--- a/工作明细记录.docx
+++ b/工作明细记录.docx
@@ -5,679 +5,2251 @@
   <w:body>
     <w:p>
       <w:pPr>
-        <w:jc w:val="center"/>
-        <w:rPr>
-          <w:rFonts w:ascii="Century Schoolbook" w:hAnsi="Century Schoolbook"/>
-          <w:sz w:val="144"/>
-          <w:szCs w:val="144"/>
-        </w:rPr>
-      </w:pPr>
-    </w:p>
-    <w:p>
-      <w:pPr>
-        <w:jc w:val="center"/>
-        <w:rPr>
-          <w:rFonts w:ascii="Century Schoolbook" w:hAnsi="Century Schoolbook"/>
-          <w:sz w:val="144"/>
-          <w:szCs w:val="144"/>
-        </w:rPr>
-      </w:pPr>
-    </w:p>
-    <w:p>
-      <w:pPr>
-        <w:jc w:val="center"/>
-        <w:rPr>
-          <w:rFonts w:ascii="Century Schoolbook" w:hAnsi="Century Schoolbook"/>
-          <w:sz w:val="144"/>
-          <w:szCs w:val="144"/>
-        </w:rPr>
-      </w:pPr>
-    </w:p>
-    <w:p>
-      <w:pPr>
-        <w:jc w:val="center"/>
-        <w:rPr>
-          <w:rFonts w:ascii="Century Schoolbook" w:hAnsi="Century Schoolbook"/>
-          <w:sz w:val="144"/>
-          <w:szCs w:val="144"/>
-        </w:rPr>
-      </w:pPr>
-    </w:p>
-    <w:p>
-      <w:pPr>
-        <w:jc w:val="center"/>
-        <w:rPr>
-          <w:rFonts w:ascii="Century Schoolbook" w:hAnsi="Century Schoolbook"/>
-          <w:sz w:val="144"/>
-          <w:szCs w:val="144"/>
-          <w14:shadow w14:blurRad="60007" w14:dist="200025" w14:dir="15000000" w14:sx="100000" w14:sy="30000" w14:kx="-1800000" w14:ky="0" w14:algn="bl">
-            <w14:srgbClr w14:val="000000">
-              <w14:alpha w14:val="68000"/>
-            </w14:srgbClr>
-          </w14:shadow>
-        </w:rPr>
-      </w:pPr>
-      <w:r>
-        <w:rPr>
-          <w:rFonts w:ascii="Century Schoolbook" w:hAnsi="Century Schoolbook" w:hint="eastAsia"/>
-          <w:sz w:val="144"/>
-          <w:szCs w:val="144"/>
-          <w14:shadow w14:blurRad="60007" w14:dist="200025" w14:dir="15000000" w14:sx="100000" w14:sy="30000" w14:kx="-1800000" w14:ky="0" w14:algn="bl">
-            <w14:srgbClr w14:val="000000">
-              <w14:alpha w14:val="68000"/>
-            </w14:srgbClr>
-          </w14:shadow>
-        </w:rPr>
-        <w:t>业</w:t>
-      </w:r>
-      <w:r>
-        <w:rPr>
-          <w:rFonts w:ascii="Century Schoolbook" w:hAnsi="Century Schoolbook" w:hint="eastAsia"/>
-          <w:sz w:val="144"/>
-          <w:szCs w:val="144"/>
-          <w14:shadow w14:blurRad="60007" w14:dist="200025" w14:dir="15000000" w14:sx="100000" w14:sy="30000" w14:kx="-1800000" w14:ky="0" w14:algn="bl">
-            <w14:srgbClr w14:val="000000">
-              <w14:alpha w14:val="68000"/>
-            </w14:srgbClr>
-          </w14:shadow>
+        <w:pStyle w:val="Tip1"/>
+      </w:pPr>
+      <w:r>
+        <w:rPr>
+          <w:rFonts w:hint="eastAsia"/>
+        </w:rPr>
+        <w:t xml:space="preserve">2017-09-07 </w:t>
+      </w:r>
+      <w:r>
+        <w:rPr>
+          <w:rFonts w:hint="eastAsia"/>
+        </w:rPr>
+        <w:t>重庆网安数据对接</w:t>
+      </w:r>
+    </w:p>
+    <w:p>
+      <w:pPr>
+        <w:rPr>
+          <w:rFonts w:ascii="Century Schoolbook" w:hAnsi="Century Schoolbook"/>
+        </w:rPr>
+      </w:pPr>
+    </w:p>
+    <w:p>
+      <w:pPr>
+        <w:pStyle w:val="Tip2"/>
+      </w:pPr>
+      <w:r>
+        <w:rPr>
+          <w:rFonts w:hint="eastAsia"/>
+        </w:rPr>
+        <w:t>项目分支</w:t>
+      </w:r>
+    </w:p>
+    <w:p>
+      <w:pPr>
+        <w:ind w:firstLine="420"/>
+        <w:rPr>
+          <w:rFonts w:ascii="Century Schoolbook" w:hAnsi="Century Schoolbook"/>
+        </w:rPr>
+      </w:pPr>
+      <w:r>
+        <w:rPr>
+          <w:rFonts w:ascii="Century Schoolbook" w:hAnsi="Century Schoolbook"/>
+        </w:rPr>
+        <w:t>dev_chong_qing_wang_an</w:t>
+      </w:r>
+    </w:p>
+    <w:p>
+      <w:pPr>
+        <w:rPr>
+          <w:rFonts w:ascii="Century Schoolbook" w:hAnsi="Century Schoolbook"/>
+        </w:rPr>
+      </w:pPr>
+    </w:p>
+    <w:p>
+      <w:pPr>
+        <w:pStyle w:val="Tip2"/>
+      </w:pPr>
+      <w:r>
+        <w:rPr>
+          <w:rFonts w:hint="eastAsia"/>
+        </w:rPr>
+        <w:t>涉及项目</w:t>
+      </w:r>
+    </w:p>
+    <w:p>
+      <w:pPr>
+        <w:rPr>
+          <w:rFonts w:ascii="Century Schoolbook" w:hAnsi="Century Schoolbook"/>
+        </w:rPr>
+      </w:pPr>
+    </w:p>
+    <w:p>
+      <w:pPr>
+        <w:rPr>
+          <w:rFonts w:ascii="Century Schoolbook" w:hAnsi="Century Schoolbook"/>
+        </w:rPr>
+      </w:pPr>
+    </w:p>
+    <w:p>
+      <w:pPr>
+        <w:pStyle w:val="Tip2"/>
+      </w:pPr>
+      <w:r>
+        <w:rPr>
+          <w:rFonts w:hint="eastAsia"/>
+        </w:rPr>
+        <w:t>具体业务处理</w:t>
+      </w:r>
+    </w:p>
+    <w:p>
+      <w:pPr>
+        <w:pStyle w:val="Tip3"/>
+      </w:pPr>
+      <w:r>
+        <w:rPr>
+          <w:rFonts w:hint="eastAsia"/>
+        </w:rPr>
+        <w:t xml:space="preserve">1 </w:t>
+      </w:r>
+      <w:r>
+        <w:rPr>
+          <w:rFonts w:hint="eastAsia"/>
+        </w:rPr>
+        <w:t>用户注册信息</w:t>
+      </w:r>
+      <w:r>
+        <w:rPr>
+          <w:rFonts w:hint="eastAsia"/>
+        </w:rPr>
+        <w:t xml:space="preserve"> -- </w:t>
+      </w:r>
+      <w:r>
+        <w:rPr>
+          <w:rFonts w:hint="eastAsia"/>
+        </w:rPr>
+        <w:t>乘客</w:t>
+      </w:r>
+    </w:p>
+    <w:p>
+      <w:pPr>
+        <w:rPr>
+          <w:rFonts w:ascii="Century Schoolbook" w:hAnsi="Century Schoolbook"/>
+        </w:rPr>
+      </w:pPr>
+      <w:r>
+        <w:rPr>
+          <w:rFonts w:ascii="Century Schoolbook" w:hAnsi="Century Schoolbook" w:hint="eastAsia"/>
+        </w:rPr>
+        <w:t>此处依旧监听的离线库</w:t>
+      </w:r>
+      <w:r>
+        <w:rPr>
+          <w:rFonts w:ascii="Century Schoolbook" w:hAnsi="Century Schoolbook"/>
+        </w:rPr>
+        <w:t>dingding_data</w:t>
+      </w:r>
+      <w:r>
+        <w:rPr>
+          <w:rFonts w:ascii="Century Schoolbook" w:hAnsi="Century Schoolbook" w:hint="eastAsia"/>
+        </w:rPr>
+        <w:t>.</w:t>
+      </w:r>
+      <w:r>
+        <w:rPr>
+          <w:rFonts w:ascii="Century Schoolbook" w:hAnsi="Century Schoolbook"/>
+        </w:rPr>
+        <w:t>passenger_login</w:t>
+      </w:r>
+      <w:r>
+        <w:rPr>
+          <w:rFonts w:ascii="Century Schoolbook" w:hAnsi="Century Schoolbook" w:hint="eastAsia"/>
+        </w:rPr>
+        <w:t xml:space="preserve">                                      </w:t>
+      </w:r>
+    </w:p>
+    <w:p>
+      <w:pPr>
+        <w:rPr>
+          <w:rFonts w:ascii="Century Schoolbook" w:hAnsi="Century Schoolbook"/>
+        </w:rPr>
+      </w:pPr>
+    </w:p>
+    <w:p>
+      <w:pPr>
+        <w:rPr>
+          <w:rFonts w:ascii="Century Schoolbook" w:hAnsi="Century Schoolbook"/>
+        </w:rPr>
+      </w:pPr>
+      <w:r>
+        <w:rPr>
+          <w:rFonts w:ascii="Century Schoolbook" w:hAnsi="Century Schoolbook" w:hint="eastAsia"/>
+        </w:rPr>
+        <w:t>对应重庆网安的</w:t>
+      </w:r>
+      <w:r>
+        <w:rPr>
+          <w:rFonts w:ascii="Century Schoolbook" w:hAnsi="Century Schoolbook" w:hint="eastAsia"/>
         </w:rPr>
         <w:t xml:space="preserve"> </w:t>
       </w:r>
-    </w:p>
-    <w:p>
-      <w:pPr>
-        <w:jc w:val="center"/>
-        <w:rPr>
-          <w:rFonts w:ascii="Century Schoolbook" w:hAnsi="Century Schoolbook"/>
-          <w:sz w:val="144"/>
-          <w:szCs w:val="144"/>
-        </w:rPr>
-      </w:pPr>
-    </w:p>
-    <w:p>
-      <w:pPr>
-        <w:jc w:val="center"/>
-        <w:rPr>
-          <w:rFonts w:ascii="Century Schoolbook" w:hAnsi="Century Schoolbook"/>
-          <w:sz w:val="144"/>
-          <w:szCs w:val="144"/>
-          <w14:shadow w14:blurRad="60007" w14:dist="200025" w14:dir="15000000" w14:sx="100000" w14:sy="30000" w14:kx="-1800000" w14:ky="0" w14:algn="bl">
-            <w14:srgbClr w14:val="000000">
-              <w14:alpha w14:val="68000"/>
-            </w14:srgbClr>
-          </w14:shadow>
-        </w:rPr>
-      </w:pPr>
-      <w:r>
-        <w:rPr>
-          <w:rFonts w:ascii="Century Schoolbook" w:hAnsi="Century Schoolbook" w:hint="eastAsia"/>
-          <w:sz w:val="144"/>
-          <w:szCs w:val="144"/>
-          <w14:shadow w14:blurRad="60007" w14:dist="200025" w14:dir="15000000" w14:sx="100000" w14:sy="30000" w14:kx="-1800000" w14:ky="0" w14:algn="bl">
-            <w14:srgbClr w14:val="000000">
-              <w14:alpha w14:val="68000"/>
-            </w14:srgbClr>
-          </w14:shadow>
-        </w:rPr>
-        <w:t>务</w:t>
-      </w:r>
-    </w:p>
-    <w:p>
-      <w:pPr>
-        <w:jc w:val="center"/>
-        <w:rPr>
-          <w:rFonts w:ascii="Century Schoolbook" w:hAnsi="Century Schoolbook"/>
-          <w:sz w:val="144"/>
-          <w:szCs w:val="144"/>
-          <w14:shadow w14:blurRad="60007" w14:dist="200025" w14:dir="15000000" w14:sx="100000" w14:sy="30000" w14:kx="-1800000" w14:ky="0" w14:algn="bl">
-            <w14:srgbClr w14:val="000000">
-              <w14:alpha w14:val="68000"/>
-            </w14:srgbClr>
-          </w14:shadow>
-        </w:rPr>
-      </w:pPr>
-    </w:p>
-    <w:p>
-      <w:pPr>
-        <w:jc w:val="center"/>
-        <w:rPr>
-          <w:rFonts w:ascii="Century Schoolbook" w:hAnsi="Century Schoolbook"/>
-          <w:sz w:val="144"/>
-          <w:szCs w:val="144"/>
-          <w14:shadow w14:blurRad="60007" w14:dist="200025" w14:dir="15000000" w14:sx="100000" w14:sy="30000" w14:kx="-1800000" w14:ky="0" w14:algn="bl">
-            <w14:srgbClr w14:val="000000">
-              <w14:alpha w14:val="68000"/>
-            </w14:srgbClr>
-          </w14:shadow>
-        </w:rPr>
-      </w:pPr>
-      <w:r>
-        <w:rPr>
-          <w:rFonts w:ascii="Century Schoolbook" w:hAnsi="Century Schoolbook" w:hint="eastAsia"/>
-          <w:sz w:val="144"/>
-          <w:szCs w:val="144"/>
-          <w14:shadow w14:blurRad="60007" w14:dist="200025" w14:dir="15000000" w14:sx="100000" w14:sy="30000" w14:kx="-1800000" w14:ky="0" w14:algn="bl">
-            <w14:srgbClr w14:val="000000">
-              <w14:alpha w14:val="68000"/>
-            </w14:srgbClr>
-          </w14:shadow>
-        </w:rPr>
-        <w:t>记</w:t>
-      </w:r>
-      <w:r>
-        <w:rPr>
-          <w:rFonts w:ascii="Century Schoolbook" w:hAnsi="Century Schoolbook" w:hint="eastAsia"/>
-          <w:sz w:val="144"/>
-          <w:szCs w:val="144"/>
-          <w14:shadow w14:blurRad="60007" w14:dist="200025" w14:dir="15000000" w14:sx="100000" w14:sy="30000" w14:kx="-1800000" w14:ky="0" w14:algn="bl">
-            <w14:srgbClr w14:val="000000">
-              <w14:alpha w14:val="68000"/>
-            </w14:srgbClr>
-          </w14:shadow>
+      <w:r>
+        <w:rPr>
+          <w:rFonts w:ascii="Century Schoolbook" w:hAnsi="Century Schoolbook"/>
+        </w:rPr>
+        <w:t>ACCOUNT</w:t>
+      </w:r>
+      <w:r>
+        <w:rPr>
+          <w:rFonts w:ascii="Century Schoolbook" w:hAnsi="Century Schoolbook" w:hint="eastAsia"/>
         </w:rPr>
         <w:t xml:space="preserve"> </w:t>
       </w:r>
-    </w:p>
-    <w:p>
-      <w:pPr>
-        <w:jc w:val="center"/>
-        <w:rPr>
-          <w:rFonts w:ascii="Century Schoolbook" w:hAnsi="Century Schoolbook"/>
-          <w:sz w:val="144"/>
-          <w:szCs w:val="144"/>
-          <w14:shadow w14:blurRad="60007" w14:dist="200025" w14:dir="15000000" w14:sx="100000" w14:sy="30000" w14:kx="-1800000" w14:ky="0" w14:algn="bl">
-            <w14:srgbClr w14:val="000000">
-              <w14:alpha w14:val="68000"/>
-            </w14:srgbClr>
-          </w14:shadow>
-        </w:rPr>
-      </w:pPr>
-    </w:p>
-    <w:p>
-      <w:pPr>
-        <w:jc w:val="center"/>
-        <w:rPr>
-          <w:rFonts w:ascii="Century Schoolbook" w:hAnsi="Century Schoolbook"/>
-          <w:b/>
-          <w:sz w:val="144"/>
-          <w:szCs w:val="144"/>
-        </w:rPr>
-      </w:pPr>
-      <w:r>
-        <w:rPr>
-          <w:rFonts w:ascii="Century Schoolbook" w:hAnsi="Century Schoolbook" w:hint="eastAsia"/>
-          <w:sz w:val="144"/>
-          <w:szCs w:val="144"/>
-          <w14:shadow w14:blurRad="60007" w14:dist="200025" w14:dir="15000000" w14:sx="100000" w14:sy="30000" w14:kx="-1800000" w14:ky="0" w14:algn="bl">
-            <w14:srgbClr w14:val="000000">
-              <w14:alpha w14:val="68000"/>
-            </w14:srgbClr>
-          </w14:shadow>
-        </w:rPr>
-        <w:t>录</w:t>
-      </w:r>
-      <w:r>
-        <w:rPr>
-          <w:rFonts w:ascii="Century Schoolbook" w:hAnsi="Century Schoolbook" w:hint="eastAsia"/>
-          <w:b/>
-          <w:sz w:val="144"/>
-          <w:szCs w:val="144"/>
-          <w14:shadow w14:blurRad="60007" w14:dist="200025" w14:dir="15000000" w14:sx="100000" w14:sy="30000" w14:kx="-1800000" w14:ky="0" w14:algn="bl">
-            <w14:srgbClr w14:val="000000">
-              <w14:alpha w14:val="68000"/>
-            </w14:srgbClr>
-          </w14:shadow>
+      <w:r>
+        <w:rPr>
+          <w:rFonts w:ascii="Century Schoolbook" w:hAnsi="Century Schoolbook" w:hint="eastAsia"/>
+        </w:rPr>
+        <w:t>标识。</w:t>
+      </w:r>
+    </w:p>
+    <w:p>
+      <w:pPr>
+        <w:rPr>
+          <w:rFonts w:ascii="Century Schoolbook" w:hAnsi="Century Schoolbook"/>
+        </w:rPr>
+      </w:pPr>
+      <w:r>
+        <w:rPr>
+          <w:rFonts w:ascii="Century Schoolbook" w:hAnsi="Century Schoolbook" w:hint="eastAsia"/>
+        </w:rPr>
+        <w:t>在</w:t>
+      </w:r>
+      <w:r>
+        <w:rPr>
+          <w:rFonts w:ascii="Century Schoolbook" w:hAnsi="Century Schoolbook"/>
+        </w:rPr>
+        <w:t>dingding-orderinfo-synservice</w:t>
+      </w:r>
+      <w:r>
+        <w:rPr>
+          <w:rFonts w:ascii="Century Schoolbook" w:hAnsi="Century Schoolbook" w:hint="eastAsia"/>
+        </w:rPr>
+        <w:t>项目的</w:t>
+      </w:r>
+      <w:r>
+        <w:rPr>
+          <w:rFonts w:ascii="Century Schoolbook" w:hAnsi="Century Schoolbook"/>
+        </w:rPr>
+        <w:t>PassengerLoginService</w:t>
+      </w:r>
+      <w:r>
+        <w:rPr>
+          <w:rFonts w:ascii="Century Schoolbook" w:hAnsi="Century Schoolbook" w:hint="eastAsia"/>
+        </w:rPr>
+        <w:t>.java</w:t>
+      </w:r>
+      <w:r>
+        <w:rPr>
+          <w:rFonts w:ascii="Century Schoolbook" w:hAnsi="Century Schoolbook" w:hint="eastAsia"/>
+        </w:rPr>
+        <w:t>中的</w:t>
+      </w:r>
+      <w:r>
+        <w:rPr>
+          <w:rFonts w:ascii="Century Schoolbook" w:hAnsi="Century Schoolbook"/>
+        </w:rPr>
+        <w:t>updatePassengerLoginInfo</w:t>
+      </w:r>
+      <w:r>
+        <w:rPr>
+          <w:rFonts w:ascii="Century Schoolbook" w:hAnsi="Century Schoolbook" w:hint="eastAsia"/>
+        </w:rPr>
+        <w:t>()</w:t>
+      </w:r>
+      <w:r>
+        <w:rPr>
+          <w:rFonts w:ascii="Century Schoolbook" w:hAnsi="Century Schoolbook" w:hint="eastAsia"/>
+        </w:rPr>
+        <w:t>方法中添加</w:t>
+      </w:r>
+      <w:r>
+        <w:rPr>
+          <w:rFonts w:ascii="Century Schoolbook" w:hAnsi="Century Schoolbook" w:hint="eastAsia"/>
+        </w:rPr>
+        <w:t>新的队列通知，不影响现有全国网安的逻辑</w:t>
+      </w:r>
+      <w:r>
+        <w:rPr>
+          <w:rFonts w:ascii="Century Schoolbook" w:hAnsi="Century Schoolbook" w:hint="eastAsia"/>
+        </w:rPr>
+        <w:t>。</w:t>
+      </w:r>
+    </w:p>
+    <w:p>
+      <w:pPr>
+        <w:rPr>
+          <w:rFonts w:ascii="Century Schoolbook" w:hAnsi="Century Schoolbook"/>
+        </w:rPr>
+      </w:pPr>
+      <w:r>
+        <w:rPr>
+          <w:noProof/>
+        </w:rPr>
+        <w:drawing>
+          <wp:inline distT="0" distB="0" distL="0" distR="0" wp14:anchorId="3CAA43C8" wp14:editId="6B81C095">
+            <wp:extent cx="9590400" cy="2696400"/>
+            <wp:effectExtent l="0" t="0" r="0" b="8890"/>
+            <wp:docPr id="1" name="图片 1"/>
+            <wp:cNvGraphicFramePr>
+              <a:graphicFrameLocks xmlns:a="http://schemas.openxmlformats.org/drawingml/2006/main" noChangeAspect="1"/>
+            </wp:cNvGraphicFramePr>
+            <a:graphic xmlns:a="http://schemas.openxmlformats.org/drawingml/2006/main">
+              <a:graphicData uri="http://schemas.openxmlformats.org/drawingml/2006/picture">
+                <pic:pic xmlns:pic="http://schemas.openxmlformats.org/drawingml/2006/picture">
+                  <pic:nvPicPr>
+                    <pic:cNvPr id="0" name=""/>
+                    <pic:cNvPicPr/>
+                  </pic:nvPicPr>
+                  <pic:blipFill>
+                    <a:blip r:embed="rId9"/>
+                    <a:stretch>
+                      <a:fillRect/>
+                    </a:stretch>
+                  </pic:blipFill>
+                  <pic:spPr>
+                    <a:xfrm>
+                      <a:off x="0" y="0"/>
+                      <a:ext cx="9590400" cy="2696400"/>
+                    </a:xfrm>
+                    <a:prstGeom prst="rect">
+                      <a:avLst/>
+                    </a:prstGeom>
+                  </pic:spPr>
+                </pic:pic>
+              </a:graphicData>
+            </a:graphic>
+          </wp:inline>
+        </w:drawing>
+      </w:r>
+    </w:p>
+    <w:p>
+      <w:pPr>
+        <w:rPr>
+          <w:rFonts w:ascii="Century Schoolbook" w:hAnsi="Century Schoolbook"/>
+        </w:rPr>
+      </w:pPr>
+    </w:p>
+    <w:p>
+      <w:pPr>
+        <w:rPr>
+          <w:rFonts w:ascii="Century Schoolbook" w:hAnsi="Century Schoolbook"/>
+        </w:rPr>
+      </w:pPr>
+      <w:r>
+        <w:rPr>
+          <w:rFonts w:ascii="Century Schoolbook" w:hAnsi="Century Schoolbook" w:hint="eastAsia"/>
+        </w:rPr>
+        <w:t>添加标识枚举：</w:t>
+      </w:r>
+      <w:r>
+        <w:rPr>
+          <w:rFonts w:ascii="Century Schoolbook" w:hAnsi="Century Schoolbook"/>
+        </w:rPr>
+        <w:t>NoticeQueueEnum</w:t>
+      </w:r>
+      <w:r>
+        <w:rPr>
+          <w:rFonts w:ascii="Century Schoolbook" w:hAnsi="Century Schoolbook" w:hint="eastAsia"/>
+        </w:rPr>
+        <w:t>.</w:t>
+      </w:r>
+      <w:r>
+        <w:rPr>
+          <w:rFonts w:ascii="Century Schoolbook" w:hAnsi="Century Schoolbook"/>
+        </w:rPr>
+        <w:t>BASE_INFO_PASSENGER_CQWA</w:t>
+      </w:r>
+      <w:r>
+        <w:rPr>
+          <w:rFonts w:ascii="Century Schoolbook" w:hAnsi="Century Schoolbook" w:hint="eastAsia"/>
+        </w:rPr>
+        <w:t xml:space="preserve">  </w:t>
+      </w:r>
+    </w:p>
+    <w:p>
+      <w:pPr>
+        <w:rPr>
+          <w:rFonts w:ascii="Century Schoolbook" w:hAnsi="Century Schoolbook"/>
+        </w:rPr>
+      </w:pPr>
+      <w:r>
+        <w:rPr>
+          <w:rFonts w:ascii="Century Schoolbook" w:hAnsi="Century Schoolbook" w:hint="eastAsia"/>
+        </w:rPr>
+        <w:t>队列消息标识为：</w:t>
+      </w:r>
+      <w:r>
+        <w:rPr>
+          <w:rFonts w:ascii="Century Schoolbook" w:hAnsi="Century Schoolbook"/>
+        </w:rPr>
+        <w:t>chongqing@ACCOUNT</w:t>
+      </w:r>
+      <w:r>
+        <w:rPr>
+          <w:rFonts w:ascii="Century Schoolbook" w:hAnsi="Century Schoolbook" w:hint="eastAsia"/>
+        </w:rPr>
+        <w:t xml:space="preserve">  </w:t>
+      </w:r>
+    </w:p>
+    <w:p>
+      <w:pPr>
+        <w:rPr>
+          <w:rFonts w:ascii="Century Schoolbook" w:hAnsi="Century Schoolbook"/>
+        </w:rPr>
+      </w:pPr>
+    </w:p>
+    <w:p>
+      <w:pPr>
+        <w:rPr>
+          <w:rFonts w:ascii="Century Schoolbook" w:hAnsi="Century Schoolbook"/>
+        </w:rPr>
+      </w:pPr>
+      <w:r>
+        <w:rPr>
+          <w:rFonts w:ascii="Century Schoolbook" w:hAnsi="Century Schoolbook" w:hint="eastAsia"/>
+        </w:rPr>
+        <w:t>区分依据为：</w:t>
+      </w:r>
+      <w:r>
+        <w:rPr>
+          <w:rFonts w:ascii="Century Schoolbook" w:hAnsi="Century Schoolbook"/>
+        </w:rPr>
+        <w:t>passenger_login</w:t>
+      </w:r>
+      <w:r>
+        <w:rPr>
+          <w:rFonts w:ascii="Century Schoolbook" w:hAnsi="Century Schoolbook" w:hint="eastAsia"/>
+        </w:rPr>
+        <w:t>表的</w:t>
+      </w:r>
+      <w:r>
+        <w:rPr>
+          <w:rFonts w:ascii="Century Schoolbook" w:hAnsi="Century Schoolbook"/>
+        </w:rPr>
+        <w:t>login_cityNo</w:t>
+      </w:r>
+      <w:r>
+        <w:rPr>
+          <w:rFonts w:ascii="Century Schoolbook" w:hAnsi="Century Schoolbook" w:hint="eastAsia"/>
         </w:rPr>
         <w:t xml:space="preserve"> </w:t>
       </w:r>
-    </w:p>
-    <w:p>
-      <w:pPr>
-        <w:rPr>
-          <w:rFonts w:ascii="Century Schoolbook" w:hAnsi="Century Schoolbook"/>
-          <w:b/>
-          <w:sz w:val="144"/>
-          <w:szCs w:val="144"/>
-        </w:rPr>
-      </w:pPr>
-    </w:p>
-    <w:p>
-      <w:pPr>
-        <w:ind w:firstLineChars="250" w:firstLine="2100"/>
-        <w:jc w:val="left"/>
-        <w:rPr>
-          <w:rFonts w:ascii="Century Schoolbook" w:hAnsi="Century Schoolbook"/>
-          <w:sz w:val="84"/>
-          <w:szCs w:val="84"/>
-        </w:rPr>
-      </w:pPr>
-      <w:r>
-        <w:rPr>
-          <w:rFonts w:ascii="Century Schoolbook" w:hAnsi="Century Schoolbook" w:hint="eastAsia"/>
-          <w:sz w:val="84"/>
-          <w:szCs w:val="84"/>
-          <w14:shadow w14:blurRad="60007" w14:dist="200025" w14:dir="15000000" w14:sx="100000" w14:sy="30000" w14:kx="-1800000" w14:ky="0" w14:algn="bl">
-            <w14:srgbClr w14:val="000000">
-              <w14:alpha w14:val="68000"/>
-            </w14:srgbClr>
-          </w14:shadow>
-        </w:rPr>
-        <w:t>悟尽归原</w:t>
-      </w:r>
-      <w:r>
-        <w:rPr>
-          <w:rFonts w:ascii="Century Schoolbook" w:hAnsi="Century Schoolbook" w:hint="eastAsia"/>
-          <w:sz w:val="84"/>
-          <w:szCs w:val="84"/>
-          <w14:shadow w14:blurRad="60007" w14:dist="200025" w14:dir="15000000" w14:sx="100000" w14:sy="30000" w14:kx="-1800000" w14:ky="0" w14:algn="bl">
-            <w14:srgbClr w14:val="000000">
-              <w14:alpha w14:val="68000"/>
-            </w14:srgbClr>
-          </w14:shadow>
+      <w:r>
+        <w:rPr>
+          <w:rFonts w:ascii="Century Schoolbook" w:hAnsi="Century Schoolbook" w:hint="eastAsia"/>
+        </w:rPr>
+        <w:t>或</w:t>
+      </w:r>
+      <w:r>
+        <w:rPr>
+          <w:rFonts w:ascii="Century Schoolbook" w:hAnsi="Century Schoolbook" w:hint="eastAsia"/>
         </w:rPr>
         <w:t xml:space="preserve"> </w:t>
       </w:r>
       <w:r>
         <w:rPr>
-          <w:rFonts w:ascii="Century Schoolbook" w:hAnsi="Century Schoolbook" w:hint="eastAsia"/>
-          <w:sz w:val="84"/>
-          <w:szCs w:val="84"/>
-          <w14:shadow w14:blurRad="60007" w14:dist="200025" w14:dir="15000000" w14:sx="100000" w14:sy="30000" w14:kx="-1800000" w14:ky="0" w14:algn="bl">
-            <w14:srgbClr w14:val="000000">
-              <w14:alpha w14:val="68000"/>
-            </w14:srgbClr>
-          </w14:shadow>
-        </w:rPr>
-        <w:t>几近于道。</w:t>
-      </w:r>
-      <w:r>
-        <w:rPr>
-          <w:rFonts w:ascii="Century Schoolbook" w:hAnsi="Century Schoolbook" w:hint="eastAsia"/>
-          <w:sz w:val="84"/>
-          <w:szCs w:val="84"/>
+          <w:rFonts w:ascii="Century Schoolbook" w:hAnsi="Century Schoolbook"/>
+        </w:rPr>
+        <w:t>login_cityName</w:t>
+      </w:r>
+      <w:r>
+        <w:rPr>
+          <w:rFonts w:ascii="Century Schoolbook" w:hAnsi="Century Schoolbook" w:hint="eastAsia"/>
         </w:rPr>
         <w:t xml:space="preserve"> </w:t>
       </w:r>
-    </w:p>
-    <w:p>
-      <w:pPr>
-        <w:jc w:val="left"/>
-        <w:rPr>
-          <w:rFonts w:ascii="Century Schoolbook" w:hAnsi="Century Schoolbook"/>
-          <w:sz w:val="84"/>
-          <w:szCs w:val="84"/>
-        </w:rPr>
-      </w:pPr>
-    </w:p>
-    <w:p>
-      <w:pPr>
-        <w:ind w:left="15960" w:firstLine="420"/>
-        <w:jc w:val="left"/>
-        <w:rPr>
-          <w:rFonts w:ascii="Century Schoolbook" w:hAnsi="Century Schoolbook"/>
-          <w:sz w:val="28"/>
-          <w:szCs w:val="28"/>
-          <w14:shadow w14:blurRad="60007" w14:dist="200025" w14:dir="15000000" w14:sx="100000" w14:sy="30000" w14:kx="-1800000" w14:ky="0" w14:algn="bl">
-            <w14:srgbClr w14:val="000000">
-              <w14:alpha w14:val="68000"/>
-            </w14:srgbClr>
-          </w14:shadow>
-        </w:rPr>
-      </w:pPr>
-      <w:r>
-        <w:rPr>
-          <w:rFonts w:ascii="Century Schoolbook" w:hAnsi="Century Schoolbook"/>
-          <w:sz w:val="28"/>
-          <w:szCs w:val="28"/>
-          <w14:shadow w14:blurRad="60007" w14:dist="200025" w14:dir="15000000" w14:sx="100000" w14:sy="30000" w14:kx="-1800000" w14:ky="0" w14:algn="bl">
-            <w14:srgbClr w14:val="000000">
-              <w14:alpha w14:val="68000"/>
-            </w14:srgbClr>
-          </w14:shadow>
-        </w:rPr>
-        <w:t>create by Yangcl</w:t>
-      </w:r>
-      <w:r>
-        <w:rPr>
-          <w:rFonts w:ascii="Century Schoolbook" w:hAnsi="Century Schoolbook" w:hint="eastAsia"/>
-          <w:sz w:val="28"/>
-          <w:szCs w:val="28"/>
-          <w14:shadow w14:blurRad="60007" w14:dist="200025" w14:dir="15000000" w14:sx="100000" w14:sy="30000" w14:kx="-1800000" w14:ky="0" w14:algn="bl">
-            <w14:srgbClr w14:val="000000">
-              <w14:alpha w14:val="68000"/>
-            </w14:srgbClr>
-          </w14:shadow>
-        </w:rPr>
-        <w:t xml:space="preserve">  </w:t>
-      </w:r>
-    </w:p>
-    <w:p>
-      <w:pPr>
-        <w:ind w:leftChars="6600" w:left="13860" w:right="560" w:firstLineChars="1150" w:firstLine="3220"/>
-        <w:rPr>
-          <w:rFonts w:ascii="Century Schoolbook" w:hAnsi="Century Schoolbook"/>
-          <w:sz w:val="28"/>
-          <w:szCs w:val="28"/>
-        </w:rPr>
-        <w:sectPr>
-          <w:pgSz w:w="22113" w:h="29484" w:code="8"/>
-          <w:pgMar w:top="720" w:right="720" w:bottom="720" w:left="953" w:header="851" w:footer="992" w:gutter="0"/>
-          <w:cols w:space="425"/>
-          <w:docGrid w:type="lines" w:linePitch="312"/>
-        </w:sectPr>
-      </w:pPr>
-      <w:r>
-        <w:rPr>
-          <w:rFonts w:ascii="Century Schoolbook" w:hAnsi="Century Schoolbook"/>
-          <w:sz w:val="28"/>
-          <w:szCs w:val="28"/>
-          <w14:shadow w14:blurRad="60007" w14:dist="200025" w14:dir="15000000" w14:sx="100000" w14:sy="30000" w14:kx="-1800000" w14:ky="0" w14:algn="bl">
-            <w14:srgbClr w14:val="000000">
-              <w14:alpha w14:val="68000"/>
-            </w14:srgbClr>
-          </w14:shadow>
-        </w:rPr>
-        <w:t>2016</w:t>
-      </w:r>
-      <w:r>
-        <w:rPr>
-          <w:rFonts w:ascii="Century Schoolbook" w:hAnsi="Century Schoolbook" w:hint="eastAsia"/>
-          <w:sz w:val="28"/>
-          <w:szCs w:val="28"/>
-          <w14:shadow w14:blurRad="60007" w14:dist="200025" w14:dir="15000000" w14:sx="100000" w14:sy="30000" w14:kx="-1800000" w14:ky="0" w14:algn="bl">
-            <w14:srgbClr w14:val="000000">
-              <w14:alpha w14:val="68000"/>
-            </w14:srgbClr>
-          </w14:shadow>
-        </w:rPr>
-        <w:t>-0</w:t>
-      </w:r>
-      <w:r>
-        <w:rPr>
-          <w:rFonts w:ascii="Century Schoolbook" w:hAnsi="Century Schoolbook"/>
-          <w:sz w:val="28"/>
-          <w:szCs w:val="28"/>
-          <w14:shadow w14:blurRad="60007" w14:dist="200025" w14:dir="15000000" w14:sx="100000" w14:sy="30000" w14:kx="-1800000" w14:ky="0" w14:algn="bl">
-            <w14:srgbClr w14:val="000000">
-              <w14:alpha w14:val="68000"/>
-            </w14:srgbClr>
-          </w14:shadow>
-        </w:rPr>
-        <w:t>2</w:t>
-      </w:r>
-      <w:r>
-        <w:rPr>
-          <w:rFonts w:ascii="Century Schoolbook" w:hAnsi="Century Schoolbook" w:hint="eastAsia"/>
-          <w:sz w:val="28"/>
-          <w:szCs w:val="28"/>
-          <w14:shadow w14:blurRad="60007" w14:dist="200025" w14:dir="15000000" w14:sx="100000" w14:sy="30000" w14:kx="-1800000" w14:ky="0" w14:algn="bl">
-            <w14:srgbClr w14:val="000000">
-              <w14:alpha w14:val="68000"/>
-            </w14:srgbClr>
-          </w14:shadow>
-        </w:rPr>
-        <w:t>-0</w:t>
-      </w:r>
-      <w:r>
-        <w:rPr>
-          <w:rFonts w:ascii="Century Schoolbook" w:hAnsi="Century Schoolbook"/>
-          <w:sz w:val="28"/>
-          <w:szCs w:val="28"/>
-          <w14:shadow w14:blurRad="60007" w14:dist="200025" w14:dir="15000000" w14:sx="100000" w14:sy="30000" w14:kx="-1800000" w14:ky="0" w14:algn="bl">
-            <w14:srgbClr w14:val="000000">
-              <w14:alpha w14:val="68000"/>
-            </w14:srgbClr>
-          </w14:shadow>
-        </w:rPr>
-        <w:t>3</w:t>
-      </w:r>
-      <w:r>
-        <w:rPr>
-          <w:rFonts w:ascii="Century Schoolbook" w:hAnsi="Century Schoolbook" w:hint="eastAsia"/>
-          <w:sz w:val="28"/>
-          <w:szCs w:val="28"/>
-          <w14:shadow w14:blurRad="60007" w14:dist="200025" w14:dir="15000000" w14:sx="100000" w14:sy="30000" w14:kx="-1800000" w14:ky="0" w14:algn="bl">
-            <w14:srgbClr w14:val="000000">
-              <w14:alpha w14:val="68000"/>
-            </w14:srgbClr>
-          </w14:shadow>
+      <w:r>
+        <w:rPr>
+          <w:rFonts w:ascii="Century Schoolbook" w:hAnsi="Century Schoolbook" w:hint="eastAsia"/>
+        </w:rPr>
+        <w:t>或</w:t>
+      </w:r>
+      <w:r>
+        <w:rPr>
+          <w:rFonts w:ascii="Century Schoolbook" w:hAnsi="Century Schoolbook" w:hint="eastAsia"/>
         </w:rPr>
         <w:t xml:space="preserve"> </w:t>
       </w:r>
       <w:r>
         <w:rPr>
-          <w:rFonts w:ascii="Century Schoolbook" w:hAnsi="Century Schoolbook" w:hint="eastAsia"/>
-          <w:sz w:val="28"/>
-          <w:szCs w:val="28"/>
+          <w:rFonts w:ascii="Century Schoolbook" w:hAnsi="Century Schoolbook"/>
+        </w:rPr>
+        <w:t>currentCity</w:t>
+      </w:r>
+      <w:r>
+        <w:rPr>
+          <w:rFonts w:ascii="Century Schoolbook" w:hAnsi="Century Schoolbook" w:hint="eastAsia"/>
         </w:rPr>
         <w:t xml:space="preserve"> </w:t>
       </w:r>
-    </w:p>
-    <w:p>
-      <w:pPr>
-        <w:rPr>
-          <w:rFonts w:ascii="Century Schoolbook" w:hAnsi="Century Schoolbook"/>
-        </w:rPr>
-      </w:pPr>
-    </w:p>
-    <w:p>
-      <w:pPr>
-        <w:rPr>
-          <w:rFonts w:ascii="Century Schoolbook" w:hAnsi="Century Schoolbook"/>
-        </w:rPr>
-      </w:pPr>
-    </w:p>
-    <w:p>
-      <w:pPr>
-        <w:rPr>
-          <w:rFonts w:ascii="Century Schoolbook" w:hAnsi="Century Schoolbook"/>
-        </w:rPr>
-      </w:pPr>
-    </w:p>
-    <w:p>
-      <w:pPr>
-        <w:rPr>
-          <w:rFonts w:ascii="Century Schoolbook" w:hAnsi="Century Schoolbook"/>
-        </w:rPr>
-      </w:pPr>
-    </w:p>
-    <w:p>
-      <w:pPr>
-        <w:rPr>
-          <w:rFonts w:ascii="Century Schoolbook" w:hAnsi="Century Schoolbook"/>
-        </w:rPr>
-      </w:pPr>
-    </w:p>
-    <w:p>
-      <w:pPr>
-        <w:rPr>
-          <w:rFonts w:ascii="Century Schoolbook" w:hAnsi="Century Schoolbook"/>
-        </w:rPr>
-      </w:pPr>
-    </w:p>
-    <w:p>
-      <w:pPr>
-        <w:rPr>
-          <w:rFonts w:ascii="Century Schoolbook" w:hAnsi="Century Schoolbook"/>
-        </w:rPr>
-      </w:pPr>
-    </w:p>
-    <w:p>
-      <w:pPr>
-        <w:rPr>
-          <w:rFonts w:ascii="Century Schoolbook" w:hAnsi="Century Schoolbook"/>
-        </w:rPr>
-      </w:pPr>
-    </w:p>
-    <w:p>
-      <w:pPr>
-        <w:rPr>
-          <w:rFonts w:ascii="Century Schoolbook" w:hAnsi="Century Schoolbook"/>
-        </w:rPr>
-      </w:pPr>
-    </w:p>
-    <w:p>
-      <w:pPr>
-        <w:rPr>
-          <w:rFonts w:ascii="Century Schoolbook" w:hAnsi="Century Schoolbook"/>
-        </w:rPr>
-      </w:pPr>
-    </w:p>
-    <w:p>
-      <w:pPr>
-        <w:rPr>
-          <w:rFonts w:ascii="Century Schoolbook" w:hAnsi="Century Schoolbook"/>
-        </w:rPr>
-      </w:pPr>
-    </w:p>
-    <w:p>
-      <w:pPr>
-        <w:rPr>
-          <w:rFonts w:ascii="Century Schoolbook" w:hAnsi="Century Schoolbook"/>
-        </w:rPr>
-      </w:pPr>
-    </w:p>
-    <w:p>
-      <w:pPr>
-        <w:rPr>
-          <w:rFonts w:ascii="Century Schoolbook" w:hAnsi="Century Schoolbook"/>
-        </w:rPr>
-      </w:pPr>
-    </w:p>
-    <w:p>
-      <w:pPr>
-        <w:rPr>
-          <w:rFonts w:ascii="Century Schoolbook" w:hAnsi="Century Schoolbook"/>
-        </w:rPr>
-      </w:pPr>
-    </w:p>
-    <w:p>
-      <w:pPr>
-        <w:rPr>
-          <w:rFonts w:ascii="Century Schoolbook" w:hAnsi="Century Schoolbook"/>
-        </w:rPr>
-      </w:pPr>
-    </w:p>
-    <w:p>
-      <w:pPr>
-        <w:rPr>
-          <w:rFonts w:ascii="Century Schoolbook" w:hAnsi="Century Schoolbook"/>
-        </w:rPr>
-      </w:pPr>
-    </w:p>
-    <w:p>
-      <w:pPr>
-        <w:rPr>
-          <w:rFonts w:ascii="Century Schoolbook" w:hAnsi="Century Schoolbook"/>
-        </w:rPr>
-      </w:pPr>
-    </w:p>
-    <w:p>
-      <w:pPr>
-        <w:rPr>
-          <w:rFonts w:ascii="Century Schoolbook" w:hAnsi="Century Schoolbook"/>
-        </w:rPr>
-      </w:pPr>
-    </w:p>
-    <w:p>
-      <w:pPr>
-        <w:rPr>
-          <w:rFonts w:ascii="Century Schoolbook" w:hAnsi="Century Schoolbook"/>
-        </w:rPr>
-      </w:pPr>
-    </w:p>
-    <w:p>
-      <w:pPr>
-        <w:rPr>
-          <w:rFonts w:ascii="Century Schoolbook" w:hAnsi="Century Schoolbook"/>
-        </w:rPr>
-      </w:pPr>
-    </w:p>
-    <w:p>
-      <w:pPr>
-        <w:rPr>
-          <w:rFonts w:ascii="Century Schoolbook" w:hAnsi="Century Schoolbook"/>
-        </w:rPr>
-      </w:pPr>
-    </w:p>
-    <w:p>
-      <w:pPr>
-        <w:rPr>
-          <w:rFonts w:ascii="Century Schoolbook" w:hAnsi="Century Schoolbook"/>
-        </w:rPr>
-      </w:pPr>
-    </w:p>
-    <w:p>
-      <w:pPr>
-        <w:rPr>
-          <w:rFonts w:ascii="Century Schoolbook" w:hAnsi="Century Schoolbook"/>
-        </w:rPr>
-      </w:pPr>
-    </w:p>
-    <w:p>
-      <w:pPr>
-        <w:rPr>
-          <w:rFonts w:ascii="Century Schoolbook" w:hAnsi="Century Schoolbook"/>
-        </w:rPr>
-      </w:pPr>
-    </w:p>
-    <w:p>
-      <w:pPr>
-        <w:rPr>
-          <w:rFonts w:ascii="Century Schoolbook" w:hAnsi="Century Schoolbook"/>
-        </w:rPr>
-      </w:pPr>
-    </w:p>
-    <w:p>
-      <w:pPr>
-        <w:rPr>
-          <w:rFonts w:ascii="Century Schoolbook" w:hAnsi="Century Schoolbook"/>
-        </w:rPr>
-      </w:pPr>
-    </w:p>
-    <w:p>
-      <w:pPr>
-        <w:rPr>
-          <w:rFonts w:ascii="Century Schoolbook" w:hAnsi="Century Schoolbook"/>
-        </w:rPr>
-      </w:pPr>
-    </w:p>
-    <w:p>
-      <w:pPr>
-        <w:rPr>
-          <w:rFonts w:ascii="Century Schoolbook" w:hAnsi="Century Schoolbook"/>
-        </w:rPr>
-      </w:pPr>
-    </w:p>
-    <w:p>
-      <w:pPr>
-        <w:rPr>
-          <w:rFonts w:ascii="Century Schoolbook" w:hAnsi="Century Schoolbook"/>
-        </w:rPr>
-      </w:pPr>
-    </w:p>
-    <w:p>
-      <w:pPr>
-        <w:rPr>
-          <w:rFonts w:ascii="Century Schoolbook" w:hAnsi="Century Schoolbook"/>
-        </w:rPr>
-      </w:pPr>
-    </w:p>
-    <w:p>
-      <w:pPr>
-        <w:rPr>
-          <w:rFonts w:ascii="Century Schoolbook" w:hAnsi="Century Schoolbook"/>
-        </w:rPr>
-      </w:pPr>
-    </w:p>
-    <w:p>
-      <w:pPr>
-        <w:rPr>
-          <w:rFonts w:ascii="Century Schoolbook" w:hAnsi="Century Schoolbook"/>
-        </w:rPr>
-      </w:pPr>
+      <w:r>
+        <w:rPr>
+          <w:rFonts w:ascii="Century Schoolbook" w:hAnsi="Century Schoolbook" w:hint="eastAsia"/>
+        </w:rPr>
+        <w:t>一个为重庆市</w:t>
+      </w:r>
+    </w:p>
+    <w:p>
+      <w:pPr>
+        <w:rPr>
+          <w:rFonts w:ascii="Century Schoolbook" w:hAnsi="Century Schoolbook"/>
+        </w:rPr>
+      </w:pPr>
+    </w:p>
+    <w:p>
+      <w:pPr>
+        <w:rPr>
+          <w:rFonts w:ascii="Century Schoolbook" w:hAnsi="Century Schoolbook"/>
+        </w:rPr>
+      </w:pPr>
+    </w:p>
+    <w:p>
+      <w:pPr>
+        <w:rPr>
+          <w:rFonts w:ascii="Century Schoolbook" w:hAnsi="Century Schoolbook"/>
+        </w:rPr>
+      </w:pPr>
+    </w:p>
+    <w:p>
+      <w:pPr>
+        <w:pStyle w:val="Tip3"/>
+      </w:pPr>
+      <w:r>
+        <w:rPr>
+          <w:rFonts w:hint="eastAsia"/>
+        </w:rPr>
+        <w:t xml:space="preserve">2 </w:t>
+      </w:r>
+      <w:r>
+        <w:rPr>
+          <w:rFonts w:hint="eastAsia"/>
+        </w:rPr>
+        <w:t>订单信息</w:t>
+      </w:r>
+      <w:r>
+        <w:rPr>
+          <w:rFonts w:hint="eastAsia"/>
+        </w:rPr>
+        <w:t xml:space="preserve"> </w:t>
+      </w:r>
+    </w:p>
+    <w:p>
+      <w:pPr>
+        <w:rPr>
+          <w:rFonts w:ascii="Century Schoolbook" w:hAnsi="Century Schoolbook"/>
+        </w:rPr>
+      </w:pPr>
+    </w:p>
+    <w:p>
+      <w:pPr>
+        <w:rPr>
+          <w:rFonts w:ascii="Century Schoolbook" w:hAnsi="Century Schoolbook"/>
+        </w:rPr>
+      </w:pPr>
+      <w:r>
+        <w:rPr>
+          <w:rFonts w:ascii="Century Schoolbook" w:hAnsi="Century Schoolbook" w:hint="eastAsia"/>
+        </w:rPr>
+        <w:t>对应重庆网安的</w:t>
+      </w:r>
+      <w:r>
+        <w:rPr>
+          <w:rFonts w:ascii="Century Schoolbook" w:hAnsi="Century Schoolbook" w:hint="eastAsia"/>
+        </w:rPr>
+        <w:t xml:space="preserve"> </w:t>
+      </w:r>
+      <w:r>
+        <w:rPr>
+          <w:rFonts w:ascii="Century Schoolbook" w:hAnsi="Century Schoolbook"/>
+        </w:rPr>
+        <w:t>VEHICLEBOOK</w:t>
+      </w:r>
+      <w:r>
+        <w:rPr>
+          <w:rFonts w:ascii="Century Schoolbook" w:hAnsi="Century Schoolbook" w:hint="eastAsia"/>
+        </w:rPr>
+        <w:t>标识。</w:t>
+      </w:r>
+      <w:r>
+        <w:rPr>
+          <w:rFonts w:ascii="Century Schoolbook" w:hAnsi="Century Schoolbook" w:hint="eastAsia"/>
+        </w:rPr>
+        <w:t>从</w:t>
+      </w:r>
+      <w:r>
+        <w:rPr>
+          <w:rFonts w:ascii="Century Schoolbook" w:hAnsi="Century Schoolbook"/>
+        </w:rPr>
+        <w:t>orderinfo_statistics</w:t>
+      </w:r>
+      <w:r>
+        <w:rPr>
+          <w:rFonts w:ascii="Century Schoolbook" w:hAnsi="Century Schoolbook" w:hint="eastAsia"/>
+        </w:rPr>
+        <w:t>表获取数据信息。</w:t>
+      </w:r>
+    </w:p>
+    <w:p>
+      <w:pPr>
+        <w:rPr>
+          <w:rFonts w:ascii="Century Schoolbook" w:hAnsi="Century Schoolbook"/>
+        </w:rPr>
+      </w:pPr>
+      <w:r>
+        <w:rPr>
+          <w:rFonts w:ascii="Century Schoolbook" w:hAnsi="Century Schoolbook" w:hint="eastAsia"/>
+        </w:rPr>
+        <w:t>在</w:t>
+      </w:r>
+      <w:r>
+        <w:rPr>
+          <w:rFonts w:ascii="Century Schoolbook" w:hAnsi="Century Schoolbook"/>
+        </w:rPr>
+        <w:t>dingding-orderinfo-synservice</w:t>
+      </w:r>
+      <w:r>
+        <w:rPr>
+          <w:rFonts w:ascii="Century Schoolbook" w:hAnsi="Century Schoolbook" w:hint="eastAsia"/>
+        </w:rPr>
+        <w:t>项目的</w:t>
+      </w:r>
+      <w:r>
+        <w:rPr>
+          <w:rFonts w:ascii="Century Schoolbook" w:hAnsi="Century Schoolbook"/>
+        </w:rPr>
+        <w:t>OrderService</w:t>
+      </w:r>
+      <w:r>
+        <w:rPr>
+          <w:rFonts w:ascii="Century Schoolbook" w:hAnsi="Century Schoolbook" w:hint="eastAsia"/>
+        </w:rPr>
+        <w:t>.java</w:t>
+      </w:r>
+      <w:r>
+        <w:rPr>
+          <w:rFonts w:ascii="Century Schoolbook" w:hAnsi="Century Schoolbook" w:hint="eastAsia"/>
+        </w:rPr>
+        <w:t>中的</w:t>
+      </w:r>
+      <w:r>
+        <w:rPr>
+          <w:rFonts w:ascii="Century Schoolbook" w:hAnsi="Century Schoolbook"/>
+        </w:rPr>
+        <w:t>sendQueue</w:t>
+      </w:r>
+      <w:r>
+        <w:rPr>
+          <w:rFonts w:ascii="Century Schoolbook" w:hAnsi="Century Schoolbook" w:hint="eastAsia"/>
+        </w:rPr>
+        <w:t xml:space="preserve"> </w:t>
+      </w:r>
+      <w:r>
+        <w:rPr>
+          <w:rFonts w:ascii="Century Schoolbook" w:hAnsi="Century Schoolbook" w:hint="eastAsia"/>
+        </w:rPr>
+        <w:t>()</w:t>
+      </w:r>
+      <w:r>
+        <w:rPr>
+          <w:rFonts w:ascii="Century Schoolbook" w:hAnsi="Century Schoolbook" w:hint="eastAsia"/>
+        </w:rPr>
+        <w:t>方法中添加新的队列通知，不影响现有全国网安的逻辑。</w:t>
+      </w:r>
+      <w:r>
+        <w:rPr>
+          <w:rFonts w:ascii="Century Schoolbook" w:hAnsi="Century Schoolbook" w:hint="eastAsia"/>
+        </w:rPr>
+        <w:t>监听全部订单状态</w:t>
+      </w:r>
+    </w:p>
+    <w:p>
+      <w:pPr>
+        <w:rPr>
+          <w:rFonts w:ascii="Century Schoolbook" w:hAnsi="Century Schoolbook"/>
+        </w:rPr>
+      </w:pPr>
+      <w:r>
+        <w:rPr>
+          <w:noProof/>
+        </w:rPr>
+        <w:drawing>
+          <wp:inline distT="0" distB="0" distL="0" distR="0" wp14:anchorId="0DA49397" wp14:editId="461741E6">
+            <wp:extent cx="9295200" cy="5342400"/>
+            <wp:effectExtent l="0" t="0" r="1270" b="0"/>
+            <wp:docPr id="3" name="图片 3"/>
+            <wp:cNvGraphicFramePr>
+              <a:graphicFrameLocks xmlns:a="http://schemas.openxmlformats.org/drawingml/2006/main" noChangeAspect="1"/>
+            </wp:cNvGraphicFramePr>
+            <a:graphic xmlns:a="http://schemas.openxmlformats.org/drawingml/2006/main">
+              <a:graphicData uri="http://schemas.openxmlformats.org/drawingml/2006/picture">
+                <pic:pic xmlns:pic="http://schemas.openxmlformats.org/drawingml/2006/picture">
+                  <pic:nvPicPr>
+                    <pic:cNvPr id="0" name=""/>
+                    <pic:cNvPicPr/>
+                  </pic:nvPicPr>
+                  <pic:blipFill>
+                    <a:blip r:embed="rId10"/>
+                    <a:stretch>
+                      <a:fillRect/>
+                    </a:stretch>
+                  </pic:blipFill>
+                  <pic:spPr>
+                    <a:xfrm>
+                      <a:off x="0" y="0"/>
+                      <a:ext cx="9295200" cy="5342400"/>
+                    </a:xfrm>
+                    <a:prstGeom prst="rect">
+                      <a:avLst/>
+                    </a:prstGeom>
+                  </pic:spPr>
+                </pic:pic>
+              </a:graphicData>
+            </a:graphic>
+          </wp:inline>
+        </w:drawing>
+      </w:r>
+    </w:p>
+    <w:p>
+      <w:pPr>
+        <w:rPr>
+          <w:rFonts w:ascii="Century Schoolbook" w:hAnsi="Century Schoolbook"/>
+        </w:rPr>
+      </w:pPr>
+    </w:p>
+    <w:p>
+      <w:pPr>
+        <w:rPr>
+          <w:rFonts w:ascii="Century Schoolbook" w:hAnsi="Century Schoolbook"/>
+        </w:rPr>
+      </w:pPr>
+      <w:r>
+        <w:rPr>
+          <w:rFonts w:ascii="Century Schoolbook" w:hAnsi="Century Schoolbook" w:hint="eastAsia"/>
+        </w:rPr>
+        <w:t>在</w:t>
+      </w:r>
+      <w:r>
+        <w:rPr>
+          <w:rFonts w:ascii="Century Schoolbook" w:hAnsi="Century Schoolbook"/>
+        </w:rPr>
+        <w:t>OrderProvider</w:t>
+      </w:r>
+      <w:r>
+        <w:rPr>
+          <w:rFonts w:ascii="Century Schoolbook" w:hAnsi="Century Schoolbook" w:hint="eastAsia"/>
+        </w:rPr>
+        <w:t>.java</w:t>
+      </w:r>
+      <w:r>
+        <w:rPr>
+          <w:rFonts w:ascii="Century Schoolbook" w:hAnsi="Century Schoolbook" w:hint="eastAsia"/>
+        </w:rPr>
+        <w:t>中组织数据</w:t>
+      </w:r>
+    </w:p>
+    <w:p>
+      <w:pPr>
+        <w:rPr>
+          <w:rFonts w:ascii="Century Schoolbook" w:hAnsi="Century Schoolbook"/>
+        </w:rPr>
+      </w:pPr>
+      <w:r>
+        <w:rPr>
+          <w:noProof/>
+        </w:rPr>
+        <w:drawing>
+          <wp:inline distT="0" distB="0" distL="0" distR="0" wp14:anchorId="0C5FCC87" wp14:editId="0AC9EA2B">
+            <wp:extent cx="7153200" cy="3322800"/>
+            <wp:effectExtent l="0" t="0" r="0" b="0"/>
+            <wp:docPr id="6" name="图片 6"/>
+            <wp:cNvGraphicFramePr>
+              <a:graphicFrameLocks xmlns:a="http://schemas.openxmlformats.org/drawingml/2006/main" noChangeAspect="1"/>
+            </wp:cNvGraphicFramePr>
+            <a:graphic xmlns:a="http://schemas.openxmlformats.org/drawingml/2006/main">
+              <a:graphicData uri="http://schemas.openxmlformats.org/drawingml/2006/picture">
+                <pic:pic xmlns:pic="http://schemas.openxmlformats.org/drawingml/2006/picture">
+                  <pic:nvPicPr>
+                    <pic:cNvPr id="0" name=""/>
+                    <pic:cNvPicPr/>
+                  </pic:nvPicPr>
+                  <pic:blipFill>
+                    <a:blip r:embed="rId11"/>
+                    <a:stretch>
+                      <a:fillRect/>
+                    </a:stretch>
+                  </pic:blipFill>
+                  <pic:spPr>
+                    <a:xfrm>
+                      <a:off x="0" y="0"/>
+                      <a:ext cx="7153200" cy="3322800"/>
+                    </a:xfrm>
+                    <a:prstGeom prst="rect">
+                      <a:avLst/>
+                    </a:prstGeom>
+                  </pic:spPr>
+                </pic:pic>
+              </a:graphicData>
+            </a:graphic>
+          </wp:inline>
+        </w:drawing>
+      </w:r>
+    </w:p>
+    <w:p>
+      <w:pPr>
+        <w:rPr>
+          <w:rFonts w:ascii="Century Schoolbook" w:hAnsi="Century Schoolbook"/>
+        </w:rPr>
+      </w:pPr>
+    </w:p>
+    <w:p>
+      <w:pPr>
+        <w:rPr>
+          <w:rFonts w:ascii="Century Schoolbook" w:hAnsi="Century Schoolbook"/>
+        </w:rPr>
+      </w:pPr>
+      <w:r>
+        <w:rPr>
+          <w:rFonts w:ascii="Century Schoolbook" w:hAnsi="Century Schoolbook" w:hint="eastAsia"/>
+        </w:rPr>
+        <w:t xml:space="preserve">52 </w:t>
+      </w:r>
+      <w:r>
+        <w:rPr>
+          <w:rFonts w:ascii="Century Schoolbook" w:hAnsi="Century Schoolbook" w:hint="eastAsia"/>
+        </w:rPr>
+        <w:t>下单（待指派</w:t>
+      </w:r>
+      <w:r>
+        <w:rPr>
+          <w:rFonts w:ascii="Century Schoolbook" w:hAnsi="Century Schoolbook" w:hint="eastAsia"/>
+        </w:rPr>
+        <w:t xml:space="preserve"> 1</w:t>
+      </w:r>
+      <w:r>
+        <w:rPr>
+          <w:rFonts w:ascii="Century Schoolbook" w:hAnsi="Century Schoolbook" w:hint="eastAsia"/>
+        </w:rPr>
+        <w:t>）</w:t>
+      </w:r>
+      <w:r>
+        <w:rPr>
+          <w:rFonts w:ascii="Century Schoolbook" w:hAnsi="Century Schoolbook" w:hint="eastAsia"/>
+        </w:rPr>
+        <w:t xml:space="preserve"> 56 </w:t>
+      </w:r>
+      <w:r>
+        <w:rPr>
+          <w:rFonts w:ascii="Century Schoolbook" w:hAnsi="Century Schoolbook" w:hint="eastAsia"/>
+        </w:rPr>
+        <w:t>接单（待上车【已指派】</w:t>
+      </w:r>
+      <w:r>
+        <w:rPr>
+          <w:rFonts w:ascii="Century Schoolbook" w:hAnsi="Century Schoolbook" w:hint="eastAsia"/>
+        </w:rPr>
+        <w:t xml:space="preserve"> 2</w:t>
+      </w:r>
+      <w:r>
+        <w:rPr>
+          <w:rFonts w:ascii="Century Schoolbook" w:hAnsi="Century Schoolbook" w:hint="eastAsia"/>
+        </w:rPr>
+        <w:t>）</w:t>
+      </w:r>
+      <w:r>
+        <w:rPr>
+          <w:rFonts w:ascii="Century Schoolbook" w:hAnsi="Century Schoolbook" w:hint="eastAsia"/>
+        </w:rPr>
+        <w:t xml:space="preserve"> 96 </w:t>
+      </w:r>
+      <w:r>
+        <w:rPr>
+          <w:rFonts w:ascii="Century Schoolbook" w:hAnsi="Century Schoolbook" w:hint="eastAsia"/>
+        </w:rPr>
+        <w:t>取消订单（已取消</w:t>
+      </w:r>
+      <w:r>
+        <w:rPr>
+          <w:rFonts w:ascii="Century Schoolbook" w:hAnsi="Century Schoolbook" w:hint="eastAsia"/>
+        </w:rPr>
+        <w:t xml:space="preserve"> 6</w:t>
+      </w:r>
+      <w:r>
+        <w:rPr>
+          <w:rFonts w:ascii="Century Schoolbook" w:hAnsi="Century Schoolbook" w:hint="eastAsia"/>
+        </w:rPr>
+        <w:t>）</w:t>
+      </w:r>
+      <w:r>
+        <w:rPr>
+          <w:rFonts w:ascii="Century Schoolbook" w:hAnsi="Century Schoolbook" w:hint="eastAsia"/>
+        </w:rPr>
+        <w:t xml:space="preserve"> 02 </w:t>
+      </w:r>
+      <w:r>
+        <w:rPr>
+          <w:rFonts w:ascii="Century Schoolbook" w:hAnsi="Century Schoolbook" w:hint="eastAsia"/>
+        </w:rPr>
+        <w:t>上车（已上车</w:t>
+      </w:r>
+      <w:r>
+        <w:rPr>
+          <w:rFonts w:ascii="Century Schoolbook" w:hAnsi="Century Schoolbook" w:hint="eastAsia"/>
+        </w:rPr>
+        <w:t xml:space="preserve"> 3</w:t>
+      </w:r>
+      <w:r>
+        <w:rPr>
+          <w:rFonts w:ascii="Century Schoolbook" w:hAnsi="Century Schoolbook" w:hint="eastAsia"/>
+        </w:rPr>
+        <w:t>）</w:t>
+      </w:r>
+      <w:r>
+        <w:rPr>
+          <w:rFonts w:ascii="Century Schoolbook" w:hAnsi="Century Schoolbook" w:hint="eastAsia"/>
+        </w:rPr>
+        <w:t xml:space="preserve"> 03 </w:t>
+      </w:r>
+      <w:r>
+        <w:rPr>
+          <w:rFonts w:ascii="Century Schoolbook" w:hAnsi="Century Schoolbook" w:hint="eastAsia"/>
+        </w:rPr>
+        <w:t>下车（已完成</w:t>
+      </w:r>
+      <w:r>
+        <w:rPr>
+          <w:rFonts w:ascii="Century Schoolbook" w:hAnsi="Century Schoolbook" w:hint="eastAsia"/>
+        </w:rPr>
+        <w:t xml:space="preserve"> 5</w:t>
+      </w:r>
+      <w:r>
+        <w:rPr>
+          <w:rFonts w:ascii="Century Schoolbook" w:hAnsi="Century Schoolbook" w:hint="eastAsia"/>
+        </w:rPr>
+        <w:t>）</w:t>
+      </w:r>
+      <w:r>
+        <w:rPr>
+          <w:rFonts w:ascii="Century Schoolbook" w:hAnsi="Century Schoolbook" w:hint="eastAsia"/>
+        </w:rPr>
+        <w:t xml:space="preserve"> 59 </w:t>
+      </w:r>
+      <w:r>
+        <w:rPr>
+          <w:rFonts w:ascii="Century Schoolbook" w:hAnsi="Century Schoolbook" w:hint="eastAsia"/>
+        </w:rPr>
+        <w:t>支付（待支付【已到达】</w:t>
+      </w:r>
+      <w:r>
+        <w:rPr>
+          <w:rFonts w:ascii="Century Schoolbook" w:hAnsi="Century Schoolbook" w:hint="eastAsia"/>
+        </w:rPr>
+        <w:t>4</w:t>
+      </w:r>
+      <w:r>
+        <w:rPr>
+          <w:rFonts w:ascii="Century Schoolbook" w:hAnsi="Century Schoolbook" w:hint="eastAsia"/>
+        </w:rPr>
+        <w:t>）</w:t>
+      </w:r>
+    </w:p>
+    <w:p>
+      <w:pPr>
+        <w:rPr>
+          <w:rFonts w:ascii="Century Schoolbook" w:hAnsi="Century Schoolbook"/>
+        </w:rPr>
+      </w:pPr>
+    </w:p>
+    <w:p>
+      <w:pPr>
+        <w:rPr>
+          <w:rFonts w:ascii="Century Schoolbook" w:hAnsi="Century Schoolbook"/>
+        </w:rPr>
+      </w:pPr>
+    </w:p>
+    <w:p>
+      <w:pPr>
+        <w:pStyle w:val="Tip3"/>
+      </w:pPr>
+      <w:r>
+        <w:rPr>
+          <w:rFonts w:hint="eastAsia"/>
+        </w:rPr>
+        <w:lastRenderedPageBreak/>
+        <w:t xml:space="preserve">3 </w:t>
+      </w:r>
+      <w:r>
+        <w:rPr>
+          <w:rFonts w:hint="eastAsia"/>
+        </w:rPr>
+        <w:t>车辆信息</w:t>
+      </w:r>
+      <w:r>
+        <w:rPr>
+          <w:rFonts w:hint="eastAsia"/>
+        </w:rPr>
+        <w:t xml:space="preserve"> </w:t>
+      </w:r>
+    </w:p>
+    <w:p>
+      <w:pPr>
+        <w:rPr>
+          <w:rFonts w:ascii="Century Schoolbook" w:hAnsi="Century Schoolbook"/>
+        </w:rPr>
+      </w:pPr>
+      <w:r>
+        <w:rPr>
+          <w:rFonts w:ascii="Century Schoolbook" w:hAnsi="Century Schoolbook" w:hint="eastAsia"/>
+        </w:rPr>
+        <w:t>对应重庆网安的</w:t>
+      </w:r>
+      <w:r>
+        <w:rPr>
+          <w:rFonts w:ascii="Century Schoolbook" w:hAnsi="Century Schoolbook" w:hint="eastAsia"/>
+        </w:rPr>
+        <w:t xml:space="preserve"> </w:t>
+      </w:r>
+      <w:r>
+        <w:rPr>
+          <w:rFonts w:ascii="Century Schoolbook" w:hAnsi="Century Schoolbook"/>
+        </w:rPr>
+        <w:t>VEHICLEINFO</w:t>
+      </w:r>
+      <w:r>
+        <w:rPr>
+          <w:rFonts w:ascii="Century Schoolbook" w:hAnsi="Century Schoolbook" w:hint="eastAsia"/>
+        </w:rPr>
+        <w:t>标识。从</w:t>
+      </w:r>
+      <w:r>
+        <w:rPr>
+          <w:rFonts w:ascii="Century Schoolbook" w:hAnsi="Century Schoolbook"/>
+        </w:rPr>
+        <w:t>vehicle_base_info</w:t>
+      </w:r>
+      <w:r>
+        <w:rPr>
+          <w:rFonts w:ascii="Century Schoolbook" w:hAnsi="Century Schoolbook" w:hint="eastAsia"/>
+        </w:rPr>
+        <w:t>表获取数据信息。</w:t>
+      </w:r>
+    </w:p>
+    <w:p>
+      <w:pPr>
+        <w:rPr>
+          <w:rFonts w:ascii="Century Schoolbook" w:hAnsi="Century Schoolbook"/>
+        </w:rPr>
+      </w:pPr>
+      <w:r>
+        <w:rPr>
+          <w:rFonts w:ascii="Century Schoolbook" w:hAnsi="Century Schoolbook" w:hint="eastAsia"/>
+        </w:rPr>
+        <w:t>在</w:t>
+      </w:r>
+      <w:r>
+        <w:rPr>
+          <w:rFonts w:ascii="Century Schoolbook" w:hAnsi="Century Schoolbook"/>
+        </w:rPr>
+        <w:t>dingding-orderinfo-synservice</w:t>
+      </w:r>
+      <w:r>
+        <w:rPr>
+          <w:rFonts w:ascii="Century Schoolbook" w:hAnsi="Century Schoolbook" w:hint="eastAsia"/>
+        </w:rPr>
+        <w:t>项目的</w:t>
+      </w:r>
+      <w:r>
+        <w:rPr>
+          <w:rFonts w:ascii="Century Schoolbook" w:hAnsi="Century Schoolbook"/>
+        </w:rPr>
+        <w:t>VehicleBaseInfoService</w:t>
+      </w:r>
+      <w:r>
+        <w:rPr>
+          <w:rFonts w:ascii="Century Schoolbook" w:hAnsi="Century Schoolbook" w:hint="eastAsia"/>
+        </w:rPr>
+        <w:t>.java</w:t>
+      </w:r>
+      <w:r>
+        <w:rPr>
+          <w:rFonts w:ascii="Century Schoolbook" w:hAnsi="Century Schoolbook" w:hint="eastAsia"/>
+        </w:rPr>
+        <w:t>中的</w:t>
+      </w:r>
+      <w:r>
+        <w:rPr>
+          <w:rFonts w:ascii="Century Schoolbook" w:hAnsi="Century Schoolbook"/>
+        </w:rPr>
+        <w:t>sendQueue</w:t>
+      </w:r>
+      <w:r>
+        <w:rPr>
+          <w:rFonts w:ascii="Century Schoolbook" w:hAnsi="Century Schoolbook" w:hint="eastAsia"/>
+        </w:rPr>
+        <w:t xml:space="preserve"> </w:t>
+      </w:r>
+      <w:r>
+        <w:rPr>
+          <w:rFonts w:ascii="Century Schoolbook" w:hAnsi="Century Schoolbook" w:hint="eastAsia"/>
+        </w:rPr>
+        <w:t>()</w:t>
+      </w:r>
+      <w:r>
+        <w:rPr>
+          <w:rFonts w:ascii="Century Schoolbook" w:hAnsi="Century Schoolbook" w:hint="eastAsia"/>
+        </w:rPr>
+        <w:t>方法中添加新的队列通知，不影响现有全国网安的逻辑。</w:t>
+      </w:r>
+      <w:r>
+        <w:rPr>
+          <w:rFonts w:ascii="Century Schoolbook" w:hAnsi="Century Schoolbook" w:hint="eastAsia"/>
+        </w:rPr>
+        <w:t xml:space="preserve"> </w:t>
+      </w:r>
+    </w:p>
+    <w:p>
+      <w:pPr>
+        <w:rPr>
+          <w:rFonts w:ascii="Century Schoolbook" w:hAnsi="Century Schoolbook"/>
+        </w:rPr>
+      </w:pPr>
+    </w:p>
+    <w:p>
+      <w:pPr>
+        <w:rPr>
+          <w:rFonts w:ascii="Century Schoolbook" w:hAnsi="Century Schoolbook"/>
+        </w:rPr>
+      </w:pPr>
+      <w:r>
+        <w:rPr>
+          <w:rFonts w:ascii="Century Schoolbook" w:hAnsi="Century Schoolbook" w:hint="eastAsia"/>
+        </w:rPr>
+        <w:t>依据</w:t>
+      </w:r>
+      <w:r>
+        <w:rPr>
+          <w:rFonts w:ascii="Century Schoolbook" w:hAnsi="Century Schoolbook"/>
+        </w:rPr>
+        <w:t>vehicle_base_info</w:t>
+      </w:r>
+      <w:r>
+        <w:rPr>
+          <w:rFonts w:ascii="Century Schoolbook" w:hAnsi="Century Schoolbook" w:hint="eastAsia"/>
+        </w:rPr>
+        <w:t>表的</w:t>
+      </w:r>
+      <w:r>
+        <w:rPr>
+          <w:rFonts w:ascii="Century Schoolbook" w:hAnsi="Century Schoolbook"/>
+        </w:rPr>
+        <w:t>provinceId</w:t>
+      </w:r>
+      <w:r>
+        <w:rPr>
+          <w:rFonts w:ascii="Century Schoolbook" w:hAnsi="Century Schoolbook" w:hint="eastAsia"/>
+        </w:rPr>
+        <w:t>所属省</w:t>
+      </w:r>
+      <w:r>
+        <w:rPr>
+          <w:rFonts w:ascii="Century Schoolbook" w:hAnsi="Century Schoolbook" w:hint="eastAsia"/>
+        </w:rPr>
+        <w:t>id</w:t>
+      </w:r>
+      <w:r>
+        <w:rPr>
+          <w:rFonts w:ascii="Century Schoolbook" w:hAnsi="Century Schoolbook" w:hint="eastAsia"/>
+        </w:rPr>
+        <w:t>来判断，但此处要传递什么值暂时不清楚，等待解决。</w:t>
+      </w:r>
+    </w:p>
+    <w:p>
+      <w:pPr>
+        <w:rPr>
+          <w:rFonts w:ascii="Century Schoolbook" w:hAnsi="Century Schoolbook"/>
+        </w:rPr>
+      </w:pPr>
+      <w:r>
+        <w:rPr>
+          <w:noProof/>
+        </w:rPr>
+        <w:drawing>
+          <wp:inline distT="0" distB="0" distL="0" distR="0" wp14:anchorId="394A9821" wp14:editId="0A8BCDD2">
+            <wp:extent cx="8020800" cy="4150800"/>
+            <wp:effectExtent l="0" t="0" r="0" b="2540"/>
+            <wp:docPr id="7" name="图片 7"/>
+            <wp:cNvGraphicFramePr>
+              <a:graphicFrameLocks xmlns:a="http://schemas.openxmlformats.org/drawingml/2006/main" noChangeAspect="1"/>
+            </wp:cNvGraphicFramePr>
+            <a:graphic xmlns:a="http://schemas.openxmlformats.org/drawingml/2006/main">
+              <a:graphicData uri="http://schemas.openxmlformats.org/drawingml/2006/picture">
+                <pic:pic xmlns:pic="http://schemas.openxmlformats.org/drawingml/2006/picture">
+                  <pic:nvPicPr>
+                    <pic:cNvPr id="0" name=""/>
+                    <pic:cNvPicPr/>
+                  </pic:nvPicPr>
+                  <pic:blipFill>
+                    <a:blip r:embed="rId12"/>
+                    <a:stretch>
+                      <a:fillRect/>
+                    </a:stretch>
+                  </pic:blipFill>
+                  <pic:spPr>
+                    <a:xfrm>
+                      <a:off x="0" y="0"/>
+                      <a:ext cx="8020800" cy="4150800"/>
+                    </a:xfrm>
+                    <a:prstGeom prst="rect">
+                      <a:avLst/>
+                    </a:prstGeom>
+                  </pic:spPr>
+                </pic:pic>
+              </a:graphicData>
+            </a:graphic>
+          </wp:inline>
+        </w:drawing>
+      </w:r>
+    </w:p>
+    <w:p>
+      <w:pPr>
+        <w:rPr>
+          <w:rFonts w:ascii="Century Schoolbook" w:hAnsi="Century Schoolbook"/>
+        </w:rPr>
+      </w:pPr>
+    </w:p>
+    <w:p>
+      <w:pPr>
+        <w:rPr>
+          <w:rFonts w:ascii="Century Schoolbook" w:hAnsi="Century Schoolbook"/>
+        </w:rPr>
+      </w:pPr>
+    </w:p>
+    <w:p>
+      <w:pPr>
+        <w:pStyle w:val="Tip3"/>
+      </w:pPr>
+      <w:r>
+        <w:rPr>
+          <w:rFonts w:hint="eastAsia"/>
+        </w:rPr>
+        <w:t xml:space="preserve">4 </w:t>
+      </w:r>
+      <w:r>
+        <w:rPr>
+          <w:rFonts w:hint="eastAsia"/>
+        </w:rPr>
+        <w:t>轨迹信息</w:t>
+      </w:r>
+      <w:r>
+        <w:rPr>
+          <w:rFonts w:hint="eastAsia"/>
+        </w:rPr>
+        <w:t xml:space="preserve"> </w:t>
+      </w:r>
+    </w:p>
+    <w:p>
+      <w:pPr>
+        <w:rPr>
+          <w:rFonts w:ascii="Century Schoolbook" w:hAnsi="Century Schoolbook"/>
+        </w:rPr>
+      </w:pPr>
+      <w:r>
+        <w:rPr>
+          <w:rFonts w:ascii="Century Schoolbook" w:hAnsi="Century Schoolbook" w:hint="eastAsia"/>
+        </w:rPr>
+        <w:t>对应重庆网安的</w:t>
+      </w:r>
+      <w:r>
+        <w:rPr>
+          <w:rFonts w:ascii="Century Schoolbook" w:hAnsi="Century Schoolbook" w:hint="eastAsia"/>
+        </w:rPr>
+        <w:t xml:space="preserve"> </w:t>
+      </w:r>
+      <w:r>
+        <w:rPr>
+          <w:rFonts w:ascii="Century Schoolbook" w:hAnsi="Century Schoolbook"/>
+        </w:rPr>
+        <w:t>VEHICLETRACK</w:t>
+      </w:r>
+      <w:r>
+        <w:rPr>
+          <w:rFonts w:ascii="Century Schoolbook" w:hAnsi="Century Schoolbook" w:hint="eastAsia"/>
+        </w:rPr>
+        <w:t>标识。从</w:t>
+      </w:r>
+      <w:r>
+        <w:rPr>
+          <w:rFonts w:ascii="Century Schoolbook" w:hAnsi="Century Schoolbook"/>
+        </w:rPr>
+        <w:t>driver_position</w:t>
+      </w:r>
+      <w:r>
+        <w:rPr>
+          <w:rFonts w:ascii="Century Schoolbook" w:hAnsi="Century Schoolbook" w:hint="eastAsia"/>
+        </w:rPr>
+        <w:t>表获取数据信息。依据为</w:t>
+      </w:r>
+      <w:r>
+        <w:rPr>
+          <w:rFonts w:ascii="Century Schoolbook" w:hAnsi="Century Schoolbook" w:hint="eastAsia"/>
+        </w:rPr>
+        <w:t xml:space="preserve">order_id  </w:t>
+      </w:r>
+    </w:p>
+    <w:p>
+      <w:pPr>
+        <w:rPr>
+          <w:rFonts w:ascii="Century Schoolbook" w:hAnsi="Century Schoolbook"/>
+        </w:rPr>
+      </w:pPr>
+      <w:r>
+        <w:rPr>
+          <w:rFonts w:ascii="Century Schoolbook" w:hAnsi="Century Schoolbook" w:hint="eastAsia"/>
+        </w:rPr>
+        <w:t>在</w:t>
+      </w:r>
+      <w:r>
+        <w:rPr>
+          <w:rFonts w:ascii="Century Schoolbook" w:hAnsi="Century Schoolbook"/>
+        </w:rPr>
+        <w:t>dingding-orderinfo-synservice</w:t>
+      </w:r>
+      <w:r>
+        <w:rPr>
+          <w:rFonts w:ascii="Century Schoolbook" w:hAnsi="Century Schoolbook" w:hint="eastAsia"/>
+        </w:rPr>
+        <w:t>项目的</w:t>
+      </w:r>
+      <w:r>
+        <w:rPr>
+          <w:rFonts w:ascii="Century Schoolbook" w:hAnsi="Century Schoolbook"/>
+        </w:rPr>
+        <w:t>OrderService</w:t>
+      </w:r>
+      <w:r>
+        <w:rPr>
+          <w:rFonts w:ascii="Century Schoolbook" w:hAnsi="Century Schoolbook" w:hint="eastAsia"/>
+        </w:rPr>
+        <w:t>.java</w:t>
+      </w:r>
+      <w:r>
+        <w:rPr>
+          <w:rFonts w:ascii="Century Schoolbook" w:hAnsi="Century Schoolbook" w:hint="eastAsia"/>
+        </w:rPr>
+        <w:t>中的</w:t>
+      </w:r>
+      <w:r>
+        <w:rPr>
+          <w:rFonts w:ascii="Century Schoolbook" w:hAnsi="Century Schoolbook"/>
+        </w:rPr>
+        <w:t>sendQueue</w:t>
+      </w:r>
+      <w:r>
+        <w:rPr>
+          <w:rFonts w:ascii="Century Schoolbook" w:hAnsi="Century Schoolbook" w:hint="eastAsia"/>
+        </w:rPr>
+        <w:t xml:space="preserve"> </w:t>
+      </w:r>
+      <w:r>
+        <w:rPr>
+          <w:rFonts w:ascii="Century Schoolbook" w:hAnsi="Century Schoolbook" w:hint="eastAsia"/>
+        </w:rPr>
+        <w:t>()</w:t>
+      </w:r>
+      <w:r>
+        <w:rPr>
+          <w:rFonts w:ascii="Century Schoolbook" w:hAnsi="Century Schoolbook" w:hint="eastAsia"/>
+        </w:rPr>
+        <w:t>方法中添加新的队列通知，不影响现有全国网安的逻辑。</w:t>
+      </w:r>
+    </w:p>
+    <w:p>
+      <w:pPr>
+        <w:rPr>
+          <w:rFonts w:ascii="Century Schoolbook" w:hAnsi="Century Schoolbook"/>
+        </w:rPr>
+      </w:pPr>
+      <w:r>
+        <w:rPr>
+          <w:noProof/>
+        </w:rPr>
+        <w:drawing>
+          <wp:inline distT="0" distB="0" distL="0" distR="0" wp14:anchorId="7BAB8E88" wp14:editId="1F6F1F32">
+            <wp:extent cx="10116000" cy="4370400"/>
+            <wp:effectExtent l="0" t="0" r="0" b="0"/>
+            <wp:docPr id="4" name="图片 4"/>
+            <wp:cNvGraphicFramePr>
+              <a:graphicFrameLocks xmlns:a="http://schemas.openxmlformats.org/drawingml/2006/main" noChangeAspect="1"/>
+            </wp:cNvGraphicFramePr>
+            <a:graphic xmlns:a="http://schemas.openxmlformats.org/drawingml/2006/main">
+              <a:graphicData uri="http://schemas.openxmlformats.org/drawingml/2006/picture">
+                <pic:pic xmlns:pic="http://schemas.openxmlformats.org/drawingml/2006/picture">
+                  <pic:nvPicPr>
+                    <pic:cNvPr id="0" name=""/>
+                    <pic:cNvPicPr/>
+                  </pic:nvPicPr>
+                  <pic:blipFill>
+                    <a:blip r:embed="rId13"/>
+                    <a:stretch>
+                      <a:fillRect/>
+                    </a:stretch>
+                  </pic:blipFill>
+                  <pic:spPr>
+                    <a:xfrm>
+                      <a:off x="0" y="0"/>
+                      <a:ext cx="10116000" cy="4370400"/>
+                    </a:xfrm>
+                    <a:prstGeom prst="rect">
+                      <a:avLst/>
+                    </a:prstGeom>
+                  </pic:spPr>
+                </pic:pic>
+              </a:graphicData>
+            </a:graphic>
+          </wp:inline>
+        </w:drawing>
+      </w:r>
+    </w:p>
+    <w:p>
+      <w:pPr>
+        <w:rPr>
+          <w:rFonts w:ascii="Century Schoolbook" w:hAnsi="Century Schoolbook"/>
+        </w:rPr>
+      </w:pPr>
+    </w:p>
+    <w:p>
+      <w:pPr>
+        <w:rPr>
+          <w:rFonts w:ascii="Century Schoolbook" w:hAnsi="Century Schoolbook"/>
+        </w:rPr>
+      </w:pPr>
+      <w:r>
+        <w:rPr>
+          <w:rFonts w:ascii="Century Schoolbook" w:hAnsi="Century Schoolbook" w:hint="eastAsia"/>
+        </w:rPr>
+        <w:t>在</w:t>
+      </w:r>
+      <w:r>
+        <w:rPr>
+          <w:rFonts w:ascii="Century Schoolbook" w:hAnsi="Century Schoolbook"/>
+        </w:rPr>
+        <w:t>OrderInfoStatisticsMapper.xml</w:t>
+      </w:r>
+      <w:r>
+        <w:rPr>
+          <w:rFonts w:ascii="Century Schoolbook" w:hAnsi="Century Schoolbook" w:hint="eastAsia"/>
+        </w:rPr>
+        <w:t>中做数据查询</w:t>
+      </w:r>
+    </w:p>
+    <w:p>
+      <w:pPr>
+        <w:rPr>
+          <w:rFonts w:ascii="Century Schoolbook" w:hAnsi="Century Schoolbook"/>
+        </w:rPr>
+      </w:pPr>
+      <w:r>
+        <w:rPr>
+          <w:noProof/>
+        </w:rPr>
+        <w:drawing>
+          <wp:inline distT="0" distB="0" distL="0" distR="0" wp14:anchorId="72816FA6" wp14:editId="5DF81C82">
+            <wp:extent cx="5695200" cy="3322800"/>
+            <wp:effectExtent l="0" t="0" r="1270" b="0"/>
+            <wp:docPr id="2" name="图片 2"/>
+            <wp:cNvGraphicFramePr>
+              <a:graphicFrameLocks xmlns:a="http://schemas.openxmlformats.org/drawingml/2006/main" noChangeAspect="1"/>
+            </wp:cNvGraphicFramePr>
+            <a:graphic xmlns:a="http://schemas.openxmlformats.org/drawingml/2006/main">
+              <a:graphicData uri="http://schemas.openxmlformats.org/drawingml/2006/picture">
+                <pic:pic xmlns:pic="http://schemas.openxmlformats.org/drawingml/2006/picture">
+                  <pic:nvPicPr>
+                    <pic:cNvPr id="0" name=""/>
+                    <pic:cNvPicPr/>
+                  </pic:nvPicPr>
+                  <pic:blipFill>
+                    <a:blip r:embed="rId14"/>
+                    <a:stretch>
+                      <a:fillRect/>
+                    </a:stretch>
+                  </pic:blipFill>
+                  <pic:spPr>
+                    <a:xfrm>
+                      <a:off x="0" y="0"/>
+                      <a:ext cx="5695200" cy="3322800"/>
+                    </a:xfrm>
+                    <a:prstGeom prst="rect">
+                      <a:avLst/>
+                    </a:prstGeom>
+                  </pic:spPr>
+                </pic:pic>
+              </a:graphicData>
+            </a:graphic>
+          </wp:inline>
+        </w:drawing>
+      </w:r>
+    </w:p>
+    <w:p>
+      <w:pPr>
+        <w:rPr>
+          <w:rFonts w:ascii="Century Schoolbook" w:hAnsi="Century Schoolbook"/>
+        </w:rPr>
+      </w:pPr>
+    </w:p>
+    <w:p>
+      <w:pPr>
+        <w:rPr>
+          <w:rFonts w:ascii="Century Schoolbook" w:hAnsi="Century Schoolbook"/>
+        </w:rPr>
+      </w:pPr>
+      <w:r>
+        <w:rPr>
+          <w:rFonts w:ascii="Century Schoolbook" w:hAnsi="Century Schoolbook"/>
+        </w:rPr>
+        <w:t>OrderProvider</w:t>
+      </w:r>
+      <w:r>
+        <w:rPr>
+          <w:rFonts w:ascii="Century Schoolbook" w:hAnsi="Century Schoolbook" w:hint="eastAsia"/>
+        </w:rPr>
+        <w:t>.java</w:t>
+      </w:r>
+      <w:r>
+        <w:rPr>
+          <w:rFonts w:ascii="Century Schoolbook" w:hAnsi="Century Schoolbook" w:hint="eastAsia"/>
+        </w:rPr>
+        <w:t>做数据转换</w:t>
+      </w:r>
+    </w:p>
+    <w:p>
+      <w:pPr>
+        <w:rPr>
+          <w:rFonts w:ascii="Century Schoolbook" w:hAnsi="Century Schoolbook"/>
+        </w:rPr>
+      </w:pPr>
+      <w:r>
+        <w:rPr>
+          <w:noProof/>
+        </w:rPr>
+        <w:drawing>
+          <wp:inline distT="0" distB="0" distL="0" distR="0" wp14:anchorId="36904E37" wp14:editId="45345320">
+            <wp:extent cx="7210800" cy="3027600"/>
+            <wp:effectExtent l="0" t="0" r="0" b="1905"/>
+            <wp:docPr id="8" name="图片 8"/>
+            <wp:cNvGraphicFramePr>
+              <a:graphicFrameLocks xmlns:a="http://schemas.openxmlformats.org/drawingml/2006/main" noChangeAspect="1"/>
+            </wp:cNvGraphicFramePr>
+            <a:graphic xmlns:a="http://schemas.openxmlformats.org/drawingml/2006/main">
+              <a:graphicData uri="http://schemas.openxmlformats.org/drawingml/2006/picture">
+                <pic:pic xmlns:pic="http://schemas.openxmlformats.org/drawingml/2006/picture">
+                  <pic:nvPicPr>
+                    <pic:cNvPr id="0" name=""/>
+                    <pic:cNvPicPr/>
+                  </pic:nvPicPr>
+                  <pic:blipFill>
+                    <a:blip r:embed="rId15"/>
+                    <a:stretch>
+                      <a:fillRect/>
+                    </a:stretch>
+                  </pic:blipFill>
+                  <pic:spPr>
+                    <a:xfrm>
+                      <a:off x="0" y="0"/>
+                      <a:ext cx="7210800" cy="3027600"/>
+                    </a:xfrm>
+                    <a:prstGeom prst="rect">
+                      <a:avLst/>
+                    </a:prstGeom>
+                  </pic:spPr>
+                </pic:pic>
+              </a:graphicData>
+            </a:graphic>
+          </wp:inline>
+        </w:drawing>
+      </w:r>
       <w:bookmarkStart w:id="0" w:name="_GoBack"/>
       <w:bookmarkEnd w:id="0"/>
+    </w:p>
+    <w:p>
+      <w:pPr>
+        <w:rPr>
+          <w:rFonts w:ascii="Century Schoolbook" w:hAnsi="Century Schoolbook"/>
+        </w:rPr>
+      </w:pPr>
+    </w:p>
+    <w:p>
+      <w:pPr>
+        <w:rPr>
+          <w:rFonts w:ascii="Century Schoolbook" w:hAnsi="Century Schoolbook"/>
+        </w:rPr>
+      </w:pPr>
+    </w:p>
+    <w:p>
+      <w:pPr>
+        <w:rPr>
+          <w:rFonts w:ascii="Century Schoolbook" w:hAnsi="Century Schoolbook"/>
+        </w:rPr>
+      </w:pPr>
+    </w:p>
+    <w:p>
+      <w:pPr>
+        <w:rPr>
+          <w:rFonts w:ascii="Century Schoolbook" w:hAnsi="Century Schoolbook"/>
+        </w:rPr>
+      </w:pPr>
+    </w:p>
+    <w:p>
+      <w:pPr>
+        <w:rPr>
+          <w:rFonts w:ascii="Century Schoolbook" w:hAnsi="Century Schoolbook"/>
+        </w:rPr>
+      </w:pPr>
+    </w:p>
+    <w:p>
+      <w:pPr>
+        <w:rPr>
+          <w:rFonts w:ascii="Century Schoolbook" w:hAnsi="Century Schoolbook"/>
+        </w:rPr>
+      </w:pPr>
+    </w:p>
+    <w:p>
+      <w:pPr>
+        <w:rPr>
+          <w:rFonts w:ascii="Century Schoolbook" w:hAnsi="Century Schoolbook"/>
+        </w:rPr>
+      </w:pPr>
+    </w:p>
+    <w:p>
+      <w:pPr>
+        <w:rPr>
+          <w:rFonts w:ascii="Century Schoolbook" w:hAnsi="Century Schoolbook"/>
+        </w:rPr>
+      </w:pPr>
+    </w:p>
+    <w:p>
+      <w:pPr>
+        <w:rPr>
+          <w:rFonts w:ascii="Century Schoolbook" w:hAnsi="Century Schoolbook"/>
+        </w:rPr>
+      </w:pPr>
+    </w:p>
+    <w:p>
+      <w:pPr>
+        <w:rPr>
+          <w:rFonts w:ascii="Century Schoolbook" w:hAnsi="Century Schoolbook"/>
+        </w:rPr>
+      </w:pPr>
+    </w:p>
+    <w:p>
+      <w:pPr>
+        <w:rPr>
+          <w:rFonts w:ascii="Century Schoolbook" w:hAnsi="Century Schoolbook"/>
+        </w:rPr>
+      </w:pPr>
+    </w:p>
+    <w:p>
+      <w:pPr>
+        <w:rPr>
+          <w:rFonts w:ascii="Century Schoolbook" w:hAnsi="Century Schoolbook"/>
+        </w:rPr>
+      </w:pPr>
+    </w:p>
+    <w:p>
+      <w:pPr>
+        <w:rPr>
+          <w:rFonts w:ascii="Century Schoolbook" w:hAnsi="Century Schoolbook"/>
+        </w:rPr>
+      </w:pPr>
+    </w:p>
+    <w:p>
+      <w:pPr>
+        <w:rPr>
+          <w:rFonts w:ascii="Century Schoolbook" w:hAnsi="Century Schoolbook"/>
+        </w:rPr>
+      </w:pPr>
+    </w:p>
+    <w:p>
+      <w:pPr>
+        <w:rPr>
+          <w:rFonts w:ascii="Century Schoolbook" w:hAnsi="Century Schoolbook"/>
+        </w:rPr>
+      </w:pPr>
+    </w:p>
+    <w:p>
+      <w:pPr>
+        <w:rPr>
+          <w:rFonts w:ascii="Century Schoolbook" w:hAnsi="Century Schoolbook"/>
+        </w:rPr>
+      </w:pPr>
+    </w:p>
+    <w:p>
+      <w:pPr>
+        <w:rPr>
+          <w:rFonts w:ascii="Century Schoolbook" w:hAnsi="Century Schoolbook"/>
+        </w:rPr>
+      </w:pPr>
+    </w:p>
+    <w:p>
+      <w:pPr>
+        <w:rPr>
+          <w:rFonts w:ascii="Century Schoolbook" w:hAnsi="Century Schoolbook"/>
+        </w:rPr>
+      </w:pPr>
+    </w:p>
+    <w:p>
+      <w:pPr>
+        <w:rPr>
+          <w:rFonts w:ascii="Century Schoolbook" w:hAnsi="Century Schoolbook"/>
+        </w:rPr>
+      </w:pPr>
+    </w:p>
+    <w:p>
+      <w:pPr>
+        <w:rPr>
+          <w:rFonts w:ascii="Century Schoolbook" w:hAnsi="Century Schoolbook"/>
+        </w:rPr>
+      </w:pPr>
+    </w:p>
+    <w:p>
+      <w:pPr>
+        <w:rPr>
+          <w:rFonts w:ascii="Century Schoolbook" w:hAnsi="Century Schoolbook"/>
+        </w:rPr>
+      </w:pPr>
+    </w:p>
+    <w:p>
+      <w:pPr>
+        <w:rPr>
+          <w:rFonts w:ascii="Century Schoolbook" w:hAnsi="Century Schoolbook"/>
+        </w:rPr>
+      </w:pPr>
+    </w:p>
+    <w:p>
+      <w:pPr>
+        <w:rPr>
+          <w:rFonts w:ascii="Century Schoolbook" w:hAnsi="Century Schoolbook"/>
+        </w:rPr>
+      </w:pPr>
+    </w:p>
+    <w:p>
+      <w:pPr>
+        <w:rPr>
+          <w:rFonts w:ascii="Century Schoolbook" w:hAnsi="Century Schoolbook"/>
+        </w:rPr>
+      </w:pPr>
+    </w:p>
+    <w:p>
+      <w:pPr>
+        <w:rPr>
+          <w:rFonts w:ascii="Century Schoolbook" w:hAnsi="Century Schoolbook"/>
+        </w:rPr>
+      </w:pPr>
+    </w:p>
+    <w:p>
+      <w:pPr>
+        <w:rPr>
+          <w:rFonts w:ascii="Century Schoolbook" w:hAnsi="Century Schoolbook"/>
+        </w:rPr>
+      </w:pPr>
+    </w:p>
+    <w:p>
+      <w:pPr>
+        <w:rPr>
+          <w:rFonts w:ascii="Century Schoolbook" w:hAnsi="Century Schoolbook"/>
+        </w:rPr>
+      </w:pPr>
+    </w:p>
+    <w:p>
+      <w:pPr>
+        <w:rPr>
+          <w:rFonts w:ascii="Century Schoolbook" w:hAnsi="Century Schoolbook"/>
+        </w:rPr>
+      </w:pPr>
+    </w:p>
+    <w:p>
+      <w:pPr>
+        <w:rPr>
+          <w:rFonts w:ascii="Century Schoolbook" w:hAnsi="Century Schoolbook"/>
+        </w:rPr>
+      </w:pPr>
+    </w:p>
+    <w:p>
+      <w:pPr>
+        <w:rPr>
+          <w:rFonts w:ascii="Century Schoolbook" w:hAnsi="Century Schoolbook"/>
+        </w:rPr>
+      </w:pPr>
+    </w:p>
+    <w:p>
+      <w:pPr>
+        <w:rPr>
+          <w:rFonts w:ascii="Century Schoolbook" w:hAnsi="Century Schoolbook"/>
+        </w:rPr>
+      </w:pPr>
+    </w:p>
+    <w:p>
+      <w:pPr>
+        <w:rPr>
+          <w:rFonts w:ascii="Century Schoolbook" w:hAnsi="Century Schoolbook"/>
+        </w:rPr>
+      </w:pPr>
+    </w:p>
+    <w:p>
+      <w:pPr>
+        <w:rPr>
+          <w:rFonts w:ascii="Century Schoolbook" w:hAnsi="Century Schoolbook"/>
+        </w:rPr>
+      </w:pPr>
+    </w:p>
+    <w:p>
+      <w:pPr>
+        <w:rPr>
+          <w:rFonts w:ascii="Century Schoolbook" w:hAnsi="Century Schoolbook"/>
+        </w:rPr>
+      </w:pPr>
+    </w:p>
+    <w:p>
+      <w:pPr>
+        <w:rPr>
+          <w:rFonts w:ascii="Century Schoolbook" w:hAnsi="Century Schoolbook"/>
+        </w:rPr>
+      </w:pPr>
+    </w:p>
+    <w:p>
+      <w:pPr>
+        <w:rPr>
+          <w:rFonts w:ascii="Century Schoolbook" w:hAnsi="Century Schoolbook"/>
+        </w:rPr>
+      </w:pPr>
+    </w:p>
+    <w:p>
+      <w:pPr>
+        <w:rPr>
+          <w:rFonts w:ascii="Century Schoolbook" w:hAnsi="Century Schoolbook"/>
+        </w:rPr>
+      </w:pPr>
+    </w:p>
+    <w:p>
+      <w:pPr>
+        <w:rPr>
+          <w:rFonts w:ascii="Century Schoolbook" w:hAnsi="Century Schoolbook"/>
+        </w:rPr>
+      </w:pPr>
+    </w:p>
+    <w:p>
+      <w:pPr>
+        <w:rPr>
+          <w:rFonts w:ascii="Century Schoolbook" w:hAnsi="Century Schoolbook"/>
+        </w:rPr>
+      </w:pPr>
+    </w:p>
+    <w:p>
+      <w:pPr>
+        <w:rPr>
+          <w:rFonts w:ascii="Century Schoolbook" w:hAnsi="Century Schoolbook"/>
+        </w:rPr>
+      </w:pPr>
+    </w:p>
+    <w:p>
+      <w:pPr>
+        <w:rPr>
+          <w:rFonts w:ascii="Century Schoolbook" w:hAnsi="Century Schoolbook"/>
+        </w:rPr>
+      </w:pPr>
+    </w:p>
+    <w:p>
+      <w:pPr>
+        <w:rPr>
+          <w:rFonts w:ascii="Century Schoolbook" w:hAnsi="Century Schoolbook"/>
+        </w:rPr>
+      </w:pPr>
+    </w:p>
+    <w:p>
+      <w:pPr>
+        <w:rPr>
+          <w:rFonts w:ascii="Century Schoolbook" w:hAnsi="Century Schoolbook"/>
+        </w:rPr>
+      </w:pPr>
+    </w:p>
+    <w:p>
+      <w:pPr>
+        <w:rPr>
+          <w:rFonts w:ascii="Century Schoolbook" w:hAnsi="Century Schoolbook"/>
+        </w:rPr>
+      </w:pPr>
+    </w:p>
+    <w:p>
+      <w:pPr>
+        <w:rPr>
+          <w:rFonts w:ascii="Century Schoolbook" w:hAnsi="Century Schoolbook"/>
+        </w:rPr>
+      </w:pPr>
+    </w:p>
+    <w:p>
+      <w:pPr>
+        <w:rPr>
+          <w:rFonts w:ascii="Century Schoolbook" w:hAnsi="Century Schoolbook"/>
+        </w:rPr>
+      </w:pPr>
+    </w:p>
+    <w:p>
+      <w:pPr>
+        <w:rPr>
+          <w:rFonts w:ascii="Century Schoolbook" w:hAnsi="Century Schoolbook"/>
+        </w:rPr>
+      </w:pPr>
+    </w:p>
+    <w:p>
+      <w:pPr>
+        <w:rPr>
+          <w:rFonts w:ascii="Century Schoolbook" w:hAnsi="Century Schoolbook"/>
+        </w:rPr>
+      </w:pPr>
+    </w:p>
+    <w:p>
+      <w:pPr>
+        <w:rPr>
+          <w:rFonts w:ascii="Century Schoolbook" w:hAnsi="Century Schoolbook"/>
+        </w:rPr>
+      </w:pPr>
+    </w:p>
+    <w:p>
+      <w:pPr>
+        <w:rPr>
+          <w:rFonts w:ascii="Century Schoolbook" w:hAnsi="Century Schoolbook"/>
+        </w:rPr>
+      </w:pPr>
+    </w:p>
+    <w:p>
+      <w:pPr>
+        <w:rPr>
+          <w:rFonts w:ascii="Century Schoolbook" w:hAnsi="Century Schoolbook"/>
+        </w:rPr>
+      </w:pPr>
+    </w:p>
+    <w:p>
+      <w:pPr>
+        <w:rPr>
+          <w:rFonts w:ascii="Century Schoolbook" w:hAnsi="Century Schoolbook"/>
+        </w:rPr>
+      </w:pPr>
+    </w:p>
+    <w:p>
+      <w:pPr>
+        <w:rPr>
+          <w:rFonts w:ascii="Century Schoolbook" w:hAnsi="Century Schoolbook"/>
+        </w:rPr>
+      </w:pPr>
+    </w:p>
+    <w:p>
+      <w:pPr>
+        <w:rPr>
+          <w:rFonts w:ascii="Century Schoolbook" w:hAnsi="Century Schoolbook"/>
+        </w:rPr>
+      </w:pPr>
+    </w:p>
+    <w:p>
+      <w:pPr>
+        <w:rPr>
+          <w:rFonts w:ascii="Century Schoolbook" w:hAnsi="Century Schoolbook"/>
+        </w:rPr>
+      </w:pPr>
+    </w:p>
+    <w:p>
+      <w:pPr>
+        <w:rPr>
+          <w:rFonts w:ascii="Century Schoolbook" w:hAnsi="Century Schoolbook"/>
+        </w:rPr>
+      </w:pPr>
+    </w:p>
+    <w:p>
+      <w:pPr>
+        <w:rPr>
+          <w:rFonts w:ascii="Century Schoolbook" w:hAnsi="Century Schoolbook"/>
+        </w:rPr>
+      </w:pPr>
+    </w:p>
+    <w:p>
+      <w:pPr>
+        <w:rPr>
+          <w:rFonts w:ascii="Century Schoolbook" w:hAnsi="Century Schoolbook"/>
+        </w:rPr>
+      </w:pPr>
+    </w:p>
+    <w:p>
+      <w:pPr>
+        <w:rPr>
+          <w:rFonts w:ascii="Century Schoolbook" w:hAnsi="Century Schoolbook"/>
+        </w:rPr>
+      </w:pPr>
+    </w:p>
+    <w:p>
+      <w:pPr>
+        <w:rPr>
+          <w:rFonts w:ascii="Century Schoolbook" w:hAnsi="Century Schoolbook"/>
+        </w:rPr>
+      </w:pPr>
+    </w:p>
+    <w:p>
+      <w:pPr>
+        <w:rPr>
+          <w:rFonts w:ascii="Century Schoolbook" w:hAnsi="Century Schoolbook"/>
+        </w:rPr>
+      </w:pPr>
+    </w:p>
+    <w:p>
+      <w:pPr>
+        <w:rPr>
+          <w:rFonts w:ascii="Century Schoolbook" w:hAnsi="Century Schoolbook"/>
+        </w:rPr>
+      </w:pPr>
+    </w:p>
+    <w:p>
+      <w:pPr>
+        <w:rPr>
+          <w:rFonts w:ascii="Century Schoolbook" w:hAnsi="Century Schoolbook"/>
+        </w:rPr>
+      </w:pPr>
+    </w:p>
+    <w:p>
+      <w:pPr>
+        <w:rPr>
+          <w:rFonts w:ascii="Century Schoolbook" w:hAnsi="Century Schoolbook"/>
+        </w:rPr>
+      </w:pPr>
+    </w:p>
+    <w:p>
+      <w:pPr>
+        <w:rPr>
+          <w:rFonts w:ascii="Century Schoolbook" w:hAnsi="Century Schoolbook"/>
+        </w:rPr>
+      </w:pPr>
+    </w:p>
+    <w:p>
+      <w:pPr>
+        <w:rPr>
+          <w:rFonts w:ascii="Century Schoolbook" w:hAnsi="Century Schoolbook"/>
+        </w:rPr>
+      </w:pPr>
+    </w:p>
+    <w:p>
+      <w:pPr>
+        <w:rPr>
+          <w:rFonts w:ascii="Century Schoolbook" w:hAnsi="Century Schoolbook"/>
+        </w:rPr>
+      </w:pPr>
+    </w:p>
+    <w:p>
+      <w:pPr>
+        <w:rPr>
+          <w:rFonts w:ascii="Century Schoolbook" w:hAnsi="Century Schoolbook"/>
+        </w:rPr>
+      </w:pPr>
+    </w:p>
+    <w:p>
+      <w:pPr>
+        <w:rPr>
+          <w:rFonts w:ascii="Century Schoolbook" w:hAnsi="Century Schoolbook"/>
+        </w:rPr>
+      </w:pPr>
+    </w:p>
+    <w:p>
+      <w:pPr>
+        <w:rPr>
+          <w:rFonts w:ascii="Century Schoolbook" w:hAnsi="Century Schoolbook"/>
+        </w:rPr>
+      </w:pPr>
+    </w:p>
+    <w:p>
+      <w:pPr>
+        <w:rPr>
+          <w:rFonts w:ascii="Century Schoolbook" w:hAnsi="Century Schoolbook"/>
+        </w:rPr>
+      </w:pPr>
+    </w:p>
+    <w:p>
+      <w:pPr>
+        <w:rPr>
+          <w:rFonts w:ascii="Century Schoolbook" w:hAnsi="Century Schoolbook"/>
+        </w:rPr>
+      </w:pPr>
+    </w:p>
+    <w:p>
+      <w:pPr>
+        <w:rPr>
+          <w:rFonts w:ascii="Century Schoolbook" w:hAnsi="Century Schoolbook"/>
+        </w:rPr>
+      </w:pPr>
+    </w:p>
+    <w:p>
+      <w:pPr>
+        <w:rPr>
+          <w:rFonts w:ascii="Century Schoolbook" w:hAnsi="Century Schoolbook"/>
+        </w:rPr>
+      </w:pPr>
+    </w:p>
+    <w:p>
+      <w:pPr>
+        <w:rPr>
+          <w:rFonts w:ascii="Century Schoolbook" w:hAnsi="Century Schoolbook"/>
+        </w:rPr>
+      </w:pPr>
+    </w:p>
+    <w:p>
+      <w:pPr>
+        <w:rPr>
+          <w:rFonts w:ascii="Century Schoolbook" w:hAnsi="Century Schoolbook"/>
+        </w:rPr>
+      </w:pPr>
+    </w:p>
+    <w:p>
+      <w:pPr>
+        <w:rPr>
+          <w:rFonts w:ascii="Century Schoolbook" w:hAnsi="Century Schoolbook"/>
+        </w:rPr>
+      </w:pPr>
+    </w:p>
+    <w:p>
+      <w:pPr>
+        <w:rPr>
+          <w:rFonts w:ascii="Century Schoolbook" w:hAnsi="Century Schoolbook"/>
+        </w:rPr>
+      </w:pPr>
+    </w:p>
+    <w:p>
+      <w:pPr>
+        <w:rPr>
+          <w:rFonts w:ascii="Century Schoolbook" w:hAnsi="Century Schoolbook"/>
+        </w:rPr>
+      </w:pPr>
+    </w:p>
+    <w:p>
+      <w:pPr>
+        <w:rPr>
+          <w:rFonts w:ascii="Century Schoolbook" w:hAnsi="Century Schoolbook"/>
+        </w:rPr>
+      </w:pPr>
+    </w:p>
+    <w:p>
+      <w:pPr>
+        <w:rPr>
+          <w:rFonts w:ascii="Century Schoolbook" w:hAnsi="Century Schoolbook"/>
+        </w:rPr>
+      </w:pPr>
+    </w:p>
+    <w:p>
+      <w:pPr>
+        <w:rPr>
+          <w:rFonts w:ascii="Century Schoolbook" w:hAnsi="Century Schoolbook"/>
+        </w:rPr>
+      </w:pPr>
+    </w:p>
+    <w:p>
+      <w:pPr>
+        <w:rPr>
+          <w:rFonts w:ascii="Century Schoolbook" w:hAnsi="Century Schoolbook"/>
+        </w:rPr>
+      </w:pPr>
+    </w:p>
+    <w:p>
+      <w:pPr>
+        <w:rPr>
+          <w:rFonts w:ascii="Century Schoolbook" w:hAnsi="Century Schoolbook"/>
+        </w:rPr>
+      </w:pPr>
+    </w:p>
+    <w:p>
+      <w:pPr>
+        <w:rPr>
+          <w:rFonts w:ascii="Century Schoolbook" w:hAnsi="Century Schoolbook"/>
+        </w:rPr>
+      </w:pPr>
+    </w:p>
+    <w:p>
+      <w:pPr>
+        <w:rPr>
+          <w:rFonts w:ascii="Century Schoolbook" w:hAnsi="Century Schoolbook"/>
+        </w:rPr>
+      </w:pPr>
+    </w:p>
+    <w:p>
+      <w:pPr>
+        <w:rPr>
+          <w:rFonts w:ascii="Century Schoolbook" w:hAnsi="Century Schoolbook"/>
+        </w:rPr>
+      </w:pPr>
+    </w:p>
+    <w:p>
+      <w:pPr>
+        <w:rPr>
+          <w:rFonts w:ascii="Century Schoolbook" w:hAnsi="Century Schoolbook"/>
+        </w:rPr>
+      </w:pPr>
+    </w:p>
+    <w:p>
+      <w:pPr>
+        <w:rPr>
+          <w:rFonts w:ascii="Century Schoolbook" w:hAnsi="Century Schoolbook"/>
+        </w:rPr>
+      </w:pPr>
+    </w:p>
+    <w:p>
+      <w:pPr>
+        <w:rPr>
+          <w:rFonts w:ascii="Century Schoolbook" w:hAnsi="Century Schoolbook"/>
+        </w:rPr>
+      </w:pPr>
+    </w:p>
+    <w:p>
+      <w:pPr>
+        <w:rPr>
+          <w:rFonts w:ascii="Century Schoolbook" w:hAnsi="Century Schoolbook"/>
+        </w:rPr>
+      </w:pPr>
+    </w:p>
+    <w:p>
+      <w:pPr>
+        <w:rPr>
+          <w:rFonts w:ascii="Century Schoolbook" w:hAnsi="Century Schoolbook"/>
+        </w:rPr>
+      </w:pPr>
+    </w:p>
+    <w:p>
+      <w:pPr>
+        <w:rPr>
+          <w:rFonts w:ascii="Century Schoolbook" w:hAnsi="Century Schoolbook"/>
+        </w:rPr>
+      </w:pPr>
+    </w:p>
+    <w:p>
+      <w:pPr>
+        <w:rPr>
+          <w:rFonts w:ascii="Century Schoolbook" w:hAnsi="Century Schoolbook"/>
+        </w:rPr>
+      </w:pPr>
+    </w:p>
+    <w:p>
+      <w:pPr>
+        <w:rPr>
+          <w:rFonts w:ascii="Century Schoolbook" w:hAnsi="Century Schoolbook"/>
+        </w:rPr>
+      </w:pPr>
+    </w:p>
+    <w:p>
+      <w:pPr>
+        <w:rPr>
+          <w:rFonts w:ascii="Century Schoolbook" w:hAnsi="Century Schoolbook"/>
+        </w:rPr>
+      </w:pPr>
+    </w:p>
+    <w:p>
+      <w:pPr>
+        <w:rPr>
+          <w:rFonts w:ascii="Century Schoolbook" w:hAnsi="Century Schoolbook"/>
+        </w:rPr>
+      </w:pPr>
     </w:p>
     <w:p>
       <w:pPr>
@@ -1950,6 +3522,31 @@
       <w:ind w:firstLineChars="200" w:firstLine="420"/>
     </w:pPr>
   </w:style>
+  <w:style w:type="paragraph" w:styleId="a7">
+    <w:name w:val="Balloon Text"/>
+    <w:basedOn w:val="a"/>
+    <w:link w:val="Char1"/>
+    <w:uiPriority w:val="99"/>
+    <w:semiHidden/>
+    <w:unhideWhenUsed/>
+    <w:rsid w:val="0015312E"/>
+    <w:rPr>
+      <w:sz w:val="18"/>
+      <w:szCs w:val="18"/>
+    </w:rPr>
+  </w:style>
+  <w:style w:type="character" w:customStyle="1" w:styleId="Char1">
+    <w:name w:val="批注框文本 Char"/>
+    <w:basedOn w:val="a0"/>
+    <w:link w:val="a7"/>
+    <w:uiPriority w:val="99"/>
+    <w:semiHidden/>
+    <w:rsid w:val="0015312E"/>
+    <w:rPr>
+      <w:sz w:val="18"/>
+      <w:szCs w:val="18"/>
+    </w:rPr>
+  </w:style>
 </w:styles>
 </file>
 
@@ -2573,6 +4170,31 @@
     <w:pPr>
       <w:ind w:firstLineChars="200" w:firstLine="420"/>
     </w:pPr>
+  </w:style>
+  <w:style w:type="paragraph" w:styleId="a7">
+    <w:name w:val="Balloon Text"/>
+    <w:basedOn w:val="a"/>
+    <w:link w:val="Char1"/>
+    <w:uiPriority w:val="99"/>
+    <w:semiHidden/>
+    <w:unhideWhenUsed/>
+    <w:rsid w:val="0015312E"/>
+    <w:rPr>
+      <w:sz w:val="18"/>
+      <w:szCs w:val="18"/>
+    </w:rPr>
+  </w:style>
+  <w:style w:type="character" w:customStyle="1" w:styleId="Char1">
+    <w:name w:val="批注框文本 Char"/>
+    <w:basedOn w:val="a0"/>
+    <w:link w:val="a7"/>
+    <w:uiPriority w:val="99"/>
+    <w:semiHidden/>
+    <w:rsid w:val="0015312E"/>
+    <w:rPr>
+      <w:sz w:val="18"/>
+      <w:szCs w:val="18"/>
+    </w:rPr>
   </w:style>
 </w:styles>
 </file>
@@ -2867,7 +4489,7 @@
 </file>
 
 <file path=customXml/itemProps1.xml><?xml version="1.0" encoding="utf-8"?>
-<ds:datastoreItem xmlns:ds="http://schemas.openxmlformats.org/officeDocument/2006/customXml" ds:itemID="{87A83331-73B3-4045-9715-9BE2EBBC01E0}">
+<ds:datastoreItem xmlns:ds="http://schemas.openxmlformats.org/officeDocument/2006/customXml" ds:itemID="{9CBE9D1C-5FBA-45CC-9FB6-26E5EEBE6C2F}">
   <ds:schemaRefs>
     <ds:schemaRef ds:uri="http://schemas.openxmlformats.org/officeDocument/2006/bibliography"/>
   </ds:schemaRefs>

--- a/工作明细记录.docx
+++ b/工作明细记录.docx
@@ -1569,8 +1569,4001 @@
           </wp:inline>
         </w:drawing>
       </w:r>
+    </w:p>
+    <w:p>
+      <w:pPr>
+        <w:rPr>
+          <w:rFonts w:ascii="Century Schoolbook" w:hAnsi="Century Schoolbook"/>
+        </w:rPr>
+      </w:pPr>
+    </w:p>
+    <w:p>
+      <w:pPr>
+        <w:rPr>
+          <w:rFonts w:ascii="Century Schoolbook" w:hAnsi="Century Schoolbook"/>
+        </w:rPr>
+      </w:pPr>
+    </w:p>
+    <w:p>
+      <w:pPr>
+        <w:rPr>
+          <w:rFonts w:ascii="Century Schoolbook" w:hAnsi="Century Schoolbook"/>
+        </w:rPr>
+      </w:pPr>
+    </w:p>
+    <w:p>
+      <w:pPr>
+        <w:pStyle w:val="Tip3"/>
+      </w:pPr>
+      <w:r>
+        <w:rPr>
+          <w:rFonts w:hint="eastAsia"/>
+        </w:rPr>
+        <w:lastRenderedPageBreak/>
+        <w:t xml:space="preserve">5 </w:t>
+      </w:r>
+      <w:r>
+        <w:rPr>
+          <w:rFonts w:hint="eastAsia"/>
+        </w:rPr>
+        <w:t>车辆司机关联信息</w:t>
+      </w:r>
+    </w:p>
+    <w:p>
+      <w:pPr>
+        <w:rPr>
+          <w:rFonts w:ascii="Century Schoolbook" w:hAnsi="Century Schoolbook"/>
+        </w:rPr>
+      </w:pPr>
+      <w:r>
+        <w:rPr>
+          <w:rFonts w:ascii="Century Schoolbook" w:hAnsi="Century Schoolbook" w:hint="eastAsia"/>
+        </w:rPr>
+        <w:t>对应重庆网安的</w:t>
+      </w:r>
+      <w:r>
+        <w:rPr>
+          <w:rFonts w:ascii="Century Schoolbook" w:hAnsi="Century Schoolbook" w:hint="eastAsia"/>
+        </w:rPr>
+        <w:t xml:space="preserve"> </w:t>
+      </w:r>
+      <w:r>
+        <w:rPr>
+          <w:rFonts w:ascii="Century Schoolbook" w:hAnsi="Century Schoolbook"/>
+        </w:rPr>
+        <w:t>USERVEHICLERELATEINFO</w:t>
+      </w:r>
+      <w:r>
+        <w:rPr>
+          <w:rFonts w:ascii="Century Schoolbook" w:hAnsi="Century Schoolbook" w:hint="eastAsia"/>
+        </w:rPr>
+        <w:t>标识。从</w:t>
+      </w:r>
+      <w:r>
+        <w:rPr>
+          <w:rFonts w:ascii="Century Schoolbook" w:hAnsi="Century Schoolbook"/>
+        </w:rPr>
+        <w:t>vehicle_base_info</w:t>
+      </w:r>
+      <w:r>
+        <w:rPr>
+          <w:rFonts w:ascii="Century Schoolbook" w:hAnsi="Century Schoolbook" w:hint="eastAsia"/>
+        </w:rPr>
+        <w:t>表和</w:t>
+      </w:r>
+      <w:r>
+        <w:rPr>
+          <w:rFonts w:ascii="Century Schoolbook" w:hAnsi="Century Schoolbook"/>
+        </w:rPr>
+        <w:t>driver_login</w:t>
+      </w:r>
+      <w:r>
+        <w:rPr>
+          <w:rFonts w:ascii="Century Schoolbook" w:hAnsi="Century Schoolbook" w:hint="eastAsia"/>
+        </w:rPr>
+        <w:t>表获取数据信息。</w:t>
+      </w:r>
+      <w:r>
+        <w:rPr>
+          <w:rFonts w:ascii="Century Schoolbook" w:hAnsi="Century Schoolbook" w:hint="eastAsia"/>
+        </w:rPr>
+        <w:t xml:space="preserve"> </w:t>
+      </w:r>
+    </w:p>
+    <w:p>
+      <w:pPr>
+        <w:rPr>
+          <w:rFonts w:ascii="Century Schoolbook" w:hAnsi="Century Schoolbook"/>
+        </w:rPr>
+      </w:pPr>
+      <w:r>
+        <w:rPr>
+          <w:rFonts w:ascii="Century Schoolbook" w:hAnsi="Century Schoolbook" w:hint="eastAsia"/>
+        </w:rPr>
+        <w:t>在</w:t>
+      </w:r>
+      <w:r>
+        <w:rPr>
+          <w:rFonts w:ascii="Century Schoolbook" w:hAnsi="Century Schoolbook"/>
+        </w:rPr>
+        <w:t>dingding-orderinfo-synservice</w:t>
+      </w:r>
+      <w:r>
+        <w:rPr>
+          <w:rFonts w:ascii="Century Schoolbook" w:hAnsi="Century Schoolbook" w:hint="eastAsia"/>
+        </w:rPr>
+        <w:t>项目的</w:t>
+      </w:r>
+      <w:r>
+        <w:rPr>
+          <w:rFonts w:ascii="Century Schoolbook" w:hAnsi="Century Schoolbook"/>
+        </w:rPr>
+        <w:t>VehicleBaseInfoService</w:t>
+      </w:r>
+      <w:r>
+        <w:rPr>
+          <w:rFonts w:ascii="Century Schoolbook" w:hAnsi="Century Schoolbook" w:hint="eastAsia"/>
+        </w:rPr>
+        <w:t>.java</w:t>
+      </w:r>
+      <w:r>
+        <w:rPr>
+          <w:rFonts w:ascii="Century Schoolbook" w:hAnsi="Century Schoolbook" w:hint="eastAsia"/>
+        </w:rPr>
+        <w:t>中的</w:t>
+      </w:r>
+      <w:r>
+        <w:rPr>
+          <w:rFonts w:ascii="Century Schoolbook" w:hAnsi="Century Schoolbook"/>
+        </w:rPr>
+        <w:t>sendQueue</w:t>
+      </w:r>
+      <w:r>
+        <w:rPr>
+          <w:rFonts w:ascii="Century Schoolbook" w:hAnsi="Century Schoolbook" w:hint="eastAsia"/>
+        </w:rPr>
+        <w:t xml:space="preserve"> </w:t>
+      </w:r>
+      <w:r>
+        <w:rPr>
+          <w:rFonts w:ascii="Century Schoolbook" w:hAnsi="Century Schoolbook" w:hint="eastAsia"/>
+        </w:rPr>
+        <w:t>(</w:t>
+      </w:r>
+      <w:r>
+        <w:rPr>
+          <w:rFonts w:ascii="Century Schoolbook" w:hAnsi="Century Schoolbook"/>
+        </w:rPr>
+        <w:t>String uvId</w:t>
+      </w:r>
+      <w:r>
+        <w:rPr>
+          <w:rFonts w:ascii="Century Schoolbook" w:hAnsi="Century Schoolbook" w:hint="eastAsia"/>
+        </w:rPr>
+        <w:t>)</w:t>
+      </w:r>
+      <w:r>
+        <w:rPr>
+          <w:rFonts w:ascii="Century Schoolbook" w:hAnsi="Century Schoolbook" w:hint="eastAsia"/>
+        </w:rPr>
+        <w:t>方法中添加新的队列通知，不影响现有全国网安的逻辑。</w:t>
+      </w:r>
+      <w:r>
+        <w:rPr>
+          <w:rFonts w:ascii="Century Schoolbook" w:hAnsi="Century Schoolbook" w:hint="eastAsia"/>
+        </w:rPr>
+        <w:t xml:space="preserve"> </w:t>
+      </w:r>
+    </w:p>
+    <w:p>
+      <w:pPr>
+        <w:rPr>
+          <w:rFonts w:ascii="Century Schoolbook" w:hAnsi="Century Schoolbook"/>
+        </w:rPr>
+      </w:pPr>
+      <w:r>
+        <w:rPr>
+          <w:noProof/>
+        </w:rPr>
+        <w:drawing>
+          <wp:inline distT="0" distB="0" distL="0" distR="0" wp14:anchorId="3B12FEE3" wp14:editId="58FE5BF5">
+            <wp:extent cx="8744400" cy="4258800"/>
+            <wp:effectExtent l="0" t="0" r="0" b="8890"/>
+            <wp:docPr id="5" name="图片 5"/>
+            <wp:cNvGraphicFramePr>
+              <a:graphicFrameLocks xmlns:a="http://schemas.openxmlformats.org/drawingml/2006/main" noChangeAspect="1"/>
+            </wp:cNvGraphicFramePr>
+            <a:graphic xmlns:a="http://schemas.openxmlformats.org/drawingml/2006/main">
+              <a:graphicData uri="http://schemas.openxmlformats.org/drawingml/2006/picture">
+                <pic:pic xmlns:pic="http://schemas.openxmlformats.org/drawingml/2006/picture">
+                  <pic:nvPicPr>
+                    <pic:cNvPr id="0" name=""/>
+                    <pic:cNvPicPr/>
+                  </pic:nvPicPr>
+                  <pic:blipFill>
+                    <a:blip r:embed="rId16"/>
+                    <a:stretch>
+                      <a:fillRect/>
+                    </a:stretch>
+                  </pic:blipFill>
+                  <pic:spPr>
+                    <a:xfrm>
+                      <a:off x="0" y="0"/>
+                      <a:ext cx="8744400" cy="4258800"/>
+                    </a:xfrm>
+                    <a:prstGeom prst="rect">
+                      <a:avLst/>
+                    </a:prstGeom>
+                  </pic:spPr>
+                </pic:pic>
+              </a:graphicData>
+            </a:graphic>
+          </wp:inline>
+        </w:drawing>
+      </w:r>
+    </w:p>
+    <w:p>
+      <w:pPr>
+        <w:rPr>
+          <w:rFonts w:ascii="Century Schoolbook" w:hAnsi="Century Schoolbook"/>
+        </w:rPr>
+      </w:pPr>
+    </w:p>
+    <w:p>
+      <w:pPr>
+        <w:pStyle w:val="Tip3"/>
+      </w:pPr>
+      <w:r>
+        <w:rPr>
+          <w:rFonts w:hint="eastAsia"/>
+        </w:rPr>
+        <w:t xml:space="preserve">6 </w:t>
+      </w:r>
+      <w:r>
+        <w:rPr>
+          <w:rFonts w:hint="eastAsia"/>
+        </w:rPr>
+        <w:t>支付信息</w:t>
+      </w:r>
+      <w:r>
+        <w:rPr>
+          <w:rFonts w:hint="eastAsia"/>
+        </w:rPr>
+        <w:t xml:space="preserve"> </w:t>
+      </w:r>
+      <w:r>
+        <w:t>PAYACCOUNTINFO</w:t>
+      </w:r>
+    </w:p>
+    <w:p>
+      <w:pPr>
+        <w:rPr>
+          <w:rFonts w:ascii="Century Schoolbook" w:hAnsi="Century Schoolbook"/>
+        </w:rPr>
+      </w:pPr>
+      <w:r>
+        <w:rPr>
+          <w:rFonts w:ascii="Century Schoolbook" w:hAnsi="Century Schoolbook" w:hint="eastAsia"/>
+        </w:rPr>
+        <w:t>对应重庆网安的</w:t>
+      </w:r>
+      <w:r>
+        <w:rPr>
+          <w:rFonts w:ascii="Century Schoolbook" w:hAnsi="Century Schoolbook" w:hint="eastAsia"/>
+        </w:rPr>
+        <w:t xml:space="preserve"> </w:t>
+      </w:r>
+      <w:r>
+        <w:rPr>
+          <w:rFonts w:ascii="Century Schoolbook" w:hAnsi="Century Schoolbook"/>
+        </w:rPr>
+        <w:t>PAYACCOUNTINFO</w:t>
+      </w:r>
+      <w:r>
+        <w:rPr>
+          <w:rFonts w:ascii="Century Schoolbook" w:hAnsi="Century Schoolbook" w:hint="eastAsia"/>
+        </w:rPr>
+        <w:t>标识。从</w:t>
+      </w:r>
+      <w:r>
+        <w:rPr>
+          <w:rFonts w:ascii="Century Schoolbook" w:hAnsi="Century Schoolbook"/>
+        </w:rPr>
+        <w:t>vip_order_settlement_bill</w:t>
+      </w:r>
+      <w:r>
+        <w:rPr>
+          <w:rFonts w:ascii="Century Schoolbook" w:hAnsi="Century Schoolbook" w:hint="eastAsia"/>
+        </w:rPr>
+        <w:t>表和</w:t>
+      </w:r>
+      <w:r>
+        <w:rPr>
+          <w:rFonts w:ascii="Century Schoolbook" w:hAnsi="Century Schoolbook"/>
+        </w:rPr>
+        <w:t>passenger_login</w:t>
+      </w:r>
+      <w:r>
+        <w:rPr>
+          <w:rFonts w:ascii="Century Schoolbook" w:hAnsi="Century Schoolbook" w:hint="eastAsia"/>
+        </w:rPr>
+        <w:t>表获取数据信息。</w:t>
+      </w:r>
+    </w:p>
+    <w:p>
+      <w:pPr>
+        <w:rPr>
+          <w:rFonts w:ascii="Century Schoolbook" w:hAnsi="Century Schoolbook"/>
+        </w:rPr>
+      </w:pPr>
+      <w:r>
+        <w:rPr>
+          <w:rFonts w:ascii="Century Schoolbook" w:hAnsi="Century Schoolbook" w:hint="eastAsia"/>
+        </w:rPr>
+        <w:t>支付方式</w:t>
+      </w:r>
+      <w:r>
+        <w:rPr>
+          <w:rFonts w:ascii="Century Schoolbook" w:hAnsi="Century Schoolbook" w:hint="eastAsia"/>
+        </w:rPr>
+        <w:t xml:space="preserve"> - </w:t>
+      </w:r>
+      <w:r>
+        <w:rPr>
+          <w:rFonts w:ascii="Century Schoolbook" w:hAnsi="Century Schoolbook" w:hint="eastAsia"/>
+        </w:rPr>
+        <w:t>字典</w:t>
+      </w:r>
+      <w:r>
+        <w:rPr>
+          <w:rFonts w:ascii="Century Schoolbook" w:hAnsi="Century Schoolbook" w:hint="eastAsia"/>
+        </w:rPr>
+        <w:t>key:payType</w:t>
+      </w:r>
+      <w:r>
+        <w:rPr>
+          <w:rFonts w:ascii="Century Schoolbook" w:hAnsi="Century Schoolbook" w:hint="eastAsia"/>
+        </w:rPr>
+        <w:t>，如下：</w:t>
+      </w:r>
+    </w:p>
+    <w:p>
+      <w:pPr>
+        <w:rPr>
+          <w:rFonts w:ascii="Century Schoolbook" w:hAnsi="Century Schoolbook"/>
+        </w:rPr>
+      </w:pPr>
+      <w:r>
+        <w:rPr>
+          <w:noProof/>
+        </w:rPr>
+        <w:drawing>
+          <wp:inline distT="0" distB="0" distL="0" distR="0" wp14:anchorId="57A22042" wp14:editId="6355DB5B">
+            <wp:extent cx="7056000" cy="1170000"/>
+            <wp:effectExtent l="0" t="0" r="0" b="0"/>
+            <wp:docPr id="9" name="图片 9"/>
+            <wp:cNvGraphicFramePr>
+              <a:graphicFrameLocks xmlns:a="http://schemas.openxmlformats.org/drawingml/2006/main" noChangeAspect="1"/>
+            </wp:cNvGraphicFramePr>
+            <a:graphic xmlns:a="http://schemas.openxmlformats.org/drawingml/2006/main">
+              <a:graphicData uri="http://schemas.openxmlformats.org/drawingml/2006/picture">
+                <pic:pic xmlns:pic="http://schemas.openxmlformats.org/drawingml/2006/picture">
+                  <pic:nvPicPr>
+                    <pic:cNvPr id="0" name=""/>
+                    <pic:cNvPicPr/>
+                  </pic:nvPicPr>
+                  <pic:blipFill>
+                    <a:blip r:embed="rId17"/>
+                    <a:stretch>
+                      <a:fillRect/>
+                    </a:stretch>
+                  </pic:blipFill>
+                  <pic:spPr>
+                    <a:xfrm>
+                      <a:off x="0" y="0"/>
+                      <a:ext cx="7056000" cy="1170000"/>
+                    </a:xfrm>
+                    <a:prstGeom prst="rect">
+                      <a:avLst/>
+                    </a:prstGeom>
+                  </pic:spPr>
+                </pic:pic>
+              </a:graphicData>
+            </a:graphic>
+          </wp:inline>
+        </w:drawing>
+      </w:r>
+    </w:p>
+    <w:p>
+      <w:pPr>
+        <w:rPr>
+          <w:rFonts w:ascii="Century Schoolbook" w:hAnsi="Century Schoolbook"/>
+        </w:rPr>
+      </w:pPr>
+    </w:p>
+    <w:p>
+      <w:pPr>
+        <w:rPr>
+          <w:rFonts w:ascii="Century Schoolbook" w:hAnsi="Century Schoolbook"/>
+        </w:rPr>
+      </w:pPr>
+      <w:r>
+        <w:rPr>
+          <w:rFonts w:ascii="Century Schoolbook" w:hAnsi="Century Schoolbook" w:hint="eastAsia"/>
+        </w:rPr>
+        <w:t>专车订单状态</w:t>
+      </w:r>
+      <w:r>
+        <w:rPr>
+          <w:rFonts w:ascii="Century Schoolbook" w:hAnsi="Century Schoolbook" w:hint="eastAsia"/>
+        </w:rPr>
+        <w:t>：</w:t>
+      </w:r>
+    </w:p>
+    <w:p>
+      <w:pPr>
+        <w:rPr>
+          <w:rFonts w:ascii="Century Schoolbook" w:hAnsi="Century Schoolbook"/>
+        </w:rPr>
+      </w:pPr>
+      <w:r>
+        <w:rPr>
+          <w:noProof/>
+        </w:rPr>
+        <w:drawing>
+          <wp:inline distT="0" distB="0" distL="0" distR="0" wp14:anchorId="7F03B01C" wp14:editId="02FDE159">
+            <wp:extent cx="6181200" cy="1627200"/>
+            <wp:effectExtent l="0" t="0" r="0" b="0"/>
+            <wp:docPr id="10" name="图片 10"/>
+            <wp:cNvGraphicFramePr>
+              <a:graphicFrameLocks xmlns:a="http://schemas.openxmlformats.org/drawingml/2006/main" noChangeAspect="1"/>
+            </wp:cNvGraphicFramePr>
+            <a:graphic xmlns:a="http://schemas.openxmlformats.org/drawingml/2006/main">
+              <a:graphicData uri="http://schemas.openxmlformats.org/drawingml/2006/picture">
+                <pic:pic xmlns:pic="http://schemas.openxmlformats.org/drawingml/2006/picture">
+                  <pic:nvPicPr>
+                    <pic:cNvPr id="0" name=""/>
+                    <pic:cNvPicPr/>
+                  </pic:nvPicPr>
+                  <pic:blipFill>
+                    <a:blip r:embed="rId18"/>
+                    <a:stretch>
+                      <a:fillRect/>
+                    </a:stretch>
+                  </pic:blipFill>
+                  <pic:spPr>
+                    <a:xfrm>
+                      <a:off x="0" y="0"/>
+                      <a:ext cx="6181200" cy="1627200"/>
+                    </a:xfrm>
+                    <a:prstGeom prst="rect">
+                      <a:avLst/>
+                    </a:prstGeom>
+                  </pic:spPr>
+                </pic:pic>
+              </a:graphicData>
+            </a:graphic>
+          </wp:inline>
+        </w:drawing>
+      </w:r>
+      <w:r>
+        <w:rPr>
+          <w:rFonts w:ascii="Century Schoolbook" w:hAnsi="Century Schoolbook" w:hint="eastAsia"/>
+        </w:rPr>
+        <w:t xml:space="preserve">            </w:t>
+      </w:r>
+      <w:r>
+        <w:rPr>
+          <w:rFonts w:ascii="Century Schoolbook" w:hAnsi="Century Schoolbook" w:hint="eastAsia"/>
+        </w:rPr>
+        <w:t>在订单状态为【</w:t>
+      </w:r>
+      <w:r>
+        <w:rPr>
+          <w:rFonts w:ascii="Century Schoolbook" w:hAnsi="Century Schoolbook" w:hint="eastAsia"/>
+        </w:rPr>
+        <w:t>5-</w:t>
+      </w:r>
+      <w:r>
+        <w:rPr>
+          <w:rFonts w:ascii="Century Schoolbook" w:hAnsi="Century Schoolbook" w:hint="eastAsia"/>
+        </w:rPr>
+        <w:t>已完成】的时候发送消息。</w:t>
+      </w:r>
+    </w:p>
+    <w:p>
+      <w:pPr>
+        <w:rPr>
+          <w:rFonts w:ascii="Century Schoolbook" w:hAnsi="Century Schoolbook"/>
+        </w:rPr>
+      </w:pPr>
+    </w:p>
+    <w:p>
+      <w:pPr>
+        <w:rPr>
+          <w:rFonts w:ascii="Century Schoolbook" w:hAnsi="Century Schoolbook"/>
+        </w:rPr>
+      </w:pPr>
+      <w:r>
+        <w:rPr>
+          <w:rFonts w:ascii="Century Schoolbook" w:hAnsi="Century Schoolbook" w:hint="eastAsia"/>
+        </w:rPr>
+        <w:t>在</w:t>
+      </w:r>
+      <w:r>
+        <w:rPr>
+          <w:rFonts w:ascii="Century Schoolbook" w:hAnsi="Century Schoolbook"/>
+        </w:rPr>
+        <w:t>dingding-orderinfo-synservice</w:t>
+      </w:r>
+      <w:r>
+        <w:rPr>
+          <w:rFonts w:ascii="Century Schoolbook" w:hAnsi="Century Schoolbook" w:hint="eastAsia"/>
+        </w:rPr>
+        <w:t>项目的</w:t>
+      </w:r>
+      <w:r>
+        <w:rPr>
+          <w:rFonts w:ascii="Century Schoolbook" w:hAnsi="Century Schoolbook"/>
+        </w:rPr>
+        <w:t>OrderService</w:t>
+      </w:r>
+      <w:r>
+        <w:rPr>
+          <w:rFonts w:ascii="Century Schoolbook" w:hAnsi="Century Schoolbook" w:hint="eastAsia"/>
+        </w:rPr>
+        <w:t>.java</w:t>
+      </w:r>
+      <w:r>
+        <w:rPr>
+          <w:rFonts w:ascii="Century Schoolbook" w:hAnsi="Century Schoolbook" w:hint="eastAsia"/>
+        </w:rPr>
+        <w:t>中的</w:t>
+      </w:r>
+      <w:r>
+        <w:rPr>
+          <w:rFonts w:ascii="Century Schoolbook" w:hAnsi="Century Schoolbook"/>
+        </w:rPr>
+        <w:t>sendQueue</w:t>
+      </w:r>
+      <w:r>
+        <w:rPr>
+          <w:rFonts w:ascii="Century Schoolbook" w:hAnsi="Century Schoolbook" w:hint="eastAsia"/>
+        </w:rPr>
+        <w:t xml:space="preserve"> </w:t>
+      </w:r>
+      <w:r>
+        <w:rPr>
+          <w:rFonts w:ascii="Century Schoolbook" w:hAnsi="Century Schoolbook" w:hint="eastAsia"/>
+        </w:rPr>
+        <w:t>()</w:t>
+      </w:r>
+      <w:r>
+        <w:rPr>
+          <w:rFonts w:ascii="Century Schoolbook" w:hAnsi="Century Schoolbook" w:hint="eastAsia"/>
+        </w:rPr>
+        <w:t>方法中添加新的队列通知，不影响现有全国网安的逻辑。</w:t>
+      </w:r>
+    </w:p>
+    <w:p>
+      <w:pPr>
+        <w:rPr>
+          <w:rFonts w:ascii="Century Schoolbook" w:hAnsi="Century Schoolbook"/>
+        </w:rPr>
+      </w:pPr>
+      <w:r>
+        <w:rPr>
+          <w:noProof/>
+        </w:rPr>
+        <w:drawing>
+          <wp:inline distT="0" distB="0" distL="0" distR="0" wp14:anchorId="0AFFFD69" wp14:editId="10522218">
+            <wp:extent cx="10382400" cy="4903200"/>
+            <wp:effectExtent l="0" t="0" r="0" b="0"/>
+            <wp:docPr id="11" name="图片 11"/>
+            <wp:cNvGraphicFramePr>
+              <a:graphicFrameLocks xmlns:a="http://schemas.openxmlformats.org/drawingml/2006/main" noChangeAspect="1"/>
+            </wp:cNvGraphicFramePr>
+            <a:graphic xmlns:a="http://schemas.openxmlformats.org/drawingml/2006/main">
+              <a:graphicData uri="http://schemas.openxmlformats.org/drawingml/2006/picture">
+                <pic:pic xmlns:pic="http://schemas.openxmlformats.org/drawingml/2006/picture">
+                  <pic:nvPicPr>
+                    <pic:cNvPr id="0" name=""/>
+                    <pic:cNvPicPr/>
+                  </pic:nvPicPr>
+                  <pic:blipFill>
+                    <a:blip r:embed="rId19"/>
+                    <a:stretch>
+                      <a:fillRect/>
+                    </a:stretch>
+                  </pic:blipFill>
+                  <pic:spPr>
+                    <a:xfrm>
+                      <a:off x="0" y="0"/>
+                      <a:ext cx="10382400" cy="4903200"/>
+                    </a:xfrm>
+                    <a:prstGeom prst="rect">
+                      <a:avLst/>
+                    </a:prstGeom>
+                  </pic:spPr>
+                </pic:pic>
+              </a:graphicData>
+            </a:graphic>
+          </wp:inline>
+        </w:drawing>
+      </w:r>
+    </w:p>
+    <w:p>
+      <w:pPr>
+        <w:rPr>
+          <w:rFonts w:ascii="Century Schoolbook" w:hAnsi="Century Schoolbook"/>
+        </w:rPr>
+      </w:pPr>
+    </w:p>
+    <w:p>
+      <w:pPr>
+        <w:pStyle w:val="Tip3"/>
+      </w:pPr>
+      <w:r>
+        <w:rPr>
+          <w:rFonts w:hint="eastAsia"/>
+        </w:rPr>
+        <w:t xml:space="preserve">7 </w:t>
+      </w:r>
+      <w:r>
+        <w:rPr>
+          <w:rFonts w:hint="eastAsia"/>
+        </w:rPr>
+        <w:t>登录日志</w:t>
+      </w:r>
+    </w:p>
+    <w:p>
+      <w:pPr>
+        <w:rPr>
+          <w:rFonts w:ascii="Century Schoolbook" w:hAnsi="Century Schoolbook"/>
+        </w:rPr>
+      </w:pPr>
+      <w:r>
+        <w:rPr>
+          <w:rFonts w:ascii="Century Schoolbook" w:hAnsi="Century Schoolbook" w:hint="eastAsia"/>
+        </w:rPr>
+        <w:t>在</w:t>
+      </w:r>
+      <w:r>
+        <w:rPr>
+          <w:rFonts w:ascii="Century Schoolbook" w:hAnsi="Century Schoolbook"/>
+        </w:rPr>
+        <w:t>dingding-orderinfo-synservice</w:t>
+      </w:r>
+      <w:r>
+        <w:rPr>
+          <w:rFonts w:ascii="Century Schoolbook" w:hAnsi="Century Schoolbook" w:hint="eastAsia"/>
+        </w:rPr>
+        <w:t>项目的</w:t>
+      </w:r>
+      <w:r>
+        <w:rPr>
+          <w:rFonts w:ascii="Century Schoolbook" w:hAnsi="Century Schoolbook"/>
+        </w:rPr>
+        <w:t>PassengerLoginService</w:t>
+      </w:r>
+      <w:r>
+        <w:rPr>
+          <w:rFonts w:ascii="Century Schoolbook" w:hAnsi="Century Schoolbook" w:hint="eastAsia"/>
+        </w:rPr>
+        <w:t>.java</w:t>
+      </w:r>
+      <w:r>
+        <w:rPr>
+          <w:rFonts w:ascii="Century Schoolbook" w:hAnsi="Century Schoolbook" w:hint="eastAsia"/>
+        </w:rPr>
+        <w:t>中的</w:t>
+      </w:r>
+      <w:r>
+        <w:rPr>
+          <w:rFonts w:ascii="Century Schoolbook" w:hAnsi="Century Schoolbook"/>
+        </w:rPr>
+        <w:t>updatePassengerLoginInfo</w:t>
+      </w:r>
+      <w:r>
+        <w:rPr>
+          <w:rFonts w:ascii="Century Schoolbook" w:hAnsi="Century Schoolbook" w:hint="eastAsia"/>
+        </w:rPr>
+        <w:t xml:space="preserve"> </w:t>
+      </w:r>
+      <w:r>
+        <w:rPr>
+          <w:rFonts w:ascii="Century Schoolbook" w:hAnsi="Century Schoolbook" w:hint="eastAsia"/>
+        </w:rPr>
+        <w:t>()</w:t>
+      </w:r>
+      <w:r>
+        <w:rPr>
+          <w:rFonts w:ascii="Century Schoolbook" w:hAnsi="Century Schoolbook" w:hint="eastAsia"/>
+        </w:rPr>
+        <w:t>方法中添加新的队列通知，不影响现有全国网安的逻辑。</w:t>
+      </w:r>
+    </w:p>
+    <w:p>
+      <w:pPr>
+        <w:rPr>
+          <w:rFonts w:ascii="Century Schoolbook" w:hAnsi="Century Schoolbook"/>
+        </w:rPr>
+      </w:pPr>
+      <w:r>
+        <w:rPr>
+          <w:noProof/>
+        </w:rPr>
+        <w:drawing>
+          <wp:inline distT="0" distB="0" distL="0" distR="0" wp14:anchorId="0B172FD5" wp14:editId="7DD20F52">
+            <wp:extent cx="9446400" cy="2761200"/>
+            <wp:effectExtent l="0" t="0" r="2540" b="1270"/>
+            <wp:docPr id="13" name="图片 13"/>
+            <wp:cNvGraphicFramePr>
+              <a:graphicFrameLocks xmlns:a="http://schemas.openxmlformats.org/drawingml/2006/main" noChangeAspect="1"/>
+            </wp:cNvGraphicFramePr>
+            <a:graphic xmlns:a="http://schemas.openxmlformats.org/drawingml/2006/main">
+              <a:graphicData uri="http://schemas.openxmlformats.org/drawingml/2006/picture">
+                <pic:pic xmlns:pic="http://schemas.openxmlformats.org/drawingml/2006/picture">
+                  <pic:nvPicPr>
+                    <pic:cNvPr id="0" name=""/>
+                    <pic:cNvPicPr/>
+                  </pic:nvPicPr>
+                  <pic:blipFill>
+                    <a:blip r:embed="rId20"/>
+                    <a:stretch>
+                      <a:fillRect/>
+                    </a:stretch>
+                  </pic:blipFill>
+                  <pic:spPr>
+                    <a:xfrm>
+                      <a:off x="0" y="0"/>
+                      <a:ext cx="9446400" cy="2761200"/>
+                    </a:xfrm>
+                    <a:prstGeom prst="rect">
+                      <a:avLst/>
+                    </a:prstGeom>
+                  </pic:spPr>
+                </pic:pic>
+              </a:graphicData>
+            </a:graphic>
+          </wp:inline>
+        </w:drawing>
+      </w:r>
+    </w:p>
+    <w:p>
+      <w:pPr>
+        <w:rPr>
+          <w:rFonts w:ascii="Century Schoolbook" w:hAnsi="Century Schoolbook"/>
+        </w:rPr>
+      </w:pPr>
+    </w:p>
+    <w:p>
+      <w:pPr>
+        <w:rPr>
+          <w:rFonts w:ascii="Century Schoolbook" w:hAnsi="Century Schoolbook"/>
+        </w:rPr>
+      </w:pPr>
+      <w:r>
+        <w:rPr>
+          <w:rFonts w:ascii="Century Schoolbook" w:hAnsi="Century Schoolbook" w:hint="eastAsia"/>
+        </w:rPr>
+        <w:t>对应消息体为</w:t>
+      </w:r>
+      <w:r>
+        <w:rPr>
+          <w:rFonts w:ascii="Century Schoolbook" w:hAnsi="Century Schoolbook"/>
+        </w:rPr>
+        <w:t>passenger_id</w:t>
+      </w:r>
+      <w:r>
+        <w:rPr>
+          <w:rFonts w:ascii="Century Schoolbook" w:hAnsi="Century Schoolbook" w:hint="eastAsia"/>
+        </w:rPr>
+        <w:t xml:space="preserve"> </w:t>
+      </w:r>
+      <w:r>
+        <w:rPr>
+          <w:rFonts w:ascii="Century Schoolbook" w:hAnsi="Century Schoolbook" w:hint="eastAsia"/>
+        </w:rPr>
+        <w:t>图上写错了，应该为</w:t>
+      </w:r>
+      <w:r>
+        <w:rPr>
+          <w:rFonts w:ascii="Century Schoolbook" w:hAnsi="Century Schoolbook" w:hint="eastAsia"/>
+        </w:rPr>
+        <w:t>o.getString(</w:t>
+      </w:r>
+      <w:r>
+        <w:rPr>
+          <w:rFonts w:ascii="Century Schoolbook" w:hAnsi="Century Schoolbook"/>
+        </w:rPr>
+        <w:t>“</w:t>
+      </w:r>
+      <w:r>
+        <w:rPr>
+          <w:rFonts w:ascii="Century Schoolbook" w:hAnsi="Century Schoolbook" w:hint="eastAsia"/>
+        </w:rPr>
+        <w:t>uid</w:t>
+      </w:r>
+      <w:r>
+        <w:rPr>
+          <w:rFonts w:ascii="Century Schoolbook" w:hAnsi="Century Schoolbook"/>
+        </w:rPr>
+        <w:t>”</w:t>
+      </w:r>
+      <w:r>
+        <w:rPr>
+          <w:rFonts w:ascii="Century Schoolbook" w:hAnsi="Century Schoolbook" w:hint="eastAsia"/>
+        </w:rPr>
+        <w:t xml:space="preserve">); </w:t>
+      </w:r>
+      <w:r>
+        <w:rPr>
+          <w:rFonts w:ascii="Century Schoolbook" w:hAnsi="Century Schoolbook" w:hint="eastAsia"/>
+        </w:rPr>
+        <w:t>不是</w:t>
+      </w:r>
+      <w:r>
+        <w:rPr>
+          <w:rFonts w:ascii="Century Schoolbook" w:hAnsi="Century Schoolbook" w:hint="eastAsia"/>
+        </w:rPr>
+        <w:t>o.getString(</w:t>
+      </w:r>
+      <w:r>
+        <w:rPr>
+          <w:rFonts w:ascii="Century Schoolbook" w:hAnsi="Century Schoolbook"/>
+        </w:rPr>
+        <w:t>“</w:t>
+      </w:r>
+      <w:r>
+        <w:rPr>
+          <w:rFonts w:ascii="Century Schoolbook" w:hAnsi="Century Schoolbook" w:hint="eastAsia"/>
+        </w:rPr>
+        <w:t>username</w:t>
+      </w:r>
+      <w:r>
+        <w:rPr>
+          <w:rFonts w:ascii="Century Schoolbook" w:hAnsi="Century Schoolbook"/>
+        </w:rPr>
+        <w:t>”</w:t>
+      </w:r>
+      <w:r>
+        <w:rPr>
+          <w:rFonts w:ascii="Century Schoolbook" w:hAnsi="Century Schoolbook" w:hint="eastAsia"/>
+        </w:rPr>
+        <w:t xml:space="preserve">); </w:t>
+      </w:r>
       <w:bookmarkStart w:id="0" w:name="_GoBack"/>
       <w:bookmarkEnd w:id="0"/>
+    </w:p>
+    <w:p>
+      <w:pPr>
+        <w:rPr>
+          <w:rFonts w:ascii="Century Schoolbook" w:hAnsi="Century Schoolbook"/>
+        </w:rPr>
+      </w:pPr>
+    </w:p>
+    <w:p>
+      <w:pPr>
+        <w:rPr>
+          <w:rFonts w:ascii="Century Schoolbook" w:hAnsi="Century Schoolbook"/>
+        </w:rPr>
+      </w:pPr>
+    </w:p>
+    <w:p>
+      <w:pPr>
+        <w:rPr>
+          <w:rFonts w:ascii="Century Schoolbook" w:hAnsi="Century Schoolbook"/>
+        </w:rPr>
+      </w:pPr>
+    </w:p>
+    <w:p>
+      <w:pPr>
+        <w:rPr>
+          <w:rFonts w:ascii="Century Schoolbook" w:hAnsi="Century Schoolbook"/>
+        </w:rPr>
+      </w:pPr>
+    </w:p>
+    <w:p>
+      <w:pPr>
+        <w:rPr>
+          <w:rFonts w:ascii="Century Schoolbook" w:hAnsi="Century Schoolbook"/>
+        </w:rPr>
+      </w:pPr>
+    </w:p>
+    <w:p>
+      <w:pPr>
+        <w:rPr>
+          <w:rFonts w:ascii="Century Schoolbook" w:hAnsi="Century Schoolbook"/>
+        </w:rPr>
+      </w:pPr>
+    </w:p>
+    <w:p>
+      <w:pPr>
+        <w:rPr>
+          <w:rFonts w:ascii="Century Schoolbook" w:hAnsi="Century Schoolbook"/>
+        </w:rPr>
+      </w:pPr>
+    </w:p>
+    <w:p>
+      <w:pPr>
+        <w:rPr>
+          <w:rFonts w:ascii="Century Schoolbook" w:hAnsi="Century Schoolbook"/>
+        </w:rPr>
+      </w:pPr>
+    </w:p>
+    <w:p>
+      <w:pPr>
+        <w:rPr>
+          <w:rFonts w:ascii="Century Schoolbook" w:hAnsi="Century Schoolbook"/>
+        </w:rPr>
+      </w:pPr>
+    </w:p>
+    <w:p>
+      <w:pPr>
+        <w:rPr>
+          <w:rFonts w:ascii="Century Schoolbook" w:hAnsi="Century Schoolbook"/>
+        </w:rPr>
+      </w:pPr>
+    </w:p>
+    <w:p>
+      <w:pPr>
+        <w:rPr>
+          <w:rFonts w:ascii="Century Schoolbook" w:hAnsi="Century Schoolbook"/>
+        </w:rPr>
+      </w:pPr>
+    </w:p>
+    <w:p>
+      <w:pPr>
+        <w:rPr>
+          <w:rFonts w:ascii="Century Schoolbook" w:hAnsi="Century Schoolbook"/>
+        </w:rPr>
+      </w:pPr>
+    </w:p>
+    <w:p>
+      <w:pPr>
+        <w:rPr>
+          <w:rFonts w:ascii="Century Schoolbook" w:hAnsi="Century Schoolbook"/>
+        </w:rPr>
+      </w:pPr>
+    </w:p>
+    <w:p>
+      <w:pPr>
+        <w:rPr>
+          <w:rFonts w:ascii="Century Schoolbook" w:hAnsi="Century Schoolbook"/>
+        </w:rPr>
+      </w:pPr>
+    </w:p>
+    <w:p>
+      <w:pPr>
+        <w:rPr>
+          <w:rFonts w:ascii="Century Schoolbook" w:hAnsi="Century Schoolbook"/>
+        </w:rPr>
+      </w:pPr>
+    </w:p>
+    <w:p>
+      <w:pPr>
+        <w:rPr>
+          <w:rFonts w:ascii="Century Schoolbook" w:hAnsi="Century Schoolbook"/>
+        </w:rPr>
+      </w:pPr>
+    </w:p>
+    <w:p>
+      <w:pPr>
+        <w:rPr>
+          <w:rFonts w:ascii="Century Schoolbook" w:hAnsi="Century Schoolbook"/>
+        </w:rPr>
+      </w:pPr>
+    </w:p>
+    <w:p>
+      <w:pPr>
+        <w:rPr>
+          <w:rFonts w:ascii="Century Schoolbook" w:hAnsi="Century Schoolbook"/>
+        </w:rPr>
+      </w:pPr>
+    </w:p>
+    <w:p>
+      <w:pPr>
+        <w:rPr>
+          <w:rFonts w:ascii="Century Schoolbook" w:hAnsi="Century Schoolbook"/>
+        </w:rPr>
+      </w:pPr>
+    </w:p>
+    <w:p>
+      <w:pPr>
+        <w:rPr>
+          <w:rFonts w:ascii="Century Schoolbook" w:hAnsi="Century Schoolbook"/>
+        </w:rPr>
+      </w:pPr>
+    </w:p>
+    <w:p>
+      <w:pPr>
+        <w:rPr>
+          <w:rFonts w:ascii="Century Schoolbook" w:hAnsi="Century Schoolbook"/>
+        </w:rPr>
+      </w:pPr>
+    </w:p>
+    <w:p>
+      <w:pPr>
+        <w:rPr>
+          <w:rFonts w:ascii="Century Schoolbook" w:hAnsi="Century Schoolbook"/>
+        </w:rPr>
+      </w:pPr>
+    </w:p>
+    <w:p>
+      <w:pPr>
+        <w:rPr>
+          <w:rFonts w:ascii="Century Schoolbook" w:hAnsi="Century Schoolbook"/>
+        </w:rPr>
+      </w:pPr>
+    </w:p>
+    <w:p>
+      <w:pPr>
+        <w:rPr>
+          <w:rFonts w:ascii="Century Schoolbook" w:hAnsi="Century Schoolbook"/>
+        </w:rPr>
+      </w:pPr>
+    </w:p>
+    <w:p>
+      <w:pPr>
+        <w:rPr>
+          <w:rFonts w:ascii="Century Schoolbook" w:hAnsi="Century Schoolbook"/>
+        </w:rPr>
+      </w:pPr>
+    </w:p>
+    <w:p>
+      <w:pPr>
+        <w:rPr>
+          <w:rFonts w:ascii="Century Schoolbook" w:hAnsi="Century Schoolbook"/>
+        </w:rPr>
+      </w:pPr>
+    </w:p>
+    <w:p>
+      <w:pPr>
+        <w:rPr>
+          <w:rFonts w:ascii="Century Schoolbook" w:hAnsi="Century Schoolbook"/>
+        </w:rPr>
+      </w:pPr>
+    </w:p>
+    <w:p>
+      <w:pPr>
+        <w:rPr>
+          <w:rFonts w:ascii="Century Schoolbook" w:hAnsi="Century Schoolbook"/>
+        </w:rPr>
+      </w:pPr>
+    </w:p>
+    <w:p>
+      <w:pPr>
+        <w:rPr>
+          <w:rFonts w:ascii="Century Schoolbook" w:hAnsi="Century Schoolbook"/>
+        </w:rPr>
+      </w:pPr>
+    </w:p>
+    <w:p>
+      <w:pPr>
+        <w:rPr>
+          <w:rFonts w:ascii="Century Schoolbook" w:hAnsi="Century Schoolbook"/>
+        </w:rPr>
+      </w:pPr>
+    </w:p>
+    <w:p>
+      <w:pPr>
+        <w:rPr>
+          <w:rFonts w:ascii="Century Schoolbook" w:hAnsi="Century Schoolbook"/>
+        </w:rPr>
+      </w:pPr>
+    </w:p>
+    <w:p>
+      <w:pPr>
+        <w:rPr>
+          <w:rFonts w:ascii="Century Schoolbook" w:hAnsi="Century Schoolbook"/>
+        </w:rPr>
+      </w:pPr>
+    </w:p>
+    <w:p>
+      <w:pPr>
+        <w:rPr>
+          <w:rFonts w:ascii="Century Schoolbook" w:hAnsi="Century Schoolbook"/>
+        </w:rPr>
+      </w:pPr>
+    </w:p>
+    <w:p>
+      <w:pPr>
+        <w:rPr>
+          <w:rFonts w:ascii="Century Schoolbook" w:hAnsi="Century Schoolbook"/>
+        </w:rPr>
+      </w:pPr>
+    </w:p>
+    <w:p>
+      <w:pPr>
+        <w:rPr>
+          <w:rFonts w:ascii="Century Schoolbook" w:hAnsi="Century Schoolbook"/>
+        </w:rPr>
+      </w:pPr>
+    </w:p>
+    <w:p>
+      <w:pPr>
+        <w:rPr>
+          <w:rFonts w:ascii="Century Schoolbook" w:hAnsi="Century Schoolbook"/>
+        </w:rPr>
+      </w:pPr>
+    </w:p>
+    <w:p>
+      <w:pPr>
+        <w:rPr>
+          <w:rFonts w:ascii="Century Schoolbook" w:hAnsi="Century Schoolbook"/>
+        </w:rPr>
+      </w:pPr>
+    </w:p>
+    <w:p>
+      <w:pPr>
+        <w:rPr>
+          <w:rFonts w:ascii="Century Schoolbook" w:hAnsi="Century Schoolbook"/>
+        </w:rPr>
+      </w:pPr>
+    </w:p>
+    <w:p>
+      <w:pPr>
+        <w:rPr>
+          <w:rFonts w:ascii="Century Schoolbook" w:hAnsi="Century Schoolbook"/>
+        </w:rPr>
+      </w:pPr>
+    </w:p>
+    <w:p>
+      <w:pPr>
+        <w:rPr>
+          <w:rFonts w:ascii="Century Schoolbook" w:hAnsi="Century Schoolbook"/>
+        </w:rPr>
+      </w:pPr>
+    </w:p>
+    <w:p>
+      <w:pPr>
+        <w:rPr>
+          <w:rFonts w:ascii="Century Schoolbook" w:hAnsi="Century Schoolbook"/>
+        </w:rPr>
+      </w:pPr>
+    </w:p>
+    <w:p>
+      <w:pPr>
+        <w:rPr>
+          <w:rFonts w:ascii="Century Schoolbook" w:hAnsi="Century Schoolbook"/>
+        </w:rPr>
+      </w:pPr>
+    </w:p>
+    <w:p>
+      <w:pPr>
+        <w:rPr>
+          <w:rFonts w:ascii="Century Schoolbook" w:hAnsi="Century Schoolbook"/>
+        </w:rPr>
+      </w:pPr>
+    </w:p>
+    <w:p>
+      <w:pPr>
+        <w:rPr>
+          <w:rFonts w:ascii="Century Schoolbook" w:hAnsi="Century Schoolbook"/>
+        </w:rPr>
+      </w:pPr>
+    </w:p>
+    <w:p>
+      <w:pPr>
+        <w:rPr>
+          <w:rFonts w:ascii="Century Schoolbook" w:hAnsi="Century Schoolbook"/>
+        </w:rPr>
+      </w:pPr>
+    </w:p>
+    <w:p>
+      <w:pPr>
+        <w:rPr>
+          <w:rFonts w:ascii="Century Schoolbook" w:hAnsi="Century Schoolbook"/>
+        </w:rPr>
+      </w:pPr>
+    </w:p>
+    <w:p>
+      <w:pPr>
+        <w:rPr>
+          <w:rFonts w:ascii="Century Schoolbook" w:hAnsi="Century Schoolbook"/>
+        </w:rPr>
+      </w:pPr>
+    </w:p>
+    <w:p>
+      <w:pPr>
+        <w:rPr>
+          <w:rFonts w:ascii="Century Schoolbook" w:hAnsi="Century Schoolbook"/>
+        </w:rPr>
+      </w:pPr>
+    </w:p>
+    <w:p>
+      <w:pPr>
+        <w:rPr>
+          <w:rFonts w:ascii="Century Schoolbook" w:hAnsi="Century Schoolbook"/>
+        </w:rPr>
+      </w:pPr>
+    </w:p>
+    <w:p>
+      <w:pPr>
+        <w:rPr>
+          <w:rFonts w:ascii="Century Schoolbook" w:hAnsi="Century Schoolbook"/>
+        </w:rPr>
+      </w:pPr>
+    </w:p>
+    <w:p>
+      <w:pPr>
+        <w:rPr>
+          <w:rFonts w:ascii="Century Schoolbook" w:hAnsi="Century Schoolbook"/>
+        </w:rPr>
+      </w:pPr>
+    </w:p>
+    <w:p>
+      <w:pPr>
+        <w:rPr>
+          <w:rFonts w:ascii="Century Schoolbook" w:hAnsi="Century Schoolbook"/>
+        </w:rPr>
+      </w:pPr>
+    </w:p>
+    <w:p>
+      <w:pPr>
+        <w:rPr>
+          <w:rFonts w:ascii="Century Schoolbook" w:hAnsi="Century Schoolbook"/>
+        </w:rPr>
+      </w:pPr>
+    </w:p>
+    <w:p>
+      <w:pPr>
+        <w:rPr>
+          <w:rFonts w:ascii="Century Schoolbook" w:hAnsi="Century Schoolbook"/>
+        </w:rPr>
+      </w:pPr>
+    </w:p>
+    <w:p>
+      <w:pPr>
+        <w:rPr>
+          <w:rFonts w:ascii="Century Schoolbook" w:hAnsi="Century Schoolbook"/>
+        </w:rPr>
+      </w:pPr>
+    </w:p>
+    <w:p>
+      <w:pPr>
+        <w:rPr>
+          <w:rFonts w:ascii="Century Schoolbook" w:hAnsi="Century Schoolbook"/>
+        </w:rPr>
+      </w:pPr>
+    </w:p>
+    <w:p>
+      <w:pPr>
+        <w:rPr>
+          <w:rFonts w:ascii="Century Schoolbook" w:hAnsi="Century Schoolbook"/>
+        </w:rPr>
+      </w:pPr>
+    </w:p>
+    <w:p>
+      <w:pPr>
+        <w:rPr>
+          <w:rFonts w:ascii="Century Schoolbook" w:hAnsi="Century Schoolbook"/>
+        </w:rPr>
+      </w:pPr>
+    </w:p>
+    <w:p>
+      <w:pPr>
+        <w:rPr>
+          <w:rFonts w:ascii="Century Schoolbook" w:hAnsi="Century Schoolbook"/>
+        </w:rPr>
+      </w:pPr>
+    </w:p>
+    <w:p>
+      <w:pPr>
+        <w:rPr>
+          <w:rFonts w:ascii="Century Schoolbook" w:hAnsi="Century Schoolbook"/>
+        </w:rPr>
+      </w:pPr>
+    </w:p>
+    <w:p>
+      <w:pPr>
+        <w:rPr>
+          <w:rFonts w:ascii="Century Schoolbook" w:hAnsi="Century Schoolbook"/>
+        </w:rPr>
+      </w:pPr>
+    </w:p>
+    <w:p>
+      <w:pPr>
+        <w:rPr>
+          <w:rFonts w:ascii="Century Schoolbook" w:hAnsi="Century Schoolbook"/>
+        </w:rPr>
+      </w:pPr>
+    </w:p>
+    <w:p>
+      <w:pPr>
+        <w:rPr>
+          <w:rFonts w:ascii="Century Schoolbook" w:hAnsi="Century Schoolbook"/>
+        </w:rPr>
+      </w:pPr>
+    </w:p>
+    <w:p>
+      <w:pPr>
+        <w:rPr>
+          <w:rFonts w:ascii="Century Schoolbook" w:hAnsi="Century Schoolbook"/>
+        </w:rPr>
+      </w:pPr>
+    </w:p>
+    <w:p>
+      <w:pPr>
+        <w:rPr>
+          <w:rFonts w:ascii="Century Schoolbook" w:hAnsi="Century Schoolbook"/>
+        </w:rPr>
+      </w:pPr>
+    </w:p>
+    <w:p>
+      <w:pPr>
+        <w:rPr>
+          <w:rFonts w:ascii="Century Schoolbook" w:hAnsi="Century Schoolbook"/>
+        </w:rPr>
+      </w:pPr>
+    </w:p>
+    <w:p>
+      <w:pPr>
+        <w:rPr>
+          <w:rFonts w:ascii="Century Schoolbook" w:hAnsi="Century Schoolbook"/>
+        </w:rPr>
+      </w:pPr>
+    </w:p>
+    <w:p>
+      <w:pPr>
+        <w:rPr>
+          <w:rFonts w:ascii="Century Schoolbook" w:hAnsi="Century Schoolbook"/>
+        </w:rPr>
+      </w:pPr>
+    </w:p>
+    <w:p>
+      <w:pPr>
+        <w:rPr>
+          <w:rFonts w:ascii="Century Schoolbook" w:hAnsi="Century Schoolbook"/>
+        </w:rPr>
+      </w:pPr>
+    </w:p>
+    <w:p>
+      <w:pPr>
+        <w:rPr>
+          <w:rFonts w:ascii="Century Schoolbook" w:hAnsi="Century Schoolbook"/>
+        </w:rPr>
+      </w:pPr>
+    </w:p>
+    <w:p>
+      <w:pPr>
+        <w:rPr>
+          <w:rFonts w:ascii="Century Schoolbook" w:hAnsi="Century Schoolbook"/>
+        </w:rPr>
+      </w:pPr>
+    </w:p>
+    <w:p>
+      <w:pPr>
+        <w:rPr>
+          <w:rFonts w:ascii="Century Schoolbook" w:hAnsi="Century Schoolbook"/>
+        </w:rPr>
+      </w:pPr>
+    </w:p>
+    <w:p>
+      <w:pPr>
+        <w:rPr>
+          <w:rFonts w:ascii="Century Schoolbook" w:hAnsi="Century Schoolbook"/>
+        </w:rPr>
+      </w:pPr>
+    </w:p>
+    <w:p>
+      <w:pPr>
+        <w:rPr>
+          <w:rFonts w:ascii="Century Schoolbook" w:hAnsi="Century Schoolbook"/>
+        </w:rPr>
+      </w:pPr>
+    </w:p>
+    <w:p>
+      <w:pPr>
+        <w:rPr>
+          <w:rFonts w:ascii="Century Schoolbook" w:hAnsi="Century Schoolbook"/>
+        </w:rPr>
+      </w:pPr>
+    </w:p>
+    <w:p>
+      <w:pPr>
+        <w:rPr>
+          <w:rFonts w:ascii="Century Schoolbook" w:hAnsi="Century Schoolbook"/>
+        </w:rPr>
+      </w:pPr>
+    </w:p>
+    <w:p>
+      <w:pPr>
+        <w:rPr>
+          <w:rFonts w:ascii="Century Schoolbook" w:hAnsi="Century Schoolbook"/>
+        </w:rPr>
+      </w:pPr>
+    </w:p>
+    <w:p>
+      <w:pPr>
+        <w:rPr>
+          <w:rFonts w:ascii="Century Schoolbook" w:hAnsi="Century Schoolbook"/>
+        </w:rPr>
+      </w:pPr>
+    </w:p>
+    <w:p>
+      <w:pPr>
+        <w:rPr>
+          <w:rFonts w:ascii="Century Schoolbook" w:hAnsi="Century Schoolbook"/>
+        </w:rPr>
+      </w:pPr>
+    </w:p>
+    <w:p>
+      <w:pPr>
+        <w:rPr>
+          <w:rFonts w:ascii="Century Schoolbook" w:hAnsi="Century Schoolbook"/>
+        </w:rPr>
+      </w:pPr>
+    </w:p>
+    <w:p>
+      <w:pPr>
+        <w:rPr>
+          <w:rFonts w:ascii="Century Schoolbook" w:hAnsi="Century Schoolbook"/>
+        </w:rPr>
+      </w:pPr>
+    </w:p>
+    <w:p>
+      <w:pPr>
+        <w:rPr>
+          <w:rFonts w:ascii="Century Schoolbook" w:hAnsi="Century Schoolbook"/>
+        </w:rPr>
+      </w:pPr>
+    </w:p>
+    <w:p>
+      <w:pPr>
+        <w:rPr>
+          <w:rFonts w:ascii="Century Schoolbook" w:hAnsi="Century Schoolbook"/>
+        </w:rPr>
+      </w:pPr>
+    </w:p>
+    <w:p>
+      <w:pPr>
+        <w:rPr>
+          <w:rFonts w:ascii="Century Schoolbook" w:hAnsi="Century Schoolbook"/>
+        </w:rPr>
+      </w:pPr>
+    </w:p>
+    <w:p>
+      <w:pPr>
+        <w:rPr>
+          <w:rFonts w:ascii="Century Schoolbook" w:hAnsi="Century Schoolbook"/>
+        </w:rPr>
+      </w:pPr>
+    </w:p>
+    <w:p>
+      <w:pPr>
+        <w:rPr>
+          <w:rFonts w:ascii="Century Schoolbook" w:hAnsi="Century Schoolbook"/>
+        </w:rPr>
+      </w:pPr>
+    </w:p>
+    <w:p>
+      <w:pPr>
+        <w:rPr>
+          <w:rFonts w:ascii="Century Schoolbook" w:hAnsi="Century Schoolbook"/>
+        </w:rPr>
+      </w:pPr>
+    </w:p>
+    <w:p>
+      <w:pPr>
+        <w:rPr>
+          <w:rFonts w:ascii="Century Schoolbook" w:hAnsi="Century Schoolbook"/>
+        </w:rPr>
+      </w:pPr>
+    </w:p>
+    <w:p>
+      <w:pPr>
+        <w:rPr>
+          <w:rFonts w:ascii="Century Schoolbook" w:hAnsi="Century Schoolbook"/>
+        </w:rPr>
+      </w:pPr>
+    </w:p>
+    <w:p>
+      <w:pPr>
+        <w:rPr>
+          <w:rFonts w:ascii="Century Schoolbook" w:hAnsi="Century Schoolbook"/>
+        </w:rPr>
+      </w:pPr>
+    </w:p>
+    <w:p>
+      <w:pPr>
+        <w:rPr>
+          <w:rFonts w:ascii="Century Schoolbook" w:hAnsi="Century Schoolbook"/>
+        </w:rPr>
+      </w:pPr>
+    </w:p>
+    <w:p>
+      <w:pPr>
+        <w:rPr>
+          <w:rFonts w:ascii="Century Schoolbook" w:hAnsi="Century Schoolbook"/>
+        </w:rPr>
+      </w:pPr>
+    </w:p>
+    <w:p>
+      <w:pPr>
+        <w:rPr>
+          <w:rFonts w:ascii="Century Schoolbook" w:hAnsi="Century Schoolbook"/>
+        </w:rPr>
+      </w:pPr>
+    </w:p>
+    <w:p>
+      <w:pPr>
+        <w:rPr>
+          <w:rFonts w:ascii="Century Schoolbook" w:hAnsi="Century Schoolbook"/>
+        </w:rPr>
+      </w:pPr>
+    </w:p>
+    <w:p>
+      <w:pPr>
+        <w:rPr>
+          <w:rFonts w:ascii="Century Schoolbook" w:hAnsi="Century Schoolbook"/>
+        </w:rPr>
+      </w:pPr>
+    </w:p>
+    <w:p>
+      <w:pPr>
+        <w:rPr>
+          <w:rFonts w:ascii="Century Schoolbook" w:hAnsi="Century Schoolbook"/>
+        </w:rPr>
+      </w:pPr>
+    </w:p>
+    <w:p>
+      <w:pPr>
+        <w:rPr>
+          <w:rFonts w:ascii="Century Schoolbook" w:hAnsi="Century Schoolbook"/>
+        </w:rPr>
+      </w:pPr>
+    </w:p>
+    <w:p>
+      <w:pPr>
+        <w:rPr>
+          <w:rFonts w:ascii="Century Schoolbook" w:hAnsi="Century Schoolbook"/>
+        </w:rPr>
+      </w:pPr>
+    </w:p>
+    <w:p>
+      <w:pPr>
+        <w:rPr>
+          <w:rFonts w:ascii="Century Schoolbook" w:hAnsi="Century Schoolbook"/>
+        </w:rPr>
+      </w:pPr>
+    </w:p>
+    <w:p>
+      <w:pPr>
+        <w:rPr>
+          <w:rFonts w:ascii="Century Schoolbook" w:hAnsi="Century Schoolbook"/>
+        </w:rPr>
+      </w:pPr>
+    </w:p>
+    <w:p>
+      <w:pPr>
+        <w:rPr>
+          <w:rFonts w:ascii="Century Schoolbook" w:hAnsi="Century Schoolbook"/>
+        </w:rPr>
+      </w:pPr>
+    </w:p>
+    <w:p>
+      <w:pPr>
+        <w:rPr>
+          <w:rFonts w:ascii="Century Schoolbook" w:hAnsi="Century Schoolbook"/>
+        </w:rPr>
+      </w:pPr>
+    </w:p>
+    <w:p>
+      <w:pPr>
+        <w:rPr>
+          <w:rFonts w:ascii="Century Schoolbook" w:hAnsi="Century Schoolbook"/>
+        </w:rPr>
+      </w:pPr>
+    </w:p>
+    <w:p>
+      <w:pPr>
+        <w:rPr>
+          <w:rFonts w:ascii="Century Schoolbook" w:hAnsi="Century Schoolbook"/>
+        </w:rPr>
+      </w:pPr>
+    </w:p>
+    <w:p>
+      <w:pPr>
+        <w:rPr>
+          <w:rFonts w:ascii="Century Schoolbook" w:hAnsi="Century Schoolbook"/>
+        </w:rPr>
+      </w:pPr>
+    </w:p>
+    <w:p>
+      <w:pPr>
+        <w:rPr>
+          <w:rFonts w:ascii="Century Schoolbook" w:hAnsi="Century Schoolbook"/>
+        </w:rPr>
+      </w:pPr>
+    </w:p>
+    <w:p>
+      <w:pPr>
+        <w:rPr>
+          <w:rFonts w:ascii="Century Schoolbook" w:hAnsi="Century Schoolbook"/>
+        </w:rPr>
+      </w:pPr>
+    </w:p>
+    <w:p>
+      <w:pPr>
+        <w:rPr>
+          <w:rFonts w:ascii="Century Schoolbook" w:hAnsi="Century Schoolbook"/>
+        </w:rPr>
+      </w:pPr>
+    </w:p>
+    <w:p>
+      <w:pPr>
+        <w:rPr>
+          <w:rFonts w:ascii="Century Schoolbook" w:hAnsi="Century Schoolbook"/>
+        </w:rPr>
+      </w:pPr>
+    </w:p>
+    <w:p>
+      <w:pPr>
+        <w:rPr>
+          <w:rFonts w:ascii="Century Schoolbook" w:hAnsi="Century Schoolbook"/>
+        </w:rPr>
+      </w:pPr>
+    </w:p>
+    <w:p>
+      <w:pPr>
+        <w:rPr>
+          <w:rFonts w:ascii="Century Schoolbook" w:hAnsi="Century Schoolbook"/>
+        </w:rPr>
+      </w:pPr>
+    </w:p>
+    <w:p>
+      <w:pPr>
+        <w:rPr>
+          <w:rFonts w:ascii="Century Schoolbook" w:hAnsi="Century Schoolbook"/>
+        </w:rPr>
+      </w:pPr>
+    </w:p>
+    <w:p>
+      <w:pPr>
+        <w:rPr>
+          <w:rFonts w:ascii="Century Schoolbook" w:hAnsi="Century Schoolbook"/>
+        </w:rPr>
+      </w:pPr>
+    </w:p>
+    <w:p>
+      <w:pPr>
+        <w:rPr>
+          <w:rFonts w:ascii="Century Schoolbook" w:hAnsi="Century Schoolbook"/>
+        </w:rPr>
+      </w:pPr>
+    </w:p>
+    <w:p>
+      <w:pPr>
+        <w:rPr>
+          <w:rFonts w:ascii="Century Schoolbook" w:hAnsi="Century Schoolbook"/>
+        </w:rPr>
+      </w:pPr>
+    </w:p>
+    <w:p>
+      <w:pPr>
+        <w:rPr>
+          <w:rFonts w:ascii="Century Schoolbook" w:hAnsi="Century Schoolbook"/>
+        </w:rPr>
+      </w:pPr>
+    </w:p>
+    <w:p>
+      <w:pPr>
+        <w:rPr>
+          <w:rFonts w:ascii="Century Schoolbook" w:hAnsi="Century Schoolbook"/>
+        </w:rPr>
+      </w:pPr>
+    </w:p>
+    <w:p>
+      <w:pPr>
+        <w:rPr>
+          <w:rFonts w:ascii="Century Schoolbook" w:hAnsi="Century Schoolbook"/>
+        </w:rPr>
+      </w:pPr>
+    </w:p>
+    <w:p>
+      <w:pPr>
+        <w:rPr>
+          <w:rFonts w:ascii="Century Schoolbook" w:hAnsi="Century Schoolbook"/>
+        </w:rPr>
+      </w:pPr>
+    </w:p>
+    <w:p>
+      <w:pPr>
+        <w:rPr>
+          <w:rFonts w:ascii="Century Schoolbook" w:hAnsi="Century Schoolbook"/>
+        </w:rPr>
+      </w:pPr>
+    </w:p>
+    <w:p>
+      <w:pPr>
+        <w:rPr>
+          <w:rFonts w:ascii="Century Schoolbook" w:hAnsi="Century Schoolbook"/>
+        </w:rPr>
+      </w:pPr>
+    </w:p>
+    <w:p>
+      <w:pPr>
+        <w:rPr>
+          <w:rFonts w:ascii="Century Schoolbook" w:hAnsi="Century Schoolbook"/>
+        </w:rPr>
+      </w:pPr>
+    </w:p>
+    <w:p>
+      <w:pPr>
+        <w:rPr>
+          <w:rFonts w:ascii="Century Schoolbook" w:hAnsi="Century Schoolbook"/>
+        </w:rPr>
+      </w:pPr>
+    </w:p>
+    <w:p>
+      <w:pPr>
+        <w:rPr>
+          <w:rFonts w:ascii="Century Schoolbook" w:hAnsi="Century Schoolbook"/>
+        </w:rPr>
+      </w:pPr>
+    </w:p>
+    <w:p>
+      <w:pPr>
+        <w:rPr>
+          <w:rFonts w:ascii="Century Schoolbook" w:hAnsi="Century Schoolbook"/>
+        </w:rPr>
+      </w:pPr>
+    </w:p>
+    <w:p>
+      <w:pPr>
+        <w:rPr>
+          <w:rFonts w:ascii="Century Schoolbook" w:hAnsi="Century Schoolbook"/>
+        </w:rPr>
+      </w:pPr>
+    </w:p>
+    <w:p>
+      <w:pPr>
+        <w:rPr>
+          <w:rFonts w:ascii="Century Schoolbook" w:hAnsi="Century Schoolbook"/>
+        </w:rPr>
+      </w:pPr>
+    </w:p>
+    <w:p>
+      <w:pPr>
+        <w:rPr>
+          <w:rFonts w:ascii="Century Schoolbook" w:hAnsi="Century Schoolbook"/>
+        </w:rPr>
+      </w:pPr>
+    </w:p>
+    <w:p>
+      <w:pPr>
+        <w:rPr>
+          <w:rFonts w:ascii="Century Schoolbook" w:hAnsi="Century Schoolbook"/>
+        </w:rPr>
+      </w:pPr>
+    </w:p>
+    <w:p>
+      <w:pPr>
+        <w:rPr>
+          <w:rFonts w:ascii="Century Schoolbook" w:hAnsi="Century Schoolbook"/>
+        </w:rPr>
+      </w:pPr>
+    </w:p>
+    <w:p>
+      <w:pPr>
+        <w:rPr>
+          <w:rFonts w:ascii="Century Schoolbook" w:hAnsi="Century Schoolbook"/>
+        </w:rPr>
+      </w:pPr>
+    </w:p>
+    <w:p>
+      <w:pPr>
+        <w:rPr>
+          <w:rFonts w:ascii="Century Schoolbook" w:hAnsi="Century Schoolbook"/>
+        </w:rPr>
+      </w:pPr>
+    </w:p>
+    <w:p>
+      <w:pPr>
+        <w:rPr>
+          <w:rFonts w:ascii="Century Schoolbook" w:hAnsi="Century Schoolbook"/>
+        </w:rPr>
+      </w:pPr>
+    </w:p>
+    <w:p>
+      <w:pPr>
+        <w:rPr>
+          <w:rFonts w:ascii="Century Schoolbook" w:hAnsi="Century Schoolbook"/>
+        </w:rPr>
+      </w:pPr>
+    </w:p>
+    <w:p>
+      <w:pPr>
+        <w:rPr>
+          <w:rFonts w:ascii="Century Schoolbook" w:hAnsi="Century Schoolbook"/>
+        </w:rPr>
+      </w:pPr>
+    </w:p>
+    <w:p>
+      <w:pPr>
+        <w:rPr>
+          <w:rFonts w:ascii="Century Schoolbook" w:hAnsi="Century Schoolbook"/>
+        </w:rPr>
+      </w:pPr>
+    </w:p>
+    <w:p>
+      <w:pPr>
+        <w:rPr>
+          <w:rFonts w:ascii="Century Schoolbook" w:hAnsi="Century Schoolbook"/>
+        </w:rPr>
+      </w:pPr>
+    </w:p>
+    <w:p>
+      <w:pPr>
+        <w:rPr>
+          <w:rFonts w:ascii="Century Schoolbook" w:hAnsi="Century Schoolbook"/>
+        </w:rPr>
+      </w:pPr>
+    </w:p>
+    <w:p>
+      <w:pPr>
+        <w:rPr>
+          <w:rFonts w:ascii="Century Schoolbook" w:hAnsi="Century Schoolbook"/>
+        </w:rPr>
+      </w:pPr>
+    </w:p>
+    <w:p>
+      <w:pPr>
+        <w:rPr>
+          <w:rFonts w:ascii="Century Schoolbook" w:hAnsi="Century Schoolbook"/>
+        </w:rPr>
+      </w:pPr>
+    </w:p>
+    <w:p>
+      <w:pPr>
+        <w:rPr>
+          <w:rFonts w:ascii="Century Schoolbook" w:hAnsi="Century Schoolbook"/>
+        </w:rPr>
+      </w:pPr>
+    </w:p>
+    <w:p>
+      <w:pPr>
+        <w:rPr>
+          <w:rFonts w:ascii="Century Schoolbook" w:hAnsi="Century Schoolbook"/>
+        </w:rPr>
+      </w:pPr>
+    </w:p>
+    <w:p>
+      <w:pPr>
+        <w:rPr>
+          <w:rFonts w:ascii="Century Schoolbook" w:hAnsi="Century Schoolbook"/>
+        </w:rPr>
+      </w:pPr>
+    </w:p>
+    <w:p>
+      <w:pPr>
+        <w:rPr>
+          <w:rFonts w:ascii="Century Schoolbook" w:hAnsi="Century Schoolbook"/>
+        </w:rPr>
+      </w:pPr>
+    </w:p>
+    <w:p>
+      <w:pPr>
+        <w:rPr>
+          <w:rFonts w:ascii="Century Schoolbook" w:hAnsi="Century Schoolbook"/>
+        </w:rPr>
+      </w:pPr>
+    </w:p>
+    <w:p>
+      <w:pPr>
+        <w:rPr>
+          <w:rFonts w:ascii="Century Schoolbook" w:hAnsi="Century Schoolbook"/>
+        </w:rPr>
+      </w:pPr>
+    </w:p>
+    <w:p>
+      <w:pPr>
+        <w:rPr>
+          <w:rFonts w:ascii="Century Schoolbook" w:hAnsi="Century Schoolbook"/>
+        </w:rPr>
+      </w:pPr>
+    </w:p>
+    <w:p>
+      <w:pPr>
+        <w:rPr>
+          <w:rFonts w:ascii="Century Schoolbook" w:hAnsi="Century Schoolbook"/>
+        </w:rPr>
+      </w:pPr>
+    </w:p>
+    <w:p>
+      <w:pPr>
+        <w:rPr>
+          <w:rFonts w:ascii="Century Schoolbook" w:hAnsi="Century Schoolbook"/>
+        </w:rPr>
+      </w:pPr>
+    </w:p>
+    <w:p>
+      <w:pPr>
+        <w:rPr>
+          <w:rFonts w:ascii="Century Schoolbook" w:hAnsi="Century Schoolbook"/>
+        </w:rPr>
+      </w:pPr>
+    </w:p>
+    <w:p>
+      <w:pPr>
+        <w:rPr>
+          <w:rFonts w:ascii="Century Schoolbook" w:hAnsi="Century Schoolbook"/>
+        </w:rPr>
+      </w:pPr>
+    </w:p>
+    <w:p>
+      <w:pPr>
+        <w:rPr>
+          <w:rFonts w:ascii="Century Schoolbook" w:hAnsi="Century Schoolbook"/>
+        </w:rPr>
+      </w:pPr>
+    </w:p>
+    <w:p>
+      <w:pPr>
+        <w:rPr>
+          <w:rFonts w:ascii="Century Schoolbook" w:hAnsi="Century Schoolbook"/>
+        </w:rPr>
+      </w:pPr>
+    </w:p>
+    <w:p>
+      <w:pPr>
+        <w:rPr>
+          <w:rFonts w:ascii="Century Schoolbook" w:hAnsi="Century Schoolbook"/>
+        </w:rPr>
+      </w:pPr>
+    </w:p>
+    <w:p>
+      <w:pPr>
+        <w:rPr>
+          <w:rFonts w:ascii="Century Schoolbook" w:hAnsi="Century Schoolbook"/>
+        </w:rPr>
+      </w:pPr>
+    </w:p>
+    <w:p>
+      <w:pPr>
+        <w:rPr>
+          <w:rFonts w:ascii="Century Schoolbook" w:hAnsi="Century Schoolbook"/>
+        </w:rPr>
+      </w:pPr>
+    </w:p>
+    <w:p>
+      <w:pPr>
+        <w:rPr>
+          <w:rFonts w:ascii="Century Schoolbook" w:hAnsi="Century Schoolbook"/>
+        </w:rPr>
+      </w:pPr>
+    </w:p>
+    <w:p>
+      <w:pPr>
+        <w:rPr>
+          <w:rFonts w:ascii="Century Schoolbook" w:hAnsi="Century Schoolbook"/>
+        </w:rPr>
+      </w:pPr>
+    </w:p>
+    <w:p>
+      <w:pPr>
+        <w:rPr>
+          <w:rFonts w:ascii="Century Schoolbook" w:hAnsi="Century Schoolbook"/>
+        </w:rPr>
+      </w:pPr>
+    </w:p>
+    <w:p>
+      <w:pPr>
+        <w:rPr>
+          <w:rFonts w:ascii="Century Schoolbook" w:hAnsi="Century Schoolbook"/>
+        </w:rPr>
+      </w:pPr>
+    </w:p>
+    <w:p>
+      <w:pPr>
+        <w:rPr>
+          <w:rFonts w:ascii="Century Schoolbook" w:hAnsi="Century Schoolbook"/>
+        </w:rPr>
+      </w:pPr>
+    </w:p>
+    <w:p>
+      <w:pPr>
+        <w:rPr>
+          <w:rFonts w:ascii="Century Schoolbook" w:hAnsi="Century Schoolbook"/>
+        </w:rPr>
+      </w:pPr>
+    </w:p>
+    <w:p>
+      <w:pPr>
+        <w:rPr>
+          <w:rFonts w:ascii="Century Schoolbook" w:hAnsi="Century Schoolbook"/>
+        </w:rPr>
+      </w:pPr>
+    </w:p>
+    <w:p>
+      <w:pPr>
+        <w:rPr>
+          <w:rFonts w:ascii="Century Schoolbook" w:hAnsi="Century Schoolbook"/>
+        </w:rPr>
+      </w:pPr>
+    </w:p>
+    <w:p>
+      <w:pPr>
+        <w:rPr>
+          <w:rFonts w:ascii="Century Schoolbook" w:hAnsi="Century Schoolbook"/>
+        </w:rPr>
+      </w:pPr>
+    </w:p>
+    <w:p>
+      <w:pPr>
+        <w:rPr>
+          <w:rFonts w:ascii="Century Schoolbook" w:hAnsi="Century Schoolbook"/>
+        </w:rPr>
+      </w:pPr>
+    </w:p>
+    <w:p>
+      <w:pPr>
+        <w:rPr>
+          <w:rFonts w:ascii="Century Schoolbook" w:hAnsi="Century Schoolbook"/>
+        </w:rPr>
+      </w:pPr>
+    </w:p>
+    <w:p>
+      <w:pPr>
+        <w:rPr>
+          <w:rFonts w:ascii="Century Schoolbook" w:hAnsi="Century Schoolbook"/>
+        </w:rPr>
+      </w:pPr>
+    </w:p>
+    <w:p>
+      <w:pPr>
+        <w:rPr>
+          <w:rFonts w:ascii="Century Schoolbook" w:hAnsi="Century Schoolbook"/>
+        </w:rPr>
+      </w:pPr>
+    </w:p>
+    <w:p>
+      <w:pPr>
+        <w:rPr>
+          <w:rFonts w:ascii="Century Schoolbook" w:hAnsi="Century Schoolbook"/>
+        </w:rPr>
+      </w:pPr>
+    </w:p>
+    <w:p>
+      <w:pPr>
+        <w:rPr>
+          <w:rFonts w:ascii="Century Schoolbook" w:hAnsi="Century Schoolbook"/>
+        </w:rPr>
+      </w:pPr>
+    </w:p>
+    <w:p>
+      <w:pPr>
+        <w:rPr>
+          <w:rFonts w:ascii="Century Schoolbook" w:hAnsi="Century Schoolbook"/>
+        </w:rPr>
+      </w:pPr>
+    </w:p>
+    <w:p>
+      <w:pPr>
+        <w:rPr>
+          <w:rFonts w:ascii="Century Schoolbook" w:hAnsi="Century Schoolbook"/>
+        </w:rPr>
+      </w:pPr>
+    </w:p>
+    <w:p>
+      <w:pPr>
+        <w:rPr>
+          <w:rFonts w:ascii="Century Schoolbook" w:hAnsi="Century Schoolbook"/>
+        </w:rPr>
+      </w:pPr>
+    </w:p>
+    <w:p>
+      <w:pPr>
+        <w:rPr>
+          <w:rFonts w:ascii="Century Schoolbook" w:hAnsi="Century Schoolbook"/>
+        </w:rPr>
+      </w:pPr>
+    </w:p>
+    <w:p>
+      <w:pPr>
+        <w:rPr>
+          <w:rFonts w:ascii="Century Schoolbook" w:hAnsi="Century Schoolbook"/>
+        </w:rPr>
+      </w:pPr>
+    </w:p>
+    <w:p>
+      <w:pPr>
+        <w:rPr>
+          <w:rFonts w:ascii="Century Schoolbook" w:hAnsi="Century Schoolbook"/>
+        </w:rPr>
+      </w:pPr>
+    </w:p>
+    <w:p>
+      <w:pPr>
+        <w:rPr>
+          <w:rFonts w:ascii="Century Schoolbook" w:hAnsi="Century Schoolbook"/>
+        </w:rPr>
+      </w:pPr>
+    </w:p>
+    <w:p>
+      <w:pPr>
+        <w:rPr>
+          <w:rFonts w:ascii="Century Schoolbook" w:hAnsi="Century Schoolbook"/>
+        </w:rPr>
+      </w:pPr>
+    </w:p>
+    <w:p>
+      <w:pPr>
+        <w:rPr>
+          <w:rFonts w:ascii="Century Schoolbook" w:hAnsi="Century Schoolbook"/>
+        </w:rPr>
+      </w:pPr>
+    </w:p>
+    <w:p>
+      <w:pPr>
+        <w:rPr>
+          <w:rFonts w:ascii="Century Schoolbook" w:hAnsi="Century Schoolbook"/>
+        </w:rPr>
+      </w:pPr>
+    </w:p>
+    <w:p>
+      <w:pPr>
+        <w:rPr>
+          <w:rFonts w:ascii="Century Schoolbook" w:hAnsi="Century Schoolbook"/>
+        </w:rPr>
+      </w:pPr>
+    </w:p>
+    <w:p>
+      <w:pPr>
+        <w:rPr>
+          <w:rFonts w:ascii="Century Schoolbook" w:hAnsi="Century Schoolbook"/>
+        </w:rPr>
+      </w:pPr>
+    </w:p>
+    <w:p>
+      <w:pPr>
+        <w:rPr>
+          <w:rFonts w:ascii="Century Schoolbook" w:hAnsi="Century Schoolbook"/>
+        </w:rPr>
+      </w:pPr>
+    </w:p>
+    <w:p>
+      <w:pPr>
+        <w:rPr>
+          <w:rFonts w:ascii="Century Schoolbook" w:hAnsi="Century Schoolbook"/>
+        </w:rPr>
+      </w:pPr>
+    </w:p>
+    <w:p>
+      <w:pPr>
+        <w:rPr>
+          <w:rFonts w:ascii="Century Schoolbook" w:hAnsi="Century Schoolbook"/>
+        </w:rPr>
+      </w:pPr>
+    </w:p>
+    <w:p>
+      <w:pPr>
+        <w:rPr>
+          <w:rFonts w:ascii="Century Schoolbook" w:hAnsi="Century Schoolbook"/>
+        </w:rPr>
+      </w:pPr>
+    </w:p>
+    <w:p>
+      <w:pPr>
+        <w:rPr>
+          <w:rFonts w:ascii="Century Schoolbook" w:hAnsi="Century Schoolbook"/>
+        </w:rPr>
+      </w:pPr>
+    </w:p>
+    <w:p>
+      <w:pPr>
+        <w:rPr>
+          <w:rFonts w:ascii="Century Schoolbook" w:hAnsi="Century Schoolbook"/>
+        </w:rPr>
+      </w:pPr>
+    </w:p>
+    <w:p>
+      <w:pPr>
+        <w:rPr>
+          <w:rFonts w:ascii="Century Schoolbook" w:hAnsi="Century Schoolbook"/>
+        </w:rPr>
+      </w:pPr>
+    </w:p>
+    <w:p>
+      <w:pPr>
+        <w:rPr>
+          <w:rFonts w:ascii="Century Schoolbook" w:hAnsi="Century Schoolbook"/>
+        </w:rPr>
+      </w:pPr>
+    </w:p>
+    <w:p>
+      <w:pPr>
+        <w:rPr>
+          <w:rFonts w:ascii="Century Schoolbook" w:hAnsi="Century Schoolbook"/>
+        </w:rPr>
+      </w:pPr>
+    </w:p>
+    <w:p>
+      <w:pPr>
+        <w:rPr>
+          <w:rFonts w:ascii="Century Schoolbook" w:hAnsi="Century Schoolbook"/>
+        </w:rPr>
+      </w:pPr>
+    </w:p>
+    <w:p>
+      <w:pPr>
+        <w:rPr>
+          <w:rFonts w:ascii="Century Schoolbook" w:hAnsi="Century Schoolbook"/>
+        </w:rPr>
+      </w:pPr>
+    </w:p>
+    <w:p>
+      <w:pPr>
+        <w:rPr>
+          <w:rFonts w:ascii="Century Schoolbook" w:hAnsi="Century Schoolbook"/>
+        </w:rPr>
+      </w:pPr>
+    </w:p>
+    <w:p>
+      <w:pPr>
+        <w:rPr>
+          <w:rFonts w:ascii="Century Schoolbook" w:hAnsi="Century Schoolbook"/>
+        </w:rPr>
+      </w:pPr>
+    </w:p>
+    <w:p>
+      <w:pPr>
+        <w:rPr>
+          <w:rFonts w:ascii="Century Schoolbook" w:hAnsi="Century Schoolbook"/>
+        </w:rPr>
+      </w:pPr>
+    </w:p>
+    <w:p>
+      <w:pPr>
+        <w:rPr>
+          <w:rFonts w:ascii="Century Schoolbook" w:hAnsi="Century Schoolbook"/>
+        </w:rPr>
+      </w:pPr>
+    </w:p>
+    <w:p>
+      <w:pPr>
+        <w:rPr>
+          <w:rFonts w:ascii="Century Schoolbook" w:hAnsi="Century Schoolbook"/>
+        </w:rPr>
+      </w:pPr>
+    </w:p>
+    <w:p>
+      <w:pPr>
+        <w:rPr>
+          <w:rFonts w:ascii="Century Schoolbook" w:hAnsi="Century Schoolbook"/>
+        </w:rPr>
+      </w:pPr>
+    </w:p>
+    <w:p>
+      <w:pPr>
+        <w:rPr>
+          <w:rFonts w:ascii="Century Schoolbook" w:hAnsi="Century Schoolbook"/>
+        </w:rPr>
+      </w:pPr>
+    </w:p>
+    <w:p>
+      <w:pPr>
+        <w:rPr>
+          <w:rFonts w:ascii="Century Schoolbook" w:hAnsi="Century Schoolbook"/>
+        </w:rPr>
+      </w:pPr>
+    </w:p>
+    <w:p>
+      <w:pPr>
+        <w:rPr>
+          <w:rFonts w:ascii="Century Schoolbook" w:hAnsi="Century Schoolbook"/>
+        </w:rPr>
+      </w:pPr>
+    </w:p>
+    <w:p>
+      <w:pPr>
+        <w:rPr>
+          <w:rFonts w:ascii="Century Schoolbook" w:hAnsi="Century Schoolbook"/>
+        </w:rPr>
+      </w:pPr>
+    </w:p>
+    <w:p>
+      <w:pPr>
+        <w:rPr>
+          <w:rFonts w:ascii="Century Schoolbook" w:hAnsi="Century Schoolbook"/>
+        </w:rPr>
+      </w:pPr>
+    </w:p>
+    <w:p>
+      <w:pPr>
+        <w:rPr>
+          <w:rFonts w:ascii="Century Schoolbook" w:hAnsi="Century Schoolbook"/>
+        </w:rPr>
+      </w:pPr>
+    </w:p>
+    <w:p>
+      <w:pPr>
+        <w:rPr>
+          <w:rFonts w:ascii="Century Schoolbook" w:hAnsi="Century Schoolbook"/>
+        </w:rPr>
+      </w:pPr>
+    </w:p>
+    <w:p>
+      <w:pPr>
+        <w:rPr>
+          <w:rFonts w:ascii="Century Schoolbook" w:hAnsi="Century Schoolbook"/>
+        </w:rPr>
+      </w:pPr>
+    </w:p>
+    <w:p>
+      <w:pPr>
+        <w:rPr>
+          <w:rFonts w:ascii="Century Schoolbook" w:hAnsi="Century Schoolbook"/>
+        </w:rPr>
+      </w:pPr>
+    </w:p>
+    <w:p>
+      <w:pPr>
+        <w:rPr>
+          <w:rFonts w:ascii="Century Schoolbook" w:hAnsi="Century Schoolbook"/>
+        </w:rPr>
+      </w:pPr>
+    </w:p>
+    <w:p>
+      <w:pPr>
+        <w:rPr>
+          <w:rFonts w:ascii="Century Schoolbook" w:hAnsi="Century Schoolbook"/>
+        </w:rPr>
+      </w:pPr>
+    </w:p>
+    <w:p>
+      <w:pPr>
+        <w:rPr>
+          <w:rFonts w:ascii="Century Schoolbook" w:hAnsi="Century Schoolbook"/>
+        </w:rPr>
+      </w:pPr>
+    </w:p>
+    <w:p>
+      <w:pPr>
+        <w:rPr>
+          <w:rFonts w:ascii="Century Schoolbook" w:hAnsi="Century Schoolbook"/>
+        </w:rPr>
+      </w:pPr>
+    </w:p>
+    <w:p>
+      <w:pPr>
+        <w:rPr>
+          <w:rFonts w:ascii="Century Schoolbook" w:hAnsi="Century Schoolbook"/>
+        </w:rPr>
+      </w:pPr>
+    </w:p>
+    <w:p>
+      <w:pPr>
+        <w:rPr>
+          <w:rFonts w:ascii="Century Schoolbook" w:hAnsi="Century Schoolbook"/>
+        </w:rPr>
+      </w:pPr>
+    </w:p>
+    <w:p>
+      <w:pPr>
+        <w:rPr>
+          <w:rFonts w:ascii="Century Schoolbook" w:hAnsi="Century Schoolbook"/>
+        </w:rPr>
+      </w:pPr>
+    </w:p>
+    <w:p>
+      <w:pPr>
+        <w:rPr>
+          <w:rFonts w:ascii="Century Schoolbook" w:hAnsi="Century Schoolbook"/>
+        </w:rPr>
+      </w:pPr>
+    </w:p>
+    <w:p>
+      <w:pPr>
+        <w:rPr>
+          <w:rFonts w:ascii="Century Schoolbook" w:hAnsi="Century Schoolbook"/>
+        </w:rPr>
+      </w:pPr>
+    </w:p>
+    <w:p>
+      <w:pPr>
+        <w:rPr>
+          <w:rFonts w:ascii="Century Schoolbook" w:hAnsi="Century Schoolbook"/>
+        </w:rPr>
+      </w:pPr>
+    </w:p>
+    <w:p>
+      <w:pPr>
+        <w:rPr>
+          <w:rFonts w:ascii="Century Schoolbook" w:hAnsi="Century Schoolbook"/>
+        </w:rPr>
+      </w:pPr>
+    </w:p>
+    <w:p>
+      <w:pPr>
+        <w:rPr>
+          <w:rFonts w:ascii="Century Schoolbook" w:hAnsi="Century Schoolbook"/>
+        </w:rPr>
+      </w:pPr>
+    </w:p>
+    <w:p>
+      <w:pPr>
+        <w:rPr>
+          <w:rFonts w:ascii="Century Schoolbook" w:hAnsi="Century Schoolbook"/>
+        </w:rPr>
+      </w:pPr>
+    </w:p>
+    <w:p>
+      <w:pPr>
+        <w:rPr>
+          <w:rFonts w:ascii="Century Schoolbook" w:hAnsi="Century Schoolbook"/>
+        </w:rPr>
+      </w:pPr>
+    </w:p>
+    <w:p>
+      <w:pPr>
+        <w:rPr>
+          <w:rFonts w:ascii="Century Schoolbook" w:hAnsi="Century Schoolbook"/>
+        </w:rPr>
+      </w:pPr>
+    </w:p>
+    <w:p>
+      <w:pPr>
+        <w:rPr>
+          <w:rFonts w:ascii="Century Schoolbook" w:hAnsi="Century Schoolbook"/>
+        </w:rPr>
+      </w:pPr>
+    </w:p>
+    <w:p>
+      <w:pPr>
+        <w:rPr>
+          <w:rFonts w:ascii="Century Schoolbook" w:hAnsi="Century Schoolbook"/>
+        </w:rPr>
+      </w:pPr>
+    </w:p>
+    <w:p>
+      <w:pPr>
+        <w:rPr>
+          <w:rFonts w:ascii="Century Schoolbook" w:hAnsi="Century Schoolbook"/>
+        </w:rPr>
+      </w:pPr>
+    </w:p>
+    <w:p>
+      <w:pPr>
+        <w:rPr>
+          <w:rFonts w:ascii="Century Schoolbook" w:hAnsi="Century Schoolbook"/>
+        </w:rPr>
+      </w:pPr>
+    </w:p>
+    <w:p>
+      <w:pPr>
+        <w:rPr>
+          <w:rFonts w:ascii="Century Schoolbook" w:hAnsi="Century Schoolbook"/>
+        </w:rPr>
+      </w:pPr>
+    </w:p>
+    <w:p>
+      <w:pPr>
+        <w:rPr>
+          <w:rFonts w:ascii="Century Schoolbook" w:hAnsi="Century Schoolbook"/>
+        </w:rPr>
+      </w:pPr>
+    </w:p>
+    <w:p>
+      <w:pPr>
+        <w:rPr>
+          <w:rFonts w:ascii="Century Schoolbook" w:hAnsi="Century Schoolbook"/>
+        </w:rPr>
+      </w:pPr>
+    </w:p>
+    <w:p>
+      <w:pPr>
+        <w:rPr>
+          <w:rFonts w:ascii="Century Schoolbook" w:hAnsi="Century Schoolbook"/>
+        </w:rPr>
+      </w:pPr>
+    </w:p>
+    <w:p>
+      <w:pPr>
+        <w:rPr>
+          <w:rFonts w:ascii="Century Schoolbook" w:hAnsi="Century Schoolbook"/>
+        </w:rPr>
+      </w:pPr>
+    </w:p>
+    <w:p>
+      <w:pPr>
+        <w:rPr>
+          <w:rFonts w:ascii="Century Schoolbook" w:hAnsi="Century Schoolbook"/>
+        </w:rPr>
+      </w:pPr>
+    </w:p>
+    <w:p>
+      <w:pPr>
+        <w:rPr>
+          <w:rFonts w:ascii="Century Schoolbook" w:hAnsi="Century Schoolbook"/>
+        </w:rPr>
+      </w:pPr>
+    </w:p>
+    <w:p>
+      <w:pPr>
+        <w:rPr>
+          <w:rFonts w:ascii="Century Schoolbook" w:hAnsi="Century Schoolbook"/>
+        </w:rPr>
+      </w:pPr>
+    </w:p>
+    <w:p>
+      <w:pPr>
+        <w:rPr>
+          <w:rFonts w:ascii="Century Schoolbook" w:hAnsi="Century Schoolbook"/>
+        </w:rPr>
+      </w:pPr>
+    </w:p>
+    <w:p>
+      <w:pPr>
+        <w:rPr>
+          <w:rFonts w:ascii="Century Schoolbook" w:hAnsi="Century Schoolbook"/>
+        </w:rPr>
+      </w:pPr>
+    </w:p>
+    <w:p>
+      <w:pPr>
+        <w:rPr>
+          <w:rFonts w:ascii="Century Schoolbook" w:hAnsi="Century Schoolbook"/>
+        </w:rPr>
+      </w:pPr>
+    </w:p>
+    <w:p>
+      <w:pPr>
+        <w:rPr>
+          <w:rFonts w:ascii="Century Schoolbook" w:hAnsi="Century Schoolbook"/>
+        </w:rPr>
+      </w:pPr>
+    </w:p>
+    <w:p>
+      <w:pPr>
+        <w:rPr>
+          <w:rFonts w:ascii="Century Schoolbook" w:hAnsi="Century Schoolbook"/>
+        </w:rPr>
+      </w:pPr>
+    </w:p>
+    <w:p>
+      <w:pPr>
+        <w:rPr>
+          <w:rFonts w:ascii="Century Schoolbook" w:hAnsi="Century Schoolbook"/>
+        </w:rPr>
+      </w:pPr>
+    </w:p>
+    <w:p>
+      <w:pPr>
+        <w:rPr>
+          <w:rFonts w:ascii="Century Schoolbook" w:hAnsi="Century Schoolbook"/>
+        </w:rPr>
+      </w:pPr>
+    </w:p>
+    <w:p>
+      <w:pPr>
+        <w:rPr>
+          <w:rFonts w:ascii="Century Schoolbook" w:hAnsi="Century Schoolbook"/>
+        </w:rPr>
+      </w:pPr>
+    </w:p>
+    <w:p>
+      <w:pPr>
+        <w:rPr>
+          <w:rFonts w:ascii="Century Schoolbook" w:hAnsi="Century Schoolbook"/>
+        </w:rPr>
+      </w:pPr>
+    </w:p>
+    <w:p>
+      <w:pPr>
+        <w:rPr>
+          <w:rFonts w:ascii="Century Schoolbook" w:hAnsi="Century Schoolbook"/>
+        </w:rPr>
+      </w:pPr>
+    </w:p>
+    <w:p>
+      <w:pPr>
+        <w:rPr>
+          <w:rFonts w:ascii="Century Schoolbook" w:hAnsi="Century Schoolbook"/>
+        </w:rPr>
+      </w:pPr>
+    </w:p>
+    <w:p>
+      <w:pPr>
+        <w:rPr>
+          <w:rFonts w:ascii="Century Schoolbook" w:hAnsi="Century Schoolbook"/>
+        </w:rPr>
+      </w:pPr>
+    </w:p>
+    <w:p>
+      <w:pPr>
+        <w:rPr>
+          <w:rFonts w:ascii="Century Schoolbook" w:hAnsi="Century Schoolbook"/>
+        </w:rPr>
+      </w:pPr>
+    </w:p>
+    <w:p>
+      <w:pPr>
+        <w:rPr>
+          <w:rFonts w:ascii="Century Schoolbook" w:hAnsi="Century Schoolbook"/>
+        </w:rPr>
+      </w:pPr>
+    </w:p>
+    <w:p>
+      <w:pPr>
+        <w:rPr>
+          <w:rFonts w:ascii="Century Schoolbook" w:hAnsi="Century Schoolbook"/>
+        </w:rPr>
+      </w:pPr>
+    </w:p>
+    <w:p>
+      <w:pPr>
+        <w:rPr>
+          <w:rFonts w:ascii="Century Schoolbook" w:hAnsi="Century Schoolbook"/>
+        </w:rPr>
+      </w:pPr>
+    </w:p>
+    <w:p>
+      <w:pPr>
+        <w:rPr>
+          <w:rFonts w:ascii="Century Schoolbook" w:hAnsi="Century Schoolbook"/>
+        </w:rPr>
+      </w:pPr>
+    </w:p>
+    <w:p>
+      <w:pPr>
+        <w:rPr>
+          <w:rFonts w:ascii="Century Schoolbook" w:hAnsi="Century Schoolbook"/>
+        </w:rPr>
+      </w:pPr>
+    </w:p>
+    <w:p>
+      <w:pPr>
+        <w:rPr>
+          <w:rFonts w:ascii="Century Schoolbook" w:hAnsi="Century Schoolbook"/>
+        </w:rPr>
+      </w:pPr>
+    </w:p>
+    <w:p>
+      <w:pPr>
+        <w:rPr>
+          <w:rFonts w:ascii="Century Schoolbook" w:hAnsi="Century Schoolbook"/>
+        </w:rPr>
+      </w:pPr>
+    </w:p>
+    <w:p>
+      <w:pPr>
+        <w:rPr>
+          <w:rFonts w:ascii="Century Schoolbook" w:hAnsi="Century Schoolbook"/>
+        </w:rPr>
+      </w:pPr>
+    </w:p>
+    <w:p>
+      <w:pPr>
+        <w:rPr>
+          <w:rFonts w:ascii="Century Schoolbook" w:hAnsi="Century Schoolbook"/>
+        </w:rPr>
+      </w:pPr>
+    </w:p>
+    <w:p>
+      <w:pPr>
+        <w:rPr>
+          <w:rFonts w:ascii="Century Schoolbook" w:hAnsi="Century Schoolbook"/>
+        </w:rPr>
+      </w:pPr>
+    </w:p>
+    <w:p>
+      <w:pPr>
+        <w:rPr>
+          <w:rFonts w:ascii="Century Schoolbook" w:hAnsi="Century Schoolbook"/>
+        </w:rPr>
+      </w:pPr>
+    </w:p>
+    <w:p>
+      <w:pPr>
+        <w:rPr>
+          <w:rFonts w:ascii="Century Schoolbook" w:hAnsi="Century Schoolbook"/>
+        </w:rPr>
+      </w:pPr>
+    </w:p>
+    <w:p>
+      <w:pPr>
+        <w:rPr>
+          <w:rFonts w:ascii="Century Schoolbook" w:hAnsi="Century Schoolbook"/>
+        </w:rPr>
+      </w:pPr>
+    </w:p>
+    <w:p>
+      <w:pPr>
+        <w:rPr>
+          <w:rFonts w:ascii="Century Schoolbook" w:hAnsi="Century Schoolbook"/>
+        </w:rPr>
+      </w:pPr>
+    </w:p>
+    <w:p>
+      <w:pPr>
+        <w:rPr>
+          <w:rFonts w:ascii="Century Schoolbook" w:hAnsi="Century Schoolbook"/>
+        </w:rPr>
+      </w:pPr>
+    </w:p>
+    <w:p>
+      <w:pPr>
+        <w:rPr>
+          <w:rFonts w:ascii="Century Schoolbook" w:hAnsi="Century Schoolbook"/>
+        </w:rPr>
+      </w:pPr>
+    </w:p>
+    <w:p>
+      <w:pPr>
+        <w:rPr>
+          <w:rFonts w:ascii="Century Schoolbook" w:hAnsi="Century Schoolbook"/>
+        </w:rPr>
+      </w:pPr>
+    </w:p>
+    <w:p>
+      <w:pPr>
+        <w:rPr>
+          <w:rFonts w:ascii="Century Schoolbook" w:hAnsi="Century Schoolbook"/>
+        </w:rPr>
+      </w:pPr>
+    </w:p>
+    <w:p>
+      <w:pPr>
+        <w:rPr>
+          <w:rFonts w:ascii="Century Schoolbook" w:hAnsi="Century Schoolbook"/>
+        </w:rPr>
+      </w:pPr>
+    </w:p>
+    <w:p>
+      <w:pPr>
+        <w:rPr>
+          <w:rFonts w:ascii="Century Schoolbook" w:hAnsi="Century Schoolbook"/>
+        </w:rPr>
+      </w:pPr>
+    </w:p>
+    <w:p>
+      <w:pPr>
+        <w:rPr>
+          <w:rFonts w:ascii="Century Schoolbook" w:hAnsi="Century Schoolbook"/>
+        </w:rPr>
+      </w:pPr>
+    </w:p>
+    <w:p>
+      <w:pPr>
+        <w:rPr>
+          <w:rFonts w:ascii="Century Schoolbook" w:hAnsi="Century Schoolbook"/>
+        </w:rPr>
+      </w:pPr>
+    </w:p>
+    <w:p>
+      <w:pPr>
+        <w:rPr>
+          <w:rFonts w:ascii="Century Schoolbook" w:hAnsi="Century Schoolbook"/>
+        </w:rPr>
+      </w:pPr>
+    </w:p>
+    <w:p>
+      <w:pPr>
+        <w:rPr>
+          <w:rFonts w:ascii="Century Schoolbook" w:hAnsi="Century Schoolbook"/>
+        </w:rPr>
+      </w:pPr>
+    </w:p>
+    <w:p>
+      <w:pPr>
+        <w:rPr>
+          <w:rFonts w:ascii="Century Schoolbook" w:hAnsi="Century Schoolbook"/>
+        </w:rPr>
+      </w:pPr>
+    </w:p>
+    <w:p>
+      <w:pPr>
+        <w:rPr>
+          <w:rFonts w:ascii="Century Schoolbook" w:hAnsi="Century Schoolbook"/>
+        </w:rPr>
+      </w:pPr>
+    </w:p>
+    <w:p>
+      <w:pPr>
+        <w:rPr>
+          <w:rFonts w:ascii="Century Schoolbook" w:hAnsi="Century Schoolbook"/>
+        </w:rPr>
+      </w:pPr>
+    </w:p>
+    <w:p>
+      <w:pPr>
+        <w:rPr>
+          <w:rFonts w:ascii="Century Schoolbook" w:hAnsi="Century Schoolbook"/>
+        </w:rPr>
+      </w:pPr>
+    </w:p>
+    <w:p>
+      <w:pPr>
+        <w:rPr>
+          <w:rFonts w:ascii="Century Schoolbook" w:hAnsi="Century Schoolbook"/>
+        </w:rPr>
+      </w:pPr>
+    </w:p>
+    <w:p>
+      <w:pPr>
+        <w:rPr>
+          <w:rFonts w:ascii="Century Schoolbook" w:hAnsi="Century Schoolbook"/>
+        </w:rPr>
+      </w:pPr>
+    </w:p>
+    <w:p>
+      <w:pPr>
+        <w:rPr>
+          <w:rFonts w:ascii="Century Schoolbook" w:hAnsi="Century Schoolbook"/>
+        </w:rPr>
+      </w:pPr>
+    </w:p>
+    <w:p>
+      <w:pPr>
+        <w:rPr>
+          <w:rFonts w:ascii="Century Schoolbook" w:hAnsi="Century Schoolbook"/>
+        </w:rPr>
+      </w:pPr>
+    </w:p>
+    <w:p>
+      <w:pPr>
+        <w:rPr>
+          <w:rFonts w:ascii="Century Schoolbook" w:hAnsi="Century Schoolbook"/>
+        </w:rPr>
+      </w:pPr>
+    </w:p>
+    <w:p>
+      <w:pPr>
+        <w:rPr>
+          <w:rFonts w:ascii="Century Schoolbook" w:hAnsi="Century Schoolbook"/>
+        </w:rPr>
+      </w:pPr>
+    </w:p>
+    <w:p>
+      <w:pPr>
+        <w:rPr>
+          <w:rFonts w:ascii="Century Schoolbook" w:hAnsi="Century Schoolbook"/>
+        </w:rPr>
+      </w:pPr>
+    </w:p>
+    <w:p>
+      <w:pPr>
+        <w:rPr>
+          <w:rFonts w:ascii="Century Schoolbook" w:hAnsi="Century Schoolbook"/>
+        </w:rPr>
+      </w:pPr>
+    </w:p>
+    <w:p>
+      <w:pPr>
+        <w:rPr>
+          <w:rFonts w:ascii="Century Schoolbook" w:hAnsi="Century Schoolbook"/>
+        </w:rPr>
+      </w:pPr>
+    </w:p>
+    <w:p>
+      <w:pPr>
+        <w:rPr>
+          <w:rFonts w:ascii="Century Schoolbook" w:hAnsi="Century Schoolbook"/>
+        </w:rPr>
+      </w:pPr>
+    </w:p>
+    <w:p>
+      <w:pPr>
+        <w:rPr>
+          <w:rFonts w:ascii="Century Schoolbook" w:hAnsi="Century Schoolbook"/>
+        </w:rPr>
+      </w:pPr>
+    </w:p>
+    <w:p>
+      <w:pPr>
+        <w:rPr>
+          <w:rFonts w:ascii="Century Schoolbook" w:hAnsi="Century Schoolbook"/>
+        </w:rPr>
+      </w:pPr>
+    </w:p>
+    <w:p>
+      <w:pPr>
+        <w:rPr>
+          <w:rFonts w:ascii="Century Schoolbook" w:hAnsi="Century Schoolbook"/>
+        </w:rPr>
+      </w:pPr>
+    </w:p>
+    <w:p>
+      <w:pPr>
+        <w:rPr>
+          <w:rFonts w:ascii="Century Schoolbook" w:hAnsi="Century Schoolbook"/>
+        </w:rPr>
+      </w:pPr>
+    </w:p>
+    <w:p>
+      <w:pPr>
+        <w:rPr>
+          <w:rFonts w:ascii="Century Schoolbook" w:hAnsi="Century Schoolbook"/>
+        </w:rPr>
+      </w:pPr>
+    </w:p>
+    <w:p>
+      <w:pPr>
+        <w:rPr>
+          <w:rFonts w:ascii="Century Schoolbook" w:hAnsi="Century Schoolbook"/>
+        </w:rPr>
+      </w:pPr>
+    </w:p>
+    <w:p>
+      <w:pPr>
+        <w:rPr>
+          <w:rFonts w:ascii="Century Schoolbook" w:hAnsi="Century Schoolbook"/>
+        </w:rPr>
+      </w:pPr>
+    </w:p>
+    <w:p>
+      <w:pPr>
+        <w:rPr>
+          <w:rFonts w:ascii="Century Schoolbook" w:hAnsi="Century Schoolbook"/>
+        </w:rPr>
+      </w:pPr>
+    </w:p>
+    <w:p>
+      <w:pPr>
+        <w:rPr>
+          <w:rFonts w:ascii="Century Schoolbook" w:hAnsi="Century Schoolbook"/>
+        </w:rPr>
+      </w:pPr>
+    </w:p>
+    <w:p>
+      <w:pPr>
+        <w:rPr>
+          <w:rFonts w:ascii="Century Schoolbook" w:hAnsi="Century Schoolbook"/>
+        </w:rPr>
+      </w:pPr>
+    </w:p>
+    <w:p>
+      <w:pPr>
+        <w:rPr>
+          <w:rFonts w:ascii="Century Schoolbook" w:hAnsi="Century Schoolbook"/>
+        </w:rPr>
+      </w:pPr>
+    </w:p>
+    <w:p>
+      <w:pPr>
+        <w:rPr>
+          <w:rFonts w:ascii="Century Schoolbook" w:hAnsi="Century Schoolbook"/>
+        </w:rPr>
+      </w:pPr>
+    </w:p>
+    <w:p>
+      <w:pPr>
+        <w:rPr>
+          <w:rFonts w:ascii="Century Schoolbook" w:hAnsi="Century Schoolbook"/>
+        </w:rPr>
+      </w:pPr>
+    </w:p>
+    <w:p>
+      <w:pPr>
+        <w:rPr>
+          <w:rFonts w:ascii="Century Schoolbook" w:hAnsi="Century Schoolbook"/>
+        </w:rPr>
+      </w:pPr>
+    </w:p>
+    <w:p>
+      <w:pPr>
+        <w:rPr>
+          <w:rFonts w:ascii="Century Schoolbook" w:hAnsi="Century Schoolbook"/>
+        </w:rPr>
+      </w:pPr>
+    </w:p>
+    <w:p>
+      <w:pPr>
+        <w:rPr>
+          <w:rFonts w:ascii="Century Schoolbook" w:hAnsi="Century Schoolbook"/>
+        </w:rPr>
+      </w:pPr>
+    </w:p>
+    <w:p>
+      <w:pPr>
+        <w:rPr>
+          <w:rFonts w:ascii="Century Schoolbook" w:hAnsi="Century Schoolbook"/>
+        </w:rPr>
+      </w:pPr>
+    </w:p>
+    <w:p>
+      <w:pPr>
+        <w:rPr>
+          <w:rFonts w:ascii="Century Schoolbook" w:hAnsi="Century Schoolbook"/>
+        </w:rPr>
+      </w:pPr>
+    </w:p>
+    <w:p>
+      <w:pPr>
+        <w:rPr>
+          <w:rFonts w:ascii="Century Schoolbook" w:hAnsi="Century Schoolbook"/>
+        </w:rPr>
+      </w:pPr>
+    </w:p>
+    <w:p>
+      <w:pPr>
+        <w:rPr>
+          <w:rFonts w:ascii="Century Schoolbook" w:hAnsi="Century Schoolbook"/>
+        </w:rPr>
+      </w:pPr>
+    </w:p>
+    <w:p>
+      <w:pPr>
+        <w:rPr>
+          <w:rFonts w:ascii="Century Schoolbook" w:hAnsi="Century Schoolbook"/>
+        </w:rPr>
+      </w:pPr>
+    </w:p>
+    <w:p>
+      <w:pPr>
+        <w:rPr>
+          <w:rFonts w:ascii="Century Schoolbook" w:hAnsi="Century Schoolbook"/>
+        </w:rPr>
+      </w:pPr>
+    </w:p>
+    <w:p>
+      <w:pPr>
+        <w:rPr>
+          <w:rFonts w:ascii="Century Schoolbook" w:hAnsi="Century Schoolbook"/>
+        </w:rPr>
+      </w:pPr>
+    </w:p>
+    <w:p>
+      <w:pPr>
+        <w:rPr>
+          <w:rFonts w:ascii="Century Schoolbook" w:hAnsi="Century Schoolbook"/>
+        </w:rPr>
+      </w:pPr>
+    </w:p>
+    <w:p>
+      <w:pPr>
+        <w:rPr>
+          <w:rFonts w:ascii="Century Schoolbook" w:hAnsi="Century Schoolbook"/>
+        </w:rPr>
+      </w:pPr>
+    </w:p>
+    <w:p>
+      <w:pPr>
+        <w:rPr>
+          <w:rFonts w:ascii="Century Schoolbook" w:hAnsi="Century Schoolbook"/>
+        </w:rPr>
+      </w:pPr>
+    </w:p>
+    <w:p>
+      <w:pPr>
+        <w:rPr>
+          <w:rFonts w:ascii="Century Schoolbook" w:hAnsi="Century Schoolbook"/>
+        </w:rPr>
+      </w:pPr>
+    </w:p>
+    <w:p>
+      <w:pPr>
+        <w:rPr>
+          <w:rFonts w:ascii="Century Schoolbook" w:hAnsi="Century Schoolbook"/>
+        </w:rPr>
+      </w:pPr>
+    </w:p>
+    <w:p>
+      <w:pPr>
+        <w:rPr>
+          <w:rFonts w:ascii="Century Schoolbook" w:hAnsi="Century Schoolbook"/>
+        </w:rPr>
+      </w:pPr>
+    </w:p>
+    <w:p>
+      <w:pPr>
+        <w:rPr>
+          <w:rFonts w:ascii="Century Schoolbook" w:hAnsi="Century Schoolbook"/>
+        </w:rPr>
+      </w:pPr>
+    </w:p>
+    <w:p>
+      <w:pPr>
+        <w:rPr>
+          <w:rFonts w:ascii="Century Schoolbook" w:hAnsi="Century Schoolbook"/>
+        </w:rPr>
+      </w:pPr>
+    </w:p>
+    <w:p>
+      <w:pPr>
+        <w:rPr>
+          <w:rFonts w:ascii="Century Schoolbook" w:hAnsi="Century Schoolbook"/>
+        </w:rPr>
+      </w:pPr>
+    </w:p>
+    <w:p>
+      <w:pPr>
+        <w:rPr>
+          <w:rFonts w:ascii="Century Schoolbook" w:hAnsi="Century Schoolbook"/>
+        </w:rPr>
+      </w:pPr>
+    </w:p>
+    <w:p>
+      <w:pPr>
+        <w:rPr>
+          <w:rFonts w:ascii="Century Schoolbook" w:hAnsi="Century Schoolbook"/>
+        </w:rPr>
+      </w:pPr>
+    </w:p>
+    <w:p>
+      <w:pPr>
+        <w:rPr>
+          <w:rFonts w:ascii="Century Schoolbook" w:hAnsi="Century Schoolbook"/>
+        </w:rPr>
+      </w:pPr>
+    </w:p>
+    <w:p>
+      <w:pPr>
+        <w:rPr>
+          <w:rFonts w:ascii="Century Schoolbook" w:hAnsi="Century Schoolbook"/>
+        </w:rPr>
+      </w:pPr>
+    </w:p>
+    <w:p>
+      <w:pPr>
+        <w:rPr>
+          <w:rFonts w:ascii="Century Schoolbook" w:hAnsi="Century Schoolbook"/>
+        </w:rPr>
+      </w:pPr>
+    </w:p>
+    <w:p>
+      <w:pPr>
+        <w:rPr>
+          <w:rFonts w:ascii="Century Schoolbook" w:hAnsi="Century Schoolbook"/>
+        </w:rPr>
+      </w:pPr>
+    </w:p>
+    <w:p>
+      <w:pPr>
+        <w:rPr>
+          <w:rFonts w:ascii="Century Schoolbook" w:hAnsi="Century Schoolbook"/>
+        </w:rPr>
+      </w:pPr>
+    </w:p>
+    <w:p>
+      <w:pPr>
+        <w:rPr>
+          <w:rFonts w:ascii="Century Schoolbook" w:hAnsi="Century Schoolbook"/>
+        </w:rPr>
+      </w:pPr>
+    </w:p>
+    <w:p>
+      <w:pPr>
+        <w:rPr>
+          <w:rFonts w:ascii="Century Schoolbook" w:hAnsi="Century Schoolbook"/>
+        </w:rPr>
+      </w:pPr>
+    </w:p>
+    <w:p>
+      <w:pPr>
+        <w:rPr>
+          <w:rFonts w:ascii="Century Schoolbook" w:hAnsi="Century Schoolbook"/>
+        </w:rPr>
+      </w:pPr>
+    </w:p>
+    <w:p>
+      <w:pPr>
+        <w:rPr>
+          <w:rFonts w:ascii="Century Schoolbook" w:hAnsi="Century Schoolbook"/>
+        </w:rPr>
+      </w:pPr>
+    </w:p>
+    <w:p>
+      <w:pPr>
+        <w:rPr>
+          <w:rFonts w:ascii="Century Schoolbook" w:hAnsi="Century Schoolbook"/>
+        </w:rPr>
+      </w:pPr>
+    </w:p>
+    <w:p>
+      <w:pPr>
+        <w:rPr>
+          <w:rFonts w:ascii="Century Schoolbook" w:hAnsi="Century Schoolbook"/>
+        </w:rPr>
+      </w:pPr>
+    </w:p>
+    <w:p>
+      <w:pPr>
+        <w:rPr>
+          <w:rFonts w:ascii="Century Schoolbook" w:hAnsi="Century Schoolbook"/>
+        </w:rPr>
+      </w:pPr>
+    </w:p>
+    <w:p>
+      <w:pPr>
+        <w:rPr>
+          <w:rFonts w:ascii="Century Schoolbook" w:hAnsi="Century Schoolbook"/>
+        </w:rPr>
+      </w:pPr>
+    </w:p>
+    <w:p>
+      <w:pPr>
+        <w:rPr>
+          <w:rFonts w:ascii="Century Schoolbook" w:hAnsi="Century Schoolbook"/>
+        </w:rPr>
+      </w:pPr>
+    </w:p>
+    <w:p>
+      <w:pPr>
+        <w:rPr>
+          <w:rFonts w:ascii="Century Schoolbook" w:hAnsi="Century Schoolbook"/>
+        </w:rPr>
+      </w:pPr>
+    </w:p>
+    <w:p>
+      <w:pPr>
+        <w:rPr>
+          <w:rFonts w:ascii="Century Schoolbook" w:hAnsi="Century Schoolbook"/>
+        </w:rPr>
+      </w:pPr>
+    </w:p>
+    <w:p>
+      <w:pPr>
+        <w:rPr>
+          <w:rFonts w:ascii="Century Schoolbook" w:hAnsi="Century Schoolbook"/>
+        </w:rPr>
+      </w:pPr>
+    </w:p>
+    <w:p>
+      <w:pPr>
+        <w:rPr>
+          <w:rFonts w:ascii="Century Schoolbook" w:hAnsi="Century Schoolbook"/>
+        </w:rPr>
+      </w:pPr>
+    </w:p>
+    <w:p>
+      <w:pPr>
+        <w:rPr>
+          <w:rFonts w:ascii="Century Schoolbook" w:hAnsi="Century Schoolbook"/>
+        </w:rPr>
+      </w:pPr>
+    </w:p>
+    <w:p>
+      <w:pPr>
+        <w:rPr>
+          <w:rFonts w:ascii="Century Schoolbook" w:hAnsi="Century Schoolbook"/>
+        </w:rPr>
+      </w:pPr>
+    </w:p>
+    <w:p>
+      <w:pPr>
+        <w:rPr>
+          <w:rFonts w:ascii="Century Schoolbook" w:hAnsi="Century Schoolbook"/>
+        </w:rPr>
+      </w:pPr>
+    </w:p>
+    <w:p>
+      <w:pPr>
+        <w:rPr>
+          <w:rFonts w:ascii="Century Schoolbook" w:hAnsi="Century Schoolbook"/>
+        </w:rPr>
+      </w:pPr>
+    </w:p>
+    <w:p>
+      <w:pPr>
+        <w:rPr>
+          <w:rFonts w:ascii="Century Schoolbook" w:hAnsi="Century Schoolbook"/>
+        </w:rPr>
+      </w:pPr>
+    </w:p>
+    <w:p>
+      <w:pPr>
+        <w:rPr>
+          <w:rFonts w:ascii="Century Schoolbook" w:hAnsi="Century Schoolbook"/>
+        </w:rPr>
+      </w:pPr>
+    </w:p>
+    <w:p>
+      <w:pPr>
+        <w:rPr>
+          <w:rFonts w:ascii="Century Schoolbook" w:hAnsi="Century Schoolbook"/>
+        </w:rPr>
+      </w:pPr>
+    </w:p>
+    <w:p>
+      <w:pPr>
+        <w:rPr>
+          <w:rFonts w:ascii="Century Schoolbook" w:hAnsi="Century Schoolbook"/>
+        </w:rPr>
+      </w:pPr>
+    </w:p>
+    <w:p>
+      <w:pPr>
+        <w:rPr>
+          <w:rFonts w:ascii="Century Schoolbook" w:hAnsi="Century Schoolbook"/>
+        </w:rPr>
+      </w:pPr>
+    </w:p>
+    <w:p>
+      <w:pPr>
+        <w:rPr>
+          <w:rFonts w:ascii="Century Schoolbook" w:hAnsi="Century Schoolbook"/>
+        </w:rPr>
+      </w:pPr>
+    </w:p>
+    <w:p>
+      <w:pPr>
+        <w:rPr>
+          <w:rFonts w:ascii="Century Schoolbook" w:hAnsi="Century Schoolbook"/>
+        </w:rPr>
+      </w:pPr>
+    </w:p>
+    <w:p>
+      <w:pPr>
+        <w:rPr>
+          <w:rFonts w:ascii="Century Schoolbook" w:hAnsi="Century Schoolbook"/>
+        </w:rPr>
+      </w:pPr>
+    </w:p>
+    <w:p>
+      <w:pPr>
+        <w:rPr>
+          <w:rFonts w:ascii="Century Schoolbook" w:hAnsi="Century Schoolbook"/>
+        </w:rPr>
+      </w:pPr>
+    </w:p>
+    <w:p>
+      <w:pPr>
+        <w:rPr>
+          <w:rFonts w:ascii="Century Schoolbook" w:hAnsi="Century Schoolbook"/>
+        </w:rPr>
+      </w:pPr>
+    </w:p>
+    <w:p>
+      <w:pPr>
+        <w:rPr>
+          <w:rFonts w:ascii="Century Schoolbook" w:hAnsi="Century Schoolbook"/>
+        </w:rPr>
+      </w:pPr>
+    </w:p>
+    <w:p>
+      <w:pPr>
+        <w:rPr>
+          <w:rFonts w:ascii="Century Schoolbook" w:hAnsi="Century Schoolbook"/>
+        </w:rPr>
+      </w:pPr>
+    </w:p>
+    <w:p>
+      <w:pPr>
+        <w:rPr>
+          <w:rFonts w:ascii="Century Schoolbook" w:hAnsi="Century Schoolbook"/>
+        </w:rPr>
+      </w:pPr>
+    </w:p>
+    <w:p>
+      <w:pPr>
+        <w:rPr>
+          <w:rFonts w:ascii="Century Schoolbook" w:hAnsi="Century Schoolbook"/>
+        </w:rPr>
+      </w:pPr>
+    </w:p>
+    <w:p>
+      <w:pPr>
+        <w:rPr>
+          <w:rFonts w:ascii="Century Schoolbook" w:hAnsi="Century Schoolbook"/>
+        </w:rPr>
+      </w:pPr>
+    </w:p>
+    <w:p>
+      <w:pPr>
+        <w:rPr>
+          <w:rFonts w:ascii="Century Schoolbook" w:hAnsi="Century Schoolbook"/>
+        </w:rPr>
+      </w:pPr>
+    </w:p>
+    <w:p>
+      <w:pPr>
+        <w:rPr>
+          <w:rFonts w:ascii="Century Schoolbook" w:hAnsi="Century Schoolbook"/>
+        </w:rPr>
+      </w:pPr>
+    </w:p>
+    <w:p>
+      <w:pPr>
+        <w:rPr>
+          <w:rFonts w:ascii="Century Schoolbook" w:hAnsi="Century Schoolbook"/>
+        </w:rPr>
+      </w:pPr>
+    </w:p>
+    <w:p>
+      <w:pPr>
+        <w:rPr>
+          <w:rFonts w:ascii="Century Schoolbook" w:hAnsi="Century Schoolbook"/>
+        </w:rPr>
+      </w:pPr>
+    </w:p>
+    <w:p>
+      <w:pPr>
+        <w:rPr>
+          <w:rFonts w:ascii="Century Schoolbook" w:hAnsi="Century Schoolbook"/>
+        </w:rPr>
+      </w:pPr>
+    </w:p>
+    <w:p>
+      <w:pPr>
+        <w:rPr>
+          <w:rFonts w:ascii="Century Schoolbook" w:hAnsi="Century Schoolbook"/>
+        </w:rPr>
+      </w:pPr>
+    </w:p>
+    <w:p>
+      <w:pPr>
+        <w:rPr>
+          <w:rFonts w:ascii="Century Schoolbook" w:hAnsi="Century Schoolbook"/>
+        </w:rPr>
+      </w:pPr>
+    </w:p>
+    <w:p>
+      <w:pPr>
+        <w:rPr>
+          <w:rFonts w:ascii="Century Schoolbook" w:hAnsi="Century Schoolbook"/>
+        </w:rPr>
+      </w:pPr>
+    </w:p>
+    <w:p>
+      <w:pPr>
+        <w:rPr>
+          <w:rFonts w:ascii="Century Schoolbook" w:hAnsi="Century Schoolbook"/>
+        </w:rPr>
+      </w:pPr>
+    </w:p>
+    <w:p>
+      <w:pPr>
+        <w:rPr>
+          <w:rFonts w:ascii="Century Schoolbook" w:hAnsi="Century Schoolbook"/>
+        </w:rPr>
+      </w:pPr>
+    </w:p>
+    <w:p>
+      <w:pPr>
+        <w:rPr>
+          <w:rFonts w:ascii="Century Schoolbook" w:hAnsi="Century Schoolbook"/>
+        </w:rPr>
+      </w:pPr>
+    </w:p>
+    <w:p>
+      <w:pPr>
+        <w:rPr>
+          <w:rFonts w:ascii="Century Schoolbook" w:hAnsi="Century Schoolbook"/>
+        </w:rPr>
+      </w:pPr>
+    </w:p>
+    <w:p>
+      <w:pPr>
+        <w:rPr>
+          <w:rFonts w:ascii="Century Schoolbook" w:hAnsi="Century Schoolbook"/>
+        </w:rPr>
+      </w:pPr>
+    </w:p>
+    <w:p>
+      <w:pPr>
+        <w:rPr>
+          <w:rFonts w:ascii="Century Schoolbook" w:hAnsi="Century Schoolbook"/>
+        </w:rPr>
+      </w:pPr>
+    </w:p>
+    <w:p>
+      <w:pPr>
+        <w:rPr>
+          <w:rFonts w:ascii="Century Schoolbook" w:hAnsi="Century Schoolbook"/>
+        </w:rPr>
+      </w:pPr>
+    </w:p>
+    <w:p>
+      <w:pPr>
+        <w:rPr>
+          <w:rFonts w:ascii="Century Schoolbook" w:hAnsi="Century Schoolbook"/>
+        </w:rPr>
+      </w:pPr>
+    </w:p>
+    <w:p>
+      <w:pPr>
+        <w:rPr>
+          <w:rFonts w:ascii="Century Schoolbook" w:hAnsi="Century Schoolbook"/>
+        </w:rPr>
+      </w:pPr>
+    </w:p>
+    <w:p>
+      <w:pPr>
+        <w:rPr>
+          <w:rFonts w:ascii="Century Schoolbook" w:hAnsi="Century Schoolbook"/>
+        </w:rPr>
+      </w:pPr>
+    </w:p>
+    <w:p>
+      <w:pPr>
+        <w:rPr>
+          <w:rFonts w:ascii="Century Schoolbook" w:hAnsi="Century Schoolbook"/>
+        </w:rPr>
+      </w:pPr>
+    </w:p>
+    <w:p>
+      <w:pPr>
+        <w:rPr>
+          <w:rFonts w:ascii="Century Schoolbook" w:hAnsi="Century Schoolbook"/>
+        </w:rPr>
+      </w:pPr>
+    </w:p>
+    <w:p>
+      <w:pPr>
+        <w:rPr>
+          <w:rFonts w:ascii="Century Schoolbook" w:hAnsi="Century Schoolbook"/>
+        </w:rPr>
+      </w:pPr>
+    </w:p>
+    <w:p>
+      <w:pPr>
+        <w:rPr>
+          <w:rFonts w:ascii="Century Schoolbook" w:hAnsi="Century Schoolbook"/>
+        </w:rPr>
+      </w:pPr>
+    </w:p>
+    <w:p>
+      <w:pPr>
+        <w:rPr>
+          <w:rFonts w:ascii="Century Schoolbook" w:hAnsi="Century Schoolbook"/>
+        </w:rPr>
+      </w:pPr>
+    </w:p>
+    <w:p>
+      <w:pPr>
+        <w:rPr>
+          <w:rFonts w:ascii="Century Schoolbook" w:hAnsi="Century Schoolbook"/>
+        </w:rPr>
+      </w:pPr>
+    </w:p>
+    <w:p>
+      <w:pPr>
+        <w:rPr>
+          <w:rFonts w:ascii="Century Schoolbook" w:hAnsi="Century Schoolbook"/>
+        </w:rPr>
+      </w:pPr>
+    </w:p>
+    <w:p>
+      <w:pPr>
+        <w:rPr>
+          <w:rFonts w:ascii="Century Schoolbook" w:hAnsi="Century Schoolbook"/>
+        </w:rPr>
+      </w:pPr>
+    </w:p>
+    <w:p>
+      <w:pPr>
+        <w:rPr>
+          <w:rFonts w:ascii="Century Schoolbook" w:hAnsi="Century Schoolbook"/>
+        </w:rPr>
+      </w:pPr>
+    </w:p>
+    <w:p>
+      <w:pPr>
+        <w:rPr>
+          <w:rFonts w:ascii="Century Schoolbook" w:hAnsi="Century Schoolbook"/>
+        </w:rPr>
+      </w:pPr>
+    </w:p>
+    <w:p>
+      <w:pPr>
+        <w:rPr>
+          <w:rFonts w:ascii="Century Schoolbook" w:hAnsi="Century Schoolbook"/>
+        </w:rPr>
+      </w:pPr>
+    </w:p>
+    <w:p>
+      <w:pPr>
+        <w:rPr>
+          <w:rFonts w:ascii="Century Schoolbook" w:hAnsi="Century Schoolbook"/>
+        </w:rPr>
+      </w:pPr>
+    </w:p>
+    <w:p>
+      <w:pPr>
+        <w:rPr>
+          <w:rFonts w:ascii="Century Schoolbook" w:hAnsi="Century Schoolbook"/>
+        </w:rPr>
+      </w:pPr>
+    </w:p>
+    <w:p>
+      <w:pPr>
+        <w:rPr>
+          <w:rFonts w:ascii="Century Schoolbook" w:hAnsi="Century Schoolbook"/>
+        </w:rPr>
+      </w:pPr>
+    </w:p>
+    <w:p>
+      <w:pPr>
+        <w:rPr>
+          <w:rFonts w:ascii="Century Schoolbook" w:hAnsi="Century Schoolbook"/>
+        </w:rPr>
+      </w:pPr>
+    </w:p>
+    <w:p>
+      <w:pPr>
+        <w:rPr>
+          <w:rFonts w:ascii="Century Schoolbook" w:hAnsi="Century Schoolbook"/>
+        </w:rPr>
+      </w:pPr>
+    </w:p>
+    <w:p>
+      <w:pPr>
+        <w:rPr>
+          <w:rFonts w:ascii="Century Schoolbook" w:hAnsi="Century Schoolbook"/>
+        </w:rPr>
+      </w:pPr>
+    </w:p>
+    <w:p>
+      <w:pPr>
+        <w:rPr>
+          <w:rFonts w:ascii="Century Schoolbook" w:hAnsi="Century Schoolbook"/>
+        </w:rPr>
+      </w:pPr>
+    </w:p>
+    <w:p>
+      <w:pPr>
+        <w:rPr>
+          <w:rFonts w:ascii="Century Schoolbook" w:hAnsi="Century Schoolbook"/>
+        </w:rPr>
+      </w:pPr>
+    </w:p>
+    <w:p>
+      <w:pPr>
+        <w:rPr>
+          <w:rFonts w:ascii="Century Schoolbook" w:hAnsi="Century Schoolbook"/>
+        </w:rPr>
+      </w:pPr>
+    </w:p>
+    <w:p>
+      <w:pPr>
+        <w:rPr>
+          <w:rFonts w:ascii="Century Schoolbook" w:hAnsi="Century Schoolbook"/>
+        </w:rPr>
+      </w:pPr>
+    </w:p>
+    <w:p>
+      <w:pPr>
+        <w:rPr>
+          <w:rFonts w:ascii="Century Schoolbook" w:hAnsi="Century Schoolbook"/>
+        </w:rPr>
+      </w:pPr>
+    </w:p>
+    <w:p>
+      <w:pPr>
+        <w:rPr>
+          <w:rFonts w:ascii="Century Schoolbook" w:hAnsi="Century Schoolbook"/>
+        </w:rPr>
+      </w:pPr>
+    </w:p>
+    <w:p>
+      <w:pPr>
+        <w:rPr>
+          <w:rFonts w:ascii="Century Schoolbook" w:hAnsi="Century Schoolbook"/>
+        </w:rPr>
+      </w:pPr>
+    </w:p>
+    <w:p>
+      <w:pPr>
+        <w:rPr>
+          <w:rFonts w:ascii="Century Schoolbook" w:hAnsi="Century Schoolbook"/>
+        </w:rPr>
+      </w:pPr>
+    </w:p>
+    <w:p>
+      <w:pPr>
+        <w:rPr>
+          <w:rFonts w:ascii="Century Schoolbook" w:hAnsi="Century Schoolbook"/>
+        </w:rPr>
+      </w:pPr>
+    </w:p>
+    <w:p>
+      <w:pPr>
+        <w:rPr>
+          <w:rFonts w:ascii="Century Schoolbook" w:hAnsi="Century Schoolbook"/>
+        </w:rPr>
+      </w:pPr>
+    </w:p>
+    <w:p>
+      <w:pPr>
+        <w:rPr>
+          <w:rFonts w:ascii="Century Schoolbook" w:hAnsi="Century Schoolbook"/>
+        </w:rPr>
+      </w:pPr>
+    </w:p>
+    <w:p>
+      <w:pPr>
+        <w:rPr>
+          <w:rFonts w:ascii="Century Schoolbook" w:hAnsi="Century Schoolbook"/>
+        </w:rPr>
+      </w:pPr>
+    </w:p>
+    <w:p>
+      <w:pPr>
+        <w:rPr>
+          <w:rFonts w:ascii="Century Schoolbook" w:hAnsi="Century Schoolbook"/>
+        </w:rPr>
+      </w:pPr>
+    </w:p>
+    <w:p>
+      <w:pPr>
+        <w:rPr>
+          <w:rFonts w:ascii="Century Schoolbook" w:hAnsi="Century Schoolbook"/>
+        </w:rPr>
+      </w:pPr>
+    </w:p>
+    <w:p>
+      <w:pPr>
+        <w:rPr>
+          <w:rFonts w:ascii="Century Schoolbook" w:hAnsi="Century Schoolbook"/>
+        </w:rPr>
+      </w:pPr>
+    </w:p>
+    <w:p>
+      <w:pPr>
+        <w:rPr>
+          <w:rFonts w:ascii="Century Schoolbook" w:hAnsi="Century Schoolbook"/>
+        </w:rPr>
+      </w:pPr>
+    </w:p>
+    <w:p>
+      <w:pPr>
+        <w:rPr>
+          <w:rFonts w:ascii="Century Schoolbook" w:hAnsi="Century Schoolbook"/>
+        </w:rPr>
+      </w:pPr>
+    </w:p>
+    <w:p>
+      <w:pPr>
+        <w:rPr>
+          <w:rFonts w:ascii="Century Schoolbook" w:hAnsi="Century Schoolbook"/>
+        </w:rPr>
+      </w:pPr>
+    </w:p>
+    <w:p>
+      <w:pPr>
+        <w:rPr>
+          <w:rFonts w:ascii="Century Schoolbook" w:hAnsi="Century Schoolbook"/>
+        </w:rPr>
+      </w:pPr>
+    </w:p>
+    <w:p>
+      <w:pPr>
+        <w:rPr>
+          <w:rFonts w:ascii="Century Schoolbook" w:hAnsi="Century Schoolbook"/>
+        </w:rPr>
+      </w:pPr>
+    </w:p>
+    <w:p>
+      <w:pPr>
+        <w:rPr>
+          <w:rFonts w:ascii="Century Schoolbook" w:hAnsi="Century Schoolbook"/>
+        </w:rPr>
+      </w:pPr>
+    </w:p>
+    <w:p>
+      <w:pPr>
+        <w:rPr>
+          <w:rFonts w:ascii="Century Schoolbook" w:hAnsi="Century Schoolbook"/>
+        </w:rPr>
+      </w:pPr>
+    </w:p>
+    <w:p>
+      <w:pPr>
+        <w:rPr>
+          <w:rFonts w:ascii="Century Schoolbook" w:hAnsi="Century Schoolbook"/>
+        </w:rPr>
+      </w:pPr>
+    </w:p>
+    <w:p>
+      <w:pPr>
+        <w:rPr>
+          <w:rFonts w:ascii="Century Schoolbook" w:hAnsi="Century Schoolbook"/>
+        </w:rPr>
+      </w:pPr>
+    </w:p>
+    <w:p>
+      <w:pPr>
+        <w:rPr>
+          <w:rFonts w:ascii="Century Schoolbook" w:hAnsi="Century Schoolbook"/>
+        </w:rPr>
+      </w:pPr>
+    </w:p>
+    <w:p>
+      <w:pPr>
+        <w:rPr>
+          <w:rFonts w:ascii="Century Schoolbook" w:hAnsi="Century Schoolbook"/>
+        </w:rPr>
+      </w:pPr>
+    </w:p>
+    <w:p>
+      <w:pPr>
+        <w:rPr>
+          <w:rFonts w:ascii="Century Schoolbook" w:hAnsi="Century Schoolbook"/>
+        </w:rPr>
+      </w:pPr>
+    </w:p>
+    <w:p>
+      <w:pPr>
+        <w:rPr>
+          <w:rFonts w:ascii="Century Schoolbook" w:hAnsi="Century Schoolbook"/>
+        </w:rPr>
+      </w:pPr>
+    </w:p>
+    <w:p>
+      <w:pPr>
+        <w:rPr>
+          <w:rFonts w:ascii="Century Schoolbook" w:hAnsi="Century Schoolbook"/>
+        </w:rPr>
+      </w:pPr>
+    </w:p>
+    <w:p>
+      <w:pPr>
+        <w:rPr>
+          <w:rFonts w:ascii="Century Schoolbook" w:hAnsi="Century Schoolbook"/>
+        </w:rPr>
+      </w:pPr>
+    </w:p>
+    <w:p>
+      <w:pPr>
+        <w:rPr>
+          <w:rFonts w:ascii="Century Schoolbook" w:hAnsi="Century Schoolbook"/>
+        </w:rPr>
+      </w:pPr>
+    </w:p>
+    <w:p>
+      <w:pPr>
+        <w:rPr>
+          <w:rFonts w:ascii="Century Schoolbook" w:hAnsi="Century Schoolbook"/>
+        </w:rPr>
+      </w:pPr>
+    </w:p>
+    <w:p>
+      <w:pPr>
+        <w:rPr>
+          <w:rFonts w:ascii="Century Schoolbook" w:hAnsi="Century Schoolbook"/>
+        </w:rPr>
+      </w:pPr>
+    </w:p>
+    <w:p>
+      <w:pPr>
+        <w:rPr>
+          <w:rFonts w:ascii="Century Schoolbook" w:hAnsi="Century Schoolbook"/>
+        </w:rPr>
+      </w:pPr>
+    </w:p>
+    <w:p>
+      <w:pPr>
+        <w:rPr>
+          <w:rFonts w:ascii="Century Schoolbook" w:hAnsi="Century Schoolbook"/>
+        </w:rPr>
+      </w:pPr>
+    </w:p>
+    <w:p>
+      <w:pPr>
+        <w:rPr>
+          <w:rFonts w:ascii="Century Schoolbook" w:hAnsi="Century Schoolbook"/>
+        </w:rPr>
+      </w:pPr>
+    </w:p>
+    <w:p>
+      <w:pPr>
+        <w:rPr>
+          <w:rFonts w:ascii="Century Schoolbook" w:hAnsi="Century Schoolbook"/>
+        </w:rPr>
+      </w:pPr>
+    </w:p>
+    <w:p>
+      <w:pPr>
+        <w:rPr>
+          <w:rFonts w:ascii="Century Schoolbook" w:hAnsi="Century Schoolbook"/>
+        </w:rPr>
+      </w:pPr>
+    </w:p>
+    <w:p>
+      <w:pPr>
+        <w:rPr>
+          <w:rFonts w:ascii="Century Schoolbook" w:hAnsi="Century Schoolbook"/>
+        </w:rPr>
+      </w:pPr>
+    </w:p>
+    <w:p>
+      <w:pPr>
+        <w:rPr>
+          <w:rFonts w:ascii="Century Schoolbook" w:hAnsi="Century Schoolbook"/>
+        </w:rPr>
+      </w:pPr>
+    </w:p>
+    <w:p>
+      <w:pPr>
+        <w:rPr>
+          <w:rFonts w:ascii="Century Schoolbook" w:hAnsi="Century Schoolbook"/>
+        </w:rPr>
+      </w:pPr>
+    </w:p>
+    <w:p>
+      <w:pPr>
+        <w:rPr>
+          <w:rFonts w:ascii="Century Schoolbook" w:hAnsi="Century Schoolbook"/>
+        </w:rPr>
+      </w:pPr>
+    </w:p>
+    <w:p>
+      <w:pPr>
+        <w:rPr>
+          <w:rFonts w:ascii="Century Schoolbook" w:hAnsi="Century Schoolbook"/>
+        </w:rPr>
+      </w:pPr>
+    </w:p>
+    <w:p>
+      <w:pPr>
+        <w:rPr>
+          <w:rFonts w:ascii="Century Schoolbook" w:hAnsi="Century Schoolbook"/>
+        </w:rPr>
+      </w:pPr>
+    </w:p>
+    <w:p>
+      <w:pPr>
+        <w:rPr>
+          <w:rFonts w:ascii="Century Schoolbook" w:hAnsi="Century Schoolbook"/>
+        </w:rPr>
+      </w:pPr>
+    </w:p>
+    <w:p>
+      <w:pPr>
+        <w:rPr>
+          <w:rFonts w:ascii="Century Schoolbook" w:hAnsi="Century Schoolbook"/>
+        </w:rPr>
+      </w:pPr>
+    </w:p>
+    <w:p>
+      <w:pPr>
+        <w:rPr>
+          <w:rFonts w:ascii="Century Schoolbook" w:hAnsi="Century Schoolbook"/>
+        </w:rPr>
+      </w:pPr>
+    </w:p>
+    <w:p>
+      <w:pPr>
+        <w:rPr>
+          <w:rFonts w:ascii="Century Schoolbook" w:hAnsi="Century Schoolbook"/>
+        </w:rPr>
+      </w:pPr>
+    </w:p>
+    <w:p>
+      <w:pPr>
+        <w:rPr>
+          <w:rFonts w:ascii="Century Schoolbook" w:hAnsi="Century Schoolbook"/>
+        </w:rPr>
+      </w:pPr>
+    </w:p>
+    <w:p>
+      <w:pPr>
+        <w:rPr>
+          <w:rFonts w:ascii="Century Schoolbook" w:hAnsi="Century Schoolbook"/>
+        </w:rPr>
+      </w:pPr>
+    </w:p>
+    <w:p>
+      <w:pPr>
+        <w:rPr>
+          <w:rFonts w:ascii="Century Schoolbook" w:hAnsi="Century Schoolbook"/>
+        </w:rPr>
+      </w:pPr>
+    </w:p>
+    <w:p>
+      <w:pPr>
+        <w:rPr>
+          <w:rFonts w:ascii="Century Schoolbook" w:hAnsi="Century Schoolbook"/>
+        </w:rPr>
+      </w:pPr>
+    </w:p>
+    <w:p>
+      <w:pPr>
+        <w:rPr>
+          <w:rFonts w:ascii="Century Schoolbook" w:hAnsi="Century Schoolbook"/>
+        </w:rPr>
+      </w:pPr>
+    </w:p>
+    <w:p>
+      <w:pPr>
+        <w:rPr>
+          <w:rFonts w:ascii="Century Schoolbook" w:hAnsi="Century Schoolbook"/>
+        </w:rPr>
+      </w:pPr>
     </w:p>
     <w:p>
       <w:pPr>
@@ -4489,7 +8482,7 @@
 </file>
 
 <file path=customXml/itemProps1.xml><?xml version="1.0" encoding="utf-8"?>
-<ds:datastoreItem xmlns:ds="http://schemas.openxmlformats.org/officeDocument/2006/customXml" ds:itemID="{9CBE9D1C-5FBA-45CC-9FB6-26E5EEBE6C2F}">
+<ds:datastoreItem xmlns:ds="http://schemas.openxmlformats.org/officeDocument/2006/customXml" ds:itemID="{B9D14326-7BAF-4A55-A9BE-89A181788AA3}">
   <ds:schemaRefs>
     <ds:schemaRef ds:uri="http://schemas.openxmlformats.org/officeDocument/2006/bibliography"/>
   </ds:schemaRefs>

--- a/工作明细记录.docx
+++ b/工作明细记录.docx
@@ -2433,6 +2433,81 @@
         </w:rPr>
         <w:t xml:space="preserve">); </w:t>
       </w:r>
+    </w:p>
+    <w:p>
+      <w:pPr>
+        <w:rPr>
+          <w:rFonts w:ascii="Century Schoolbook" w:hAnsi="Century Schoolbook"/>
+        </w:rPr>
+      </w:pPr>
+    </w:p>
+    <w:p>
+      <w:pPr>
+        <w:pStyle w:val="Tip1"/>
+      </w:pPr>
+      <w:r>
+        <w:rPr>
+          <w:rFonts w:hint="eastAsia"/>
+        </w:rPr>
+        <w:lastRenderedPageBreak/>
+        <w:t xml:space="preserve">2017-09-12 </w:t>
+      </w:r>
+      <w:r>
+        <w:rPr>
+          <w:rFonts w:hint="eastAsia"/>
+        </w:rPr>
+        <w:t>广州网约车数据对接</w:t>
+      </w:r>
+      <w:r>
+        <w:rPr>
+          <w:rFonts w:hint="eastAsia"/>
+        </w:rPr>
+        <w:t xml:space="preserve"> </w:t>
+      </w:r>
+    </w:p>
+    <w:p>
+      <w:pPr>
+        <w:rPr>
+          <w:rFonts w:ascii="Century Schoolbook" w:hAnsi="Century Schoolbook"/>
+        </w:rPr>
+      </w:pPr>
+    </w:p>
+    <w:p>
+      <w:pPr>
+        <w:pStyle w:val="Tip2"/>
+      </w:pPr>
+      <w:r>
+        <w:rPr>
+          <w:rFonts w:hint="eastAsia"/>
+        </w:rPr>
+        <w:t>项目分支</w:t>
+      </w:r>
+    </w:p>
+    <w:p>
+      <w:pPr>
+        <w:ind w:firstLine="420"/>
+        <w:rPr>
+          <w:rFonts w:ascii="Century Schoolbook" w:hAnsi="Century Schoolbook"/>
+        </w:rPr>
+      </w:pPr>
+      <w:r>
+        <w:rPr>
+          <w:rFonts w:ascii="Century Schoolbook" w:hAnsi="Century Schoolbook"/>
+        </w:rPr>
+        <w:t>dev_chong_qing_wang_an</w:t>
+      </w:r>
+      <w:r>
+        <w:rPr>
+          <w:rFonts w:ascii="Century Schoolbook" w:hAnsi="Century Schoolbook" w:hint="eastAsia"/>
+        </w:rPr>
+        <w:t xml:space="preserve"> </w:t>
+      </w:r>
+      <w:r>
+        <w:rPr>
+          <w:rFonts w:ascii="Century Schoolbook" w:hAnsi="Century Schoolbook" w:hint="eastAsia"/>
+        </w:rPr>
+        <w:t>沿用重庆网安分支。</w:t>
+      </w:r>
       <w:bookmarkStart w:id="0" w:name="_GoBack"/>
       <w:bookmarkEnd w:id="0"/>
     </w:p>
@@ -2442,6 +2517,17 @@
           <w:rFonts w:ascii="Century Schoolbook" w:hAnsi="Century Schoolbook"/>
         </w:rPr>
       </w:pPr>
+    </w:p>
+    <w:p>
+      <w:pPr>
+        <w:pStyle w:val="Tip2"/>
+      </w:pPr>
+      <w:r>
+        <w:rPr>
+          <w:rFonts w:hint="eastAsia"/>
+        </w:rPr>
+        <w:t>涉及项目</w:t>
+      </w:r>
     </w:p>
     <w:p>
       <w:pPr>
@@ -8482,7 +8568,7 @@
 </file>
 
 <file path=customXml/itemProps1.xml><?xml version="1.0" encoding="utf-8"?>
-<ds:datastoreItem xmlns:ds="http://schemas.openxmlformats.org/officeDocument/2006/customXml" ds:itemID="{B9D14326-7BAF-4A55-A9BE-89A181788AA3}">
+<ds:datastoreItem xmlns:ds="http://schemas.openxmlformats.org/officeDocument/2006/customXml" ds:itemID="{58D1D0A8-F129-4B93-B0F9-68F9E87C0AAB}">
   <ds:schemaRefs>
     <ds:schemaRef ds:uri="http://schemas.openxmlformats.org/officeDocument/2006/bibliography"/>
   </ds:schemaRefs>

--- a/工作明细记录.docx
+++ b/工作明细记录.docx
@@ -1,6 +1,6 @@
 
 <file path=word/document.xml><?xml version="1.0" encoding="utf-8"?>
-<w:document xmlns:wpc="http://schemas.microsoft.com/office/word/2010/wordprocessingCanvas" xmlns:mc="http://schemas.openxmlformats.org/markup-compatibility/2006" xmlns:o="urn:schemas-microsoft-com:office:office" xmlns:r="http://schemas.openxmlformats.org/officeDocument/2006/relationships" xmlns:m="http://schemas.openxmlformats.org/officeDocument/2006/math" xmlns:v="urn:schemas-microsoft-com:vml" xmlns:wp14="http://schemas.microsoft.com/office/word/2010/wordprocessingDrawing" xmlns:wp="http://schemas.openxmlformats.org/drawingml/2006/wordprocessingDrawing" xmlns:w10="urn:schemas-microsoft-com:office:word" xmlns:w="http://schemas.openxmlformats.org/wordprocessingml/2006/main" xmlns:w14="http://schemas.microsoft.com/office/word/2010/wordml" xmlns:wpg="http://schemas.microsoft.com/office/word/2010/wordprocessingGroup" xmlns:wpi="http://schemas.microsoft.com/office/word/2010/wordprocessingInk" xmlns:wne="http://schemas.microsoft.com/office/word/2006/wordml" xmlns:wps="http://schemas.microsoft.com/office/word/2010/wordprocessingShape" mc:Ignorable="w14 wp14">
+<w:document xmlns:wpc="http://schemas.microsoft.com/office/word/2010/wordprocessingCanvas" xmlns:mc="http://schemas.openxmlformats.org/markup-compatibility/2006" xmlns:o="urn:schemas-microsoft-com:office:office" xmlns:r="http://schemas.openxmlformats.org/officeDocument/2006/relationships" xmlns:m="http://schemas.openxmlformats.org/officeDocument/2006/math" xmlns:v="urn:schemas-microsoft-com:vml" xmlns:wp14="http://schemas.microsoft.com/office/word/2010/wordprocessingDrawing" xmlns:wp="http://schemas.openxmlformats.org/drawingml/2006/wordprocessingDrawing" xmlns:w10="urn:schemas-microsoft-com:office:word" xmlns:w="http://schemas.openxmlformats.org/wordprocessingml/2006/main" xmlns:w14="http://schemas.microsoft.com/office/word/2010/wordml" xmlns:w15="http://schemas.microsoft.com/office/word/2012/wordml" xmlns:wpg="http://schemas.microsoft.com/office/word/2010/wordprocessingGroup" xmlns:wpi="http://schemas.microsoft.com/office/word/2010/wordprocessingInk" xmlns:wne="http://schemas.microsoft.com/office/word/2006/wordml" xmlns:wps="http://schemas.microsoft.com/office/word/2010/wordprocessingShape" mc:Ignorable="w14 w15 wp14">
   <w:background w:color="EEECE1" w:themeColor="background2"/>
   <w:body>
     <w:p>
@@ -293,6 +293,393 @@
             <wp:extent cx="9590400" cy="2696400"/>
             <wp:effectExtent l="0" t="0" r="0" b="8890"/>
             <wp:docPr id="1" name="图片 1"/>
+            <wp:cNvGraphicFramePr>
+              <a:graphicFrameLocks xmlns:a="http://schemas.openxmlformats.org/drawingml/2006/main" noChangeAspect="1"/>
+            </wp:cNvGraphicFramePr>
+            <a:graphic xmlns:a="http://schemas.openxmlformats.org/drawingml/2006/main">
+              <a:graphicData uri="http://schemas.openxmlformats.org/drawingml/2006/picture">
+                <pic:pic xmlns:pic="http://schemas.openxmlformats.org/drawingml/2006/picture">
+                  <pic:nvPicPr>
+                    <pic:cNvPr id="0" name=""/>
+                    <pic:cNvPicPr/>
+                  </pic:nvPicPr>
+                  <pic:blipFill>
+                    <a:blip r:embed="rId8"/>
+                    <a:stretch>
+                      <a:fillRect/>
+                    </a:stretch>
+                  </pic:blipFill>
+                  <pic:spPr>
+                    <a:xfrm>
+                      <a:off x="0" y="0"/>
+                      <a:ext cx="9590400" cy="2696400"/>
+                    </a:xfrm>
+                    <a:prstGeom prst="rect">
+                      <a:avLst/>
+                    </a:prstGeom>
+                  </pic:spPr>
+                </pic:pic>
+              </a:graphicData>
+            </a:graphic>
+          </wp:inline>
+        </w:drawing>
+      </w:r>
+    </w:p>
+    <w:p>
+      <w:pPr>
+        <w:rPr>
+          <w:rFonts w:ascii="Century Schoolbook" w:hAnsi="Century Schoolbook"/>
+        </w:rPr>
+      </w:pPr>
+    </w:p>
+    <w:p>
+      <w:pPr>
+        <w:rPr>
+          <w:rFonts w:ascii="Century Schoolbook" w:hAnsi="Century Schoolbook"/>
+        </w:rPr>
+      </w:pPr>
+      <w:r>
+        <w:rPr>
+          <w:rFonts w:ascii="Century Schoolbook" w:hAnsi="Century Schoolbook" w:hint="eastAsia"/>
+        </w:rPr>
+        <w:t>添加标识枚举：</w:t>
+      </w:r>
+      <w:r>
+        <w:rPr>
+          <w:rFonts w:ascii="Century Schoolbook" w:hAnsi="Century Schoolbook"/>
+        </w:rPr>
+        <w:t>NoticeQueueEnum</w:t>
+      </w:r>
+      <w:r>
+        <w:rPr>
+          <w:rFonts w:ascii="Century Schoolbook" w:hAnsi="Century Schoolbook" w:hint="eastAsia"/>
+        </w:rPr>
+        <w:t>.</w:t>
+      </w:r>
+      <w:r>
+        <w:rPr>
+          <w:rFonts w:ascii="Century Schoolbook" w:hAnsi="Century Schoolbook"/>
+        </w:rPr>
+        <w:t>BASE_INFO_PASSENGER_CQWA</w:t>
+      </w:r>
+      <w:r>
+        <w:rPr>
+          <w:rFonts w:ascii="Century Schoolbook" w:hAnsi="Century Schoolbook" w:hint="eastAsia"/>
+        </w:rPr>
+        <w:t xml:space="preserve">  </w:t>
+      </w:r>
+    </w:p>
+    <w:p>
+      <w:pPr>
+        <w:rPr>
+          <w:rFonts w:ascii="Century Schoolbook" w:hAnsi="Century Schoolbook"/>
+        </w:rPr>
+      </w:pPr>
+      <w:r>
+        <w:rPr>
+          <w:rFonts w:ascii="Century Schoolbook" w:hAnsi="Century Schoolbook" w:hint="eastAsia"/>
+        </w:rPr>
+        <w:t>队列消息标识为：</w:t>
+      </w:r>
+      <w:r>
+        <w:rPr>
+          <w:rFonts w:ascii="Century Schoolbook" w:hAnsi="Century Schoolbook"/>
+        </w:rPr>
+        <w:t>chongqing@ACCOUNT</w:t>
+      </w:r>
+      <w:r>
+        <w:rPr>
+          <w:rFonts w:ascii="Century Schoolbook" w:hAnsi="Century Schoolbook" w:hint="eastAsia"/>
+        </w:rPr>
+        <w:t xml:space="preserve">  </w:t>
+      </w:r>
+    </w:p>
+    <w:p>
+      <w:pPr>
+        <w:rPr>
+          <w:rFonts w:ascii="Century Schoolbook" w:hAnsi="Century Schoolbook"/>
+        </w:rPr>
+      </w:pPr>
+    </w:p>
+    <w:p>
+      <w:pPr>
+        <w:rPr>
+          <w:rFonts w:ascii="Century Schoolbook" w:hAnsi="Century Schoolbook"/>
+        </w:rPr>
+      </w:pPr>
+      <w:r>
+        <w:rPr>
+          <w:rFonts w:ascii="Century Schoolbook" w:hAnsi="Century Schoolbook" w:hint="eastAsia"/>
+        </w:rPr>
+        <w:t>区分依据为：</w:t>
+      </w:r>
+      <w:r>
+        <w:rPr>
+          <w:rFonts w:ascii="Century Schoolbook" w:hAnsi="Century Schoolbook"/>
+        </w:rPr>
+        <w:t>passenger_login</w:t>
+      </w:r>
+      <w:r>
+        <w:rPr>
+          <w:rFonts w:ascii="Century Schoolbook" w:hAnsi="Century Schoolbook" w:hint="eastAsia"/>
+        </w:rPr>
+        <w:t>表的</w:t>
+      </w:r>
+      <w:r>
+        <w:rPr>
+          <w:rFonts w:ascii="Century Schoolbook" w:hAnsi="Century Schoolbook"/>
+        </w:rPr>
+        <w:t>login_cityNo</w:t>
+      </w:r>
+      <w:r>
+        <w:rPr>
+          <w:rFonts w:ascii="Century Schoolbook" w:hAnsi="Century Schoolbook" w:hint="eastAsia"/>
+        </w:rPr>
+        <w:t xml:space="preserve"> </w:t>
+      </w:r>
+      <w:r>
+        <w:rPr>
+          <w:rFonts w:ascii="Century Schoolbook" w:hAnsi="Century Schoolbook" w:hint="eastAsia"/>
+        </w:rPr>
+        <w:t>或</w:t>
+      </w:r>
+      <w:r>
+        <w:rPr>
+          <w:rFonts w:ascii="Century Schoolbook" w:hAnsi="Century Schoolbook" w:hint="eastAsia"/>
+        </w:rPr>
+        <w:t xml:space="preserve"> </w:t>
+      </w:r>
+      <w:r>
+        <w:rPr>
+          <w:rFonts w:ascii="Century Schoolbook" w:hAnsi="Century Schoolbook"/>
+        </w:rPr>
+        <w:t>login_cityName</w:t>
+      </w:r>
+      <w:r>
+        <w:rPr>
+          <w:rFonts w:ascii="Century Schoolbook" w:hAnsi="Century Schoolbook" w:hint="eastAsia"/>
+        </w:rPr>
+        <w:t xml:space="preserve"> </w:t>
+      </w:r>
+      <w:r>
+        <w:rPr>
+          <w:rFonts w:ascii="Century Schoolbook" w:hAnsi="Century Schoolbook" w:hint="eastAsia"/>
+        </w:rPr>
+        <w:t>或</w:t>
+      </w:r>
+      <w:r>
+        <w:rPr>
+          <w:rFonts w:ascii="Century Schoolbook" w:hAnsi="Century Schoolbook" w:hint="eastAsia"/>
+        </w:rPr>
+        <w:t xml:space="preserve"> </w:t>
+      </w:r>
+      <w:r>
+        <w:rPr>
+          <w:rFonts w:ascii="Century Schoolbook" w:hAnsi="Century Schoolbook"/>
+        </w:rPr>
+        <w:t>currentCity</w:t>
+      </w:r>
+      <w:r>
+        <w:rPr>
+          <w:rFonts w:ascii="Century Schoolbook" w:hAnsi="Century Schoolbook" w:hint="eastAsia"/>
+        </w:rPr>
+        <w:t xml:space="preserve"> </w:t>
+      </w:r>
+      <w:r>
+        <w:rPr>
+          <w:rFonts w:ascii="Century Schoolbook" w:hAnsi="Century Schoolbook" w:hint="eastAsia"/>
+        </w:rPr>
+        <w:t>一个为重庆市</w:t>
+      </w:r>
+    </w:p>
+    <w:p>
+      <w:pPr>
+        <w:rPr>
+          <w:rFonts w:ascii="Century Schoolbook" w:hAnsi="Century Schoolbook"/>
+        </w:rPr>
+      </w:pPr>
+    </w:p>
+    <w:p>
+      <w:pPr>
+        <w:rPr>
+          <w:rFonts w:ascii="Century Schoolbook" w:hAnsi="Century Schoolbook"/>
+        </w:rPr>
+      </w:pPr>
+    </w:p>
+    <w:p>
+      <w:pPr>
+        <w:rPr>
+          <w:rFonts w:ascii="Century Schoolbook" w:hAnsi="Century Schoolbook"/>
+        </w:rPr>
+      </w:pPr>
+    </w:p>
+    <w:p>
+      <w:pPr>
+        <w:pStyle w:val="Tip3"/>
+      </w:pPr>
+      <w:r>
+        <w:rPr>
+          <w:rFonts w:hint="eastAsia"/>
+        </w:rPr>
+        <w:t xml:space="preserve">2 </w:t>
+      </w:r>
+      <w:r>
+        <w:rPr>
+          <w:rFonts w:hint="eastAsia"/>
+        </w:rPr>
+        <w:t>订单信息</w:t>
+      </w:r>
+      <w:r>
+        <w:rPr>
+          <w:rFonts w:hint="eastAsia"/>
+        </w:rPr>
+        <w:t xml:space="preserve"> </w:t>
+      </w:r>
+    </w:p>
+    <w:p>
+      <w:pPr>
+        <w:rPr>
+          <w:rFonts w:ascii="Century Schoolbook" w:hAnsi="Century Schoolbook"/>
+        </w:rPr>
+      </w:pPr>
+    </w:p>
+    <w:p>
+      <w:pPr>
+        <w:rPr>
+          <w:rFonts w:ascii="Century Schoolbook" w:hAnsi="Century Schoolbook"/>
+        </w:rPr>
+      </w:pPr>
+      <w:r>
+        <w:rPr>
+          <w:rFonts w:ascii="Century Schoolbook" w:hAnsi="Century Schoolbook" w:hint="eastAsia"/>
+        </w:rPr>
+        <w:t>对应重庆网安的</w:t>
+      </w:r>
+      <w:r>
+        <w:rPr>
+          <w:rFonts w:ascii="Century Schoolbook" w:hAnsi="Century Schoolbook" w:hint="eastAsia"/>
+        </w:rPr>
+        <w:t xml:space="preserve"> </w:t>
+      </w:r>
+      <w:r>
+        <w:rPr>
+          <w:rFonts w:ascii="Century Schoolbook" w:hAnsi="Century Schoolbook"/>
+        </w:rPr>
+        <w:t>VEHICLEBOOK</w:t>
+      </w:r>
+      <w:r>
+        <w:rPr>
+          <w:rFonts w:ascii="Century Schoolbook" w:hAnsi="Century Schoolbook" w:hint="eastAsia"/>
+        </w:rPr>
+        <w:t>标识。</w:t>
+      </w:r>
+      <w:r>
+        <w:rPr>
+          <w:rFonts w:ascii="Century Schoolbook" w:hAnsi="Century Schoolbook" w:hint="eastAsia"/>
+        </w:rPr>
+        <w:t>从</w:t>
+      </w:r>
+      <w:r>
+        <w:rPr>
+          <w:rFonts w:ascii="Century Schoolbook" w:hAnsi="Century Schoolbook"/>
+        </w:rPr>
+        <w:t>orderinfo_statistics</w:t>
+      </w:r>
+      <w:r>
+        <w:rPr>
+          <w:rFonts w:ascii="Century Schoolbook" w:hAnsi="Century Schoolbook" w:hint="eastAsia"/>
+        </w:rPr>
+        <w:t>表获取数据信息。</w:t>
+      </w:r>
+    </w:p>
+    <w:p>
+      <w:pPr>
+        <w:rPr>
+          <w:rFonts w:ascii="Century Schoolbook" w:hAnsi="Century Schoolbook"/>
+        </w:rPr>
+      </w:pPr>
+      <w:r>
+        <w:rPr>
+          <w:rFonts w:ascii="Century Schoolbook" w:hAnsi="Century Schoolbook" w:hint="eastAsia"/>
+        </w:rPr>
+        <w:t>在</w:t>
+      </w:r>
+      <w:r>
+        <w:rPr>
+          <w:rFonts w:ascii="Century Schoolbook" w:hAnsi="Century Schoolbook"/>
+        </w:rPr>
+        <w:t>dingding-orderinfo-synservice</w:t>
+      </w:r>
+      <w:r>
+        <w:rPr>
+          <w:rFonts w:ascii="Century Schoolbook" w:hAnsi="Century Schoolbook" w:hint="eastAsia"/>
+        </w:rPr>
+        <w:t>项目的</w:t>
+      </w:r>
+      <w:r>
+        <w:rPr>
+          <w:rFonts w:ascii="Century Schoolbook" w:hAnsi="Century Schoolbook"/>
+        </w:rPr>
+        <w:t>OrderService</w:t>
+      </w:r>
+      <w:r>
+        <w:rPr>
+          <w:rFonts w:ascii="Century Schoolbook" w:hAnsi="Century Schoolbook" w:hint="eastAsia"/>
+        </w:rPr>
+        <w:t>.java</w:t>
+      </w:r>
+      <w:r>
+        <w:rPr>
+          <w:rFonts w:ascii="Century Schoolbook" w:hAnsi="Century Schoolbook" w:hint="eastAsia"/>
+        </w:rPr>
+        <w:t>中的</w:t>
+      </w:r>
+      <w:r>
+        <w:rPr>
+          <w:rFonts w:ascii="Century Schoolbook" w:hAnsi="Century Schoolbook"/>
+        </w:rPr>
+        <w:t>sendQueue</w:t>
+      </w:r>
+      <w:r>
+        <w:rPr>
+          <w:rFonts w:ascii="Century Schoolbook" w:hAnsi="Century Schoolbook" w:hint="eastAsia"/>
+        </w:rPr>
+        <w:t xml:space="preserve"> </w:t>
+      </w:r>
+      <w:r>
+        <w:rPr>
+          <w:rFonts w:ascii="Century Schoolbook" w:hAnsi="Century Schoolbook" w:hint="eastAsia"/>
+        </w:rPr>
+        <w:t>()</w:t>
+      </w:r>
+      <w:r>
+        <w:rPr>
+          <w:rFonts w:ascii="Century Schoolbook" w:hAnsi="Century Schoolbook" w:hint="eastAsia"/>
+        </w:rPr>
+        <w:t>方法中添加新的队列通知，不影响现有全国网安的逻辑。</w:t>
+      </w:r>
+      <w:r>
+        <w:rPr>
+          <w:rFonts w:ascii="Century Schoolbook" w:hAnsi="Century Schoolbook" w:hint="eastAsia"/>
+        </w:rPr>
+        <w:t>监听全部订单状态</w:t>
+      </w:r>
+    </w:p>
+    <w:p>
+      <w:pPr>
+        <w:rPr>
+          <w:rFonts w:ascii="Century Schoolbook" w:hAnsi="Century Schoolbook"/>
+        </w:rPr>
+      </w:pPr>
+      <w:r>
+        <w:rPr>
+          <w:noProof/>
+        </w:rPr>
+        <w:drawing>
+          <wp:inline distT="0" distB="0" distL="0" distR="0" wp14:anchorId="0DA49397" wp14:editId="461741E6">
+            <wp:extent cx="9295200" cy="5342400"/>
+            <wp:effectExtent l="0" t="0" r="1270" b="0"/>
+            <wp:docPr id="3" name="图片 3"/>
             <wp:cNvGraphicFramePr>
               <a:graphicFrameLocks xmlns:a="http://schemas.openxmlformats.org/drawingml/2006/main" noChangeAspect="1"/>
             </wp:cNvGraphicFramePr>
@@ -312,7 +699,7 @@
                   <pic:spPr>
                     <a:xfrm>
                       <a:off x="0" y="0"/>
-                      <a:ext cx="9590400" cy="2696400"/>
+                      <a:ext cx="9295200" cy="5342400"/>
                     </a:xfrm>
                     <a:prstGeom prst="rect">
                       <a:avLst/>
@@ -342,285 +729,13 @@
         <w:rPr>
           <w:rFonts w:ascii="Century Schoolbook" w:hAnsi="Century Schoolbook" w:hint="eastAsia"/>
         </w:rPr>
-        <w:t>添加标识枚举：</w:t>
-      </w:r>
-      <w:r>
-        <w:rPr>
-          <w:rFonts w:ascii="Century Schoolbook" w:hAnsi="Century Schoolbook"/>
-        </w:rPr>
-        <w:t>NoticeQueueEnum</w:t>
-      </w:r>
-      <w:r>
-        <w:rPr>
-          <w:rFonts w:ascii="Century Schoolbook" w:hAnsi="Century Schoolbook" w:hint="eastAsia"/>
-        </w:rPr>
-        <w:t>.</w:t>
-      </w:r>
-      <w:r>
-        <w:rPr>
-          <w:rFonts w:ascii="Century Schoolbook" w:hAnsi="Century Schoolbook"/>
-        </w:rPr>
-        <w:t>BASE_INFO_PASSENGER_CQWA</w:t>
-      </w:r>
-      <w:r>
-        <w:rPr>
-          <w:rFonts w:ascii="Century Schoolbook" w:hAnsi="Century Schoolbook" w:hint="eastAsia"/>
-        </w:rPr>
-        <w:t xml:space="preserve">  </w:t>
-      </w:r>
-    </w:p>
-    <w:p>
-      <w:pPr>
-        <w:rPr>
-          <w:rFonts w:ascii="Century Schoolbook" w:hAnsi="Century Schoolbook"/>
-        </w:rPr>
-      </w:pPr>
-      <w:r>
-        <w:rPr>
-          <w:rFonts w:ascii="Century Schoolbook" w:hAnsi="Century Schoolbook" w:hint="eastAsia"/>
-        </w:rPr>
-        <w:t>队列消息标识为：</w:t>
-      </w:r>
-      <w:r>
-        <w:rPr>
-          <w:rFonts w:ascii="Century Schoolbook" w:hAnsi="Century Schoolbook"/>
-        </w:rPr>
-        <w:t>chongqing@ACCOUNT</w:t>
-      </w:r>
-      <w:r>
-        <w:rPr>
-          <w:rFonts w:ascii="Century Schoolbook" w:hAnsi="Century Schoolbook" w:hint="eastAsia"/>
-        </w:rPr>
-        <w:t xml:space="preserve">  </w:t>
-      </w:r>
-    </w:p>
-    <w:p>
-      <w:pPr>
-        <w:rPr>
-          <w:rFonts w:ascii="Century Schoolbook" w:hAnsi="Century Schoolbook"/>
-        </w:rPr>
-      </w:pPr>
-    </w:p>
-    <w:p>
-      <w:pPr>
-        <w:rPr>
-          <w:rFonts w:ascii="Century Schoolbook" w:hAnsi="Century Schoolbook"/>
-        </w:rPr>
-      </w:pPr>
-      <w:r>
-        <w:rPr>
-          <w:rFonts w:ascii="Century Schoolbook" w:hAnsi="Century Schoolbook" w:hint="eastAsia"/>
-        </w:rPr>
-        <w:t>区分依据为：</w:t>
-      </w:r>
-      <w:r>
-        <w:rPr>
-          <w:rFonts w:ascii="Century Schoolbook" w:hAnsi="Century Schoolbook"/>
-        </w:rPr>
-        <w:t>passenger_login</w:t>
-      </w:r>
-      <w:r>
-        <w:rPr>
-          <w:rFonts w:ascii="Century Schoolbook" w:hAnsi="Century Schoolbook" w:hint="eastAsia"/>
-        </w:rPr>
-        <w:t>表的</w:t>
-      </w:r>
-      <w:r>
-        <w:rPr>
-          <w:rFonts w:ascii="Century Schoolbook" w:hAnsi="Century Schoolbook"/>
-        </w:rPr>
-        <w:t>login_cityNo</w:t>
-      </w:r>
-      <w:r>
-        <w:rPr>
-          <w:rFonts w:ascii="Century Schoolbook" w:hAnsi="Century Schoolbook" w:hint="eastAsia"/>
-        </w:rPr>
-        <w:t xml:space="preserve"> </w:t>
-      </w:r>
-      <w:r>
-        <w:rPr>
-          <w:rFonts w:ascii="Century Schoolbook" w:hAnsi="Century Schoolbook" w:hint="eastAsia"/>
-        </w:rPr>
-        <w:t>或</w:t>
-      </w:r>
-      <w:r>
-        <w:rPr>
-          <w:rFonts w:ascii="Century Schoolbook" w:hAnsi="Century Schoolbook" w:hint="eastAsia"/>
-        </w:rPr>
-        <w:t xml:space="preserve"> </w:t>
-      </w:r>
-      <w:r>
-        <w:rPr>
-          <w:rFonts w:ascii="Century Schoolbook" w:hAnsi="Century Schoolbook"/>
-        </w:rPr>
-        <w:t>login_cityName</w:t>
-      </w:r>
-      <w:r>
-        <w:rPr>
-          <w:rFonts w:ascii="Century Schoolbook" w:hAnsi="Century Schoolbook" w:hint="eastAsia"/>
-        </w:rPr>
-        <w:t xml:space="preserve"> </w:t>
-      </w:r>
-      <w:r>
-        <w:rPr>
-          <w:rFonts w:ascii="Century Schoolbook" w:hAnsi="Century Schoolbook" w:hint="eastAsia"/>
-        </w:rPr>
-        <w:t>或</w:t>
-      </w:r>
-      <w:r>
-        <w:rPr>
-          <w:rFonts w:ascii="Century Schoolbook" w:hAnsi="Century Schoolbook" w:hint="eastAsia"/>
-        </w:rPr>
-        <w:t xml:space="preserve"> </w:t>
-      </w:r>
-      <w:r>
-        <w:rPr>
-          <w:rFonts w:ascii="Century Schoolbook" w:hAnsi="Century Schoolbook"/>
-        </w:rPr>
-        <w:t>currentCity</w:t>
-      </w:r>
-      <w:r>
-        <w:rPr>
-          <w:rFonts w:ascii="Century Schoolbook" w:hAnsi="Century Schoolbook" w:hint="eastAsia"/>
-        </w:rPr>
-        <w:t xml:space="preserve"> </w:t>
-      </w:r>
-      <w:r>
-        <w:rPr>
-          <w:rFonts w:ascii="Century Schoolbook" w:hAnsi="Century Schoolbook" w:hint="eastAsia"/>
-        </w:rPr>
-        <w:t>一个为重庆市</w:t>
-      </w:r>
-    </w:p>
-    <w:p>
-      <w:pPr>
-        <w:rPr>
-          <w:rFonts w:ascii="Century Schoolbook" w:hAnsi="Century Schoolbook"/>
-        </w:rPr>
-      </w:pPr>
-    </w:p>
-    <w:p>
-      <w:pPr>
-        <w:rPr>
-          <w:rFonts w:ascii="Century Schoolbook" w:hAnsi="Century Schoolbook"/>
-        </w:rPr>
-      </w:pPr>
-    </w:p>
-    <w:p>
-      <w:pPr>
-        <w:rPr>
-          <w:rFonts w:ascii="Century Schoolbook" w:hAnsi="Century Schoolbook"/>
-        </w:rPr>
-      </w:pPr>
-    </w:p>
-    <w:p>
-      <w:pPr>
-        <w:pStyle w:val="Tip3"/>
-      </w:pPr>
-      <w:r>
-        <w:rPr>
-          <w:rFonts w:hint="eastAsia"/>
-        </w:rPr>
-        <w:t xml:space="preserve">2 </w:t>
-      </w:r>
-      <w:r>
-        <w:rPr>
-          <w:rFonts w:hint="eastAsia"/>
-        </w:rPr>
-        <w:t>订单信息</w:t>
-      </w:r>
-      <w:r>
-        <w:rPr>
-          <w:rFonts w:hint="eastAsia"/>
-        </w:rPr>
-        <w:t xml:space="preserve"> </w:t>
-      </w:r>
-    </w:p>
-    <w:p>
-      <w:pPr>
-        <w:rPr>
-          <w:rFonts w:ascii="Century Schoolbook" w:hAnsi="Century Schoolbook"/>
-        </w:rPr>
-      </w:pPr>
-    </w:p>
-    <w:p>
-      <w:pPr>
-        <w:rPr>
-          <w:rFonts w:ascii="Century Schoolbook" w:hAnsi="Century Schoolbook"/>
-        </w:rPr>
-      </w:pPr>
-      <w:r>
-        <w:rPr>
-          <w:rFonts w:ascii="Century Schoolbook" w:hAnsi="Century Schoolbook" w:hint="eastAsia"/>
-        </w:rPr>
-        <w:t>对应重庆网安的</w:t>
-      </w:r>
-      <w:r>
-        <w:rPr>
-          <w:rFonts w:ascii="Century Schoolbook" w:hAnsi="Century Schoolbook" w:hint="eastAsia"/>
-        </w:rPr>
-        <w:t xml:space="preserve"> </w:t>
-      </w:r>
-      <w:r>
-        <w:rPr>
-          <w:rFonts w:ascii="Century Schoolbook" w:hAnsi="Century Schoolbook"/>
-        </w:rPr>
-        <w:t>VEHICLEBOOK</w:t>
-      </w:r>
-      <w:r>
-        <w:rPr>
-          <w:rFonts w:ascii="Century Schoolbook" w:hAnsi="Century Schoolbook" w:hint="eastAsia"/>
-        </w:rPr>
-        <w:t>标识。</w:t>
-      </w:r>
-      <w:r>
-        <w:rPr>
-          <w:rFonts w:ascii="Century Schoolbook" w:hAnsi="Century Schoolbook" w:hint="eastAsia"/>
-        </w:rPr>
-        <w:t>从</w:t>
-      </w:r>
-      <w:r>
-        <w:rPr>
-          <w:rFonts w:ascii="Century Schoolbook" w:hAnsi="Century Schoolbook"/>
-        </w:rPr>
-        <w:t>orderinfo_statistics</w:t>
-      </w:r>
-      <w:r>
-        <w:rPr>
-          <w:rFonts w:ascii="Century Schoolbook" w:hAnsi="Century Schoolbook" w:hint="eastAsia"/>
-        </w:rPr>
-        <w:t>表获取数据信息。</w:t>
-      </w:r>
-    </w:p>
-    <w:p>
-      <w:pPr>
-        <w:rPr>
-          <w:rFonts w:ascii="Century Schoolbook" w:hAnsi="Century Schoolbook"/>
-        </w:rPr>
-      </w:pPr>
-      <w:r>
-        <w:rPr>
-          <w:rFonts w:ascii="Century Schoolbook" w:hAnsi="Century Schoolbook" w:hint="eastAsia"/>
-        </w:rPr>
         <w:t>在</w:t>
       </w:r>
       <w:r>
         <w:rPr>
           <w:rFonts w:ascii="Century Schoolbook" w:hAnsi="Century Schoolbook"/>
         </w:rPr>
-        <w:t>dingding-orderinfo-synservice</w:t>
-      </w:r>
-      <w:r>
-        <w:rPr>
-          <w:rFonts w:ascii="Century Schoolbook" w:hAnsi="Century Schoolbook" w:hint="eastAsia"/>
-        </w:rPr>
-        <w:t>项目的</w:t>
-      </w:r>
-      <w:r>
-        <w:rPr>
-          <w:rFonts w:ascii="Century Schoolbook" w:hAnsi="Century Schoolbook"/>
-        </w:rPr>
-        <w:t>OrderService</w:t>
+        <w:t>OrderProvider</w:t>
       </w:r>
       <w:r>
         <w:rPr>
@@ -632,37 +747,7 @@
         <w:rPr>
           <w:rFonts w:ascii="Century Schoolbook" w:hAnsi="Century Schoolbook" w:hint="eastAsia"/>
         </w:rPr>
-        <w:t>中的</w:t>
-      </w:r>
-      <w:r>
-        <w:rPr>
-          <w:rFonts w:ascii="Century Schoolbook" w:hAnsi="Century Schoolbook"/>
-        </w:rPr>
-        <w:t>sendQueue</w:t>
-      </w:r>
-      <w:r>
-        <w:rPr>
-          <w:rFonts w:ascii="Century Schoolbook" w:hAnsi="Century Schoolbook" w:hint="eastAsia"/>
-        </w:rPr>
-        <w:t xml:space="preserve"> </w:t>
-      </w:r>
-      <w:r>
-        <w:rPr>
-          <w:rFonts w:ascii="Century Schoolbook" w:hAnsi="Century Schoolbook" w:hint="eastAsia"/>
-        </w:rPr>
-        <w:t>()</w:t>
-      </w:r>
-      <w:r>
-        <w:rPr>
-          <w:rFonts w:ascii="Century Schoolbook" w:hAnsi="Century Schoolbook" w:hint="eastAsia"/>
-        </w:rPr>
-        <w:t>方法中添加新的队列通知，不影响现有全国网安的逻辑。</w:t>
-      </w:r>
-      <w:r>
-        <w:rPr>
-          <w:rFonts w:ascii="Century Schoolbook" w:hAnsi="Century Schoolbook" w:hint="eastAsia"/>
-        </w:rPr>
-        <w:t>监听全部订单状态</w:t>
+        <w:t>中组织数据</w:t>
       </w:r>
     </w:p>
     <w:p>
@@ -676,10 +761,10 @@
           <w:noProof/>
         </w:rPr>
         <w:drawing>
-          <wp:inline distT="0" distB="0" distL="0" distR="0" wp14:anchorId="0DA49397" wp14:editId="461741E6">
-            <wp:extent cx="9295200" cy="5342400"/>
-            <wp:effectExtent l="0" t="0" r="1270" b="0"/>
-            <wp:docPr id="3" name="图片 3"/>
+          <wp:inline distT="0" distB="0" distL="0" distR="0" wp14:anchorId="0C5FCC87" wp14:editId="0AC9EA2B">
+            <wp:extent cx="7153200" cy="3322800"/>
+            <wp:effectExtent l="0" t="0" r="0" b="0"/>
+            <wp:docPr id="6" name="图片 6"/>
             <wp:cNvGraphicFramePr>
               <a:graphicFrameLocks xmlns:a="http://schemas.openxmlformats.org/drawingml/2006/main" noChangeAspect="1"/>
             </wp:cNvGraphicFramePr>
@@ -699,7 +784,7 @@
                   <pic:spPr>
                     <a:xfrm>
                       <a:off x="0" y="0"/>
-                      <a:ext cx="9295200" cy="5342400"/>
+                      <a:ext cx="7153200" cy="3322800"/>
                     </a:xfrm>
                     <a:prstGeom prst="rect">
                       <a:avLst/>
@@ -729,13 +814,257 @@
         <w:rPr>
           <w:rFonts w:ascii="Century Schoolbook" w:hAnsi="Century Schoolbook" w:hint="eastAsia"/>
         </w:rPr>
+        <w:t xml:space="preserve">52 </w:t>
+      </w:r>
+      <w:r>
+        <w:rPr>
+          <w:rFonts w:ascii="Century Schoolbook" w:hAnsi="Century Schoolbook" w:hint="eastAsia"/>
+        </w:rPr>
+        <w:t>下单（待指派</w:t>
+      </w:r>
+      <w:r>
+        <w:rPr>
+          <w:rFonts w:ascii="Century Schoolbook" w:hAnsi="Century Schoolbook" w:hint="eastAsia"/>
+        </w:rPr>
+        <w:t xml:space="preserve"> 1</w:t>
+      </w:r>
+      <w:r>
+        <w:rPr>
+          <w:rFonts w:ascii="Century Schoolbook" w:hAnsi="Century Schoolbook" w:hint="eastAsia"/>
+        </w:rPr>
+        <w:t>）</w:t>
+      </w:r>
+      <w:r>
+        <w:rPr>
+          <w:rFonts w:ascii="Century Schoolbook" w:hAnsi="Century Schoolbook" w:hint="eastAsia"/>
+        </w:rPr>
+        <w:t xml:space="preserve"> 56 </w:t>
+      </w:r>
+      <w:r>
+        <w:rPr>
+          <w:rFonts w:ascii="Century Schoolbook" w:hAnsi="Century Schoolbook" w:hint="eastAsia"/>
+        </w:rPr>
+        <w:t>接单（待上车【已指派】</w:t>
+      </w:r>
+      <w:r>
+        <w:rPr>
+          <w:rFonts w:ascii="Century Schoolbook" w:hAnsi="Century Schoolbook" w:hint="eastAsia"/>
+        </w:rPr>
+        <w:t xml:space="preserve"> 2</w:t>
+      </w:r>
+      <w:r>
+        <w:rPr>
+          <w:rFonts w:ascii="Century Schoolbook" w:hAnsi="Century Schoolbook" w:hint="eastAsia"/>
+        </w:rPr>
+        <w:t>）</w:t>
+      </w:r>
+      <w:r>
+        <w:rPr>
+          <w:rFonts w:ascii="Century Schoolbook" w:hAnsi="Century Schoolbook" w:hint="eastAsia"/>
+        </w:rPr>
+        <w:t xml:space="preserve"> 96 </w:t>
+      </w:r>
+      <w:r>
+        <w:rPr>
+          <w:rFonts w:ascii="Century Schoolbook" w:hAnsi="Century Schoolbook" w:hint="eastAsia"/>
+        </w:rPr>
+        <w:t>取消订单（已取消</w:t>
+      </w:r>
+      <w:r>
+        <w:rPr>
+          <w:rFonts w:ascii="Century Schoolbook" w:hAnsi="Century Schoolbook" w:hint="eastAsia"/>
+        </w:rPr>
+        <w:t xml:space="preserve"> 6</w:t>
+      </w:r>
+      <w:r>
+        <w:rPr>
+          <w:rFonts w:ascii="Century Schoolbook" w:hAnsi="Century Schoolbook" w:hint="eastAsia"/>
+        </w:rPr>
+        <w:t>）</w:t>
+      </w:r>
+      <w:r>
+        <w:rPr>
+          <w:rFonts w:ascii="Century Schoolbook" w:hAnsi="Century Schoolbook" w:hint="eastAsia"/>
+        </w:rPr>
+        <w:t xml:space="preserve"> 02 </w:t>
+      </w:r>
+      <w:r>
+        <w:rPr>
+          <w:rFonts w:ascii="Century Schoolbook" w:hAnsi="Century Schoolbook" w:hint="eastAsia"/>
+        </w:rPr>
+        <w:t>上车（已上车</w:t>
+      </w:r>
+      <w:r>
+        <w:rPr>
+          <w:rFonts w:ascii="Century Schoolbook" w:hAnsi="Century Schoolbook" w:hint="eastAsia"/>
+        </w:rPr>
+        <w:t xml:space="preserve"> 3</w:t>
+      </w:r>
+      <w:r>
+        <w:rPr>
+          <w:rFonts w:ascii="Century Schoolbook" w:hAnsi="Century Schoolbook" w:hint="eastAsia"/>
+        </w:rPr>
+        <w:t>）</w:t>
+      </w:r>
+      <w:r>
+        <w:rPr>
+          <w:rFonts w:ascii="Century Schoolbook" w:hAnsi="Century Schoolbook" w:hint="eastAsia"/>
+        </w:rPr>
+        <w:t xml:space="preserve"> 03 </w:t>
+      </w:r>
+      <w:r>
+        <w:rPr>
+          <w:rFonts w:ascii="Century Schoolbook" w:hAnsi="Century Schoolbook" w:hint="eastAsia"/>
+        </w:rPr>
+        <w:t>下车（已完成</w:t>
+      </w:r>
+      <w:r>
+        <w:rPr>
+          <w:rFonts w:ascii="Century Schoolbook" w:hAnsi="Century Schoolbook" w:hint="eastAsia"/>
+        </w:rPr>
+        <w:t xml:space="preserve"> 5</w:t>
+      </w:r>
+      <w:r>
+        <w:rPr>
+          <w:rFonts w:ascii="Century Schoolbook" w:hAnsi="Century Schoolbook" w:hint="eastAsia"/>
+        </w:rPr>
+        <w:t>）</w:t>
+      </w:r>
+      <w:r>
+        <w:rPr>
+          <w:rFonts w:ascii="Century Schoolbook" w:hAnsi="Century Schoolbook" w:hint="eastAsia"/>
+        </w:rPr>
+        <w:t xml:space="preserve"> 59 </w:t>
+      </w:r>
+      <w:r>
+        <w:rPr>
+          <w:rFonts w:ascii="Century Schoolbook" w:hAnsi="Century Schoolbook" w:hint="eastAsia"/>
+        </w:rPr>
+        <w:t>支付（待支付【已到达】</w:t>
+      </w:r>
+      <w:r>
+        <w:rPr>
+          <w:rFonts w:ascii="Century Schoolbook" w:hAnsi="Century Schoolbook" w:hint="eastAsia"/>
+        </w:rPr>
+        <w:t>4</w:t>
+      </w:r>
+      <w:r>
+        <w:rPr>
+          <w:rFonts w:ascii="Century Schoolbook" w:hAnsi="Century Schoolbook" w:hint="eastAsia"/>
+        </w:rPr>
+        <w:t>）</w:t>
+      </w:r>
+    </w:p>
+    <w:p>
+      <w:pPr>
+        <w:rPr>
+          <w:rFonts w:ascii="Century Schoolbook" w:hAnsi="Century Schoolbook"/>
+        </w:rPr>
+      </w:pPr>
+    </w:p>
+    <w:p>
+      <w:pPr>
+        <w:rPr>
+          <w:rFonts w:ascii="Century Schoolbook" w:hAnsi="Century Schoolbook"/>
+        </w:rPr>
+      </w:pPr>
+    </w:p>
+    <w:p>
+      <w:pPr>
+        <w:pStyle w:val="Tip3"/>
+      </w:pPr>
+      <w:r>
+        <w:rPr>
+          <w:rFonts w:hint="eastAsia"/>
+        </w:rPr>
+        <w:lastRenderedPageBreak/>
+        <w:t xml:space="preserve">3 </w:t>
+      </w:r>
+      <w:r>
+        <w:rPr>
+          <w:rFonts w:hint="eastAsia"/>
+        </w:rPr>
+        <w:t>车辆信息</w:t>
+      </w:r>
+      <w:r>
+        <w:rPr>
+          <w:rFonts w:hint="eastAsia"/>
+        </w:rPr>
+        <w:t xml:space="preserve"> </w:t>
+      </w:r>
+    </w:p>
+    <w:p>
+      <w:pPr>
+        <w:rPr>
+          <w:rFonts w:ascii="Century Schoolbook" w:hAnsi="Century Schoolbook"/>
+        </w:rPr>
+      </w:pPr>
+      <w:r>
+        <w:rPr>
+          <w:rFonts w:ascii="Century Schoolbook" w:hAnsi="Century Schoolbook" w:hint="eastAsia"/>
+        </w:rPr>
+        <w:t>对应重庆网安的</w:t>
+      </w:r>
+      <w:r>
+        <w:rPr>
+          <w:rFonts w:ascii="Century Schoolbook" w:hAnsi="Century Schoolbook" w:hint="eastAsia"/>
+        </w:rPr>
+        <w:t xml:space="preserve"> </w:t>
+      </w:r>
+      <w:r>
+        <w:rPr>
+          <w:rFonts w:ascii="Century Schoolbook" w:hAnsi="Century Schoolbook"/>
+        </w:rPr>
+        <w:t>VEHICLEINFO</w:t>
+      </w:r>
+      <w:r>
+        <w:rPr>
+          <w:rFonts w:ascii="Century Schoolbook" w:hAnsi="Century Schoolbook" w:hint="eastAsia"/>
+        </w:rPr>
+        <w:t>标识。从</w:t>
+      </w:r>
+      <w:r>
+        <w:rPr>
+          <w:rFonts w:ascii="Century Schoolbook" w:hAnsi="Century Schoolbook"/>
+        </w:rPr>
+        <w:t>vehicle_base_info</w:t>
+      </w:r>
+      <w:r>
+        <w:rPr>
+          <w:rFonts w:ascii="Century Schoolbook" w:hAnsi="Century Schoolbook" w:hint="eastAsia"/>
+        </w:rPr>
+        <w:t>表获取数据信息。</w:t>
+      </w:r>
+    </w:p>
+    <w:p>
+      <w:pPr>
+        <w:rPr>
+          <w:rFonts w:ascii="Century Schoolbook" w:hAnsi="Century Schoolbook"/>
+        </w:rPr>
+      </w:pPr>
+      <w:r>
+        <w:rPr>
+          <w:rFonts w:ascii="Century Schoolbook" w:hAnsi="Century Schoolbook" w:hint="eastAsia"/>
+        </w:rPr>
         <w:t>在</w:t>
       </w:r>
       <w:r>
         <w:rPr>
           <w:rFonts w:ascii="Century Schoolbook" w:hAnsi="Century Schoolbook"/>
         </w:rPr>
-        <w:t>OrderProvider</w:t>
+        <w:t>dingding-orderinfo-synservice</w:t>
+      </w:r>
+      <w:r>
+        <w:rPr>
+          <w:rFonts w:ascii="Century Schoolbook" w:hAnsi="Century Schoolbook" w:hint="eastAsia"/>
+        </w:rPr>
+        <w:t>项目的</w:t>
+      </w:r>
+      <w:r>
+        <w:rPr>
+          <w:rFonts w:ascii="Century Schoolbook" w:hAnsi="Century Schoolbook"/>
+        </w:rPr>
+        <w:t>VehicleBaseInfoService</w:t>
       </w:r>
       <w:r>
         <w:rPr>
@@ -747,7 +1076,93 @@
         <w:rPr>
           <w:rFonts w:ascii="Century Schoolbook" w:hAnsi="Century Schoolbook" w:hint="eastAsia"/>
         </w:rPr>
-        <w:t>中组织数据</w:t>
+        <w:t>中的</w:t>
+      </w:r>
+      <w:r>
+        <w:rPr>
+          <w:rFonts w:ascii="Century Schoolbook" w:hAnsi="Century Schoolbook"/>
+        </w:rPr>
+        <w:t>sendQueue</w:t>
+      </w:r>
+      <w:r>
+        <w:rPr>
+          <w:rFonts w:ascii="Century Schoolbook" w:hAnsi="Century Schoolbook" w:hint="eastAsia"/>
+        </w:rPr>
+        <w:t xml:space="preserve"> </w:t>
+      </w:r>
+      <w:r>
+        <w:rPr>
+          <w:rFonts w:ascii="Century Schoolbook" w:hAnsi="Century Schoolbook" w:hint="eastAsia"/>
+        </w:rPr>
+        <w:t>()</w:t>
+      </w:r>
+      <w:r>
+        <w:rPr>
+          <w:rFonts w:ascii="Century Schoolbook" w:hAnsi="Century Schoolbook" w:hint="eastAsia"/>
+        </w:rPr>
+        <w:t>方法中添加新的队列通知，不影响现有全国网安的逻辑。</w:t>
+      </w:r>
+      <w:r>
+        <w:rPr>
+          <w:rFonts w:ascii="Century Schoolbook" w:hAnsi="Century Schoolbook" w:hint="eastAsia"/>
+        </w:rPr>
+        <w:t xml:space="preserve"> </w:t>
+      </w:r>
+    </w:p>
+    <w:p>
+      <w:pPr>
+        <w:rPr>
+          <w:rFonts w:ascii="Century Schoolbook" w:hAnsi="Century Schoolbook"/>
+        </w:rPr>
+      </w:pPr>
+    </w:p>
+    <w:p>
+      <w:pPr>
+        <w:rPr>
+          <w:rFonts w:ascii="Century Schoolbook" w:hAnsi="Century Schoolbook"/>
+        </w:rPr>
+      </w:pPr>
+      <w:r>
+        <w:rPr>
+          <w:rFonts w:ascii="Century Schoolbook" w:hAnsi="Century Schoolbook" w:hint="eastAsia"/>
+        </w:rPr>
+        <w:t>依据</w:t>
+      </w:r>
+      <w:r>
+        <w:rPr>
+          <w:rFonts w:ascii="Century Schoolbook" w:hAnsi="Century Schoolbook"/>
+        </w:rPr>
+        <w:t>vehicle_base_info</w:t>
+      </w:r>
+      <w:r>
+        <w:rPr>
+          <w:rFonts w:ascii="Century Schoolbook" w:hAnsi="Century Schoolbook" w:hint="eastAsia"/>
+        </w:rPr>
+        <w:t>表的</w:t>
+      </w:r>
+      <w:r>
+        <w:rPr>
+          <w:rFonts w:ascii="Century Schoolbook" w:hAnsi="Century Schoolbook"/>
+        </w:rPr>
+        <w:t>provinceId</w:t>
+      </w:r>
+      <w:r>
+        <w:rPr>
+          <w:rFonts w:ascii="Century Schoolbook" w:hAnsi="Century Schoolbook" w:hint="eastAsia"/>
+        </w:rPr>
+        <w:t>所属省</w:t>
+      </w:r>
+      <w:r>
+        <w:rPr>
+          <w:rFonts w:ascii="Century Schoolbook" w:hAnsi="Century Schoolbook" w:hint="eastAsia"/>
+        </w:rPr>
+        <w:t>id</w:t>
+      </w:r>
+      <w:r>
+        <w:rPr>
+          <w:rFonts w:ascii="Century Schoolbook" w:hAnsi="Century Schoolbook" w:hint="eastAsia"/>
+        </w:rPr>
+        <w:t>来判断，但此处要传递什么值暂时不清楚，等待解决。</w:t>
       </w:r>
     </w:p>
     <w:p>
@@ -761,10 +1176,10 @@
           <w:noProof/>
         </w:rPr>
         <w:drawing>
-          <wp:inline distT="0" distB="0" distL="0" distR="0" wp14:anchorId="0C5FCC87" wp14:editId="0AC9EA2B">
-            <wp:extent cx="7153200" cy="3322800"/>
-            <wp:effectExtent l="0" t="0" r="0" b="0"/>
-            <wp:docPr id="6" name="图片 6"/>
+          <wp:inline distT="0" distB="0" distL="0" distR="0" wp14:anchorId="394A9821" wp14:editId="0A8BCDD2">
+            <wp:extent cx="8020800" cy="4150800"/>
+            <wp:effectExtent l="0" t="0" r="0" b="2540"/>
+            <wp:docPr id="7" name="图片 7"/>
             <wp:cNvGraphicFramePr>
               <a:graphicFrameLocks xmlns:a="http://schemas.openxmlformats.org/drawingml/2006/main" noChangeAspect="1"/>
             </wp:cNvGraphicFramePr>
@@ -784,7 +1199,7 @@
                   <pic:spPr>
                     <a:xfrm>
                       <a:off x="0" y="0"/>
-                      <a:ext cx="7153200" cy="3322800"/>
+                      <a:ext cx="8020800" cy="4150800"/>
                     </a:xfrm>
                     <a:prstGeom prst="rect">
                       <a:avLst/>
@@ -810,164 +1225,6 @@
           <w:rFonts w:ascii="Century Schoolbook" w:hAnsi="Century Schoolbook"/>
         </w:rPr>
       </w:pPr>
-      <w:r>
-        <w:rPr>
-          <w:rFonts w:ascii="Century Schoolbook" w:hAnsi="Century Schoolbook" w:hint="eastAsia"/>
-        </w:rPr>
-        <w:t xml:space="preserve">52 </w:t>
-      </w:r>
-      <w:r>
-        <w:rPr>
-          <w:rFonts w:ascii="Century Schoolbook" w:hAnsi="Century Schoolbook" w:hint="eastAsia"/>
-        </w:rPr>
-        <w:t>下单（待指派</w:t>
-      </w:r>
-      <w:r>
-        <w:rPr>
-          <w:rFonts w:ascii="Century Schoolbook" w:hAnsi="Century Schoolbook" w:hint="eastAsia"/>
-        </w:rPr>
-        <w:t xml:space="preserve"> 1</w:t>
-      </w:r>
-      <w:r>
-        <w:rPr>
-          <w:rFonts w:ascii="Century Schoolbook" w:hAnsi="Century Schoolbook" w:hint="eastAsia"/>
-        </w:rPr>
-        <w:t>）</w:t>
-      </w:r>
-      <w:r>
-        <w:rPr>
-          <w:rFonts w:ascii="Century Schoolbook" w:hAnsi="Century Schoolbook" w:hint="eastAsia"/>
-        </w:rPr>
-        <w:t xml:space="preserve"> 56 </w:t>
-      </w:r>
-      <w:r>
-        <w:rPr>
-          <w:rFonts w:ascii="Century Schoolbook" w:hAnsi="Century Schoolbook" w:hint="eastAsia"/>
-        </w:rPr>
-        <w:t>接单（待上车【已指派】</w:t>
-      </w:r>
-      <w:r>
-        <w:rPr>
-          <w:rFonts w:ascii="Century Schoolbook" w:hAnsi="Century Schoolbook" w:hint="eastAsia"/>
-        </w:rPr>
-        <w:t xml:space="preserve"> 2</w:t>
-      </w:r>
-      <w:r>
-        <w:rPr>
-          <w:rFonts w:ascii="Century Schoolbook" w:hAnsi="Century Schoolbook" w:hint="eastAsia"/>
-        </w:rPr>
-        <w:t>）</w:t>
-      </w:r>
-      <w:r>
-        <w:rPr>
-          <w:rFonts w:ascii="Century Schoolbook" w:hAnsi="Century Schoolbook" w:hint="eastAsia"/>
-        </w:rPr>
-        <w:t xml:space="preserve"> 96 </w:t>
-      </w:r>
-      <w:r>
-        <w:rPr>
-          <w:rFonts w:ascii="Century Schoolbook" w:hAnsi="Century Schoolbook" w:hint="eastAsia"/>
-        </w:rPr>
-        <w:t>取消订单（已取消</w:t>
-      </w:r>
-      <w:r>
-        <w:rPr>
-          <w:rFonts w:ascii="Century Schoolbook" w:hAnsi="Century Schoolbook" w:hint="eastAsia"/>
-        </w:rPr>
-        <w:t xml:space="preserve"> 6</w:t>
-      </w:r>
-      <w:r>
-        <w:rPr>
-          <w:rFonts w:ascii="Century Schoolbook" w:hAnsi="Century Schoolbook" w:hint="eastAsia"/>
-        </w:rPr>
-        <w:t>）</w:t>
-      </w:r>
-      <w:r>
-        <w:rPr>
-          <w:rFonts w:ascii="Century Schoolbook" w:hAnsi="Century Schoolbook" w:hint="eastAsia"/>
-        </w:rPr>
-        <w:t xml:space="preserve"> 02 </w:t>
-      </w:r>
-      <w:r>
-        <w:rPr>
-          <w:rFonts w:ascii="Century Schoolbook" w:hAnsi="Century Schoolbook" w:hint="eastAsia"/>
-        </w:rPr>
-        <w:t>上车（已上车</w:t>
-      </w:r>
-      <w:r>
-        <w:rPr>
-          <w:rFonts w:ascii="Century Schoolbook" w:hAnsi="Century Schoolbook" w:hint="eastAsia"/>
-        </w:rPr>
-        <w:t xml:space="preserve"> 3</w:t>
-      </w:r>
-      <w:r>
-        <w:rPr>
-          <w:rFonts w:ascii="Century Schoolbook" w:hAnsi="Century Schoolbook" w:hint="eastAsia"/>
-        </w:rPr>
-        <w:t>）</w:t>
-      </w:r>
-      <w:r>
-        <w:rPr>
-          <w:rFonts w:ascii="Century Schoolbook" w:hAnsi="Century Schoolbook" w:hint="eastAsia"/>
-        </w:rPr>
-        <w:t xml:space="preserve"> 03 </w:t>
-      </w:r>
-      <w:r>
-        <w:rPr>
-          <w:rFonts w:ascii="Century Schoolbook" w:hAnsi="Century Schoolbook" w:hint="eastAsia"/>
-        </w:rPr>
-        <w:t>下车（已完成</w:t>
-      </w:r>
-      <w:r>
-        <w:rPr>
-          <w:rFonts w:ascii="Century Schoolbook" w:hAnsi="Century Schoolbook" w:hint="eastAsia"/>
-        </w:rPr>
-        <w:t xml:space="preserve"> 5</w:t>
-      </w:r>
-      <w:r>
-        <w:rPr>
-          <w:rFonts w:ascii="Century Schoolbook" w:hAnsi="Century Schoolbook" w:hint="eastAsia"/>
-        </w:rPr>
-        <w:t>）</w:t>
-      </w:r>
-      <w:r>
-        <w:rPr>
-          <w:rFonts w:ascii="Century Schoolbook" w:hAnsi="Century Schoolbook" w:hint="eastAsia"/>
-        </w:rPr>
-        <w:t xml:space="preserve"> 59 </w:t>
-      </w:r>
-      <w:r>
-        <w:rPr>
-          <w:rFonts w:ascii="Century Schoolbook" w:hAnsi="Century Schoolbook" w:hint="eastAsia"/>
-        </w:rPr>
-        <w:t>支付（待支付【已到达】</w:t>
-      </w:r>
-      <w:r>
-        <w:rPr>
-          <w:rFonts w:ascii="Century Schoolbook" w:hAnsi="Century Schoolbook" w:hint="eastAsia"/>
-        </w:rPr>
-        <w:t>4</w:t>
-      </w:r>
-      <w:r>
-        <w:rPr>
-          <w:rFonts w:ascii="Century Schoolbook" w:hAnsi="Century Schoolbook" w:hint="eastAsia"/>
-        </w:rPr>
-        <w:t>）</w:t>
-      </w:r>
-    </w:p>
-    <w:p>
-      <w:pPr>
-        <w:rPr>
-          <w:rFonts w:ascii="Century Schoolbook" w:hAnsi="Century Schoolbook"/>
-        </w:rPr>
-      </w:pPr>
-    </w:p>
-    <w:p>
-      <w:pPr>
-        <w:rPr>
-          <w:rFonts w:ascii="Century Schoolbook" w:hAnsi="Century Schoolbook"/>
-        </w:rPr>
-      </w:pPr>
     </w:p>
     <w:p>
       <w:pPr>
@@ -977,14 +1234,13 @@
         <w:rPr>
           <w:rFonts w:hint="eastAsia"/>
         </w:rPr>
-        <w:lastRenderedPageBreak/>
-        <w:t xml:space="preserve">3 </w:t>
+        <w:t xml:space="preserve">4 </w:t>
       </w:r>
       <w:r>
         <w:rPr>
           <w:rFonts w:hint="eastAsia"/>
         </w:rPr>
-        <w:t>车辆信息</w:t>
+        <w:t>轨迹信息</w:t>
       </w:r>
       <w:r>
         <w:rPr>
@@ -1015,7 +1271,7 @@
         <w:rPr>
           <w:rFonts w:ascii="Century Schoolbook" w:hAnsi="Century Schoolbook"/>
         </w:rPr>
-        <w:t>VEHICLEINFO</w:t>
+        <w:t>VEHICLETRACK</w:t>
       </w:r>
       <w:r>
         <w:rPr>
@@ -1027,13 +1283,19 @@
         <w:rPr>
           <w:rFonts w:ascii="Century Schoolbook" w:hAnsi="Century Schoolbook"/>
         </w:rPr>
-        <w:t>vehicle_base_info</w:t>
-      </w:r>
-      <w:r>
-        <w:rPr>
-          <w:rFonts w:ascii="Century Schoolbook" w:hAnsi="Century Schoolbook" w:hint="eastAsia"/>
-        </w:rPr>
-        <w:t>表获取数据信息。</w:t>
+        <w:t>driver_position</w:t>
+      </w:r>
+      <w:r>
+        <w:rPr>
+          <w:rFonts w:ascii="Century Schoolbook" w:hAnsi="Century Schoolbook" w:hint="eastAsia"/>
+        </w:rPr>
+        <w:t>表获取数据信息。依据为</w:t>
+      </w:r>
+      <w:r>
+        <w:rPr>
+          <w:rFonts w:ascii="Century Schoolbook" w:hAnsi="Century Schoolbook" w:hint="eastAsia"/>
+        </w:rPr>
+        <w:t xml:space="preserve">order_id  </w:t>
       </w:r>
     </w:p>
     <w:p>
@@ -1064,7 +1326,7 @@
         <w:rPr>
           <w:rFonts w:ascii="Century Schoolbook" w:hAnsi="Century Schoolbook"/>
         </w:rPr>
-        <w:t>VehicleBaseInfoService</w:t>
+        <w:t>OrderService</w:t>
       </w:r>
       <w:r>
         <w:rPr>
@@ -1102,68 +1364,6 @@
         </w:rPr>
         <w:t>方法中添加新的队列通知，不影响现有全国网安的逻辑。</w:t>
       </w:r>
-      <w:r>
-        <w:rPr>
-          <w:rFonts w:ascii="Century Schoolbook" w:hAnsi="Century Schoolbook" w:hint="eastAsia"/>
-        </w:rPr>
-        <w:t xml:space="preserve"> </w:t>
-      </w:r>
-    </w:p>
-    <w:p>
-      <w:pPr>
-        <w:rPr>
-          <w:rFonts w:ascii="Century Schoolbook" w:hAnsi="Century Schoolbook"/>
-        </w:rPr>
-      </w:pPr>
-    </w:p>
-    <w:p>
-      <w:pPr>
-        <w:rPr>
-          <w:rFonts w:ascii="Century Schoolbook" w:hAnsi="Century Schoolbook"/>
-        </w:rPr>
-      </w:pPr>
-      <w:r>
-        <w:rPr>
-          <w:rFonts w:ascii="Century Schoolbook" w:hAnsi="Century Schoolbook" w:hint="eastAsia"/>
-        </w:rPr>
-        <w:t>依据</w:t>
-      </w:r>
-      <w:r>
-        <w:rPr>
-          <w:rFonts w:ascii="Century Schoolbook" w:hAnsi="Century Schoolbook"/>
-        </w:rPr>
-        <w:t>vehicle_base_info</w:t>
-      </w:r>
-      <w:r>
-        <w:rPr>
-          <w:rFonts w:ascii="Century Schoolbook" w:hAnsi="Century Schoolbook" w:hint="eastAsia"/>
-        </w:rPr>
-        <w:t>表的</w:t>
-      </w:r>
-      <w:r>
-        <w:rPr>
-          <w:rFonts w:ascii="Century Schoolbook" w:hAnsi="Century Schoolbook"/>
-        </w:rPr>
-        <w:t>provinceId</w:t>
-      </w:r>
-      <w:r>
-        <w:rPr>
-          <w:rFonts w:ascii="Century Schoolbook" w:hAnsi="Century Schoolbook" w:hint="eastAsia"/>
-        </w:rPr>
-        <w:t>所属省</w:t>
-      </w:r>
-      <w:r>
-        <w:rPr>
-          <w:rFonts w:ascii="Century Schoolbook" w:hAnsi="Century Schoolbook" w:hint="eastAsia"/>
-        </w:rPr>
-        <w:t>id</w:t>
-      </w:r>
-      <w:r>
-        <w:rPr>
-          <w:rFonts w:ascii="Century Schoolbook" w:hAnsi="Century Schoolbook" w:hint="eastAsia"/>
-        </w:rPr>
-        <w:t>来判断，但此处要传递什么值暂时不清楚，等待解决。</w:t>
-      </w:r>
     </w:p>
     <w:p>
       <w:pPr>
@@ -1176,10 +1376,10 @@
           <w:noProof/>
         </w:rPr>
         <w:drawing>
-          <wp:inline distT="0" distB="0" distL="0" distR="0" wp14:anchorId="394A9821" wp14:editId="0A8BCDD2">
-            <wp:extent cx="8020800" cy="4150800"/>
-            <wp:effectExtent l="0" t="0" r="0" b="2540"/>
-            <wp:docPr id="7" name="图片 7"/>
+          <wp:inline distT="0" distB="0" distL="0" distR="0" wp14:anchorId="7BAB8E88" wp14:editId="1F6F1F32">
+            <wp:extent cx="10116000" cy="4370400"/>
+            <wp:effectExtent l="0" t="0" r="0" b="0"/>
+            <wp:docPr id="4" name="图片 4"/>
             <wp:cNvGraphicFramePr>
               <a:graphicFrameLocks xmlns:a="http://schemas.openxmlformats.org/drawingml/2006/main" noChangeAspect="1"/>
             </wp:cNvGraphicFramePr>
@@ -1199,7 +1399,7 @@
                   <pic:spPr>
                     <a:xfrm>
                       <a:off x="0" y="0"/>
-                      <a:ext cx="8020800" cy="4150800"/>
+                      <a:ext cx="10116000" cy="4370400"/>
                     </a:xfrm>
                     <a:prstGeom prst="rect">
                       <a:avLst/>
@@ -1225,85 +1425,6 @@
           <w:rFonts w:ascii="Century Schoolbook" w:hAnsi="Century Schoolbook"/>
         </w:rPr>
       </w:pPr>
-    </w:p>
-    <w:p>
-      <w:pPr>
-        <w:pStyle w:val="Tip3"/>
-      </w:pPr>
-      <w:r>
-        <w:rPr>
-          <w:rFonts w:hint="eastAsia"/>
-        </w:rPr>
-        <w:t xml:space="preserve">4 </w:t>
-      </w:r>
-      <w:r>
-        <w:rPr>
-          <w:rFonts w:hint="eastAsia"/>
-        </w:rPr>
-        <w:t>轨迹信息</w:t>
-      </w:r>
-      <w:r>
-        <w:rPr>
-          <w:rFonts w:hint="eastAsia"/>
-        </w:rPr>
-        <w:t xml:space="preserve"> </w:t>
-      </w:r>
-    </w:p>
-    <w:p>
-      <w:pPr>
-        <w:rPr>
-          <w:rFonts w:ascii="Century Schoolbook" w:hAnsi="Century Schoolbook"/>
-        </w:rPr>
-      </w:pPr>
-      <w:r>
-        <w:rPr>
-          <w:rFonts w:ascii="Century Schoolbook" w:hAnsi="Century Schoolbook" w:hint="eastAsia"/>
-        </w:rPr>
-        <w:t>对应重庆网安的</w:t>
-      </w:r>
-      <w:r>
-        <w:rPr>
-          <w:rFonts w:ascii="Century Schoolbook" w:hAnsi="Century Schoolbook" w:hint="eastAsia"/>
-        </w:rPr>
-        <w:t xml:space="preserve"> </w:t>
-      </w:r>
-      <w:r>
-        <w:rPr>
-          <w:rFonts w:ascii="Century Schoolbook" w:hAnsi="Century Schoolbook"/>
-        </w:rPr>
-        <w:t>VEHICLETRACK</w:t>
-      </w:r>
-      <w:r>
-        <w:rPr>
-          <w:rFonts w:ascii="Century Schoolbook" w:hAnsi="Century Schoolbook" w:hint="eastAsia"/>
-        </w:rPr>
-        <w:t>标识。从</w:t>
-      </w:r>
-      <w:r>
-        <w:rPr>
-          <w:rFonts w:ascii="Century Schoolbook" w:hAnsi="Century Schoolbook"/>
-        </w:rPr>
-        <w:t>driver_position</w:t>
-      </w:r>
-      <w:r>
-        <w:rPr>
-          <w:rFonts w:ascii="Century Schoolbook" w:hAnsi="Century Schoolbook" w:hint="eastAsia"/>
-        </w:rPr>
-        <w:t>表获取数据信息。依据为</w:t>
-      </w:r>
-      <w:r>
-        <w:rPr>
-          <w:rFonts w:ascii="Century Schoolbook" w:hAnsi="Century Schoolbook" w:hint="eastAsia"/>
-        </w:rPr>
-        <w:t xml:space="preserve">order_id  </w:t>
-      </w:r>
-    </w:p>
-    <w:p>
-      <w:pPr>
-        <w:rPr>
-          <w:rFonts w:ascii="Century Schoolbook" w:hAnsi="Century Schoolbook"/>
-        </w:rPr>
-      </w:pPr>
       <w:r>
         <w:rPr>
           <w:rFonts w:ascii="Century Schoolbook" w:hAnsi="Century Schoolbook" w:hint="eastAsia"/>
@@ -1314,55 +1435,13 @@
         <w:rPr>
           <w:rFonts w:ascii="Century Schoolbook" w:hAnsi="Century Schoolbook"/>
         </w:rPr>
-        <w:t>dingding-orderinfo-synservice</w:t>
-      </w:r>
-      <w:r>
-        <w:rPr>
-          <w:rFonts w:ascii="Century Schoolbook" w:hAnsi="Century Schoolbook" w:hint="eastAsia"/>
-        </w:rPr>
-        <w:t>项目的</w:t>
-      </w:r>
-      <w:r>
-        <w:rPr>
-          <w:rFonts w:ascii="Century Schoolbook" w:hAnsi="Century Schoolbook"/>
-        </w:rPr>
-        <w:t>OrderService</w:t>
-      </w:r>
-      <w:r>
-        <w:rPr>
-          <w:rFonts w:ascii="Century Schoolbook" w:hAnsi="Century Schoolbook" w:hint="eastAsia"/>
-        </w:rPr>
-        <w:t>.java</w:t>
-      </w:r>
-      <w:r>
-        <w:rPr>
-          <w:rFonts w:ascii="Century Schoolbook" w:hAnsi="Century Schoolbook" w:hint="eastAsia"/>
-        </w:rPr>
-        <w:t>中的</w:t>
-      </w:r>
-      <w:r>
-        <w:rPr>
-          <w:rFonts w:ascii="Century Schoolbook" w:hAnsi="Century Schoolbook"/>
-        </w:rPr>
-        <w:t>sendQueue</w:t>
-      </w:r>
-      <w:r>
-        <w:rPr>
-          <w:rFonts w:ascii="Century Schoolbook" w:hAnsi="Century Schoolbook" w:hint="eastAsia"/>
-        </w:rPr>
-        <w:t xml:space="preserve"> </w:t>
-      </w:r>
-      <w:r>
-        <w:rPr>
-          <w:rFonts w:ascii="Century Schoolbook" w:hAnsi="Century Schoolbook" w:hint="eastAsia"/>
-        </w:rPr>
-        <w:t>()</w:t>
-      </w:r>
-      <w:r>
-        <w:rPr>
-          <w:rFonts w:ascii="Century Schoolbook" w:hAnsi="Century Schoolbook" w:hint="eastAsia"/>
-        </w:rPr>
-        <w:t>方法中添加新的队列通知，不影响现有全国网安的逻辑。</w:t>
+        <w:t>OrderInfoStatisticsMapper.xml</w:t>
+      </w:r>
+      <w:r>
+        <w:rPr>
+          <w:rFonts w:ascii="Century Schoolbook" w:hAnsi="Century Schoolbook" w:hint="eastAsia"/>
+        </w:rPr>
+        <w:t>中做数据查询</w:t>
       </w:r>
     </w:p>
     <w:p>
@@ -1376,10 +1455,10 @@
           <w:noProof/>
         </w:rPr>
         <w:drawing>
-          <wp:inline distT="0" distB="0" distL="0" distR="0" wp14:anchorId="7BAB8E88" wp14:editId="1F6F1F32">
-            <wp:extent cx="10116000" cy="4370400"/>
-            <wp:effectExtent l="0" t="0" r="0" b="0"/>
-            <wp:docPr id="4" name="图片 4"/>
+          <wp:inline distT="0" distB="0" distL="0" distR="0" wp14:anchorId="72816FA6" wp14:editId="5DF81C82">
+            <wp:extent cx="5695200" cy="3322800"/>
+            <wp:effectExtent l="0" t="0" r="1270" b="0"/>
+            <wp:docPr id="2" name="图片 2"/>
             <wp:cNvGraphicFramePr>
               <a:graphicFrameLocks xmlns:a="http://schemas.openxmlformats.org/drawingml/2006/main" noChangeAspect="1"/>
             </wp:cNvGraphicFramePr>
@@ -1399,7 +1478,7 @@
                   <pic:spPr>
                     <a:xfrm>
                       <a:off x="0" y="0"/>
-                      <a:ext cx="10116000" cy="4370400"/>
+                      <a:ext cx="5695200" cy="3322800"/>
                     </a:xfrm>
                     <a:prstGeom prst="rect">
                       <a:avLst/>
@@ -1427,21 +1506,21 @@
       </w:pPr>
       <w:r>
         <w:rPr>
-          <w:rFonts w:ascii="Century Schoolbook" w:hAnsi="Century Schoolbook" w:hint="eastAsia"/>
-        </w:rPr>
-        <w:t>在</w:t>
-      </w:r>
-      <w:r>
-        <w:rPr>
-          <w:rFonts w:ascii="Century Schoolbook" w:hAnsi="Century Schoolbook"/>
-        </w:rPr>
-        <w:t>OrderInfoStatisticsMapper.xml</w:t>
-      </w:r>
-      <w:r>
-        <w:rPr>
-          <w:rFonts w:ascii="Century Schoolbook" w:hAnsi="Century Schoolbook" w:hint="eastAsia"/>
-        </w:rPr>
-        <w:t>中做数据查询</w:t>
+          <w:rFonts w:ascii="Century Schoolbook" w:hAnsi="Century Schoolbook"/>
+        </w:rPr>
+        <w:t>OrderProvider</w:t>
+      </w:r>
+      <w:r>
+        <w:rPr>
+          <w:rFonts w:ascii="Century Schoolbook" w:hAnsi="Century Schoolbook" w:hint="eastAsia"/>
+        </w:rPr>
+        <w:t>.java</w:t>
+      </w:r>
+      <w:r>
+        <w:rPr>
+          <w:rFonts w:ascii="Century Schoolbook" w:hAnsi="Century Schoolbook" w:hint="eastAsia"/>
+        </w:rPr>
+        <w:t>做数据转换</w:t>
       </w:r>
     </w:p>
     <w:p>
@@ -1455,10 +1534,10 @@
           <w:noProof/>
         </w:rPr>
         <w:drawing>
-          <wp:inline distT="0" distB="0" distL="0" distR="0" wp14:anchorId="72816FA6" wp14:editId="5DF81C82">
-            <wp:extent cx="5695200" cy="3322800"/>
-            <wp:effectExtent l="0" t="0" r="1270" b="0"/>
-            <wp:docPr id="2" name="图片 2"/>
+          <wp:inline distT="0" distB="0" distL="0" distR="0" wp14:anchorId="36904E37" wp14:editId="45345320">
+            <wp:extent cx="7210800" cy="3027600"/>
+            <wp:effectExtent l="0" t="0" r="0" b="1905"/>
+            <wp:docPr id="8" name="图片 8"/>
             <wp:cNvGraphicFramePr>
               <a:graphicFrameLocks xmlns:a="http://schemas.openxmlformats.org/drawingml/2006/main" noChangeAspect="1"/>
             </wp:cNvGraphicFramePr>
@@ -1478,7 +1557,7 @@
                   <pic:spPr>
                     <a:xfrm>
                       <a:off x="0" y="0"/>
-                      <a:ext cx="5695200" cy="3322800"/>
+                      <a:ext cx="7210800" cy="3027600"/>
                     </a:xfrm>
                     <a:prstGeom prst="rect">
                       <a:avLst/>
@@ -1504,11 +1583,122 @@
           <w:rFonts w:ascii="Century Schoolbook" w:hAnsi="Century Schoolbook"/>
         </w:rPr>
       </w:pPr>
-      <w:r>
-        <w:rPr>
-          <w:rFonts w:ascii="Century Schoolbook" w:hAnsi="Century Schoolbook"/>
-        </w:rPr>
-        <w:t>OrderProvider</w:t>
+    </w:p>
+    <w:p>
+      <w:pPr>
+        <w:rPr>
+          <w:rFonts w:ascii="Century Schoolbook" w:hAnsi="Century Schoolbook"/>
+        </w:rPr>
+      </w:pPr>
+    </w:p>
+    <w:p>
+      <w:pPr>
+        <w:pStyle w:val="Tip3"/>
+      </w:pPr>
+      <w:r>
+        <w:rPr>
+          <w:rFonts w:hint="eastAsia"/>
+        </w:rPr>
+        <w:lastRenderedPageBreak/>
+        <w:t xml:space="preserve">5 </w:t>
+      </w:r>
+      <w:r>
+        <w:rPr>
+          <w:rFonts w:hint="eastAsia"/>
+        </w:rPr>
+        <w:t>车辆司机关联信息</w:t>
+      </w:r>
+    </w:p>
+    <w:p>
+      <w:pPr>
+        <w:rPr>
+          <w:rFonts w:ascii="Century Schoolbook" w:hAnsi="Century Schoolbook"/>
+        </w:rPr>
+      </w:pPr>
+      <w:r>
+        <w:rPr>
+          <w:rFonts w:ascii="Century Schoolbook" w:hAnsi="Century Schoolbook" w:hint="eastAsia"/>
+        </w:rPr>
+        <w:t>对应重庆网安的</w:t>
+      </w:r>
+      <w:r>
+        <w:rPr>
+          <w:rFonts w:ascii="Century Schoolbook" w:hAnsi="Century Schoolbook" w:hint="eastAsia"/>
+        </w:rPr>
+        <w:t xml:space="preserve"> </w:t>
+      </w:r>
+      <w:r>
+        <w:rPr>
+          <w:rFonts w:ascii="Century Schoolbook" w:hAnsi="Century Schoolbook"/>
+        </w:rPr>
+        <w:t>USERVEHICLERELATEINFO</w:t>
+      </w:r>
+      <w:r>
+        <w:rPr>
+          <w:rFonts w:ascii="Century Schoolbook" w:hAnsi="Century Schoolbook" w:hint="eastAsia"/>
+        </w:rPr>
+        <w:t>标识。从</w:t>
+      </w:r>
+      <w:r>
+        <w:rPr>
+          <w:rFonts w:ascii="Century Schoolbook" w:hAnsi="Century Schoolbook"/>
+        </w:rPr>
+        <w:t>vehicle_base_info</w:t>
+      </w:r>
+      <w:r>
+        <w:rPr>
+          <w:rFonts w:ascii="Century Schoolbook" w:hAnsi="Century Schoolbook" w:hint="eastAsia"/>
+        </w:rPr>
+        <w:t>表和</w:t>
+      </w:r>
+      <w:r>
+        <w:rPr>
+          <w:rFonts w:ascii="Century Schoolbook" w:hAnsi="Century Schoolbook"/>
+        </w:rPr>
+        <w:t>driver_login</w:t>
+      </w:r>
+      <w:r>
+        <w:rPr>
+          <w:rFonts w:ascii="Century Schoolbook" w:hAnsi="Century Schoolbook" w:hint="eastAsia"/>
+        </w:rPr>
+        <w:t>表获取数据信息。</w:t>
+      </w:r>
+      <w:r>
+        <w:rPr>
+          <w:rFonts w:ascii="Century Schoolbook" w:hAnsi="Century Schoolbook" w:hint="eastAsia"/>
+        </w:rPr>
+        <w:t xml:space="preserve"> </w:t>
+      </w:r>
+    </w:p>
+    <w:p>
+      <w:pPr>
+        <w:rPr>
+          <w:rFonts w:ascii="Century Schoolbook" w:hAnsi="Century Schoolbook"/>
+        </w:rPr>
+      </w:pPr>
+      <w:r>
+        <w:rPr>
+          <w:rFonts w:ascii="Century Schoolbook" w:hAnsi="Century Schoolbook" w:hint="eastAsia"/>
+        </w:rPr>
+        <w:t>在</w:t>
+      </w:r>
+      <w:r>
+        <w:rPr>
+          <w:rFonts w:ascii="Century Schoolbook" w:hAnsi="Century Schoolbook"/>
+        </w:rPr>
+        <w:t>dingding-orderinfo-synservice</w:t>
+      </w:r>
+      <w:r>
+        <w:rPr>
+          <w:rFonts w:ascii="Century Schoolbook" w:hAnsi="Century Schoolbook" w:hint="eastAsia"/>
+        </w:rPr>
+        <w:t>项目的</w:t>
+      </w:r>
+      <w:r>
+        <w:rPr>
+          <w:rFonts w:ascii="Century Schoolbook" w:hAnsi="Century Schoolbook"/>
+        </w:rPr>
+        <w:t>VehicleBaseInfoService</w:t>
       </w:r>
       <w:r>
         <w:rPr>
@@ -1520,7 +1710,49 @@
         <w:rPr>
           <w:rFonts w:ascii="Century Schoolbook" w:hAnsi="Century Schoolbook" w:hint="eastAsia"/>
         </w:rPr>
-        <w:t>做数据转换</w:t>
+        <w:t>中的</w:t>
+      </w:r>
+      <w:r>
+        <w:rPr>
+          <w:rFonts w:ascii="Century Schoolbook" w:hAnsi="Century Schoolbook"/>
+        </w:rPr>
+        <w:t>sendQueue</w:t>
+      </w:r>
+      <w:r>
+        <w:rPr>
+          <w:rFonts w:ascii="Century Schoolbook" w:hAnsi="Century Schoolbook" w:hint="eastAsia"/>
+        </w:rPr>
+        <w:t xml:space="preserve"> </w:t>
+      </w:r>
+      <w:r>
+        <w:rPr>
+          <w:rFonts w:ascii="Century Schoolbook" w:hAnsi="Century Schoolbook" w:hint="eastAsia"/>
+        </w:rPr>
+        <w:t>(</w:t>
+      </w:r>
+      <w:r>
+        <w:rPr>
+          <w:rFonts w:ascii="Century Schoolbook" w:hAnsi="Century Schoolbook"/>
+        </w:rPr>
+        <w:t>String uvId</w:t>
+      </w:r>
+      <w:r>
+        <w:rPr>
+          <w:rFonts w:ascii="Century Schoolbook" w:hAnsi="Century Schoolbook" w:hint="eastAsia"/>
+        </w:rPr>
+        <w:t>)</w:t>
+      </w:r>
+      <w:r>
+        <w:rPr>
+          <w:rFonts w:ascii="Century Schoolbook" w:hAnsi="Century Schoolbook" w:hint="eastAsia"/>
+        </w:rPr>
+        <w:t>方法中添加新的队列通知，不影响现有全国网安的逻辑。</w:t>
+      </w:r>
+      <w:r>
+        <w:rPr>
+          <w:rFonts w:ascii="Century Schoolbook" w:hAnsi="Century Schoolbook" w:hint="eastAsia"/>
+        </w:rPr>
+        <w:t xml:space="preserve"> </w:t>
       </w:r>
     </w:p>
     <w:p>
@@ -1534,10 +1766,10 @@
           <w:noProof/>
         </w:rPr>
         <w:drawing>
-          <wp:inline distT="0" distB="0" distL="0" distR="0" wp14:anchorId="36904E37" wp14:editId="45345320">
-            <wp:extent cx="7210800" cy="3027600"/>
-            <wp:effectExtent l="0" t="0" r="0" b="1905"/>
-            <wp:docPr id="8" name="图片 8"/>
+          <wp:inline distT="0" distB="0" distL="0" distR="0" wp14:anchorId="3B12FEE3" wp14:editId="58FE5BF5">
+            <wp:extent cx="8744400" cy="4258800"/>
+            <wp:effectExtent l="0" t="0" r="0" b="8890"/>
+            <wp:docPr id="5" name="图片 5"/>
             <wp:cNvGraphicFramePr>
               <a:graphicFrameLocks xmlns:a="http://schemas.openxmlformats.org/drawingml/2006/main" noChangeAspect="1"/>
             </wp:cNvGraphicFramePr>
@@ -1557,7 +1789,7 @@
                   <pic:spPr>
                     <a:xfrm>
                       <a:off x="0" y="0"/>
-                      <a:ext cx="7210800" cy="3027600"/>
+                      <a:ext cx="8744400" cy="4258800"/>
                     </a:xfrm>
                     <a:prstGeom prst="rect">
                       <a:avLst/>
@@ -1579,34 +1811,28 @@
     </w:p>
     <w:p>
       <w:pPr>
-        <w:rPr>
-          <w:rFonts w:ascii="Century Schoolbook" w:hAnsi="Century Schoolbook"/>
-        </w:rPr>
-      </w:pPr>
-    </w:p>
-    <w:p>
-      <w:pPr>
-        <w:rPr>
-          <w:rFonts w:ascii="Century Schoolbook" w:hAnsi="Century Schoolbook"/>
-        </w:rPr>
-      </w:pPr>
-    </w:p>
-    <w:p>
-      <w:pPr>
         <w:pStyle w:val="Tip3"/>
       </w:pPr>
       <w:r>
         <w:rPr>
           <w:rFonts w:hint="eastAsia"/>
         </w:rPr>
-        <w:lastRenderedPageBreak/>
-        <w:t xml:space="preserve">5 </w:t>
+        <w:t xml:space="preserve">6 </w:t>
       </w:r>
       <w:r>
         <w:rPr>
           <w:rFonts w:hint="eastAsia"/>
         </w:rPr>
-        <w:t>车辆司机关联信息</w:t>
+        <w:t>支付信息</w:t>
+      </w:r>
+      <w:r>
+        <w:rPr>
+          <w:rFonts w:hint="eastAsia"/>
+        </w:rPr>
+        <w:t xml:space="preserve"> </w:t>
+      </w:r>
+      <w:r>
+        <w:t>PAYACCOUNTINFO</w:t>
       </w:r>
     </w:p>
     <w:p>
@@ -1631,7 +1857,7 @@
         <w:rPr>
           <w:rFonts w:ascii="Century Schoolbook" w:hAnsi="Century Schoolbook"/>
         </w:rPr>
-        <w:t>USERVEHICLERELATEINFO</w:t>
+        <w:t>PAYACCOUNTINFO</w:t>
       </w:r>
       <w:r>
         <w:rPr>
@@ -1643,7 +1869,7 @@
         <w:rPr>
           <w:rFonts w:ascii="Century Schoolbook" w:hAnsi="Century Schoolbook"/>
         </w:rPr>
-        <w:t>vehicle_base_info</w:t>
+        <w:t>vip_order_settlement_bill</w:t>
       </w:r>
       <w:r>
         <w:rPr>
@@ -1655,7 +1881,7 @@
         <w:rPr>
           <w:rFonts w:ascii="Century Schoolbook" w:hAnsi="Century Schoolbook"/>
         </w:rPr>
-        <w:t>driver_login</w:t>
+        <w:t>passenger_login</w:t>
       </w:r>
       <w:r>
         <w:rPr>
@@ -1663,96 +1889,42 @@
         </w:rPr>
         <w:t>表获取数据信息。</w:t>
       </w:r>
-      <w:r>
-        <w:rPr>
-          <w:rFonts w:ascii="Century Schoolbook" w:hAnsi="Century Schoolbook" w:hint="eastAsia"/>
-        </w:rPr>
-        <w:t xml:space="preserve"> </w:t>
-      </w:r>
-    </w:p>
-    <w:p>
-      <w:pPr>
-        <w:rPr>
-          <w:rFonts w:ascii="Century Schoolbook" w:hAnsi="Century Schoolbook"/>
-        </w:rPr>
-      </w:pPr>
-      <w:r>
-        <w:rPr>
-          <w:rFonts w:ascii="Century Schoolbook" w:hAnsi="Century Schoolbook" w:hint="eastAsia"/>
-        </w:rPr>
-        <w:t>在</w:t>
-      </w:r>
-      <w:r>
-        <w:rPr>
-          <w:rFonts w:ascii="Century Schoolbook" w:hAnsi="Century Schoolbook"/>
-        </w:rPr>
-        <w:t>dingding-orderinfo-synservice</w:t>
-      </w:r>
-      <w:r>
-        <w:rPr>
-          <w:rFonts w:ascii="Century Schoolbook" w:hAnsi="Century Schoolbook" w:hint="eastAsia"/>
-        </w:rPr>
-        <w:t>项目的</w:t>
-      </w:r>
-      <w:r>
-        <w:rPr>
-          <w:rFonts w:ascii="Century Schoolbook" w:hAnsi="Century Schoolbook"/>
-        </w:rPr>
-        <w:t>VehicleBaseInfoService</w:t>
-      </w:r>
-      <w:r>
-        <w:rPr>
-          <w:rFonts w:ascii="Century Schoolbook" w:hAnsi="Century Schoolbook" w:hint="eastAsia"/>
-        </w:rPr>
-        <w:t>.java</w:t>
-      </w:r>
-      <w:r>
-        <w:rPr>
-          <w:rFonts w:ascii="Century Schoolbook" w:hAnsi="Century Schoolbook" w:hint="eastAsia"/>
-        </w:rPr>
-        <w:t>中的</w:t>
-      </w:r>
-      <w:r>
-        <w:rPr>
-          <w:rFonts w:ascii="Century Schoolbook" w:hAnsi="Century Schoolbook"/>
-        </w:rPr>
-        <w:t>sendQueue</w:t>
-      </w:r>
-      <w:r>
-        <w:rPr>
-          <w:rFonts w:ascii="Century Schoolbook" w:hAnsi="Century Schoolbook" w:hint="eastAsia"/>
-        </w:rPr>
-        <w:t xml:space="preserve"> </w:t>
-      </w:r>
-      <w:r>
-        <w:rPr>
-          <w:rFonts w:ascii="Century Schoolbook" w:hAnsi="Century Schoolbook" w:hint="eastAsia"/>
-        </w:rPr>
-        <w:t>(</w:t>
-      </w:r>
-      <w:r>
-        <w:rPr>
-          <w:rFonts w:ascii="Century Schoolbook" w:hAnsi="Century Schoolbook"/>
-        </w:rPr>
-        <w:t>String uvId</w:t>
-      </w:r>
-      <w:r>
-        <w:rPr>
-          <w:rFonts w:ascii="Century Schoolbook" w:hAnsi="Century Schoolbook" w:hint="eastAsia"/>
-        </w:rPr>
-        <w:t>)</w:t>
-      </w:r>
-      <w:r>
-        <w:rPr>
-          <w:rFonts w:ascii="Century Schoolbook" w:hAnsi="Century Schoolbook" w:hint="eastAsia"/>
-        </w:rPr>
-        <w:t>方法中添加新的队列通知，不影响现有全国网安的逻辑。</w:t>
-      </w:r>
-      <w:r>
-        <w:rPr>
-          <w:rFonts w:ascii="Century Schoolbook" w:hAnsi="Century Schoolbook" w:hint="eastAsia"/>
-        </w:rPr>
-        <w:t xml:space="preserve"> </w:t>
+    </w:p>
+    <w:p>
+      <w:pPr>
+        <w:rPr>
+          <w:rFonts w:ascii="Century Schoolbook" w:hAnsi="Century Schoolbook"/>
+        </w:rPr>
+      </w:pPr>
+      <w:r>
+        <w:rPr>
+          <w:rFonts w:ascii="Century Schoolbook" w:hAnsi="Century Schoolbook" w:hint="eastAsia"/>
+        </w:rPr>
+        <w:t>支付方式</w:t>
+      </w:r>
+      <w:r>
+        <w:rPr>
+          <w:rFonts w:ascii="Century Schoolbook" w:hAnsi="Century Schoolbook" w:hint="eastAsia"/>
+        </w:rPr>
+        <w:t xml:space="preserve"> - </w:t>
+      </w:r>
+      <w:r>
+        <w:rPr>
+          <w:rFonts w:ascii="Century Schoolbook" w:hAnsi="Century Schoolbook" w:hint="eastAsia"/>
+        </w:rPr>
+        <w:t>字典</w:t>
+      </w:r>
+      <w:r>
+        <w:rPr>
+          <w:rFonts w:ascii="Century Schoolbook" w:hAnsi="Century Schoolbook" w:hint="eastAsia"/>
+        </w:rPr>
+        <w:t>key:payType</w:t>
+      </w:r>
+      <w:r>
+        <w:rPr>
+          <w:rFonts w:ascii="Century Schoolbook" w:hAnsi="Century Schoolbook" w:hint="eastAsia"/>
+        </w:rPr>
+        <w:t>，如下：</w:t>
       </w:r>
     </w:p>
     <w:p>
@@ -1766,10 +1938,10 @@
           <w:noProof/>
         </w:rPr>
         <w:drawing>
-          <wp:inline distT="0" distB="0" distL="0" distR="0" wp14:anchorId="3B12FEE3" wp14:editId="58FE5BF5">
-            <wp:extent cx="8744400" cy="4258800"/>
-            <wp:effectExtent l="0" t="0" r="0" b="8890"/>
-            <wp:docPr id="5" name="图片 5"/>
+          <wp:inline distT="0" distB="0" distL="0" distR="0" wp14:anchorId="57A22042" wp14:editId="6355DB5B">
+            <wp:extent cx="7056000" cy="1170000"/>
+            <wp:effectExtent l="0" t="0" r="0" b="0"/>
+            <wp:docPr id="9" name="图片 9"/>
             <wp:cNvGraphicFramePr>
               <a:graphicFrameLocks xmlns:a="http://schemas.openxmlformats.org/drawingml/2006/main" noChangeAspect="1"/>
             </wp:cNvGraphicFramePr>
@@ -1789,7 +1961,7 @@
                   <pic:spPr>
                     <a:xfrm>
                       <a:off x="0" y="0"/>
-                      <a:ext cx="8744400" cy="4258800"/>
+                      <a:ext cx="7056000" cy="1170000"/>
                     </a:xfrm>
                     <a:prstGeom prst="rect">
                       <a:avLst/>
@@ -1811,120 +1983,21 @@
     </w:p>
     <w:p>
       <w:pPr>
-        <w:pStyle w:val="Tip3"/>
-      </w:pPr>
-      <w:r>
-        <w:rPr>
-          <w:rFonts w:hint="eastAsia"/>
-        </w:rPr>
-        <w:t xml:space="preserve">6 </w:t>
-      </w:r>
-      <w:r>
-        <w:rPr>
-          <w:rFonts w:hint="eastAsia"/>
-        </w:rPr>
-        <w:t>支付信息</w:t>
-      </w:r>
-      <w:r>
-        <w:rPr>
-          <w:rFonts w:hint="eastAsia"/>
-        </w:rPr>
-        <w:t xml:space="preserve"> </w:t>
-      </w:r>
-      <w:r>
-        <w:t>PAYACCOUNTINFO</w:t>
-      </w:r>
-    </w:p>
-    <w:p>
-      <w:pPr>
-        <w:rPr>
-          <w:rFonts w:ascii="Century Schoolbook" w:hAnsi="Century Schoolbook"/>
-        </w:rPr>
-      </w:pPr>
-      <w:r>
-        <w:rPr>
-          <w:rFonts w:ascii="Century Schoolbook" w:hAnsi="Century Schoolbook" w:hint="eastAsia"/>
-        </w:rPr>
-        <w:t>对应重庆网安的</w:t>
-      </w:r>
-      <w:r>
-        <w:rPr>
-          <w:rFonts w:ascii="Century Schoolbook" w:hAnsi="Century Schoolbook" w:hint="eastAsia"/>
-        </w:rPr>
-        <w:t xml:space="preserve"> </w:t>
-      </w:r>
-      <w:r>
-        <w:rPr>
-          <w:rFonts w:ascii="Century Schoolbook" w:hAnsi="Century Schoolbook"/>
-        </w:rPr>
-        <w:t>PAYACCOUNTINFO</w:t>
-      </w:r>
-      <w:r>
-        <w:rPr>
-          <w:rFonts w:ascii="Century Schoolbook" w:hAnsi="Century Schoolbook" w:hint="eastAsia"/>
-        </w:rPr>
-        <w:t>标识。从</w:t>
-      </w:r>
-      <w:r>
-        <w:rPr>
-          <w:rFonts w:ascii="Century Schoolbook" w:hAnsi="Century Schoolbook"/>
-        </w:rPr>
-        <w:t>vip_order_settlement_bill</w:t>
-      </w:r>
-      <w:r>
-        <w:rPr>
-          <w:rFonts w:ascii="Century Schoolbook" w:hAnsi="Century Schoolbook" w:hint="eastAsia"/>
-        </w:rPr>
-        <w:t>表和</w:t>
-      </w:r>
-      <w:r>
-        <w:rPr>
-          <w:rFonts w:ascii="Century Schoolbook" w:hAnsi="Century Schoolbook"/>
-        </w:rPr>
-        <w:t>passenger_login</w:t>
-      </w:r>
-      <w:r>
-        <w:rPr>
-          <w:rFonts w:ascii="Century Schoolbook" w:hAnsi="Century Schoolbook" w:hint="eastAsia"/>
-        </w:rPr>
-        <w:t>表获取数据信息。</w:t>
-      </w:r>
-    </w:p>
-    <w:p>
-      <w:pPr>
-        <w:rPr>
-          <w:rFonts w:ascii="Century Schoolbook" w:hAnsi="Century Schoolbook"/>
-        </w:rPr>
-      </w:pPr>
-      <w:r>
-        <w:rPr>
-          <w:rFonts w:ascii="Century Schoolbook" w:hAnsi="Century Schoolbook" w:hint="eastAsia"/>
-        </w:rPr>
-        <w:t>支付方式</w:t>
-      </w:r>
-      <w:r>
-        <w:rPr>
-          <w:rFonts w:ascii="Century Schoolbook" w:hAnsi="Century Schoolbook" w:hint="eastAsia"/>
-        </w:rPr>
-        <w:t xml:space="preserve"> - </w:t>
-      </w:r>
-      <w:r>
-        <w:rPr>
-          <w:rFonts w:ascii="Century Schoolbook" w:hAnsi="Century Schoolbook" w:hint="eastAsia"/>
-        </w:rPr>
-        <w:t>字典</w:t>
-      </w:r>
-      <w:r>
-        <w:rPr>
-          <w:rFonts w:ascii="Century Schoolbook" w:hAnsi="Century Schoolbook" w:hint="eastAsia"/>
-        </w:rPr>
-        <w:t>key:payType</w:t>
-      </w:r>
-      <w:r>
-        <w:rPr>
-          <w:rFonts w:ascii="Century Schoolbook" w:hAnsi="Century Schoolbook" w:hint="eastAsia"/>
-        </w:rPr>
-        <w:t>，如下：</w:t>
+        <w:rPr>
+          <w:rFonts w:ascii="Century Schoolbook" w:hAnsi="Century Schoolbook"/>
+        </w:rPr>
+      </w:pPr>
+      <w:r>
+        <w:rPr>
+          <w:rFonts w:ascii="Century Schoolbook" w:hAnsi="Century Schoolbook" w:hint="eastAsia"/>
+        </w:rPr>
+        <w:t>专车订单状态</w:t>
+      </w:r>
+      <w:r>
+        <w:rPr>
+          <w:rFonts w:ascii="Century Schoolbook" w:hAnsi="Century Schoolbook" w:hint="eastAsia"/>
+        </w:rPr>
+        <w:t>：</w:t>
       </w:r>
     </w:p>
     <w:p>
@@ -1938,10 +2011,10 @@
           <w:noProof/>
         </w:rPr>
         <w:drawing>
-          <wp:inline distT="0" distB="0" distL="0" distR="0" wp14:anchorId="57A22042" wp14:editId="6355DB5B">
-            <wp:extent cx="7056000" cy="1170000"/>
+          <wp:inline distT="0" distB="0" distL="0" distR="0" wp14:anchorId="7F03B01C" wp14:editId="02FDE159">
+            <wp:extent cx="6181200" cy="1627200"/>
             <wp:effectExtent l="0" t="0" r="0" b="0"/>
-            <wp:docPr id="9" name="图片 9"/>
+            <wp:docPr id="10" name="图片 10"/>
             <wp:cNvGraphicFramePr>
               <a:graphicFrameLocks xmlns:a="http://schemas.openxmlformats.org/drawingml/2006/main" noChangeAspect="1"/>
             </wp:cNvGraphicFramePr>
@@ -1961,7 +2034,7 @@
                   <pic:spPr>
                     <a:xfrm>
                       <a:off x="0" y="0"/>
-                      <a:ext cx="7056000" cy="1170000"/>
+                      <a:ext cx="6181200" cy="1627200"/>
                     </a:xfrm>
                     <a:prstGeom prst="rect">
                       <a:avLst/>
@@ -1973,31 +2046,103 @@
           </wp:inline>
         </w:drawing>
       </w:r>
-    </w:p>
-    <w:p>
-      <w:pPr>
-        <w:rPr>
-          <w:rFonts w:ascii="Century Schoolbook" w:hAnsi="Century Schoolbook"/>
-        </w:rPr>
-      </w:pPr>
-    </w:p>
-    <w:p>
-      <w:pPr>
-        <w:rPr>
-          <w:rFonts w:ascii="Century Schoolbook" w:hAnsi="Century Schoolbook"/>
-        </w:rPr>
-      </w:pPr>
-      <w:r>
-        <w:rPr>
-          <w:rFonts w:ascii="Century Schoolbook" w:hAnsi="Century Schoolbook" w:hint="eastAsia"/>
-        </w:rPr>
-        <w:t>专车订单状态</w:t>
-      </w:r>
-      <w:r>
-        <w:rPr>
-          <w:rFonts w:ascii="Century Schoolbook" w:hAnsi="Century Schoolbook" w:hint="eastAsia"/>
-        </w:rPr>
-        <w:t>：</w:t>
+      <w:r>
+        <w:rPr>
+          <w:rFonts w:ascii="Century Schoolbook" w:hAnsi="Century Schoolbook" w:hint="eastAsia"/>
+        </w:rPr>
+        <w:t xml:space="preserve">            </w:t>
+      </w:r>
+      <w:r>
+        <w:rPr>
+          <w:rFonts w:ascii="Century Schoolbook" w:hAnsi="Century Schoolbook" w:hint="eastAsia"/>
+        </w:rPr>
+        <w:t>在订单状态为【</w:t>
+      </w:r>
+      <w:r>
+        <w:rPr>
+          <w:rFonts w:ascii="Century Schoolbook" w:hAnsi="Century Schoolbook" w:hint="eastAsia"/>
+        </w:rPr>
+        <w:t>5-</w:t>
+      </w:r>
+      <w:r>
+        <w:rPr>
+          <w:rFonts w:ascii="Century Schoolbook" w:hAnsi="Century Schoolbook" w:hint="eastAsia"/>
+        </w:rPr>
+        <w:t>已完成】的时候发送消息。</w:t>
+      </w:r>
+    </w:p>
+    <w:p>
+      <w:pPr>
+        <w:rPr>
+          <w:rFonts w:ascii="Century Schoolbook" w:hAnsi="Century Schoolbook"/>
+        </w:rPr>
+      </w:pPr>
+    </w:p>
+    <w:p>
+      <w:pPr>
+        <w:rPr>
+          <w:rFonts w:ascii="Century Schoolbook" w:hAnsi="Century Schoolbook"/>
+        </w:rPr>
+      </w:pPr>
+      <w:r>
+        <w:rPr>
+          <w:rFonts w:ascii="Century Schoolbook" w:hAnsi="Century Schoolbook" w:hint="eastAsia"/>
+        </w:rPr>
+        <w:t>在</w:t>
+      </w:r>
+      <w:r>
+        <w:rPr>
+          <w:rFonts w:ascii="Century Schoolbook" w:hAnsi="Century Schoolbook"/>
+        </w:rPr>
+        <w:t>dingding-orderinfo-synservice</w:t>
+      </w:r>
+      <w:r>
+        <w:rPr>
+          <w:rFonts w:ascii="Century Schoolbook" w:hAnsi="Century Schoolbook" w:hint="eastAsia"/>
+        </w:rPr>
+        <w:t>项目的</w:t>
+      </w:r>
+      <w:r>
+        <w:rPr>
+          <w:rFonts w:ascii="Century Schoolbook" w:hAnsi="Century Schoolbook"/>
+        </w:rPr>
+        <w:t>OrderService</w:t>
+      </w:r>
+      <w:r>
+        <w:rPr>
+          <w:rFonts w:ascii="Century Schoolbook" w:hAnsi="Century Schoolbook" w:hint="eastAsia"/>
+        </w:rPr>
+        <w:t>.java</w:t>
+      </w:r>
+      <w:r>
+        <w:rPr>
+          <w:rFonts w:ascii="Century Schoolbook" w:hAnsi="Century Schoolbook" w:hint="eastAsia"/>
+        </w:rPr>
+        <w:t>中的</w:t>
+      </w:r>
+      <w:r>
+        <w:rPr>
+          <w:rFonts w:ascii="Century Schoolbook" w:hAnsi="Century Schoolbook"/>
+        </w:rPr>
+        <w:t>sendQueue</w:t>
+      </w:r>
+      <w:r>
+        <w:rPr>
+          <w:rFonts w:ascii="Century Schoolbook" w:hAnsi="Century Schoolbook" w:hint="eastAsia"/>
+        </w:rPr>
+        <w:t xml:space="preserve"> </w:t>
+      </w:r>
+      <w:r>
+        <w:rPr>
+          <w:rFonts w:ascii="Century Schoolbook" w:hAnsi="Century Schoolbook" w:hint="eastAsia"/>
+        </w:rPr>
+        <w:t>()</w:t>
+      </w:r>
+      <w:r>
+        <w:rPr>
+          <w:rFonts w:ascii="Century Schoolbook" w:hAnsi="Century Schoolbook" w:hint="eastAsia"/>
+        </w:rPr>
+        <w:t>方法中添加新的队列通知，不影响现有全国网安的逻辑。</w:t>
       </w:r>
     </w:p>
     <w:p>
@@ -2011,10 +2156,10 @@
           <w:noProof/>
         </w:rPr>
         <w:drawing>
-          <wp:inline distT="0" distB="0" distL="0" distR="0" wp14:anchorId="7F03B01C" wp14:editId="02FDE159">
-            <wp:extent cx="6181200" cy="1627200"/>
+          <wp:inline distT="0" distB="0" distL="0" distR="0" wp14:anchorId="0AFFFD69" wp14:editId="10522218">
+            <wp:extent cx="10382400" cy="4903200"/>
             <wp:effectExtent l="0" t="0" r="0" b="0"/>
-            <wp:docPr id="10" name="图片 10"/>
+            <wp:docPr id="11" name="图片 11"/>
             <wp:cNvGraphicFramePr>
               <a:graphicFrameLocks xmlns:a="http://schemas.openxmlformats.org/drawingml/2006/main" noChangeAspect="1"/>
             </wp:cNvGraphicFramePr>
@@ -2034,7 +2179,7 @@
                   <pic:spPr>
                     <a:xfrm>
                       <a:off x="0" y="0"/>
-                      <a:ext cx="6181200" cy="1627200"/>
+                      <a:ext cx="10382400" cy="4903200"/>
                     </a:xfrm>
                     <a:prstGeom prst="rect">
                       <a:avLst/>
@@ -2046,37 +2191,30 @@
           </wp:inline>
         </w:drawing>
       </w:r>
-      <w:r>
-        <w:rPr>
-          <w:rFonts w:ascii="Century Schoolbook" w:hAnsi="Century Schoolbook" w:hint="eastAsia"/>
-        </w:rPr>
-        <w:t xml:space="preserve">            </w:t>
-      </w:r>
-      <w:r>
-        <w:rPr>
-          <w:rFonts w:ascii="Century Schoolbook" w:hAnsi="Century Schoolbook" w:hint="eastAsia"/>
-        </w:rPr>
-        <w:t>在订单状态为【</w:t>
-      </w:r>
-      <w:r>
-        <w:rPr>
-          <w:rFonts w:ascii="Century Schoolbook" w:hAnsi="Century Schoolbook" w:hint="eastAsia"/>
-        </w:rPr>
-        <w:t>5-</w:t>
-      </w:r>
-      <w:r>
-        <w:rPr>
-          <w:rFonts w:ascii="Century Schoolbook" w:hAnsi="Century Schoolbook" w:hint="eastAsia"/>
-        </w:rPr>
-        <w:t>已完成】的时候发送消息。</w:t>
-      </w:r>
-    </w:p>
-    <w:p>
-      <w:pPr>
-        <w:rPr>
-          <w:rFonts w:ascii="Century Schoolbook" w:hAnsi="Century Schoolbook"/>
-        </w:rPr>
-      </w:pPr>
+    </w:p>
+    <w:p>
+      <w:pPr>
+        <w:rPr>
+          <w:rFonts w:ascii="Century Schoolbook" w:hAnsi="Century Schoolbook"/>
+        </w:rPr>
+      </w:pPr>
+    </w:p>
+    <w:p>
+      <w:pPr>
+        <w:pStyle w:val="Tip3"/>
+      </w:pPr>
+      <w:r>
+        <w:rPr>
+          <w:rFonts w:hint="eastAsia"/>
+        </w:rPr>
+        <w:t xml:space="preserve">7 </w:t>
+      </w:r>
+      <w:r>
+        <w:rPr>
+          <w:rFonts w:hint="eastAsia"/>
+        </w:rPr>
+        <w:t>登录日志</w:t>
+      </w:r>
     </w:p>
     <w:p>
       <w:pPr>
@@ -2106,7 +2244,7 @@
         <w:rPr>
           <w:rFonts w:ascii="Century Schoolbook" w:hAnsi="Century Schoolbook"/>
         </w:rPr>
-        <w:t>OrderService</w:t>
+        <w:t>PassengerLoginService</w:t>
       </w:r>
       <w:r>
         <w:rPr>
@@ -2124,7 +2262,7 @@
         <w:rPr>
           <w:rFonts w:ascii="Century Schoolbook" w:hAnsi="Century Schoolbook"/>
         </w:rPr>
-        <w:t>sendQueue</w:t>
+        <w:t>updatePassengerLoginInfo</w:t>
       </w:r>
       <w:r>
         <w:rPr>
@@ -2156,10 +2294,10 @@
           <w:noProof/>
         </w:rPr>
         <w:drawing>
-          <wp:inline distT="0" distB="0" distL="0" distR="0" wp14:anchorId="0AFFFD69" wp14:editId="10522218">
-            <wp:extent cx="10382400" cy="4903200"/>
-            <wp:effectExtent l="0" t="0" r="0" b="0"/>
-            <wp:docPr id="11" name="图片 11"/>
+          <wp:inline distT="0" distB="0" distL="0" distR="0" wp14:anchorId="0B172FD5" wp14:editId="7DD20F52">
+            <wp:extent cx="9446400" cy="2761200"/>
+            <wp:effectExtent l="0" t="0" r="2540" b="1270"/>
+            <wp:docPr id="13" name="图片 13"/>
             <wp:cNvGraphicFramePr>
               <a:graphicFrameLocks xmlns:a="http://schemas.openxmlformats.org/drawingml/2006/main" noChangeAspect="1"/>
             </wp:cNvGraphicFramePr>
@@ -2179,7 +2317,7 @@
                   <pic:spPr>
                     <a:xfrm>
                       <a:off x="0" y="0"/>
-                      <a:ext cx="10382400" cy="4903200"/>
+                      <a:ext cx="9446400" cy="2761200"/>
                     </a:xfrm>
                     <a:prstGeom prst="rect">
                       <a:avLst/>
@@ -2201,86 +2339,255 @@
     </w:p>
     <w:p>
       <w:pPr>
-        <w:pStyle w:val="Tip3"/>
+        <w:rPr>
+          <w:rFonts w:ascii="Century Schoolbook" w:hAnsi="Century Schoolbook"/>
+        </w:rPr>
+      </w:pPr>
+      <w:r>
+        <w:rPr>
+          <w:rFonts w:ascii="Century Schoolbook" w:hAnsi="Century Schoolbook" w:hint="eastAsia"/>
+        </w:rPr>
+        <w:t>对应消息体为</w:t>
+      </w:r>
+      <w:r>
+        <w:rPr>
+          <w:rFonts w:ascii="Century Schoolbook" w:hAnsi="Century Schoolbook"/>
+        </w:rPr>
+        <w:t>passenger_id</w:t>
+      </w:r>
+      <w:r>
+        <w:rPr>
+          <w:rFonts w:ascii="Century Schoolbook" w:hAnsi="Century Schoolbook" w:hint="eastAsia"/>
+        </w:rPr>
+        <w:t xml:space="preserve"> </w:t>
+      </w:r>
+      <w:r>
+        <w:rPr>
+          <w:rFonts w:ascii="Century Schoolbook" w:hAnsi="Century Schoolbook" w:hint="eastAsia"/>
+        </w:rPr>
+        <w:t>图上写错了，应该为</w:t>
+      </w:r>
+      <w:r>
+        <w:rPr>
+          <w:rFonts w:ascii="Century Schoolbook" w:hAnsi="Century Schoolbook" w:hint="eastAsia"/>
+        </w:rPr>
+        <w:t>o.getString(</w:t>
+      </w:r>
+      <w:r>
+        <w:rPr>
+          <w:rFonts w:ascii="Century Schoolbook" w:hAnsi="Century Schoolbook"/>
+        </w:rPr>
+        <w:t>“</w:t>
+      </w:r>
+      <w:r>
+        <w:rPr>
+          <w:rFonts w:ascii="Century Schoolbook" w:hAnsi="Century Schoolbook" w:hint="eastAsia"/>
+        </w:rPr>
+        <w:t>uid</w:t>
+      </w:r>
+      <w:r>
+        <w:rPr>
+          <w:rFonts w:ascii="Century Schoolbook" w:hAnsi="Century Schoolbook"/>
+        </w:rPr>
+        <w:t>”</w:t>
+      </w:r>
+      <w:r>
+        <w:rPr>
+          <w:rFonts w:ascii="Century Schoolbook" w:hAnsi="Century Schoolbook" w:hint="eastAsia"/>
+        </w:rPr>
+        <w:t xml:space="preserve">); </w:t>
+      </w:r>
+      <w:r>
+        <w:rPr>
+          <w:rFonts w:ascii="Century Schoolbook" w:hAnsi="Century Schoolbook" w:hint="eastAsia"/>
+        </w:rPr>
+        <w:t>不是</w:t>
+      </w:r>
+      <w:r>
+        <w:rPr>
+          <w:rFonts w:ascii="Century Schoolbook" w:hAnsi="Century Schoolbook" w:hint="eastAsia"/>
+        </w:rPr>
+        <w:t>o.getString(</w:t>
+      </w:r>
+      <w:r>
+        <w:rPr>
+          <w:rFonts w:ascii="Century Schoolbook" w:hAnsi="Century Schoolbook"/>
+        </w:rPr>
+        <w:t>“</w:t>
+      </w:r>
+      <w:r>
+        <w:rPr>
+          <w:rFonts w:ascii="Century Schoolbook" w:hAnsi="Century Schoolbook" w:hint="eastAsia"/>
+        </w:rPr>
+        <w:t>username</w:t>
+      </w:r>
+      <w:r>
+        <w:rPr>
+          <w:rFonts w:ascii="Century Schoolbook" w:hAnsi="Century Schoolbook"/>
+        </w:rPr>
+        <w:t>”</w:t>
+      </w:r>
+      <w:r>
+        <w:rPr>
+          <w:rFonts w:ascii="Century Schoolbook" w:hAnsi="Century Schoolbook" w:hint="eastAsia"/>
+        </w:rPr>
+        <w:t xml:space="preserve">); </w:t>
+      </w:r>
+    </w:p>
+    <w:p>
+      <w:pPr>
+        <w:rPr>
+          <w:rFonts w:ascii="Century Schoolbook" w:hAnsi="Century Schoolbook"/>
+        </w:rPr>
+      </w:pPr>
+    </w:p>
+    <w:p>
+      <w:pPr>
+        <w:pStyle w:val="Tip1"/>
       </w:pPr>
       <w:r>
         <w:rPr>
           <w:rFonts w:hint="eastAsia"/>
         </w:rPr>
-        <w:t xml:space="preserve">7 </w:t>
+        <w:lastRenderedPageBreak/>
+        <w:t>2017-09-</w:t>
+      </w:r>
+      <w:r>
+        <w:t>21</w:t>
       </w:r>
       <w:r>
         <w:rPr>
           <w:rFonts w:hint="eastAsia"/>
         </w:rPr>
-        <w:t>登录日志</w:t>
-      </w:r>
-    </w:p>
-    <w:p>
-      <w:pPr>
-        <w:rPr>
-          <w:rFonts w:ascii="Century Schoolbook" w:hAnsi="Century Schoolbook"/>
-        </w:rPr>
-      </w:pPr>
-      <w:r>
-        <w:rPr>
-          <w:rFonts w:ascii="Century Schoolbook" w:hAnsi="Century Schoolbook" w:hint="eastAsia"/>
-        </w:rPr>
-        <w:t>在</w:t>
-      </w:r>
-      <w:r>
-        <w:rPr>
-          <w:rFonts w:ascii="Century Schoolbook" w:hAnsi="Century Schoolbook"/>
-        </w:rPr>
-        <w:t>dingding-orderinfo-synservice</w:t>
-      </w:r>
-      <w:r>
-        <w:rPr>
-          <w:rFonts w:ascii="Century Schoolbook" w:hAnsi="Century Schoolbook" w:hint="eastAsia"/>
-        </w:rPr>
-        <w:t>项目的</w:t>
-      </w:r>
-      <w:r>
-        <w:rPr>
-          <w:rFonts w:ascii="Century Schoolbook" w:hAnsi="Century Schoolbook"/>
-        </w:rPr>
-        <w:t>PassengerLoginService</w:t>
-      </w:r>
-      <w:r>
-        <w:rPr>
-          <w:rFonts w:ascii="Century Schoolbook" w:hAnsi="Century Schoolbook" w:hint="eastAsia"/>
-        </w:rPr>
-        <w:t>.java</w:t>
-      </w:r>
-      <w:r>
-        <w:rPr>
-          <w:rFonts w:ascii="Century Schoolbook" w:hAnsi="Century Schoolbook" w:hint="eastAsia"/>
-        </w:rPr>
-        <w:t>中的</w:t>
-      </w:r>
-      <w:r>
-        <w:rPr>
-          <w:rFonts w:ascii="Century Schoolbook" w:hAnsi="Century Schoolbook"/>
-        </w:rPr>
-        <w:t>updatePassengerLoginInfo</w:t>
-      </w:r>
-      <w:r>
-        <w:rPr>
-          <w:rFonts w:ascii="Century Schoolbook" w:hAnsi="Century Schoolbook" w:hint="eastAsia"/>
-        </w:rPr>
         <w:t xml:space="preserve"> </w:t>
       </w:r>
       <w:r>
         <w:rPr>
-          <w:rFonts w:ascii="Century Schoolbook" w:hAnsi="Century Schoolbook" w:hint="eastAsia"/>
-        </w:rPr>
-        <w:t>()</w:t>
-      </w:r>
-      <w:r>
-        <w:rPr>
-          <w:rFonts w:ascii="Century Schoolbook" w:hAnsi="Century Schoolbook" w:hint="eastAsia"/>
-        </w:rPr>
-        <w:t>方法中添加新的队列通知，不影响现有全国网安的逻辑。</w:t>
+          <w:rFonts w:hint="eastAsia"/>
+        </w:rPr>
+        <w:t>m</w:t>
+      </w:r>
+      <w:r>
+        <w:t>is</w:t>
+      </w:r>
+      <w:r>
+        <w:t>系统</w:t>
+      </w:r>
+      <w:r>
+        <w:rPr>
+          <w:rFonts w:hint="eastAsia"/>
+        </w:rPr>
+        <w:t>规则配置</w:t>
+      </w:r>
+      <w:r>
+        <w:rPr>
+          <w:rFonts w:hint="eastAsia"/>
+        </w:rPr>
+        <w:t>-&gt;</w:t>
+      </w:r>
+      <w:r>
+        <w:rPr>
+          <w:rFonts w:hint="eastAsia"/>
+        </w:rPr>
+        <w:t>服务城市功能开发完成</w:t>
+      </w:r>
+      <w:r>
+        <w:rPr>
+          <w:rFonts w:hint="eastAsia"/>
+        </w:rPr>
+        <w:t xml:space="preserve"> </w:t>
+      </w:r>
+    </w:p>
+    <w:p>
+      <w:pPr>
+        <w:rPr>
+          <w:rFonts w:ascii="Century Schoolbook" w:hAnsi="Century Schoolbook"/>
+        </w:rPr>
+      </w:pPr>
+      <w:r>
+        <w:rPr>
+          <w:rFonts w:ascii="Century Schoolbook" w:hAnsi="Century Schoolbook"/>
+        </w:rPr>
+        <w:t>开发完成</w:t>
+      </w:r>
+      <w:r>
+        <w:rPr>
+          <w:rFonts w:ascii="Century Schoolbook" w:hAnsi="Century Schoolbook" w:hint="eastAsia"/>
+        </w:rPr>
+        <w:t>，</w:t>
+      </w:r>
+      <w:r>
+        <w:rPr>
+          <w:rFonts w:ascii="Century Schoolbook" w:hAnsi="Century Schoolbook"/>
+        </w:rPr>
+        <w:t>等待测试</w:t>
+      </w:r>
+      <w:r>
+        <w:rPr>
+          <w:rFonts w:ascii="Century Schoolbook" w:hAnsi="Century Schoolbook" w:hint="eastAsia"/>
+        </w:rPr>
+        <w:t>。</w:t>
+      </w:r>
+    </w:p>
+    <w:p>
+      <w:pPr>
+        <w:pStyle w:val="Tip2"/>
+      </w:pPr>
+      <w:r>
+        <w:rPr>
+          <w:rFonts w:hint="eastAsia"/>
+        </w:rPr>
+        <w:t>项目分支</w:t>
+      </w:r>
+    </w:p>
+    <w:p>
+      <w:pPr>
+        <w:ind w:firstLine="420"/>
+        <w:rPr>
+          <w:rFonts w:ascii="Century Schoolbook" w:hAnsi="Century Schoolbook"/>
+        </w:rPr>
+      </w:pPr>
+      <w:r>
+        <w:rPr>
+          <w:rFonts w:ascii="Century Schoolbook" w:hAnsi="Century Schoolbook"/>
+        </w:rPr>
+        <w:t>dev_</w:t>
+      </w:r>
+      <w:r>
+        <w:rPr>
+          <w:rFonts w:ascii="Century Schoolbook" w:hAnsi="Century Schoolbook"/>
+        </w:rPr>
+        <w:t>mis_new</w:t>
+      </w:r>
+      <w:r>
+        <w:rPr>
+          <w:rFonts w:ascii="Century Schoolbook" w:hAnsi="Century Schoolbook" w:hint="eastAsia"/>
+        </w:rPr>
+        <w:t>。</w:t>
+      </w:r>
+    </w:p>
+    <w:p>
+      <w:pPr>
+        <w:rPr>
+          <w:rFonts w:ascii="Century Schoolbook" w:hAnsi="Century Schoolbook"/>
+        </w:rPr>
+      </w:pPr>
+    </w:p>
+    <w:p>
+      <w:pPr>
+        <w:pStyle w:val="Tip2"/>
+      </w:pPr>
+      <w:r>
+        <w:rPr>
+          <w:rFonts w:hint="eastAsia"/>
+        </w:rPr>
+        <w:t>功能页面</w:t>
+      </w:r>
+      <w:r>
+        <w:rPr>
+          <w:rFonts w:hint="eastAsia"/>
+        </w:rPr>
+        <w:t xml:space="preserve"> </w:t>
       </w:r>
     </w:p>
     <w:p>
@@ -2294,10 +2601,10 @@
           <w:noProof/>
         </w:rPr>
         <w:drawing>
-          <wp:inline distT="0" distB="0" distL="0" distR="0" wp14:anchorId="0B172FD5" wp14:editId="7DD20F52">
-            <wp:extent cx="9446400" cy="2761200"/>
-            <wp:effectExtent l="0" t="0" r="2540" b="1270"/>
-            <wp:docPr id="13" name="图片 13"/>
+          <wp:inline distT="0" distB="0" distL="0" distR="0" wp14:anchorId="10128AD4" wp14:editId="17C56594">
+            <wp:extent cx="9961905" cy="4685714"/>
+            <wp:effectExtent l="0" t="0" r="1270" b="635"/>
+            <wp:docPr id="12" name="图片 12"/>
             <wp:cNvGraphicFramePr>
               <a:graphicFrameLocks xmlns:a="http://schemas.openxmlformats.org/drawingml/2006/main" noChangeAspect="1"/>
             </wp:cNvGraphicFramePr>
@@ -2305,7 +2612,7 @@
               <a:graphicData uri="http://schemas.openxmlformats.org/drawingml/2006/picture">
                 <pic:pic xmlns:pic="http://schemas.openxmlformats.org/drawingml/2006/picture">
                   <pic:nvPicPr>
-                    <pic:cNvPr id="0" name=""/>
+                    <pic:cNvPr id="1" name=""/>
                     <pic:cNvPicPr/>
                   </pic:nvPicPr>
                   <pic:blipFill>
@@ -2317,7 +2624,7 @@
                   <pic:spPr>
                     <a:xfrm>
                       <a:off x="0" y="0"/>
-                      <a:ext cx="9446400" cy="2761200"/>
+                      <a:ext cx="9961905" cy="4685714"/>
                     </a:xfrm>
                     <a:prstGeom prst="rect">
                       <a:avLst/>
@@ -2339,129 +2646,133 @@
     </w:p>
     <w:p>
       <w:pPr>
-        <w:rPr>
-          <w:rFonts w:ascii="Century Schoolbook" w:hAnsi="Century Schoolbook"/>
-        </w:rPr>
-      </w:pPr>
-      <w:r>
-        <w:rPr>
-          <w:rFonts w:ascii="Century Schoolbook" w:hAnsi="Century Schoolbook" w:hint="eastAsia"/>
-        </w:rPr>
-        <w:t>对应消息体为</w:t>
-      </w:r>
-      <w:r>
-        <w:rPr>
-          <w:rFonts w:ascii="Century Schoolbook" w:hAnsi="Century Schoolbook"/>
-        </w:rPr>
-        <w:t>passenger_id</w:t>
-      </w:r>
-      <w:r>
-        <w:rPr>
-          <w:rFonts w:ascii="Century Schoolbook" w:hAnsi="Century Schoolbook" w:hint="eastAsia"/>
+        <w:pStyle w:val="Tip2"/>
+        <w:rPr>
+          <w:rFonts w:hint="eastAsia"/>
+        </w:rPr>
+      </w:pPr>
+      <w:r>
+        <w:t>涉及源码</w:t>
+      </w:r>
+      <w:r>
+        <w:rPr>
+          <w:rFonts w:hint="eastAsia"/>
         </w:rPr>
         <w:t xml:space="preserve"> </w:t>
       </w:r>
-      <w:r>
-        <w:rPr>
-          <w:rFonts w:ascii="Century Schoolbook" w:hAnsi="Century Schoolbook" w:hint="eastAsia"/>
-        </w:rPr>
-        <w:t>图上写错了，应该为</w:t>
-      </w:r>
-      <w:r>
-        <w:rPr>
-          <w:rFonts w:ascii="Century Schoolbook" w:hAnsi="Century Schoolbook" w:hint="eastAsia"/>
-        </w:rPr>
-        <w:t>o.getString(</w:t>
-      </w:r>
-      <w:r>
-        <w:rPr>
-          <w:rFonts w:ascii="Century Schoolbook" w:hAnsi="Century Schoolbook"/>
-        </w:rPr>
-        <w:t>“</w:t>
-      </w:r>
-      <w:r>
-        <w:rPr>
-          <w:rFonts w:ascii="Century Schoolbook" w:hAnsi="Century Schoolbook" w:hint="eastAsia"/>
-        </w:rPr>
-        <w:t>uid</w:t>
-      </w:r>
-      <w:r>
-        <w:rPr>
-          <w:rFonts w:ascii="Century Schoolbook" w:hAnsi="Century Schoolbook"/>
-        </w:rPr>
-        <w:t>”</w:t>
-      </w:r>
-      <w:r>
-        <w:rPr>
-          <w:rFonts w:ascii="Century Schoolbook" w:hAnsi="Century Schoolbook" w:hint="eastAsia"/>
-        </w:rPr>
-        <w:t xml:space="preserve">); </w:t>
-      </w:r>
-      <w:r>
-        <w:rPr>
-          <w:rFonts w:ascii="Century Schoolbook" w:hAnsi="Century Schoolbook" w:hint="eastAsia"/>
-        </w:rPr>
-        <w:t>不是</w:t>
-      </w:r>
-      <w:r>
-        <w:rPr>
-          <w:rFonts w:ascii="Century Schoolbook" w:hAnsi="Century Schoolbook" w:hint="eastAsia"/>
-        </w:rPr>
-        <w:t>o.getString(</w:t>
-      </w:r>
-      <w:r>
-        <w:rPr>
-          <w:rFonts w:ascii="Century Schoolbook" w:hAnsi="Century Schoolbook"/>
-        </w:rPr>
-        <w:t>“</w:t>
-      </w:r>
-      <w:r>
-        <w:rPr>
-          <w:rFonts w:ascii="Century Schoolbook" w:hAnsi="Century Schoolbook" w:hint="eastAsia"/>
-        </w:rPr>
-        <w:t>username</w:t>
-      </w:r>
-      <w:r>
-        <w:rPr>
-          <w:rFonts w:ascii="Century Schoolbook" w:hAnsi="Century Schoolbook"/>
-        </w:rPr>
-        <w:t>”</w:t>
-      </w:r>
-      <w:r>
-        <w:rPr>
-          <w:rFonts w:ascii="Century Schoolbook" w:hAnsi="Century Schoolbook" w:hint="eastAsia"/>
-        </w:rPr>
-        <w:t xml:space="preserve">); </w:t>
-      </w:r>
-    </w:p>
-    <w:p>
-      <w:pPr>
-        <w:rPr>
-          <w:rFonts w:ascii="Century Schoolbook" w:hAnsi="Century Schoolbook"/>
-        </w:rPr>
-      </w:pPr>
-    </w:p>
-    <w:p>
-      <w:pPr>
-        <w:pStyle w:val="Tip1"/>
-      </w:pPr>
+    </w:p>
+    <w:p>
+      <w:pPr>
+        <w:rPr>
+          <w:rFonts w:ascii="Century Schoolbook" w:hAnsi="Century Schoolbook"/>
+        </w:rPr>
+      </w:pPr>
+      <w:r>
+        <w:rPr>
+          <w:noProof/>
+        </w:rPr>
+        <w:drawing>
+          <wp:inline distT="0" distB="0" distL="0" distR="0" wp14:anchorId="0F31D8D1" wp14:editId="65B4C71D">
+            <wp:extent cx="2961905" cy="3457143"/>
+            <wp:effectExtent l="0" t="0" r="0" b="0"/>
+            <wp:docPr id="15" name="图片 15"/>
+            <wp:cNvGraphicFramePr>
+              <a:graphicFrameLocks xmlns:a="http://schemas.openxmlformats.org/drawingml/2006/main" noChangeAspect="1"/>
+            </wp:cNvGraphicFramePr>
+            <a:graphic xmlns:a="http://schemas.openxmlformats.org/drawingml/2006/main">
+              <a:graphicData uri="http://schemas.openxmlformats.org/drawingml/2006/picture">
+                <pic:pic xmlns:pic="http://schemas.openxmlformats.org/drawingml/2006/picture">
+                  <pic:nvPicPr>
+                    <pic:cNvPr id="1" name=""/>
+                    <pic:cNvPicPr/>
+                  </pic:nvPicPr>
+                  <pic:blipFill>
+                    <a:blip r:embed="rId21"/>
+                    <a:stretch>
+                      <a:fillRect/>
+                    </a:stretch>
+                  </pic:blipFill>
+                  <pic:spPr>
+                    <a:xfrm>
+                      <a:off x="0" y="0"/>
+                      <a:ext cx="2961905" cy="3457143"/>
+                    </a:xfrm>
+                    <a:prstGeom prst="rect">
+                      <a:avLst/>
+                    </a:prstGeom>
+                  </pic:spPr>
+                </pic:pic>
+              </a:graphicData>
+            </a:graphic>
+          </wp:inline>
+        </w:drawing>
+      </w:r>
+    </w:p>
+    <w:p>
+      <w:pPr>
+        <w:rPr>
+          <w:rFonts w:ascii="Century Schoolbook" w:hAnsi="Century Schoolbook"/>
+        </w:rPr>
+      </w:pPr>
+      <w:r>
+        <w:rPr>
+          <w:noProof/>
+        </w:rPr>
+        <w:drawing>
+          <wp:inline distT="0" distB="0" distL="0" distR="0" wp14:anchorId="72A15B1F" wp14:editId="7EBC3804">
+            <wp:extent cx="3752381" cy="3971429"/>
+            <wp:effectExtent l="0" t="0" r="635" b="0"/>
+            <wp:docPr id="14" name="图片 14"/>
+            <wp:cNvGraphicFramePr>
+              <a:graphicFrameLocks xmlns:a="http://schemas.openxmlformats.org/drawingml/2006/main" noChangeAspect="1"/>
+            </wp:cNvGraphicFramePr>
+            <a:graphic xmlns:a="http://schemas.openxmlformats.org/drawingml/2006/main">
+              <a:graphicData uri="http://schemas.openxmlformats.org/drawingml/2006/picture">
+                <pic:pic xmlns:pic="http://schemas.openxmlformats.org/drawingml/2006/picture">
+                  <pic:nvPicPr>
+                    <pic:cNvPr id="1" name=""/>
+                    <pic:cNvPicPr/>
+                  </pic:nvPicPr>
+                  <pic:blipFill>
+                    <a:blip r:embed="rId22"/>
+                    <a:stretch>
+                      <a:fillRect/>
+                    </a:stretch>
+                  </pic:blipFill>
+                  <pic:spPr>
+                    <a:xfrm>
+                      <a:off x="0" y="0"/>
+                      <a:ext cx="3752381" cy="3971429"/>
+                    </a:xfrm>
+                    <a:prstGeom prst="rect">
+                      <a:avLst/>
+                    </a:prstGeom>
+                  </pic:spPr>
+                </pic:pic>
+              </a:graphicData>
+            </a:graphic>
+          </wp:inline>
+        </w:drawing>
+      </w:r>
+    </w:p>
+    <w:p>
+      <w:pPr>
+        <w:rPr>
+          <w:rFonts w:ascii="Century Schoolbook" w:hAnsi="Century Schoolbook"/>
+        </w:rPr>
+      </w:pPr>
+    </w:p>
+    <w:p>
+      <w:pPr>
+        <w:pStyle w:val="Tip2"/>
+      </w:pPr>
+      <w:r>
+        <w:t>依赖服务</w:t>
+      </w:r>
       <w:r>
         <w:rPr>
           <w:rFonts w:hint="eastAsia"/>
         </w:rPr>
-        <w:lastRenderedPageBreak/>
-        <w:t xml:space="preserve">2017-09-12 </w:t>
-      </w:r>
-      <w:r>
-        <w:rPr>
-          <w:rFonts w:hint="eastAsia"/>
-        </w:rPr>
-        <w:t>广州网约车数据对接</w:t>
-      </w:r>
-      <w:r>
-        <w:rPr>
-          <w:rFonts w:hint="eastAsia"/>
-        </w:rPr>
         <w:t xml:space="preserve"> </w:t>
       </w:r>
     </w:p>
@@ -2471,30 +2782,29 @@
           <w:rFonts w:ascii="Century Schoolbook" w:hAnsi="Century Schoolbook"/>
         </w:rPr>
       </w:pPr>
-    </w:p>
-    <w:p>
-      <w:pPr>
-        <w:pStyle w:val="Tip2"/>
-      </w:pPr>
-      <w:r>
-        <w:rPr>
-          <w:rFonts w:hint="eastAsia"/>
-        </w:rPr>
-        <w:t>项目分支</w:t>
-      </w:r>
-    </w:p>
-    <w:p>
-      <w:pPr>
-        <w:ind w:firstLine="420"/>
-        <w:rPr>
-          <w:rFonts w:ascii="Century Schoolbook" w:hAnsi="Century Schoolbook"/>
-        </w:rPr>
-      </w:pPr>
-      <w:r>
-        <w:rPr>
-          <w:rFonts w:ascii="Century Schoolbook" w:hAnsi="Century Schoolbook"/>
-        </w:rPr>
-        <w:t>dev_chong_qing_wang_an</w:t>
+      <w:r>
+        <w:rPr>
+          <w:rFonts w:ascii="Century Schoolbook" w:hAnsi="Century Schoolbook"/>
+        </w:rPr>
+        <w:t>Mis</w:t>
+      </w:r>
+      <w:r>
+        <w:rPr>
+          <w:rFonts w:ascii="Century Schoolbook" w:hAnsi="Century Schoolbook"/>
+        </w:rPr>
+        <w:t>系统中添加如下消费者</w:t>
+      </w:r>
+      <w:r>
+        <w:rPr>
+          <w:rFonts w:ascii="Century Schoolbook" w:hAnsi="Century Schoolbook" w:hint="eastAsia"/>
+        </w:rPr>
+        <w:t>：</w:t>
+      </w:r>
+      <w:r>
+        <w:rPr>
+          <w:rFonts w:ascii="Century Schoolbook" w:hAnsi="Century Schoolbook"/>
+        </w:rPr>
+        <w:t>城市字典服务</w:t>
       </w:r>
       <w:r>
         <w:rPr>
@@ -2502,95 +2812,142 @@
         </w:rPr>
         <w:t xml:space="preserve"> </w:t>
       </w:r>
-      <w:r>
-        <w:rPr>
-          <w:rFonts w:ascii="Century Schoolbook" w:hAnsi="Century Schoolbook" w:hint="eastAsia"/>
-        </w:rPr>
-        <w:t>沿用重庆网安分支。</w:t>
-      </w:r>
+    </w:p>
+    <w:p>
+      <w:pPr>
+        <w:rPr>
+          <w:rFonts w:ascii="Century Schoolbook" w:hAnsi="Century Schoolbook"/>
+        </w:rPr>
+      </w:pPr>
+      <w:r>
+        <w:rPr>
+          <w:noProof/>
+        </w:rPr>
+        <w:drawing>
+          <wp:inline distT="0" distB="0" distL="0" distR="0" wp14:anchorId="1CD2F0E2" wp14:editId="33D1C965">
+            <wp:extent cx="5971429" cy="1695238"/>
+            <wp:effectExtent l="0" t="0" r="0" b="635"/>
+            <wp:docPr id="17" name="图片 17"/>
+            <wp:cNvGraphicFramePr>
+              <a:graphicFrameLocks xmlns:a="http://schemas.openxmlformats.org/drawingml/2006/main" noChangeAspect="1"/>
+            </wp:cNvGraphicFramePr>
+            <a:graphic xmlns:a="http://schemas.openxmlformats.org/drawingml/2006/main">
+              <a:graphicData uri="http://schemas.openxmlformats.org/drawingml/2006/picture">
+                <pic:pic xmlns:pic="http://schemas.openxmlformats.org/drawingml/2006/picture">
+                  <pic:nvPicPr>
+                    <pic:cNvPr id="1" name=""/>
+                    <pic:cNvPicPr/>
+                  </pic:nvPicPr>
+                  <pic:blipFill>
+                    <a:blip r:embed="rId23"/>
+                    <a:stretch>
+                      <a:fillRect/>
+                    </a:stretch>
+                  </pic:blipFill>
+                  <pic:spPr>
+                    <a:xfrm>
+                      <a:off x="0" y="0"/>
+                      <a:ext cx="5971429" cy="1695238"/>
+                    </a:xfrm>
+                    <a:prstGeom prst="rect">
+                      <a:avLst/>
+                    </a:prstGeom>
+                  </pic:spPr>
+                </pic:pic>
+              </a:graphicData>
+            </a:graphic>
+          </wp:inline>
+        </w:drawing>
+      </w:r>
+    </w:p>
+    <w:p>
+      <w:pPr>
+        <w:rPr>
+          <w:rFonts w:ascii="Century Schoolbook" w:hAnsi="Century Schoolbook"/>
+        </w:rPr>
+      </w:pPr>
+    </w:p>
+    <w:p>
+      <w:pPr>
+        <w:rPr>
+          <w:rFonts w:ascii="Century Schoolbook" w:hAnsi="Century Schoolbook"/>
+        </w:rPr>
+      </w:pPr>
+      <w:r>
+        <w:rPr>
+          <w:rFonts w:ascii="Century Schoolbook" w:hAnsi="Century Schoolbook"/>
+        </w:rPr>
+        <w:t>该服务定义在</w:t>
+      </w:r>
+      <w:r>
+        <w:rPr>
+          <w:rFonts w:ascii="Century Schoolbook" w:hAnsi="Century Schoolbook" w:hint="eastAsia"/>
+        </w:rPr>
+        <w:t>dingdingService</w:t>
+      </w:r>
+      <w:r>
+        <w:rPr>
+          <w:rFonts w:ascii="Century Schoolbook" w:hAnsi="Century Schoolbook" w:hint="eastAsia"/>
+        </w:rPr>
+        <w:t>源码组中的</w:t>
+      </w:r>
+      <w:r>
+        <w:rPr>
+          <w:rFonts w:ascii="Century Schoolbook" w:hAnsi="Century Schoolbook"/>
+        </w:rPr>
+        <w:t>dingding-dictionary-service</w:t>
+      </w:r>
+      <w:r>
+        <w:rPr>
+          <w:rFonts w:ascii="Century Schoolbook" w:hAnsi="Century Schoolbook"/>
+        </w:rPr>
+        <w:t>项目中</w:t>
+      </w:r>
+      <w:r>
+        <w:rPr>
+          <w:rFonts w:ascii="Century Schoolbook" w:hAnsi="Century Schoolbook" w:hint="eastAsia"/>
+        </w:rPr>
+        <w:t>，</w:t>
+      </w:r>
+      <w:r>
+        <w:rPr>
+          <w:rFonts w:ascii="Century Schoolbook" w:hAnsi="Century Schoolbook"/>
+        </w:rPr>
+        <w:t>由武新永负责维护</w:t>
+      </w:r>
+      <w:r>
+        <w:rPr>
+          <w:rFonts w:ascii="Century Schoolbook" w:hAnsi="Century Schoolbook" w:hint="eastAsia"/>
+        </w:rPr>
+        <w:t>，</w:t>
+      </w:r>
+      <w:r>
+        <w:rPr>
+          <w:rFonts w:ascii="Century Schoolbook" w:hAnsi="Century Schoolbook"/>
+        </w:rPr>
+        <w:t>其分支为</w:t>
+      </w:r>
+      <w:r>
+        <w:rPr>
+          <w:rFonts w:ascii="Century Schoolbook" w:hAnsi="Century Schoolbook" w:hint="eastAsia"/>
+        </w:rPr>
+        <w:t>：</w:t>
+      </w:r>
+      <w:r>
+        <w:rPr>
+          <w:rFonts w:ascii="Century Schoolbook" w:hAnsi="Century Schoolbook" w:hint="eastAsia"/>
+        </w:rPr>
+        <w:t>dictionary_maintain</w:t>
+      </w:r>
+    </w:p>
+    <w:p>
+      <w:pPr>
+        <w:rPr>
+          <w:rFonts w:ascii="Century Schoolbook" w:hAnsi="Century Schoolbook"/>
+        </w:rPr>
+      </w:pPr>
       <w:bookmarkStart w:id="0" w:name="_GoBack"/>
       <w:bookmarkEnd w:id="0"/>
-    </w:p>
-    <w:p>
-      <w:pPr>
-        <w:rPr>
-          <w:rFonts w:ascii="Century Schoolbook" w:hAnsi="Century Schoolbook"/>
-        </w:rPr>
-      </w:pPr>
-    </w:p>
-    <w:p>
-      <w:pPr>
-        <w:pStyle w:val="Tip2"/>
-      </w:pPr>
-      <w:r>
-        <w:rPr>
-          <w:rFonts w:hint="eastAsia"/>
-        </w:rPr>
-        <w:t>涉及项目</w:t>
-      </w:r>
-    </w:p>
-    <w:p>
-      <w:pPr>
-        <w:rPr>
-          <w:rFonts w:ascii="Century Schoolbook" w:hAnsi="Century Schoolbook"/>
-        </w:rPr>
-      </w:pPr>
-    </w:p>
-    <w:p>
-      <w:pPr>
-        <w:rPr>
-          <w:rFonts w:ascii="Century Schoolbook" w:hAnsi="Century Schoolbook"/>
-        </w:rPr>
-      </w:pPr>
-    </w:p>
-    <w:p>
-      <w:pPr>
-        <w:rPr>
-          <w:rFonts w:ascii="Century Schoolbook" w:hAnsi="Century Schoolbook"/>
-        </w:rPr>
-      </w:pPr>
-    </w:p>
-    <w:p>
-      <w:pPr>
-        <w:rPr>
-          <w:rFonts w:ascii="Century Schoolbook" w:hAnsi="Century Schoolbook"/>
-        </w:rPr>
-      </w:pPr>
-    </w:p>
-    <w:p>
-      <w:pPr>
-        <w:rPr>
-          <w:rFonts w:ascii="Century Schoolbook" w:hAnsi="Century Schoolbook"/>
-        </w:rPr>
-      </w:pPr>
-    </w:p>
-    <w:p>
-      <w:pPr>
-        <w:rPr>
-          <w:rFonts w:ascii="Century Schoolbook" w:hAnsi="Century Schoolbook"/>
-        </w:rPr>
-      </w:pPr>
-    </w:p>
-    <w:p>
-      <w:pPr>
-        <w:rPr>
-          <w:rFonts w:ascii="Century Schoolbook" w:hAnsi="Century Schoolbook"/>
-        </w:rPr>
-      </w:pPr>
-    </w:p>
-    <w:p>
-      <w:pPr>
-        <w:rPr>
-          <w:rFonts w:ascii="Century Schoolbook" w:hAnsi="Century Schoolbook"/>
-        </w:rPr>
-      </w:pPr>
-    </w:p>
-    <w:p>
-      <w:pPr>
-        <w:rPr>
-          <w:rFonts w:ascii="Century Schoolbook" w:hAnsi="Century Schoolbook"/>
-        </w:rPr>
-      </w:pPr>
     </w:p>
     <w:p>
       <w:pPr>
@@ -6706,7 +7063,7 @@
 </file>
 
 <file path=word/endnotes.xml><?xml version="1.0" encoding="utf-8"?>
-<w:endnotes xmlns:wpc="http://schemas.microsoft.com/office/word/2010/wordprocessingCanvas" xmlns:mc="http://schemas.openxmlformats.org/markup-compatibility/2006" xmlns:o="urn:schemas-microsoft-com:office:office" xmlns:r="http://schemas.openxmlformats.org/officeDocument/2006/relationships" xmlns:m="http://schemas.openxmlformats.org/officeDocument/2006/math" xmlns:v="urn:schemas-microsoft-com:vml" xmlns:wp14="http://schemas.microsoft.com/office/word/2010/wordprocessingDrawing" xmlns:wp="http://schemas.openxmlformats.org/drawingml/2006/wordprocessingDrawing" xmlns:w10="urn:schemas-microsoft-com:office:word" xmlns:w="http://schemas.openxmlformats.org/wordprocessingml/2006/main" xmlns:w14="http://schemas.microsoft.com/office/word/2010/wordml" xmlns:wpg="http://schemas.microsoft.com/office/word/2010/wordprocessingGroup" xmlns:wpi="http://schemas.microsoft.com/office/word/2010/wordprocessingInk" xmlns:wne="http://schemas.microsoft.com/office/word/2006/wordml" xmlns:wps="http://schemas.microsoft.com/office/word/2010/wordprocessingShape" mc:Ignorable="w14 wp14">
+<w:endnotes xmlns:wpc="http://schemas.microsoft.com/office/word/2010/wordprocessingCanvas" xmlns:mc="http://schemas.openxmlformats.org/markup-compatibility/2006" xmlns:o="urn:schemas-microsoft-com:office:office" xmlns:r="http://schemas.openxmlformats.org/officeDocument/2006/relationships" xmlns:m="http://schemas.openxmlformats.org/officeDocument/2006/math" xmlns:v="urn:schemas-microsoft-com:vml" xmlns:wp14="http://schemas.microsoft.com/office/word/2010/wordprocessingDrawing" xmlns:wp="http://schemas.openxmlformats.org/drawingml/2006/wordprocessingDrawing" xmlns:w10="urn:schemas-microsoft-com:office:word" xmlns:w="http://schemas.openxmlformats.org/wordprocessingml/2006/main" xmlns:w14="http://schemas.microsoft.com/office/word/2010/wordml" xmlns:w15="http://schemas.microsoft.com/office/word/2012/wordml" xmlns:wpg="http://schemas.microsoft.com/office/word/2010/wordprocessingGroup" xmlns:wpi="http://schemas.microsoft.com/office/word/2010/wordprocessingInk" xmlns:wne="http://schemas.microsoft.com/office/word/2006/wordml" xmlns:wps="http://schemas.microsoft.com/office/word/2010/wordprocessingShape" mc:Ignorable="w14 w15 wp14">
   <w:endnote w:type="separator" w:id="-1">
     <w:p>
       <w:r>
@@ -6725,7 +7082,7 @@
 </file>
 
 <file path=word/footnotes.xml><?xml version="1.0" encoding="utf-8"?>
-<w:footnotes xmlns:wpc="http://schemas.microsoft.com/office/word/2010/wordprocessingCanvas" xmlns:mc="http://schemas.openxmlformats.org/markup-compatibility/2006" xmlns:o="urn:schemas-microsoft-com:office:office" xmlns:r="http://schemas.openxmlformats.org/officeDocument/2006/relationships" xmlns:m="http://schemas.openxmlformats.org/officeDocument/2006/math" xmlns:v="urn:schemas-microsoft-com:vml" xmlns:wp14="http://schemas.microsoft.com/office/word/2010/wordprocessingDrawing" xmlns:wp="http://schemas.openxmlformats.org/drawingml/2006/wordprocessingDrawing" xmlns:w10="urn:schemas-microsoft-com:office:word" xmlns:w="http://schemas.openxmlformats.org/wordprocessingml/2006/main" xmlns:w14="http://schemas.microsoft.com/office/word/2010/wordml" xmlns:wpg="http://schemas.microsoft.com/office/word/2010/wordprocessingGroup" xmlns:wpi="http://schemas.microsoft.com/office/word/2010/wordprocessingInk" xmlns:wne="http://schemas.microsoft.com/office/word/2006/wordml" xmlns:wps="http://schemas.microsoft.com/office/word/2010/wordprocessingShape" mc:Ignorable="w14 wp14">
+<w:footnotes xmlns:wpc="http://schemas.microsoft.com/office/word/2010/wordprocessingCanvas" xmlns:mc="http://schemas.openxmlformats.org/markup-compatibility/2006" xmlns:o="urn:schemas-microsoft-com:office:office" xmlns:r="http://schemas.openxmlformats.org/officeDocument/2006/relationships" xmlns:m="http://schemas.openxmlformats.org/officeDocument/2006/math" xmlns:v="urn:schemas-microsoft-com:vml" xmlns:wp14="http://schemas.microsoft.com/office/word/2010/wordprocessingDrawing" xmlns:wp="http://schemas.openxmlformats.org/drawingml/2006/wordprocessingDrawing" xmlns:w10="urn:schemas-microsoft-com:office:word" xmlns:w="http://schemas.openxmlformats.org/wordprocessingml/2006/main" xmlns:w14="http://schemas.microsoft.com/office/word/2010/wordml" xmlns:w15="http://schemas.microsoft.com/office/word/2012/wordml" xmlns:wpg="http://schemas.microsoft.com/office/word/2010/wordprocessingGroup" xmlns:wpi="http://schemas.microsoft.com/office/word/2010/wordprocessingInk" xmlns:wne="http://schemas.microsoft.com/office/word/2006/wordml" xmlns:wps="http://schemas.microsoft.com/office/word/2010/wordprocessingShape" mc:Ignorable="w14 w15 wp14">
   <w:footnote w:type="separator" w:id="-1">
     <w:p>
       <w:r>
@@ -6744,7 +7101,7 @@
 </file>
 
 <file path=word/numbering.xml><?xml version="1.0" encoding="utf-8"?>
-<w:numbering xmlns:wpc="http://schemas.microsoft.com/office/word/2010/wordprocessingCanvas" xmlns:mc="http://schemas.openxmlformats.org/markup-compatibility/2006" xmlns:o="urn:schemas-microsoft-com:office:office" xmlns:r="http://schemas.openxmlformats.org/officeDocument/2006/relationships" xmlns:m="http://schemas.openxmlformats.org/officeDocument/2006/math" xmlns:v="urn:schemas-microsoft-com:vml" xmlns:wp14="http://schemas.microsoft.com/office/word/2010/wordprocessingDrawing" xmlns:wp="http://schemas.openxmlformats.org/drawingml/2006/wordprocessingDrawing" xmlns:w10="urn:schemas-microsoft-com:office:word" xmlns:w="http://schemas.openxmlformats.org/wordprocessingml/2006/main" xmlns:w14="http://schemas.microsoft.com/office/word/2010/wordml" xmlns:wpg="http://schemas.microsoft.com/office/word/2010/wordprocessingGroup" xmlns:wpi="http://schemas.microsoft.com/office/word/2010/wordprocessingInk" xmlns:wne="http://schemas.microsoft.com/office/word/2006/wordml" xmlns:wps="http://schemas.microsoft.com/office/word/2010/wordprocessingShape" mc:Ignorable="w14 wp14">
+<w:numbering xmlns:wpc="http://schemas.microsoft.com/office/word/2010/wordprocessingCanvas" xmlns:mc="http://schemas.openxmlformats.org/markup-compatibility/2006" xmlns:o="urn:schemas-microsoft-com:office:office" xmlns:r="http://schemas.openxmlformats.org/officeDocument/2006/relationships" xmlns:m="http://schemas.openxmlformats.org/officeDocument/2006/math" xmlns:v="urn:schemas-microsoft-com:vml" xmlns:wp14="http://schemas.microsoft.com/office/word/2010/wordprocessingDrawing" xmlns:wp="http://schemas.openxmlformats.org/drawingml/2006/wordprocessingDrawing" xmlns:w10="urn:schemas-microsoft-com:office:word" xmlns:w="http://schemas.openxmlformats.org/wordprocessingml/2006/main" xmlns:w14="http://schemas.microsoft.com/office/word/2010/wordml" xmlns:w15="http://schemas.microsoft.com/office/word/2012/wordml" xmlns:wpg="http://schemas.microsoft.com/office/word/2010/wordprocessingGroup" xmlns:wpi="http://schemas.microsoft.com/office/word/2010/wordprocessingInk" xmlns:wne="http://schemas.microsoft.com/office/word/2006/wordml" xmlns:wps="http://schemas.microsoft.com/office/word/2010/wordprocessingShape" mc:Ignorable="w14 w15 wp14">
   <w:abstractNum w:abstractNumId="0">
     <w:nsid w:val="0E5F111F"/>
     <w:multiLevelType w:val="multilevel"/>
@@ -6981,7 +7338,7 @@
 </file>
 
 <file path=word/styles.xml><?xml version="1.0" encoding="utf-8"?>
-<w:styles xmlns:mc="http://schemas.openxmlformats.org/markup-compatibility/2006" xmlns:r="http://schemas.openxmlformats.org/officeDocument/2006/relationships" xmlns:w="http://schemas.openxmlformats.org/wordprocessingml/2006/main" xmlns:w14="http://schemas.microsoft.com/office/word/2010/wordml" mc:Ignorable="w14">
+<w:styles xmlns:mc="http://schemas.openxmlformats.org/markup-compatibility/2006" xmlns:r="http://schemas.openxmlformats.org/officeDocument/2006/relationships" xmlns:w="http://schemas.openxmlformats.org/wordprocessingml/2006/main" xmlns:w14="http://schemas.microsoft.com/office/word/2010/wordml" xmlns:w15="http://schemas.microsoft.com/office/word/2012/wordml" mc:Ignorable="w14 w15">
   <w:docDefaults>
     <w:rPrDefault>
       <w:rPr>
@@ -6994,793 +7351,378 @@
     </w:rPrDefault>
     <w:pPrDefault/>
   </w:docDefaults>
-  <w:latentStyles w:defLockedState="0" w:defUIPriority="99" w:defSemiHidden="1" w:defUnhideWhenUsed="1" w:defQFormat="0" w:count="267">
-    <w:lsdException w:name="Normal" w:semiHidden="0" w:uiPriority="0" w:unhideWhenUsed="0" w:qFormat="1"/>
-    <w:lsdException w:name="heading 1" w:semiHidden="0" w:uiPriority="9" w:unhideWhenUsed="0" w:qFormat="1"/>
-    <w:lsdException w:name="heading 2" w:uiPriority="9" w:qFormat="1"/>
-    <w:lsdException w:name="heading 3" w:uiPriority="9" w:qFormat="1"/>
-    <w:lsdException w:name="heading 4" w:uiPriority="9" w:qFormat="1"/>
-    <w:lsdException w:name="heading 5" w:uiPriority="9" w:qFormat="1"/>
-    <w:lsdException w:name="heading 6" w:uiPriority="9" w:qFormat="1"/>
-    <w:lsdException w:name="heading 7" w:uiPriority="9" w:qFormat="1"/>
-    <w:lsdException w:name="heading 8" w:uiPriority="9" w:qFormat="1"/>
-    <w:lsdException w:name="heading 9" w:uiPriority="9" w:qFormat="1"/>
-    <w:lsdException w:name="toc 1" w:uiPriority="39"/>
-    <w:lsdException w:name="toc 2" w:uiPriority="39"/>
-    <w:lsdException w:name="toc 3" w:uiPriority="39"/>
-    <w:lsdException w:name="toc 4" w:uiPriority="39"/>
-    <w:lsdException w:name="toc 5" w:uiPriority="39"/>
-    <w:lsdException w:name="toc 6" w:uiPriority="39"/>
-    <w:lsdException w:name="toc 7" w:uiPriority="39"/>
-    <w:lsdException w:name="toc 8" w:uiPriority="39"/>
-    <w:lsdException w:name="toc 9" w:uiPriority="39"/>
-    <w:lsdException w:name="caption" w:uiPriority="35" w:qFormat="1"/>
-    <w:lsdException w:name="Title" w:semiHidden="0" w:uiPriority="10" w:unhideWhenUsed="0" w:qFormat="1"/>
-    <w:lsdException w:name="Default Paragraph Font" w:uiPriority="1"/>
-    <w:lsdException w:name="Subtitle" w:semiHidden="0" w:uiPriority="11" w:unhideWhenUsed="0" w:qFormat="1"/>
-    <w:lsdException w:name="Strong" w:semiHidden="0" w:uiPriority="22" w:unhideWhenUsed="0" w:qFormat="1"/>
-    <w:lsdException w:name="Emphasis" w:semiHidden="0" w:uiPriority="20" w:unhideWhenUsed="0" w:qFormat="1"/>
-    <w:lsdException w:name="Table Grid" w:semiHidden="0" w:uiPriority="59" w:unhideWhenUsed="0"/>
-    <w:lsdException w:name="Placeholder Text" w:unhideWhenUsed="0"/>
-    <w:lsdException w:name="No Spacing" w:semiHidden="0" w:uiPriority="1" w:unhideWhenUsed="0" w:qFormat="1"/>
-    <w:lsdException w:name="Light Shading" w:semiHidden="0" w:uiPriority="60" w:unhideWhenUsed="0"/>
-    <w:lsdException w:name="Light List" w:semiHidden="0" w:uiPriority="61" w:unhideWhenUsed="0"/>
-    <w:lsdException w:name="Light Grid" w:semiHidden="0" w:uiPriority="62" w:unhideWhenUsed="0"/>
-    <w:lsdException w:name="Medium Shading 1" w:semiHidden="0" w:uiPriority="63" w:unhideWhenUsed="0"/>
-    <w:lsdException w:name="Medium Shading 2" w:semiHidden="0" w:uiPriority="64" w:unhideWhenUsed="0"/>
-    <w:lsdException w:name="Medium List 1" w:semiHidden="0" w:uiPriority="65" w:unhideWhenUsed="0"/>
-    <w:lsdException w:name="Medium List 2" w:semiHidden="0" w:uiPriority="66" w:unhideWhenUsed="0"/>
-    <w:lsdException w:name="Medium Grid 1" w:semiHidden="0" w:uiPriority="67" w:unhideWhenUsed="0"/>
-    <w:lsdException w:name="Medium Grid 2" w:semiHidden="0" w:uiPriority="68" w:unhideWhenUsed="0"/>
-    <w:lsdException w:name="Medium Grid 3" w:semiHidden="0" w:uiPriority="69" w:unhideWhenUsed="0"/>
-    <w:lsdException w:name="Dark List" w:semiHidden="0" w:uiPriority="70" w:unhideWhenUsed="0"/>
-    <w:lsdException w:name="Colorful Shading" w:semiHidden="0" w:uiPriority="71" w:unhideWhenUsed="0"/>
-    <w:lsdException w:name="Colorful List" w:semiHidden="0" w:uiPriority="72" w:unhideWhenUsed="0"/>
-    <w:lsdException w:name="Colorful Grid" w:semiHidden="0" w:uiPriority="73" w:unhideWhenUsed="0"/>
-    <w:lsdException w:name="Light Shading Accent 1" w:semiHidden="0" w:uiPriority="60" w:unhideWhenUsed="0"/>
-    <w:lsdException w:name="Light List Accent 1" w:semiHidden="0" w:uiPriority="61" w:unhideWhenUsed="0"/>
-    <w:lsdException w:name="Light Grid Accent 1" w:semiHidden="0" w:uiPriority="62" w:unhideWhenUsed="0"/>
-    <w:lsdException w:name="Medium Shading 1 Accent 1" w:semiHidden="0" w:uiPriority="63" w:unhideWhenUsed="0"/>
-    <w:lsdException w:name="Medium Shading 2 Accent 1" w:semiHidden="0" w:uiPriority="64" w:unhideWhenUsed="0"/>
-    <w:lsdException w:name="Medium List 1 Accent 1" w:semiHidden="0" w:uiPriority="65" w:unhideWhenUsed="0"/>
-    <w:lsdException w:name="Revision" w:unhideWhenUsed="0"/>
-    <w:lsdException w:name="List Paragraph" w:semiHidden="0" w:uiPriority="34" w:unhideWhenUsed="0" w:qFormat="1"/>
-    <w:lsdException w:name="Quote" w:semiHidden="0" w:uiPriority="29" w:unhideWhenUsed="0" w:qFormat="1"/>
-    <w:lsdException w:name="Intense Quote" w:semiHidden="0" w:uiPriority="30" w:unhideWhenUsed="0" w:qFormat="1"/>
-    <w:lsdException w:name="Medium List 2 Accent 1" w:semiHidden="0" w:uiPriority="66" w:unhideWhenUsed="0"/>
-    <w:lsdException w:name="Medium Grid 1 Accent 1" w:semiHidden="0" w:uiPriority="67" w:unhideWhenUsed="0"/>
-    <w:lsdException w:name="Medium Grid 2 Accent 1" w:semiHidden="0" w:uiPriority="68" w:unhideWhenUsed="0"/>
-    <w:lsdException w:name="Medium Grid 3 Accent 1" w:semiHidden="0" w:uiPriority="69" w:unhideWhenUsed="0"/>
-    <w:lsdException w:name="Dark List Accent 1" w:semiHidden="0" w:uiPriority="70" w:unhideWhenUsed="0"/>
-    <w:lsdException w:name="Colorful Shading Accent 1" w:semiHidden="0" w:uiPriority="71" w:unhideWhenUsed="0"/>
-    <w:lsdException w:name="Colorful List Accent 1" w:semiHidden="0" w:uiPriority="72" w:unhideWhenUsed="0"/>
-    <w:lsdException w:name="Colorful Grid Accent 1" w:semiHidden="0" w:uiPriority="73" w:unhideWhenUsed="0"/>
-    <w:lsdException w:name="Light Shading Accent 2" w:semiHidden="0" w:uiPriority="60" w:unhideWhenUsed="0"/>
-    <w:lsdException w:name="Light List Accent 2" w:semiHidden="0" w:uiPriority="61" w:unhideWhenUsed="0"/>
-    <w:lsdException w:name="Light Grid Accent 2" w:semiHidden="0" w:uiPriority="62" w:unhideWhenUsed="0"/>
-    <w:lsdException w:name="Medium Shading 1 Accent 2" w:semiHidden="0" w:uiPriority="63" w:unhideWhenUsed="0"/>
-    <w:lsdException w:name="Medium Shading 2 Accent 2" w:semiHidden="0" w:uiPriority="64" w:unhideWhenUsed="0"/>
-    <w:lsdException w:name="Medium List 1 Accent 2" w:semiHidden="0" w:uiPriority="65" w:unhideWhenUsed="0"/>
-    <w:lsdException w:name="Medium List 2 Accent 2" w:semiHidden="0" w:uiPriority="66" w:unhideWhenUsed="0"/>
-    <w:lsdException w:name="Medium Grid 1 Accent 2" w:semiHidden="0" w:uiPriority="67" w:unhideWhenUsed="0"/>
-    <w:lsdException w:name="Medium Grid 2 Accent 2" w:semiHidden="0" w:uiPriority="68" w:unhideWhenUsed="0"/>
-    <w:lsdException w:name="Medium Grid 3 Accent 2" w:semiHidden="0" w:uiPriority="69" w:unhideWhenUsed="0"/>
-    <w:lsdException w:name="Dark List Accent 2" w:semiHidden="0" w:uiPriority="70" w:unhideWhenUsed="0"/>
-    <w:lsdException w:name="Colorful Shading Accent 2" w:semiHidden="0" w:uiPriority="71" w:unhideWhenUsed="0"/>
-    <w:lsdException w:name="Colorful List Accent 2" w:semiHidden="0" w:uiPriority="72" w:unhideWhenUsed="0"/>
-    <w:lsdException w:name="Colorful Grid Accent 2" w:semiHidden="0" w:uiPriority="73" w:unhideWhenUsed="0"/>
-    <w:lsdException w:name="Light Shading Accent 3" w:semiHidden="0" w:uiPriority="60" w:unhideWhenUsed="0"/>
-    <w:lsdException w:name="Light List Accent 3" w:semiHidden="0" w:uiPriority="61" w:unhideWhenUsed="0"/>
-    <w:lsdException w:name="Light Grid Accent 3" w:semiHidden="0" w:uiPriority="62" w:unhideWhenUsed="0"/>
-    <w:lsdException w:name="Medium Shading 1 Accent 3" w:semiHidden="0" w:uiPriority="63" w:unhideWhenUsed="0"/>
-    <w:lsdException w:name="Medium Shading 2 Accent 3" w:semiHidden="0" w:uiPriority="64" w:unhideWhenUsed="0"/>
-    <w:lsdException w:name="Medium List 1 Accent 3" w:semiHidden="0" w:uiPriority="65" w:unhideWhenUsed="0"/>
-    <w:lsdException w:name="Medium List 2 Accent 3" w:semiHidden="0" w:uiPriority="66" w:unhideWhenUsed="0"/>
-    <w:lsdException w:name="Medium Grid 1 Accent 3" w:semiHidden="0" w:uiPriority="67" w:unhideWhenUsed="0"/>
-    <w:lsdException w:name="Medium Grid 2 Accent 3" w:semiHidden="0" w:uiPriority="68" w:unhideWhenUsed="0"/>
-    <w:lsdException w:name="Medium Grid 3 Accent 3" w:semiHidden="0" w:uiPriority="69" w:unhideWhenUsed="0"/>
-    <w:lsdException w:name="Dark List Accent 3" w:semiHidden="0" w:uiPriority="70" w:unhideWhenUsed="0"/>
-    <w:lsdException w:name="Colorful Shading Accent 3" w:semiHidden="0" w:uiPriority="71" w:unhideWhenUsed="0"/>
-    <w:lsdException w:name="Colorful List Accent 3" w:semiHidden="0" w:uiPriority="72" w:unhideWhenUsed="0"/>
-    <w:lsdException w:name="Colorful Grid Accent 3" w:semiHidden="0" w:uiPriority="73" w:unhideWhenUsed="0"/>
-    <w:lsdException w:name="Light Shading Accent 4" w:semiHidden="0" w:uiPriority="60" w:unhideWhenUsed="0"/>
-    <w:lsdException w:name="Light List Accent 4" w:semiHidden="0" w:uiPriority="61" w:unhideWhenUsed="0"/>
-    <w:lsdException w:name="Light Grid Accent 4" w:semiHidden="0" w:uiPriority="62" w:unhideWhenUsed="0"/>
-    <w:lsdException w:name="Medium Shading 1 Accent 4" w:semiHidden="0" w:uiPriority="63" w:unhideWhenUsed="0"/>
-    <w:lsdException w:name="Medium Shading 2 Accent 4" w:semiHidden="0" w:uiPriority="64" w:unhideWhenUsed="0"/>
-    <w:lsdException w:name="Medium List 1 Accent 4" w:semiHidden="0" w:uiPriority="65" w:unhideWhenUsed="0"/>
-    <w:lsdException w:name="Medium List 2 Accent 4" w:semiHidden="0" w:uiPriority="66" w:unhideWhenUsed="0"/>
-    <w:lsdException w:name="Medium Grid 1 Accent 4" w:semiHidden="0" w:uiPriority="67" w:unhideWhenUsed="0"/>
-    <w:lsdException w:name="Medium Grid 2 Accent 4" w:semiHidden="0" w:uiPriority="68" w:unhideWhenUsed="0"/>
-    <w:lsdException w:name="Medium Grid 3 Accent 4" w:semiHidden="0" w:uiPriority="69" w:unhideWhenUsed="0"/>
-    <w:lsdException w:name="Dark List Accent 4" w:semiHidden="0" w:uiPriority="70" w:unhideWhenUsed="0"/>
-    <w:lsdException w:name="Colorful Shading Accent 4" w:semiHidden="0" w:uiPriority="71" w:unhideWhenUsed="0"/>
-    <w:lsdException w:name="Colorful List Accent 4" w:semiHidden="0" w:uiPriority="72" w:unhideWhenUsed="0"/>
-    <w:lsdException w:name="Colorful Grid Accent 4" w:semiHidden="0" w:uiPriority="73" w:unhideWhenUsed="0"/>
-    <w:lsdException w:name="Light Shading Accent 5" w:semiHidden="0" w:uiPriority="60" w:unhideWhenUsed="0"/>
-    <w:lsdException w:name="Light List Accent 5" w:semiHidden="0" w:uiPriority="61" w:unhideWhenUsed="0"/>
-    <w:lsdException w:name="Light Grid Accent 5" w:semiHidden="0" w:uiPriority="62" w:unhideWhenUsed="0"/>
-    <w:lsdException w:name="Medium Shading 1 Accent 5" w:semiHidden="0" w:uiPriority="63" w:unhideWhenUsed="0"/>
-    <w:lsdException w:name="Medium Shading 2 Accent 5" w:semiHidden="0" w:uiPriority="64" w:unhideWhenUsed="0"/>
-    <w:lsdException w:name="Medium List 1 Accent 5" w:semiHidden="0" w:uiPriority="65" w:unhideWhenUsed="0"/>
-    <w:lsdException w:name="Medium List 2 Accent 5" w:semiHidden="0" w:uiPriority="66" w:unhideWhenUsed="0"/>
-    <w:lsdException w:name="Medium Grid 1 Accent 5" w:semiHidden="0" w:uiPriority="67" w:unhideWhenUsed="0"/>
-    <w:lsdException w:name="Medium Grid 2 Accent 5" w:semiHidden="0" w:uiPriority="68" w:unhideWhenUsed="0"/>
-    <w:lsdException w:name="Medium Grid 3 Accent 5" w:semiHidden="0" w:uiPriority="69" w:unhideWhenUsed="0"/>
-    <w:lsdException w:name="Dark List Accent 5" w:semiHidden="0" w:uiPriority="70" w:unhideWhenUsed="0"/>
-    <w:lsdException w:name="Colorful Shading Accent 5" w:semiHidden="0" w:uiPriority="71" w:unhideWhenUsed="0"/>
-    <w:lsdException w:name="Colorful List Accent 5" w:semiHidden="0" w:uiPriority="72" w:unhideWhenUsed="0"/>
-    <w:lsdException w:name="Colorful Grid Accent 5" w:semiHidden="0" w:uiPriority="73" w:unhideWhenUsed="0"/>
-    <w:lsdException w:name="Light Shading Accent 6" w:semiHidden="0" w:uiPriority="60" w:unhideWhenUsed="0"/>
-    <w:lsdException w:name="Light List Accent 6" w:semiHidden="0" w:uiPriority="61" w:unhideWhenUsed="0"/>
-    <w:lsdException w:name="Light Grid Accent 6" w:semiHidden="0" w:uiPriority="62" w:unhideWhenUsed="0"/>
-    <w:lsdException w:name="Medium Shading 1 Accent 6" w:semiHidden="0" w:uiPriority="63" w:unhideWhenUsed="0"/>
-    <w:lsdException w:name="Medium Shading 2 Accent 6" w:semiHidden="0" w:uiPriority="64" w:unhideWhenUsed="0"/>
-    <w:lsdException w:name="Medium List 1 Accent 6" w:semiHidden="0" w:uiPriority="65" w:unhideWhenUsed="0"/>
-    <w:lsdException w:name="Medium List 2 Accent 6" w:semiHidden="0" w:uiPriority="66" w:unhideWhenUsed="0"/>
-    <w:lsdException w:name="Medium Grid 1 Accent 6" w:semiHidden="0" w:uiPriority="67" w:unhideWhenUsed="0"/>
-    <w:lsdException w:name="Medium Grid 2 Accent 6" w:semiHidden="0" w:uiPriority="68" w:unhideWhenUsed="0"/>
-    <w:lsdException w:name="Medium Grid 3 Accent 6" w:semiHidden="0" w:uiPriority="69" w:unhideWhenUsed="0"/>
-    <w:lsdException w:name="Dark List Accent 6" w:semiHidden="0" w:uiPriority="70" w:unhideWhenUsed="0"/>
-    <w:lsdException w:name="Colorful Shading Accent 6" w:semiHidden="0" w:uiPriority="71" w:unhideWhenUsed="0"/>
-    <w:lsdException w:name="Colorful List Accent 6" w:semiHidden="0" w:uiPriority="72" w:unhideWhenUsed="0"/>
-    <w:lsdException w:name="Colorful Grid Accent 6" w:semiHidden="0" w:uiPriority="73" w:unhideWhenUsed="0"/>
-    <w:lsdException w:name="Subtle Emphasis" w:semiHidden="0" w:uiPriority="19" w:unhideWhenUsed="0" w:qFormat="1"/>
-    <w:lsdException w:name="Intense Emphasis" w:semiHidden="0" w:uiPriority="21" w:unhideWhenUsed="0" w:qFormat="1"/>
-    <w:lsdException w:name="Subtle Reference" w:semiHidden="0" w:uiPriority="31" w:unhideWhenUsed="0" w:qFormat="1"/>
-    <w:lsdException w:name="Intense Reference" w:semiHidden="0" w:uiPriority="32" w:unhideWhenUsed="0" w:qFormat="1"/>
-    <w:lsdException w:name="Book Title" w:semiHidden="0" w:uiPriority="33" w:unhideWhenUsed="0" w:qFormat="1"/>
-    <w:lsdException w:name="Bibliography" w:uiPriority="37"/>
-    <w:lsdException w:name="TOC Heading" w:uiPriority="39" w:qFormat="1"/>
-  </w:latentStyles>
-  <w:style w:type="paragraph" w:default="1" w:styleId="a">
-    <w:name w:val="Normal"/>
-    <w:qFormat/>
-    <w:pPr>
-      <w:widowControl w:val="0"/>
-      <w:jc w:val="both"/>
-    </w:pPr>
-  </w:style>
-  <w:style w:type="paragraph" w:styleId="1">
-    <w:name w:val="heading 1"/>
-    <w:basedOn w:val="a"/>
-    <w:next w:val="a"/>
-    <w:link w:val="1Char"/>
-    <w:uiPriority w:val="9"/>
-    <w:qFormat/>
-    <w:rsid w:val="00EB0939"/>
-    <w:pPr>
-      <w:keepNext/>
-      <w:keepLines/>
-      <w:spacing w:before="340" w:after="330" w:line="578" w:lineRule="auto"/>
-      <w:outlineLvl w:val="0"/>
-    </w:pPr>
-    <w:rPr>
-      <w:b/>
-      <w:bCs/>
-      <w:kern w:val="44"/>
-      <w:sz w:val="44"/>
-      <w:szCs w:val="44"/>
-    </w:rPr>
-  </w:style>
-  <w:style w:type="paragraph" w:styleId="2">
-    <w:name w:val="heading 2"/>
-    <w:basedOn w:val="a"/>
-    <w:next w:val="a"/>
-    <w:link w:val="2Char"/>
-    <w:uiPriority w:val="9"/>
-    <w:unhideWhenUsed/>
-    <w:qFormat/>
-    <w:rsid w:val="00EB0939"/>
-    <w:pPr>
-      <w:keepNext/>
-      <w:keepLines/>
-      <w:spacing w:before="260" w:after="260" w:line="416" w:lineRule="auto"/>
-      <w:outlineLvl w:val="1"/>
-    </w:pPr>
-    <w:rPr>
-      <w:rFonts w:asciiTheme="majorHAnsi" w:eastAsiaTheme="majorEastAsia" w:hAnsiTheme="majorHAnsi" w:cstheme="majorBidi"/>
-      <w:b/>
-      <w:bCs/>
-      <w:sz w:val="32"/>
-      <w:szCs w:val="32"/>
-    </w:rPr>
-  </w:style>
-  <w:style w:type="paragraph" w:styleId="3">
-    <w:name w:val="heading 3"/>
-    <w:basedOn w:val="a"/>
-    <w:next w:val="a"/>
-    <w:link w:val="3Char"/>
-    <w:uiPriority w:val="9"/>
-    <w:semiHidden/>
-    <w:unhideWhenUsed/>
-    <w:qFormat/>
-    <w:rsid w:val="006F1844"/>
-    <w:pPr>
-      <w:keepNext/>
-      <w:keepLines/>
-      <w:spacing w:before="260" w:after="260" w:line="416" w:lineRule="auto"/>
-      <w:outlineLvl w:val="2"/>
-    </w:pPr>
-    <w:rPr>
-      <w:b/>
-      <w:bCs/>
-      <w:sz w:val="32"/>
-      <w:szCs w:val="32"/>
-    </w:rPr>
-  </w:style>
-  <w:style w:type="character" w:default="1" w:styleId="a0">
-    <w:name w:val="Default Paragraph Font"/>
-    <w:uiPriority w:val="1"/>
-    <w:semiHidden/>
-    <w:unhideWhenUsed/>
-  </w:style>
-  <w:style w:type="table" w:default="1" w:styleId="a1">
-    <w:name w:val="Normal Table"/>
-    <w:uiPriority w:val="99"/>
-    <w:semiHidden/>
-    <w:unhideWhenUsed/>
-    <w:tblPr>
-      <w:tblInd w:w="0" w:type="dxa"/>
-      <w:tblCellMar>
-        <w:top w:w="0" w:type="dxa"/>
-        <w:left w:w="108" w:type="dxa"/>
-        <w:bottom w:w="0" w:type="dxa"/>
-        <w:right w:w="108" w:type="dxa"/>
-      </w:tblCellMar>
-    </w:tblPr>
-  </w:style>
-  <w:style w:type="numbering" w:default="1" w:styleId="a2">
-    <w:name w:val="No List"/>
-    <w:uiPriority w:val="99"/>
-    <w:semiHidden/>
-    <w:unhideWhenUsed/>
-  </w:style>
-  <w:style w:type="character" w:styleId="a3">
-    <w:name w:val="line number"/>
-    <w:basedOn w:val="a0"/>
-    <w:uiPriority w:val="99"/>
-    <w:semiHidden/>
-    <w:unhideWhenUsed/>
-    <w:rsid w:val="008C4C26"/>
-  </w:style>
-  <w:style w:type="paragraph" w:customStyle="1" w:styleId="Tip1">
-    <w:name w:val="Tip1样式"/>
-    <w:basedOn w:val="a"/>
-    <w:link w:val="Tip1Char"/>
-    <w:qFormat/>
-    <w:rsid w:val="00C720FC"/>
-    <w:pPr>
-      <w:keepNext/>
-      <w:keepLines/>
-      <w:spacing w:line="578" w:lineRule="auto"/>
-      <w:outlineLvl w:val="0"/>
-    </w:pPr>
-    <w:rPr>
-      <w:rFonts w:ascii="Century Schoolbook" w:hAnsi="Century Schoolbook"/>
-      <w:b/>
-      <w:bCs/>
-      <w:kern w:val="44"/>
-      <w:sz w:val="44"/>
-      <w:szCs w:val="44"/>
-      <w14:shadow w14:blurRad="60007" w14:dist="200025" w14:dir="15000000" w14:sx="100000" w14:sy="30000" w14:kx="-1800000" w14:ky="0" w14:algn="bl">
-        <w14:srgbClr w14:val="000000">
-          <w14:alpha w14:val="68000"/>
-        </w14:srgbClr>
-      </w14:shadow>
-    </w:rPr>
-  </w:style>
-  <w:style w:type="character" w:customStyle="1" w:styleId="Tip1Char">
-    <w:name w:val="Tip1样式 Char"/>
-    <w:basedOn w:val="a0"/>
-    <w:link w:val="Tip1"/>
-    <w:rsid w:val="00C720FC"/>
-    <w:rPr>
-      <w:rFonts w:ascii="Century Schoolbook" w:hAnsi="Century Schoolbook"/>
-      <w:b/>
-      <w:bCs/>
-      <w:kern w:val="44"/>
-      <w:sz w:val="44"/>
-      <w:szCs w:val="44"/>
-      <w14:shadow w14:blurRad="60007" w14:dist="200025" w14:dir="15000000" w14:sx="100000" w14:sy="30000" w14:kx="-1800000" w14:ky="0" w14:algn="bl">
-        <w14:srgbClr w14:val="000000">
-          <w14:alpha w14:val="68000"/>
-        </w14:srgbClr>
-      </w14:shadow>
-    </w:rPr>
-  </w:style>
-  <w:style w:type="character" w:customStyle="1" w:styleId="1Char">
-    <w:name w:val="标题 1 Char"/>
-    <w:basedOn w:val="a0"/>
-    <w:link w:val="1"/>
-    <w:uiPriority w:val="9"/>
-    <w:rsid w:val="00EB0939"/>
-    <w:rPr>
-      <w:b/>
-      <w:bCs/>
-      <w:kern w:val="44"/>
-      <w:sz w:val="44"/>
-      <w:szCs w:val="44"/>
-    </w:rPr>
-  </w:style>
-  <w:style w:type="character" w:customStyle="1" w:styleId="2Char">
-    <w:name w:val="标题 2 Char"/>
-    <w:basedOn w:val="a0"/>
-    <w:link w:val="2"/>
-    <w:uiPriority w:val="9"/>
-    <w:rsid w:val="00EB0939"/>
-    <w:rPr>
-      <w:rFonts w:asciiTheme="majorHAnsi" w:eastAsiaTheme="majorEastAsia" w:hAnsiTheme="majorHAnsi" w:cstheme="majorBidi"/>
-      <w:b/>
-      <w:bCs/>
-      <w:sz w:val="32"/>
-      <w:szCs w:val="32"/>
-    </w:rPr>
-  </w:style>
-  <w:style w:type="table" w:styleId="1-3">
-    <w:name w:val="Medium Shading 1 Accent 3"/>
-    <w:basedOn w:val="a1"/>
-    <w:uiPriority w:val="63"/>
-    <w:rsid w:val="00EB0939"/>
-    <w:tblPr>
-      <w:tblStyleRowBandSize w:val="1"/>
-      <w:tblStyleColBandSize w:val="1"/>
-      <w:tblInd w:w="0" w:type="dxa"/>
-      <w:tblBorders>
-        <w:top w:val="single" w:sz="8" w:space="0" w:color="B3CC82" w:themeColor="accent3" w:themeTint="BF"/>
-        <w:left w:val="single" w:sz="8" w:space="0" w:color="B3CC82" w:themeColor="accent3" w:themeTint="BF"/>
-        <w:bottom w:val="single" w:sz="8" w:space="0" w:color="B3CC82" w:themeColor="accent3" w:themeTint="BF"/>
-        <w:right w:val="single" w:sz="8" w:space="0" w:color="B3CC82" w:themeColor="accent3" w:themeTint="BF"/>
-        <w:insideH w:val="single" w:sz="8" w:space="0" w:color="B3CC82" w:themeColor="accent3" w:themeTint="BF"/>
-      </w:tblBorders>
-      <w:tblCellMar>
-        <w:top w:w="0" w:type="dxa"/>
-        <w:left w:w="108" w:type="dxa"/>
-        <w:bottom w:w="0" w:type="dxa"/>
-        <w:right w:w="108" w:type="dxa"/>
-      </w:tblCellMar>
-    </w:tblPr>
-    <w:tblStylePr w:type="firstRow">
-      <w:pPr>
-        <w:spacing w:before="0" w:after="0" w:line="240" w:lineRule="auto"/>
-      </w:pPr>
-      <w:rPr>
-        <w:b/>
-        <w:bCs/>
-        <w:color w:val="FFFFFF" w:themeColor="background1"/>
-      </w:rPr>
-      <w:tblPr/>
-      <w:tcPr>
-        <w:tcBorders>
-          <w:top w:val="single" w:sz="8" w:space="0" w:color="B3CC82" w:themeColor="accent3" w:themeTint="BF"/>
-          <w:left w:val="single" w:sz="8" w:space="0" w:color="B3CC82" w:themeColor="accent3" w:themeTint="BF"/>
-          <w:bottom w:val="single" w:sz="8" w:space="0" w:color="B3CC82" w:themeColor="accent3" w:themeTint="BF"/>
-          <w:right w:val="single" w:sz="8" w:space="0" w:color="B3CC82" w:themeColor="accent3" w:themeTint="BF"/>
-          <w:insideH w:val="nil"/>
-          <w:insideV w:val="nil"/>
-        </w:tcBorders>
-        <w:shd w:val="clear" w:color="auto" w:fill="9BBB59" w:themeFill="accent3"/>
-      </w:tcPr>
-    </w:tblStylePr>
-    <w:tblStylePr w:type="lastRow">
-      <w:pPr>
-        <w:spacing w:before="0" w:after="0" w:line="240" w:lineRule="auto"/>
-      </w:pPr>
-      <w:rPr>
-        <w:b/>
-        <w:bCs/>
-      </w:rPr>
-      <w:tblPr/>
-      <w:tcPr>
-        <w:tcBorders>
-          <w:top w:val="double" w:sz="6" w:space="0" w:color="B3CC82" w:themeColor="accent3" w:themeTint="BF"/>
-          <w:left w:val="single" w:sz="8" w:space="0" w:color="B3CC82" w:themeColor="accent3" w:themeTint="BF"/>
-          <w:bottom w:val="single" w:sz="8" w:space="0" w:color="B3CC82" w:themeColor="accent3" w:themeTint="BF"/>
-          <w:right w:val="single" w:sz="8" w:space="0" w:color="B3CC82" w:themeColor="accent3" w:themeTint="BF"/>
-          <w:insideH w:val="nil"/>
-          <w:insideV w:val="nil"/>
-        </w:tcBorders>
-      </w:tcPr>
-    </w:tblStylePr>
-    <w:tblStylePr w:type="firstCol">
-      <w:rPr>
-        <w:b/>
-        <w:bCs/>
-      </w:rPr>
-    </w:tblStylePr>
-    <w:tblStylePr w:type="lastCol">
-      <w:rPr>
-        <w:b/>
-        <w:bCs/>
-      </w:rPr>
-    </w:tblStylePr>
-    <w:tblStylePr w:type="band1Vert">
-      <w:tblPr/>
-      <w:tcPr>
-        <w:shd w:val="clear" w:color="auto" w:fill="E6EED5" w:themeFill="accent3" w:themeFillTint="3F"/>
-      </w:tcPr>
-    </w:tblStylePr>
-    <w:tblStylePr w:type="band1Horz">
-      <w:tblPr/>
-      <w:tcPr>
-        <w:tcBorders>
-          <w:insideH w:val="nil"/>
-          <w:insideV w:val="nil"/>
-        </w:tcBorders>
-        <w:shd w:val="clear" w:color="auto" w:fill="E6EED5" w:themeFill="accent3" w:themeFillTint="3F"/>
-      </w:tcPr>
-    </w:tblStylePr>
-    <w:tblStylePr w:type="band2Horz">
-      <w:tblPr/>
-      <w:tcPr>
-        <w:tcBorders>
-          <w:insideH w:val="nil"/>
-          <w:insideV w:val="nil"/>
-        </w:tcBorders>
-      </w:tcPr>
-    </w:tblStylePr>
-  </w:style>
-  <w:style w:type="paragraph" w:styleId="a4">
-    <w:name w:val="header"/>
-    <w:basedOn w:val="a"/>
-    <w:link w:val="Char"/>
-    <w:uiPriority w:val="99"/>
-    <w:unhideWhenUsed/>
-    <w:rsid w:val="006E5044"/>
-    <w:pPr>
-      <w:pBdr>
-        <w:bottom w:val="single" w:sz="6" w:space="1" w:color="auto"/>
-      </w:pBdr>
-      <w:tabs>
-        <w:tab w:val="center" w:pos="4153"/>
-        <w:tab w:val="right" w:pos="8306"/>
-      </w:tabs>
-      <w:snapToGrid w:val="0"/>
-      <w:jc w:val="center"/>
-    </w:pPr>
-    <w:rPr>
-      <w:sz w:val="18"/>
-      <w:szCs w:val="18"/>
-    </w:rPr>
-  </w:style>
-  <w:style w:type="character" w:customStyle="1" w:styleId="Char">
-    <w:name w:val="页眉 Char"/>
-    <w:basedOn w:val="a0"/>
-    <w:link w:val="a4"/>
-    <w:uiPriority w:val="99"/>
-    <w:rsid w:val="006E5044"/>
-    <w:rPr>
-      <w:sz w:val="18"/>
-      <w:szCs w:val="18"/>
-    </w:rPr>
-  </w:style>
-  <w:style w:type="paragraph" w:styleId="a5">
-    <w:name w:val="footer"/>
-    <w:basedOn w:val="a"/>
-    <w:link w:val="Char0"/>
-    <w:uiPriority w:val="99"/>
-    <w:unhideWhenUsed/>
-    <w:rsid w:val="006E5044"/>
-    <w:pPr>
-      <w:tabs>
-        <w:tab w:val="center" w:pos="4153"/>
-        <w:tab w:val="right" w:pos="8306"/>
-      </w:tabs>
-      <w:snapToGrid w:val="0"/>
-      <w:jc w:val="left"/>
-    </w:pPr>
-    <w:rPr>
-      <w:sz w:val="18"/>
-      <w:szCs w:val="18"/>
-    </w:rPr>
-  </w:style>
-  <w:style w:type="character" w:customStyle="1" w:styleId="Char0">
-    <w:name w:val="页脚 Char"/>
-    <w:basedOn w:val="a0"/>
-    <w:link w:val="a5"/>
-    <w:uiPriority w:val="99"/>
-    <w:rsid w:val="006E5044"/>
-    <w:rPr>
-      <w:sz w:val="18"/>
-      <w:szCs w:val="18"/>
-    </w:rPr>
-  </w:style>
-  <w:style w:type="character" w:customStyle="1" w:styleId="number">
-    <w:name w:val="number"/>
-    <w:basedOn w:val="a0"/>
-    <w:rsid w:val="00FA55DE"/>
-  </w:style>
-  <w:style w:type="character" w:customStyle="1" w:styleId="string">
-    <w:name w:val="string"/>
-    <w:basedOn w:val="a0"/>
-    <w:rsid w:val="00FA55DE"/>
-  </w:style>
-  <w:style w:type="character" w:customStyle="1" w:styleId="comment">
-    <w:name w:val="comment"/>
-    <w:basedOn w:val="a0"/>
-    <w:rsid w:val="00FA55DE"/>
-  </w:style>
-  <w:style w:type="character" w:customStyle="1" w:styleId="keyword">
-    <w:name w:val="keyword"/>
-    <w:basedOn w:val="a0"/>
-    <w:rsid w:val="00FA55DE"/>
-  </w:style>
-  <w:style w:type="paragraph" w:customStyle="1" w:styleId="Tip2">
-    <w:name w:val="Tip2样式"/>
-    <w:basedOn w:val="2"/>
-    <w:link w:val="Tip2Char"/>
-    <w:qFormat/>
-    <w:rsid w:val="006F1844"/>
-    <w:pPr>
-      <w:spacing w:before="0" w:after="0"/>
-    </w:pPr>
-    <w:rPr>
-      <w:rFonts w:ascii="Century Schoolbook" w:hAnsi="Century Schoolbook"/>
-      <w14:shadow w14:blurRad="60007" w14:dist="200025" w14:dir="15000000" w14:sx="100000" w14:sy="30000" w14:kx="-1800000" w14:ky="0" w14:algn="bl">
-        <w14:srgbClr w14:val="000000">
-          <w14:alpha w14:val="68000"/>
-        </w14:srgbClr>
-      </w14:shadow>
-    </w:rPr>
-  </w:style>
-  <w:style w:type="character" w:customStyle="1" w:styleId="Tip2Char">
-    <w:name w:val="Tip2样式 Char"/>
-    <w:basedOn w:val="2Char"/>
-    <w:link w:val="Tip2"/>
-    <w:rsid w:val="006F1844"/>
-    <w:rPr>
-      <w:rFonts w:ascii="Century Schoolbook" w:eastAsiaTheme="majorEastAsia" w:hAnsi="Century Schoolbook" w:cstheme="majorBidi"/>
-      <w:b/>
-      <w:bCs/>
-      <w:sz w:val="32"/>
-      <w:szCs w:val="32"/>
-      <w14:shadow w14:blurRad="60007" w14:dist="200025" w14:dir="15000000" w14:sx="100000" w14:sy="30000" w14:kx="-1800000" w14:ky="0" w14:algn="bl">
-        <w14:srgbClr w14:val="000000">
-          <w14:alpha w14:val="68000"/>
-        </w14:srgbClr>
-      </w14:shadow>
-    </w:rPr>
-  </w:style>
-  <w:style w:type="paragraph" w:customStyle="1" w:styleId="Tip3">
-    <w:name w:val="Tip3样式"/>
-    <w:basedOn w:val="3"/>
-    <w:link w:val="Tip3Char"/>
-    <w:qFormat/>
-    <w:rsid w:val="006F1844"/>
-    <w:pPr>
-      <w:spacing w:before="0" w:after="0"/>
-    </w:pPr>
-    <w:rPr>
-      <w:rFonts w:ascii="Century Schoolbook" w:hAnsi="Century Schoolbook"/>
-      <w14:shadow w14:blurRad="60007" w14:dist="200025" w14:dir="15000000" w14:sx="100000" w14:sy="30000" w14:kx="-1800000" w14:ky="0" w14:algn="bl">
-        <w14:srgbClr w14:val="000000">
-          <w14:alpha w14:val="68000"/>
-        </w14:srgbClr>
-      </w14:shadow>
-    </w:rPr>
-  </w:style>
-  <w:style w:type="character" w:customStyle="1" w:styleId="Tip3Char">
-    <w:name w:val="Tip3样式 Char"/>
-    <w:basedOn w:val="3Char"/>
-    <w:link w:val="Tip3"/>
-    <w:rsid w:val="006F1844"/>
-    <w:rPr>
-      <w:rFonts w:ascii="Century Schoolbook" w:hAnsi="Century Schoolbook"/>
-      <w:b/>
-      <w:bCs/>
-      <w:sz w:val="32"/>
-      <w:szCs w:val="32"/>
-      <w14:shadow w14:blurRad="60007" w14:dist="200025" w14:dir="15000000" w14:sx="100000" w14:sy="30000" w14:kx="-1800000" w14:ky="0" w14:algn="bl">
-        <w14:srgbClr w14:val="000000">
-          <w14:alpha w14:val="68000"/>
-        </w14:srgbClr>
-      </w14:shadow>
-    </w:rPr>
-  </w:style>
-  <w:style w:type="character" w:customStyle="1" w:styleId="3Char">
-    <w:name w:val="标题 3 Char"/>
-    <w:basedOn w:val="a0"/>
-    <w:link w:val="3"/>
-    <w:uiPriority w:val="9"/>
-    <w:semiHidden/>
-    <w:rsid w:val="006F1844"/>
-    <w:rPr>
-      <w:b/>
-      <w:bCs/>
-      <w:sz w:val="32"/>
-      <w:szCs w:val="32"/>
-    </w:rPr>
-  </w:style>
-  <w:style w:type="paragraph" w:styleId="a6">
-    <w:name w:val="List Paragraph"/>
-    <w:basedOn w:val="a"/>
-    <w:uiPriority w:val="34"/>
-    <w:qFormat/>
-    <w:rsid w:val="006F1844"/>
-    <w:pPr>
-      <w:ind w:firstLineChars="200" w:firstLine="420"/>
-    </w:pPr>
-  </w:style>
-  <w:style w:type="paragraph" w:styleId="a7">
-    <w:name w:val="Balloon Text"/>
-    <w:basedOn w:val="a"/>
-    <w:link w:val="Char1"/>
-    <w:uiPriority w:val="99"/>
-    <w:semiHidden/>
-    <w:unhideWhenUsed/>
-    <w:rsid w:val="0015312E"/>
-    <w:rPr>
-      <w:sz w:val="18"/>
-      <w:szCs w:val="18"/>
-    </w:rPr>
-  </w:style>
-  <w:style w:type="character" w:customStyle="1" w:styleId="Char1">
-    <w:name w:val="批注框文本 Char"/>
-    <w:basedOn w:val="a0"/>
-    <w:link w:val="a7"/>
-    <w:uiPriority w:val="99"/>
-    <w:semiHidden/>
-    <w:rsid w:val="0015312E"/>
-    <w:rPr>
-      <w:sz w:val="18"/>
-      <w:szCs w:val="18"/>
-    </w:rPr>
-  </w:style>
-</w:styles>
-</file>
-
-<file path=word/stylesWithEffects.xml><?xml version="1.0" encoding="utf-8"?>
-<w:styles xmlns:wpc="http://schemas.microsoft.com/office/word/2010/wordprocessingCanvas" xmlns:mc="http://schemas.openxmlformats.org/markup-compatibility/2006" xmlns:o="urn:schemas-microsoft-com:office:office" xmlns:r="http://schemas.openxmlformats.org/officeDocument/2006/relationships" xmlns:m="http://schemas.openxmlformats.org/officeDocument/2006/math" xmlns:v="urn:schemas-microsoft-com:vml" xmlns:wp14="http://schemas.microsoft.com/office/word/2010/wordprocessingDrawing" xmlns:wp="http://schemas.openxmlformats.org/drawingml/2006/wordprocessingDrawing" xmlns:w10="urn:schemas-microsoft-com:office:word" xmlns:w="http://schemas.openxmlformats.org/wordprocessingml/2006/main" xmlns:w14="http://schemas.microsoft.com/office/word/2010/wordml" xmlns:wpg="http://schemas.microsoft.com/office/word/2010/wordprocessingGroup" xmlns:wpi="http://schemas.microsoft.com/office/word/2010/wordprocessingInk" xmlns:wne="http://schemas.microsoft.com/office/word/2006/wordml" xmlns:wps="http://schemas.microsoft.com/office/word/2010/wordprocessingShape" mc:Ignorable="w14 wp14">
-  <w:docDefaults>
-    <w:rPrDefault>
-      <w:rPr>
-        <w:rFonts w:asciiTheme="minorHAnsi" w:eastAsiaTheme="minorEastAsia" w:hAnsiTheme="minorHAnsi" w:cstheme="minorBidi"/>
-        <w:kern w:val="2"/>
-        <w:sz w:val="21"/>
-        <w:szCs w:val="22"/>
-        <w:lang w:val="en-US" w:eastAsia="zh-CN" w:bidi="ar-SA"/>
-      </w:rPr>
-    </w:rPrDefault>
-    <w:pPrDefault/>
-  </w:docDefaults>
-  <w:latentStyles w:defLockedState="0" w:defUIPriority="99" w:defSemiHidden="1" w:defUnhideWhenUsed="1" w:defQFormat="0" w:count="267">
-    <w:lsdException w:name="Normal" w:semiHidden="0" w:uiPriority="0" w:unhideWhenUsed="0" w:qFormat="1"/>
-    <w:lsdException w:name="heading 1" w:semiHidden="0" w:uiPriority="9" w:unhideWhenUsed="0" w:qFormat="1"/>
-    <w:lsdException w:name="heading 2" w:uiPriority="9" w:qFormat="1"/>
-    <w:lsdException w:name="heading 3" w:uiPriority="9" w:qFormat="1"/>
-    <w:lsdException w:name="heading 4" w:uiPriority="9" w:qFormat="1"/>
-    <w:lsdException w:name="heading 5" w:uiPriority="9" w:qFormat="1"/>
-    <w:lsdException w:name="heading 6" w:uiPriority="9" w:qFormat="1"/>
-    <w:lsdException w:name="heading 7" w:uiPriority="9" w:qFormat="1"/>
-    <w:lsdException w:name="heading 8" w:uiPriority="9" w:qFormat="1"/>
-    <w:lsdException w:name="heading 9" w:uiPriority="9" w:qFormat="1"/>
-    <w:lsdException w:name="toc 1" w:uiPriority="39"/>
-    <w:lsdException w:name="toc 2" w:uiPriority="39"/>
-    <w:lsdException w:name="toc 3" w:uiPriority="39"/>
-    <w:lsdException w:name="toc 4" w:uiPriority="39"/>
-    <w:lsdException w:name="toc 5" w:uiPriority="39"/>
-    <w:lsdException w:name="toc 6" w:uiPriority="39"/>
-    <w:lsdException w:name="toc 7" w:uiPriority="39"/>
-    <w:lsdException w:name="toc 8" w:uiPriority="39"/>
-    <w:lsdException w:name="toc 9" w:uiPriority="39"/>
-    <w:lsdException w:name="caption" w:uiPriority="35" w:qFormat="1"/>
-    <w:lsdException w:name="Title" w:semiHidden="0" w:uiPriority="10" w:unhideWhenUsed="0" w:qFormat="1"/>
-    <w:lsdException w:name="Default Paragraph Font" w:uiPriority="1"/>
-    <w:lsdException w:name="Subtitle" w:semiHidden="0" w:uiPriority="11" w:unhideWhenUsed="0" w:qFormat="1"/>
-    <w:lsdException w:name="Strong" w:semiHidden="0" w:uiPriority="22" w:unhideWhenUsed="0" w:qFormat="1"/>
-    <w:lsdException w:name="Emphasis" w:semiHidden="0" w:uiPriority="20" w:unhideWhenUsed="0" w:qFormat="1"/>
-    <w:lsdException w:name="Table Grid" w:semiHidden="0" w:uiPriority="59" w:unhideWhenUsed="0"/>
-    <w:lsdException w:name="Placeholder Text" w:unhideWhenUsed="0"/>
-    <w:lsdException w:name="No Spacing" w:semiHidden="0" w:uiPriority="1" w:unhideWhenUsed="0" w:qFormat="1"/>
-    <w:lsdException w:name="Light Shading" w:semiHidden="0" w:uiPriority="60" w:unhideWhenUsed="0"/>
-    <w:lsdException w:name="Light List" w:semiHidden="0" w:uiPriority="61" w:unhideWhenUsed="0"/>
-    <w:lsdException w:name="Light Grid" w:semiHidden="0" w:uiPriority="62" w:unhideWhenUsed="0"/>
-    <w:lsdException w:name="Medium Shading 1" w:semiHidden="0" w:uiPriority="63" w:unhideWhenUsed="0"/>
-    <w:lsdException w:name="Medium Shading 2" w:semiHidden="0" w:uiPriority="64" w:unhideWhenUsed="0"/>
-    <w:lsdException w:name="Medium List 1" w:semiHidden="0" w:uiPriority="65" w:unhideWhenUsed="0"/>
-    <w:lsdException w:name="Medium List 2" w:semiHidden="0" w:uiPriority="66" w:unhideWhenUsed="0"/>
-    <w:lsdException w:name="Medium Grid 1" w:semiHidden="0" w:uiPriority="67" w:unhideWhenUsed="0"/>
-    <w:lsdException w:name="Medium Grid 2" w:semiHidden="0" w:uiPriority="68" w:unhideWhenUsed="0"/>
-    <w:lsdException w:name="Medium Grid 3" w:semiHidden="0" w:uiPriority="69" w:unhideWhenUsed="0"/>
-    <w:lsdException w:name="Dark List" w:semiHidden="0" w:uiPriority="70" w:unhideWhenUsed="0"/>
-    <w:lsdException w:name="Colorful Shading" w:semiHidden="0" w:uiPriority="71" w:unhideWhenUsed="0"/>
-    <w:lsdException w:name="Colorful List" w:semiHidden="0" w:uiPriority="72" w:unhideWhenUsed="0"/>
-    <w:lsdException w:name="Colorful Grid" w:semiHidden="0" w:uiPriority="73" w:unhideWhenUsed="0"/>
-    <w:lsdException w:name="Light Shading Accent 1" w:semiHidden="0" w:uiPriority="60" w:unhideWhenUsed="0"/>
-    <w:lsdException w:name="Light List Accent 1" w:semiHidden="0" w:uiPriority="61" w:unhideWhenUsed="0"/>
-    <w:lsdException w:name="Light Grid Accent 1" w:semiHidden="0" w:uiPriority="62" w:unhideWhenUsed="0"/>
-    <w:lsdException w:name="Medium Shading 1 Accent 1" w:semiHidden="0" w:uiPriority="63" w:unhideWhenUsed="0"/>
-    <w:lsdException w:name="Medium Shading 2 Accent 1" w:semiHidden="0" w:uiPriority="64" w:unhideWhenUsed="0"/>
-    <w:lsdException w:name="Medium List 1 Accent 1" w:semiHidden="0" w:uiPriority="65" w:unhideWhenUsed="0"/>
-    <w:lsdException w:name="Revision" w:unhideWhenUsed="0"/>
-    <w:lsdException w:name="List Paragraph" w:semiHidden="0" w:uiPriority="34" w:unhideWhenUsed="0" w:qFormat="1"/>
-    <w:lsdException w:name="Quote" w:semiHidden="0" w:uiPriority="29" w:unhideWhenUsed="0" w:qFormat="1"/>
-    <w:lsdException w:name="Intense Quote" w:semiHidden="0" w:uiPriority="30" w:unhideWhenUsed="0" w:qFormat="1"/>
-    <w:lsdException w:name="Medium List 2 Accent 1" w:semiHidden="0" w:uiPriority="66" w:unhideWhenUsed="0"/>
-    <w:lsdException w:name="Medium Grid 1 Accent 1" w:semiHidden="0" w:uiPriority="67" w:unhideWhenUsed="0"/>
-    <w:lsdException w:name="Medium Grid 2 Accent 1" w:semiHidden="0" w:uiPriority="68" w:unhideWhenUsed="0"/>
-    <w:lsdException w:name="Medium Grid 3 Accent 1" w:semiHidden="0" w:uiPriority="69" w:unhideWhenUsed="0"/>
-    <w:lsdException w:name="Dark List Accent 1" w:semiHidden="0" w:uiPriority="70" w:unhideWhenUsed="0"/>
-    <w:lsdException w:name="Colorful Shading Accent 1" w:semiHidden="0" w:uiPriority="71" w:unhideWhenUsed="0"/>
-    <w:lsdException w:name="Colorful List Accent 1" w:semiHidden="0" w:uiPriority="72" w:unhideWhenUsed="0"/>
-    <w:lsdException w:name="Colorful Grid Accent 1" w:semiHidden="0" w:uiPriority="73" w:unhideWhenUsed="0"/>
-    <w:lsdException w:name="Light Shading Accent 2" w:semiHidden="0" w:uiPriority="60" w:unhideWhenUsed="0"/>
-    <w:lsdException w:name="Light List Accent 2" w:semiHidden="0" w:uiPriority="61" w:unhideWhenUsed="0"/>
-    <w:lsdException w:name="Light Grid Accent 2" w:semiHidden="0" w:uiPriority="62" w:unhideWhenUsed="0"/>
-    <w:lsdException w:name="Medium Shading 1 Accent 2" w:semiHidden="0" w:uiPriority="63" w:unhideWhenUsed="0"/>
-    <w:lsdException w:name="Medium Shading 2 Accent 2" w:semiHidden="0" w:uiPriority="64" w:unhideWhenUsed="0"/>
-    <w:lsdException w:name="Medium List 1 Accent 2" w:semiHidden="0" w:uiPriority="65" w:unhideWhenUsed="0"/>
-    <w:lsdException w:name="Medium List 2 Accent 2" w:semiHidden="0" w:uiPriority="66" w:unhideWhenUsed="0"/>
-    <w:lsdException w:name="Medium Grid 1 Accent 2" w:semiHidden="0" w:uiPriority="67" w:unhideWhenUsed="0"/>
-    <w:lsdException w:name="Medium Grid 2 Accent 2" w:semiHidden="0" w:uiPriority="68" w:unhideWhenUsed="0"/>
-    <w:lsdException w:name="Medium Grid 3 Accent 2" w:semiHidden="0" w:uiPriority="69" w:unhideWhenUsed="0"/>
-    <w:lsdException w:name="Dark List Accent 2" w:semiHidden="0" w:uiPriority="70" w:unhideWhenUsed="0"/>
-    <w:lsdException w:name="Colorful Shading Accent 2" w:semiHidden="0" w:uiPriority="71" w:unhideWhenUsed="0"/>
-    <w:lsdException w:name="Colorful List Accent 2" w:semiHidden="0" w:uiPriority="72" w:unhideWhenUsed="0"/>
-    <w:lsdException w:name="Colorful Grid Accent 2" w:semiHidden="0" w:uiPriority="73" w:unhideWhenUsed="0"/>
-    <w:lsdException w:name="Light Shading Accent 3" w:semiHidden="0" w:uiPriority="60" w:unhideWhenUsed="0"/>
-    <w:lsdException w:name="Light List Accent 3" w:semiHidden="0" w:uiPriority="61" w:unhideWhenUsed="0"/>
-    <w:lsdException w:name="Light Grid Accent 3" w:semiHidden="0" w:uiPriority="62" w:unhideWhenUsed="0"/>
-    <w:lsdException w:name="Medium Shading 1 Accent 3" w:semiHidden="0" w:uiPriority="63" w:unhideWhenUsed="0"/>
-    <w:lsdException w:name="Medium Shading 2 Accent 3" w:semiHidden="0" w:uiPriority="64" w:unhideWhenUsed="0"/>
-    <w:lsdException w:name="Medium List 1 Accent 3" w:semiHidden="0" w:uiPriority="65" w:unhideWhenUsed="0"/>
-    <w:lsdException w:name="Medium List 2 Accent 3" w:semiHidden="0" w:uiPriority="66" w:unhideWhenUsed="0"/>
-    <w:lsdException w:name="Medium Grid 1 Accent 3" w:semiHidden="0" w:uiPriority="67" w:unhideWhenUsed="0"/>
-    <w:lsdException w:name="Medium Grid 2 Accent 3" w:semiHidden="0" w:uiPriority="68" w:unhideWhenUsed="0"/>
-    <w:lsdException w:name="Medium Grid 3 Accent 3" w:semiHidden="0" w:uiPriority="69" w:unhideWhenUsed="0"/>
-    <w:lsdException w:name="Dark List Accent 3" w:semiHidden="0" w:uiPriority="70" w:unhideWhenUsed="0"/>
-    <w:lsdException w:name="Colorful Shading Accent 3" w:semiHidden="0" w:uiPriority="71" w:unhideWhenUsed="0"/>
-    <w:lsdException w:name="Colorful List Accent 3" w:semiHidden="0" w:uiPriority="72" w:unhideWhenUsed="0"/>
-    <w:lsdException w:name="Colorful Grid Accent 3" w:semiHidden="0" w:uiPriority="73" w:unhideWhenUsed="0"/>
-    <w:lsdException w:name="Light Shading Accent 4" w:semiHidden="0" w:uiPriority="60" w:unhideWhenUsed="0"/>
-    <w:lsdException w:name="Light List Accent 4" w:semiHidden="0" w:uiPriority="61" w:unhideWhenUsed="0"/>
-    <w:lsdException w:name="Light Grid Accent 4" w:semiHidden="0" w:uiPriority="62" w:unhideWhenUsed="0"/>
-    <w:lsdException w:name="Medium Shading 1 Accent 4" w:semiHidden="0" w:uiPriority="63" w:unhideWhenUsed="0"/>
-    <w:lsdException w:name="Medium Shading 2 Accent 4" w:semiHidden="0" w:uiPriority="64" w:unhideWhenUsed="0"/>
-    <w:lsdException w:name="Medium List 1 Accent 4" w:semiHidden="0" w:uiPriority="65" w:unhideWhenUsed="0"/>
-    <w:lsdException w:name="Medium List 2 Accent 4" w:semiHidden="0" w:uiPriority="66" w:unhideWhenUsed="0"/>
-    <w:lsdException w:name="Medium Grid 1 Accent 4" w:semiHidden="0" w:uiPriority="67" w:unhideWhenUsed="0"/>
-    <w:lsdException w:name="Medium Grid 2 Accent 4" w:semiHidden="0" w:uiPriority="68" w:unhideWhenUsed="0"/>
-    <w:lsdException w:name="Medium Grid 3 Accent 4" w:semiHidden="0" w:uiPriority="69" w:unhideWhenUsed="0"/>
-    <w:lsdException w:name="Dark List Accent 4" w:semiHidden="0" w:uiPriority="70" w:unhideWhenUsed="0"/>
-    <w:lsdException w:name="Colorful Shading Accent 4" w:semiHidden="0" w:uiPriority="71" w:unhideWhenUsed="0"/>
-    <w:lsdException w:name="Colorful List Accent 4" w:semiHidden="0" w:uiPriority="72" w:unhideWhenUsed="0"/>
-    <w:lsdException w:name="Colorful Grid Accent 4" w:semiHidden="0" w:uiPriority="73" w:unhideWhenUsed="0"/>
-    <w:lsdException w:name="Light Shading Accent 5" w:semiHidden="0" w:uiPriority="60" w:unhideWhenUsed="0"/>
-    <w:lsdException w:name="Light List Accent 5" w:semiHidden="0" w:uiPriority="61" w:unhideWhenUsed="0"/>
-    <w:lsdException w:name="Light Grid Accent 5" w:semiHidden="0" w:uiPriority="62" w:unhideWhenUsed="0"/>
-    <w:lsdException w:name="Medium Shading 1 Accent 5" w:semiHidden="0" w:uiPriority="63" w:unhideWhenUsed="0"/>
-    <w:lsdException w:name="Medium Shading 2 Accent 5" w:semiHidden="0" w:uiPriority="64" w:unhideWhenUsed="0"/>
-    <w:lsdException w:name="Medium List 1 Accent 5" w:semiHidden="0" w:uiPriority="65" w:unhideWhenUsed="0"/>
-    <w:lsdException w:name="Medium List 2 Accent 5" w:semiHidden="0" w:uiPriority="66" w:unhideWhenUsed="0"/>
-    <w:lsdException w:name="Medium Grid 1 Accent 5" w:semiHidden="0" w:uiPriority="67" w:unhideWhenUsed="0"/>
-    <w:lsdException w:name="Medium Grid 2 Accent 5" w:semiHidden="0" w:uiPriority="68" w:unhideWhenUsed="0"/>
-    <w:lsdException w:name="Medium Grid 3 Accent 5" w:semiHidden="0" w:uiPriority="69" w:unhideWhenUsed="0"/>
-    <w:lsdException w:name="Dark List Accent 5" w:semiHidden="0" w:uiPriority="70" w:unhideWhenUsed="0"/>
-    <w:lsdException w:name="Colorful Shading Accent 5" w:semiHidden="0" w:uiPriority="71" w:unhideWhenUsed="0"/>
-    <w:lsdException w:name="Colorful List Accent 5" w:semiHidden="0" w:uiPriority="72" w:unhideWhenUsed="0"/>
-    <w:lsdException w:name="Colorful Grid Accent 5" w:semiHidden="0" w:uiPriority="73" w:unhideWhenUsed="0"/>
-    <w:lsdException w:name="Light Shading Accent 6" w:semiHidden="0" w:uiPriority="60" w:unhideWhenUsed="0"/>
-    <w:lsdException w:name="Light List Accent 6" w:semiHidden="0" w:uiPriority="61" w:unhideWhenUsed="0"/>
-    <w:lsdException w:name="Light Grid Accent 6" w:semiHidden="0" w:uiPriority="62" w:unhideWhenUsed="0"/>
-    <w:lsdException w:name="Medium Shading 1 Accent 6" w:semiHidden="0" w:uiPriority="63" w:unhideWhenUsed="0"/>
-    <w:lsdException w:name="Medium Shading 2 Accent 6" w:semiHidden="0" w:uiPriority="64" w:unhideWhenUsed="0"/>
-    <w:lsdException w:name="Medium List 1 Accent 6" w:semiHidden="0" w:uiPriority="65" w:unhideWhenUsed="0"/>
-    <w:lsdException w:name="Medium List 2 Accent 6" w:semiHidden="0" w:uiPriority="66" w:unhideWhenUsed="0"/>
-    <w:lsdException w:name="Medium Grid 1 Accent 6" w:semiHidden="0" w:uiPriority="67" w:unhideWhenUsed="0"/>
-    <w:lsdException w:name="Medium Grid 2 Accent 6" w:semiHidden="0" w:uiPriority="68" w:unhideWhenUsed="0"/>
-    <w:lsdException w:name="Medium Grid 3 Accent 6" w:semiHidden="0" w:uiPriority="69" w:unhideWhenUsed="0"/>
-    <w:lsdException w:name="Dark List Accent 6" w:semiHidden="0" w:uiPriority="70" w:unhideWhenUsed="0"/>
-    <w:lsdException w:name="Colorful Shading Accent 6" w:semiHidden="0" w:uiPriority="71" w:unhideWhenUsed="0"/>
-    <w:lsdException w:name="Colorful List Accent 6" w:semiHidden="0" w:uiPriority="72" w:unhideWhenUsed="0"/>
-    <w:lsdException w:name="Colorful Grid Accent 6" w:semiHidden="0" w:uiPriority="73" w:unhideWhenUsed="0"/>
-    <w:lsdException w:name="Subtle Emphasis" w:semiHidden="0" w:uiPriority="19" w:unhideWhenUsed="0" w:qFormat="1"/>
-    <w:lsdException w:name="Intense Emphasis" w:semiHidden="0" w:uiPriority="21" w:unhideWhenUsed="0" w:qFormat="1"/>
-    <w:lsdException w:name="Subtle Reference" w:semiHidden="0" w:uiPriority="31" w:unhideWhenUsed="0" w:qFormat="1"/>
-    <w:lsdException w:name="Intense Reference" w:semiHidden="0" w:uiPriority="32" w:unhideWhenUsed="0" w:qFormat="1"/>
-    <w:lsdException w:name="Book Title" w:semiHidden="0" w:uiPriority="33" w:unhideWhenUsed="0" w:qFormat="1"/>
-    <w:lsdException w:name="Bibliography" w:uiPriority="37"/>
-    <w:lsdException w:name="TOC Heading" w:uiPriority="39" w:qFormat="1"/>
+  <w:latentStyles w:defLockedState="0" w:defUIPriority="99" w:defSemiHidden="0" w:defUnhideWhenUsed="0" w:defQFormat="0" w:count="371">
+    <w:lsdException w:name="Normal" w:uiPriority="0" w:qFormat="1"/>
+    <w:lsdException w:name="heading 1" w:uiPriority="9" w:qFormat="1"/>
+    <w:lsdException w:name="heading 2" w:semiHidden="1" w:uiPriority="9" w:unhideWhenUsed="1" w:qFormat="1"/>
+    <w:lsdException w:name="heading 3" w:semiHidden="1" w:uiPriority="9" w:unhideWhenUsed="1" w:qFormat="1"/>
+    <w:lsdException w:name="heading 4" w:semiHidden="1" w:uiPriority="9" w:unhideWhenUsed="1" w:qFormat="1"/>
+    <w:lsdException w:name="heading 5" w:semiHidden="1" w:uiPriority="9" w:unhideWhenUsed="1" w:qFormat="1"/>
+    <w:lsdException w:name="heading 6" w:semiHidden="1" w:uiPriority="9" w:unhideWhenUsed="1" w:qFormat="1"/>
+    <w:lsdException w:name="heading 7" w:semiHidden="1" w:uiPriority="9" w:unhideWhenUsed="1" w:qFormat="1"/>
+    <w:lsdException w:name="heading 8" w:semiHidden="1" w:uiPriority="9" w:unhideWhenUsed="1" w:qFormat="1"/>
+    <w:lsdException w:name="heading 9" w:semiHidden="1" w:uiPriority="9" w:unhideWhenUsed="1" w:qFormat="1"/>
+    <w:lsdException w:name="index 1" w:semiHidden="1" w:unhideWhenUsed="1"/>
+    <w:lsdException w:name="index 2" w:semiHidden="1" w:unhideWhenUsed="1"/>
+    <w:lsdException w:name="index 3" w:semiHidden="1" w:unhideWhenUsed="1"/>
+    <w:lsdException w:name="index 4" w:semiHidden="1" w:unhideWhenUsed="1"/>
+    <w:lsdException w:name="index 5" w:semiHidden="1" w:unhideWhenUsed="1"/>
+    <w:lsdException w:name="index 6" w:semiHidden="1" w:unhideWhenUsed="1"/>
+    <w:lsdException w:name="index 7" w:semiHidden="1" w:unhideWhenUsed="1"/>
+    <w:lsdException w:name="index 8" w:semiHidden="1" w:unhideWhenUsed="1"/>
+    <w:lsdException w:name="index 9" w:semiHidden="1" w:unhideWhenUsed="1"/>
+    <w:lsdException w:name="toc 1" w:semiHidden="1" w:uiPriority="39" w:unhideWhenUsed="1"/>
+    <w:lsdException w:name="toc 2" w:semiHidden="1" w:uiPriority="39" w:unhideWhenUsed="1"/>
+    <w:lsdException w:name="toc 3" w:semiHidden="1" w:uiPriority="39" w:unhideWhenUsed="1"/>
+    <w:lsdException w:name="toc 4" w:semiHidden="1" w:uiPriority="39" w:unhideWhenUsed="1"/>
+    <w:lsdException w:name="toc 5" w:semiHidden="1" w:uiPriority="39" w:unhideWhenUsed="1"/>
+    <w:lsdException w:name="toc 6" w:semiHidden="1" w:uiPriority="39" w:unhideWhenUsed="1"/>
+    <w:lsdException w:name="toc 7" w:semiHidden="1" w:uiPriority="39" w:unhideWhenUsed="1"/>
+    <w:lsdException w:name="toc 8" w:semiHidden="1" w:uiPriority="39" w:unhideWhenUsed="1"/>
+    <w:lsdException w:name="toc 9" w:semiHidden="1" w:uiPriority="39" w:unhideWhenUsed="1"/>
+    <w:lsdException w:name="Normal Indent" w:semiHidden="1" w:unhideWhenUsed="1"/>
+    <w:lsdException w:name="footnote text" w:semiHidden="1" w:unhideWhenUsed="1"/>
+    <w:lsdException w:name="annotation text" w:semiHidden="1" w:unhideWhenUsed="1"/>
+    <w:lsdException w:name="header" w:semiHidden="1" w:unhideWhenUsed="1"/>
+    <w:lsdException w:name="footer" w:semiHidden="1" w:unhideWhenUsed="1"/>
+    <w:lsdException w:name="index heading" w:semiHidden="1" w:unhideWhenUsed="1"/>
+    <w:lsdException w:name="caption" w:semiHidden="1" w:uiPriority="35" w:unhideWhenUsed="1" w:qFormat="1"/>
+    <w:lsdException w:name="table of figures" w:semiHidden="1" w:unhideWhenUsed="1"/>
+    <w:lsdException w:name="envelope address" w:semiHidden="1" w:unhideWhenUsed="1"/>
+    <w:lsdException w:name="envelope return" w:semiHidden="1" w:unhideWhenUsed="1"/>
+    <w:lsdException w:name="footnote reference" w:semiHidden="1" w:unhideWhenUsed="1"/>
+    <w:lsdException w:name="annotation reference" w:semiHidden="1" w:unhideWhenUsed="1"/>
+    <w:lsdException w:name="line number" w:semiHidden="1" w:unhideWhenUsed="1"/>
+    <w:lsdException w:name="page number" w:semiHidden="1" w:unhideWhenUsed="1"/>
+    <w:lsdException w:name="endnote reference" w:semiHidden="1" w:unhideWhenUsed="1"/>
+    <w:lsdException w:name="endnote text" w:semiHidden="1" w:unhideWhenUsed="1"/>
+    <w:lsdException w:name="table of authorities" w:semiHidden="1" w:unhideWhenUsed="1"/>
+    <w:lsdException w:name="macro" w:semiHidden="1" w:unhideWhenUsed="1"/>
+    <w:lsdException w:name="toa heading" w:semiHidden="1" w:unhideWhenUsed="1"/>
+    <w:lsdException w:name="List" w:semiHidden="1" w:unhideWhenUsed="1"/>
+    <w:lsdException w:name="List Bullet" w:semiHidden="1" w:unhideWhenUsed="1"/>
+    <w:lsdException w:name="List Number" w:semiHidden="1" w:unhideWhenUsed="1"/>
+    <w:lsdException w:name="List 2" w:semiHidden="1" w:unhideWhenUsed="1"/>
+    <w:lsdException w:name="List 3" w:semiHidden="1" w:unhideWhenUsed="1"/>
+    <w:lsdException w:name="List 4" w:semiHidden="1" w:unhideWhenUsed="1"/>
+    <w:lsdException w:name="List 5" w:semiHidden="1" w:unhideWhenUsed="1"/>
+    <w:lsdException w:name="List Bullet 2" w:semiHidden="1" w:unhideWhenUsed="1"/>
+    <w:lsdException w:name="List Bullet 3" w:semiHidden="1" w:unhideWhenUsed="1"/>
+    <w:lsdException w:name="List Bullet 4" w:semiHidden="1" w:unhideWhenUsed="1"/>
+    <w:lsdException w:name="List Bullet 5" w:semiHidden="1" w:unhideWhenUsed="1"/>
+    <w:lsdException w:name="List Number 2" w:semiHidden="1" w:unhideWhenUsed="1"/>
+    <w:lsdException w:name="List Number 3" w:semiHidden="1" w:unhideWhenUsed="1"/>
+    <w:lsdException w:name="List Number 4" w:semiHidden="1" w:unhideWhenUsed="1"/>
+    <w:lsdException w:name="List Number 5" w:semiHidden="1" w:unhideWhenUsed="1"/>
+    <w:lsdException w:name="Title" w:uiPriority="10" w:qFormat="1"/>
+    <w:lsdException w:name="Closing" w:semiHidden="1" w:unhideWhenUsed="1"/>
+    <w:lsdException w:name="Signature" w:semiHidden="1" w:unhideWhenUsed="1"/>
+    <w:lsdException w:name="Default Paragraph Font" w:semiHidden="1" w:uiPriority="1" w:unhideWhenUsed="1"/>
+    <w:lsdException w:name="Body Text" w:semiHidden="1" w:unhideWhenUsed="1"/>
+    <w:lsdException w:name="Body Text Indent" w:semiHidden="1" w:unhideWhenUsed="1"/>
+    <w:lsdException w:name="List Continue" w:semiHidden="1" w:unhideWhenUsed="1"/>
+    <w:lsdException w:name="List Continue 2" w:semiHidden="1" w:unhideWhenUsed="1"/>
+    <w:lsdException w:name="List Continue 3" w:semiHidden="1" w:unhideWhenUsed="1"/>
+    <w:lsdException w:name="List Continue 4" w:semiHidden="1" w:unhideWhenUsed="1"/>
+    <w:lsdException w:name="List Continue 5" w:semiHidden="1" w:unhideWhenUsed="1"/>
+    <w:lsdException w:name="Message Header" w:semiHidden="1" w:unhideWhenUsed="1"/>
+    <w:lsdException w:name="Subtitle" w:uiPriority="11" w:qFormat="1"/>
+    <w:lsdException w:name="Salutation" w:semiHidden="1" w:unhideWhenUsed="1"/>
+    <w:lsdException w:name="Date" w:semiHidden="1" w:unhideWhenUsed="1"/>
+    <w:lsdException w:name="Body Text First Indent" w:semiHidden="1" w:unhideWhenUsed="1"/>
+    <w:lsdException w:name="Body Text First Indent 2" w:semiHidden="1" w:unhideWhenUsed="1"/>
+    <w:lsdException w:name="Note Heading" w:semiHidden="1" w:unhideWhenUsed="1"/>
+    <w:lsdException w:name="Body Text 2" w:semiHidden="1" w:unhideWhenUsed="1"/>
+    <w:lsdException w:name="Body Text 3" w:semiHidden="1" w:unhideWhenUsed="1"/>
+    <w:lsdException w:name="Body Text Indent 2" w:semiHidden="1" w:unhideWhenUsed="1"/>
+    <w:lsdException w:name="Body Text Indent 3" w:semiHidden="1" w:unhideWhenUsed="1"/>
+    <w:lsdException w:name="Block Text" w:semiHidden="1" w:unhideWhenUsed="1"/>
+    <w:lsdException w:name="Hyperlink" w:semiHidden="1" w:unhideWhenUsed="1"/>
+    <w:lsdException w:name="FollowedHyperlink" w:semiHidden="1" w:unhideWhenUsed="1"/>
+    <w:lsdException w:name="Strong" w:uiPriority="22" w:qFormat="1"/>
+    <w:lsdException w:name="Emphasis" w:uiPriority="20" w:qFormat="1"/>
+    <w:lsdException w:name="Document Map" w:semiHidden="1" w:unhideWhenUsed="1"/>
+    <w:lsdException w:name="Plain Text" w:semiHidden="1" w:unhideWhenUsed="1"/>
+    <w:lsdException w:name="E-mail Signature" w:semiHidden="1" w:unhideWhenUsed="1"/>
+    <w:lsdException w:name="HTML Top of Form" w:semiHidden="1" w:unhideWhenUsed="1"/>
+    <w:lsdException w:name="HTML Bottom of Form" w:semiHidden="1" w:unhideWhenUsed="1"/>
+    <w:lsdException w:name="Normal (Web)" w:semiHidden="1" w:unhideWhenUsed="1"/>
+    <w:lsdException w:name="HTML Acronym" w:semiHidden="1" w:unhideWhenUsed="1"/>
+    <w:lsdException w:name="HTML Address" w:semiHidden="1" w:unhideWhenUsed="1"/>
+    <w:lsdException w:name="HTML Cite" w:semiHidden="1" w:unhideWhenUsed="1"/>
+    <w:lsdException w:name="HTML Code" w:semiHidden="1" w:unhideWhenUsed="1"/>
+    <w:lsdException w:name="HTML Definition" w:semiHidden="1" w:unhideWhenUsed="1"/>
+    <w:lsdException w:name="HTML Keyboard" w:semiHidden="1" w:unhideWhenUsed="1"/>
+    <w:lsdException w:name="HTML Preformatted" w:semiHidden="1" w:unhideWhenUsed="1"/>
+    <w:lsdException w:name="HTML Sample" w:semiHidden="1" w:unhideWhenUsed="1"/>
+    <w:lsdException w:name="HTML Typewriter" w:semiHidden="1" w:unhideWhenUsed="1"/>
+    <w:lsdException w:name="HTML Variable" w:semiHidden="1" w:unhideWhenUsed="1"/>
+    <w:lsdException w:name="Normal Table" w:semiHidden="1" w:unhideWhenUsed="1"/>
+    <w:lsdException w:name="annotation subject" w:semiHidden="1" w:unhideWhenUsed="1"/>
+    <w:lsdException w:name="No List" w:semiHidden="1" w:unhideWhenUsed="1"/>
+    <w:lsdException w:name="Outline List 1" w:semiHidden="1" w:unhideWhenUsed="1"/>
+    <w:lsdException w:name="Outline List 2" w:semiHidden="1" w:unhideWhenUsed="1"/>
+    <w:lsdException w:name="Outline List 3" w:semiHidden="1" w:unhideWhenUsed="1"/>
+    <w:lsdException w:name="Table Simple 1" w:semiHidden="1" w:unhideWhenUsed="1"/>
+    <w:lsdException w:name="Table Simple 2" w:semiHidden="1" w:unhideWhenUsed="1"/>
+    <w:lsdException w:name="Table Simple 3" w:semiHidden="1" w:unhideWhenUsed="1"/>
+    <w:lsdException w:name="Table Classic 1" w:semiHidden="1" w:unhideWhenUsed="1"/>
+    <w:lsdException w:name="Table Classic 2" w:semiHidden="1" w:unhideWhenUsed="1"/>
+    <w:lsdException w:name="Table Classic 3" w:semiHidden="1" w:unhideWhenUsed="1"/>
+    <w:lsdException w:name="Table Classic 4" w:semiHidden="1" w:unhideWhenUsed="1"/>
+    <w:lsdException w:name="Table Colorful 1" w:semiHidden="1" w:unhideWhenUsed="1"/>
+    <w:lsdException w:name="Table Colorful 2" w:semiHidden="1" w:unhideWhenUsed="1"/>
+    <w:lsdException w:name="Table Colorful 3" w:semiHidden="1" w:unhideWhenUsed="1"/>
+    <w:lsdException w:name="Table Columns 1" w:semiHidden="1" w:unhideWhenUsed="1"/>
+    <w:lsdException w:name="Table Columns 2" w:semiHidden="1" w:unhideWhenUsed="1"/>
+    <w:lsdException w:name="Table Columns 3" w:semiHidden="1" w:unhideWhenUsed="1"/>
+    <w:lsdException w:name="Table Columns 4" w:semiHidden="1" w:unhideWhenUsed="1"/>
+    <w:lsdException w:name="Table Columns 5" w:semiHidden="1" w:unhideWhenUsed="1"/>
+    <w:lsdException w:name="Table Grid 1" w:semiHidden="1" w:unhideWhenUsed="1"/>
+    <w:lsdException w:name="Table Grid 2" w:semiHidden="1" w:unhideWhenUsed="1"/>
+    <w:lsdException w:name="Table Grid 3" w:semiHidden="1" w:unhideWhenUsed="1"/>
+    <w:lsdException w:name="Table Grid 4" w:semiHidden="1" w:unhideWhenUsed="1"/>
+    <w:lsdException w:name="Table Grid 5" w:semiHidden="1" w:unhideWhenUsed="1"/>
+    <w:lsdException w:name="Table Grid 6" w:semiHidden="1" w:unhideWhenUsed="1"/>
+    <w:lsdException w:name="Table Grid 7" w:semiHidden="1" w:unhideWhenUsed="1"/>
+    <w:lsdException w:name="Table Grid 8" w:semiHidden="1" w:unhideWhenUsed="1"/>
+    <w:lsdException w:name="Table List 1" w:semiHidden="1" w:unhideWhenUsed="1"/>
+    <w:lsdException w:name="Table List 2" w:semiHidden="1" w:unhideWhenUsed="1"/>
+    <w:lsdException w:name="Table List 3" w:semiHidden="1" w:unhideWhenUsed="1"/>
+    <w:lsdException w:name="Table List 4" w:semiHidden="1" w:unhideWhenUsed="1"/>
+    <w:lsdException w:name="Table List 5" w:semiHidden="1" w:unhideWhenUsed="1"/>
+    <w:lsdException w:name="Table List 6" w:semiHidden="1" w:unhideWhenUsed="1"/>
+    <w:lsdException w:name="Table List 7" w:semiHidden="1" w:unhideWhenUsed="1"/>
+    <w:lsdException w:name="Table List 8" w:semiHidden="1" w:unhideWhenUsed="1"/>
+    <w:lsdException w:name="Table 3D effects 1" w:semiHidden="1" w:unhideWhenUsed="1"/>
+    <w:lsdException w:name="Table 3D effects 2" w:semiHidden="1" w:unhideWhenUsed="1"/>
+    <w:lsdException w:name="Table 3D effects 3" w:semiHidden="1" w:unhideWhenUsed="1"/>
+    <w:lsdException w:name="Table Contemporary" w:semiHidden="1" w:unhideWhenUsed="1"/>
+    <w:lsdException w:name="Table Elegant" w:semiHidden="1" w:unhideWhenUsed="1"/>
+    <w:lsdException w:name="Table Professional" w:semiHidden="1" w:unhideWhenUsed="1"/>
+    <w:lsdException w:name="Table Subtle 1" w:semiHidden="1" w:unhideWhenUsed="1"/>
+    <w:lsdException w:name="Table Subtle 2" w:semiHidden="1" w:unhideWhenUsed="1"/>
+    <w:lsdException w:name="Table Web 1" w:semiHidden="1" w:unhideWhenUsed="1"/>
+    <w:lsdException w:name="Table Web 2" w:semiHidden="1" w:unhideWhenUsed="1"/>
+    <w:lsdException w:name="Table Web 3" w:semiHidden="1" w:unhideWhenUsed="1"/>
+    <w:lsdException w:name="Balloon Text" w:semiHidden="1" w:unhideWhenUsed="1"/>
+    <w:lsdException w:name="Table Grid" w:uiPriority="59"/>
+    <w:lsdException w:name="Table Theme" w:semiHidden="1" w:unhideWhenUsed="1"/>
+    <w:lsdException w:name="Placeholder Text" w:semiHidden="1"/>
+    <w:lsdException w:name="No Spacing" w:uiPriority="1" w:qFormat="1"/>
+    <w:lsdException w:name="Light Shading" w:uiPriority="60"/>
+    <w:lsdException w:name="Light List" w:uiPriority="61"/>
+    <w:lsdException w:name="Light Grid" w:uiPriority="62"/>
+    <w:lsdException w:name="Medium Shading 1" w:uiPriority="63"/>
+    <w:lsdException w:name="Medium Shading 2" w:uiPriority="64"/>
+    <w:lsdException w:name="Medium List 1" w:uiPriority="65"/>
+    <w:lsdException w:name="Medium List 2" w:uiPriority="66"/>
+    <w:lsdException w:name="Medium Grid 1" w:uiPriority="67"/>
+    <w:lsdException w:name="Medium Grid 2" w:uiPriority="68"/>
+    <w:lsdException w:name="Medium Grid 3" w:uiPriority="69"/>
+    <w:lsdException w:name="Dark List" w:uiPriority="70"/>
+    <w:lsdException w:name="Colorful Shading" w:uiPriority="71"/>
+    <w:lsdException w:name="Colorful List" w:uiPriority="72"/>
+    <w:lsdException w:name="Colorful Grid" w:uiPriority="73"/>
+    <w:lsdException w:name="Light Shading Accent 1" w:uiPriority="60"/>
+    <w:lsdException w:name="Light List Accent 1" w:uiPriority="61"/>
+    <w:lsdException w:name="Light Grid Accent 1" w:uiPriority="62"/>
+    <w:lsdException w:name="Medium Shading 1 Accent 1" w:uiPriority="63"/>
+    <w:lsdException w:name="Medium Shading 2 Accent 1" w:uiPriority="64"/>
+    <w:lsdException w:name="Medium List 1 Accent 1" w:uiPriority="65"/>
+    <w:lsdException w:name="Revision" w:semiHidden="1"/>
+    <w:lsdException w:name="List Paragraph" w:uiPriority="34" w:qFormat="1"/>
+    <w:lsdException w:name="Quote" w:uiPriority="29" w:qFormat="1"/>
+    <w:lsdException w:name="Intense Quote" w:uiPriority="30" w:qFormat="1"/>
+    <w:lsdException w:name="Medium List 2 Accent 1" w:uiPriority="66"/>
+    <w:lsdException w:name="Medium Grid 1 Accent 1" w:uiPriority="67"/>
+    <w:lsdException w:name="Medium Grid 2 Accent 1" w:uiPriority="68"/>
+    <w:lsdException w:name="Medium Grid 3 Accent 1" w:uiPriority="69"/>
+    <w:lsdException w:name="Dark List Accent 1" w:uiPriority="70"/>
+    <w:lsdException w:name="Colorful Shading Accent 1" w:uiPriority="71"/>
+    <w:lsdException w:name="Colorful List Accent 1" w:uiPriority="72"/>
+    <w:lsdException w:name="Colorful Grid Accent 1" w:uiPriority="73"/>
+    <w:lsdException w:name="Light Shading Accent 2" w:uiPriority="60"/>
+    <w:lsdException w:name="Light List Accent 2" w:uiPriority="61"/>
+    <w:lsdException w:name="Light Grid Accent 2" w:uiPriority="62"/>
+    <w:lsdException w:name="Medium Shading 1 Accent 2" w:uiPriority="63"/>
+    <w:lsdException w:name="Medium Shading 2 Accent 2" w:uiPriority="64"/>
+    <w:lsdException w:name="Medium List 1 Accent 2" w:uiPriority="65"/>
+    <w:lsdException w:name="Medium List 2 Accent 2" w:uiPriority="66"/>
+    <w:lsdException w:name="Medium Grid 1 Accent 2" w:uiPriority="67"/>
+    <w:lsdException w:name="Medium Grid 2 Accent 2" w:uiPriority="68"/>
+    <w:lsdException w:name="Medium Grid 3 Accent 2" w:uiPriority="69"/>
+    <w:lsdException w:name="Dark List Accent 2" w:uiPriority="70"/>
+    <w:lsdException w:name="Colorful Shading Accent 2" w:uiPriority="71"/>
+    <w:lsdException w:name="Colorful List Accent 2" w:uiPriority="72"/>
+    <w:lsdException w:name="Colorful Grid Accent 2" w:uiPriority="73"/>
+    <w:lsdException w:name="Light Shading Accent 3" w:uiPriority="60"/>
+    <w:lsdException w:name="Light List Accent 3" w:uiPriority="61"/>
+    <w:lsdException w:name="Light Grid Accent 3" w:uiPriority="62"/>
+    <w:lsdException w:name="Medium Shading 1 Accent 3" w:uiPriority="63"/>
+    <w:lsdException w:name="Medium Shading 2 Accent 3" w:uiPriority="64"/>
+    <w:lsdException w:name="Medium List 1 Accent 3" w:uiPriority="65"/>
+    <w:lsdException w:name="Medium List 2 Accent 3" w:uiPriority="66"/>
+    <w:lsdException w:name="Medium Grid 1 Accent 3" w:uiPriority="67"/>
+    <w:lsdException w:name="Medium Grid 2 Accent 3" w:uiPriority="68"/>
+    <w:lsdException w:name="Medium Grid 3 Accent 3" w:uiPriority="69"/>
+    <w:lsdException w:name="Dark List Accent 3" w:uiPriority="70"/>
+    <w:lsdException w:name="Colorful Shading Accent 3" w:uiPriority="71"/>
+    <w:lsdException w:name="Colorful List Accent 3" w:uiPriority="72"/>
+    <w:lsdException w:name="Colorful Grid Accent 3" w:uiPriority="73"/>
+    <w:lsdException w:name="Light Shading Accent 4" w:uiPriority="60"/>
+    <w:lsdException w:name="Light List Accent 4" w:uiPriority="61"/>
+    <w:lsdException w:name="Light Grid Accent 4" w:uiPriority="62"/>
+    <w:lsdException w:name="Medium Shading 1 Accent 4" w:uiPriority="63"/>
+    <w:lsdException w:name="Medium Shading 2 Accent 4" w:uiPriority="64"/>
+    <w:lsdException w:name="Medium List 1 Accent 4" w:uiPriority="65"/>
+    <w:lsdException w:name="Medium List 2 Accent 4" w:uiPriority="66"/>
+    <w:lsdException w:name="Medium Grid 1 Accent 4" w:uiPriority="67"/>
+    <w:lsdException w:name="Medium Grid 2 Accent 4" w:uiPriority="68"/>
+    <w:lsdException w:name="Medium Grid 3 Accent 4" w:uiPriority="69"/>
+    <w:lsdException w:name="Dark List Accent 4" w:uiPriority="70"/>
+    <w:lsdException w:name="Colorful Shading Accent 4" w:uiPriority="71"/>
+    <w:lsdException w:name="Colorful List Accent 4" w:uiPriority="72"/>
+    <w:lsdException w:name="Colorful Grid Accent 4" w:uiPriority="73"/>
+    <w:lsdException w:name="Light Shading Accent 5" w:uiPriority="60"/>
+    <w:lsdException w:name="Light List Accent 5" w:uiPriority="61"/>
+    <w:lsdException w:name="Light Grid Accent 5" w:uiPriority="62"/>
+    <w:lsdException w:name="Medium Shading 1 Accent 5" w:uiPriority="63"/>
+    <w:lsdException w:name="Medium Shading 2 Accent 5" w:uiPriority="64"/>
+    <w:lsdException w:name="Medium List 1 Accent 5" w:uiPriority="65"/>
+    <w:lsdException w:name="Medium List 2 Accent 5" w:uiPriority="66"/>
+    <w:lsdException w:name="Medium Grid 1 Accent 5" w:uiPriority="67"/>
+    <w:lsdException w:name="Medium Grid 2 Accent 5" w:uiPriority="68"/>
+    <w:lsdException w:name="Medium Grid 3 Accent 5" w:uiPriority="69"/>
+    <w:lsdException w:name="Dark List Accent 5" w:uiPriority="70"/>
+    <w:lsdException w:name="Colorful Shading Accent 5" w:uiPriority="71"/>
+    <w:lsdException w:name="Colorful List Accent 5" w:uiPriority="72"/>
+    <w:lsdException w:name="Colorful Grid Accent 5" w:uiPriority="73"/>
+    <w:lsdException w:name="Light Shading Accent 6" w:uiPriority="60"/>
+    <w:lsdException w:name="Light List Accent 6" w:uiPriority="61"/>
+    <w:lsdException w:name="Light Grid Accent 6" w:uiPriority="62"/>
+    <w:lsdException w:name="Medium Shading 1 Accent 6" w:uiPriority="63"/>
+    <w:lsdException w:name="Medium Shading 2 Accent 6" w:uiPriority="64"/>
+    <w:lsdException w:name="Medium List 1 Accent 6" w:uiPriority="65"/>
+    <w:lsdException w:name="Medium List 2 Accent 6" w:uiPriority="66"/>
+    <w:lsdException w:name="Medium Grid 1 Accent 6" w:uiPriority="67"/>
+    <w:lsdException w:name="Medium Grid 2 Accent 6" w:uiPriority="68"/>
+    <w:lsdException w:name="Medium Grid 3 Accent 6" w:uiPriority="69"/>
+    <w:lsdException w:name="Dark List Accent 6" w:uiPriority="70"/>
+    <w:lsdException w:name="Colorful Shading Accent 6" w:uiPriority="71"/>
+    <w:lsdException w:name="Colorful List Accent 6" w:uiPriority="72"/>
+    <w:lsdException w:name="Colorful Grid Accent 6" w:uiPriority="73"/>
+    <w:lsdException w:name="Subtle Emphasis" w:uiPriority="19" w:qFormat="1"/>
+    <w:lsdException w:name="Intense Emphasis" w:uiPriority="21" w:qFormat="1"/>
+    <w:lsdException w:name="Subtle Reference" w:uiPriority="31" w:qFormat="1"/>
+    <w:lsdException w:name="Intense Reference" w:uiPriority="32" w:qFormat="1"/>
+    <w:lsdException w:name="Book Title" w:uiPriority="33" w:qFormat="1"/>
+    <w:lsdException w:name="Bibliography" w:semiHidden="1" w:uiPriority="37" w:unhideWhenUsed="1"/>
+    <w:lsdException w:name="TOC Heading" w:semiHidden="1" w:uiPriority="39" w:unhideWhenUsed="1" w:qFormat="1"/>
+    <w:lsdException w:name="Plain Table 1" w:uiPriority="41"/>
+    <w:lsdException w:name="Plain Table 2" w:uiPriority="42"/>
+    <w:lsdException w:name="Plain Table 3" w:uiPriority="43"/>
+    <w:lsdException w:name="Plain Table 4" w:uiPriority="44"/>
+    <w:lsdException w:name="Plain Table 5" w:uiPriority="45"/>
+    <w:lsdException w:name="Grid Table Light" w:uiPriority="40"/>
+    <w:lsdException w:name="Grid Table 1 Light" w:uiPriority="46"/>
+    <w:lsdException w:name="Grid Table 2" w:uiPriority="47"/>
+    <w:lsdException w:name="Grid Table 3" w:uiPriority="48"/>
+    <w:lsdException w:name="Grid Table 4" w:uiPriority="49"/>
+    <w:lsdException w:name="Grid Table 5 Dark" w:uiPriority="50"/>
+    <w:lsdException w:name="Grid Table 6 Colorful" w:uiPriority="51"/>
+    <w:lsdException w:name="Grid Table 7 Colorful" w:uiPriority="52"/>
+    <w:lsdException w:name="Grid Table 1 Light Accent 1" w:uiPriority="46"/>
+    <w:lsdException w:name="Grid Table 2 Accent 1" w:uiPriority="47"/>
+    <w:lsdException w:name="Grid Table 3 Accent 1" w:uiPriority="48"/>
+    <w:lsdException w:name="Grid Table 4 Accent 1" w:uiPriority="49"/>
+    <w:lsdException w:name="Grid Table 5 Dark Accent 1" w:uiPriority="50"/>
+    <w:lsdException w:name="Grid Table 6 Colorful Accent 1" w:uiPriority="51"/>
+    <w:lsdException w:name="Grid Table 7 Colorful Accent 1" w:uiPriority="52"/>
+    <w:lsdException w:name="Grid Table 1 Light Accent 2" w:uiPriority="46"/>
+    <w:lsdException w:name="Grid Table 2 Accent 2" w:uiPriority="47"/>
+    <w:lsdException w:name="Grid Table 3 Accent 2" w:uiPriority="48"/>
+    <w:lsdException w:name="Grid Table 4 Accent 2" w:uiPriority="49"/>
+    <w:lsdException w:name="Grid Table 5 Dark Accent 2" w:uiPriority="50"/>
+    <w:lsdException w:name="Grid Table 6 Colorful Accent 2" w:uiPriority="51"/>
+    <w:lsdException w:name="Grid Table 7 Colorful Accent 2" w:uiPriority="52"/>
+    <w:lsdException w:name="Grid Table 1 Light Accent 3" w:uiPriority="46"/>
+    <w:lsdException w:name="Grid Table 2 Accent 3" w:uiPriority="47"/>
+    <w:lsdException w:name="Grid Table 3 Accent 3" w:uiPriority="48"/>
+    <w:lsdException w:name="Grid Table 4 Accent 3" w:uiPriority="49"/>
+    <w:lsdException w:name="Grid Table 5 Dark Accent 3" w:uiPriority="50"/>
+    <w:lsdException w:name="Grid Table 6 Colorful Accent 3" w:uiPriority="51"/>
+    <w:lsdException w:name="Grid Table 7 Colorful Accent 3" w:uiPriority="52"/>
+    <w:lsdException w:name="Grid Table 1 Light Accent 4" w:uiPriority="46"/>
+    <w:lsdException w:name="Grid Table 2 Accent 4" w:uiPriority="47"/>
+    <w:lsdException w:name="Grid Table 3 Accent 4" w:uiPriority="48"/>
+    <w:lsdException w:name="Grid Table 4 Accent 4" w:uiPriority="49"/>
+    <w:lsdException w:name="Grid Table 5 Dark Accent 4" w:uiPriority="50"/>
+    <w:lsdException w:name="Grid Table 6 Colorful Accent 4" w:uiPriority="51"/>
+    <w:lsdException w:name="Grid Table 7 Colorful Accent 4" w:uiPriority="52"/>
+    <w:lsdException w:name="Grid Table 1 Light Accent 5" w:uiPriority="46"/>
+    <w:lsdException w:name="Grid Table 2 Accent 5" w:uiPriority="47"/>
+    <w:lsdException w:name="Grid Table 3 Accent 5" w:uiPriority="48"/>
+    <w:lsdException w:name="Grid Table 4 Accent 5" w:uiPriority="49"/>
+    <w:lsdException w:name="Grid Table 5 Dark Accent 5" w:uiPriority="50"/>
+    <w:lsdException w:name="Grid Table 6 Colorful Accent 5" w:uiPriority="51"/>
+    <w:lsdException w:name="Grid Table 7 Colorful Accent 5" w:uiPriority="52"/>
+    <w:lsdException w:name="Grid Table 1 Light Accent 6" w:uiPriority="46"/>
+    <w:lsdException w:name="Grid Table 2 Accent 6" w:uiPriority="47"/>
+    <w:lsdException w:name="Grid Table 3 Accent 6" w:uiPriority="48"/>
+    <w:lsdException w:name="Grid Table 4 Accent 6" w:uiPriority="49"/>
+    <w:lsdException w:name="Grid Table 5 Dark Accent 6" w:uiPriority="50"/>
+    <w:lsdException w:name="Grid Table 6 Colorful Accent 6" w:uiPriority="51"/>
+    <w:lsdException w:name="Grid Table 7 Colorful Accent 6" w:uiPriority="52"/>
+    <w:lsdException w:name="List Table 1 Light" w:uiPriority="46"/>
+    <w:lsdException w:name="List Table 2" w:uiPriority="47"/>
+    <w:lsdException w:name="List Table 3" w:uiPriority="48"/>
+    <w:lsdException w:name="List Table 4" w:uiPriority="49"/>
+    <w:lsdException w:name="List Table 5 Dark" w:uiPriority="50"/>
+    <w:lsdException w:name="List Table 6 Colorful" w:uiPriority="51"/>
+    <w:lsdException w:name="List Table 7 Colorful" w:uiPriority="52"/>
+    <w:lsdException w:name="List Table 1 Light Accent 1" w:uiPriority="46"/>
+    <w:lsdException w:name="List Table 2 Accent 1" w:uiPriority="47"/>
+    <w:lsdException w:name="List Table 3 Accent 1" w:uiPriority="48"/>
+    <w:lsdException w:name="List Table 4 Accent 1" w:uiPriority="49"/>
+    <w:lsdException w:name="List Table 5 Dark Accent 1" w:uiPriority="50"/>
+    <w:lsdException w:name="List Table 6 Colorful Accent 1" w:uiPriority="51"/>
+    <w:lsdException w:name="List Table 7 Colorful Accent 1" w:uiPriority="52"/>
+    <w:lsdException w:name="List Table 1 Light Accent 2" w:uiPriority="46"/>
+    <w:lsdException w:name="List Table 2 Accent 2" w:uiPriority="47"/>
+    <w:lsdException w:name="List Table 3 Accent 2" w:uiPriority="48"/>
+    <w:lsdException w:name="List Table 4 Accent 2" w:uiPriority="49"/>
+    <w:lsdException w:name="List Table 5 Dark Accent 2" w:uiPriority="50"/>
+    <w:lsdException w:name="List Table 6 Colorful Accent 2" w:uiPriority="51"/>
+    <w:lsdException w:name="List Table 7 Colorful Accent 2" w:uiPriority="52"/>
+    <w:lsdException w:name="List Table 1 Light Accent 3" w:uiPriority="46"/>
+    <w:lsdException w:name="List Table 2 Accent 3" w:uiPriority="47"/>
+    <w:lsdException w:name="List Table 3 Accent 3" w:uiPriority="48"/>
+    <w:lsdException w:name="List Table 4 Accent 3" w:uiPriority="49"/>
+    <w:lsdException w:name="List Table 5 Dark Accent 3" w:uiPriority="50"/>
+    <w:lsdException w:name="List Table 6 Colorful Accent 3" w:uiPriority="51"/>
+    <w:lsdException w:name="List Table 7 Colorful Accent 3" w:uiPriority="52"/>
+    <w:lsdException w:name="List Table 1 Light Accent 4" w:uiPriority="46"/>
+    <w:lsdException w:name="List Table 2 Accent 4" w:uiPriority="47"/>
+    <w:lsdException w:name="List Table 3 Accent 4" w:uiPriority="48"/>
+    <w:lsdException w:name="List Table 4 Accent 4" w:uiPriority="49"/>
+    <w:lsdException w:name="List Table 5 Dark Accent 4" w:uiPriority="50"/>
+    <w:lsdException w:name="List Table 6 Colorful Accent 4" w:uiPriority="51"/>
+    <w:lsdException w:name="List Table 7 Colorful Accent 4" w:uiPriority="52"/>
+    <w:lsdException w:name="List Table 1 Light Accent 5" w:uiPriority="46"/>
+    <w:lsdException w:name="List Table 2 Accent 5" w:uiPriority="47"/>
+    <w:lsdException w:name="List Table 3 Accent 5" w:uiPriority="48"/>
+    <w:lsdException w:name="List Table 4 Accent 5" w:uiPriority="49"/>
+    <w:lsdException w:name="List Table 5 Dark Accent 5" w:uiPriority="50"/>
+    <w:lsdException w:name="List Table 6 Colorful Accent 5" w:uiPriority="51"/>
+    <w:lsdException w:name="List Table 7 Colorful Accent 5" w:uiPriority="52"/>
+    <w:lsdException w:name="List Table 1 Light Accent 6" w:uiPriority="46"/>
+    <w:lsdException w:name="List Table 2 Accent 6" w:uiPriority="47"/>
+    <w:lsdException w:name="List Table 3 Accent 6" w:uiPriority="48"/>
+    <w:lsdException w:name="List Table 4 Accent 6" w:uiPriority="49"/>
+    <w:lsdException w:name="List Table 5 Dark Accent 6" w:uiPriority="50"/>
+    <w:lsdException w:name="List Table 6 Colorful Accent 6" w:uiPriority="51"/>
+    <w:lsdException w:name="List Table 7 Colorful Accent 6" w:uiPriority="52"/>
   </w:latentStyles>
   <w:style w:type="paragraph" w:default="1" w:styleId="a">
     <w:name w:val="Normal"/>
@@ -8568,7 +8510,7 @@
 </file>
 
 <file path=customXml/itemProps1.xml><?xml version="1.0" encoding="utf-8"?>
-<ds:datastoreItem xmlns:ds="http://schemas.openxmlformats.org/officeDocument/2006/customXml" ds:itemID="{58D1D0A8-F129-4B93-B0F9-68F9E87C0AAB}">
+<ds:datastoreItem xmlns:ds="http://schemas.openxmlformats.org/officeDocument/2006/customXml" ds:itemID="{F0695554-5557-4066-833D-55DBB54F911D}">
   <ds:schemaRefs>
     <ds:schemaRef ds:uri="http://schemas.openxmlformats.org/officeDocument/2006/bibliography"/>
   </ds:schemaRefs>

--- a/工作明细记录.docx
+++ b/工作明细记录.docx
@@ -2647,9 +2647,6 @@
     <w:p>
       <w:pPr>
         <w:pStyle w:val="Tip2"/>
-        <w:rPr>
-          <w:rFonts w:hint="eastAsia"/>
-        </w:rPr>
       </w:pPr>
       <w:r>
         <w:t>涉及源码</w:t>
@@ -2946,3942 +2943,4293 @@
           <w:rFonts w:ascii="Century Schoolbook" w:hAnsi="Century Schoolbook"/>
         </w:rPr>
       </w:pPr>
+    </w:p>
+    <w:p>
+      <w:pPr>
+        <w:rPr>
+          <w:rFonts w:ascii="Century Schoolbook" w:hAnsi="Century Schoolbook"/>
+        </w:rPr>
+      </w:pPr>
+    </w:p>
+    <w:p>
+      <w:pPr>
+        <w:rPr>
+          <w:rFonts w:ascii="Century Schoolbook" w:hAnsi="Century Schoolbook"/>
+        </w:rPr>
+      </w:pPr>
+    </w:p>
+    <w:p>
+      <w:pPr>
+        <w:rPr>
+          <w:rFonts w:ascii="Century Schoolbook" w:hAnsi="Century Schoolbook"/>
+        </w:rPr>
+      </w:pPr>
+    </w:p>
+    <w:p>
+      <w:pPr>
+        <w:rPr>
+          <w:rFonts w:ascii="Century Schoolbook" w:hAnsi="Century Schoolbook"/>
+        </w:rPr>
+      </w:pPr>
+    </w:p>
+    <w:p>
+      <w:pPr>
+        <w:pageBreakBefore/>
+        <w:rPr>
+          <w:rFonts w:ascii="Century Schoolbook" w:hAnsi="Century Schoolbook" w:hint="eastAsia"/>
+        </w:rPr>
+      </w:pPr>
+    </w:p>
+    <w:p>
+      <w:pPr>
+        <w:pStyle w:val="Tip1"/>
+      </w:pPr>
+      <w:r>
+        <w:rPr>
+          <w:rFonts w:hint="eastAsia"/>
+        </w:rPr>
+        <w:t>2017-</w:t>
+      </w:r>
+      <w:r>
+        <w:t>09</w:t>
+      </w:r>
+      <w:r>
+        <w:rPr>
+          <w:rFonts w:hint="eastAsia"/>
+        </w:rPr>
+        <w:t>-</w:t>
+      </w:r>
+      <w:r>
+        <w:t xml:space="preserve">22 </w:t>
+      </w:r>
+      <w:r>
+        <w:t>优惠券重构</w:t>
+      </w:r>
+      <w:r>
+        <w:rPr>
+          <w:rFonts w:hint="eastAsia"/>
+        </w:rPr>
+        <w:t xml:space="preserve"> </w:t>
+      </w:r>
+    </w:p>
+    <w:p>
+      <w:pPr>
+        <w:rPr>
+          <w:rFonts w:ascii="Century Schoolbook" w:hAnsi="Century Schoolbook"/>
+        </w:rPr>
+      </w:pPr>
+      <w:r>
+        <w:rPr>
+          <w:rFonts w:ascii="Century Schoolbook" w:hAnsi="Century Schoolbook"/>
+        </w:rPr>
+        <w:t>开发中</w:t>
+      </w:r>
+      <w:r>
+        <w:rPr>
+          <w:rFonts w:ascii="Century Schoolbook" w:hAnsi="Century Schoolbook" w:hint="eastAsia"/>
+        </w:rPr>
+        <w:t>。</w:t>
+      </w:r>
+    </w:p>
+    <w:p>
+      <w:pPr>
+        <w:rPr>
+          <w:rFonts w:ascii="Century Schoolbook" w:hAnsi="Century Schoolbook"/>
+        </w:rPr>
+      </w:pPr>
+    </w:p>
+    <w:p>
+      <w:pPr>
+        <w:rPr>
+          <w:rFonts w:ascii="Century Schoolbook" w:hAnsi="Century Schoolbook"/>
+        </w:rPr>
+      </w:pPr>
+    </w:p>
+    <w:p>
+      <w:pPr>
+        <w:pStyle w:val="Tip2"/>
+      </w:pPr>
+      <w:r>
+        <w:t>涉及项目</w:t>
+      </w:r>
+    </w:p>
+    <w:p>
+      <w:pPr>
+        <w:rPr>
+          <w:rFonts w:ascii="Century Schoolbook" w:hAnsi="Century Schoolbook"/>
+        </w:rPr>
+      </w:pPr>
+      <w:r>
+        <w:rPr>
+          <w:rFonts w:ascii="Century Schoolbook" w:hAnsi="Century Schoolbook"/>
+        </w:rPr>
+        <w:t>d</w:t>
+      </w:r>
+      <w:r>
+        <w:rPr>
+          <w:rFonts w:ascii="Century Schoolbook" w:hAnsi="Century Schoolbook" w:hint="eastAsia"/>
+        </w:rPr>
+        <w:t>ingding-</w:t>
+      </w:r>
+      <w:r>
+        <w:rPr>
+          <w:rFonts w:ascii="Century Schoolbook" w:hAnsi="Century Schoolbook"/>
+        </w:rPr>
+        <w:t xml:space="preserve">mis </w:t>
+      </w:r>
+    </w:p>
+    <w:p>
+      <w:pPr>
+        <w:rPr>
+          <w:rFonts w:ascii="Century Schoolbook" w:hAnsi="Century Schoolbook" w:hint="eastAsia"/>
+        </w:rPr>
+      </w:pPr>
+    </w:p>
+    <w:p>
+      <w:pPr>
+        <w:rPr>
+          <w:rFonts w:ascii="Century Schoolbook" w:hAnsi="Century Schoolbook" w:hint="eastAsia"/>
+        </w:rPr>
+      </w:pPr>
+    </w:p>
+    <w:p>
+      <w:pPr>
+        <w:pStyle w:val="Tip2"/>
+        <w:rPr>
+          <w:rFonts w:hint="eastAsia"/>
+        </w:rPr>
+      </w:pPr>
+      <w:r>
+        <w:t>项目分支</w:t>
+      </w:r>
+    </w:p>
+    <w:p>
+      <w:pPr>
+        <w:rPr>
+          <w:rFonts w:ascii="Century Schoolbook" w:hAnsi="Century Schoolbook"/>
+        </w:rPr>
+      </w:pPr>
+      <w:r>
+        <w:rPr>
+          <w:rFonts w:ascii="Century Schoolbook" w:hAnsi="Century Schoolbook"/>
+        </w:rPr>
+        <w:t>dev_coupon_new</w:t>
+      </w:r>
+      <w:r>
+        <w:rPr>
+          <w:rFonts w:ascii="Century Schoolbook" w:hAnsi="Century Schoolbook"/>
+        </w:rPr>
+        <w:t xml:space="preserve"> </w:t>
+      </w:r>
+    </w:p>
+    <w:p>
+      <w:pPr>
+        <w:rPr>
+          <w:rFonts w:ascii="Century Schoolbook" w:hAnsi="Century Schoolbook"/>
+        </w:rPr>
+      </w:pPr>
+    </w:p>
+    <w:p>
+      <w:pPr>
+        <w:rPr>
+          <w:rFonts w:ascii="Century Schoolbook" w:hAnsi="Century Schoolbook"/>
+        </w:rPr>
+      </w:pPr>
+    </w:p>
+    <w:p>
+      <w:pPr>
+        <w:rPr>
+          <w:rFonts w:ascii="Century Schoolbook" w:hAnsi="Century Schoolbook"/>
+        </w:rPr>
+      </w:pPr>
+    </w:p>
+    <w:p>
+      <w:pPr>
+        <w:rPr>
+          <w:rFonts w:ascii="Century Schoolbook" w:hAnsi="Century Schoolbook"/>
+        </w:rPr>
+      </w:pPr>
+    </w:p>
+    <w:p>
+      <w:pPr>
+        <w:rPr>
+          <w:rFonts w:ascii="Century Schoolbook" w:hAnsi="Century Schoolbook"/>
+        </w:rPr>
+      </w:pPr>
+    </w:p>
+    <w:p>
+      <w:pPr>
+        <w:rPr>
+          <w:rFonts w:ascii="Century Schoolbook" w:hAnsi="Century Schoolbook"/>
+        </w:rPr>
+      </w:pPr>
+    </w:p>
+    <w:p>
+      <w:pPr>
+        <w:rPr>
+          <w:rFonts w:ascii="Century Schoolbook" w:hAnsi="Century Schoolbook"/>
+        </w:rPr>
+      </w:pPr>
+    </w:p>
+    <w:p>
+      <w:pPr>
+        <w:rPr>
+          <w:rFonts w:ascii="Century Schoolbook" w:hAnsi="Century Schoolbook"/>
+        </w:rPr>
+      </w:pPr>
+    </w:p>
+    <w:p>
+      <w:pPr>
+        <w:rPr>
+          <w:rFonts w:ascii="Century Schoolbook" w:hAnsi="Century Schoolbook"/>
+        </w:rPr>
+      </w:pPr>
+    </w:p>
+    <w:p>
+      <w:pPr>
+        <w:rPr>
+          <w:rFonts w:ascii="Century Schoolbook" w:hAnsi="Century Schoolbook"/>
+        </w:rPr>
+      </w:pPr>
+    </w:p>
+    <w:p>
+      <w:pPr>
+        <w:rPr>
+          <w:rFonts w:ascii="Century Schoolbook" w:hAnsi="Century Schoolbook"/>
+        </w:rPr>
+      </w:pPr>
+    </w:p>
+    <w:p>
+      <w:pPr>
+        <w:rPr>
+          <w:rFonts w:ascii="Century Schoolbook" w:hAnsi="Century Schoolbook"/>
+        </w:rPr>
+      </w:pPr>
+    </w:p>
+    <w:p>
+      <w:pPr>
+        <w:rPr>
+          <w:rFonts w:ascii="Century Schoolbook" w:hAnsi="Century Schoolbook"/>
+        </w:rPr>
+      </w:pPr>
+    </w:p>
+    <w:p>
+      <w:pPr>
+        <w:rPr>
+          <w:rFonts w:ascii="Century Schoolbook" w:hAnsi="Century Schoolbook"/>
+        </w:rPr>
+      </w:pPr>
+    </w:p>
+    <w:p>
+      <w:pPr>
+        <w:rPr>
+          <w:rFonts w:ascii="Century Schoolbook" w:hAnsi="Century Schoolbook"/>
+        </w:rPr>
+      </w:pPr>
+    </w:p>
+    <w:p>
+      <w:pPr>
+        <w:rPr>
+          <w:rFonts w:ascii="Century Schoolbook" w:hAnsi="Century Schoolbook"/>
+        </w:rPr>
+      </w:pPr>
+    </w:p>
+    <w:p>
+      <w:pPr>
+        <w:rPr>
+          <w:rFonts w:ascii="Century Schoolbook" w:hAnsi="Century Schoolbook"/>
+        </w:rPr>
+      </w:pPr>
+    </w:p>
+    <w:p>
+      <w:pPr>
+        <w:rPr>
+          <w:rFonts w:ascii="Century Schoolbook" w:hAnsi="Century Schoolbook"/>
+        </w:rPr>
+      </w:pPr>
+    </w:p>
+    <w:p>
+      <w:pPr>
+        <w:rPr>
+          <w:rFonts w:ascii="Century Schoolbook" w:hAnsi="Century Schoolbook"/>
+        </w:rPr>
+      </w:pPr>
+    </w:p>
+    <w:p>
+      <w:pPr>
+        <w:rPr>
+          <w:rFonts w:ascii="Century Schoolbook" w:hAnsi="Century Schoolbook"/>
+        </w:rPr>
+      </w:pPr>
+    </w:p>
+    <w:p>
+      <w:pPr>
+        <w:rPr>
+          <w:rFonts w:ascii="Century Schoolbook" w:hAnsi="Century Schoolbook"/>
+        </w:rPr>
+      </w:pPr>
+    </w:p>
+    <w:p>
+      <w:pPr>
+        <w:rPr>
+          <w:rFonts w:ascii="Century Schoolbook" w:hAnsi="Century Schoolbook"/>
+        </w:rPr>
+      </w:pPr>
+    </w:p>
+    <w:p>
+      <w:pPr>
+        <w:rPr>
+          <w:rFonts w:ascii="Century Schoolbook" w:hAnsi="Century Schoolbook"/>
+        </w:rPr>
+      </w:pPr>
+    </w:p>
+    <w:p>
+      <w:pPr>
+        <w:rPr>
+          <w:rFonts w:ascii="Century Schoolbook" w:hAnsi="Century Schoolbook"/>
+        </w:rPr>
+      </w:pPr>
+    </w:p>
+    <w:p>
+      <w:pPr>
+        <w:rPr>
+          <w:rFonts w:ascii="Century Schoolbook" w:hAnsi="Century Schoolbook"/>
+        </w:rPr>
+      </w:pPr>
+    </w:p>
+    <w:p>
+      <w:pPr>
+        <w:rPr>
+          <w:rFonts w:ascii="Century Schoolbook" w:hAnsi="Century Schoolbook"/>
+        </w:rPr>
+      </w:pPr>
+    </w:p>
+    <w:p>
+      <w:pPr>
+        <w:rPr>
+          <w:rFonts w:ascii="Century Schoolbook" w:hAnsi="Century Schoolbook"/>
+        </w:rPr>
+      </w:pPr>
+    </w:p>
+    <w:p>
+      <w:pPr>
+        <w:rPr>
+          <w:rFonts w:ascii="Century Schoolbook" w:hAnsi="Century Schoolbook"/>
+        </w:rPr>
+      </w:pPr>
+    </w:p>
+    <w:p>
+      <w:pPr>
+        <w:rPr>
+          <w:rFonts w:ascii="Century Schoolbook" w:hAnsi="Century Schoolbook"/>
+        </w:rPr>
+      </w:pPr>
+    </w:p>
+    <w:p>
+      <w:pPr>
+        <w:rPr>
+          <w:rFonts w:ascii="Century Schoolbook" w:hAnsi="Century Schoolbook"/>
+        </w:rPr>
+      </w:pPr>
+    </w:p>
+    <w:p>
+      <w:pPr>
+        <w:rPr>
+          <w:rFonts w:ascii="Century Schoolbook" w:hAnsi="Century Schoolbook"/>
+        </w:rPr>
+      </w:pPr>
+    </w:p>
+    <w:p>
+      <w:pPr>
+        <w:rPr>
+          <w:rFonts w:ascii="Century Schoolbook" w:hAnsi="Century Schoolbook"/>
+        </w:rPr>
+      </w:pPr>
+    </w:p>
+    <w:p>
+      <w:pPr>
+        <w:rPr>
+          <w:rFonts w:ascii="Century Schoolbook" w:hAnsi="Century Schoolbook"/>
+        </w:rPr>
+      </w:pPr>
+    </w:p>
+    <w:p>
+      <w:pPr>
+        <w:rPr>
+          <w:rFonts w:ascii="Century Schoolbook" w:hAnsi="Century Schoolbook"/>
+        </w:rPr>
+      </w:pPr>
+    </w:p>
+    <w:p>
+      <w:pPr>
+        <w:rPr>
+          <w:rFonts w:ascii="Century Schoolbook" w:hAnsi="Century Schoolbook"/>
+        </w:rPr>
+      </w:pPr>
+    </w:p>
+    <w:p>
+      <w:pPr>
+        <w:rPr>
+          <w:rFonts w:ascii="Century Schoolbook" w:hAnsi="Century Schoolbook"/>
+        </w:rPr>
+      </w:pPr>
+    </w:p>
+    <w:p>
+      <w:pPr>
+        <w:rPr>
+          <w:rFonts w:ascii="Century Schoolbook" w:hAnsi="Century Schoolbook"/>
+        </w:rPr>
+      </w:pPr>
+    </w:p>
+    <w:p>
+      <w:pPr>
+        <w:rPr>
+          <w:rFonts w:ascii="Century Schoolbook" w:hAnsi="Century Schoolbook"/>
+        </w:rPr>
+      </w:pPr>
+    </w:p>
+    <w:p>
+      <w:pPr>
+        <w:rPr>
+          <w:rFonts w:ascii="Century Schoolbook" w:hAnsi="Century Schoolbook"/>
+        </w:rPr>
+      </w:pPr>
+    </w:p>
+    <w:p>
+      <w:pPr>
+        <w:rPr>
+          <w:rFonts w:ascii="Century Schoolbook" w:hAnsi="Century Schoolbook"/>
+        </w:rPr>
+      </w:pPr>
+    </w:p>
+    <w:p>
+      <w:pPr>
+        <w:rPr>
+          <w:rFonts w:ascii="Century Schoolbook" w:hAnsi="Century Schoolbook"/>
+        </w:rPr>
+      </w:pPr>
+    </w:p>
+    <w:p>
+      <w:pPr>
+        <w:rPr>
+          <w:rFonts w:ascii="Century Schoolbook" w:hAnsi="Century Schoolbook"/>
+        </w:rPr>
+      </w:pPr>
+    </w:p>
+    <w:p>
+      <w:pPr>
+        <w:rPr>
+          <w:rFonts w:ascii="Century Schoolbook" w:hAnsi="Century Schoolbook"/>
+        </w:rPr>
+      </w:pPr>
+    </w:p>
+    <w:p>
+      <w:pPr>
+        <w:rPr>
+          <w:rFonts w:ascii="Century Schoolbook" w:hAnsi="Century Schoolbook"/>
+        </w:rPr>
+      </w:pPr>
+    </w:p>
+    <w:p>
+      <w:pPr>
+        <w:rPr>
+          <w:rFonts w:ascii="Century Schoolbook" w:hAnsi="Century Schoolbook"/>
+        </w:rPr>
+      </w:pPr>
+    </w:p>
+    <w:p>
+      <w:pPr>
+        <w:rPr>
+          <w:rFonts w:ascii="Century Schoolbook" w:hAnsi="Century Schoolbook"/>
+        </w:rPr>
+      </w:pPr>
+    </w:p>
+    <w:p>
+      <w:pPr>
+        <w:rPr>
+          <w:rFonts w:ascii="Century Schoolbook" w:hAnsi="Century Schoolbook"/>
+        </w:rPr>
+      </w:pPr>
+    </w:p>
+    <w:p>
+      <w:pPr>
+        <w:rPr>
+          <w:rFonts w:ascii="Century Schoolbook" w:hAnsi="Century Schoolbook"/>
+        </w:rPr>
+      </w:pPr>
+    </w:p>
+    <w:p>
+      <w:pPr>
+        <w:rPr>
+          <w:rFonts w:ascii="Century Schoolbook" w:hAnsi="Century Schoolbook"/>
+        </w:rPr>
+      </w:pPr>
+    </w:p>
+    <w:p>
+      <w:pPr>
+        <w:rPr>
+          <w:rFonts w:ascii="Century Schoolbook" w:hAnsi="Century Schoolbook"/>
+        </w:rPr>
+      </w:pPr>
+    </w:p>
+    <w:p>
+      <w:pPr>
+        <w:rPr>
+          <w:rFonts w:ascii="Century Schoolbook" w:hAnsi="Century Schoolbook"/>
+        </w:rPr>
+      </w:pPr>
+    </w:p>
+    <w:p>
+      <w:pPr>
+        <w:rPr>
+          <w:rFonts w:ascii="Century Schoolbook" w:hAnsi="Century Schoolbook"/>
+        </w:rPr>
+      </w:pPr>
+    </w:p>
+    <w:p>
+      <w:pPr>
+        <w:rPr>
+          <w:rFonts w:ascii="Century Schoolbook" w:hAnsi="Century Schoolbook"/>
+        </w:rPr>
+      </w:pPr>
+    </w:p>
+    <w:p>
+      <w:pPr>
+        <w:rPr>
+          <w:rFonts w:ascii="Century Schoolbook" w:hAnsi="Century Schoolbook"/>
+        </w:rPr>
+      </w:pPr>
+    </w:p>
+    <w:p>
+      <w:pPr>
+        <w:rPr>
+          <w:rFonts w:ascii="Century Schoolbook" w:hAnsi="Century Schoolbook"/>
+        </w:rPr>
+      </w:pPr>
+    </w:p>
+    <w:p>
+      <w:pPr>
+        <w:rPr>
+          <w:rFonts w:ascii="Century Schoolbook" w:hAnsi="Century Schoolbook"/>
+        </w:rPr>
+      </w:pPr>
+    </w:p>
+    <w:p>
+      <w:pPr>
+        <w:rPr>
+          <w:rFonts w:ascii="Century Schoolbook" w:hAnsi="Century Schoolbook"/>
+        </w:rPr>
+      </w:pPr>
+    </w:p>
+    <w:p>
+      <w:pPr>
+        <w:rPr>
+          <w:rFonts w:ascii="Century Schoolbook" w:hAnsi="Century Schoolbook"/>
+        </w:rPr>
+      </w:pPr>
+    </w:p>
+    <w:p>
+      <w:pPr>
+        <w:rPr>
+          <w:rFonts w:ascii="Century Schoolbook" w:hAnsi="Century Schoolbook"/>
+        </w:rPr>
+      </w:pPr>
+    </w:p>
+    <w:p>
+      <w:pPr>
+        <w:rPr>
+          <w:rFonts w:ascii="Century Schoolbook" w:hAnsi="Century Schoolbook"/>
+        </w:rPr>
+      </w:pPr>
+    </w:p>
+    <w:p>
+      <w:pPr>
+        <w:rPr>
+          <w:rFonts w:ascii="Century Schoolbook" w:hAnsi="Century Schoolbook"/>
+        </w:rPr>
+      </w:pPr>
+    </w:p>
+    <w:p>
+      <w:pPr>
+        <w:rPr>
+          <w:rFonts w:ascii="Century Schoolbook" w:hAnsi="Century Schoolbook"/>
+        </w:rPr>
+      </w:pPr>
+    </w:p>
+    <w:p>
+      <w:pPr>
+        <w:rPr>
+          <w:rFonts w:ascii="Century Schoolbook" w:hAnsi="Century Schoolbook"/>
+        </w:rPr>
+      </w:pPr>
+    </w:p>
+    <w:p>
+      <w:pPr>
+        <w:rPr>
+          <w:rFonts w:ascii="Century Schoolbook" w:hAnsi="Century Schoolbook"/>
+        </w:rPr>
+      </w:pPr>
+    </w:p>
+    <w:p>
+      <w:pPr>
+        <w:rPr>
+          <w:rFonts w:ascii="Century Schoolbook" w:hAnsi="Century Schoolbook"/>
+        </w:rPr>
+      </w:pPr>
+    </w:p>
+    <w:p>
+      <w:pPr>
+        <w:rPr>
+          <w:rFonts w:ascii="Century Schoolbook" w:hAnsi="Century Schoolbook"/>
+        </w:rPr>
+      </w:pPr>
+    </w:p>
+    <w:p>
+      <w:pPr>
+        <w:rPr>
+          <w:rFonts w:ascii="Century Schoolbook" w:hAnsi="Century Schoolbook"/>
+        </w:rPr>
+      </w:pPr>
+    </w:p>
+    <w:p>
+      <w:pPr>
+        <w:rPr>
+          <w:rFonts w:ascii="Century Schoolbook" w:hAnsi="Century Schoolbook"/>
+        </w:rPr>
+      </w:pPr>
+    </w:p>
+    <w:p>
+      <w:pPr>
+        <w:rPr>
+          <w:rFonts w:ascii="Century Schoolbook" w:hAnsi="Century Schoolbook"/>
+        </w:rPr>
+      </w:pPr>
+    </w:p>
+    <w:p>
+      <w:pPr>
+        <w:rPr>
+          <w:rFonts w:ascii="Century Schoolbook" w:hAnsi="Century Schoolbook"/>
+        </w:rPr>
+      </w:pPr>
+    </w:p>
+    <w:p>
+      <w:pPr>
+        <w:rPr>
+          <w:rFonts w:ascii="Century Schoolbook" w:hAnsi="Century Schoolbook"/>
+        </w:rPr>
+      </w:pPr>
+    </w:p>
+    <w:p>
+      <w:pPr>
+        <w:rPr>
+          <w:rFonts w:ascii="Century Schoolbook" w:hAnsi="Century Schoolbook"/>
+        </w:rPr>
+      </w:pPr>
+    </w:p>
+    <w:p>
+      <w:pPr>
+        <w:rPr>
+          <w:rFonts w:ascii="Century Schoolbook" w:hAnsi="Century Schoolbook"/>
+        </w:rPr>
+      </w:pPr>
+    </w:p>
+    <w:p>
+      <w:pPr>
+        <w:rPr>
+          <w:rFonts w:ascii="Century Schoolbook" w:hAnsi="Century Schoolbook"/>
+        </w:rPr>
+      </w:pPr>
+    </w:p>
+    <w:p>
+      <w:pPr>
+        <w:rPr>
+          <w:rFonts w:ascii="Century Schoolbook" w:hAnsi="Century Schoolbook"/>
+        </w:rPr>
+      </w:pPr>
+    </w:p>
+    <w:p>
+      <w:pPr>
+        <w:rPr>
+          <w:rFonts w:ascii="Century Schoolbook" w:hAnsi="Century Schoolbook"/>
+        </w:rPr>
+      </w:pPr>
+    </w:p>
+    <w:p>
+      <w:pPr>
+        <w:rPr>
+          <w:rFonts w:ascii="Century Schoolbook" w:hAnsi="Century Schoolbook"/>
+        </w:rPr>
+      </w:pPr>
+    </w:p>
+    <w:p>
+      <w:pPr>
+        <w:rPr>
+          <w:rFonts w:ascii="Century Schoolbook" w:hAnsi="Century Schoolbook"/>
+        </w:rPr>
+      </w:pPr>
+    </w:p>
+    <w:p>
+      <w:pPr>
+        <w:rPr>
+          <w:rFonts w:ascii="Century Schoolbook" w:hAnsi="Century Schoolbook"/>
+        </w:rPr>
+      </w:pPr>
+    </w:p>
+    <w:p>
+      <w:pPr>
+        <w:rPr>
+          <w:rFonts w:ascii="Century Schoolbook" w:hAnsi="Century Schoolbook"/>
+        </w:rPr>
+      </w:pPr>
+    </w:p>
+    <w:p>
+      <w:pPr>
+        <w:rPr>
+          <w:rFonts w:ascii="Century Schoolbook" w:hAnsi="Century Schoolbook"/>
+        </w:rPr>
+      </w:pPr>
+    </w:p>
+    <w:p>
+      <w:pPr>
+        <w:rPr>
+          <w:rFonts w:ascii="Century Schoolbook" w:hAnsi="Century Schoolbook"/>
+        </w:rPr>
+      </w:pPr>
+    </w:p>
+    <w:p>
+      <w:pPr>
+        <w:rPr>
+          <w:rFonts w:ascii="Century Schoolbook" w:hAnsi="Century Schoolbook"/>
+        </w:rPr>
+      </w:pPr>
+    </w:p>
+    <w:p>
+      <w:pPr>
+        <w:rPr>
+          <w:rFonts w:ascii="Century Schoolbook" w:hAnsi="Century Schoolbook"/>
+        </w:rPr>
+      </w:pPr>
+    </w:p>
+    <w:p>
+      <w:pPr>
+        <w:rPr>
+          <w:rFonts w:ascii="Century Schoolbook" w:hAnsi="Century Schoolbook"/>
+        </w:rPr>
+      </w:pPr>
+    </w:p>
+    <w:p>
+      <w:pPr>
+        <w:rPr>
+          <w:rFonts w:ascii="Century Schoolbook" w:hAnsi="Century Schoolbook"/>
+        </w:rPr>
+      </w:pPr>
+    </w:p>
+    <w:p>
+      <w:pPr>
+        <w:rPr>
+          <w:rFonts w:ascii="Century Schoolbook" w:hAnsi="Century Schoolbook"/>
+        </w:rPr>
+      </w:pPr>
+    </w:p>
+    <w:p>
+      <w:pPr>
+        <w:rPr>
+          <w:rFonts w:ascii="Century Schoolbook" w:hAnsi="Century Schoolbook"/>
+        </w:rPr>
+      </w:pPr>
+    </w:p>
+    <w:p>
+      <w:pPr>
+        <w:rPr>
+          <w:rFonts w:ascii="Century Schoolbook" w:hAnsi="Century Schoolbook"/>
+        </w:rPr>
+      </w:pPr>
+    </w:p>
+    <w:p>
+      <w:pPr>
+        <w:rPr>
+          <w:rFonts w:ascii="Century Schoolbook" w:hAnsi="Century Schoolbook"/>
+        </w:rPr>
+      </w:pPr>
+    </w:p>
+    <w:p>
+      <w:pPr>
+        <w:rPr>
+          <w:rFonts w:ascii="Century Schoolbook" w:hAnsi="Century Schoolbook"/>
+        </w:rPr>
+      </w:pPr>
+    </w:p>
+    <w:p>
+      <w:pPr>
+        <w:rPr>
+          <w:rFonts w:ascii="Century Schoolbook" w:hAnsi="Century Schoolbook"/>
+        </w:rPr>
+      </w:pPr>
+    </w:p>
+    <w:p>
+      <w:pPr>
+        <w:rPr>
+          <w:rFonts w:ascii="Century Schoolbook" w:hAnsi="Century Schoolbook"/>
+        </w:rPr>
+      </w:pPr>
+    </w:p>
+    <w:p>
+      <w:pPr>
+        <w:rPr>
+          <w:rFonts w:ascii="Century Schoolbook" w:hAnsi="Century Schoolbook"/>
+        </w:rPr>
+      </w:pPr>
+    </w:p>
+    <w:p>
+      <w:pPr>
+        <w:rPr>
+          <w:rFonts w:ascii="Century Schoolbook" w:hAnsi="Century Schoolbook"/>
+        </w:rPr>
+      </w:pPr>
+    </w:p>
+    <w:p>
+      <w:pPr>
+        <w:rPr>
+          <w:rFonts w:ascii="Century Schoolbook" w:hAnsi="Century Schoolbook"/>
+        </w:rPr>
+      </w:pPr>
+    </w:p>
+    <w:p>
+      <w:pPr>
+        <w:rPr>
+          <w:rFonts w:ascii="Century Schoolbook" w:hAnsi="Century Schoolbook"/>
+        </w:rPr>
+      </w:pPr>
+    </w:p>
+    <w:p>
+      <w:pPr>
+        <w:rPr>
+          <w:rFonts w:ascii="Century Schoolbook" w:hAnsi="Century Schoolbook"/>
+        </w:rPr>
+      </w:pPr>
+    </w:p>
+    <w:p>
+      <w:pPr>
+        <w:rPr>
+          <w:rFonts w:ascii="Century Schoolbook" w:hAnsi="Century Schoolbook"/>
+        </w:rPr>
+      </w:pPr>
+    </w:p>
+    <w:p>
+      <w:pPr>
+        <w:rPr>
+          <w:rFonts w:ascii="Century Schoolbook" w:hAnsi="Century Schoolbook"/>
+        </w:rPr>
+      </w:pPr>
+    </w:p>
+    <w:p>
+      <w:pPr>
+        <w:rPr>
+          <w:rFonts w:ascii="Century Schoolbook" w:hAnsi="Century Schoolbook"/>
+        </w:rPr>
+      </w:pPr>
+    </w:p>
+    <w:p>
+      <w:pPr>
+        <w:rPr>
+          <w:rFonts w:ascii="Century Schoolbook" w:hAnsi="Century Schoolbook"/>
+        </w:rPr>
+      </w:pPr>
+    </w:p>
+    <w:p>
+      <w:pPr>
+        <w:rPr>
+          <w:rFonts w:ascii="Century Schoolbook" w:hAnsi="Century Schoolbook"/>
+        </w:rPr>
+      </w:pPr>
+    </w:p>
+    <w:p>
+      <w:pPr>
+        <w:rPr>
+          <w:rFonts w:ascii="Century Schoolbook" w:hAnsi="Century Schoolbook"/>
+        </w:rPr>
+      </w:pPr>
+    </w:p>
+    <w:p>
+      <w:pPr>
+        <w:rPr>
+          <w:rFonts w:ascii="Century Schoolbook" w:hAnsi="Century Schoolbook"/>
+        </w:rPr>
+      </w:pPr>
+    </w:p>
+    <w:p>
+      <w:pPr>
+        <w:rPr>
+          <w:rFonts w:ascii="Century Schoolbook" w:hAnsi="Century Schoolbook"/>
+        </w:rPr>
+      </w:pPr>
+    </w:p>
+    <w:p>
+      <w:pPr>
+        <w:rPr>
+          <w:rFonts w:ascii="Century Schoolbook" w:hAnsi="Century Schoolbook"/>
+        </w:rPr>
+      </w:pPr>
+    </w:p>
+    <w:p>
+      <w:pPr>
+        <w:rPr>
+          <w:rFonts w:ascii="Century Schoolbook" w:hAnsi="Century Schoolbook"/>
+        </w:rPr>
+      </w:pPr>
+    </w:p>
+    <w:p>
+      <w:pPr>
+        <w:rPr>
+          <w:rFonts w:ascii="Century Schoolbook" w:hAnsi="Century Schoolbook"/>
+        </w:rPr>
+      </w:pPr>
+    </w:p>
+    <w:p>
+      <w:pPr>
+        <w:rPr>
+          <w:rFonts w:ascii="Century Schoolbook" w:hAnsi="Century Schoolbook"/>
+        </w:rPr>
+      </w:pPr>
+    </w:p>
+    <w:p>
+      <w:pPr>
+        <w:rPr>
+          <w:rFonts w:ascii="Century Schoolbook" w:hAnsi="Century Schoolbook"/>
+        </w:rPr>
+      </w:pPr>
+    </w:p>
+    <w:p>
+      <w:pPr>
+        <w:rPr>
+          <w:rFonts w:ascii="Century Schoolbook" w:hAnsi="Century Schoolbook"/>
+        </w:rPr>
+      </w:pPr>
+    </w:p>
+    <w:p>
+      <w:pPr>
+        <w:rPr>
+          <w:rFonts w:ascii="Century Schoolbook" w:hAnsi="Century Schoolbook"/>
+        </w:rPr>
+      </w:pPr>
+    </w:p>
+    <w:p>
+      <w:pPr>
+        <w:rPr>
+          <w:rFonts w:ascii="Century Schoolbook" w:hAnsi="Century Schoolbook"/>
+        </w:rPr>
+      </w:pPr>
+    </w:p>
+    <w:p>
+      <w:pPr>
+        <w:rPr>
+          <w:rFonts w:ascii="Century Schoolbook" w:hAnsi="Century Schoolbook"/>
+        </w:rPr>
+      </w:pPr>
+    </w:p>
+    <w:p>
+      <w:pPr>
+        <w:rPr>
+          <w:rFonts w:ascii="Century Schoolbook" w:hAnsi="Century Schoolbook"/>
+        </w:rPr>
+      </w:pPr>
+    </w:p>
+    <w:p>
+      <w:pPr>
+        <w:rPr>
+          <w:rFonts w:ascii="Century Schoolbook" w:hAnsi="Century Schoolbook"/>
+        </w:rPr>
+      </w:pPr>
+    </w:p>
+    <w:p>
+      <w:pPr>
+        <w:rPr>
+          <w:rFonts w:ascii="Century Schoolbook" w:hAnsi="Century Schoolbook"/>
+        </w:rPr>
+      </w:pPr>
+    </w:p>
+    <w:p>
+      <w:pPr>
+        <w:rPr>
+          <w:rFonts w:ascii="Century Schoolbook" w:hAnsi="Century Schoolbook"/>
+        </w:rPr>
+      </w:pPr>
+    </w:p>
+    <w:p>
+      <w:pPr>
+        <w:rPr>
+          <w:rFonts w:ascii="Century Schoolbook" w:hAnsi="Century Schoolbook"/>
+        </w:rPr>
+      </w:pPr>
+    </w:p>
+    <w:p>
+      <w:pPr>
+        <w:rPr>
+          <w:rFonts w:ascii="Century Schoolbook" w:hAnsi="Century Schoolbook"/>
+        </w:rPr>
+      </w:pPr>
+    </w:p>
+    <w:p>
+      <w:pPr>
+        <w:rPr>
+          <w:rFonts w:ascii="Century Schoolbook" w:hAnsi="Century Schoolbook"/>
+        </w:rPr>
+      </w:pPr>
+    </w:p>
+    <w:p>
+      <w:pPr>
+        <w:rPr>
+          <w:rFonts w:ascii="Century Schoolbook" w:hAnsi="Century Schoolbook"/>
+        </w:rPr>
+      </w:pPr>
+    </w:p>
+    <w:p>
+      <w:pPr>
+        <w:rPr>
+          <w:rFonts w:ascii="Century Schoolbook" w:hAnsi="Century Schoolbook"/>
+        </w:rPr>
+      </w:pPr>
+    </w:p>
+    <w:p>
+      <w:pPr>
+        <w:rPr>
+          <w:rFonts w:ascii="Century Schoolbook" w:hAnsi="Century Schoolbook"/>
+        </w:rPr>
+      </w:pPr>
+    </w:p>
+    <w:p>
+      <w:pPr>
+        <w:rPr>
+          <w:rFonts w:ascii="Century Schoolbook" w:hAnsi="Century Schoolbook"/>
+        </w:rPr>
+      </w:pPr>
+    </w:p>
+    <w:p>
+      <w:pPr>
+        <w:rPr>
+          <w:rFonts w:ascii="Century Schoolbook" w:hAnsi="Century Schoolbook"/>
+        </w:rPr>
+      </w:pPr>
+    </w:p>
+    <w:p>
+      <w:pPr>
+        <w:rPr>
+          <w:rFonts w:ascii="Century Schoolbook" w:hAnsi="Century Schoolbook"/>
+        </w:rPr>
+      </w:pPr>
+    </w:p>
+    <w:p>
+      <w:pPr>
+        <w:rPr>
+          <w:rFonts w:ascii="Century Schoolbook" w:hAnsi="Century Schoolbook"/>
+        </w:rPr>
+      </w:pPr>
+    </w:p>
+    <w:p>
+      <w:pPr>
+        <w:rPr>
+          <w:rFonts w:ascii="Century Schoolbook" w:hAnsi="Century Schoolbook"/>
+        </w:rPr>
+      </w:pPr>
+    </w:p>
+    <w:p>
+      <w:pPr>
+        <w:rPr>
+          <w:rFonts w:ascii="Century Schoolbook" w:hAnsi="Century Schoolbook"/>
+        </w:rPr>
+      </w:pPr>
+    </w:p>
+    <w:p>
+      <w:pPr>
+        <w:rPr>
+          <w:rFonts w:ascii="Century Schoolbook" w:hAnsi="Century Schoolbook"/>
+        </w:rPr>
+      </w:pPr>
+    </w:p>
+    <w:p>
+      <w:pPr>
+        <w:rPr>
+          <w:rFonts w:ascii="Century Schoolbook" w:hAnsi="Century Schoolbook"/>
+        </w:rPr>
+      </w:pPr>
+    </w:p>
+    <w:p>
+      <w:pPr>
+        <w:rPr>
+          <w:rFonts w:ascii="Century Schoolbook" w:hAnsi="Century Schoolbook"/>
+        </w:rPr>
+      </w:pPr>
+    </w:p>
+    <w:p>
+      <w:pPr>
+        <w:rPr>
+          <w:rFonts w:ascii="Century Schoolbook" w:hAnsi="Century Schoolbook"/>
+        </w:rPr>
+      </w:pPr>
+    </w:p>
+    <w:p>
+      <w:pPr>
+        <w:rPr>
+          <w:rFonts w:ascii="Century Schoolbook" w:hAnsi="Century Schoolbook"/>
+        </w:rPr>
+      </w:pPr>
+    </w:p>
+    <w:p>
+      <w:pPr>
+        <w:rPr>
+          <w:rFonts w:ascii="Century Schoolbook" w:hAnsi="Century Schoolbook"/>
+        </w:rPr>
+      </w:pPr>
+    </w:p>
+    <w:p>
+      <w:pPr>
+        <w:rPr>
+          <w:rFonts w:ascii="Century Schoolbook" w:hAnsi="Century Schoolbook"/>
+        </w:rPr>
+      </w:pPr>
+    </w:p>
+    <w:p>
+      <w:pPr>
+        <w:rPr>
+          <w:rFonts w:ascii="Century Schoolbook" w:hAnsi="Century Schoolbook"/>
+        </w:rPr>
+      </w:pPr>
+    </w:p>
+    <w:p>
+      <w:pPr>
+        <w:rPr>
+          <w:rFonts w:ascii="Century Schoolbook" w:hAnsi="Century Schoolbook"/>
+        </w:rPr>
+      </w:pPr>
+    </w:p>
+    <w:p>
+      <w:pPr>
+        <w:rPr>
+          <w:rFonts w:ascii="Century Schoolbook" w:hAnsi="Century Schoolbook"/>
+        </w:rPr>
+      </w:pPr>
+    </w:p>
+    <w:p>
+      <w:pPr>
+        <w:rPr>
+          <w:rFonts w:ascii="Century Schoolbook" w:hAnsi="Century Schoolbook"/>
+        </w:rPr>
+      </w:pPr>
+    </w:p>
+    <w:p>
+      <w:pPr>
+        <w:rPr>
+          <w:rFonts w:ascii="Century Schoolbook" w:hAnsi="Century Schoolbook"/>
+        </w:rPr>
+      </w:pPr>
+    </w:p>
+    <w:p>
+      <w:pPr>
+        <w:rPr>
+          <w:rFonts w:ascii="Century Schoolbook" w:hAnsi="Century Schoolbook"/>
+        </w:rPr>
+      </w:pPr>
+    </w:p>
+    <w:p>
+      <w:pPr>
+        <w:rPr>
+          <w:rFonts w:ascii="Century Schoolbook" w:hAnsi="Century Schoolbook"/>
+        </w:rPr>
+      </w:pPr>
+    </w:p>
+    <w:p>
+      <w:pPr>
+        <w:rPr>
+          <w:rFonts w:ascii="Century Schoolbook" w:hAnsi="Century Schoolbook"/>
+        </w:rPr>
+      </w:pPr>
+    </w:p>
+    <w:p>
+      <w:pPr>
+        <w:rPr>
+          <w:rFonts w:ascii="Century Schoolbook" w:hAnsi="Century Schoolbook"/>
+        </w:rPr>
+      </w:pPr>
+    </w:p>
+    <w:p>
+      <w:pPr>
+        <w:rPr>
+          <w:rFonts w:ascii="Century Schoolbook" w:hAnsi="Century Schoolbook"/>
+        </w:rPr>
+      </w:pPr>
+    </w:p>
+    <w:p>
+      <w:pPr>
+        <w:rPr>
+          <w:rFonts w:ascii="Century Schoolbook" w:hAnsi="Century Schoolbook"/>
+        </w:rPr>
+      </w:pPr>
+    </w:p>
+    <w:p>
+      <w:pPr>
+        <w:rPr>
+          <w:rFonts w:ascii="Century Schoolbook" w:hAnsi="Century Schoolbook"/>
+        </w:rPr>
+      </w:pPr>
+    </w:p>
+    <w:p>
+      <w:pPr>
+        <w:rPr>
+          <w:rFonts w:ascii="Century Schoolbook" w:hAnsi="Century Schoolbook"/>
+        </w:rPr>
+      </w:pPr>
+    </w:p>
+    <w:p>
+      <w:pPr>
+        <w:rPr>
+          <w:rFonts w:ascii="Century Schoolbook" w:hAnsi="Century Schoolbook"/>
+        </w:rPr>
+      </w:pPr>
+    </w:p>
+    <w:p>
+      <w:pPr>
+        <w:rPr>
+          <w:rFonts w:ascii="Century Schoolbook" w:hAnsi="Century Schoolbook"/>
+        </w:rPr>
+      </w:pPr>
+    </w:p>
+    <w:p>
+      <w:pPr>
+        <w:rPr>
+          <w:rFonts w:ascii="Century Schoolbook" w:hAnsi="Century Schoolbook"/>
+        </w:rPr>
+      </w:pPr>
+    </w:p>
+    <w:p>
+      <w:pPr>
+        <w:rPr>
+          <w:rFonts w:ascii="Century Schoolbook" w:hAnsi="Century Schoolbook"/>
+        </w:rPr>
+      </w:pPr>
+    </w:p>
+    <w:p>
+      <w:pPr>
+        <w:rPr>
+          <w:rFonts w:ascii="Century Schoolbook" w:hAnsi="Century Schoolbook"/>
+        </w:rPr>
+      </w:pPr>
+    </w:p>
+    <w:p>
+      <w:pPr>
+        <w:rPr>
+          <w:rFonts w:ascii="Century Schoolbook" w:hAnsi="Century Schoolbook"/>
+        </w:rPr>
+      </w:pPr>
+    </w:p>
+    <w:p>
+      <w:pPr>
+        <w:rPr>
+          <w:rFonts w:ascii="Century Schoolbook" w:hAnsi="Century Schoolbook"/>
+        </w:rPr>
+      </w:pPr>
+    </w:p>
+    <w:p>
+      <w:pPr>
+        <w:rPr>
+          <w:rFonts w:ascii="Century Schoolbook" w:hAnsi="Century Schoolbook"/>
+        </w:rPr>
+      </w:pPr>
+    </w:p>
+    <w:p>
+      <w:pPr>
+        <w:rPr>
+          <w:rFonts w:ascii="Century Schoolbook" w:hAnsi="Century Schoolbook"/>
+        </w:rPr>
+      </w:pPr>
+    </w:p>
+    <w:p>
+      <w:pPr>
+        <w:rPr>
+          <w:rFonts w:ascii="Century Schoolbook" w:hAnsi="Century Schoolbook"/>
+        </w:rPr>
+      </w:pPr>
+    </w:p>
+    <w:p>
+      <w:pPr>
+        <w:rPr>
+          <w:rFonts w:ascii="Century Schoolbook" w:hAnsi="Century Schoolbook"/>
+        </w:rPr>
+      </w:pPr>
+    </w:p>
+    <w:p>
+      <w:pPr>
+        <w:rPr>
+          <w:rFonts w:ascii="Century Schoolbook" w:hAnsi="Century Schoolbook"/>
+        </w:rPr>
+      </w:pPr>
+    </w:p>
+    <w:p>
+      <w:pPr>
+        <w:rPr>
+          <w:rFonts w:ascii="Century Schoolbook" w:hAnsi="Century Schoolbook"/>
+        </w:rPr>
+      </w:pPr>
+    </w:p>
+    <w:p>
+      <w:pPr>
+        <w:rPr>
+          <w:rFonts w:ascii="Century Schoolbook" w:hAnsi="Century Schoolbook"/>
+        </w:rPr>
+      </w:pPr>
+    </w:p>
+    <w:p>
+      <w:pPr>
+        <w:rPr>
+          <w:rFonts w:ascii="Century Schoolbook" w:hAnsi="Century Schoolbook"/>
+        </w:rPr>
+      </w:pPr>
+    </w:p>
+    <w:p>
+      <w:pPr>
+        <w:rPr>
+          <w:rFonts w:ascii="Century Schoolbook" w:hAnsi="Century Schoolbook"/>
+        </w:rPr>
+      </w:pPr>
+    </w:p>
+    <w:p>
+      <w:pPr>
+        <w:rPr>
+          <w:rFonts w:ascii="Century Schoolbook" w:hAnsi="Century Schoolbook"/>
+        </w:rPr>
+      </w:pPr>
+    </w:p>
+    <w:p>
+      <w:pPr>
+        <w:rPr>
+          <w:rFonts w:ascii="Century Schoolbook" w:hAnsi="Century Schoolbook"/>
+        </w:rPr>
+      </w:pPr>
+    </w:p>
+    <w:p>
+      <w:pPr>
+        <w:rPr>
+          <w:rFonts w:ascii="Century Schoolbook" w:hAnsi="Century Schoolbook"/>
+        </w:rPr>
+      </w:pPr>
+    </w:p>
+    <w:p>
+      <w:pPr>
+        <w:rPr>
+          <w:rFonts w:ascii="Century Schoolbook" w:hAnsi="Century Schoolbook"/>
+        </w:rPr>
+      </w:pPr>
+    </w:p>
+    <w:p>
+      <w:pPr>
+        <w:rPr>
+          <w:rFonts w:ascii="Century Schoolbook" w:hAnsi="Century Schoolbook"/>
+        </w:rPr>
+      </w:pPr>
+    </w:p>
+    <w:p>
+      <w:pPr>
+        <w:rPr>
+          <w:rFonts w:ascii="Century Schoolbook" w:hAnsi="Century Schoolbook"/>
+        </w:rPr>
+      </w:pPr>
+    </w:p>
+    <w:p>
+      <w:pPr>
+        <w:rPr>
+          <w:rFonts w:ascii="Century Schoolbook" w:hAnsi="Century Schoolbook"/>
+        </w:rPr>
+      </w:pPr>
+    </w:p>
+    <w:p>
+      <w:pPr>
+        <w:rPr>
+          <w:rFonts w:ascii="Century Schoolbook" w:hAnsi="Century Schoolbook"/>
+        </w:rPr>
+      </w:pPr>
+    </w:p>
+    <w:p>
+      <w:pPr>
+        <w:rPr>
+          <w:rFonts w:ascii="Century Schoolbook" w:hAnsi="Century Schoolbook"/>
+        </w:rPr>
+      </w:pPr>
+    </w:p>
+    <w:p>
+      <w:pPr>
+        <w:rPr>
+          <w:rFonts w:ascii="Century Schoolbook" w:hAnsi="Century Schoolbook"/>
+        </w:rPr>
+      </w:pPr>
+    </w:p>
+    <w:p>
+      <w:pPr>
+        <w:rPr>
+          <w:rFonts w:ascii="Century Schoolbook" w:hAnsi="Century Schoolbook"/>
+        </w:rPr>
+      </w:pPr>
+    </w:p>
+    <w:p>
+      <w:pPr>
+        <w:rPr>
+          <w:rFonts w:ascii="Century Schoolbook" w:hAnsi="Century Schoolbook"/>
+        </w:rPr>
+      </w:pPr>
+    </w:p>
+    <w:p>
+      <w:pPr>
+        <w:rPr>
+          <w:rFonts w:ascii="Century Schoolbook" w:hAnsi="Century Schoolbook"/>
+        </w:rPr>
+      </w:pPr>
+    </w:p>
+    <w:p>
+      <w:pPr>
+        <w:rPr>
+          <w:rFonts w:ascii="Century Schoolbook" w:hAnsi="Century Schoolbook"/>
+        </w:rPr>
+      </w:pPr>
+    </w:p>
+    <w:p>
+      <w:pPr>
+        <w:rPr>
+          <w:rFonts w:ascii="Century Schoolbook" w:hAnsi="Century Schoolbook"/>
+        </w:rPr>
+      </w:pPr>
+    </w:p>
+    <w:p>
+      <w:pPr>
+        <w:rPr>
+          <w:rFonts w:ascii="Century Schoolbook" w:hAnsi="Century Schoolbook"/>
+        </w:rPr>
+      </w:pPr>
+    </w:p>
+    <w:p>
+      <w:pPr>
+        <w:rPr>
+          <w:rFonts w:ascii="Century Schoolbook" w:hAnsi="Century Schoolbook"/>
+        </w:rPr>
+      </w:pPr>
+    </w:p>
+    <w:p>
+      <w:pPr>
+        <w:rPr>
+          <w:rFonts w:ascii="Century Schoolbook" w:hAnsi="Century Schoolbook"/>
+        </w:rPr>
+      </w:pPr>
+    </w:p>
+    <w:p>
+      <w:pPr>
+        <w:rPr>
+          <w:rFonts w:ascii="Century Schoolbook" w:hAnsi="Century Schoolbook"/>
+        </w:rPr>
+      </w:pPr>
+    </w:p>
+    <w:p>
+      <w:pPr>
+        <w:rPr>
+          <w:rFonts w:ascii="Century Schoolbook" w:hAnsi="Century Schoolbook"/>
+        </w:rPr>
+      </w:pPr>
+    </w:p>
+    <w:p>
+      <w:pPr>
+        <w:rPr>
+          <w:rFonts w:ascii="Century Schoolbook" w:hAnsi="Century Schoolbook"/>
+        </w:rPr>
+      </w:pPr>
+    </w:p>
+    <w:p>
+      <w:pPr>
+        <w:rPr>
+          <w:rFonts w:ascii="Century Schoolbook" w:hAnsi="Century Schoolbook"/>
+        </w:rPr>
+      </w:pPr>
+    </w:p>
+    <w:p>
+      <w:pPr>
+        <w:rPr>
+          <w:rFonts w:ascii="Century Schoolbook" w:hAnsi="Century Schoolbook"/>
+        </w:rPr>
+      </w:pPr>
+    </w:p>
+    <w:p>
+      <w:pPr>
+        <w:rPr>
+          <w:rFonts w:ascii="Century Schoolbook" w:hAnsi="Century Schoolbook"/>
+        </w:rPr>
+      </w:pPr>
+    </w:p>
+    <w:p>
+      <w:pPr>
+        <w:rPr>
+          <w:rFonts w:ascii="Century Schoolbook" w:hAnsi="Century Schoolbook"/>
+        </w:rPr>
+      </w:pPr>
+    </w:p>
+    <w:p>
+      <w:pPr>
+        <w:rPr>
+          <w:rFonts w:ascii="Century Schoolbook" w:hAnsi="Century Schoolbook"/>
+        </w:rPr>
+      </w:pPr>
+    </w:p>
+    <w:p>
+      <w:pPr>
+        <w:rPr>
+          <w:rFonts w:ascii="Century Schoolbook" w:hAnsi="Century Schoolbook"/>
+        </w:rPr>
+      </w:pPr>
+    </w:p>
+    <w:p>
+      <w:pPr>
+        <w:rPr>
+          <w:rFonts w:ascii="Century Schoolbook" w:hAnsi="Century Schoolbook"/>
+        </w:rPr>
+      </w:pPr>
+    </w:p>
+    <w:p>
+      <w:pPr>
+        <w:rPr>
+          <w:rFonts w:ascii="Century Schoolbook" w:hAnsi="Century Schoolbook"/>
+        </w:rPr>
+      </w:pPr>
+    </w:p>
+    <w:p>
+      <w:pPr>
+        <w:rPr>
+          <w:rFonts w:ascii="Century Schoolbook" w:hAnsi="Century Schoolbook"/>
+        </w:rPr>
+      </w:pPr>
+    </w:p>
+    <w:p>
+      <w:pPr>
+        <w:rPr>
+          <w:rFonts w:ascii="Century Schoolbook" w:hAnsi="Century Schoolbook"/>
+        </w:rPr>
+      </w:pPr>
+    </w:p>
+    <w:p>
+      <w:pPr>
+        <w:rPr>
+          <w:rFonts w:ascii="Century Schoolbook" w:hAnsi="Century Schoolbook"/>
+        </w:rPr>
+      </w:pPr>
+    </w:p>
+    <w:p>
+      <w:pPr>
+        <w:rPr>
+          <w:rFonts w:ascii="Century Schoolbook" w:hAnsi="Century Schoolbook"/>
+        </w:rPr>
+      </w:pPr>
+    </w:p>
+    <w:p>
+      <w:pPr>
+        <w:rPr>
+          <w:rFonts w:ascii="Century Schoolbook" w:hAnsi="Century Schoolbook"/>
+        </w:rPr>
+      </w:pPr>
+    </w:p>
+    <w:p>
+      <w:pPr>
+        <w:rPr>
+          <w:rFonts w:ascii="Century Schoolbook" w:hAnsi="Century Schoolbook"/>
+        </w:rPr>
+      </w:pPr>
+    </w:p>
+    <w:p>
+      <w:pPr>
+        <w:rPr>
+          <w:rFonts w:ascii="Century Schoolbook" w:hAnsi="Century Schoolbook"/>
+        </w:rPr>
+      </w:pPr>
+    </w:p>
+    <w:p>
+      <w:pPr>
+        <w:rPr>
+          <w:rFonts w:ascii="Century Schoolbook" w:hAnsi="Century Schoolbook"/>
+        </w:rPr>
+      </w:pPr>
+    </w:p>
+    <w:p>
+      <w:pPr>
+        <w:rPr>
+          <w:rFonts w:ascii="Century Schoolbook" w:hAnsi="Century Schoolbook"/>
+        </w:rPr>
+      </w:pPr>
+    </w:p>
+    <w:p>
+      <w:pPr>
+        <w:rPr>
+          <w:rFonts w:ascii="Century Schoolbook" w:hAnsi="Century Schoolbook"/>
+        </w:rPr>
+      </w:pPr>
+    </w:p>
+    <w:p>
+      <w:pPr>
+        <w:rPr>
+          <w:rFonts w:ascii="Century Schoolbook" w:hAnsi="Century Schoolbook"/>
+        </w:rPr>
+      </w:pPr>
+    </w:p>
+    <w:p>
+      <w:pPr>
+        <w:rPr>
+          <w:rFonts w:ascii="Century Schoolbook" w:hAnsi="Century Schoolbook"/>
+        </w:rPr>
+      </w:pPr>
+    </w:p>
+    <w:p>
+      <w:pPr>
+        <w:rPr>
+          <w:rFonts w:ascii="Century Schoolbook" w:hAnsi="Century Schoolbook"/>
+        </w:rPr>
+      </w:pPr>
+    </w:p>
+    <w:p>
+      <w:pPr>
+        <w:rPr>
+          <w:rFonts w:ascii="Century Schoolbook" w:hAnsi="Century Schoolbook"/>
+        </w:rPr>
+      </w:pPr>
+    </w:p>
+    <w:p>
+      <w:pPr>
+        <w:rPr>
+          <w:rFonts w:ascii="Century Schoolbook" w:hAnsi="Century Schoolbook"/>
+        </w:rPr>
+      </w:pPr>
+    </w:p>
+    <w:p>
+      <w:pPr>
+        <w:rPr>
+          <w:rFonts w:ascii="Century Schoolbook" w:hAnsi="Century Schoolbook"/>
+        </w:rPr>
+      </w:pPr>
+    </w:p>
+    <w:p>
+      <w:pPr>
+        <w:rPr>
+          <w:rFonts w:ascii="Century Schoolbook" w:hAnsi="Century Schoolbook"/>
+        </w:rPr>
+      </w:pPr>
+    </w:p>
+    <w:p>
+      <w:pPr>
+        <w:rPr>
+          <w:rFonts w:ascii="Century Schoolbook" w:hAnsi="Century Schoolbook"/>
+        </w:rPr>
+      </w:pPr>
+    </w:p>
+    <w:p>
+      <w:pPr>
+        <w:rPr>
+          <w:rFonts w:ascii="Century Schoolbook" w:hAnsi="Century Schoolbook"/>
+        </w:rPr>
+      </w:pPr>
+    </w:p>
+    <w:p>
+      <w:pPr>
+        <w:rPr>
+          <w:rFonts w:ascii="Century Schoolbook" w:hAnsi="Century Schoolbook"/>
+        </w:rPr>
+      </w:pPr>
+    </w:p>
+    <w:p>
+      <w:pPr>
+        <w:rPr>
+          <w:rFonts w:ascii="Century Schoolbook" w:hAnsi="Century Schoolbook"/>
+        </w:rPr>
+      </w:pPr>
+    </w:p>
+    <w:p>
+      <w:pPr>
+        <w:rPr>
+          <w:rFonts w:ascii="Century Schoolbook" w:hAnsi="Century Schoolbook"/>
+        </w:rPr>
+      </w:pPr>
+    </w:p>
+    <w:p>
+      <w:pPr>
+        <w:rPr>
+          <w:rFonts w:ascii="Century Schoolbook" w:hAnsi="Century Schoolbook"/>
+        </w:rPr>
+      </w:pPr>
+    </w:p>
+    <w:p>
+      <w:pPr>
+        <w:rPr>
+          <w:rFonts w:ascii="Century Schoolbook" w:hAnsi="Century Schoolbook"/>
+        </w:rPr>
+      </w:pPr>
+    </w:p>
+    <w:p>
+      <w:pPr>
+        <w:rPr>
+          <w:rFonts w:ascii="Century Schoolbook" w:hAnsi="Century Schoolbook"/>
+        </w:rPr>
+      </w:pPr>
+    </w:p>
+    <w:p>
+      <w:pPr>
+        <w:rPr>
+          <w:rFonts w:ascii="Century Schoolbook" w:hAnsi="Century Schoolbook"/>
+        </w:rPr>
+      </w:pPr>
+    </w:p>
+    <w:p>
+      <w:pPr>
+        <w:rPr>
+          <w:rFonts w:ascii="Century Schoolbook" w:hAnsi="Century Schoolbook"/>
+        </w:rPr>
+      </w:pPr>
+    </w:p>
+    <w:p>
+      <w:pPr>
+        <w:rPr>
+          <w:rFonts w:ascii="Century Schoolbook" w:hAnsi="Century Schoolbook"/>
+        </w:rPr>
+      </w:pPr>
+    </w:p>
+    <w:p>
+      <w:pPr>
+        <w:rPr>
+          <w:rFonts w:ascii="Century Schoolbook" w:hAnsi="Century Schoolbook"/>
+        </w:rPr>
+      </w:pPr>
+    </w:p>
+    <w:p>
+      <w:pPr>
+        <w:rPr>
+          <w:rFonts w:ascii="Century Schoolbook" w:hAnsi="Century Schoolbook"/>
+        </w:rPr>
+      </w:pPr>
+    </w:p>
+    <w:p>
+      <w:pPr>
+        <w:rPr>
+          <w:rFonts w:ascii="Century Schoolbook" w:hAnsi="Century Schoolbook"/>
+        </w:rPr>
+      </w:pPr>
+    </w:p>
+    <w:p>
+      <w:pPr>
+        <w:rPr>
+          <w:rFonts w:ascii="Century Schoolbook" w:hAnsi="Century Schoolbook"/>
+        </w:rPr>
+      </w:pPr>
+    </w:p>
+    <w:p>
+      <w:pPr>
+        <w:rPr>
+          <w:rFonts w:ascii="Century Schoolbook" w:hAnsi="Century Schoolbook"/>
+        </w:rPr>
+      </w:pPr>
+    </w:p>
+    <w:p>
+      <w:pPr>
+        <w:rPr>
+          <w:rFonts w:ascii="Century Schoolbook" w:hAnsi="Century Schoolbook"/>
+        </w:rPr>
+      </w:pPr>
+    </w:p>
+    <w:p>
+      <w:pPr>
+        <w:rPr>
+          <w:rFonts w:ascii="Century Schoolbook" w:hAnsi="Century Schoolbook"/>
+        </w:rPr>
+      </w:pPr>
+    </w:p>
+    <w:p>
+      <w:pPr>
+        <w:rPr>
+          <w:rFonts w:ascii="Century Schoolbook" w:hAnsi="Century Schoolbook"/>
+        </w:rPr>
+      </w:pPr>
+    </w:p>
+    <w:p>
+      <w:pPr>
+        <w:rPr>
+          <w:rFonts w:ascii="Century Schoolbook" w:hAnsi="Century Schoolbook"/>
+        </w:rPr>
+      </w:pPr>
+    </w:p>
+    <w:p>
+      <w:pPr>
+        <w:rPr>
+          <w:rFonts w:ascii="Century Schoolbook" w:hAnsi="Century Schoolbook"/>
+        </w:rPr>
+      </w:pPr>
+    </w:p>
+    <w:p>
+      <w:pPr>
+        <w:rPr>
+          <w:rFonts w:ascii="Century Schoolbook" w:hAnsi="Century Schoolbook"/>
+        </w:rPr>
+      </w:pPr>
+    </w:p>
+    <w:p>
+      <w:pPr>
+        <w:rPr>
+          <w:rFonts w:ascii="Century Schoolbook" w:hAnsi="Century Schoolbook"/>
+        </w:rPr>
+      </w:pPr>
+    </w:p>
+    <w:p>
+      <w:pPr>
+        <w:rPr>
+          <w:rFonts w:ascii="Century Schoolbook" w:hAnsi="Century Schoolbook"/>
+        </w:rPr>
+      </w:pPr>
+    </w:p>
+    <w:p>
+      <w:pPr>
+        <w:rPr>
+          <w:rFonts w:ascii="Century Schoolbook" w:hAnsi="Century Schoolbook"/>
+        </w:rPr>
+      </w:pPr>
+    </w:p>
+    <w:p>
+      <w:pPr>
+        <w:rPr>
+          <w:rFonts w:ascii="Century Schoolbook" w:hAnsi="Century Schoolbook"/>
+        </w:rPr>
+      </w:pPr>
+    </w:p>
+    <w:p>
+      <w:pPr>
+        <w:rPr>
+          <w:rFonts w:ascii="Century Schoolbook" w:hAnsi="Century Schoolbook"/>
+        </w:rPr>
+      </w:pPr>
+    </w:p>
+    <w:p>
+      <w:pPr>
+        <w:rPr>
+          <w:rFonts w:ascii="Century Schoolbook" w:hAnsi="Century Schoolbook"/>
+        </w:rPr>
+      </w:pPr>
+    </w:p>
+    <w:p>
+      <w:pPr>
+        <w:rPr>
+          <w:rFonts w:ascii="Century Schoolbook" w:hAnsi="Century Schoolbook"/>
+        </w:rPr>
+      </w:pPr>
+    </w:p>
+    <w:p>
+      <w:pPr>
+        <w:rPr>
+          <w:rFonts w:ascii="Century Schoolbook" w:hAnsi="Century Schoolbook"/>
+        </w:rPr>
+      </w:pPr>
+    </w:p>
+    <w:p>
+      <w:pPr>
+        <w:rPr>
+          <w:rFonts w:ascii="Century Schoolbook" w:hAnsi="Century Schoolbook"/>
+        </w:rPr>
+      </w:pPr>
+    </w:p>
+    <w:p>
+      <w:pPr>
+        <w:rPr>
+          <w:rFonts w:ascii="Century Schoolbook" w:hAnsi="Century Schoolbook"/>
+        </w:rPr>
+      </w:pPr>
+    </w:p>
+    <w:p>
+      <w:pPr>
+        <w:rPr>
+          <w:rFonts w:ascii="Century Schoolbook" w:hAnsi="Century Schoolbook"/>
+        </w:rPr>
+      </w:pPr>
+    </w:p>
+    <w:p>
+      <w:pPr>
+        <w:rPr>
+          <w:rFonts w:ascii="Century Schoolbook" w:hAnsi="Century Schoolbook"/>
+        </w:rPr>
+      </w:pPr>
+    </w:p>
+    <w:p>
+      <w:pPr>
+        <w:rPr>
+          <w:rFonts w:ascii="Century Schoolbook" w:hAnsi="Century Schoolbook"/>
+        </w:rPr>
+      </w:pPr>
+    </w:p>
+    <w:p>
+      <w:pPr>
+        <w:rPr>
+          <w:rFonts w:ascii="Century Schoolbook" w:hAnsi="Century Schoolbook"/>
+        </w:rPr>
+      </w:pPr>
+    </w:p>
+    <w:p>
+      <w:pPr>
+        <w:rPr>
+          <w:rFonts w:ascii="Century Schoolbook" w:hAnsi="Century Schoolbook"/>
+        </w:rPr>
+      </w:pPr>
+    </w:p>
+    <w:p>
+      <w:pPr>
+        <w:rPr>
+          <w:rFonts w:ascii="Century Schoolbook" w:hAnsi="Century Schoolbook"/>
+        </w:rPr>
+      </w:pPr>
+    </w:p>
+    <w:p>
+      <w:pPr>
+        <w:rPr>
+          <w:rFonts w:ascii="Century Schoolbook" w:hAnsi="Century Schoolbook"/>
+        </w:rPr>
+      </w:pPr>
+    </w:p>
+    <w:p>
+      <w:pPr>
+        <w:rPr>
+          <w:rFonts w:ascii="Century Schoolbook" w:hAnsi="Century Schoolbook"/>
+        </w:rPr>
+      </w:pPr>
+    </w:p>
+    <w:p>
+      <w:pPr>
+        <w:rPr>
+          <w:rFonts w:ascii="Century Schoolbook" w:hAnsi="Century Schoolbook"/>
+        </w:rPr>
+      </w:pPr>
+    </w:p>
+    <w:p>
+      <w:pPr>
+        <w:rPr>
+          <w:rFonts w:ascii="Century Schoolbook" w:hAnsi="Century Schoolbook"/>
+        </w:rPr>
+      </w:pPr>
+    </w:p>
+    <w:p>
+      <w:pPr>
+        <w:rPr>
+          <w:rFonts w:ascii="Century Schoolbook" w:hAnsi="Century Schoolbook"/>
+        </w:rPr>
+      </w:pPr>
+    </w:p>
+    <w:p>
+      <w:pPr>
+        <w:rPr>
+          <w:rFonts w:ascii="Century Schoolbook" w:hAnsi="Century Schoolbook"/>
+        </w:rPr>
+      </w:pPr>
+    </w:p>
+    <w:p>
+      <w:pPr>
+        <w:rPr>
+          <w:rFonts w:ascii="Century Schoolbook" w:hAnsi="Century Schoolbook"/>
+        </w:rPr>
+      </w:pPr>
+    </w:p>
+    <w:p>
+      <w:pPr>
+        <w:rPr>
+          <w:rFonts w:ascii="Century Schoolbook" w:hAnsi="Century Schoolbook"/>
+        </w:rPr>
+      </w:pPr>
+    </w:p>
+    <w:p>
+      <w:pPr>
+        <w:rPr>
+          <w:rFonts w:ascii="Century Schoolbook" w:hAnsi="Century Schoolbook"/>
+        </w:rPr>
+      </w:pPr>
+    </w:p>
+    <w:p>
+      <w:pPr>
+        <w:rPr>
+          <w:rFonts w:ascii="Century Schoolbook" w:hAnsi="Century Schoolbook"/>
+        </w:rPr>
+      </w:pPr>
+    </w:p>
+    <w:p>
+      <w:pPr>
+        <w:rPr>
+          <w:rFonts w:ascii="Century Schoolbook" w:hAnsi="Century Schoolbook"/>
+        </w:rPr>
+      </w:pPr>
+    </w:p>
+    <w:p>
+      <w:pPr>
+        <w:rPr>
+          <w:rFonts w:ascii="Century Schoolbook" w:hAnsi="Century Schoolbook"/>
+        </w:rPr>
+      </w:pPr>
+    </w:p>
+    <w:p>
+      <w:pPr>
+        <w:rPr>
+          <w:rFonts w:ascii="Century Schoolbook" w:hAnsi="Century Schoolbook"/>
+        </w:rPr>
+      </w:pPr>
+    </w:p>
+    <w:p>
+      <w:pPr>
+        <w:rPr>
+          <w:rFonts w:ascii="Century Schoolbook" w:hAnsi="Century Schoolbook"/>
+        </w:rPr>
+      </w:pPr>
+    </w:p>
+    <w:p>
+      <w:pPr>
+        <w:rPr>
+          <w:rFonts w:ascii="Century Schoolbook" w:hAnsi="Century Schoolbook"/>
+        </w:rPr>
+      </w:pPr>
+    </w:p>
+    <w:p>
+      <w:pPr>
+        <w:rPr>
+          <w:rFonts w:ascii="Century Schoolbook" w:hAnsi="Century Schoolbook"/>
+        </w:rPr>
+      </w:pPr>
+    </w:p>
+    <w:p>
+      <w:pPr>
+        <w:rPr>
+          <w:rFonts w:ascii="Century Schoolbook" w:hAnsi="Century Schoolbook"/>
+        </w:rPr>
+      </w:pPr>
+    </w:p>
+    <w:p>
+      <w:pPr>
+        <w:rPr>
+          <w:rFonts w:ascii="Century Schoolbook" w:hAnsi="Century Schoolbook"/>
+        </w:rPr>
+      </w:pPr>
+    </w:p>
+    <w:p>
+      <w:pPr>
+        <w:rPr>
+          <w:rFonts w:ascii="Century Schoolbook" w:hAnsi="Century Schoolbook"/>
+        </w:rPr>
+      </w:pPr>
+    </w:p>
+    <w:p>
+      <w:pPr>
+        <w:rPr>
+          <w:rFonts w:ascii="Century Schoolbook" w:hAnsi="Century Schoolbook"/>
+        </w:rPr>
+      </w:pPr>
+    </w:p>
+    <w:p>
+      <w:pPr>
+        <w:rPr>
+          <w:rFonts w:ascii="Century Schoolbook" w:hAnsi="Century Schoolbook"/>
+        </w:rPr>
+      </w:pPr>
+    </w:p>
+    <w:p>
+      <w:pPr>
+        <w:rPr>
+          <w:rFonts w:ascii="Century Schoolbook" w:hAnsi="Century Schoolbook"/>
+        </w:rPr>
+      </w:pPr>
+    </w:p>
+    <w:p>
+      <w:pPr>
+        <w:rPr>
+          <w:rFonts w:ascii="Century Schoolbook" w:hAnsi="Century Schoolbook"/>
+        </w:rPr>
+      </w:pPr>
+    </w:p>
+    <w:p>
+      <w:pPr>
+        <w:rPr>
+          <w:rFonts w:ascii="Century Schoolbook" w:hAnsi="Century Schoolbook"/>
+        </w:rPr>
+      </w:pPr>
+    </w:p>
+    <w:p>
+      <w:pPr>
+        <w:rPr>
+          <w:rFonts w:ascii="Century Schoolbook" w:hAnsi="Century Schoolbook"/>
+        </w:rPr>
+      </w:pPr>
+    </w:p>
+    <w:p>
+      <w:pPr>
+        <w:rPr>
+          <w:rFonts w:ascii="Century Schoolbook" w:hAnsi="Century Schoolbook"/>
+        </w:rPr>
+      </w:pPr>
+    </w:p>
+    <w:p>
+      <w:pPr>
+        <w:rPr>
+          <w:rFonts w:ascii="Century Schoolbook" w:hAnsi="Century Schoolbook"/>
+        </w:rPr>
+      </w:pPr>
+    </w:p>
+    <w:p>
+      <w:pPr>
+        <w:rPr>
+          <w:rFonts w:ascii="Century Schoolbook" w:hAnsi="Century Schoolbook"/>
+        </w:rPr>
+      </w:pPr>
+    </w:p>
+    <w:p>
+      <w:pPr>
+        <w:rPr>
+          <w:rFonts w:ascii="Century Schoolbook" w:hAnsi="Century Schoolbook"/>
+        </w:rPr>
+      </w:pPr>
+    </w:p>
+    <w:p>
+      <w:pPr>
+        <w:rPr>
+          <w:rFonts w:ascii="Century Schoolbook" w:hAnsi="Century Schoolbook"/>
+        </w:rPr>
+      </w:pPr>
+    </w:p>
+    <w:p>
+      <w:pPr>
+        <w:rPr>
+          <w:rFonts w:ascii="Century Schoolbook" w:hAnsi="Century Schoolbook"/>
+        </w:rPr>
+      </w:pPr>
+    </w:p>
+    <w:p>
+      <w:pPr>
+        <w:rPr>
+          <w:rFonts w:ascii="Century Schoolbook" w:hAnsi="Century Schoolbook"/>
+        </w:rPr>
+      </w:pPr>
+    </w:p>
+    <w:p>
+      <w:pPr>
+        <w:rPr>
+          <w:rFonts w:ascii="Century Schoolbook" w:hAnsi="Century Schoolbook"/>
+        </w:rPr>
+      </w:pPr>
+    </w:p>
+    <w:p>
+      <w:pPr>
+        <w:rPr>
+          <w:rFonts w:ascii="Century Schoolbook" w:hAnsi="Century Schoolbook"/>
+        </w:rPr>
+      </w:pPr>
+    </w:p>
+    <w:p>
+      <w:pPr>
+        <w:rPr>
+          <w:rFonts w:ascii="Century Schoolbook" w:hAnsi="Century Schoolbook"/>
+        </w:rPr>
+      </w:pPr>
+    </w:p>
+    <w:p>
+      <w:pPr>
+        <w:rPr>
+          <w:rFonts w:ascii="Century Schoolbook" w:hAnsi="Century Schoolbook"/>
+        </w:rPr>
+      </w:pPr>
+    </w:p>
+    <w:p>
+      <w:pPr>
+        <w:rPr>
+          <w:rFonts w:ascii="Century Schoolbook" w:hAnsi="Century Schoolbook"/>
+        </w:rPr>
+      </w:pPr>
+    </w:p>
+    <w:p>
+      <w:pPr>
+        <w:rPr>
+          <w:rFonts w:ascii="Century Schoolbook" w:hAnsi="Century Schoolbook"/>
+        </w:rPr>
+      </w:pPr>
+    </w:p>
+    <w:p>
+      <w:pPr>
+        <w:rPr>
+          <w:rFonts w:ascii="Century Schoolbook" w:hAnsi="Century Schoolbook"/>
+        </w:rPr>
+      </w:pPr>
+    </w:p>
+    <w:p>
+      <w:pPr>
+        <w:rPr>
+          <w:rFonts w:ascii="Century Schoolbook" w:hAnsi="Century Schoolbook"/>
+        </w:rPr>
+      </w:pPr>
+    </w:p>
+    <w:p>
+      <w:pPr>
+        <w:rPr>
+          <w:rFonts w:ascii="Century Schoolbook" w:hAnsi="Century Schoolbook"/>
+        </w:rPr>
+      </w:pPr>
+    </w:p>
+    <w:p>
+      <w:pPr>
+        <w:rPr>
+          <w:rFonts w:ascii="Century Schoolbook" w:hAnsi="Century Schoolbook"/>
+        </w:rPr>
+      </w:pPr>
+    </w:p>
+    <w:p>
+      <w:pPr>
+        <w:rPr>
+          <w:rFonts w:ascii="Century Schoolbook" w:hAnsi="Century Schoolbook"/>
+        </w:rPr>
+      </w:pPr>
+    </w:p>
+    <w:p>
+      <w:pPr>
+        <w:rPr>
+          <w:rFonts w:ascii="Century Schoolbook" w:hAnsi="Century Schoolbook"/>
+        </w:rPr>
+      </w:pPr>
+    </w:p>
+    <w:p>
+      <w:pPr>
+        <w:rPr>
+          <w:rFonts w:ascii="Century Schoolbook" w:hAnsi="Century Schoolbook"/>
+        </w:rPr>
+      </w:pPr>
+    </w:p>
+    <w:p>
+      <w:pPr>
+        <w:rPr>
+          <w:rFonts w:ascii="Century Schoolbook" w:hAnsi="Century Schoolbook"/>
+        </w:rPr>
+      </w:pPr>
+    </w:p>
+    <w:p>
+      <w:pPr>
+        <w:rPr>
+          <w:rFonts w:ascii="Century Schoolbook" w:hAnsi="Century Schoolbook"/>
+        </w:rPr>
+      </w:pPr>
+    </w:p>
+    <w:p>
+      <w:pPr>
+        <w:rPr>
+          <w:rFonts w:ascii="Century Schoolbook" w:hAnsi="Century Schoolbook"/>
+        </w:rPr>
+      </w:pPr>
+    </w:p>
+    <w:p>
+      <w:pPr>
+        <w:rPr>
+          <w:rFonts w:ascii="Century Schoolbook" w:hAnsi="Century Schoolbook"/>
+        </w:rPr>
+      </w:pPr>
+    </w:p>
+    <w:p>
+      <w:pPr>
+        <w:rPr>
+          <w:rFonts w:ascii="Century Schoolbook" w:hAnsi="Century Schoolbook"/>
+        </w:rPr>
+      </w:pPr>
+    </w:p>
+    <w:p>
+      <w:pPr>
+        <w:rPr>
+          <w:rFonts w:ascii="Century Schoolbook" w:hAnsi="Century Schoolbook"/>
+        </w:rPr>
+      </w:pPr>
+    </w:p>
+    <w:p>
+      <w:pPr>
+        <w:rPr>
+          <w:rFonts w:ascii="Century Schoolbook" w:hAnsi="Century Schoolbook"/>
+        </w:rPr>
+      </w:pPr>
+    </w:p>
+    <w:p>
+      <w:pPr>
+        <w:rPr>
+          <w:rFonts w:ascii="Century Schoolbook" w:hAnsi="Century Schoolbook"/>
+        </w:rPr>
+      </w:pPr>
+    </w:p>
+    <w:p>
+      <w:pPr>
+        <w:rPr>
+          <w:rFonts w:ascii="Century Schoolbook" w:hAnsi="Century Schoolbook"/>
+        </w:rPr>
+      </w:pPr>
+    </w:p>
+    <w:p>
+      <w:pPr>
+        <w:rPr>
+          <w:rFonts w:ascii="Century Schoolbook" w:hAnsi="Century Schoolbook"/>
+        </w:rPr>
+      </w:pPr>
+    </w:p>
+    <w:p>
+      <w:pPr>
+        <w:rPr>
+          <w:rFonts w:ascii="Century Schoolbook" w:hAnsi="Century Schoolbook"/>
+        </w:rPr>
+      </w:pPr>
+    </w:p>
+    <w:p>
+      <w:pPr>
+        <w:rPr>
+          <w:rFonts w:ascii="Century Schoolbook" w:hAnsi="Century Schoolbook"/>
+        </w:rPr>
+      </w:pPr>
+    </w:p>
+    <w:p>
+      <w:pPr>
+        <w:rPr>
+          <w:rFonts w:ascii="Century Schoolbook" w:hAnsi="Century Schoolbook"/>
+        </w:rPr>
+      </w:pPr>
+    </w:p>
+    <w:p>
+      <w:pPr>
+        <w:rPr>
+          <w:rFonts w:ascii="Century Schoolbook" w:hAnsi="Century Schoolbook"/>
+        </w:rPr>
+      </w:pPr>
+    </w:p>
+    <w:p>
+      <w:pPr>
+        <w:rPr>
+          <w:rFonts w:ascii="Century Schoolbook" w:hAnsi="Century Schoolbook"/>
+        </w:rPr>
+      </w:pPr>
+    </w:p>
+    <w:p>
+      <w:pPr>
+        <w:rPr>
+          <w:rFonts w:ascii="Century Schoolbook" w:hAnsi="Century Schoolbook"/>
+        </w:rPr>
+      </w:pPr>
+    </w:p>
+    <w:p>
+      <w:pPr>
+        <w:rPr>
+          <w:rFonts w:ascii="Century Schoolbook" w:hAnsi="Century Schoolbook"/>
+        </w:rPr>
+      </w:pPr>
+    </w:p>
+    <w:p>
+      <w:pPr>
+        <w:rPr>
+          <w:rFonts w:ascii="Century Schoolbook" w:hAnsi="Century Schoolbook"/>
+        </w:rPr>
+      </w:pPr>
+    </w:p>
+    <w:p>
+      <w:pPr>
+        <w:rPr>
+          <w:rFonts w:ascii="Century Schoolbook" w:hAnsi="Century Schoolbook"/>
+        </w:rPr>
+      </w:pPr>
+    </w:p>
+    <w:p>
+      <w:pPr>
+        <w:rPr>
+          <w:rFonts w:ascii="Century Schoolbook" w:hAnsi="Century Schoolbook"/>
+        </w:rPr>
+      </w:pPr>
+    </w:p>
+    <w:p>
+      <w:pPr>
+        <w:rPr>
+          <w:rFonts w:ascii="Century Schoolbook" w:hAnsi="Century Schoolbook"/>
+        </w:rPr>
+      </w:pPr>
+    </w:p>
+    <w:p>
+      <w:pPr>
+        <w:rPr>
+          <w:rFonts w:ascii="Century Schoolbook" w:hAnsi="Century Schoolbook"/>
+        </w:rPr>
+      </w:pPr>
+    </w:p>
+    <w:p>
+      <w:pPr>
+        <w:rPr>
+          <w:rFonts w:ascii="Century Schoolbook" w:hAnsi="Century Schoolbook"/>
+        </w:rPr>
+      </w:pPr>
+    </w:p>
+    <w:p>
+      <w:pPr>
+        <w:rPr>
+          <w:rFonts w:ascii="Century Schoolbook" w:hAnsi="Century Schoolbook"/>
+        </w:rPr>
+      </w:pPr>
+    </w:p>
+    <w:p>
+      <w:pPr>
+        <w:rPr>
+          <w:rFonts w:ascii="Century Schoolbook" w:hAnsi="Century Schoolbook"/>
+        </w:rPr>
+      </w:pPr>
+    </w:p>
+    <w:p>
+      <w:pPr>
+        <w:rPr>
+          <w:rFonts w:ascii="Century Schoolbook" w:hAnsi="Century Schoolbook"/>
+        </w:rPr>
+      </w:pPr>
+    </w:p>
+    <w:p>
+      <w:pPr>
+        <w:rPr>
+          <w:rFonts w:ascii="Century Schoolbook" w:hAnsi="Century Schoolbook"/>
+        </w:rPr>
+      </w:pPr>
+    </w:p>
+    <w:p>
+      <w:pPr>
+        <w:rPr>
+          <w:rFonts w:ascii="Century Schoolbook" w:hAnsi="Century Schoolbook"/>
+        </w:rPr>
+      </w:pPr>
+    </w:p>
+    <w:p>
+      <w:pPr>
+        <w:rPr>
+          <w:rFonts w:ascii="Century Schoolbook" w:hAnsi="Century Schoolbook"/>
+        </w:rPr>
+      </w:pPr>
+    </w:p>
+    <w:p>
+      <w:pPr>
+        <w:rPr>
+          <w:rFonts w:ascii="Century Schoolbook" w:hAnsi="Century Schoolbook"/>
+        </w:rPr>
+      </w:pPr>
+    </w:p>
+    <w:p>
+      <w:pPr>
+        <w:rPr>
+          <w:rFonts w:ascii="Century Schoolbook" w:hAnsi="Century Schoolbook"/>
+        </w:rPr>
+      </w:pPr>
+    </w:p>
+    <w:p>
+      <w:pPr>
+        <w:rPr>
+          <w:rFonts w:ascii="Century Schoolbook" w:hAnsi="Century Schoolbook"/>
+        </w:rPr>
+      </w:pPr>
+    </w:p>
+    <w:p>
+      <w:pPr>
+        <w:rPr>
+          <w:rFonts w:ascii="Century Schoolbook" w:hAnsi="Century Schoolbook"/>
+        </w:rPr>
+      </w:pPr>
+    </w:p>
+    <w:p>
+      <w:pPr>
+        <w:rPr>
+          <w:rFonts w:ascii="Century Schoolbook" w:hAnsi="Century Schoolbook"/>
+        </w:rPr>
+      </w:pPr>
+    </w:p>
+    <w:p>
+      <w:pPr>
+        <w:rPr>
+          <w:rFonts w:ascii="Century Schoolbook" w:hAnsi="Century Schoolbook"/>
+        </w:rPr>
+      </w:pPr>
+    </w:p>
+    <w:p>
+      <w:pPr>
+        <w:rPr>
+          <w:rFonts w:ascii="Century Schoolbook" w:hAnsi="Century Schoolbook"/>
+        </w:rPr>
+      </w:pPr>
+    </w:p>
+    <w:p>
+      <w:pPr>
+        <w:rPr>
+          <w:rFonts w:ascii="Century Schoolbook" w:hAnsi="Century Schoolbook"/>
+        </w:rPr>
+      </w:pPr>
+    </w:p>
+    <w:p>
+      <w:pPr>
+        <w:rPr>
+          <w:rFonts w:ascii="Century Schoolbook" w:hAnsi="Century Schoolbook"/>
+        </w:rPr>
+      </w:pPr>
+    </w:p>
+    <w:p>
+      <w:pPr>
+        <w:rPr>
+          <w:rFonts w:ascii="Century Schoolbook" w:hAnsi="Century Schoolbook"/>
+        </w:rPr>
+      </w:pPr>
+    </w:p>
+    <w:p>
+      <w:pPr>
+        <w:rPr>
+          <w:rFonts w:ascii="Century Schoolbook" w:hAnsi="Century Schoolbook"/>
+        </w:rPr>
+      </w:pPr>
+    </w:p>
+    <w:p>
+      <w:pPr>
+        <w:rPr>
+          <w:rFonts w:ascii="Century Schoolbook" w:hAnsi="Century Schoolbook"/>
+        </w:rPr>
+      </w:pPr>
+    </w:p>
+    <w:p>
+      <w:pPr>
+        <w:rPr>
+          <w:rFonts w:ascii="Century Schoolbook" w:hAnsi="Century Schoolbook"/>
+        </w:rPr>
+      </w:pPr>
+    </w:p>
+    <w:p>
+      <w:pPr>
+        <w:rPr>
+          <w:rFonts w:ascii="Century Schoolbook" w:hAnsi="Century Schoolbook"/>
+        </w:rPr>
+      </w:pPr>
+    </w:p>
+    <w:p>
+      <w:pPr>
+        <w:rPr>
+          <w:rFonts w:ascii="Century Schoolbook" w:hAnsi="Century Schoolbook"/>
+        </w:rPr>
+      </w:pPr>
+    </w:p>
+    <w:p>
+      <w:pPr>
+        <w:rPr>
+          <w:rFonts w:ascii="Century Schoolbook" w:hAnsi="Century Schoolbook"/>
+        </w:rPr>
+      </w:pPr>
+    </w:p>
+    <w:p>
+      <w:pPr>
+        <w:rPr>
+          <w:rFonts w:ascii="Century Schoolbook" w:hAnsi="Century Schoolbook"/>
+        </w:rPr>
+      </w:pPr>
+    </w:p>
+    <w:p>
+      <w:pPr>
+        <w:rPr>
+          <w:rFonts w:ascii="Century Schoolbook" w:hAnsi="Century Schoolbook"/>
+        </w:rPr>
+      </w:pPr>
+    </w:p>
+    <w:p>
+      <w:pPr>
+        <w:rPr>
+          <w:rFonts w:ascii="Century Schoolbook" w:hAnsi="Century Schoolbook"/>
+        </w:rPr>
+      </w:pPr>
+    </w:p>
+    <w:p>
+      <w:pPr>
+        <w:rPr>
+          <w:rFonts w:ascii="Century Schoolbook" w:hAnsi="Century Schoolbook"/>
+        </w:rPr>
+      </w:pPr>
+    </w:p>
+    <w:p>
+      <w:pPr>
+        <w:rPr>
+          <w:rFonts w:ascii="Century Schoolbook" w:hAnsi="Century Schoolbook"/>
+        </w:rPr>
+      </w:pPr>
+    </w:p>
+    <w:p>
+      <w:pPr>
+        <w:rPr>
+          <w:rFonts w:ascii="Century Schoolbook" w:hAnsi="Century Schoolbook"/>
+        </w:rPr>
+      </w:pPr>
+    </w:p>
+    <w:p>
+      <w:pPr>
+        <w:rPr>
+          <w:rFonts w:ascii="Century Schoolbook" w:hAnsi="Century Schoolbook"/>
+        </w:rPr>
+      </w:pPr>
+    </w:p>
+    <w:p>
+      <w:pPr>
+        <w:rPr>
+          <w:rFonts w:ascii="Century Schoolbook" w:hAnsi="Century Schoolbook"/>
+        </w:rPr>
+      </w:pPr>
+    </w:p>
+    <w:p>
+      <w:pPr>
+        <w:rPr>
+          <w:rFonts w:ascii="Century Schoolbook" w:hAnsi="Century Schoolbook"/>
+        </w:rPr>
+      </w:pPr>
+    </w:p>
+    <w:p>
+      <w:pPr>
+        <w:rPr>
+          <w:rFonts w:ascii="Century Schoolbook" w:hAnsi="Century Schoolbook"/>
+        </w:rPr>
+      </w:pPr>
+    </w:p>
+    <w:p>
+      <w:pPr>
+        <w:rPr>
+          <w:rFonts w:ascii="Century Schoolbook" w:hAnsi="Century Schoolbook"/>
+        </w:rPr>
+      </w:pPr>
+    </w:p>
+    <w:p>
+      <w:pPr>
+        <w:rPr>
+          <w:rFonts w:ascii="Century Schoolbook" w:hAnsi="Century Schoolbook"/>
+        </w:rPr>
+      </w:pPr>
+    </w:p>
+    <w:p>
+      <w:pPr>
+        <w:rPr>
+          <w:rFonts w:ascii="Century Schoolbook" w:hAnsi="Century Schoolbook"/>
+        </w:rPr>
+      </w:pPr>
+    </w:p>
+    <w:p>
+      <w:pPr>
+        <w:rPr>
+          <w:rFonts w:ascii="Century Schoolbook" w:hAnsi="Century Schoolbook"/>
+        </w:rPr>
+      </w:pPr>
+    </w:p>
+    <w:p>
+      <w:pPr>
+        <w:rPr>
+          <w:rFonts w:ascii="Century Schoolbook" w:hAnsi="Century Schoolbook"/>
+        </w:rPr>
+      </w:pPr>
+    </w:p>
+    <w:p>
+      <w:pPr>
+        <w:rPr>
+          <w:rFonts w:ascii="Century Schoolbook" w:hAnsi="Century Schoolbook"/>
+        </w:rPr>
+      </w:pPr>
+    </w:p>
+    <w:p>
+      <w:pPr>
+        <w:rPr>
+          <w:rFonts w:ascii="Century Schoolbook" w:hAnsi="Century Schoolbook"/>
+        </w:rPr>
+      </w:pPr>
+    </w:p>
+    <w:p>
+      <w:pPr>
+        <w:rPr>
+          <w:rFonts w:ascii="Century Schoolbook" w:hAnsi="Century Schoolbook"/>
+        </w:rPr>
+      </w:pPr>
+    </w:p>
+    <w:p>
+      <w:pPr>
+        <w:rPr>
+          <w:rFonts w:ascii="Century Schoolbook" w:hAnsi="Century Schoolbook"/>
+        </w:rPr>
+      </w:pPr>
+    </w:p>
+    <w:p>
+      <w:pPr>
+        <w:rPr>
+          <w:rFonts w:ascii="Century Schoolbook" w:hAnsi="Century Schoolbook"/>
+        </w:rPr>
+      </w:pPr>
+    </w:p>
+    <w:p>
+      <w:pPr>
+        <w:rPr>
+          <w:rFonts w:ascii="Century Schoolbook" w:hAnsi="Century Schoolbook"/>
+        </w:rPr>
+      </w:pPr>
+    </w:p>
+    <w:p>
+      <w:pPr>
+        <w:rPr>
+          <w:rFonts w:ascii="Century Schoolbook" w:hAnsi="Century Schoolbook"/>
+        </w:rPr>
+      </w:pPr>
+    </w:p>
+    <w:p>
+      <w:pPr>
+        <w:rPr>
+          <w:rFonts w:ascii="Century Schoolbook" w:hAnsi="Century Schoolbook"/>
+        </w:rPr>
+      </w:pPr>
+    </w:p>
+    <w:p>
+      <w:pPr>
+        <w:rPr>
+          <w:rFonts w:ascii="Century Schoolbook" w:hAnsi="Century Schoolbook"/>
+        </w:rPr>
+      </w:pPr>
+    </w:p>
+    <w:p>
+      <w:pPr>
+        <w:rPr>
+          <w:rFonts w:ascii="Century Schoolbook" w:hAnsi="Century Schoolbook"/>
+        </w:rPr>
+      </w:pPr>
+    </w:p>
+    <w:p>
+      <w:pPr>
+        <w:rPr>
+          <w:rFonts w:ascii="Century Schoolbook" w:hAnsi="Century Schoolbook"/>
+        </w:rPr>
+      </w:pPr>
+    </w:p>
+    <w:p>
+      <w:pPr>
+        <w:rPr>
+          <w:rFonts w:ascii="Century Schoolbook" w:hAnsi="Century Schoolbook"/>
+        </w:rPr>
+      </w:pPr>
+    </w:p>
+    <w:p>
+      <w:pPr>
+        <w:rPr>
+          <w:rFonts w:ascii="Century Schoolbook" w:hAnsi="Century Schoolbook"/>
+        </w:rPr>
+      </w:pPr>
+    </w:p>
+    <w:p>
+      <w:pPr>
+        <w:rPr>
+          <w:rFonts w:ascii="Century Schoolbook" w:hAnsi="Century Schoolbook"/>
+        </w:rPr>
+      </w:pPr>
+    </w:p>
+    <w:p>
+      <w:pPr>
+        <w:rPr>
+          <w:rFonts w:ascii="Century Schoolbook" w:hAnsi="Century Schoolbook"/>
+        </w:rPr>
+      </w:pPr>
+    </w:p>
+    <w:p>
+      <w:pPr>
+        <w:rPr>
+          <w:rFonts w:ascii="Century Schoolbook" w:hAnsi="Century Schoolbook"/>
+        </w:rPr>
+      </w:pPr>
+    </w:p>
+    <w:p>
+      <w:pPr>
+        <w:rPr>
+          <w:rFonts w:ascii="Century Schoolbook" w:hAnsi="Century Schoolbook"/>
+        </w:rPr>
+      </w:pPr>
+    </w:p>
+    <w:p>
+      <w:pPr>
+        <w:rPr>
+          <w:rFonts w:ascii="Century Schoolbook" w:hAnsi="Century Schoolbook"/>
+        </w:rPr>
+      </w:pPr>
+    </w:p>
+    <w:p>
+      <w:pPr>
+        <w:rPr>
+          <w:rFonts w:ascii="Century Schoolbook" w:hAnsi="Century Schoolbook"/>
+        </w:rPr>
+      </w:pPr>
+    </w:p>
+    <w:p>
+      <w:pPr>
+        <w:rPr>
+          <w:rFonts w:ascii="Century Schoolbook" w:hAnsi="Century Schoolbook"/>
+        </w:rPr>
+      </w:pPr>
+    </w:p>
+    <w:p>
+      <w:pPr>
+        <w:rPr>
+          <w:rFonts w:ascii="Century Schoolbook" w:hAnsi="Century Schoolbook"/>
+        </w:rPr>
+      </w:pPr>
+    </w:p>
+    <w:p>
+      <w:pPr>
+        <w:rPr>
+          <w:rFonts w:ascii="Century Schoolbook" w:hAnsi="Century Schoolbook"/>
+        </w:rPr>
+      </w:pPr>
+    </w:p>
+    <w:p>
+      <w:pPr>
+        <w:rPr>
+          <w:rFonts w:ascii="Century Schoolbook" w:hAnsi="Century Schoolbook"/>
+        </w:rPr>
+      </w:pPr>
+    </w:p>
+    <w:p>
+      <w:pPr>
+        <w:rPr>
+          <w:rFonts w:ascii="Century Schoolbook" w:hAnsi="Century Schoolbook"/>
+        </w:rPr>
+      </w:pPr>
+    </w:p>
+    <w:p>
+      <w:pPr>
+        <w:rPr>
+          <w:rFonts w:ascii="Century Schoolbook" w:hAnsi="Century Schoolbook"/>
+        </w:rPr>
+      </w:pPr>
+    </w:p>
+    <w:p>
+      <w:pPr>
+        <w:rPr>
+          <w:rFonts w:ascii="Century Schoolbook" w:hAnsi="Century Schoolbook"/>
+        </w:rPr>
+      </w:pPr>
+    </w:p>
+    <w:p>
+      <w:pPr>
+        <w:rPr>
+          <w:rFonts w:ascii="Century Schoolbook" w:hAnsi="Century Schoolbook"/>
+        </w:rPr>
+      </w:pPr>
+    </w:p>
+    <w:p>
+      <w:pPr>
+        <w:rPr>
+          <w:rFonts w:ascii="Century Schoolbook" w:hAnsi="Century Schoolbook"/>
+        </w:rPr>
+      </w:pPr>
+    </w:p>
+    <w:p>
+      <w:pPr>
+        <w:rPr>
+          <w:rFonts w:ascii="Century Schoolbook" w:hAnsi="Century Schoolbook"/>
+        </w:rPr>
+      </w:pPr>
+    </w:p>
+    <w:p>
+      <w:pPr>
+        <w:rPr>
+          <w:rFonts w:ascii="Century Schoolbook" w:hAnsi="Century Schoolbook"/>
+        </w:rPr>
+      </w:pPr>
+    </w:p>
+    <w:p>
+      <w:pPr>
+        <w:rPr>
+          <w:rFonts w:ascii="Century Schoolbook" w:hAnsi="Century Schoolbook"/>
+        </w:rPr>
+      </w:pPr>
+    </w:p>
+    <w:p>
+      <w:pPr>
+        <w:rPr>
+          <w:rFonts w:ascii="Century Schoolbook" w:hAnsi="Century Schoolbook"/>
+        </w:rPr>
+      </w:pPr>
+    </w:p>
+    <w:p>
+      <w:pPr>
+        <w:rPr>
+          <w:rFonts w:ascii="Century Schoolbook" w:hAnsi="Century Schoolbook"/>
+        </w:rPr>
+      </w:pPr>
+    </w:p>
+    <w:p>
+      <w:pPr>
+        <w:rPr>
+          <w:rFonts w:ascii="Century Schoolbook" w:hAnsi="Century Schoolbook"/>
+        </w:rPr>
+      </w:pPr>
+    </w:p>
+    <w:p>
+      <w:pPr>
+        <w:rPr>
+          <w:rFonts w:ascii="Century Schoolbook" w:hAnsi="Century Schoolbook"/>
+        </w:rPr>
+      </w:pPr>
+    </w:p>
+    <w:p>
+      <w:pPr>
+        <w:rPr>
+          <w:rFonts w:ascii="Century Schoolbook" w:hAnsi="Century Schoolbook"/>
+        </w:rPr>
+      </w:pPr>
+    </w:p>
+    <w:p>
+      <w:pPr>
+        <w:rPr>
+          <w:rFonts w:ascii="Century Schoolbook" w:hAnsi="Century Schoolbook"/>
+        </w:rPr>
+      </w:pPr>
+    </w:p>
+    <w:p>
+      <w:pPr>
+        <w:rPr>
+          <w:rFonts w:ascii="Century Schoolbook" w:hAnsi="Century Schoolbook"/>
+        </w:rPr>
+      </w:pPr>
+    </w:p>
+    <w:p>
+      <w:pPr>
+        <w:rPr>
+          <w:rFonts w:ascii="Century Schoolbook" w:hAnsi="Century Schoolbook"/>
+        </w:rPr>
+      </w:pPr>
+    </w:p>
+    <w:p>
+      <w:pPr>
+        <w:rPr>
+          <w:rFonts w:ascii="Century Schoolbook" w:hAnsi="Century Schoolbook"/>
+        </w:rPr>
+      </w:pPr>
+    </w:p>
+    <w:p>
+      <w:pPr>
+        <w:rPr>
+          <w:rFonts w:ascii="Century Schoolbook" w:hAnsi="Century Schoolbook"/>
+        </w:rPr>
+      </w:pPr>
+    </w:p>
+    <w:p>
+      <w:pPr>
+        <w:rPr>
+          <w:rFonts w:ascii="Century Schoolbook" w:hAnsi="Century Schoolbook"/>
+        </w:rPr>
+      </w:pPr>
+    </w:p>
+    <w:p>
+      <w:pPr>
+        <w:rPr>
+          <w:rFonts w:ascii="Century Schoolbook" w:hAnsi="Century Schoolbook"/>
+        </w:rPr>
+      </w:pPr>
+    </w:p>
+    <w:p>
+      <w:pPr>
+        <w:rPr>
+          <w:rFonts w:ascii="Century Schoolbook" w:hAnsi="Century Schoolbook"/>
+        </w:rPr>
+      </w:pPr>
+    </w:p>
+    <w:p>
+      <w:pPr>
+        <w:rPr>
+          <w:rFonts w:ascii="Century Schoolbook" w:hAnsi="Century Schoolbook"/>
+        </w:rPr>
+      </w:pPr>
+    </w:p>
+    <w:p>
+      <w:pPr>
+        <w:rPr>
+          <w:rFonts w:ascii="Century Schoolbook" w:hAnsi="Century Schoolbook"/>
+        </w:rPr>
+      </w:pPr>
+    </w:p>
+    <w:p>
+      <w:pPr>
+        <w:rPr>
+          <w:rFonts w:ascii="Century Schoolbook" w:hAnsi="Century Schoolbook"/>
+        </w:rPr>
+      </w:pPr>
+    </w:p>
+    <w:p>
+      <w:pPr>
+        <w:rPr>
+          <w:rFonts w:ascii="Century Schoolbook" w:hAnsi="Century Schoolbook"/>
+        </w:rPr>
+      </w:pPr>
+    </w:p>
+    <w:p>
+      <w:pPr>
+        <w:rPr>
+          <w:rFonts w:ascii="Century Schoolbook" w:hAnsi="Century Schoolbook"/>
+        </w:rPr>
+      </w:pPr>
+    </w:p>
+    <w:p>
+      <w:pPr>
+        <w:rPr>
+          <w:rFonts w:ascii="Century Schoolbook" w:hAnsi="Century Schoolbook"/>
+        </w:rPr>
+      </w:pPr>
+    </w:p>
+    <w:p>
+      <w:pPr>
+        <w:rPr>
+          <w:rFonts w:ascii="Century Schoolbook" w:hAnsi="Century Schoolbook"/>
+        </w:rPr>
+      </w:pPr>
+    </w:p>
+    <w:p>
+      <w:pPr>
+        <w:rPr>
+          <w:rFonts w:ascii="Century Schoolbook" w:hAnsi="Century Schoolbook"/>
+        </w:rPr>
+      </w:pPr>
+    </w:p>
+    <w:p>
+      <w:pPr>
+        <w:rPr>
+          <w:rFonts w:ascii="Century Schoolbook" w:hAnsi="Century Schoolbook"/>
+        </w:rPr>
+      </w:pPr>
+    </w:p>
+    <w:p>
+      <w:pPr>
+        <w:rPr>
+          <w:rFonts w:ascii="Century Schoolbook" w:hAnsi="Century Schoolbook"/>
+        </w:rPr>
+      </w:pPr>
+    </w:p>
+    <w:p>
+      <w:pPr>
+        <w:rPr>
+          <w:rFonts w:ascii="Century Schoolbook" w:hAnsi="Century Schoolbook"/>
+        </w:rPr>
+      </w:pPr>
+    </w:p>
+    <w:p>
+      <w:pPr>
+        <w:rPr>
+          <w:rFonts w:ascii="Century Schoolbook" w:hAnsi="Century Schoolbook"/>
+        </w:rPr>
+      </w:pPr>
+    </w:p>
+    <w:p>
+      <w:pPr>
+        <w:rPr>
+          <w:rFonts w:ascii="Century Schoolbook" w:hAnsi="Century Schoolbook"/>
+        </w:rPr>
+      </w:pPr>
+    </w:p>
+    <w:p>
+      <w:pPr>
+        <w:rPr>
+          <w:rFonts w:ascii="Century Schoolbook" w:hAnsi="Century Schoolbook"/>
+        </w:rPr>
+      </w:pPr>
+    </w:p>
+    <w:p>
+      <w:pPr>
+        <w:rPr>
+          <w:rFonts w:ascii="Century Schoolbook" w:hAnsi="Century Schoolbook"/>
+        </w:rPr>
+      </w:pPr>
+    </w:p>
+    <w:p>
+      <w:pPr>
+        <w:rPr>
+          <w:rFonts w:ascii="Century Schoolbook" w:hAnsi="Century Schoolbook"/>
+        </w:rPr>
+      </w:pPr>
+    </w:p>
+    <w:p>
+      <w:pPr>
+        <w:rPr>
+          <w:rFonts w:ascii="Century Schoolbook" w:hAnsi="Century Schoolbook"/>
+        </w:rPr>
+      </w:pPr>
+    </w:p>
+    <w:p>
+      <w:pPr>
+        <w:rPr>
+          <w:rFonts w:ascii="Century Schoolbook" w:hAnsi="Century Schoolbook"/>
+        </w:rPr>
+      </w:pPr>
+    </w:p>
+    <w:p>
+      <w:pPr>
+        <w:rPr>
+          <w:rFonts w:ascii="Century Schoolbook" w:hAnsi="Century Schoolbook"/>
+        </w:rPr>
+      </w:pPr>
+    </w:p>
+    <w:p>
+      <w:pPr>
+        <w:rPr>
+          <w:rFonts w:ascii="Century Schoolbook" w:hAnsi="Century Schoolbook"/>
+        </w:rPr>
+      </w:pPr>
+    </w:p>
+    <w:p>
+      <w:pPr>
+        <w:rPr>
+          <w:rFonts w:ascii="Century Schoolbook" w:hAnsi="Century Schoolbook"/>
+        </w:rPr>
+      </w:pPr>
+    </w:p>
+    <w:p>
+      <w:pPr>
+        <w:rPr>
+          <w:rFonts w:ascii="Century Schoolbook" w:hAnsi="Century Schoolbook"/>
+        </w:rPr>
+      </w:pPr>
+    </w:p>
+    <w:p>
+      <w:pPr>
+        <w:rPr>
+          <w:rFonts w:ascii="Century Schoolbook" w:hAnsi="Century Schoolbook"/>
+        </w:rPr>
+      </w:pPr>
+    </w:p>
+    <w:p>
+      <w:pPr>
+        <w:rPr>
+          <w:rFonts w:ascii="Century Schoolbook" w:hAnsi="Century Schoolbook"/>
+        </w:rPr>
+      </w:pPr>
+    </w:p>
+    <w:p>
+      <w:pPr>
+        <w:rPr>
+          <w:rFonts w:ascii="Century Schoolbook" w:hAnsi="Century Schoolbook"/>
+        </w:rPr>
+      </w:pPr>
+    </w:p>
+    <w:p>
+      <w:pPr>
+        <w:rPr>
+          <w:rFonts w:ascii="Century Schoolbook" w:hAnsi="Century Schoolbook"/>
+        </w:rPr>
+      </w:pPr>
+    </w:p>
+    <w:p>
+      <w:pPr>
+        <w:rPr>
+          <w:rFonts w:ascii="Century Schoolbook" w:hAnsi="Century Schoolbook"/>
+        </w:rPr>
+      </w:pPr>
+    </w:p>
+    <w:p>
+      <w:pPr>
+        <w:rPr>
+          <w:rFonts w:ascii="Century Schoolbook" w:hAnsi="Century Schoolbook"/>
+        </w:rPr>
+      </w:pPr>
+    </w:p>
+    <w:p>
+      <w:pPr>
+        <w:rPr>
+          <w:rFonts w:ascii="Century Schoolbook" w:hAnsi="Century Schoolbook"/>
+        </w:rPr>
+      </w:pPr>
+    </w:p>
+    <w:p>
+      <w:pPr>
+        <w:rPr>
+          <w:rFonts w:ascii="Century Schoolbook" w:hAnsi="Century Schoolbook"/>
+        </w:rPr>
+      </w:pPr>
+    </w:p>
+    <w:p>
+      <w:pPr>
+        <w:rPr>
+          <w:rFonts w:ascii="Century Schoolbook" w:hAnsi="Century Schoolbook"/>
+        </w:rPr>
+      </w:pPr>
+    </w:p>
+    <w:p>
+      <w:pPr>
+        <w:rPr>
+          <w:rFonts w:ascii="Century Schoolbook" w:hAnsi="Century Schoolbook"/>
+        </w:rPr>
+      </w:pPr>
+    </w:p>
+    <w:p>
+      <w:pPr>
+        <w:rPr>
+          <w:rFonts w:ascii="Century Schoolbook" w:hAnsi="Century Schoolbook"/>
+        </w:rPr>
+      </w:pPr>
+    </w:p>
+    <w:p>
+      <w:pPr>
+        <w:rPr>
+          <w:rFonts w:ascii="Century Schoolbook" w:hAnsi="Century Schoolbook"/>
+        </w:rPr>
+      </w:pPr>
+    </w:p>
+    <w:p>
+      <w:pPr>
+        <w:rPr>
+          <w:rFonts w:ascii="Century Schoolbook" w:hAnsi="Century Schoolbook"/>
+        </w:rPr>
+      </w:pPr>
+    </w:p>
+    <w:p>
+      <w:pPr>
+        <w:rPr>
+          <w:rFonts w:ascii="Century Schoolbook" w:hAnsi="Century Schoolbook"/>
+        </w:rPr>
+      </w:pPr>
+    </w:p>
+    <w:p>
+      <w:pPr>
+        <w:rPr>
+          <w:rFonts w:ascii="Century Schoolbook" w:hAnsi="Century Schoolbook"/>
+        </w:rPr>
+      </w:pPr>
+    </w:p>
+    <w:p>
+      <w:pPr>
+        <w:rPr>
+          <w:rFonts w:ascii="Century Schoolbook" w:hAnsi="Century Schoolbook"/>
+        </w:rPr>
+      </w:pPr>
+    </w:p>
+    <w:p>
+      <w:pPr>
+        <w:rPr>
+          <w:rFonts w:ascii="Century Schoolbook" w:hAnsi="Century Schoolbook"/>
+        </w:rPr>
+      </w:pPr>
+    </w:p>
+    <w:p>
+      <w:pPr>
+        <w:rPr>
+          <w:rFonts w:ascii="Century Schoolbook" w:hAnsi="Century Schoolbook"/>
+        </w:rPr>
+      </w:pPr>
+    </w:p>
+    <w:p>
+      <w:pPr>
+        <w:rPr>
+          <w:rFonts w:ascii="Century Schoolbook" w:hAnsi="Century Schoolbook"/>
+        </w:rPr>
+      </w:pPr>
+    </w:p>
+    <w:p>
+      <w:pPr>
+        <w:rPr>
+          <w:rFonts w:ascii="Century Schoolbook" w:hAnsi="Century Schoolbook"/>
+        </w:rPr>
+      </w:pPr>
+    </w:p>
+    <w:p>
+      <w:pPr>
+        <w:rPr>
+          <w:rFonts w:ascii="Century Schoolbook" w:hAnsi="Century Schoolbook"/>
+        </w:rPr>
+      </w:pPr>
+    </w:p>
+    <w:p>
+      <w:pPr>
+        <w:rPr>
+          <w:rFonts w:ascii="Century Schoolbook" w:hAnsi="Century Schoolbook"/>
+        </w:rPr>
+      </w:pPr>
+    </w:p>
+    <w:p>
+      <w:pPr>
+        <w:rPr>
+          <w:rFonts w:ascii="Century Schoolbook" w:hAnsi="Century Schoolbook"/>
+        </w:rPr>
+      </w:pPr>
+    </w:p>
+    <w:p>
+      <w:pPr>
+        <w:rPr>
+          <w:rFonts w:ascii="Century Schoolbook" w:hAnsi="Century Schoolbook"/>
+        </w:rPr>
+      </w:pPr>
+    </w:p>
+    <w:p>
+      <w:pPr>
+        <w:rPr>
+          <w:rFonts w:ascii="Century Schoolbook" w:hAnsi="Century Schoolbook"/>
+        </w:rPr>
+      </w:pPr>
+    </w:p>
+    <w:p>
+      <w:pPr>
+        <w:rPr>
+          <w:rFonts w:ascii="Century Schoolbook" w:hAnsi="Century Schoolbook"/>
+        </w:rPr>
+      </w:pPr>
+    </w:p>
+    <w:p>
+      <w:pPr>
+        <w:rPr>
+          <w:rFonts w:ascii="Century Schoolbook" w:hAnsi="Century Schoolbook"/>
+        </w:rPr>
+      </w:pPr>
+    </w:p>
+    <w:p>
+      <w:pPr>
+        <w:rPr>
+          <w:rFonts w:ascii="Century Schoolbook" w:hAnsi="Century Schoolbook"/>
+        </w:rPr>
+      </w:pPr>
+    </w:p>
+    <w:p>
+      <w:pPr>
+        <w:rPr>
+          <w:rFonts w:ascii="Century Schoolbook" w:hAnsi="Century Schoolbook"/>
+        </w:rPr>
+      </w:pPr>
+    </w:p>
+    <w:p>
+      <w:pPr>
+        <w:rPr>
+          <w:rFonts w:ascii="Century Schoolbook" w:hAnsi="Century Schoolbook"/>
+        </w:rPr>
+      </w:pPr>
+    </w:p>
+    <w:p>
+      <w:pPr>
+        <w:rPr>
+          <w:rFonts w:ascii="Century Schoolbook" w:hAnsi="Century Schoolbook"/>
+        </w:rPr>
+      </w:pPr>
+    </w:p>
+    <w:p>
+      <w:pPr>
+        <w:rPr>
+          <w:rFonts w:ascii="Century Schoolbook" w:hAnsi="Century Schoolbook"/>
+        </w:rPr>
+      </w:pPr>
+    </w:p>
+    <w:p>
+      <w:pPr>
+        <w:rPr>
+          <w:rFonts w:ascii="Century Schoolbook" w:hAnsi="Century Schoolbook"/>
+        </w:rPr>
+      </w:pPr>
+    </w:p>
+    <w:p>
+      <w:pPr>
+        <w:rPr>
+          <w:rFonts w:ascii="Century Schoolbook" w:hAnsi="Century Schoolbook"/>
+        </w:rPr>
+      </w:pPr>
+    </w:p>
+    <w:p>
+      <w:pPr>
+        <w:rPr>
+          <w:rFonts w:ascii="Century Schoolbook" w:hAnsi="Century Schoolbook"/>
+        </w:rPr>
+      </w:pPr>
+    </w:p>
+    <w:p>
+      <w:pPr>
+        <w:rPr>
+          <w:rFonts w:ascii="Century Schoolbook" w:hAnsi="Century Schoolbook"/>
+        </w:rPr>
+      </w:pPr>
+    </w:p>
+    <w:p>
+      <w:pPr>
+        <w:rPr>
+          <w:rFonts w:ascii="Century Schoolbook" w:hAnsi="Century Schoolbook"/>
+        </w:rPr>
+      </w:pPr>
+    </w:p>
+    <w:p>
+      <w:pPr>
+        <w:rPr>
+          <w:rFonts w:ascii="Century Schoolbook" w:hAnsi="Century Schoolbook"/>
+        </w:rPr>
+      </w:pPr>
+    </w:p>
+    <w:p>
+      <w:pPr>
+        <w:rPr>
+          <w:rFonts w:ascii="Century Schoolbook" w:hAnsi="Century Schoolbook"/>
+        </w:rPr>
+      </w:pPr>
+    </w:p>
+    <w:p>
+      <w:pPr>
+        <w:rPr>
+          <w:rFonts w:ascii="Century Schoolbook" w:hAnsi="Century Schoolbook"/>
+        </w:rPr>
+      </w:pPr>
+    </w:p>
+    <w:p>
+      <w:pPr>
+        <w:rPr>
+          <w:rFonts w:ascii="Century Schoolbook" w:hAnsi="Century Schoolbook"/>
+        </w:rPr>
+      </w:pPr>
+    </w:p>
+    <w:p>
+      <w:pPr>
+        <w:rPr>
+          <w:rFonts w:ascii="Century Schoolbook" w:hAnsi="Century Schoolbook"/>
+        </w:rPr>
+      </w:pPr>
+    </w:p>
+    <w:p>
+      <w:pPr>
+        <w:rPr>
+          <w:rFonts w:ascii="Century Schoolbook" w:hAnsi="Century Schoolbook"/>
+        </w:rPr>
+      </w:pPr>
+    </w:p>
+    <w:p>
+      <w:pPr>
+        <w:rPr>
+          <w:rFonts w:ascii="Century Schoolbook" w:hAnsi="Century Schoolbook"/>
+        </w:rPr>
+      </w:pPr>
+    </w:p>
+    <w:p>
+      <w:pPr>
+        <w:rPr>
+          <w:rFonts w:ascii="Century Schoolbook" w:hAnsi="Century Schoolbook"/>
+        </w:rPr>
+      </w:pPr>
+    </w:p>
+    <w:p>
+      <w:pPr>
+        <w:rPr>
+          <w:rFonts w:ascii="Century Schoolbook" w:hAnsi="Century Schoolbook"/>
+        </w:rPr>
+      </w:pPr>
+    </w:p>
+    <w:p>
+      <w:pPr>
+        <w:rPr>
+          <w:rFonts w:ascii="Century Schoolbook" w:hAnsi="Century Schoolbook"/>
+        </w:rPr>
+      </w:pPr>
+    </w:p>
+    <w:p>
+      <w:pPr>
+        <w:rPr>
+          <w:rFonts w:ascii="Century Schoolbook" w:hAnsi="Century Schoolbook"/>
+        </w:rPr>
+      </w:pPr>
+    </w:p>
+    <w:p>
+      <w:pPr>
+        <w:rPr>
+          <w:rFonts w:ascii="Century Schoolbook" w:hAnsi="Century Schoolbook"/>
+        </w:rPr>
+      </w:pPr>
+    </w:p>
+    <w:p>
+      <w:pPr>
+        <w:rPr>
+          <w:rFonts w:ascii="Century Schoolbook" w:hAnsi="Century Schoolbook"/>
+        </w:rPr>
+      </w:pPr>
+    </w:p>
+    <w:p>
+      <w:pPr>
+        <w:rPr>
+          <w:rFonts w:ascii="Century Schoolbook" w:hAnsi="Century Schoolbook"/>
+        </w:rPr>
+      </w:pPr>
+    </w:p>
+    <w:p>
+      <w:pPr>
+        <w:rPr>
+          <w:rFonts w:ascii="Century Schoolbook" w:hAnsi="Century Schoolbook"/>
+        </w:rPr>
+      </w:pPr>
+    </w:p>
+    <w:p>
+      <w:pPr>
+        <w:rPr>
+          <w:rFonts w:ascii="Century Schoolbook" w:hAnsi="Century Schoolbook"/>
+        </w:rPr>
+      </w:pPr>
+    </w:p>
+    <w:p>
+      <w:pPr>
+        <w:rPr>
+          <w:rFonts w:ascii="Century Schoolbook" w:hAnsi="Century Schoolbook"/>
+        </w:rPr>
+      </w:pPr>
+    </w:p>
+    <w:p>
+      <w:pPr>
+        <w:rPr>
+          <w:rFonts w:ascii="Century Schoolbook" w:hAnsi="Century Schoolbook"/>
+        </w:rPr>
+      </w:pPr>
+    </w:p>
+    <w:p>
+      <w:pPr>
+        <w:rPr>
+          <w:rFonts w:ascii="Century Schoolbook" w:hAnsi="Century Schoolbook"/>
+        </w:rPr>
+      </w:pPr>
+    </w:p>
+    <w:p>
+      <w:pPr>
+        <w:rPr>
+          <w:rFonts w:ascii="Century Schoolbook" w:hAnsi="Century Schoolbook"/>
+        </w:rPr>
+      </w:pPr>
+    </w:p>
+    <w:p>
+      <w:pPr>
+        <w:rPr>
+          <w:rFonts w:ascii="Century Schoolbook" w:hAnsi="Century Schoolbook"/>
+        </w:rPr>
+      </w:pPr>
+    </w:p>
+    <w:p>
+      <w:pPr>
+        <w:rPr>
+          <w:rFonts w:ascii="Century Schoolbook" w:hAnsi="Century Schoolbook"/>
+        </w:rPr>
+      </w:pPr>
+    </w:p>
+    <w:p>
+      <w:pPr>
+        <w:rPr>
+          <w:rFonts w:ascii="Century Schoolbook" w:hAnsi="Century Schoolbook"/>
+        </w:rPr>
+      </w:pPr>
+    </w:p>
+    <w:p>
+      <w:pPr>
+        <w:rPr>
+          <w:rFonts w:ascii="Century Schoolbook" w:hAnsi="Century Schoolbook"/>
+        </w:rPr>
+      </w:pPr>
+    </w:p>
+    <w:p>
+      <w:pPr>
+        <w:rPr>
+          <w:rFonts w:ascii="Century Schoolbook" w:hAnsi="Century Schoolbook"/>
+        </w:rPr>
+      </w:pPr>
+    </w:p>
+    <w:p>
+      <w:pPr>
+        <w:rPr>
+          <w:rFonts w:ascii="Century Schoolbook" w:hAnsi="Century Schoolbook"/>
+        </w:rPr>
+      </w:pPr>
+    </w:p>
+    <w:p>
+      <w:pPr>
+        <w:rPr>
+          <w:rFonts w:ascii="Century Schoolbook" w:hAnsi="Century Schoolbook"/>
+        </w:rPr>
+      </w:pPr>
+    </w:p>
+    <w:p>
+      <w:pPr>
+        <w:rPr>
+          <w:rFonts w:ascii="Century Schoolbook" w:hAnsi="Century Schoolbook"/>
+        </w:rPr>
+      </w:pPr>
+    </w:p>
+    <w:p>
+      <w:pPr>
+        <w:rPr>
+          <w:rFonts w:ascii="Century Schoolbook" w:hAnsi="Century Schoolbook"/>
+        </w:rPr>
+      </w:pPr>
+    </w:p>
+    <w:p>
+      <w:pPr>
+        <w:rPr>
+          <w:rFonts w:ascii="Century Schoolbook" w:hAnsi="Century Schoolbook"/>
+        </w:rPr>
+      </w:pPr>
+    </w:p>
+    <w:p>
+      <w:pPr>
+        <w:rPr>
+          <w:rFonts w:ascii="Century Schoolbook" w:hAnsi="Century Schoolbook"/>
+        </w:rPr>
+      </w:pPr>
+    </w:p>
+    <w:p>
+      <w:pPr>
+        <w:rPr>
+          <w:rFonts w:ascii="Century Schoolbook" w:hAnsi="Century Schoolbook"/>
+        </w:rPr>
+      </w:pPr>
+    </w:p>
+    <w:p>
+      <w:pPr>
+        <w:rPr>
+          <w:rFonts w:ascii="Century Schoolbook" w:hAnsi="Century Schoolbook"/>
+        </w:rPr>
+      </w:pPr>
+    </w:p>
+    <w:p>
+      <w:pPr>
+        <w:rPr>
+          <w:rFonts w:ascii="Century Schoolbook" w:hAnsi="Century Schoolbook"/>
+        </w:rPr>
+      </w:pPr>
+    </w:p>
+    <w:p>
+      <w:pPr>
+        <w:rPr>
+          <w:rFonts w:ascii="Century Schoolbook" w:hAnsi="Century Schoolbook"/>
+        </w:rPr>
+      </w:pPr>
+    </w:p>
+    <w:p>
+      <w:pPr>
+        <w:rPr>
+          <w:rFonts w:ascii="Century Schoolbook" w:hAnsi="Century Schoolbook"/>
+        </w:rPr>
+      </w:pPr>
+    </w:p>
+    <w:p>
+      <w:pPr>
+        <w:rPr>
+          <w:rFonts w:ascii="Century Schoolbook" w:hAnsi="Century Schoolbook"/>
+        </w:rPr>
+      </w:pPr>
+    </w:p>
+    <w:p>
+      <w:pPr>
+        <w:rPr>
+          <w:rFonts w:ascii="Century Schoolbook" w:hAnsi="Century Schoolbook"/>
+        </w:rPr>
+      </w:pPr>
+    </w:p>
+    <w:p>
+      <w:pPr>
+        <w:rPr>
+          <w:rFonts w:ascii="Century Schoolbook" w:hAnsi="Century Schoolbook"/>
+        </w:rPr>
+      </w:pPr>
+    </w:p>
+    <w:p>
+      <w:pPr>
+        <w:rPr>
+          <w:rFonts w:ascii="Century Schoolbook" w:hAnsi="Century Schoolbook"/>
+        </w:rPr>
+      </w:pPr>
+    </w:p>
+    <w:p>
+      <w:pPr>
+        <w:rPr>
+          <w:rFonts w:ascii="Century Schoolbook" w:hAnsi="Century Schoolbook"/>
+        </w:rPr>
+      </w:pPr>
+    </w:p>
+    <w:p>
+      <w:pPr>
+        <w:rPr>
+          <w:rFonts w:ascii="Century Schoolbook" w:hAnsi="Century Schoolbook"/>
+        </w:rPr>
+      </w:pPr>
+    </w:p>
+    <w:p>
+      <w:pPr>
+        <w:rPr>
+          <w:rFonts w:ascii="Century Schoolbook" w:hAnsi="Century Schoolbook"/>
+        </w:rPr>
+      </w:pPr>
+    </w:p>
+    <w:p>
+      <w:pPr>
+        <w:rPr>
+          <w:rFonts w:ascii="Century Schoolbook" w:hAnsi="Century Schoolbook"/>
+        </w:rPr>
+      </w:pPr>
+    </w:p>
+    <w:p>
+      <w:pPr>
+        <w:rPr>
+          <w:rFonts w:ascii="Century Schoolbook" w:hAnsi="Century Schoolbook"/>
+        </w:rPr>
+      </w:pPr>
+    </w:p>
+    <w:p>
+      <w:pPr>
+        <w:rPr>
+          <w:rFonts w:ascii="Century Schoolbook" w:hAnsi="Century Schoolbook"/>
+        </w:rPr>
+      </w:pPr>
+    </w:p>
+    <w:p>
+      <w:pPr>
+        <w:rPr>
+          <w:rFonts w:ascii="Century Schoolbook" w:hAnsi="Century Schoolbook"/>
+        </w:rPr>
+      </w:pPr>
+    </w:p>
+    <w:p>
+      <w:pPr>
+        <w:rPr>
+          <w:rFonts w:ascii="Century Schoolbook" w:hAnsi="Century Schoolbook"/>
+        </w:rPr>
+      </w:pPr>
+    </w:p>
+    <w:p>
+      <w:pPr>
+        <w:rPr>
+          <w:rFonts w:ascii="Century Schoolbook" w:hAnsi="Century Schoolbook"/>
+        </w:rPr>
+      </w:pPr>
+    </w:p>
+    <w:p>
+      <w:pPr>
+        <w:rPr>
+          <w:rFonts w:ascii="Century Schoolbook" w:hAnsi="Century Schoolbook"/>
+        </w:rPr>
+      </w:pPr>
+    </w:p>
+    <w:p>
+      <w:pPr>
+        <w:rPr>
+          <w:rFonts w:ascii="Century Schoolbook" w:hAnsi="Century Schoolbook"/>
+        </w:rPr>
+      </w:pPr>
+    </w:p>
+    <w:p>
+      <w:pPr>
+        <w:rPr>
+          <w:rFonts w:ascii="Century Schoolbook" w:hAnsi="Century Schoolbook"/>
+        </w:rPr>
+      </w:pPr>
+    </w:p>
+    <w:p>
+      <w:pPr>
+        <w:rPr>
+          <w:rFonts w:ascii="Century Schoolbook" w:hAnsi="Century Schoolbook"/>
+        </w:rPr>
+      </w:pPr>
+    </w:p>
+    <w:p>
+      <w:pPr>
+        <w:rPr>
+          <w:rFonts w:ascii="Century Schoolbook" w:hAnsi="Century Schoolbook"/>
+        </w:rPr>
+      </w:pPr>
+    </w:p>
+    <w:p>
+      <w:pPr>
+        <w:rPr>
+          <w:rFonts w:ascii="Century Schoolbook" w:hAnsi="Century Schoolbook"/>
+        </w:rPr>
+      </w:pPr>
+    </w:p>
+    <w:p>
+      <w:pPr>
+        <w:rPr>
+          <w:rFonts w:ascii="Century Schoolbook" w:hAnsi="Century Schoolbook"/>
+        </w:rPr>
+      </w:pPr>
+    </w:p>
+    <w:p>
+      <w:pPr>
+        <w:rPr>
+          <w:rFonts w:ascii="Century Schoolbook" w:hAnsi="Century Schoolbook"/>
+        </w:rPr>
+      </w:pPr>
+    </w:p>
+    <w:p>
+      <w:pPr>
+        <w:rPr>
+          <w:rFonts w:ascii="Century Schoolbook" w:hAnsi="Century Schoolbook"/>
+        </w:rPr>
+      </w:pPr>
+    </w:p>
+    <w:p>
+      <w:pPr>
+        <w:rPr>
+          <w:rFonts w:ascii="Century Schoolbook" w:hAnsi="Century Schoolbook"/>
+        </w:rPr>
+      </w:pPr>
+    </w:p>
+    <w:p>
+      <w:pPr>
+        <w:rPr>
+          <w:rFonts w:ascii="Century Schoolbook" w:hAnsi="Century Schoolbook"/>
+        </w:rPr>
+      </w:pPr>
+    </w:p>
+    <w:p>
+      <w:pPr>
+        <w:rPr>
+          <w:rFonts w:ascii="Century Schoolbook" w:hAnsi="Century Schoolbook"/>
+        </w:rPr>
+      </w:pPr>
+    </w:p>
+    <w:p>
+      <w:pPr>
+        <w:rPr>
+          <w:rFonts w:ascii="Century Schoolbook" w:hAnsi="Century Schoolbook"/>
+        </w:rPr>
+      </w:pPr>
+    </w:p>
+    <w:p>
+      <w:pPr>
+        <w:rPr>
+          <w:rFonts w:ascii="Century Schoolbook" w:hAnsi="Century Schoolbook"/>
+        </w:rPr>
+      </w:pPr>
+    </w:p>
+    <w:p>
+      <w:pPr>
+        <w:rPr>
+          <w:rFonts w:ascii="Century Schoolbook" w:hAnsi="Century Schoolbook"/>
+        </w:rPr>
+      </w:pPr>
+    </w:p>
+    <w:p>
+      <w:pPr>
+        <w:rPr>
+          <w:rFonts w:ascii="Century Schoolbook" w:hAnsi="Century Schoolbook"/>
+        </w:rPr>
+      </w:pPr>
+    </w:p>
+    <w:p>
+      <w:pPr>
+        <w:rPr>
+          <w:rFonts w:ascii="Century Schoolbook" w:hAnsi="Century Schoolbook"/>
+        </w:rPr>
+      </w:pPr>
+    </w:p>
+    <w:p>
+      <w:pPr>
+        <w:rPr>
+          <w:rFonts w:ascii="Century Schoolbook" w:hAnsi="Century Schoolbook"/>
+        </w:rPr>
+      </w:pPr>
+    </w:p>
+    <w:p>
+      <w:pPr>
+        <w:rPr>
+          <w:rFonts w:ascii="Century Schoolbook" w:hAnsi="Century Schoolbook"/>
+        </w:rPr>
+      </w:pPr>
+    </w:p>
+    <w:p>
+      <w:pPr>
+        <w:rPr>
+          <w:rFonts w:ascii="Century Schoolbook" w:hAnsi="Century Schoolbook"/>
+        </w:rPr>
+      </w:pPr>
+    </w:p>
+    <w:p>
+      <w:pPr>
+        <w:rPr>
+          <w:rFonts w:ascii="Century Schoolbook" w:hAnsi="Century Schoolbook"/>
+        </w:rPr>
+      </w:pPr>
+    </w:p>
+    <w:p>
+      <w:pPr>
+        <w:rPr>
+          <w:rFonts w:ascii="Century Schoolbook" w:hAnsi="Century Schoolbook"/>
+        </w:rPr>
+      </w:pPr>
+    </w:p>
+    <w:p>
+      <w:pPr>
+        <w:rPr>
+          <w:rFonts w:ascii="Century Schoolbook" w:hAnsi="Century Schoolbook"/>
+        </w:rPr>
+      </w:pPr>
+    </w:p>
+    <w:p>
+      <w:pPr>
+        <w:rPr>
+          <w:rFonts w:ascii="Century Schoolbook" w:hAnsi="Century Schoolbook"/>
+        </w:rPr>
+      </w:pPr>
+    </w:p>
+    <w:p>
+      <w:pPr>
+        <w:rPr>
+          <w:rFonts w:ascii="Century Schoolbook" w:hAnsi="Century Schoolbook"/>
+        </w:rPr>
+      </w:pPr>
+    </w:p>
+    <w:p>
+      <w:pPr>
+        <w:rPr>
+          <w:rFonts w:ascii="Century Schoolbook" w:hAnsi="Century Schoolbook"/>
+        </w:rPr>
+      </w:pPr>
+    </w:p>
+    <w:p>
+      <w:pPr>
+        <w:rPr>
+          <w:rFonts w:ascii="Century Schoolbook" w:hAnsi="Century Schoolbook"/>
+        </w:rPr>
+      </w:pPr>
+    </w:p>
+    <w:p>
+      <w:pPr>
+        <w:rPr>
+          <w:rFonts w:ascii="Century Schoolbook" w:hAnsi="Century Schoolbook"/>
+        </w:rPr>
+      </w:pPr>
+    </w:p>
+    <w:p>
+      <w:pPr>
+        <w:rPr>
+          <w:rFonts w:ascii="Century Schoolbook" w:hAnsi="Century Schoolbook"/>
+        </w:rPr>
+      </w:pPr>
+    </w:p>
+    <w:p>
+      <w:pPr>
+        <w:rPr>
+          <w:rFonts w:ascii="Century Schoolbook" w:hAnsi="Century Schoolbook"/>
+        </w:rPr>
+      </w:pPr>
+    </w:p>
+    <w:p>
+      <w:pPr>
+        <w:rPr>
+          <w:rFonts w:ascii="Century Schoolbook" w:hAnsi="Century Schoolbook"/>
+        </w:rPr>
+      </w:pPr>
+    </w:p>
+    <w:p>
+      <w:pPr>
+        <w:rPr>
+          <w:rFonts w:ascii="Century Schoolbook" w:hAnsi="Century Schoolbook"/>
+        </w:rPr>
+      </w:pPr>
+    </w:p>
+    <w:p>
+      <w:pPr>
+        <w:rPr>
+          <w:rFonts w:ascii="Century Schoolbook" w:hAnsi="Century Schoolbook"/>
+        </w:rPr>
+      </w:pPr>
+    </w:p>
+    <w:p>
+      <w:pPr>
+        <w:rPr>
+          <w:rFonts w:ascii="Century Schoolbook" w:hAnsi="Century Schoolbook"/>
+        </w:rPr>
+      </w:pPr>
+    </w:p>
+    <w:p>
+      <w:pPr>
+        <w:rPr>
+          <w:rFonts w:ascii="Century Schoolbook" w:hAnsi="Century Schoolbook"/>
+        </w:rPr>
+      </w:pPr>
+    </w:p>
+    <w:p>
+      <w:pPr>
+        <w:rPr>
+          <w:rFonts w:ascii="Century Schoolbook" w:hAnsi="Century Schoolbook"/>
+        </w:rPr>
+      </w:pPr>
+    </w:p>
+    <w:p>
+      <w:pPr>
+        <w:rPr>
+          <w:rFonts w:ascii="Century Schoolbook" w:hAnsi="Century Schoolbook"/>
+        </w:rPr>
+      </w:pPr>
+    </w:p>
+    <w:p>
+      <w:pPr>
+        <w:rPr>
+          <w:rFonts w:ascii="Century Schoolbook" w:hAnsi="Century Schoolbook"/>
+        </w:rPr>
+      </w:pPr>
+    </w:p>
+    <w:p>
+      <w:pPr>
+        <w:rPr>
+          <w:rFonts w:ascii="Century Schoolbook" w:hAnsi="Century Schoolbook"/>
+        </w:rPr>
+      </w:pPr>
+    </w:p>
+    <w:p>
+      <w:pPr>
+        <w:rPr>
+          <w:rFonts w:ascii="Century Schoolbook" w:hAnsi="Century Schoolbook"/>
+        </w:rPr>
+      </w:pPr>
+    </w:p>
+    <w:p>
+      <w:pPr>
+        <w:rPr>
+          <w:rFonts w:ascii="Century Schoolbook" w:hAnsi="Century Schoolbook"/>
+        </w:rPr>
+      </w:pPr>
+    </w:p>
+    <w:p>
+      <w:pPr>
+        <w:rPr>
+          <w:rFonts w:ascii="Century Schoolbook" w:hAnsi="Century Schoolbook"/>
+        </w:rPr>
+      </w:pPr>
+    </w:p>
+    <w:p>
+      <w:pPr>
+        <w:rPr>
+          <w:rFonts w:ascii="Century Schoolbook" w:hAnsi="Century Schoolbook"/>
+        </w:rPr>
+      </w:pPr>
+    </w:p>
+    <w:p>
+      <w:pPr>
+        <w:rPr>
+          <w:rFonts w:ascii="Century Schoolbook" w:hAnsi="Century Schoolbook"/>
+        </w:rPr>
+      </w:pPr>
+    </w:p>
+    <w:p>
+      <w:pPr>
+        <w:rPr>
+          <w:rFonts w:ascii="Century Schoolbook" w:hAnsi="Century Schoolbook"/>
+        </w:rPr>
+      </w:pPr>
+    </w:p>
+    <w:p>
+      <w:pPr>
+        <w:rPr>
+          <w:rFonts w:ascii="Century Schoolbook" w:hAnsi="Century Schoolbook"/>
+        </w:rPr>
+      </w:pPr>
+    </w:p>
+    <w:p>
+      <w:pPr>
+        <w:rPr>
+          <w:rFonts w:ascii="Century Schoolbook" w:hAnsi="Century Schoolbook"/>
+        </w:rPr>
+      </w:pPr>
+    </w:p>
+    <w:p>
+      <w:pPr>
+        <w:rPr>
+          <w:rFonts w:ascii="Century Schoolbook" w:hAnsi="Century Schoolbook"/>
+        </w:rPr>
+      </w:pPr>
+    </w:p>
+    <w:p>
+      <w:pPr>
+        <w:rPr>
+          <w:rFonts w:ascii="Century Schoolbook" w:hAnsi="Century Schoolbook"/>
+        </w:rPr>
+      </w:pPr>
+    </w:p>
+    <w:p>
+      <w:pPr>
+        <w:rPr>
+          <w:rFonts w:ascii="Century Schoolbook" w:hAnsi="Century Schoolbook"/>
+        </w:rPr>
+      </w:pPr>
+    </w:p>
+    <w:p>
+      <w:pPr>
+        <w:rPr>
+          <w:rFonts w:ascii="Century Schoolbook" w:hAnsi="Century Schoolbook" w:hint="eastAsia"/>
+        </w:rPr>
+      </w:pPr>
+    </w:p>
+    <w:p>
+      <w:pPr>
+        <w:pageBreakBefore/>
+        <w:rPr>
+          <w:rFonts w:ascii="Century Schoolbook" w:hAnsi="Century Schoolbook" w:hint="eastAsia"/>
+        </w:rPr>
+      </w:pPr>
+    </w:p>
+    <w:p>
+      <w:pPr>
+        <w:pStyle w:val="Tip1"/>
+      </w:pPr>
+      <w:r>
+        <w:rPr>
+          <w:rFonts w:hint="eastAsia"/>
+        </w:rPr>
+        <w:t>2017-</w:t>
+      </w:r>
+      <w:r>
+        <w:t>0</w:t>
+      </w:r>
+      <w:r>
+        <w:t>X</w:t>
+      </w:r>
+      <w:r>
+        <w:rPr>
+          <w:rFonts w:hint="eastAsia"/>
+        </w:rPr>
+        <w:t>-</w:t>
+      </w:r>
+      <w:r>
+        <w:t>XX</w:t>
+      </w:r>
+      <w:r>
+        <w:t xml:space="preserve"> </w:t>
+      </w:r>
+      <w:r>
+        <w:rPr>
+          <w:rFonts w:hint="eastAsia"/>
+        </w:rPr>
+        <w:t>描述</w:t>
+      </w:r>
+      <w:r>
+        <w:rPr>
+          <w:rFonts w:hint="eastAsia"/>
+        </w:rPr>
+        <w:t xml:space="preserve"> </w:t>
+      </w:r>
+    </w:p>
+    <w:p>
+      <w:pPr>
+        <w:rPr>
+          <w:rFonts w:ascii="Century Schoolbook" w:hAnsi="Century Schoolbook"/>
+        </w:rPr>
+      </w:pPr>
+      <w:r>
+        <w:rPr>
+          <w:rFonts w:ascii="Century Schoolbook" w:hAnsi="Century Schoolbook"/>
+        </w:rPr>
+        <w:t>开发中</w:t>
+      </w:r>
+      <w:r>
+        <w:rPr>
+          <w:rFonts w:ascii="Century Schoolbook" w:hAnsi="Century Schoolbook" w:hint="eastAsia"/>
+        </w:rPr>
+        <w:t>。</w:t>
+      </w:r>
+    </w:p>
+    <w:p>
+      <w:pPr>
+        <w:rPr>
+          <w:rFonts w:ascii="Century Schoolbook" w:hAnsi="Century Schoolbook"/>
+        </w:rPr>
+      </w:pPr>
+    </w:p>
+    <w:p>
+      <w:pPr>
+        <w:rPr>
+          <w:rFonts w:ascii="Century Schoolbook" w:hAnsi="Century Schoolbook"/>
+        </w:rPr>
+      </w:pPr>
+    </w:p>
+    <w:p>
+      <w:pPr>
+        <w:pStyle w:val="Tip2"/>
+      </w:pPr>
+      <w:r>
+        <w:t>涉及项目</w:t>
+      </w:r>
+    </w:p>
+    <w:p>
+      <w:pPr>
+        <w:ind w:leftChars="100" w:left="210"/>
+        <w:rPr>
+          <w:rFonts w:ascii="Century Schoolbook" w:hAnsi="Century Schoolbook"/>
+        </w:rPr>
+      </w:pPr>
+      <w:r>
+        <w:rPr>
+          <w:rFonts w:ascii="Century Schoolbook" w:hAnsi="Century Schoolbook"/>
+        </w:rPr>
+        <w:t>d</w:t>
+      </w:r>
+      <w:r>
+        <w:rPr>
+          <w:rFonts w:ascii="Century Schoolbook" w:hAnsi="Century Schoolbook" w:hint="eastAsia"/>
+        </w:rPr>
+        <w:t>ingding-</w:t>
+      </w:r>
+      <w:r>
+        <w:rPr>
+          <w:rFonts w:ascii="Century Schoolbook" w:hAnsi="Century Schoolbook"/>
+        </w:rPr>
+        <w:t xml:space="preserve">mis </w:t>
+      </w:r>
+    </w:p>
+    <w:p>
+      <w:pPr>
+        <w:ind w:leftChars="100" w:left="210"/>
+        <w:rPr>
+          <w:rFonts w:ascii="Century Schoolbook" w:hAnsi="Century Schoolbook"/>
+        </w:rPr>
+      </w:pPr>
+      <w:r>
+        <w:rPr>
+          <w:rFonts w:ascii="Century Schoolbook" w:hAnsi="Century Schoolbook"/>
+        </w:rPr>
+        <w:t>dingding-tools</w:t>
+      </w:r>
+      <w:r>
+        <w:rPr>
+          <w:rFonts w:ascii="Century Schoolbook" w:hAnsi="Century Schoolbook"/>
+        </w:rPr>
+        <w:t xml:space="preserve"> </w:t>
+      </w:r>
+    </w:p>
+    <w:p>
+      <w:pPr>
+        <w:ind w:leftChars="100" w:left="210"/>
+        <w:rPr>
+          <w:rFonts w:ascii="Century Schoolbook" w:hAnsi="Century Schoolbook" w:hint="eastAsia"/>
+        </w:rPr>
+      </w:pPr>
+      <w:r>
+        <w:rPr>
+          <w:rFonts w:ascii="Century Schoolbook" w:hAnsi="Century Schoolbook"/>
+        </w:rPr>
+        <w:t>dingding-toB</w:t>
+      </w:r>
+      <w:r>
+        <w:rPr>
+          <w:rFonts w:ascii="Century Schoolbook" w:hAnsi="Century Schoolbook"/>
+        </w:rPr>
+        <w:t xml:space="preserve"> </w:t>
+      </w:r>
+    </w:p>
+    <w:p>
+      <w:pPr>
+        <w:rPr>
+          <w:rFonts w:ascii="Century Schoolbook" w:hAnsi="Century Schoolbook" w:hint="eastAsia"/>
+        </w:rPr>
+      </w:pPr>
+    </w:p>
+    <w:p>
+      <w:pPr>
+        <w:pStyle w:val="Tip2"/>
+        <w:rPr>
+          <w:rFonts w:hint="eastAsia"/>
+        </w:rPr>
+      </w:pPr>
+      <w:r>
+        <w:t>项目分支</w:t>
+      </w:r>
+    </w:p>
+    <w:p>
+      <w:pPr>
+        <w:ind w:firstLine="420"/>
+        <w:rPr>
+          <w:rFonts w:ascii="Century Schoolbook" w:hAnsi="Century Schoolbook"/>
+        </w:rPr>
+      </w:pPr>
+      <w:r>
+        <w:rPr>
+          <w:rFonts w:ascii="Century Schoolbook" w:hAnsi="Century Schoolbook"/>
+        </w:rPr>
+        <w:t>dev_</w:t>
+      </w:r>
       <w:bookmarkStart w:id="0" w:name="_GoBack"/>
       <w:bookmarkEnd w:id="0"/>
-    </w:p>
-    <w:p>
-      <w:pPr>
-        <w:rPr>
-          <w:rFonts w:ascii="Century Schoolbook" w:hAnsi="Century Schoolbook"/>
-        </w:rPr>
-      </w:pPr>
-    </w:p>
-    <w:p>
-      <w:pPr>
-        <w:rPr>
-          <w:rFonts w:ascii="Century Schoolbook" w:hAnsi="Century Schoolbook"/>
-        </w:rPr>
-      </w:pPr>
-    </w:p>
-    <w:p>
-      <w:pPr>
-        <w:rPr>
-          <w:rFonts w:ascii="Century Schoolbook" w:hAnsi="Century Schoolbook"/>
-        </w:rPr>
-      </w:pPr>
-    </w:p>
-    <w:p>
-      <w:pPr>
-        <w:rPr>
-          <w:rFonts w:ascii="Century Schoolbook" w:hAnsi="Century Schoolbook"/>
-        </w:rPr>
-      </w:pPr>
-    </w:p>
-    <w:p>
-      <w:pPr>
-        <w:rPr>
-          <w:rFonts w:ascii="Century Schoolbook" w:hAnsi="Century Schoolbook"/>
-        </w:rPr>
-      </w:pPr>
-    </w:p>
-    <w:p>
-      <w:pPr>
-        <w:rPr>
-          <w:rFonts w:ascii="Century Schoolbook" w:hAnsi="Century Schoolbook"/>
-        </w:rPr>
-      </w:pPr>
-    </w:p>
-    <w:p>
-      <w:pPr>
-        <w:rPr>
-          <w:rFonts w:ascii="Century Schoolbook" w:hAnsi="Century Schoolbook"/>
-        </w:rPr>
-      </w:pPr>
-    </w:p>
-    <w:p>
-      <w:pPr>
-        <w:rPr>
-          <w:rFonts w:ascii="Century Schoolbook" w:hAnsi="Century Schoolbook"/>
-        </w:rPr>
-      </w:pPr>
-    </w:p>
-    <w:p>
-      <w:pPr>
-        <w:rPr>
-          <w:rFonts w:ascii="Century Schoolbook" w:hAnsi="Century Schoolbook"/>
-        </w:rPr>
-      </w:pPr>
-    </w:p>
-    <w:p>
-      <w:pPr>
-        <w:rPr>
-          <w:rFonts w:ascii="Century Schoolbook" w:hAnsi="Century Schoolbook"/>
-        </w:rPr>
-      </w:pPr>
-    </w:p>
-    <w:p>
-      <w:pPr>
-        <w:rPr>
-          <w:rFonts w:ascii="Century Schoolbook" w:hAnsi="Century Schoolbook"/>
-        </w:rPr>
-      </w:pPr>
-    </w:p>
-    <w:p>
-      <w:pPr>
-        <w:rPr>
-          <w:rFonts w:ascii="Century Schoolbook" w:hAnsi="Century Schoolbook"/>
-        </w:rPr>
-      </w:pPr>
-    </w:p>
-    <w:p>
-      <w:pPr>
-        <w:rPr>
-          <w:rFonts w:ascii="Century Schoolbook" w:hAnsi="Century Schoolbook"/>
-        </w:rPr>
-      </w:pPr>
-    </w:p>
-    <w:p>
-      <w:pPr>
-        <w:rPr>
-          <w:rFonts w:ascii="Century Schoolbook" w:hAnsi="Century Schoolbook"/>
-        </w:rPr>
-      </w:pPr>
-    </w:p>
-    <w:p>
-      <w:pPr>
-        <w:rPr>
-          <w:rFonts w:ascii="Century Schoolbook" w:hAnsi="Century Schoolbook"/>
-        </w:rPr>
-      </w:pPr>
-    </w:p>
-    <w:p>
-      <w:pPr>
-        <w:rPr>
-          <w:rFonts w:ascii="Century Schoolbook" w:hAnsi="Century Schoolbook"/>
-        </w:rPr>
-      </w:pPr>
-    </w:p>
-    <w:p>
-      <w:pPr>
-        <w:rPr>
-          <w:rFonts w:ascii="Century Schoolbook" w:hAnsi="Century Schoolbook"/>
-        </w:rPr>
-      </w:pPr>
-    </w:p>
-    <w:p>
-      <w:pPr>
-        <w:rPr>
-          <w:rFonts w:ascii="Century Schoolbook" w:hAnsi="Century Schoolbook"/>
-        </w:rPr>
-      </w:pPr>
-    </w:p>
-    <w:p>
-      <w:pPr>
-        <w:rPr>
-          <w:rFonts w:ascii="Century Schoolbook" w:hAnsi="Century Schoolbook"/>
-        </w:rPr>
-      </w:pPr>
-    </w:p>
-    <w:p>
-      <w:pPr>
-        <w:rPr>
-          <w:rFonts w:ascii="Century Schoolbook" w:hAnsi="Century Schoolbook"/>
-        </w:rPr>
-      </w:pPr>
-    </w:p>
-    <w:p>
-      <w:pPr>
-        <w:rPr>
-          <w:rFonts w:ascii="Century Schoolbook" w:hAnsi="Century Schoolbook"/>
-        </w:rPr>
-      </w:pPr>
-    </w:p>
-    <w:p>
-      <w:pPr>
-        <w:rPr>
-          <w:rFonts w:ascii="Century Schoolbook" w:hAnsi="Century Schoolbook"/>
-        </w:rPr>
-      </w:pPr>
-    </w:p>
-    <w:p>
-      <w:pPr>
-        <w:rPr>
-          <w:rFonts w:ascii="Century Schoolbook" w:hAnsi="Century Schoolbook"/>
-        </w:rPr>
-      </w:pPr>
-    </w:p>
-    <w:p>
-      <w:pPr>
-        <w:rPr>
-          <w:rFonts w:ascii="Century Schoolbook" w:hAnsi="Century Schoolbook"/>
-        </w:rPr>
-      </w:pPr>
-    </w:p>
-    <w:p>
-      <w:pPr>
-        <w:rPr>
-          <w:rFonts w:ascii="Century Schoolbook" w:hAnsi="Century Schoolbook"/>
-        </w:rPr>
-      </w:pPr>
-    </w:p>
-    <w:p>
-      <w:pPr>
-        <w:rPr>
-          <w:rFonts w:ascii="Century Schoolbook" w:hAnsi="Century Schoolbook"/>
-        </w:rPr>
-      </w:pPr>
-    </w:p>
-    <w:p>
-      <w:pPr>
-        <w:rPr>
-          <w:rFonts w:ascii="Century Schoolbook" w:hAnsi="Century Schoolbook"/>
-        </w:rPr>
-      </w:pPr>
-    </w:p>
-    <w:p>
-      <w:pPr>
-        <w:rPr>
-          <w:rFonts w:ascii="Century Schoolbook" w:hAnsi="Century Schoolbook"/>
-        </w:rPr>
-      </w:pPr>
-    </w:p>
-    <w:p>
-      <w:pPr>
-        <w:rPr>
-          <w:rFonts w:ascii="Century Schoolbook" w:hAnsi="Century Schoolbook"/>
-        </w:rPr>
-      </w:pPr>
-    </w:p>
-    <w:p>
-      <w:pPr>
-        <w:rPr>
-          <w:rFonts w:ascii="Century Schoolbook" w:hAnsi="Century Schoolbook"/>
-        </w:rPr>
-      </w:pPr>
-    </w:p>
-    <w:p>
-      <w:pPr>
-        <w:rPr>
-          <w:rFonts w:ascii="Century Schoolbook" w:hAnsi="Century Schoolbook"/>
-        </w:rPr>
-      </w:pPr>
-    </w:p>
-    <w:p>
-      <w:pPr>
-        <w:rPr>
-          <w:rFonts w:ascii="Century Schoolbook" w:hAnsi="Century Schoolbook"/>
-        </w:rPr>
-      </w:pPr>
-    </w:p>
-    <w:p>
-      <w:pPr>
-        <w:rPr>
-          <w:rFonts w:ascii="Century Schoolbook" w:hAnsi="Century Schoolbook"/>
-        </w:rPr>
-      </w:pPr>
-    </w:p>
-    <w:p>
-      <w:pPr>
-        <w:rPr>
-          <w:rFonts w:ascii="Century Schoolbook" w:hAnsi="Century Schoolbook"/>
-        </w:rPr>
-      </w:pPr>
-    </w:p>
-    <w:p>
-      <w:pPr>
-        <w:rPr>
-          <w:rFonts w:ascii="Century Schoolbook" w:hAnsi="Century Schoolbook"/>
-        </w:rPr>
-      </w:pPr>
-    </w:p>
-    <w:p>
-      <w:pPr>
-        <w:rPr>
-          <w:rFonts w:ascii="Century Schoolbook" w:hAnsi="Century Schoolbook"/>
-        </w:rPr>
-      </w:pPr>
-    </w:p>
-    <w:p>
-      <w:pPr>
-        <w:rPr>
-          <w:rFonts w:ascii="Century Schoolbook" w:hAnsi="Century Schoolbook"/>
-        </w:rPr>
-      </w:pPr>
-    </w:p>
-    <w:p>
-      <w:pPr>
-        <w:rPr>
-          <w:rFonts w:ascii="Century Schoolbook" w:hAnsi="Century Schoolbook"/>
-        </w:rPr>
-      </w:pPr>
-    </w:p>
-    <w:p>
-      <w:pPr>
-        <w:rPr>
-          <w:rFonts w:ascii="Century Schoolbook" w:hAnsi="Century Schoolbook"/>
-        </w:rPr>
-      </w:pPr>
-    </w:p>
-    <w:p>
-      <w:pPr>
-        <w:rPr>
-          <w:rFonts w:ascii="Century Schoolbook" w:hAnsi="Century Schoolbook"/>
-        </w:rPr>
-      </w:pPr>
-    </w:p>
-    <w:p>
-      <w:pPr>
-        <w:rPr>
-          <w:rFonts w:ascii="Century Schoolbook" w:hAnsi="Century Schoolbook"/>
-        </w:rPr>
-      </w:pPr>
-    </w:p>
-    <w:p>
-      <w:pPr>
-        <w:rPr>
-          <w:rFonts w:ascii="Century Schoolbook" w:hAnsi="Century Schoolbook"/>
-        </w:rPr>
-      </w:pPr>
-    </w:p>
-    <w:p>
-      <w:pPr>
-        <w:rPr>
-          <w:rFonts w:ascii="Century Schoolbook" w:hAnsi="Century Schoolbook"/>
-        </w:rPr>
-      </w:pPr>
-    </w:p>
-    <w:p>
-      <w:pPr>
-        <w:rPr>
-          <w:rFonts w:ascii="Century Schoolbook" w:hAnsi="Century Schoolbook"/>
-        </w:rPr>
-      </w:pPr>
-    </w:p>
-    <w:p>
-      <w:pPr>
-        <w:rPr>
-          <w:rFonts w:ascii="Century Schoolbook" w:hAnsi="Century Schoolbook"/>
-        </w:rPr>
-      </w:pPr>
-    </w:p>
-    <w:p>
-      <w:pPr>
-        <w:rPr>
-          <w:rFonts w:ascii="Century Schoolbook" w:hAnsi="Century Schoolbook"/>
-        </w:rPr>
-      </w:pPr>
-    </w:p>
-    <w:p>
-      <w:pPr>
-        <w:rPr>
-          <w:rFonts w:ascii="Century Schoolbook" w:hAnsi="Century Schoolbook"/>
-        </w:rPr>
-      </w:pPr>
-    </w:p>
-    <w:p>
-      <w:pPr>
-        <w:rPr>
-          <w:rFonts w:ascii="Century Schoolbook" w:hAnsi="Century Schoolbook"/>
-        </w:rPr>
-      </w:pPr>
-    </w:p>
-    <w:p>
-      <w:pPr>
-        <w:rPr>
-          <w:rFonts w:ascii="Century Schoolbook" w:hAnsi="Century Schoolbook"/>
-        </w:rPr>
-      </w:pPr>
-    </w:p>
-    <w:p>
-      <w:pPr>
-        <w:rPr>
-          <w:rFonts w:ascii="Century Schoolbook" w:hAnsi="Century Schoolbook"/>
-        </w:rPr>
-      </w:pPr>
-    </w:p>
-    <w:p>
-      <w:pPr>
-        <w:rPr>
-          <w:rFonts w:ascii="Century Schoolbook" w:hAnsi="Century Schoolbook"/>
-        </w:rPr>
-      </w:pPr>
-    </w:p>
-    <w:p>
-      <w:pPr>
-        <w:rPr>
-          <w:rFonts w:ascii="Century Schoolbook" w:hAnsi="Century Schoolbook"/>
-        </w:rPr>
-      </w:pPr>
-    </w:p>
-    <w:p>
-      <w:pPr>
-        <w:rPr>
-          <w:rFonts w:ascii="Century Schoolbook" w:hAnsi="Century Schoolbook"/>
-        </w:rPr>
-      </w:pPr>
-    </w:p>
-    <w:p>
-      <w:pPr>
-        <w:rPr>
-          <w:rFonts w:ascii="Century Schoolbook" w:hAnsi="Century Schoolbook"/>
-        </w:rPr>
-      </w:pPr>
-    </w:p>
-    <w:p>
-      <w:pPr>
-        <w:rPr>
-          <w:rFonts w:ascii="Century Schoolbook" w:hAnsi="Century Schoolbook"/>
-        </w:rPr>
-      </w:pPr>
-    </w:p>
-    <w:p>
-      <w:pPr>
-        <w:rPr>
-          <w:rFonts w:ascii="Century Schoolbook" w:hAnsi="Century Schoolbook"/>
-        </w:rPr>
-      </w:pPr>
-    </w:p>
-    <w:p>
-      <w:pPr>
-        <w:rPr>
-          <w:rFonts w:ascii="Century Schoolbook" w:hAnsi="Century Schoolbook"/>
-        </w:rPr>
-      </w:pPr>
-    </w:p>
-    <w:p>
-      <w:pPr>
-        <w:rPr>
-          <w:rFonts w:ascii="Century Schoolbook" w:hAnsi="Century Schoolbook"/>
-        </w:rPr>
-      </w:pPr>
-    </w:p>
-    <w:p>
-      <w:pPr>
-        <w:rPr>
-          <w:rFonts w:ascii="Century Schoolbook" w:hAnsi="Century Schoolbook"/>
-        </w:rPr>
-      </w:pPr>
-    </w:p>
-    <w:p>
-      <w:pPr>
-        <w:rPr>
-          <w:rFonts w:ascii="Century Schoolbook" w:hAnsi="Century Schoolbook"/>
-        </w:rPr>
-      </w:pPr>
-    </w:p>
-    <w:p>
-      <w:pPr>
-        <w:rPr>
-          <w:rFonts w:ascii="Century Schoolbook" w:hAnsi="Century Schoolbook"/>
-        </w:rPr>
-      </w:pPr>
-    </w:p>
-    <w:p>
-      <w:pPr>
-        <w:rPr>
-          <w:rFonts w:ascii="Century Schoolbook" w:hAnsi="Century Schoolbook"/>
-        </w:rPr>
-      </w:pPr>
-    </w:p>
-    <w:p>
-      <w:pPr>
-        <w:rPr>
-          <w:rFonts w:ascii="Century Schoolbook" w:hAnsi="Century Schoolbook"/>
-        </w:rPr>
-      </w:pPr>
-    </w:p>
-    <w:p>
-      <w:pPr>
-        <w:rPr>
-          <w:rFonts w:ascii="Century Schoolbook" w:hAnsi="Century Schoolbook"/>
-        </w:rPr>
-      </w:pPr>
-    </w:p>
-    <w:p>
-      <w:pPr>
-        <w:rPr>
-          <w:rFonts w:ascii="Century Schoolbook" w:hAnsi="Century Schoolbook"/>
-        </w:rPr>
-      </w:pPr>
-    </w:p>
-    <w:p>
-      <w:pPr>
-        <w:rPr>
-          <w:rFonts w:ascii="Century Schoolbook" w:hAnsi="Century Schoolbook"/>
-        </w:rPr>
-      </w:pPr>
-    </w:p>
-    <w:p>
-      <w:pPr>
-        <w:rPr>
-          <w:rFonts w:ascii="Century Schoolbook" w:hAnsi="Century Schoolbook"/>
-        </w:rPr>
-      </w:pPr>
-    </w:p>
-    <w:p>
-      <w:pPr>
-        <w:rPr>
-          <w:rFonts w:ascii="Century Schoolbook" w:hAnsi="Century Schoolbook"/>
-        </w:rPr>
-      </w:pPr>
-    </w:p>
-    <w:p>
-      <w:pPr>
-        <w:rPr>
-          <w:rFonts w:ascii="Century Schoolbook" w:hAnsi="Century Schoolbook"/>
-        </w:rPr>
-      </w:pPr>
-    </w:p>
-    <w:p>
-      <w:pPr>
-        <w:rPr>
-          <w:rFonts w:ascii="Century Schoolbook" w:hAnsi="Century Schoolbook"/>
-        </w:rPr>
-      </w:pPr>
-    </w:p>
-    <w:p>
-      <w:pPr>
-        <w:rPr>
-          <w:rFonts w:ascii="Century Schoolbook" w:hAnsi="Century Schoolbook"/>
-        </w:rPr>
-      </w:pPr>
-    </w:p>
-    <w:p>
-      <w:pPr>
-        <w:rPr>
-          <w:rFonts w:ascii="Century Schoolbook" w:hAnsi="Century Schoolbook"/>
-        </w:rPr>
-      </w:pPr>
-    </w:p>
-    <w:p>
-      <w:pPr>
-        <w:rPr>
-          <w:rFonts w:ascii="Century Schoolbook" w:hAnsi="Century Schoolbook"/>
-        </w:rPr>
-      </w:pPr>
-    </w:p>
-    <w:p>
-      <w:pPr>
-        <w:rPr>
-          <w:rFonts w:ascii="Century Schoolbook" w:hAnsi="Century Schoolbook"/>
-        </w:rPr>
-      </w:pPr>
-    </w:p>
-    <w:p>
-      <w:pPr>
-        <w:rPr>
-          <w:rFonts w:ascii="Century Schoolbook" w:hAnsi="Century Schoolbook"/>
-        </w:rPr>
-      </w:pPr>
-    </w:p>
-    <w:p>
-      <w:pPr>
-        <w:rPr>
-          <w:rFonts w:ascii="Century Schoolbook" w:hAnsi="Century Schoolbook"/>
-        </w:rPr>
-      </w:pPr>
-    </w:p>
-    <w:p>
-      <w:pPr>
-        <w:rPr>
-          <w:rFonts w:ascii="Century Schoolbook" w:hAnsi="Century Schoolbook"/>
-        </w:rPr>
-      </w:pPr>
-    </w:p>
-    <w:p>
-      <w:pPr>
-        <w:rPr>
-          <w:rFonts w:ascii="Century Schoolbook" w:hAnsi="Century Schoolbook"/>
-        </w:rPr>
-      </w:pPr>
-    </w:p>
-    <w:p>
-      <w:pPr>
-        <w:rPr>
-          <w:rFonts w:ascii="Century Schoolbook" w:hAnsi="Century Schoolbook"/>
-        </w:rPr>
-      </w:pPr>
-    </w:p>
-    <w:p>
-      <w:pPr>
-        <w:rPr>
-          <w:rFonts w:ascii="Century Schoolbook" w:hAnsi="Century Schoolbook"/>
-        </w:rPr>
-      </w:pPr>
-    </w:p>
-    <w:p>
-      <w:pPr>
-        <w:rPr>
-          <w:rFonts w:ascii="Century Schoolbook" w:hAnsi="Century Schoolbook"/>
-        </w:rPr>
-      </w:pPr>
-    </w:p>
-    <w:p>
-      <w:pPr>
-        <w:rPr>
-          <w:rFonts w:ascii="Century Schoolbook" w:hAnsi="Century Schoolbook"/>
-        </w:rPr>
-      </w:pPr>
-    </w:p>
-    <w:p>
-      <w:pPr>
-        <w:rPr>
-          <w:rFonts w:ascii="Century Schoolbook" w:hAnsi="Century Schoolbook"/>
-        </w:rPr>
-      </w:pPr>
-    </w:p>
-    <w:p>
-      <w:pPr>
-        <w:rPr>
-          <w:rFonts w:ascii="Century Schoolbook" w:hAnsi="Century Schoolbook"/>
-        </w:rPr>
-      </w:pPr>
-    </w:p>
-    <w:p>
-      <w:pPr>
-        <w:rPr>
-          <w:rFonts w:ascii="Century Schoolbook" w:hAnsi="Century Schoolbook"/>
-        </w:rPr>
-      </w:pPr>
-    </w:p>
-    <w:p>
-      <w:pPr>
-        <w:rPr>
-          <w:rFonts w:ascii="Century Schoolbook" w:hAnsi="Century Schoolbook"/>
-        </w:rPr>
-      </w:pPr>
-    </w:p>
-    <w:p>
-      <w:pPr>
-        <w:rPr>
-          <w:rFonts w:ascii="Century Schoolbook" w:hAnsi="Century Schoolbook"/>
-        </w:rPr>
-      </w:pPr>
-    </w:p>
-    <w:p>
-      <w:pPr>
-        <w:rPr>
-          <w:rFonts w:ascii="Century Schoolbook" w:hAnsi="Century Schoolbook"/>
-        </w:rPr>
-      </w:pPr>
-    </w:p>
-    <w:p>
-      <w:pPr>
-        <w:rPr>
-          <w:rFonts w:ascii="Century Schoolbook" w:hAnsi="Century Schoolbook"/>
-        </w:rPr>
-      </w:pPr>
-    </w:p>
-    <w:p>
-      <w:pPr>
-        <w:rPr>
-          <w:rFonts w:ascii="Century Schoolbook" w:hAnsi="Century Schoolbook"/>
-        </w:rPr>
-      </w:pPr>
-    </w:p>
-    <w:p>
-      <w:pPr>
-        <w:rPr>
-          <w:rFonts w:ascii="Century Schoolbook" w:hAnsi="Century Schoolbook"/>
-        </w:rPr>
-      </w:pPr>
-    </w:p>
-    <w:p>
-      <w:pPr>
-        <w:rPr>
-          <w:rFonts w:ascii="Century Schoolbook" w:hAnsi="Century Schoolbook"/>
-        </w:rPr>
-      </w:pPr>
-    </w:p>
-    <w:p>
-      <w:pPr>
-        <w:rPr>
-          <w:rFonts w:ascii="Century Schoolbook" w:hAnsi="Century Schoolbook"/>
-        </w:rPr>
-      </w:pPr>
-    </w:p>
-    <w:p>
-      <w:pPr>
-        <w:rPr>
-          <w:rFonts w:ascii="Century Schoolbook" w:hAnsi="Century Schoolbook"/>
-        </w:rPr>
-      </w:pPr>
-    </w:p>
-    <w:p>
-      <w:pPr>
-        <w:rPr>
-          <w:rFonts w:ascii="Century Schoolbook" w:hAnsi="Century Schoolbook"/>
-        </w:rPr>
-      </w:pPr>
-    </w:p>
-    <w:p>
-      <w:pPr>
-        <w:rPr>
-          <w:rFonts w:ascii="Century Schoolbook" w:hAnsi="Century Schoolbook"/>
-        </w:rPr>
-      </w:pPr>
-    </w:p>
-    <w:p>
-      <w:pPr>
-        <w:rPr>
-          <w:rFonts w:ascii="Century Schoolbook" w:hAnsi="Century Schoolbook"/>
-        </w:rPr>
-      </w:pPr>
-    </w:p>
-    <w:p>
-      <w:pPr>
-        <w:rPr>
-          <w:rFonts w:ascii="Century Schoolbook" w:hAnsi="Century Schoolbook"/>
-        </w:rPr>
-      </w:pPr>
-    </w:p>
-    <w:p>
-      <w:pPr>
-        <w:rPr>
-          <w:rFonts w:ascii="Century Schoolbook" w:hAnsi="Century Schoolbook"/>
-        </w:rPr>
-      </w:pPr>
-    </w:p>
-    <w:p>
-      <w:pPr>
-        <w:rPr>
-          <w:rFonts w:ascii="Century Schoolbook" w:hAnsi="Century Schoolbook"/>
-        </w:rPr>
-      </w:pPr>
-    </w:p>
-    <w:p>
-      <w:pPr>
-        <w:rPr>
-          <w:rFonts w:ascii="Century Schoolbook" w:hAnsi="Century Schoolbook"/>
-        </w:rPr>
-      </w:pPr>
-    </w:p>
-    <w:p>
-      <w:pPr>
-        <w:rPr>
-          <w:rFonts w:ascii="Century Schoolbook" w:hAnsi="Century Schoolbook"/>
-        </w:rPr>
-      </w:pPr>
-    </w:p>
-    <w:p>
-      <w:pPr>
-        <w:rPr>
-          <w:rFonts w:ascii="Century Schoolbook" w:hAnsi="Century Schoolbook"/>
-        </w:rPr>
-      </w:pPr>
-    </w:p>
-    <w:p>
-      <w:pPr>
-        <w:rPr>
-          <w:rFonts w:ascii="Century Schoolbook" w:hAnsi="Century Schoolbook"/>
-        </w:rPr>
-      </w:pPr>
-    </w:p>
-    <w:p>
-      <w:pPr>
-        <w:rPr>
-          <w:rFonts w:ascii="Century Schoolbook" w:hAnsi="Century Schoolbook"/>
-        </w:rPr>
-      </w:pPr>
-    </w:p>
-    <w:p>
-      <w:pPr>
-        <w:rPr>
-          <w:rFonts w:ascii="Century Schoolbook" w:hAnsi="Century Schoolbook"/>
-        </w:rPr>
-      </w:pPr>
-    </w:p>
-    <w:p>
-      <w:pPr>
-        <w:rPr>
-          <w:rFonts w:ascii="Century Schoolbook" w:hAnsi="Century Schoolbook"/>
-        </w:rPr>
-      </w:pPr>
-    </w:p>
-    <w:p>
-      <w:pPr>
-        <w:rPr>
-          <w:rFonts w:ascii="Century Schoolbook" w:hAnsi="Century Schoolbook"/>
-        </w:rPr>
-      </w:pPr>
-    </w:p>
-    <w:p>
-      <w:pPr>
-        <w:rPr>
-          <w:rFonts w:ascii="Century Schoolbook" w:hAnsi="Century Schoolbook"/>
-        </w:rPr>
-      </w:pPr>
-    </w:p>
-    <w:p>
-      <w:pPr>
-        <w:rPr>
-          <w:rFonts w:ascii="Century Schoolbook" w:hAnsi="Century Schoolbook"/>
-        </w:rPr>
-      </w:pPr>
-    </w:p>
-    <w:p>
-      <w:pPr>
-        <w:rPr>
-          <w:rFonts w:ascii="Century Schoolbook" w:hAnsi="Century Schoolbook"/>
-        </w:rPr>
-      </w:pPr>
-    </w:p>
-    <w:p>
-      <w:pPr>
-        <w:rPr>
-          <w:rFonts w:ascii="Century Schoolbook" w:hAnsi="Century Schoolbook"/>
-        </w:rPr>
-      </w:pPr>
-    </w:p>
-    <w:p>
-      <w:pPr>
-        <w:rPr>
-          <w:rFonts w:ascii="Century Schoolbook" w:hAnsi="Century Schoolbook"/>
-        </w:rPr>
-      </w:pPr>
-    </w:p>
-    <w:p>
-      <w:pPr>
-        <w:rPr>
-          <w:rFonts w:ascii="Century Schoolbook" w:hAnsi="Century Schoolbook"/>
-        </w:rPr>
-      </w:pPr>
-    </w:p>
-    <w:p>
-      <w:pPr>
-        <w:rPr>
-          <w:rFonts w:ascii="Century Schoolbook" w:hAnsi="Century Schoolbook"/>
-        </w:rPr>
-      </w:pPr>
-    </w:p>
-    <w:p>
-      <w:pPr>
-        <w:rPr>
-          <w:rFonts w:ascii="Century Schoolbook" w:hAnsi="Century Schoolbook"/>
-        </w:rPr>
-      </w:pPr>
-    </w:p>
-    <w:p>
-      <w:pPr>
-        <w:rPr>
-          <w:rFonts w:ascii="Century Schoolbook" w:hAnsi="Century Schoolbook"/>
-        </w:rPr>
-      </w:pPr>
-    </w:p>
-    <w:p>
-      <w:pPr>
-        <w:rPr>
-          <w:rFonts w:ascii="Century Schoolbook" w:hAnsi="Century Schoolbook"/>
-        </w:rPr>
-      </w:pPr>
-    </w:p>
-    <w:p>
-      <w:pPr>
-        <w:rPr>
-          <w:rFonts w:ascii="Century Schoolbook" w:hAnsi="Century Schoolbook"/>
-        </w:rPr>
-      </w:pPr>
-    </w:p>
-    <w:p>
-      <w:pPr>
-        <w:rPr>
-          <w:rFonts w:ascii="Century Schoolbook" w:hAnsi="Century Schoolbook"/>
-        </w:rPr>
-      </w:pPr>
-    </w:p>
-    <w:p>
-      <w:pPr>
-        <w:rPr>
-          <w:rFonts w:ascii="Century Schoolbook" w:hAnsi="Century Schoolbook"/>
-        </w:rPr>
-      </w:pPr>
-    </w:p>
-    <w:p>
-      <w:pPr>
-        <w:rPr>
-          <w:rFonts w:ascii="Century Schoolbook" w:hAnsi="Century Schoolbook"/>
-        </w:rPr>
-      </w:pPr>
-    </w:p>
-    <w:p>
-      <w:pPr>
-        <w:rPr>
-          <w:rFonts w:ascii="Century Schoolbook" w:hAnsi="Century Schoolbook"/>
-        </w:rPr>
-      </w:pPr>
-    </w:p>
-    <w:p>
-      <w:pPr>
-        <w:rPr>
-          <w:rFonts w:ascii="Century Schoolbook" w:hAnsi="Century Schoolbook"/>
-        </w:rPr>
-      </w:pPr>
-    </w:p>
-    <w:p>
-      <w:pPr>
-        <w:rPr>
-          <w:rFonts w:ascii="Century Schoolbook" w:hAnsi="Century Schoolbook"/>
-        </w:rPr>
-      </w:pPr>
-    </w:p>
-    <w:p>
-      <w:pPr>
-        <w:rPr>
-          <w:rFonts w:ascii="Century Schoolbook" w:hAnsi="Century Schoolbook"/>
-        </w:rPr>
-      </w:pPr>
-    </w:p>
-    <w:p>
-      <w:pPr>
-        <w:rPr>
-          <w:rFonts w:ascii="Century Schoolbook" w:hAnsi="Century Schoolbook"/>
-        </w:rPr>
-      </w:pPr>
-    </w:p>
-    <w:p>
-      <w:pPr>
-        <w:rPr>
-          <w:rFonts w:ascii="Century Schoolbook" w:hAnsi="Century Schoolbook"/>
-        </w:rPr>
-      </w:pPr>
-    </w:p>
-    <w:p>
-      <w:pPr>
-        <w:rPr>
-          <w:rFonts w:ascii="Century Schoolbook" w:hAnsi="Century Schoolbook"/>
-        </w:rPr>
-      </w:pPr>
-    </w:p>
-    <w:p>
-      <w:pPr>
-        <w:rPr>
-          <w:rFonts w:ascii="Century Schoolbook" w:hAnsi="Century Schoolbook"/>
-        </w:rPr>
-      </w:pPr>
-    </w:p>
-    <w:p>
-      <w:pPr>
-        <w:rPr>
-          <w:rFonts w:ascii="Century Schoolbook" w:hAnsi="Century Schoolbook"/>
-        </w:rPr>
-      </w:pPr>
-    </w:p>
-    <w:p>
-      <w:pPr>
-        <w:rPr>
-          <w:rFonts w:ascii="Century Schoolbook" w:hAnsi="Century Schoolbook"/>
-        </w:rPr>
-      </w:pPr>
-    </w:p>
-    <w:p>
-      <w:pPr>
-        <w:rPr>
-          <w:rFonts w:ascii="Century Schoolbook" w:hAnsi="Century Schoolbook"/>
-        </w:rPr>
-      </w:pPr>
-    </w:p>
-    <w:p>
-      <w:pPr>
-        <w:rPr>
-          <w:rFonts w:ascii="Century Schoolbook" w:hAnsi="Century Schoolbook"/>
-        </w:rPr>
-      </w:pPr>
-    </w:p>
-    <w:p>
-      <w:pPr>
-        <w:rPr>
-          <w:rFonts w:ascii="Century Schoolbook" w:hAnsi="Century Schoolbook"/>
-        </w:rPr>
-      </w:pPr>
-    </w:p>
-    <w:p>
-      <w:pPr>
-        <w:rPr>
-          <w:rFonts w:ascii="Century Schoolbook" w:hAnsi="Century Schoolbook"/>
-        </w:rPr>
-      </w:pPr>
-    </w:p>
-    <w:p>
-      <w:pPr>
-        <w:rPr>
-          <w:rFonts w:ascii="Century Schoolbook" w:hAnsi="Century Schoolbook"/>
-        </w:rPr>
-      </w:pPr>
-    </w:p>
-    <w:p>
-      <w:pPr>
-        <w:rPr>
-          <w:rFonts w:ascii="Century Schoolbook" w:hAnsi="Century Schoolbook"/>
-        </w:rPr>
-      </w:pPr>
-    </w:p>
-    <w:p>
-      <w:pPr>
-        <w:rPr>
-          <w:rFonts w:ascii="Century Schoolbook" w:hAnsi="Century Schoolbook"/>
-        </w:rPr>
-      </w:pPr>
-    </w:p>
-    <w:p>
-      <w:pPr>
-        <w:rPr>
-          <w:rFonts w:ascii="Century Schoolbook" w:hAnsi="Century Schoolbook"/>
-        </w:rPr>
-      </w:pPr>
-    </w:p>
-    <w:p>
-      <w:pPr>
-        <w:rPr>
-          <w:rFonts w:ascii="Century Schoolbook" w:hAnsi="Century Schoolbook"/>
-        </w:rPr>
-      </w:pPr>
-    </w:p>
-    <w:p>
-      <w:pPr>
-        <w:rPr>
-          <w:rFonts w:ascii="Century Schoolbook" w:hAnsi="Century Schoolbook"/>
-        </w:rPr>
-      </w:pPr>
-    </w:p>
-    <w:p>
-      <w:pPr>
-        <w:rPr>
-          <w:rFonts w:ascii="Century Schoolbook" w:hAnsi="Century Schoolbook"/>
-        </w:rPr>
-      </w:pPr>
-    </w:p>
-    <w:p>
-      <w:pPr>
-        <w:rPr>
-          <w:rFonts w:ascii="Century Schoolbook" w:hAnsi="Century Schoolbook"/>
-        </w:rPr>
-      </w:pPr>
-    </w:p>
-    <w:p>
-      <w:pPr>
-        <w:rPr>
-          <w:rFonts w:ascii="Century Schoolbook" w:hAnsi="Century Schoolbook"/>
-        </w:rPr>
-      </w:pPr>
-    </w:p>
-    <w:p>
-      <w:pPr>
-        <w:rPr>
-          <w:rFonts w:ascii="Century Schoolbook" w:hAnsi="Century Schoolbook"/>
-        </w:rPr>
-      </w:pPr>
-    </w:p>
-    <w:p>
-      <w:pPr>
-        <w:rPr>
-          <w:rFonts w:ascii="Century Schoolbook" w:hAnsi="Century Schoolbook"/>
-        </w:rPr>
-      </w:pPr>
-    </w:p>
-    <w:p>
-      <w:pPr>
-        <w:rPr>
-          <w:rFonts w:ascii="Century Schoolbook" w:hAnsi="Century Schoolbook"/>
-        </w:rPr>
-      </w:pPr>
-    </w:p>
-    <w:p>
-      <w:pPr>
-        <w:rPr>
-          <w:rFonts w:ascii="Century Schoolbook" w:hAnsi="Century Schoolbook"/>
-        </w:rPr>
-      </w:pPr>
-    </w:p>
-    <w:p>
-      <w:pPr>
-        <w:rPr>
-          <w:rFonts w:ascii="Century Schoolbook" w:hAnsi="Century Schoolbook"/>
-        </w:rPr>
-      </w:pPr>
-    </w:p>
-    <w:p>
-      <w:pPr>
-        <w:rPr>
-          <w:rFonts w:ascii="Century Schoolbook" w:hAnsi="Century Schoolbook"/>
-        </w:rPr>
-      </w:pPr>
-    </w:p>
-    <w:p>
-      <w:pPr>
-        <w:rPr>
-          <w:rFonts w:ascii="Century Schoolbook" w:hAnsi="Century Schoolbook"/>
-        </w:rPr>
-      </w:pPr>
-    </w:p>
-    <w:p>
-      <w:pPr>
-        <w:rPr>
-          <w:rFonts w:ascii="Century Schoolbook" w:hAnsi="Century Schoolbook"/>
-        </w:rPr>
-      </w:pPr>
-    </w:p>
-    <w:p>
-      <w:pPr>
-        <w:rPr>
-          <w:rFonts w:ascii="Century Schoolbook" w:hAnsi="Century Schoolbook"/>
-        </w:rPr>
-      </w:pPr>
-    </w:p>
-    <w:p>
-      <w:pPr>
-        <w:rPr>
-          <w:rFonts w:ascii="Century Schoolbook" w:hAnsi="Century Schoolbook"/>
-        </w:rPr>
-      </w:pPr>
-    </w:p>
-    <w:p>
-      <w:pPr>
-        <w:rPr>
-          <w:rFonts w:ascii="Century Schoolbook" w:hAnsi="Century Schoolbook"/>
-        </w:rPr>
-      </w:pPr>
-    </w:p>
-    <w:p>
-      <w:pPr>
-        <w:rPr>
-          <w:rFonts w:ascii="Century Schoolbook" w:hAnsi="Century Schoolbook"/>
-        </w:rPr>
-      </w:pPr>
-    </w:p>
-    <w:p>
-      <w:pPr>
-        <w:rPr>
-          <w:rFonts w:ascii="Century Schoolbook" w:hAnsi="Century Schoolbook"/>
-        </w:rPr>
-      </w:pPr>
-    </w:p>
-    <w:p>
-      <w:pPr>
-        <w:rPr>
-          <w:rFonts w:ascii="Century Schoolbook" w:hAnsi="Century Schoolbook"/>
-        </w:rPr>
-      </w:pPr>
-    </w:p>
-    <w:p>
-      <w:pPr>
-        <w:rPr>
-          <w:rFonts w:ascii="Century Schoolbook" w:hAnsi="Century Schoolbook"/>
-        </w:rPr>
-      </w:pPr>
-    </w:p>
-    <w:p>
-      <w:pPr>
-        <w:rPr>
-          <w:rFonts w:ascii="Century Schoolbook" w:hAnsi="Century Schoolbook"/>
-        </w:rPr>
-      </w:pPr>
-    </w:p>
-    <w:p>
-      <w:pPr>
-        <w:rPr>
-          <w:rFonts w:ascii="Century Schoolbook" w:hAnsi="Century Schoolbook"/>
-        </w:rPr>
-      </w:pPr>
-    </w:p>
-    <w:p>
-      <w:pPr>
-        <w:rPr>
-          <w:rFonts w:ascii="Century Schoolbook" w:hAnsi="Century Schoolbook"/>
-        </w:rPr>
-      </w:pPr>
-    </w:p>
-    <w:p>
-      <w:pPr>
-        <w:rPr>
-          <w:rFonts w:ascii="Century Schoolbook" w:hAnsi="Century Schoolbook"/>
-        </w:rPr>
-      </w:pPr>
-    </w:p>
-    <w:p>
-      <w:pPr>
-        <w:rPr>
-          <w:rFonts w:ascii="Century Schoolbook" w:hAnsi="Century Schoolbook"/>
-        </w:rPr>
-      </w:pPr>
-    </w:p>
-    <w:p>
-      <w:pPr>
-        <w:rPr>
-          <w:rFonts w:ascii="Century Schoolbook" w:hAnsi="Century Schoolbook"/>
-        </w:rPr>
-      </w:pPr>
-    </w:p>
-    <w:p>
-      <w:pPr>
-        <w:rPr>
-          <w:rFonts w:ascii="Century Schoolbook" w:hAnsi="Century Schoolbook"/>
-        </w:rPr>
-      </w:pPr>
-    </w:p>
-    <w:p>
-      <w:pPr>
-        <w:rPr>
-          <w:rFonts w:ascii="Century Schoolbook" w:hAnsi="Century Schoolbook"/>
-        </w:rPr>
-      </w:pPr>
-    </w:p>
-    <w:p>
-      <w:pPr>
-        <w:rPr>
-          <w:rFonts w:ascii="Century Schoolbook" w:hAnsi="Century Schoolbook"/>
-        </w:rPr>
-      </w:pPr>
-    </w:p>
-    <w:p>
-      <w:pPr>
-        <w:rPr>
-          <w:rFonts w:ascii="Century Schoolbook" w:hAnsi="Century Schoolbook"/>
-        </w:rPr>
-      </w:pPr>
-    </w:p>
-    <w:p>
-      <w:pPr>
-        <w:rPr>
-          <w:rFonts w:ascii="Century Schoolbook" w:hAnsi="Century Schoolbook"/>
-        </w:rPr>
-      </w:pPr>
-    </w:p>
-    <w:p>
-      <w:pPr>
-        <w:rPr>
-          <w:rFonts w:ascii="Century Schoolbook" w:hAnsi="Century Schoolbook"/>
-        </w:rPr>
-      </w:pPr>
-    </w:p>
-    <w:p>
-      <w:pPr>
-        <w:rPr>
-          <w:rFonts w:ascii="Century Schoolbook" w:hAnsi="Century Schoolbook"/>
-        </w:rPr>
-      </w:pPr>
-    </w:p>
-    <w:p>
-      <w:pPr>
-        <w:rPr>
-          <w:rFonts w:ascii="Century Schoolbook" w:hAnsi="Century Schoolbook"/>
-        </w:rPr>
-      </w:pPr>
-    </w:p>
-    <w:p>
-      <w:pPr>
-        <w:rPr>
-          <w:rFonts w:ascii="Century Schoolbook" w:hAnsi="Century Schoolbook"/>
-        </w:rPr>
-      </w:pPr>
-    </w:p>
-    <w:p>
-      <w:pPr>
-        <w:rPr>
-          <w:rFonts w:ascii="Century Schoolbook" w:hAnsi="Century Schoolbook"/>
-        </w:rPr>
-      </w:pPr>
-    </w:p>
-    <w:p>
-      <w:pPr>
-        <w:rPr>
-          <w:rFonts w:ascii="Century Schoolbook" w:hAnsi="Century Schoolbook"/>
-        </w:rPr>
-      </w:pPr>
-    </w:p>
-    <w:p>
-      <w:pPr>
-        <w:rPr>
-          <w:rFonts w:ascii="Century Schoolbook" w:hAnsi="Century Schoolbook"/>
-        </w:rPr>
-      </w:pPr>
-    </w:p>
-    <w:p>
-      <w:pPr>
-        <w:rPr>
-          <w:rFonts w:ascii="Century Schoolbook" w:hAnsi="Century Schoolbook"/>
-        </w:rPr>
-      </w:pPr>
-    </w:p>
-    <w:p>
-      <w:pPr>
-        <w:rPr>
-          <w:rFonts w:ascii="Century Schoolbook" w:hAnsi="Century Schoolbook"/>
-        </w:rPr>
-      </w:pPr>
-    </w:p>
-    <w:p>
-      <w:pPr>
-        <w:rPr>
-          <w:rFonts w:ascii="Century Schoolbook" w:hAnsi="Century Schoolbook"/>
-        </w:rPr>
-      </w:pPr>
-    </w:p>
-    <w:p>
-      <w:pPr>
-        <w:rPr>
-          <w:rFonts w:ascii="Century Schoolbook" w:hAnsi="Century Schoolbook"/>
-        </w:rPr>
-      </w:pPr>
-    </w:p>
-    <w:p>
-      <w:pPr>
-        <w:rPr>
-          <w:rFonts w:ascii="Century Schoolbook" w:hAnsi="Century Schoolbook"/>
-        </w:rPr>
-      </w:pPr>
-    </w:p>
-    <w:p>
-      <w:pPr>
-        <w:rPr>
-          <w:rFonts w:ascii="Century Schoolbook" w:hAnsi="Century Schoolbook"/>
-        </w:rPr>
-      </w:pPr>
-    </w:p>
-    <w:p>
-      <w:pPr>
-        <w:rPr>
-          <w:rFonts w:ascii="Century Schoolbook" w:hAnsi="Century Schoolbook"/>
-        </w:rPr>
-      </w:pPr>
-    </w:p>
-    <w:p>
-      <w:pPr>
-        <w:rPr>
-          <w:rFonts w:ascii="Century Schoolbook" w:hAnsi="Century Schoolbook"/>
-        </w:rPr>
-      </w:pPr>
-    </w:p>
-    <w:p>
-      <w:pPr>
-        <w:rPr>
-          <w:rFonts w:ascii="Century Schoolbook" w:hAnsi="Century Schoolbook"/>
-        </w:rPr>
-      </w:pPr>
-    </w:p>
-    <w:p>
-      <w:pPr>
-        <w:rPr>
-          <w:rFonts w:ascii="Century Schoolbook" w:hAnsi="Century Schoolbook"/>
-        </w:rPr>
-      </w:pPr>
-    </w:p>
-    <w:p>
-      <w:pPr>
-        <w:rPr>
-          <w:rFonts w:ascii="Century Schoolbook" w:hAnsi="Century Schoolbook"/>
-        </w:rPr>
-      </w:pPr>
-    </w:p>
-    <w:p>
-      <w:pPr>
-        <w:rPr>
-          <w:rFonts w:ascii="Century Schoolbook" w:hAnsi="Century Schoolbook"/>
-        </w:rPr>
-      </w:pPr>
-    </w:p>
-    <w:p>
-      <w:pPr>
-        <w:rPr>
-          <w:rFonts w:ascii="Century Schoolbook" w:hAnsi="Century Schoolbook"/>
-        </w:rPr>
-      </w:pPr>
-    </w:p>
-    <w:p>
-      <w:pPr>
-        <w:rPr>
-          <w:rFonts w:ascii="Century Schoolbook" w:hAnsi="Century Schoolbook"/>
-        </w:rPr>
-      </w:pPr>
-    </w:p>
-    <w:p>
-      <w:pPr>
-        <w:rPr>
-          <w:rFonts w:ascii="Century Schoolbook" w:hAnsi="Century Schoolbook"/>
-        </w:rPr>
-      </w:pPr>
-    </w:p>
-    <w:p>
-      <w:pPr>
-        <w:rPr>
-          <w:rFonts w:ascii="Century Schoolbook" w:hAnsi="Century Schoolbook"/>
-        </w:rPr>
-      </w:pPr>
-    </w:p>
-    <w:p>
-      <w:pPr>
-        <w:rPr>
-          <w:rFonts w:ascii="Century Schoolbook" w:hAnsi="Century Schoolbook"/>
-        </w:rPr>
-      </w:pPr>
-    </w:p>
-    <w:p>
-      <w:pPr>
-        <w:rPr>
-          <w:rFonts w:ascii="Century Schoolbook" w:hAnsi="Century Schoolbook"/>
-        </w:rPr>
-      </w:pPr>
-    </w:p>
-    <w:p>
-      <w:pPr>
-        <w:rPr>
-          <w:rFonts w:ascii="Century Schoolbook" w:hAnsi="Century Schoolbook"/>
-        </w:rPr>
-      </w:pPr>
-    </w:p>
-    <w:p>
-      <w:pPr>
-        <w:rPr>
-          <w:rFonts w:ascii="Century Schoolbook" w:hAnsi="Century Schoolbook"/>
-        </w:rPr>
-      </w:pPr>
-    </w:p>
-    <w:p>
-      <w:pPr>
-        <w:rPr>
-          <w:rFonts w:ascii="Century Schoolbook" w:hAnsi="Century Schoolbook"/>
-        </w:rPr>
-      </w:pPr>
-    </w:p>
-    <w:p>
-      <w:pPr>
-        <w:rPr>
-          <w:rFonts w:ascii="Century Schoolbook" w:hAnsi="Century Schoolbook"/>
-        </w:rPr>
-      </w:pPr>
-    </w:p>
-    <w:p>
-      <w:pPr>
-        <w:rPr>
-          <w:rFonts w:ascii="Century Schoolbook" w:hAnsi="Century Schoolbook"/>
-        </w:rPr>
-      </w:pPr>
-    </w:p>
-    <w:p>
-      <w:pPr>
-        <w:rPr>
-          <w:rFonts w:ascii="Century Schoolbook" w:hAnsi="Century Schoolbook"/>
-        </w:rPr>
-      </w:pPr>
-    </w:p>
-    <w:p>
-      <w:pPr>
-        <w:rPr>
-          <w:rFonts w:ascii="Century Schoolbook" w:hAnsi="Century Schoolbook"/>
-        </w:rPr>
-      </w:pPr>
-    </w:p>
-    <w:p>
-      <w:pPr>
-        <w:rPr>
-          <w:rFonts w:ascii="Century Schoolbook" w:hAnsi="Century Schoolbook"/>
-        </w:rPr>
-      </w:pPr>
-    </w:p>
-    <w:p>
-      <w:pPr>
-        <w:rPr>
-          <w:rFonts w:ascii="Century Schoolbook" w:hAnsi="Century Schoolbook"/>
-        </w:rPr>
-      </w:pPr>
-    </w:p>
-    <w:p>
-      <w:pPr>
-        <w:rPr>
-          <w:rFonts w:ascii="Century Schoolbook" w:hAnsi="Century Schoolbook"/>
-        </w:rPr>
-      </w:pPr>
-    </w:p>
-    <w:p>
-      <w:pPr>
-        <w:rPr>
-          <w:rFonts w:ascii="Century Schoolbook" w:hAnsi="Century Schoolbook"/>
-        </w:rPr>
-      </w:pPr>
-    </w:p>
-    <w:p>
-      <w:pPr>
-        <w:rPr>
-          <w:rFonts w:ascii="Century Schoolbook" w:hAnsi="Century Schoolbook"/>
-        </w:rPr>
-      </w:pPr>
-    </w:p>
-    <w:p>
-      <w:pPr>
-        <w:rPr>
-          <w:rFonts w:ascii="Century Schoolbook" w:hAnsi="Century Schoolbook"/>
-        </w:rPr>
-      </w:pPr>
-    </w:p>
-    <w:p>
-      <w:pPr>
-        <w:rPr>
-          <w:rFonts w:ascii="Century Schoolbook" w:hAnsi="Century Schoolbook"/>
-        </w:rPr>
-      </w:pPr>
-    </w:p>
-    <w:p>
-      <w:pPr>
-        <w:rPr>
-          <w:rFonts w:ascii="Century Schoolbook" w:hAnsi="Century Schoolbook"/>
-        </w:rPr>
-      </w:pPr>
-    </w:p>
-    <w:p>
-      <w:pPr>
-        <w:rPr>
-          <w:rFonts w:ascii="Century Schoolbook" w:hAnsi="Century Schoolbook"/>
-        </w:rPr>
-      </w:pPr>
-    </w:p>
-    <w:p>
-      <w:pPr>
-        <w:rPr>
-          <w:rFonts w:ascii="Century Schoolbook" w:hAnsi="Century Schoolbook"/>
-        </w:rPr>
-      </w:pPr>
-    </w:p>
-    <w:p>
-      <w:pPr>
-        <w:rPr>
-          <w:rFonts w:ascii="Century Schoolbook" w:hAnsi="Century Schoolbook"/>
-        </w:rPr>
-      </w:pPr>
-    </w:p>
-    <w:p>
-      <w:pPr>
-        <w:rPr>
-          <w:rFonts w:ascii="Century Schoolbook" w:hAnsi="Century Schoolbook"/>
-        </w:rPr>
-      </w:pPr>
-    </w:p>
-    <w:p>
-      <w:pPr>
-        <w:rPr>
-          <w:rFonts w:ascii="Century Schoolbook" w:hAnsi="Century Schoolbook"/>
-        </w:rPr>
-      </w:pPr>
-    </w:p>
-    <w:p>
-      <w:pPr>
-        <w:rPr>
-          <w:rFonts w:ascii="Century Schoolbook" w:hAnsi="Century Schoolbook"/>
-        </w:rPr>
-      </w:pPr>
-    </w:p>
-    <w:p>
-      <w:pPr>
-        <w:rPr>
-          <w:rFonts w:ascii="Century Schoolbook" w:hAnsi="Century Schoolbook"/>
-        </w:rPr>
-      </w:pPr>
-    </w:p>
-    <w:p>
-      <w:pPr>
-        <w:rPr>
-          <w:rFonts w:ascii="Century Schoolbook" w:hAnsi="Century Schoolbook"/>
-        </w:rPr>
-      </w:pPr>
-    </w:p>
-    <w:p>
-      <w:pPr>
-        <w:rPr>
-          <w:rFonts w:ascii="Century Schoolbook" w:hAnsi="Century Schoolbook"/>
-        </w:rPr>
-      </w:pPr>
-    </w:p>
-    <w:p>
-      <w:pPr>
-        <w:rPr>
-          <w:rFonts w:ascii="Century Schoolbook" w:hAnsi="Century Schoolbook"/>
-        </w:rPr>
-      </w:pPr>
-    </w:p>
-    <w:p>
-      <w:pPr>
-        <w:rPr>
-          <w:rFonts w:ascii="Century Schoolbook" w:hAnsi="Century Schoolbook"/>
-        </w:rPr>
-      </w:pPr>
-    </w:p>
-    <w:p>
-      <w:pPr>
-        <w:rPr>
-          <w:rFonts w:ascii="Century Schoolbook" w:hAnsi="Century Schoolbook"/>
-        </w:rPr>
-      </w:pPr>
-    </w:p>
-    <w:p>
-      <w:pPr>
-        <w:rPr>
-          <w:rFonts w:ascii="Century Schoolbook" w:hAnsi="Century Schoolbook"/>
-        </w:rPr>
-      </w:pPr>
-    </w:p>
-    <w:p>
-      <w:pPr>
-        <w:rPr>
-          <w:rFonts w:ascii="Century Schoolbook" w:hAnsi="Century Schoolbook"/>
-        </w:rPr>
-      </w:pPr>
-    </w:p>
-    <w:p>
-      <w:pPr>
-        <w:rPr>
-          <w:rFonts w:ascii="Century Schoolbook" w:hAnsi="Century Schoolbook"/>
-        </w:rPr>
-      </w:pPr>
-    </w:p>
-    <w:p>
-      <w:pPr>
-        <w:rPr>
-          <w:rFonts w:ascii="Century Schoolbook" w:hAnsi="Century Schoolbook"/>
-        </w:rPr>
-      </w:pPr>
-    </w:p>
-    <w:p>
-      <w:pPr>
-        <w:rPr>
-          <w:rFonts w:ascii="Century Schoolbook" w:hAnsi="Century Schoolbook"/>
-        </w:rPr>
-      </w:pPr>
-    </w:p>
-    <w:p>
-      <w:pPr>
-        <w:rPr>
-          <w:rFonts w:ascii="Century Schoolbook" w:hAnsi="Century Schoolbook"/>
-        </w:rPr>
-      </w:pPr>
-    </w:p>
-    <w:p>
-      <w:pPr>
-        <w:rPr>
-          <w:rFonts w:ascii="Century Schoolbook" w:hAnsi="Century Schoolbook"/>
-        </w:rPr>
-      </w:pPr>
-    </w:p>
-    <w:p>
-      <w:pPr>
-        <w:rPr>
-          <w:rFonts w:ascii="Century Schoolbook" w:hAnsi="Century Schoolbook"/>
-        </w:rPr>
-      </w:pPr>
-    </w:p>
-    <w:p>
-      <w:pPr>
-        <w:rPr>
-          <w:rFonts w:ascii="Century Schoolbook" w:hAnsi="Century Schoolbook"/>
-        </w:rPr>
-      </w:pPr>
-    </w:p>
-    <w:p>
-      <w:pPr>
-        <w:rPr>
-          <w:rFonts w:ascii="Century Schoolbook" w:hAnsi="Century Schoolbook"/>
-        </w:rPr>
-      </w:pPr>
-    </w:p>
-    <w:p>
-      <w:pPr>
-        <w:rPr>
-          <w:rFonts w:ascii="Century Schoolbook" w:hAnsi="Century Schoolbook"/>
-        </w:rPr>
-      </w:pPr>
-    </w:p>
-    <w:p>
-      <w:pPr>
-        <w:rPr>
-          <w:rFonts w:ascii="Century Schoolbook" w:hAnsi="Century Schoolbook"/>
-        </w:rPr>
-      </w:pPr>
-    </w:p>
-    <w:p>
-      <w:pPr>
-        <w:rPr>
-          <w:rFonts w:ascii="Century Schoolbook" w:hAnsi="Century Schoolbook"/>
-        </w:rPr>
-      </w:pPr>
-    </w:p>
-    <w:p>
-      <w:pPr>
-        <w:rPr>
-          <w:rFonts w:ascii="Century Schoolbook" w:hAnsi="Century Schoolbook"/>
-        </w:rPr>
-      </w:pPr>
-    </w:p>
-    <w:p>
-      <w:pPr>
-        <w:rPr>
-          <w:rFonts w:ascii="Century Schoolbook" w:hAnsi="Century Schoolbook"/>
-        </w:rPr>
-      </w:pPr>
-    </w:p>
-    <w:p>
-      <w:pPr>
-        <w:rPr>
-          <w:rFonts w:ascii="Century Schoolbook" w:hAnsi="Century Schoolbook"/>
-        </w:rPr>
-      </w:pPr>
-    </w:p>
-    <w:p>
-      <w:pPr>
-        <w:rPr>
-          <w:rFonts w:ascii="Century Schoolbook" w:hAnsi="Century Schoolbook"/>
-        </w:rPr>
-      </w:pPr>
-    </w:p>
-    <w:p>
-      <w:pPr>
-        <w:rPr>
-          <w:rFonts w:ascii="Century Schoolbook" w:hAnsi="Century Schoolbook"/>
-        </w:rPr>
-      </w:pPr>
-    </w:p>
-    <w:p>
-      <w:pPr>
-        <w:rPr>
-          <w:rFonts w:ascii="Century Schoolbook" w:hAnsi="Century Schoolbook"/>
-        </w:rPr>
-      </w:pPr>
-    </w:p>
-    <w:p>
-      <w:pPr>
-        <w:rPr>
-          <w:rFonts w:ascii="Century Schoolbook" w:hAnsi="Century Schoolbook"/>
-        </w:rPr>
-      </w:pPr>
-    </w:p>
-    <w:p>
-      <w:pPr>
-        <w:rPr>
-          <w:rFonts w:ascii="Century Schoolbook" w:hAnsi="Century Schoolbook"/>
-        </w:rPr>
-      </w:pPr>
-    </w:p>
-    <w:p>
-      <w:pPr>
-        <w:rPr>
-          <w:rFonts w:ascii="Century Schoolbook" w:hAnsi="Century Schoolbook"/>
-        </w:rPr>
-      </w:pPr>
-    </w:p>
-    <w:p>
-      <w:pPr>
-        <w:rPr>
-          <w:rFonts w:ascii="Century Schoolbook" w:hAnsi="Century Schoolbook"/>
-        </w:rPr>
-      </w:pPr>
-    </w:p>
-    <w:p>
-      <w:pPr>
-        <w:rPr>
-          <w:rFonts w:ascii="Century Schoolbook" w:hAnsi="Century Schoolbook"/>
-        </w:rPr>
-      </w:pPr>
-    </w:p>
-    <w:p>
-      <w:pPr>
-        <w:rPr>
-          <w:rFonts w:ascii="Century Schoolbook" w:hAnsi="Century Schoolbook"/>
-        </w:rPr>
-      </w:pPr>
-    </w:p>
-    <w:p>
-      <w:pPr>
-        <w:rPr>
-          <w:rFonts w:ascii="Century Schoolbook" w:hAnsi="Century Schoolbook"/>
-        </w:rPr>
-      </w:pPr>
-    </w:p>
-    <w:p>
-      <w:pPr>
-        <w:rPr>
-          <w:rFonts w:ascii="Century Schoolbook" w:hAnsi="Century Schoolbook"/>
-        </w:rPr>
-      </w:pPr>
-    </w:p>
-    <w:p>
-      <w:pPr>
-        <w:rPr>
-          <w:rFonts w:ascii="Century Schoolbook" w:hAnsi="Century Schoolbook"/>
-        </w:rPr>
-      </w:pPr>
-    </w:p>
-    <w:p>
-      <w:pPr>
-        <w:rPr>
-          <w:rFonts w:ascii="Century Schoolbook" w:hAnsi="Century Schoolbook"/>
-        </w:rPr>
-      </w:pPr>
-    </w:p>
-    <w:p>
-      <w:pPr>
-        <w:rPr>
-          <w:rFonts w:ascii="Century Schoolbook" w:hAnsi="Century Schoolbook"/>
-        </w:rPr>
-      </w:pPr>
-    </w:p>
-    <w:p>
-      <w:pPr>
-        <w:rPr>
-          <w:rFonts w:ascii="Century Schoolbook" w:hAnsi="Century Schoolbook"/>
-        </w:rPr>
-      </w:pPr>
-    </w:p>
-    <w:p>
-      <w:pPr>
-        <w:rPr>
-          <w:rFonts w:ascii="Century Schoolbook" w:hAnsi="Century Schoolbook"/>
-        </w:rPr>
-      </w:pPr>
-    </w:p>
-    <w:p>
-      <w:pPr>
-        <w:rPr>
-          <w:rFonts w:ascii="Century Schoolbook" w:hAnsi="Century Schoolbook"/>
-        </w:rPr>
-      </w:pPr>
-    </w:p>
-    <w:p>
-      <w:pPr>
-        <w:rPr>
-          <w:rFonts w:ascii="Century Schoolbook" w:hAnsi="Century Schoolbook"/>
-        </w:rPr>
-      </w:pPr>
-    </w:p>
-    <w:p>
-      <w:pPr>
-        <w:rPr>
-          <w:rFonts w:ascii="Century Schoolbook" w:hAnsi="Century Schoolbook"/>
-        </w:rPr>
-      </w:pPr>
-    </w:p>
-    <w:p>
-      <w:pPr>
-        <w:rPr>
-          <w:rFonts w:ascii="Century Schoolbook" w:hAnsi="Century Schoolbook"/>
-        </w:rPr>
-      </w:pPr>
-    </w:p>
-    <w:p>
-      <w:pPr>
-        <w:rPr>
-          <w:rFonts w:ascii="Century Schoolbook" w:hAnsi="Century Schoolbook"/>
-        </w:rPr>
-      </w:pPr>
-    </w:p>
-    <w:p>
-      <w:pPr>
-        <w:rPr>
-          <w:rFonts w:ascii="Century Schoolbook" w:hAnsi="Century Schoolbook"/>
-        </w:rPr>
-      </w:pPr>
-    </w:p>
-    <w:p>
-      <w:pPr>
-        <w:rPr>
-          <w:rFonts w:ascii="Century Schoolbook" w:hAnsi="Century Schoolbook"/>
-        </w:rPr>
-      </w:pPr>
-    </w:p>
-    <w:p>
-      <w:pPr>
-        <w:rPr>
-          <w:rFonts w:ascii="Century Schoolbook" w:hAnsi="Century Schoolbook"/>
-        </w:rPr>
-      </w:pPr>
-    </w:p>
-    <w:p>
-      <w:pPr>
-        <w:rPr>
-          <w:rFonts w:ascii="Century Schoolbook" w:hAnsi="Century Schoolbook"/>
-        </w:rPr>
-      </w:pPr>
-    </w:p>
-    <w:p>
-      <w:pPr>
-        <w:rPr>
-          <w:rFonts w:ascii="Century Schoolbook" w:hAnsi="Century Schoolbook"/>
-        </w:rPr>
-      </w:pPr>
-    </w:p>
-    <w:p>
-      <w:pPr>
-        <w:rPr>
-          <w:rFonts w:ascii="Century Schoolbook" w:hAnsi="Century Schoolbook"/>
-        </w:rPr>
-      </w:pPr>
-    </w:p>
-    <w:p>
-      <w:pPr>
-        <w:rPr>
-          <w:rFonts w:ascii="Century Schoolbook" w:hAnsi="Century Schoolbook"/>
-        </w:rPr>
-      </w:pPr>
-    </w:p>
-    <w:p>
-      <w:pPr>
-        <w:rPr>
-          <w:rFonts w:ascii="Century Schoolbook" w:hAnsi="Century Schoolbook"/>
-        </w:rPr>
-      </w:pPr>
-    </w:p>
-    <w:p>
-      <w:pPr>
-        <w:rPr>
-          <w:rFonts w:ascii="Century Schoolbook" w:hAnsi="Century Schoolbook"/>
-        </w:rPr>
-      </w:pPr>
-    </w:p>
-    <w:p>
-      <w:pPr>
-        <w:rPr>
-          <w:rFonts w:ascii="Century Schoolbook" w:hAnsi="Century Schoolbook"/>
-        </w:rPr>
-      </w:pPr>
-    </w:p>
-    <w:p>
-      <w:pPr>
-        <w:rPr>
-          <w:rFonts w:ascii="Century Schoolbook" w:hAnsi="Century Schoolbook"/>
-        </w:rPr>
-      </w:pPr>
-    </w:p>
-    <w:p>
-      <w:pPr>
-        <w:rPr>
-          <w:rFonts w:ascii="Century Schoolbook" w:hAnsi="Century Schoolbook"/>
-        </w:rPr>
-      </w:pPr>
-    </w:p>
-    <w:p>
-      <w:pPr>
-        <w:rPr>
-          <w:rFonts w:ascii="Century Schoolbook" w:hAnsi="Century Schoolbook"/>
-        </w:rPr>
-      </w:pPr>
-    </w:p>
-    <w:p>
-      <w:pPr>
-        <w:rPr>
-          <w:rFonts w:ascii="Century Schoolbook" w:hAnsi="Century Schoolbook"/>
-        </w:rPr>
-      </w:pPr>
-    </w:p>
-    <w:p>
-      <w:pPr>
-        <w:rPr>
-          <w:rFonts w:ascii="Century Schoolbook" w:hAnsi="Century Schoolbook"/>
-        </w:rPr>
-      </w:pPr>
-    </w:p>
-    <w:p>
-      <w:pPr>
-        <w:rPr>
-          <w:rFonts w:ascii="Century Schoolbook" w:hAnsi="Century Schoolbook"/>
-        </w:rPr>
-      </w:pPr>
-    </w:p>
-    <w:p>
-      <w:pPr>
-        <w:rPr>
-          <w:rFonts w:ascii="Century Schoolbook" w:hAnsi="Century Schoolbook"/>
-        </w:rPr>
-      </w:pPr>
-    </w:p>
-    <w:p>
-      <w:pPr>
-        <w:rPr>
-          <w:rFonts w:ascii="Century Schoolbook" w:hAnsi="Century Schoolbook"/>
-        </w:rPr>
-      </w:pPr>
-    </w:p>
-    <w:p>
-      <w:pPr>
-        <w:rPr>
-          <w:rFonts w:ascii="Century Schoolbook" w:hAnsi="Century Schoolbook"/>
-        </w:rPr>
-      </w:pPr>
-    </w:p>
-    <w:p>
-      <w:pPr>
-        <w:rPr>
-          <w:rFonts w:ascii="Century Schoolbook" w:hAnsi="Century Schoolbook"/>
-        </w:rPr>
-      </w:pPr>
-    </w:p>
-    <w:p>
-      <w:pPr>
-        <w:rPr>
-          <w:rFonts w:ascii="Century Schoolbook" w:hAnsi="Century Schoolbook"/>
-        </w:rPr>
-      </w:pPr>
-    </w:p>
-    <w:p>
-      <w:pPr>
-        <w:rPr>
-          <w:rFonts w:ascii="Century Schoolbook" w:hAnsi="Century Schoolbook"/>
-        </w:rPr>
-      </w:pPr>
-    </w:p>
-    <w:p>
-      <w:pPr>
-        <w:rPr>
-          <w:rFonts w:ascii="Century Schoolbook" w:hAnsi="Century Schoolbook"/>
-        </w:rPr>
-      </w:pPr>
-    </w:p>
-    <w:p>
-      <w:pPr>
-        <w:rPr>
-          <w:rFonts w:ascii="Century Schoolbook" w:hAnsi="Century Schoolbook"/>
-        </w:rPr>
-      </w:pPr>
-    </w:p>
-    <w:p>
-      <w:pPr>
-        <w:rPr>
-          <w:rFonts w:ascii="Century Schoolbook" w:hAnsi="Century Schoolbook"/>
-        </w:rPr>
-      </w:pPr>
-    </w:p>
-    <w:p>
-      <w:pPr>
-        <w:rPr>
-          <w:rFonts w:ascii="Century Schoolbook" w:hAnsi="Century Schoolbook"/>
-        </w:rPr>
-      </w:pPr>
-    </w:p>
-    <w:p>
-      <w:pPr>
-        <w:rPr>
-          <w:rFonts w:ascii="Century Schoolbook" w:hAnsi="Century Schoolbook"/>
-        </w:rPr>
-      </w:pPr>
-    </w:p>
-    <w:p>
-      <w:pPr>
-        <w:rPr>
-          <w:rFonts w:ascii="Century Schoolbook" w:hAnsi="Century Schoolbook"/>
-        </w:rPr>
-      </w:pPr>
-    </w:p>
-    <w:p>
-      <w:pPr>
-        <w:rPr>
-          <w:rFonts w:ascii="Century Schoolbook" w:hAnsi="Century Schoolbook"/>
-        </w:rPr>
-      </w:pPr>
-    </w:p>
-    <w:p>
-      <w:pPr>
-        <w:rPr>
-          <w:rFonts w:ascii="Century Schoolbook" w:hAnsi="Century Schoolbook"/>
-        </w:rPr>
-      </w:pPr>
-    </w:p>
-    <w:p>
-      <w:pPr>
-        <w:rPr>
-          <w:rFonts w:ascii="Century Schoolbook" w:hAnsi="Century Schoolbook"/>
-        </w:rPr>
-      </w:pPr>
-    </w:p>
-    <w:p>
-      <w:pPr>
-        <w:rPr>
-          <w:rFonts w:ascii="Century Schoolbook" w:hAnsi="Century Schoolbook"/>
-        </w:rPr>
-      </w:pPr>
-    </w:p>
-    <w:p>
-      <w:pPr>
-        <w:rPr>
-          <w:rFonts w:ascii="Century Schoolbook" w:hAnsi="Century Schoolbook"/>
-        </w:rPr>
-      </w:pPr>
-    </w:p>
-    <w:p>
-      <w:pPr>
-        <w:rPr>
-          <w:rFonts w:ascii="Century Schoolbook" w:hAnsi="Century Schoolbook"/>
-        </w:rPr>
-      </w:pPr>
-    </w:p>
-    <w:p>
-      <w:pPr>
-        <w:rPr>
-          <w:rFonts w:ascii="Century Schoolbook" w:hAnsi="Century Schoolbook"/>
-        </w:rPr>
-      </w:pPr>
-    </w:p>
-    <w:p>
-      <w:pPr>
-        <w:rPr>
-          <w:rFonts w:ascii="Century Schoolbook" w:hAnsi="Century Schoolbook"/>
-        </w:rPr>
-      </w:pPr>
-    </w:p>
-    <w:p>
-      <w:pPr>
-        <w:rPr>
-          <w:rFonts w:ascii="Century Schoolbook" w:hAnsi="Century Schoolbook"/>
-        </w:rPr>
-      </w:pPr>
-    </w:p>
-    <w:p>
-      <w:pPr>
-        <w:rPr>
-          <w:rFonts w:ascii="Century Schoolbook" w:hAnsi="Century Schoolbook"/>
-        </w:rPr>
-      </w:pPr>
-    </w:p>
-    <w:p>
-      <w:pPr>
-        <w:rPr>
-          <w:rFonts w:ascii="Century Schoolbook" w:hAnsi="Century Schoolbook"/>
-        </w:rPr>
-      </w:pPr>
-    </w:p>
-    <w:p>
-      <w:pPr>
-        <w:rPr>
-          <w:rFonts w:ascii="Century Schoolbook" w:hAnsi="Century Schoolbook"/>
-        </w:rPr>
-      </w:pPr>
-    </w:p>
-    <w:p>
-      <w:pPr>
-        <w:rPr>
-          <w:rFonts w:ascii="Century Schoolbook" w:hAnsi="Century Schoolbook"/>
-        </w:rPr>
-      </w:pPr>
-    </w:p>
-    <w:p>
-      <w:pPr>
-        <w:rPr>
-          <w:rFonts w:ascii="Century Schoolbook" w:hAnsi="Century Schoolbook"/>
-        </w:rPr>
-      </w:pPr>
-    </w:p>
-    <w:p>
-      <w:pPr>
-        <w:rPr>
-          <w:rFonts w:ascii="Century Schoolbook" w:hAnsi="Century Schoolbook"/>
-        </w:rPr>
-      </w:pPr>
-    </w:p>
-    <w:p>
-      <w:pPr>
-        <w:rPr>
-          <w:rFonts w:ascii="Century Schoolbook" w:hAnsi="Century Schoolbook"/>
-        </w:rPr>
-      </w:pPr>
-    </w:p>
-    <w:p>
-      <w:pPr>
-        <w:rPr>
-          <w:rFonts w:ascii="Century Schoolbook" w:hAnsi="Century Schoolbook"/>
-        </w:rPr>
-      </w:pPr>
-    </w:p>
-    <w:p>
-      <w:pPr>
-        <w:rPr>
-          <w:rFonts w:ascii="Century Schoolbook" w:hAnsi="Century Schoolbook"/>
-        </w:rPr>
-      </w:pPr>
-    </w:p>
-    <w:p>
-      <w:pPr>
-        <w:rPr>
-          <w:rFonts w:ascii="Century Schoolbook" w:hAnsi="Century Schoolbook"/>
-        </w:rPr>
-      </w:pPr>
-    </w:p>
-    <w:p>
-      <w:pPr>
-        <w:rPr>
-          <w:rFonts w:ascii="Century Schoolbook" w:hAnsi="Century Schoolbook"/>
-        </w:rPr>
-      </w:pPr>
-    </w:p>
-    <w:p>
-      <w:pPr>
-        <w:rPr>
-          <w:rFonts w:ascii="Century Schoolbook" w:hAnsi="Century Schoolbook"/>
-        </w:rPr>
-      </w:pPr>
-    </w:p>
-    <w:p>
-      <w:pPr>
-        <w:rPr>
-          <w:rFonts w:ascii="Century Schoolbook" w:hAnsi="Century Schoolbook"/>
-        </w:rPr>
-      </w:pPr>
-    </w:p>
-    <w:p>
-      <w:pPr>
-        <w:rPr>
-          <w:rFonts w:ascii="Century Schoolbook" w:hAnsi="Century Schoolbook"/>
-        </w:rPr>
-      </w:pPr>
-    </w:p>
-    <w:p>
-      <w:pPr>
-        <w:rPr>
-          <w:rFonts w:ascii="Century Schoolbook" w:hAnsi="Century Schoolbook"/>
-        </w:rPr>
-      </w:pPr>
-    </w:p>
-    <w:p>
-      <w:pPr>
-        <w:rPr>
-          <w:rFonts w:ascii="Century Schoolbook" w:hAnsi="Century Schoolbook"/>
-        </w:rPr>
-      </w:pPr>
-    </w:p>
-    <w:p>
-      <w:pPr>
-        <w:rPr>
-          <w:rFonts w:ascii="Century Schoolbook" w:hAnsi="Century Schoolbook"/>
-        </w:rPr>
-      </w:pPr>
-    </w:p>
-    <w:p>
-      <w:pPr>
-        <w:rPr>
-          <w:rFonts w:ascii="Century Schoolbook" w:hAnsi="Century Schoolbook"/>
-        </w:rPr>
-      </w:pPr>
-    </w:p>
-    <w:p>
-      <w:pPr>
-        <w:rPr>
-          <w:rFonts w:ascii="Century Schoolbook" w:hAnsi="Century Schoolbook"/>
-        </w:rPr>
-      </w:pPr>
-    </w:p>
-    <w:p>
-      <w:pPr>
-        <w:rPr>
-          <w:rFonts w:ascii="Century Schoolbook" w:hAnsi="Century Schoolbook"/>
-        </w:rPr>
-      </w:pPr>
-    </w:p>
-    <w:p>
-      <w:pPr>
-        <w:rPr>
-          <w:rFonts w:ascii="Century Schoolbook" w:hAnsi="Century Schoolbook"/>
-        </w:rPr>
-      </w:pPr>
-    </w:p>
-    <w:p>
-      <w:pPr>
-        <w:rPr>
-          <w:rFonts w:ascii="Century Schoolbook" w:hAnsi="Century Schoolbook"/>
-        </w:rPr>
-      </w:pPr>
-    </w:p>
-    <w:p>
-      <w:pPr>
-        <w:rPr>
-          <w:rFonts w:ascii="Century Schoolbook" w:hAnsi="Century Schoolbook"/>
-        </w:rPr>
-      </w:pPr>
-    </w:p>
-    <w:p>
-      <w:pPr>
-        <w:rPr>
-          <w:rFonts w:ascii="Century Schoolbook" w:hAnsi="Century Schoolbook"/>
-        </w:rPr>
-      </w:pPr>
-    </w:p>
-    <w:p>
-      <w:pPr>
-        <w:rPr>
-          <w:rFonts w:ascii="Century Schoolbook" w:hAnsi="Century Schoolbook"/>
-        </w:rPr>
-      </w:pPr>
-    </w:p>
-    <w:p>
-      <w:pPr>
-        <w:rPr>
-          <w:rFonts w:ascii="Century Schoolbook" w:hAnsi="Century Schoolbook"/>
-        </w:rPr>
-      </w:pPr>
-    </w:p>
-    <w:p>
-      <w:pPr>
-        <w:rPr>
-          <w:rFonts w:ascii="Century Schoolbook" w:hAnsi="Century Schoolbook"/>
-        </w:rPr>
-      </w:pPr>
-    </w:p>
-    <w:p>
-      <w:pPr>
-        <w:rPr>
-          <w:rFonts w:ascii="Century Schoolbook" w:hAnsi="Century Schoolbook"/>
-        </w:rPr>
-      </w:pPr>
-    </w:p>
-    <w:p>
-      <w:pPr>
-        <w:rPr>
-          <w:rFonts w:ascii="Century Schoolbook" w:hAnsi="Century Schoolbook"/>
-        </w:rPr>
-      </w:pPr>
-    </w:p>
-    <w:p>
-      <w:pPr>
-        <w:rPr>
-          <w:rFonts w:ascii="Century Schoolbook" w:hAnsi="Century Schoolbook"/>
-        </w:rPr>
-      </w:pPr>
-    </w:p>
-    <w:p>
-      <w:pPr>
-        <w:rPr>
-          <w:rFonts w:ascii="Century Schoolbook" w:hAnsi="Century Schoolbook"/>
-        </w:rPr>
-      </w:pPr>
-    </w:p>
-    <w:p>
-      <w:pPr>
-        <w:rPr>
-          <w:rFonts w:ascii="Century Schoolbook" w:hAnsi="Century Schoolbook"/>
-        </w:rPr>
-      </w:pPr>
-    </w:p>
-    <w:p>
-      <w:pPr>
-        <w:rPr>
-          <w:rFonts w:ascii="Century Schoolbook" w:hAnsi="Century Schoolbook"/>
-        </w:rPr>
-      </w:pPr>
-    </w:p>
-    <w:p>
-      <w:pPr>
-        <w:rPr>
-          <w:rFonts w:ascii="Century Schoolbook" w:hAnsi="Century Schoolbook"/>
-        </w:rPr>
-      </w:pPr>
-    </w:p>
-    <w:p>
-      <w:pPr>
-        <w:rPr>
-          <w:rFonts w:ascii="Century Schoolbook" w:hAnsi="Century Schoolbook"/>
-        </w:rPr>
-      </w:pPr>
-    </w:p>
-    <w:p>
-      <w:pPr>
-        <w:rPr>
-          <w:rFonts w:ascii="Century Schoolbook" w:hAnsi="Century Schoolbook"/>
-        </w:rPr>
-      </w:pPr>
-    </w:p>
-    <w:p>
-      <w:pPr>
-        <w:rPr>
-          <w:rFonts w:ascii="Century Schoolbook" w:hAnsi="Century Schoolbook"/>
-        </w:rPr>
-      </w:pPr>
-    </w:p>
-    <w:p>
-      <w:pPr>
-        <w:rPr>
-          <w:rFonts w:ascii="Century Schoolbook" w:hAnsi="Century Schoolbook"/>
-        </w:rPr>
-      </w:pPr>
-    </w:p>
-    <w:p>
-      <w:pPr>
-        <w:rPr>
-          <w:rFonts w:ascii="Century Schoolbook" w:hAnsi="Century Schoolbook"/>
-        </w:rPr>
-      </w:pPr>
-    </w:p>
-    <w:p>
-      <w:pPr>
-        <w:rPr>
-          <w:rFonts w:ascii="Century Schoolbook" w:hAnsi="Century Schoolbook"/>
-        </w:rPr>
-      </w:pPr>
-    </w:p>
-    <w:p>
-      <w:pPr>
-        <w:rPr>
-          <w:rFonts w:ascii="Century Schoolbook" w:hAnsi="Century Schoolbook"/>
-        </w:rPr>
-      </w:pPr>
-    </w:p>
-    <w:p>
-      <w:pPr>
-        <w:rPr>
-          <w:rFonts w:ascii="Century Schoolbook" w:hAnsi="Century Schoolbook"/>
-        </w:rPr>
-      </w:pPr>
-    </w:p>
-    <w:p>
-      <w:pPr>
-        <w:rPr>
-          <w:rFonts w:ascii="Century Schoolbook" w:hAnsi="Century Schoolbook"/>
-        </w:rPr>
-      </w:pPr>
-    </w:p>
-    <w:p>
-      <w:pPr>
-        <w:rPr>
-          <w:rFonts w:ascii="Century Schoolbook" w:hAnsi="Century Schoolbook"/>
-        </w:rPr>
-      </w:pPr>
-    </w:p>
-    <w:p>
-      <w:pPr>
-        <w:rPr>
-          <w:rFonts w:ascii="Century Schoolbook" w:hAnsi="Century Schoolbook"/>
-        </w:rPr>
-      </w:pPr>
-    </w:p>
-    <w:p>
-      <w:pPr>
-        <w:rPr>
-          <w:rFonts w:ascii="Century Schoolbook" w:hAnsi="Century Schoolbook"/>
-        </w:rPr>
-      </w:pPr>
-    </w:p>
-    <w:p>
-      <w:pPr>
-        <w:rPr>
-          <w:rFonts w:ascii="Century Schoolbook" w:hAnsi="Century Schoolbook"/>
-        </w:rPr>
-      </w:pPr>
-    </w:p>
-    <w:p>
-      <w:pPr>
-        <w:rPr>
-          <w:rFonts w:ascii="Century Schoolbook" w:hAnsi="Century Schoolbook"/>
-        </w:rPr>
-      </w:pPr>
-    </w:p>
-    <w:p>
-      <w:pPr>
-        <w:rPr>
-          <w:rFonts w:ascii="Century Schoolbook" w:hAnsi="Century Schoolbook"/>
-        </w:rPr>
-      </w:pPr>
-    </w:p>
-    <w:p>
-      <w:pPr>
-        <w:rPr>
-          <w:rFonts w:ascii="Century Schoolbook" w:hAnsi="Century Schoolbook"/>
-        </w:rPr>
-      </w:pPr>
-    </w:p>
-    <w:p>
-      <w:pPr>
-        <w:rPr>
-          <w:rFonts w:ascii="Century Schoolbook" w:hAnsi="Century Schoolbook"/>
-        </w:rPr>
-      </w:pPr>
-    </w:p>
-    <w:p>
-      <w:pPr>
-        <w:rPr>
-          <w:rFonts w:ascii="Century Schoolbook" w:hAnsi="Century Schoolbook"/>
-        </w:rPr>
-      </w:pPr>
-    </w:p>
-    <w:p>
-      <w:pPr>
-        <w:rPr>
-          <w:rFonts w:ascii="Century Schoolbook" w:hAnsi="Century Schoolbook"/>
-        </w:rPr>
-      </w:pPr>
-    </w:p>
-    <w:p>
-      <w:pPr>
-        <w:rPr>
-          <w:rFonts w:ascii="Century Schoolbook" w:hAnsi="Century Schoolbook"/>
-        </w:rPr>
-      </w:pPr>
-    </w:p>
-    <w:p>
-      <w:pPr>
-        <w:rPr>
-          <w:rFonts w:ascii="Century Schoolbook" w:hAnsi="Century Schoolbook"/>
-        </w:rPr>
-      </w:pPr>
-    </w:p>
-    <w:p>
-      <w:pPr>
-        <w:rPr>
-          <w:rFonts w:ascii="Century Schoolbook" w:hAnsi="Century Schoolbook"/>
-        </w:rPr>
-      </w:pPr>
-    </w:p>
-    <w:p>
-      <w:pPr>
-        <w:rPr>
-          <w:rFonts w:ascii="Century Schoolbook" w:hAnsi="Century Schoolbook"/>
-        </w:rPr>
-      </w:pPr>
-    </w:p>
-    <w:p>
-      <w:pPr>
-        <w:rPr>
-          <w:rFonts w:ascii="Century Schoolbook" w:hAnsi="Century Schoolbook"/>
-        </w:rPr>
-      </w:pPr>
-    </w:p>
-    <w:p>
-      <w:pPr>
-        <w:rPr>
-          <w:rFonts w:ascii="Century Schoolbook" w:hAnsi="Century Schoolbook"/>
-        </w:rPr>
-      </w:pPr>
-    </w:p>
-    <w:p>
-      <w:pPr>
-        <w:rPr>
-          <w:rFonts w:ascii="Century Schoolbook" w:hAnsi="Century Schoolbook"/>
-        </w:rPr>
-      </w:pPr>
-    </w:p>
-    <w:p>
-      <w:pPr>
-        <w:rPr>
-          <w:rFonts w:ascii="Century Schoolbook" w:hAnsi="Century Schoolbook"/>
-        </w:rPr>
-      </w:pPr>
-    </w:p>
-    <w:p>
-      <w:pPr>
-        <w:rPr>
-          <w:rFonts w:ascii="Century Schoolbook" w:hAnsi="Century Schoolbook"/>
-        </w:rPr>
-      </w:pPr>
-    </w:p>
-    <w:p>
-      <w:pPr>
-        <w:rPr>
-          <w:rFonts w:ascii="Century Schoolbook" w:hAnsi="Century Schoolbook"/>
-        </w:rPr>
-      </w:pPr>
-    </w:p>
-    <w:p>
-      <w:pPr>
-        <w:rPr>
-          <w:rFonts w:ascii="Century Schoolbook" w:hAnsi="Century Schoolbook"/>
-        </w:rPr>
-      </w:pPr>
-    </w:p>
-    <w:p>
-      <w:pPr>
-        <w:rPr>
-          <w:rFonts w:ascii="Century Schoolbook" w:hAnsi="Century Schoolbook"/>
-        </w:rPr>
-      </w:pPr>
-    </w:p>
-    <w:p>
-      <w:pPr>
-        <w:rPr>
-          <w:rFonts w:ascii="Century Schoolbook" w:hAnsi="Century Schoolbook"/>
-        </w:rPr>
-      </w:pPr>
-    </w:p>
-    <w:p>
-      <w:pPr>
-        <w:rPr>
-          <w:rFonts w:ascii="Century Schoolbook" w:hAnsi="Century Schoolbook"/>
-        </w:rPr>
-      </w:pPr>
-    </w:p>
-    <w:p>
-      <w:pPr>
-        <w:rPr>
-          <w:rFonts w:ascii="Century Schoolbook" w:hAnsi="Century Schoolbook"/>
-        </w:rPr>
-      </w:pPr>
-    </w:p>
-    <w:p>
-      <w:pPr>
-        <w:rPr>
-          <w:rFonts w:ascii="Century Schoolbook" w:hAnsi="Century Schoolbook"/>
-        </w:rPr>
-      </w:pPr>
-    </w:p>
-    <w:p>
-      <w:pPr>
-        <w:rPr>
-          <w:rFonts w:ascii="Century Schoolbook" w:hAnsi="Century Schoolbook"/>
-        </w:rPr>
-      </w:pPr>
-    </w:p>
-    <w:p>
-      <w:pPr>
-        <w:rPr>
-          <w:rFonts w:ascii="Century Schoolbook" w:hAnsi="Century Schoolbook"/>
-        </w:rPr>
-      </w:pPr>
-    </w:p>
-    <w:p>
-      <w:pPr>
-        <w:rPr>
-          <w:rFonts w:ascii="Century Schoolbook" w:hAnsi="Century Schoolbook"/>
-        </w:rPr>
-      </w:pPr>
-    </w:p>
-    <w:p>
-      <w:pPr>
-        <w:rPr>
-          <w:rFonts w:ascii="Century Schoolbook" w:hAnsi="Century Schoolbook"/>
-        </w:rPr>
-      </w:pPr>
-    </w:p>
-    <w:p>
-      <w:pPr>
-        <w:rPr>
-          <w:rFonts w:ascii="Century Schoolbook" w:hAnsi="Century Schoolbook"/>
-        </w:rPr>
-      </w:pPr>
-    </w:p>
-    <w:p>
-      <w:pPr>
-        <w:rPr>
-          <w:rFonts w:ascii="Century Schoolbook" w:hAnsi="Century Schoolbook"/>
-        </w:rPr>
-      </w:pPr>
-    </w:p>
-    <w:p>
-      <w:pPr>
-        <w:rPr>
-          <w:rFonts w:ascii="Century Schoolbook" w:hAnsi="Century Schoolbook"/>
-        </w:rPr>
-      </w:pPr>
-    </w:p>
-    <w:p>
-      <w:pPr>
-        <w:rPr>
-          <w:rFonts w:ascii="Century Schoolbook" w:hAnsi="Century Schoolbook"/>
-        </w:rPr>
-      </w:pPr>
-    </w:p>
-    <w:p>
-      <w:pPr>
-        <w:rPr>
-          <w:rFonts w:ascii="Century Schoolbook" w:hAnsi="Century Schoolbook"/>
-        </w:rPr>
-      </w:pPr>
-    </w:p>
-    <w:p>
-      <w:pPr>
-        <w:rPr>
-          <w:rFonts w:ascii="Century Schoolbook" w:hAnsi="Century Schoolbook"/>
-        </w:rPr>
-      </w:pPr>
-    </w:p>
-    <w:p>
-      <w:pPr>
-        <w:rPr>
-          <w:rFonts w:ascii="Century Schoolbook" w:hAnsi="Century Schoolbook"/>
-        </w:rPr>
-      </w:pPr>
-    </w:p>
-    <w:p>
-      <w:pPr>
-        <w:rPr>
-          <w:rFonts w:ascii="Century Schoolbook" w:hAnsi="Century Schoolbook"/>
-        </w:rPr>
-      </w:pPr>
-    </w:p>
-    <w:p>
-      <w:pPr>
-        <w:rPr>
-          <w:rFonts w:ascii="Century Schoolbook" w:hAnsi="Century Schoolbook"/>
-        </w:rPr>
-      </w:pPr>
-    </w:p>
-    <w:p>
-      <w:pPr>
-        <w:rPr>
-          <w:rFonts w:ascii="Century Schoolbook" w:hAnsi="Century Schoolbook"/>
-        </w:rPr>
-      </w:pPr>
-    </w:p>
-    <w:p>
-      <w:pPr>
-        <w:rPr>
-          <w:rFonts w:ascii="Century Schoolbook" w:hAnsi="Century Schoolbook"/>
-        </w:rPr>
-      </w:pPr>
-    </w:p>
-    <w:p>
-      <w:pPr>
-        <w:rPr>
-          <w:rFonts w:ascii="Century Schoolbook" w:hAnsi="Century Schoolbook"/>
-        </w:rPr>
-      </w:pPr>
-    </w:p>
-    <w:p>
-      <w:pPr>
-        <w:rPr>
-          <w:rFonts w:ascii="Century Schoolbook" w:hAnsi="Century Schoolbook"/>
-        </w:rPr>
-      </w:pPr>
-    </w:p>
-    <w:p>
-      <w:pPr>
-        <w:rPr>
-          <w:rFonts w:ascii="Century Schoolbook" w:hAnsi="Century Schoolbook"/>
-        </w:rPr>
-      </w:pPr>
-    </w:p>
-    <w:p>
-      <w:pPr>
-        <w:rPr>
-          <w:rFonts w:ascii="Century Schoolbook" w:hAnsi="Century Schoolbook"/>
-        </w:rPr>
-      </w:pPr>
-    </w:p>
-    <w:p>
-      <w:pPr>
-        <w:rPr>
-          <w:rFonts w:ascii="Century Schoolbook" w:hAnsi="Century Schoolbook"/>
-        </w:rPr>
-      </w:pPr>
-    </w:p>
-    <w:p>
-      <w:pPr>
-        <w:rPr>
-          <w:rFonts w:ascii="Century Schoolbook" w:hAnsi="Century Schoolbook"/>
-        </w:rPr>
-      </w:pPr>
-    </w:p>
-    <w:p>
-      <w:pPr>
-        <w:rPr>
-          <w:rFonts w:ascii="Century Schoolbook" w:hAnsi="Century Schoolbook"/>
-        </w:rPr>
-      </w:pPr>
-    </w:p>
-    <w:p>
-      <w:pPr>
-        <w:rPr>
-          <w:rFonts w:ascii="Century Schoolbook" w:hAnsi="Century Schoolbook"/>
-        </w:rPr>
-      </w:pPr>
-    </w:p>
-    <w:p>
-      <w:pPr>
-        <w:rPr>
-          <w:rFonts w:ascii="Century Schoolbook" w:hAnsi="Century Schoolbook"/>
-        </w:rPr>
-      </w:pPr>
-    </w:p>
-    <w:p>
-      <w:pPr>
-        <w:rPr>
-          <w:rFonts w:ascii="Century Schoolbook" w:hAnsi="Century Schoolbook"/>
-        </w:rPr>
-      </w:pPr>
-    </w:p>
-    <w:p>
-      <w:pPr>
-        <w:rPr>
-          <w:rFonts w:ascii="Century Schoolbook" w:hAnsi="Century Schoolbook"/>
-        </w:rPr>
-      </w:pPr>
-    </w:p>
-    <w:p>
-      <w:pPr>
-        <w:rPr>
-          <w:rFonts w:ascii="Century Schoolbook" w:hAnsi="Century Schoolbook"/>
-        </w:rPr>
-      </w:pPr>
-    </w:p>
-    <w:p>
-      <w:pPr>
-        <w:rPr>
-          <w:rFonts w:ascii="Century Schoolbook" w:hAnsi="Century Schoolbook"/>
-        </w:rPr>
-      </w:pPr>
-    </w:p>
-    <w:p>
-      <w:pPr>
-        <w:rPr>
-          <w:rFonts w:ascii="Century Schoolbook" w:hAnsi="Century Schoolbook"/>
-        </w:rPr>
-      </w:pPr>
-    </w:p>
-    <w:p>
-      <w:pPr>
-        <w:rPr>
-          <w:rFonts w:ascii="Century Schoolbook" w:hAnsi="Century Schoolbook"/>
-        </w:rPr>
-      </w:pPr>
-    </w:p>
-    <w:p>
-      <w:pPr>
-        <w:rPr>
-          <w:rFonts w:ascii="Century Schoolbook" w:hAnsi="Century Schoolbook"/>
-        </w:rPr>
-      </w:pPr>
-    </w:p>
-    <w:p>
-      <w:pPr>
-        <w:rPr>
-          <w:rFonts w:ascii="Century Schoolbook" w:hAnsi="Century Schoolbook"/>
-        </w:rPr>
-      </w:pPr>
-    </w:p>
-    <w:p>
-      <w:pPr>
-        <w:rPr>
-          <w:rFonts w:ascii="Century Schoolbook" w:hAnsi="Century Schoolbook"/>
-        </w:rPr>
-      </w:pPr>
-    </w:p>
-    <w:p>
-      <w:pPr>
-        <w:rPr>
-          <w:rFonts w:ascii="Century Schoolbook" w:hAnsi="Century Schoolbook"/>
-        </w:rPr>
-      </w:pPr>
-    </w:p>
-    <w:p>
-      <w:pPr>
-        <w:rPr>
-          <w:rFonts w:ascii="Century Schoolbook" w:hAnsi="Century Schoolbook"/>
-        </w:rPr>
-      </w:pPr>
-    </w:p>
-    <w:p>
-      <w:pPr>
-        <w:rPr>
-          <w:rFonts w:ascii="Century Schoolbook" w:hAnsi="Century Schoolbook"/>
-        </w:rPr>
-      </w:pPr>
-    </w:p>
-    <w:p>
-      <w:pPr>
-        <w:rPr>
-          <w:rFonts w:ascii="Century Schoolbook" w:hAnsi="Century Schoolbook"/>
-        </w:rPr>
-      </w:pPr>
-    </w:p>
-    <w:p>
-      <w:pPr>
-        <w:rPr>
-          <w:rFonts w:ascii="Century Schoolbook" w:hAnsi="Century Schoolbook"/>
-        </w:rPr>
-      </w:pPr>
-    </w:p>
-    <w:p>
-      <w:pPr>
-        <w:rPr>
-          <w:rFonts w:ascii="Century Schoolbook" w:hAnsi="Century Schoolbook"/>
-        </w:rPr>
-      </w:pPr>
-    </w:p>
-    <w:p>
-      <w:pPr>
-        <w:rPr>
-          <w:rFonts w:ascii="Century Schoolbook" w:hAnsi="Century Schoolbook"/>
-        </w:rPr>
-      </w:pPr>
-    </w:p>
-    <w:p>
-      <w:pPr>
-        <w:rPr>
-          <w:rFonts w:ascii="Century Schoolbook" w:hAnsi="Century Schoolbook"/>
-        </w:rPr>
-      </w:pPr>
-    </w:p>
-    <w:p>
-      <w:pPr>
-        <w:rPr>
-          <w:rFonts w:ascii="Century Schoolbook" w:hAnsi="Century Schoolbook"/>
-        </w:rPr>
-      </w:pPr>
-    </w:p>
-    <w:p>
-      <w:pPr>
-        <w:rPr>
-          <w:rFonts w:ascii="Century Schoolbook" w:hAnsi="Century Schoolbook"/>
-        </w:rPr>
-      </w:pPr>
-    </w:p>
-    <w:p>
-      <w:pPr>
-        <w:rPr>
-          <w:rFonts w:ascii="Century Schoolbook" w:hAnsi="Century Schoolbook"/>
-        </w:rPr>
-      </w:pPr>
-    </w:p>
-    <w:p>
-      <w:pPr>
-        <w:rPr>
-          <w:rFonts w:ascii="Century Schoolbook" w:hAnsi="Century Schoolbook"/>
-        </w:rPr>
-      </w:pPr>
-    </w:p>
-    <w:p>
-      <w:pPr>
-        <w:rPr>
-          <w:rFonts w:ascii="Century Schoolbook" w:hAnsi="Century Schoolbook"/>
-        </w:rPr>
-      </w:pPr>
-    </w:p>
-    <w:p>
-      <w:pPr>
-        <w:rPr>
-          <w:rFonts w:ascii="Century Schoolbook" w:hAnsi="Century Schoolbook"/>
-        </w:rPr>
-      </w:pPr>
-    </w:p>
-    <w:p>
-      <w:pPr>
-        <w:rPr>
-          <w:rFonts w:ascii="Century Schoolbook" w:hAnsi="Century Schoolbook"/>
-        </w:rPr>
-      </w:pPr>
-    </w:p>
-    <w:p>
-      <w:pPr>
-        <w:rPr>
-          <w:rFonts w:ascii="Century Schoolbook" w:hAnsi="Century Schoolbook"/>
-        </w:rPr>
-      </w:pPr>
-    </w:p>
-    <w:p>
-      <w:pPr>
-        <w:rPr>
-          <w:rFonts w:ascii="Century Schoolbook" w:hAnsi="Century Schoolbook"/>
-        </w:rPr>
-      </w:pPr>
-    </w:p>
-    <w:p>
-      <w:pPr>
-        <w:rPr>
-          <w:rFonts w:ascii="Century Schoolbook" w:hAnsi="Century Schoolbook"/>
-        </w:rPr>
-      </w:pPr>
-    </w:p>
-    <w:p>
-      <w:pPr>
-        <w:rPr>
-          <w:rFonts w:ascii="Century Schoolbook" w:hAnsi="Century Schoolbook"/>
-        </w:rPr>
-      </w:pPr>
-    </w:p>
-    <w:p>
-      <w:pPr>
-        <w:rPr>
-          <w:rFonts w:ascii="Century Schoolbook" w:hAnsi="Century Schoolbook"/>
-        </w:rPr>
-      </w:pPr>
-    </w:p>
-    <w:p>
-      <w:pPr>
-        <w:rPr>
-          <w:rFonts w:ascii="Century Schoolbook" w:hAnsi="Century Schoolbook"/>
-        </w:rPr>
-      </w:pPr>
-    </w:p>
-    <w:p>
-      <w:pPr>
-        <w:rPr>
-          <w:rFonts w:ascii="Century Schoolbook" w:hAnsi="Century Schoolbook"/>
-        </w:rPr>
-      </w:pPr>
-    </w:p>
-    <w:p>
-      <w:pPr>
-        <w:rPr>
-          <w:rFonts w:ascii="Century Schoolbook" w:hAnsi="Century Schoolbook"/>
-        </w:rPr>
-      </w:pPr>
-    </w:p>
-    <w:p>
-      <w:pPr>
-        <w:rPr>
-          <w:rFonts w:ascii="Century Schoolbook" w:hAnsi="Century Schoolbook"/>
-        </w:rPr>
-      </w:pPr>
-    </w:p>
-    <w:p>
-      <w:pPr>
-        <w:rPr>
-          <w:rFonts w:ascii="Century Schoolbook" w:hAnsi="Century Schoolbook"/>
-        </w:rPr>
-      </w:pPr>
-    </w:p>
-    <w:p>
-      <w:pPr>
-        <w:rPr>
-          <w:rFonts w:ascii="Century Schoolbook" w:hAnsi="Century Schoolbook"/>
-        </w:rPr>
-      </w:pPr>
-    </w:p>
-    <w:p>
-      <w:pPr>
-        <w:rPr>
-          <w:rFonts w:ascii="Century Schoolbook" w:hAnsi="Century Schoolbook"/>
-        </w:rPr>
-      </w:pPr>
-    </w:p>
-    <w:p>
-      <w:pPr>
-        <w:rPr>
-          <w:rFonts w:ascii="Century Schoolbook" w:hAnsi="Century Schoolbook"/>
-        </w:rPr>
-      </w:pPr>
-    </w:p>
-    <w:p>
-      <w:pPr>
-        <w:rPr>
-          <w:rFonts w:ascii="Century Schoolbook" w:hAnsi="Century Schoolbook"/>
-        </w:rPr>
-      </w:pPr>
-    </w:p>
-    <w:p>
-      <w:pPr>
-        <w:rPr>
-          <w:rFonts w:ascii="Century Schoolbook" w:hAnsi="Century Schoolbook"/>
-        </w:rPr>
-      </w:pPr>
-    </w:p>
-    <w:p>
-      <w:pPr>
-        <w:rPr>
-          <w:rFonts w:ascii="Century Schoolbook" w:hAnsi="Century Schoolbook"/>
-        </w:rPr>
-      </w:pPr>
-    </w:p>
-    <w:p>
-      <w:pPr>
-        <w:rPr>
-          <w:rFonts w:ascii="Century Schoolbook" w:hAnsi="Century Schoolbook"/>
-        </w:rPr>
-      </w:pPr>
-    </w:p>
-    <w:p>
-      <w:pPr>
-        <w:rPr>
-          <w:rFonts w:ascii="Century Schoolbook" w:hAnsi="Century Schoolbook"/>
-        </w:rPr>
-      </w:pPr>
-    </w:p>
-    <w:p>
-      <w:pPr>
-        <w:rPr>
-          <w:rFonts w:ascii="Century Schoolbook" w:hAnsi="Century Schoolbook"/>
-        </w:rPr>
-      </w:pPr>
-    </w:p>
-    <w:p>
-      <w:pPr>
-        <w:rPr>
-          <w:rFonts w:ascii="Century Schoolbook" w:hAnsi="Century Schoolbook"/>
-        </w:rPr>
-      </w:pPr>
-    </w:p>
-    <w:p>
-      <w:pPr>
-        <w:rPr>
-          <w:rFonts w:ascii="Century Schoolbook" w:hAnsi="Century Schoolbook"/>
-        </w:rPr>
-      </w:pPr>
-    </w:p>
-    <w:p>
-      <w:pPr>
-        <w:rPr>
-          <w:rFonts w:ascii="Century Schoolbook" w:hAnsi="Century Schoolbook"/>
-        </w:rPr>
-      </w:pPr>
-    </w:p>
-    <w:p>
-      <w:pPr>
-        <w:rPr>
-          <w:rFonts w:ascii="Century Schoolbook" w:hAnsi="Century Schoolbook"/>
-        </w:rPr>
-      </w:pPr>
-    </w:p>
-    <w:p>
-      <w:pPr>
-        <w:rPr>
-          <w:rFonts w:ascii="Century Schoolbook" w:hAnsi="Century Schoolbook"/>
-        </w:rPr>
-      </w:pPr>
-    </w:p>
-    <w:p>
-      <w:pPr>
-        <w:rPr>
-          <w:rFonts w:ascii="Century Schoolbook" w:hAnsi="Century Schoolbook"/>
-        </w:rPr>
-      </w:pPr>
-    </w:p>
-    <w:p>
-      <w:pPr>
-        <w:rPr>
-          <w:rFonts w:ascii="Century Schoolbook" w:hAnsi="Century Schoolbook"/>
-        </w:rPr>
-      </w:pPr>
-    </w:p>
-    <w:p>
-      <w:pPr>
-        <w:rPr>
-          <w:rFonts w:ascii="Century Schoolbook" w:hAnsi="Century Schoolbook"/>
-        </w:rPr>
-      </w:pPr>
-    </w:p>
-    <w:p>
-      <w:pPr>
-        <w:rPr>
-          <w:rFonts w:ascii="Century Schoolbook" w:hAnsi="Century Schoolbook"/>
-        </w:rPr>
-      </w:pPr>
-    </w:p>
-    <w:p>
-      <w:pPr>
-        <w:rPr>
-          <w:rFonts w:ascii="Century Schoolbook" w:hAnsi="Century Schoolbook"/>
-        </w:rPr>
-      </w:pPr>
-    </w:p>
-    <w:p>
-      <w:pPr>
-        <w:rPr>
-          <w:rFonts w:ascii="Century Schoolbook" w:hAnsi="Century Schoolbook"/>
-        </w:rPr>
-      </w:pPr>
-    </w:p>
-    <w:p>
-      <w:pPr>
-        <w:rPr>
-          <w:rFonts w:ascii="Century Schoolbook" w:hAnsi="Century Schoolbook"/>
-        </w:rPr>
-      </w:pPr>
-    </w:p>
-    <w:p>
-      <w:pPr>
-        <w:rPr>
-          <w:rFonts w:ascii="Century Schoolbook" w:hAnsi="Century Schoolbook"/>
-        </w:rPr>
-      </w:pPr>
-    </w:p>
-    <w:p>
-      <w:pPr>
-        <w:rPr>
-          <w:rFonts w:ascii="Century Schoolbook" w:hAnsi="Century Schoolbook"/>
-        </w:rPr>
-      </w:pPr>
-    </w:p>
-    <w:p>
-      <w:pPr>
-        <w:rPr>
-          <w:rFonts w:ascii="Century Schoolbook" w:hAnsi="Century Schoolbook"/>
-        </w:rPr>
-      </w:pPr>
-    </w:p>
-    <w:p>
-      <w:pPr>
-        <w:rPr>
-          <w:rFonts w:ascii="Century Schoolbook" w:hAnsi="Century Schoolbook"/>
-        </w:rPr>
-      </w:pPr>
-    </w:p>
-    <w:p>
-      <w:pPr>
-        <w:rPr>
-          <w:rFonts w:ascii="Century Schoolbook" w:hAnsi="Century Schoolbook"/>
-        </w:rPr>
-      </w:pPr>
-    </w:p>
-    <w:p>
-      <w:pPr>
-        <w:rPr>
-          <w:rFonts w:ascii="Century Schoolbook" w:hAnsi="Century Schoolbook"/>
-        </w:rPr>
-      </w:pPr>
-    </w:p>
-    <w:p>
-      <w:pPr>
-        <w:rPr>
-          <w:rFonts w:ascii="Century Schoolbook" w:hAnsi="Century Schoolbook"/>
-        </w:rPr>
-      </w:pPr>
-    </w:p>
-    <w:p>
-      <w:pPr>
-        <w:rPr>
-          <w:rFonts w:ascii="Century Schoolbook" w:hAnsi="Century Schoolbook"/>
-        </w:rPr>
-      </w:pPr>
-    </w:p>
-    <w:p>
-      <w:pPr>
-        <w:rPr>
-          <w:rFonts w:ascii="Century Schoolbook" w:hAnsi="Century Schoolbook"/>
-        </w:rPr>
-      </w:pPr>
-    </w:p>
-    <w:p>
-      <w:pPr>
-        <w:rPr>
-          <w:rFonts w:ascii="Century Schoolbook" w:hAnsi="Century Schoolbook"/>
-        </w:rPr>
-      </w:pPr>
-    </w:p>
-    <w:p>
-      <w:pPr>
-        <w:rPr>
-          <w:rFonts w:ascii="Century Schoolbook" w:hAnsi="Century Schoolbook"/>
-        </w:rPr>
-      </w:pPr>
-    </w:p>
-    <w:p>
-      <w:pPr>
-        <w:rPr>
-          <w:rFonts w:ascii="Century Schoolbook" w:hAnsi="Century Schoolbook"/>
-        </w:rPr>
-      </w:pPr>
-    </w:p>
-    <w:p>
-      <w:pPr>
-        <w:rPr>
-          <w:rFonts w:ascii="Century Schoolbook" w:hAnsi="Century Schoolbook"/>
-        </w:rPr>
-      </w:pPr>
-    </w:p>
-    <w:p>
-      <w:pPr>
-        <w:rPr>
-          <w:rFonts w:ascii="Century Schoolbook" w:hAnsi="Century Schoolbook"/>
-        </w:rPr>
-      </w:pPr>
-    </w:p>
-    <w:p>
-      <w:pPr>
-        <w:rPr>
-          <w:rFonts w:ascii="Century Schoolbook" w:hAnsi="Century Schoolbook"/>
-        </w:rPr>
-      </w:pPr>
-    </w:p>
-    <w:p>
-      <w:pPr>
-        <w:rPr>
-          <w:rFonts w:ascii="Century Schoolbook" w:hAnsi="Century Schoolbook"/>
-        </w:rPr>
-      </w:pPr>
-    </w:p>
-    <w:p>
-      <w:pPr>
-        <w:rPr>
-          <w:rFonts w:ascii="Century Schoolbook" w:hAnsi="Century Schoolbook"/>
-        </w:rPr>
-      </w:pPr>
-    </w:p>
-    <w:p>
-      <w:pPr>
-        <w:rPr>
-          <w:rFonts w:ascii="Century Schoolbook" w:hAnsi="Century Schoolbook"/>
-        </w:rPr>
-      </w:pPr>
-    </w:p>
-    <w:p>
-      <w:pPr>
-        <w:rPr>
-          <w:rFonts w:ascii="Century Schoolbook" w:hAnsi="Century Schoolbook"/>
-        </w:rPr>
-      </w:pPr>
-    </w:p>
-    <w:p>
-      <w:pPr>
-        <w:rPr>
-          <w:rFonts w:ascii="Century Schoolbook" w:hAnsi="Century Schoolbook"/>
-        </w:rPr>
-      </w:pPr>
-    </w:p>
-    <w:p>
-      <w:pPr>
-        <w:rPr>
-          <w:rFonts w:ascii="Century Schoolbook" w:hAnsi="Century Schoolbook"/>
-        </w:rPr>
-      </w:pPr>
-    </w:p>
-    <w:p>
-      <w:pPr>
-        <w:rPr>
-          <w:rFonts w:ascii="Century Schoolbook" w:hAnsi="Century Schoolbook"/>
-        </w:rPr>
-      </w:pPr>
-    </w:p>
-    <w:p>
-      <w:pPr>
-        <w:rPr>
-          <w:rFonts w:ascii="Century Schoolbook" w:hAnsi="Century Schoolbook"/>
-        </w:rPr>
-      </w:pPr>
-    </w:p>
-    <w:p>
-      <w:pPr>
-        <w:rPr>
-          <w:rFonts w:ascii="Century Schoolbook" w:hAnsi="Century Schoolbook"/>
-        </w:rPr>
-      </w:pPr>
-    </w:p>
-    <w:p>
-      <w:pPr>
-        <w:rPr>
-          <w:rFonts w:ascii="Century Schoolbook" w:hAnsi="Century Schoolbook"/>
-        </w:rPr>
-      </w:pPr>
-    </w:p>
-    <w:p>
-      <w:pPr>
-        <w:rPr>
-          <w:rFonts w:ascii="Century Schoolbook" w:hAnsi="Century Schoolbook"/>
-        </w:rPr>
-      </w:pPr>
-    </w:p>
-    <w:p>
-      <w:pPr>
-        <w:rPr>
-          <w:rFonts w:ascii="Century Schoolbook" w:hAnsi="Century Schoolbook"/>
-        </w:rPr>
-      </w:pPr>
-    </w:p>
-    <w:p>
-      <w:pPr>
-        <w:rPr>
-          <w:rFonts w:ascii="Century Schoolbook" w:hAnsi="Century Schoolbook"/>
-        </w:rPr>
-      </w:pPr>
-    </w:p>
-    <w:p>
-      <w:pPr>
-        <w:rPr>
-          <w:rFonts w:ascii="Century Schoolbook" w:hAnsi="Century Schoolbook"/>
-        </w:rPr>
-      </w:pPr>
-    </w:p>
-    <w:p>
-      <w:pPr>
-        <w:rPr>
-          <w:rFonts w:ascii="Century Schoolbook" w:hAnsi="Century Schoolbook"/>
-        </w:rPr>
-      </w:pPr>
-    </w:p>
-    <w:p>
-      <w:pPr>
-        <w:rPr>
-          <w:rFonts w:ascii="Century Schoolbook" w:hAnsi="Century Schoolbook"/>
-        </w:rPr>
-      </w:pPr>
-    </w:p>
-    <w:p>
-      <w:pPr>
-        <w:rPr>
-          <w:rFonts w:ascii="Century Schoolbook" w:hAnsi="Century Schoolbook"/>
-        </w:rPr>
-      </w:pPr>
-    </w:p>
-    <w:p>
-      <w:pPr>
-        <w:rPr>
-          <w:rFonts w:ascii="Century Schoolbook" w:hAnsi="Century Schoolbook"/>
-        </w:rPr>
-      </w:pPr>
-    </w:p>
-    <w:p>
-      <w:pPr>
-        <w:rPr>
-          <w:rFonts w:ascii="Century Schoolbook" w:hAnsi="Century Schoolbook"/>
-        </w:rPr>
-      </w:pPr>
-    </w:p>
-    <w:p>
-      <w:pPr>
-        <w:rPr>
-          <w:rFonts w:ascii="Century Schoolbook" w:hAnsi="Century Schoolbook"/>
-        </w:rPr>
-      </w:pPr>
-    </w:p>
-    <w:p>
-      <w:pPr>
-        <w:rPr>
-          <w:rFonts w:ascii="Century Schoolbook" w:hAnsi="Century Schoolbook"/>
-        </w:rPr>
-      </w:pPr>
-    </w:p>
-    <w:p>
-      <w:pPr>
-        <w:rPr>
-          <w:rFonts w:ascii="Century Schoolbook" w:hAnsi="Century Schoolbook"/>
-        </w:rPr>
-      </w:pPr>
-    </w:p>
-    <w:p>
-      <w:pPr>
-        <w:rPr>
-          <w:rFonts w:ascii="Century Schoolbook" w:hAnsi="Century Schoolbook"/>
-        </w:rPr>
-      </w:pPr>
-    </w:p>
-    <w:p>
-      <w:pPr>
-        <w:rPr>
-          <w:rFonts w:ascii="Century Schoolbook" w:hAnsi="Century Schoolbook"/>
-        </w:rPr>
-      </w:pPr>
-    </w:p>
-    <w:p>
-      <w:pPr>
-        <w:rPr>
-          <w:rFonts w:ascii="Century Schoolbook" w:hAnsi="Century Schoolbook"/>
-        </w:rPr>
-      </w:pPr>
-    </w:p>
-    <w:p>
-      <w:pPr>
-        <w:rPr>
-          <w:rFonts w:ascii="Century Schoolbook" w:hAnsi="Century Schoolbook"/>
-        </w:rPr>
-      </w:pPr>
-    </w:p>
-    <w:p>
-      <w:pPr>
-        <w:rPr>
-          <w:rFonts w:ascii="Century Schoolbook" w:hAnsi="Century Schoolbook"/>
-        </w:rPr>
-      </w:pPr>
-    </w:p>
-    <w:p>
-      <w:pPr>
-        <w:rPr>
-          <w:rFonts w:ascii="Century Schoolbook" w:hAnsi="Century Schoolbook"/>
-        </w:rPr>
-      </w:pPr>
-    </w:p>
-    <w:p>
-      <w:pPr>
-        <w:rPr>
-          <w:rFonts w:ascii="Century Schoolbook" w:hAnsi="Century Schoolbook"/>
-        </w:rPr>
-      </w:pPr>
-    </w:p>
-    <w:p>
-      <w:pPr>
-        <w:rPr>
-          <w:rFonts w:ascii="Century Schoolbook" w:hAnsi="Century Schoolbook"/>
-        </w:rPr>
-      </w:pPr>
-    </w:p>
-    <w:p>
-      <w:pPr>
-        <w:rPr>
-          <w:rFonts w:ascii="Century Schoolbook" w:hAnsi="Century Schoolbook"/>
-        </w:rPr>
-      </w:pPr>
-    </w:p>
-    <w:p>
-      <w:pPr>
-        <w:rPr>
-          <w:rFonts w:ascii="Century Schoolbook" w:hAnsi="Century Schoolbook"/>
-        </w:rPr>
-      </w:pPr>
-    </w:p>
-    <w:p>
-      <w:pPr>
-        <w:rPr>
-          <w:rFonts w:ascii="Century Schoolbook" w:hAnsi="Century Schoolbook"/>
-        </w:rPr>
-      </w:pPr>
-    </w:p>
-    <w:p>
-      <w:pPr>
-        <w:rPr>
-          <w:rFonts w:ascii="Century Schoolbook" w:hAnsi="Century Schoolbook"/>
-        </w:rPr>
-      </w:pPr>
-    </w:p>
-    <w:p>
-      <w:pPr>
-        <w:rPr>
-          <w:rFonts w:ascii="Century Schoolbook" w:hAnsi="Century Schoolbook"/>
-        </w:rPr>
-      </w:pPr>
-    </w:p>
-    <w:p>
-      <w:pPr>
-        <w:rPr>
-          <w:rFonts w:ascii="Century Schoolbook" w:hAnsi="Century Schoolbook"/>
-        </w:rPr>
-      </w:pPr>
-    </w:p>
-    <w:p>
-      <w:pPr>
-        <w:rPr>
-          <w:rFonts w:ascii="Century Schoolbook" w:hAnsi="Century Schoolbook"/>
-        </w:rPr>
-      </w:pPr>
-    </w:p>
-    <w:p>
-      <w:pPr>
-        <w:rPr>
-          <w:rFonts w:ascii="Century Schoolbook" w:hAnsi="Century Schoolbook"/>
-        </w:rPr>
-      </w:pPr>
-    </w:p>
-    <w:p>
-      <w:pPr>
-        <w:rPr>
-          <w:rFonts w:ascii="Century Schoolbook" w:hAnsi="Century Schoolbook"/>
-        </w:rPr>
-      </w:pPr>
-    </w:p>
-    <w:p>
-      <w:pPr>
-        <w:rPr>
-          <w:rFonts w:ascii="Century Schoolbook" w:hAnsi="Century Schoolbook"/>
-        </w:rPr>
-      </w:pPr>
-    </w:p>
-    <w:p>
-      <w:pPr>
-        <w:rPr>
-          <w:rFonts w:ascii="Century Schoolbook" w:hAnsi="Century Schoolbook"/>
-        </w:rPr>
-      </w:pPr>
-    </w:p>
-    <w:p>
-      <w:pPr>
-        <w:rPr>
-          <w:rFonts w:ascii="Century Schoolbook" w:hAnsi="Century Schoolbook"/>
-        </w:rPr>
-      </w:pPr>
-    </w:p>
-    <w:p>
-      <w:pPr>
-        <w:rPr>
-          <w:rFonts w:ascii="Century Schoolbook" w:hAnsi="Century Schoolbook"/>
-        </w:rPr>
-      </w:pPr>
-    </w:p>
-    <w:p>
-      <w:pPr>
-        <w:rPr>
-          <w:rFonts w:ascii="Century Schoolbook" w:hAnsi="Century Schoolbook"/>
-        </w:rPr>
-      </w:pPr>
-    </w:p>
-    <w:p>
-      <w:pPr>
-        <w:rPr>
-          <w:rFonts w:ascii="Century Schoolbook" w:hAnsi="Century Schoolbook"/>
-        </w:rPr>
-      </w:pPr>
-    </w:p>
-    <w:p>
-      <w:pPr>
-        <w:rPr>
-          <w:rFonts w:ascii="Century Schoolbook" w:hAnsi="Century Schoolbook"/>
-        </w:rPr>
-      </w:pPr>
-    </w:p>
-    <w:p>
-      <w:pPr>
-        <w:rPr>
-          <w:rFonts w:ascii="Century Schoolbook" w:hAnsi="Century Schoolbook"/>
-        </w:rPr>
-      </w:pPr>
-    </w:p>
-    <w:p>
-      <w:pPr>
-        <w:rPr>
-          <w:rFonts w:ascii="Century Schoolbook" w:hAnsi="Century Schoolbook"/>
-        </w:rPr>
-      </w:pPr>
-    </w:p>
-    <w:p>
-      <w:pPr>
-        <w:rPr>
-          <w:rFonts w:ascii="Century Schoolbook" w:hAnsi="Century Schoolbook"/>
-        </w:rPr>
-      </w:pPr>
-    </w:p>
-    <w:p>
-      <w:pPr>
-        <w:rPr>
-          <w:rFonts w:ascii="Century Schoolbook" w:hAnsi="Century Schoolbook"/>
-        </w:rPr>
-      </w:pPr>
-    </w:p>
-    <w:p>
-      <w:pPr>
-        <w:rPr>
-          <w:rFonts w:ascii="Century Schoolbook" w:hAnsi="Century Schoolbook"/>
-        </w:rPr>
-      </w:pPr>
-    </w:p>
-    <w:p>
-      <w:pPr>
-        <w:rPr>
-          <w:rFonts w:ascii="Century Schoolbook" w:hAnsi="Century Schoolbook"/>
-        </w:rPr>
-      </w:pPr>
-    </w:p>
-    <w:p>
-      <w:pPr>
-        <w:rPr>
-          <w:rFonts w:ascii="Century Schoolbook" w:hAnsi="Century Schoolbook"/>
-        </w:rPr>
-      </w:pPr>
-    </w:p>
-    <w:p>
-      <w:pPr>
-        <w:rPr>
-          <w:rFonts w:ascii="Century Schoolbook" w:hAnsi="Century Schoolbook"/>
-        </w:rPr>
-      </w:pPr>
-    </w:p>
-    <w:p>
-      <w:pPr>
-        <w:rPr>
-          <w:rFonts w:ascii="Century Schoolbook" w:hAnsi="Century Schoolbook"/>
-        </w:rPr>
-      </w:pPr>
-    </w:p>
-    <w:p>
-      <w:pPr>
-        <w:rPr>
-          <w:rFonts w:ascii="Century Schoolbook" w:hAnsi="Century Schoolbook"/>
-        </w:rPr>
-      </w:pPr>
-    </w:p>
-    <w:p>
-      <w:pPr>
-        <w:rPr>
-          <w:rFonts w:ascii="Century Schoolbook" w:hAnsi="Century Schoolbook"/>
-        </w:rPr>
-      </w:pPr>
-    </w:p>
-    <w:p>
-      <w:pPr>
-        <w:rPr>
-          <w:rFonts w:ascii="Century Schoolbook" w:hAnsi="Century Schoolbook"/>
-        </w:rPr>
-      </w:pPr>
-    </w:p>
-    <w:p>
-      <w:pPr>
-        <w:rPr>
-          <w:rFonts w:ascii="Century Schoolbook" w:hAnsi="Century Schoolbook"/>
-        </w:rPr>
-      </w:pPr>
-    </w:p>
-    <w:p>
-      <w:pPr>
-        <w:rPr>
-          <w:rFonts w:ascii="Century Schoolbook" w:hAnsi="Century Schoolbook"/>
-        </w:rPr>
-      </w:pPr>
-    </w:p>
-    <w:p>
-      <w:pPr>
-        <w:rPr>
-          <w:rFonts w:ascii="Century Schoolbook" w:hAnsi="Century Schoolbook"/>
-        </w:rPr>
-      </w:pPr>
-    </w:p>
-    <w:p>
-      <w:pPr>
-        <w:rPr>
-          <w:rFonts w:ascii="Century Schoolbook" w:hAnsi="Century Schoolbook"/>
-        </w:rPr>
-      </w:pPr>
-    </w:p>
-    <w:p>
-      <w:pPr>
-        <w:rPr>
-          <w:rFonts w:ascii="Century Schoolbook" w:hAnsi="Century Schoolbook"/>
-        </w:rPr>
-      </w:pPr>
-    </w:p>
-    <w:p>
-      <w:pPr>
-        <w:rPr>
-          <w:rFonts w:ascii="Century Schoolbook" w:hAnsi="Century Schoolbook"/>
-        </w:rPr>
-      </w:pPr>
-    </w:p>
-    <w:p>
-      <w:pPr>
-        <w:rPr>
-          <w:rFonts w:ascii="Century Schoolbook" w:hAnsi="Century Schoolbook"/>
-        </w:rPr>
-      </w:pPr>
-    </w:p>
-    <w:p>
-      <w:pPr>
-        <w:rPr>
-          <w:rFonts w:ascii="Century Schoolbook" w:hAnsi="Century Schoolbook"/>
-        </w:rPr>
-      </w:pPr>
-    </w:p>
-    <w:p>
-      <w:pPr>
-        <w:rPr>
-          <w:rFonts w:ascii="Century Schoolbook" w:hAnsi="Century Schoolbook"/>
-        </w:rPr>
-      </w:pPr>
-    </w:p>
-    <w:p>
-      <w:pPr>
-        <w:rPr>
-          <w:rFonts w:ascii="Century Schoolbook" w:hAnsi="Century Schoolbook"/>
-        </w:rPr>
-      </w:pPr>
-    </w:p>
-    <w:p>
-      <w:pPr>
-        <w:rPr>
-          <w:rFonts w:ascii="Century Schoolbook" w:hAnsi="Century Schoolbook"/>
-        </w:rPr>
-      </w:pPr>
-    </w:p>
-    <w:p>
-      <w:pPr>
-        <w:rPr>
-          <w:rFonts w:ascii="Century Schoolbook" w:hAnsi="Century Schoolbook"/>
-        </w:rPr>
-      </w:pPr>
-    </w:p>
-    <w:p>
-      <w:pPr>
-        <w:rPr>
-          <w:rFonts w:ascii="Century Schoolbook" w:hAnsi="Century Schoolbook"/>
-        </w:rPr>
-      </w:pPr>
-    </w:p>
-    <w:p>
-      <w:pPr>
-        <w:rPr>
-          <w:rFonts w:ascii="Century Schoolbook" w:hAnsi="Century Schoolbook"/>
-        </w:rPr>
-      </w:pPr>
-    </w:p>
-    <w:p>
-      <w:pPr>
-        <w:rPr>
-          <w:rFonts w:ascii="Century Schoolbook" w:hAnsi="Century Schoolbook"/>
-        </w:rPr>
-      </w:pPr>
-    </w:p>
-    <w:p>
-      <w:pPr>
-        <w:rPr>
-          <w:rFonts w:ascii="Century Schoolbook" w:hAnsi="Century Schoolbook"/>
-        </w:rPr>
-      </w:pPr>
-    </w:p>
-    <w:p>
-      <w:pPr>
-        <w:rPr>
-          <w:rFonts w:ascii="Century Schoolbook" w:hAnsi="Century Schoolbook"/>
-        </w:rPr>
-      </w:pPr>
-    </w:p>
-    <w:p>
-      <w:pPr>
-        <w:rPr>
-          <w:rFonts w:ascii="Century Schoolbook" w:hAnsi="Century Schoolbook"/>
-        </w:rPr>
-      </w:pPr>
-    </w:p>
-    <w:p>
-      <w:pPr>
-        <w:rPr>
-          <w:rFonts w:ascii="Century Schoolbook" w:hAnsi="Century Schoolbook"/>
-        </w:rPr>
-      </w:pPr>
-    </w:p>
-    <w:p>
-      <w:pPr>
-        <w:rPr>
-          <w:rFonts w:ascii="Century Schoolbook" w:hAnsi="Century Schoolbook"/>
-        </w:rPr>
-      </w:pPr>
-    </w:p>
-    <w:p>
-      <w:pPr>
-        <w:rPr>
-          <w:rFonts w:ascii="Century Schoolbook" w:hAnsi="Century Schoolbook"/>
-        </w:rPr>
-      </w:pPr>
-    </w:p>
-    <w:p>
-      <w:pPr>
-        <w:rPr>
-          <w:rFonts w:ascii="Century Schoolbook" w:hAnsi="Century Schoolbook"/>
-        </w:rPr>
-      </w:pPr>
-    </w:p>
-    <w:p>
-      <w:pPr>
-        <w:rPr>
-          <w:rFonts w:ascii="Century Schoolbook" w:hAnsi="Century Schoolbook"/>
-        </w:rPr>
-      </w:pPr>
-    </w:p>
-    <w:p>
-      <w:pPr>
-        <w:rPr>
-          <w:rFonts w:ascii="Century Schoolbook" w:hAnsi="Century Schoolbook"/>
-        </w:rPr>
-      </w:pPr>
-    </w:p>
-    <w:p>
-      <w:pPr>
-        <w:rPr>
-          <w:rFonts w:ascii="Century Schoolbook" w:hAnsi="Century Schoolbook"/>
-        </w:rPr>
-      </w:pPr>
-    </w:p>
-    <w:p>
-      <w:pPr>
-        <w:rPr>
-          <w:rFonts w:ascii="Century Schoolbook" w:hAnsi="Century Schoolbook"/>
-        </w:rPr>
-      </w:pPr>
-    </w:p>
-    <w:p>
-      <w:pPr>
-        <w:rPr>
-          <w:rFonts w:ascii="Century Schoolbook" w:hAnsi="Century Schoolbook"/>
-        </w:rPr>
-      </w:pPr>
-    </w:p>
-    <w:p>
-      <w:pPr>
-        <w:rPr>
-          <w:rFonts w:ascii="Century Schoolbook" w:hAnsi="Century Schoolbook"/>
-        </w:rPr>
-      </w:pPr>
-    </w:p>
-    <w:p>
-      <w:pPr>
-        <w:rPr>
-          <w:rFonts w:ascii="Century Schoolbook" w:hAnsi="Century Schoolbook"/>
-        </w:rPr>
-      </w:pPr>
-    </w:p>
-    <w:p>
-      <w:pPr>
-        <w:rPr>
-          <w:rFonts w:ascii="Century Schoolbook" w:hAnsi="Century Schoolbook"/>
-        </w:rPr>
-      </w:pPr>
-    </w:p>
-    <w:p>
-      <w:pPr>
-        <w:rPr>
-          <w:rFonts w:ascii="Century Schoolbook" w:hAnsi="Century Schoolbook"/>
-        </w:rPr>
-      </w:pPr>
-    </w:p>
-    <w:p>
-      <w:pPr>
-        <w:rPr>
-          <w:rFonts w:ascii="Century Schoolbook" w:hAnsi="Century Schoolbook"/>
-        </w:rPr>
-      </w:pPr>
-    </w:p>
-    <w:p>
-      <w:pPr>
-        <w:rPr>
-          <w:rFonts w:ascii="Century Schoolbook" w:hAnsi="Century Schoolbook"/>
-        </w:rPr>
-      </w:pPr>
-    </w:p>
-    <w:p>
-      <w:pPr>
-        <w:rPr>
-          <w:rFonts w:ascii="Century Schoolbook" w:hAnsi="Century Schoolbook"/>
-        </w:rPr>
-      </w:pPr>
-    </w:p>
-    <w:p>
-      <w:pPr>
-        <w:rPr>
-          <w:rFonts w:ascii="Century Schoolbook" w:hAnsi="Century Schoolbook"/>
-        </w:rPr>
-      </w:pPr>
-    </w:p>
-    <w:p>
-      <w:pPr>
-        <w:rPr>
-          <w:rFonts w:ascii="Century Schoolbook" w:hAnsi="Century Schoolbook"/>
-        </w:rPr>
-      </w:pPr>
-    </w:p>
-    <w:p>
-      <w:pPr>
-        <w:rPr>
-          <w:rFonts w:ascii="Century Schoolbook" w:hAnsi="Century Schoolbook"/>
-        </w:rPr>
-      </w:pPr>
-    </w:p>
-    <w:p>
-      <w:pPr>
-        <w:rPr>
-          <w:rFonts w:ascii="Century Schoolbook" w:hAnsi="Century Schoolbook"/>
-        </w:rPr>
-      </w:pPr>
-    </w:p>
-    <w:p>
-      <w:pPr>
-        <w:rPr>
-          <w:rFonts w:ascii="Century Schoolbook" w:hAnsi="Century Schoolbook"/>
-        </w:rPr>
-      </w:pPr>
-    </w:p>
-    <w:p>
-      <w:pPr>
-        <w:rPr>
-          <w:rFonts w:ascii="Century Schoolbook" w:hAnsi="Century Schoolbook"/>
-        </w:rPr>
-      </w:pPr>
-    </w:p>
-    <w:p>
-      <w:pPr>
-        <w:rPr>
-          <w:rFonts w:ascii="Century Schoolbook" w:hAnsi="Century Schoolbook"/>
-        </w:rPr>
-      </w:pPr>
-    </w:p>
-    <w:p>
-      <w:pPr>
-        <w:rPr>
-          <w:rFonts w:ascii="Century Schoolbook" w:hAnsi="Century Schoolbook"/>
-        </w:rPr>
-      </w:pPr>
-    </w:p>
-    <w:p>
-      <w:pPr>
-        <w:rPr>
-          <w:rFonts w:ascii="Century Schoolbook" w:hAnsi="Century Schoolbook"/>
-        </w:rPr>
-      </w:pPr>
-    </w:p>
-    <w:p>
-      <w:pPr>
-        <w:rPr>
-          <w:rFonts w:ascii="Century Schoolbook" w:hAnsi="Century Schoolbook"/>
-        </w:rPr>
-      </w:pPr>
+      <w:r>
+        <w:rPr>
+          <w:rFonts w:ascii="Century Schoolbook" w:hAnsi="Century Schoolbook"/>
+        </w:rPr>
+        <w:t xml:space="preserve"> </w:t>
+      </w:r>
     </w:p>
     <w:p>
       <w:pPr>
@@ -8510,7 +8858,7 @@
 </file>
 
 <file path=customXml/itemProps1.xml><?xml version="1.0" encoding="utf-8"?>
-<ds:datastoreItem xmlns:ds="http://schemas.openxmlformats.org/officeDocument/2006/customXml" ds:itemID="{F0695554-5557-4066-833D-55DBB54F911D}">
+<ds:datastoreItem xmlns:ds="http://schemas.openxmlformats.org/officeDocument/2006/customXml" ds:itemID="{17436451-C921-4917-90B3-308CA399B753}">
   <ds:schemaRefs>
     <ds:schemaRef ds:uri="http://schemas.openxmlformats.org/officeDocument/2006/bibliography"/>
   </ds:schemaRefs>

--- a/工作明细记录.docx
+++ b/工作明细记录.docx
@@ -2976,7 +2976,7 @@
       <w:pPr>
         <w:pageBreakBefore/>
         <w:rPr>
-          <w:rFonts w:ascii="Century Schoolbook" w:hAnsi="Century Schoolbook" w:hint="eastAsia"/>
+          <w:rFonts w:ascii="Century Schoolbook" w:hAnsi="Century Schoolbook"/>
         </w:rPr>
       </w:pPr>
     </w:p>
@@ -3081,23 +3081,264 @@
     <w:p>
       <w:pPr>
         <w:rPr>
-          <w:rFonts w:ascii="Century Schoolbook" w:hAnsi="Century Schoolbook" w:hint="eastAsia"/>
-        </w:rPr>
-      </w:pPr>
-    </w:p>
-    <w:p>
-      <w:pPr>
-        <w:rPr>
-          <w:rFonts w:ascii="Century Schoolbook" w:hAnsi="Century Schoolbook" w:hint="eastAsia"/>
+          <w:rFonts w:ascii="Century Schoolbook" w:hAnsi="Century Schoolbook"/>
+        </w:rPr>
+      </w:pPr>
+    </w:p>
+    <w:p>
+      <w:pPr>
+        <w:rPr>
+          <w:rFonts w:ascii="Century Schoolbook" w:hAnsi="Century Schoolbook"/>
         </w:rPr>
       </w:pPr>
     </w:p>
     <w:p>
       <w:pPr>
         <w:pStyle w:val="Tip2"/>
+      </w:pPr>
+      <w:r>
+        <w:t>项目分支</w:t>
+      </w:r>
+    </w:p>
+    <w:p>
+      <w:pPr>
+        <w:rPr>
+          <w:rFonts w:ascii="Century Schoolbook" w:hAnsi="Century Schoolbook"/>
+        </w:rPr>
+      </w:pPr>
+      <w:r>
+        <w:rPr>
+          <w:rFonts w:ascii="Century Schoolbook" w:hAnsi="Century Schoolbook"/>
+        </w:rPr>
+        <w:t>dev_coupon_new</w:t>
+      </w:r>
+      <w:r>
+        <w:rPr>
+          <w:rFonts w:ascii="Century Schoolbook" w:hAnsi="Century Schoolbook"/>
+        </w:rPr>
+        <w:t xml:space="preserve"> </w:t>
+      </w:r>
+    </w:p>
+    <w:p>
+      <w:pPr>
+        <w:rPr>
+          <w:rFonts w:ascii="Century Schoolbook" w:hAnsi="Century Schoolbook"/>
+        </w:rPr>
+      </w:pPr>
+    </w:p>
+    <w:p>
+      <w:pPr>
+        <w:rPr>
+          <w:rFonts w:ascii="Century Schoolbook" w:hAnsi="Century Schoolbook"/>
+        </w:rPr>
+      </w:pPr>
+    </w:p>
+    <w:p>
+      <w:pPr>
+        <w:rPr>
+          <w:rFonts w:ascii="Century Schoolbook" w:hAnsi="Century Schoolbook"/>
+        </w:rPr>
+      </w:pPr>
+    </w:p>
+    <w:p>
+      <w:pPr>
+        <w:rPr>
+          <w:rFonts w:ascii="Century Schoolbook" w:hAnsi="Century Schoolbook"/>
+        </w:rPr>
+      </w:pPr>
+    </w:p>
+    <w:p>
+      <w:pPr>
+        <w:pageBreakBefore/>
+        <w:rPr>
+          <w:rFonts w:ascii="Century Schoolbook" w:hAnsi="Century Schoolbook"/>
+        </w:rPr>
+      </w:pPr>
+    </w:p>
+    <w:p>
+      <w:pPr>
+        <w:pStyle w:val="Tip1"/>
+      </w:pPr>
+      <w:r>
         <w:rPr>
           <w:rFonts w:hint="eastAsia"/>
         </w:rPr>
+        <w:t>2017-</w:t>
+      </w:r>
+      <w:r>
+        <w:t>09</w:t>
+      </w:r>
+      <w:r>
+        <w:rPr>
+          <w:rFonts w:hint="eastAsia"/>
+        </w:rPr>
+        <w:t>-</w:t>
+      </w:r>
+      <w:r>
+        <w:t xml:space="preserve">25 </w:t>
+      </w:r>
+      <w:r>
+        <w:rPr>
+          <w:rFonts w:hint="eastAsia"/>
+        </w:rPr>
+        <w:t>重庆网安</w:t>
+      </w:r>
+      <w:r>
+        <w:rPr>
+          <w:rFonts w:hint="eastAsia"/>
+        </w:rPr>
+        <w:t>-</w:t>
+      </w:r>
+      <w:r>
+        <w:rPr>
+          <w:rFonts w:hint="eastAsia"/>
+        </w:rPr>
+        <w:t>设备信息</w:t>
+      </w:r>
+      <w:r>
+        <w:rPr>
+          <w:rFonts w:hint="eastAsia"/>
+        </w:rPr>
+        <w:t xml:space="preserve"> </w:t>
+      </w:r>
+    </w:p>
+    <w:p>
+      <w:pPr>
+        <w:rPr>
+          <w:rFonts w:ascii="Century Schoolbook" w:hAnsi="Century Schoolbook" w:hint="eastAsia"/>
+        </w:rPr>
+      </w:pPr>
+      <w:r>
+        <w:rPr>
+          <w:rFonts w:ascii="Century Schoolbook" w:hAnsi="Century Schoolbook"/>
+        </w:rPr>
+        <w:t>开发</w:t>
+      </w:r>
+      <w:r>
+        <w:rPr>
+          <w:rFonts w:ascii="Century Schoolbook" w:hAnsi="Century Schoolbook" w:hint="eastAsia"/>
+        </w:rPr>
+        <w:t>完成</w:t>
+      </w:r>
+      <w:r>
+        <w:rPr>
+          <w:rFonts w:ascii="Century Schoolbook" w:hAnsi="Century Schoolbook" w:hint="eastAsia"/>
+        </w:rPr>
+        <w:t>。</w:t>
+      </w:r>
+    </w:p>
+    <w:p>
+      <w:pPr>
+        <w:rPr>
+          <w:rFonts w:ascii="Century Schoolbook" w:hAnsi="Century Schoolbook"/>
+        </w:rPr>
+      </w:pPr>
+    </w:p>
+    <w:p>
+      <w:pPr>
+        <w:pStyle w:val="Tip2"/>
+      </w:pPr>
+      <w:r>
+        <w:t>涉及项目</w:t>
+      </w:r>
+    </w:p>
+    <w:p>
+      <w:pPr>
+        <w:ind w:leftChars="100" w:left="210"/>
+        <w:rPr>
+          <w:rFonts w:ascii="Century Schoolbook" w:hAnsi="Century Schoolbook"/>
+        </w:rPr>
+      </w:pPr>
+      <w:r>
+        <w:rPr>
+          <w:rFonts w:ascii="Century Schoolbook" w:hAnsi="Century Schoolbook"/>
+        </w:rPr>
+        <w:t>d</w:t>
+      </w:r>
+      <w:r>
+        <w:rPr>
+          <w:rFonts w:ascii="Century Schoolbook" w:hAnsi="Century Schoolbook" w:hint="eastAsia"/>
+        </w:rPr>
+        <w:t>ingding-</w:t>
+      </w:r>
+      <w:r>
+        <w:rPr>
+          <w:rFonts w:ascii="Century Schoolbook" w:hAnsi="Century Schoolbook"/>
+        </w:rPr>
+        <w:t xml:space="preserve">mis </w:t>
+      </w:r>
+    </w:p>
+    <w:p>
+      <w:pPr>
+        <w:ind w:leftChars="100" w:left="210"/>
+        <w:rPr>
+          <w:rFonts w:ascii="Century Schoolbook" w:hAnsi="Century Schoolbook"/>
+        </w:rPr>
+      </w:pPr>
+      <w:r>
+        <w:rPr>
+          <w:rFonts w:ascii="Century Schoolbook" w:hAnsi="Century Schoolbook"/>
+        </w:rPr>
+        <w:t>dingding-tools</w:t>
+      </w:r>
+      <w:r>
+        <w:rPr>
+          <w:rFonts w:ascii="Century Schoolbook" w:hAnsi="Century Schoolbook"/>
+        </w:rPr>
+        <w:t xml:space="preserve"> </w:t>
+      </w:r>
+    </w:p>
+    <w:p>
+      <w:pPr>
+        <w:ind w:leftChars="100" w:left="210"/>
+        <w:rPr>
+          <w:rFonts w:ascii="Century Schoolbook" w:hAnsi="Century Schoolbook"/>
+        </w:rPr>
+      </w:pPr>
+      <w:r>
+        <w:rPr>
+          <w:rFonts w:ascii="Century Schoolbook" w:hAnsi="Century Schoolbook"/>
+        </w:rPr>
+        <w:t>dingding-toB</w:t>
+      </w:r>
+      <w:r>
+        <w:rPr>
+          <w:rFonts w:ascii="Century Schoolbook" w:hAnsi="Century Schoolbook"/>
+        </w:rPr>
+        <w:t xml:space="preserve"> </w:t>
+      </w:r>
+    </w:p>
+    <w:p>
+      <w:pPr>
+        <w:ind w:leftChars="100" w:left="210"/>
+        <w:rPr>
+          <w:rFonts w:ascii="Century Schoolbook" w:hAnsi="Century Schoolbook"/>
+        </w:rPr>
+      </w:pPr>
+      <w:r>
+        <w:rPr>
+          <w:rFonts w:ascii="Century Schoolbook" w:hAnsi="Century Schoolbook"/>
+          <w:color w:val="FF0000"/>
+        </w:rPr>
+        <w:t>dingding-manager</w:t>
+      </w:r>
+      <w:r>
+        <w:rPr>
+          <w:rFonts w:ascii="Century Schoolbook" w:hAnsi="Century Schoolbook"/>
+        </w:rPr>
+        <w:t xml:space="preserve"> </w:t>
+      </w:r>
+    </w:p>
+    <w:p>
+      <w:pPr>
+        <w:rPr>
+          <w:rFonts w:ascii="Century Schoolbook" w:hAnsi="Century Schoolbook"/>
+        </w:rPr>
+      </w:pPr>
+    </w:p>
+    <w:p>
+      <w:pPr>
+        <w:pStyle w:val="Tip2"/>
       </w:pPr>
       <w:r>
         <w:t>项目分支</w:t>
@@ -3105,15 +3346,16 @@
     </w:p>
     <w:p>
       <w:pPr>
-        <w:rPr>
-          <w:rFonts w:ascii="Century Schoolbook" w:hAnsi="Century Schoolbook"/>
-        </w:rPr>
-      </w:pPr>
-      <w:r>
-        <w:rPr>
-          <w:rFonts w:ascii="Century Schoolbook" w:hAnsi="Century Schoolbook"/>
-        </w:rPr>
-        <w:t>dev_coupon_new</w:t>
+        <w:ind w:firstLine="420"/>
+        <w:rPr>
+          <w:rFonts w:ascii="Century Schoolbook" w:hAnsi="Century Schoolbook"/>
+        </w:rPr>
+      </w:pPr>
+      <w:r>
+        <w:rPr>
+          <w:rFonts w:ascii="Century Schoolbook" w:hAnsi="Century Schoolbook"/>
+        </w:rPr>
+        <w:t>dev_chongqing_wangan_filed</w:t>
       </w:r>
       <w:r>
         <w:rPr>
@@ -3131,3907 +3373,3982 @@
     </w:p>
     <w:p>
       <w:pPr>
-        <w:rPr>
-          <w:rFonts w:ascii="Century Schoolbook" w:hAnsi="Century Schoolbook"/>
-        </w:rPr>
-      </w:pPr>
-    </w:p>
-    <w:p>
-      <w:pPr>
-        <w:rPr>
-          <w:rFonts w:ascii="Century Schoolbook" w:hAnsi="Century Schoolbook"/>
-        </w:rPr>
-      </w:pPr>
-    </w:p>
-    <w:p>
-      <w:pPr>
-        <w:rPr>
-          <w:rFonts w:ascii="Century Schoolbook" w:hAnsi="Century Schoolbook"/>
-        </w:rPr>
-      </w:pPr>
-    </w:p>
-    <w:p>
-      <w:pPr>
-        <w:rPr>
-          <w:rFonts w:ascii="Century Schoolbook" w:hAnsi="Century Schoolbook"/>
-        </w:rPr>
-      </w:pPr>
-    </w:p>
-    <w:p>
-      <w:pPr>
-        <w:rPr>
-          <w:rFonts w:ascii="Century Schoolbook" w:hAnsi="Century Schoolbook"/>
-        </w:rPr>
-      </w:pPr>
-    </w:p>
-    <w:p>
-      <w:pPr>
-        <w:rPr>
-          <w:rFonts w:ascii="Century Schoolbook" w:hAnsi="Century Schoolbook"/>
-        </w:rPr>
-      </w:pPr>
-    </w:p>
-    <w:p>
-      <w:pPr>
-        <w:rPr>
-          <w:rFonts w:ascii="Century Schoolbook" w:hAnsi="Century Schoolbook"/>
-        </w:rPr>
-      </w:pPr>
-    </w:p>
-    <w:p>
-      <w:pPr>
-        <w:rPr>
-          <w:rFonts w:ascii="Century Schoolbook" w:hAnsi="Century Schoolbook"/>
-        </w:rPr>
-      </w:pPr>
-    </w:p>
-    <w:p>
-      <w:pPr>
-        <w:rPr>
-          <w:rFonts w:ascii="Century Schoolbook" w:hAnsi="Century Schoolbook"/>
-        </w:rPr>
-      </w:pPr>
-    </w:p>
-    <w:p>
-      <w:pPr>
-        <w:rPr>
-          <w:rFonts w:ascii="Century Schoolbook" w:hAnsi="Century Schoolbook"/>
-        </w:rPr>
-      </w:pPr>
-    </w:p>
-    <w:p>
-      <w:pPr>
-        <w:rPr>
-          <w:rFonts w:ascii="Century Schoolbook" w:hAnsi="Century Schoolbook"/>
-        </w:rPr>
-      </w:pPr>
-    </w:p>
-    <w:p>
-      <w:pPr>
-        <w:rPr>
-          <w:rFonts w:ascii="Century Schoolbook" w:hAnsi="Century Schoolbook"/>
-        </w:rPr>
-      </w:pPr>
-    </w:p>
-    <w:p>
-      <w:pPr>
-        <w:rPr>
-          <w:rFonts w:ascii="Century Schoolbook" w:hAnsi="Century Schoolbook"/>
-        </w:rPr>
-      </w:pPr>
-    </w:p>
-    <w:p>
-      <w:pPr>
-        <w:rPr>
-          <w:rFonts w:ascii="Century Schoolbook" w:hAnsi="Century Schoolbook"/>
-        </w:rPr>
-      </w:pPr>
-    </w:p>
-    <w:p>
-      <w:pPr>
-        <w:rPr>
-          <w:rFonts w:ascii="Century Schoolbook" w:hAnsi="Century Schoolbook"/>
-        </w:rPr>
-      </w:pPr>
-    </w:p>
-    <w:p>
-      <w:pPr>
-        <w:rPr>
-          <w:rFonts w:ascii="Century Schoolbook" w:hAnsi="Century Schoolbook"/>
-        </w:rPr>
-      </w:pPr>
-    </w:p>
-    <w:p>
-      <w:pPr>
-        <w:rPr>
-          <w:rFonts w:ascii="Century Schoolbook" w:hAnsi="Century Schoolbook"/>
-        </w:rPr>
-      </w:pPr>
-    </w:p>
-    <w:p>
-      <w:pPr>
-        <w:rPr>
-          <w:rFonts w:ascii="Century Schoolbook" w:hAnsi="Century Schoolbook"/>
-        </w:rPr>
-      </w:pPr>
-    </w:p>
-    <w:p>
-      <w:pPr>
-        <w:rPr>
-          <w:rFonts w:ascii="Century Schoolbook" w:hAnsi="Century Schoolbook"/>
-        </w:rPr>
-      </w:pPr>
-    </w:p>
-    <w:p>
-      <w:pPr>
-        <w:rPr>
-          <w:rFonts w:ascii="Century Schoolbook" w:hAnsi="Century Schoolbook"/>
-        </w:rPr>
-      </w:pPr>
-    </w:p>
-    <w:p>
-      <w:pPr>
-        <w:rPr>
-          <w:rFonts w:ascii="Century Schoolbook" w:hAnsi="Century Schoolbook"/>
-        </w:rPr>
-      </w:pPr>
-    </w:p>
-    <w:p>
-      <w:pPr>
-        <w:rPr>
-          <w:rFonts w:ascii="Century Schoolbook" w:hAnsi="Century Schoolbook"/>
-        </w:rPr>
-      </w:pPr>
-    </w:p>
-    <w:p>
-      <w:pPr>
-        <w:rPr>
-          <w:rFonts w:ascii="Century Schoolbook" w:hAnsi="Century Schoolbook"/>
-        </w:rPr>
-      </w:pPr>
-    </w:p>
-    <w:p>
-      <w:pPr>
-        <w:rPr>
-          <w:rFonts w:ascii="Century Schoolbook" w:hAnsi="Century Schoolbook"/>
-        </w:rPr>
-      </w:pPr>
-    </w:p>
-    <w:p>
-      <w:pPr>
-        <w:rPr>
-          <w:rFonts w:ascii="Century Schoolbook" w:hAnsi="Century Schoolbook"/>
-        </w:rPr>
-      </w:pPr>
-    </w:p>
-    <w:p>
-      <w:pPr>
-        <w:rPr>
-          <w:rFonts w:ascii="Century Schoolbook" w:hAnsi="Century Schoolbook"/>
-        </w:rPr>
-      </w:pPr>
-    </w:p>
-    <w:p>
-      <w:pPr>
-        <w:rPr>
-          <w:rFonts w:ascii="Century Schoolbook" w:hAnsi="Century Schoolbook"/>
-        </w:rPr>
-      </w:pPr>
-    </w:p>
-    <w:p>
-      <w:pPr>
-        <w:rPr>
-          <w:rFonts w:ascii="Century Schoolbook" w:hAnsi="Century Schoolbook"/>
-        </w:rPr>
-      </w:pPr>
-    </w:p>
-    <w:p>
-      <w:pPr>
-        <w:rPr>
-          <w:rFonts w:ascii="Century Schoolbook" w:hAnsi="Century Schoolbook"/>
-        </w:rPr>
-      </w:pPr>
-    </w:p>
-    <w:p>
-      <w:pPr>
-        <w:rPr>
-          <w:rFonts w:ascii="Century Schoolbook" w:hAnsi="Century Schoolbook"/>
-        </w:rPr>
-      </w:pPr>
-    </w:p>
-    <w:p>
-      <w:pPr>
-        <w:rPr>
-          <w:rFonts w:ascii="Century Schoolbook" w:hAnsi="Century Schoolbook"/>
-        </w:rPr>
-      </w:pPr>
-    </w:p>
-    <w:p>
-      <w:pPr>
-        <w:rPr>
-          <w:rFonts w:ascii="Century Schoolbook" w:hAnsi="Century Schoolbook"/>
-        </w:rPr>
-      </w:pPr>
-    </w:p>
-    <w:p>
-      <w:pPr>
-        <w:rPr>
-          <w:rFonts w:ascii="Century Schoolbook" w:hAnsi="Century Schoolbook"/>
-        </w:rPr>
-      </w:pPr>
-    </w:p>
-    <w:p>
-      <w:pPr>
-        <w:rPr>
-          <w:rFonts w:ascii="Century Schoolbook" w:hAnsi="Century Schoolbook"/>
-        </w:rPr>
-      </w:pPr>
-    </w:p>
-    <w:p>
-      <w:pPr>
-        <w:rPr>
-          <w:rFonts w:ascii="Century Schoolbook" w:hAnsi="Century Schoolbook"/>
-        </w:rPr>
-      </w:pPr>
-    </w:p>
-    <w:p>
-      <w:pPr>
-        <w:rPr>
-          <w:rFonts w:ascii="Century Schoolbook" w:hAnsi="Century Schoolbook"/>
-        </w:rPr>
-      </w:pPr>
-    </w:p>
-    <w:p>
-      <w:pPr>
-        <w:rPr>
-          <w:rFonts w:ascii="Century Schoolbook" w:hAnsi="Century Schoolbook"/>
-        </w:rPr>
-      </w:pPr>
-    </w:p>
-    <w:p>
-      <w:pPr>
-        <w:rPr>
-          <w:rFonts w:ascii="Century Schoolbook" w:hAnsi="Century Schoolbook"/>
-        </w:rPr>
-      </w:pPr>
-    </w:p>
-    <w:p>
-      <w:pPr>
-        <w:rPr>
-          <w:rFonts w:ascii="Century Schoolbook" w:hAnsi="Century Schoolbook"/>
-        </w:rPr>
-      </w:pPr>
-    </w:p>
-    <w:p>
-      <w:pPr>
-        <w:rPr>
-          <w:rFonts w:ascii="Century Schoolbook" w:hAnsi="Century Schoolbook"/>
-        </w:rPr>
-      </w:pPr>
-    </w:p>
-    <w:p>
-      <w:pPr>
-        <w:rPr>
-          <w:rFonts w:ascii="Century Schoolbook" w:hAnsi="Century Schoolbook"/>
-        </w:rPr>
-      </w:pPr>
-    </w:p>
-    <w:p>
-      <w:pPr>
-        <w:rPr>
-          <w:rFonts w:ascii="Century Schoolbook" w:hAnsi="Century Schoolbook"/>
-        </w:rPr>
-      </w:pPr>
-    </w:p>
-    <w:p>
-      <w:pPr>
-        <w:rPr>
-          <w:rFonts w:ascii="Century Schoolbook" w:hAnsi="Century Schoolbook"/>
-        </w:rPr>
-      </w:pPr>
-    </w:p>
-    <w:p>
-      <w:pPr>
-        <w:rPr>
-          <w:rFonts w:ascii="Century Schoolbook" w:hAnsi="Century Schoolbook"/>
-        </w:rPr>
-      </w:pPr>
-    </w:p>
-    <w:p>
-      <w:pPr>
-        <w:rPr>
-          <w:rFonts w:ascii="Century Schoolbook" w:hAnsi="Century Schoolbook"/>
-        </w:rPr>
-      </w:pPr>
-    </w:p>
-    <w:p>
-      <w:pPr>
-        <w:rPr>
-          <w:rFonts w:ascii="Century Schoolbook" w:hAnsi="Century Schoolbook"/>
-        </w:rPr>
-      </w:pPr>
-    </w:p>
-    <w:p>
-      <w:pPr>
-        <w:rPr>
-          <w:rFonts w:ascii="Century Schoolbook" w:hAnsi="Century Schoolbook"/>
-        </w:rPr>
-      </w:pPr>
-    </w:p>
-    <w:p>
-      <w:pPr>
-        <w:rPr>
-          <w:rFonts w:ascii="Century Schoolbook" w:hAnsi="Century Schoolbook"/>
-        </w:rPr>
-      </w:pPr>
-    </w:p>
-    <w:p>
-      <w:pPr>
-        <w:rPr>
-          <w:rFonts w:ascii="Century Schoolbook" w:hAnsi="Century Schoolbook"/>
-        </w:rPr>
-      </w:pPr>
-    </w:p>
-    <w:p>
-      <w:pPr>
-        <w:rPr>
-          <w:rFonts w:ascii="Century Schoolbook" w:hAnsi="Century Schoolbook"/>
-        </w:rPr>
-      </w:pPr>
-    </w:p>
-    <w:p>
-      <w:pPr>
-        <w:rPr>
-          <w:rFonts w:ascii="Century Schoolbook" w:hAnsi="Century Schoolbook"/>
-        </w:rPr>
-      </w:pPr>
-    </w:p>
-    <w:p>
-      <w:pPr>
-        <w:rPr>
-          <w:rFonts w:ascii="Century Schoolbook" w:hAnsi="Century Schoolbook"/>
-        </w:rPr>
-      </w:pPr>
-    </w:p>
-    <w:p>
-      <w:pPr>
-        <w:rPr>
-          <w:rFonts w:ascii="Century Schoolbook" w:hAnsi="Century Schoolbook"/>
-        </w:rPr>
-      </w:pPr>
-    </w:p>
-    <w:p>
-      <w:pPr>
-        <w:rPr>
-          <w:rFonts w:ascii="Century Schoolbook" w:hAnsi="Century Schoolbook"/>
-        </w:rPr>
-      </w:pPr>
-    </w:p>
-    <w:p>
-      <w:pPr>
-        <w:rPr>
-          <w:rFonts w:ascii="Century Schoolbook" w:hAnsi="Century Schoolbook"/>
-        </w:rPr>
-      </w:pPr>
-    </w:p>
-    <w:p>
-      <w:pPr>
-        <w:rPr>
-          <w:rFonts w:ascii="Century Schoolbook" w:hAnsi="Century Schoolbook"/>
-        </w:rPr>
-      </w:pPr>
-    </w:p>
-    <w:p>
-      <w:pPr>
-        <w:rPr>
-          <w:rFonts w:ascii="Century Schoolbook" w:hAnsi="Century Schoolbook"/>
-        </w:rPr>
-      </w:pPr>
-    </w:p>
-    <w:p>
-      <w:pPr>
-        <w:rPr>
-          <w:rFonts w:ascii="Century Schoolbook" w:hAnsi="Century Schoolbook"/>
-        </w:rPr>
-      </w:pPr>
-    </w:p>
-    <w:p>
-      <w:pPr>
-        <w:rPr>
-          <w:rFonts w:ascii="Century Schoolbook" w:hAnsi="Century Schoolbook"/>
-        </w:rPr>
-      </w:pPr>
-    </w:p>
-    <w:p>
-      <w:pPr>
-        <w:rPr>
-          <w:rFonts w:ascii="Century Schoolbook" w:hAnsi="Century Schoolbook"/>
-        </w:rPr>
-      </w:pPr>
-    </w:p>
-    <w:p>
-      <w:pPr>
-        <w:rPr>
-          <w:rFonts w:ascii="Century Schoolbook" w:hAnsi="Century Schoolbook"/>
-        </w:rPr>
-      </w:pPr>
-    </w:p>
-    <w:p>
-      <w:pPr>
-        <w:rPr>
-          <w:rFonts w:ascii="Century Schoolbook" w:hAnsi="Century Schoolbook"/>
-        </w:rPr>
-      </w:pPr>
-    </w:p>
-    <w:p>
-      <w:pPr>
-        <w:rPr>
-          <w:rFonts w:ascii="Century Schoolbook" w:hAnsi="Century Schoolbook"/>
-        </w:rPr>
-      </w:pPr>
-    </w:p>
-    <w:p>
-      <w:pPr>
-        <w:rPr>
-          <w:rFonts w:ascii="Century Schoolbook" w:hAnsi="Century Schoolbook"/>
-        </w:rPr>
-      </w:pPr>
-    </w:p>
-    <w:p>
-      <w:pPr>
-        <w:rPr>
-          <w:rFonts w:ascii="Century Schoolbook" w:hAnsi="Century Schoolbook"/>
-        </w:rPr>
-      </w:pPr>
-    </w:p>
-    <w:p>
-      <w:pPr>
-        <w:rPr>
-          <w:rFonts w:ascii="Century Schoolbook" w:hAnsi="Century Schoolbook"/>
-        </w:rPr>
-      </w:pPr>
-    </w:p>
-    <w:p>
-      <w:pPr>
-        <w:rPr>
-          <w:rFonts w:ascii="Century Schoolbook" w:hAnsi="Century Schoolbook"/>
-        </w:rPr>
-      </w:pPr>
-    </w:p>
-    <w:p>
-      <w:pPr>
-        <w:rPr>
-          <w:rFonts w:ascii="Century Schoolbook" w:hAnsi="Century Schoolbook"/>
-        </w:rPr>
-      </w:pPr>
-    </w:p>
-    <w:p>
-      <w:pPr>
-        <w:rPr>
-          <w:rFonts w:ascii="Century Schoolbook" w:hAnsi="Century Schoolbook"/>
-        </w:rPr>
-      </w:pPr>
-    </w:p>
-    <w:p>
-      <w:pPr>
-        <w:rPr>
-          <w:rFonts w:ascii="Century Schoolbook" w:hAnsi="Century Schoolbook"/>
-        </w:rPr>
-      </w:pPr>
-    </w:p>
-    <w:p>
-      <w:pPr>
-        <w:rPr>
-          <w:rFonts w:ascii="Century Schoolbook" w:hAnsi="Century Schoolbook"/>
-        </w:rPr>
-      </w:pPr>
-    </w:p>
-    <w:p>
-      <w:pPr>
-        <w:rPr>
-          <w:rFonts w:ascii="Century Schoolbook" w:hAnsi="Century Schoolbook"/>
-        </w:rPr>
-      </w:pPr>
-    </w:p>
-    <w:p>
-      <w:pPr>
-        <w:rPr>
-          <w:rFonts w:ascii="Century Schoolbook" w:hAnsi="Century Schoolbook"/>
-        </w:rPr>
-      </w:pPr>
-    </w:p>
-    <w:p>
-      <w:pPr>
-        <w:rPr>
-          <w:rFonts w:ascii="Century Schoolbook" w:hAnsi="Century Schoolbook"/>
-        </w:rPr>
-      </w:pPr>
-    </w:p>
-    <w:p>
-      <w:pPr>
-        <w:rPr>
-          <w:rFonts w:ascii="Century Schoolbook" w:hAnsi="Century Schoolbook"/>
-        </w:rPr>
-      </w:pPr>
-    </w:p>
-    <w:p>
-      <w:pPr>
-        <w:rPr>
-          <w:rFonts w:ascii="Century Schoolbook" w:hAnsi="Century Schoolbook"/>
-        </w:rPr>
-      </w:pPr>
-    </w:p>
-    <w:p>
-      <w:pPr>
-        <w:rPr>
-          <w:rFonts w:ascii="Century Schoolbook" w:hAnsi="Century Schoolbook"/>
-        </w:rPr>
-      </w:pPr>
-    </w:p>
-    <w:p>
-      <w:pPr>
-        <w:rPr>
-          <w:rFonts w:ascii="Century Schoolbook" w:hAnsi="Century Schoolbook"/>
-        </w:rPr>
-      </w:pPr>
-    </w:p>
-    <w:p>
-      <w:pPr>
-        <w:rPr>
-          <w:rFonts w:ascii="Century Schoolbook" w:hAnsi="Century Schoolbook"/>
-        </w:rPr>
-      </w:pPr>
-    </w:p>
-    <w:p>
-      <w:pPr>
-        <w:rPr>
-          <w:rFonts w:ascii="Century Schoolbook" w:hAnsi="Century Schoolbook"/>
-        </w:rPr>
-      </w:pPr>
-    </w:p>
-    <w:p>
-      <w:pPr>
-        <w:rPr>
-          <w:rFonts w:ascii="Century Schoolbook" w:hAnsi="Century Schoolbook"/>
-        </w:rPr>
-      </w:pPr>
-    </w:p>
-    <w:p>
-      <w:pPr>
-        <w:rPr>
-          <w:rFonts w:ascii="Century Schoolbook" w:hAnsi="Century Schoolbook"/>
-        </w:rPr>
-      </w:pPr>
-    </w:p>
-    <w:p>
-      <w:pPr>
-        <w:rPr>
-          <w:rFonts w:ascii="Century Schoolbook" w:hAnsi="Century Schoolbook"/>
-        </w:rPr>
-      </w:pPr>
-    </w:p>
-    <w:p>
-      <w:pPr>
-        <w:rPr>
-          <w:rFonts w:ascii="Century Schoolbook" w:hAnsi="Century Schoolbook"/>
-        </w:rPr>
-      </w:pPr>
-    </w:p>
-    <w:p>
-      <w:pPr>
-        <w:rPr>
-          <w:rFonts w:ascii="Century Schoolbook" w:hAnsi="Century Schoolbook"/>
-        </w:rPr>
-      </w:pPr>
-    </w:p>
-    <w:p>
-      <w:pPr>
-        <w:rPr>
-          <w:rFonts w:ascii="Century Schoolbook" w:hAnsi="Century Schoolbook"/>
-        </w:rPr>
-      </w:pPr>
-    </w:p>
-    <w:p>
-      <w:pPr>
-        <w:rPr>
-          <w:rFonts w:ascii="Century Schoolbook" w:hAnsi="Century Schoolbook"/>
-        </w:rPr>
-      </w:pPr>
-    </w:p>
-    <w:p>
-      <w:pPr>
-        <w:rPr>
-          <w:rFonts w:ascii="Century Schoolbook" w:hAnsi="Century Schoolbook"/>
-        </w:rPr>
-      </w:pPr>
-    </w:p>
-    <w:p>
-      <w:pPr>
-        <w:rPr>
-          <w:rFonts w:ascii="Century Schoolbook" w:hAnsi="Century Schoolbook"/>
-        </w:rPr>
-      </w:pPr>
-    </w:p>
-    <w:p>
-      <w:pPr>
-        <w:rPr>
-          <w:rFonts w:ascii="Century Schoolbook" w:hAnsi="Century Schoolbook"/>
-        </w:rPr>
-      </w:pPr>
-    </w:p>
-    <w:p>
-      <w:pPr>
-        <w:rPr>
-          <w:rFonts w:ascii="Century Schoolbook" w:hAnsi="Century Schoolbook"/>
-        </w:rPr>
-      </w:pPr>
-    </w:p>
-    <w:p>
-      <w:pPr>
-        <w:rPr>
-          <w:rFonts w:ascii="Century Schoolbook" w:hAnsi="Century Schoolbook"/>
-        </w:rPr>
-      </w:pPr>
-    </w:p>
-    <w:p>
-      <w:pPr>
-        <w:rPr>
-          <w:rFonts w:ascii="Century Schoolbook" w:hAnsi="Century Schoolbook"/>
-        </w:rPr>
-      </w:pPr>
-    </w:p>
-    <w:p>
-      <w:pPr>
-        <w:rPr>
-          <w:rFonts w:ascii="Century Schoolbook" w:hAnsi="Century Schoolbook"/>
-        </w:rPr>
-      </w:pPr>
-    </w:p>
-    <w:p>
-      <w:pPr>
-        <w:rPr>
-          <w:rFonts w:ascii="Century Schoolbook" w:hAnsi="Century Schoolbook"/>
-        </w:rPr>
-      </w:pPr>
-    </w:p>
-    <w:p>
-      <w:pPr>
-        <w:rPr>
-          <w:rFonts w:ascii="Century Schoolbook" w:hAnsi="Century Schoolbook"/>
-        </w:rPr>
-      </w:pPr>
-    </w:p>
-    <w:p>
-      <w:pPr>
-        <w:rPr>
-          <w:rFonts w:ascii="Century Schoolbook" w:hAnsi="Century Schoolbook"/>
-        </w:rPr>
-      </w:pPr>
-    </w:p>
-    <w:p>
-      <w:pPr>
-        <w:rPr>
-          <w:rFonts w:ascii="Century Schoolbook" w:hAnsi="Century Schoolbook"/>
-        </w:rPr>
-      </w:pPr>
-    </w:p>
-    <w:p>
-      <w:pPr>
-        <w:rPr>
-          <w:rFonts w:ascii="Century Schoolbook" w:hAnsi="Century Schoolbook"/>
-        </w:rPr>
-      </w:pPr>
-    </w:p>
-    <w:p>
-      <w:pPr>
-        <w:rPr>
-          <w:rFonts w:ascii="Century Schoolbook" w:hAnsi="Century Schoolbook"/>
-        </w:rPr>
-      </w:pPr>
-    </w:p>
-    <w:p>
-      <w:pPr>
-        <w:rPr>
-          <w:rFonts w:ascii="Century Schoolbook" w:hAnsi="Century Schoolbook"/>
-        </w:rPr>
-      </w:pPr>
-    </w:p>
-    <w:p>
-      <w:pPr>
-        <w:rPr>
-          <w:rFonts w:ascii="Century Schoolbook" w:hAnsi="Century Schoolbook"/>
-        </w:rPr>
-      </w:pPr>
-    </w:p>
-    <w:p>
-      <w:pPr>
-        <w:rPr>
-          <w:rFonts w:ascii="Century Schoolbook" w:hAnsi="Century Schoolbook"/>
-        </w:rPr>
-      </w:pPr>
-    </w:p>
-    <w:p>
-      <w:pPr>
-        <w:rPr>
-          <w:rFonts w:ascii="Century Schoolbook" w:hAnsi="Century Schoolbook"/>
-        </w:rPr>
-      </w:pPr>
-    </w:p>
-    <w:p>
-      <w:pPr>
-        <w:rPr>
-          <w:rFonts w:ascii="Century Schoolbook" w:hAnsi="Century Schoolbook"/>
-        </w:rPr>
-      </w:pPr>
-    </w:p>
-    <w:p>
-      <w:pPr>
-        <w:rPr>
-          <w:rFonts w:ascii="Century Schoolbook" w:hAnsi="Century Schoolbook"/>
-        </w:rPr>
-      </w:pPr>
-    </w:p>
-    <w:p>
-      <w:pPr>
-        <w:rPr>
-          <w:rFonts w:ascii="Century Schoolbook" w:hAnsi="Century Schoolbook"/>
-        </w:rPr>
-      </w:pPr>
-    </w:p>
-    <w:p>
-      <w:pPr>
-        <w:rPr>
-          <w:rFonts w:ascii="Century Schoolbook" w:hAnsi="Century Schoolbook"/>
-        </w:rPr>
-      </w:pPr>
-    </w:p>
-    <w:p>
-      <w:pPr>
-        <w:rPr>
-          <w:rFonts w:ascii="Century Schoolbook" w:hAnsi="Century Schoolbook"/>
-        </w:rPr>
-      </w:pPr>
-    </w:p>
-    <w:p>
-      <w:pPr>
-        <w:rPr>
-          <w:rFonts w:ascii="Century Schoolbook" w:hAnsi="Century Schoolbook"/>
-        </w:rPr>
-      </w:pPr>
-    </w:p>
-    <w:p>
-      <w:pPr>
-        <w:rPr>
-          <w:rFonts w:ascii="Century Schoolbook" w:hAnsi="Century Schoolbook"/>
-        </w:rPr>
-      </w:pPr>
-    </w:p>
-    <w:p>
-      <w:pPr>
-        <w:rPr>
-          <w:rFonts w:ascii="Century Schoolbook" w:hAnsi="Century Schoolbook"/>
-        </w:rPr>
-      </w:pPr>
-    </w:p>
-    <w:p>
-      <w:pPr>
-        <w:rPr>
-          <w:rFonts w:ascii="Century Schoolbook" w:hAnsi="Century Schoolbook"/>
-        </w:rPr>
-      </w:pPr>
-    </w:p>
-    <w:p>
-      <w:pPr>
-        <w:rPr>
-          <w:rFonts w:ascii="Century Schoolbook" w:hAnsi="Century Schoolbook"/>
-        </w:rPr>
-      </w:pPr>
-    </w:p>
-    <w:p>
-      <w:pPr>
-        <w:rPr>
-          <w:rFonts w:ascii="Century Schoolbook" w:hAnsi="Century Schoolbook"/>
-        </w:rPr>
-      </w:pPr>
-    </w:p>
-    <w:p>
-      <w:pPr>
-        <w:rPr>
-          <w:rFonts w:ascii="Century Schoolbook" w:hAnsi="Century Schoolbook"/>
-        </w:rPr>
-      </w:pPr>
-    </w:p>
-    <w:p>
-      <w:pPr>
-        <w:rPr>
-          <w:rFonts w:ascii="Century Schoolbook" w:hAnsi="Century Schoolbook"/>
-        </w:rPr>
-      </w:pPr>
-    </w:p>
-    <w:p>
-      <w:pPr>
-        <w:rPr>
-          <w:rFonts w:ascii="Century Schoolbook" w:hAnsi="Century Schoolbook"/>
-        </w:rPr>
-      </w:pPr>
-    </w:p>
-    <w:p>
-      <w:pPr>
-        <w:rPr>
-          <w:rFonts w:ascii="Century Schoolbook" w:hAnsi="Century Schoolbook"/>
-        </w:rPr>
-      </w:pPr>
-    </w:p>
-    <w:p>
-      <w:pPr>
-        <w:rPr>
-          <w:rFonts w:ascii="Century Schoolbook" w:hAnsi="Century Schoolbook"/>
-        </w:rPr>
-      </w:pPr>
-    </w:p>
-    <w:p>
-      <w:pPr>
-        <w:rPr>
-          <w:rFonts w:ascii="Century Schoolbook" w:hAnsi="Century Schoolbook"/>
-        </w:rPr>
-      </w:pPr>
-    </w:p>
-    <w:p>
-      <w:pPr>
-        <w:rPr>
-          <w:rFonts w:ascii="Century Schoolbook" w:hAnsi="Century Schoolbook"/>
-        </w:rPr>
-      </w:pPr>
-    </w:p>
-    <w:p>
-      <w:pPr>
-        <w:rPr>
-          <w:rFonts w:ascii="Century Schoolbook" w:hAnsi="Century Schoolbook"/>
-        </w:rPr>
-      </w:pPr>
-    </w:p>
-    <w:p>
-      <w:pPr>
-        <w:rPr>
-          <w:rFonts w:ascii="Century Schoolbook" w:hAnsi="Century Schoolbook"/>
-        </w:rPr>
-      </w:pPr>
-    </w:p>
-    <w:p>
-      <w:pPr>
-        <w:rPr>
-          <w:rFonts w:ascii="Century Schoolbook" w:hAnsi="Century Schoolbook"/>
-        </w:rPr>
-      </w:pPr>
-    </w:p>
-    <w:p>
-      <w:pPr>
-        <w:rPr>
-          <w:rFonts w:ascii="Century Schoolbook" w:hAnsi="Century Schoolbook"/>
-        </w:rPr>
-      </w:pPr>
-    </w:p>
-    <w:p>
-      <w:pPr>
-        <w:rPr>
-          <w:rFonts w:ascii="Century Schoolbook" w:hAnsi="Century Schoolbook"/>
-        </w:rPr>
-      </w:pPr>
-    </w:p>
-    <w:p>
-      <w:pPr>
-        <w:rPr>
-          <w:rFonts w:ascii="Century Schoolbook" w:hAnsi="Century Schoolbook"/>
-        </w:rPr>
-      </w:pPr>
-    </w:p>
-    <w:p>
-      <w:pPr>
-        <w:rPr>
-          <w:rFonts w:ascii="Century Schoolbook" w:hAnsi="Century Schoolbook"/>
-        </w:rPr>
-      </w:pPr>
-    </w:p>
-    <w:p>
-      <w:pPr>
-        <w:rPr>
-          <w:rFonts w:ascii="Century Schoolbook" w:hAnsi="Century Schoolbook"/>
-        </w:rPr>
-      </w:pPr>
-    </w:p>
-    <w:p>
-      <w:pPr>
-        <w:rPr>
-          <w:rFonts w:ascii="Century Schoolbook" w:hAnsi="Century Schoolbook"/>
-        </w:rPr>
-      </w:pPr>
-    </w:p>
-    <w:p>
-      <w:pPr>
-        <w:rPr>
-          <w:rFonts w:ascii="Century Schoolbook" w:hAnsi="Century Schoolbook"/>
-        </w:rPr>
-      </w:pPr>
-    </w:p>
-    <w:p>
-      <w:pPr>
-        <w:rPr>
-          <w:rFonts w:ascii="Century Schoolbook" w:hAnsi="Century Schoolbook"/>
-        </w:rPr>
-      </w:pPr>
-    </w:p>
-    <w:p>
-      <w:pPr>
-        <w:rPr>
-          <w:rFonts w:ascii="Century Schoolbook" w:hAnsi="Century Schoolbook"/>
-        </w:rPr>
-      </w:pPr>
-    </w:p>
-    <w:p>
-      <w:pPr>
-        <w:rPr>
-          <w:rFonts w:ascii="Century Schoolbook" w:hAnsi="Century Schoolbook"/>
-        </w:rPr>
-      </w:pPr>
-    </w:p>
-    <w:p>
-      <w:pPr>
-        <w:rPr>
-          <w:rFonts w:ascii="Century Schoolbook" w:hAnsi="Century Schoolbook"/>
-        </w:rPr>
-      </w:pPr>
-    </w:p>
-    <w:p>
-      <w:pPr>
-        <w:rPr>
-          <w:rFonts w:ascii="Century Schoolbook" w:hAnsi="Century Schoolbook"/>
-        </w:rPr>
-      </w:pPr>
-    </w:p>
-    <w:p>
-      <w:pPr>
-        <w:rPr>
-          <w:rFonts w:ascii="Century Schoolbook" w:hAnsi="Century Schoolbook"/>
-        </w:rPr>
-      </w:pPr>
-    </w:p>
-    <w:p>
-      <w:pPr>
-        <w:rPr>
-          <w:rFonts w:ascii="Century Schoolbook" w:hAnsi="Century Schoolbook"/>
-        </w:rPr>
-      </w:pPr>
-    </w:p>
-    <w:p>
-      <w:pPr>
-        <w:rPr>
-          <w:rFonts w:ascii="Century Schoolbook" w:hAnsi="Century Schoolbook"/>
-        </w:rPr>
-      </w:pPr>
-    </w:p>
-    <w:p>
-      <w:pPr>
-        <w:rPr>
-          <w:rFonts w:ascii="Century Schoolbook" w:hAnsi="Century Schoolbook"/>
-        </w:rPr>
-      </w:pPr>
-    </w:p>
-    <w:p>
-      <w:pPr>
-        <w:rPr>
-          <w:rFonts w:ascii="Century Schoolbook" w:hAnsi="Century Schoolbook"/>
-        </w:rPr>
-      </w:pPr>
-    </w:p>
-    <w:p>
-      <w:pPr>
-        <w:rPr>
-          <w:rFonts w:ascii="Century Schoolbook" w:hAnsi="Century Schoolbook"/>
-        </w:rPr>
-      </w:pPr>
-    </w:p>
-    <w:p>
-      <w:pPr>
-        <w:rPr>
-          <w:rFonts w:ascii="Century Schoolbook" w:hAnsi="Century Schoolbook"/>
-        </w:rPr>
-      </w:pPr>
-    </w:p>
-    <w:p>
-      <w:pPr>
-        <w:rPr>
-          <w:rFonts w:ascii="Century Schoolbook" w:hAnsi="Century Schoolbook"/>
-        </w:rPr>
-      </w:pPr>
-    </w:p>
-    <w:p>
-      <w:pPr>
-        <w:rPr>
-          <w:rFonts w:ascii="Century Schoolbook" w:hAnsi="Century Schoolbook"/>
-        </w:rPr>
-      </w:pPr>
-    </w:p>
-    <w:p>
-      <w:pPr>
-        <w:rPr>
-          <w:rFonts w:ascii="Century Schoolbook" w:hAnsi="Century Schoolbook"/>
-        </w:rPr>
-      </w:pPr>
-    </w:p>
-    <w:p>
-      <w:pPr>
-        <w:rPr>
-          <w:rFonts w:ascii="Century Schoolbook" w:hAnsi="Century Schoolbook"/>
-        </w:rPr>
-      </w:pPr>
-    </w:p>
-    <w:p>
-      <w:pPr>
-        <w:rPr>
-          <w:rFonts w:ascii="Century Schoolbook" w:hAnsi="Century Schoolbook"/>
-        </w:rPr>
-      </w:pPr>
-    </w:p>
-    <w:p>
-      <w:pPr>
-        <w:rPr>
-          <w:rFonts w:ascii="Century Schoolbook" w:hAnsi="Century Schoolbook"/>
-        </w:rPr>
-      </w:pPr>
-    </w:p>
-    <w:p>
-      <w:pPr>
-        <w:rPr>
-          <w:rFonts w:ascii="Century Schoolbook" w:hAnsi="Century Schoolbook"/>
-        </w:rPr>
-      </w:pPr>
-    </w:p>
-    <w:p>
-      <w:pPr>
-        <w:rPr>
-          <w:rFonts w:ascii="Century Schoolbook" w:hAnsi="Century Schoolbook"/>
-        </w:rPr>
-      </w:pPr>
-    </w:p>
-    <w:p>
-      <w:pPr>
-        <w:rPr>
-          <w:rFonts w:ascii="Century Schoolbook" w:hAnsi="Century Schoolbook"/>
-        </w:rPr>
-      </w:pPr>
-    </w:p>
-    <w:p>
-      <w:pPr>
-        <w:rPr>
-          <w:rFonts w:ascii="Century Schoolbook" w:hAnsi="Century Schoolbook"/>
-        </w:rPr>
-      </w:pPr>
-    </w:p>
-    <w:p>
-      <w:pPr>
-        <w:rPr>
-          <w:rFonts w:ascii="Century Schoolbook" w:hAnsi="Century Schoolbook"/>
-        </w:rPr>
-      </w:pPr>
-    </w:p>
-    <w:p>
-      <w:pPr>
-        <w:rPr>
-          <w:rFonts w:ascii="Century Schoolbook" w:hAnsi="Century Schoolbook"/>
-        </w:rPr>
-      </w:pPr>
-    </w:p>
-    <w:p>
-      <w:pPr>
-        <w:rPr>
-          <w:rFonts w:ascii="Century Schoolbook" w:hAnsi="Century Schoolbook"/>
-        </w:rPr>
-      </w:pPr>
-    </w:p>
-    <w:p>
-      <w:pPr>
-        <w:rPr>
-          <w:rFonts w:ascii="Century Schoolbook" w:hAnsi="Century Schoolbook"/>
-        </w:rPr>
-      </w:pPr>
-    </w:p>
-    <w:p>
-      <w:pPr>
-        <w:rPr>
-          <w:rFonts w:ascii="Century Schoolbook" w:hAnsi="Century Schoolbook"/>
-        </w:rPr>
-      </w:pPr>
-    </w:p>
-    <w:p>
-      <w:pPr>
-        <w:rPr>
-          <w:rFonts w:ascii="Century Schoolbook" w:hAnsi="Century Schoolbook"/>
-        </w:rPr>
-      </w:pPr>
-    </w:p>
-    <w:p>
-      <w:pPr>
-        <w:rPr>
-          <w:rFonts w:ascii="Century Schoolbook" w:hAnsi="Century Schoolbook"/>
-        </w:rPr>
-      </w:pPr>
-    </w:p>
-    <w:p>
-      <w:pPr>
-        <w:rPr>
-          <w:rFonts w:ascii="Century Schoolbook" w:hAnsi="Century Schoolbook"/>
-        </w:rPr>
-      </w:pPr>
-    </w:p>
-    <w:p>
-      <w:pPr>
-        <w:rPr>
-          <w:rFonts w:ascii="Century Schoolbook" w:hAnsi="Century Schoolbook"/>
-        </w:rPr>
-      </w:pPr>
-    </w:p>
-    <w:p>
-      <w:pPr>
-        <w:rPr>
-          <w:rFonts w:ascii="Century Schoolbook" w:hAnsi="Century Schoolbook"/>
-        </w:rPr>
-      </w:pPr>
-    </w:p>
-    <w:p>
-      <w:pPr>
-        <w:rPr>
-          <w:rFonts w:ascii="Century Schoolbook" w:hAnsi="Century Schoolbook"/>
-        </w:rPr>
-      </w:pPr>
-    </w:p>
-    <w:p>
-      <w:pPr>
-        <w:rPr>
-          <w:rFonts w:ascii="Century Schoolbook" w:hAnsi="Century Schoolbook"/>
-        </w:rPr>
-      </w:pPr>
-    </w:p>
-    <w:p>
-      <w:pPr>
-        <w:rPr>
-          <w:rFonts w:ascii="Century Schoolbook" w:hAnsi="Century Schoolbook"/>
-        </w:rPr>
-      </w:pPr>
-    </w:p>
-    <w:p>
-      <w:pPr>
-        <w:rPr>
-          <w:rFonts w:ascii="Century Schoolbook" w:hAnsi="Century Schoolbook"/>
-        </w:rPr>
-      </w:pPr>
-    </w:p>
-    <w:p>
-      <w:pPr>
-        <w:rPr>
-          <w:rFonts w:ascii="Century Schoolbook" w:hAnsi="Century Schoolbook"/>
-        </w:rPr>
-      </w:pPr>
-    </w:p>
-    <w:p>
-      <w:pPr>
-        <w:rPr>
-          <w:rFonts w:ascii="Century Schoolbook" w:hAnsi="Century Schoolbook"/>
-        </w:rPr>
-      </w:pPr>
-    </w:p>
-    <w:p>
-      <w:pPr>
-        <w:rPr>
-          <w:rFonts w:ascii="Century Schoolbook" w:hAnsi="Century Schoolbook"/>
-        </w:rPr>
-      </w:pPr>
-    </w:p>
-    <w:p>
-      <w:pPr>
-        <w:rPr>
-          <w:rFonts w:ascii="Century Schoolbook" w:hAnsi="Century Schoolbook"/>
-        </w:rPr>
-      </w:pPr>
-    </w:p>
-    <w:p>
-      <w:pPr>
-        <w:rPr>
-          <w:rFonts w:ascii="Century Schoolbook" w:hAnsi="Century Schoolbook"/>
-        </w:rPr>
-      </w:pPr>
-    </w:p>
-    <w:p>
-      <w:pPr>
-        <w:rPr>
-          <w:rFonts w:ascii="Century Schoolbook" w:hAnsi="Century Schoolbook"/>
-        </w:rPr>
-      </w:pPr>
-    </w:p>
-    <w:p>
-      <w:pPr>
-        <w:rPr>
-          <w:rFonts w:ascii="Century Schoolbook" w:hAnsi="Century Schoolbook"/>
-        </w:rPr>
-      </w:pPr>
-    </w:p>
-    <w:p>
-      <w:pPr>
-        <w:rPr>
-          <w:rFonts w:ascii="Century Schoolbook" w:hAnsi="Century Schoolbook"/>
-        </w:rPr>
-      </w:pPr>
-    </w:p>
-    <w:p>
-      <w:pPr>
-        <w:rPr>
-          <w:rFonts w:ascii="Century Schoolbook" w:hAnsi="Century Schoolbook"/>
-        </w:rPr>
-      </w:pPr>
-    </w:p>
-    <w:p>
-      <w:pPr>
-        <w:rPr>
-          <w:rFonts w:ascii="Century Schoolbook" w:hAnsi="Century Schoolbook"/>
-        </w:rPr>
-      </w:pPr>
-    </w:p>
-    <w:p>
-      <w:pPr>
-        <w:rPr>
-          <w:rFonts w:ascii="Century Schoolbook" w:hAnsi="Century Schoolbook"/>
-        </w:rPr>
-      </w:pPr>
-    </w:p>
-    <w:p>
-      <w:pPr>
-        <w:rPr>
-          <w:rFonts w:ascii="Century Schoolbook" w:hAnsi="Century Schoolbook"/>
-        </w:rPr>
-      </w:pPr>
-    </w:p>
-    <w:p>
-      <w:pPr>
-        <w:rPr>
-          <w:rFonts w:ascii="Century Schoolbook" w:hAnsi="Century Schoolbook"/>
-        </w:rPr>
-      </w:pPr>
-    </w:p>
-    <w:p>
-      <w:pPr>
-        <w:rPr>
-          <w:rFonts w:ascii="Century Schoolbook" w:hAnsi="Century Schoolbook"/>
-        </w:rPr>
-      </w:pPr>
-    </w:p>
-    <w:p>
-      <w:pPr>
-        <w:rPr>
-          <w:rFonts w:ascii="Century Schoolbook" w:hAnsi="Century Schoolbook"/>
-        </w:rPr>
-      </w:pPr>
-    </w:p>
-    <w:p>
-      <w:pPr>
-        <w:rPr>
-          <w:rFonts w:ascii="Century Schoolbook" w:hAnsi="Century Schoolbook"/>
-        </w:rPr>
-      </w:pPr>
-    </w:p>
-    <w:p>
-      <w:pPr>
-        <w:rPr>
-          <w:rFonts w:ascii="Century Schoolbook" w:hAnsi="Century Schoolbook"/>
-        </w:rPr>
-      </w:pPr>
-    </w:p>
-    <w:p>
-      <w:pPr>
-        <w:rPr>
-          <w:rFonts w:ascii="Century Schoolbook" w:hAnsi="Century Schoolbook"/>
-        </w:rPr>
-      </w:pPr>
-    </w:p>
-    <w:p>
-      <w:pPr>
-        <w:rPr>
-          <w:rFonts w:ascii="Century Schoolbook" w:hAnsi="Century Schoolbook"/>
-        </w:rPr>
-      </w:pPr>
-    </w:p>
-    <w:p>
-      <w:pPr>
-        <w:rPr>
-          <w:rFonts w:ascii="Century Schoolbook" w:hAnsi="Century Schoolbook"/>
-        </w:rPr>
-      </w:pPr>
-    </w:p>
-    <w:p>
-      <w:pPr>
-        <w:rPr>
-          <w:rFonts w:ascii="Century Schoolbook" w:hAnsi="Century Schoolbook"/>
-        </w:rPr>
-      </w:pPr>
-    </w:p>
-    <w:p>
-      <w:pPr>
-        <w:rPr>
-          <w:rFonts w:ascii="Century Schoolbook" w:hAnsi="Century Schoolbook"/>
-        </w:rPr>
-      </w:pPr>
-    </w:p>
-    <w:p>
-      <w:pPr>
-        <w:rPr>
-          <w:rFonts w:ascii="Century Schoolbook" w:hAnsi="Century Schoolbook"/>
-        </w:rPr>
-      </w:pPr>
-    </w:p>
-    <w:p>
-      <w:pPr>
-        <w:rPr>
-          <w:rFonts w:ascii="Century Schoolbook" w:hAnsi="Century Schoolbook"/>
-        </w:rPr>
-      </w:pPr>
-    </w:p>
-    <w:p>
-      <w:pPr>
-        <w:rPr>
-          <w:rFonts w:ascii="Century Schoolbook" w:hAnsi="Century Schoolbook"/>
-        </w:rPr>
-      </w:pPr>
-    </w:p>
-    <w:p>
-      <w:pPr>
-        <w:rPr>
-          <w:rFonts w:ascii="Century Schoolbook" w:hAnsi="Century Schoolbook"/>
-        </w:rPr>
-      </w:pPr>
-    </w:p>
-    <w:p>
-      <w:pPr>
-        <w:rPr>
-          <w:rFonts w:ascii="Century Schoolbook" w:hAnsi="Century Schoolbook"/>
-        </w:rPr>
-      </w:pPr>
-    </w:p>
-    <w:p>
-      <w:pPr>
-        <w:rPr>
-          <w:rFonts w:ascii="Century Schoolbook" w:hAnsi="Century Schoolbook"/>
-        </w:rPr>
-      </w:pPr>
-    </w:p>
-    <w:p>
-      <w:pPr>
-        <w:rPr>
-          <w:rFonts w:ascii="Century Schoolbook" w:hAnsi="Century Schoolbook"/>
-        </w:rPr>
-      </w:pPr>
-    </w:p>
-    <w:p>
-      <w:pPr>
-        <w:rPr>
-          <w:rFonts w:ascii="Century Schoolbook" w:hAnsi="Century Schoolbook"/>
-        </w:rPr>
-      </w:pPr>
-    </w:p>
-    <w:p>
-      <w:pPr>
-        <w:rPr>
-          <w:rFonts w:ascii="Century Schoolbook" w:hAnsi="Century Schoolbook"/>
-        </w:rPr>
-      </w:pPr>
-    </w:p>
-    <w:p>
-      <w:pPr>
-        <w:rPr>
-          <w:rFonts w:ascii="Century Schoolbook" w:hAnsi="Century Schoolbook"/>
-        </w:rPr>
-      </w:pPr>
-    </w:p>
-    <w:p>
-      <w:pPr>
-        <w:rPr>
-          <w:rFonts w:ascii="Century Schoolbook" w:hAnsi="Century Schoolbook"/>
-        </w:rPr>
-      </w:pPr>
-    </w:p>
-    <w:p>
-      <w:pPr>
-        <w:rPr>
-          <w:rFonts w:ascii="Century Schoolbook" w:hAnsi="Century Schoolbook"/>
-        </w:rPr>
-      </w:pPr>
-    </w:p>
-    <w:p>
-      <w:pPr>
-        <w:rPr>
-          <w:rFonts w:ascii="Century Schoolbook" w:hAnsi="Century Schoolbook"/>
-        </w:rPr>
-      </w:pPr>
-    </w:p>
-    <w:p>
-      <w:pPr>
-        <w:rPr>
-          <w:rFonts w:ascii="Century Schoolbook" w:hAnsi="Century Schoolbook"/>
-        </w:rPr>
-      </w:pPr>
-    </w:p>
-    <w:p>
-      <w:pPr>
-        <w:rPr>
-          <w:rFonts w:ascii="Century Schoolbook" w:hAnsi="Century Schoolbook"/>
-        </w:rPr>
-      </w:pPr>
-    </w:p>
-    <w:p>
-      <w:pPr>
-        <w:rPr>
-          <w:rFonts w:ascii="Century Schoolbook" w:hAnsi="Century Schoolbook"/>
-        </w:rPr>
-      </w:pPr>
-    </w:p>
-    <w:p>
-      <w:pPr>
-        <w:rPr>
-          <w:rFonts w:ascii="Century Schoolbook" w:hAnsi="Century Schoolbook"/>
-        </w:rPr>
-      </w:pPr>
-    </w:p>
-    <w:p>
-      <w:pPr>
-        <w:rPr>
-          <w:rFonts w:ascii="Century Schoolbook" w:hAnsi="Century Schoolbook"/>
-        </w:rPr>
-      </w:pPr>
-    </w:p>
-    <w:p>
-      <w:pPr>
-        <w:rPr>
-          <w:rFonts w:ascii="Century Schoolbook" w:hAnsi="Century Schoolbook"/>
-        </w:rPr>
-      </w:pPr>
-    </w:p>
-    <w:p>
-      <w:pPr>
-        <w:rPr>
-          <w:rFonts w:ascii="Century Schoolbook" w:hAnsi="Century Schoolbook"/>
-        </w:rPr>
-      </w:pPr>
-    </w:p>
-    <w:p>
-      <w:pPr>
-        <w:rPr>
-          <w:rFonts w:ascii="Century Schoolbook" w:hAnsi="Century Schoolbook"/>
-        </w:rPr>
-      </w:pPr>
-    </w:p>
-    <w:p>
-      <w:pPr>
-        <w:rPr>
-          <w:rFonts w:ascii="Century Schoolbook" w:hAnsi="Century Schoolbook"/>
-        </w:rPr>
-      </w:pPr>
-    </w:p>
-    <w:p>
-      <w:pPr>
-        <w:rPr>
-          <w:rFonts w:ascii="Century Schoolbook" w:hAnsi="Century Schoolbook"/>
-        </w:rPr>
-      </w:pPr>
-    </w:p>
-    <w:p>
-      <w:pPr>
-        <w:rPr>
-          <w:rFonts w:ascii="Century Schoolbook" w:hAnsi="Century Schoolbook"/>
-        </w:rPr>
-      </w:pPr>
-    </w:p>
-    <w:p>
-      <w:pPr>
-        <w:rPr>
-          <w:rFonts w:ascii="Century Schoolbook" w:hAnsi="Century Schoolbook"/>
-        </w:rPr>
-      </w:pPr>
-    </w:p>
-    <w:p>
-      <w:pPr>
-        <w:rPr>
-          <w:rFonts w:ascii="Century Schoolbook" w:hAnsi="Century Schoolbook"/>
-        </w:rPr>
-      </w:pPr>
-    </w:p>
-    <w:p>
-      <w:pPr>
-        <w:rPr>
-          <w:rFonts w:ascii="Century Schoolbook" w:hAnsi="Century Schoolbook"/>
-        </w:rPr>
-      </w:pPr>
-    </w:p>
-    <w:p>
-      <w:pPr>
-        <w:rPr>
-          <w:rFonts w:ascii="Century Schoolbook" w:hAnsi="Century Schoolbook"/>
-        </w:rPr>
-      </w:pPr>
-    </w:p>
-    <w:p>
-      <w:pPr>
-        <w:rPr>
-          <w:rFonts w:ascii="Century Schoolbook" w:hAnsi="Century Schoolbook"/>
-        </w:rPr>
-      </w:pPr>
-    </w:p>
-    <w:p>
-      <w:pPr>
-        <w:rPr>
-          <w:rFonts w:ascii="Century Schoolbook" w:hAnsi="Century Schoolbook"/>
-        </w:rPr>
-      </w:pPr>
-    </w:p>
-    <w:p>
-      <w:pPr>
-        <w:rPr>
-          <w:rFonts w:ascii="Century Schoolbook" w:hAnsi="Century Schoolbook"/>
-        </w:rPr>
-      </w:pPr>
-    </w:p>
-    <w:p>
-      <w:pPr>
-        <w:rPr>
-          <w:rFonts w:ascii="Century Schoolbook" w:hAnsi="Century Schoolbook"/>
-        </w:rPr>
-      </w:pPr>
-    </w:p>
-    <w:p>
-      <w:pPr>
-        <w:rPr>
-          <w:rFonts w:ascii="Century Schoolbook" w:hAnsi="Century Schoolbook"/>
-        </w:rPr>
-      </w:pPr>
-    </w:p>
-    <w:p>
-      <w:pPr>
-        <w:rPr>
-          <w:rFonts w:ascii="Century Schoolbook" w:hAnsi="Century Schoolbook"/>
-        </w:rPr>
-      </w:pPr>
-    </w:p>
-    <w:p>
-      <w:pPr>
-        <w:rPr>
-          <w:rFonts w:ascii="Century Schoolbook" w:hAnsi="Century Schoolbook"/>
-        </w:rPr>
-      </w:pPr>
-    </w:p>
-    <w:p>
-      <w:pPr>
-        <w:rPr>
-          <w:rFonts w:ascii="Century Schoolbook" w:hAnsi="Century Schoolbook"/>
-        </w:rPr>
-      </w:pPr>
-    </w:p>
-    <w:p>
-      <w:pPr>
-        <w:rPr>
-          <w:rFonts w:ascii="Century Schoolbook" w:hAnsi="Century Schoolbook"/>
-        </w:rPr>
-      </w:pPr>
-    </w:p>
-    <w:p>
-      <w:pPr>
-        <w:rPr>
-          <w:rFonts w:ascii="Century Schoolbook" w:hAnsi="Century Schoolbook"/>
-        </w:rPr>
-      </w:pPr>
-    </w:p>
-    <w:p>
-      <w:pPr>
-        <w:rPr>
-          <w:rFonts w:ascii="Century Schoolbook" w:hAnsi="Century Schoolbook"/>
-        </w:rPr>
-      </w:pPr>
-    </w:p>
-    <w:p>
-      <w:pPr>
-        <w:rPr>
-          <w:rFonts w:ascii="Century Schoolbook" w:hAnsi="Century Schoolbook"/>
-        </w:rPr>
-      </w:pPr>
-    </w:p>
-    <w:p>
-      <w:pPr>
-        <w:rPr>
-          <w:rFonts w:ascii="Century Schoolbook" w:hAnsi="Century Schoolbook"/>
-        </w:rPr>
-      </w:pPr>
-    </w:p>
-    <w:p>
-      <w:pPr>
-        <w:rPr>
-          <w:rFonts w:ascii="Century Schoolbook" w:hAnsi="Century Schoolbook"/>
-        </w:rPr>
-      </w:pPr>
-    </w:p>
-    <w:p>
-      <w:pPr>
-        <w:rPr>
-          <w:rFonts w:ascii="Century Schoolbook" w:hAnsi="Century Schoolbook"/>
-        </w:rPr>
-      </w:pPr>
-    </w:p>
-    <w:p>
-      <w:pPr>
-        <w:rPr>
-          <w:rFonts w:ascii="Century Schoolbook" w:hAnsi="Century Schoolbook"/>
-        </w:rPr>
-      </w:pPr>
-    </w:p>
-    <w:p>
-      <w:pPr>
-        <w:rPr>
-          <w:rFonts w:ascii="Century Schoolbook" w:hAnsi="Century Schoolbook"/>
-        </w:rPr>
-      </w:pPr>
-    </w:p>
-    <w:p>
-      <w:pPr>
-        <w:rPr>
-          <w:rFonts w:ascii="Century Schoolbook" w:hAnsi="Century Schoolbook"/>
-        </w:rPr>
-      </w:pPr>
-    </w:p>
-    <w:p>
-      <w:pPr>
-        <w:rPr>
-          <w:rFonts w:ascii="Century Schoolbook" w:hAnsi="Century Schoolbook"/>
-        </w:rPr>
-      </w:pPr>
-    </w:p>
-    <w:p>
-      <w:pPr>
-        <w:rPr>
-          <w:rFonts w:ascii="Century Schoolbook" w:hAnsi="Century Schoolbook"/>
-        </w:rPr>
-      </w:pPr>
-    </w:p>
-    <w:p>
-      <w:pPr>
-        <w:rPr>
-          <w:rFonts w:ascii="Century Schoolbook" w:hAnsi="Century Schoolbook"/>
-        </w:rPr>
-      </w:pPr>
-    </w:p>
-    <w:p>
-      <w:pPr>
-        <w:rPr>
-          <w:rFonts w:ascii="Century Schoolbook" w:hAnsi="Century Schoolbook"/>
-        </w:rPr>
-      </w:pPr>
-    </w:p>
-    <w:p>
-      <w:pPr>
-        <w:rPr>
-          <w:rFonts w:ascii="Century Schoolbook" w:hAnsi="Century Schoolbook"/>
-        </w:rPr>
-      </w:pPr>
-    </w:p>
-    <w:p>
-      <w:pPr>
-        <w:rPr>
-          <w:rFonts w:ascii="Century Schoolbook" w:hAnsi="Century Schoolbook"/>
-        </w:rPr>
-      </w:pPr>
-    </w:p>
-    <w:p>
-      <w:pPr>
-        <w:rPr>
-          <w:rFonts w:ascii="Century Schoolbook" w:hAnsi="Century Schoolbook"/>
-        </w:rPr>
-      </w:pPr>
-    </w:p>
-    <w:p>
-      <w:pPr>
-        <w:rPr>
-          <w:rFonts w:ascii="Century Schoolbook" w:hAnsi="Century Schoolbook"/>
-        </w:rPr>
-      </w:pPr>
-    </w:p>
-    <w:p>
-      <w:pPr>
-        <w:rPr>
-          <w:rFonts w:ascii="Century Schoolbook" w:hAnsi="Century Schoolbook"/>
-        </w:rPr>
-      </w:pPr>
-    </w:p>
-    <w:p>
-      <w:pPr>
-        <w:rPr>
-          <w:rFonts w:ascii="Century Schoolbook" w:hAnsi="Century Schoolbook"/>
-        </w:rPr>
-      </w:pPr>
-    </w:p>
-    <w:p>
-      <w:pPr>
-        <w:rPr>
-          <w:rFonts w:ascii="Century Schoolbook" w:hAnsi="Century Schoolbook"/>
-        </w:rPr>
-      </w:pPr>
-    </w:p>
-    <w:p>
-      <w:pPr>
-        <w:rPr>
-          <w:rFonts w:ascii="Century Schoolbook" w:hAnsi="Century Schoolbook"/>
-        </w:rPr>
-      </w:pPr>
-    </w:p>
-    <w:p>
-      <w:pPr>
-        <w:rPr>
-          <w:rFonts w:ascii="Century Schoolbook" w:hAnsi="Century Schoolbook"/>
-        </w:rPr>
-      </w:pPr>
-    </w:p>
-    <w:p>
-      <w:pPr>
-        <w:rPr>
-          <w:rFonts w:ascii="Century Schoolbook" w:hAnsi="Century Schoolbook"/>
-        </w:rPr>
-      </w:pPr>
-    </w:p>
-    <w:p>
-      <w:pPr>
-        <w:rPr>
-          <w:rFonts w:ascii="Century Schoolbook" w:hAnsi="Century Schoolbook"/>
-        </w:rPr>
-      </w:pPr>
-    </w:p>
-    <w:p>
-      <w:pPr>
-        <w:rPr>
-          <w:rFonts w:ascii="Century Schoolbook" w:hAnsi="Century Schoolbook"/>
-        </w:rPr>
-      </w:pPr>
-    </w:p>
-    <w:p>
-      <w:pPr>
-        <w:rPr>
-          <w:rFonts w:ascii="Century Schoolbook" w:hAnsi="Century Schoolbook"/>
-        </w:rPr>
-      </w:pPr>
-    </w:p>
-    <w:p>
-      <w:pPr>
-        <w:rPr>
-          <w:rFonts w:ascii="Century Schoolbook" w:hAnsi="Century Schoolbook"/>
-        </w:rPr>
-      </w:pPr>
-    </w:p>
-    <w:p>
-      <w:pPr>
-        <w:rPr>
-          <w:rFonts w:ascii="Century Schoolbook" w:hAnsi="Century Schoolbook"/>
-        </w:rPr>
-      </w:pPr>
-    </w:p>
-    <w:p>
-      <w:pPr>
-        <w:rPr>
-          <w:rFonts w:ascii="Century Schoolbook" w:hAnsi="Century Schoolbook"/>
-        </w:rPr>
-      </w:pPr>
-    </w:p>
-    <w:p>
-      <w:pPr>
-        <w:rPr>
-          <w:rFonts w:ascii="Century Schoolbook" w:hAnsi="Century Schoolbook"/>
-        </w:rPr>
-      </w:pPr>
-    </w:p>
-    <w:p>
-      <w:pPr>
-        <w:rPr>
-          <w:rFonts w:ascii="Century Schoolbook" w:hAnsi="Century Schoolbook"/>
-        </w:rPr>
-      </w:pPr>
-    </w:p>
-    <w:p>
-      <w:pPr>
-        <w:rPr>
-          <w:rFonts w:ascii="Century Schoolbook" w:hAnsi="Century Schoolbook"/>
-        </w:rPr>
-      </w:pPr>
-    </w:p>
-    <w:p>
-      <w:pPr>
-        <w:rPr>
-          <w:rFonts w:ascii="Century Schoolbook" w:hAnsi="Century Schoolbook"/>
-        </w:rPr>
-      </w:pPr>
-    </w:p>
-    <w:p>
-      <w:pPr>
-        <w:rPr>
-          <w:rFonts w:ascii="Century Schoolbook" w:hAnsi="Century Schoolbook"/>
-        </w:rPr>
-      </w:pPr>
-    </w:p>
-    <w:p>
-      <w:pPr>
-        <w:rPr>
-          <w:rFonts w:ascii="Century Schoolbook" w:hAnsi="Century Schoolbook"/>
-        </w:rPr>
-      </w:pPr>
-    </w:p>
-    <w:p>
-      <w:pPr>
-        <w:rPr>
-          <w:rFonts w:ascii="Century Schoolbook" w:hAnsi="Century Schoolbook"/>
-        </w:rPr>
-      </w:pPr>
-    </w:p>
-    <w:p>
-      <w:pPr>
-        <w:rPr>
-          <w:rFonts w:ascii="Century Schoolbook" w:hAnsi="Century Schoolbook"/>
-        </w:rPr>
-      </w:pPr>
-    </w:p>
-    <w:p>
-      <w:pPr>
-        <w:rPr>
-          <w:rFonts w:ascii="Century Schoolbook" w:hAnsi="Century Schoolbook"/>
-        </w:rPr>
-      </w:pPr>
-    </w:p>
-    <w:p>
-      <w:pPr>
-        <w:rPr>
-          <w:rFonts w:ascii="Century Schoolbook" w:hAnsi="Century Schoolbook"/>
-        </w:rPr>
-      </w:pPr>
-    </w:p>
-    <w:p>
-      <w:pPr>
-        <w:rPr>
-          <w:rFonts w:ascii="Century Schoolbook" w:hAnsi="Century Schoolbook"/>
-        </w:rPr>
-      </w:pPr>
-    </w:p>
-    <w:p>
-      <w:pPr>
-        <w:rPr>
-          <w:rFonts w:ascii="Century Schoolbook" w:hAnsi="Century Schoolbook"/>
-        </w:rPr>
-      </w:pPr>
-    </w:p>
-    <w:p>
-      <w:pPr>
-        <w:rPr>
-          <w:rFonts w:ascii="Century Schoolbook" w:hAnsi="Century Schoolbook"/>
-        </w:rPr>
-      </w:pPr>
-    </w:p>
-    <w:p>
-      <w:pPr>
-        <w:rPr>
-          <w:rFonts w:ascii="Century Schoolbook" w:hAnsi="Century Schoolbook"/>
-        </w:rPr>
-      </w:pPr>
-    </w:p>
-    <w:p>
-      <w:pPr>
-        <w:rPr>
-          <w:rFonts w:ascii="Century Schoolbook" w:hAnsi="Century Schoolbook"/>
-        </w:rPr>
-      </w:pPr>
-    </w:p>
-    <w:p>
-      <w:pPr>
-        <w:rPr>
-          <w:rFonts w:ascii="Century Schoolbook" w:hAnsi="Century Schoolbook"/>
-        </w:rPr>
-      </w:pPr>
-    </w:p>
-    <w:p>
-      <w:pPr>
-        <w:rPr>
-          <w:rFonts w:ascii="Century Schoolbook" w:hAnsi="Century Schoolbook"/>
-        </w:rPr>
-      </w:pPr>
-    </w:p>
-    <w:p>
-      <w:pPr>
-        <w:rPr>
-          <w:rFonts w:ascii="Century Schoolbook" w:hAnsi="Century Schoolbook"/>
-        </w:rPr>
-      </w:pPr>
-    </w:p>
-    <w:p>
-      <w:pPr>
-        <w:rPr>
-          <w:rFonts w:ascii="Century Schoolbook" w:hAnsi="Century Schoolbook"/>
-        </w:rPr>
-      </w:pPr>
-    </w:p>
-    <w:p>
-      <w:pPr>
-        <w:rPr>
-          <w:rFonts w:ascii="Century Schoolbook" w:hAnsi="Century Schoolbook"/>
-        </w:rPr>
-      </w:pPr>
-    </w:p>
-    <w:p>
-      <w:pPr>
-        <w:rPr>
-          <w:rFonts w:ascii="Century Schoolbook" w:hAnsi="Century Schoolbook"/>
-        </w:rPr>
-      </w:pPr>
-    </w:p>
-    <w:p>
-      <w:pPr>
-        <w:rPr>
-          <w:rFonts w:ascii="Century Schoolbook" w:hAnsi="Century Schoolbook"/>
-        </w:rPr>
-      </w:pPr>
-    </w:p>
-    <w:p>
-      <w:pPr>
-        <w:rPr>
-          <w:rFonts w:ascii="Century Schoolbook" w:hAnsi="Century Schoolbook"/>
-        </w:rPr>
-      </w:pPr>
-    </w:p>
-    <w:p>
-      <w:pPr>
-        <w:rPr>
-          <w:rFonts w:ascii="Century Schoolbook" w:hAnsi="Century Schoolbook"/>
-        </w:rPr>
-      </w:pPr>
-    </w:p>
-    <w:p>
-      <w:pPr>
-        <w:rPr>
-          <w:rFonts w:ascii="Century Schoolbook" w:hAnsi="Century Schoolbook"/>
-        </w:rPr>
-      </w:pPr>
-    </w:p>
-    <w:p>
-      <w:pPr>
-        <w:rPr>
-          <w:rFonts w:ascii="Century Schoolbook" w:hAnsi="Century Schoolbook"/>
-        </w:rPr>
-      </w:pPr>
-    </w:p>
-    <w:p>
-      <w:pPr>
-        <w:rPr>
-          <w:rFonts w:ascii="Century Schoolbook" w:hAnsi="Century Schoolbook"/>
-        </w:rPr>
-      </w:pPr>
-    </w:p>
-    <w:p>
-      <w:pPr>
-        <w:rPr>
-          <w:rFonts w:ascii="Century Schoolbook" w:hAnsi="Century Schoolbook"/>
-        </w:rPr>
-      </w:pPr>
-    </w:p>
-    <w:p>
-      <w:pPr>
-        <w:rPr>
-          <w:rFonts w:ascii="Century Schoolbook" w:hAnsi="Century Schoolbook"/>
-        </w:rPr>
-      </w:pPr>
-    </w:p>
-    <w:p>
-      <w:pPr>
-        <w:rPr>
-          <w:rFonts w:ascii="Century Schoolbook" w:hAnsi="Century Schoolbook"/>
-        </w:rPr>
-      </w:pPr>
-    </w:p>
-    <w:p>
-      <w:pPr>
-        <w:rPr>
-          <w:rFonts w:ascii="Century Schoolbook" w:hAnsi="Century Schoolbook"/>
-        </w:rPr>
-      </w:pPr>
-    </w:p>
-    <w:p>
-      <w:pPr>
-        <w:rPr>
-          <w:rFonts w:ascii="Century Schoolbook" w:hAnsi="Century Schoolbook"/>
-        </w:rPr>
-      </w:pPr>
-    </w:p>
-    <w:p>
-      <w:pPr>
-        <w:rPr>
-          <w:rFonts w:ascii="Century Schoolbook" w:hAnsi="Century Schoolbook"/>
-        </w:rPr>
-      </w:pPr>
-    </w:p>
-    <w:p>
-      <w:pPr>
-        <w:rPr>
-          <w:rFonts w:ascii="Century Schoolbook" w:hAnsi="Century Schoolbook"/>
-        </w:rPr>
-      </w:pPr>
-    </w:p>
-    <w:p>
-      <w:pPr>
-        <w:rPr>
-          <w:rFonts w:ascii="Century Schoolbook" w:hAnsi="Century Schoolbook"/>
-        </w:rPr>
-      </w:pPr>
-    </w:p>
-    <w:p>
-      <w:pPr>
-        <w:rPr>
-          <w:rFonts w:ascii="Century Schoolbook" w:hAnsi="Century Schoolbook"/>
-        </w:rPr>
-      </w:pPr>
-    </w:p>
-    <w:p>
-      <w:pPr>
-        <w:rPr>
-          <w:rFonts w:ascii="Century Schoolbook" w:hAnsi="Century Schoolbook"/>
-        </w:rPr>
-      </w:pPr>
-    </w:p>
-    <w:p>
-      <w:pPr>
-        <w:rPr>
-          <w:rFonts w:ascii="Century Schoolbook" w:hAnsi="Century Schoolbook"/>
-        </w:rPr>
-      </w:pPr>
-    </w:p>
-    <w:p>
-      <w:pPr>
-        <w:rPr>
-          <w:rFonts w:ascii="Century Schoolbook" w:hAnsi="Century Schoolbook"/>
-        </w:rPr>
-      </w:pPr>
-    </w:p>
-    <w:p>
-      <w:pPr>
-        <w:rPr>
-          <w:rFonts w:ascii="Century Schoolbook" w:hAnsi="Century Schoolbook"/>
-        </w:rPr>
-      </w:pPr>
-    </w:p>
-    <w:p>
-      <w:pPr>
-        <w:rPr>
-          <w:rFonts w:ascii="Century Schoolbook" w:hAnsi="Century Schoolbook"/>
-        </w:rPr>
-      </w:pPr>
-    </w:p>
-    <w:p>
-      <w:pPr>
-        <w:rPr>
-          <w:rFonts w:ascii="Century Schoolbook" w:hAnsi="Century Schoolbook"/>
-        </w:rPr>
-      </w:pPr>
-    </w:p>
-    <w:p>
-      <w:pPr>
-        <w:rPr>
-          <w:rFonts w:ascii="Century Schoolbook" w:hAnsi="Century Schoolbook"/>
-        </w:rPr>
-      </w:pPr>
-    </w:p>
-    <w:p>
-      <w:pPr>
-        <w:rPr>
-          <w:rFonts w:ascii="Century Schoolbook" w:hAnsi="Century Schoolbook"/>
-        </w:rPr>
-      </w:pPr>
-    </w:p>
-    <w:p>
-      <w:pPr>
-        <w:rPr>
-          <w:rFonts w:ascii="Century Schoolbook" w:hAnsi="Century Schoolbook"/>
-        </w:rPr>
-      </w:pPr>
-    </w:p>
-    <w:p>
-      <w:pPr>
-        <w:rPr>
-          <w:rFonts w:ascii="Century Schoolbook" w:hAnsi="Century Schoolbook"/>
-        </w:rPr>
-      </w:pPr>
-    </w:p>
-    <w:p>
-      <w:pPr>
-        <w:rPr>
-          <w:rFonts w:ascii="Century Schoolbook" w:hAnsi="Century Schoolbook"/>
-        </w:rPr>
-      </w:pPr>
-    </w:p>
-    <w:p>
-      <w:pPr>
-        <w:rPr>
-          <w:rFonts w:ascii="Century Schoolbook" w:hAnsi="Century Schoolbook"/>
-        </w:rPr>
-      </w:pPr>
-    </w:p>
-    <w:p>
-      <w:pPr>
-        <w:rPr>
-          <w:rFonts w:ascii="Century Schoolbook" w:hAnsi="Century Schoolbook"/>
-        </w:rPr>
-      </w:pPr>
-    </w:p>
-    <w:p>
-      <w:pPr>
-        <w:rPr>
-          <w:rFonts w:ascii="Century Schoolbook" w:hAnsi="Century Schoolbook"/>
-        </w:rPr>
-      </w:pPr>
-    </w:p>
-    <w:p>
-      <w:pPr>
-        <w:rPr>
-          <w:rFonts w:ascii="Century Schoolbook" w:hAnsi="Century Schoolbook"/>
-        </w:rPr>
-      </w:pPr>
-    </w:p>
-    <w:p>
-      <w:pPr>
-        <w:rPr>
-          <w:rFonts w:ascii="Century Schoolbook" w:hAnsi="Century Schoolbook"/>
-        </w:rPr>
-      </w:pPr>
-    </w:p>
-    <w:p>
-      <w:pPr>
-        <w:rPr>
-          <w:rFonts w:ascii="Century Schoolbook" w:hAnsi="Century Schoolbook"/>
-        </w:rPr>
-      </w:pPr>
-    </w:p>
-    <w:p>
-      <w:pPr>
-        <w:rPr>
-          <w:rFonts w:ascii="Century Schoolbook" w:hAnsi="Century Schoolbook"/>
-        </w:rPr>
-      </w:pPr>
-    </w:p>
-    <w:p>
-      <w:pPr>
-        <w:rPr>
-          <w:rFonts w:ascii="Century Schoolbook" w:hAnsi="Century Schoolbook"/>
-        </w:rPr>
-      </w:pPr>
-    </w:p>
-    <w:p>
-      <w:pPr>
-        <w:rPr>
-          <w:rFonts w:ascii="Century Schoolbook" w:hAnsi="Century Schoolbook"/>
-        </w:rPr>
-      </w:pPr>
-    </w:p>
-    <w:p>
-      <w:pPr>
-        <w:rPr>
-          <w:rFonts w:ascii="Century Schoolbook" w:hAnsi="Century Schoolbook"/>
-        </w:rPr>
-      </w:pPr>
-    </w:p>
-    <w:p>
-      <w:pPr>
-        <w:rPr>
-          <w:rFonts w:ascii="Century Schoolbook" w:hAnsi="Century Schoolbook"/>
-        </w:rPr>
-      </w:pPr>
-    </w:p>
-    <w:p>
-      <w:pPr>
-        <w:rPr>
-          <w:rFonts w:ascii="Century Schoolbook" w:hAnsi="Century Schoolbook"/>
-        </w:rPr>
-      </w:pPr>
-    </w:p>
-    <w:p>
-      <w:pPr>
-        <w:rPr>
-          <w:rFonts w:ascii="Century Schoolbook" w:hAnsi="Century Schoolbook"/>
-        </w:rPr>
-      </w:pPr>
-    </w:p>
-    <w:p>
-      <w:pPr>
-        <w:rPr>
-          <w:rFonts w:ascii="Century Schoolbook" w:hAnsi="Century Schoolbook"/>
-        </w:rPr>
-      </w:pPr>
-    </w:p>
-    <w:p>
-      <w:pPr>
-        <w:rPr>
-          <w:rFonts w:ascii="Century Schoolbook" w:hAnsi="Century Schoolbook"/>
-        </w:rPr>
-      </w:pPr>
-    </w:p>
-    <w:p>
-      <w:pPr>
-        <w:rPr>
-          <w:rFonts w:ascii="Century Schoolbook" w:hAnsi="Century Schoolbook"/>
-        </w:rPr>
-      </w:pPr>
-    </w:p>
-    <w:p>
-      <w:pPr>
-        <w:rPr>
-          <w:rFonts w:ascii="Century Schoolbook" w:hAnsi="Century Schoolbook"/>
-        </w:rPr>
-      </w:pPr>
-    </w:p>
-    <w:p>
-      <w:pPr>
-        <w:rPr>
-          <w:rFonts w:ascii="Century Schoolbook" w:hAnsi="Century Schoolbook"/>
-        </w:rPr>
-      </w:pPr>
-    </w:p>
-    <w:p>
-      <w:pPr>
-        <w:rPr>
-          <w:rFonts w:ascii="Century Schoolbook" w:hAnsi="Century Schoolbook"/>
-        </w:rPr>
-      </w:pPr>
-    </w:p>
-    <w:p>
-      <w:pPr>
-        <w:rPr>
-          <w:rFonts w:ascii="Century Schoolbook" w:hAnsi="Century Schoolbook"/>
-        </w:rPr>
-      </w:pPr>
-    </w:p>
-    <w:p>
-      <w:pPr>
-        <w:rPr>
-          <w:rFonts w:ascii="Century Schoolbook" w:hAnsi="Century Schoolbook"/>
-        </w:rPr>
-      </w:pPr>
-    </w:p>
-    <w:p>
-      <w:pPr>
-        <w:rPr>
-          <w:rFonts w:ascii="Century Schoolbook" w:hAnsi="Century Schoolbook"/>
-        </w:rPr>
-      </w:pPr>
-    </w:p>
-    <w:p>
-      <w:pPr>
-        <w:rPr>
-          <w:rFonts w:ascii="Century Schoolbook" w:hAnsi="Century Schoolbook"/>
-        </w:rPr>
-      </w:pPr>
-    </w:p>
-    <w:p>
-      <w:pPr>
-        <w:rPr>
-          <w:rFonts w:ascii="Century Schoolbook" w:hAnsi="Century Schoolbook"/>
-        </w:rPr>
-      </w:pPr>
-    </w:p>
-    <w:p>
-      <w:pPr>
-        <w:rPr>
-          <w:rFonts w:ascii="Century Schoolbook" w:hAnsi="Century Schoolbook"/>
-        </w:rPr>
-      </w:pPr>
-    </w:p>
-    <w:p>
-      <w:pPr>
-        <w:rPr>
-          <w:rFonts w:ascii="Century Schoolbook" w:hAnsi="Century Schoolbook"/>
-        </w:rPr>
-      </w:pPr>
-    </w:p>
-    <w:p>
-      <w:pPr>
-        <w:rPr>
-          <w:rFonts w:ascii="Century Schoolbook" w:hAnsi="Century Schoolbook"/>
-        </w:rPr>
-      </w:pPr>
-    </w:p>
-    <w:p>
-      <w:pPr>
-        <w:rPr>
-          <w:rFonts w:ascii="Century Schoolbook" w:hAnsi="Century Schoolbook"/>
-        </w:rPr>
-      </w:pPr>
-    </w:p>
-    <w:p>
-      <w:pPr>
-        <w:rPr>
-          <w:rFonts w:ascii="Century Schoolbook" w:hAnsi="Century Schoolbook"/>
-        </w:rPr>
-      </w:pPr>
-    </w:p>
-    <w:p>
-      <w:pPr>
-        <w:rPr>
-          <w:rFonts w:ascii="Century Schoolbook" w:hAnsi="Century Schoolbook"/>
-        </w:rPr>
-      </w:pPr>
-    </w:p>
-    <w:p>
-      <w:pPr>
-        <w:rPr>
-          <w:rFonts w:ascii="Century Schoolbook" w:hAnsi="Century Schoolbook"/>
-        </w:rPr>
-      </w:pPr>
-    </w:p>
-    <w:p>
-      <w:pPr>
-        <w:rPr>
-          <w:rFonts w:ascii="Century Schoolbook" w:hAnsi="Century Schoolbook"/>
-        </w:rPr>
-      </w:pPr>
-    </w:p>
-    <w:p>
-      <w:pPr>
-        <w:rPr>
-          <w:rFonts w:ascii="Century Schoolbook" w:hAnsi="Century Schoolbook"/>
-        </w:rPr>
-      </w:pPr>
-    </w:p>
-    <w:p>
-      <w:pPr>
-        <w:rPr>
-          <w:rFonts w:ascii="Century Schoolbook" w:hAnsi="Century Schoolbook"/>
-        </w:rPr>
-      </w:pPr>
-    </w:p>
-    <w:p>
-      <w:pPr>
-        <w:rPr>
-          <w:rFonts w:ascii="Century Schoolbook" w:hAnsi="Century Schoolbook"/>
-        </w:rPr>
-      </w:pPr>
-    </w:p>
-    <w:p>
-      <w:pPr>
-        <w:rPr>
-          <w:rFonts w:ascii="Century Schoolbook" w:hAnsi="Century Schoolbook"/>
-        </w:rPr>
-      </w:pPr>
-    </w:p>
-    <w:p>
-      <w:pPr>
-        <w:rPr>
-          <w:rFonts w:ascii="Century Schoolbook" w:hAnsi="Century Schoolbook"/>
-        </w:rPr>
-      </w:pPr>
-    </w:p>
-    <w:p>
-      <w:pPr>
-        <w:rPr>
-          <w:rFonts w:ascii="Century Schoolbook" w:hAnsi="Century Schoolbook"/>
-        </w:rPr>
-      </w:pPr>
-    </w:p>
-    <w:p>
-      <w:pPr>
-        <w:rPr>
-          <w:rFonts w:ascii="Century Schoolbook" w:hAnsi="Century Schoolbook"/>
-        </w:rPr>
-      </w:pPr>
-    </w:p>
-    <w:p>
-      <w:pPr>
-        <w:rPr>
-          <w:rFonts w:ascii="Century Schoolbook" w:hAnsi="Century Schoolbook"/>
-        </w:rPr>
-      </w:pPr>
-    </w:p>
-    <w:p>
-      <w:pPr>
-        <w:rPr>
-          <w:rFonts w:ascii="Century Schoolbook" w:hAnsi="Century Schoolbook"/>
-        </w:rPr>
-      </w:pPr>
-    </w:p>
-    <w:p>
-      <w:pPr>
-        <w:rPr>
-          <w:rFonts w:ascii="Century Schoolbook" w:hAnsi="Century Schoolbook"/>
-        </w:rPr>
-      </w:pPr>
-    </w:p>
-    <w:p>
-      <w:pPr>
-        <w:rPr>
-          <w:rFonts w:ascii="Century Schoolbook" w:hAnsi="Century Schoolbook"/>
-        </w:rPr>
-      </w:pPr>
-    </w:p>
-    <w:p>
-      <w:pPr>
-        <w:rPr>
-          <w:rFonts w:ascii="Century Schoolbook" w:hAnsi="Century Schoolbook"/>
-        </w:rPr>
-      </w:pPr>
-    </w:p>
-    <w:p>
-      <w:pPr>
-        <w:rPr>
-          <w:rFonts w:ascii="Century Schoolbook" w:hAnsi="Century Schoolbook"/>
-        </w:rPr>
-      </w:pPr>
-    </w:p>
-    <w:p>
-      <w:pPr>
-        <w:rPr>
-          <w:rFonts w:ascii="Century Schoolbook" w:hAnsi="Century Schoolbook"/>
-        </w:rPr>
-      </w:pPr>
-    </w:p>
-    <w:p>
-      <w:pPr>
-        <w:rPr>
-          <w:rFonts w:ascii="Century Schoolbook" w:hAnsi="Century Schoolbook"/>
-        </w:rPr>
-      </w:pPr>
-    </w:p>
-    <w:p>
-      <w:pPr>
-        <w:rPr>
-          <w:rFonts w:ascii="Century Schoolbook" w:hAnsi="Century Schoolbook"/>
-        </w:rPr>
-      </w:pPr>
-    </w:p>
-    <w:p>
-      <w:pPr>
-        <w:rPr>
-          <w:rFonts w:ascii="Century Schoolbook" w:hAnsi="Century Schoolbook"/>
-        </w:rPr>
-      </w:pPr>
-    </w:p>
-    <w:p>
-      <w:pPr>
-        <w:rPr>
-          <w:rFonts w:ascii="Century Schoolbook" w:hAnsi="Century Schoolbook"/>
-        </w:rPr>
-      </w:pPr>
-    </w:p>
-    <w:p>
-      <w:pPr>
-        <w:rPr>
-          <w:rFonts w:ascii="Century Schoolbook" w:hAnsi="Century Schoolbook"/>
-        </w:rPr>
-      </w:pPr>
-    </w:p>
-    <w:p>
-      <w:pPr>
-        <w:rPr>
-          <w:rFonts w:ascii="Century Schoolbook" w:hAnsi="Century Schoolbook"/>
-        </w:rPr>
-      </w:pPr>
-    </w:p>
-    <w:p>
-      <w:pPr>
-        <w:rPr>
-          <w:rFonts w:ascii="Century Schoolbook" w:hAnsi="Century Schoolbook"/>
-        </w:rPr>
-      </w:pPr>
-    </w:p>
-    <w:p>
-      <w:pPr>
-        <w:rPr>
-          <w:rFonts w:ascii="Century Schoolbook" w:hAnsi="Century Schoolbook"/>
-        </w:rPr>
-      </w:pPr>
-    </w:p>
-    <w:p>
-      <w:pPr>
-        <w:rPr>
-          <w:rFonts w:ascii="Century Schoolbook" w:hAnsi="Century Schoolbook"/>
-        </w:rPr>
-      </w:pPr>
-    </w:p>
-    <w:p>
-      <w:pPr>
-        <w:rPr>
-          <w:rFonts w:ascii="Century Schoolbook" w:hAnsi="Century Schoolbook"/>
-        </w:rPr>
-      </w:pPr>
-    </w:p>
-    <w:p>
-      <w:pPr>
-        <w:rPr>
-          <w:rFonts w:ascii="Century Schoolbook" w:hAnsi="Century Schoolbook"/>
-        </w:rPr>
-      </w:pPr>
-    </w:p>
-    <w:p>
-      <w:pPr>
-        <w:rPr>
-          <w:rFonts w:ascii="Century Schoolbook" w:hAnsi="Century Schoolbook"/>
-        </w:rPr>
-      </w:pPr>
-    </w:p>
-    <w:p>
-      <w:pPr>
-        <w:rPr>
-          <w:rFonts w:ascii="Century Schoolbook" w:hAnsi="Century Schoolbook"/>
-        </w:rPr>
-      </w:pPr>
-    </w:p>
-    <w:p>
-      <w:pPr>
-        <w:rPr>
-          <w:rFonts w:ascii="Century Schoolbook" w:hAnsi="Century Schoolbook"/>
-        </w:rPr>
-      </w:pPr>
-    </w:p>
-    <w:p>
-      <w:pPr>
-        <w:rPr>
-          <w:rFonts w:ascii="Century Schoolbook" w:hAnsi="Century Schoolbook"/>
-        </w:rPr>
-      </w:pPr>
-    </w:p>
-    <w:p>
-      <w:pPr>
-        <w:rPr>
-          <w:rFonts w:ascii="Century Schoolbook" w:hAnsi="Century Schoolbook"/>
-        </w:rPr>
-      </w:pPr>
-    </w:p>
-    <w:p>
-      <w:pPr>
-        <w:rPr>
-          <w:rFonts w:ascii="Century Schoolbook" w:hAnsi="Century Schoolbook"/>
-        </w:rPr>
-      </w:pPr>
-    </w:p>
-    <w:p>
-      <w:pPr>
-        <w:rPr>
-          <w:rFonts w:ascii="Century Schoolbook" w:hAnsi="Century Schoolbook"/>
-        </w:rPr>
-      </w:pPr>
-    </w:p>
-    <w:p>
-      <w:pPr>
-        <w:rPr>
-          <w:rFonts w:ascii="Century Schoolbook" w:hAnsi="Century Schoolbook"/>
-        </w:rPr>
-      </w:pPr>
-    </w:p>
-    <w:p>
-      <w:pPr>
-        <w:rPr>
-          <w:rFonts w:ascii="Century Schoolbook" w:hAnsi="Century Schoolbook"/>
-        </w:rPr>
-      </w:pPr>
-    </w:p>
-    <w:p>
-      <w:pPr>
-        <w:rPr>
-          <w:rFonts w:ascii="Century Schoolbook" w:hAnsi="Century Schoolbook"/>
-        </w:rPr>
-      </w:pPr>
-    </w:p>
-    <w:p>
-      <w:pPr>
-        <w:rPr>
-          <w:rFonts w:ascii="Century Schoolbook" w:hAnsi="Century Schoolbook"/>
-        </w:rPr>
-      </w:pPr>
-    </w:p>
-    <w:p>
-      <w:pPr>
-        <w:rPr>
-          <w:rFonts w:ascii="Century Schoolbook" w:hAnsi="Century Schoolbook"/>
-        </w:rPr>
-      </w:pPr>
-    </w:p>
-    <w:p>
-      <w:pPr>
-        <w:rPr>
-          <w:rFonts w:ascii="Century Schoolbook" w:hAnsi="Century Schoolbook"/>
-        </w:rPr>
-      </w:pPr>
-    </w:p>
-    <w:p>
-      <w:pPr>
-        <w:rPr>
-          <w:rFonts w:ascii="Century Schoolbook" w:hAnsi="Century Schoolbook"/>
-        </w:rPr>
-      </w:pPr>
-    </w:p>
-    <w:p>
-      <w:pPr>
-        <w:rPr>
-          <w:rFonts w:ascii="Century Schoolbook" w:hAnsi="Century Schoolbook"/>
-        </w:rPr>
-      </w:pPr>
-    </w:p>
-    <w:p>
-      <w:pPr>
-        <w:rPr>
-          <w:rFonts w:ascii="Century Schoolbook" w:hAnsi="Century Schoolbook"/>
-        </w:rPr>
-      </w:pPr>
-    </w:p>
-    <w:p>
-      <w:pPr>
-        <w:rPr>
-          <w:rFonts w:ascii="Century Schoolbook" w:hAnsi="Century Schoolbook"/>
-        </w:rPr>
-      </w:pPr>
-    </w:p>
-    <w:p>
-      <w:pPr>
-        <w:rPr>
-          <w:rFonts w:ascii="Century Schoolbook" w:hAnsi="Century Schoolbook"/>
-        </w:rPr>
-      </w:pPr>
-    </w:p>
-    <w:p>
-      <w:pPr>
-        <w:rPr>
-          <w:rFonts w:ascii="Century Schoolbook" w:hAnsi="Century Schoolbook"/>
-        </w:rPr>
-      </w:pPr>
-    </w:p>
-    <w:p>
-      <w:pPr>
-        <w:rPr>
-          <w:rFonts w:ascii="Century Schoolbook" w:hAnsi="Century Schoolbook"/>
-        </w:rPr>
-      </w:pPr>
-    </w:p>
-    <w:p>
-      <w:pPr>
-        <w:rPr>
-          <w:rFonts w:ascii="Century Schoolbook" w:hAnsi="Century Schoolbook"/>
-        </w:rPr>
-      </w:pPr>
-    </w:p>
-    <w:p>
-      <w:pPr>
-        <w:rPr>
-          <w:rFonts w:ascii="Century Schoolbook" w:hAnsi="Century Schoolbook"/>
-        </w:rPr>
-      </w:pPr>
-    </w:p>
-    <w:p>
-      <w:pPr>
-        <w:rPr>
-          <w:rFonts w:ascii="Century Schoolbook" w:hAnsi="Century Schoolbook"/>
-        </w:rPr>
-      </w:pPr>
-    </w:p>
-    <w:p>
-      <w:pPr>
-        <w:rPr>
-          <w:rFonts w:ascii="Century Schoolbook" w:hAnsi="Century Schoolbook"/>
-        </w:rPr>
-      </w:pPr>
-    </w:p>
-    <w:p>
-      <w:pPr>
-        <w:rPr>
-          <w:rFonts w:ascii="Century Schoolbook" w:hAnsi="Century Schoolbook"/>
-        </w:rPr>
-      </w:pPr>
-    </w:p>
-    <w:p>
-      <w:pPr>
-        <w:rPr>
-          <w:rFonts w:ascii="Century Schoolbook" w:hAnsi="Century Schoolbook"/>
-        </w:rPr>
-      </w:pPr>
-    </w:p>
-    <w:p>
-      <w:pPr>
-        <w:rPr>
-          <w:rFonts w:ascii="Century Schoolbook" w:hAnsi="Century Schoolbook"/>
-        </w:rPr>
-      </w:pPr>
-    </w:p>
-    <w:p>
-      <w:pPr>
-        <w:rPr>
-          <w:rFonts w:ascii="Century Schoolbook" w:hAnsi="Century Schoolbook"/>
-        </w:rPr>
-      </w:pPr>
-    </w:p>
-    <w:p>
-      <w:pPr>
-        <w:rPr>
-          <w:rFonts w:ascii="Century Schoolbook" w:hAnsi="Century Schoolbook"/>
-        </w:rPr>
-      </w:pPr>
-    </w:p>
-    <w:p>
-      <w:pPr>
-        <w:rPr>
-          <w:rFonts w:ascii="Century Schoolbook" w:hAnsi="Century Schoolbook"/>
-        </w:rPr>
-      </w:pPr>
-    </w:p>
-    <w:p>
-      <w:pPr>
-        <w:rPr>
-          <w:rFonts w:ascii="Century Schoolbook" w:hAnsi="Century Schoolbook"/>
-        </w:rPr>
-      </w:pPr>
-    </w:p>
-    <w:p>
-      <w:pPr>
-        <w:rPr>
-          <w:rFonts w:ascii="Century Schoolbook" w:hAnsi="Century Schoolbook"/>
-        </w:rPr>
-      </w:pPr>
-    </w:p>
-    <w:p>
-      <w:pPr>
-        <w:rPr>
-          <w:rFonts w:ascii="Century Schoolbook" w:hAnsi="Century Schoolbook"/>
-        </w:rPr>
-      </w:pPr>
-    </w:p>
-    <w:p>
-      <w:pPr>
-        <w:rPr>
-          <w:rFonts w:ascii="Century Schoolbook" w:hAnsi="Century Schoolbook"/>
-        </w:rPr>
-      </w:pPr>
-    </w:p>
-    <w:p>
-      <w:pPr>
-        <w:rPr>
-          <w:rFonts w:ascii="Century Schoolbook" w:hAnsi="Century Schoolbook"/>
-        </w:rPr>
-      </w:pPr>
-    </w:p>
-    <w:p>
-      <w:pPr>
-        <w:rPr>
-          <w:rFonts w:ascii="Century Schoolbook" w:hAnsi="Century Schoolbook"/>
-        </w:rPr>
-      </w:pPr>
-    </w:p>
-    <w:p>
-      <w:pPr>
-        <w:rPr>
-          <w:rFonts w:ascii="Century Schoolbook" w:hAnsi="Century Schoolbook"/>
-        </w:rPr>
-      </w:pPr>
-    </w:p>
-    <w:p>
-      <w:pPr>
-        <w:rPr>
-          <w:rFonts w:ascii="Century Schoolbook" w:hAnsi="Century Schoolbook"/>
-        </w:rPr>
-      </w:pPr>
-    </w:p>
-    <w:p>
-      <w:pPr>
-        <w:rPr>
-          <w:rFonts w:ascii="Century Schoolbook" w:hAnsi="Century Schoolbook"/>
-        </w:rPr>
-      </w:pPr>
-    </w:p>
-    <w:p>
-      <w:pPr>
-        <w:rPr>
-          <w:rFonts w:ascii="Century Schoolbook" w:hAnsi="Century Schoolbook"/>
-        </w:rPr>
-      </w:pPr>
-    </w:p>
-    <w:p>
-      <w:pPr>
-        <w:rPr>
-          <w:rFonts w:ascii="Century Schoolbook" w:hAnsi="Century Schoolbook"/>
-        </w:rPr>
-      </w:pPr>
-    </w:p>
-    <w:p>
-      <w:pPr>
-        <w:rPr>
-          <w:rFonts w:ascii="Century Schoolbook" w:hAnsi="Century Schoolbook"/>
-        </w:rPr>
-      </w:pPr>
-    </w:p>
-    <w:p>
-      <w:pPr>
-        <w:rPr>
-          <w:rFonts w:ascii="Century Schoolbook" w:hAnsi="Century Schoolbook"/>
-        </w:rPr>
-      </w:pPr>
-    </w:p>
-    <w:p>
-      <w:pPr>
-        <w:rPr>
-          <w:rFonts w:ascii="Century Schoolbook" w:hAnsi="Century Schoolbook"/>
-        </w:rPr>
-      </w:pPr>
-    </w:p>
-    <w:p>
-      <w:pPr>
-        <w:rPr>
-          <w:rFonts w:ascii="Century Schoolbook" w:hAnsi="Century Schoolbook"/>
-        </w:rPr>
-      </w:pPr>
-    </w:p>
-    <w:p>
-      <w:pPr>
-        <w:rPr>
-          <w:rFonts w:ascii="Century Schoolbook" w:hAnsi="Century Schoolbook"/>
-        </w:rPr>
-      </w:pPr>
-    </w:p>
-    <w:p>
-      <w:pPr>
-        <w:rPr>
-          <w:rFonts w:ascii="Century Schoolbook" w:hAnsi="Century Schoolbook"/>
-        </w:rPr>
-      </w:pPr>
-    </w:p>
-    <w:p>
-      <w:pPr>
-        <w:rPr>
-          <w:rFonts w:ascii="Century Schoolbook" w:hAnsi="Century Schoolbook"/>
-        </w:rPr>
-      </w:pPr>
-    </w:p>
-    <w:p>
-      <w:pPr>
-        <w:rPr>
-          <w:rFonts w:ascii="Century Schoolbook" w:hAnsi="Century Schoolbook"/>
-        </w:rPr>
-      </w:pPr>
-    </w:p>
-    <w:p>
-      <w:pPr>
-        <w:rPr>
-          <w:rFonts w:ascii="Century Schoolbook" w:hAnsi="Century Schoolbook"/>
-        </w:rPr>
-      </w:pPr>
-    </w:p>
-    <w:p>
-      <w:pPr>
-        <w:rPr>
-          <w:rFonts w:ascii="Century Schoolbook" w:hAnsi="Century Schoolbook"/>
-        </w:rPr>
-      </w:pPr>
-    </w:p>
-    <w:p>
-      <w:pPr>
-        <w:rPr>
-          <w:rFonts w:ascii="Century Schoolbook" w:hAnsi="Century Schoolbook"/>
-        </w:rPr>
-      </w:pPr>
-    </w:p>
-    <w:p>
-      <w:pPr>
-        <w:rPr>
-          <w:rFonts w:ascii="Century Schoolbook" w:hAnsi="Century Schoolbook"/>
-        </w:rPr>
-      </w:pPr>
-    </w:p>
-    <w:p>
-      <w:pPr>
-        <w:rPr>
-          <w:rFonts w:ascii="Century Schoolbook" w:hAnsi="Century Schoolbook"/>
-        </w:rPr>
-      </w:pPr>
-    </w:p>
-    <w:p>
-      <w:pPr>
-        <w:rPr>
-          <w:rFonts w:ascii="Century Schoolbook" w:hAnsi="Century Schoolbook"/>
-        </w:rPr>
-      </w:pPr>
-    </w:p>
-    <w:p>
-      <w:pPr>
-        <w:rPr>
-          <w:rFonts w:ascii="Century Schoolbook" w:hAnsi="Century Schoolbook"/>
-        </w:rPr>
-      </w:pPr>
-    </w:p>
-    <w:p>
-      <w:pPr>
-        <w:rPr>
-          <w:rFonts w:ascii="Century Schoolbook" w:hAnsi="Century Schoolbook"/>
-        </w:rPr>
-      </w:pPr>
-    </w:p>
-    <w:p>
-      <w:pPr>
-        <w:rPr>
-          <w:rFonts w:ascii="Century Schoolbook" w:hAnsi="Century Schoolbook"/>
-        </w:rPr>
-      </w:pPr>
-    </w:p>
-    <w:p>
-      <w:pPr>
-        <w:rPr>
-          <w:rFonts w:ascii="Century Schoolbook" w:hAnsi="Century Schoolbook"/>
-        </w:rPr>
-      </w:pPr>
-    </w:p>
-    <w:p>
-      <w:pPr>
-        <w:rPr>
-          <w:rFonts w:ascii="Century Schoolbook" w:hAnsi="Century Schoolbook"/>
-        </w:rPr>
-      </w:pPr>
-    </w:p>
-    <w:p>
-      <w:pPr>
-        <w:rPr>
-          <w:rFonts w:ascii="Century Schoolbook" w:hAnsi="Century Schoolbook"/>
-        </w:rPr>
-      </w:pPr>
-    </w:p>
-    <w:p>
-      <w:pPr>
-        <w:rPr>
-          <w:rFonts w:ascii="Century Schoolbook" w:hAnsi="Century Schoolbook"/>
-        </w:rPr>
-      </w:pPr>
-    </w:p>
-    <w:p>
-      <w:pPr>
-        <w:rPr>
-          <w:rFonts w:ascii="Century Schoolbook" w:hAnsi="Century Schoolbook"/>
-        </w:rPr>
-      </w:pPr>
-    </w:p>
-    <w:p>
-      <w:pPr>
-        <w:rPr>
-          <w:rFonts w:ascii="Century Schoolbook" w:hAnsi="Century Schoolbook"/>
-        </w:rPr>
-      </w:pPr>
-    </w:p>
-    <w:p>
-      <w:pPr>
-        <w:rPr>
-          <w:rFonts w:ascii="Century Schoolbook" w:hAnsi="Century Schoolbook"/>
-        </w:rPr>
-      </w:pPr>
-    </w:p>
-    <w:p>
-      <w:pPr>
-        <w:rPr>
-          <w:rFonts w:ascii="Century Schoolbook" w:hAnsi="Century Schoolbook"/>
-        </w:rPr>
-      </w:pPr>
-    </w:p>
-    <w:p>
-      <w:pPr>
-        <w:rPr>
-          <w:rFonts w:ascii="Century Schoolbook" w:hAnsi="Century Schoolbook"/>
-        </w:rPr>
-      </w:pPr>
-    </w:p>
-    <w:p>
-      <w:pPr>
-        <w:rPr>
-          <w:rFonts w:ascii="Century Schoolbook" w:hAnsi="Century Schoolbook"/>
-        </w:rPr>
-      </w:pPr>
-    </w:p>
-    <w:p>
-      <w:pPr>
-        <w:rPr>
-          <w:rFonts w:ascii="Century Schoolbook" w:hAnsi="Century Schoolbook"/>
-        </w:rPr>
-      </w:pPr>
-    </w:p>
-    <w:p>
-      <w:pPr>
-        <w:rPr>
-          <w:rFonts w:ascii="Century Schoolbook" w:hAnsi="Century Schoolbook"/>
-        </w:rPr>
-      </w:pPr>
-    </w:p>
-    <w:p>
-      <w:pPr>
-        <w:rPr>
-          <w:rFonts w:ascii="Century Schoolbook" w:hAnsi="Century Schoolbook"/>
-        </w:rPr>
-      </w:pPr>
-    </w:p>
-    <w:p>
-      <w:pPr>
-        <w:rPr>
-          <w:rFonts w:ascii="Century Schoolbook" w:hAnsi="Century Schoolbook"/>
-        </w:rPr>
-      </w:pPr>
-    </w:p>
-    <w:p>
-      <w:pPr>
-        <w:rPr>
-          <w:rFonts w:ascii="Century Schoolbook" w:hAnsi="Century Schoolbook"/>
-        </w:rPr>
-      </w:pPr>
-    </w:p>
-    <w:p>
-      <w:pPr>
-        <w:rPr>
-          <w:rFonts w:ascii="Century Schoolbook" w:hAnsi="Century Schoolbook"/>
-        </w:rPr>
-      </w:pPr>
-    </w:p>
-    <w:p>
-      <w:pPr>
-        <w:rPr>
-          <w:rFonts w:ascii="Century Schoolbook" w:hAnsi="Century Schoolbook"/>
-        </w:rPr>
-      </w:pPr>
-    </w:p>
-    <w:p>
-      <w:pPr>
-        <w:rPr>
-          <w:rFonts w:ascii="Century Schoolbook" w:hAnsi="Century Schoolbook"/>
-        </w:rPr>
-      </w:pPr>
-    </w:p>
-    <w:p>
-      <w:pPr>
-        <w:rPr>
-          <w:rFonts w:ascii="Century Schoolbook" w:hAnsi="Century Schoolbook"/>
-        </w:rPr>
-      </w:pPr>
-    </w:p>
-    <w:p>
-      <w:pPr>
-        <w:rPr>
-          <w:rFonts w:ascii="Century Schoolbook" w:hAnsi="Century Schoolbook"/>
-        </w:rPr>
-      </w:pPr>
-    </w:p>
-    <w:p>
-      <w:pPr>
-        <w:rPr>
-          <w:rFonts w:ascii="Century Schoolbook" w:hAnsi="Century Schoolbook"/>
-        </w:rPr>
-      </w:pPr>
-    </w:p>
-    <w:p>
-      <w:pPr>
-        <w:rPr>
-          <w:rFonts w:ascii="Century Schoolbook" w:hAnsi="Century Schoolbook"/>
-        </w:rPr>
-      </w:pPr>
-    </w:p>
-    <w:p>
-      <w:pPr>
-        <w:rPr>
-          <w:rFonts w:ascii="Century Schoolbook" w:hAnsi="Century Schoolbook"/>
-        </w:rPr>
-      </w:pPr>
-    </w:p>
-    <w:p>
-      <w:pPr>
-        <w:rPr>
-          <w:rFonts w:ascii="Century Schoolbook" w:hAnsi="Century Schoolbook"/>
-        </w:rPr>
-      </w:pPr>
-    </w:p>
-    <w:p>
-      <w:pPr>
-        <w:rPr>
-          <w:rFonts w:ascii="Century Schoolbook" w:hAnsi="Century Schoolbook"/>
-        </w:rPr>
-      </w:pPr>
-    </w:p>
-    <w:p>
-      <w:pPr>
-        <w:rPr>
-          <w:rFonts w:ascii="Century Schoolbook" w:hAnsi="Century Schoolbook"/>
-        </w:rPr>
-      </w:pPr>
-    </w:p>
-    <w:p>
-      <w:pPr>
-        <w:rPr>
-          <w:rFonts w:ascii="Century Schoolbook" w:hAnsi="Century Schoolbook"/>
-        </w:rPr>
-      </w:pPr>
-    </w:p>
-    <w:p>
-      <w:pPr>
-        <w:rPr>
-          <w:rFonts w:ascii="Century Schoolbook" w:hAnsi="Century Schoolbook"/>
-        </w:rPr>
-      </w:pPr>
-    </w:p>
-    <w:p>
-      <w:pPr>
-        <w:rPr>
-          <w:rFonts w:ascii="Century Schoolbook" w:hAnsi="Century Schoolbook"/>
-        </w:rPr>
-      </w:pPr>
-    </w:p>
-    <w:p>
-      <w:pPr>
-        <w:rPr>
-          <w:rFonts w:ascii="Century Schoolbook" w:hAnsi="Century Schoolbook"/>
-        </w:rPr>
-      </w:pPr>
-    </w:p>
-    <w:p>
-      <w:pPr>
-        <w:rPr>
-          <w:rFonts w:ascii="Century Schoolbook" w:hAnsi="Century Schoolbook"/>
-        </w:rPr>
-      </w:pPr>
-    </w:p>
-    <w:p>
-      <w:pPr>
-        <w:rPr>
-          <w:rFonts w:ascii="Century Schoolbook" w:hAnsi="Century Schoolbook"/>
-        </w:rPr>
-      </w:pPr>
-    </w:p>
-    <w:p>
-      <w:pPr>
-        <w:rPr>
-          <w:rFonts w:ascii="Century Schoolbook" w:hAnsi="Century Schoolbook"/>
-        </w:rPr>
-      </w:pPr>
-    </w:p>
-    <w:p>
-      <w:pPr>
-        <w:rPr>
-          <w:rFonts w:ascii="Century Schoolbook" w:hAnsi="Century Schoolbook"/>
-        </w:rPr>
-      </w:pPr>
-    </w:p>
-    <w:p>
-      <w:pPr>
-        <w:rPr>
-          <w:rFonts w:ascii="Century Schoolbook" w:hAnsi="Century Schoolbook"/>
-        </w:rPr>
-      </w:pPr>
-    </w:p>
-    <w:p>
-      <w:pPr>
-        <w:rPr>
-          <w:rFonts w:ascii="Century Schoolbook" w:hAnsi="Century Schoolbook"/>
-        </w:rPr>
-      </w:pPr>
-    </w:p>
-    <w:p>
-      <w:pPr>
-        <w:rPr>
-          <w:rFonts w:ascii="Century Schoolbook" w:hAnsi="Century Schoolbook"/>
-        </w:rPr>
-      </w:pPr>
-    </w:p>
-    <w:p>
-      <w:pPr>
-        <w:rPr>
-          <w:rFonts w:ascii="Century Schoolbook" w:hAnsi="Century Schoolbook"/>
-        </w:rPr>
-      </w:pPr>
-    </w:p>
-    <w:p>
-      <w:pPr>
-        <w:rPr>
-          <w:rFonts w:ascii="Century Schoolbook" w:hAnsi="Century Schoolbook"/>
-        </w:rPr>
-      </w:pPr>
-    </w:p>
-    <w:p>
-      <w:pPr>
-        <w:rPr>
-          <w:rFonts w:ascii="Century Schoolbook" w:hAnsi="Century Schoolbook"/>
-        </w:rPr>
-      </w:pPr>
-    </w:p>
-    <w:p>
-      <w:pPr>
-        <w:rPr>
-          <w:rFonts w:ascii="Century Schoolbook" w:hAnsi="Century Schoolbook"/>
-        </w:rPr>
-      </w:pPr>
-    </w:p>
-    <w:p>
-      <w:pPr>
-        <w:rPr>
-          <w:rFonts w:ascii="Century Schoolbook" w:hAnsi="Century Schoolbook"/>
-        </w:rPr>
-      </w:pPr>
-    </w:p>
-    <w:p>
-      <w:pPr>
-        <w:rPr>
-          <w:rFonts w:ascii="Century Schoolbook" w:hAnsi="Century Schoolbook"/>
-        </w:rPr>
-      </w:pPr>
-    </w:p>
-    <w:p>
-      <w:pPr>
-        <w:rPr>
-          <w:rFonts w:ascii="Century Schoolbook" w:hAnsi="Century Schoolbook"/>
-        </w:rPr>
-      </w:pPr>
-    </w:p>
-    <w:p>
-      <w:pPr>
-        <w:rPr>
-          <w:rFonts w:ascii="Century Schoolbook" w:hAnsi="Century Schoolbook"/>
-        </w:rPr>
-      </w:pPr>
-    </w:p>
-    <w:p>
-      <w:pPr>
-        <w:rPr>
-          <w:rFonts w:ascii="Century Schoolbook" w:hAnsi="Century Schoolbook"/>
-        </w:rPr>
-      </w:pPr>
-    </w:p>
-    <w:p>
-      <w:pPr>
-        <w:rPr>
-          <w:rFonts w:ascii="Century Schoolbook" w:hAnsi="Century Schoolbook"/>
-        </w:rPr>
-      </w:pPr>
-    </w:p>
-    <w:p>
-      <w:pPr>
-        <w:rPr>
-          <w:rFonts w:ascii="Century Schoolbook" w:hAnsi="Century Schoolbook"/>
-        </w:rPr>
-      </w:pPr>
-    </w:p>
-    <w:p>
-      <w:pPr>
-        <w:rPr>
-          <w:rFonts w:ascii="Century Schoolbook" w:hAnsi="Century Schoolbook"/>
-        </w:rPr>
-      </w:pPr>
-    </w:p>
-    <w:p>
-      <w:pPr>
-        <w:rPr>
-          <w:rFonts w:ascii="Century Schoolbook" w:hAnsi="Century Schoolbook"/>
-        </w:rPr>
-      </w:pPr>
-    </w:p>
-    <w:p>
-      <w:pPr>
-        <w:rPr>
-          <w:rFonts w:ascii="Century Schoolbook" w:hAnsi="Century Schoolbook"/>
-        </w:rPr>
-      </w:pPr>
-    </w:p>
-    <w:p>
-      <w:pPr>
-        <w:rPr>
-          <w:rFonts w:ascii="Century Schoolbook" w:hAnsi="Century Schoolbook"/>
-        </w:rPr>
-      </w:pPr>
-    </w:p>
-    <w:p>
-      <w:pPr>
-        <w:rPr>
-          <w:rFonts w:ascii="Century Schoolbook" w:hAnsi="Century Schoolbook"/>
-        </w:rPr>
-      </w:pPr>
-    </w:p>
-    <w:p>
-      <w:pPr>
-        <w:rPr>
-          <w:rFonts w:ascii="Century Schoolbook" w:hAnsi="Century Schoolbook"/>
-        </w:rPr>
-      </w:pPr>
-    </w:p>
-    <w:p>
-      <w:pPr>
-        <w:rPr>
-          <w:rFonts w:ascii="Century Schoolbook" w:hAnsi="Century Schoolbook"/>
-        </w:rPr>
-      </w:pPr>
-    </w:p>
-    <w:p>
-      <w:pPr>
-        <w:rPr>
-          <w:rFonts w:ascii="Century Schoolbook" w:hAnsi="Century Schoolbook"/>
-        </w:rPr>
-      </w:pPr>
-    </w:p>
-    <w:p>
-      <w:pPr>
-        <w:rPr>
-          <w:rFonts w:ascii="Century Schoolbook" w:hAnsi="Century Schoolbook"/>
-        </w:rPr>
-      </w:pPr>
-    </w:p>
-    <w:p>
-      <w:pPr>
-        <w:rPr>
-          <w:rFonts w:ascii="Century Schoolbook" w:hAnsi="Century Schoolbook"/>
-        </w:rPr>
-      </w:pPr>
-    </w:p>
-    <w:p>
-      <w:pPr>
-        <w:rPr>
-          <w:rFonts w:ascii="Century Schoolbook" w:hAnsi="Century Schoolbook"/>
-        </w:rPr>
-      </w:pPr>
-    </w:p>
-    <w:p>
-      <w:pPr>
-        <w:rPr>
-          <w:rFonts w:ascii="Century Schoolbook" w:hAnsi="Century Schoolbook"/>
-        </w:rPr>
-      </w:pPr>
-    </w:p>
-    <w:p>
-      <w:pPr>
-        <w:rPr>
-          <w:rFonts w:ascii="Century Schoolbook" w:hAnsi="Century Schoolbook"/>
-        </w:rPr>
-      </w:pPr>
-    </w:p>
-    <w:p>
-      <w:pPr>
-        <w:rPr>
-          <w:rFonts w:ascii="Century Schoolbook" w:hAnsi="Century Schoolbook"/>
-        </w:rPr>
-      </w:pPr>
-    </w:p>
-    <w:p>
-      <w:pPr>
-        <w:rPr>
-          <w:rFonts w:ascii="Century Schoolbook" w:hAnsi="Century Schoolbook"/>
-        </w:rPr>
-      </w:pPr>
-    </w:p>
-    <w:p>
-      <w:pPr>
-        <w:rPr>
-          <w:rFonts w:ascii="Century Schoolbook" w:hAnsi="Century Schoolbook"/>
-        </w:rPr>
-      </w:pPr>
-    </w:p>
-    <w:p>
-      <w:pPr>
-        <w:rPr>
-          <w:rFonts w:ascii="Century Schoolbook" w:hAnsi="Century Schoolbook"/>
-        </w:rPr>
-      </w:pPr>
-    </w:p>
-    <w:p>
-      <w:pPr>
-        <w:rPr>
-          <w:rFonts w:ascii="Century Schoolbook" w:hAnsi="Century Schoolbook"/>
-        </w:rPr>
-      </w:pPr>
-    </w:p>
-    <w:p>
-      <w:pPr>
-        <w:rPr>
-          <w:rFonts w:ascii="Century Schoolbook" w:hAnsi="Century Schoolbook"/>
-        </w:rPr>
-      </w:pPr>
-    </w:p>
-    <w:p>
-      <w:pPr>
-        <w:rPr>
-          <w:rFonts w:ascii="Century Schoolbook" w:hAnsi="Century Schoolbook"/>
-        </w:rPr>
-      </w:pPr>
-    </w:p>
-    <w:p>
-      <w:pPr>
-        <w:rPr>
-          <w:rFonts w:ascii="Century Schoolbook" w:hAnsi="Century Schoolbook"/>
-        </w:rPr>
-      </w:pPr>
-    </w:p>
-    <w:p>
-      <w:pPr>
-        <w:rPr>
-          <w:rFonts w:ascii="Century Schoolbook" w:hAnsi="Century Schoolbook"/>
-        </w:rPr>
-      </w:pPr>
-    </w:p>
-    <w:p>
-      <w:pPr>
-        <w:rPr>
-          <w:rFonts w:ascii="Century Schoolbook" w:hAnsi="Century Schoolbook"/>
-        </w:rPr>
-      </w:pPr>
-    </w:p>
-    <w:p>
-      <w:pPr>
-        <w:rPr>
-          <w:rFonts w:ascii="Century Schoolbook" w:hAnsi="Century Schoolbook"/>
-        </w:rPr>
-      </w:pPr>
-    </w:p>
-    <w:p>
-      <w:pPr>
-        <w:rPr>
-          <w:rFonts w:ascii="Century Schoolbook" w:hAnsi="Century Schoolbook"/>
-        </w:rPr>
-      </w:pPr>
-    </w:p>
-    <w:p>
-      <w:pPr>
-        <w:rPr>
-          <w:rFonts w:ascii="Century Schoolbook" w:hAnsi="Century Schoolbook"/>
-        </w:rPr>
-      </w:pPr>
-    </w:p>
-    <w:p>
-      <w:pPr>
-        <w:rPr>
-          <w:rFonts w:ascii="Century Schoolbook" w:hAnsi="Century Schoolbook"/>
-        </w:rPr>
-      </w:pPr>
-    </w:p>
-    <w:p>
-      <w:pPr>
-        <w:rPr>
-          <w:rFonts w:ascii="Century Schoolbook" w:hAnsi="Century Schoolbook"/>
-        </w:rPr>
-      </w:pPr>
-    </w:p>
-    <w:p>
-      <w:pPr>
-        <w:rPr>
-          <w:rFonts w:ascii="Century Schoolbook" w:hAnsi="Century Schoolbook"/>
-        </w:rPr>
-      </w:pPr>
-    </w:p>
-    <w:p>
-      <w:pPr>
-        <w:rPr>
-          <w:rFonts w:ascii="Century Schoolbook" w:hAnsi="Century Schoolbook"/>
-        </w:rPr>
-      </w:pPr>
-    </w:p>
-    <w:p>
-      <w:pPr>
-        <w:rPr>
-          <w:rFonts w:ascii="Century Schoolbook" w:hAnsi="Century Schoolbook"/>
-        </w:rPr>
-      </w:pPr>
-    </w:p>
-    <w:p>
-      <w:pPr>
-        <w:rPr>
-          <w:rFonts w:ascii="Century Schoolbook" w:hAnsi="Century Schoolbook"/>
-        </w:rPr>
-      </w:pPr>
-    </w:p>
-    <w:p>
-      <w:pPr>
-        <w:rPr>
-          <w:rFonts w:ascii="Century Schoolbook" w:hAnsi="Century Schoolbook"/>
-        </w:rPr>
-      </w:pPr>
-    </w:p>
-    <w:p>
-      <w:pPr>
-        <w:rPr>
-          <w:rFonts w:ascii="Century Schoolbook" w:hAnsi="Century Schoolbook"/>
-        </w:rPr>
-      </w:pPr>
-    </w:p>
-    <w:p>
-      <w:pPr>
-        <w:rPr>
-          <w:rFonts w:ascii="Century Schoolbook" w:hAnsi="Century Schoolbook"/>
-        </w:rPr>
-      </w:pPr>
-    </w:p>
-    <w:p>
-      <w:pPr>
-        <w:rPr>
-          <w:rFonts w:ascii="Century Schoolbook" w:hAnsi="Century Schoolbook"/>
-        </w:rPr>
-      </w:pPr>
-    </w:p>
-    <w:p>
-      <w:pPr>
-        <w:rPr>
-          <w:rFonts w:ascii="Century Schoolbook" w:hAnsi="Century Schoolbook"/>
-        </w:rPr>
-      </w:pPr>
-    </w:p>
-    <w:p>
-      <w:pPr>
-        <w:rPr>
-          <w:rFonts w:ascii="Century Schoolbook" w:hAnsi="Century Schoolbook"/>
-        </w:rPr>
-      </w:pPr>
-    </w:p>
-    <w:p>
-      <w:pPr>
-        <w:rPr>
-          <w:rFonts w:ascii="Century Schoolbook" w:hAnsi="Century Schoolbook"/>
-        </w:rPr>
-      </w:pPr>
-    </w:p>
-    <w:p>
-      <w:pPr>
-        <w:rPr>
-          <w:rFonts w:ascii="Century Schoolbook" w:hAnsi="Century Schoolbook"/>
-        </w:rPr>
-      </w:pPr>
-    </w:p>
-    <w:p>
-      <w:pPr>
-        <w:rPr>
-          <w:rFonts w:ascii="Century Schoolbook" w:hAnsi="Century Schoolbook"/>
-        </w:rPr>
-      </w:pPr>
-    </w:p>
-    <w:p>
-      <w:pPr>
-        <w:rPr>
-          <w:rFonts w:ascii="Century Schoolbook" w:hAnsi="Century Schoolbook"/>
-        </w:rPr>
-      </w:pPr>
-    </w:p>
-    <w:p>
-      <w:pPr>
-        <w:rPr>
-          <w:rFonts w:ascii="Century Schoolbook" w:hAnsi="Century Schoolbook"/>
-        </w:rPr>
-      </w:pPr>
-    </w:p>
-    <w:p>
-      <w:pPr>
-        <w:rPr>
-          <w:rFonts w:ascii="Century Schoolbook" w:hAnsi="Century Schoolbook"/>
-        </w:rPr>
-      </w:pPr>
-    </w:p>
-    <w:p>
-      <w:pPr>
-        <w:rPr>
-          <w:rFonts w:ascii="Century Schoolbook" w:hAnsi="Century Schoolbook"/>
-        </w:rPr>
-      </w:pPr>
-    </w:p>
-    <w:p>
-      <w:pPr>
-        <w:rPr>
-          <w:rFonts w:ascii="Century Schoolbook" w:hAnsi="Century Schoolbook"/>
-        </w:rPr>
-      </w:pPr>
-    </w:p>
-    <w:p>
-      <w:pPr>
-        <w:rPr>
-          <w:rFonts w:ascii="Century Schoolbook" w:hAnsi="Century Schoolbook"/>
-        </w:rPr>
-      </w:pPr>
-    </w:p>
-    <w:p>
-      <w:pPr>
-        <w:rPr>
-          <w:rFonts w:ascii="Century Schoolbook" w:hAnsi="Century Schoolbook"/>
-        </w:rPr>
-      </w:pPr>
-    </w:p>
-    <w:p>
-      <w:pPr>
-        <w:rPr>
-          <w:rFonts w:ascii="Century Schoolbook" w:hAnsi="Century Schoolbook"/>
-        </w:rPr>
-      </w:pPr>
-    </w:p>
-    <w:p>
-      <w:pPr>
-        <w:rPr>
-          <w:rFonts w:ascii="Century Schoolbook" w:hAnsi="Century Schoolbook"/>
-        </w:rPr>
-      </w:pPr>
-    </w:p>
-    <w:p>
-      <w:pPr>
-        <w:rPr>
-          <w:rFonts w:ascii="Century Schoolbook" w:hAnsi="Century Schoolbook"/>
-        </w:rPr>
-      </w:pPr>
-    </w:p>
-    <w:p>
-      <w:pPr>
-        <w:rPr>
-          <w:rFonts w:ascii="Century Schoolbook" w:hAnsi="Century Schoolbook"/>
-        </w:rPr>
-      </w:pPr>
-    </w:p>
-    <w:p>
-      <w:pPr>
-        <w:rPr>
-          <w:rFonts w:ascii="Century Schoolbook" w:hAnsi="Century Schoolbook"/>
-        </w:rPr>
-      </w:pPr>
-    </w:p>
-    <w:p>
-      <w:pPr>
-        <w:rPr>
-          <w:rFonts w:ascii="Century Schoolbook" w:hAnsi="Century Schoolbook"/>
-        </w:rPr>
-      </w:pPr>
-    </w:p>
-    <w:p>
-      <w:pPr>
-        <w:rPr>
-          <w:rFonts w:ascii="Century Schoolbook" w:hAnsi="Century Schoolbook"/>
-        </w:rPr>
-      </w:pPr>
-    </w:p>
-    <w:p>
-      <w:pPr>
-        <w:rPr>
-          <w:rFonts w:ascii="Century Schoolbook" w:hAnsi="Century Schoolbook"/>
-        </w:rPr>
-      </w:pPr>
-    </w:p>
-    <w:p>
-      <w:pPr>
-        <w:rPr>
-          <w:rFonts w:ascii="Century Schoolbook" w:hAnsi="Century Schoolbook"/>
-        </w:rPr>
-      </w:pPr>
-    </w:p>
-    <w:p>
-      <w:pPr>
-        <w:rPr>
-          <w:rFonts w:ascii="Century Schoolbook" w:hAnsi="Century Schoolbook"/>
-        </w:rPr>
-      </w:pPr>
-    </w:p>
-    <w:p>
-      <w:pPr>
-        <w:rPr>
-          <w:rFonts w:ascii="Century Schoolbook" w:hAnsi="Century Schoolbook"/>
-        </w:rPr>
-      </w:pPr>
-    </w:p>
-    <w:p>
-      <w:pPr>
-        <w:rPr>
-          <w:rFonts w:ascii="Century Schoolbook" w:hAnsi="Century Schoolbook"/>
-        </w:rPr>
-      </w:pPr>
-    </w:p>
-    <w:p>
-      <w:pPr>
-        <w:rPr>
-          <w:rFonts w:ascii="Century Schoolbook" w:hAnsi="Century Schoolbook"/>
-        </w:rPr>
-      </w:pPr>
-    </w:p>
-    <w:p>
-      <w:pPr>
-        <w:rPr>
-          <w:rFonts w:ascii="Century Schoolbook" w:hAnsi="Century Schoolbook"/>
-        </w:rPr>
-      </w:pPr>
-    </w:p>
-    <w:p>
-      <w:pPr>
-        <w:rPr>
-          <w:rFonts w:ascii="Century Schoolbook" w:hAnsi="Century Schoolbook"/>
-        </w:rPr>
-      </w:pPr>
-    </w:p>
-    <w:p>
-      <w:pPr>
-        <w:rPr>
-          <w:rFonts w:ascii="Century Schoolbook" w:hAnsi="Century Schoolbook"/>
-        </w:rPr>
-      </w:pPr>
-    </w:p>
-    <w:p>
-      <w:pPr>
-        <w:rPr>
-          <w:rFonts w:ascii="Century Schoolbook" w:hAnsi="Century Schoolbook"/>
-        </w:rPr>
-      </w:pPr>
-    </w:p>
-    <w:p>
-      <w:pPr>
-        <w:rPr>
-          <w:rFonts w:ascii="Century Schoolbook" w:hAnsi="Century Schoolbook"/>
-        </w:rPr>
-      </w:pPr>
-    </w:p>
-    <w:p>
-      <w:pPr>
-        <w:rPr>
-          <w:rFonts w:ascii="Century Schoolbook" w:hAnsi="Century Schoolbook"/>
-        </w:rPr>
-      </w:pPr>
-    </w:p>
-    <w:p>
-      <w:pPr>
-        <w:rPr>
-          <w:rFonts w:ascii="Century Schoolbook" w:hAnsi="Century Schoolbook"/>
-        </w:rPr>
-      </w:pPr>
-    </w:p>
-    <w:p>
-      <w:pPr>
-        <w:rPr>
-          <w:rFonts w:ascii="Century Schoolbook" w:hAnsi="Century Schoolbook"/>
-        </w:rPr>
-      </w:pPr>
-    </w:p>
-    <w:p>
-      <w:pPr>
-        <w:rPr>
-          <w:rFonts w:ascii="Century Schoolbook" w:hAnsi="Century Schoolbook"/>
-        </w:rPr>
-      </w:pPr>
-    </w:p>
-    <w:p>
-      <w:pPr>
-        <w:rPr>
-          <w:rFonts w:ascii="Century Schoolbook" w:hAnsi="Century Schoolbook"/>
-        </w:rPr>
-      </w:pPr>
-    </w:p>
-    <w:p>
-      <w:pPr>
-        <w:rPr>
-          <w:rFonts w:ascii="Century Schoolbook" w:hAnsi="Century Schoolbook"/>
-        </w:rPr>
-      </w:pPr>
-    </w:p>
-    <w:p>
-      <w:pPr>
-        <w:rPr>
-          <w:rFonts w:ascii="Century Schoolbook" w:hAnsi="Century Schoolbook"/>
-        </w:rPr>
-      </w:pPr>
-    </w:p>
-    <w:p>
-      <w:pPr>
-        <w:rPr>
-          <w:rFonts w:ascii="Century Schoolbook" w:hAnsi="Century Schoolbook"/>
-        </w:rPr>
-      </w:pPr>
-    </w:p>
-    <w:p>
-      <w:pPr>
-        <w:rPr>
-          <w:rFonts w:ascii="Century Schoolbook" w:hAnsi="Century Schoolbook"/>
-        </w:rPr>
-      </w:pPr>
-    </w:p>
-    <w:p>
-      <w:pPr>
-        <w:rPr>
-          <w:rFonts w:ascii="Century Schoolbook" w:hAnsi="Century Schoolbook"/>
-        </w:rPr>
-      </w:pPr>
-    </w:p>
-    <w:p>
-      <w:pPr>
-        <w:rPr>
-          <w:rFonts w:ascii="Century Schoolbook" w:hAnsi="Century Schoolbook"/>
-        </w:rPr>
-      </w:pPr>
-    </w:p>
-    <w:p>
-      <w:pPr>
-        <w:rPr>
-          <w:rFonts w:ascii="Century Schoolbook" w:hAnsi="Century Schoolbook"/>
-        </w:rPr>
-      </w:pPr>
-    </w:p>
-    <w:p>
-      <w:pPr>
-        <w:rPr>
-          <w:rFonts w:ascii="Century Schoolbook" w:hAnsi="Century Schoolbook"/>
-        </w:rPr>
-      </w:pPr>
-    </w:p>
-    <w:p>
-      <w:pPr>
-        <w:rPr>
-          <w:rFonts w:ascii="Century Schoolbook" w:hAnsi="Century Schoolbook"/>
-        </w:rPr>
-      </w:pPr>
-    </w:p>
-    <w:p>
-      <w:pPr>
-        <w:rPr>
-          <w:rFonts w:ascii="Century Schoolbook" w:hAnsi="Century Schoolbook"/>
-        </w:rPr>
-      </w:pPr>
-    </w:p>
-    <w:p>
-      <w:pPr>
-        <w:rPr>
-          <w:rFonts w:ascii="Century Schoolbook" w:hAnsi="Century Schoolbook"/>
-        </w:rPr>
-      </w:pPr>
-    </w:p>
-    <w:p>
-      <w:pPr>
-        <w:rPr>
-          <w:rFonts w:ascii="Century Schoolbook" w:hAnsi="Century Schoolbook"/>
-        </w:rPr>
-      </w:pPr>
-    </w:p>
-    <w:p>
-      <w:pPr>
-        <w:rPr>
-          <w:rFonts w:ascii="Century Schoolbook" w:hAnsi="Century Schoolbook"/>
-        </w:rPr>
-      </w:pPr>
-    </w:p>
-    <w:p>
-      <w:pPr>
-        <w:rPr>
-          <w:rFonts w:ascii="Century Schoolbook" w:hAnsi="Century Schoolbook"/>
-        </w:rPr>
-      </w:pPr>
-    </w:p>
-    <w:p>
-      <w:pPr>
-        <w:rPr>
-          <w:rFonts w:ascii="Century Schoolbook" w:hAnsi="Century Schoolbook"/>
-        </w:rPr>
-      </w:pPr>
-    </w:p>
-    <w:p>
-      <w:pPr>
-        <w:rPr>
-          <w:rFonts w:ascii="Century Schoolbook" w:hAnsi="Century Schoolbook"/>
-        </w:rPr>
-      </w:pPr>
-    </w:p>
-    <w:p>
-      <w:pPr>
-        <w:rPr>
-          <w:rFonts w:ascii="Century Schoolbook" w:hAnsi="Century Schoolbook"/>
-        </w:rPr>
-      </w:pPr>
-    </w:p>
-    <w:p>
-      <w:pPr>
-        <w:rPr>
-          <w:rFonts w:ascii="Century Schoolbook" w:hAnsi="Century Schoolbook"/>
-        </w:rPr>
-      </w:pPr>
-    </w:p>
-    <w:p>
-      <w:pPr>
-        <w:rPr>
-          <w:rFonts w:ascii="Century Schoolbook" w:hAnsi="Century Schoolbook"/>
-        </w:rPr>
-      </w:pPr>
-    </w:p>
-    <w:p>
-      <w:pPr>
-        <w:rPr>
-          <w:rFonts w:ascii="Century Schoolbook" w:hAnsi="Century Schoolbook"/>
-        </w:rPr>
-      </w:pPr>
-    </w:p>
-    <w:p>
-      <w:pPr>
-        <w:rPr>
-          <w:rFonts w:ascii="Century Schoolbook" w:hAnsi="Century Schoolbook" w:hint="eastAsia"/>
+        <w:pStyle w:val="Tip2"/>
+      </w:pPr>
+      <w:r>
+        <w:t>功能页面</w:t>
+      </w:r>
+      <w:r>
+        <w:rPr>
+          <w:rFonts w:hint="eastAsia"/>
+        </w:rPr>
+        <w:t xml:space="preserve"> </w:t>
+      </w:r>
+    </w:p>
+    <w:p>
+      <w:pPr>
+        <w:rPr>
+          <w:rFonts w:ascii="Century Schoolbook" w:hAnsi="Century Schoolbook"/>
+        </w:rPr>
+      </w:pPr>
+      <w:r>
+        <w:rPr>
+          <w:noProof/>
+        </w:rPr>
+        <w:drawing>
+          <wp:inline distT="0" distB="0" distL="0" distR="0" wp14:anchorId="01DD4C85" wp14:editId="2CDD7246">
+            <wp:extent cx="6342857" cy="4076190"/>
+            <wp:effectExtent l="0" t="0" r="1270" b="635"/>
+            <wp:docPr id="16" name="图片 16"/>
+            <wp:cNvGraphicFramePr>
+              <a:graphicFrameLocks xmlns:a="http://schemas.openxmlformats.org/drawingml/2006/main" noChangeAspect="1"/>
+            </wp:cNvGraphicFramePr>
+            <a:graphic xmlns:a="http://schemas.openxmlformats.org/drawingml/2006/main">
+              <a:graphicData uri="http://schemas.openxmlformats.org/drawingml/2006/picture">
+                <pic:pic xmlns:pic="http://schemas.openxmlformats.org/drawingml/2006/picture">
+                  <pic:nvPicPr>
+                    <pic:cNvPr id="1" name=""/>
+                    <pic:cNvPicPr/>
+                  </pic:nvPicPr>
+                  <pic:blipFill>
+                    <a:blip r:embed="rId24"/>
+                    <a:stretch>
+                      <a:fillRect/>
+                    </a:stretch>
+                  </pic:blipFill>
+                  <pic:spPr>
+                    <a:xfrm>
+                      <a:off x="0" y="0"/>
+                      <a:ext cx="6342857" cy="4076190"/>
+                    </a:xfrm>
+                    <a:prstGeom prst="rect">
+                      <a:avLst/>
+                    </a:prstGeom>
+                  </pic:spPr>
+                </pic:pic>
+              </a:graphicData>
+            </a:graphic>
+          </wp:inline>
+        </w:drawing>
+      </w:r>
+    </w:p>
+    <w:p>
+      <w:pPr>
+        <w:rPr>
+          <w:rFonts w:ascii="Century Schoolbook" w:hAnsi="Century Schoolbook"/>
+        </w:rPr>
+      </w:pPr>
+    </w:p>
+    <w:p>
+      <w:pPr>
+        <w:rPr>
+          <w:rFonts w:ascii="Century Schoolbook" w:hAnsi="Century Schoolbook"/>
+        </w:rPr>
+      </w:pPr>
+    </w:p>
+    <w:p>
+      <w:pPr>
+        <w:pStyle w:val="Tip2"/>
+      </w:pPr>
+      <w:r>
+        <w:t>依赖服务</w:t>
+      </w:r>
+    </w:p>
+    <w:p>
+      <w:pPr>
+        <w:rPr>
+          <w:rFonts w:ascii="Century Schoolbook" w:hAnsi="Century Schoolbook"/>
+        </w:rPr>
+      </w:pPr>
+      <w:r>
+        <w:rPr>
+          <w:rFonts w:ascii="Century Schoolbook" w:hAnsi="Century Schoolbook"/>
+        </w:rPr>
+        <w:t>dingding-order-facade IVipOrderRpcService getDeviceInformationById()</w:t>
+      </w:r>
+    </w:p>
+    <w:p>
+      <w:pPr>
+        <w:rPr>
+          <w:rFonts w:ascii="Century Schoolbook" w:hAnsi="Century Schoolbook"/>
+        </w:rPr>
+      </w:pPr>
+      <w:r>
+        <w:rPr>
+          <w:rFonts w:ascii="Century Schoolbook" w:hAnsi="Century Schoolbook"/>
+        </w:rPr>
+        <w:t>服务提供者李金涛</w:t>
+      </w:r>
+      <w:r>
+        <w:rPr>
+          <w:rFonts w:ascii="Century Schoolbook" w:hAnsi="Century Schoolbook" w:hint="eastAsia"/>
+        </w:rPr>
+        <w:t>，</w:t>
+      </w:r>
+      <w:r>
+        <w:rPr>
+          <w:rFonts w:ascii="Century Schoolbook" w:hAnsi="Century Schoolbook"/>
+        </w:rPr>
+        <w:t>全豪</w:t>
+      </w:r>
+      <w:r>
+        <w:rPr>
+          <w:rFonts w:ascii="Century Schoolbook" w:hAnsi="Century Schoolbook" w:hint="eastAsia"/>
+        </w:rPr>
+        <w:t>。</w:t>
+      </w:r>
+    </w:p>
+    <w:p>
+      <w:pPr>
+        <w:rPr>
+          <w:rFonts w:ascii="Century Schoolbook" w:hAnsi="Century Schoolbook"/>
+        </w:rPr>
+      </w:pPr>
+    </w:p>
+    <w:p>
+      <w:pPr>
+        <w:rPr>
+          <w:rFonts w:ascii="Century Schoolbook" w:hAnsi="Century Schoolbook"/>
+        </w:rPr>
+      </w:pPr>
+    </w:p>
+    <w:p>
+      <w:pPr>
+        <w:pStyle w:val="Tip2"/>
+      </w:pPr>
+      <w:r>
+        <w:t>涉及</w:t>
+      </w:r>
+      <w:r>
+        <w:t>Java</w:t>
+      </w:r>
+      <w:r>
+        <w:t>代码</w:t>
+      </w:r>
+    </w:p>
+    <w:p>
+      <w:pPr>
+        <w:rPr>
+          <w:rFonts w:ascii="Century Schoolbook" w:hAnsi="Century Schoolbook"/>
+        </w:rPr>
+      </w:pPr>
+    </w:p>
+    <w:p>
+      <w:pPr>
+        <w:rPr>
+          <w:rFonts w:ascii="Century Schoolbook" w:hAnsi="Century Schoolbook"/>
+        </w:rPr>
+      </w:pPr>
+    </w:p>
+    <w:p>
+      <w:pPr>
+        <w:rPr>
+          <w:rFonts w:ascii="Century Schoolbook" w:hAnsi="Century Schoolbook"/>
+        </w:rPr>
+      </w:pPr>
+    </w:p>
+    <w:p>
+      <w:pPr>
+        <w:pStyle w:val="Tip2"/>
+        <w:rPr>
+          <w:rFonts w:hint="eastAsia"/>
+        </w:rPr>
+      </w:pPr>
+      <w:r>
+        <w:t>涉及页面及脚本代码</w:t>
+      </w:r>
+    </w:p>
+    <w:p>
+      <w:pPr>
+        <w:rPr>
+          <w:rFonts w:ascii="Century Schoolbook" w:hAnsi="Century Schoolbook"/>
+        </w:rPr>
+      </w:pPr>
+    </w:p>
+    <w:p>
+      <w:pPr>
+        <w:rPr>
+          <w:rFonts w:ascii="Century Schoolbook" w:hAnsi="Century Schoolbook"/>
+        </w:rPr>
+      </w:pPr>
+    </w:p>
+    <w:p>
+      <w:pPr>
+        <w:rPr>
+          <w:rFonts w:ascii="Century Schoolbook" w:hAnsi="Century Schoolbook"/>
+        </w:rPr>
+      </w:pPr>
+    </w:p>
+    <w:p>
+      <w:pPr>
+        <w:rPr>
+          <w:rFonts w:ascii="Century Schoolbook" w:hAnsi="Century Schoolbook"/>
+        </w:rPr>
+      </w:pPr>
+    </w:p>
+    <w:p>
+      <w:pPr>
+        <w:rPr>
+          <w:rFonts w:ascii="Century Schoolbook" w:hAnsi="Century Schoolbook"/>
+        </w:rPr>
+      </w:pPr>
+    </w:p>
+    <w:p>
+      <w:pPr>
+        <w:rPr>
+          <w:rFonts w:ascii="Century Schoolbook" w:hAnsi="Century Schoolbook"/>
+        </w:rPr>
+      </w:pPr>
+    </w:p>
+    <w:p>
+      <w:pPr>
+        <w:rPr>
+          <w:rFonts w:ascii="Century Schoolbook" w:hAnsi="Century Schoolbook"/>
+        </w:rPr>
+      </w:pPr>
+    </w:p>
+    <w:p>
+      <w:pPr>
+        <w:rPr>
+          <w:rFonts w:ascii="Century Schoolbook" w:hAnsi="Century Schoolbook"/>
+        </w:rPr>
+      </w:pPr>
+    </w:p>
+    <w:p>
+      <w:pPr>
+        <w:rPr>
+          <w:rFonts w:ascii="Century Schoolbook" w:hAnsi="Century Schoolbook"/>
+        </w:rPr>
+      </w:pPr>
+    </w:p>
+    <w:p>
+      <w:pPr>
+        <w:rPr>
+          <w:rFonts w:ascii="Century Schoolbook" w:hAnsi="Century Schoolbook"/>
+        </w:rPr>
+      </w:pPr>
+    </w:p>
+    <w:p>
+      <w:pPr>
+        <w:rPr>
+          <w:rFonts w:ascii="Century Schoolbook" w:hAnsi="Century Schoolbook"/>
+        </w:rPr>
+      </w:pPr>
+    </w:p>
+    <w:p>
+      <w:pPr>
+        <w:rPr>
+          <w:rFonts w:ascii="Century Schoolbook" w:hAnsi="Century Schoolbook"/>
+        </w:rPr>
+      </w:pPr>
+    </w:p>
+    <w:p>
+      <w:pPr>
+        <w:rPr>
+          <w:rFonts w:ascii="Century Schoolbook" w:hAnsi="Century Schoolbook"/>
+        </w:rPr>
+      </w:pPr>
+    </w:p>
+    <w:p>
+      <w:pPr>
+        <w:rPr>
+          <w:rFonts w:ascii="Century Schoolbook" w:hAnsi="Century Schoolbook"/>
+        </w:rPr>
+      </w:pPr>
+    </w:p>
+    <w:p>
+      <w:pPr>
+        <w:rPr>
+          <w:rFonts w:ascii="Century Schoolbook" w:hAnsi="Century Schoolbook"/>
+        </w:rPr>
+      </w:pPr>
+    </w:p>
+    <w:p>
+      <w:pPr>
+        <w:rPr>
+          <w:rFonts w:ascii="Century Schoolbook" w:hAnsi="Century Schoolbook"/>
+        </w:rPr>
+      </w:pPr>
+    </w:p>
+    <w:p>
+      <w:pPr>
+        <w:rPr>
+          <w:rFonts w:ascii="Century Schoolbook" w:hAnsi="Century Schoolbook"/>
+        </w:rPr>
+      </w:pPr>
+    </w:p>
+    <w:p>
+      <w:pPr>
+        <w:rPr>
+          <w:rFonts w:ascii="Century Schoolbook" w:hAnsi="Century Schoolbook"/>
+        </w:rPr>
+      </w:pPr>
+    </w:p>
+    <w:p>
+      <w:pPr>
+        <w:rPr>
+          <w:rFonts w:ascii="Century Schoolbook" w:hAnsi="Century Schoolbook"/>
+        </w:rPr>
+      </w:pPr>
+    </w:p>
+    <w:p>
+      <w:pPr>
+        <w:rPr>
+          <w:rFonts w:ascii="Century Schoolbook" w:hAnsi="Century Schoolbook"/>
+        </w:rPr>
+      </w:pPr>
+    </w:p>
+    <w:p>
+      <w:pPr>
+        <w:rPr>
+          <w:rFonts w:ascii="Century Schoolbook" w:hAnsi="Century Schoolbook"/>
+        </w:rPr>
+      </w:pPr>
+    </w:p>
+    <w:p>
+      <w:pPr>
+        <w:rPr>
+          <w:rFonts w:ascii="Century Schoolbook" w:hAnsi="Century Schoolbook"/>
+        </w:rPr>
+      </w:pPr>
+    </w:p>
+    <w:p>
+      <w:pPr>
+        <w:rPr>
+          <w:rFonts w:ascii="Century Schoolbook" w:hAnsi="Century Schoolbook"/>
+        </w:rPr>
+      </w:pPr>
+    </w:p>
+    <w:p>
+      <w:pPr>
+        <w:rPr>
+          <w:rFonts w:ascii="Century Schoolbook" w:hAnsi="Century Schoolbook"/>
+        </w:rPr>
+      </w:pPr>
+    </w:p>
+    <w:p>
+      <w:pPr>
+        <w:rPr>
+          <w:rFonts w:ascii="Century Schoolbook" w:hAnsi="Century Schoolbook"/>
+        </w:rPr>
+      </w:pPr>
+    </w:p>
+    <w:p>
+      <w:pPr>
+        <w:rPr>
+          <w:rFonts w:ascii="Century Schoolbook" w:hAnsi="Century Schoolbook"/>
+        </w:rPr>
+      </w:pPr>
+    </w:p>
+    <w:p>
+      <w:pPr>
+        <w:rPr>
+          <w:rFonts w:ascii="Century Schoolbook" w:hAnsi="Century Schoolbook"/>
+        </w:rPr>
+      </w:pPr>
+    </w:p>
+    <w:p>
+      <w:pPr>
+        <w:rPr>
+          <w:rFonts w:ascii="Century Schoolbook" w:hAnsi="Century Schoolbook"/>
+        </w:rPr>
+      </w:pPr>
+    </w:p>
+    <w:p>
+      <w:pPr>
+        <w:rPr>
+          <w:rFonts w:ascii="Century Schoolbook" w:hAnsi="Century Schoolbook"/>
+        </w:rPr>
+      </w:pPr>
+    </w:p>
+    <w:p>
+      <w:pPr>
+        <w:rPr>
+          <w:rFonts w:ascii="Century Schoolbook" w:hAnsi="Century Schoolbook"/>
+        </w:rPr>
+      </w:pPr>
+    </w:p>
+    <w:p>
+      <w:pPr>
+        <w:rPr>
+          <w:rFonts w:ascii="Century Schoolbook" w:hAnsi="Century Schoolbook"/>
+        </w:rPr>
+      </w:pPr>
+    </w:p>
+    <w:p>
+      <w:pPr>
+        <w:rPr>
+          <w:rFonts w:ascii="Century Schoolbook" w:hAnsi="Century Schoolbook"/>
+        </w:rPr>
+      </w:pPr>
+    </w:p>
+    <w:p>
+      <w:pPr>
+        <w:rPr>
+          <w:rFonts w:ascii="Century Schoolbook" w:hAnsi="Century Schoolbook"/>
+        </w:rPr>
+      </w:pPr>
+    </w:p>
+    <w:p>
+      <w:pPr>
+        <w:rPr>
+          <w:rFonts w:ascii="Century Schoolbook" w:hAnsi="Century Schoolbook"/>
+        </w:rPr>
+      </w:pPr>
+    </w:p>
+    <w:p>
+      <w:pPr>
+        <w:rPr>
+          <w:rFonts w:ascii="Century Schoolbook" w:hAnsi="Century Schoolbook"/>
+        </w:rPr>
+      </w:pPr>
+    </w:p>
+    <w:p>
+      <w:pPr>
+        <w:rPr>
+          <w:rFonts w:ascii="Century Schoolbook" w:hAnsi="Century Schoolbook"/>
+        </w:rPr>
+      </w:pPr>
+    </w:p>
+    <w:p>
+      <w:pPr>
+        <w:rPr>
+          <w:rFonts w:ascii="Century Schoolbook" w:hAnsi="Century Schoolbook"/>
+        </w:rPr>
+      </w:pPr>
+    </w:p>
+    <w:p>
+      <w:pPr>
+        <w:rPr>
+          <w:rFonts w:ascii="Century Schoolbook" w:hAnsi="Century Schoolbook"/>
+        </w:rPr>
+      </w:pPr>
+    </w:p>
+    <w:p>
+      <w:pPr>
+        <w:rPr>
+          <w:rFonts w:ascii="Century Schoolbook" w:hAnsi="Century Schoolbook"/>
+        </w:rPr>
+      </w:pPr>
+    </w:p>
+    <w:p>
+      <w:pPr>
+        <w:rPr>
+          <w:rFonts w:ascii="Century Schoolbook" w:hAnsi="Century Schoolbook"/>
+        </w:rPr>
+      </w:pPr>
+    </w:p>
+    <w:p>
+      <w:pPr>
+        <w:rPr>
+          <w:rFonts w:ascii="Century Schoolbook" w:hAnsi="Century Schoolbook"/>
+        </w:rPr>
+      </w:pPr>
+    </w:p>
+    <w:p>
+      <w:pPr>
+        <w:rPr>
+          <w:rFonts w:ascii="Century Schoolbook" w:hAnsi="Century Schoolbook"/>
+        </w:rPr>
+      </w:pPr>
+    </w:p>
+    <w:p>
+      <w:pPr>
+        <w:rPr>
+          <w:rFonts w:ascii="Century Schoolbook" w:hAnsi="Century Schoolbook"/>
+        </w:rPr>
+      </w:pPr>
+    </w:p>
+    <w:p>
+      <w:pPr>
+        <w:rPr>
+          <w:rFonts w:ascii="Century Schoolbook" w:hAnsi="Century Schoolbook"/>
+        </w:rPr>
+      </w:pPr>
+    </w:p>
+    <w:p>
+      <w:pPr>
+        <w:rPr>
+          <w:rFonts w:ascii="Century Schoolbook" w:hAnsi="Century Schoolbook"/>
+        </w:rPr>
+      </w:pPr>
+    </w:p>
+    <w:p>
+      <w:pPr>
+        <w:rPr>
+          <w:rFonts w:ascii="Century Schoolbook" w:hAnsi="Century Schoolbook"/>
+        </w:rPr>
+      </w:pPr>
+    </w:p>
+    <w:p>
+      <w:pPr>
+        <w:rPr>
+          <w:rFonts w:ascii="Century Schoolbook" w:hAnsi="Century Schoolbook"/>
+        </w:rPr>
+      </w:pPr>
+    </w:p>
+    <w:p>
+      <w:pPr>
+        <w:rPr>
+          <w:rFonts w:ascii="Century Schoolbook" w:hAnsi="Century Schoolbook"/>
+        </w:rPr>
+      </w:pPr>
+    </w:p>
+    <w:p>
+      <w:pPr>
+        <w:rPr>
+          <w:rFonts w:ascii="Century Schoolbook" w:hAnsi="Century Schoolbook"/>
+        </w:rPr>
+      </w:pPr>
+    </w:p>
+    <w:p>
+      <w:pPr>
+        <w:rPr>
+          <w:rFonts w:ascii="Century Schoolbook" w:hAnsi="Century Schoolbook"/>
+        </w:rPr>
+      </w:pPr>
+    </w:p>
+    <w:p>
+      <w:pPr>
+        <w:rPr>
+          <w:rFonts w:ascii="Century Schoolbook" w:hAnsi="Century Schoolbook"/>
+        </w:rPr>
+      </w:pPr>
+    </w:p>
+    <w:p>
+      <w:pPr>
+        <w:rPr>
+          <w:rFonts w:ascii="Century Schoolbook" w:hAnsi="Century Schoolbook"/>
+        </w:rPr>
+      </w:pPr>
+    </w:p>
+    <w:p>
+      <w:pPr>
+        <w:rPr>
+          <w:rFonts w:ascii="Century Schoolbook" w:hAnsi="Century Schoolbook"/>
+        </w:rPr>
+      </w:pPr>
+    </w:p>
+    <w:p>
+      <w:pPr>
+        <w:rPr>
+          <w:rFonts w:ascii="Century Schoolbook" w:hAnsi="Century Schoolbook"/>
+        </w:rPr>
+      </w:pPr>
+    </w:p>
+    <w:p>
+      <w:pPr>
+        <w:rPr>
+          <w:rFonts w:ascii="Century Schoolbook" w:hAnsi="Century Schoolbook"/>
+        </w:rPr>
+      </w:pPr>
+    </w:p>
+    <w:p>
+      <w:pPr>
+        <w:rPr>
+          <w:rFonts w:ascii="Century Schoolbook" w:hAnsi="Century Schoolbook"/>
+        </w:rPr>
+      </w:pPr>
+    </w:p>
+    <w:p>
+      <w:pPr>
+        <w:rPr>
+          <w:rFonts w:ascii="Century Schoolbook" w:hAnsi="Century Schoolbook"/>
+        </w:rPr>
+      </w:pPr>
+    </w:p>
+    <w:p>
+      <w:pPr>
+        <w:rPr>
+          <w:rFonts w:ascii="Century Schoolbook" w:hAnsi="Century Schoolbook"/>
+        </w:rPr>
+      </w:pPr>
+    </w:p>
+    <w:p>
+      <w:pPr>
+        <w:rPr>
+          <w:rFonts w:ascii="Century Schoolbook" w:hAnsi="Century Schoolbook"/>
+        </w:rPr>
+      </w:pPr>
+    </w:p>
+    <w:p>
+      <w:pPr>
+        <w:rPr>
+          <w:rFonts w:ascii="Century Schoolbook" w:hAnsi="Century Schoolbook"/>
+        </w:rPr>
+      </w:pPr>
+    </w:p>
+    <w:p>
+      <w:pPr>
+        <w:rPr>
+          <w:rFonts w:ascii="Century Schoolbook" w:hAnsi="Century Schoolbook"/>
+        </w:rPr>
+      </w:pPr>
+    </w:p>
+    <w:p>
+      <w:pPr>
+        <w:rPr>
+          <w:rFonts w:ascii="Century Schoolbook" w:hAnsi="Century Schoolbook"/>
+        </w:rPr>
+      </w:pPr>
+    </w:p>
+    <w:p>
+      <w:pPr>
+        <w:rPr>
+          <w:rFonts w:ascii="Century Schoolbook" w:hAnsi="Century Schoolbook"/>
+        </w:rPr>
+      </w:pPr>
+    </w:p>
+    <w:p>
+      <w:pPr>
+        <w:rPr>
+          <w:rFonts w:ascii="Century Schoolbook" w:hAnsi="Century Schoolbook"/>
+        </w:rPr>
+      </w:pPr>
+    </w:p>
+    <w:p>
+      <w:pPr>
+        <w:rPr>
+          <w:rFonts w:ascii="Century Schoolbook" w:hAnsi="Century Schoolbook"/>
+        </w:rPr>
+      </w:pPr>
+    </w:p>
+    <w:p>
+      <w:pPr>
+        <w:rPr>
+          <w:rFonts w:ascii="Century Schoolbook" w:hAnsi="Century Schoolbook"/>
+        </w:rPr>
+      </w:pPr>
+    </w:p>
+    <w:p>
+      <w:pPr>
+        <w:rPr>
+          <w:rFonts w:ascii="Century Schoolbook" w:hAnsi="Century Schoolbook"/>
+        </w:rPr>
+      </w:pPr>
+    </w:p>
+    <w:p>
+      <w:pPr>
+        <w:rPr>
+          <w:rFonts w:ascii="Century Schoolbook" w:hAnsi="Century Schoolbook"/>
+        </w:rPr>
+      </w:pPr>
+    </w:p>
+    <w:p>
+      <w:pPr>
+        <w:rPr>
+          <w:rFonts w:ascii="Century Schoolbook" w:hAnsi="Century Schoolbook"/>
+        </w:rPr>
+      </w:pPr>
+    </w:p>
+    <w:p>
+      <w:pPr>
+        <w:rPr>
+          <w:rFonts w:ascii="Century Schoolbook" w:hAnsi="Century Schoolbook"/>
+        </w:rPr>
+      </w:pPr>
+    </w:p>
+    <w:p>
+      <w:pPr>
+        <w:rPr>
+          <w:rFonts w:ascii="Century Schoolbook" w:hAnsi="Century Schoolbook"/>
+        </w:rPr>
+      </w:pPr>
+    </w:p>
+    <w:p>
+      <w:pPr>
+        <w:rPr>
+          <w:rFonts w:ascii="Century Schoolbook" w:hAnsi="Century Schoolbook"/>
+        </w:rPr>
+      </w:pPr>
+    </w:p>
+    <w:p>
+      <w:pPr>
+        <w:rPr>
+          <w:rFonts w:ascii="Century Schoolbook" w:hAnsi="Century Schoolbook"/>
+        </w:rPr>
+      </w:pPr>
+    </w:p>
+    <w:p>
+      <w:pPr>
+        <w:rPr>
+          <w:rFonts w:ascii="Century Schoolbook" w:hAnsi="Century Schoolbook"/>
+        </w:rPr>
+      </w:pPr>
+    </w:p>
+    <w:p>
+      <w:pPr>
+        <w:rPr>
+          <w:rFonts w:ascii="Century Schoolbook" w:hAnsi="Century Schoolbook"/>
+        </w:rPr>
+      </w:pPr>
+    </w:p>
+    <w:p>
+      <w:pPr>
+        <w:rPr>
+          <w:rFonts w:ascii="Century Schoolbook" w:hAnsi="Century Schoolbook"/>
+        </w:rPr>
+      </w:pPr>
+    </w:p>
+    <w:p>
+      <w:pPr>
+        <w:rPr>
+          <w:rFonts w:ascii="Century Schoolbook" w:hAnsi="Century Schoolbook"/>
+        </w:rPr>
+      </w:pPr>
+    </w:p>
+    <w:p>
+      <w:pPr>
+        <w:rPr>
+          <w:rFonts w:ascii="Century Schoolbook" w:hAnsi="Century Schoolbook"/>
+        </w:rPr>
+      </w:pPr>
+    </w:p>
+    <w:p>
+      <w:pPr>
+        <w:rPr>
+          <w:rFonts w:ascii="Century Schoolbook" w:hAnsi="Century Schoolbook"/>
+        </w:rPr>
+      </w:pPr>
+    </w:p>
+    <w:p>
+      <w:pPr>
+        <w:rPr>
+          <w:rFonts w:ascii="Century Schoolbook" w:hAnsi="Century Schoolbook"/>
+        </w:rPr>
+      </w:pPr>
+    </w:p>
+    <w:p>
+      <w:pPr>
+        <w:rPr>
+          <w:rFonts w:ascii="Century Schoolbook" w:hAnsi="Century Schoolbook"/>
+        </w:rPr>
+      </w:pPr>
+    </w:p>
+    <w:p>
+      <w:pPr>
+        <w:rPr>
+          <w:rFonts w:ascii="Century Schoolbook" w:hAnsi="Century Schoolbook"/>
+        </w:rPr>
+      </w:pPr>
+    </w:p>
+    <w:p>
+      <w:pPr>
+        <w:rPr>
+          <w:rFonts w:ascii="Century Schoolbook" w:hAnsi="Century Schoolbook"/>
+        </w:rPr>
+      </w:pPr>
+    </w:p>
+    <w:p>
+      <w:pPr>
+        <w:rPr>
+          <w:rFonts w:ascii="Century Schoolbook" w:hAnsi="Century Schoolbook"/>
+        </w:rPr>
+      </w:pPr>
+    </w:p>
+    <w:p>
+      <w:pPr>
+        <w:rPr>
+          <w:rFonts w:ascii="Century Schoolbook" w:hAnsi="Century Schoolbook"/>
+        </w:rPr>
+      </w:pPr>
+    </w:p>
+    <w:p>
+      <w:pPr>
+        <w:rPr>
+          <w:rFonts w:ascii="Century Schoolbook" w:hAnsi="Century Schoolbook"/>
+        </w:rPr>
+      </w:pPr>
+    </w:p>
+    <w:p>
+      <w:pPr>
+        <w:rPr>
+          <w:rFonts w:ascii="Century Schoolbook" w:hAnsi="Century Schoolbook"/>
+        </w:rPr>
+      </w:pPr>
+    </w:p>
+    <w:p>
+      <w:pPr>
+        <w:rPr>
+          <w:rFonts w:ascii="Century Schoolbook" w:hAnsi="Century Schoolbook"/>
+        </w:rPr>
+      </w:pPr>
+    </w:p>
+    <w:p>
+      <w:pPr>
+        <w:rPr>
+          <w:rFonts w:ascii="Century Schoolbook" w:hAnsi="Century Schoolbook"/>
+        </w:rPr>
+      </w:pPr>
+    </w:p>
+    <w:p>
+      <w:pPr>
+        <w:rPr>
+          <w:rFonts w:ascii="Century Schoolbook" w:hAnsi="Century Schoolbook"/>
+        </w:rPr>
+      </w:pPr>
+    </w:p>
+    <w:p>
+      <w:pPr>
+        <w:rPr>
+          <w:rFonts w:ascii="Century Schoolbook" w:hAnsi="Century Schoolbook"/>
+        </w:rPr>
+      </w:pPr>
+    </w:p>
+    <w:p>
+      <w:pPr>
+        <w:rPr>
+          <w:rFonts w:ascii="Century Schoolbook" w:hAnsi="Century Schoolbook"/>
+        </w:rPr>
+      </w:pPr>
+    </w:p>
+    <w:p>
+      <w:pPr>
+        <w:rPr>
+          <w:rFonts w:ascii="Century Schoolbook" w:hAnsi="Century Schoolbook"/>
+        </w:rPr>
+      </w:pPr>
+    </w:p>
+    <w:p>
+      <w:pPr>
+        <w:rPr>
+          <w:rFonts w:ascii="Century Schoolbook" w:hAnsi="Century Schoolbook"/>
+        </w:rPr>
+      </w:pPr>
+    </w:p>
+    <w:p>
+      <w:pPr>
+        <w:rPr>
+          <w:rFonts w:ascii="Century Schoolbook" w:hAnsi="Century Schoolbook"/>
+        </w:rPr>
+      </w:pPr>
+    </w:p>
+    <w:p>
+      <w:pPr>
+        <w:rPr>
+          <w:rFonts w:ascii="Century Schoolbook" w:hAnsi="Century Schoolbook"/>
+        </w:rPr>
+      </w:pPr>
+    </w:p>
+    <w:p>
+      <w:pPr>
+        <w:rPr>
+          <w:rFonts w:ascii="Century Schoolbook" w:hAnsi="Century Schoolbook"/>
+        </w:rPr>
+      </w:pPr>
+    </w:p>
+    <w:p>
+      <w:pPr>
+        <w:rPr>
+          <w:rFonts w:ascii="Century Schoolbook" w:hAnsi="Century Schoolbook"/>
+        </w:rPr>
+      </w:pPr>
+    </w:p>
+    <w:p>
+      <w:pPr>
+        <w:rPr>
+          <w:rFonts w:ascii="Century Schoolbook" w:hAnsi="Century Schoolbook"/>
+        </w:rPr>
+      </w:pPr>
+    </w:p>
+    <w:p>
+      <w:pPr>
+        <w:rPr>
+          <w:rFonts w:ascii="Century Schoolbook" w:hAnsi="Century Schoolbook"/>
+        </w:rPr>
+      </w:pPr>
+    </w:p>
+    <w:p>
+      <w:pPr>
+        <w:rPr>
+          <w:rFonts w:ascii="Century Schoolbook" w:hAnsi="Century Schoolbook"/>
+        </w:rPr>
+      </w:pPr>
+    </w:p>
+    <w:p>
+      <w:pPr>
+        <w:rPr>
+          <w:rFonts w:ascii="Century Schoolbook" w:hAnsi="Century Schoolbook"/>
+        </w:rPr>
+      </w:pPr>
+    </w:p>
+    <w:p>
+      <w:pPr>
+        <w:rPr>
+          <w:rFonts w:ascii="Century Schoolbook" w:hAnsi="Century Schoolbook"/>
+        </w:rPr>
+      </w:pPr>
+    </w:p>
+    <w:p>
+      <w:pPr>
+        <w:rPr>
+          <w:rFonts w:ascii="Century Schoolbook" w:hAnsi="Century Schoolbook"/>
+        </w:rPr>
+      </w:pPr>
+    </w:p>
+    <w:p>
+      <w:pPr>
+        <w:rPr>
+          <w:rFonts w:ascii="Century Schoolbook" w:hAnsi="Century Schoolbook"/>
+        </w:rPr>
+      </w:pPr>
+    </w:p>
+    <w:p>
+      <w:pPr>
+        <w:rPr>
+          <w:rFonts w:ascii="Century Schoolbook" w:hAnsi="Century Schoolbook"/>
+        </w:rPr>
+      </w:pPr>
+    </w:p>
+    <w:p>
+      <w:pPr>
+        <w:rPr>
+          <w:rFonts w:ascii="Century Schoolbook" w:hAnsi="Century Schoolbook"/>
+        </w:rPr>
+      </w:pPr>
+    </w:p>
+    <w:p>
+      <w:pPr>
+        <w:rPr>
+          <w:rFonts w:ascii="Century Schoolbook" w:hAnsi="Century Schoolbook"/>
+        </w:rPr>
+      </w:pPr>
+    </w:p>
+    <w:p>
+      <w:pPr>
+        <w:rPr>
+          <w:rFonts w:ascii="Century Schoolbook" w:hAnsi="Century Schoolbook"/>
+        </w:rPr>
+      </w:pPr>
+    </w:p>
+    <w:p>
+      <w:pPr>
+        <w:rPr>
+          <w:rFonts w:ascii="Century Schoolbook" w:hAnsi="Century Schoolbook"/>
+        </w:rPr>
+      </w:pPr>
+    </w:p>
+    <w:p>
+      <w:pPr>
+        <w:rPr>
+          <w:rFonts w:ascii="Century Schoolbook" w:hAnsi="Century Schoolbook"/>
+        </w:rPr>
+      </w:pPr>
+    </w:p>
+    <w:p>
+      <w:pPr>
+        <w:rPr>
+          <w:rFonts w:ascii="Century Schoolbook" w:hAnsi="Century Schoolbook"/>
+        </w:rPr>
+      </w:pPr>
+    </w:p>
+    <w:p>
+      <w:pPr>
+        <w:rPr>
+          <w:rFonts w:ascii="Century Schoolbook" w:hAnsi="Century Schoolbook"/>
+        </w:rPr>
+      </w:pPr>
+    </w:p>
+    <w:p>
+      <w:pPr>
+        <w:rPr>
+          <w:rFonts w:ascii="Century Schoolbook" w:hAnsi="Century Schoolbook"/>
+        </w:rPr>
+      </w:pPr>
+    </w:p>
+    <w:p>
+      <w:pPr>
+        <w:rPr>
+          <w:rFonts w:ascii="Century Schoolbook" w:hAnsi="Century Schoolbook"/>
+        </w:rPr>
+      </w:pPr>
+    </w:p>
+    <w:p>
+      <w:pPr>
+        <w:rPr>
+          <w:rFonts w:ascii="Century Schoolbook" w:hAnsi="Century Schoolbook"/>
+        </w:rPr>
+      </w:pPr>
+    </w:p>
+    <w:p>
+      <w:pPr>
+        <w:rPr>
+          <w:rFonts w:ascii="Century Schoolbook" w:hAnsi="Century Schoolbook"/>
+        </w:rPr>
+      </w:pPr>
+    </w:p>
+    <w:p>
+      <w:pPr>
+        <w:rPr>
+          <w:rFonts w:ascii="Century Schoolbook" w:hAnsi="Century Schoolbook"/>
+        </w:rPr>
+      </w:pPr>
+    </w:p>
+    <w:p>
+      <w:pPr>
+        <w:rPr>
+          <w:rFonts w:ascii="Century Schoolbook" w:hAnsi="Century Schoolbook"/>
+        </w:rPr>
+      </w:pPr>
+    </w:p>
+    <w:p>
+      <w:pPr>
+        <w:rPr>
+          <w:rFonts w:ascii="Century Schoolbook" w:hAnsi="Century Schoolbook"/>
+        </w:rPr>
+      </w:pPr>
+    </w:p>
+    <w:p>
+      <w:pPr>
+        <w:rPr>
+          <w:rFonts w:ascii="Century Schoolbook" w:hAnsi="Century Schoolbook"/>
+        </w:rPr>
+      </w:pPr>
+    </w:p>
+    <w:p>
+      <w:pPr>
+        <w:rPr>
+          <w:rFonts w:ascii="Century Schoolbook" w:hAnsi="Century Schoolbook"/>
+        </w:rPr>
+      </w:pPr>
+    </w:p>
+    <w:p>
+      <w:pPr>
+        <w:rPr>
+          <w:rFonts w:ascii="Century Schoolbook" w:hAnsi="Century Schoolbook"/>
+        </w:rPr>
+      </w:pPr>
+    </w:p>
+    <w:p>
+      <w:pPr>
+        <w:rPr>
+          <w:rFonts w:ascii="Century Schoolbook" w:hAnsi="Century Schoolbook"/>
+        </w:rPr>
+      </w:pPr>
+    </w:p>
+    <w:p>
+      <w:pPr>
+        <w:rPr>
+          <w:rFonts w:ascii="Century Schoolbook" w:hAnsi="Century Schoolbook"/>
+        </w:rPr>
+      </w:pPr>
+    </w:p>
+    <w:p>
+      <w:pPr>
+        <w:rPr>
+          <w:rFonts w:ascii="Century Schoolbook" w:hAnsi="Century Schoolbook"/>
+        </w:rPr>
+      </w:pPr>
+    </w:p>
+    <w:p>
+      <w:pPr>
+        <w:rPr>
+          <w:rFonts w:ascii="Century Schoolbook" w:hAnsi="Century Schoolbook"/>
+        </w:rPr>
+      </w:pPr>
+    </w:p>
+    <w:p>
+      <w:pPr>
+        <w:rPr>
+          <w:rFonts w:ascii="Century Schoolbook" w:hAnsi="Century Schoolbook"/>
+        </w:rPr>
+      </w:pPr>
+    </w:p>
+    <w:p>
+      <w:pPr>
+        <w:rPr>
+          <w:rFonts w:ascii="Century Schoolbook" w:hAnsi="Century Schoolbook"/>
+        </w:rPr>
+      </w:pPr>
+    </w:p>
+    <w:p>
+      <w:pPr>
+        <w:rPr>
+          <w:rFonts w:ascii="Century Schoolbook" w:hAnsi="Century Schoolbook"/>
+        </w:rPr>
+      </w:pPr>
+    </w:p>
+    <w:p>
+      <w:pPr>
+        <w:rPr>
+          <w:rFonts w:ascii="Century Schoolbook" w:hAnsi="Century Schoolbook"/>
+        </w:rPr>
+      </w:pPr>
+    </w:p>
+    <w:p>
+      <w:pPr>
+        <w:rPr>
+          <w:rFonts w:ascii="Century Schoolbook" w:hAnsi="Century Schoolbook"/>
+        </w:rPr>
+      </w:pPr>
+    </w:p>
+    <w:p>
+      <w:pPr>
+        <w:rPr>
+          <w:rFonts w:ascii="Century Schoolbook" w:hAnsi="Century Schoolbook"/>
+        </w:rPr>
+      </w:pPr>
+    </w:p>
+    <w:p>
+      <w:pPr>
+        <w:rPr>
+          <w:rFonts w:ascii="Century Schoolbook" w:hAnsi="Century Schoolbook"/>
+        </w:rPr>
+      </w:pPr>
+    </w:p>
+    <w:p>
+      <w:pPr>
+        <w:rPr>
+          <w:rFonts w:ascii="Century Schoolbook" w:hAnsi="Century Schoolbook"/>
+        </w:rPr>
+      </w:pPr>
+    </w:p>
+    <w:p>
+      <w:pPr>
+        <w:rPr>
+          <w:rFonts w:ascii="Century Schoolbook" w:hAnsi="Century Schoolbook"/>
+        </w:rPr>
+      </w:pPr>
+    </w:p>
+    <w:p>
+      <w:pPr>
+        <w:rPr>
+          <w:rFonts w:ascii="Century Schoolbook" w:hAnsi="Century Schoolbook"/>
+        </w:rPr>
+      </w:pPr>
+    </w:p>
+    <w:p>
+      <w:pPr>
+        <w:rPr>
+          <w:rFonts w:ascii="Century Schoolbook" w:hAnsi="Century Schoolbook"/>
+        </w:rPr>
+      </w:pPr>
+    </w:p>
+    <w:p>
+      <w:pPr>
+        <w:rPr>
+          <w:rFonts w:ascii="Century Schoolbook" w:hAnsi="Century Schoolbook"/>
+        </w:rPr>
+      </w:pPr>
+    </w:p>
+    <w:p>
+      <w:pPr>
+        <w:rPr>
+          <w:rFonts w:ascii="Century Schoolbook" w:hAnsi="Century Schoolbook"/>
+        </w:rPr>
+      </w:pPr>
+    </w:p>
+    <w:p>
+      <w:pPr>
+        <w:rPr>
+          <w:rFonts w:ascii="Century Schoolbook" w:hAnsi="Century Schoolbook"/>
+        </w:rPr>
+      </w:pPr>
+    </w:p>
+    <w:p>
+      <w:pPr>
+        <w:rPr>
+          <w:rFonts w:ascii="Century Schoolbook" w:hAnsi="Century Schoolbook"/>
+        </w:rPr>
+      </w:pPr>
+    </w:p>
+    <w:p>
+      <w:pPr>
+        <w:rPr>
+          <w:rFonts w:ascii="Century Schoolbook" w:hAnsi="Century Schoolbook"/>
+        </w:rPr>
+      </w:pPr>
+    </w:p>
+    <w:p>
+      <w:pPr>
+        <w:rPr>
+          <w:rFonts w:ascii="Century Schoolbook" w:hAnsi="Century Schoolbook"/>
+        </w:rPr>
+      </w:pPr>
+    </w:p>
+    <w:p>
+      <w:pPr>
+        <w:rPr>
+          <w:rFonts w:ascii="Century Schoolbook" w:hAnsi="Century Schoolbook"/>
+        </w:rPr>
+      </w:pPr>
+    </w:p>
+    <w:p>
+      <w:pPr>
+        <w:rPr>
+          <w:rFonts w:ascii="Century Schoolbook" w:hAnsi="Century Schoolbook"/>
+        </w:rPr>
+      </w:pPr>
+    </w:p>
+    <w:p>
+      <w:pPr>
+        <w:rPr>
+          <w:rFonts w:ascii="Century Schoolbook" w:hAnsi="Century Schoolbook"/>
+        </w:rPr>
+      </w:pPr>
+    </w:p>
+    <w:p>
+      <w:pPr>
+        <w:rPr>
+          <w:rFonts w:ascii="Century Schoolbook" w:hAnsi="Century Schoolbook"/>
+        </w:rPr>
+      </w:pPr>
+    </w:p>
+    <w:p>
+      <w:pPr>
+        <w:rPr>
+          <w:rFonts w:ascii="Century Schoolbook" w:hAnsi="Century Schoolbook"/>
+        </w:rPr>
+      </w:pPr>
+    </w:p>
+    <w:p>
+      <w:pPr>
+        <w:rPr>
+          <w:rFonts w:ascii="Century Schoolbook" w:hAnsi="Century Schoolbook"/>
+        </w:rPr>
+      </w:pPr>
+    </w:p>
+    <w:p>
+      <w:pPr>
+        <w:rPr>
+          <w:rFonts w:ascii="Century Schoolbook" w:hAnsi="Century Schoolbook"/>
+        </w:rPr>
+      </w:pPr>
+    </w:p>
+    <w:p>
+      <w:pPr>
+        <w:rPr>
+          <w:rFonts w:ascii="Century Schoolbook" w:hAnsi="Century Schoolbook"/>
+        </w:rPr>
+      </w:pPr>
+    </w:p>
+    <w:p>
+      <w:pPr>
+        <w:rPr>
+          <w:rFonts w:ascii="Century Schoolbook" w:hAnsi="Century Schoolbook"/>
+        </w:rPr>
+      </w:pPr>
+    </w:p>
+    <w:p>
+      <w:pPr>
+        <w:rPr>
+          <w:rFonts w:ascii="Century Schoolbook" w:hAnsi="Century Schoolbook"/>
+        </w:rPr>
+      </w:pPr>
+    </w:p>
+    <w:p>
+      <w:pPr>
+        <w:rPr>
+          <w:rFonts w:ascii="Century Schoolbook" w:hAnsi="Century Schoolbook"/>
+        </w:rPr>
+      </w:pPr>
+    </w:p>
+    <w:p>
+      <w:pPr>
+        <w:rPr>
+          <w:rFonts w:ascii="Century Schoolbook" w:hAnsi="Century Schoolbook"/>
+        </w:rPr>
+      </w:pPr>
+    </w:p>
+    <w:p>
+      <w:pPr>
+        <w:rPr>
+          <w:rFonts w:ascii="Century Schoolbook" w:hAnsi="Century Schoolbook"/>
+        </w:rPr>
+      </w:pPr>
+    </w:p>
+    <w:p>
+      <w:pPr>
+        <w:rPr>
+          <w:rFonts w:ascii="Century Schoolbook" w:hAnsi="Century Schoolbook"/>
+        </w:rPr>
+      </w:pPr>
+    </w:p>
+    <w:p>
+      <w:pPr>
+        <w:rPr>
+          <w:rFonts w:ascii="Century Schoolbook" w:hAnsi="Century Schoolbook"/>
+        </w:rPr>
+      </w:pPr>
+    </w:p>
+    <w:p>
+      <w:pPr>
+        <w:rPr>
+          <w:rFonts w:ascii="Century Schoolbook" w:hAnsi="Century Schoolbook"/>
+        </w:rPr>
+      </w:pPr>
+    </w:p>
+    <w:p>
+      <w:pPr>
+        <w:rPr>
+          <w:rFonts w:ascii="Century Schoolbook" w:hAnsi="Century Schoolbook"/>
+        </w:rPr>
+      </w:pPr>
+    </w:p>
+    <w:p>
+      <w:pPr>
+        <w:rPr>
+          <w:rFonts w:ascii="Century Schoolbook" w:hAnsi="Century Schoolbook"/>
+        </w:rPr>
+      </w:pPr>
+    </w:p>
+    <w:p>
+      <w:pPr>
+        <w:rPr>
+          <w:rFonts w:ascii="Century Schoolbook" w:hAnsi="Century Schoolbook"/>
+        </w:rPr>
+      </w:pPr>
+    </w:p>
+    <w:p>
+      <w:pPr>
+        <w:rPr>
+          <w:rFonts w:ascii="Century Schoolbook" w:hAnsi="Century Schoolbook"/>
+        </w:rPr>
+      </w:pPr>
+    </w:p>
+    <w:p>
+      <w:pPr>
+        <w:rPr>
+          <w:rFonts w:ascii="Century Schoolbook" w:hAnsi="Century Schoolbook"/>
+        </w:rPr>
+      </w:pPr>
+    </w:p>
+    <w:p>
+      <w:pPr>
+        <w:rPr>
+          <w:rFonts w:ascii="Century Schoolbook" w:hAnsi="Century Schoolbook"/>
+        </w:rPr>
+      </w:pPr>
+    </w:p>
+    <w:p>
+      <w:pPr>
+        <w:rPr>
+          <w:rFonts w:ascii="Century Schoolbook" w:hAnsi="Century Schoolbook"/>
+        </w:rPr>
+      </w:pPr>
+    </w:p>
+    <w:p>
+      <w:pPr>
+        <w:rPr>
+          <w:rFonts w:ascii="Century Schoolbook" w:hAnsi="Century Schoolbook"/>
+        </w:rPr>
+      </w:pPr>
+    </w:p>
+    <w:p>
+      <w:pPr>
+        <w:rPr>
+          <w:rFonts w:ascii="Century Schoolbook" w:hAnsi="Century Schoolbook"/>
+        </w:rPr>
+      </w:pPr>
+    </w:p>
+    <w:p>
+      <w:pPr>
+        <w:rPr>
+          <w:rFonts w:ascii="Century Schoolbook" w:hAnsi="Century Schoolbook"/>
+        </w:rPr>
+      </w:pPr>
+    </w:p>
+    <w:p>
+      <w:pPr>
+        <w:rPr>
+          <w:rFonts w:ascii="Century Schoolbook" w:hAnsi="Century Schoolbook"/>
+        </w:rPr>
+      </w:pPr>
+    </w:p>
+    <w:p>
+      <w:pPr>
+        <w:rPr>
+          <w:rFonts w:ascii="Century Schoolbook" w:hAnsi="Century Schoolbook"/>
+        </w:rPr>
+      </w:pPr>
+    </w:p>
+    <w:p>
+      <w:pPr>
+        <w:rPr>
+          <w:rFonts w:ascii="Century Schoolbook" w:hAnsi="Century Schoolbook"/>
+        </w:rPr>
+      </w:pPr>
+    </w:p>
+    <w:p>
+      <w:pPr>
+        <w:rPr>
+          <w:rFonts w:ascii="Century Schoolbook" w:hAnsi="Century Schoolbook"/>
+        </w:rPr>
+      </w:pPr>
+    </w:p>
+    <w:p>
+      <w:pPr>
+        <w:rPr>
+          <w:rFonts w:ascii="Century Schoolbook" w:hAnsi="Century Schoolbook"/>
+        </w:rPr>
+      </w:pPr>
+    </w:p>
+    <w:p>
+      <w:pPr>
+        <w:rPr>
+          <w:rFonts w:ascii="Century Schoolbook" w:hAnsi="Century Schoolbook"/>
+        </w:rPr>
+      </w:pPr>
+    </w:p>
+    <w:p>
+      <w:pPr>
+        <w:rPr>
+          <w:rFonts w:ascii="Century Schoolbook" w:hAnsi="Century Schoolbook"/>
+        </w:rPr>
+      </w:pPr>
+    </w:p>
+    <w:p>
+      <w:pPr>
+        <w:rPr>
+          <w:rFonts w:ascii="Century Schoolbook" w:hAnsi="Century Schoolbook"/>
+        </w:rPr>
+      </w:pPr>
+    </w:p>
+    <w:p>
+      <w:pPr>
+        <w:rPr>
+          <w:rFonts w:ascii="Century Schoolbook" w:hAnsi="Century Schoolbook"/>
+        </w:rPr>
+      </w:pPr>
+    </w:p>
+    <w:p>
+      <w:pPr>
+        <w:rPr>
+          <w:rFonts w:ascii="Century Schoolbook" w:hAnsi="Century Schoolbook"/>
+        </w:rPr>
+      </w:pPr>
+    </w:p>
+    <w:p>
+      <w:pPr>
+        <w:rPr>
+          <w:rFonts w:ascii="Century Schoolbook" w:hAnsi="Century Schoolbook"/>
+        </w:rPr>
+      </w:pPr>
+    </w:p>
+    <w:p>
+      <w:pPr>
+        <w:rPr>
+          <w:rFonts w:ascii="Century Schoolbook" w:hAnsi="Century Schoolbook"/>
+        </w:rPr>
+      </w:pPr>
+    </w:p>
+    <w:p>
+      <w:pPr>
+        <w:rPr>
+          <w:rFonts w:ascii="Century Schoolbook" w:hAnsi="Century Schoolbook"/>
+        </w:rPr>
+      </w:pPr>
+    </w:p>
+    <w:p>
+      <w:pPr>
+        <w:rPr>
+          <w:rFonts w:ascii="Century Schoolbook" w:hAnsi="Century Schoolbook"/>
+        </w:rPr>
+      </w:pPr>
+    </w:p>
+    <w:p>
+      <w:pPr>
+        <w:rPr>
+          <w:rFonts w:ascii="Century Schoolbook" w:hAnsi="Century Schoolbook"/>
+        </w:rPr>
+      </w:pPr>
+    </w:p>
+    <w:p>
+      <w:pPr>
+        <w:rPr>
+          <w:rFonts w:ascii="Century Schoolbook" w:hAnsi="Century Schoolbook"/>
+        </w:rPr>
+      </w:pPr>
+    </w:p>
+    <w:p>
+      <w:pPr>
+        <w:rPr>
+          <w:rFonts w:ascii="Century Schoolbook" w:hAnsi="Century Schoolbook"/>
+        </w:rPr>
+      </w:pPr>
+    </w:p>
+    <w:p>
+      <w:pPr>
+        <w:rPr>
+          <w:rFonts w:ascii="Century Schoolbook" w:hAnsi="Century Schoolbook"/>
+        </w:rPr>
+      </w:pPr>
+    </w:p>
+    <w:p>
+      <w:pPr>
+        <w:rPr>
+          <w:rFonts w:ascii="Century Schoolbook" w:hAnsi="Century Schoolbook"/>
+        </w:rPr>
+      </w:pPr>
+    </w:p>
+    <w:p>
+      <w:pPr>
+        <w:rPr>
+          <w:rFonts w:ascii="Century Schoolbook" w:hAnsi="Century Schoolbook"/>
+        </w:rPr>
+      </w:pPr>
+    </w:p>
+    <w:p>
+      <w:pPr>
+        <w:rPr>
+          <w:rFonts w:ascii="Century Schoolbook" w:hAnsi="Century Schoolbook"/>
+        </w:rPr>
+      </w:pPr>
+    </w:p>
+    <w:p>
+      <w:pPr>
+        <w:rPr>
+          <w:rFonts w:ascii="Century Schoolbook" w:hAnsi="Century Schoolbook"/>
+        </w:rPr>
+      </w:pPr>
+    </w:p>
+    <w:p>
+      <w:pPr>
+        <w:rPr>
+          <w:rFonts w:ascii="Century Schoolbook" w:hAnsi="Century Schoolbook"/>
+        </w:rPr>
+      </w:pPr>
+    </w:p>
+    <w:p>
+      <w:pPr>
+        <w:rPr>
+          <w:rFonts w:ascii="Century Schoolbook" w:hAnsi="Century Schoolbook"/>
+        </w:rPr>
+      </w:pPr>
+    </w:p>
+    <w:p>
+      <w:pPr>
+        <w:rPr>
+          <w:rFonts w:ascii="Century Schoolbook" w:hAnsi="Century Schoolbook"/>
+        </w:rPr>
+      </w:pPr>
+    </w:p>
+    <w:p>
+      <w:pPr>
+        <w:rPr>
+          <w:rFonts w:ascii="Century Schoolbook" w:hAnsi="Century Schoolbook"/>
+        </w:rPr>
+      </w:pPr>
+    </w:p>
+    <w:p>
+      <w:pPr>
+        <w:rPr>
+          <w:rFonts w:ascii="Century Schoolbook" w:hAnsi="Century Schoolbook"/>
+        </w:rPr>
+      </w:pPr>
+    </w:p>
+    <w:p>
+      <w:pPr>
+        <w:rPr>
+          <w:rFonts w:ascii="Century Schoolbook" w:hAnsi="Century Schoolbook"/>
+        </w:rPr>
+      </w:pPr>
+    </w:p>
+    <w:p>
+      <w:pPr>
+        <w:rPr>
+          <w:rFonts w:ascii="Century Schoolbook" w:hAnsi="Century Schoolbook"/>
+        </w:rPr>
+      </w:pPr>
+    </w:p>
+    <w:p>
+      <w:pPr>
+        <w:rPr>
+          <w:rFonts w:ascii="Century Schoolbook" w:hAnsi="Century Schoolbook"/>
+        </w:rPr>
+      </w:pPr>
+    </w:p>
+    <w:p>
+      <w:pPr>
+        <w:rPr>
+          <w:rFonts w:ascii="Century Schoolbook" w:hAnsi="Century Schoolbook"/>
+        </w:rPr>
+      </w:pPr>
+    </w:p>
+    <w:p>
+      <w:pPr>
+        <w:rPr>
+          <w:rFonts w:ascii="Century Schoolbook" w:hAnsi="Century Schoolbook"/>
+        </w:rPr>
+      </w:pPr>
+    </w:p>
+    <w:p>
+      <w:pPr>
+        <w:rPr>
+          <w:rFonts w:ascii="Century Schoolbook" w:hAnsi="Century Schoolbook"/>
+        </w:rPr>
+      </w:pPr>
+    </w:p>
+    <w:p>
+      <w:pPr>
+        <w:rPr>
+          <w:rFonts w:ascii="Century Schoolbook" w:hAnsi="Century Schoolbook"/>
+        </w:rPr>
+      </w:pPr>
+    </w:p>
+    <w:p>
+      <w:pPr>
+        <w:rPr>
+          <w:rFonts w:ascii="Century Schoolbook" w:hAnsi="Century Schoolbook"/>
+        </w:rPr>
+      </w:pPr>
+    </w:p>
+    <w:p>
+      <w:pPr>
+        <w:rPr>
+          <w:rFonts w:ascii="Century Schoolbook" w:hAnsi="Century Schoolbook"/>
+        </w:rPr>
+      </w:pPr>
+    </w:p>
+    <w:p>
+      <w:pPr>
+        <w:rPr>
+          <w:rFonts w:ascii="Century Schoolbook" w:hAnsi="Century Schoolbook"/>
+        </w:rPr>
+      </w:pPr>
+    </w:p>
+    <w:p>
+      <w:pPr>
+        <w:rPr>
+          <w:rFonts w:ascii="Century Schoolbook" w:hAnsi="Century Schoolbook"/>
+        </w:rPr>
+      </w:pPr>
+    </w:p>
+    <w:p>
+      <w:pPr>
+        <w:rPr>
+          <w:rFonts w:ascii="Century Schoolbook" w:hAnsi="Century Schoolbook"/>
+        </w:rPr>
+      </w:pPr>
+    </w:p>
+    <w:p>
+      <w:pPr>
+        <w:rPr>
+          <w:rFonts w:ascii="Century Schoolbook" w:hAnsi="Century Schoolbook"/>
+        </w:rPr>
+      </w:pPr>
+    </w:p>
+    <w:p>
+      <w:pPr>
+        <w:rPr>
+          <w:rFonts w:ascii="Century Schoolbook" w:hAnsi="Century Schoolbook"/>
+        </w:rPr>
+      </w:pPr>
+    </w:p>
+    <w:p>
+      <w:pPr>
+        <w:rPr>
+          <w:rFonts w:ascii="Century Schoolbook" w:hAnsi="Century Schoolbook"/>
+        </w:rPr>
+      </w:pPr>
+    </w:p>
+    <w:p>
+      <w:pPr>
+        <w:rPr>
+          <w:rFonts w:ascii="Century Schoolbook" w:hAnsi="Century Schoolbook"/>
+        </w:rPr>
+      </w:pPr>
+    </w:p>
+    <w:p>
+      <w:pPr>
+        <w:rPr>
+          <w:rFonts w:ascii="Century Schoolbook" w:hAnsi="Century Schoolbook"/>
+        </w:rPr>
+      </w:pPr>
+    </w:p>
+    <w:p>
+      <w:pPr>
+        <w:rPr>
+          <w:rFonts w:ascii="Century Schoolbook" w:hAnsi="Century Schoolbook"/>
+        </w:rPr>
+      </w:pPr>
+    </w:p>
+    <w:p>
+      <w:pPr>
+        <w:rPr>
+          <w:rFonts w:ascii="Century Schoolbook" w:hAnsi="Century Schoolbook"/>
+        </w:rPr>
+      </w:pPr>
+    </w:p>
+    <w:p>
+      <w:pPr>
+        <w:rPr>
+          <w:rFonts w:ascii="Century Schoolbook" w:hAnsi="Century Schoolbook"/>
+        </w:rPr>
+      </w:pPr>
+    </w:p>
+    <w:p>
+      <w:pPr>
+        <w:rPr>
+          <w:rFonts w:ascii="Century Schoolbook" w:hAnsi="Century Schoolbook"/>
+        </w:rPr>
+      </w:pPr>
+    </w:p>
+    <w:p>
+      <w:pPr>
+        <w:rPr>
+          <w:rFonts w:ascii="Century Schoolbook" w:hAnsi="Century Schoolbook"/>
+        </w:rPr>
+      </w:pPr>
+    </w:p>
+    <w:p>
+      <w:pPr>
+        <w:rPr>
+          <w:rFonts w:ascii="Century Schoolbook" w:hAnsi="Century Schoolbook"/>
+        </w:rPr>
+      </w:pPr>
+    </w:p>
+    <w:p>
+      <w:pPr>
+        <w:rPr>
+          <w:rFonts w:ascii="Century Schoolbook" w:hAnsi="Century Schoolbook"/>
+        </w:rPr>
+      </w:pPr>
+    </w:p>
+    <w:p>
+      <w:pPr>
+        <w:rPr>
+          <w:rFonts w:ascii="Century Schoolbook" w:hAnsi="Century Schoolbook"/>
+        </w:rPr>
+      </w:pPr>
+    </w:p>
+    <w:p>
+      <w:pPr>
+        <w:rPr>
+          <w:rFonts w:ascii="Century Schoolbook" w:hAnsi="Century Schoolbook"/>
+        </w:rPr>
+      </w:pPr>
+    </w:p>
+    <w:p>
+      <w:pPr>
+        <w:rPr>
+          <w:rFonts w:ascii="Century Schoolbook" w:hAnsi="Century Schoolbook"/>
+        </w:rPr>
+      </w:pPr>
+    </w:p>
+    <w:p>
+      <w:pPr>
+        <w:rPr>
+          <w:rFonts w:ascii="Century Schoolbook" w:hAnsi="Century Schoolbook"/>
+        </w:rPr>
+      </w:pPr>
+    </w:p>
+    <w:p>
+      <w:pPr>
+        <w:rPr>
+          <w:rFonts w:ascii="Century Schoolbook" w:hAnsi="Century Schoolbook"/>
+        </w:rPr>
+      </w:pPr>
+    </w:p>
+    <w:p>
+      <w:pPr>
+        <w:rPr>
+          <w:rFonts w:ascii="Century Schoolbook" w:hAnsi="Century Schoolbook"/>
+        </w:rPr>
+      </w:pPr>
+    </w:p>
+    <w:p>
+      <w:pPr>
+        <w:rPr>
+          <w:rFonts w:ascii="Century Schoolbook" w:hAnsi="Century Schoolbook"/>
+        </w:rPr>
+      </w:pPr>
+    </w:p>
+    <w:p>
+      <w:pPr>
+        <w:rPr>
+          <w:rFonts w:ascii="Century Schoolbook" w:hAnsi="Century Schoolbook"/>
+        </w:rPr>
+      </w:pPr>
+    </w:p>
+    <w:p>
+      <w:pPr>
+        <w:rPr>
+          <w:rFonts w:ascii="Century Schoolbook" w:hAnsi="Century Schoolbook"/>
+        </w:rPr>
+      </w:pPr>
+    </w:p>
+    <w:p>
+      <w:pPr>
+        <w:rPr>
+          <w:rFonts w:ascii="Century Schoolbook" w:hAnsi="Century Schoolbook"/>
+        </w:rPr>
+      </w:pPr>
+    </w:p>
+    <w:p>
+      <w:pPr>
+        <w:rPr>
+          <w:rFonts w:ascii="Century Schoolbook" w:hAnsi="Century Schoolbook"/>
+        </w:rPr>
+      </w:pPr>
+    </w:p>
+    <w:p>
+      <w:pPr>
+        <w:rPr>
+          <w:rFonts w:ascii="Century Schoolbook" w:hAnsi="Century Schoolbook"/>
+        </w:rPr>
+      </w:pPr>
+    </w:p>
+    <w:p>
+      <w:pPr>
+        <w:rPr>
+          <w:rFonts w:ascii="Century Schoolbook" w:hAnsi="Century Schoolbook"/>
+        </w:rPr>
+      </w:pPr>
+    </w:p>
+    <w:p>
+      <w:pPr>
+        <w:rPr>
+          <w:rFonts w:ascii="Century Schoolbook" w:hAnsi="Century Schoolbook"/>
+        </w:rPr>
+      </w:pPr>
+    </w:p>
+    <w:p>
+      <w:pPr>
+        <w:rPr>
+          <w:rFonts w:ascii="Century Schoolbook" w:hAnsi="Century Schoolbook"/>
+        </w:rPr>
+      </w:pPr>
+    </w:p>
+    <w:p>
+      <w:pPr>
+        <w:rPr>
+          <w:rFonts w:ascii="Century Schoolbook" w:hAnsi="Century Schoolbook"/>
+        </w:rPr>
+      </w:pPr>
+    </w:p>
+    <w:p>
+      <w:pPr>
+        <w:rPr>
+          <w:rFonts w:ascii="Century Schoolbook" w:hAnsi="Century Schoolbook"/>
+        </w:rPr>
+      </w:pPr>
+    </w:p>
+    <w:p>
+      <w:pPr>
+        <w:rPr>
+          <w:rFonts w:ascii="Century Schoolbook" w:hAnsi="Century Schoolbook"/>
+        </w:rPr>
+      </w:pPr>
+    </w:p>
+    <w:p>
+      <w:pPr>
+        <w:rPr>
+          <w:rFonts w:ascii="Century Schoolbook" w:hAnsi="Century Schoolbook"/>
+        </w:rPr>
+      </w:pPr>
+    </w:p>
+    <w:p>
+      <w:pPr>
+        <w:rPr>
+          <w:rFonts w:ascii="Century Schoolbook" w:hAnsi="Century Schoolbook"/>
+        </w:rPr>
+      </w:pPr>
+    </w:p>
+    <w:p>
+      <w:pPr>
+        <w:rPr>
+          <w:rFonts w:ascii="Century Schoolbook" w:hAnsi="Century Schoolbook"/>
+        </w:rPr>
+      </w:pPr>
+    </w:p>
+    <w:p>
+      <w:pPr>
+        <w:rPr>
+          <w:rFonts w:ascii="Century Schoolbook" w:hAnsi="Century Schoolbook"/>
+        </w:rPr>
+      </w:pPr>
+    </w:p>
+    <w:p>
+      <w:pPr>
+        <w:rPr>
+          <w:rFonts w:ascii="Century Schoolbook" w:hAnsi="Century Schoolbook"/>
+        </w:rPr>
+      </w:pPr>
+    </w:p>
+    <w:p>
+      <w:pPr>
+        <w:rPr>
+          <w:rFonts w:ascii="Century Schoolbook" w:hAnsi="Century Schoolbook"/>
+        </w:rPr>
+      </w:pPr>
+    </w:p>
+    <w:p>
+      <w:pPr>
+        <w:rPr>
+          <w:rFonts w:ascii="Century Schoolbook" w:hAnsi="Century Schoolbook"/>
+        </w:rPr>
+      </w:pPr>
+    </w:p>
+    <w:p>
+      <w:pPr>
+        <w:rPr>
+          <w:rFonts w:ascii="Century Schoolbook" w:hAnsi="Century Schoolbook"/>
+        </w:rPr>
+      </w:pPr>
+    </w:p>
+    <w:p>
+      <w:pPr>
+        <w:rPr>
+          <w:rFonts w:ascii="Century Schoolbook" w:hAnsi="Century Schoolbook"/>
+        </w:rPr>
+      </w:pPr>
+    </w:p>
+    <w:p>
+      <w:pPr>
+        <w:rPr>
+          <w:rFonts w:ascii="Century Schoolbook" w:hAnsi="Century Schoolbook"/>
+        </w:rPr>
+      </w:pPr>
+    </w:p>
+    <w:p>
+      <w:pPr>
+        <w:rPr>
+          <w:rFonts w:ascii="Century Schoolbook" w:hAnsi="Century Schoolbook"/>
+        </w:rPr>
+      </w:pPr>
+    </w:p>
+    <w:p>
+      <w:pPr>
+        <w:rPr>
+          <w:rFonts w:ascii="Century Schoolbook" w:hAnsi="Century Schoolbook"/>
+        </w:rPr>
+      </w:pPr>
+    </w:p>
+    <w:p>
+      <w:pPr>
+        <w:rPr>
+          <w:rFonts w:ascii="Century Schoolbook" w:hAnsi="Century Schoolbook"/>
+        </w:rPr>
+      </w:pPr>
+    </w:p>
+    <w:p>
+      <w:pPr>
+        <w:rPr>
+          <w:rFonts w:ascii="Century Schoolbook" w:hAnsi="Century Schoolbook"/>
+        </w:rPr>
+      </w:pPr>
+    </w:p>
+    <w:p>
+      <w:pPr>
+        <w:rPr>
+          <w:rFonts w:ascii="Century Schoolbook" w:hAnsi="Century Schoolbook"/>
+        </w:rPr>
+      </w:pPr>
+    </w:p>
+    <w:p>
+      <w:pPr>
+        <w:rPr>
+          <w:rFonts w:ascii="Century Schoolbook" w:hAnsi="Century Schoolbook"/>
+        </w:rPr>
+      </w:pPr>
+    </w:p>
+    <w:p>
+      <w:pPr>
+        <w:rPr>
+          <w:rFonts w:ascii="Century Schoolbook" w:hAnsi="Century Schoolbook"/>
+        </w:rPr>
+      </w:pPr>
+    </w:p>
+    <w:p>
+      <w:pPr>
+        <w:rPr>
+          <w:rFonts w:ascii="Century Schoolbook" w:hAnsi="Century Schoolbook"/>
+        </w:rPr>
+      </w:pPr>
+    </w:p>
+    <w:p>
+      <w:pPr>
+        <w:rPr>
+          <w:rFonts w:ascii="Century Schoolbook" w:hAnsi="Century Schoolbook"/>
+        </w:rPr>
+      </w:pPr>
+    </w:p>
+    <w:p>
+      <w:pPr>
+        <w:rPr>
+          <w:rFonts w:ascii="Century Schoolbook" w:hAnsi="Century Schoolbook"/>
+        </w:rPr>
+      </w:pPr>
+    </w:p>
+    <w:p>
+      <w:pPr>
+        <w:rPr>
+          <w:rFonts w:ascii="Century Schoolbook" w:hAnsi="Century Schoolbook"/>
+        </w:rPr>
+      </w:pPr>
+    </w:p>
+    <w:p>
+      <w:pPr>
+        <w:rPr>
+          <w:rFonts w:ascii="Century Schoolbook" w:hAnsi="Century Schoolbook"/>
+        </w:rPr>
+      </w:pPr>
+    </w:p>
+    <w:p>
+      <w:pPr>
+        <w:rPr>
+          <w:rFonts w:ascii="Century Schoolbook" w:hAnsi="Century Schoolbook"/>
+        </w:rPr>
+      </w:pPr>
+    </w:p>
+    <w:p>
+      <w:pPr>
+        <w:rPr>
+          <w:rFonts w:ascii="Century Schoolbook" w:hAnsi="Century Schoolbook"/>
+        </w:rPr>
+      </w:pPr>
+    </w:p>
+    <w:p>
+      <w:pPr>
+        <w:rPr>
+          <w:rFonts w:ascii="Century Schoolbook" w:hAnsi="Century Schoolbook"/>
+        </w:rPr>
+      </w:pPr>
+    </w:p>
+    <w:p>
+      <w:pPr>
+        <w:rPr>
+          <w:rFonts w:ascii="Century Schoolbook" w:hAnsi="Century Schoolbook"/>
+        </w:rPr>
+      </w:pPr>
+    </w:p>
+    <w:p>
+      <w:pPr>
+        <w:rPr>
+          <w:rFonts w:ascii="Century Schoolbook" w:hAnsi="Century Schoolbook"/>
+        </w:rPr>
+      </w:pPr>
+    </w:p>
+    <w:p>
+      <w:pPr>
+        <w:rPr>
+          <w:rFonts w:ascii="Century Schoolbook" w:hAnsi="Century Schoolbook"/>
+        </w:rPr>
+      </w:pPr>
+    </w:p>
+    <w:p>
+      <w:pPr>
+        <w:rPr>
+          <w:rFonts w:ascii="Century Schoolbook" w:hAnsi="Century Schoolbook"/>
+        </w:rPr>
+      </w:pPr>
+    </w:p>
+    <w:p>
+      <w:pPr>
+        <w:rPr>
+          <w:rFonts w:ascii="Century Schoolbook" w:hAnsi="Century Schoolbook"/>
+        </w:rPr>
+      </w:pPr>
+    </w:p>
+    <w:p>
+      <w:pPr>
+        <w:rPr>
+          <w:rFonts w:ascii="Century Schoolbook" w:hAnsi="Century Schoolbook"/>
+        </w:rPr>
+      </w:pPr>
+    </w:p>
+    <w:p>
+      <w:pPr>
+        <w:rPr>
+          <w:rFonts w:ascii="Century Schoolbook" w:hAnsi="Century Schoolbook"/>
+        </w:rPr>
+      </w:pPr>
+    </w:p>
+    <w:p>
+      <w:pPr>
+        <w:rPr>
+          <w:rFonts w:ascii="Century Schoolbook" w:hAnsi="Century Schoolbook"/>
+        </w:rPr>
+      </w:pPr>
+    </w:p>
+    <w:p>
+      <w:pPr>
+        <w:rPr>
+          <w:rFonts w:ascii="Century Schoolbook" w:hAnsi="Century Schoolbook"/>
+        </w:rPr>
+      </w:pPr>
+    </w:p>
+    <w:p>
+      <w:pPr>
+        <w:rPr>
+          <w:rFonts w:ascii="Century Schoolbook" w:hAnsi="Century Schoolbook"/>
+        </w:rPr>
+      </w:pPr>
+    </w:p>
+    <w:p>
+      <w:pPr>
+        <w:rPr>
+          <w:rFonts w:ascii="Century Schoolbook" w:hAnsi="Century Schoolbook"/>
+        </w:rPr>
+      </w:pPr>
+    </w:p>
+    <w:p>
+      <w:pPr>
+        <w:rPr>
+          <w:rFonts w:ascii="Century Schoolbook" w:hAnsi="Century Schoolbook"/>
+        </w:rPr>
+      </w:pPr>
+    </w:p>
+    <w:p>
+      <w:pPr>
+        <w:rPr>
+          <w:rFonts w:ascii="Century Schoolbook" w:hAnsi="Century Schoolbook"/>
+        </w:rPr>
+      </w:pPr>
+    </w:p>
+    <w:p>
+      <w:pPr>
+        <w:rPr>
+          <w:rFonts w:ascii="Century Schoolbook" w:hAnsi="Century Schoolbook"/>
+        </w:rPr>
+      </w:pPr>
+    </w:p>
+    <w:p>
+      <w:pPr>
+        <w:rPr>
+          <w:rFonts w:ascii="Century Schoolbook" w:hAnsi="Century Schoolbook"/>
+        </w:rPr>
+      </w:pPr>
+    </w:p>
+    <w:p>
+      <w:pPr>
+        <w:rPr>
+          <w:rFonts w:ascii="Century Schoolbook" w:hAnsi="Century Schoolbook"/>
+        </w:rPr>
+      </w:pPr>
+    </w:p>
+    <w:p>
+      <w:pPr>
+        <w:rPr>
+          <w:rFonts w:ascii="Century Schoolbook" w:hAnsi="Century Schoolbook"/>
+        </w:rPr>
+      </w:pPr>
+    </w:p>
+    <w:p>
+      <w:pPr>
+        <w:rPr>
+          <w:rFonts w:ascii="Century Schoolbook" w:hAnsi="Century Schoolbook"/>
+        </w:rPr>
+      </w:pPr>
+    </w:p>
+    <w:p>
+      <w:pPr>
+        <w:rPr>
+          <w:rFonts w:ascii="Century Schoolbook" w:hAnsi="Century Schoolbook"/>
+        </w:rPr>
+      </w:pPr>
+    </w:p>
+    <w:p>
+      <w:pPr>
+        <w:rPr>
+          <w:rFonts w:ascii="Century Schoolbook" w:hAnsi="Century Schoolbook"/>
+        </w:rPr>
+      </w:pPr>
+    </w:p>
+    <w:p>
+      <w:pPr>
+        <w:rPr>
+          <w:rFonts w:ascii="Century Schoolbook" w:hAnsi="Century Schoolbook"/>
+        </w:rPr>
+      </w:pPr>
+    </w:p>
+    <w:p>
+      <w:pPr>
+        <w:rPr>
+          <w:rFonts w:ascii="Century Schoolbook" w:hAnsi="Century Schoolbook"/>
+        </w:rPr>
+      </w:pPr>
+    </w:p>
+    <w:p>
+      <w:pPr>
+        <w:rPr>
+          <w:rFonts w:ascii="Century Schoolbook" w:hAnsi="Century Schoolbook"/>
+        </w:rPr>
+      </w:pPr>
+    </w:p>
+    <w:p>
+      <w:pPr>
+        <w:rPr>
+          <w:rFonts w:ascii="Century Schoolbook" w:hAnsi="Century Schoolbook"/>
+        </w:rPr>
+      </w:pPr>
+    </w:p>
+    <w:p>
+      <w:pPr>
+        <w:rPr>
+          <w:rFonts w:ascii="Century Schoolbook" w:hAnsi="Century Schoolbook"/>
+        </w:rPr>
+      </w:pPr>
+    </w:p>
+    <w:p>
+      <w:pPr>
+        <w:rPr>
+          <w:rFonts w:ascii="Century Schoolbook" w:hAnsi="Century Schoolbook"/>
+        </w:rPr>
+      </w:pPr>
+    </w:p>
+    <w:p>
+      <w:pPr>
+        <w:rPr>
+          <w:rFonts w:ascii="Century Schoolbook" w:hAnsi="Century Schoolbook"/>
+        </w:rPr>
+      </w:pPr>
+    </w:p>
+    <w:p>
+      <w:pPr>
+        <w:rPr>
+          <w:rFonts w:ascii="Century Schoolbook" w:hAnsi="Century Schoolbook"/>
+        </w:rPr>
+      </w:pPr>
+    </w:p>
+    <w:p>
+      <w:pPr>
+        <w:rPr>
+          <w:rFonts w:ascii="Century Schoolbook" w:hAnsi="Century Schoolbook"/>
+        </w:rPr>
+      </w:pPr>
+    </w:p>
+    <w:p>
+      <w:pPr>
+        <w:rPr>
+          <w:rFonts w:ascii="Century Schoolbook" w:hAnsi="Century Schoolbook"/>
+        </w:rPr>
+      </w:pPr>
+    </w:p>
+    <w:p>
+      <w:pPr>
+        <w:rPr>
+          <w:rFonts w:ascii="Century Schoolbook" w:hAnsi="Century Schoolbook"/>
+        </w:rPr>
+      </w:pPr>
+    </w:p>
+    <w:p>
+      <w:pPr>
+        <w:rPr>
+          <w:rFonts w:ascii="Century Schoolbook" w:hAnsi="Century Schoolbook"/>
+        </w:rPr>
+      </w:pPr>
+    </w:p>
+    <w:p>
+      <w:pPr>
+        <w:rPr>
+          <w:rFonts w:ascii="Century Schoolbook" w:hAnsi="Century Schoolbook"/>
+        </w:rPr>
+      </w:pPr>
+    </w:p>
+    <w:p>
+      <w:pPr>
+        <w:rPr>
+          <w:rFonts w:ascii="Century Schoolbook" w:hAnsi="Century Schoolbook"/>
+        </w:rPr>
+      </w:pPr>
+    </w:p>
+    <w:p>
+      <w:pPr>
+        <w:rPr>
+          <w:rFonts w:ascii="Century Schoolbook" w:hAnsi="Century Schoolbook"/>
+        </w:rPr>
+      </w:pPr>
+    </w:p>
+    <w:p>
+      <w:pPr>
+        <w:rPr>
+          <w:rFonts w:ascii="Century Schoolbook" w:hAnsi="Century Schoolbook"/>
+        </w:rPr>
+      </w:pPr>
+    </w:p>
+    <w:p>
+      <w:pPr>
+        <w:rPr>
+          <w:rFonts w:ascii="Century Schoolbook" w:hAnsi="Century Schoolbook"/>
+        </w:rPr>
+      </w:pPr>
+    </w:p>
+    <w:p>
+      <w:pPr>
+        <w:rPr>
+          <w:rFonts w:ascii="Century Schoolbook" w:hAnsi="Century Schoolbook"/>
+        </w:rPr>
+      </w:pPr>
+    </w:p>
+    <w:p>
+      <w:pPr>
+        <w:rPr>
+          <w:rFonts w:ascii="Century Schoolbook" w:hAnsi="Century Schoolbook"/>
+        </w:rPr>
+      </w:pPr>
+    </w:p>
+    <w:p>
+      <w:pPr>
+        <w:rPr>
+          <w:rFonts w:ascii="Century Schoolbook" w:hAnsi="Century Schoolbook"/>
+        </w:rPr>
+      </w:pPr>
+    </w:p>
+    <w:p>
+      <w:pPr>
+        <w:rPr>
+          <w:rFonts w:ascii="Century Schoolbook" w:hAnsi="Century Schoolbook"/>
+        </w:rPr>
+      </w:pPr>
+    </w:p>
+    <w:p>
+      <w:pPr>
+        <w:rPr>
+          <w:rFonts w:ascii="Century Schoolbook" w:hAnsi="Century Schoolbook"/>
+        </w:rPr>
+      </w:pPr>
+    </w:p>
+    <w:p>
+      <w:pPr>
+        <w:rPr>
+          <w:rFonts w:ascii="Century Schoolbook" w:hAnsi="Century Schoolbook"/>
+        </w:rPr>
+      </w:pPr>
+    </w:p>
+    <w:p>
+      <w:pPr>
+        <w:rPr>
+          <w:rFonts w:ascii="Century Schoolbook" w:hAnsi="Century Schoolbook"/>
+        </w:rPr>
+      </w:pPr>
+    </w:p>
+    <w:p>
+      <w:pPr>
+        <w:rPr>
+          <w:rFonts w:ascii="Century Schoolbook" w:hAnsi="Century Schoolbook"/>
+        </w:rPr>
+      </w:pPr>
+    </w:p>
+    <w:p>
+      <w:pPr>
+        <w:rPr>
+          <w:rFonts w:ascii="Century Schoolbook" w:hAnsi="Century Schoolbook"/>
+        </w:rPr>
+      </w:pPr>
+    </w:p>
+    <w:p>
+      <w:pPr>
+        <w:rPr>
+          <w:rFonts w:ascii="Century Schoolbook" w:hAnsi="Century Schoolbook"/>
+        </w:rPr>
+      </w:pPr>
+    </w:p>
+    <w:p>
+      <w:pPr>
+        <w:rPr>
+          <w:rFonts w:ascii="Century Schoolbook" w:hAnsi="Century Schoolbook"/>
+        </w:rPr>
+      </w:pPr>
+    </w:p>
+    <w:p>
+      <w:pPr>
+        <w:rPr>
+          <w:rFonts w:ascii="Century Schoolbook" w:hAnsi="Century Schoolbook"/>
+        </w:rPr>
+      </w:pPr>
+    </w:p>
+    <w:p>
+      <w:pPr>
+        <w:rPr>
+          <w:rFonts w:ascii="Century Schoolbook" w:hAnsi="Century Schoolbook"/>
+        </w:rPr>
+      </w:pPr>
+    </w:p>
+    <w:p>
+      <w:pPr>
+        <w:rPr>
+          <w:rFonts w:ascii="Century Schoolbook" w:hAnsi="Century Schoolbook"/>
+        </w:rPr>
+      </w:pPr>
+    </w:p>
+    <w:p>
+      <w:pPr>
+        <w:rPr>
+          <w:rFonts w:ascii="Century Schoolbook" w:hAnsi="Century Schoolbook"/>
+        </w:rPr>
+      </w:pPr>
+    </w:p>
+    <w:p>
+      <w:pPr>
+        <w:rPr>
+          <w:rFonts w:ascii="Century Schoolbook" w:hAnsi="Century Schoolbook"/>
+        </w:rPr>
+      </w:pPr>
+    </w:p>
+    <w:p>
+      <w:pPr>
+        <w:rPr>
+          <w:rFonts w:ascii="Century Schoolbook" w:hAnsi="Century Schoolbook"/>
+        </w:rPr>
+      </w:pPr>
+    </w:p>
+    <w:p>
+      <w:pPr>
+        <w:rPr>
+          <w:rFonts w:ascii="Century Schoolbook" w:hAnsi="Century Schoolbook"/>
+        </w:rPr>
+      </w:pPr>
+    </w:p>
+    <w:p>
+      <w:pPr>
+        <w:rPr>
+          <w:rFonts w:ascii="Century Schoolbook" w:hAnsi="Century Schoolbook"/>
+        </w:rPr>
+      </w:pPr>
+    </w:p>
+    <w:p>
+      <w:pPr>
+        <w:rPr>
+          <w:rFonts w:ascii="Century Schoolbook" w:hAnsi="Century Schoolbook"/>
+        </w:rPr>
+      </w:pPr>
+    </w:p>
+    <w:p>
+      <w:pPr>
+        <w:rPr>
+          <w:rFonts w:ascii="Century Schoolbook" w:hAnsi="Century Schoolbook"/>
+        </w:rPr>
+      </w:pPr>
+    </w:p>
+    <w:p>
+      <w:pPr>
+        <w:rPr>
+          <w:rFonts w:ascii="Century Schoolbook" w:hAnsi="Century Schoolbook"/>
+        </w:rPr>
+      </w:pPr>
+    </w:p>
+    <w:p>
+      <w:pPr>
+        <w:rPr>
+          <w:rFonts w:ascii="Century Schoolbook" w:hAnsi="Century Schoolbook"/>
+        </w:rPr>
+      </w:pPr>
+    </w:p>
+    <w:p>
+      <w:pPr>
+        <w:rPr>
+          <w:rFonts w:ascii="Century Schoolbook" w:hAnsi="Century Schoolbook"/>
+        </w:rPr>
+      </w:pPr>
+    </w:p>
+    <w:p>
+      <w:pPr>
+        <w:rPr>
+          <w:rFonts w:ascii="Century Schoolbook" w:hAnsi="Century Schoolbook"/>
+        </w:rPr>
+      </w:pPr>
+    </w:p>
+    <w:p>
+      <w:pPr>
+        <w:rPr>
+          <w:rFonts w:ascii="Century Schoolbook" w:hAnsi="Century Schoolbook"/>
+        </w:rPr>
+      </w:pPr>
+    </w:p>
+    <w:p>
+      <w:pPr>
+        <w:rPr>
+          <w:rFonts w:ascii="Century Schoolbook" w:hAnsi="Century Schoolbook"/>
+        </w:rPr>
+      </w:pPr>
+    </w:p>
+    <w:p>
+      <w:pPr>
+        <w:rPr>
+          <w:rFonts w:ascii="Century Schoolbook" w:hAnsi="Century Schoolbook"/>
+        </w:rPr>
+      </w:pPr>
+    </w:p>
+    <w:p>
+      <w:pPr>
+        <w:rPr>
+          <w:rFonts w:ascii="Century Schoolbook" w:hAnsi="Century Schoolbook"/>
+        </w:rPr>
+      </w:pPr>
+    </w:p>
+    <w:p>
+      <w:pPr>
+        <w:rPr>
+          <w:rFonts w:ascii="Century Schoolbook" w:hAnsi="Century Schoolbook"/>
+        </w:rPr>
+      </w:pPr>
+    </w:p>
+    <w:p>
+      <w:pPr>
+        <w:rPr>
+          <w:rFonts w:ascii="Century Schoolbook" w:hAnsi="Century Schoolbook"/>
+        </w:rPr>
+      </w:pPr>
+    </w:p>
+    <w:p>
+      <w:pPr>
+        <w:rPr>
+          <w:rFonts w:ascii="Century Schoolbook" w:hAnsi="Century Schoolbook"/>
+        </w:rPr>
+      </w:pPr>
+    </w:p>
+    <w:p>
+      <w:pPr>
+        <w:rPr>
+          <w:rFonts w:ascii="Century Schoolbook" w:hAnsi="Century Schoolbook"/>
+        </w:rPr>
+      </w:pPr>
+    </w:p>
+    <w:p>
+      <w:pPr>
+        <w:rPr>
+          <w:rFonts w:ascii="Century Schoolbook" w:hAnsi="Century Schoolbook"/>
+        </w:rPr>
+      </w:pPr>
+    </w:p>
+    <w:p>
+      <w:pPr>
+        <w:rPr>
+          <w:rFonts w:ascii="Century Schoolbook" w:hAnsi="Century Schoolbook"/>
+        </w:rPr>
+      </w:pPr>
+    </w:p>
+    <w:p>
+      <w:pPr>
+        <w:rPr>
+          <w:rFonts w:ascii="Century Schoolbook" w:hAnsi="Century Schoolbook"/>
+        </w:rPr>
+      </w:pPr>
+    </w:p>
+    <w:p>
+      <w:pPr>
+        <w:rPr>
+          <w:rFonts w:ascii="Century Schoolbook" w:hAnsi="Century Schoolbook"/>
+        </w:rPr>
+      </w:pPr>
+    </w:p>
+    <w:p>
+      <w:pPr>
+        <w:rPr>
+          <w:rFonts w:ascii="Century Schoolbook" w:hAnsi="Century Schoolbook"/>
+        </w:rPr>
+      </w:pPr>
+    </w:p>
+    <w:p>
+      <w:pPr>
+        <w:rPr>
+          <w:rFonts w:ascii="Century Schoolbook" w:hAnsi="Century Schoolbook"/>
+        </w:rPr>
+      </w:pPr>
+    </w:p>
+    <w:p>
+      <w:pPr>
+        <w:rPr>
+          <w:rFonts w:ascii="Century Schoolbook" w:hAnsi="Century Schoolbook"/>
+        </w:rPr>
+      </w:pPr>
+    </w:p>
+    <w:p>
+      <w:pPr>
+        <w:rPr>
+          <w:rFonts w:ascii="Century Schoolbook" w:hAnsi="Century Schoolbook"/>
+        </w:rPr>
+      </w:pPr>
+    </w:p>
+    <w:p>
+      <w:pPr>
+        <w:rPr>
+          <w:rFonts w:ascii="Century Schoolbook" w:hAnsi="Century Schoolbook"/>
+        </w:rPr>
+      </w:pPr>
+    </w:p>
+    <w:p>
+      <w:pPr>
+        <w:rPr>
+          <w:rFonts w:ascii="Century Schoolbook" w:hAnsi="Century Schoolbook"/>
+        </w:rPr>
+      </w:pPr>
+    </w:p>
+    <w:p>
+      <w:pPr>
+        <w:rPr>
+          <w:rFonts w:ascii="Century Schoolbook" w:hAnsi="Century Schoolbook"/>
+        </w:rPr>
+      </w:pPr>
+    </w:p>
+    <w:p>
+      <w:pPr>
+        <w:rPr>
+          <w:rFonts w:ascii="Century Schoolbook" w:hAnsi="Century Schoolbook"/>
+        </w:rPr>
+      </w:pPr>
+    </w:p>
+    <w:p>
+      <w:pPr>
+        <w:rPr>
+          <w:rFonts w:ascii="Century Schoolbook" w:hAnsi="Century Schoolbook"/>
+        </w:rPr>
+      </w:pPr>
+    </w:p>
+    <w:p>
+      <w:pPr>
+        <w:rPr>
+          <w:rFonts w:ascii="Century Schoolbook" w:hAnsi="Century Schoolbook"/>
+        </w:rPr>
+      </w:pPr>
+    </w:p>
+    <w:p>
+      <w:pPr>
+        <w:rPr>
+          <w:rFonts w:ascii="Century Schoolbook" w:hAnsi="Century Schoolbook"/>
+        </w:rPr>
+      </w:pPr>
+    </w:p>
+    <w:p>
+      <w:pPr>
+        <w:rPr>
+          <w:rFonts w:ascii="Century Schoolbook" w:hAnsi="Century Schoolbook"/>
+        </w:rPr>
+      </w:pPr>
+    </w:p>
+    <w:p>
+      <w:pPr>
+        <w:rPr>
+          <w:rFonts w:ascii="Century Schoolbook" w:hAnsi="Century Schoolbook"/>
+        </w:rPr>
+      </w:pPr>
+    </w:p>
+    <w:p>
+      <w:pPr>
+        <w:rPr>
+          <w:rFonts w:ascii="Century Schoolbook" w:hAnsi="Century Schoolbook"/>
+        </w:rPr>
+      </w:pPr>
+    </w:p>
+    <w:p>
+      <w:pPr>
+        <w:rPr>
+          <w:rFonts w:ascii="Century Schoolbook" w:hAnsi="Century Schoolbook"/>
+        </w:rPr>
+      </w:pPr>
+    </w:p>
+    <w:p>
+      <w:pPr>
+        <w:rPr>
+          <w:rFonts w:ascii="Century Schoolbook" w:hAnsi="Century Schoolbook"/>
+        </w:rPr>
+      </w:pPr>
+    </w:p>
+    <w:p>
+      <w:pPr>
+        <w:rPr>
+          <w:rFonts w:ascii="Century Schoolbook" w:hAnsi="Century Schoolbook"/>
+        </w:rPr>
+      </w:pPr>
+    </w:p>
+    <w:p>
+      <w:pPr>
+        <w:rPr>
+          <w:rFonts w:ascii="Century Schoolbook" w:hAnsi="Century Schoolbook"/>
+        </w:rPr>
+      </w:pPr>
+    </w:p>
+    <w:p>
+      <w:pPr>
+        <w:rPr>
+          <w:rFonts w:ascii="Century Schoolbook" w:hAnsi="Century Schoolbook"/>
+        </w:rPr>
+      </w:pPr>
+    </w:p>
+    <w:p>
+      <w:pPr>
+        <w:rPr>
+          <w:rFonts w:ascii="Century Schoolbook" w:hAnsi="Century Schoolbook"/>
+        </w:rPr>
+      </w:pPr>
+    </w:p>
+    <w:p>
+      <w:pPr>
+        <w:rPr>
+          <w:rFonts w:ascii="Century Schoolbook" w:hAnsi="Century Schoolbook"/>
+        </w:rPr>
+      </w:pPr>
+    </w:p>
+    <w:p>
+      <w:pPr>
+        <w:rPr>
+          <w:rFonts w:ascii="Century Schoolbook" w:hAnsi="Century Schoolbook"/>
+        </w:rPr>
+      </w:pPr>
+    </w:p>
+    <w:p>
+      <w:pPr>
+        <w:rPr>
+          <w:rFonts w:ascii="Century Schoolbook" w:hAnsi="Century Schoolbook"/>
+        </w:rPr>
+      </w:pPr>
+    </w:p>
+    <w:p>
+      <w:pPr>
+        <w:rPr>
+          <w:rFonts w:ascii="Century Schoolbook" w:hAnsi="Century Schoolbook"/>
+        </w:rPr>
+      </w:pPr>
+    </w:p>
+    <w:p>
+      <w:pPr>
+        <w:rPr>
+          <w:rFonts w:ascii="Century Schoolbook" w:hAnsi="Century Schoolbook"/>
+        </w:rPr>
+      </w:pPr>
+    </w:p>
+    <w:p>
+      <w:pPr>
+        <w:rPr>
+          <w:rFonts w:ascii="Century Schoolbook" w:hAnsi="Century Schoolbook"/>
+        </w:rPr>
+      </w:pPr>
+    </w:p>
+    <w:p>
+      <w:pPr>
+        <w:rPr>
+          <w:rFonts w:ascii="Century Schoolbook" w:hAnsi="Century Schoolbook"/>
+        </w:rPr>
+      </w:pPr>
+    </w:p>
+    <w:p>
+      <w:pPr>
+        <w:rPr>
+          <w:rFonts w:ascii="Century Schoolbook" w:hAnsi="Century Schoolbook"/>
+        </w:rPr>
+      </w:pPr>
+    </w:p>
+    <w:p>
+      <w:pPr>
+        <w:rPr>
+          <w:rFonts w:ascii="Century Schoolbook" w:hAnsi="Century Schoolbook"/>
+        </w:rPr>
+      </w:pPr>
+    </w:p>
+    <w:p>
+      <w:pPr>
+        <w:rPr>
+          <w:rFonts w:ascii="Century Schoolbook" w:hAnsi="Century Schoolbook"/>
+        </w:rPr>
+      </w:pPr>
+    </w:p>
+    <w:p>
+      <w:pPr>
+        <w:rPr>
+          <w:rFonts w:ascii="Century Schoolbook" w:hAnsi="Century Schoolbook"/>
+        </w:rPr>
+      </w:pPr>
+    </w:p>
+    <w:p>
+      <w:pPr>
+        <w:rPr>
+          <w:rFonts w:ascii="Century Schoolbook" w:hAnsi="Century Schoolbook"/>
+        </w:rPr>
+      </w:pPr>
+    </w:p>
+    <w:p>
+      <w:pPr>
+        <w:rPr>
+          <w:rFonts w:ascii="Century Schoolbook" w:hAnsi="Century Schoolbook"/>
+        </w:rPr>
+      </w:pPr>
+    </w:p>
+    <w:p>
+      <w:pPr>
+        <w:rPr>
+          <w:rFonts w:ascii="Century Schoolbook" w:hAnsi="Century Schoolbook"/>
+        </w:rPr>
+      </w:pPr>
+    </w:p>
+    <w:p>
+      <w:pPr>
+        <w:rPr>
+          <w:rFonts w:ascii="Century Schoolbook" w:hAnsi="Century Schoolbook"/>
+        </w:rPr>
+      </w:pPr>
+    </w:p>
+    <w:p>
+      <w:pPr>
+        <w:rPr>
+          <w:rFonts w:ascii="Century Schoolbook" w:hAnsi="Century Schoolbook"/>
+        </w:rPr>
+      </w:pPr>
+    </w:p>
+    <w:p>
+      <w:pPr>
+        <w:rPr>
+          <w:rFonts w:ascii="Century Schoolbook" w:hAnsi="Century Schoolbook"/>
+        </w:rPr>
+      </w:pPr>
+    </w:p>
+    <w:p>
+      <w:pPr>
+        <w:rPr>
+          <w:rFonts w:ascii="Century Schoolbook" w:hAnsi="Century Schoolbook"/>
+        </w:rPr>
+      </w:pPr>
+    </w:p>
+    <w:p>
+      <w:pPr>
+        <w:rPr>
+          <w:rFonts w:ascii="Century Schoolbook" w:hAnsi="Century Schoolbook"/>
+        </w:rPr>
+      </w:pPr>
+    </w:p>
+    <w:p>
+      <w:pPr>
+        <w:rPr>
+          <w:rFonts w:ascii="Century Schoolbook" w:hAnsi="Century Schoolbook"/>
+        </w:rPr>
+      </w:pPr>
+    </w:p>
+    <w:p>
+      <w:pPr>
+        <w:rPr>
+          <w:rFonts w:ascii="Century Schoolbook" w:hAnsi="Century Schoolbook"/>
+        </w:rPr>
+      </w:pPr>
+    </w:p>
+    <w:p>
+      <w:pPr>
+        <w:rPr>
+          <w:rFonts w:ascii="Century Schoolbook" w:hAnsi="Century Schoolbook"/>
+        </w:rPr>
+      </w:pPr>
+    </w:p>
+    <w:p>
+      <w:pPr>
+        <w:rPr>
+          <w:rFonts w:ascii="Century Schoolbook" w:hAnsi="Century Schoolbook"/>
+        </w:rPr>
+      </w:pPr>
+    </w:p>
+    <w:p>
+      <w:pPr>
+        <w:rPr>
+          <w:rFonts w:ascii="Century Schoolbook" w:hAnsi="Century Schoolbook"/>
+        </w:rPr>
+      </w:pPr>
+    </w:p>
+    <w:p>
+      <w:pPr>
+        <w:rPr>
+          <w:rFonts w:ascii="Century Schoolbook" w:hAnsi="Century Schoolbook"/>
+        </w:rPr>
+      </w:pPr>
+    </w:p>
+    <w:p>
+      <w:pPr>
+        <w:rPr>
+          <w:rFonts w:ascii="Century Schoolbook" w:hAnsi="Century Schoolbook"/>
+        </w:rPr>
+      </w:pPr>
+    </w:p>
+    <w:p>
+      <w:pPr>
+        <w:rPr>
+          <w:rFonts w:ascii="Century Schoolbook" w:hAnsi="Century Schoolbook"/>
+        </w:rPr>
+      </w:pPr>
+    </w:p>
+    <w:p>
+      <w:pPr>
+        <w:rPr>
+          <w:rFonts w:ascii="Century Schoolbook" w:hAnsi="Century Schoolbook"/>
+        </w:rPr>
+      </w:pPr>
+    </w:p>
+    <w:p>
+      <w:pPr>
+        <w:rPr>
+          <w:rFonts w:ascii="Century Schoolbook" w:hAnsi="Century Schoolbook"/>
+        </w:rPr>
+      </w:pPr>
+    </w:p>
+    <w:p>
+      <w:pPr>
+        <w:rPr>
+          <w:rFonts w:ascii="Century Schoolbook" w:hAnsi="Century Schoolbook"/>
+        </w:rPr>
+      </w:pPr>
+    </w:p>
+    <w:p>
+      <w:pPr>
+        <w:rPr>
+          <w:rFonts w:ascii="Century Schoolbook" w:hAnsi="Century Schoolbook"/>
+        </w:rPr>
+      </w:pPr>
+    </w:p>
+    <w:p>
+      <w:pPr>
+        <w:rPr>
+          <w:rFonts w:ascii="Century Schoolbook" w:hAnsi="Century Schoolbook"/>
+        </w:rPr>
+      </w:pPr>
+    </w:p>
+    <w:p>
+      <w:pPr>
+        <w:rPr>
+          <w:rFonts w:ascii="Century Schoolbook" w:hAnsi="Century Schoolbook"/>
+        </w:rPr>
+      </w:pPr>
+    </w:p>
+    <w:p>
+      <w:pPr>
+        <w:rPr>
+          <w:rFonts w:ascii="Century Schoolbook" w:hAnsi="Century Schoolbook"/>
+        </w:rPr>
+      </w:pPr>
+    </w:p>
+    <w:p>
+      <w:pPr>
+        <w:rPr>
+          <w:rFonts w:ascii="Century Schoolbook" w:hAnsi="Century Schoolbook"/>
+        </w:rPr>
+      </w:pPr>
+    </w:p>
+    <w:p>
+      <w:pPr>
+        <w:rPr>
+          <w:rFonts w:ascii="Century Schoolbook" w:hAnsi="Century Schoolbook"/>
+        </w:rPr>
+      </w:pPr>
+    </w:p>
+    <w:p>
+      <w:pPr>
+        <w:rPr>
+          <w:rFonts w:ascii="Century Schoolbook" w:hAnsi="Century Schoolbook"/>
+        </w:rPr>
+      </w:pPr>
+    </w:p>
+    <w:p>
+      <w:pPr>
+        <w:rPr>
+          <w:rFonts w:ascii="Century Schoolbook" w:hAnsi="Century Schoolbook"/>
+        </w:rPr>
+      </w:pPr>
+    </w:p>
+    <w:p>
+      <w:pPr>
+        <w:rPr>
+          <w:rFonts w:ascii="Century Schoolbook" w:hAnsi="Century Schoolbook"/>
+        </w:rPr>
+      </w:pPr>
+    </w:p>
+    <w:p>
+      <w:pPr>
+        <w:rPr>
+          <w:rFonts w:ascii="Century Schoolbook" w:hAnsi="Century Schoolbook"/>
+        </w:rPr>
+      </w:pPr>
+    </w:p>
+    <w:p>
+      <w:pPr>
+        <w:rPr>
+          <w:rFonts w:ascii="Century Schoolbook" w:hAnsi="Century Schoolbook"/>
+        </w:rPr>
+      </w:pPr>
+    </w:p>
+    <w:p>
+      <w:pPr>
+        <w:rPr>
+          <w:rFonts w:ascii="Century Schoolbook" w:hAnsi="Century Schoolbook"/>
+        </w:rPr>
+      </w:pPr>
+    </w:p>
+    <w:p>
+      <w:pPr>
+        <w:rPr>
+          <w:rFonts w:ascii="Century Schoolbook" w:hAnsi="Century Schoolbook"/>
+        </w:rPr>
+      </w:pPr>
+    </w:p>
+    <w:p>
+      <w:pPr>
+        <w:rPr>
+          <w:rFonts w:ascii="Century Schoolbook" w:hAnsi="Century Schoolbook"/>
+        </w:rPr>
+      </w:pPr>
+    </w:p>
+    <w:p>
+      <w:pPr>
+        <w:rPr>
+          <w:rFonts w:ascii="Century Schoolbook" w:hAnsi="Century Schoolbook"/>
+        </w:rPr>
+      </w:pPr>
+    </w:p>
+    <w:p>
+      <w:pPr>
+        <w:rPr>
+          <w:rFonts w:ascii="Century Schoolbook" w:hAnsi="Century Schoolbook"/>
+        </w:rPr>
+      </w:pPr>
+    </w:p>
+    <w:p>
+      <w:pPr>
+        <w:rPr>
+          <w:rFonts w:ascii="Century Schoolbook" w:hAnsi="Century Schoolbook"/>
+        </w:rPr>
+      </w:pPr>
+    </w:p>
+    <w:p>
+      <w:pPr>
+        <w:rPr>
+          <w:rFonts w:ascii="Century Schoolbook" w:hAnsi="Century Schoolbook"/>
+        </w:rPr>
+      </w:pPr>
+    </w:p>
+    <w:p>
+      <w:pPr>
+        <w:rPr>
+          <w:rFonts w:ascii="Century Schoolbook" w:hAnsi="Century Schoolbook"/>
+        </w:rPr>
+      </w:pPr>
+    </w:p>
+    <w:p>
+      <w:pPr>
+        <w:rPr>
+          <w:rFonts w:ascii="Century Schoolbook" w:hAnsi="Century Schoolbook"/>
+        </w:rPr>
+      </w:pPr>
+    </w:p>
+    <w:p>
+      <w:pPr>
+        <w:rPr>
+          <w:rFonts w:ascii="Century Schoolbook" w:hAnsi="Century Schoolbook"/>
+        </w:rPr>
+      </w:pPr>
+    </w:p>
+    <w:p>
+      <w:pPr>
+        <w:rPr>
+          <w:rFonts w:ascii="Century Schoolbook" w:hAnsi="Century Schoolbook"/>
+        </w:rPr>
+      </w:pPr>
+    </w:p>
+    <w:p>
+      <w:pPr>
+        <w:rPr>
+          <w:rFonts w:ascii="Century Schoolbook" w:hAnsi="Century Schoolbook"/>
+        </w:rPr>
+      </w:pPr>
+    </w:p>
+    <w:p>
+      <w:pPr>
+        <w:rPr>
+          <w:rFonts w:ascii="Century Schoolbook" w:hAnsi="Century Schoolbook"/>
+        </w:rPr>
+      </w:pPr>
+    </w:p>
+    <w:p>
+      <w:pPr>
+        <w:rPr>
+          <w:rFonts w:ascii="Century Schoolbook" w:hAnsi="Century Schoolbook"/>
+        </w:rPr>
+      </w:pPr>
+    </w:p>
+    <w:p>
+      <w:pPr>
+        <w:rPr>
+          <w:rFonts w:ascii="Century Schoolbook" w:hAnsi="Century Schoolbook"/>
+        </w:rPr>
+      </w:pPr>
+    </w:p>
+    <w:p>
+      <w:pPr>
+        <w:rPr>
+          <w:rFonts w:ascii="Century Schoolbook" w:hAnsi="Century Schoolbook"/>
+        </w:rPr>
+      </w:pPr>
+    </w:p>
+    <w:p>
+      <w:pPr>
+        <w:rPr>
+          <w:rFonts w:ascii="Century Schoolbook" w:hAnsi="Century Schoolbook"/>
+        </w:rPr>
+      </w:pPr>
+    </w:p>
+    <w:p>
+      <w:pPr>
+        <w:rPr>
+          <w:rFonts w:ascii="Century Schoolbook" w:hAnsi="Century Schoolbook"/>
+        </w:rPr>
+      </w:pPr>
+    </w:p>
+    <w:p>
+      <w:pPr>
+        <w:rPr>
+          <w:rFonts w:ascii="Century Schoolbook" w:hAnsi="Century Schoolbook"/>
+        </w:rPr>
+      </w:pPr>
+    </w:p>
+    <w:p>
+      <w:pPr>
+        <w:rPr>
+          <w:rFonts w:ascii="Century Schoolbook" w:hAnsi="Century Schoolbook"/>
+        </w:rPr>
+      </w:pPr>
+    </w:p>
+    <w:p>
+      <w:pPr>
+        <w:rPr>
+          <w:rFonts w:ascii="Century Schoolbook" w:hAnsi="Century Schoolbook"/>
+        </w:rPr>
+      </w:pPr>
+    </w:p>
+    <w:p>
+      <w:pPr>
+        <w:rPr>
+          <w:rFonts w:ascii="Century Schoolbook" w:hAnsi="Century Schoolbook"/>
+        </w:rPr>
+      </w:pPr>
+    </w:p>
+    <w:p>
+      <w:pPr>
+        <w:rPr>
+          <w:rFonts w:ascii="Century Schoolbook" w:hAnsi="Century Schoolbook"/>
+        </w:rPr>
+      </w:pPr>
+    </w:p>
+    <w:p>
+      <w:pPr>
+        <w:rPr>
+          <w:rFonts w:ascii="Century Schoolbook" w:hAnsi="Century Schoolbook"/>
+        </w:rPr>
+      </w:pPr>
+    </w:p>
+    <w:p>
+      <w:pPr>
+        <w:rPr>
+          <w:rFonts w:ascii="Century Schoolbook" w:hAnsi="Century Schoolbook"/>
+        </w:rPr>
+      </w:pPr>
+    </w:p>
+    <w:p>
+      <w:pPr>
+        <w:rPr>
+          <w:rFonts w:ascii="Century Schoolbook" w:hAnsi="Century Schoolbook"/>
+        </w:rPr>
+      </w:pPr>
+    </w:p>
+    <w:p>
+      <w:pPr>
+        <w:rPr>
+          <w:rFonts w:ascii="Century Schoolbook" w:hAnsi="Century Schoolbook"/>
+        </w:rPr>
+      </w:pPr>
+    </w:p>
+    <w:p>
+      <w:pPr>
+        <w:rPr>
+          <w:rFonts w:ascii="Century Schoolbook" w:hAnsi="Century Schoolbook"/>
+        </w:rPr>
+      </w:pPr>
+    </w:p>
+    <w:p>
+      <w:pPr>
+        <w:rPr>
+          <w:rFonts w:ascii="Century Schoolbook" w:hAnsi="Century Schoolbook"/>
+        </w:rPr>
+      </w:pPr>
+    </w:p>
+    <w:p>
+      <w:pPr>
+        <w:rPr>
+          <w:rFonts w:ascii="Century Schoolbook" w:hAnsi="Century Schoolbook"/>
+        </w:rPr>
+      </w:pPr>
+    </w:p>
+    <w:p>
+      <w:pPr>
+        <w:rPr>
+          <w:rFonts w:ascii="Century Schoolbook" w:hAnsi="Century Schoolbook"/>
+        </w:rPr>
+      </w:pPr>
+    </w:p>
+    <w:p>
+      <w:pPr>
+        <w:rPr>
+          <w:rFonts w:ascii="Century Schoolbook" w:hAnsi="Century Schoolbook"/>
+        </w:rPr>
+      </w:pPr>
+    </w:p>
+    <w:p>
+      <w:pPr>
+        <w:rPr>
+          <w:rFonts w:ascii="Century Schoolbook" w:hAnsi="Century Schoolbook"/>
+        </w:rPr>
+      </w:pPr>
+    </w:p>
+    <w:p>
+      <w:pPr>
+        <w:rPr>
+          <w:rFonts w:ascii="Century Schoolbook" w:hAnsi="Century Schoolbook"/>
+        </w:rPr>
+      </w:pPr>
+    </w:p>
+    <w:p>
+      <w:pPr>
+        <w:rPr>
+          <w:rFonts w:ascii="Century Schoolbook" w:hAnsi="Century Schoolbook"/>
+        </w:rPr>
+      </w:pPr>
+    </w:p>
+    <w:p>
+      <w:pPr>
+        <w:rPr>
+          <w:rFonts w:ascii="Century Schoolbook" w:hAnsi="Century Schoolbook"/>
+        </w:rPr>
+      </w:pPr>
+    </w:p>
+    <w:p>
+      <w:pPr>
+        <w:rPr>
+          <w:rFonts w:ascii="Century Schoolbook" w:hAnsi="Century Schoolbook"/>
+        </w:rPr>
+      </w:pPr>
+    </w:p>
+    <w:p>
+      <w:pPr>
+        <w:rPr>
+          <w:rFonts w:ascii="Century Schoolbook" w:hAnsi="Century Schoolbook"/>
+        </w:rPr>
+      </w:pPr>
+    </w:p>
+    <w:p>
+      <w:pPr>
+        <w:rPr>
+          <w:rFonts w:ascii="Century Schoolbook" w:hAnsi="Century Schoolbook"/>
+        </w:rPr>
+      </w:pPr>
+    </w:p>
+    <w:p>
+      <w:pPr>
+        <w:rPr>
+          <w:rFonts w:ascii="Century Schoolbook" w:hAnsi="Century Schoolbook"/>
+        </w:rPr>
+      </w:pPr>
+    </w:p>
+    <w:p>
+      <w:pPr>
+        <w:rPr>
+          <w:rFonts w:ascii="Century Schoolbook" w:hAnsi="Century Schoolbook"/>
+        </w:rPr>
+      </w:pPr>
+    </w:p>
+    <w:p>
+      <w:pPr>
+        <w:rPr>
+          <w:rFonts w:ascii="Century Schoolbook" w:hAnsi="Century Schoolbook"/>
+        </w:rPr>
+      </w:pPr>
+    </w:p>
+    <w:p>
+      <w:pPr>
+        <w:rPr>
+          <w:rFonts w:ascii="Century Schoolbook" w:hAnsi="Century Schoolbook"/>
+        </w:rPr>
+      </w:pPr>
+    </w:p>
+    <w:p>
+      <w:pPr>
+        <w:rPr>
+          <w:rFonts w:ascii="Century Schoolbook" w:hAnsi="Century Schoolbook"/>
+        </w:rPr>
+      </w:pPr>
+    </w:p>
+    <w:p>
+      <w:pPr>
+        <w:rPr>
+          <w:rFonts w:ascii="Century Schoolbook" w:hAnsi="Century Schoolbook"/>
+        </w:rPr>
+      </w:pPr>
+    </w:p>
+    <w:p>
+      <w:pPr>
+        <w:rPr>
+          <w:rFonts w:ascii="Century Schoolbook" w:hAnsi="Century Schoolbook"/>
+        </w:rPr>
+      </w:pPr>
+    </w:p>
+    <w:p>
+      <w:pPr>
+        <w:rPr>
+          <w:rFonts w:ascii="Century Schoolbook" w:hAnsi="Century Schoolbook"/>
+        </w:rPr>
+      </w:pPr>
+    </w:p>
+    <w:p>
+      <w:pPr>
+        <w:rPr>
+          <w:rFonts w:ascii="Century Schoolbook" w:hAnsi="Century Schoolbook"/>
+        </w:rPr>
+      </w:pPr>
+    </w:p>
+    <w:p>
+      <w:pPr>
+        <w:rPr>
+          <w:rFonts w:ascii="Century Schoolbook" w:hAnsi="Century Schoolbook"/>
+        </w:rPr>
+      </w:pPr>
+    </w:p>
+    <w:p>
+      <w:pPr>
+        <w:rPr>
+          <w:rFonts w:ascii="Century Schoolbook" w:hAnsi="Century Schoolbook"/>
+        </w:rPr>
+      </w:pPr>
+    </w:p>
+    <w:p>
+      <w:pPr>
+        <w:rPr>
+          <w:rFonts w:ascii="Century Schoolbook" w:hAnsi="Century Schoolbook"/>
+        </w:rPr>
+      </w:pPr>
+    </w:p>
+    <w:p>
+      <w:pPr>
+        <w:rPr>
+          <w:rFonts w:ascii="Century Schoolbook" w:hAnsi="Century Schoolbook"/>
+        </w:rPr>
+      </w:pPr>
+    </w:p>
+    <w:p>
+      <w:pPr>
+        <w:rPr>
+          <w:rFonts w:ascii="Century Schoolbook" w:hAnsi="Century Schoolbook"/>
+        </w:rPr>
+      </w:pPr>
+    </w:p>
+    <w:p>
+      <w:pPr>
+        <w:rPr>
+          <w:rFonts w:ascii="Century Schoolbook" w:hAnsi="Century Schoolbook"/>
+        </w:rPr>
+      </w:pPr>
+    </w:p>
+    <w:p>
+      <w:pPr>
+        <w:rPr>
+          <w:rFonts w:ascii="Century Schoolbook" w:hAnsi="Century Schoolbook"/>
+        </w:rPr>
+      </w:pPr>
+    </w:p>
+    <w:p>
+      <w:pPr>
+        <w:rPr>
+          <w:rFonts w:ascii="Century Schoolbook" w:hAnsi="Century Schoolbook"/>
+        </w:rPr>
+      </w:pPr>
+    </w:p>
+    <w:p>
+      <w:pPr>
+        <w:rPr>
+          <w:rFonts w:ascii="Century Schoolbook" w:hAnsi="Century Schoolbook"/>
+        </w:rPr>
+      </w:pPr>
+    </w:p>
+    <w:p>
+      <w:pPr>
+        <w:rPr>
+          <w:rFonts w:ascii="Century Schoolbook" w:hAnsi="Century Schoolbook"/>
+        </w:rPr>
+      </w:pPr>
+    </w:p>
+    <w:p>
+      <w:pPr>
+        <w:rPr>
+          <w:rFonts w:ascii="Century Schoolbook" w:hAnsi="Century Schoolbook"/>
+        </w:rPr>
+      </w:pPr>
+    </w:p>
+    <w:p>
+      <w:pPr>
+        <w:rPr>
+          <w:rFonts w:ascii="Century Schoolbook" w:hAnsi="Century Schoolbook"/>
+        </w:rPr>
+      </w:pPr>
+    </w:p>
+    <w:p>
+      <w:pPr>
+        <w:rPr>
+          <w:rFonts w:ascii="Century Schoolbook" w:hAnsi="Century Schoolbook"/>
+        </w:rPr>
+      </w:pPr>
+    </w:p>
+    <w:p>
+      <w:pPr>
+        <w:rPr>
+          <w:rFonts w:ascii="Century Schoolbook" w:hAnsi="Century Schoolbook"/>
+        </w:rPr>
+      </w:pPr>
+    </w:p>
+    <w:p>
+      <w:pPr>
+        <w:rPr>
+          <w:rFonts w:ascii="Century Schoolbook" w:hAnsi="Century Schoolbook"/>
+        </w:rPr>
+      </w:pPr>
+    </w:p>
+    <w:p>
+      <w:pPr>
+        <w:rPr>
+          <w:rFonts w:ascii="Century Schoolbook" w:hAnsi="Century Schoolbook"/>
+        </w:rPr>
+      </w:pPr>
+    </w:p>
+    <w:p>
+      <w:pPr>
+        <w:rPr>
+          <w:rFonts w:ascii="Century Schoolbook" w:hAnsi="Century Schoolbook"/>
+        </w:rPr>
+      </w:pPr>
+    </w:p>
+    <w:p>
+      <w:pPr>
+        <w:rPr>
+          <w:rFonts w:ascii="Century Schoolbook" w:hAnsi="Century Schoolbook"/>
+        </w:rPr>
+      </w:pPr>
+    </w:p>
+    <w:p>
+      <w:pPr>
+        <w:rPr>
+          <w:rFonts w:ascii="Century Schoolbook" w:hAnsi="Century Schoolbook"/>
+        </w:rPr>
+      </w:pPr>
+    </w:p>
+    <w:p>
+      <w:pPr>
+        <w:rPr>
+          <w:rFonts w:ascii="Century Schoolbook" w:hAnsi="Century Schoolbook"/>
+        </w:rPr>
+      </w:pPr>
+    </w:p>
+    <w:p>
+      <w:pPr>
+        <w:rPr>
+          <w:rFonts w:ascii="Century Schoolbook" w:hAnsi="Century Schoolbook"/>
+        </w:rPr>
+      </w:pPr>
+    </w:p>
+    <w:p>
+      <w:pPr>
+        <w:rPr>
+          <w:rFonts w:ascii="Century Schoolbook" w:hAnsi="Century Schoolbook"/>
+        </w:rPr>
+      </w:pPr>
+    </w:p>
+    <w:p>
+      <w:pPr>
+        <w:rPr>
+          <w:rFonts w:ascii="Century Schoolbook" w:hAnsi="Century Schoolbook"/>
+        </w:rPr>
+      </w:pPr>
+    </w:p>
+    <w:p>
+      <w:pPr>
+        <w:rPr>
+          <w:rFonts w:ascii="Century Schoolbook" w:hAnsi="Century Schoolbook"/>
+        </w:rPr>
+      </w:pPr>
+    </w:p>
+    <w:p>
+      <w:pPr>
+        <w:rPr>
+          <w:rFonts w:ascii="Century Schoolbook" w:hAnsi="Century Schoolbook"/>
+        </w:rPr>
+      </w:pPr>
+    </w:p>
+    <w:p>
+      <w:pPr>
+        <w:rPr>
+          <w:rFonts w:ascii="Century Schoolbook" w:hAnsi="Century Schoolbook"/>
+        </w:rPr>
+      </w:pPr>
+    </w:p>
+    <w:p>
+      <w:pPr>
+        <w:rPr>
+          <w:rFonts w:ascii="Century Schoolbook" w:hAnsi="Century Schoolbook"/>
+        </w:rPr>
+      </w:pPr>
+    </w:p>
+    <w:p>
+      <w:pPr>
+        <w:rPr>
+          <w:rFonts w:ascii="Century Schoolbook" w:hAnsi="Century Schoolbook"/>
+        </w:rPr>
+      </w:pPr>
+    </w:p>
+    <w:p>
+      <w:pPr>
+        <w:rPr>
+          <w:rFonts w:ascii="Century Schoolbook" w:hAnsi="Century Schoolbook"/>
+        </w:rPr>
+      </w:pPr>
+    </w:p>
+    <w:p>
+      <w:pPr>
+        <w:rPr>
+          <w:rFonts w:ascii="Century Schoolbook" w:hAnsi="Century Schoolbook"/>
+        </w:rPr>
+      </w:pPr>
+    </w:p>
+    <w:p>
+      <w:pPr>
+        <w:rPr>
+          <w:rFonts w:ascii="Century Schoolbook" w:hAnsi="Century Schoolbook"/>
+        </w:rPr>
+      </w:pPr>
+    </w:p>
+    <w:p>
+      <w:pPr>
+        <w:rPr>
+          <w:rFonts w:ascii="Century Schoolbook" w:hAnsi="Century Schoolbook"/>
+        </w:rPr>
+      </w:pPr>
+    </w:p>
+    <w:p>
+      <w:pPr>
+        <w:rPr>
+          <w:rFonts w:ascii="Century Schoolbook" w:hAnsi="Century Schoolbook"/>
+        </w:rPr>
+      </w:pPr>
+    </w:p>
+    <w:p>
+      <w:pPr>
+        <w:rPr>
+          <w:rFonts w:ascii="Century Schoolbook" w:hAnsi="Century Schoolbook"/>
+        </w:rPr>
+      </w:pPr>
+    </w:p>
+    <w:p>
+      <w:pPr>
+        <w:rPr>
+          <w:rFonts w:ascii="Century Schoolbook" w:hAnsi="Century Schoolbook"/>
+        </w:rPr>
+      </w:pPr>
+    </w:p>
+    <w:p>
+      <w:pPr>
+        <w:rPr>
+          <w:rFonts w:ascii="Century Schoolbook" w:hAnsi="Century Schoolbook"/>
+        </w:rPr>
+      </w:pPr>
+    </w:p>
+    <w:p>
+      <w:pPr>
+        <w:rPr>
+          <w:rFonts w:ascii="Century Schoolbook" w:hAnsi="Century Schoolbook"/>
+        </w:rPr>
+      </w:pPr>
+    </w:p>
+    <w:p>
+      <w:pPr>
+        <w:rPr>
+          <w:rFonts w:ascii="Century Schoolbook" w:hAnsi="Century Schoolbook"/>
+        </w:rPr>
+      </w:pPr>
+    </w:p>
+    <w:p>
+      <w:pPr>
+        <w:rPr>
+          <w:rFonts w:ascii="Century Schoolbook" w:hAnsi="Century Schoolbook"/>
+        </w:rPr>
+      </w:pPr>
+    </w:p>
+    <w:p>
+      <w:pPr>
+        <w:rPr>
+          <w:rFonts w:ascii="Century Schoolbook" w:hAnsi="Century Schoolbook"/>
+        </w:rPr>
+      </w:pPr>
+    </w:p>
+    <w:p>
+      <w:pPr>
+        <w:rPr>
+          <w:rFonts w:ascii="Century Schoolbook" w:hAnsi="Century Schoolbook"/>
+        </w:rPr>
+      </w:pPr>
+    </w:p>
+    <w:p>
+      <w:pPr>
+        <w:rPr>
+          <w:rFonts w:ascii="Century Schoolbook" w:hAnsi="Century Schoolbook"/>
+        </w:rPr>
+      </w:pPr>
+    </w:p>
+    <w:p>
+      <w:pPr>
+        <w:rPr>
+          <w:rFonts w:ascii="Century Schoolbook" w:hAnsi="Century Schoolbook"/>
+        </w:rPr>
+      </w:pPr>
+    </w:p>
+    <w:p>
+      <w:pPr>
+        <w:rPr>
+          <w:rFonts w:ascii="Century Schoolbook" w:hAnsi="Century Schoolbook"/>
+        </w:rPr>
+      </w:pPr>
+    </w:p>
+    <w:p>
+      <w:pPr>
+        <w:rPr>
+          <w:rFonts w:ascii="Century Schoolbook" w:hAnsi="Century Schoolbook"/>
+        </w:rPr>
+      </w:pPr>
+    </w:p>
+    <w:p>
+      <w:pPr>
+        <w:rPr>
+          <w:rFonts w:ascii="Century Schoolbook" w:hAnsi="Century Schoolbook"/>
+        </w:rPr>
+      </w:pPr>
+    </w:p>
+    <w:p>
+      <w:pPr>
+        <w:rPr>
+          <w:rFonts w:ascii="Century Schoolbook" w:hAnsi="Century Schoolbook"/>
+        </w:rPr>
+      </w:pPr>
+    </w:p>
+    <w:p>
+      <w:pPr>
+        <w:rPr>
+          <w:rFonts w:ascii="Century Schoolbook" w:hAnsi="Century Schoolbook"/>
+        </w:rPr>
+      </w:pPr>
+    </w:p>
+    <w:p>
+      <w:pPr>
+        <w:rPr>
+          <w:rFonts w:ascii="Century Schoolbook" w:hAnsi="Century Schoolbook"/>
+        </w:rPr>
+      </w:pPr>
+    </w:p>
+    <w:p>
+      <w:pPr>
+        <w:rPr>
+          <w:rFonts w:ascii="Century Schoolbook" w:hAnsi="Century Schoolbook"/>
+        </w:rPr>
+      </w:pPr>
+    </w:p>
+    <w:p>
+      <w:pPr>
+        <w:rPr>
+          <w:rFonts w:ascii="Century Schoolbook" w:hAnsi="Century Schoolbook"/>
+        </w:rPr>
+      </w:pPr>
+    </w:p>
+    <w:p>
+      <w:pPr>
+        <w:rPr>
+          <w:rFonts w:ascii="Century Schoolbook" w:hAnsi="Century Schoolbook"/>
+        </w:rPr>
+      </w:pPr>
+    </w:p>
+    <w:p>
+      <w:pPr>
+        <w:rPr>
+          <w:rFonts w:ascii="Century Schoolbook" w:hAnsi="Century Schoolbook"/>
+        </w:rPr>
+      </w:pPr>
+    </w:p>
+    <w:p>
+      <w:pPr>
+        <w:rPr>
+          <w:rFonts w:ascii="Century Schoolbook" w:hAnsi="Century Schoolbook"/>
+        </w:rPr>
+      </w:pPr>
+    </w:p>
+    <w:p>
+      <w:pPr>
+        <w:rPr>
+          <w:rFonts w:ascii="Century Schoolbook" w:hAnsi="Century Schoolbook"/>
+        </w:rPr>
+      </w:pPr>
+    </w:p>
+    <w:p>
+      <w:pPr>
+        <w:rPr>
+          <w:rFonts w:ascii="Century Schoolbook" w:hAnsi="Century Schoolbook"/>
+        </w:rPr>
+      </w:pPr>
+    </w:p>
+    <w:p>
+      <w:pPr>
+        <w:rPr>
+          <w:rFonts w:ascii="Century Schoolbook" w:hAnsi="Century Schoolbook"/>
+        </w:rPr>
+      </w:pPr>
+    </w:p>
+    <w:p>
+      <w:pPr>
+        <w:rPr>
+          <w:rFonts w:ascii="Century Schoolbook" w:hAnsi="Century Schoolbook"/>
+        </w:rPr>
+      </w:pPr>
+    </w:p>
+    <w:p>
+      <w:pPr>
+        <w:rPr>
+          <w:rFonts w:ascii="Century Schoolbook" w:hAnsi="Century Schoolbook"/>
+        </w:rPr>
+      </w:pPr>
+    </w:p>
+    <w:p>
+      <w:pPr>
+        <w:rPr>
+          <w:rFonts w:ascii="Century Schoolbook" w:hAnsi="Century Schoolbook"/>
+        </w:rPr>
+      </w:pPr>
+    </w:p>
+    <w:p>
+      <w:pPr>
+        <w:rPr>
+          <w:rFonts w:ascii="Century Schoolbook" w:hAnsi="Century Schoolbook"/>
+        </w:rPr>
+      </w:pPr>
+    </w:p>
+    <w:p>
+      <w:pPr>
+        <w:rPr>
+          <w:rFonts w:ascii="Century Schoolbook" w:hAnsi="Century Schoolbook"/>
+        </w:rPr>
+      </w:pPr>
+    </w:p>
+    <w:p>
+      <w:pPr>
+        <w:rPr>
+          <w:rFonts w:ascii="Century Schoolbook" w:hAnsi="Century Schoolbook"/>
+        </w:rPr>
+      </w:pPr>
+    </w:p>
+    <w:p>
+      <w:pPr>
+        <w:rPr>
+          <w:rFonts w:ascii="Century Schoolbook" w:hAnsi="Century Schoolbook"/>
+        </w:rPr>
+      </w:pPr>
+    </w:p>
+    <w:p>
+      <w:pPr>
+        <w:rPr>
+          <w:rFonts w:ascii="Century Schoolbook" w:hAnsi="Century Schoolbook"/>
+        </w:rPr>
+      </w:pPr>
+    </w:p>
+    <w:p>
+      <w:pPr>
+        <w:rPr>
+          <w:rFonts w:ascii="Century Schoolbook" w:hAnsi="Century Schoolbook"/>
+        </w:rPr>
+      </w:pPr>
+    </w:p>
+    <w:p>
+      <w:pPr>
+        <w:rPr>
+          <w:rFonts w:ascii="Century Schoolbook" w:hAnsi="Century Schoolbook"/>
+        </w:rPr>
+      </w:pPr>
+    </w:p>
+    <w:p>
+      <w:pPr>
+        <w:rPr>
+          <w:rFonts w:ascii="Century Schoolbook" w:hAnsi="Century Schoolbook"/>
+        </w:rPr>
+      </w:pPr>
+    </w:p>
+    <w:p>
+      <w:pPr>
+        <w:rPr>
+          <w:rFonts w:ascii="Century Schoolbook" w:hAnsi="Century Schoolbook"/>
+        </w:rPr>
+      </w:pPr>
+    </w:p>
+    <w:p>
+      <w:pPr>
+        <w:rPr>
+          <w:rFonts w:ascii="Century Schoolbook" w:hAnsi="Century Schoolbook"/>
+        </w:rPr>
+      </w:pPr>
+    </w:p>
+    <w:p>
+      <w:pPr>
+        <w:rPr>
+          <w:rFonts w:ascii="Century Schoolbook" w:hAnsi="Century Schoolbook"/>
+        </w:rPr>
+      </w:pPr>
+    </w:p>
+    <w:p>
+      <w:pPr>
+        <w:rPr>
+          <w:rFonts w:ascii="Century Schoolbook" w:hAnsi="Century Schoolbook"/>
+        </w:rPr>
+      </w:pPr>
+    </w:p>
+    <w:p>
+      <w:pPr>
+        <w:rPr>
+          <w:rFonts w:ascii="Century Schoolbook" w:hAnsi="Century Schoolbook"/>
+        </w:rPr>
+      </w:pPr>
+    </w:p>
+    <w:p>
+      <w:pPr>
+        <w:rPr>
+          <w:rFonts w:ascii="Century Schoolbook" w:hAnsi="Century Schoolbook"/>
+        </w:rPr>
+      </w:pPr>
+    </w:p>
+    <w:p>
+      <w:pPr>
+        <w:rPr>
+          <w:rFonts w:ascii="Century Schoolbook" w:hAnsi="Century Schoolbook"/>
+        </w:rPr>
+      </w:pPr>
+    </w:p>
+    <w:p>
+      <w:pPr>
+        <w:rPr>
+          <w:rFonts w:ascii="Century Schoolbook" w:hAnsi="Century Schoolbook"/>
+        </w:rPr>
+      </w:pPr>
+    </w:p>
+    <w:p>
+      <w:pPr>
+        <w:rPr>
+          <w:rFonts w:ascii="Century Schoolbook" w:hAnsi="Century Schoolbook"/>
+        </w:rPr>
+      </w:pPr>
+    </w:p>
+    <w:p>
+      <w:pPr>
+        <w:rPr>
+          <w:rFonts w:ascii="Century Schoolbook" w:hAnsi="Century Schoolbook"/>
+        </w:rPr>
+      </w:pPr>
+    </w:p>
+    <w:p>
+      <w:pPr>
+        <w:rPr>
+          <w:rFonts w:ascii="Century Schoolbook" w:hAnsi="Century Schoolbook"/>
+        </w:rPr>
+      </w:pPr>
+    </w:p>
+    <w:p>
+      <w:pPr>
+        <w:rPr>
+          <w:rFonts w:ascii="Century Schoolbook" w:hAnsi="Century Schoolbook"/>
+        </w:rPr>
+      </w:pPr>
+    </w:p>
+    <w:p>
+      <w:pPr>
+        <w:rPr>
+          <w:rFonts w:ascii="Century Schoolbook" w:hAnsi="Century Schoolbook"/>
+        </w:rPr>
+      </w:pPr>
+    </w:p>
+    <w:p>
+      <w:pPr>
+        <w:rPr>
+          <w:rFonts w:ascii="Century Schoolbook" w:hAnsi="Century Schoolbook"/>
+        </w:rPr>
+      </w:pPr>
+    </w:p>
+    <w:p>
+      <w:pPr>
+        <w:rPr>
+          <w:rFonts w:ascii="Century Schoolbook" w:hAnsi="Century Schoolbook"/>
+        </w:rPr>
+      </w:pPr>
+    </w:p>
+    <w:p>
+      <w:pPr>
+        <w:rPr>
+          <w:rFonts w:ascii="Century Schoolbook" w:hAnsi="Century Schoolbook"/>
+        </w:rPr>
+      </w:pPr>
+    </w:p>
+    <w:p>
+      <w:pPr>
+        <w:rPr>
+          <w:rFonts w:ascii="Century Schoolbook" w:hAnsi="Century Schoolbook"/>
+        </w:rPr>
+      </w:pPr>
+    </w:p>
+    <w:p>
+      <w:pPr>
+        <w:rPr>
+          <w:rFonts w:ascii="Century Schoolbook" w:hAnsi="Century Schoolbook"/>
+        </w:rPr>
+      </w:pPr>
+    </w:p>
+    <w:p>
+      <w:pPr>
+        <w:rPr>
+          <w:rFonts w:ascii="Century Schoolbook" w:hAnsi="Century Schoolbook"/>
+        </w:rPr>
+      </w:pPr>
+    </w:p>
+    <w:p>
+      <w:pPr>
+        <w:rPr>
+          <w:rFonts w:ascii="Century Schoolbook" w:hAnsi="Century Schoolbook"/>
+        </w:rPr>
+      </w:pPr>
+    </w:p>
+    <w:p>
+      <w:pPr>
+        <w:rPr>
+          <w:rFonts w:ascii="Century Schoolbook" w:hAnsi="Century Schoolbook"/>
+        </w:rPr>
+      </w:pPr>
+    </w:p>
+    <w:p>
+      <w:pPr>
+        <w:rPr>
+          <w:rFonts w:ascii="Century Schoolbook" w:hAnsi="Century Schoolbook"/>
+        </w:rPr>
+      </w:pPr>
+    </w:p>
+    <w:p>
+      <w:pPr>
+        <w:rPr>
+          <w:rFonts w:ascii="Century Schoolbook" w:hAnsi="Century Schoolbook"/>
+        </w:rPr>
+      </w:pPr>
+    </w:p>
+    <w:p>
+      <w:pPr>
+        <w:rPr>
+          <w:rFonts w:ascii="Century Schoolbook" w:hAnsi="Century Schoolbook"/>
+        </w:rPr>
+      </w:pPr>
+    </w:p>
+    <w:p>
+      <w:pPr>
+        <w:rPr>
+          <w:rFonts w:ascii="Century Schoolbook" w:hAnsi="Century Schoolbook"/>
+        </w:rPr>
+      </w:pPr>
+    </w:p>
+    <w:p>
+      <w:pPr>
+        <w:rPr>
+          <w:rFonts w:ascii="Century Schoolbook" w:hAnsi="Century Schoolbook"/>
+        </w:rPr>
+      </w:pPr>
+    </w:p>
+    <w:p>
+      <w:pPr>
+        <w:rPr>
+          <w:rFonts w:ascii="Century Schoolbook" w:hAnsi="Century Schoolbook"/>
         </w:rPr>
       </w:pPr>
     </w:p>
@@ -7039,7 +7356,7 @@
       <w:pPr>
         <w:pageBreakBefore/>
         <w:rPr>
-          <w:rFonts w:ascii="Century Schoolbook" w:hAnsi="Century Schoolbook" w:hint="eastAsia"/>
+          <w:rFonts w:ascii="Century Schoolbook" w:hAnsi="Century Schoolbook"/>
         </w:rPr>
       </w:pPr>
     </w:p>
@@ -7054,10 +7371,7 @@
         <w:t>2017-</w:t>
       </w:r>
       <w:r>
-        <w:t>0</w:t>
-      </w:r>
-      <w:r>
-        <w:t>X</w:t>
+        <w:t>0X</w:t>
       </w:r>
       <w:r>
         <w:rPr>
@@ -7066,49 +7380,127 @@
         <w:t>-</w:t>
       </w:r>
       <w:r>
-        <w:t>XX</w:t>
-      </w:r>
-      <w:r>
+        <w:t xml:space="preserve">XX </w:t>
+      </w:r>
+      <w:r>
+        <w:rPr>
+          <w:rFonts w:hint="eastAsia"/>
+        </w:rPr>
+        <w:t>描述</w:t>
+      </w:r>
+      <w:r>
+        <w:rPr>
+          <w:rFonts w:hint="eastAsia"/>
+        </w:rPr>
         <w:t xml:space="preserve"> </w:t>
       </w:r>
-      <w:r>
-        <w:rPr>
-          <w:rFonts w:hint="eastAsia"/>
-        </w:rPr>
-        <w:t>描述</w:t>
-      </w:r>
-      <w:r>
-        <w:rPr>
-          <w:rFonts w:hint="eastAsia"/>
+    </w:p>
+    <w:p>
+      <w:pPr>
+        <w:rPr>
+          <w:rFonts w:ascii="Century Schoolbook" w:hAnsi="Century Schoolbook"/>
+        </w:rPr>
+      </w:pPr>
+      <w:r>
+        <w:rPr>
+          <w:rFonts w:ascii="Century Schoolbook" w:hAnsi="Century Schoolbook"/>
+        </w:rPr>
+        <w:t>开发中</w:t>
+      </w:r>
+      <w:r>
+        <w:rPr>
+          <w:rFonts w:ascii="Century Schoolbook" w:hAnsi="Century Schoolbook" w:hint="eastAsia"/>
+        </w:rPr>
+        <w:t>。</w:t>
+      </w:r>
+    </w:p>
+    <w:p>
+      <w:pPr>
+        <w:rPr>
+          <w:rFonts w:ascii="Century Schoolbook" w:hAnsi="Century Schoolbook"/>
+        </w:rPr>
+      </w:pPr>
+    </w:p>
+    <w:p>
+      <w:pPr>
+        <w:rPr>
+          <w:rFonts w:ascii="Century Schoolbook" w:hAnsi="Century Schoolbook"/>
+        </w:rPr>
+      </w:pPr>
+    </w:p>
+    <w:p>
+      <w:pPr>
+        <w:pStyle w:val="Tip2"/>
+      </w:pPr>
+      <w:r>
+        <w:t>涉及项目</w:t>
+      </w:r>
+    </w:p>
+    <w:p>
+      <w:pPr>
+        <w:ind w:leftChars="100" w:left="210"/>
+        <w:rPr>
+          <w:rFonts w:ascii="Century Schoolbook" w:hAnsi="Century Schoolbook"/>
+        </w:rPr>
+      </w:pPr>
+      <w:r>
+        <w:rPr>
+          <w:rFonts w:ascii="Century Schoolbook" w:hAnsi="Century Schoolbook"/>
+        </w:rPr>
+        <w:t>d</w:t>
+      </w:r>
+      <w:r>
+        <w:rPr>
+          <w:rFonts w:ascii="Century Schoolbook" w:hAnsi="Century Schoolbook" w:hint="eastAsia"/>
+        </w:rPr>
+        <w:t>ingding-</w:t>
+      </w:r>
+      <w:r>
+        <w:rPr>
+          <w:rFonts w:ascii="Century Schoolbook" w:hAnsi="Century Schoolbook"/>
+        </w:rPr>
+        <w:t xml:space="preserve">mis </w:t>
+      </w:r>
+    </w:p>
+    <w:p>
+      <w:pPr>
+        <w:ind w:leftChars="100" w:left="210"/>
+        <w:rPr>
+          <w:rFonts w:ascii="Century Schoolbook" w:hAnsi="Century Schoolbook"/>
+        </w:rPr>
+      </w:pPr>
+      <w:r>
+        <w:rPr>
+          <w:rFonts w:ascii="Century Schoolbook" w:hAnsi="Century Schoolbook"/>
+        </w:rPr>
+        <w:t>dingding-tools</w:t>
+      </w:r>
+      <w:r>
+        <w:rPr>
+          <w:rFonts w:ascii="Century Schoolbook" w:hAnsi="Century Schoolbook"/>
         </w:rPr>
         <w:t xml:space="preserve"> </w:t>
       </w:r>
     </w:p>
     <w:p>
       <w:pPr>
-        <w:rPr>
-          <w:rFonts w:ascii="Century Schoolbook" w:hAnsi="Century Schoolbook"/>
-        </w:rPr>
-      </w:pPr>
-      <w:r>
-        <w:rPr>
-          <w:rFonts w:ascii="Century Schoolbook" w:hAnsi="Century Schoolbook"/>
-        </w:rPr>
-        <w:t>开发中</w:t>
-      </w:r>
-      <w:r>
-        <w:rPr>
-          <w:rFonts w:ascii="Century Schoolbook" w:hAnsi="Century Schoolbook" w:hint="eastAsia"/>
-        </w:rPr>
-        <w:t>。</w:t>
-      </w:r>
-    </w:p>
-    <w:p>
-      <w:pPr>
-        <w:rPr>
-          <w:rFonts w:ascii="Century Schoolbook" w:hAnsi="Century Schoolbook"/>
-        </w:rPr>
-      </w:pPr>
+        <w:ind w:leftChars="100" w:left="210"/>
+        <w:rPr>
+          <w:rFonts w:ascii="Century Schoolbook" w:hAnsi="Century Schoolbook"/>
+        </w:rPr>
+      </w:pPr>
+      <w:r>
+        <w:rPr>
+          <w:rFonts w:ascii="Century Schoolbook" w:hAnsi="Century Schoolbook"/>
+        </w:rPr>
+        <w:t>dingding-toB</w:t>
+      </w:r>
+      <w:r>
+        <w:rPr>
+          <w:rFonts w:ascii="Century Schoolbook" w:hAnsi="Century Schoolbook"/>
+        </w:rPr>
+        <w:t xml:space="preserve"> </w:t>
+      </w:r>
     </w:p>
     <w:p>
       <w:pPr>
@@ -7122,47 +7514,21 @@
         <w:pStyle w:val="Tip2"/>
       </w:pPr>
       <w:r>
-        <w:t>涉及项目</w:t>
-      </w:r>
-    </w:p>
-    <w:p>
-      <w:pPr>
-        <w:ind w:leftChars="100" w:left="210"/>
-        <w:rPr>
-          <w:rFonts w:ascii="Century Schoolbook" w:hAnsi="Century Schoolbook"/>
-        </w:rPr>
-      </w:pPr>
-      <w:r>
-        <w:rPr>
-          <w:rFonts w:ascii="Century Schoolbook" w:hAnsi="Century Schoolbook"/>
-        </w:rPr>
-        <w:t>d</w:t>
-      </w:r>
-      <w:r>
-        <w:rPr>
-          <w:rFonts w:ascii="Century Schoolbook" w:hAnsi="Century Schoolbook" w:hint="eastAsia"/>
-        </w:rPr>
-        <w:t>ingding-</w:t>
-      </w:r>
-      <w:r>
-        <w:rPr>
-          <w:rFonts w:ascii="Century Schoolbook" w:hAnsi="Century Schoolbook"/>
-        </w:rPr>
-        <w:t xml:space="preserve">mis </w:t>
-      </w:r>
-    </w:p>
-    <w:p>
-      <w:pPr>
-        <w:ind w:leftChars="100" w:left="210"/>
-        <w:rPr>
-          <w:rFonts w:ascii="Century Schoolbook" w:hAnsi="Century Schoolbook"/>
-        </w:rPr>
-      </w:pPr>
-      <w:r>
-        <w:rPr>
-          <w:rFonts w:ascii="Century Schoolbook" w:hAnsi="Century Schoolbook"/>
-        </w:rPr>
-        <w:t>dingding-tools</w:t>
+        <w:t>项目分支</w:t>
+      </w:r>
+    </w:p>
+    <w:p>
+      <w:pPr>
+        <w:ind w:firstLine="420"/>
+        <w:rPr>
+          <w:rFonts w:ascii="Century Schoolbook" w:hAnsi="Century Schoolbook"/>
+        </w:rPr>
+      </w:pPr>
+      <w:r>
+        <w:rPr>
+          <w:rFonts w:ascii="Century Schoolbook" w:hAnsi="Century Schoolbook"/>
+        </w:rPr>
+        <w:t>dev_</w:t>
       </w:r>
       <w:r>
         <w:rPr>
@@ -7173,62 +7539,150 @@
     </w:p>
     <w:p>
       <w:pPr>
-        <w:ind w:leftChars="100" w:left="210"/>
-        <w:rPr>
-          <w:rFonts w:ascii="Century Schoolbook" w:hAnsi="Century Schoolbook" w:hint="eastAsia"/>
-        </w:rPr>
-      </w:pPr>
-      <w:r>
-        <w:rPr>
-          <w:rFonts w:ascii="Century Schoolbook" w:hAnsi="Century Schoolbook"/>
-        </w:rPr>
-        <w:t>dingding-toB</w:t>
+        <w:rPr>
+          <w:rFonts w:ascii="Century Schoolbook" w:hAnsi="Century Schoolbook"/>
+        </w:rPr>
+      </w:pPr>
+    </w:p>
+    <w:p>
+      <w:pPr>
+        <w:rPr>
+          <w:rFonts w:ascii="Century Schoolbook" w:hAnsi="Century Schoolbook"/>
+        </w:rPr>
+      </w:pPr>
+    </w:p>
+    <w:p>
+      <w:pPr>
+        <w:rPr>
+          <w:rFonts w:ascii="Century Schoolbook" w:hAnsi="Century Schoolbook"/>
+        </w:rPr>
+      </w:pPr>
+    </w:p>
+    <w:p>
+      <w:pPr>
+        <w:rPr>
+          <w:rFonts w:ascii="Century Schoolbook" w:hAnsi="Century Schoolbook"/>
+        </w:rPr>
+      </w:pPr>
+    </w:p>
+    <w:p>
+      <w:pPr>
+        <w:pStyle w:val="Tip2"/>
+      </w:pPr>
+      <w:r>
+        <w:t>依赖服务</w:t>
+      </w:r>
+    </w:p>
+    <w:p>
+      <w:pPr>
+        <w:rPr>
+          <w:rFonts w:ascii="Century Schoolbook" w:hAnsi="Century Schoolbook"/>
+        </w:rPr>
+      </w:pPr>
+      <w:r>
+        <w:rPr>
+          <w:rFonts w:ascii="Century Schoolbook" w:hAnsi="Century Schoolbook"/>
+        </w:rPr>
+        <w:t>服务名称</w:t>
+      </w:r>
+      <w:r>
+        <w:rPr>
+          <w:rFonts w:ascii="Century Schoolbook" w:hAnsi="Century Schoolbook" w:hint="eastAsia"/>
+        </w:rPr>
+        <w:t>：</w:t>
       </w:r>
       <w:r>
         <w:rPr>
           <w:rFonts w:ascii="Century Schoolbook" w:hAnsi="Century Schoolbook"/>
         </w:rPr>
         <w:t xml:space="preserve"> </w:t>
-      </w:r>
-    </w:p>
-    <w:p>
-      <w:pPr>
-        <w:rPr>
-          <w:rFonts w:ascii="Century Schoolbook" w:hAnsi="Century Schoolbook" w:hint="eastAsia"/>
-        </w:rPr>
-      </w:pPr>
-    </w:p>
-    <w:p>
-      <w:pPr>
-        <w:pStyle w:val="Tip2"/>
-        <w:rPr>
-          <w:rFonts w:hint="eastAsia"/>
-        </w:rPr>
-      </w:pPr>
-      <w:r>
-        <w:t>项目分支</w:t>
-      </w:r>
-    </w:p>
-    <w:p>
-      <w:pPr>
-        <w:ind w:firstLine="420"/>
-        <w:rPr>
-          <w:rFonts w:ascii="Century Schoolbook" w:hAnsi="Century Schoolbook"/>
-        </w:rPr>
-      </w:pPr>
-      <w:r>
-        <w:rPr>
-          <w:rFonts w:ascii="Century Schoolbook" w:hAnsi="Century Schoolbook"/>
-        </w:rPr>
-        <w:t>dev_</w:t>
       </w:r>
       <w:bookmarkStart w:id="0" w:name="_GoBack"/>
       <w:bookmarkEnd w:id="0"/>
-      <w:r>
-        <w:rPr>
-          <w:rFonts w:ascii="Century Schoolbook" w:hAnsi="Century Schoolbook"/>
+    </w:p>
+    <w:p>
+      <w:pPr>
+        <w:rPr>
+          <w:rFonts w:ascii="Century Schoolbook" w:hAnsi="Century Schoolbook"/>
+        </w:rPr>
+      </w:pPr>
+      <w:r>
+        <w:rPr>
+          <w:rFonts w:ascii="Century Schoolbook" w:hAnsi="Century Schoolbook"/>
+        </w:rPr>
+        <w:t>服务提供者</w:t>
+      </w:r>
+      <w:r>
+        <w:rPr>
+          <w:rFonts w:ascii="Century Schoolbook" w:hAnsi="Century Schoolbook" w:hint="eastAsia"/>
+        </w:rPr>
+        <w:t>：</w:t>
+      </w:r>
+      <w:r>
+        <w:rPr>
+          <w:rFonts w:ascii="Century Schoolbook" w:hAnsi="Century Schoolbook" w:hint="eastAsia"/>
         </w:rPr>
         <w:t xml:space="preserve"> </w:t>
+      </w:r>
+    </w:p>
+    <w:p>
+      <w:pPr>
+        <w:rPr>
+          <w:rFonts w:ascii="Century Schoolbook" w:hAnsi="Century Schoolbook"/>
+        </w:rPr>
+      </w:pPr>
+    </w:p>
+    <w:p>
+      <w:pPr>
+        <w:rPr>
+          <w:rFonts w:ascii="Century Schoolbook" w:hAnsi="Century Schoolbook"/>
+        </w:rPr>
+      </w:pPr>
+    </w:p>
+    <w:p>
+      <w:pPr>
+        <w:pStyle w:val="Tip2"/>
+      </w:pPr>
+      <w:r>
+        <w:t>涉及</w:t>
+      </w:r>
+      <w:r>
+        <w:t>Java</w:t>
+      </w:r>
+      <w:r>
+        <w:t>代码</w:t>
+      </w:r>
+    </w:p>
+    <w:p>
+      <w:pPr>
+        <w:rPr>
+          <w:rFonts w:ascii="Century Schoolbook" w:hAnsi="Century Schoolbook"/>
+        </w:rPr>
+      </w:pPr>
+    </w:p>
+    <w:p>
+      <w:pPr>
+        <w:rPr>
+          <w:rFonts w:ascii="Century Schoolbook" w:hAnsi="Century Schoolbook"/>
+        </w:rPr>
+      </w:pPr>
+    </w:p>
+    <w:p>
+      <w:pPr>
+        <w:rPr>
+          <w:rFonts w:ascii="Century Schoolbook" w:hAnsi="Century Schoolbook"/>
+        </w:rPr>
+      </w:pPr>
+    </w:p>
+    <w:p>
+      <w:pPr>
+        <w:pStyle w:val="Tip2"/>
+        <w:rPr>
+          <w:rFonts w:hint="eastAsia"/>
+        </w:rPr>
+      </w:pPr>
+      <w:r>
+        <w:t>涉及页面及脚本代码</w:t>
       </w:r>
     </w:p>
     <w:p>
@@ -8858,7 +9312,7 @@
 </file>
 
 <file path=customXml/itemProps1.xml><?xml version="1.0" encoding="utf-8"?>
-<ds:datastoreItem xmlns:ds="http://schemas.openxmlformats.org/officeDocument/2006/customXml" ds:itemID="{17436451-C921-4917-90B3-308CA399B753}">
+<ds:datastoreItem xmlns:ds="http://schemas.openxmlformats.org/officeDocument/2006/customXml" ds:itemID="{DBB313A6-6A7E-40AA-94E3-B63F9B41667D}">
   <ds:schemaRefs>
     <ds:schemaRef ds:uri="http://schemas.openxmlformats.org/officeDocument/2006/bibliography"/>
   </ds:schemaRefs>

--- a/工作明细记录.docx
+++ b/工作明细记录.docx
@@ -3205,7 +3205,7 @@
     <w:p>
       <w:pPr>
         <w:rPr>
-          <w:rFonts w:ascii="Century Schoolbook" w:hAnsi="Century Schoolbook" w:hint="eastAsia"/>
+          <w:rFonts w:ascii="Century Schoolbook" w:hAnsi="Century Schoolbook"/>
         </w:rPr>
       </w:pPr>
       <w:r>
@@ -3550,3848 +3550,90 @@
     <w:p>
       <w:pPr>
         <w:pStyle w:val="Tip2"/>
+      </w:pPr>
+      <w:r>
+        <w:t>涉及页面及脚本代码</w:t>
+      </w:r>
+    </w:p>
+    <w:p>
+      <w:pPr>
+        <w:rPr>
+          <w:rFonts w:ascii="Century Schoolbook" w:hAnsi="Century Schoolbook"/>
+        </w:rPr>
+      </w:pPr>
+    </w:p>
+    <w:p>
+      <w:pPr>
+        <w:rPr>
+          <w:rFonts w:ascii="Century Schoolbook" w:hAnsi="Century Schoolbook"/>
+        </w:rPr>
+      </w:pPr>
+    </w:p>
+    <w:p>
+      <w:pPr>
+        <w:rPr>
+          <w:rFonts w:ascii="Century Schoolbook" w:hAnsi="Century Schoolbook"/>
+        </w:rPr>
+      </w:pPr>
+    </w:p>
+    <w:p>
+      <w:pPr>
+        <w:pageBreakBefore/>
+        <w:rPr>
+          <w:rFonts w:ascii="Century Schoolbook" w:hAnsi="Century Schoolbook"/>
+        </w:rPr>
+      </w:pPr>
+    </w:p>
+    <w:p>
+      <w:pPr>
+        <w:pStyle w:val="Tip1"/>
+      </w:pPr>
+      <w:r>
         <w:rPr>
           <w:rFonts w:hint="eastAsia"/>
         </w:rPr>
-      </w:pPr>
-      <w:r>
-        <w:t>涉及页面及脚本代码</w:t>
-      </w:r>
-    </w:p>
-    <w:p>
-      <w:pPr>
-        <w:rPr>
-          <w:rFonts w:ascii="Century Schoolbook" w:hAnsi="Century Schoolbook"/>
-        </w:rPr>
-      </w:pPr>
-    </w:p>
-    <w:p>
-      <w:pPr>
-        <w:rPr>
-          <w:rFonts w:ascii="Century Schoolbook" w:hAnsi="Century Schoolbook"/>
-        </w:rPr>
-      </w:pPr>
-    </w:p>
-    <w:p>
-      <w:pPr>
-        <w:rPr>
-          <w:rFonts w:ascii="Century Schoolbook" w:hAnsi="Century Schoolbook"/>
-        </w:rPr>
-      </w:pPr>
-    </w:p>
-    <w:p>
-      <w:pPr>
-        <w:rPr>
-          <w:rFonts w:ascii="Century Schoolbook" w:hAnsi="Century Schoolbook"/>
-        </w:rPr>
-      </w:pPr>
-    </w:p>
-    <w:p>
-      <w:pPr>
-        <w:rPr>
-          <w:rFonts w:ascii="Century Schoolbook" w:hAnsi="Century Schoolbook"/>
-        </w:rPr>
-      </w:pPr>
-    </w:p>
-    <w:p>
-      <w:pPr>
-        <w:rPr>
-          <w:rFonts w:ascii="Century Schoolbook" w:hAnsi="Century Schoolbook"/>
-        </w:rPr>
-      </w:pPr>
-    </w:p>
-    <w:p>
-      <w:pPr>
-        <w:rPr>
-          <w:rFonts w:ascii="Century Schoolbook" w:hAnsi="Century Schoolbook"/>
-        </w:rPr>
-      </w:pPr>
-    </w:p>
-    <w:p>
-      <w:pPr>
-        <w:rPr>
-          <w:rFonts w:ascii="Century Schoolbook" w:hAnsi="Century Schoolbook"/>
-        </w:rPr>
-      </w:pPr>
-    </w:p>
-    <w:p>
-      <w:pPr>
-        <w:rPr>
-          <w:rFonts w:ascii="Century Schoolbook" w:hAnsi="Century Schoolbook"/>
-        </w:rPr>
-      </w:pPr>
-    </w:p>
-    <w:p>
-      <w:pPr>
-        <w:rPr>
-          <w:rFonts w:ascii="Century Schoolbook" w:hAnsi="Century Schoolbook"/>
-        </w:rPr>
-      </w:pPr>
-    </w:p>
-    <w:p>
-      <w:pPr>
-        <w:rPr>
-          <w:rFonts w:ascii="Century Schoolbook" w:hAnsi="Century Schoolbook"/>
-        </w:rPr>
-      </w:pPr>
-    </w:p>
-    <w:p>
-      <w:pPr>
-        <w:rPr>
-          <w:rFonts w:ascii="Century Schoolbook" w:hAnsi="Century Schoolbook"/>
-        </w:rPr>
-      </w:pPr>
-    </w:p>
-    <w:p>
-      <w:pPr>
-        <w:rPr>
-          <w:rFonts w:ascii="Century Schoolbook" w:hAnsi="Century Schoolbook"/>
-        </w:rPr>
-      </w:pPr>
-    </w:p>
-    <w:p>
-      <w:pPr>
-        <w:rPr>
-          <w:rFonts w:ascii="Century Schoolbook" w:hAnsi="Century Schoolbook"/>
-        </w:rPr>
-      </w:pPr>
-    </w:p>
-    <w:p>
-      <w:pPr>
-        <w:rPr>
-          <w:rFonts w:ascii="Century Schoolbook" w:hAnsi="Century Schoolbook"/>
-        </w:rPr>
-      </w:pPr>
-    </w:p>
-    <w:p>
-      <w:pPr>
-        <w:rPr>
-          <w:rFonts w:ascii="Century Schoolbook" w:hAnsi="Century Schoolbook"/>
-        </w:rPr>
-      </w:pPr>
-    </w:p>
-    <w:p>
-      <w:pPr>
-        <w:rPr>
-          <w:rFonts w:ascii="Century Schoolbook" w:hAnsi="Century Schoolbook"/>
-        </w:rPr>
-      </w:pPr>
-    </w:p>
-    <w:p>
-      <w:pPr>
-        <w:rPr>
-          <w:rFonts w:ascii="Century Schoolbook" w:hAnsi="Century Schoolbook"/>
-        </w:rPr>
-      </w:pPr>
-    </w:p>
-    <w:p>
-      <w:pPr>
-        <w:rPr>
-          <w:rFonts w:ascii="Century Schoolbook" w:hAnsi="Century Schoolbook"/>
-        </w:rPr>
-      </w:pPr>
-    </w:p>
-    <w:p>
-      <w:pPr>
-        <w:rPr>
-          <w:rFonts w:ascii="Century Schoolbook" w:hAnsi="Century Schoolbook"/>
-        </w:rPr>
-      </w:pPr>
-    </w:p>
-    <w:p>
-      <w:pPr>
-        <w:rPr>
-          <w:rFonts w:ascii="Century Schoolbook" w:hAnsi="Century Schoolbook"/>
-        </w:rPr>
-      </w:pPr>
-    </w:p>
-    <w:p>
-      <w:pPr>
-        <w:rPr>
-          <w:rFonts w:ascii="Century Schoolbook" w:hAnsi="Century Schoolbook"/>
-        </w:rPr>
-      </w:pPr>
-    </w:p>
-    <w:p>
-      <w:pPr>
-        <w:rPr>
-          <w:rFonts w:ascii="Century Schoolbook" w:hAnsi="Century Schoolbook"/>
-        </w:rPr>
-      </w:pPr>
-    </w:p>
-    <w:p>
-      <w:pPr>
-        <w:rPr>
-          <w:rFonts w:ascii="Century Schoolbook" w:hAnsi="Century Schoolbook"/>
-        </w:rPr>
-      </w:pPr>
-    </w:p>
-    <w:p>
-      <w:pPr>
-        <w:rPr>
-          <w:rFonts w:ascii="Century Schoolbook" w:hAnsi="Century Schoolbook"/>
-        </w:rPr>
-      </w:pPr>
-    </w:p>
-    <w:p>
-      <w:pPr>
-        <w:rPr>
-          <w:rFonts w:ascii="Century Schoolbook" w:hAnsi="Century Schoolbook"/>
-        </w:rPr>
-      </w:pPr>
-    </w:p>
-    <w:p>
-      <w:pPr>
-        <w:rPr>
-          <w:rFonts w:ascii="Century Schoolbook" w:hAnsi="Century Schoolbook"/>
-        </w:rPr>
-      </w:pPr>
-    </w:p>
-    <w:p>
-      <w:pPr>
-        <w:rPr>
-          <w:rFonts w:ascii="Century Schoolbook" w:hAnsi="Century Schoolbook"/>
-        </w:rPr>
-      </w:pPr>
-    </w:p>
-    <w:p>
-      <w:pPr>
-        <w:rPr>
-          <w:rFonts w:ascii="Century Schoolbook" w:hAnsi="Century Schoolbook"/>
-        </w:rPr>
-      </w:pPr>
-    </w:p>
-    <w:p>
-      <w:pPr>
-        <w:rPr>
-          <w:rFonts w:ascii="Century Schoolbook" w:hAnsi="Century Schoolbook"/>
-        </w:rPr>
-      </w:pPr>
-    </w:p>
-    <w:p>
-      <w:pPr>
-        <w:rPr>
-          <w:rFonts w:ascii="Century Schoolbook" w:hAnsi="Century Schoolbook"/>
-        </w:rPr>
-      </w:pPr>
-    </w:p>
-    <w:p>
-      <w:pPr>
-        <w:rPr>
-          <w:rFonts w:ascii="Century Schoolbook" w:hAnsi="Century Schoolbook"/>
-        </w:rPr>
-      </w:pPr>
-    </w:p>
-    <w:p>
-      <w:pPr>
-        <w:rPr>
-          <w:rFonts w:ascii="Century Schoolbook" w:hAnsi="Century Schoolbook"/>
-        </w:rPr>
-      </w:pPr>
-    </w:p>
-    <w:p>
-      <w:pPr>
-        <w:rPr>
-          <w:rFonts w:ascii="Century Schoolbook" w:hAnsi="Century Schoolbook"/>
-        </w:rPr>
-      </w:pPr>
-    </w:p>
-    <w:p>
-      <w:pPr>
-        <w:rPr>
-          <w:rFonts w:ascii="Century Schoolbook" w:hAnsi="Century Schoolbook"/>
-        </w:rPr>
-      </w:pPr>
-    </w:p>
-    <w:p>
-      <w:pPr>
-        <w:rPr>
-          <w:rFonts w:ascii="Century Schoolbook" w:hAnsi="Century Schoolbook"/>
-        </w:rPr>
-      </w:pPr>
-    </w:p>
-    <w:p>
-      <w:pPr>
-        <w:rPr>
-          <w:rFonts w:ascii="Century Schoolbook" w:hAnsi="Century Schoolbook"/>
-        </w:rPr>
-      </w:pPr>
-    </w:p>
-    <w:p>
-      <w:pPr>
-        <w:rPr>
-          <w:rFonts w:ascii="Century Schoolbook" w:hAnsi="Century Schoolbook"/>
-        </w:rPr>
-      </w:pPr>
-    </w:p>
-    <w:p>
-      <w:pPr>
-        <w:rPr>
-          <w:rFonts w:ascii="Century Schoolbook" w:hAnsi="Century Schoolbook"/>
-        </w:rPr>
-      </w:pPr>
-    </w:p>
-    <w:p>
-      <w:pPr>
-        <w:rPr>
-          <w:rFonts w:ascii="Century Schoolbook" w:hAnsi="Century Schoolbook"/>
-        </w:rPr>
-      </w:pPr>
-    </w:p>
-    <w:p>
-      <w:pPr>
-        <w:rPr>
-          <w:rFonts w:ascii="Century Schoolbook" w:hAnsi="Century Schoolbook"/>
-        </w:rPr>
-      </w:pPr>
-    </w:p>
-    <w:p>
-      <w:pPr>
-        <w:rPr>
-          <w:rFonts w:ascii="Century Schoolbook" w:hAnsi="Century Schoolbook"/>
-        </w:rPr>
-      </w:pPr>
-    </w:p>
-    <w:p>
-      <w:pPr>
-        <w:rPr>
-          <w:rFonts w:ascii="Century Schoolbook" w:hAnsi="Century Schoolbook"/>
-        </w:rPr>
-      </w:pPr>
-    </w:p>
-    <w:p>
-      <w:pPr>
-        <w:rPr>
-          <w:rFonts w:ascii="Century Schoolbook" w:hAnsi="Century Schoolbook"/>
-        </w:rPr>
-      </w:pPr>
-    </w:p>
-    <w:p>
-      <w:pPr>
-        <w:rPr>
-          <w:rFonts w:ascii="Century Schoolbook" w:hAnsi="Century Schoolbook"/>
-        </w:rPr>
-      </w:pPr>
-    </w:p>
-    <w:p>
-      <w:pPr>
-        <w:rPr>
-          <w:rFonts w:ascii="Century Schoolbook" w:hAnsi="Century Schoolbook"/>
-        </w:rPr>
-      </w:pPr>
-    </w:p>
-    <w:p>
-      <w:pPr>
-        <w:rPr>
-          <w:rFonts w:ascii="Century Schoolbook" w:hAnsi="Century Schoolbook"/>
-        </w:rPr>
-      </w:pPr>
-    </w:p>
-    <w:p>
-      <w:pPr>
-        <w:rPr>
-          <w:rFonts w:ascii="Century Schoolbook" w:hAnsi="Century Schoolbook"/>
-        </w:rPr>
-      </w:pPr>
-    </w:p>
-    <w:p>
-      <w:pPr>
-        <w:rPr>
-          <w:rFonts w:ascii="Century Schoolbook" w:hAnsi="Century Schoolbook"/>
-        </w:rPr>
-      </w:pPr>
-    </w:p>
-    <w:p>
-      <w:pPr>
-        <w:rPr>
-          <w:rFonts w:ascii="Century Schoolbook" w:hAnsi="Century Schoolbook"/>
-        </w:rPr>
-      </w:pPr>
-    </w:p>
-    <w:p>
-      <w:pPr>
-        <w:rPr>
-          <w:rFonts w:ascii="Century Schoolbook" w:hAnsi="Century Schoolbook"/>
-        </w:rPr>
-      </w:pPr>
-    </w:p>
-    <w:p>
-      <w:pPr>
-        <w:rPr>
-          <w:rFonts w:ascii="Century Schoolbook" w:hAnsi="Century Schoolbook"/>
-        </w:rPr>
-      </w:pPr>
-    </w:p>
-    <w:p>
-      <w:pPr>
-        <w:rPr>
-          <w:rFonts w:ascii="Century Schoolbook" w:hAnsi="Century Schoolbook"/>
-        </w:rPr>
-      </w:pPr>
-    </w:p>
-    <w:p>
-      <w:pPr>
-        <w:rPr>
-          <w:rFonts w:ascii="Century Schoolbook" w:hAnsi="Century Schoolbook"/>
-        </w:rPr>
-      </w:pPr>
-    </w:p>
-    <w:p>
-      <w:pPr>
-        <w:rPr>
-          <w:rFonts w:ascii="Century Schoolbook" w:hAnsi="Century Schoolbook"/>
-        </w:rPr>
-      </w:pPr>
-    </w:p>
-    <w:p>
-      <w:pPr>
-        <w:rPr>
-          <w:rFonts w:ascii="Century Schoolbook" w:hAnsi="Century Schoolbook"/>
-        </w:rPr>
-      </w:pPr>
-    </w:p>
-    <w:p>
-      <w:pPr>
-        <w:rPr>
-          <w:rFonts w:ascii="Century Schoolbook" w:hAnsi="Century Schoolbook"/>
-        </w:rPr>
-      </w:pPr>
-    </w:p>
-    <w:p>
-      <w:pPr>
-        <w:rPr>
-          <w:rFonts w:ascii="Century Schoolbook" w:hAnsi="Century Schoolbook"/>
-        </w:rPr>
-      </w:pPr>
-    </w:p>
-    <w:p>
-      <w:pPr>
-        <w:rPr>
-          <w:rFonts w:ascii="Century Schoolbook" w:hAnsi="Century Schoolbook"/>
-        </w:rPr>
-      </w:pPr>
-    </w:p>
-    <w:p>
-      <w:pPr>
-        <w:rPr>
-          <w:rFonts w:ascii="Century Schoolbook" w:hAnsi="Century Schoolbook"/>
-        </w:rPr>
-      </w:pPr>
-    </w:p>
-    <w:p>
-      <w:pPr>
-        <w:rPr>
-          <w:rFonts w:ascii="Century Schoolbook" w:hAnsi="Century Schoolbook"/>
-        </w:rPr>
-      </w:pPr>
-    </w:p>
-    <w:p>
-      <w:pPr>
-        <w:rPr>
-          <w:rFonts w:ascii="Century Schoolbook" w:hAnsi="Century Schoolbook"/>
-        </w:rPr>
-      </w:pPr>
-    </w:p>
-    <w:p>
-      <w:pPr>
-        <w:rPr>
-          <w:rFonts w:ascii="Century Schoolbook" w:hAnsi="Century Schoolbook"/>
-        </w:rPr>
-      </w:pPr>
-    </w:p>
-    <w:p>
-      <w:pPr>
-        <w:rPr>
-          <w:rFonts w:ascii="Century Schoolbook" w:hAnsi="Century Schoolbook"/>
-        </w:rPr>
-      </w:pPr>
-    </w:p>
-    <w:p>
-      <w:pPr>
-        <w:rPr>
-          <w:rFonts w:ascii="Century Schoolbook" w:hAnsi="Century Schoolbook"/>
-        </w:rPr>
-      </w:pPr>
-    </w:p>
-    <w:p>
-      <w:pPr>
-        <w:rPr>
-          <w:rFonts w:ascii="Century Schoolbook" w:hAnsi="Century Schoolbook"/>
-        </w:rPr>
-      </w:pPr>
-    </w:p>
-    <w:p>
-      <w:pPr>
-        <w:rPr>
-          <w:rFonts w:ascii="Century Schoolbook" w:hAnsi="Century Schoolbook"/>
-        </w:rPr>
-      </w:pPr>
-    </w:p>
-    <w:p>
-      <w:pPr>
-        <w:rPr>
-          <w:rFonts w:ascii="Century Schoolbook" w:hAnsi="Century Schoolbook"/>
-        </w:rPr>
-      </w:pPr>
-    </w:p>
-    <w:p>
-      <w:pPr>
-        <w:rPr>
-          <w:rFonts w:ascii="Century Schoolbook" w:hAnsi="Century Schoolbook"/>
-        </w:rPr>
-      </w:pPr>
-    </w:p>
-    <w:p>
-      <w:pPr>
-        <w:rPr>
-          <w:rFonts w:ascii="Century Schoolbook" w:hAnsi="Century Schoolbook"/>
-        </w:rPr>
-      </w:pPr>
-    </w:p>
-    <w:p>
-      <w:pPr>
-        <w:rPr>
-          <w:rFonts w:ascii="Century Schoolbook" w:hAnsi="Century Schoolbook"/>
-        </w:rPr>
-      </w:pPr>
-    </w:p>
-    <w:p>
-      <w:pPr>
-        <w:rPr>
-          <w:rFonts w:ascii="Century Schoolbook" w:hAnsi="Century Schoolbook"/>
-        </w:rPr>
-      </w:pPr>
-    </w:p>
-    <w:p>
-      <w:pPr>
-        <w:rPr>
-          <w:rFonts w:ascii="Century Schoolbook" w:hAnsi="Century Schoolbook"/>
-        </w:rPr>
-      </w:pPr>
-    </w:p>
-    <w:p>
-      <w:pPr>
-        <w:rPr>
-          <w:rFonts w:ascii="Century Schoolbook" w:hAnsi="Century Schoolbook"/>
-        </w:rPr>
-      </w:pPr>
-    </w:p>
-    <w:p>
-      <w:pPr>
-        <w:rPr>
-          <w:rFonts w:ascii="Century Schoolbook" w:hAnsi="Century Schoolbook"/>
-        </w:rPr>
-      </w:pPr>
-    </w:p>
-    <w:p>
-      <w:pPr>
-        <w:rPr>
-          <w:rFonts w:ascii="Century Schoolbook" w:hAnsi="Century Schoolbook"/>
-        </w:rPr>
-      </w:pPr>
-    </w:p>
-    <w:p>
-      <w:pPr>
-        <w:rPr>
-          <w:rFonts w:ascii="Century Schoolbook" w:hAnsi="Century Schoolbook"/>
-        </w:rPr>
-      </w:pPr>
-    </w:p>
-    <w:p>
-      <w:pPr>
-        <w:rPr>
-          <w:rFonts w:ascii="Century Schoolbook" w:hAnsi="Century Schoolbook"/>
-        </w:rPr>
-      </w:pPr>
-    </w:p>
-    <w:p>
-      <w:pPr>
-        <w:rPr>
-          <w:rFonts w:ascii="Century Schoolbook" w:hAnsi="Century Schoolbook"/>
-        </w:rPr>
-      </w:pPr>
-    </w:p>
-    <w:p>
-      <w:pPr>
-        <w:rPr>
-          <w:rFonts w:ascii="Century Schoolbook" w:hAnsi="Century Schoolbook"/>
-        </w:rPr>
-      </w:pPr>
-    </w:p>
-    <w:p>
-      <w:pPr>
-        <w:rPr>
-          <w:rFonts w:ascii="Century Schoolbook" w:hAnsi="Century Schoolbook"/>
-        </w:rPr>
-      </w:pPr>
-    </w:p>
-    <w:p>
-      <w:pPr>
-        <w:rPr>
-          <w:rFonts w:ascii="Century Schoolbook" w:hAnsi="Century Schoolbook"/>
-        </w:rPr>
-      </w:pPr>
-    </w:p>
-    <w:p>
-      <w:pPr>
-        <w:rPr>
-          <w:rFonts w:ascii="Century Schoolbook" w:hAnsi="Century Schoolbook"/>
-        </w:rPr>
-      </w:pPr>
-    </w:p>
-    <w:p>
-      <w:pPr>
-        <w:rPr>
-          <w:rFonts w:ascii="Century Schoolbook" w:hAnsi="Century Schoolbook"/>
-        </w:rPr>
-      </w:pPr>
-    </w:p>
-    <w:p>
-      <w:pPr>
-        <w:rPr>
-          <w:rFonts w:ascii="Century Schoolbook" w:hAnsi="Century Schoolbook"/>
-        </w:rPr>
-      </w:pPr>
-    </w:p>
-    <w:p>
-      <w:pPr>
-        <w:rPr>
-          <w:rFonts w:ascii="Century Schoolbook" w:hAnsi="Century Schoolbook"/>
-        </w:rPr>
-      </w:pPr>
-    </w:p>
-    <w:p>
-      <w:pPr>
-        <w:rPr>
-          <w:rFonts w:ascii="Century Schoolbook" w:hAnsi="Century Schoolbook"/>
-        </w:rPr>
-      </w:pPr>
-    </w:p>
-    <w:p>
-      <w:pPr>
-        <w:rPr>
-          <w:rFonts w:ascii="Century Schoolbook" w:hAnsi="Century Schoolbook"/>
-        </w:rPr>
-      </w:pPr>
-    </w:p>
-    <w:p>
-      <w:pPr>
-        <w:rPr>
-          <w:rFonts w:ascii="Century Schoolbook" w:hAnsi="Century Schoolbook"/>
-        </w:rPr>
-      </w:pPr>
-    </w:p>
-    <w:p>
-      <w:pPr>
-        <w:rPr>
-          <w:rFonts w:ascii="Century Schoolbook" w:hAnsi="Century Schoolbook"/>
-        </w:rPr>
-      </w:pPr>
-    </w:p>
-    <w:p>
-      <w:pPr>
-        <w:rPr>
-          <w:rFonts w:ascii="Century Schoolbook" w:hAnsi="Century Schoolbook"/>
-        </w:rPr>
-      </w:pPr>
-    </w:p>
-    <w:p>
-      <w:pPr>
-        <w:rPr>
-          <w:rFonts w:ascii="Century Schoolbook" w:hAnsi="Century Schoolbook"/>
-        </w:rPr>
-      </w:pPr>
-    </w:p>
-    <w:p>
-      <w:pPr>
-        <w:rPr>
-          <w:rFonts w:ascii="Century Schoolbook" w:hAnsi="Century Schoolbook"/>
-        </w:rPr>
-      </w:pPr>
-    </w:p>
-    <w:p>
-      <w:pPr>
-        <w:rPr>
-          <w:rFonts w:ascii="Century Schoolbook" w:hAnsi="Century Schoolbook"/>
-        </w:rPr>
-      </w:pPr>
-    </w:p>
-    <w:p>
-      <w:pPr>
-        <w:rPr>
-          <w:rFonts w:ascii="Century Schoolbook" w:hAnsi="Century Schoolbook"/>
-        </w:rPr>
-      </w:pPr>
-    </w:p>
-    <w:p>
-      <w:pPr>
-        <w:rPr>
-          <w:rFonts w:ascii="Century Schoolbook" w:hAnsi="Century Schoolbook"/>
-        </w:rPr>
-      </w:pPr>
-    </w:p>
-    <w:p>
-      <w:pPr>
-        <w:rPr>
-          <w:rFonts w:ascii="Century Schoolbook" w:hAnsi="Century Schoolbook"/>
-        </w:rPr>
-      </w:pPr>
-    </w:p>
-    <w:p>
-      <w:pPr>
-        <w:rPr>
-          <w:rFonts w:ascii="Century Schoolbook" w:hAnsi="Century Schoolbook"/>
-        </w:rPr>
-      </w:pPr>
-    </w:p>
-    <w:p>
-      <w:pPr>
-        <w:rPr>
-          <w:rFonts w:ascii="Century Schoolbook" w:hAnsi="Century Schoolbook"/>
-        </w:rPr>
-      </w:pPr>
-    </w:p>
-    <w:p>
-      <w:pPr>
-        <w:rPr>
-          <w:rFonts w:ascii="Century Schoolbook" w:hAnsi="Century Schoolbook"/>
-        </w:rPr>
-      </w:pPr>
-    </w:p>
-    <w:p>
-      <w:pPr>
-        <w:rPr>
-          <w:rFonts w:ascii="Century Schoolbook" w:hAnsi="Century Schoolbook"/>
-        </w:rPr>
-      </w:pPr>
-    </w:p>
-    <w:p>
-      <w:pPr>
-        <w:rPr>
-          <w:rFonts w:ascii="Century Schoolbook" w:hAnsi="Century Schoolbook"/>
-        </w:rPr>
-      </w:pPr>
-    </w:p>
-    <w:p>
-      <w:pPr>
-        <w:rPr>
-          <w:rFonts w:ascii="Century Schoolbook" w:hAnsi="Century Schoolbook"/>
-        </w:rPr>
-      </w:pPr>
-    </w:p>
-    <w:p>
-      <w:pPr>
-        <w:rPr>
-          <w:rFonts w:ascii="Century Schoolbook" w:hAnsi="Century Schoolbook"/>
-        </w:rPr>
-      </w:pPr>
-    </w:p>
-    <w:p>
-      <w:pPr>
-        <w:rPr>
-          <w:rFonts w:ascii="Century Schoolbook" w:hAnsi="Century Schoolbook"/>
-        </w:rPr>
-      </w:pPr>
-    </w:p>
-    <w:p>
-      <w:pPr>
-        <w:rPr>
-          <w:rFonts w:ascii="Century Schoolbook" w:hAnsi="Century Schoolbook"/>
-        </w:rPr>
-      </w:pPr>
-    </w:p>
-    <w:p>
-      <w:pPr>
-        <w:rPr>
-          <w:rFonts w:ascii="Century Schoolbook" w:hAnsi="Century Schoolbook"/>
-        </w:rPr>
-      </w:pPr>
-    </w:p>
-    <w:p>
-      <w:pPr>
-        <w:rPr>
-          <w:rFonts w:ascii="Century Schoolbook" w:hAnsi="Century Schoolbook"/>
-        </w:rPr>
-      </w:pPr>
-    </w:p>
-    <w:p>
-      <w:pPr>
-        <w:rPr>
-          <w:rFonts w:ascii="Century Schoolbook" w:hAnsi="Century Schoolbook"/>
-        </w:rPr>
-      </w:pPr>
-    </w:p>
-    <w:p>
-      <w:pPr>
-        <w:rPr>
-          <w:rFonts w:ascii="Century Schoolbook" w:hAnsi="Century Schoolbook"/>
-        </w:rPr>
-      </w:pPr>
-    </w:p>
-    <w:p>
-      <w:pPr>
-        <w:rPr>
-          <w:rFonts w:ascii="Century Schoolbook" w:hAnsi="Century Schoolbook"/>
-        </w:rPr>
-      </w:pPr>
-    </w:p>
-    <w:p>
-      <w:pPr>
-        <w:rPr>
-          <w:rFonts w:ascii="Century Schoolbook" w:hAnsi="Century Schoolbook"/>
-        </w:rPr>
-      </w:pPr>
-    </w:p>
-    <w:p>
-      <w:pPr>
-        <w:rPr>
-          <w:rFonts w:ascii="Century Schoolbook" w:hAnsi="Century Schoolbook"/>
-        </w:rPr>
-      </w:pPr>
-    </w:p>
-    <w:p>
-      <w:pPr>
-        <w:rPr>
-          <w:rFonts w:ascii="Century Schoolbook" w:hAnsi="Century Schoolbook"/>
-        </w:rPr>
-      </w:pPr>
-    </w:p>
-    <w:p>
-      <w:pPr>
-        <w:rPr>
-          <w:rFonts w:ascii="Century Schoolbook" w:hAnsi="Century Schoolbook"/>
-        </w:rPr>
-      </w:pPr>
-    </w:p>
-    <w:p>
-      <w:pPr>
-        <w:rPr>
-          <w:rFonts w:ascii="Century Schoolbook" w:hAnsi="Century Schoolbook"/>
-        </w:rPr>
-      </w:pPr>
-    </w:p>
-    <w:p>
-      <w:pPr>
-        <w:rPr>
-          <w:rFonts w:ascii="Century Schoolbook" w:hAnsi="Century Schoolbook"/>
-        </w:rPr>
-      </w:pPr>
-    </w:p>
-    <w:p>
-      <w:pPr>
-        <w:rPr>
-          <w:rFonts w:ascii="Century Schoolbook" w:hAnsi="Century Schoolbook"/>
-        </w:rPr>
-      </w:pPr>
-    </w:p>
-    <w:p>
-      <w:pPr>
-        <w:rPr>
-          <w:rFonts w:ascii="Century Schoolbook" w:hAnsi="Century Schoolbook"/>
-        </w:rPr>
-      </w:pPr>
-    </w:p>
-    <w:p>
-      <w:pPr>
-        <w:rPr>
-          <w:rFonts w:ascii="Century Schoolbook" w:hAnsi="Century Schoolbook"/>
-        </w:rPr>
-      </w:pPr>
-    </w:p>
-    <w:p>
-      <w:pPr>
-        <w:rPr>
-          <w:rFonts w:ascii="Century Schoolbook" w:hAnsi="Century Schoolbook"/>
-        </w:rPr>
-      </w:pPr>
-    </w:p>
-    <w:p>
-      <w:pPr>
-        <w:rPr>
-          <w:rFonts w:ascii="Century Schoolbook" w:hAnsi="Century Schoolbook"/>
-        </w:rPr>
-      </w:pPr>
-    </w:p>
-    <w:p>
-      <w:pPr>
-        <w:rPr>
-          <w:rFonts w:ascii="Century Schoolbook" w:hAnsi="Century Schoolbook"/>
-        </w:rPr>
-      </w:pPr>
-    </w:p>
-    <w:p>
-      <w:pPr>
-        <w:rPr>
-          <w:rFonts w:ascii="Century Schoolbook" w:hAnsi="Century Schoolbook"/>
-        </w:rPr>
-      </w:pPr>
-    </w:p>
-    <w:p>
-      <w:pPr>
-        <w:rPr>
-          <w:rFonts w:ascii="Century Schoolbook" w:hAnsi="Century Schoolbook"/>
-        </w:rPr>
-      </w:pPr>
-    </w:p>
-    <w:p>
-      <w:pPr>
-        <w:rPr>
-          <w:rFonts w:ascii="Century Schoolbook" w:hAnsi="Century Schoolbook"/>
-        </w:rPr>
-      </w:pPr>
-    </w:p>
-    <w:p>
-      <w:pPr>
-        <w:rPr>
-          <w:rFonts w:ascii="Century Schoolbook" w:hAnsi="Century Schoolbook"/>
-        </w:rPr>
-      </w:pPr>
-    </w:p>
-    <w:p>
-      <w:pPr>
-        <w:rPr>
-          <w:rFonts w:ascii="Century Schoolbook" w:hAnsi="Century Schoolbook"/>
-        </w:rPr>
-      </w:pPr>
-    </w:p>
-    <w:p>
-      <w:pPr>
-        <w:rPr>
-          <w:rFonts w:ascii="Century Schoolbook" w:hAnsi="Century Schoolbook"/>
-        </w:rPr>
-      </w:pPr>
-    </w:p>
-    <w:p>
-      <w:pPr>
-        <w:rPr>
-          <w:rFonts w:ascii="Century Schoolbook" w:hAnsi="Century Schoolbook"/>
-        </w:rPr>
-      </w:pPr>
-    </w:p>
-    <w:p>
-      <w:pPr>
-        <w:rPr>
-          <w:rFonts w:ascii="Century Schoolbook" w:hAnsi="Century Schoolbook"/>
-        </w:rPr>
-      </w:pPr>
-    </w:p>
-    <w:p>
-      <w:pPr>
-        <w:rPr>
-          <w:rFonts w:ascii="Century Schoolbook" w:hAnsi="Century Schoolbook"/>
-        </w:rPr>
-      </w:pPr>
-    </w:p>
-    <w:p>
-      <w:pPr>
-        <w:rPr>
-          <w:rFonts w:ascii="Century Schoolbook" w:hAnsi="Century Schoolbook"/>
-        </w:rPr>
-      </w:pPr>
-    </w:p>
-    <w:p>
-      <w:pPr>
-        <w:rPr>
-          <w:rFonts w:ascii="Century Schoolbook" w:hAnsi="Century Schoolbook"/>
-        </w:rPr>
-      </w:pPr>
-    </w:p>
-    <w:p>
-      <w:pPr>
-        <w:rPr>
-          <w:rFonts w:ascii="Century Schoolbook" w:hAnsi="Century Schoolbook"/>
-        </w:rPr>
-      </w:pPr>
-    </w:p>
-    <w:p>
-      <w:pPr>
-        <w:rPr>
-          <w:rFonts w:ascii="Century Schoolbook" w:hAnsi="Century Schoolbook"/>
-        </w:rPr>
-      </w:pPr>
-    </w:p>
-    <w:p>
-      <w:pPr>
-        <w:rPr>
-          <w:rFonts w:ascii="Century Schoolbook" w:hAnsi="Century Schoolbook"/>
-        </w:rPr>
-      </w:pPr>
-    </w:p>
-    <w:p>
-      <w:pPr>
-        <w:rPr>
-          <w:rFonts w:ascii="Century Schoolbook" w:hAnsi="Century Schoolbook"/>
-        </w:rPr>
-      </w:pPr>
-    </w:p>
-    <w:p>
-      <w:pPr>
-        <w:rPr>
-          <w:rFonts w:ascii="Century Schoolbook" w:hAnsi="Century Schoolbook"/>
-        </w:rPr>
-      </w:pPr>
-    </w:p>
-    <w:p>
-      <w:pPr>
-        <w:rPr>
-          <w:rFonts w:ascii="Century Schoolbook" w:hAnsi="Century Schoolbook"/>
-        </w:rPr>
-      </w:pPr>
-    </w:p>
-    <w:p>
-      <w:pPr>
-        <w:rPr>
-          <w:rFonts w:ascii="Century Schoolbook" w:hAnsi="Century Schoolbook"/>
-        </w:rPr>
-      </w:pPr>
-    </w:p>
-    <w:p>
-      <w:pPr>
-        <w:rPr>
-          <w:rFonts w:ascii="Century Schoolbook" w:hAnsi="Century Schoolbook"/>
-        </w:rPr>
-      </w:pPr>
-    </w:p>
-    <w:p>
-      <w:pPr>
-        <w:rPr>
-          <w:rFonts w:ascii="Century Schoolbook" w:hAnsi="Century Schoolbook"/>
-        </w:rPr>
-      </w:pPr>
-    </w:p>
-    <w:p>
-      <w:pPr>
-        <w:rPr>
-          <w:rFonts w:ascii="Century Schoolbook" w:hAnsi="Century Schoolbook"/>
-        </w:rPr>
-      </w:pPr>
-    </w:p>
-    <w:p>
-      <w:pPr>
-        <w:rPr>
-          <w:rFonts w:ascii="Century Schoolbook" w:hAnsi="Century Schoolbook"/>
-        </w:rPr>
-      </w:pPr>
-    </w:p>
-    <w:p>
-      <w:pPr>
-        <w:rPr>
-          <w:rFonts w:ascii="Century Schoolbook" w:hAnsi="Century Schoolbook"/>
-        </w:rPr>
-      </w:pPr>
-    </w:p>
-    <w:p>
-      <w:pPr>
-        <w:rPr>
-          <w:rFonts w:ascii="Century Schoolbook" w:hAnsi="Century Schoolbook"/>
-        </w:rPr>
-      </w:pPr>
-    </w:p>
-    <w:p>
-      <w:pPr>
-        <w:rPr>
-          <w:rFonts w:ascii="Century Schoolbook" w:hAnsi="Century Schoolbook"/>
-        </w:rPr>
-      </w:pPr>
-    </w:p>
-    <w:p>
-      <w:pPr>
-        <w:rPr>
-          <w:rFonts w:ascii="Century Schoolbook" w:hAnsi="Century Schoolbook"/>
-        </w:rPr>
-      </w:pPr>
-    </w:p>
-    <w:p>
-      <w:pPr>
-        <w:rPr>
-          <w:rFonts w:ascii="Century Schoolbook" w:hAnsi="Century Schoolbook"/>
-        </w:rPr>
-      </w:pPr>
-    </w:p>
-    <w:p>
-      <w:pPr>
-        <w:rPr>
-          <w:rFonts w:ascii="Century Schoolbook" w:hAnsi="Century Schoolbook"/>
-        </w:rPr>
-      </w:pPr>
-    </w:p>
-    <w:p>
-      <w:pPr>
-        <w:rPr>
-          <w:rFonts w:ascii="Century Schoolbook" w:hAnsi="Century Schoolbook"/>
-        </w:rPr>
-      </w:pPr>
-    </w:p>
-    <w:p>
-      <w:pPr>
-        <w:rPr>
-          <w:rFonts w:ascii="Century Schoolbook" w:hAnsi="Century Schoolbook"/>
-        </w:rPr>
-      </w:pPr>
-    </w:p>
-    <w:p>
-      <w:pPr>
-        <w:rPr>
-          <w:rFonts w:ascii="Century Schoolbook" w:hAnsi="Century Schoolbook"/>
-        </w:rPr>
-      </w:pPr>
-    </w:p>
-    <w:p>
-      <w:pPr>
-        <w:rPr>
-          <w:rFonts w:ascii="Century Schoolbook" w:hAnsi="Century Schoolbook"/>
-        </w:rPr>
-      </w:pPr>
-    </w:p>
-    <w:p>
-      <w:pPr>
-        <w:rPr>
-          <w:rFonts w:ascii="Century Schoolbook" w:hAnsi="Century Schoolbook"/>
-        </w:rPr>
-      </w:pPr>
-    </w:p>
-    <w:p>
-      <w:pPr>
-        <w:rPr>
-          <w:rFonts w:ascii="Century Schoolbook" w:hAnsi="Century Schoolbook"/>
-        </w:rPr>
-      </w:pPr>
-    </w:p>
-    <w:p>
-      <w:pPr>
-        <w:rPr>
-          <w:rFonts w:ascii="Century Schoolbook" w:hAnsi="Century Schoolbook"/>
-        </w:rPr>
-      </w:pPr>
-    </w:p>
-    <w:p>
-      <w:pPr>
-        <w:rPr>
-          <w:rFonts w:ascii="Century Schoolbook" w:hAnsi="Century Schoolbook"/>
-        </w:rPr>
-      </w:pPr>
-    </w:p>
-    <w:p>
-      <w:pPr>
-        <w:rPr>
-          <w:rFonts w:ascii="Century Schoolbook" w:hAnsi="Century Schoolbook"/>
-        </w:rPr>
-      </w:pPr>
-    </w:p>
-    <w:p>
-      <w:pPr>
-        <w:rPr>
-          <w:rFonts w:ascii="Century Schoolbook" w:hAnsi="Century Schoolbook"/>
-        </w:rPr>
-      </w:pPr>
-    </w:p>
-    <w:p>
-      <w:pPr>
-        <w:rPr>
-          <w:rFonts w:ascii="Century Schoolbook" w:hAnsi="Century Schoolbook"/>
-        </w:rPr>
-      </w:pPr>
-    </w:p>
-    <w:p>
-      <w:pPr>
-        <w:rPr>
-          <w:rFonts w:ascii="Century Schoolbook" w:hAnsi="Century Schoolbook"/>
-        </w:rPr>
-      </w:pPr>
-    </w:p>
-    <w:p>
-      <w:pPr>
-        <w:rPr>
-          <w:rFonts w:ascii="Century Schoolbook" w:hAnsi="Century Schoolbook"/>
-        </w:rPr>
-      </w:pPr>
-    </w:p>
-    <w:p>
-      <w:pPr>
-        <w:rPr>
-          <w:rFonts w:ascii="Century Schoolbook" w:hAnsi="Century Schoolbook"/>
-        </w:rPr>
-      </w:pPr>
-    </w:p>
-    <w:p>
-      <w:pPr>
-        <w:rPr>
-          <w:rFonts w:ascii="Century Schoolbook" w:hAnsi="Century Schoolbook"/>
-        </w:rPr>
-      </w:pPr>
-    </w:p>
-    <w:p>
-      <w:pPr>
-        <w:rPr>
-          <w:rFonts w:ascii="Century Schoolbook" w:hAnsi="Century Schoolbook"/>
-        </w:rPr>
-      </w:pPr>
-    </w:p>
-    <w:p>
-      <w:pPr>
-        <w:rPr>
-          <w:rFonts w:ascii="Century Schoolbook" w:hAnsi="Century Schoolbook"/>
-        </w:rPr>
-      </w:pPr>
-    </w:p>
-    <w:p>
-      <w:pPr>
-        <w:rPr>
-          <w:rFonts w:ascii="Century Schoolbook" w:hAnsi="Century Schoolbook"/>
-        </w:rPr>
-      </w:pPr>
-    </w:p>
-    <w:p>
-      <w:pPr>
-        <w:rPr>
-          <w:rFonts w:ascii="Century Schoolbook" w:hAnsi="Century Schoolbook"/>
-        </w:rPr>
-      </w:pPr>
-    </w:p>
-    <w:p>
-      <w:pPr>
-        <w:rPr>
-          <w:rFonts w:ascii="Century Schoolbook" w:hAnsi="Century Schoolbook"/>
-        </w:rPr>
-      </w:pPr>
-    </w:p>
-    <w:p>
-      <w:pPr>
-        <w:rPr>
-          <w:rFonts w:ascii="Century Schoolbook" w:hAnsi="Century Schoolbook"/>
-        </w:rPr>
-      </w:pPr>
-    </w:p>
-    <w:p>
-      <w:pPr>
-        <w:rPr>
-          <w:rFonts w:ascii="Century Schoolbook" w:hAnsi="Century Schoolbook"/>
-        </w:rPr>
-      </w:pPr>
-    </w:p>
-    <w:p>
-      <w:pPr>
-        <w:rPr>
-          <w:rFonts w:ascii="Century Schoolbook" w:hAnsi="Century Schoolbook"/>
-        </w:rPr>
-      </w:pPr>
-    </w:p>
-    <w:p>
-      <w:pPr>
-        <w:rPr>
-          <w:rFonts w:ascii="Century Schoolbook" w:hAnsi="Century Schoolbook"/>
-        </w:rPr>
-      </w:pPr>
-    </w:p>
-    <w:p>
-      <w:pPr>
-        <w:rPr>
-          <w:rFonts w:ascii="Century Schoolbook" w:hAnsi="Century Schoolbook"/>
-        </w:rPr>
-      </w:pPr>
-    </w:p>
-    <w:p>
-      <w:pPr>
-        <w:rPr>
-          <w:rFonts w:ascii="Century Schoolbook" w:hAnsi="Century Schoolbook"/>
-        </w:rPr>
-      </w:pPr>
-    </w:p>
-    <w:p>
-      <w:pPr>
-        <w:rPr>
-          <w:rFonts w:ascii="Century Schoolbook" w:hAnsi="Century Schoolbook"/>
-        </w:rPr>
-      </w:pPr>
-    </w:p>
-    <w:p>
-      <w:pPr>
-        <w:rPr>
-          <w:rFonts w:ascii="Century Schoolbook" w:hAnsi="Century Schoolbook"/>
-        </w:rPr>
-      </w:pPr>
-    </w:p>
-    <w:p>
-      <w:pPr>
-        <w:rPr>
-          <w:rFonts w:ascii="Century Schoolbook" w:hAnsi="Century Schoolbook"/>
-        </w:rPr>
-      </w:pPr>
-    </w:p>
-    <w:p>
-      <w:pPr>
-        <w:rPr>
-          <w:rFonts w:ascii="Century Schoolbook" w:hAnsi="Century Schoolbook"/>
-        </w:rPr>
-      </w:pPr>
-    </w:p>
-    <w:p>
-      <w:pPr>
-        <w:rPr>
-          <w:rFonts w:ascii="Century Schoolbook" w:hAnsi="Century Schoolbook"/>
-        </w:rPr>
-      </w:pPr>
-    </w:p>
-    <w:p>
-      <w:pPr>
-        <w:rPr>
-          <w:rFonts w:ascii="Century Schoolbook" w:hAnsi="Century Schoolbook"/>
-        </w:rPr>
-      </w:pPr>
-    </w:p>
-    <w:p>
-      <w:pPr>
-        <w:rPr>
-          <w:rFonts w:ascii="Century Schoolbook" w:hAnsi="Century Schoolbook"/>
-        </w:rPr>
-      </w:pPr>
-    </w:p>
-    <w:p>
-      <w:pPr>
-        <w:rPr>
-          <w:rFonts w:ascii="Century Schoolbook" w:hAnsi="Century Schoolbook"/>
-        </w:rPr>
-      </w:pPr>
-    </w:p>
-    <w:p>
-      <w:pPr>
-        <w:rPr>
-          <w:rFonts w:ascii="Century Schoolbook" w:hAnsi="Century Schoolbook"/>
-        </w:rPr>
-      </w:pPr>
-    </w:p>
-    <w:p>
-      <w:pPr>
-        <w:rPr>
-          <w:rFonts w:ascii="Century Schoolbook" w:hAnsi="Century Schoolbook"/>
-        </w:rPr>
-      </w:pPr>
-    </w:p>
-    <w:p>
-      <w:pPr>
-        <w:rPr>
-          <w:rFonts w:ascii="Century Schoolbook" w:hAnsi="Century Schoolbook"/>
-        </w:rPr>
-      </w:pPr>
-    </w:p>
-    <w:p>
-      <w:pPr>
-        <w:rPr>
-          <w:rFonts w:ascii="Century Schoolbook" w:hAnsi="Century Schoolbook"/>
-        </w:rPr>
-      </w:pPr>
-    </w:p>
-    <w:p>
-      <w:pPr>
-        <w:rPr>
-          <w:rFonts w:ascii="Century Schoolbook" w:hAnsi="Century Schoolbook"/>
-        </w:rPr>
-      </w:pPr>
-    </w:p>
-    <w:p>
-      <w:pPr>
-        <w:rPr>
-          <w:rFonts w:ascii="Century Schoolbook" w:hAnsi="Century Schoolbook"/>
-        </w:rPr>
-      </w:pPr>
-    </w:p>
-    <w:p>
-      <w:pPr>
-        <w:rPr>
-          <w:rFonts w:ascii="Century Schoolbook" w:hAnsi="Century Schoolbook"/>
-        </w:rPr>
-      </w:pPr>
-    </w:p>
-    <w:p>
-      <w:pPr>
-        <w:rPr>
-          <w:rFonts w:ascii="Century Schoolbook" w:hAnsi="Century Schoolbook"/>
-        </w:rPr>
-      </w:pPr>
-    </w:p>
-    <w:p>
-      <w:pPr>
-        <w:rPr>
-          <w:rFonts w:ascii="Century Schoolbook" w:hAnsi="Century Schoolbook"/>
-        </w:rPr>
-      </w:pPr>
-    </w:p>
-    <w:p>
-      <w:pPr>
-        <w:rPr>
-          <w:rFonts w:ascii="Century Schoolbook" w:hAnsi="Century Schoolbook"/>
-        </w:rPr>
-      </w:pPr>
-    </w:p>
-    <w:p>
-      <w:pPr>
-        <w:rPr>
-          <w:rFonts w:ascii="Century Schoolbook" w:hAnsi="Century Schoolbook"/>
-        </w:rPr>
-      </w:pPr>
-    </w:p>
-    <w:p>
-      <w:pPr>
-        <w:rPr>
-          <w:rFonts w:ascii="Century Schoolbook" w:hAnsi="Century Schoolbook"/>
-        </w:rPr>
-      </w:pPr>
-    </w:p>
-    <w:p>
-      <w:pPr>
-        <w:rPr>
-          <w:rFonts w:ascii="Century Schoolbook" w:hAnsi="Century Schoolbook"/>
-        </w:rPr>
-      </w:pPr>
-    </w:p>
-    <w:p>
-      <w:pPr>
-        <w:rPr>
-          <w:rFonts w:ascii="Century Schoolbook" w:hAnsi="Century Schoolbook"/>
-        </w:rPr>
-      </w:pPr>
-    </w:p>
-    <w:p>
-      <w:pPr>
-        <w:rPr>
-          <w:rFonts w:ascii="Century Schoolbook" w:hAnsi="Century Schoolbook"/>
-        </w:rPr>
-      </w:pPr>
-    </w:p>
-    <w:p>
-      <w:pPr>
-        <w:rPr>
-          <w:rFonts w:ascii="Century Schoolbook" w:hAnsi="Century Schoolbook"/>
-        </w:rPr>
-      </w:pPr>
-    </w:p>
-    <w:p>
-      <w:pPr>
-        <w:rPr>
-          <w:rFonts w:ascii="Century Schoolbook" w:hAnsi="Century Schoolbook"/>
-        </w:rPr>
-      </w:pPr>
-    </w:p>
-    <w:p>
-      <w:pPr>
-        <w:rPr>
-          <w:rFonts w:ascii="Century Schoolbook" w:hAnsi="Century Schoolbook"/>
-        </w:rPr>
-      </w:pPr>
-    </w:p>
-    <w:p>
-      <w:pPr>
-        <w:rPr>
-          <w:rFonts w:ascii="Century Schoolbook" w:hAnsi="Century Schoolbook"/>
-        </w:rPr>
-      </w:pPr>
-    </w:p>
-    <w:p>
-      <w:pPr>
-        <w:rPr>
-          <w:rFonts w:ascii="Century Schoolbook" w:hAnsi="Century Schoolbook"/>
-        </w:rPr>
-      </w:pPr>
-    </w:p>
-    <w:p>
-      <w:pPr>
-        <w:rPr>
-          <w:rFonts w:ascii="Century Schoolbook" w:hAnsi="Century Schoolbook"/>
-        </w:rPr>
-      </w:pPr>
-    </w:p>
-    <w:p>
-      <w:pPr>
-        <w:rPr>
-          <w:rFonts w:ascii="Century Schoolbook" w:hAnsi="Century Schoolbook"/>
-        </w:rPr>
-      </w:pPr>
-    </w:p>
-    <w:p>
-      <w:pPr>
-        <w:rPr>
-          <w:rFonts w:ascii="Century Schoolbook" w:hAnsi="Century Schoolbook"/>
-        </w:rPr>
-      </w:pPr>
-    </w:p>
-    <w:p>
-      <w:pPr>
-        <w:rPr>
-          <w:rFonts w:ascii="Century Schoolbook" w:hAnsi="Century Schoolbook"/>
-        </w:rPr>
-      </w:pPr>
-    </w:p>
-    <w:p>
-      <w:pPr>
-        <w:rPr>
-          <w:rFonts w:ascii="Century Schoolbook" w:hAnsi="Century Schoolbook"/>
-        </w:rPr>
-      </w:pPr>
-    </w:p>
-    <w:p>
-      <w:pPr>
-        <w:rPr>
-          <w:rFonts w:ascii="Century Schoolbook" w:hAnsi="Century Schoolbook"/>
-        </w:rPr>
-      </w:pPr>
-    </w:p>
-    <w:p>
-      <w:pPr>
-        <w:rPr>
-          <w:rFonts w:ascii="Century Schoolbook" w:hAnsi="Century Schoolbook"/>
-        </w:rPr>
-      </w:pPr>
-    </w:p>
-    <w:p>
-      <w:pPr>
-        <w:rPr>
-          <w:rFonts w:ascii="Century Schoolbook" w:hAnsi="Century Schoolbook"/>
-        </w:rPr>
-      </w:pPr>
-    </w:p>
-    <w:p>
-      <w:pPr>
-        <w:rPr>
-          <w:rFonts w:ascii="Century Schoolbook" w:hAnsi="Century Schoolbook"/>
-        </w:rPr>
-      </w:pPr>
-    </w:p>
-    <w:p>
-      <w:pPr>
-        <w:rPr>
-          <w:rFonts w:ascii="Century Schoolbook" w:hAnsi="Century Schoolbook"/>
-        </w:rPr>
-      </w:pPr>
-    </w:p>
-    <w:p>
-      <w:pPr>
-        <w:rPr>
-          <w:rFonts w:ascii="Century Schoolbook" w:hAnsi="Century Schoolbook"/>
-        </w:rPr>
-      </w:pPr>
-    </w:p>
-    <w:p>
-      <w:pPr>
-        <w:rPr>
-          <w:rFonts w:ascii="Century Schoolbook" w:hAnsi="Century Schoolbook"/>
-        </w:rPr>
-      </w:pPr>
-    </w:p>
-    <w:p>
-      <w:pPr>
-        <w:rPr>
-          <w:rFonts w:ascii="Century Schoolbook" w:hAnsi="Century Schoolbook"/>
-        </w:rPr>
-      </w:pPr>
-    </w:p>
-    <w:p>
-      <w:pPr>
-        <w:rPr>
-          <w:rFonts w:ascii="Century Schoolbook" w:hAnsi="Century Schoolbook"/>
-        </w:rPr>
-      </w:pPr>
-    </w:p>
-    <w:p>
-      <w:pPr>
-        <w:rPr>
-          <w:rFonts w:ascii="Century Schoolbook" w:hAnsi="Century Schoolbook"/>
-        </w:rPr>
-      </w:pPr>
-    </w:p>
-    <w:p>
-      <w:pPr>
-        <w:rPr>
-          <w:rFonts w:ascii="Century Schoolbook" w:hAnsi="Century Schoolbook"/>
-        </w:rPr>
-      </w:pPr>
-    </w:p>
-    <w:p>
-      <w:pPr>
-        <w:rPr>
-          <w:rFonts w:ascii="Century Schoolbook" w:hAnsi="Century Schoolbook"/>
-        </w:rPr>
-      </w:pPr>
-    </w:p>
-    <w:p>
-      <w:pPr>
-        <w:rPr>
-          <w:rFonts w:ascii="Century Schoolbook" w:hAnsi="Century Schoolbook"/>
-        </w:rPr>
-      </w:pPr>
-    </w:p>
-    <w:p>
-      <w:pPr>
-        <w:rPr>
-          <w:rFonts w:ascii="Century Schoolbook" w:hAnsi="Century Schoolbook"/>
-        </w:rPr>
-      </w:pPr>
-    </w:p>
-    <w:p>
-      <w:pPr>
-        <w:rPr>
-          <w:rFonts w:ascii="Century Schoolbook" w:hAnsi="Century Schoolbook"/>
-        </w:rPr>
-      </w:pPr>
-    </w:p>
-    <w:p>
-      <w:pPr>
-        <w:rPr>
-          <w:rFonts w:ascii="Century Schoolbook" w:hAnsi="Century Schoolbook"/>
-        </w:rPr>
-      </w:pPr>
-    </w:p>
-    <w:p>
-      <w:pPr>
-        <w:rPr>
-          <w:rFonts w:ascii="Century Schoolbook" w:hAnsi="Century Schoolbook"/>
-        </w:rPr>
-      </w:pPr>
-    </w:p>
-    <w:p>
-      <w:pPr>
-        <w:rPr>
-          <w:rFonts w:ascii="Century Schoolbook" w:hAnsi="Century Schoolbook"/>
-        </w:rPr>
-      </w:pPr>
-    </w:p>
-    <w:p>
-      <w:pPr>
-        <w:rPr>
-          <w:rFonts w:ascii="Century Schoolbook" w:hAnsi="Century Schoolbook"/>
-        </w:rPr>
-      </w:pPr>
-    </w:p>
-    <w:p>
-      <w:pPr>
-        <w:rPr>
-          <w:rFonts w:ascii="Century Schoolbook" w:hAnsi="Century Schoolbook"/>
-        </w:rPr>
-      </w:pPr>
-    </w:p>
-    <w:p>
-      <w:pPr>
-        <w:rPr>
-          <w:rFonts w:ascii="Century Schoolbook" w:hAnsi="Century Schoolbook"/>
-        </w:rPr>
-      </w:pPr>
-    </w:p>
-    <w:p>
-      <w:pPr>
-        <w:rPr>
-          <w:rFonts w:ascii="Century Schoolbook" w:hAnsi="Century Schoolbook"/>
-        </w:rPr>
-      </w:pPr>
-    </w:p>
-    <w:p>
-      <w:pPr>
-        <w:rPr>
-          <w:rFonts w:ascii="Century Schoolbook" w:hAnsi="Century Schoolbook"/>
-        </w:rPr>
-      </w:pPr>
-    </w:p>
-    <w:p>
-      <w:pPr>
-        <w:rPr>
-          <w:rFonts w:ascii="Century Schoolbook" w:hAnsi="Century Schoolbook"/>
-        </w:rPr>
-      </w:pPr>
-    </w:p>
-    <w:p>
-      <w:pPr>
-        <w:rPr>
-          <w:rFonts w:ascii="Century Schoolbook" w:hAnsi="Century Schoolbook"/>
-        </w:rPr>
-      </w:pPr>
-    </w:p>
-    <w:p>
-      <w:pPr>
-        <w:rPr>
-          <w:rFonts w:ascii="Century Schoolbook" w:hAnsi="Century Schoolbook"/>
-        </w:rPr>
-      </w:pPr>
-    </w:p>
-    <w:p>
-      <w:pPr>
-        <w:rPr>
-          <w:rFonts w:ascii="Century Schoolbook" w:hAnsi="Century Schoolbook"/>
-        </w:rPr>
-      </w:pPr>
-    </w:p>
-    <w:p>
-      <w:pPr>
-        <w:rPr>
-          <w:rFonts w:ascii="Century Schoolbook" w:hAnsi="Century Schoolbook"/>
-        </w:rPr>
-      </w:pPr>
-    </w:p>
-    <w:p>
-      <w:pPr>
-        <w:rPr>
-          <w:rFonts w:ascii="Century Schoolbook" w:hAnsi="Century Schoolbook"/>
-        </w:rPr>
-      </w:pPr>
-    </w:p>
-    <w:p>
-      <w:pPr>
-        <w:rPr>
-          <w:rFonts w:ascii="Century Schoolbook" w:hAnsi="Century Schoolbook"/>
-        </w:rPr>
-      </w:pPr>
-    </w:p>
-    <w:p>
-      <w:pPr>
-        <w:rPr>
-          <w:rFonts w:ascii="Century Schoolbook" w:hAnsi="Century Schoolbook"/>
-        </w:rPr>
-      </w:pPr>
-    </w:p>
-    <w:p>
-      <w:pPr>
-        <w:rPr>
-          <w:rFonts w:ascii="Century Schoolbook" w:hAnsi="Century Schoolbook"/>
-        </w:rPr>
-      </w:pPr>
-    </w:p>
-    <w:p>
-      <w:pPr>
-        <w:rPr>
-          <w:rFonts w:ascii="Century Schoolbook" w:hAnsi="Century Schoolbook"/>
-        </w:rPr>
-      </w:pPr>
-    </w:p>
-    <w:p>
-      <w:pPr>
-        <w:rPr>
-          <w:rFonts w:ascii="Century Schoolbook" w:hAnsi="Century Schoolbook"/>
-        </w:rPr>
-      </w:pPr>
-    </w:p>
-    <w:p>
-      <w:pPr>
-        <w:rPr>
-          <w:rFonts w:ascii="Century Schoolbook" w:hAnsi="Century Schoolbook"/>
-        </w:rPr>
-      </w:pPr>
-    </w:p>
-    <w:p>
-      <w:pPr>
-        <w:rPr>
-          <w:rFonts w:ascii="Century Schoolbook" w:hAnsi="Century Schoolbook"/>
-        </w:rPr>
-      </w:pPr>
-    </w:p>
-    <w:p>
-      <w:pPr>
-        <w:rPr>
-          <w:rFonts w:ascii="Century Schoolbook" w:hAnsi="Century Schoolbook"/>
-        </w:rPr>
-      </w:pPr>
-    </w:p>
-    <w:p>
-      <w:pPr>
-        <w:rPr>
-          <w:rFonts w:ascii="Century Schoolbook" w:hAnsi="Century Schoolbook"/>
-        </w:rPr>
-      </w:pPr>
-    </w:p>
-    <w:p>
-      <w:pPr>
-        <w:rPr>
-          <w:rFonts w:ascii="Century Schoolbook" w:hAnsi="Century Schoolbook"/>
-        </w:rPr>
-      </w:pPr>
-    </w:p>
-    <w:p>
-      <w:pPr>
-        <w:rPr>
-          <w:rFonts w:ascii="Century Schoolbook" w:hAnsi="Century Schoolbook"/>
-        </w:rPr>
-      </w:pPr>
-    </w:p>
-    <w:p>
-      <w:pPr>
-        <w:rPr>
-          <w:rFonts w:ascii="Century Schoolbook" w:hAnsi="Century Schoolbook"/>
-        </w:rPr>
-      </w:pPr>
-    </w:p>
-    <w:p>
-      <w:pPr>
-        <w:rPr>
-          <w:rFonts w:ascii="Century Schoolbook" w:hAnsi="Century Schoolbook"/>
-        </w:rPr>
-      </w:pPr>
-    </w:p>
-    <w:p>
-      <w:pPr>
-        <w:rPr>
-          <w:rFonts w:ascii="Century Schoolbook" w:hAnsi="Century Schoolbook"/>
-        </w:rPr>
-      </w:pPr>
-    </w:p>
-    <w:p>
-      <w:pPr>
-        <w:rPr>
-          <w:rFonts w:ascii="Century Schoolbook" w:hAnsi="Century Schoolbook"/>
-        </w:rPr>
-      </w:pPr>
-    </w:p>
-    <w:p>
-      <w:pPr>
-        <w:rPr>
-          <w:rFonts w:ascii="Century Schoolbook" w:hAnsi="Century Schoolbook"/>
-        </w:rPr>
-      </w:pPr>
-    </w:p>
-    <w:p>
-      <w:pPr>
-        <w:rPr>
-          <w:rFonts w:ascii="Century Schoolbook" w:hAnsi="Century Schoolbook"/>
-        </w:rPr>
-      </w:pPr>
-    </w:p>
-    <w:p>
-      <w:pPr>
-        <w:rPr>
-          <w:rFonts w:ascii="Century Schoolbook" w:hAnsi="Century Schoolbook"/>
-        </w:rPr>
-      </w:pPr>
-    </w:p>
-    <w:p>
-      <w:pPr>
-        <w:rPr>
-          <w:rFonts w:ascii="Century Schoolbook" w:hAnsi="Century Schoolbook"/>
-        </w:rPr>
-      </w:pPr>
-    </w:p>
-    <w:p>
-      <w:pPr>
-        <w:rPr>
-          <w:rFonts w:ascii="Century Schoolbook" w:hAnsi="Century Schoolbook"/>
-        </w:rPr>
-      </w:pPr>
-    </w:p>
-    <w:p>
-      <w:pPr>
-        <w:rPr>
-          <w:rFonts w:ascii="Century Schoolbook" w:hAnsi="Century Schoolbook"/>
-        </w:rPr>
-      </w:pPr>
-    </w:p>
-    <w:p>
-      <w:pPr>
-        <w:rPr>
-          <w:rFonts w:ascii="Century Schoolbook" w:hAnsi="Century Schoolbook"/>
-        </w:rPr>
-      </w:pPr>
-    </w:p>
-    <w:p>
-      <w:pPr>
-        <w:rPr>
-          <w:rFonts w:ascii="Century Schoolbook" w:hAnsi="Century Schoolbook"/>
-        </w:rPr>
-      </w:pPr>
-    </w:p>
-    <w:p>
-      <w:pPr>
-        <w:rPr>
-          <w:rFonts w:ascii="Century Schoolbook" w:hAnsi="Century Schoolbook"/>
-        </w:rPr>
-      </w:pPr>
-    </w:p>
-    <w:p>
-      <w:pPr>
-        <w:rPr>
-          <w:rFonts w:ascii="Century Schoolbook" w:hAnsi="Century Schoolbook"/>
-        </w:rPr>
-      </w:pPr>
-    </w:p>
-    <w:p>
-      <w:pPr>
-        <w:rPr>
-          <w:rFonts w:ascii="Century Schoolbook" w:hAnsi="Century Schoolbook"/>
-        </w:rPr>
-      </w:pPr>
-    </w:p>
-    <w:p>
-      <w:pPr>
-        <w:rPr>
-          <w:rFonts w:ascii="Century Schoolbook" w:hAnsi="Century Schoolbook"/>
-        </w:rPr>
-      </w:pPr>
-    </w:p>
-    <w:p>
-      <w:pPr>
-        <w:rPr>
-          <w:rFonts w:ascii="Century Schoolbook" w:hAnsi="Century Schoolbook"/>
-        </w:rPr>
-      </w:pPr>
-    </w:p>
-    <w:p>
-      <w:pPr>
-        <w:rPr>
-          <w:rFonts w:ascii="Century Schoolbook" w:hAnsi="Century Schoolbook"/>
-        </w:rPr>
-      </w:pPr>
-    </w:p>
-    <w:p>
-      <w:pPr>
-        <w:rPr>
-          <w:rFonts w:ascii="Century Schoolbook" w:hAnsi="Century Schoolbook"/>
-        </w:rPr>
-      </w:pPr>
-    </w:p>
-    <w:p>
-      <w:pPr>
-        <w:rPr>
-          <w:rFonts w:ascii="Century Schoolbook" w:hAnsi="Century Schoolbook"/>
-        </w:rPr>
-      </w:pPr>
-    </w:p>
-    <w:p>
-      <w:pPr>
-        <w:rPr>
-          <w:rFonts w:ascii="Century Schoolbook" w:hAnsi="Century Schoolbook"/>
-        </w:rPr>
-      </w:pPr>
-    </w:p>
-    <w:p>
-      <w:pPr>
-        <w:rPr>
-          <w:rFonts w:ascii="Century Schoolbook" w:hAnsi="Century Schoolbook"/>
-        </w:rPr>
-      </w:pPr>
-    </w:p>
-    <w:p>
-      <w:pPr>
-        <w:rPr>
-          <w:rFonts w:ascii="Century Schoolbook" w:hAnsi="Century Schoolbook"/>
-        </w:rPr>
-      </w:pPr>
-    </w:p>
-    <w:p>
-      <w:pPr>
-        <w:rPr>
-          <w:rFonts w:ascii="Century Schoolbook" w:hAnsi="Century Schoolbook"/>
-        </w:rPr>
-      </w:pPr>
-    </w:p>
-    <w:p>
-      <w:pPr>
-        <w:rPr>
-          <w:rFonts w:ascii="Century Schoolbook" w:hAnsi="Century Schoolbook"/>
-        </w:rPr>
-      </w:pPr>
-    </w:p>
-    <w:p>
-      <w:pPr>
-        <w:rPr>
-          <w:rFonts w:ascii="Century Schoolbook" w:hAnsi="Century Schoolbook"/>
-        </w:rPr>
-      </w:pPr>
-    </w:p>
-    <w:p>
-      <w:pPr>
-        <w:rPr>
-          <w:rFonts w:ascii="Century Schoolbook" w:hAnsi="Century Schoolbook"/>
-        </w:rPr>
-      </w:pPr>
-    </w:p>
-    <w:p>
-      <w:pPr>
-        <w:rPr>
-          <w:rFonts w:ascii="Century Schoolbook" w:hAnsi="Century Schoolbook"/>
-        </w:rPr>
-      </w:pPr>
-    </w:p>
-    <w:p>
-      <w:pPr>
-        <w:rPr>
-          <w:rFonts w:ascii="Century Schoolbook" w:hAnsi="Century Schoolbook"/>
-        </w:rPr>
-      </w:pPr>
-    </w:p>
-    <w:p>
-      <w:pPr>
-        <w:rPr>
-          <w:rFonts w:ascii="Century Schoolbook" w:hAnsi="Century Schoolbook"/>
-        </w:rPr>
-      </w:pPr>
-    </w:p>
-    <w:p>
-      <w:pPr>
-        <w:rPr>
-          <w:rFonts w:ascii="Century Schoolbook" w:hAnsi="Century Schoolbook"/>
-        </w:rPr>
-      </w:pPr>
-    </w:p>
-    <w:p>
-      <w:pPr>
-        <w:rPr>
-          <w:rFonts w:ascii="Century Schoolbook" w:hAnsi="Century Schoolbook"/>
-        </w:rPr>
-      </w:pPr>
-    </w:p>
-    <w:p>
-      <w:pPr>
-        <w:rPr>
-          <w:rFonts w:ascii="Century Schoolbook" w:hAnsi="Century Schoolbook"/>
-        </w:rPr>
-      </w:pPr>
-    </w:p>
-    <w:p>
-      <w:pPr>
-        <w:rPr>
-          <w:rFonts w:ascii="Century Schoolbook" w:hAnsi="Century Schoolbook"/>
-        </w:rPr>
-      </w:pPr>
-    </w:p>
-    <w:p>
-      <w:pPr>
-        <w:rPr>
-          <w:rFonts w:ascii="Century Schoolbook" w:hAnsi="Century Schoolbook"/>
-        </w:rPr>
-      </w:pPr>
-    </w:p>
-    <w:p>
-      <w:pPr>
-        <w:rPr>
-          <w:rFonts w:ascii="Century Schoolbook" w:hAnsi="Century Schoolbook"/>
-        </w:rPr>
-      </w:pPr>
-    </w:p>
-    <w:p>
-      <w:pPr>
-        <w:rPr>
-          <w:rFonts w:ascii="Century Schoolbook" w:hAnsi="Century Schoolbook"/>
-        </w:rPr>
-      </w:pPr>
-    </w:p>
-    <w:p>
-      <w:pPr>
-        <w:rPr>
-          <w:rFonts w:ascii="Century Schoolbook" w:hAnsi="Century Schoolbook"/>
-        </w:rPr>
-      </w:pPr>
-    </w:p>
-    <w:p>
-      <w:pPr>
-        <w:rPr>
-          <w:rFonts w:ascii="Century Schoolbook" w:hAnsi="Century Schoolbook"/>
-        </w:rPr>
-      </w:pPr>
-    </w:p>
-    <w:p>
-      <w:pPr>
-        <w:rPr>
-          <w:rFonts w:ascii="Century Schoolbook" w:hAnsi="Century Schoolbook"/>
-        </w:rPr>
-      </w:pPr>
-    </w:p>
-    <w:p>
-      <w:pPr>
-        <w:rPr>
-          <w:rFonts w:ascii="Century Schoolbook" w:hAnsi="Century Schoolbook"/>
-        </w:rPr>
-      </w:pPr>
-    </w:p>
-    <w:p>
-      <w:pPr>
-        <w:rPr>
-          <w:rFonts w:ascii="Century Schoolbook" w:hAnsi="Century Schoolbook"/>
-        </w:rPr>
-      </w:pPr>
-    </w:p>
-    <w:p>
-      <w:pPr>
-        <w:rPr>
-          <w:rFonts w:ascii="Century Schoolbook" w:hAnsi="Century Schoolbook"/>
-        </w:rPr>
-      </w:pPr>
-    </w:p>
-    <w:p>
-      <w:pPr>
-        <w:rPr>
-          <w:rFonts w:ascii="Century Schoolbook" w:hAnsi="Century Schoolbook"/>
-        </w:rPr>
-      </w:pPr>
-    </w:p>
-    <w:p>
-      <w:pPr>
-        <w:rPr>
-          <w:rFonts w:ascii="Century Schoolbook" w:hAnsi="Century Schoolbook"/>
-        </w:rPr>
-      </w:pPr>
-    </w:p>
-    <w:p>
-      <w:pPr>
-        <w:rPr>
-          <w:rFonts w:ascii="Century Schoolbook" w:hAnsi="Century Schoolbook"/>
-        </w:rPr>
-      </w:pPr>
-    </w:p>
-    <w:p>
-      <w:pPr>
-        <w:rPr>
-          <w:rFonts w:ascii="Century Schoolbook" w:hAnsi="Century Schoolbook"/>
-        </w:rPr>
-      </w:pPr>
-    </w:p>
-    <w:p>
-      <w:pPr>
-        <w:rPr>
-          <w:rFonts w:ascii="Century Schoolbook" w:hAnsi="Century Schoolbook"/>
-        </w:rPr>
-      </w:pPr>
-    </w:p>
-    <w:p>
-      <w:pPr>
-        <w:rPr>
-          <w:rFonts w:ascii="Century Schoolbook" w:hAnsi="Century Schoolbook"/>
-        </w:rPr>
-      </w:pPr>
-    </w:p>
-    <w:p>
-      <w:pPr>
-        <w:rPr>
-          <w:rFonts w:ascii="Century Schoolbook" w:hAnsi="Century Schoolbook"/>
-        </w:rPr>
-      </w:pPr>
-    </w:p>
-    <w:p>
-      <w:pPr>
-        <w:rPr>
-          <w:rFonts w:ascii="Century Schoolbook" w:hAnsi="Century Schoolbook"/>
-        </w:rPr>
-      </w:pPr>
-    </w:p>
-    <w:p>
-      <w:pPr>
-        <w:rPr>
-          <w:rFonts w:ascii="Century Schoolbook" w:hAnsi="Century Schoolbook"/>
-        </w:rPr>
-      </w:pPr>
-    </w:p>
-    <w:p>
-      <w:pPr>
-        <w:rPr>
-          <w:rFonts w:ascii="Century Schoolbook" w:hAnsi="Century Schoolbook"/>
-        </w:rPr>
-      </w:pPr>
-    </w:p>
-    <w:p>
-      <w:pPr>
-        <w:rPr>
-          <w:rFonts w:ascii="Century Schoolbook" w:hAnsi="Century Schoolbook"/>
-        </w:rPr>
-      </w:pPr>
-    </w:p>
-    <w:p>
-      <w:pPr>
-        <w:rPr>
-          <w:rFonts w:ascii="Century Schoolbook" w:hAnsi="Century Schoolbook"/>
-        </w:rPr>
-      </w:pPr>
-    </w:p>
-    <w:p>
-      <w:pPr>
-        <w:rPr>
-          <w:rFonts w:ascii="Century Schoolbook" w:hAnsi="Century Schoolbook"/>
-        </w:rPr>
-      </w:pPr>
-    </w:p>
-    <w:p>
-      <w:pPr>
-        <w:rPr>
-          <w:rFonts w:ascii="Century Schoolbook" w:hAnsi="Century Schoolbook"/>
-        </w:rPr>
-      </w:pPr>
-    </w:p>
-    <w:p>
-      <w:pPr>
-        <w:rPr>
-          <w:rFonts w:ascii="Century Schoolbook" w:hAnsi="Century Schoolbook"/>
-        </w:rPr>
-      </w:pPr>
-    </w:p>
-    <w:p>
-      <w:pPr>
-        <w:rPr>
-          <w:rFonts w:ascii="Century Schoolbook" w:hAnsi="Century Schoolbook"/>
-        </w:rPr>
-      </w:pPr>
-    </w:p>
-    <w:p>
-      <w:pPr>
-        <w:rPr>
-          <w:rFonts w:ascii="Century Schoolbook" w:hAnsi="Century Schoolbook"/>
-        </w:rPr>
-      </w:pPr>
-    </w:p>
-    <w:p>
-      <w:pPr>
-        <w:rPr>
-          <w:rFonts w:ascii="Century Schoolbook" w:hAnsi="Century Schoolbook"/>
-        </w:rPr>
-      </w:pPr>
-    </w:p>
-    <w:p>
-      <w:pPr>
-        <w:rPr>
-          <w:rFonts w:ascii="Century Schoolbook" w:hAnsi="Century Schoolbook"/>
-        </w:rPr>
-      </w:pPr>
-    </w:p>
-    <w:p>
-      <w:pPr>
-        <w:rPr>
-          <w:rFonts w:ascii="Century Schoolbook" w:hAnsi="Century Schoolbook"/>
-        </w:rPr>
-      </w:pPr>
-    </w:p>
-    <w:p>
-      <w:pPr>
-        <w:rPr>
-          <w:rFonts w:ascii="Century Schoolbook" w:hAnsi="Century Schoolbook"/>
-        </w:rPr>
-      </w:pPr>
-    </w:p>
-    <w:p>
-      <w:pPr>
-        <w:rPr>
-          <w:rFonts w:ascii="Century Schoolbook" w:hAnsi="Century Schoolbook"/>
-        </w:rPr>
-      </w:pPr>
-    </w:p>
-    <w:p>
-      <w:pPr>
-        <w:rPr>
-          <w:rFonts w:ascii="Century Schoolbook" w:hAnsi="Century Schoolbook"/>
-        </w:rPr>
-      </w:pPr>
-    </w:p>
-    <w:p>
-      <w:pPr>
-        <w:rPr>
-          <w:rFonts w:ascii="Century Schoolbook" w:hAnsi="Century Schoolbook"/>
-        </w:rPr>
-      </w:pPr>
-    </w:p>
-    <w:p>
-      <w:pPr>
-        <w:rPr>
-          <w:rFonts w:ascii="Century Schoolbook" w:hAnsi="Century Schoolbook"/>
-        </w:rPr>
-      </w:pPr>
-    </w:p>
-    <w:p>
-      <w:pPr>
-        <w:rPr>
-          <w:rFonts w:ascii="Century Schoolbook" w:hAnsi="Century Schoolbook"/>
-        </w:rPr>
-      </w:pPr>
-    </w:p>
-    <w:p>
-      <w:pPr>
-        <w:rPr>
-          <w:rFonts w:ascii="Century Schoolbook" w:hAnsi="Century Schoolbook"/>
-        </w:rPr>
-      </w:pPr>
-    </w:p>
-    <w:p>
-      <w:pPr>
-        <w:rPr>
-          <w:rFonts w:ascii="Century Schoolbook" w:hAnsi="Century Schoolbook"/>
-        </w:rPr>
-      </w:pPr>
-    </w:p>
-    <w:p>
-      <w:pPr>
-        <w:rPr>
-          <w:rFonts w:ascii="Century Schoolbook" w:hAnsi="Century Schoolbook"/>
-        </w:rPr>
-      </w:pPr>
-    </w:p>
-    <w:p>
-      <w:pPr>
-        <w:rPr>
-          <w:rFonts w:ascii="Century Schoolbook" w:hAnsi="Century Schoolbook"/>
-        </w:rPr>
-      </w:pPr>
-    </w:p>
-    <w:p>
-      <w:pPr>
-        <w:rPr>
-          <w:rFonts w:ascii="Century Schoolbook" w:hAnsi="Century Schoolbook"/>
-        </w:rPr>
-      </w:pPr>
-    </w:p>
-    <w:p>
-      <w:pPr>
-        <w:rPr>
-          <w:rFonts w:ascii="Century Schoolbook" w:hAnsi="Century Schoolbook"/>
-        </w:rPr>
-      </w:pPr>
-    </w:p>
-    <w:p>
-      <w:pPr>
-        <w:rPr>
-          <w:rFonts w:ascii="Century Schoolbook" w:hAnsi="Century Schoolbook"/>
-        </w:rPr>
-      </w:pPr>
-    </w:p>
-    <w:p>
-      <w:pPr>
-        <w:rPr>
-          <w:rFonts w:ascii="Century Schoolbook" w:hAnsi="Century Schoolbook"/>
-        </w:rPr>
-      </w:pPr>
-    </w:p>
-    <w:p>
-      <w:pPr>
-        <w:rPr>
-          <w:rFonts w:ascii="Century Schoolbook" w:hAnsi="Century Schoolbook"/>
-        </w:rPr>
-      </w:pPr>
-    </w:p>
-    <w:p>
-      <w:pPr>
-        <w:rPr>
-          <w:rFonts w:ascii="Century Schoolbook" w:hAnsi="Century Schoolbook"/>
-        </w:rPr>
-      </w:pPr>
-    </w:p>
-    <w:p>
-      <w:pPr>
-        <w:rPr>
-          <w:rFonts w:ascii="Century Schoolbook" w:hAnsi="Century Schoolbook"/>
-        </w:rPr>
-      </w:pPr>
-    </w:p>
-    <w:p>
-      <w:pPr>
-        <w:rPr>
-          <w:rFonts w:ascii="Century Schoolbook" w:hAnsi="Century Schoolbook"/>
-        </w:rPr>
-      </w:pPr>
-    </w:p>
-    <w:p>
-      <w:pPr>
-        <w:rPr>
-          <w:rFonts w:ascii="Century Schoolbook" w:hAnsi="Century Schoolbook"/>
-        </w:rPr>
-      </w:pPr>
-    </w:p>
-    <w:p>
-      <w:pPr>
-        <w:rPr>
-          <w:rFonts w:ascii="Century Schoolbook" w:hAnsi="Century Schoolbook"/>
-        </w:rPr>
-      </w:pPr>
-    </w:p>
-    <w:p>
-      <w:pPr>
-        <w:rPr>
-          <w:rFonts w:ascii="Century Schoolbook" w:hAnsi="Century Schoolbook"/>
-        </w:rPr>
-      </w:pPr>
-    </w:p>
-    <w:p>
-      <w:pPr>
-        <w:rPr>
-          <w:rFonts w:ascii="Century Schoolbook" w:hAnsi="Century Schoolbook"/>
-        </w:rPr>
-      </w:pPr>
-    </w:p>
-    <w:p>
-      <w:pPr>
-        <w:rPr>
-          <w:rFonts w:ascii="Century Schoolbook" w:hAnsi="Century Schoolbook"/>
-        </w:rPr>
-      </w:pPr>
-    </w:p>
-    <w:p>
-      <w:pPr>
-        <w:rPr>
-          <w:rFonts w:ascii="Century Schoolbook" w:hAnsi="Century Schoolbook"/>
-        </w:rPr>
-      </w:pPr>
-    </w:p>
-    <w:p>
-      <w:pPr>
-        <w:rPr>
-          <w:rFonts w:ascii="Century Schoolbook" w:hAnsi="Century Schoolbook"/>
-        </w:rPr>
-      </w:pPr>
-    </w:p>
-    <w:p>
-      <w:pPr>
-        <w:rPr>
-          <w:rFonts w:ascii="Century Schoolbook" w:hAnsi="Century Schoolbook"/>
-        </w:rPr>
-      </w:pPr>
-    </w:p>
-    <w:p>
-      <w:pPr>
-        <w:rPr>
-          <w:rFonts w:ascii="Century Schoolbook" w:hAnsi="Century Schoolbook"/>
-        </w:rPr>
-      </w:pPr>
-    </w:p>
-    <w:p>
-      <w:pPr>
-        <w:rPr>
-          <w:rFonts w:ascii="Century Schoolbook" w:hAnsi="Century Schoolbook"/>
-        </w:rPr>
-      </w:pPr>
-    </w:p>
-    <w:p>
-      <w:pPr>
-        <w:rPr>
-          <w:rFonts w:ascii="Century Schoolbook" w:hAnsi="Century Schoolbook"/>
-        </w:rPr>
-      </w:pPr>
-    </w:p>
-    <w:p>
-      <w:pPr>
-        <w:rPr>
-          <w:rFonts w:ascii="Century Schoolbook" w:hAnsi="Century Schoolbook"/>
-        </w:rPr>
-      </w:pPr>
-    </w:p>
-    <w:p>
-      <w:pPr>
-        <w:rPr>
-          <w:rFonts w:ascii="Century Schoolbook" w:hAnsi="Century Schoolbook"/>
-        </w:rPr>
-      </w:pPr>
-    </w:p>
-    <w:p>
-      <w:pPr>
-        <w:rPr>
-          <w:rFonts w:ascii="Century Schoolbook" w:hAnsi="Century Schoolbook"/>
-        </w:rPr>
-      </w:pPr>
-    </w:p>
-    <w:p>
-      <w:pPr>
-        <w:rPr>
-          <w:rFonts w:ascii="Century Schoolbook" w:hAnsi="Century Schoolbook"/>
-        </w:rPr>
-      </w:pPr>
-    </w:p>
-    <w:p>
-      <w:pPr>
-        <w:rPr>
-          <w:rFonts w:ascii="Century Schoolbook" w:hAnsi="Century Schoolbook"/>
-        </w:rPr>
-      </w:pPr>
-    </w:p>
-    <w:p>
-      <w:pPr>
-        <w:rPr>
-          <w:rFonts w:ascii="Century Schoolbook" w:hAnsi="Century Schoolbook"/>
-        </w:rPr>
-      </w:pPr>
-    </w:p>
-    <w:p>
-      <w:pPr>
-        <w:rPr>
-          <w:rFonts w:ascii="Century Schoolbook" w:hAnsi="Century Schoolbook"/>
-        </w:rPr>
-      </w:pPr>
-    </w:p>
-    <w:p>
-      <w:pPr>
-        <w:rPr>
-          <w:rFonts w:ascii="Century Schoolbook" w:hAnsi="Century Schoolbook"/>
-        </w:rPr>
-      </w:pPr>
-    </w:p>
-    <w:p>
-      <w:pPr>
-        <w:rPr>
-          <w:rFonts w:ascii="Century Schoolbook" w:hAnsi="Century Schoolbook"/>
-        </w:rPr>
-      </w:pPr>
-    </w:p>
-    <w:p>
-      <w:pPr>
-        <w:rPr>
-          <w:rFonts w:ascii="Century Schoolbook" w:hAnsi="Century Schoolbook"/>
-        </w:rPr>
-      </w:pPr>
-    </w:p>
-    <w:p>
-      <w:pPr>
-        <w:rPr>
-          <w:rFonts w:ascii="Century Schoolbook" w:hAnsi="Century Schoolbook"/>
-        </w:rPr>
-      </w:pPr>
-    </w:p>
-    <w:p>
-      <w:pPr>
-        <w:rPr>
-          <w:rFonts w:ascii="Century Schoolbook" w:hAnsi="Century Schoolbook"/>
-        </w:rPr>
-      </w:pPr>
-    </w:p>
-    <w:p>
-      <w:pPr>
-        <w:rPr>
-          <w:rFonts w:ascii="Century Schoolbook" w:hAnsi="Century Schoolbook"/>
-        </w:rPr>
-      </w:pPr>
-    </w:p>
-    <w:p>
-      <w:pPr>
-        <w:rPr>
-          <w:rFonts w:ascii="Century Schoolbook" w:hAnsi="Century Schoolbook"/>
-        </w:rPr>
-      </w:pPr>
-    </w:p>
-    <w:p>
-      <w:pPr>
-        <w:rPr>
-          <w:rFonts w:ascii="Century Schoolbook" w:hAnsi="Century Schoolbook"/>
-        </w:rPr>
-      </w:pPr>
-    </w:p>
-    <w:p>
-      <w:pPr>
-        <w:rPr>
-          <w:rFonts w:ascii="Century Schoolbook" w:hAnsi="Century Schoolbook"/>
-        </w:rPr>
-      </w:pPr>
-    </w:p>
-    <w:p>
-      <w:pPr>
-        <w:rPr>
-          <w:rFonts w:ascii="Century Schoolbook" w:hAnsi="Century Schoolbook"/>
-        </w:rPr>
-      </w:pPr>
-    </w:p>
-    <w:p>
-      <w:pPr>
-        <w:rPr>
-          <w:rFonts w:ascii="Century Schoolbook" w:hAnsi="Century Schoolbook"/>
-        </w:rPr>
-      </w:pPr>
-    </w:p>
-    <w:p>
-      <w:pPr>
-        <w:rPr>
-          <w:rFonts w:ascii="Century Schoolbook" w:hAnsi="Century Schoolbook"/>
-        </w:rPr>
-      </w:pPr>
-    </w:p>
-    <w:p>
-      <w:pPr>
-        <w:rPr>
-          <w:rFonts w:ascii="Century Schoolbook" w:hAnsi="Century Schoolbook"/>
-        </w:rPr>
-      </w:pPr>
-    </w:p>
-    <w:p>
-      <w:pPr>
-        <w:rPr>
-          <w:rFonts w:ascii="Century Schoolbook" w:hAnsi="Century Schoolbook"/>
-        </w:rPr>
-      </w:pPr>
-    </w:p>
-    <w:p>
-      <w:pPr>
-        <w:rPr>
-          <w:rFonts w:ascii="Century Schoolbook" w:hAnsi="Century Schoolbook"/>
-        </w:rPr>
-      </w:pPr>
-    </w:p>
-    <w:p>
-      <w:pPr>
-        <w:rPr>
-          <w:rFonts w:ascii="Century Schoolbook" w:hAnsi="Century Schoolbook"/>
-        </w:rPr>
-      </w:pPr>
-    </w:p>
-    <w:p>
-      <w:pPr>
-        <w:rPr>
-          <w:rFonts w:ascii="Century Schoolbook" w:hAnsi="Century Schoolbook"/>
-        </w:rPr>
-      </w:pPr>
-    </w:p>
-    <w:p>
-      <w:pPr>
-        <w:rPr>
-          <w:rFonts w:ascii="Century Schoolbook" w:hAnsi="Century Schoolbook"/>
-        </w:rPr>
-      </w:pPr>
-    </w:p>
-    <w:p>
-      <w:pPr>
-        <w:rPr>
-          <w:rFonts w:ascii="Century Schoolbook" w:hAnsi="Century Schoolbook"/>
-        </w:rPr>
-      </w:pPr>
-    </w:p>
-    <w:p>
-      <w:pPr>
-        <w:rPr>
-          <w:rFonts w:ascii="Century Schoolbook" w:hAnsi="Century Schoolbook"/>
-        </w:rPr>
-      </w:pPr>
-    </w:p>
-    <w:p>
-      <w:pPr>
-        <w:rPr>
-          <w:rFonts w:ascii="Century Schoolbook" w:hAnsi="Century Schoolbook"/>
-        </w:rPr>
-      </w:pPr>
-    </w:p>
-    <w:p>
-      <w:pPr>
-        <w:rPr>
-          <w:rFonts w:ascii="Century Schoolbook" w:hAnsi="Century Schoolbook"/>
-        </w:rPr>
-      </w:pPr>
-    </w:p>
-    <w:p>
-      <w:pPr>
-        <w:rPr>
-          <w:rFonts w:ascii="Century Schoolbook" w:hAnsi="Century Schoolbook"/>
-        </w:rPr>
-      </w:pPr>
-    </w:p>
-    <w:p>
-      <w:pPr>
-        <w:rPr>
-          <w:rFonts w:ascii="Century Schoolbook" w:hAnsi="Century Schoolbook"/>
-        </w:rPr>
-      </w:pPr>
-    </w:p>
-    <w:p>
-      <w:pPr>
-        <w:rPr>
-          <w:rFonts w:ascii="Century Schoolbook" w:hAnsi="Century Schoolbook"/>
-        </w:rPr>
-      </w:pPr>
-    </w:p>
-    <w:p>
-      <w:pPr>
-        <w:rPr>
-          <w:rFonts w:ascii="Century Schoolbook" w:hAnsi="Century Schoolbook"/>
-        </w:rPr>
-      </w:pPr>
-    </w:p>
-    <w:p>
-      <w:pPr>
-        <w:rPr>
-          <w:rFonts w:ascii="Century Schoolbook" w:hAnsi="Century Schoolbook"/>
-        </w:rPr>
-      </w:pPr>
-    </w:p>
-    <w:p>
-      <w:pPr>
-        <w:rPr>
-          <w:rFonts w:ascii="Century Schoolbook" w:hAnsi="Century Schoolbook"/>
-        </w:rPr>
-      </w:pPr>
-    </w:p>
-    <w:p>
-      <w:pPr>
-        <w:rPr>
-          <w:rFonts w:ascii="Century Schoolbook" w:hAnsi="Century Schoolbook"/>
-        </w:rPr>
-      </w:pPr>
-    </w:p>
-    <w:p>
-      <w:pPr>
-        <w:rPr>
-          <w:rFonts w:ascii="Century Schoolbook" w:hAnsi="Century Schoolbook"/>
-        </w:rPr>
-      </w:pPr>
-    </w:p>
-    <w:p>
-      <w:pPr>
-        <w:rPr>
-          <w:rFonts w:ascii="Century Schoolbook" w:hAnsi="Century Schoolbook"/>
-        </w:rPr>
-      </w:pPr>
-    </w:p>
-    <w:p>
-      <w:pPr>
-        <w:rPr>
-          <w:rFonts w:ascii="Century Schoolbook" w:hAnsi="Century Schoolbook"/>
-        </w:rPr>
-      </w:pPr>
-    </w:p>
-    <w:p>
-      <w:pPr>
-        <w:rPr>
-          <w:rFonts w:ascii="Century Schoolbook" w:hAnsi="Century Schoolbook"/>
-        </w:rPr>
-      </w:pPr>
-    </w:p>
-    <w:p>
-      <w:pPr>
-        <w:rPr>
-          <w:rFonts w:ascii="Century Schoolbook" w:hAnsi="Century Schoolbook"/>
-        </w:rPr>
-      </w:pPr>
-    </w:p>
-    <w:p>
-      <w:pPr>
-        <w:rPr>
-          <w:rFonts w:ascii="Century Schoolbook" w:hAnsi="Century Schoolbook"/>
-        </w:rPr>
-      </w:pPr>
-    </w:p>
-    <w:p>
-      <w:pPr>
-        <w:rPr>
-          <w:rFonts w:ascii="Century Schoolbook" w:hAnsi="Century Schoolbook"/>
-        </w:rPr>
-      </w:pPr>
-    </w:p>
-    <w:p>
-      <w:pPr>
-        <w:rPr>
-          <w:rFonts w:ascii="Century Schoolbook" w:hAnsi="Century Schoolbook"/>
-        </w:rPr>
-      </w:pPr>
-    </w:p>
-    <w:p>
-      <w:pPr>
-        <w:rPr>
-          <w:rFonts w:ascii="Century Schoolbook" w:hAnsi="Century Schoolbook"/>
-        </w:rPr>
-      </w:pPr>
-    </w:p>
-    <w:p>
-      <w:pPr>
-        <w:rPr>
-          <w:rFonts w:ascii="Century Schoolbook" w:hAnsi="Century Schoolbook"/>
-        </w:rPr>
-      </w:pPr>
-    </w:p>
-    <w:p>
-      <w:pPr>
-        <w:rPr>
-          <w:rFonts w:ascii="Century Schoolbook" w:hAnsi="Century Schoolbook"/>
-        </w:rPr>
-      </w:pPr>
-    </w:p>
-    <w:p>
-      <w:pPr>
-        <w:rPr>
-          <w:rFonts w:ascii="Century Schoolbook" w:hAnsi="Century Schoolbook"/>
-        </w:rPr>
-      </w:pPr>
-    </w:p>
-    <w:p>
-      <w:pPr>
-        <w:rPr>
-          <w:rFonts w:ascii="Century Schoolbook" w:hAnsi="Century Schoolbook"/>
-        </w:rPr>
-      </w:pPr>
-    </w:p>
-    <w:p>
-      <w:pPr>
-        <w:rPr>
-          <w:rFonts w:ascii="Century Schoolbook" w:hAnsi="Century Schoolbook"/>
-        </w:rPr>
-      </w:pPr>
-    </w:p>
-    <w:p>
-      <w:pPr>
-        <w:rPr>
-          <w:rFonts w:ascii="Century Schoolbook" w:hAnsi="Century Schoolbook"/>
-        </w:rPr>
-      </w:pPr>
-    </w:p>
-    <w:p>
-      <w:pPr>
-        <w:rPr>
-          <w:rFonts w:ascii="Century Schoolbook" w:hAnsi="Century Schoolbook"/>
-        </w:rPr>
-      </w:pPr>
-    </w:p>
-    <w:p>
-      <w:pPr>
-        <w:rPr>
-          <w:rFonts w:ascii="Century Schoolbook" w:hAnsi="Century Schoolbook"/>
-        </w:rPr>
-      </w:pPr>
-    </w:p>
-    <w:p>
-      <w:pPr>
-        <w:rPr>
-          <w:rFonts w:ascii="Century Schoolbook" w:hAnsi="Century Schoolbook"/>
-        </w:rPr>
-      </w:pPr>
-    </w:p>
-    <w:p>
-      <w:pPr>
-        <w:rPr>
-          <w:rFonts w:ascii="Century Schoolbook" w:hAnsi="Century Schoolbook"/>
-        </w:rPr>
-      </w:pPr>
-    </w:p>
-    <w:p>
-      <w:pPr>
-        <w:rPr>
-          <w:rFonts w:ascii="Century Schoolbook" w:hAnsi="Century Schoolbook"/>
-        </w:rPr>
-      </w:pPr>
-    </w:p>
-    <w:p>
-      <w:pPr>
-        <w:rPr>
-          <w:rFonts w:ascii="Century Schoolbook" w:hAnsi="Century Schoolbook"/>
-        </w:rPr>
-      </w:pPr>
-    </w:p>
-    <w:p>
-      <w:pPr>
-        <w:rPr>
-          <w:rFonts w:ascii="Century Schoolbook" w:hAnsi="Century Schoolbook"/>
-        </w:rPr>
-      </w:pPr>
-    </w:p>
-    <w:p>
-      <w:pPr>
-        <w:rPr>
-          <w:rFonts w:ascii="Century Schoolbook" w:hAnsi="Century Schoolbook"/>
-        </w:rPr>
-      </w:pPr>
-    </w:p>
-    <w:p>
-      <w:pPr>
-        <w:rPr>
-          <w:rFonts w:ascii="Century Schoolbook" w:hAnsi="Century Schoolbook"/>
-        </w:rPr>
-      </w:pPr>
-    </w:p>
-    <w:p>
-      <w:pPr>
-        <w:rPr>
-          <w:rFonts w:ascii="Century Schoolbook" w:hAnsi="Century Schoolbook"/>
-        </w:rPr>
-      </w:pPr>
-    </w:p>
-    <w:p>
-      <w:pPr>
-        <w:rPr>
-          <w:rFonts w:ascii="Century Schoolbook" w:hAnsi="Century Schoolbook"/>
-        </w:rPr>
-      </w:pPr>
-    </w:p>
-    <w:p>
-      <w:pPr>
-        <w:rPr>
-          <w:rFonts w:ascii="Century Schoolbook" w:hAnsi="Century Schoolbook"/>
-        </w:rPr>
-      </w:pPr>
-    </w:p>
-    <w:p>
-      <w:pPr>
-        <w:rPr>
-          <w:rFonts w:ascii="Century Schoolbook" w:hAnsi="Century Schoolbook"/>
-        </w:rPr>
-      </w:pPr>
-    </w:p>
-    <w:p>
-      <w:pPr>
-        <w:rPr>
-          <w:rFonts w:ascii="Century Schoolbook" w:hAnsi="Century Schoolbook"/>
-        </w:rPr>
-      </w:pPr>
-    </w:p>
-    <w:p>
-      <w:pPr>
-        <w:rPr>
-          <w:rFonts w:ascii="Century Schoolbook" w:hAnsi="Century Schoolbook"/>
-        </w:rPr>
-      </w:pPr>
-    </w:p>
-    <w:p>
-      <w:pPr>
-        <w:rPr>
-          <w:rFonts w:ascii="Century Schoolbook" w:hAnsi="Century Schoolbook"/>
-        </w:rPr>
-      </w:pPr>
-    </w:p>
-    <w:p>
-      <w:pPr>
-        <w:rPr>
-          <w:rFonts w:ascii="Century Schoolbook" w:hAnsi="Century Schoolbook"/>
-        </w:rPr>
-      </w:pPr>
-    </w:p>
-    <w:p>
-      <w:pPr>
-        <w:rPr>
-          <w:rFonts w:ascii="Century Schoolbook" w:hAnsi="Century Schoolbook"/>
-        </w:rPr>
-      </w:pPr>
-    </w:p>
-    <w:p>
-      <w:pPr>
-        <w:rPr>
-          <w:rFonts w:ascii="Century Schoolbook" w:hAnsi="Century Schoolbook"/>
-        </w:rPr>
-      </w:pPr>
-    </w:p>
-    <w:p>
-      <w:pPr>
-        <w:rPr>
-          <w:rFonts w:ascii="Century Schoolbook" w:hAnsi="Century Schoolbook"/>
-        </w:rPr>
-      </w:pPr>
-    </w:p>
-    <w:p>
-      <w:pPr>
-        <w:rPr>
-          <w:rFonts w:ascii="Century Schoolbook" w:hAnsi="Century Schoolbook"/>
-        </w:rPr>
-      </w:pPr>
-    </w:p>
-    <w:p>
-      <w:pPr>
-        <w:rPr>
-          <w:rFonts w:ascii="Century Schoolbook" w:hAnsi="Century Schoolbook"/>
-        </w:rPr>
-      </w:pPr>
-    </w:p>
-    <w:p>
-      <w:pPr>
-        <w:rPr>
-          <w:rFonts w:ascii="Century Schoolbook" w:hAnsi="Century Schoolbook"/>
-        </w:rPr>
-      </w:pPr>
-    </w:p>
-    <w:p>
-      <w:pPr>
-        <w:rPr>
-          <w:rFonts w:ascii="Century Schoolbook" w:hAnsi="Century Schoolbook"/>
-        </w:rPr>
-      </w:pPr>
-    </w:p>
-    <w:p>
-      <w:pPr>
-        <w:rPr>
-          <w:rFonts w:ascii="Century Schoolbook" w:hAnsi="Century Schoolbook"/>
-        </w:rPr>
-      </w:pPr>
-    </w:p>
-    <w:p>
-      <w:pPr>
-        <w:rPr>
-          <w:rFonts w:ascii="Century Schoolbook" w:hAnsi="Century Schoolbook"/>
-        </w:rPr>
-      </w:pPr>
-    </w:p>
-    <w:p>
-      <w:pPr>
-        <w:rPr>
-          <w:rFonts w:ascii="Century Schoolbook" w:hAnsi="Century Schoolbook"/>
-        </w:rPr>
-      </w:pPr>
-    </w:p>
-    <w:p>
-      <w:pPr>
-        <w:rPr>
-          <w:rFonts w:ascii="Century Schoolbook" w:hAnsi="Century Schoolbook"/>
-        </w:rPr>
-      </w:pPr>
-    </w:p>
-    <w:p>
-      <w:pPr>
-        <w:rPr>
-          <w:rFonts w:ascii="Century Schoolbook" w:hAnsi="Century Schoolbook"/>
-        </w:rPr>
-      </w:pPr>
-    </w:p>
-    <w:p>
-      <w:pPr>
-        <w:rPr>
-          <w:rFonts w:ascii="Century Schoolbook" w:hAnsi="Century Schoolbook"/>
-        </w:rPr>
-      </w:pPr>
-    </w:p>
-    <w:p>
-      <w:pPr>
-        <w:rPr>
-          <w:rFonts w:ascii="Century Schoolbook" w:hAnsi="Century Schoolbook"/>
-        </w:rPr>
-      </w:pPr>
-    </w:p>
-    <w:p>
-      <w:pPr>
-        <w:rPr>
-          <w:rFonts w:ascii="Century Schoolbook" w:hAnsi="Century Schoolbook"/>
-        </w:rPr>
-      </w:pPr>
-    </w:p>
-    <w:p>
-      <w:pPr>
-        <w:rPr>
-          <w:rFonts w:ascii="Century Schoolbook" w:hAnsi="Century Schoolbook"/>
-        </w:rPr>
-      </w:pPr>
-    </w:p>
-    <w:p>
-      <w:pPr>
-        <w:rPr>
-          <w:rFonts w:ascii="Century Schoolbook" w:hAnsi="Century Schoolbook"/>
-        </w:rPr>
-      </w:pPr>
-    </w:p>
-    <w:p>
-      <w:pPr>
-        <w:rPr>
-          <w:rFonts w:ascii="Century Schoolbook" w:hAnsi="Century Schoolbook"/>
-        </w:rPr>
-      </w:pPr>
-    </w:p>
-    <w:p>
-      <w:pPr>
-        <w:rPr>
-          <w:rFonts w:ascii="Century Schoolbook" w:hAnsi="Century Schoolbook"/>
-        </w:rPr>
-      </w:pPr>
-    </w:p>
-    <w:p>
-      <w:pPr>
-        <w:rPr>
-          <w:rFonts w:ascii="Century Schoolbook" w:hAnsi="Century Schoolbook"/>
-        </w:rPr>
-      </w:pPr>
-    </w:p>
-    <w:p>
-      <w:pPr>
-        <w:rPr>
-          <w:rFonts w:ascii="Century Schoolbook" w:hAnsi="Century Schoolbook"/>
-        </w:rPr>
-      </w:pPr>
-    </w:p>
-    <w:p>
-      <w:pPr>
-        <w:rPr>
-          <w:rFonts w:ascii="Century Schoolbook" w:hAnsi="Century Schoolbook"/>
-        </w:rPr>
-      </w:pPr>
-    </w:p>
-    <w:p>
-      <w:pPr>
-        <w:rPr>
-          <w:rFonts w:ascii="Century Schoolbook" w:hAnsi="Century Schoolbook"/>
-        </w:rPr>
-      </w:pPr>
-    </w:p>
-    <w:p>
-      <w:pPr>
-        <w:rPr>
-          <w:rFonts w:ascii="Century Schoolbook" w:hAnsi="Century Schoolbook"/>
-        </w:rPr>
-      </w:pPr>
-    </w:p>
-    <w:p>
-      <w:pPr>
-        <w:rPr>
-          <w:rFonts w:ascii="Century Schoolbook" w:hAnsi="Century Schoolbook"/>
-        </w:rPr>
-      </w:pPr>
-    </w:p>
-    <w:p>
-      <w:pPr>
-        <w:rPr>
-          <w:rFonts w:ascii="Century Schoolbook" w:hAnsi="Century Schoolbook"/>
-        </w:rPr>
-      </w:pPr>
-    </w:p>
-    <w:p>
-      <w:pPr>
-        <w:rPr>
-          <w:rFonts w:ascii="Century Schoolbook" w:hAnsi="Century Schoolbook"/>
-        </w:rPr>
-      </w:pPr>
-    </w:p>
-    <w:p>
-      <w:pPr>
-        <w:rPr>
-          <w:rFonts w:ascii="Century Schoolbook" w:hAnsi="Century Schoolbook"/>
-        </w:rPr>
-      </w:pPr>
-    </w:p>
-    <w:p>
-      <w:pPr>
-        <w:rPr>
-          <w:rFonts w:ascii="Century Schoolbook" w:hAnsi="Century Schoolbook"/>
-        </w:rPr>
-      </w:pPr>
-    </w:p>
-    <w:p>
-      <w:pPr>
-        <w:rPr>
-          <w:rFonts w:ascii="Century Schoolbook" w:hAnsi="Century Schoolbook"/>
-        </w:rPr>
-      </w:pPr>
-    </w:p>
-    <w:p>
-      <w:pPr>
-        <w:rPr>
-          <w:rFonts w:ascii="Century Schoolbook" w:hAnsi="Century Schoolbook"/>
-        </w:rPr>
-      </w:pPr>
-    </w:p>
-    <w:p>
-      <w:pPr>
-        <w:rPr>
-          <w:rFonts w:ascii="Century Schoolbook" w:hAnsi="Century Schoolbook"/>
-        </w:rPr>
-      </w:pPr>
-    </w:p>
-    <w:p>
-      <w:pPr>
-        <w:rPr>
-          <w:rFonts w:ascii="Century Schoolbook" w:hAnsi="Century Schoolbook"/>
-        </w:rPr>
-      </w:pPr>
-    </w:p>
-    <w:p>
-      <w:pPr>
-        <w:rPr>
-          <w:rFonts w:ascii="Century Schoolbook" w:hAnsi="Century Schoolbook"/>
-        </w:rPr>
-      </w:pPr>
-    </w:p>
-    <w:p>
-      <w:pPr>
-        <w:rPr>
-          <w:rFonts w:ascii="Century Schoolbook" w:hAnsi="Century Schoolbook"/>
-        </w:rPr>
-      </w:pPr>
-    </w:p>
-    <w:p>
-      <w:pPr>
-        <w:rPr>
-          <w:rFonts w:ascii="Century Schoolbook" w:hAnsi="Century Schoolbook"/>
-        </w:rPr>
-      </w:pPr>
-    </w:p>
-    <w:p>
-      <w:pPr>
-        <w:rPr>
-          <w:rFonts w:ascii="Century Schoolbook" w:hAnsi="Century Schoolbook"/>
-        </w:rPr>
-      </w:pPr>
-    </w:p>
-    <w:p>
-      <w:pPr>
-        <w:rPr>
-          <w:rFonts w:ascii="Century Schoolbook" w:hAnsi="Century Schoolbook"/>
-        </w:rPr>
-      </w:pPr>
-    </w:p>
-    <w:p>
-      <w:pPr>
-        <w:rPr>
-          <w:rFonts w:ascii="Century Schoolbook" w:hAnsi="Century Schoolbook"/>
-        </w:rPr>
-      </w:pPr>
-    </w:p>
-    <w:p>
-      <w:pPr>
-        <w:rPr>
-          <w:rFonts w:ascii="Century Schoolbook" w:hAnsi="Century Schoolbook"/>
-        </w:rPr>
-      </w:pPr>
-    </w:p>
-    <w:p>
-      <w:pPr>
-        <w:rPr>
-          <w:rFonts w:ascii="Century Schoolbook" w:hAnsi="Century Schoolbook"/>
-        </w:rPr>
-      </w:pPr>
-    </w:p>
-    <w:p>
-      <w:pPr>
-        <w:rPr>
-          <w:rFonts w:ascii="Century Schoolbook" w:hAnsi="Century Schoolbook"/>
-        </w:rPr>
-      </w:pPr>
-    </w:p>
-    <w:p>
-      <w:pPr>
-        <w:rPr>
-          <w:rFonts w:ascii="Century Schoolbook" w:hAnsi="Century Schoolbook"/>
-        </w:rPr>
-      </w:pPr>
-    </w:p>
-    <w:p>
-      <w:pPr>
-        <w:rPr>
-          <w:rFonts w:ascii="Century Schoolbook" w:hAnsi="Century Schoolbook"/>
-        </w:rPr>
-      </w:pPr>
-    </w:p>
-    <w:p>
-      <w:pPr>
-        <w:rPr>
-          <w:rFonts w:ascii="Century Schoolbook" w:hAnsi="Century Schoolbook"/>
-        </w:rPr>
-      </w:pPr>
-    </w:p>
-    <w:p>
-      <w:pPr>
-        <w:rPr>
-          <w:rFonts w:ascii="Century Schoolbook" w:hAnsi="Century Schoolbook"/>
-        </w:rPr>
-      </w:pPr>
-    </w:p>
-    <w:p>
-      <w:pPr>
-        <w:rPr>
-          <w:rFonts w:ascii="Century Schoolbook" w:hAnsi="Century Schoolbook"/>
-        </w:rPr>
-      </w:pPr>
-    </w:p>
-    <w:p>
-      <w:pPr>
-        <w:rPr>
-          <w:rFonts w:ascii="Century Schoolbook" w:hAnsi="Century Schoolbook"/>
-        </w:rPr>
-      </w:pPr>
-    </w:p>
-    <w:p>
-      <w:pPr>
-        <w:rPr>
-          <w:rFonts w:ascii="Century Schoolbook" w:hAnsi="Century Schoolbook"/>
-        </w:rPr>
-      </w:pPr>
-    </w:p>
-    <w:p>
-      <w:pPr>
-        <w:rPr>
-          <w:rFonts w:ascii="Century Schoolbook" w:hAnsi="Century Schoolbook"/>
-        </w:rPr>
-      </w:pPr>
-    </w:p>
-    <w:p>
-      <w:pPr>
-        <w:rPr>
-          <w:rFonts w:ascii="Century Schoolbook" w:hAnsi="Century Schoolbook"/>
-        </w:rPr>
-      </w:pPr>
-    </w:p>
-    <w:p>
-      <w:pPr>
-        <w:rPr>
-          <w:rFonts w:ascii="Century Schoolbook" w:hAnsi="Century Schoolbook"/>
-        </w:rPr>
-      </w:pPr>
-    </w:p>
-    <w:p>
-      <w:pPr>
-        <w:rPr>
-          <w:rFonts w:ascii="Century Schoolbook" w:hAnsi="Century Schoolbook"/>
-        </w:rPr>
-      </w:pPr>
-    </w:p>
-    <w:p>
-      <w:pPr>
-        <w:rPr>
-          <w:rFonts w:ascii="Century Schoolbook" w:hAnsi="Century Schoolbook"/>
-        </w:rPr>
-      </w:pPr>
-    </w:p>
-    <w:p>
-      <w:pPr>
-        <w:rPr>
-          <w:rFonts w:ascii="Century Schoolbook" w:hAnsi="Century Schoolbook"/>
-        </w:rPr>
-      </w:pPr>
-    </w:p>
-    <w:p>
-      <w:pPr>
-        <w:rPr>
-          <w:rFonts w:ascii="Century Schoolbook" w:hAnsi="Century Schoolbook"/>
-        </w:rPr>
-      </w:pPr>
-    </w:p>
-    <w:p>
-      <w:pPr>
-        <w:rPr>
-          <w:rFonts w:ascii="Century Schoolbook" w:hAnsi="Century Schoolbook"/>
-        </w:rPr>
-      </w:pPr>
-    </w:p>
-    <w:p>
-      <w:pPr>
-        <w:rPr>
-          <w:rFonts w:ascii="Century Schoolbook" w:hAnsi="Century Schoolbook"/>
-        </w:rPr>
-      </w:pPr>
-    </w:p>
-    <w:p>
-      <w:pPr>
-        <w:rPr>
-          <w:rFonts w:ascii="Century Schoolbook" w:hAnsi="Century Schoolbook"/>
-        </w:rPr>
-      </w:pPr>
-    </w:p>
-    <w:p>
-      <w:pPr>
-        <w:rPr>
-          <w:rFonts w:ascii="Century Schoolbook" w:hAnsi="Century Schoolbook"/>
-        </w:rPr>
-      </w:pPr>
-    </w:p>
-    <w:p>
-      <w:pPr>
-        <w:rPr>
-          <w:rFonts w:ascii="Century Schoolbook" w:hAnsi="Century Schoolbook"/>
-        </w:rPr>
-      </w:pPr>
-    </w:p>
-    <w:p>
-      <w:pPr>
-        <w:rPr>
-          <w:rFonts w:ascii="Century Schoolbook" w:hAnsi="Century Schoolbook"/>
-        </w:rPr>
-      </w:pPr>
-    </w:p>
-    <w:p>
-      <w:pPr>
-        <w:rPr>
-          <w:rFonts w:ascii="Century Schoolbook" w:hAnsi="Century Schoolbook"/>
-        </w:rPr>
-      </w:pPr>
-    </w:p>
-    <w:p>
-      <w:pPr>
-        <w:rPr>
-          <w:rFonts w:ascii="Century Schoolbook" w:hAnsi="Century Schoolbook"/>
-        </w:rPr>
-      </w:pPr>
-    </w:p>
-    <w:p>
-      <w:pPr>
-        <w:rPr>
-          <w:rFonts w:ascii="Century Schoolbook" w:hAnsi="Century Schoolbook"/>
-        </w:rPr>
-      </w:pPr>
-    </w:p>
-    <w:p>
-      <w:pPr>
-        <w:rPr>
-          <w:rFonts w:ascii="Century Schoolbook" w:hAnsi="Century Schoolbook"/>
-        </w:rPr>
-      </w:pPr>
-    </w:p>
-    <w:p>
-      <w:pPr>
-        <w:rPr>
-          <w:rFonts w:ascii="Century Schoolbook" w:hAnsi="Century Schoolbook"/>
-        </w:rPr>
-      </w:pPr>
-    </w:p>
-    <w:p>
-      <w:pPr>
-        <w:rPr>
-          <w:rFonts w:ascii="Century Schoolbook" w:hAnsi="Century Schoolbook"/>
-        </w:rPr>
-      </w:pPr>
-    </w:p>
-    <w:p>
-      <w:pPr>
-        <w:rPr>
-          <w:rFonts w:ascii="Century Schoolbook" w:hAnsi="Century Schoolbook"/>
-        </w:rPr>
-      </w:pPr>
-    </w:p>
-    <w:p>
-      <w:pPr>
-        <w:rPr>
-          <w:rFonts w:ascii="Century Schoolbook" w:hAnsi="Century Schoolbook"/>
-        </w:rPr>
-      </w:pPr>
-    </w:p>
-    <w:p>
-      <w:pPr>
-        <w:rPr>
-          <w:rFonts w:ascii="Century Schoolbook" w:hAnsi="Century Schoolbook"/>
-        </w:rPr>
-      </w:pPr>
-    </w:p>
-    <w:p>
-      <w:pPr>
-        <w:rPr>
-          <w:rFonts w:ascii="Century Schoolbook" w:hAnsi="Century Schoolbook"/>
-        </w:rPr>
-      </w:pPr>
-    </w:p>
-    <w:p>
-      <w:pPr>
-        <w:rPr>
-          <w:rFonts w:ascii="Century Schoolbook" w:hAnsi="Century Schoolbook"/>
-        </w:rPr>
-      </w:pPr>
-    </w:p>
-    <w:p>
-      <w:pPr>
-        <w:rPr>
-          <w:rFonts w:ascii="Century Schoolbook" w:hAnsi="Century Schoolbook"/>
-        </w:rPr>
-      </w:pPr>
-    </w:p>
-    <w:p>
-      <w:pPr>
-        <w:rPr>
-          <w:rFonts w:ascii="Century Schoolbook" w:hAnsi="Century Schoolbook"/>
-        </w:rPr>
-      </w:pPr>
-    </w:p>
-    <w:p>
-      <w:pPr>
-        <w:rPr>
-          <w:rFonts w:ascii="Century Schoolbook" w:hAnsi="Century Schoolbook"/>
-        </w:rPr>
-      </w:pPr>
-    </w:p>
-    <w:p>
-      <w:pPr>
-        <w:rPr>
-          <w:rFonts w:ascii="Century Schoolbook" w:hAnsi="Century Schoolbook"/>
-        </w:rPr>
-      </w:pPr>
-    </w:p>
-    <w:p>
-      <w:pPr>
-        <w:rPr>
-          <w:rFonts w:ascii="Century Schoolbook" w:hAnsi="Century Schoolbook"/>
-        </w:rPr>
-      </w:pPr>
-    </w:p>
-    <w:p>
-      <w:pPr>
-        <w:rPr>
-          <w:rFonts w:ascii="Century Schoolbook" w:hAnsi="Century Schoolbook"/>
-        </w:rPr>
-      </w:pPr>
-    </w:p>
-    <w:p>
-      <w:pPr>
-        <w:rPr>
-          <w:rFonts w:ascii="Century Schoolbook" w:hAnsi="Century Schoolbook"/>
-        </w:rPr>
-      </w:pPr>
-    </w:p>
-    <w:p>
-      <w:pPr>
-        <w:rPr>
-          <w:rFonts w:ascii="Century Schoolbook" w:hAnsi="Century Schoolbook"/>
-        </w:rPr>
-      </w:pPr>
-    </w:p>
-    <w:p>
-      <w:pPr>
-        <w:rPr>
-          <w:rFonts w:ascii="Century Schoolbook" w:hAnsi="Century Schoolbook"/>
-        </w:rPr>
-      </w:pPr>
-    </w:p>
-    <w:p>
-      <w:pPr>
-        <w:rPr>
-          <w:rFonts w:ascii="Century Schoolbook" w:hAnsi="Century Schoolbook"/>
-        </w:rPr>
-      </w:pPr>
-    </w:p>
-    <w:p>
-      <w:pPr>
-        <w:rPr>
-          <w:rFonts w:ascii="Century Schoolbook" w:hAnsi="Century Schoolbook"/>
-        </w:rPr>
-      </w:pPr>
-    </w:p>
-    <w:p>
-      <w:pPr>
-        <w:rPr>
-          <w:rFonts w:ascii="Century Schoolbook" w:hAnsi="Century Schoolbook"/>
-        </w:rPr>
-      </w:pPr>
-    </w:p>
-    <w:p>
-      <w:pPr>
-        <w:rPr>
-          <w:rFonts w:ascii="Century Schoolbook" w:hAnsi="Century Schoolbook"/>
-        </w:rPr>
-      </w:pPr>
-    </w:p>
-    <w:p>
-      <w:pPr>
-        <w:rPr>
-          <w:rFonts w:ascii="Century Schoolbook" w:hAnsi="Century Schoolbook"/>
-        </w:rPr>
-      </w:pPr>
-    </w:p>
-    <w:p>
-      <w:pPr>
-        <w:rPr>
-          <w:rFonts w:ascii="Century Schoolbook" w:hAnsi="Century Schoolbook"/>
-        </w:rPr>
-      </w:pPr>
-    </w:p>
-    <w:p>
-      <w:pPr>
-        <w:rPr>
-          <w:rFonts w:ascii="Century Schoolbook" w:hAnsi="Century Schoolbook"/>
-        </w:rPr>
-      </w:pPr>
-    </w:p>
-    <w:p>
-      <w:pPr>
-        <w:rPr>
-          <w:rFonts w:ascii="Century Schoolbook" w:hAnsi="Century Schoolbook"/>
-        </w:rPr>
-      </w:pPr>
-    </w:p>
-    <w:p>
-      <w:pPr>
-        <w:rPr>
-          <w:rFonts w:ascii="Century Schoolbook" w:hAnsi="Century Schoolbook"/>
-        </w:rPr>
-      </w:pPr>
-    </w:p>
-    <w:p>
-      <w:pPr>
-        <w:rPr>
-          <w:rFonts w:ascii="Century Schoolbook" w:hAnsi="Century Schoolbook"/>
-        </w:rPr>
-      </w:pPr>
-    </w:p>
-    <w:p>
-      <w:pPr>
-        <w:rPr>
-          <w:rFonts w:ascii="Century Schoolbook" w:hAnsi="Century Schoolbook"/>
-        </w:rPr>
-      </w:pPr>
-    </w:p>
-    <w:p>
-      <w:pPr>
-        <w:rPr>
-          <w:rFonts w:ascii="Century Schoolbook" w:hAnsi="Century Schoolbook"/>
-        </w:rPr>
-      </w:pPr>
-    </w:p>
-    <w:p>
-      <w:pPr>
-        <w:rPr>
-          <w:rFonts w:ascii="Century Schoolbook" w:hAnsi="Century Schoolbook"/>
-        </w:rPr>
-      </w:pPr>
-    </w:p>
-    <w:p>
-      <w:pPr>
-        <w:rPr>
-          <w:rFonts w:ascii="Century Schoolbook" w:hAnsi="Century Schoolbook"/>
-        </w:rPr>
-      </w:pPr>
-    </w:p>
-    <w:p>
-      <w:pPr>
-        <w:rPr>
-          <w:rFonts w:ascii="Century Schoolbook" w:hAnsi="Century Schoolbook"/>
-        </w:rPr>
-      </w:pPr>
-    </w:p>
-    <w:p>
-      <w:pPr>
-        <w:rPr>
-          <w:rFonts w:ascii="Century Schoolbook" w:hAnsi="Century Schoolbook"/>
-        </w:rPr>
-      </w:pPr>
-    </w:p>
-    <w:p>
-      <w:pPr>
-        <w:rPr>
-          <w:rFonts w:ascii="Century Schoolbook" w:hAnsi="Century Schoolbook"/>
-        </w:rPr>
-      </w:pPr>
-    </w:p>
-    <w:p>
-      <w:pPr>
-        <w:rPr>
-          <w:rFonts w:ascii="Century Schoolbook" w:hAnsi="Century Schoolbook"/>
-        </w:rPr>
-      </w:pPr>
-    </w:p>
-    <w:p>
-      <w:pPr>
-        <w:rPr>
-          <w:rFonts w:ascii="Century Schoolbook" w:hAnsi="Century Schoolbook"/>
-        </w:rPr>
-      </w:pPr>
-    </w:p>
-    <w:p>
-      <w:pPr>
-        <w:rPr>
-          <w:rFonts w:ascii="Century Schoolbook" w:hAnsi="Century Schoolbook"/>
-        </w:rPr>
-      </w:pPr>
-    </w:p>
-    <w:p>
-      <w:pPr>
-        <w:rPr>
-          <w:rFonts w:ascii="Century Schoolbook" w:hAnsi="Century Schoolbook"/>
-        </w:rPr>
-      </w:pPr>
-    </w:p>
-    <w:p>
-      <w:pPr>
-        <w:rPr>
-          <w:rFonts w:ascii="Century Schoolbook" w:hAnsi="Century Schoolbook"/>
-        </w:rPr>
-      </w:pPr>
-    </w:p>
-    <w:p>
-      <w:pPr>
-        <w:rPr>
-          <w:rFonts w:ascii="Century Schoolbook" w:hAnsi="Century Schoolbook"/>
-        </w:rPr>
-      </w:pPr>
-    </w:p>
-    <w:p>
-      <w:pPr>
-        <w:rPr>
-          <w:rFonts w:ascii="Century Schoolbook" w:hAnsi="Century Schoolbook"/>
-        </w:rPr>
-      </w:pPr>
-    </w:p>
-    <w:p>
-      <w:pPr>
-        <w:rPr>
-          <w:rFonts w:ascii="Century Schoolbook" w:hAnsi="Century Schoolbook"/>
-        </w:rPr>
-      </w:pPr>
-    </w:p>
-    <w:p>
-      <w:pPr>
-        <w:rPr>
-          <w:rFonts w:ascii="Century Schoolbook" w:hAnsi="Century Schoolbook"/>
-        </w:rPr>
-      </w:pPr>
-    </w:p>
-    <w:p>
-      <w:pPr>
-        <w:rPr>
-          <w:rFonts w:ascii="Century Schoolbook" w:hAnsi="Century Schoolbook"/>
-        </w:rPr>
-      </w:pPr>
-    </w:p>
-    <w:p>
-      <w:pPr>
-        <w:rPr>
-          <w:rFonts w:ascii="Century Schoolbook" w:hAnsi="Century Schoolbook"/>
-        </w:rPr>
-      </w:pPr>
-    </w:p>
-    <w:p>
-      <w:pPr>
-        <w:rPr>
-          <w:rFonts w:ascii="Century Schoolbook" w:hAnsi="Century Schoolbook"/>
-        </w:rPr>
-      </w:pPr>
-    </w:p>
-    <w:p>
-      <w:pPr>
-        <w:rPr>
-          <w:rFonts w:ascii="Century Schoolbook" w:hAnsi="Century Schoolbook"/>
-        </w:rPr>
-      </w:pPr>
-    </w:p>
-    <w:p>
-      <w:pPr>
-        <w:rPr>
-          <w:rFonts w:ascii="Century Schoolbook" w:hAnsi="Century Schoolbook"/>
-        </w:rPr>
-      </w:pPr>
-    </w:p>
-    <w:p>
-      <w:pPr>
-        <w:rPr>
-          <w:rFonts w:ascii="Century Schoolbook" w:hAnsi="Century Schoolbook"/>
-        </w:rPr>
-      </w:pPr>
-    </w:p>
-    <w:p>
-      <w:pPr>
-        <w:rPr>
-          <w:rFonts w:ascii="Century Schoolbook" w:hAnsi="Century Schoolbook"/>
-        </w:rPr>
-      </w:pPr>
-    </w:p>
-    <w:p>
-      <w:pPr>
-        <w:rPr>
-          <w:rFonts w:ascii="Century Schoolbook" w:hAnsi="Century Schoolbook"/>
-        </w:rPr>
-      </w:pPr>
-    </w:p>
-    <w:p>
-      <w:pPr>
-        <w:rPr>
-          <w:rFonts w:ascii="Century Schoolbook" w:hAnsi="Century Schoolbook"/>
-        </w:rPr>
-      </w:pPr>
-    </w:p>
-    <w:p>
-      <w:pPr>
-        <w:rPr>
-          <w:rFonts w:ascii="Century Schoolbook" w:hAnsi="Century Schoolbook"/>
-        </w:rPr>
-      </w:pPr>
-    </w:p>
-    <w:p>
-      <w:pPr>
-        <w:rPr>
-          <w:rFonts w:ascii="Century Schoolbook" w:hAnsi="Century Schoolbook"/>
-        </w:rPr>
-      </w:pPr>
-    </w:p>
-    <w:p>
-      <w:pPr>
-        <w:rPr>
-          <w:rFonts w:ascii="Century Schoolbook" w:hAnsi="Century Schoolbook"/>
-        </w:rPr>
-      </w:pPr>
-    </w:p>
-    <w:p>
-      <w:pPr>
-        <w:rPr>
-          <w:rFonts w:ascii="Century Schoolbook" w:hAnsi="Century Schoolbook"/>
-        </w:rPr>
-      </w:pPr>
-    </w:p>
-    <w:p>
-      <w:pPr>
-        <w:rPr>
-          <w:rFonts w:ascii="Century Schoolbook" w:hAnsi="Century Schoolbook"/>
-        </w:rPr>
-      </w:pPr>
-    </w:p>
-    <w:p>
-      <w:pPr>
-        <w:rPr>
-          <w:rFonts w:ascii="Century Schoolbook" w:hAnsi="Century Schoolbook"/>
-        </w:rPr>
-      </w:pPr>
-    </w:p>
-    <w:p>
-      <w:pPr>
-        <w:rPr>
-          <w:rFonts w:ascii="Century Schoolbook" w:hAnsi="Century Schoolbook"/>
-        </w:rPr>
-      </w:pPr>
-    </w:p>
-    <w:p>
-      <w:pPr>
-        <w:rPr>
-          <w:rFonts w:ascii="Century Schoolbook" w:hAnsi="Century Schoolbook"/>
-        </w:rPr>
-      </w:pPr>
-    </w:p>
-    <w:p>
-      <w:pPr>
-        <w:rPr>
-          <w:rFonts w:ascii="Century Schoolbook" w:hAnsi="Century Schoolbook"/>
-        </w:rPr>
-      </w:pPr>
-    </w:p>
-    <w:p>
-      <w:pPr>
-        <w:rPr>
-          <w:rFonts w:ascii="Century Schoolbook" w:hAnsi="Century Schoolbook"/>
-        </w:rPr>
-      </w:pPr>
-    </w:p>
-    <w:p>
-      <w:pPr>
-        <w:rPr>
-          <w:rFonts w:ascii="Century Schoolbook" w:hAnsi="Century Schoolbook"/>
-        </w:rPr>
-      </w:pPr>
-    </w:p>
-    <w:p>
-      <w:pPr>
-        <w:rPr>
-          <w:rFonts w:ascii="Century Schoolbook" w:hAnsi="Century Schoolbook"/>
-        </w:rPr>
-      </w:pPr>
-    </w:p>
-    <w:p>
-      <w:pPr>
-        <w:rPr>
-          <w:rFonts w:ascii="Century Schoolbook" w:hAnsi="Century Schoolbook"/>
-        </w:rPr>
-      </w:pPr>
-    </w:p>
-    <w:p>
-      <w:pPr>
-        <w:rPr>
-          <w:rFonts w:ascii="Century Schoolbook" w:hAnsi="Century Schoolbook"/>
-        </w:rPr>
-      </w:pPr>
-    </w:p>
-    <w:p>
-      <w:pPr>
-        <w:rPr>
-          <w:rFonts w:ascii="Century Schoolbook" w:hAnsi="Century Schoolbook"/>
-        </w:rPr>
-      </w:pPr>
-    </w:p>
-    <w:p>
-      <w:pPr>
-        <w:pageBreakBefore/>
-        <w:rPr>
-          <w:rFonts w:ascii="Century Schoolbook" w:hAnsi="Century Schoolbook"/>
-        </w:rPr>
-      </w:pPr>
-    </w:p>
-    <w:p>
-      <w:pPr>
-        <w:pStyle w:val="Tip1"/>
-      </w:pPr>
+        <w:t>2017-</w:t>
+      </w:r>
+      <w:r>
+        <w:t>0</w:t>
+      </w:r>
+      <w:r>
+        <w:t>9</w:t>
+      </w:r>
       <w:r>
         <w:rPr>
           <w:rFonts w:hint="eastAsia"/>
         </w:rPr>
-        <w:t>2017-</w:t>
-      </w:r>
-      <w:r>
-        <w:t>0X</w:t>
+        <w:t>-</w:t>
+      </w:r>
+      <w:r>
+        <w:t>27</w:t>
+      </w:r>
+      <w:r>
+        <w:t xml:space="preserve"> </w:t>
       </w:r>
       <w:r>
         <w:rPr>
           <w:rFonts w:hint="eastAsia"/>
         </w:rPr>
-        <w:t>-</w:t>
-      </w:r>
-      <w:r>
-        <w:t xml:space="preserve">XX </w:t>
+        <w:t>广州交委</w:t>
       </w:r>
       <w:r>
         <w:rPr>
           <w:rFonts w:hint="eastAsia"/>
         </w:rPr>
-        <w:t>描述</w:t>
+        <w:t xml:space="preserve"> </w:t>
       </w:r>
       <w:r>
         <w:rPr>
           <w:rFonts w:hint="eastAsia"/>
         </w:rPr>
+        <w:t>数据对接</w:t>
+      </w:r>
+      <w:r>
+        <w:rPr>
+          <w:rFonts w:hint="eastAsia"/>
+        </w:rPr>
         <w:t xml:space="preserve"> </w:t>
       </w:r>
     </w:p>
@@ -7504,6 +3746,27 @@
     </w:p>
     <w:p>
       <w:pPr>
+        <w:ind w:leftChars="100" w:left="210"/>
+        <w:rPr>
+          <w:rFonts w:ascii="Century Schoolbook" w:hAnsi="Century Schoolbook"/>
+        </w:rPr>
+      </w:pPr>
+      <w:r>
+        <w:rPr>
+          <w:rFonts w:ascii="Century Schoolbook" w:hAnsi="Century Schoolbook"/>
+          <w:color w:val="FF0000"/>
+        </w:rPr>
+        <w:t>serverData</w:t>
+      </w:r>
+      <w:r>
+        <w:rPr>
+          <w:rFonts w:ascii="Century Schoolbook" w:hAnsi="Century Schoolbook"/>
+        </w:rPr>
+        <w:t xml:space="preserve"> </w:t>
+      </w:r>
+    </w:p>
+    <w:p>
+      <w:pPr>
         <w:rPr>
           <w:rFonts w:ascii="Century Schoolbook" w:hAnsi="Century Schoolbook"/>
         </w:rPr>
@@ -7534,6 +3797,12 @@
         <w:rPr>
           <w:rFonts w:ascii="Century Schoolbook" w:hAnsi="Century Schoolbook"/>
         </w:rPr>
+        <w:t>guangzhou_data</w:t>
+      </w:r>
+      <w:r>
+        <w:rPr>
+          <w:rFonts w:ascii="Century Schoolbook" w:hAnsi="Century Schoolbook"/>
+        </w:rPr>
         <w:t xml:space="preserve"> </w:t>
       </w:r>
     </w:p>
@@ -7553,50 +3822,203 @@
     </w:p>
     <w:p>
       <w:pPr>
-        <w:rPr>
-          <w:rFonts w:ascii="Century Schoolbook" w:hAnsi="Century Schoolbook"/>
-        </w:rPr>
-      </w:pPr>
-    </w:p>
-    <w:p>
-      <w:pPr>
-        <w:rPr>
-          <w:rFonts w:ascii="Century Schoolbook" w:hAnsi="Century Schoolbook"/>
-        </w:rPr>
-      </w:pPr>
-    </w:p>
-    <w:p>
-      <w:pPr>
         <w:pStyle w:val="Tip2"/>
       </w:pPr>
       <w:r>
-        <w:t>依赖服务</w:t>
-      </w:r>
-    </w:p>
-    <w:p>
-      <w:pPr>
-        <w:rPr>
-          <w:rFonts w:ascii="Century Schoolbook" w:hAnsi="Century Schoolbook"/>
-        </w:rPr>
-      </w:pPr>
-      <w:r>
-        <w:rPr>
-          <w:rFonts w:ascii="Century Schoolbook" w:hAnsi="Century Schoolbook"/>
-        </w:rPr>
-        <w:t>服务名称</w:t>
-      </w:r>
-      <w:r>
-        <w:rPr>
-          <w:rFonts w:ascii="Century Schoolbook" w:hAnsi="Century Schoolbook" w:hint="eastAsia"/>
-        </w:rPr>
-        <w:t>：</w:t>
-      </w:r>
-      <w:r>
-        <w:rPr>
-          <w:rFonts w:ascii="Century Schoolbook" w:hAnsi="Century Schoolbook"/>
-        </w:rPr>
+        <w:rPr>
+          <w:rFonts w:hint="eastAsia"/>
+        </w:rPr>
+        <w:t>具体业务处理</w:t>
+      </w:r>
+    </w:p>
+    <w:p>
+      <w:pPr>
+        <w:pStyle w:val="Tip3"/>
+      </w:pPr>
+      <w:r>
+        <w:rPr>
+          <w:rFonts w:hint="eastAsia"/>
+        </w:rPr>
+        <w:t>3.2.1</w:t>
+      </w:r>
+      <w:r>
         <w:t xml:space="preserve"> </w:t>
       </w:r>
+      <w:r>
+        <w:rPr>
+          <w:rFonts w:hint="eastAsia"/>
+        </w:rPr>
+        <w:t>网约车平台公司基本信息</w:t>
+      </w:r>
+      <w:r>
+        <w:rPr>
+          <w:rFonts w:hint="eastAsia"/>
+        </w:rPr>
+        <w:t>(PTJB)</w:t>
+      </w:r>
+    </w:p>
+    <w:p>
+      <w:pPr>
+        <w:rPr>
+          <w:rFonts w:ascii="Century Schoolbook" w:hAnsi="Century Schoolbook"/>
+        </w:rPr>
+      </w:pPr>
+      <w:r>
+        <w:rPr>
+          <w:rFonts w:ascii="Century Schoolbook" w:hAnsi="Century Schoolbook" w:hint="eastAsia"/>
+        </w:rPr>
+        <w:t>在</w:t>
+      </w:r>
+      <w:r>
+        <w:rPr>
+          <w:rFonts w:ascii="Century Schoolbook" w:hAnsi="Century Schoolbook" w:hint="eastAsia"/>
+        </w:rPr>
+        <w:t>dingding-orderinfo-synservice</w:t>
+      </w:r>
+      <w:r>
+        <w:rPr>
+          <w:rFonts w:ascii="Century Schoolbook" w:hAnsi="Century Schoolbook" w:hint="eastAsia"/>
+        </w:rPr>
+        <w:t>项目的</w:t>
+      </w:r>
+      <w:r>
+        <w:rPr>
+          <w:rFonts w:ascii="Century Schoolbook" w:hAnsi="Century Schoolbook"/>
+        </w:rPr>
+        <w:t>SendQueueService</w:t>
+      </w:r>
+      <w:r>
+        <w:rPr>
+          <w:rFonts w:ascii="Century Schoolbook" w:hAnsi="Century Schoolbook" w:hint="eastAsia"/>
+        </w:rPr>
+        <w:t>.java</w:t>
+      </w:r>
+      <w:r>
+        <w:rPr>
+          <w:rFonts w:ascii="Century Schoolbook" w:hAnsi="Century Schoolbook" w:hint="eastAsia"/>
+        </w:rPr>
+        <w:t>中的</w:t>
+      </w:r>
+      <w:r>
+        <w:rPr>
+          <w:rFonts w:ascii="Century Schoolbook" w:hAnsi="Century Schoolbook"/>
+        </w:rPr>
+        <w:t>sendMessage</w:t>
+      </w:r>
+      <w:r>
+        <w:rPr>
+          <w:rFonts w:ascii="Century Schoolbook" w:hAnsi="Century Schoolbook" w:hint="eastAsia"/>
+        </w:rPr>
+        <w:t xml:space="preserve"> ()</w:t>
+      </w:r>
+      <w:r>
+        <w:rPr>
+          <w:rFonts w:ascii="Century Schoolbook" w:hAnsi="Century Schoolbook" w:hint="eastAsia"/>
+        </w:rPr>
+        <w:t>方法中添加新的队列通知</w:t>
+      </w:r>
+      <w:r>
+        <w:rPr>
+          <w:rFonts w:ascii="Century Schoolbook" w:hAnsi="Century Schoolbook" w:hint="eastAsia"/>
+        </w:rPr>
+        <w:t>。</w:t>
+      </w:r>
+    </w:p>
+    <w:p>
+      <w:pPr>
+        <w:rPr>
+          <w:rFonts w:ascii="Century Schoolbook" w:hAnsi="Century Schoolbook"/>
+        </w:rPr>
+      </w:pPr>
+      <w:r>
+        <w:rPr>
+          <w:noProof/>
+        </w:rPr>
+        <w:drawing>
+          <wp:inline distT="0" distB="0" distL="0" distR="0" wp14:anchorId="10DEF1D3" wp14:editId="5DFDBC8C">
+            <wp:extent cx="8228571" cy="1638095"/>
+            <wp:effectExtent l="0" t="0" r="1270" b="635"/>
+            <wp:docPr id="18" name="图片 18"/>
+            <wp:cNvGraphicFramePr>
+              <a:graphicFrameLocks xmlns:a="http://schemas.openxmlformats.org/drawingml/2006/main" noChangeAspect="1"/>
+            </wp:cNvGraphicFramePr>
+            <a:graphic xmlns:a="http://schemas.openxmlformats.org/drawingml/2006/main">
+              <a:graphicData uri="http://schemas.openxmlformats.org/drawingml/2006/picture">
+                <pic:pic xmlns:pic="http://schemas.openxmlformats.org/drawingml/2006/picture">
+                  <pic:nvPicPr>
+                    <pic:cNvPr id="1" name=""/>
+                    <pic:cNvPicPr/>
+                  </pic:nvPicPr>
+                  <pic:blipFill>
+                    <a:blip r:embed="rId25"/>
+                    <a:stretch>
+                      <a:fillRect/>
+                    </a:stretch>
+                  </pic:blipFill>
+                  <pic:spPr>
+                    <a:xfrm>
+                      <a:off x="0" y="0"/>
+                      <a:ext cx="8228571" cy="1638095"/>
+                    </a:xfrm>
+                    <a:prstGeom prst="rect">
+                      <a:avLst/>
+                    </a:prstGeom>
+                  </pic:spPr>
+                </pic:pic>
+              </a:graphicData>
+            </a:graphic>
+          </wp:inline>
+        </w:drawing>
+      </w:r>
+    </w:p>
+    <w:p>
+      <w:pPr>
+        <w:rPr>
+          <w:rFonts w:ascii="Century Schoolbook" w:hAnsi="Century Schoolbook"/>
+        </w:rPr>
+      </w:pPr>
+    </w:p>
+    <w:p>
+      <w:pPr>
+        <w:rPr>
+          <w:rFonts w:ascii="Century Schoolbook" w:hAnsi="Century Schoolbook"/>
+        </w:rPr>
+      </w:pPr>
+    </w:p>
+    <w:p>
+      <w:pPr>
+        <w:rPr>
+          <w:rFonts w:ascii="Century Schoolbook" w:hAnsi="Century Schoolbook"/>
+        </w:rPr>
+      </w:pPr>
+    </w:p>
+    <w:p>
+      <w:pPr>
+        <w:rPr>
+          <w:rFonts w:ascii="Century Schoolbook" w:hAnsi="Century Schoolbook"/>
+        </w:rPr>
+      </w:pPr>
+    </w:p>
+    <w:p>
+      <w:pPr>
+        <w:rPr>
+          <w:rFonts w:ascii="Century Schoolbook" w:hAnsi="Century Schoolbook"/>
+        </w:rPr>
+      </w:pPr>
+    </w:p>
+    <w:p>
+      <w:pPr>
+        <w:rPr>
+          <w:rFonts w:ascii="Century Schoolbook" w:hAnsi="Century Schoolbook"/>
+        </w:rPr>
+      </w:pPr>
+    </w:p>
+    <w:p>
+      <w:pPr>
+        <w:rPr>
+          <w:rFonts w:ascii="Century Schoolbook" w:hAnsi="Century Schoolbook"/>
+        </w:rPr>
+      </w:pPr>
       <w:bookmarkStart w:id="0" w:name="_GoBack"/>
       <w:bookmarkEnd w:id="0"/>
     </w:p>
@@ -7606,6 +4028,109 @@
           <w:rFonts w:ascii="Century Schoolbook" w:hAnsi="Century Schoolbook"/>
         </w:rPr>
       </w:pPr>
+    </w:p>
+    <w:p>
+      <w:pPr>
+        <w:rPr>
+          <w:rFonts w:ascii="Century Schoolbook" w:hAnsi="Century Schoolbook"/>
+        </w:rPr>
+      </w:pPr>
+    </w:p>
+    <w:p>
+      <w:pPr>
+        <w:rPr>
+          <w:rFonts w:ascii="Century Schoolbook" w:hAnsi="Century Schoolbook"/>
+        </w:rPr>
+      </w:pPr>
+    </w:p>
+    <w:p>
+      <w:pPr>
+        <w:rPr>
+          <w:rFonts w:ascii="Century Schoolbook" w:hAnsi="Century Schoolbook"/>
+        </w:rPr>
+      </w:pPr>
+    </w:p>
+    <w:p>
+      <w:pPr>
+        <w:rPr>
+          <w:rFonts w:ascii="Century Schoolbook" w:hAnsi="Century Schoolbook"/>
+        </w:rPr>
+      </w:pPr>
+    </w:p>
+    <w:p>
+      <w:pPr>
+        <w:rPr>
+          <w:rFonts w:ascii="Century Schoolbook" w:hAnsi="Century Schoolbook"/>
+        </w:rPr>
+      </w:pPr>
+    </w:p>
+    <w:p>
+      <w:pPr>
+        <w:rPr>
+          <w:rFonts w:ascii="Century Schoolbook" w:hAnsi="Century Schoolbook"/>
+        </w:rPr>
+      </w:pPr>
+    </w:p>
+    <w:p>
+      <w:pPr>
+        <w:rPr>
+          <w:rFonts w:ascii="Century Schoolbook" w:hAnsi="Century Schoolbook"/>
+        </w:rPr>
+      </w:pPr>
+    </w:p>
+    <w:p>
+      <w:pPr>
+        <w:rPr>
+          <w:rFonts w:ascii="Century Schoolbook" w:hAnsi="Century Schoolbook"/>
+        </w:rPr>
+      </w:pPr>
+    </w:p>
+    <w:p>
+      <w:pPr>
+        <w:rPr>
+          <w:rFonts w:ascii="Century Schoolbook" w:hAnsi="Century Schoolbook" w:hint="eastAsia"/>
+        </w:rPr>
+      </w:pPr>
+    </w:p>
+    <w:p>
+      <w:pPr>
+        <w:pStyle w:val="Tip2"/>
+      </w:pPr>
+      <w:r>
+        <w:t>依赖服务</w:t>
+      </w:r>
+    </w:p>
+    <w:p>
+      <w:pPr>
+        <w:rPr>
+          <w:rFonts w:ascii="Century Schoolbook" w:hAnsi="Century Schoolbook"/>
+        </w:rPr>
+      </w:pPr>
+      <w:r>
+        <w:rPr>
+          <w:rFonts w:ascii="Century Schoolbook" w:hAnsi="Century Schoolbook"/>
+        </w:rPr>
+        <w:t>服务名称</w:t>
+      </w:r>
+      <w:r>
+        <w:rPr>
+          <w:rFonts w:ascii="Century Schoolbook" w:hAnsi="Century Schoolbook" w:hint="eastAsia"/>
+        </w:rPr>
+        <w:t>：</w:t>
+      </w:r>
+      <w:r>
+        <w:rPr>
+          <w:rFonts w:ascii="Century Schoolbook" w:hAnsi="Century Schoolbook"/>
+        </w:rPr>
+        <w:t xml:space="preserve"> </w:t>
+      </w:r>
+    </w:p>
+    <w:p>
+      <w:pPr>
+        <w:rPr>
+          <w:rFonts w:ascii="Century Schoolbook" w:hAnsi="Century Schoolbook"/>
+        </w:rPr>
+      </w:pPr>
       <w:r>
         <w:rPr>
           <w:rFonts w:ascii="Century Schoolbook" w:hAnsi="Century Schoolbook"/>
@@ -7659,27 +4184,4166 @@
           <w:rFonts w:ascii="Century Schoolbook" w:hAnsi="Century Schoolbook"/>
         </w:rPr>
       </w:pPr>
-    </w:p>
-    <w:p>
-      <w:pPr>
-        <w:rPr>
-          <w:rFonts w:ascii="Century Schoolbook" w:hAnsi="Century Schoolbook"/>
-        </w:rPr>
-      </w:pPr>
-    </w:p>
-    <w:p>
-      <w:pPr>
-        <w:rPr>
-          <w:rFonts w:ascii="Century Schoolbook" w:hAnsi="Century Schoolbook"/>
+      <w:r>
+        <w:rPr>
+          <w:rFonts w:ascii="Century Schoolbook" w:hAnsi="Century Schoolbook" w:hint="eastAsia"/>
+        </w:rPr>
+        <w:t>新加类如下：</w:t>
+      </w:r>
+    </w:p>
+    <w:p>
+      <w:pPr>
+        <w:ind w:leftChars="200" w:left="420"/>
+        <w:rPr>
+          <w:rFonts w:ascii="Century Schoolbook" w:hAnsi="Century Schoolbook"/>
+        </w:rPr>
+      </w:pPr>
+      <w:r>
+        <w:rPr>
+          <w:rFonts w:ascii="Century Schoolbook" w:hAnsi="Century Schoolbook"/>
+        </w:rPr>
+        <w:t>/dingding-datadocking-service/src/main/java/com/dingding/datadocking/common/support/GzjwJsonFileSupport.java</w:t>
+      </w:r>
+    </w:p>
+    <w:p>
+      <w:pPr>
+        <w:ind w:leftChars="200" w:left="420"/>
+        <w:rPr>
+          <w:rFonts w:ascii="Century Schoolbook" w:hAnsi="Century Schoolbook"/>
+        </w:rPr>
+      </w:pPr>
+      <w:r>
+        <w:rPr>
+          <w:rFonts w:ascii="Century Schoolbook" w:hAnsi="Century Schoolbook"/>
+        </w:rPr>
+        <w:t>/dingding-datadocking-service/src/main/java/com/dingding/datadocking/common/client/SendFileUtil.java</w:t>
+      </w:r>
+    </w:p>
+    <w:p>
+      <w:pPr>
+        <w:rPr>
+          <w:rFonts w:ascii="Century Schoolbook" w:hAnsi="Century Schoolbook" w:hint="eastAsia"/>
         </w:rPr>
       </w:pPr>
     </w:p>
     <w:p>
       <w:pPr>
         <w:pStyle w:val="Tip2"/>
+      </w:pPr>
+      <w:r>
+        <w:t>涉及页面及脚本代码</w:t>
+      </w:r>
+    </w:p>
+    <w:p>
+      <w:pPr>
+        <w:rPr>
+          <w:rFonts w:ascii="Century Schoolbook" w:hAnsi="Century Schoolbook"/>
+        </w:rPr>
+      </w:pPr>
+    </w:p>
+    <w:p>
+      <w:pPr>
+        <w:rPr>
+          <w:rFonts w:ascii="Century Schoolbook" w:hAnsi="Century Schoolbook"/>
+        </w:rPr>
+      </w:pPr>
+    </w:p>
+    <w:p>
+      <w:pPr>
+        <w:rPr>
+          <w:rFonts w:ascii="Century Schoolbook" w:hAnsi="Century Schoolbook"/>
+        </w:rPr>
+      </w:pPr>
+    </w:p>
+    <w:p>
+      <w:pPr>
+        <w:rPr>
+          <w:rFonts w:ascii="Century Schoolbook" w:hAnsi="Century Schoolbook"/>
+        </w:rPr>
+      </w:pPr>
+    </w:p>
+    <w:p>
+      <w:pPr>
+        <w:rPr>
+          <w:rFonts w:ascii="Century Schoolbook" w:hAnsi="Century Schoolbook"/>
+        </w:rPr>
+      </w:pPr>
+    </w:p>
+    <w:p>
+      <w:pPr>
+        <w:rPr>
+          <w:rFonts w:ascii="Century Schoolbook" w:hAnsi="Century Schoolbook"/>
+        </w:rPr>
+      </w:pPr>
+    </w:p>
+    <w:p>
+      <w:pPr>
+        <w:rPr>
+          <w:rFonts w:ascii="Century Schoolbook" w:hAnsi="Century Schoolbook"/>
+        </w:rPr>
+      </w:pPr>
+    </w:p>
+    <w:p>
+      <w:pPr>
+        <w:rPr>
+          <w:rFonts w:ascii="Century Schoolbook" w:hAnsi="Century Schoolbook"/>
+        </w:rPr>
+      </w:pPr>
+    </w:p>
+    <w:p>
+      <w:pPr>
+        <w:rPr>
+          <w:rFonts w:ascii="Century Schoolbook" w:hAnsi="Century Schoolbook"/>
+        </w:rPr>
+      </w:pPr>
+    </w:p>
+    <w:p>
+      <w:pPr>
+        <w:rPr>
+          <w:rFonts w:ascii="Century Schoolbook" w:hAnsi="Century Schoolbook"/>
+        </w:rPr>
+      </w:pPr>
+    </w:p>
+    <w:p>
+      <w:pPr>
+        <w:rPr>
+          <w:rFonts w:ascii="Century Schoolbook" w:hAnsi="Century Schoolbook"/>
+        </w:rPr>
+      </w:pPr>
+    </w:p>
+    <w:p>
+      <w:pPr>
+        <w:rPr>
+          <w:rFonts w:ascii="Century Schoolbook" w:hAnsi="Century Schoolbook"/>
+        </w:rPr>
+      </w:pPr>
+    </w:p>
+    <w:p>
+      <w:pPr>
+        <w:rPr>
+          <w:rFonts w:ascii="Century Schoolbook" w:hAnsi="Century Schoolbook"/>
+        </w:rPr>
+      </w:pPr>
+    </w:p>
+    <w:p>
+      <w:pPr>
+        <w:rPr>
+          <w:rFonts w:ascii="Century Schoolbook" w:hAnsi="Century Schoolbook"/>
+        </w:rPr>
+      </w:pPr>
+    </w:p>
+    <w:p>
+      <w:pPr>
+        <w:rPr>
+          <w:rFonts w:ascii="Century Schoolbook" w:hAnsi="Century Schoolbook"/>
+        </w:rPr>
+      </w:pPr>
+    </w:p>
+    <w:p>
+      <w:pPr>
+        <w:rPr>
+          <w:rFonts w:ascii="Century Schoolbook" w:hAnsi="Century Schoolbook"/>
+        </w:rPr>
+      </w:pPr>
+    </w:p>
+    <w:p>
+      <w:pPr>
+        <w:rPr>
+          <w:rFonts w:ascii="Century Schoolbook" w:hAnsi="Century Schoolbook"/>
+        </w:rPr>
+      </w:pPr>
+    </w:p>
+    <w:p>
+      <w:pPr>
+        <w:rPr>
+          <w:rFonts w:ascii="Century Schoolbook" w:hAnsi="Century Schoolbook"/>
+        </w:rPr>
+      </w:pPr>
+    </w:p>
+    <w:p>
+      <w:pPr>
+        <w:rPr>
+          <w:rFonts w:ascii="Century Schoolbook" w:hAnsi="Century Schoolbook"/>
+        </w:rPr>
+      </w:pPr>
+    </w:p>
+    <w:p>
+      <w:pPr>
+        <w:rPr>
+          <w:rFonts w:ascii="Century Schoolbook" w:hAnsi="Century Schoolbook"/>
+        </w:rPr>
+      </w:pPr>
+    </w:p>
+    <w:p>
+      <w:pPr>
+        <w:rPr>
+          <w:rFonts w:ascii="Century Schoolbook" w:hAnsi="Century Schoolbook"/>
+        </w:rPr>
+      </w:pPr>
+    </w:p>
+    <w:p>
+      <w:pPr>
+        <w:rPr>
+          <w:rFonts w:ascii="Century Schoolbook" w:hAnsi="Century Schoolbook"/>
+        </w:rPr>
+      </w:pPr>
+    </w:p>
+    <w:p>
+      <w:pPr>
+        <w:rPr>
+          <w:rFonts w:ascii="Century Schoolbook" w:hAnsi="Century Schoolbook"/>
+        </w:rPr>
+      </w:pPr>
+    </w:p>
+    <w:p>
+      <w:pPr>
+        <w:rPr>
+          <w:rFonts w:ascii="Century Schoolbook" w:hAnsi="Century Schoolbook"/>
+        </w:rPr>
+      </w:pPr>
+    </w:p>
+    <w:p>
+      <w:pPr>
+        <w:rPr>
+          <w:rFonts w:ascii="Century Schoolbook" w:hAnsi="Century Schoolbook"/>
+        </w:rPr>
+      </w:pPr>
+    </w:p>
+    <w:p>
+      <w:pPr>
+        <w:rPr>
+          <w:rFonts w:ascii="Century Schoolbook" w:hAnsi="Century Schoolbook"/>
+        </w:rPr>
+      </w:pPr>
+    </w:p>
+    <w:p>
+      <w:pPr>
+        <w:rPr>
+          <w:rFonts w:ascii="Century Schoolbook" w:hAnsi="Century Schoolbook"/>
+        </w:rPr>
+      </w:pPr>
+    </w:p>
+    <w:p>
+      <w:pPr>
+        <w:rPr>
+          <w:rFonts w:ascii="Century Schoolbook" w:hAnsi="Century Schoolbook"/>
+        </w:rPr>
+      </w:pPr>
+    </w:p>
+    <w:p>
+      <w:pPr>
+        <w:rPr>
+          <w:rFonts w:ascii="Century Schoolbook" w:hAnsi="Century Schoolbook"/>
+        </w:rPr>
+      </w:pPr>
+    </w:p>
+    <w:p>
+      <w:pPr>
+        <w:rPr>
+          <w:rFonts w:ascii="Century Schoolbook" w:hAnsi="Century Schoolbook"/>
+        </w:rPr>
+      </w:pPr>
+    </w:p>
+    <w:p>
+      <w:pPr>
+        <w:rPr>
+          <w:rFonts w:ascii="Century Schoolbook" w:hAnsi="Century Schoolbook"/>
+        </w:rPr>
+      </w:pPr>
+    </w:p>
+    <w:p>
+      <w:pPr>
+        <w:rPr>
+          <w:rFonts w:ascii="Century Schoolbook" w:hAnsi="Century Schoolbook"/>
+        </w:rPr>
+      </w:pPr>
+    </w:p>
+    <w:p>
+      <w:pPr>
+        <w:rPr>
+          <w:rFonts w:ascii="Century Schoolbook" w:hAnsi="Century Schoolbook"/>
+        </w:rPr>
+      </w:pPr>
+    </w:p>
+    <w:p>
+      <w:pPr>
+        <w:rPr>
+          <w:rFonts w:ascii="Century Schoolbook" w:hAnsi="Century Schoolbook"/>
+        </w:rPr>
+      </w:pPr>
+    </w:p>
+    <w:p>
+      <w:pPr>
+        <w:rPr>
+          <w:rFonts w:ascii="Century Schoolbook" w:hAnsi="Century Schoolbook"/>
+        </w:rPr>
+      </w:pPr>
+    </w:p>
+    <w:p>
+      <w:pPr>
+        <w:rPr>
+          <w:rFonts w:ascii="Century Schoolbook" w:hAnsi="Century Schoolbook"/>
+        </w:rPr>
+      </w:pPr>
+    </w:p>
+    <w:p>
+      <w:pPr>
+        <w:rPr>
+          <w:rFonts w:ascii="Century Schoolbook" w:hAnsi="Century Schoolbook"/>
+        </w:rPr>
+      </w:pPr>
+    </w:p>
+    <w:p>
+      <w:pPr>
+        <w:rPr>
+          <w:rFonts w:ascii="Century Schoolbook" w:hAnsi="Century Schoolbook"/>
+        </w:rPr>
+      </w:pPr>
+    </w:p>
+    <w:p>
+      <w:pPr>
+        <w:rPr>
+          <w:rFonts w:ascii="Century Schoolbook" w:hAnsi="Century Schoolbook"/>
+        </w:rPr>
+      </w:pPr>
+    </w:p>
+    <w:p>
+      <w:pPr>
+        <w:rPr>
+          <w:rFonts w:ascii="Century Schoolbook" w:hAnsi="Century Schoolbook"/>
+        </w:rPr>
+      </w:pPr>
+    </w:p>
+    <w:p>
+      <w:pPr>
+        <w:rPr>
+          <w:rFonts w:ascii="Century Schoolbook" w:hAnsi="Century Schoolbook"/>
+        </w:rPr>
+      </w:pPr>
+    </w:p>
+    <w:p>
+      <w:pPr>
+        <w:rPr>
+          <w:rFonts w:ascii="Century Schoolbook" w:hAnsi="Century Schoolbook"/>
+        </w:rPr>
+      </w:pPr>
+    </w:p>
+    <w:p>
+      <w:pPr>
+        <w:rPr>
+          <w:rFonts w:ascii="Century Schoolbook" w:hAnsi="Century Schoolbook"/>
+        </w:rPr>
+      </w:pPr>
+    </w:p>
+    <w:p>
+      <w:pPr>
+        <w:rPr>
+          <w:rFonts w:ascii="Century Schoolbook" w:hAnsi="Century Schoolbook"/>
+        </w:rPr>
+      </w:pPr>
+    </w:p>
+    <w:p>
+      <w:pPr>
+        <w:rPr>
+          <w:rFonts w:ascii="Century Schoolbook" w:hAnsi="Century Schoolbook"/>
+        </w:rPr>
+      </w:pPr>
+    </w:p>
+    <w:p>
+      <w:pPr>
+        <w:rPr>
+          <w:rFonts w:ascii="Century Schoolbook" w:hAnsi="Century Schoolbook"/>
+        </w:rPr>
+      </w:pPr>
+    </w:p>
+    <w:p>
+      <w:pPr>
+        <w:rPr>
+          <w:rFonts w:ascii="Century Schoolbook" w:hAnsi="Century Schoolbook"/>
+        </w:rPr>
+      </w:pPr>
+    </w:p>
+    <w:p>
+      <w:pPr>
+        <w:rPr>
+          <w:rFonts w:ascii="Century Schoolbook" w:hAnsi="Century Schoolbook"/>
+        </w:rPr>
+      </w:pPr>
+    </w:p>
+    <w:p>
+      <w:pPr>
+        <w:rPr>
+          <w:rFonts w:ascii="Century Schoolbook" w:hAnsi="Century Schoolbook"/>
+        </w:rPr>
+      </w:pPr>
+    </w:p>
+    <w:p>
+      <w:pPr>
+        <w:rPr>
+          <w:rFonts w:ascii="Century Schoolbook" w:hAnsi="Century Schoolbook"/>
+        </w:rPr>
+      </w:pPr>
+    </w:p>
+    <w:p>
+      <w:pPr>
+        <w:rPr>
+          <w:rFonts w:ascii="Century Schoolbook" w:hAnsi="Century Schoolbook"/>
+        </w:rPr>
+      </w:pPr>
+    </w:p>
+    <w:p>
+      <w:pPr>
+        <w:rPr>
+          <w:rFonts w:ascii="Century Schoolbook" w:hAnsi="Century Schoolbook"/>
+        </w:rPr>
+      </w:pPr>
+    </w:p>
+    <w:p>
+      <w:pPr>
+        <w:rPr>
+          <w:rFonts w:ascii="Century Schoolbook" w:hAnsi="Century Schoolbook"/>
+        </w:rPr>
+      </w:pPr>
+    </w:p>
+    <w:p>
+      <w:pPr>
+        <w:rPr>
+          <w:rFonts w:ascii="Century Schoolbook" w:hAnsi="Century Schoolbook"/>
+        </w:rPr>
+      </w:pPr>
+    </w:p>
+    <w:p>
+      <w:pPr>
+        <w:rPr>
+          <w:rFonts w:ascii="Century Schoolbook" w:hAnsi="Century Schoolbook"/>
+        </w:rPr>
+      </w:pPr>
+    </w:p>
+    <w:p>
+      <w:pPr>
+        <w:rPr>
+          <w:rFonts w:ascii="Century Schoolbook" w:hAnsi="Century Schoolbook"/>
+        </w:rPr>
+      </w:pPr>
+    </w:p>
+    <w:p>
+      <w:pPr>
+        <w:rPr>
+          <w:rFonts w:ascii="Century Schoolbook" w:hAnsi="Century Schoolbook"/>
+        </w:rPr>
+      </w:pPr>
+    </w:p>
+    <w:p>
+      <w:pPr>
+        <w:rPr>
+          <w:rFonts w:ascii="Century Schoolbook" w:hAnsi="Century Schoolbook"/>
+        </w:rPr>
+      </w:pPr>
+    </w:p>
+    <w:p>
+      <w:pPr>
+        <w:rPr>
+          <w:rFonts w:ascii="Century Schoolbook" w:hAnsi="Century Schoolbook"/>
+        </w:rPr>
+      </w:pPr>
+    </w:p>
+    <w:p>
+      <w:pPr>
+        <w:rPr>
+          <w:rFonts w:ascii="Century Schoolbook" w:hAnsi="Century Schoolbook"/>
+        </w:rPr>
+      </w:pPr>
+    </w:p>
+    <w:p>
+      <w:pPr>
+        <w:rPr>
+          <w:rFonts w:ascii="Century Schoolbook" w:hAnsi="Century Schoolbook"/>
+        </w:rPr>
+      </w:pPr>
+    </w:p>
+    <w:p>
+      <w:pPr>
+        <w:rPr>
+          <w:rFonts w:ascii="Century Schoolbook" w:hAnsi="Century Schoolbook"/>
+        </w:rPr>
+      </w:pPr>
+    </w:p>
+    <w:p>
+      <w:pPr>
+        <w:rPr>
+          <w:rFonts w:ascii="Century Schoolbook" w:hAnsi="Century Schoolbook"/>
+        </w:rPr>
+      </w:pPr>
+    </w:p>
+    <w:p>
+      <w:pPr>
+        <w:rPr>
+          <w:rFonts w:ascii="Century Schoolbook" w:hAnsi="Century Schoolbook"/>
+        </w:rPr>
+      </w:pPr>
+    </w:p>
+    <w:p>
+      <w:pPr>
+        <w:rPr>
+          <w:rFonts w:ascii="Century Schoolbook" w:hAnsi="Century Schoolbook"/>
+        </w:rPr>
+      </w:pPr>
+    </w:p>
+    <w:p>
+      <w:pPr>
+        <w:rPr>
+          <w:rFonts w:ascii="Century Schoolbook" w:hAnsi="Century Schoolbook"/>
+        </w:rPr>
+      </w:pPr>
+    </w:p>
+    <w:p>
+      <w:pPr>
+        <w:rPr>
+          <w:rFonts w:ascii="Century Schoolbook" w:hAnsi="Century Schoolbook"/>
+        </w:rPr>
+      </w:pPr>
+    </w:p>
+    <w:p>
+      <w:pPr>
+        <w:rPr>
+          <w:rFonts w:ascii="Century Schoolbook" w:hAnsi="Century Schoolbook"/>
+        </w:rPr>
+      </w:pPr>
+    </w:p>
+    <w:p>
+      <w:pPr>
+        <w:rPr>
+          <w:rFonts w:ascii="Century Schoolbook" w:hAnsi="Century Schoolbook"/>
+        </w:rPr>
+      </w:pPr>
+    </w:p>
+    <w:p>
+      <w:pPr>
+        <w:rPr>
+          <w:rFonts w:ascii="Century Schoolbook" w:hAnsi="Century Schoolbook"/>
+        </w:rPr>
+      </w:pPr>
+    </w:p>
+    <w:p>
+      <w:pPr>
+        <w:rPr>
+          <w:rFonts w:ascii="Century Schoolbook" w:hAnsi="Century Schoolbook"/>
+        </w:rPr>
+      </w:pPr>
+    </w:p>
+    <w:p>
+      <w:pPr>
+        <w:rPr>
+          <w:rFonts w:ascii="Century Schoolbook" w:hAnsi="Century Schoolbook"/>
+        </w:rPr>
+      </w:pPr>
+    </w:p>
+    <w:p>
+      <w:pPr>
+        <w:rPr>
+          <w:rFonts w:ascii="Century Schoolbook" w:hAnsi="Century Schoolbook"/>
+        </w:rPr>
+      </w:pPr>
+    </w:p>
+    <w:p>
+      <w:pPr>
+        <w:rPr>
+          <w:rFonts w:ascii="Century Schoolbook" w:hAnsi="Century Schoolbook"/>
+        </w:rPr>
+      </w:pPr>
+    </w:p>
+    <w:p>
+      <w:pPr>
+        <w:rPr>
+          <w:rFonts w:ascii="Century Schoolbook" w:hAnsi="Century Schoolbook"/>
+        </w:rPr>
+      </w:pPr>
+    </w:p>
+    <w:p>
+      <w:pPr>
+        <w:rPr>
+          <w:rFonts w:ascii="Century Schoolbook" w:hAnsi="Century Schoolbook"/>
+        </w:rPr>
+      </w:pPr>
+    </w:p>
+    <w:p>
+      <w:pPr>
+        <w:rPr>
+          <w:rFonts w:ascii="Century Schoolbook" w:hAnsi="Century Schoolbook"/>
+        </w:rPr>
+      </w:pPr>
+    </w:p>
+    <w:p>
+      <w:pPr>
+        <w:rPr>
+          <w:rFonts w:ascii="Century Schoolbook" w:hAnsi="Century Schoolbook"/>
+        </w:rPr>
+      </w:pPr>
+    </w:p>
+    <w:p>
+      <w:pPr>
+        <w:rPr>
+          <w:rFonts w:ascii="Century Schoolbook" w:hAnsi="Century Schoolbook"/>
+        </w:rPr>
+      </w:pPr>
+    </w:p>
+    <w:p>
+      <w:pPr>
+        <w:rPr>
+          <w:rFonts w:ascii="Century Schoolbook" w:hAnsi="Century Schoolbook"/>
+        </w:rPr>
+      </w:pPr>
+    </w:p>
+    <w:p>
+      <w:pPr>
+        <w:rPr>
+          <w:rFonts w:ascii="Century Schoolbook" w:hAnsi="Century Schoolbook"/>
+        </w:rPr>
+      </w:pPr>
+    </w:p>
+    <w:p>
+      <w:pPr>
+        <w:rPr>
+          <w:rFonts w:ascii="Century Schoolbook" w:hAnsi="Century Schoolbook"/>
+        </w:rPr>
+      </w:pPr>
+    </w:p>
+    <w:p>
+      <w:pPr>
+        <w:rPr>
+          <w:rFonts w:ascii="Century Schoolbook" w:hAnsi="Century Schoolbook"/>
+        </w:rPr>
+      </w:pPr>
+    </w:p>
+    <w:p>
+      <w:pPr>
+        <w:rPr>
+          <w:rFonts w:ascii="Century Schoolbook" w:hAnsi="Century Schoolbook"/>
+        </w:rPr>
+      </w:pPr>
+    </w:p>
+    <w:p>
+      <w:pPr>
+        <w:rPr>
+          <w:rFonts w:ascii="Century Schoolbook" w:hAnsi="Century Schoolbook"/>
+        </w:rPr>
+      </w:pPr>
+    </w:p>
+    <w:p>
+      <w:pPr>
+        <w:rPr>
+          <w:rFonts w:ascii="Century Schoolbook" w:hAnsi="Century Schoolbook"/>
+        </w:rPr>
+      </w:pPr>
+    </w:p>
+    <w:p>
+      <w:pPr>
+        <w:rPr>
+          <w:rFonts w:ascii="Century Schoolbook" w:hAnsi="Century Schoolbook"/>
+        </w:rPr>
+      </w:pPr>
+    </w:p>
+    <w:p>
+      <w:pPr>
+        <w:rPr>
+          <w:rFonts w:ascii="Century Schoolbook" w:hAnsi="Century Schoolbook"/>
+        </w:rPr>
+      </w:pPr>
+    </w:p>
+    <w:p>
+      <w:pPr>
+        <w:rPr>
+          <w:rFonts w:ascii="Century Schoolbook" w:hAnsi="Century Schoolbook"/>
+        </w:rPr>
+      </w:pPr>
+    </w:p>
+    <w:p>
+      <w:pPr>
+        <w:rPr>
+          <w:rFonts w:ascii="Century Schoolbook" w:hAnsi="Century Schoolbook"/>
+        </w:rPr>
+      </w:pPr>
+    </w:p>
+    <w:p>
+      <w:pPr>
+        <w:rPr>
+          <w:rFonts w:ascii="Century Schoolbook" w:hAnsi="Century Schoolbook"/>
+        </w:rPr>
+      </w:pPr>
+    </w:p>
+    <w:p>
+      <w:pPr>
+        <w:rPr>
+          <w:rFonts w:ascii="Century Schoolbook" w:hAnsi="Century Schoolbook"/>
+        </w:rPr>
+      </w:pPr>
+    </w:p>
+    <w:p>
+      <w:pPr>
+        <w:rPr>
+          <w:rFonts w:ascii="Century Schoolbook" w:hAnsi="Century Schoolbook"/>
+        </w:rPr>
+      </w:pPr>
+    </w:p>
+    <w:p>
+      <w:pPr>
+        <w:rPr>
+          <w:rFonts w:ascii="Century Schoolbook" w:hAnsi="Century Schoolbook"/>
+        </w:rPr>
+      </w:pPr>
+    </w:p>
+    <w:p>
+      <w:pPr>
+        <w:rPr>
+          <w:rFonts w:ascii="Century Schoolbook" w:hAnsi="Century Schoolbook"/>
+        </w:rPr>
+      </w:pPr>
+    </w:p>
+    <w:p>
+      <w:pPr>
+        <w:rPr>
+          <w:rFonts w:ascii="Century Schoolbook" w:hAnsi="Century Schoolbook"/>
+        </w:rPr>
+      </w:pPr>
+    </w:p>
+    <w:p>
+      <w:pPr>
+        <w:rPr>
+          <w:rFonts w:ascii="Century Schoolbook" w:hAnsi="Century Schoolbook"/>
+        </w:rPr>
+      </w:pPr>
+    </w:p>
+    <w:p>
+      <w:pPr>
+        <w:rPr>
+          <w:rFonts w:ascii="Century Schoolbook" w:hAnsi="Century Schoolbook"/>
+        </w:rPr>
+      </w:pPr>
+    </w:p>
+    <w:p>
+      <w:pPr>
+        <w:rPr>
+          <w:rFonts w:ascii="Century Schoolbook" w:hAnsi="Century Schoolbook"/>
+        </w:rPr>
+      </w:pPr>
+    </w:p>
+    <w:p>
+      <w:pPr>
+        <w:rPr>
+          <w:rFonts w:ascii="Century Schoolbook" w:hAnsi="Century Schoolbook"/>
+        </w:rPr>
+      </w:pPr>
+    </w:p>
+    <w:p>
+      <w:pPr>
+        <w:rPr>
+          <w:rFonts w:ascii="Century Schoolbook" w:hAnsi="Century Schoolbook"/>
+        </w:rPr>
+      </w:pPr>
+    </w:p>
+    <w:p>
+      <w:pPr>
+        <w:rPr>
+          <w:rFonts w:ascii="Century Schoolbook" w:hAnsi="Century Schoolbook"/>
+        </w:rPr>
+      </w:pPr>
+    </w:p>
+    <w:p>
+      <w:pPr>
+        <w:rPr>
+          <w:rFonts w:ascii="Century Schoolbook" w:hAnsi="Century Schoolbook"/>
+        </w:rPr>
+      </w:pPr>
+    </w:p>
+    <w:p>
+      <w:pPr>
+        <w:rPr>
+          <w:rFonts w:ascii="Century Schoolbook" w:hAnsi="Century Schoolbook"/>
+        </w:rPr>
+      </w:pPr>
+    </w:p>
+    <w:p>
+      <w:pPr>
+        <w:rPr>
+          <w:rFonts w:ascii="Century Schoolbook" w:hAnsi="Century Schoolbook"/>
+        </w:rPr>
+      </w:pPr>
+    </w:p>
+    <w:p>
+      <w:pPr>
+        <w:rPr>
+          <w:rFonts w:ascii="Century Schoolbook" w:hAnsi="Century Schoolbook"/>
+        </w:rPr>
+      </w:pPr>
+    </w:p>
+    <w:p>
+      <w:pPr>
+        <w:rPr>
+          <w:rFonts w:ascii="Century Schoolbook" w:hAnsi="Century Schoolbook"/>
+        </w:rPr>
+      </w:pPr>
+    </w:p>
+    <w:p>
+      <w:pPr>
+        <w:rPr>
+          <w:rFonts w:ascii="Century Schoolbook" w:hAnsi="Century Schoolbook"/>
+        </w:rPr>
+      </w:pPr>
+    </w:p>
+    <w:p>
+      <w:pPr>
+        <w:rPr>
+          <w:rFonts w:ascii="Century Schoolbook" w:hAnsi="Century Schoolbook"/>
+        </w:rPr>
+      </w:pPr>
+    </w:p>
+    <w:p>
+      <w:pPr>
+        <w:rPr>
+          <w:rFonts w:ascii="Century Schoolbook" w:hAnsi="Century Schoolbook"/>
+        </w:rPr>
+      </w:pPr>
+    </w:p>
+    <w:p>
+      <w:pPr>
+        <w:rPr>
+          <w:rFonts w:ascii="Century Schoolbook" w:hAnsi="Century Schoolbook"/>
+        </w:rPr>
+      </w:pPr>
+    </w:p>
+    <w:p>
+      <w:pPr>
+        <w:rPr>
+          <w:rFonts w:ascii="Century Schoolbook" w:hAnsi="Century Schoolbook"/>
+        </w:rPr>
+      </w:pPr>
+    </w:p>
+    <w:p>
+      <w:pPr>
+        <w:rPr>
+          <w:rFonts w:ascii="Century Schoolbook" w:hAnsi="Century Schoolbook"/>
+        </w:rPr>
+      </w:pPr>
+    </w:p>
+    <w:p>
+      <w:pPr>
+        <w:rPr>
+          <w:rFonts w:ascii="Century Schoolbook" w:hAnsi="Century Schoolbook"/>
+        </w:rPr>
+      </w:pPr>
+    </w:p>
+    <w:p>
+      <w:pPr>
+        <w:rPr>
+          <w:rFonts w:ascii="Century Schoolbook" w:hAnsi="Century Schoolbook"/>
+        </w:rPr>
+      </w:pPr>
+    </w:p>
+    <w:p>
+      <w:pPr>
+        <w:rPr>
+          <w:rFonts w:ascii="Century Schoolbook" w:hAnsi="Century Schoolbook"/>
+        </w:rPr>
+      </w:pPr>
+    </w:p>
+    <w:p>
+      <w:pPr>
+        <w:rPr>
+          <w:rFonts w:ascii="Century Schoolbook" w:hAnsi="Century Schoolbook"/>
+        </w:rPr>
+      </w:pPr>
+    </w:p>
+    <w:p>
+      <w:pPr>
+        <w:rPr>
+          <w:rFonts w:ascii="Century Schoolbook" w:hAnsi="Century Schoolbook"/>
+        </w:rPr>
+      </w:pPr>
+    </w:p>
+    <w:p>
+      <w:pPr>
+        <w:rPr>
+          <w:rFonts w:ascii="Century Schoolbook" w:hAnsi="Century Schoolbook"/>
+        </w:rPr>
+      </w:pPr>
+    </w:p>
+    <w:p>
+      <w:pPr>
+        <w:rPr>
+          <w:rFonts w:ascii="Century Schoolbook" w:hAnsi="Century Schoolbook"/>
+        </w:rPr>
+      </w:pPr>
+    </w:p>
+    <w:p>
+      <w:pPr>
+        <w:rPr>
+          <w:rFonts w:ascii="Century Schoolbook" w:hAnsi="Century Schoolbook"/>
+        </w:rPr>
+      </w:pPr>
+    </w:p>
+    <w:p>
+      <w:pPr>
+        <w:rPr>
+          <w:rFonts w:ascii="Century Schoolbook" w:hAnsi="Century Schoolbook"/>
+        </w:rPr>
+      </w:pPr>
+    </w:p>
+    <w:p>
+      <w:pPr>
+        <w:rPr>
+          <w:rFonts w:ascii="Century Schoolbook" w:hAnsi="Century Schoolbook"/>
+        </w:rPr>
+      </w:pPr>
+    </w:p>
+    <w:p>
+      <w:pPr>
+        <w:rPr>
+          <w:rFonts w:ascii="Century Schoolbook" w:hAnsi="Century Schoolbook"/>
+        </w:rPr>
+      </w:pPr>
+    </w:p>
+    <w:p>
+      <w:pPr>
+        <w:rPr>
+          <w:rFonts w:ascii="Century Schoolbook" w:hAnsi="Century Schoolbook"/>
+        </w:rPr>
+      </w:pPr>
+    </w:p>
+    <w:p>
+      <w:pPr>
+        <w:rPr>
+          <w:rFonts w:ascii="Century Schoolbook" w:hAnsi="Century Schoolbook"/>
+        </w:rPr>
+      </w:pPr>
+    </w:p>
+    <w:p>
+      <w:pPr>
+        <w:rPr>
+          <w:rFonts w:ascii="Century Schoolbook" w:hAnsi="Century Schoolbook"/>
+        </w:rPr>
+      </w:pPr>
+    </w:p>
+    <w:p>
+      <w:pPr>
+        <w:rPr>
+          <w:rFonts w:ascii="Century Schoolbook" w:hAnsi="Century Schoolbook"/>
+        </w:rPr>
+      </w:pPr>
+    </w:p>
+    <w:p>
+      <w:pPr>
+        <w:rPr>
+          <w:rFonts w:ascii="Century Schoolbook" w:hAnsi="Century Schoolbook"/>
+        </w:rPr>
+      </w:pPr>
+    </w:p>
+    <w:p>
+      <w:pPr>
+        <w:rPr>
+          <w:rFonts w:ascii="Century Schoolbook" w:hAnsi="Century Schoolbook"/>
+        </w:rPr>
+      </w:pPr>
+    </w:p>
+    <w:p>
+      <w:pPr>
+        <w:rPr>
+          <w:rFonts w:ascii="Century Schoolbook" w:hAnsi="Century Schoolbook"/>
+        </w:rPr>
+      </w:pPr>
+    </w:p>
+    <w:p>
+      <w:pPr>
+        <w:rPr>
+          <w:rFonts w:ascii="Century Schoolbook" w:hAnsi="Century Schoolbook"/>
+        </w:rPr>
+      </w:pPr>
+    </w:p>
+    <w:p>
+      <w:pPr>
+        <w:rPr>
+          <w:rFonts w:ascii="Century Schoolbook" w:hAnsi="Century Schoolbook"/>
+        </w:rPr>
+      </w:pPr>
+    </w:p>
+    <w:p>
+      <w:pPr>
+        <w:rPr>
+          <w:rFonts w:ascii="Century Schoolbook" w:hAnsi="Century Schoolbook"/>
+        </w:rPr>
+      </w:pPr>
+    </w:p>
+    <w:p>
+      <w:pPr>
+        <w:rPr>
+          <w:rFonts w:ascii="Century Schoolbook" w:hAnsi="Century Schoolbook"/>
+        </w:rPr>
+      </w:pPr>
+    </w:p>
+    <w:p>
+      <w:pPr>
+        <w:rPr>
+          <w:rFonts w:ascii="Century Schoolbook" w:hAnsi="Century Schoolbook"/>
+        </w:rPr>
+      </w:pPr>
+    </w:p>
+    <w:p>
+      <w:pPr>
+        <w:rPr>
+          <w:rFonts w:ascii="Century Schoolbook" w:hAnsi="Century Schoolbook"/>
+        </w:rPr>
+      </w:pPr>
+    </w:p>
+    <w:p>
+      <w:pPr>
+        <w:rPr>
+          <w:rFonts w:ascii="Century Schoolbook" w:hAnsi="Century Schoolbook"/>
+        </w:rPr>
+      </w:pPr>
+    </w:p>
+    <w:p>
+      <w:pPr>
+        <w:rPr>
+          <w:rFonts w:ascii="Century Schoolbook" w:hAnsi="Century Schoolbook"/>
+        </w:rPr>
+      </w:pPr>
+    </w:p>
+    <w:p>
+      <w:pPr>
+        <w:rPr>
+          <w:rFonts w:ascii="Century Schoolbook" w:hAnsi="Century Schoolbook"/>
+        </w:rPr>
+      </w:pPr>
+    </w:p>
+    <w:p>
+      <w:pPr>
+        <w:rPr>
+          <w:rFonts w:ascii="Century Schoolbook" w:hAnsi="Century Schoolbook"/>
+        </w:rPr>
+      </w:pPr>
+    </w:p>
+    <w:p>
+      <w:pPr>
+        <w:rPr>
+          <w:rFonts w:ascii="Century Schoolbook" w:hAnsi="Century Schoolbook"/>
+        </w:rPr>
+      </w:pPr>
+    </w:p>
+    <w:p>
+      <w:pPr>
+        <w:rPr>
+          <w:rFonts w:ascii="Century Schoolbook" w:hAnsi="Century Schoolbook"/>
+        </w:rPr>
+      </w:pPr>
+    </w:p>
+    <w:p>
+      <w:pPr>
+        <w:rPr>
+          <w:rFonts w:ascii="Century Schoolbook" w:hAnsi="Century Schoolbook"/>
+        </w:rPr>
+      </w:pPr>
+    </w:p>
+    <w:p>
+      <w:pPr>
+        <w:rPr>
+          <w:rFonts w:ascii="Century Schoolbook" w:hAnsi="Century Schoolbook"/>
+        </w:rPr>
+      </w:pPr>
+    </w:p>
+    <w:p>
+      <w:pPr>
+        <w:rPr>
+          <w:rFonts w:ascii="Century Schoolbook" w:hAnsi="Century Schoolbook"/>
+        </w:rPr>
+      </w:pPr>
+    </w:p>
+    <w:p>
+      <w:pPr>
+        <w:rPr>
+          <w:rFonts w:ascii="Century Schoolbook" w:hAnsi="Century Schoolbook"/>
+        </w:rPr>
+      </w:pPr>
+    </w:p>
+    <w:p>
+      <w:pPr>
+        <w:rPr>
+          <w:rFonts w:ascii="Century Schoolbook" w:hAnsi="Century Schoolbook"/>
+        </w:rPr>
+      </w:pPr>
+    </w:p>
+    <w:p>
+      <w:pPr>
+        <w:rPr>
+          <w:rFonts w:ascii="Century Schoolbook" w:hAnsi="Century Schoolbook"/>
+        </w:rPr>
+      </w:pPr>
+    </w:p>
+    <w:p>
+      <w:pPr>
+        <w:rPr>
+          <w:rFonts w:ascii="Century Schoolbook" w:hAnsi="Century Schoolbook"/>
+        </w:rPr>
+      </w:pPr>
+    </w:p>
+    <w:p>
+      <w:pPr>
+        <w:rPr>
+          <w:rFonts w:ascii="Century Schoolbook" w:hAnsi="Century Schoolbook"/>
+        </w:rPr>
+      </w:pPr>
+    </w:p>
+    <w:p>
+      <w:pPr>
+        <w:rPr>
+          <w:rFonts w:ascii="Century Schoolbook" w:hAnsi="Century Schoolbook"/>
+        </w:rPr>
+      </w:pPr>
+    </w:p>
+    <w:p>
+      <w:pPr>
+        <w:rPr>
+          <w:rFonts w:ascii="Century Schoolbook" w:hAnsi="Century Schoolbook"/>
+        </w:rPr>
+      </w:pPr>
+    </w:p>
+    <w:p>
+      <w:pPr>
+        <w:rPr>
+          <w:rFonts w:ascii="Century Schoolbook" w:hAnsi="Century Schoolbook"/>
+        </w:rPr>
+      </w:pPr>
+    </w:p>
+    <w:p>
+      <w:pPr>
+        <w:rPr>
+          <w:rFonts w:ascii="Century Schoolbook" w:hAnsi="Century Schoolbook"/>
+        </w:rPr>
+      </w:pPr>
+    </w:p>
+    <w:p>
+      <w:pPr>
+        <w:rPr>
+          <w:rFonts w:ascii="Century Schoolbook" w:hAnsi="Century Schoolbook"/>
+        </w:rPr>
+      </w:pPr>
+    </w:p>
+    <w:p>
+      <w:pPr>
+        <w:rPr>
+          <w:rFonts w:ascii="Century Schoolbook" w:hAnsi="Century Schoolbook"/>
+        </w:rPr>
+      </w:pPr>
+    </w:p>
+    <w:p>
+      <w:pPr>
+        <w:rPr>
+          <w:rFonts w:ascii="Century Schoolbook" w:hAnsi="Century Schoolbook"/>
+        </w:rPr>
+      </w:pPr>
+    </w:p>
+    <w:p>
+      <w:pPr>
+        <w:rPr>
+          <w:rFonts w:ascii="Century Schoolbook" w:hAnsi="Century Schoolbook"/>
+        </w:rPr>
+      </w:pPr>
+    </w:p>
+    <w:p>
+      <w:pPr>
+        <w:rPr>
+          <w:rFonts w:ascii="Century Schoolbook" w:hAnsi="Century Schoolbook"/>
+        </w:rPr>
+      </w:pPr>
+    </w:p>
+    <w:p>
+      <w:pPr>
+        <w:rPr>
+          <w:rFonts w:ascii="Century Schoolbook" w:hAnsi="Century Schoolbook"/>
+        </w:rPr>
+      </w:pPr>
+    </w:p>
+    <w:p>
+      <w:pPr>
+        <w:rPr>
+          <w:rFonts w:ascii="Century Schoolbook" w:hAnsi="Century Schoolbook"/>
+        </w:rPr>
+      </w:pPr>
+    </w:p>
+    <w:p>
+      <w:pPr>
+        <w:rPr>
+          <w:rFonts w:ascii="Century Schoolbook" w:hAnsi="Century Schoolbook"/>
+        </w:rPr>
+      </w:pPr>
+    </w:p>
+    <w:p>
+      <w:pPr>
+        <w:rPr>
+          <w:rFonts w:ascii="Century Schoolbook" w:hAnsi="Century Schoolbook"/>
+        </w:rPr>
+      </w:pPr>
+    </w:p>
+    <w:p>
+      <w:pPr>
+        <w:rPr>
+          <w:rFonts w:ascii="Century Schoolbook" w:hAnsi="Century Schoolbook"/>
+        </w:rPr>
+      </w:pPr>
+    </w:p>
+    <w:p>
+      <w:pPr>
+        <w:rPr>
+          <w:rFonts w:ascii="Century Schoolbook" w:hAnsi="Century Schoolbook"/>
+        </w:rPr>
+      </w:pPr>
+    </w:p>
+    <w:p>
+      <w:pPr>
+        <w:rPr>
+          <w:rFonts w:ascii="Century Schoolbook" w:hAnsi="Century Schoolbook"/>
+        </w:rPr>
+      </w:pPr>
+    </w:p>
+    <w:p>
+      <w:pPr>
+        <w:rPr>
+          <w:rFonts w:ascii="Century Schoolbook" w:hAnsi="Century Schoolbook"/>
+        </w:rPr>
+      </w:pPr>
+    </w:p>
+    <w:p>
+      <w:pPr>
+        <w:rPr>
+          <w:rFonts w:ascii="Century Schoolbook" w:hAnsi="Century Schoolbook"/>
+        </w:rPr>
+      </w:pPr>
+    </w:p>
+    <w:p>
+      <w:pPr>
+        <w:rPr>
+          <w:rFonts w:ascii="Century Schoolbook" w:hAnsi="Century Schoolbook"/>
+        </w:rPr>
+      </w:pPr>
+    </w:p>
+    <w:p>
+      <w:pPr>
+        <w:rPr>
+          <w:rFonts w:ascii="Century Schoolbook" w:hAnsi="Century Schoolbook"/>
+        </w:rPr>
+      </w:pPr>
+    </w:p>
+    <w:p>
+      <w:pPr>
+        <w:rPr>
+          <w:rFonts w:ascii="Century Schoolbook" w:hAnsi="Century Schoolbook"/>
+        </w:rPr>
+      </w:pPr>
+    </w:p>
+    <w:p>
+      <w:pPr>
+        <w:rPr>
+          <w:rFonts w:ascii="Century Schoolbook" w:hAnsi="Century Schoolbook"/>
+        </w:rPr>
+      </w:pPr>
+    </w:p>
+    <w:p>
+      <w:pPr>
+        <w:rPr>
+          <w:rFonts w:ascii="Century Schoolbook" w:hAnsi="Century Schoolbook"/>
+        </w:rPr>
+      </w:pPr>
+    </w:p>
+    <w:p>
+      <w:pPr>
+        <w:rPr>
+          <w:rFonts w:ascii="Century Schoolbook" w:hAnsi="Century Schoolbook"/>
+        </w:rPr>
+      </w:pPr>
+    </w:p>
+    <w:p>
+      <w:pPr>
+        <w:rPr>
+          <w:rFonts w:ascii="Century Schoolbook" w:hAnsi="Century Schoolbook"/>
+        </w:rPr>
+      </w:pPr>
+    </w:p>
+    <w:p>
+      <w:pPr>
+        <w:rPr>
+          <w:rFonts w:ascii="Century Schoolbook" w:hAnsi="Century Schoolbook"/>
+        </w:rPr>
+      </w:pPr>
+    </w:p>
+    <w:p>
+      <w:pPr>
+        <w:rPr>
+          <w:rFonts w:ascii="Century Schoolbook" w:hAnsi="Century Schoolbook"/>
+        </w:rPr>
+      </w:pPr>
+    </w:p>
+    <w:p>
+      <w:pPr>
+        <w:rPr>
+          <w:rFonts w:ascii="Century Schoolbook" w:hAnsi="Century Schoolbook"/>
+        </w:rPr>
+      </w:pPr>
+    </w:p>
+    <w:p>
+      <w:pPr>
+        <w:rPr>
+          <w:rFonts w:ascii="Century Schoolbook" w:hAnsi="Century Schoolbook"/>
+        </w:rPr>
+      </w:pPr>
+    </w:p>
+    <w:p>
+      <w:pPr>
+        <w:rPr>
+          <w:rFonts w:ascii="Century Schoolbook" w:hAnsi="Century Schoolbook"/>
+        </w:rPr>
+      </w:pPr>
+    </w:p>
+    <w:p>
+      <w:pPr>
+        <w:rPr>
+          <w:rFonts w:ascii="Century Schoolbook" w:hAnsi="Century Schoolbook"/>
+        </w:rPr>
+      </w:pPr>
+    </w:p>
+    <w:p>
+      <w:pPr>
+        <w:rPr>
+          <w:rFonts w:ascii="Century Schoolbook" w:hAnsi="Century Schoolbook"/>
+        </w:rPr>
+      </w:pPr>
+    </w:p>
+    <w:p>
+      <w:pPr>
+        <w:rPr>
+          <w:rFonts w:ascii="Century Schoolbook" w:hAnsi="Century Schoolbook"/>
+        </w:rPr>
+      </w:pPr>
+    </w:p>
+    <w:p>
+      <w:pPr>
+        <w:rPr>
+          <w:rFonts w:ascii="Century Schoolbook" w:hAnsi="Century Schoolbook"/>
+        </w:rPr>
+      </w:pPr>
+    </w:p>
+    <w:p>
+      <w:pPr>
+        <w:rPr>
+          <w:rFonts w:ascii="Century Schoolbook" w:hAnsi="Century Schoolbook"/>
+        </w:rPr>
+      </w:pPr>
+    </w:p>
+    <w:p>
+      <w:pPr>
+        <w:rPr>
+          <w:rFonts w:ascii="Century Schoolbook" w:hAnsi="Century Schoolbook"/>
+        </w:rPr>
+      </w:pPr>
+    </w:p>
+    <w:p>
+      <w:pPr>
+        <w:rPr>
+          <w:rFonts w:ascii="Century Schoolbook" w:hAnsi="Century Schoolbook"/>
+        </w:rPr>
+      </w:pPr>
+    </w:p>
+    <w:p>
+      <w:pPr>
+        <w:rPr>
+          <w:rFonts w:ascii="Century Schoolbook" w:hAnsi="Century Schoolbook"/>
+        </w:rPr>
+      </w:pPr>
+    </w:p>
+    <w:p>
+      <w:pPr>
+        <w:rPr>
+          <w:rFonts w:ascii="Century Schoolbook" w:hAnsi="Century Schoolbook"/>
+        </w:rPr>
+      </w:pPr>
+    </w:p>
+    <w:p>
+      <w:pPr>
+        <w:rPr>
+          <w:rFonts w:ascii="Century Schoolbook" w:hAnsi="Century Schoolbook"/>
+        </w:rPr>
+      </w:pPr>
+    </w:p>
+    <w:p>
+      <w:pPr>
+        <w:rPr>
+          <w:rFonts w:ascii="Century Schoolbook" w:hAnsi="Century Schoolbook"/>
+        </w:rPr>
+      </w:pPr>
+    </w:p>
+    <w:p>
+      <w:pPr>
+        <w:rPr>
+          <w:rFonts w:ascii="Century Schoolbook" w:hAnsi="Century Schoolbook"/>
+        </w:rPr>
+      </w:pPr>
+    </w:p>
+    <w:p>
+      <w:pPr>
+        <w:rPr>
+          <w:rFonts w:ascii="Century Schoolbook" w:hAnsi="Century Schoolbook"/>
+        </w:rPr>
+      </w:pPr>
+    </w:p>
+    <w:p>
+      <w:pPr>
+        <w:rPr>
+          <w:rFonts w:ascii="Century Schoolbook" w:hAnsi="Century Schoolbook"/>
+        </w:rPr>
+      </w:pPr>
+    </w:p>
+    <w:p>
+      <w:pPr>
+        <w:rPr>
+          <w:rFonts w:ascii="Century Schoolbook" w:hAnsi="Century Schoolbook"/>
+        </w:rPr>
+      </w:pPr>
+    </w:p>
+    <w:p>
+      <w:pPr>
+        <w:rPr>
+          <w:rFonts w:ascii="Century Schoolbook" w:hAnsi="Century Schoolbook"/>
+        </w:rPr>
+      </w:pPr>
+    </w:p>
+    <w:p>
+      <w:pPr>
+        <w:rPr>
+          <w:rFonts w:ascii="Century Schoolbook" w:hAnsi="Century Schoolbook"/>
+        </w:rPr>
+      </w:pPr>
+    </w:p>
+    <w:p>
+      <w:pPr>
+        <w:rPr>
+          <w:rFonts w:ascii="Century Schoolbook" w:hAnsi="Century Schoolbook"/>
+        </w:rPr>
+      </w:pPr>
+    </w:p>
+    <w:p>
+      <w:pPr>
+        <w:rPr>
+          <w:rFonts w:ascii="Century Schoolbook" w:hAnsi="Century Schoolbook"/>
+        </w:rPr>
+      </w:pPr>
+    </w:p>
+    <w:p>
+      <w:pPr>
+        <w:rPr>
+          <w:rFonts w:ascii="Century Schoolbook" w:hAnsi="Century Schoolbook"/>
+        </w:rPr>
+      </w:pPr>
+    </w:p>
+    <w:p>
+      <w:pPr>
+        <w:rPr>
+          <w:rFonts w:ascii="Century Schoolbook" w:hAnsi="Century Schoolbook"/>
+        </w:rPr>
+      </w:pPr>
+    </w:p>
+    <w:p>
+      <w:pPr>
+        <w:rPr>
+          <w:rFonts w:ascii="Century Schoolbook" w:hAnsi="Century Schoolbook"/>
+        </w:rPr>
+      </w:pPr>
+    </w:p>
+    <w:p>
+      <w:pPr>
+        <w:rPr>
+          <w:rFonts w:ascii="Century Schoolbook" w:hAnsi="Century Schoolbook"/>
+        </w:rPr>
+      </w:pPr>
+    </w:p>
+    <w:p>
+      <w:pPr>
+        <w:rPr>
+          <w:rFonts w:ascii="Century Schoolbook" w:hAnsi="Century Schoolbook"/>
+        </w:rPr>
+      </w:pPr>
+    </w:p>
+    <w:p>
+      <w:pPr>
+        <w:rPr>
+          <w:rFonts w:ascii="Century Schoolbook" w:hAnsi="Century Schoolbook"/>
+        </w:rPr>
+      </w:pPr>
+    </w:p>
+    <w:p>
+      <w:pPr>
+        <w:rPr>
+          <w:rFonts w:ascii="Century Schoolbook" w:hAnsi="Century Schoolbook"/>
+        </w:rPr>
+      </w:pPr>
+    </w:p>
+    <w:p>
+      <w:pPr>
+        <w:rPr>
+          <w:rFonts w:ascii="Century Schoolbook" w:hAnsi="Century Schoolbook"/>
+        </w:rPr>
+      </w:pPr>
+    </w:p>
+    <w:p>
+      <w:pPr>
+        <w:rPr>
+          <w:rFonts w:ascii="Century Schoolbook" w:hAnsi="Century Schoolbook"/>
+        </w:rPr>
+      </w:pPr>
+    </w:p>
+    <w:p>
+      <w:pPr>
+        <w:rPr>
+          <w:rFonts w:ascii="Century Schoolbook" w:hAnsi="Century Schoolbook"/>
+        </w:rPr>
+      </w:pPr>
+    </w:p>
+    <w:p>
+      <w:pPr>
+        <w:rPr>
+          <w:rFonts w:ascii="Century Schoolbook" w:hAnsi="Century Schoolbook"/>
+        </w:rPr>
+      </w:pPr>
+    </w:p>
+    <w:p>
+      <w:pPr>
+        <w:rPr>
+          <w:rFonts w:ascii="Century Schoolbook" w:hAnsi="Century Schoolbook"/>
+        </w:rPr>
+      </w:pPr>
+    </w:p>
+    <w:p>
+      <w:pPr>
+        <w:rPr>
+          <w:rFonts w:ascii="Century Schoolbook" w:hAnsi="Century Schoolbook"/>
+        </w:rPr>
+      </w:pPr>
+    </w:p>
+    <w:p>
+      <w:pPr>
+        <w:rPr>
+          <w:rFonts w:ascii="Century Schoolbook" w:hAnsi="Century Schoolbook"/>
+        </w:rPr>
+      </w:pPr>
+    </w:p>
+    <w:p>
+      <w:pPr>
+        <w:rPr>
+          <w:rFonts w:ascii="Century Schoolbook" w:hAnsi="Century Schoolbook"/>
+        </w:rPr>
+      </w:pPr>
+    </w:p>
+    <w:p>
+      <w:pPr>
+        <w:rPr>
+          <w:rFonts w:ascii="Century Schoolbook" w:hAnsi="Century Schoolbook"/>
+        </w:rPr>
+      </w:pPr>
+    </w:p>
+    <w:p>
+      <w:pPr>
+        <w:rPr>
+          <w:rFonts w:ascii="Century Schoolbook" w:hAnsi="Century Schoolbook"/>
+        </w:rPr>
+      </w:pPr>
+    </w:p>
+    <w:p>
+      <w:pPr>
+        <w:rPr>
+          <w:rFonts w:ascii="Century Schoolbook" w:hAnsi="Century Schoolbook"/>
+        </w:rPr>
+      </w:pPr>
+    </w:p>
+    <w:p>
+      <w:pPr>
+        <w:rPr>
+          <w:rFonts w:ascii="Century Schoolbook" w:hAnsi="Century Schoolbook"/>
+        </w:rPr>
+      </w:pPr>
+    </w:p>
+    <w:p>
+      <w:pPr>
+        <w:rPr>
+          <w:rFonts w:ascii="Century Schoolbook" w:hAnsi="Century Schoolbook"/>
+        </w:rPr>
+      </w:pPr>
+    </w:p>
+    <w:p>
+      <w:pPr>
+        <w:rPr>
+          <w:rFonts w:ascii="Century Schoolbook" w:hAnsi="Century Schoolbook"/>
+        </w:rPr>
+      </w:pPr>
+    </w:p>
+    <w:p>
+      <w:pPr>
+        <w:rPr>
+          <w:rFonts w:ascii="Century Schoolbook" w:hAnsi="Century Schoolbook"/>
+        </w:rPr>
+      </w:pPr>
+    </w:p>
+    <w:p>
+      <w:pPr>
+        <w:rPr>
+          <w:rFonts w:ascii="Century Schoolbook" w:hAnsi="Century Schoolbook"/>
+        </w:rPr>
+      </w:pPr>
+    </w:p>
+    <w:p>
+      <w:pPr>
+        <w:rPr>
+          <w:rFonts w:ascii="Century Schoolbook" w:hAnsi="Century Schoolbook"/>
+        </w:rPr>
+      </w:pPr>
+    </w:p>
+    <w:p>
+      <w:pPr>
+        <w:rPr>
+          <w:rFonts w:ascii="Century Schoolbook" w:hAnsi="Century Schoolbook"/>
+        </w:rPr>
+      </w:pPr>
+    </w:p>
+    <w:p>
+      <w:pPr>
+        <w:rPr>
+          <w:rFonts w:ascii="Century Schoolbook" w:hAnsi="Century Schoolbook"/>
+        </w:rPr>
+      </w:pPr>
+    </w:p>
+    <w:p>
+      <w:pPr>
+        <w:rPr>
+          <w:rFonts w:ascii="Century Schoolbook" w:hAnsi="Century Schoolbook"/>
+        </w:rPr>
+      </w:pPr>
+    </w:p>
+    <w:p>
+      <w:pPr>
+        <w:rPr>
+          <w:rFonts w:ascii="Century Schoolbook" w:hAnsi="Century Schoolbook"/>
+        </w:rPr>
+      </w:pPr>
+    </w:p>
+    <w:p>
+      <w:pPr>
+        <w:rPr>
+          <w:rFonts w:ascii="Century Schoolbook" w:hAnsi="Century Schoolbook"/>
+        </w:rPr>
+      </w:pPr>
+    </w:p>
+    <w:p>
+      <w:pPr>
+        <w:rPr>
+          <w:rFonts w:ascii="Century Schoolbook" w:hAnsi="Century Schoolbook"/>
+        </w:rPr>
+      </w:pPr>
+    </w:p>
+    <w:p>
+      <w:pPr>
+        <w:rPr>
+          <w:rFonts w:ascii="Century Schoolbook" w:hAnsi="Century Schoolbook"/>
+        </w:rPr>
+      </w:pPr>
+    </w:p>
+    <w:p>
+      <w:pPr>
+        <w:rPr>
+          <w:rFonts w:ascii="Century Schoolbook" w:hAnsi="Century Schoolbook"/>
+        </w:rPr>
+      </w:pPr>
+    </w:p>
+    <w:p>
+      <w:pPr>
+        <w:rPr>
+          <w:rFonts w:ascii="Century Schoolbook" w:hAnsi="Century Schoolbook"/>
+        </w:rPr>
+      </w:pPr>
+    </w:p>
+    <w:p>
+      <w:pPr>
+        <w:rPr>
+          <w:rFonts w:ascii="Century Schoolbook" w:hAnsi="Century Schoolbook"/>
+        </w:rPr>
+      </w:pPr>
+    </w:p>
+    <w:p>
+      <w:pPr>
+        <w:rPr>
+          <w:rFonts w:ascii="Century Schoolbook" w:hAnsi="Century Schoolbook"/>
+        </w:rPr>
+      </w:pPr>
+    </w:p>
+    <w:p>
+      <w:pPr>
+        <w:rPr>
+          <w:rFonts w:ascii="Century Schoolbook" w:hAnsi="Century Schoolbook"/>
+        </w:rPr>
+      </w:pPr>
+    </w:p>
+    <w:p>
+      <w:pPr>
+        <w:rPr>
+          <w:rFonts w:ascii="Century Schoolbook" w:hAnsi="Century Schoolbook"/>
+        </w:rPr>
+      </w:pPr>
+    </w:p>
+    <w:p>
+      <w:pPr>
+        <w:rPr>
+          <w:rFonts w:ascii="Century Schoolbook" w:hAnsi="Century Schoolbook"/>
+        </w:rPr>
+      </w:pPr>
+    </w:p>
+    <w:p>
+      <w:pPr>
+        <w:rPr>
+          <w:rFonts w:ascii="Century Schoolbook" w:hAnsi="Century Schoolbook"/>
+        </w:rPr>
+      </w:pPr>
+    </w:p>
+    <w:p>
+      <w:pPr>
+        <w:rPr>
+          <w:rFonts w:ascii="Century Schoolbook" w:hAnsi="Century Schoolbook"/>
+        </w:rPr>
+      </w:pPr>
+    </w:p>
+    <w:p>
+      <w:pPr>
+        <w:rPr>
+          <w:rFonts w:ascii="Century Schoolbook" w:hAnsi="Century Schoolbook"/>
+        </w:rPr>
+      </w:pPr>
+    </w:p>
+    <w:p>
+      <w:pPr>
+        <w:rPr>
+          <w:rFonts w:ascii="Century Schoolbook" w:hAnsi="Century Schoolbook"/>
+        </w:rPr>
+      </w:pPr>
+    </w:p>
+    <w:p>
+      <w:pPr>
+        <w:rPr>
+          <w:rFonts w:ascii="Century Schoolbook" w:hAnsi="Century Schoolbook"/>
+        </w:rPr>
+      </w:pPr>
+    </w:p>
+    <w:p>
+      <w:pPr>
+        <w:rPr>
+          <w:rFonts w:ascii="Century Schoolbook" w:hAnsi="Century Schoolbook"/>
+        </w:rPr>
+      </w:pPr>
+    </w:p>
+    <w:p>
+      <w:pPr>
+        <w:rPr>
+          <w:rFonts w:ascii="Century Schoolbook" w:hAnsi="Century Schoolbook"/>
+        </w:rPr>
+      </w:pPr>
+    </w:p>
+    <w:p>
+      <w:pPr>
+        <w:rPr>
+          <w:rFonts w:ascii="Century Schoolbook" w:hAnsi="Century Schoolbook"/>
+        </w:rPr>
+      </w:pPr>
+    </w:p>
+    <w:p>
+      <w:pPr>
+        <w:rPr>
+          <w:rFonts w:ascii="Century Schoolbook" w:hAnsi="Century Schoolbook"/>
+        </w:rPr>
+      </w:pPr>
+    </w:p>
+    <w:p>
+      <w:pPr>
+        <w:rPr>
+          <w:rFonts w:ascii="Century Schoolbook" w:hAnsi="Century Schoolbook"/>
+        </w:rPr>
+      </w:pPr>
+    </w:p>
+    <w:p>
+      <w:pPr>
+        <w:rPr>
+          <w:rFonts w:ascii="Century Schoolbook" w:hAnsi="Century Schoolbook"/>
+        </w:rPr>
+      </w:pPr>
+    </w:p>
+    <w:p>
+      <w:pPr>
+        <w:rPr>
+          <w:rFonts w:ascii="Century Schoolbook" w:hAnsi="Century Schoolbook"/>
+        </w:rPr>
+      </w:pPr>
+    </w:p>
+    <w:p>
+      <w:pPr>
+        <w:rPr>
+          <w:rFonts w:ascii="Century Schoolbook" w:hAnsi="Century Schoolbook"/>
+        </w:rPr>
+      </w:pPr>
+    </w:p>
+    <w:p>
+      <w:pPr>
+        <w:rPr>
+          <w:rFonts w:ascii="Century Schoolbook" w:hAnsi="Century Schoolbook"/>
+        </w:rPr>
+      </w:pPr>
+    </w:p>
+    <w:p>
+      <w:pPr>
+        <w:rPr>
+          <w:rFonts w:ascii="Century Schoolbook" w:hAnsi="Century Schoolbook"/>
+        </w:rPr>
+      </w:pPr>
+    </w:p>
+    <w:p>
+      <w:pPr>
+        <w:rPr>
+          <w:rFonts w:ascii="Century Schoolbook" w:hAnsi="Century Schoolbook"/>
+        </w:rPr>
+      </w:pPr>
+    </w:p>
+    <w:p>
+      <w:pPr>
+        <w:rPr>
+          <w:rFonts w:ascii="Century Schoolbook" w:hAnsi="Century Schoolbook"/>
+        </w:rPr>
+      </w:pPr>
+    </w:p>
+    <w:p>
+      <w:pPr>
+        <w:rPr>
+          <w:rFonts w:ascii="Century Schoolbook" w:hAnsi="Century Schoolbook"/>
+        </w:rPr>
+      </w:pPr>
+    </w:p>
+    <w:p>
+      <w:pPr>
+        <w:rPr>
+          <w:rFonts w:ascii="Century Schoolbook" w:hAnsi="Century Schoolbook"/>
+        </w:rPr>
+      </w:pPr>
+    </w:p>
+    <w:p>
+      <w:pPr>
+        <w:rPr>
+          <w:rFonts w:ascii="Century Schoolbook" w:hAnsi="Century Schoolbook"/>
+        </w:rPr>
+      </w:pPr>
+    </w:p>
+    <w:p>
+      <w:pPr>
+        <w:rPr>
+          <w:rFonts w:ascii="Century Schoolbook" w:hAnsi="Century Schoolbook"/>
+        </w:rPr>
+      </w:pPr>
+    </w:p>
+    <w:p>
+      <w:pPr>
+        <w:rPr>
+          <w:rFonts w:ascii="Century Schoolbook" w:hAnsi="Century Schoolbook"/>
+        </w:rPr>
+      </w:pPr>
+    </w:p>
+    <w:p>
+      <w:pPr>
+        <w:rPr>
+          <w:rFonts w:ascii="Century Schoolbook" w:hAnsi="Century Schoolbook"/>
+        </w:rPr>
+      </w:pPr>
+    </w:p>
+    <w:p>
+      <w:pPr>
+        <w:rPr>
+          <w:rFonts w:ascii="Century Schoolbook" w:hAnsi="Century Schoolbook"/>
+        </w:rPr>
+      </w:pPr>
+    </w:p>
+    <w:p>
+      <w:pPr>
+        <w:rPr>
+          <w:rFonts w:ascii="Century Schoolbook" w:hAnsi="Century Schoolbook"/>
+        </w:rPr>
+      </w:pPr>
+    </w:p>
+    <w:p>
+      <w:pPr>
+        <w:rPr>
+          <w:rFonts w:ascii="Century Schoolbook" w:hAnsi="Century Schoolbook"/>
+        </w:rPr>
+      </w:pPr>
+    </w:p>
+    <w:p>
+      <w:pPr>
+        <w:rPr>
+          <w:rFonts w:ascii="Century Schoolbook" w:hAnsi="Century Schoolbook"/>
+        </w:rPr>
+      </w:pPr>
+    </w:p>
+    <w:p>
+      <w:pPr>
+        <w:rPr>
+          <w:rFonts w:ascii="Century Schoolbook" w:hAnsi="Century Schoolbook"/>
+        </w:rPr>
+      </w:pPr>
+    </w:p>
+    <w:p>
+      <w:pPr>
+        <w:rPr>
+          <w:rFonts w:ascii="Century Schoolbook" w:hAnsi="Century Schoolbook"/>
+        </w:rPr>
+      </w:pPr>
+    </w:p>
+    <w:p>
+      <w:pPr>
+        <w:rPr>
+          <w:rFonts w:ascii="Century Schoolbook" w:hAnsi="Century Schoolbook"/>
+        </w:rPr>
+      </w:pPr>
+    </w:p>
+    <w:p>
+      <w:pPr>
+        <w:rPr>
+          <w:rFonts w:ascii="Century Schoolbook" w:hAnsi="Century Schoolbook"/>
+        </w:rPr>
+      </w:pPr>
+    </w:p>
+    <w:p>
+      <w:pPr>
+        <w:rPr>
+          <w:rFonts w:ascii="Century Schoolbook" w:hAnsi="Century Schoolbook"/>
+        </w:rPr>
+      </w:pPr>
+    </w:p>
+    <w:p>
+      <w:pPr>
+        <w:rPr>
+          <w:rFonts w:ascii="Century Schoolbook" w:hAnsi="Century Schoolbook"/>
+        </w:rPr>
+      </w:pPr>
+    </w:p>
+    <w:p>
+      <w:pPr>
+        <w:rPr>
+          <w:rFonts w:ascii="Century Schoolbook" w:hAnsi="Century Schoolbook"/>
+        </w:rPr>
+      </w:pPr>
+    </w:p>
+    <w:p>
+      <w:pPr>
+        <w:rPr>
+          <w:rFonts w:ascii="Century Schoolbook" w:hAnsi="Century Schoolbook"/>
+        </w:rPr>
+      </w:pPr>
+    </w:p>
+    <w:p>
+      <w:pPr>
+        <w:rPr>
+          <w:rFonts w:ascii="Century Schoolbook" w:hAnsi="Century Schoolbook"/>
+        </w:rPr>
+      </w:pPr>
+    </w:p>
+    <w:p>
+      <w:pPr>
+        <w:rPr>
+          <w:rFonts w:ascii="Century Schoolbook" w:hAnsi="Century Schoolbook"/>
+        </w:rPr>
+      </w:pPr>
+    </w:p>
+    <w:p>
+      <w:pPr>
+        <w:rPr>
+          <w:rFonts w:ascii="Century Schoolbook" w:hAnsi="Century Schoolbook"/>
+        </w:rPr>
+      </w:pPr>
+    </w:p>
+    <w:p>
+      <w:pPr>
+        <w:rPr>
+          <w:rFonts w:ascii="Century Schoolbook" w:hAnsi="Century Schoolbook"/>
+        </w:rPr>
+      </w:pPr>
+    </w:p>
+    <w:p>
+      <w:pPr>
+        <w:rPr>
+          <w:rFonts w:ascii="Century Schoolbook" w:hAnsi="Century Schoolbook"/>
+        </w:rPr>
+      </w:pPr>
+    </w:p>
+    <w:p>
+      <w:pPr>
+        <w:rPr>
+          <w:rFonts w:ascii="Century Schoolbook" w:hAnsi="Century Schoolbook"/>
+        </w:rPr>
+      </w:pPr>
+    </w:p>
+    <w:p>
+      <w:pPr>
+        <w:rPr>
+          <w:rFonts w:ascii="Century Schoolbook" w:hAnsi="Century Schoolbook"/>
+        </w:rPr>
+      </w:pPr>
+    </w:p>
+    <w:p>
+      <w:pPr>
+        <w:rPr>
+          <w:rFonts w:ascii="Century Schoolbook" w:hAnsi="Century Schoolbook"/>
+        </w:rPr>
+      </w:pPr>
+    </w:p>
+    <w:p>
+      <w:pPr>
+        <w:rPr>
+          <w:rFonts w:ascii="Century Schoolbook" w:hAnsi="Century Schoolbook"/>
+        </w:rPr>
+      </w:pPr>
+    </w:p>
+    <w:p>
+      <w:pPr>
+        <w:rPr>
+          <w:rFonts w:ascii="Century Schoolbook" w:hAnsi="Century Schoolbook"/>
+        </w:rPr>
+      </w:pPr>
+    </w:p>
+    <w:p>
+      <w:pPr>
+        <w:rPr>
+          <w:rFonts w:ascii="Century Schoolbook" w:hAnsi="Century Schoolbook"/>
+        </w:rPr>
+      </w:pPr>
+    </w:p>
+    <w:p>
+      <w:pPr>
+        <w:rPr>
+          <w:rFonts w:ascii="Century Schoolbook" w:hAnsi="Century Schoolbook"/>
+        </w:rPr>
+      </w:pPr>
+    </w:p>
+    <w:p>
+      <w:pPr>
+        <w:rPr>
+          <w:rFonts w:ascii="Century Schoolbook" w:hAnsi="Century Schoolbook"/>
+        </w:rPr>
+      </w:pPr>
+    </w:p>
+    <w:p>
+      <w:pPr>
+        <w:rPr>
+          <w:rFonts w:ascii="Century Schoolbook" w:hAnsi="Century Schoolbook"/>
+        </w:rPr>
+      </w:pPr>
+    </w:p>
+    <w:p>
+      <w:pPr>
+        <w:rPr>
+          <w:rFonts w:ascii="Century Schoolbook" w:hAnsi="Century Schoolbook"/>
+        </w:rPr>
+      </w:pPr>
+    </w:p>
+    <w:p>
+      <w:pPr>
+        <w:rPr>
+          <w:rFonts w:ascii="Century Schoolbook" w:hAnsi="Century Schoolbook"/>
+        </w:rPr>
+      </w:pPr>
+    </w:p>
+    <w:p>
+      <w:pPr>
+        <w:rPr>
+          <w:rFonts w:ascii="Century Schoolbook" w:hAnsi="Century Schoolbook"/>
+        </w:rPr>
+      </w:pPr>
+    </w:p>
+    <w:p>
+      <w:pPr>
+        <w:rPr>
+          <w:rFonts w:ascii="Century Schoolbook" w:hAnsi="Century Schoolbook"/>
+        </w:rPr>
+      </w:pPr>
+    </w:p>
+    <w:p>
+      <w:pPr>
+        <w:rPr>
+          <w:rFonts w:ascii="Century Schoolbook" w:hAnsi="Century Schoolbook"/>
+        </w:rPr>
+      </w:pPr>
+    </w:p>
+    <w:p>
+      <w:pPr>
+        <w:rPr>
+          <w:rFonts w:ascii="Century Schoolbook" w:hAnsi="Century Schoolbook"/>
+        </w:rPr>
+      </w:pPr>
+    </w:p>
+    <w:p>
+      <w:pPr>
+        <w:rPr>
+          <w:rFonts w:ascii="Century Schoolbook" w:hAnsi="Century Schoolbook"/>
+        </w:rPr>
+      </w:pPr>
+    </w:p>
+    <w:p>
+      <w:pPr>
+        <w:rPr>
+          <w:rFonts w:ascii="Century Schoolbook" w:hAnsi="Century Schoolbook"/>
+        </w:rPr>
+      </w:pPr>
+    </w:p>
+    <w:p>
+      <w:pPr>
+        <w:rPr>
+          <w:rFonts w:ascii="Century Schoolbook" w:hAnsi="Century Schoolbook"/>
+        </w:rPr>
+      </w:pPr>
+    </w:p>
+    <w:p>
+      <w:pPr>
+        <w:rPr>
+          <w:rFonts w:ascii="Century Schoolbook" w:hAnsi="Century Schoolbook"/>
+        </w:rPr>
+      </w:pPr>
+    </w:p>
+    <w:p>
+      <w:pPr>
+        <w:rPr>
+          <w:rFonts w:ascii="Century Schoolbook" w:hAnsi="Century Schoolbook"/>
+        </w:rPr>
+      </w:pPr>
+    </w:p>
+    <w:p>
+      <w:pPr>
+        <w:rPr>
+          <w:rFonts w:ascii="Century Schoolbook" w:hAnsi="Century Schoolbook"/>
+        </w:rPr>
+      </w:pPr>
+    </w:p>
+    <w:p>
+      <w:pPr>
+        <w:rPr>
+          <w:rFonts w:ascii="Century Schoolbook" w:hAnsi="Century Schoolbook"/>
+        </w:rPr>
+      </w:pPr>
+    </w:p>
+    <w:p>
+      <w:pPr>
+        <w:rPr>
+          <w:rFonts w:ascii="Century Schoolbook" w:hAnsi="Century Schoolbook"/>
+        </w:rPr>
+      </w:pPr>
+    </w:p>
+    <w:p>
+      <w:pPr>
+        <w:rPr>
+          <w:rFonts w:ascii="Century Schoolbook" w:hAnsi="Century Schoolbook"/>
+        </w:rPr>
+      </w:pPr>
+    </w:p>
+    <w:p>
+      <w:pPr>
+        <w:rPr>
+          <w:rFonts w:ascii="Century Schoolbook" w:hAnsi="Century Schoolbook"/>
+        </w:rPr>
+      </w:pPr>
+    </w:p>
+    <w:p>
+      <w:pPr>
+        <w:rPr>
+          <w:rFonts w:ascii="Century Schoolbook" w:hAnsi="Century Schoolbook"/>
+        </w:rPr>
+      </w:pPr>
+    </w:p>
+    <w:p>
+      <w:pPr>
+        <w:rPr>
+          <w:rFonts w:ascii="Century Schoolbook" w:hAnsi="Century Schoolbook"/>
+        </w:rPr>
+      </w:pPr>
+    </w:p>
+    <w:p>
+      <w:pPr>
+        <w:rPr>
+          <w:rFonts w:ascii="Century Schoolbook" w:hAnsi="Century Schoolbook"/>
+        </w:rPr>
+      </w:pPr>
+    </w:p>
+    <w:p>
+      <w:pPr>
+        <w:rPr>
+          <w:rFonts w:ascii="Century Schoolbook" w:hAnsi="Century Schoolbook"/>
+        </w:rPr>
+      </w:pPr>
+    </w:p>
+    <w:p>
+      <w:pPr>
+        <w:rPr>
+          <w:rFonts w:ascii="Century Schoolbook" w:hAnsi="Century Schoolbook"/>
+        </w:rPr>
+      </w:pPr>
+    </w:p>
+    <w:p>
+      <w:pPr>
+        <w:rPr>
+          <w:rFonts w:ascii="Century Schoolbook" w:hAnsi="Century Schoolbook"/>
+        </w:rPr>
+      </w:pPr>
+    </w:p>
+    <w:p>
+      <w:pPr>
+        <w:rPr>
+          <w:rFonts w:ascii="Century Schoolbook" w:hAnsi="Century Schoolbook"/>
+        </w:rPr>
+      </w:pPr>
+    </w:p>
+    <w:p>
+      <w:pPr>
+        <w:rPr>
+          <w:rFonts w:ascii="Century Schoolbook" w:hAnsi="Century Schoolbook"/>
+        </w:rPr>
+      </w:pPr>
+    </w:p>
+    <w:p>
+      <w:pPr>
+        <w:rPr>
+          <w:rFonts w:ascii="Century Schoolbook" w:hAnsi="Century Schoolbook"/>
+        </w:rPr>
+      </w:pPr>
+    </w:p>
+    <w:p>
+      <w:pPr>
+        <w:rPr>
+          <w:rFonts w:ascii="Century Schoolbook" w:hAnsi="Century Schoolbook"/>
+        </w:rPr>
+      </w:pPr>
+    </w:p>
+    <w:p>
+      <w:pPr>
+        <w:rPr>
+          <w:rFonts w:ascii="Century Schoolbook" w:hAnsi="Century Schoolbook"/>
+        </w:rPr>
+      </w:pPr>
+    </w:p>
+    <w:p>
+      <w:pPr>
+        <w:rPr>
+          <w:rFonts w:ascii="Century Schoolbook" w:hAnsi="Century Schoolbook"/>
+        </w:rPr>
+      </w:pPr>
+    </w:p>
+    <w:p>
+      <w:pPr>
+        <w:rPr>
+          <w:rFonts w:ascii="Century Schoolbook" w:hAnsi="Century Schoolbook"/>
+        </w:rPr>
+      </w:pPr>
+    </w:p>
+    <w:p>
+      <w:pPr>
+        <w:rPr>
+          <w:rFonts w:ascii="Century Schoolbook" w:hAnsi="Century Schoolbook"/>
+        </w:rPr>
+      </w:pPr>
+    </w:p>
+    <w:p>
+      <w:pPr>
+        <w:rPr>
+          <w:rFonts w:ascii="Century Schoolbook" w:hAnsi="Century Schoolbook"/>
+        </w:rPr>
+      </w:pPr>
+    </w:p>
+    <w:p>
+      <w:pPr>
+        <w:rPr>
+          <w:rFonts w:ascii="Century Schoolbook" w:hAnsi="Century Schoolbook"/>
+        </w:rPr>
+      </w:pPr>
+    </w:p>
+    <w:p>
+      <w:pPr>
+        <w:rPr>
+          <w:rFonts w:ascii="Century Schoolbook" w:hAnsi="Century Schoolbook"/>
+        </w:rPr>
+      </w:pPr>
+    </w:p>
+    <w:p>
+      <w:pPr>
+        <w:rPr>
+          <w:rFonts w:ascii="Century Schoolbook" w:hAnsi="Century Schoolbook"/>
+        </w:rPr>
+      </w:pPr>
+    </w:p>
+    <w:p>
+      <w:pPr>
+        <w:rPr>
+          <w:rFonts w:ascii="Century Schoolbook" w:hAnsi="Century Schoolbook"/>
+        </w:rPr>
+      </w:pPr>
+    </w:p>
+    <w:p>
+      <w:pPr>
+        <w:rPr>
+          <w:rFonts w:ascii="Century Schoolbook" w:hAnsi="Century Schoolbook"/>
+        </w:rPr>
+      </w:pPr>
+    </w:p>
+    <w:p>
+      <w:pPr>
+        <w:rPr>
+          <w:rFonts w:ascii="Century Schoolbook" w:hAnsi="Century Schoolbook"/>
+        </w:rPr>
+      </w:pPr>
+    </w:p>
+    <w:p>
+      <w:pPr>
+        <w:rPr>
+          <w:rFonts w:ascii="Century Schoolbook" w:hAnsi="Century Schoolbook"/>
+        </w:rPr>
+      </w:pPr>
+    </w:p>
+    <w:p>
+      <w:pPr>
+        <w:rPr>
+          <w:rFonts w:ascii="Century Schoolbook" w:hAnsi="Century Schoolbook"/>
+        </w:rPr>
+      </w:pPr>
+    </w:p>
+    <w:p>
+      <w:pPr>
+        <w:rPr>
+          <w:rFonts w:ascii="Century Schoolbook" w:hAnsi="Century Schoolbook"/>
+        </w:rPr>
+      </w:pPr>
+    </w:p>
+    <w:p>
+      <w:pPr>
+        <w:rPr>
+          <w:rFonts w:ascii="Century Schoolbook" w:hAnsi="Century Schoolbook"/>
+        </w:rPr>
+      </w:pPr>
+    </w:p>
+    <w:p>
+      <w:pPr>
+        <w:rPr>
+          <w:rFonts w:ascii="Century Schoolbook" w:hAnsi="Century Schoolbook"/>
+        </w:rPr>
+      </w:pPr>
+    </w:p>
+    <w:p>
+      <w:pPr>
+        <w:rPr>
+          <w:rFonts w:ascii="Century Schoolbook" w:hAnsi="Century Schoolbook"/>
+        </w:rPr>
+      </w:pPr>
+    </w:p>
+    <w:p>
+      <w:pPr>
+        <w:rPr>
+          <w:rFonts w:ascii="Century Schoolbook" w:hAnsi="Century Schoolbook"/>
+        </w:rPr>
+      </w:pPr>
+    </w:p>
+    <w:p>
+      <w:pPr>
+        <w:rPr>
+          <w:rFonts w:ascii="Century Schoolbook" w:hAnsi="Century Schoolbook"/>
+        </w:rPr>
+      </w:pPr>
+    </w:p>
+    <w:p>
+      <w:pPr>
+        <w:rPr>
+          <w:rFonts w:ascii="Century Schoolbook" w:hAnsi="Century Schoolbook"/>
+        </w:rPr>
+      </w:pPr>
+    </w:p>
+    <w:p>
+      <w:pPr>
+        <w:rPr>
+          <w:rFonts w:ascii="Century Schoolbook" w:hAnsi="Century Schoolbook"/>
+        </w:rPr>
+      </w:pPr>
+    </w:p>
+    <w:p>
+      <w:pPr>
+        <w:rPr>
+          <w:rFonts w:ascii="Century Schoolbook" w:hAnsi="Century Schoolbook"/>
+        </w:rPr>
+      </w:pPr>
+    </w:p>
+    <w:p>
+      <w:pPr>
+        <w:rPr>
+          <w:rFonts w:ascii="Century Schoolbook" w:hAnsi="Century Schoolbook"/>
+        </w:rPr>
+      </w:pPr>
+    </w:p>
+    <w:p>
+      <w:pPr>
+        <w:rPr>
+          <w:rFonts w:ascii="Century Schoolbook" w:hAnsi="Century Schoolbook"/>
+        </w:rPr>
+      </w:pPr>
+    </w:p>
+    <w:p>
+      <w:pPr>
+        <w:rPr>
+          <w:rFonts w:ascii="Century Schoolbook" w:hAnsi="Century Schoolbook"/>
+        </w:rPr>
+      </w:pPr>
+    </w:p>
+    <w:p>
+      <w:pPr>
+        <w:rPr>
+          <w:rFonts w:ascii="Century Schoolbook" w:hAnsi="Century Schoolbook"/>
+        </w:rPr>
+      </w:pPr>
+    </w:p>
+    <w:p>
+      <w:pPr>
+        <w:rPr>
+          <w:rFonts w:ascii="Century Schoolbook" w:hAnsi="Century Schoolbook"/>
+        </w:rPr>
+      </w:pPr>
+    </w:p>
+    <w:p>
+      <w:pPr>
+        <w:rPr>
+          <w:rFonts w:ascii="Century Schoolbook" w:hAnsi="Century Schoolbook"/>
+        </w:rPr>
+      </w:pPr>
+    </w:p>
+    <w:p>
+      <w:pPr>
+        <w:rPr>
+          <w:rFonts w:ascii="Century Schoolbook" w:hAnsi="Century Schoolbook"/>
+        </w:rPr>
+      </w:pPr>
+    </w:p>
+    <w:p>
+      <w:pPr>
+        <w:rPr>
+          <w:rFonts w:ascii="Century Schoolbook" w:hAnsi="Century Schoolbook"/>
+        </w:rPr>
+      </w:pPr>
+    </w:p>
+    <w:p>
+      <w:pPr>
+        <w:rPr>
+          <w:rFonts w:ascii="Century Schoolbook" w:hAnsi="Century Schoolbook"/>
+        </w:rPr>
+      </w:pPr>
+    </w:p>
+    <w:p>
+      <w:pPr>
+        <w:rPr>
+          <w:rFonts w:ascii="Century Schoolbook" w:hAnsi="Century Schoolbook"/>
+        </w:rPr>
+      </w:pPr>
+    </w:p>
+    <w:p>
+      <w:pPr>
+        <w:rPr>
+          <w:rFonts w:ascii="Century Schoolbook" w:hAnsi="Century Schoolbook"/>
+        </w:rPr>
+      </w:pPr>
+    </w:p>
+    <w:p>
+      <w:pPr>
+        <w:rPr>
+          <w:rFonts w:ascii="Century Schoolbook" w:hAnsi="Century Schoolbook"/>
+        </w:rPr>
+      </w:pPr>
+    </w:p>
+    <w:p>
+      <w:pPr>
+        <w:rPr>
+          <w:rFonts w:ascii="Century Schoolbook" w:hAnsi="Century Schoolbook"/>
+        </w:rPr>
+      </w:pPr>
+    </w:p>
+    <w:p>
+      <w:pPr>
+        <w:rPr>
+          <w:rFonts w:ascii="Century Schoolbook" w:hAnsi="Century Schoolbook"/>
+        </w:rPr>
+      </w:pPr>
+    </w:p>
+    <w:p>
+      <w:pPr>
+        <w:rPr>
+          <w:rFonts w:ascii="Century Schoolbook" w:hAnsi="Century Schoolbook"/>
+        </w:rPr>
+      </w:pPr>
+    </w:p>
+    <w:p>
+      <w:pPr>
+        <w:rPr>
+          <w:rFonts w:ascii="Century Schoolbook" w:hAnsi="Century Schoolbook"/>
+        </w:rPr>
+      </w:pPr>
+    </w:p>
+    <w:p>
+      <w:pPr>
+        <w:rPr>
+          <w:rFonts w:ascii="Century Schoolbook" w:hAnsi="Century Schoolbook"/>
+        </w:rPr>
+      </w:pPr>
+    </w:p>
+    <w:p>
+      <w:pPr>
+        <w:rPr>
+          <w:rFonts w:ascii="Century Schoolbook" w:hAnsi="Century Schoolbook"/>
+        </w:rPr>
+      </w:pPr>
+    </w:p>
+    <w:p>
+      <w:pPr>
+        <w:rPr>
+          <w:rFonts w:ascii="Century Schoolbook" w:hAnsi="Century Schoolbook"/>
+        </w:rPr>
+      </w:pPr>
+    </w:p>
+    <w:p>
+      <w:pPr>
+        <w:rPr>
+          <w:rFonts w:ascii="Century Schoolbook" w:hAnsi="Century Schoolbook"/>
+        </w:rPr>
+      </w:pPr>
+    </w:p>
+    <w:p>
+      <w:pPr>
+        <w:rPr>
+          <w:rFonts w:ascii="Century Schoolbook" w:hAnsi="Century Schoolbook"/>
+        </w:rPr>
+      </w:pPr>
+    </w:p>
+    <w:p>
+      <w:pPr>
+        <w:rPr>
+          <w:rFonts w:ascii="Century Schoolbook" w:hAnsi="Century Schoolbook"/>
+        </w:rPr>
+      </w:pPr>
+    </w:p>
+    <w:p>
+      <w:pPr>
+        <w:rPr>
+          <w:rFonts w:ascii="Century Schoolbook" w:hAnsi="Century Schoolbook"/>
+        </w:rPr>
+      </w:pPr>
+    </w:p>
+    <w:p>
+      <w:pPr>
+        <w:rPr>
+          <w:rFonts w:ascii="Century Schoolbook" w:hAnsi="Century Schoolbook"/>
+        </w:rPr>
+      </w:pPr>
+    </w:p>
+    <w:p>
+      <w:pPr>
+        <w:rPr>
+          <w:rFonts w:ascii="Century Schoolbook" w:hAnsi="Century Schoolbook"/>
+        </w:rPr>
+      </w:pPr>
+    </w:p>
+    <w:p>
+      <w:pPr>
+        <w:rPr>
+          <w:rFonts w:ascii="Century Schoolbook" w:hAnsi="Century Schoolbook"/>
+        </w:rPr>
+      </w:pPr>
+    </w:p>
+    <w:p>
+      <w:pPr>
+        <w:rPr>
+          <w:rFonts w:ascii="Century Schoolbook" w:hAnsi="Century Schoolbook"/>
+        </w:rPr>
+      </w:pPr>
+    </w:p>
+    <w:p>
+      <w:pPr>
+        <w:rPr>
+          <w:rFonts w:ascii="Century Schoolbook" w:hAnsi="Century Schoolbook"/>
+        </w:rPr>
+      </w:pPr>
+    </w:p>
+    <w:p>
+      <w:pPr>
+        <w:rPr>
+          <w:rFonts w:ascii="Century Schoolbook" w:hAnsi="Century Schoolbook"/>
+        </w:rPr>
+      </w:pPr>
+    </w:p>
+    <w:p>
+      <w:pPr>
+        <w:rPr>
+          <w:rFonts w:ascii="Century Schoolbook" w:hAnsi="Century Schoolbook"/>
+        </w:rPr>
+      </w:pPr>
+    </w:p>
+    <w:p>
+      <w:pPr>
+        <w:rPr>
+          <w:rFonts w:ascii="Century Schoolbook" w:hAnsi="Century Schoolbook"/>
+        </w:rPr>
+      </w:pPr>
+    </w:p>
+    <w:p>
+      <w:pPr>
+        <w:rPr>
+          <w:rFonts w:ascii="Century Schoolbook" w:hAnsi="Century Schoolbook"/>
+        </w:rPr>
+      </w:pPr>
+    </w:p>
+    <w:p>
+      <w:pPr>
+        <w:rPr>
+          <w:rFonts w:ascii="Century Schoolbook" w:hAnsi="Century Schoolbook"/>
+        </w:rPr>
+      </w:pPr>
+    </w:p>
+    <w:p>
+      <w:pPr>
+        <w:rPr>
+          <w:rFonts w:ascii="Century Schoolbook" w:hAnsi="Century Schoolbook"/>
+        </w:rPr>
+      </w:pPr>
+    </w:p>
+    <w:p>
+      <w:pPr>
+        <w:rPr>
+          <w:rFonts w:ascii="Century Schoolbook" w:hAnsi="Century Schoolbook"/>
+        </w:rPr>
+      </w:pPr>
+    </w:p>
+    <w:p>
+      <w:pPr>
+        <w:rPr>
+          <w:rFonts w:ascii="Century Schoolbook" w:hAnsi="Century Schoolbook"/>
+        </w:rPr>
+      </w:pPr>
+    </w:p>
+    <w:p>
+      <w:pPr>
+        <w:rPr>
+          <w:rFonts w:ascii="Century Schoolbook" w:hAnsi="Century Schoolbook"/>
+        </w:rPr>
+      </w:pPr>
+    </w:p>
+    <w:p>
+      <w:pPr>
+        <w:rPr>
+          <w:rFonts w:ascii="Century Schoolbook" w:hAnsi="Century Schoolbook"/>
+        </w:rPr>
+      </w:pPr>
+    </w:p>
+    <w:p>
+      <w:pPr>
+        <w:rPr>
+          <w:rFonts w:ascii="Century Schoolbook" w:hAnsi="Century Schoolbook"/>
+        </w:rPr>
+      </w:pPr>
+    </w:p>
+    <w:p>
+      <w:pPr>
+        <w:rPr>
+          <w:rFonts w:ascii="Century Schoolbook" w:hAnsi="Century Schoolbook"/>
+        </w:rPr>
+      </w:pPr>
+    </w:p>
+    <w:p>
+      <w:pPr>
+        <w:rPr>
+          <w:rFonts w:ascii="Century Schoolbook" w:hAnsi="Century Schoolbook"/>
+        </w:rPr>
+      </w:pPr>
+    </w:p>
+    <w:p>
+      <w:pPr>
+        <w:rPr>
+          <w:rFonts w:ascii="Century Schoolbook" w:hAnsi="Century Schoolbook"/>
+        </w:rPr>
+      </w:pPr>
+    </w:p>
+    <w:p>
+      <w:pPr>
+        <w:rPr>
+          <w:rFonts w:ascii="Century Schoolbook" w:hAnsi="Century Schoolbook"/>
+        </w:rPr>
+      </w:pPr>
+    </w:p>
+    <w:p>
+      <w:pPr>
+        <w:rPr>
+          <w:rFonts w:ascii="Century Schoolbook" w:hAnsi="Century Schoolbook"/>
+        </w:rPr>
+      </w:pPr>
+    </w:p>
+    <w:p>
+      <w:pPr>
+        <w:rPr>
+          <w:rFonts w:ascii="Century Schoolbook" w:hAnsi="Century Schoolbook"/>
+        </w:rPr>
+      </w:pPr>
+    </w:p>
+    <w:p>
+      <w:pPr>
+        <w:rPr>
+          <w:rFonts w:ascii="Century Schoolbook" w:hAnsi="Century Schoolbook"/>
+        </w:rPr>
+      </w:pPr>
+    </w:p>
+    <w:p>
+      <w:pPr>
+        <w:rPr>
+          <w:rFonts w:ascii="Century Schoolbook" w:hAnsi="Century Schoolbook"/>
+        </w:rPr>
+      </w:pPr>
+    </w:p>
+    <w:p>
+      <w:pPr>
+        <w:rPr>
+          <w:rFonts w:ascii="Century Schoolbook" w:hAnsi="Century Schoolbook"/>
+        </w:rPr>
+      </w:pPr>
+    </w:p>
+    <w:p>
+      <w:pPr>
+        <w:rPr>
+          <w:rFonts w:ascii="Century Schoolbook" w:hAnsi="Century Schoolbook"/>
+        </w:rPr>
+      </w:pPr>
+    </w:p>
+    <w:p>
+      <w:pPr>
+        <w:rPr>
+          <w:rFonts w:ascii="Century Schoolbook" w:hAnsi="Century Schoolbook"/>
+        </w:rPr>
+      </w:pPr>
+    </w:p>
+    <w:p>
+      <w:pPr>
+        <w:rPr>
+          <w:rFonts w:ascii="Century Schoolbook" w:hAnsi="Century Schoolbook"/>
+        </w:rPr>
+      </w:pPr>
+    </w:p>
+    <w:p>
+      <w:pPr>
+        <w:rPr>
+          <w:rFonts w:ascii="Century Schoolbook" w:hAnsi="Century Schoolbook"/>
+        </w:rPr>
+      </w:pPr>
+    </w:p>
+    <w:p>
+      <w:pPr>
+        <w:rPr>
+          <w:rFonts w:ascii="Century Schoolbook" w:hAnsi="Century Schoolbook"/>
+        </w:rPr>
+      </w:pPr>
+    </w:p>
+    <w:p>
+      <w:pPr>
+        <w:rPr>
+          <w:rFonts w:ascii="Century Schoolbook" w:hAnsi="Century Schoolbook"/>
+        </w:rPr>
+      </w:pPr>
+    </w:p>
+    <w:p>
+      <w:pPr>
+        <w:rPr>
+          <w:rFonts w:ascii="Century Schoolbook" w:hAnsi="Century Schoolbook"/>
+        </w:rPr>
+      </w:pPr>
+    </w:p>
+    <w:p>
+      <w:pPr>
+        <w:rPr>
+          <w:rFonts w:ascii="Century Schoolbook" w:hAnsi="Century Schoolbook"/>
+        </w:rPr>
+      </w:pPr>
+    </w:p>
+    <w:p>
+      <w:pPr>
+        <w:rPr>
+          <w:rFonts w:ascii="Century Schoolbook" w:hAnsi="Century Schoolbook"/>
+        </w:rPr>
+      </w:pPr>
+    </w:p>
+    <w:p>
+      <w:pPr>
+        <w:rPr>
+          <w:rFonts w:ascii="Century Schoolbook" w:hAnsi="Century Schoolbook"/>
+        </w:rPr>
+      </w:pPr>
+    </w:p>
+    <w:p>
+      <w:pPr>
+        <w:rPr>
+          <w:rFonts w:ascii="Century Schoolbook" w:hAnsi="Century Schoolbook"/>
+        </w:rPr>
+      </w:pPr>
+    </w:p>
+    <w:p>
+      <w:pPr>
+        <w:rPr>
+          <w:rFonts w:ascii="Century Schoolbook" w:hAnsi="Century Schoolbook"/>
+        </w:rPr>
+      </w:pPr>
+    </w:p>
+    <w:p>
+      <w:pPr>
+        <w:rPr>
+          <w:rFonts w:ascii="Century Schoolbook" w:hAnsi="Century Schoolbook"/>
+        </w:rPr>
+      </w:pPr>
+    </w:p>
+    <w:p>
+      <w:pPr>
+        <w:rPr>
+          <w:rFonts w:ascii="Century Schoolbook" w:hAnsi="Century Schoolbook"/>
+        </w:rPr>
+      </w:pPr>
+    </w:p>
+    <w:p>
+      <w:pPr>
+        <w:rPr>
+          <w:rFonts w:ascii="Century Schoolbook" w:hAnsi="Century Schoolbook"/>
+        </w:rPr>
+      </w:pPr>
+    </w:p>
+    <w:p>
+      <w:pPr>
+        <w:rPr>
+          <w:rFonts w:ascii="Century Schoolbook" w:hAnsi="Century Schoolbook"/>
+        </w:rPr>
+      </w:pPr>
+    </w:p>
+    <w:p>
+      <w:pPr>
+        <w:rPr>
+          <w:rFonts w:ascii="Century Schoolbook" w:hAnsi="Century Schoolbook"/>
+        </w:rPr>
+      </w:pPr>
+    </w:p>
+    <w:p>
+      <w:pPr>
+        <w:rPr>
+          <w:rFonts w:ascii="Century Schoolbook" w:hAnsi="Century Schoolbook"/>
+        </w:rPr>
+      </w:pPr>
+    </w:p>
+    <w:p>
+      <w:pPr>
+        <w:rPr>
+          <w:rFonts w:ascii="Century Schoolbook" w:hAnsi="Century Schoolbook"/>
+        </w:rPr>
+      </w:pPr>
+    </w:p>
+    <w:p>
+      <w:pPr>
+        <w:rPr>
+          <w:rFonts w:ascii="Century Schoolbook" w:hAnsi="Century Schoolbook"/>
+        </w:rPr>
+      </w:pPr>
+    </w:p>
+    <w:p>
+      <w:pPr>
+        <w:rPr>
+          <w:rFonts w:ascii="Century Schoolbook" w:hAnsi="Century Schoolbook"/>
+        </w:rPr>
+      </w:pPr>
+    </w:p>
+    <w:p>
+      <w:pPr>
+        <w:rPr>
+          <w:rFonts w:ascii="Century Schoolbook" w:hAnsi="Century Schoolbook"/>
+        </w:rPr>
+      </w:pPr>
+    </w:p>
+    <w:p>
+      <w:pPr>
+        <w:rPr>
+          <w:rFonts w:ascii="Century Schoolbook" w:hAnsi="Century Schoolbook"/>
+        </w:rPr>
+      </w:pPr>
+    </w:p>
+    <w:p>
+      <w:pPr>
+        <w:rPr>
+          <w:rFonts w:ascii="Century Schoolbook" w:hAnsi="Century Schoolbook"/>
+        </w:rPr>
+      </w:pPr>
+    </w:p>
+    <w:p>
+      <w:pPr>
+        <w:rPr>
+          <w:rFonts w:ascii="Century Schoolbook" w:hAnsi="Century Schoolbook"/>
+        </w:rPr>
+      </w:pPr>
+    </w:p>
+    <w:p>
+      <w:pPr>
+        <w:rPr>
+          <w:rFonts w:ascii="Century Schoolbook" w:hAnsi="Century Schoolbook"/>
+        </w:rPr>
+      </w:pPr>
+    </w:p>
+    <w:p>
+      <w:pPr>
+        <w:rPr>
+          <w:rFonts w:ascii="Century Schoolbook" w:hAnsi="Century Schoolbook"/>
+        </w:rPr>
+      </w:pPr>
+    </w:p>
+    <w:p>
+      <w:pPr>
+        <w:rPr>
+          <w:rFonts w:ascii="Century Schoolbook" w:hAnsi="Century Schoolbook"/>
+        </w:rPr>
+      </w:pPr>
+    </w:p>
+    <w:p>
+      <w:pPr>
+        <w:rPr>
+          <w:rFonts w:ascii="Century Schoolbook" w:hAnsi="Century Schoolbook"/>
+        </w:rPr>
+      </w:pPr>
+    </w:p>
+    <w:p>
+      <w:pPr>
+        <w:rPr>
+          <w:rFonts w:ascii="Century Schoolbook" w:hAnsi="Century Schoolbook"/>
+        </w:rPr>
+      </w:pPr>
+    </w:p>
+    <w:p>
+      <w:pPr>
+        <w:rPr>
+          <w:rFonts w:ascii="Century Schoolbook" w:hAnsi="Century Schoolbook"/>
+        </w:rPr>
+      </w:pPr>
+    </w:p>
+    <w:p>
+      <w:pPr>
+        <w:rPr>
+          <w:rFonts w:ascii="Century Schoolbook" w:hAnsi="Century Schoolbook"/>
+        </w:rPr>
+      </w:pPr>
+    </w:p>
+    <w:p>
+      <w:pPr>
+        <w:rPr>
+          <w:rFonts w:ascii="Century Schoolbook" w:hAnsi="Century Schoolbook"/>
+        </w:rPr>
+      </w:pPr>
+    </w:p>
+    <w:p>
+      <w:pPr>
+        <w:rPr>
+          <w:rFonts w:ascii="Century Schoolbook" w:hAnsi="Century Schoolbook"/>
+        </w:rPr>
+      </w:pPr>
+    </w:p>
+    <w:p>
+      <w:pPr>
+        <w:rPr>
+          <w:rFonts w:ascii="Century Schoolbook" w:hAnsi="Century Schoolbook"/>
+        </w:rPr>
+      </w:pPr>
+    </w:p>
+    <w:p>
+      <w:pPr>
+        <w:rPr>
+          <w:rFonts w:ascii="Century Schoolbook" w:hAnsi="Century Schoolbook"/>
+        </w:rPr>
+      </w:pPr>
+    </w:p>
+    <w:p>
+      <w:pPr>
+        <w:rPr>
+          <w:rFonts w:ascii="Century Schoolbook" w:hAnsi="Century Schoolbook"/>
+        </w:rPr>
+      </w:pPr>
+    </w:p>
+    <w:p>
+      <w:pPr>
+        <w:rPr>
+          <w:rFonts w:ascii="Century Schoolbook" w:hAnsi="Century Schoolbook"/>
+        </w:rPr>
+      </w:pPr>
+    </w:p>
+    <w:p>
+      <w:pPr>
+        <w:rPr>
+          <w:rFonts w:ascii="Century Schoolbook" w:hAnsi="Century Schoolbook"/>
+        </w:rPr>
+      </w:pPr>
+    </w:p>
+    <w:p>
+      <w:pPr>
+        <w:rPr>
+          <w:rFonts w:ascii="Century Schoolbook" w:hAnsi="Century Schoolbook"/>
+        </w:rPr>
+      </w:pPr>
+    </w:p>
+    <w:p>
+      <w:pPr>
+        <w:rPr>
+          <w:rFonts w:ascii="Century Schoolbook" w:hAnsi="Century Schoolbook"/>
+        </w:rPr>
+      </w:pPr>
+    </w:p>
+    <w:p>
+      <w:pPr>
+        <w:rPr>
+          <w:rFonts w:ascii="Century Schoolbook" w:hAnsi="Century Schoolbook"/>
+        </w:rPr>
+      </w:pPr>
+    </w:p>
+    <w:p>
+      <w:pPr>
+        <w:rPr>
+          <w:rFonts w:ascii="Century Schoolbook" w:hAnsi="Century Schoolbook"/>
+        </w:rPr>
+      </w:pPr>
+    </w:p>
+    <w:p>
+      <w:pPr>
+        <w:rPr>
+          <w:rFonts w:ascii="Century Schoolbook" w:hAnsi="Century Schoolbook"/>
+        </w:rPr>
+      </w:pPr>
+    </w:p>
+    <w:p>
+      <w:pPr>
+        <w:rPr>
+          <w:rFonts w:ascii="Century Schoolbook" w:hAnsi="Century Schoolbook"/>
+        </w:rPr>
+      </w:pPr>
+    </w:p>
+    <w:p>
+      <w:pPr>
+        <w:rPr>
+          <w:rFonts w:ascii="Century Schoolbook" w:hAnsi="Century Schoolbook"/>
+        </w:rPr>
+      </w:pPr>
+    </w:p>
+    <w:p>
+      <w:pPr>
+        <w:rPr>
+          <w:rFonts w:ascii="Century Schoolbook" w:hAnsi="Century Schoolbook"/>
+        </w:rPr>
+      </w:pPr>
+    </w:p>
+    <w:p>
+      <w:pPr>
+        <w:rPr>
+          <w:rFonts w:ascii="Century Schoolbook" w:hAnsi="Century Schoolbook"/>
+        </w:rPr>
+      </w:pPr>
+    </w:p>
+    <w:p>
+      <w:pPr>
+        <w:rPr>
+          <w:rFonts w:ascii="Century Schoolbook" w:hAnsi="Century Schoolbook"/>
+        </w:rPr>
+      </w:pPr>
+    </w:p>
+    <w:p>
+      <w:pPr>
+        <w:rPr>
+          <w:rFonts w:ascii="Century Schoolbook" w:hAnsi="Century Schoolbook"/>
+        </w:rPr>
+      </w:pPr>
+    </w:p>
+    <w:p>
+      <w:pPr>
+        <w:rPr>
+          <w:rFonts w:ascii="Century Schoolbook" w:hAnsi="Century Schoolbook"/>
+        </w:rPr>
+      </w:pPr>
+    </w:p>
+    <w:p>
+      <w:pPr>
+        <w:rPr>
+          <w:rFonts w:ascii="Century Schoolbook" w:hAnsi="Century Schoolbook"/>
+        </w:rPr>
+      </w:pPr>
+    </w:p>
+    <w:p>
+      <w:pPr>
+        <w:rPr>
+          <w:rFonts w:ascii="Century Schoolbook" w:hAnsi="Century Schoolbook"/>
+        </w:rPr>
+      </w:pPr>
+    </w:p>
+    <w:p>
+      <w:pPr>
+        <w:rPr>
+          <w:rFonts w:ascii="Century Schoolbook" w:hAnsi="Century Schoolbook"/>
+        </w:rPr>
+      </w:pPr>
+    </w:p>
+    <w:p>
+      <w:pPr>
+        <w:rPr>
+          <w:rFonts w:ascii="Century Schoolbook" w:hAnsi="Century Schoolbook"/>
+        </w:rPr>
+      </w:pPr>
+    </w:p>
+    <w:p>
+      <w:pPr>
+        <w:rPr>
+          <w:rFonts w:ascii="Century Schoolbook" w:hAnsi="Century Schoolbook"/>
+        </w:rPr>
+      </w:pPr>
+    </w:p>
+    <w:p>
+      <w:pPr>
+        <w:rPr>
+          <w:rFonts w:ascii="Century Schoolbook" w:hAnsi="Century Schoolbook"/>
+        </w:rPr>
+      </w:pPr>
+    </w:p>
+    <w:p>
+      <w:pPr>
+        <w:rPr>
+          <w:rFonts w:ascii="Century Schoolbook" w:hAnsi="Century Schoolbook"/>
+        </w:rPr>
+      </w:pPr>
+    </w:p>
+    <w:p>
+      <w:pPr>
+        <w:rPr>
+          <w:rFonts w:ascii="Century Schoolbook" w:hAnsi="Century Schoolbook"/>
+        </w:rPr>
+      </w:pPr>
+    </w:p>
+    <w:p>
+      <w:pPr>
+        <w:rPr>
+          <w:rFonts w:ascii="Century Schoolbook" w:hAnsi="Century Schoolbook"/>
+        </w:rPr>
+      </w:pPr>
+    </w:p>
+    <w:p>
+      <w:pPr>
+        <w:rPr>
+          <w:rFonts w:ascii="Century Schoolbook" w:hAnsi="Century Schoolbook"/>
+        </w:rPr>
+      </w:pPr>
+    </w:p>
+    <w:p>
+      <w:pPr>
+        <w:rPr>
+          <w:rFonts w:ascii="Century Schoolbook" w:hAnsi="Century Schoolbook"/>
+        </w:rPr>
+      </w:pPr>
+    </w:p>
+    <w:p>
+      <w:pPr>
+        <w:rPr>
+          <w:rFonts w:ascii="Century Schoolbook" w:hAnsi="Century Schoolbook"/>
+        </w:rPr>
+      </w:pPr>
+    </w:p>
+    <w:p>
+      <w:pPr>
+        <w:rPr>
+          <w:rFonts w:ascii="Century Schoolbook" w:hAnsi="Century Schoolbook"/>
+        </w:rPr>
+      </w:pPr>
+    </w:p>
+    <w:p>
+      <w:pPr>
+        <w:rPr>
+          <w:rFonts w:ascii="Century Schoolbook" w:hAnsi="Century Schoolbook"/>
+        </w:rPr>
+      </w:pPr>
+    </w:p>
+    <w:p>
+      <w:pPr>
+        <w:rPr>
+          <w:rFonts w:ascii="Century Schoolbook" w:hAnsi="Century Schoolbook"/>
+        </w:rPr>
+      </w:pPr>
+    </w:p>
+    <w:p>
+      <w:pPr>
+        <w:rPr>
+          <w:rFonts w:ascii="Century Schoolbook" w:hAnsi="Century Schoolbook"/>
+        </w:rPr>
+      </w:pPr>
+    </w:p>
+    <w:p>
+      <w:pPr>
+        <w:rPr>
+          <w:rFonts w:ascii="Century Schoolbook" w:hAnsi="Century Schoolbook"/>
+        </w:rPr>
+      </w:pPr>
+    </w:p>
+    <w:p>
+      <w:pPr>
+        <w:rPr>
+          <w:rFonts w:ascii="Century Schoolbook" w:hAnsi="Century Schoolbook"/>
+        </w:rPr>
+      </w:pPr>
+    </w:p>
+    <w:p>
+      <w:pPr>
+        <w:rPr>
+          <w:rFonts w:ascii="Century Schoolbook" w:hAnsi="Century Schoolbook"/>
+        </w:rPr>
+      </w:pPr>
+    </w:p>
+    <w:p>
+      <w:pPr>
+        <w:rPr>
+          <w:rFonts w:ascii="Century Schoolbook" w:hAnsi="Century Schoolbook"/>
+        </w:rPr>
+      </w:pPr>
+    </w:p>
+    <w:p>
+      <w:pPr>
+        <w:rPr>
+          <w:rFonts w:ascii="Century Schoolbook" w:hAnsi="Century Schoolbook"/>
+        </w:rPr>
+      </w:pPr>
+    </w:p>
+    <w:p>
+      <w:pPr>
+        <w:rPr>
+          <w:rFonts w:ascii="Century Schoolbook" w:hAnsi="Century Schoolbook"/>
+        </w:rPr>
+      </w:pPr>
+    </w:p>
+    <w:p>
+      <w:pPr>
+        <w:rPr>
+          <w:rFonts w:ascii="Century Schoolbook" w:hAnsi="Century Schoolbook"/>
+        </w:rPr>
+      </w:pPr>
+    </w:p>
+    <w:p>
+      <w:pPr>
+        <w:rPr>
+          <w:rFonts w:ascii="Century Schoolbook" w:hAnsi="Century Schoolbook"/>
+        </w:rPr>
+      </w:pPr>
+    </w:p>
+    <w:p>
+      <w:pPr>
+        <w:rPr>
+          <w:rFonts w:ascii="Century Schoolbook" w:hAnsi="Century Schoolbook"/>
+        </w:rPr>
+      </w:pPr>
+    </w:p>
+    <w:p>
+      <w:pPr>
+        <w:rPr>
+          <w:rFonts w:ascii="Century Schoolbook" w:hAnsi="Century Schoolbook"/>
+        </w:rPr>
+      </w:pPr>
+    </w:p>
+    <w:p>
+      <w:pPr>
+        <w:rPr>
+          <w:rFonts w:ascii="Century Schoolbook" w:hAnsi="Century Schoolbook"/>
+        </w:rPr>
+      </w:pPr>
+    </w:p>
+    <w:p>
+      <w:pPr>
+        <w:rPr>
+          <w:rFonts w:ascii="Century Schoolbook" w:hAnsi="Century Schoolbook"/>
+        </w:rPr>
+      </w:pPr>
+    </w:p>
+    <w:p>
+      <w:pPr>
+        <w:rPr>
+          <w:rFonts w:ascii="Century Schoolbook" w:hAnsi="Century Schoolbook"/>
+        </w:rPr>
+      </w:pPr>
+    </w:p>
+    <w:p>
+      <w:pPr>
+        <w:rPr>
+          <w:rFonts w:ascii="Century Schoolbook" w:hAnsi="Century Schoolbook"/>
+        </w:rPr>
+      </w:pPr>
+    </w:p>
+    <w:p>
+      <w:pPr>
+        <w:rPr>
+          <w:rFonts w:ascii="Century Schoolbook" w:hAnsi="Century Schoolbook"/>
+        </w:rPr>
+      </w:pPr>
+    </w:p>
+    <w:p>
+      <w:pPr>
+        <w:rPr>
+          <w:rFonts w:ascii="Century Schoolbook" w:hAnsi="Century Schoolbook"/>
+        </w:rPr>
+      </w:pPr>
+    </w:p>
+    <w:p>
+      <w:pPr>
+        <w:rPr>
+          <w:rFonts w:ascii="Century Schoolbook" w:hAnsi="Century Schoolbook"/>
+        </w:rPr>
+      </w:pPr>
+    </w:p>
+    <w:p>
+      <w:pPr>
+        <w:rPr>
+          <w:rFonts w:ascii="Century Schoolbook" w:hAnsi="Century Schoolbook"/>
+        </w:rPr>
+      </w:pPr>
+    </w:p>
+    <w:p>
+      <w:pPr>
+        <w:rPr>
+          <w:rFonts w:ascii="Century Schoolbook" w:hAnsi="Century Schoolbook"/>
+        </w:rPr>
+      </w:pPr>
+    </w:p>
+    <w:p>
+      <w:pPr>
+        <w:rPr>
+          <w:rFonts w:ascii="Century Schoolbook" w:hAnsi="Century Schoolbook"/>
+        </w:rPr>
+      </w:pPr>
+    </w:p>
+    <w:p>
+      <w:pPr>
+        <w:rPr>
+          <w:rFonts w:ascii="Century Schoolbook" w:hAnsi="Century Schoolbook"/>
+        </w:rPr>
+      </w:pPr>
+    </w:p>
+    <w:p>
+      <w:pPr>
+        <w:rPr>
+          <w:rFonts w:ascii="Century Schoolbook" w:hAnsi="Century Schoolbook"/>
+        </w:rPr>
+      </w:pPr>
+    </w:p>
+    <w:p>
+      <w:pPr>
+        <w:rPr>
+          <w:rFonts w:ascii="Century Schoolbook" w:hAnsi="Century Schoolbook"/>
+        </w:rPr>
+      </w:pPr>
+    </w:p>
+    <w:p>
+      <w:pPr>
+        <w:rPr>
+          <w:rFonts w:ascii="Century Schoolbook" w:hAnsi="Century Schoolbook"/>
+        </w:rPr>
+      </w:pPr>
+    </w:p>
+    <w:p>
+      <w:pPr>
+        <w:rPr>
+          <w:rFonts w:ascii="Century Schoolbook" w:hAnsi="Century Schoolbook"/>
+        </w:rPr>
+      </w:pPr>
+    </w:p>
+    <w:p>
+      <w:pPr>
+        <w:rPr>
+          <w:rFonts w:ascii="Century Schoolbook" w:hAnsi="Century Schoolbook"/>
+        </w:rPr>
+      </w:pPr>
+    </w:p>
+    <w:p>
+      <w:pPr>
+        <w:rPr>
+          <w:rFonts w:ascii="Century Schoolbook" w:hAnsi="Century Schoolbook"/>
+        </w:rPr>
+      </w:pPr>
+    </w:p>
+    <w:p>
+      <w:pPr>
+        <w:rPr>
+          <w:rFonts w:ascii="Century Schoolbook" w:hAnsi="Century Schoolbook"/>
+        </w:rPr>
+      </w:pPr>
+    </w:p>
+    <w:p>
+      <w:pPr>
+        <w:rPr>
+          <w:rFonts w:ascii="Century Schoolbook" w:hAnsi="Century Schoolbook"/>
+        </w:rPr>
+      </w:pPr>
+    </w:p>
+    <w:p>
+      <w:pPr>
+        <w:rPr>
+          <w:rFonts w:ascii="Century Schoolbook" w:hAnsi="Century Schoolbook"/>
+        </w:rPr>
+      </w:pPr>
+    </w:p>
+    <w:p>
+      <w:pPr>
+        <w:rPr>
+          <w:rFonts w:ascii="Century Schoolbook" w:hAnsi="Century Schoolbook"/>
+        </w:rPr>
+      </w:pPr>
+    </w:p>
+    <w:p>
+      <w:pPr>
+        <w:rPr>
+          <w:rFonts w:ascii="Century Schoolbook" w:hAnsi="Century Schoolbook"/>
+        </w:rPr>
+      </w:pPr>
+    </w:p>
+    <w:p>
+      <w:pPr>
+        <w:rPr>
+          <w:rFonts w:ascii="Century Schoolbook" w:hAnsi="Century Schoolbook"/>
+        </w:rPr>
+      </w:pPr>
+    </w:p>
+    <w:p>
+      <w:pPr>
+        <w:rPr>
+          <w:rFonts w:ascii="Century Schoolbook" w:hAnsi="Century Schoolbook"/>
+        </w:rPr>
+      </w:pPr>
+    </w:p>
+    <w:p>
+      <w:pPr>
+        <w:rPr>
+          <w:rFonts w:ascii="Century Schoolbook" w:hAnsi="Century Schoolbook"/>
+        </w:rPr>
+      </w:pPr>
+    </w:p>
+    <w:p>
+      <w:pPr>
+        <w:rPr>
+          <w:rFonts w:ascii="Century Schoolbook" w:hAnsi="Century Schoolbook"/>
+        </w:rPr>
+      </w:pPr>
+    </w:p>
+    <w:p>
+      <w:pPr>
+        <w:rPr>
+          <w:rFonts w:ascii="Century Schoolbook" w:hAnsi="Century Schoolbook"/>
+        </w:rPr>
+      </w:pPr>
+    </w:p>
+    <w:p>
+      <w:pPr>
+        <w:rPr>
+          <w:rFonts w:ascii="Century Schoolbook" w:hAnsi="Century Schoolbook"/>
+        </w:rPr>
+      </w:pPr>
+    </w:p>
+    <w:p>
+      <w:pPr>
+        <w:rPr>
+          <w:rFonts w:ascii="Century Schoolbook" w:hAnsi="Century Schoolbook"/>
+        </w:rPr>
+      </w:pPr>
+    </w:p>
+    <w:p>
+      <w:pPr>
+        <w:rPr>
+          <w:rFonts w:ascii="Century Schoolbook" w:hAnsi="Century Schoolbook"/>
+        </w:rPr>
+      </w:pPr>
+    </w:p>
+    <w:p>
+      <w:pPr>
+        <w:rPr>
+          <w:rFonts w:ascii="Century Schoolbook" w:hAnsi="Century Schoolbook"/>
+        </w:rPr>
+      </w:pPr>
+    </w:p>
+    <w:p>
+      <w:pPr>
+        <w:rPr>
+          <w:rFonts w:ascii="Century Schoolbook" w:hAnsi="Century Schoolbook"/>
+        </w:rPr>
+      </w:pPr>
+    </w:p>
+    <w:p>
+      <w:pPr>
+        <w:rPr>
+          <w:rFonts w:ascii="Century Schoolbook" w:hAnsi="Century Schoolbook"/>
+        </w:rPr>
+      </w:pPr>
+    </w:p>
+    <w:p>
+      <w:pPr>
+        <w:rPr>
+          <w:rFonts w:ascii="Century Schoolbook" w:hAnsi="Century Schoolbook"/>
+        </w:rPr>
+      </w:pPr>
+    </w:p>
+    <w:p>
+      <w:pPr>
+        <w:rPr>
+          <w:rFonts w:ascii="Century Schoolbook" w:hAnsi="Century Schoolbook"/>
+        </w:rPr>
+      </w:pPr>
+    </w:p>
+    <w:p>
+      <w:pPr>
+        <w:rPr>
+          <w:rFonts w:ascii="Century Schoolbook" w:hAnsi="Century Schoolbook"/>
+        </w:rPr>
+      </w:pPr>
+    </w:p>
+    <w:p>
+      <w:pPr>
+        <w:rPr>
+          <w:rFonts w:ascii="Century Schoolbook" w:hAnsi="Century Schoolbook"/>
+        </w:rPr>
+      </w:pPr>
+    </w:p>
+    <w:p>
+      <w:pPr>
+        <w:rPr>
+          <w:rFonts w:ascii="Century Schoolbook" w:hAnsi="Century Schoolbook"/>
+        </w:rPr>
+      </w:pPr>
+    </w:p>
+    <w:p>
+      <w:pPr>
+        <w:rPr>
+          <w:rFonts w:ascii="Century Schoolbook" w:hAnsi="Century Schoolbook"/>
+        </w:rPr>
+      </w:pPr>
+    </w:p>
+    <w:p>
+      <w:pPr>
+        <w:rPr>
+          <w:rFonts w:ascii="Century Schoolbook" w:hAnsi="Century Schoolbook"/>
+        </w:rPr>
+      </w:pPr>
+    </w:p>
+    <w:p>
+      <w:pPr>
+        <w:rPr>
+          <w:rFonts w:ascii="Century Schoolbook" w:hAnsi="Century Schoolbook"/>
+        </w:rPr>
+      </w:pPr>
+    </w:p>
+    <w:p>
+      <w:pPr>
+        <w:rPr>
+          <w:rFonts w:ascii="Century Schoolbook" w:hAnsi="Century Schoolbook"/>
+        </w:rPr>
+      </w:pPr>
+    </w:p>
+    <w:p>
+      <w:pPr>
+        <w:rPr>
+          <w:rFonts w:ascii="Century Schoolbook" w:hAnsi="Century Schoolbook"/>
+        </w:rPr>
+      </w:pPr>
+    </w:p>
+    <w:p>
+      <w:pPr>
+        <w:rPr>
+          <w:rFonts w:ascii="Century Schoolbook" w:hAnsi="Century Schoolbook"/>
+        </w:rPr>
+      </w:pPr>
+    </w:p>
+    <w:p>
+      <w:pPr>
+        <w:rPr>
+          <w:rFonts w:ascii="Century Schoolbook" w:hAnsi="Century Schoolbook"/>
+        </w:rPr>
+      </w:pPr>
+    </w:p>
+    <w:p>
+      <w:pPr>
+        <w:rPr>
+          <w:rFonts w:ascii="Century Schoolbook" w:hAnsi="Century Schoolbook"/>
+        </w:rPr>
+      </w:pPr>
+    </w:p>
+    <w:p>
+      <w:pPr>
+        <w:rPr>
+          <w:rFonts w:ascii="Century Schoolbook" w:hAnsi="Century Schoolbook"/>
+        </w:rPr>
+      </w:pPr>
+    </w:p>
+    <w:p>
+      <w:pPr>
+        <w:rPr>
+          <w:rFonts w:ascii="Century Schoolbook" w:hAnsi="Century Schoolbook"/>
+        </w:rPr>
+      </w:pPr>
+    </w:p>
+    <w:p>
+      <w:pPr>
+        <w:rPr>
+          <w:rFonts w:ascii="Century Schoolbook" w:hAnsi="Century Schoolbook"/>
+        </w:rPr>
+      </w:pPr>
+    </w:p>
+    <w:p>
+      <w:pPr>
+        <w:rPr>
+          <w:rFonts w:ascii="Century Schoolbook" w:hAnsi="Century Schoolbook"/>
+        </w:rPr>
+      </w:pPr>
+    </w:p>
+    <w:p>
+      <w:pPr>
+        <w:rPr>
+          <w:rFonts w:ascii="Century Schoolbook" w:hAnsi="Century Schoolbook"/>
+        </w:rPr>
+      </w:pPr>
+    </w:p>
+    <w:p>
+      <w:pPr>
+        <w:rPr>
+          <w:rFonts w:ascii="Century Schoolbook" w:hAnsi="Century Schoolbook"/>
+        </w:rPr>
+      </w:pPr>
+    </w:p>
+    <w:p>
+      <w:pPr>
+        <w:rPr>
+          <w:rFonts w:ascii="Century Schoolbook" w:hAnsi="Century Schoolbook"/>
+        </w:rPr>
+      </w:pPr>
+    </w:p>
+    <w:p>
+      <w:pPr>
+        <w:rPr>
+          <w:rFonts w:ascii="Century Schoolbook" w:hAnsi="Century Schoolbook"/>
+        </w:rPr>
+      </w:pPr>
+    </w:p>
+    <w:p>
+      <w:pPr>
+        <w:rPr>
+          <w:rFonts w:ascii="Century Schoolbook" w:hAnsi="Century Schoolbook"/>
+        </w:rPr>
+      </w:pPr>
+    </w:p>
+    <w:p>
+      <w:pPr>
+        <w:rPr>
+          <w:rFonts w:ascii="Century Schoolbook" w:hAnsi="Century Schoolbook"/>
+        </w:rPr>
+      </w:pPr>
+    </w:p>
+    <w:p>
+      <w:pPr>
+        <w:rPr>
+          <w:rFonts w:ascii="Century Schoolbook" w:hAnsi="Century Schoolbook"/>
+        </w:rPr>
+      </w:pPr>
+    </w:p>
+    <w:p>
+      <w:pPr>
+        <w:rPr>
+          <w:rFonts w:ascii="Century Schoolbook" w:hAnsi="Century Schoolbook"/>
+        </w:rPr>
+      </w:pPr>
+    </w:p>
+    <w:p>
+      <w:pPr>
+        <w:rPr>
+          <w:rFonts w:ascii="Century Schoolbook" w:hAnsi="Century Schoolbook"/>
+        </w:rPr>
+      </w:pPr>
+    </w:p>
+    <w:p>
+      <w:pPr>
+        <w:rPr>
+          <w:rFonts w:ascii="Century Schoolbook" w:hAnsi="Century Schoolbook"/>
+        </w:rPr>
+      </w:pPr>
+    </w:p>
+    <w:p>
+      <w:pPr>
+        <w:rPr>
+          <w:rFonts w:ascii="Century Schoolbook" w:hAnsi="Century Schoolbook"/>
+        </w:rPr>
+      </w:pPr>
+    </w:p>
+    <w:p>
+      <w:pPr>
+        <w:rPr>
+          <w:rFonts w:ascii="Century Schoolbook" w:hAnsi="Century Schoolbook"/>
+        </w:rPr>
+      </w:pPr>
+    </w:p>
+    <w:p>
+      <w:pPr>
+        <w:rPr>
+          <w:rFonts w:ascii="Century Schoolbook" w:hAnsi="Century Schoolbook"/>
+        </w:rPr>
+      </w:pPr>
+    </w:p>
+    <w:p>
+      <w:pPr>
+        <w:rPr>
+          <w:rFonts w:ascii="Century Schoolbook" w:hAnsi="Century Schoolbook"/>
+        </w:rPr>
+      </w:pPr>
+    </w:p>
+    <w:p>
+      <w:pPr>
+        <w:rPr>
+          <w:rFonts w:ascii="Century Schoolbook" w:hAnsi="Century Schoolbook"/>
+        </w:rPr>
+      </w:pPr>
+    </w:p>
+    <w:p>
+      <w:pPr>
+        <w:rPr>
+          <w:rFonts w:ascii="Century Schoolbook" w:hAnsi="Century Schoolbook"/>
+        </w:rPr>
+      </w:pPr>
+    </w:p>
+    <w:p>
+      <w:pPr>
+        <w:rPr>
+          <w:rFonts w:ascii="Century Schoolbook" w:hAnsi="Century Schoolbook"/>
+        </w:rPr>
+      </w:pPr>
+    </w:p>
+    <w:p>
+      <w:pPr>
+        <w:rPr>
+          <w:rFonts w:ascii="Century Schoolbook" w:hAnsi="Century Schoolbook"/>
+        </w:rPr>
+      </w:pPr>
+    </w:p>
+    <w:p>
+      <w:pPr>
+        <w:rPr>
+          <w:rFonts w:ascii="Century Schoolbook" w:hAnsi="Century Schoolbook"/>
+        </w:rPr>
+      </w:pPr>
+    </w:p>
+    <w:p>
+      <w:pPr>
+        <w:rPr>
+          <w:rFonts w:ascii="Century Schoolbook" w:hAnsi="Century Schoolbook"/>
+        </w:rPr>
+      </w:pPr>
+    </w:p>
+    <w:p>
+      <w:pPr>
+        <w:rPr>
+          <w:rFonts w:ascii="Century Schoolbook" w:hAnsi="Century Schoolbook"/>
+        </w:rPr>
+      </w:pPr>
+    </w:p>
+    <w:p>
+      <w:pPr>
+        <w:rPr>
+          <w:rFonts w:ascii="Century Schoolbook" w:hAnsi="Century Schoolbook"/>
+        </w:rPr>
+      </w:pPr>
+    </w:p>
+    <w:p>
+      <w:pPr>
+        <w:rPr>
+          <w:rFonts w:ascii="Century Schoolbook" w:hAnsi="Century Schoolbook"/>
+        </w:rPr>
+      </w:pPr>
+    </w:p>
+    <w:p>
+      <w:pPr>
+        <w:rPr>
+          <w:rFonts w:ascii="Century Schoolbook" w:hAnsi="Century Schoolbook"/>
+        </w:rPr>
+      </w:pPr>
+    </w:p>
+    <w:p>
+      <w:pPr>
+        <w:rPr>
+          <w:rFonts w:ascii="Century Schoolbook" w:hAnsi="Century Schoolbook"/>
+        </w:rPr>
+      </w:pPr>
+    </w:p>
+    <w:p>
+      <w:pPr>
+        <w:rPr>
+          <w:rFonts w:ascii="Century Schoolbook" w:hAnsi="Century Schoolbook"/>
+        </w:rPr>
+      </w:pPr>
+    </w:p>
+    <w:p>
+      <w:pPr>
+        <w:rPr>
+          <w:rFonts w:ascii="Century Schoolbook" w:hAnsi="Century Schoolbook"/>
+        </w:rPr>
+      </w:pPr>
+    </w:p>
+    <w:p>
+      <w:pPr>
+        <w:rPr>
+          <w:rFonts w:ascii="Century Schoolbook" w:hAnsi="Century Schoolbook"/>
+        </w:rPr>
+      </w:pPr>
+    </w:p>
+    <w:p>
+      <w:pPr>
+        <w:rPr>
+          <w:rFonts w:ascii="Century Schoolbook" w:hAnsi="Century Schoolbook"/>
+        </w:rPr>
+      </w:pPr>
+    </w:p>
+    <w:p>
+      <w:pPr>
+        <w:rPr>
+          <w:rFonts w:ascii="Century Schoolbook" w:hAnsi="Century Schoolbook"/>
+        </w:rPr>
+      </w:pPr>
+    </w:p>
+    <w:p>
+      <w:pPr>
+        <w:rPr>
+          <w:rFonts w:ascii="Century Schoolbook" w:hAnsi="Century Schoolbook"/>
+        </w:rPr>
+      </w:pPr>
+    </w:p>
+    <w:p>
+      <w:pPr>
+        <w:pageBreakBefore/>
+        <w:rPr>
+          <w:rFonts w:ascii="Century Schoolbook" w:hAnsi="Century Schoolbook"/>
+        </w:rPr>
+      </w:pPr>
+    </w:p>
+    <w:p>
+      <w:pPr>
+        <w:pStyle w:val="Tip1"/>
+      </w:pPr>
+      <w:r>
         <w:rPr>
           <w:rFonts w:hint="eastAsia"/>
         </w:rPr>
+        <w:t>2017-</w:t>
+      </w:r>
+      <w:r>
+        <w:t>0X</w:t>
+      </w:r>
+      <w:r>
+        <w:rPr>
+          <w:rFonts w:hint="eastAsia"/>
+        </w:rPr>
+        <w:t>-</w:t>
+      </w:r>
+      <w:r>
+        <w:t xml:space="preserve">XX </w:t>
+      </w:r>
+      <w:r>
+        <w:rPr>
+          <w:rFonts w:hint="eastAsia"/>
+        </w:rPr>
+        <w:t>描述</w:t>
+      </w:r>
+      <w:r>
+        <w:rPr>
+          <w:rFonts w:hint="eastAsia"/>
+        </w:rPr>
+        <w:t xml:space="preserve"> </w:t>
+      </w:r>
+    </w:p>
+    <w:p>
+      <w:pPr>
+        <w:rPr>
+          <w:rFonts w:ascii="Century Schoolbook" w:hAnsi="Century Schoolbook"/>
+        </w:rPr>
+      </w:pPr>
+      <w:r>
+        <w:rPr>
+          <w:rFonts w:ascii="Century Schoolbook" w:hAnsi="Century Schoolbook"/>
+        </w:rPr>
+        <w:t>开发中</w:t>
+      </w:r>
+      <w:r>
+        <w:rPr>
+          <w:rFonts w:ascii="Century Schoolbook" w:hAnsi="Century Schoolbook" w:hint="eastAsia"/>
+        </w:rPr>
+        <w:t>。</w:t>
+      </w:r>
+    </w:p>
+    <w:p>
+      <w:pPr>
+        <w:rPr>
+          <w:rFonts w:ascii="Century Schoolbook" w:hAnsi="Century Schoolbook"/>
+        </w:rPr>
+      </w:pPr>
+    </w:p>
+    <w:p>
+      <w:pPr>
+        <w:rPr>
+          <w:rFonts w:ascii="Century Schoolbook" w:hAnsi="Century Schoolbook"/>
+        </w:rPr>
+      </w:pPr>
+    </w:p>
+    <w:p>
+      <w:pPr>
+        <w:pStyle w:val="Tip2"/>
+      </w:pPr>
+      <w:r>
+        <w:t>涉及项目</w:t>
+      </w:r>
+    </w:p>
+    <w:p>
+      <w:pPr>
+        <w:ind w:leftChars="100" w:left="210"/>
+        <w:rPr>
+          <w:rFonts w:ascii="Century Schoolbook" w:hAnsi="Century Schoolbook"/>
+        </w:rPr>
+      </w:pPr>
+      <w:r>
+        <w:rPr>
+          <w:rFonts w:ascii="Century Schoolbook" w:hAnsi="Century Schoolbook"/>
+        </w:rPr>
+        <w:t>d</w:t>
+      </w:r>
+      <w:r>
+        <w:rPr>
+          <w:rFonts w:ascii="Century Schoolbook" w:hAnsi="Century Schoolbook" w:hint="eastAsia"/>
+        </w:rPr>
+        <w:t>ingding-</w:t>
+      </w:r>
+      <w:r>
+        <w:rPr>
+          <w:rFonts w:ascii="Century Schoolbook" w:hAnsi="Century Schoolbook"/>
+        </w:rPr>
+        <w:t xml:space="preserve">mis </w:t>
+      </w:r>
+    </w:p>
+    <w:p>
+      <w:pPr>
+        <w:ind w:leftChars="100" w:left="210"/>
+        <w:rPr>
+          <w:rFonts w:ascii="Century Schoolbook" w:hAnsi="Century Schoolbook"/>
+        </w:rPr>
+      </w:pPr>
+      <w:r>
+        <w:rPr>
+          <w:rFonts w:ascii="Century Schoolbook" w:hAnsi="Century Schoolbook"/>
+        </w:rPr>
+        <w:t>dingding-tools</w:t>
+      </w:r>
+      <w:r>
+        <w:rPr>
+          <w:rFonts w:ascii="Century Schoolbook" w:hAnsi="Century Schoolbook"/>
+        </w:rPr>
+        <w:t xml:space="preserve"> </w:t>
+      </w:r>
+    </w:p>
+    <w:p>
+      <w:pPr>
+        <w:ind w:leftChars="100" w:left="210"/>
+        <w:rPr>
+          <w:rFonts w:ascii="Century Schoolbook" w:hAnsi="Century Schoolbook"/>
+        </w:rPr>
+      </w:pPr>
+      <w:r>
+        <w:rPr>
+          <w:rFonts w:ascii="Century Schoolbook" w:hAnsi="Century Schoolbook"/>
+        </w:rPr>
+        <w:t>dingding-toB</w:t>
+      </w:r>
+      <w:r>
+        <w:rPr>
+          <w:rFonts w:ascii="Century Schoolbook" w:hAnsi="Century Schoolbook"/>
+        </w:rPr>
+        <w:t xml:space="preserve"> </w:t>
+      </w:r>
+    </w:p>
+    <w:p>
+      <w:pPr>
+        <w:rPr>
+          <w:rFonts w:ascii="Century Schoolbook" w:hAnsi="Century Schoolbook"/>
+        </w:rPr>
+      </w:pPr>
+    </w:p>
+    <w:p>
+      <w:pPr>
+        <w:pStyle w:val="Tip2"/>
+      </w:pPr>
+      <w:r>
+        <w:t>项目分支</w:t>
+      </w:r>
+    </w:p>
+    <w:p>
+      <w:pPr>
+        <w:ind w:firstLine="420"/>
+        <w:rPr>
+          <w:rFonts w:ascii="Century Schoolbook" w:hAnsi="Century Schoolbook"/>
+        </w:rPr>
+      </w:pPr>
+      <w:r>
+        <w:rPr>
+          <w:rFonts w:ascii="Century Schoolbook" w:hAnsi="Century Schoolbook"/>
+        </w:rPr>
+        <w:t>dev_</w:t>
+      </w:r>
+      <w:r>
+        <w:rPr>
+          <w:rFonts w:ascii="Century Schoolbook" w:hAnsi="Century Schoolbook"/>
+        </w:rPr>
+        <w:t xml:space="preserve"> </w:t>
+      </w:r>
+    </w:p>
+    <w:p>
+      <w:pPr>
+        <w:rPr>
+          <w:rFonts w:ascii="Century Schoolbook" w:hAnsi="Century Schoolbook"/>
+        </w:rPr>
+      </w:pPr>
+    </w:p>
+    <w:p>
+      <w:pPr>
+        <w:rPr>
+          <w:rFonts w:ascii="Century Schoolbook" w:hAnsi="Century Schoolbook"/>
+        </w:rPr>
+      </w:pPr>
+    </w:p>
+    <w:p>
+      <w:pPr>
+        <w:rPr>
+          <w:rFonts w:ascii="Century Schoolbook" w:hAnsi="Century Schoolbook"/>
+        </w:rPr>
+      </w:pPr>
+    </w:p>
+    <w:p>
+      <w:pPr>
+        <w:rPr>
+          <w:rFonts w:ascii="Century Schoolbook" w:hAnsi="Century Schoolbook"/>
+        </w:rPr>
+      </w:pPr>
+    </w:p>
+    <w:p>
+      <w:pPr>
+        <w:pStyle w:val="Tip2"/>
+      </w:pPr>
+      <w:r>
+        <w:t>依赖服务</w:t>
+      </w:r>
+    </w:p>
+    <w:p>
+      <w:pPr>
+        <w:rPr>
+          <w:rFonts w:ascii="Century Schoolbook" w:hAnsi="Century Schoolbook"/>
+        </w:rPr>
+      </w:pPr>
+      <w:r>
+        <w:rPr>
+          <w:rFonts w:ascii="Century Schoolbook" w:hAnsi="Century Schoolbook"/>
+        </w:rPr>
+        <w:t>服务名称</w:t>
+      </w:r>
+      <w:r>
+        <w:rPr>
+          <w:rFonts w:ascii="Century Schoolbook" w:hAnsi="Century Schoolbook" w:hint="eastAsia"/>
+        </w:rPr>
+        <w:t>：</w:t>
+      </w:r>
+      <w:r>
+        <w:rPr>
+          <w:rFonts w:ascii="Century Schoolbook" w:hAnsi="Century Schoolbook"/>
+        </w:rPr>
+        <w:t xml:space="preserve"> </w:t>
+      </w:r>
+    </w:p>
+    <w:p>
+      <w:pPr>
+        <w:rPr>
+          <w:rFonts w:ascii="Century Schoolbook" w:hAnsi="Century Schoolbook"/>
+        </w:rPr>
+      </w:pPr>
+      <w:r>
+        <w:rPr>
+          <w:rFonts w:ascii="Century Schoolbook" w:hAnsi="Century Schoolbook"/>
+        </w:rPr>
+        <w:t>服务提供者</w:t>
+      </w:r>
+      <w:r>
+        <w:rPr>
+          <w:rFonts w:ascii="Century Schoolbook" w:hAnsi="Century Schoolbook" w:hint="eastAsia"/>
+        </w:rPr>
+        <w:t>：</w:t>
+      </w:r>
+      <w:r>
+        <w:rPr>
+          <w:rFonts w:ascii="Century Schoolbook" w:hAnsi="Century Schoolbook" w:hint="eastAsia"/>
+        </w:rPr>
+        <w:t xml:space="preserve"> </w:t>
+      </w:r>
+    </w:p>
+    <w:p>
+      <w:pPr>
+        <w:rPr>
+          <w:rFonts w:ascii="Century Schoolbook" w:hAnsi="Century Schoolbook"/>
+        </w:rPr>
+      </w:pPr>
+    </w:p>
+    <w:p>
+      <w:pPr>
+        <w:rPr>
+          <w:rFonts w:ascii="Century Schoolbook" w:hAnsi="Century Schoolbook"/>
+        </w:rPr>
+      </w:pPr>
+    </w:p>
+    <w:p>
+      <w:pPr>
+        <w:pStyle w:val="Tip2"/>
+      </w:pPr>
+      <w:r>
+        <w:t>涉及</w:t>
+      </w:r>
+      <w:r>
+        <w:t>Java</w:t>
+      </w:r>
+      <w:r>
+        <w:t>代码</w:t>
+      </w:r>
+    </w:p>
+    <w:p>
+      <w:pPr>
+        <w:rPr>
+          <w:rFonts w:ascii="Century Schoolbook" w:hAnsi="Century Schoolbook"/>
+        </w:rPr>
+      </w:pPr>
+    </w:p>
+    <w:p>
+      <w:pPr>
+        <w:rPr>
+          <w:rFonts w:ascii="Century Schoolbook" w:hAnsi="Century Schoolbook"/>
+        </w:rPr>
+      </w:pPr>
+    </w:p>
+    <w:p>
+      <w:pPr>
+        <w:rPr>
+          <w:rFonts w:ascii="Century Schoolbook" w:hAnsi="Century Schoolbook"/>
+        </w:rPr>
+      </w:pPr>
+    </w:p>
+    <w:p>
+      <w:pPr>
+        <w:pStyle w:val="Tip2"/>
       </w:pPr>
       <w:r>
         <w:t>涉及页面及脚本代码</w:t>
@@ -9312,7 +9976,7 @@
 </file>
 
 <file path=customXml/itemProps1.xml><?xml version="1.0" encoding="utf-8"?>
-<ds:datastoreItem xmlns:ds="http://schemas.openxmlformats.org/officeDocument/2006/customXml" ds:itemID="{DBB313A6-6A7E-40AA-94E3-B63F9B41667D}">
+<ds:datastoreItem xmlns:ds="http://schemas.openxmlformats.org/officeDocument/2006/customXml" ds:itemID="{1FDB31A0-A5AB-47D4-A3C1-7A158F238E38}">
   <ds:schemaRefs>
     <ds:schemaRef ds:uri="http://schemas.openxmlformats.org/officeDocument/2006/bibliography"/>
   </ds:schemaRefs>

--- a/工作明细记录.docx
+++ b/工作明细记录.docx
@@ -3011,18 +3011,36 @@
         </w:rPr>
         <w:t xml:space="preserve"> </w:t>
       </w:r>
-    </w:p>
-    <w:p>
-      <w:pPr>
-        <w:rPr>
-          <w:rFonts w:ascii="Century Schoolbook" w:hAnsi="Century Schoolbook"/>
-        </w:rPr>
-      </w:pPr>
-      <w:r>
-        <w:rPr>
-          <w:rFonts w:ascii="Century Schoolbook" w:hAnsi="Century Schoolbook"/>
-        </w:rPr>
-        <w:t>开发中</w:t>
+      <w:r>
+        <w:rPr>
+          <w:rFonts w:hint="eastAsia"/>
+        </w:rPr>
+        <w:t>TODO</w:t>
+      </w:r>
+      <w:r>
+        <w:t xml:space="preserve"> </w:t>
+      </w:r>
+      <w:r>
+        <w:t>上线</w:t>
+      </w:r>
+    </w:p>
+    <w:p>
+      <w:pPr>
+        <w:rPr>
+          <w:rFonts w:ascii="Century Schoolbook" w:hAnsi="Century Schoolbook"/>
+        </w:rPr>
+      </w:pPr>
+      <w:r>
+        <w:rPr>
+          <w:rFonts w:ascii="Century Schoolbook" w:hAnsi="Century Schoolbook"/>
+        </w:rPr>
+        <w:t>开发</w:t>
+      </w:r>
+      <w:r>
+        <w:rPr>
+          <w:rFonts w:ascii="Century Schoolbook" w:hAnsi="Century Schoolbook" w:hint="eastAsia"/>
+        </w:rPr>
+        <w:t>完成</w:t>
       </w:r>
       <w:r>
         <w:rPr>
@@ -3135,70 +3153,18 @@
     </w:p>
     <w:p>
       <w:pPr>
-        <w:rPr>
-          <w:rFonts w:ascii="Century Schoolbook" w:hAnsi="Century Schoolbook"/>
-        </w:rPr>
-      </w:pPr>
-    </w:p>
-    <w:p>
-      <w:pPr>
-        <w:rPr>
-          <w:rFonts w:ascii="Century Schoolbook" w:hAnsi="Century Schoolbook"/>
-        </w:rPr>
-      </w:pPr>
-    </w:p>
-    <w:p>
-      <w:pPr>
-        <w:pageBreakBefore/>
-        <w:rPr>
-          <w:rFonts w:ascii="Century Schoolbook" w:hAnsi="Century Schoolbook"/>
-        </w:rPr>
-      </w:pPr>
-    </w:p>
-    <w:p>
-      <w:pPr>
-        <w:pStyle w:val="Tip1"/>
+        <w:pStyle w:val="Tip2"/>
       </w:pPr>
       <w:r>
         <w:rPr>
           <w:rFonts w:hint="eastAsia"/>
         </w:rPr>
-        <w:t>2017-</w:t>
-      </w:r>
-      <w:r>
-        <w:t>09</w:t>
+        <w:t>设计表更改</w:t>
       </w:r>
       <w:r>
         <w:rPr>
           <w:rFonts w:hint="eastAsia"/>
         </w:rPr>
-        <w:t>-</w:t>
-      </w:r>
-      <w:r>
-        <w:t xml:space="preserve">25 </w:t>
-      </w:r>
-      <w:r>
-        <w:rPr>
-          <w:rFonts w:hint="eastAsia"/>
-        </w:rPr>
-        <w:t>重庆网安</w:t>
-      </w:r>
-      <w:r>
-        <w:rPr>
-          <w:rFonts w:hint="eastAsia"/>
-        </w:rPr>
-        <w:t>-</w:t>
-      </w:r>
-      <w:r>
-        <w:rPr>
-          <w:rFonts w:hint="eastAsia"/>
-        </w:rPr>
-        <w:t>设备信息</w:t>
-      </w:r>
-      <w:r>
-        <w:rPr>
-          <w:rFonts w:hint="eastAsia"/>
-        </w:rPr>
         <w:t xml:space="preserve"> </w:t>
       </w:r>
     </w:p>
@@ -3210,196 +3176,13 @@
       </w:pPr>
       <w:r>
         <w:rPr>
-          <w:rFonts w:ascii="Century Schoolbook" w:hAnsi="Century Schoolbook"/>
-        </w:rPr>
-        <w:t>开发</w:t>
-      </w:r>
-      <w:r>
-        <w:rPr>
-          <w:rFonts w:ascii="Century Schoolbook" w:hAnsi="Century Schoolbook" w:hint="eastAsia"/>
-        </w:rPr>
-        <w:t>完成</w:t>
-      </w:r>
-      <w:r>
-        <w:rPr>
-          <w:rFonts w:ascii="Century Schoolbook" w:hAnsi="Century Schoolbook" w:hint="eastAsia"/>
-        </w:rPr>
-        <w:t>。</w:t>
-      </w:r>
-    </w:p>
-    <w:p>
-      <w:pPr>
-        <w:rPr>
-          <w:rFonts w:ascii="Century Schoolbook" w:hAnsi="Century Schoolbook"/>
-        </w:rPr>
-      </w:pPr>
-    </w:p>
-    <w:p>
-      <w:pPr>
-        <w:pStyle w:val="Tip2"/>
-      </w:pPr>
-      <w:r>
-        <w:t>涉及项目</w:t>
-      </w:r>
-    </w:p>
-    <w:p>
-      <w:pPr>
-        <w:ind w:leftChars="100" w:left="210"/>
-        <w:rPr>
-          <w:rFonts w:ascii="Century Schoolbook" w:hAnsi="Century Schoolbook"/>
-        </w:rPr>
-      </w:pPr>
-      <w:r>
-        <w:rPr>
-          <w:rFonts w:ascii="Century Schoolbook" w:hAnsi="Century Schoolbook"/>
-        </w:rPr>
-        <w:t>d</w:t>
-      </w:r>
-      <w:r>
-        <w:rPr>
-          <w:rFonts w:ascii="Century Schoolbook" w:hAnsi="Century Schoolbook" w:hint="eastAsia"/>
-        </w:rPr>
-        <w:t>ingding-</w:t>
-      </w:r>
-      <w:r>
-        <w:rPr>
-          <w:rFonts w:ascii="Century Schoolbook" w:hAnsi="Century Schoolbook"/>
-        </w:rPr>
-        <w:t xml:space="preserve">mis </w:t>
-      </w:r>
-    </w:p>
-    <w:p>
-      <w:pPr>
-        <w:ind w:leftChars="100" w:left="210"/>
-        <w:rPr>
-          <w:rFonts w:ascii="Century Schoolbook" w:hAnsi="Century Schoolbook"/>
-        </w:rPr>
-      </w:pPr>
-      <w:r>
-        <w:rPr>
-          <w:rFonts w:ascii="Century Schoolbook" w:hAnsi="Century Schoolbook"/>
-        </w:rPr>
-        <w:t>dingding-tools</w:t>
-      </w:r>
-      <w:r>
-        <w:rPr>
-          <w:rFonts w:ascii="Century Schoolbook" w:hAnsi="Century Schoolbook"/>
-        </w:rPr>
-        <w:t xml:space="preserve"> </w:t>
-      </w:r>
-    </w:p>
-    <w:p>
-      <w:pPr>
-        <w:ind w:leftChars="100" w:left="210"/>
-        <w:rPr>
-          <w:rFonts w:ascii="Century Schoolbook" w:hAnsi="Century Schoolbook"/>
-        </w:rPr>
-      </w:pPr>
-      <w:r>
-        <w:rPr>
-          <w:rFonts w:ascii="Century Schoolbook" w:hAnsi="Century Schoolbook"/>
-        </w:rPr>
-        <w:t>dingding-toB</w:t>
-      </w:r>
-      <w:r>
-        <w:rPr>
-          <w:rFonts w:ascii="Century Schoolbook" w:hAnsi="Century Schoolbook"/>
-        </w:rPr>
-        <w:t xml:space="preserve"> </w:t>
-      </w:r>
-    </w:p>
-    <w:p>
-      <w:pPr>
-        <w:ind w:leftChars="100" w:left="210"/>
-        <w:rPr>
-          <w:rFonts w:ascii="Century Schoolbook" w:hAnsi="Century Schoolbook"/>
-        </w:rPr>
-      </w:pPr>
-      <w:r>
-        <w:rPr>
-          <w:rFonts w:ascii="Century Schoolbook" w:hAnsi="Century Schoolbook"/>
-          <w:color w:val="FF0000"/>
-        </w:rPr>
-        <w:t>dingding-manager</w:t>
-      </w:r>
-      <w:r>
-        <w:rPr>
-          <w:rFonts w:ascii="Century Schoolbook" w:hAnsi="Century Schoolbook"/>
-        </w:rPr>
-        <w:t xml:space="preserve"> </w:t>
-      </w:r>
-    </w:p>
-    <w:p>
-      <w:pPr>
-        <w:rPr>
-          <w:rFonts w:ascii="Century Schoolbook" w:hAnsi="Century Schoolbook"/>
-        </w:rPr>
-      </w:pPr>
-    </w:p>
-    <w:p>
-      <w:pPr>
-        <w:pStyle w:val="Tip2"/>
-      </w:pPr>
-      <w:r>
-        <w:t>项目分支</w:t>
-      </w:r>
-    </w:p>
-    <w:p>
-      <w:pPr>
-        <w:ind w:firstLine="420"/>
-        <w:rPr>
-          <w:rFonts w:ascii="Century Schoolbook" w:hAnsi="Century Schoolbook"/>
-        </w:rPr>
-      </w:pPr>
-      <w:r>
-        <w:rPr>
-          <w:rFonts w:ascii="Century Schoolbook" w:hAnsi="Century Schoolbook"/>
-        </w:rPr>
-        <w:t>dev_chongqing_wangan_filed</w:t>
-      </w:r>
-      <w:r>
-        <w:rPr>
-          <w:rFonts w:ascii="Century Schoolbook" w:hAnsi="Century Schoolbook"/>
-        </w:rPr>
-        <w:t xml:space="preserve"> </w:t>
-      </w:r>
-    </w:p>
-    <w:p>
-      <w:pPr>
-        <w:rPr>
-          <w:rFonts w:ascii="Century Schoolbook" w:hAnsi="Century Schoolbook"/>
-        </w:rPr>
-      </w:pPr>
-    </w:p>
-    <w:p>
-      <w:pPr>
-        <w:pStyle w:val="Tip2"/>
-      </w:pPr>
-      <w:r>
-        <w:t>功能页面</w:t>
-      </w:r>
-      <w:r>
-        <w:rPr>
-          <w:rFonts w:hint="eastAsia"/>
-        </w:rPr>
-        <w:t xml:space="preserve"> </w:t>
-      </w:r>
-    </w:p>
-    <w:p>
-      <w:pPr>
-        <w:rPr>
-          <w:rFonts w:ascii="Century Schoolbook" w:hAnsi="Century Schoolbook"/>
-        </w:rPr>
-      </w:pPr>
-      <w:r>
-        <w:rPr>
           <w:noProof/>
         </w:rPr>
         <w:drawing>
-          <wp:inline distT="0" distB="0" distL="0" distR="0" wp14:anchorId="01DD4C85" wp14:editId="2CDD7246">
-            <wp:extent cx="6342857" cy="4076190"/>
-            <wp:effectExtent l="0" t="0" r="1270" b="635"/>
-            <wp:docPr id="16" name="图片 16"/>
+          <wp:inline distT="0" distB="0" distL="0" distR="0" wp14:anchorId="2FDDBEA5" wp14:editId="54AB2D1E">
+            <wp:extent cx="2657143" cy="819048"/>
+            <wp:effectExtent l="0" t="0" r="0" b="635"/>
+            <wp:docPr id="19" name="图片 19"/>
             <wp:cNvGraphicFramePr>
               <a:graphicFrameLocks xmlns:a="http://schemas.openxmlformats.org/drawingml/2006/main" noChangeAspect="1"/>
             </wp:cNvGraphicFramePr>
@@ -3419,7 +3202,7 @@
                   <pic:spPr>
                     <a:xfrm>
                       <a:off x="0" y="0"/>
-                      <a:ext cx="6342857" cy="4076190"/>
+                      <a:ext cx="2657143" cy="819048"/>
                     </a:xfrm>
                     <a:prstGeom prst="rect">
                       <a:avLst/>
@@ -3431,498 +3214,128 @@
           </wp:inline>
         </w:drawing>
       </w:r>
-    </w:p>
-    <w:p>
-      <w:pPr>
-        <w:rPr>
-          <w:rFonts w:ascii="Century Schoolbook" w:hAnsi="Century Schoolbook"/>
-        </w:rPr>
-      </w:pPr>
-    </w:p>
-    <w:p>
-      <w:pPr>
-        <w:rPr>
-          <w:rFonts w:ascii="Century Schoolbook" w:hAnsi="Century Schoolbook"/>
-        </w:rPr>
-      </w:pPr>
-    </w:p>
-    <w:p>
-      <w:pPr>
-        <w:pStyle w:val="Tip2"/>
-      </w:pPr>
-      <w:r>
-        <w:t>依赖服务</w:t>
-      </w:r>
-    </w:p>
-    <w:p>
-      <w:pPr>
-        <w:rPr>
-          <w:rFonts w:ascii="Century Schoolbook" w:hAnsi="Century Schoolbook"/>
-        </w:rPr>
-      </w:pPr>
-      <w:r>
-        <w:rPr>
-          <w:rFonts w:ascii="Century Schoolbook" w:hAnsi="Century Schoolbook"/>
-        </w:rPr>
-        <w:t>dingding-order-facade IVipOrderRpcService getDeviceInformationById()</w:t>
-      </w:r>
-    </w:p>
-    <w:p>
-      <w:pPr>
-        <w:rPr>
-          <w:rFonts w:ascii="Century Schoolbook" w:hAnsi="Century Schoolbook"/>
-        </w:rPr>
-      </w:pPr>
-      <w:r>
-        <w:rPr>
-          <w:rFonts w:ascii="Century Schoolbook" w:hAnsi="Century Schoolbook"/>
-        </w:rPr>
-        <w:t>服务提供者李金涛</w:t>
-      </w:r>
-      <w:r>
-        <w:rPr>
-          <w:rFonts w:ascii="Century Schoolbook" w:hAnsi="Century Schoolbook" w:hint="eastAsia"/>
-        </w:rPr>
-        <w:t>，</w:t>
-      </w:r>
-      <w:r>
-        <w:rPr>
-          <w:rFonts w:ascii="Century Schoolbook" w:hAnsi="Century Schoolbook"/>
-        </w:rPr>
-        <w:t>全豪</w:t>
-      </w:r>
-      <w:r>
-        <w:rPr>
-          <w:rFonts w:ascii="Century Schoolbook" w:hAnsi="Century Schoolbook" w:hint="eastAsia"/>
-        </w:rPr>
-        <w:t>。</w:t>
-      </w:r>
-    </w:p>
-    <w:p>
-      <w:pPr>
-        <w:rPr>
-          <w:rFonts w:ascii="Century Schoolbook" w:hAnsi="Century Schoolbook"/>
-        </w:rPr>
-      </w:pPr>
-    </w:p>
-    <w:p>
-      <w:pPr>
-        <w:rPr>
-          <w:rFonts w:ascii="Century Schoolbook" w:hAnsi="Century Schoolbook"/>
-        </w:rPr>
-      </w:pPr>
-    </w:p>
-    <w:p>
-      <w:pPr>
-        <w:pStyle w:val="Tip2"/>
-      </w:pPr>
-      <w:r>
-        <w:t>涉及</w:t>
-      </w:r>
-      <w:r>
-        <w:t>Java</w:t>
-      </w:r>
-      <w:r>
-        <w:t>代码</w:t>
-      </w:r>
-    </w:p>
-    <w:p>
-      <w:pPr>
-        <w:rPr>
-          <w:rFonts w:ascii="Century Schoolbook" w:hAnsi="Century Schoolbook"/>
-        </w:rPr>
-      </w:pPr>
-    </w:p>
-    <w:p>
-      <w:pPr>
-        <w:rPr>
-          <w:rFonts w:ascii="Century Schoolbook" w:hAnsi="Century Schoolbook"/>
-        </w:rPr>
-      </w:pPr>
-    </w:p>
-    <w:p>
-      <w:pPr>
-        <w:rPr>
-          <w:rFonts w:ascii="Century Schoolbook" w:hAnsi="Century Schoolbook"/>
-        </w:rPr>
-      </w:pPr>
-    </w:p>
-    <w:p>
-      <w:pPr>
-        <w:pStyle w:val="Tip2"/>
-      </w:pPr>
-      <w:r>
-        <w:t>涉及页面及脚本代码</w:t>
-      </w:r>
-    </w:p>
-    <w:p>
-      <w:pPr>
-        <w:rPr>
-          <w:rFonts w:ascii="Century Schoolbook" w:hAnsi="Century Schoolbook"/>
-        </w:rPr>
-      </w:pPr>
-    </w:p>
-    <w:p>
-      <w:pPr>
-        <w:rPr>
-          <w:rFonts w:ascii="Century Schoolbook" w:hAnsi="Century Schoolbook"/>
-        </w:rPr>
-      </w:pPr>
-    </w:p>
-    <w:p>
-      <w:pPr>
-        <w:rPr>
-          <w:rFonts w:ascii="Century Schoolbook" w:hAnsi="Century Schoolbook"/>
-        </w:rPr>
-      </w:pPr>
-    </w:p>
-    <w:p>
-      <w:pPr>
-        <w:pageBreakBefore/>
-        <w:rPr>
-          <w:rFonts w:ascii="Century Schoolbook" w:hAnsi="Century Schoolbook"/>
-        </w:rPr>
-      </w:pPr>
-    </w:p>
-    <w:p>
-      <w:pPr>
-        <w:pStyle w:val="Tip1"/>
-      </w:pPr>
-      <w:r>
-        <w:rPr>
-          <w:rFonts w:hint="eastAsia"/>
-        </w:rPr>
-        <w:t>2017-</w:t>
-      </w:r>
-      <w:r>
-        <w:t>0</w:t>
-      </w:r>
-      <w:r>
-        <w:t>9</w:t>
-      </w:r>
-      <w:r>
-        <w:rPr>
-          <w:rFonts w:hint="eastAsia"/>
-        </w:rPr>
-        <w:t>-</w:t>
-      </w:r>
-      <w:r>
-        <w:t>27</w:t>
-      </w:r>
-      <w:r>
+      <w:r>
+        <w:rPr>
+          <w:rFonts w:ascii="Century Schoolbook" w:hAnsi="Century Schoolbook" w:hint="eastAsia"/>
+        </w:rPr>
         <w:t xml:space="preserve"> </w:t>
       </w:r>
-      <w:r>
-        <w:rPr>
-          <w:rFonts w:hint="eastAsia"/>
-        </w:rPr>
-        <w:t>广州交委</w:t>
-      </w:r>
-      <w:r>
-        <w:rPr>
-          <w:rFonts w:hint="eastAsia"/>
+    </w:p>
+    <w:p>
+      <w:pPr>
+        <w:rPr>
+          <w:rFonts w:ascii="Century Schoolbook" w:hAnsi="Century Schoolbook"/>
+        </w:rPr>
+      </w:pPr>
+      <w:r>
+        <w:rPr>
+          <w:rFonts w:ascii="Century Schoolbook" w:hAnsi="Century Schoolbook"/>
+        </w:rPr>
+        <w:t>activity_status</w:t>
+      </w:r>
+      <w:r>
+        <w:rPr>
+          <w:rFonts w:ascii="Century Schoolbook" w:hAnsi="Century Schoolbook"/>
+        </w:rPr>
+        <w:t xml:space="preserve">  </w:t>
+      </w:r>
+      <w:r>
+        <w:rPr>
+          <w:rFonts w:ascii="Century Schoolbook" w:hAnsi="Century Schoolbook" w:hint="eastAsia"/>
+        </w:rPr>
+        <w:t>活动状态</w:t>
+      </w:r>
+      <w:r>
+        <w:rPr>
+          <w:rFonts w:ascii="Century Schoolbook" w:hAnsi="Century Schoolbook" w:hint="eastAsia"/>
+        </w:rPr>
+        <w:t>, 1:</w:t>
+      </w:r>
+      <w:r>
+        <w:rPr>
+          <w:rFonts w:ascii="Century Schoolbook" w:hAnsi="Century Schoolbook" w:hint="eastAsia"/>
+        </w:rPr>
+        <w:t>启用</w:t>
+      </w:r>
+      <w:r>
+        <w:rPr>
+          <w:rFonts w:ascii="Century Schoolbook" w:hAnsi="Century Schoolbook" w:hint="eastAsia"/>
+        </w:rPr>
+        <w:t>,2:</w:t>
+      </w:r>
+      <w:r>
+        <w:rPr>
+          <w:rFonts w:ascii="Century Schoolbook" w:hAnsi="Century Schoolbook" w:hint="eastAsia"/>
+        </w:rPr>
+        <w:t>禁用</w:t>
+      </w:r>
+      <w:r>
+        <w:rPr>
+          <w:rFonts w:ascii="Century Schoolbook" w:hAnsi="Century Schoolbook" w:hint="eastAsia"/>
+        </w:rPr>
+        <w:t>,3:</w:t>
+      </w:r>
+      <w:r>
+        <w:rPr>
+          <w:rFonts w:ascii="Century Schoolbook" w:hAnsi="Century Schoolbook" w:hint="eastAsia"/>
+        </w:rPr>
+        <w:t>删除</w:t>
+      </w:r>
+      <w:r>
+        <w:rPr>
+          <w:rFonts w:ascii="Century Schoolbook" w:hAnsi="Century Schoolbook" w:hint="eastAsia"/>
+        </w:rPr>
+        <w:t xml:space="preserve">      </w:t>
+      </w:r>
+      <w:r>
+        <w:rPr>
+          <w:rFonts w:ascii="Century Schoolbook" w:hAnsi="Century Schoolbook" w:hint="eastAsia"/>
+        </w:rPr>
+        <w:t>判定活动</w:t>
+      </w:r>
+      <w:r>
+        <w:rPr>
+          <w:rFonts w:ascii="Century Schoolbook" w:hAnsi="Century Schoolbook" w:hint="eastAsia"/>
         </w:rPr>
         <w:t xml:space="preserve"> </w:t>
       </w:r>
       <w:r>
         <w:rPr>
-          <w:rFonts w:hint="eastAsia"/>
-        </w:rPr>
-        <w:t>数据对接</w:t>
-      </w:r>
-      <w:r>
-        <w:rPr>
-          <w:rFonts w:hint="eastAsia"/>
-        </w:rPr>
-        <w:t xml:space="preserve"> </w:t>
-      </w:r>
-    </w:p>
-    <w:p>
-      <w:pPr>
-        <w:rPr>
-          <w:rFonts w:ascii="Century Schoolbook" w:hAnsi="Century Schoolbook"/>
-        </w:rPr>
-      </w:pPr>
-      <w:r>
-        <w:rPr>
-          <w:rFonts w:ascii="Century Schoolbook" w:hAnsi="Century Schoolbook"/>
-        </w:rPr>
-        <w:t>开发中</w:t>
-      </w:r>
-      <w:r>
-        <w:rPr>
-          <w:rFonts w:ascii="Century Schoolbook" w:hAnsi="Century Schoolbook" w:hint="eastAsia"/>
-        </w:rPr>
-        <w:t>。</w:t>
-      </w:r>
-    </w:p>
-    <w:p>
-      <w:pPr>
-        <w:rPr>
-          <w:rFonts w:ascii="Century Schoolbook" w:hAnsi="Century Schoolbook"/>
-        </w:rPr>
-      </w:pPr>
-    </w:p>
-    <w:p>
-      <w:pPr>
-        <w:rPr>
-          <w:rFonts w:ascii="Century Schoolbook" w:hAnsi="Century Schoolbook"/>
-        </w:rPr>
-      </w:pPr>
-    </w:p>
-    <w:p>
-      <w:pPr>
-        <w:pStyle w:val="Tip2"/>
-      </w:pPr>
-      <w:r>
-        <w:t>涉及项目</w:t>
-      </w:r>
-    </w:p>
-    <w:p>
-      <w:pPr>
-        <w:ind w:leftChars="100" w:left="210"/>
-        <w:rPr>
-          <w:rFonts w:ascii="Century Schoolbook" w:hAnsi="Century Schoolbook"/>
-        </w:rPr>
-      </w:pPr>
-      <w:r>
-        <w:rPr>
-          <w:rFonts w:ascii="Century Schoolbook" w:hAnsi="Century Schoolbook"/>
-        </w:rPr>
-        <w:t>d</w:t>
-      </w:r>
-      <w:r>
-        <w:rPr>
-          <w:rFonts w:ascii="Century Schoolbook" w:hAnsi="Century Schoolbook" w:hint="eastAsia"/>
-        </w:rPr>
-        <w:t>ingding-</w:t>
-      </w:r>
-      <w:r>
-        <w:rPr>
-          <w:rFonts w:ascii="Century Schoolbook" w:hAnsi="Century Schoolbook"/>
-        </w:rPr>
-        <w:t xml:space="preserve">mis </w:t>
-      </w:r>
-    </w:p>
-    <w:p>
-      <w:pPr>
-        <w:ind w:leftChars="100" w:left="210"/>
-        <w:rPr>
-          <w:rFonts w:ascii="Century Schoolbook" w:hAnsi="Century Schoolbook"/>
-        </w:rPr>
-      </w:pPr>
-      <w:r>
-        <w:rPr>
-          <w:rFonts w:ascii="Century Schoolbook" w:hAnsi="Century Schoolbook"/>
-        </w:rPr>
-        <w:t>dingding-tools</w:t>
-      </w:r>
-      <w:r>
-        <w:rPr>
-          <w:rFonts w:ascii="Century Schoolbook" w:hAnsi="Century Schoolbook"/>
-        </w:rPr>
-        <w:t xml:space="preserve"> </w:t>
-      </w:r>
-    </w:p>
-    <w:p>
-      <w:pPr>
-        <w:ind w:leftChars="100" w:left="210"/>
-        <w:rPr>
-          <w:rFonts w:ascii="Century Schoolbook" w:hAnsi="Century Schoolbook"/>
-        </w:rPr>
-      </w:pPr>
-      <w:r>
-        <w:rPr>
-          <w:rFonts w:ascii="Century Schoolbook" w:hAnsi="Century Schoolbook"/>
-        </w:rPr>
-        <w:t>dingding-toB</w:t>
-      </w:r>
-      <w:r>
-        <w:rPr>
-          <w:rFonts w:ascii="Century Schoolbook" w:hAnsi="Century Schoolbook"/>
-        </w:rPr>
-        <w:t xml:space="preserve"> </w:t>
-      </w:r>
-    </w:p>
-    <w:p>
-      <w:pPr>
-        <w:ind w:leftChars="100" w:left="210"/>
-        <w:rPr>
-          <w:rFonts w:ascii="Century Schoolbook" w:hAnsi="Century Schoolbook"/>
-        </w:rPr>
-      </w:pPr>
-      <w:r>
-        <w:rPr>
-          <w:rFonts w:ascii="Century Schoolbook" w:hAnsi="Century Schoolbook"/>
-          <w:color w:val="FF0000"/>
-        </w:rPr>
-        <w:t>serverData</w:t>
-      </w:r>
-      <w:r>
-        <w:rPr>
-          <w:rFonts w:ascii="Century Schoolbook" w:hAnsi="Century Schoolbook"/>
-        </w:rPr>
-        <w:t xml:space="preserve"> </w:t>
-      </w:r>
-    </w:p>
-    <w:p>
-      <w:pPr>
-        <w:rPr>
-          <w:rFonts w:ascii="Century Schoolbook" w:hAnsi="Century Schoolbook"/>
-        </w:rPr>
-      </w:pPr>
-    </w:p>
-    <w:p>
-      <w:pPr>
-        <w:pStyle w:val="Tip2"/>
-      </w:pPr>
-      <w:r>
-        <w:t>项目分支</w:t>
-      </w:r>
-    </w:p>
-    <w:p>
-      <w:pPr>
-        <w:ind w:firstLine="420"/>
-        <w:rPr>
-          <w:rFonts w:ascii="Century Schoolbook" w:hAnsi="Century Schoolbook"/>
-        </w:rPr>
-      </w:pPr>
-      <w:r>
-        <w:rPr>
-          <w:rFonts w:ascii="Century Schoolbook" w:hAnsi="Century Schoolbook"/>
-        </w:rPr>
-        <w:t>dev_</w:t>
-      </w:r>
-      <w:r>
-        <w:rPr>
-          <w:rFonts w:ascii="Century Schoolbook" w:hAnsi="Century Schoolbook"/>
-        </w:rPr>
-        <w:t>guangzhou_data</w:t>
-      </w:r>
-      <w:r>
-        <w:rPr>
-          <w:rFonts w:ascii="Century Schoolbook" w:hAnsi="Century Schoolbook"/>
-        </w:rPr>
-        <w:t xml:space="preserve"> </w:t>
-      </w:r>
-    </w:p>
-    <w:p>
-      <w:pPr>
-        <w:rPr>
-          <w:rFonts w:ascii="Century Schoolbook" w:hAnsi="Century Schoolbook"/>
-        </w:rPr>
-      </w:pPr>
-    </w:p>
-    <w:p>
-      <w:pPr>
-        <w:rPr>
-          <w:rFonts w:ascii="Century Schoolbook" w:hAnsi="Century Schoolbook"/>
-        </w:rPr>
-      </w:pPr>
-    </w:p>
-    <w:p>
-      <w:pPr>
-        <w:pStyle w:val="Tip2"/>
-      </w:pPr>
-      <w:r>
-        <w:rPr>
-          <w:rFonts w:hint="eastAsia"/>
-        </w:rPr>
-        <w:t>具体业务处理</w:t>
-      </w:r>
-    </w:p>
-    <w:p>
-      <w:pPr>
-        <w:pStyle w:val="Tip3"/>
-      </w:pPr>
-      <w:r>
-        <w:rPr>
-          <w:rFonts w:hint="eastAsia"/>
-        </w:rPr>
-        <w:t>3.2.1</w:t>
-      </w:r>
-      <w:r>
-        <w:t xml:space="preserve"> </w:t>
-      </w:r>
-      <w:r>
-        <w:rPr>
-          <w:rFonts w:hint="eastAsia"/>
-        </w:rPr>
-        <w:t>网约车平台公司基本信息</w:t>
-      </w:r>
-      <w:r>
-        <w:rPr>
-          <w:rFonts w:hint="eastAsia"/>
-        </w:rPr>
-        <w:t>(PTJB)</w:t>
-      </w:r>
-    </w:p>
-    <w:p>
-      <w:pPr>
-        <w:rPr>
-          <w:rFonts w:ascii="Century Schoolbook" w:hAnsi="Century Schoolbook"/>
-        </w:rPr>
-      </w:pPr>
-      <w:r>
-        <w:rPr>
-          <w:rFonts w:ascii="Century Schoolbook" w:hAnsi="Century Schoolbook" w:hint="eastAsia"/>
-        </w:rPr>
-        <w:t>在</w:t>
-      </w:r>
-      <w:r>
-        <w:rPr>
-          <w:rFonts w:ascii="Century Schoolbook" w:hAnsi="Century Schoolbook" w:hint="eastAsia"/>
-        </w:rPr>
-        <w:t>dingding-orderinfo-synservice</w:t>
-      </w:r>
-      <w:r>
-        <w:rPr>
-          <w:rFonts w:ascii="Century Schoolbook" w:hAnsi="Century Schoolbook" w:hint="eastAsia"/>
-        </w:rPr>
-        <w:t>项目的</w:t>
-      </w:r>
-      <w:r>
-        <w:rPr>
-          <w:rFonts w:ascii="Century Schoolbook" w:hAnsi="Century Schoolbook"/>
-        </w:rPr>
-        <w:t>SendQueueService</w:t>
-      </w:r>
-      <w:r>
-        <w:rPr>
-          <w:rFonts w:ascii="Century Schoolbook" w:hAnsi="Century Schoolbook" w:hint="eastAsia"/>
-        </w:rPr>
-        <w:t>.java</w:t>
-      </w:r>
-      <w:r>
-        <w:rPr>
-          <w:rFonts w:ascii="Century Schoolbook" w:hAnsi="Century Schoolbook" w:hint="eastAsia"/>
-        </w:rPr>
-        <w:t>中的</w:t>
-      </w:r>
-      <w:r>
-        <w:rPr>
-          <w:rFonts w:ascii="Century Schoolbook" w:hAnsi="Century Schoolbook"/>
-        </w:rPr>
-        <w:t>sendMessage</w:t>
-      </w:r>
-      <w:r>
-        <w:rPr>
-          <w:rFonts w:ascii="Century Schoolbook" w:hAnsi="Century Schoolbook" w:hint="eastAsia"/>
-        </w:rPr>
-        <w:t xml:space="preserve"> ()</w:t>
-      </w:r>
-      <w:r>
-        <w:rPr>
-          <w:rFonts w:ascii="Century Schoolbook" w:hAnsi="Century Schoolbook" w:hint="eastAsia"/>
-        </w:rPr>
-        <w:t>方法中添加新的队列通知</w:t>
-      </w:r>
-      <w:r>
-        <w:rPr>
-          <w:rFonts w:ascii="Century Schoolbook" w:hAnsi="Century Schoolbook" w:hint="eastAsia"/>
-        </w:rPr>
-        <w:t>。</w:t>
-      </w:r>
+          <w:rFonts w:ascii="Century Schoolbook" w:hAnsi="Century Schoolbook" w:hint="eastAsia"/>
+        </w:rPr>
+        <w:t>已结束</w:t>
+      </w:r>
+      <w:r>
+        <w:rPr>
+          <w:rFonts w:ascii="Century Schoolbook" w:hAnsi="Century Schoolbook" w:hint="eastAsia"/>
+        </w:rPr>
+        <w:t>|</w:t>
+      </w:r>
+      <w:r>
+        <w:rPr>
+          <w:rFonts w:ascii="Century Schoolbook" w:hAnsi="Century Schoolbook" w:hint="eastAsia"/>
+        </w:rPr>
+        <w:t>未开始</w:t>
+      </w:r>
+      <w:r>
+        <w:rPr>
+          <w:rFonts w:ascii="Century Schoolbook" w:hAnsi="Century Schoolbook" w:hint="eastAsia"/>
+        </w:rPr>
+        <w:t>|</w:t>
+      </w:r>
+      <w:r>
+        <w:rPr>
+          <w:rFonts w:ascii="Century Schoolbook" w:hAnsi="Century Schoolbook" w:hint="eastAsia"/>
+        </w:rPr>
+        <w:t>进行中，不再使用该字段，改为使用活动的开始、结束时间为依据。</w:t>
+      </w:r>
+    </w:p>
+    <w:p>
+      <w:pPr>
+        <w:rPr>
+          <w:rFonts w:ascii="Century Schoolbook" w:hAnsi="Century Schoolbook"/>
+        </w:rPr>
+      </w:pPr>
     </w:p>
     <w:p>
       <w:pPr>
@@ -3935,10 +3348,10 @@
           <w:noProof/>
         </w:rPr>
         <w:drawing>
-          <wp:inline distT="0" distB="0" distL="0" distR="0" wp14:anchorId="10DEF1D3" wp14:editId="5DFDBC8C">
-            <wp:extent cx="8228571" cy="1638095"/>
-            <wp:effectExtent l="0" t="0" r="1270" b="635"/>
-            <wp:docPr id="18" name="图片 18"/>
+          <wp:inline distT="0" distB="0" distL="0" distR="0" wp14:anchorId="1069F96A" wp14:editId="1B1527B4">
+            <wp:extent cx="2257143" cy="847619"/>
+            <wp:effectExtent l="0" t="0" r="0" b="0"/>
+            <wp:docPr id="21" name="图片 21"/>
             <wp:cNvGraphicFramePr>
               <a:graphicFrameLocks xmlns:a="http://schemas.openxmlformats.org/drawingml/2006/main" noChangeAspect="1"/>
             </wp:cNvGraphicFramePr>
@@ -3958,6 +3371,955 @@
                   <pic:spPr>
                     <a:xfrm>
                       <a:off x="0" y="0"/>
+                      <a:ext cx="2257143" cy="847619"/>
+                    </a:xfrm>
+                    <a:prstGeom prst="rect">
+                      <a:avLst/>
+                    </a:prstGeom>
+                  </pic:spPr>
+                </pic:pic>
+              </a:graphicData>
+            </a:graphic>
+          </wp:inline>
+        </w:drawing>
+      </w:r>
+    </w:p>
+    <w:p>
+      <w:pPr>
+        <w:rPr>
+          <w:rFonts w:ascii="Century Schoolbook" w:hAnsi="Century Schoolbook"/>
+        </w:rPr>
+      </w:pPr>
+      <w:r>
+        <w:rPr>
+          <w:rFonts w:ascii="Century Schoolbook" w:hAnsi="Century Schoolbook"/>
+        </w:rPr>
+        <w:t>activity_status</w:t>
+      </w:r>
+      <w:r>
+        <w:rPr>
+          <w:rFonts w:ascii="Century Schoolbook" w:hAnsi="Century Schoolbook"/>
+        </w:rPr>
+        <w:t xml:space="preserve">  </w:t>
+      </w:r>
+      <w:r>
+        <w:rPr>
+          <w:rFonts w:ascii="Century Schoolbook" w:hAnsi="Century Schoolbook" w:hint="eastAsia"/>
+        </w:rPr>
+        <w:t>活动状态</w:t>
+      </w:r>
+      <w:r>
+        <w:rPr>
+          <w:rFonts w:ascii="Century Schoolbook" w:hAnsi="Century Schoolbook" w:hint="eastAsia"/>
+        </w:rPr>
+        <w:t>, 1:</w:t>
+      </w:r>
+      <w:r>
+        <w:rPr>
+          <w:rFonts w:ascii="Century Schoolbook" w:hAnsi="Century Schoolbook" w:hint="eastAsia"/>
+        </w:rPr>
+        <w:t>启用</w:t>
+      </w:r>
+      <w:r>
+        <w:rPr>
+          <w:rFonts w:ascii="Century Schoolbook" w:hAnsi="Century Schoolbook" w:hint="eastAsia"/>
+        </w:rPr>
+        <w:t>,2:</w:t>
+      </w:r>
+      <w:r>
+        <w:rPr>
+          <w:rFonts w:ascii="Century Schoolbook" w:hAnsi="Century Schoolbook" w:hint="eastAsia"/>
+        </w:rPr>
+        <w:t>禁用</w:t>
+      </w:r>
+      <w:r>
+        <w:rPr>
+          <w:rFonts w:ascii="Century Schoolbook" w:hAnsi="Century Schoolbook" w:hint="eastAsia"/>
+        </w:rPr>
+        <w:t>,3:</w:t>
+      </w:r>
+      <w:r>
+        <w:rPr>
+          <w:rFonts w:ascii="Century Schoolbook" w:hAnsi="Century Schoolbook" w:hint="eastAsia"/>
+        </w:rPr>
+        <w:t>删除</w:t>
+      </w:r>
+      <w:r>
+        <w:rPr>
+          <w:rFonts w:ascii="Century Schoolbook" w:hAnsi="Century Schoolbook" w:hint="eastAsia"/>
+        </w:rPr>
+        <w:t xml:space="preserve">      </w:t>
+      </w:r>
+      <w:r>
+        <w:rPr>
+          <w:rFonts w:ascii="Century Schoolbook" w:hAnsi="Century Schoolbook" w:hint="eastAsia"/>
+        </w:rPr>
+        <w:t>判定活动</w:t>
+      </w:r>
+      <w:r>
+        <w:rPr>
+          <w:rFonts w:ascii="Century Schoolbook" w:hAnsi="Century Schoolbook" w:hint="eastAsia"/>
+        </w:rPr>
+        <w:t xml:space="preserve"> </w:t>
+      </w:r>
+      <w:r>
+        <w:rPr>
+          <w:rFonts w:ascii="Century Schoolbook" w:hAnsi="Century Schoolbook" w:hint="eastAsia"/>
+        </w:rPr>
+        <w:t>已结束</w:t>
+      </w:r>
+      <w:r>
+        <w:rPr>
+          <w:rFonts w:ascii="Century Schoolbook" w:hAnsi="Century Schoolbook" w:hint="eastAsia"/>
+        </w:rPr>
+        <w:t>|</w:t>
+      </w:r>
+      <w:r>
+        <w:rPr>
+          <w:rFonts w:ascii="Century Schoolbook" w:hAnsi="Century Schoolbook" w:hint="eastAsia"/>
+        </w:rPr>
+        <w:t>未开始</w:t>
+      </w:r>
+      <w:r>
+        <w:rPr>
+          <w:rFonts w:ascii="Century Schoolbook" w:hAnsi="Century Schoolbook" w:hint="eastAsia"/>
+        </w:rPr>
+        <w:t>|</w:t>
+      </w:r>
+      <w:r>
+        <w:rPr>
+          <w:rFonts w:ascii="Century Schoolbook" w:hAnsi="Century Schoolbook" w:hint="eastAsia"/>
+        </w:rPr>
+        <w:t>进行中，不再使用该字段，改为使用活动的开始、结束时间为依据。</w:t>
+      </w:r>
+    </w:p>
+    <w:p>
+      <w:pPr>
+        <w:rPr>
+          <w:rFonts w:ascii="Century Schoolbook" w:hAnsi="Century Schoolbook"/>
+        </w:rPr>
+      </w:pPr>
+    </w:p>
+    <w:p>
+      <w:pPr>
+        <w:rPr>
+          <w:rFonts w:ascii="Century Schoolbook" w:hAnsi="Century Schoolbook"/>
+        </w:rPr>
+      </w:pPr>
+    </w:p>
+    <w:p>
+      <w:pPr>
+        <w:pageBreakBefore/>
+        <w:rPr>
+          <w:rFonts w:ascii="Century Schoolbook" w:hAnsi="Century Schoolbook"/>
+        </w:rPr>
+      </w:pPr>
+    </w:p>
+    <w:p>
+      <w:pPr>
+        <w:pStyle w:val="Tip1"/>
+      </w:pPr>
+      <w:r>
+        <w:rPr>
+          <w:rFonts w:hint="eastAsia"/>
+        </w:rPr>
+        <w:t>2017-</w:t>
+      </w:r>
+      <w:r>
+        <w:t>09</w:t>
+      </w:r>
+      <w:r>
+        <w:rPr>
+          <w:rFonts w:hint="eastAsia"/>
+        </w:rPr>
+        <w:t>-</w:t>
+      </w:r>
+      <w:r>
+        <w:t xml:space="preserve">25 </w:t>
+      </w:r>
+      <w:r>
+        <w:rPr>
+          <w:rFonts w:hint="eastAsia"/>
+        </w:rPr>
+        <w:t>重庆网安</w:t>
+      </w:r>
+      <w:r>
+        <w:rPr>
+          <w:rFonts w:hint="eastAsia"/>
+        </w:rPr>
+        <w:t>-</w:t>
+      </w:r>
+      <w:r>
+        <w:rPr>
+          <w:rFonts w:hint="eastAsia"/>
+        </w:rPr>
+        <w:t>设备信息</w:t>
+      </w:r>
+      <w:r>
+        <w:rPr>
+          <w:rFonts w:hint="eastAsia"/>
+        </w:rPr>
+        <w:t xml:space="preserve"> </w:t>
+      </w:r>
+    </w:p>
+    <w:p>
+      <w:pPr>
+        <w:rPr>
+          <w:rFonts w:ascii="Century Schoolbook" w:hAnsi="Century Schoolbook"/>
+        </w:rPr>
+      </w:pPr>
+      <w:r>
+        <w:rPr>
+          <w:rFonts w:ascii="Century Schoolbook" w:hAnsi="Century Schoolbook"/>
+        </w:rPr>
+        <w:t>开发</w:t>
+      </w:r>
+      <w:r>
+        <w:rPr>
+          <w:rFonts w:ascii="Century Schoolbook" w:hAnsi="Century Schoolbook" w:hint="eastAsia"/>
+        </w:rPr>
+        <w:t>完成</w:t>
+      </w:r>
+      <w:r>
+        <w:rPr>
+          <w:rFonts w:ascii="Century Schoolbook" w:hAnsi="Century Schoolbook" w:hint="eastAsia"/>
+        </w:rPr>
+        <w:t>。</w:t>
+      </w:r>
+    </w:p>
+    <w:p>
+      <w:pPr>
+        <w:rPr>
+          <w:rFonts w:ascii="Century Schoolbook" w:hAnsi="Century Schoolbook"/>
+        </w:rPr>
+      </w:pPr>
+    </w:p>
+    <w:p>
+      <w:pPr>
+        <w:pStyle w:val="Tip2"/>
+      </w:pPr>
+      <w:r>
+        <w:t>涉及项目</w:t>
+      </w:r>
+    </w:p>
+    <w:p>
+      <w:pPr>
+        <w:ind w:leftChars="100" w:left="210"/>
+        <w:rPr>
+          <w:rFonts w:ascii="Century Schoolbook" w:hAnsi="Century Schoolbook"/>
+        </w:rPr>
+      </w:pPr>
+      <w:r>
+        <w:rPr>
+          <w:rFonts w:ascii="Century Schoolbook" w:hAnsi="Century Schoolbook"/>
+        </w:rPr>
+        <w:t>d</w:t>
+      </w:r>
+      <w:r>
+        <w:rPr>
+          <w:rFonts w:ascii="Century Schoolbook" w:hAnsi="Century Schoolbook" w:hint="eastAsia"/>
+        </w:rPr>
+        <w:t>ingding-</w:t>
+      </w:r>
+      <w:r>
+        <w:rPr>
+          <w:rFonts w:ascii="Century Schoolbook" w:hAnsi="Century Schoolbook"/>
+        </w:rPr>
+        <w:t xml:space="preserve">mis </w:t>
+      </w:r>
+    </w:p>
+    <w:p>
+      <w:pPr>
+        <w:ind w:leftChars="100" w:left="210"/>
+        <w:rPr>
+          <w:rFonts w:ascii="Century Schoolbook" w:hAnsi="Century Schoolbook"/>
+        </w:rPr>
+      </w:pPr>
+      <w:r>
+        <w:rPr>
+          <w:rFonts w:ascii="Century Schoolbook" w:hAnsi="Century Schoolbook"/>
+        </w:rPr>
+        <w:t>dingding-tools</w:t>
+      </w:r>
+      <w:r>
+        <w:rPr>
+          <w:rFonts w:ascii="Century Schoolbook" w:hAnsi="Century Schoolbook"/>
+        </w:rPr>
+        <w:t xml:space="preserve"> </w:t>
+      </w:r>
+    </w:p>
+    <w:p>
+      <w:pPr>
+        <w:ind w:leftChars="100" w:left="210"/>
+        <w:rPr>
+          <w:rFonts w:ascii="Century Schoolbook" w:hAnsi="Century Schoolbook"/>
+        </w:rPr>
+      </w:pPr>
+      <w:r>
+        <w:rPr>
+          <w:rFonts w:ascii="Century Schoolbook" w:hAnsi="Century Schoolbook"/>
+        </w:rPr>
+        <w:t>dingding-toB</w:t>
+      </w:r>
+      <w:r>
+        <w:rPr>
+          <w:rFonts w:ascii="Century Schoolbook" w:hAnsi="Century Schoolbook"/>
+        </w:rPr>
+        <w:t xml:space="preserve"> </w:t>
+      </w:r>
+    </w:p>
+    <w:p>
+      <w:pPr>
+        <w:ind w:leftChars="100" w:left="210"/>
+        <w:rPr>
+          <w:rFonts w:ascii="Century Schoolbook" w:hAnsi="Century Schoolbook"/>
+        </w:rPr>
+      </w:pPr>
+      <w:r>
+        <w:rPr>
+          <w:rFonts w:ascii="Century Schoolbook" w:hAnsi="Century Schoolbook"/>
+          <w:color w:val="FF0000"/>
+        </w:rPr>
+        <w:t>dingding-manager</w:t>
+      </w:r>
+      <w:r>
+        <w:rPr>
+          <w:rFonts w:ascii="Century Schoolbook" w:hAnsi="Century Schoolbook"/>
+        </w:rPr>
+        <w:t xml:space="preserve"> </w:t>
+      </w:r>
+    </w:p>
+    <w:p>
+      <w:pPr>
+        <w:rPr>
+          <w:rFonts w:ascii="Century Schoolbook" w:hAnsi="Century Schoolbook"/>
+        </w:rPr>
+      </w:pPr>
+    </w:p>
+    <w:p>
+      <w:pPr>
+        <w:pStyle w:val="Tip2"/>
+      </w:pPr>
+      <w:r>
+        <w:t>项目分支</w:t>
+      </w:r>
+    </w:p>
+    <w:p>
+      <w:pPr>
+        <w:ind w:firstLine="420"/>
+        <w:rPr>
+          <w:rFonts w:ascii="Century Schoolbook" w:hAnsi="Century Schoolbook"/>
+        </w:rPr>
+      </w:pPr>
+      <w:r>
+        <w:rPr>
+          <w:rFonts w:ascii="Century Schoolbook" w:hAnsi="Century Schoolbook"/>
+        </w:rPr>
+        <w:t>dev_chongqing_wangan_filed</w:t>
+      </w:r>
+      <w:r>
+        <w:rPr>
+          <w:rFonts w:ascii="Century Schoolbook" w:hAnsi="Century Schoolbook"/>
+        </w:rPr>
+        <w:t xml:space="preserve"> </w:t>
+      </w:r>
+    </w:p>
+    <w:p>
+      <w:pPr>
+        <w:rPr>
+          <w:rFonts w:ascii="Century Schoolbook" w:hAnsi="Century Schoolbook"/>
+        </w:rPr>
+      </w:pPr>
+    </w:p>
+    <w:p>
+      <w:pPr>
+        <w:pStyle w:val="Tip2"/>
+      </w:pPr>
+      <w:r>
+        <w:t>功能页面</w:t>
+      </w:r>
+      <w:r>
+        <w:rPr>
+          <w:rFonts w:hint="eastAsia"/>
+        </w:rPr>
+        <w:t xml:space="preserve"> </w:t>
+      </w:r>
+    </w:p>
+    <w:p>
+      <w:pPr>
+        <w:rPr>
+          <w:rFonts w:ascii="Century Schoolbook" w:hAnsi="Century Schoolbook"/>
+        </w:rPr>
+      </w:pPr>
+      <w:r>
+        <w:rPr>
+          <w:noProof/>
+        </w:rPr>
+        <w:drawing>
+          <wp:inline distT="0" distB="0" distL="0" distR="0" wp14:anchorId="01DD4C85" wp14:editId="2CDD7246">
+            <wp:extent cx="6342857" cy="4076190"/>
+            <wp:effectExtent l="0" t="0" r="1270" b="635"/>
+            <wp:docPr id="16" name="图片 16"/>
+            <wp:cNvGraphicFramePr>
+              <a:graphicFrameLocks xmlns:a="http://schemas.openxmlformats.org/drawingml/2006/main" noChangeAspect="1"/>
+            </wp:cNvGraphicFramePr>
+            <a:graphic xmlns:a="http://schemas.openxmlformats.org/drawingml/2006/main">
+              <a:graphicData uri="http://schemas.openxmlformats.org/drawingml/2006/picture">
+                <pic:pic xmlns:pic="http://schemas.openxmlformats.org/drawingml/2006/picture">
+                  <pic:nvPicPr>
+                    <pic:cNvPr id="1" name=""/>
+                    <pic:cNvPicPr/>
+                  </pic:nvPicPr>
+                  <pic:blipFill>
+                    <a:blip r:embed="rId26"/>
+                    <a:stretch>
+                      <a:fillRect/>
+                    </a:stretch>
+                  </pic:blipFill>
+                  <pic:spPr>
+                    <a:xfrm>
+                      <a:off x="0" y="0"/>
+                      <a:ext cx="6342857" cy="4076190"/>
+                    </a:xfrm>
+                    <a:prstGeom prst="rect">
+                      <a:avLst/>
+                    </a:prstGeom>
+                  </pic:spPr>
+                </pic:pic>
+              </a:graphicData>
+            </a:graphic>
+          </wp:inline>
+        </w:drawing>
+      </w:r>
+    </w:p>
+    <w:p>
+      <w:pPr>
+        <w:rPr>
+          <w:rFonts w:ascii="Century Schoolbook" w:hAnsi="Century Schoolbook"/>
+        </w:rPr>
+      </w:pPr>
+    </w:p>
+    <w:p>
+      <w:pPr>
+        <w:rPr>
+          <w:rFonts w:ascii="Century Schoolbook" w:hAnsi="Century Schoolbook"/>
+        </w:rPr>
+      </w:pPr>
+    </w:p>
+    <w:p>
+      <w:pPr>
+        <w:pStyle w:val="Tip2"/>
+      </w:pPr>
+      <w:r>
+        <w:t>依赖服务</w:t>
+      </w:r>
+    </w:p>
+    <w:p>
+      <w:pPr>
+        <w:rPr>
+          <w:rFonts w:ascii="Century Schoolbook" w:hAnsi="Century Schoolbook"/>
+        </w:rPr>
+      </w:pPr>
+      <w:r>
+        <w:rPr>
+          <w:rFonts w:ascii="Century Schoolbook" w:hAnsi="Century Schoolbook"/>
+        </w:rPr>
+        <w:t>dingding-order-facade IVipOrderRpcService getDeviceInformationById()</w:t>
+      </w:r>
+    </w:p>
+    <w:p>
+      <w:pPr>
+        <w:rPr>
+          <w:rFonts w:ascii="Century Schoolbook" w:hAnsi="Century Schoolbook"/>
+        </w:rPr>
+      </w:pPr>
+      <w:r>
+        <w:rPr>
+          <w:rFonts w:ascii="Century Schoolbook" w:hAnsi="Century Schoolbook"/>
+        </w:rPr>
+        <w:t>服务提供者李金涛</w:t>
+      </w:r>
+      <w:r>
+        <w:rPr>
+          <w:rFonts w:ascii="Century Schoolbook" w:hAnsi="Century Schoolbook" w:hint="eastAsia"/>
+        </w:rPr>
+        <w:t>，</w:t>
+      </w:r>
+      <w:r>
+        <w:rPr>
+          <w:rFonts w:ascii="Century Schoolbook" w:hAnsi="Century Schoolbook"/>
+        </w:rPr>
+        <w:t>全豪</w:t>
+      </w:r>
+      <w:r>
+        <w:rPr>
+          <w:rFonts w:ascii="Century Schoolbook" w:hAnsi="Century Schoolbook" w:hint="eastAsia"/>
+        </w:rPr>
+        <w:t>。</w:t>
+      </w:r>
+    </w:p>
+    <w:p>
+      <w:pPr>
+        <w:rPr>
+          <w:rFonts w:ascii="Century Schoolbook" w:hAnsi="Century Schoolbook"/>
+        </w:rPr>
+      </w:pPr>
+    </w:p>
+    <w:p>
+      <w:pPr>
+        <w:rPr>
+          <w:rFonts w:ascii="Century Schoolbook" w:hAnsi="Century Schoolbook"/>
+        </w:rPr>
+      </w:pPr>
+    </w:p>
+    <w:p>
+      <w:pPr>
+        <w:pStyle w:val="Tip2"/>
+      </w:pPr>
+      <w:r>
+        <w:t>涉及</w:t>
+      </w:r>
+      <w:r>
+        <w:t>Java</w:t>
+      </w:r>
+      <w:r>
+        <w:t>代码</w:t>
+      </w:r>
+    </w:p>
+    <w:p>
+      <w:pPr>
+        <w:rPr>
+          <w:rFonts w:ascii="Century Schoolbook" w:hAnsi="Century Schoolbook"/>
+        </w:rPr>
+      </w:pPr>
+    </w:p>
+    <w:p>
+      <w:pPr>
+        <w:rPr>
+          <w:rFonts w:ascii="Century Schoolbook" w:hAnsi="Century Schoolbook"/>
+        </w:rPr>
+      </w:pPr>
+    </w:p>
+    <w:p>
+      <w:pPr>
+        <w:rPr>
+          <w:rFonts w:ascii="Century Schoolbook" w:hAnsi="Century Schoolbook"/>
+        </w:rPr>
+      </w:pPr>
+    </w:p>
+    <w:p>
+      <w:pPr>
+        <w:pStyle w:val="Tip2"/>
+      </w:pPr>
+      <w:r>
+        <w:t>涉及页面及脚本代码</w:t>
+      </w:r>
+    </w:p>
+    <w:p>
+      <w:pPr>
+        <w:rPr>
+          <w:rFonts w:ascii="Century Schoolbook" w:hAnsi="Century Schoolbook"/>
+        </w:rPr>
+      </w:pPr>
+    </w:p>
+    <w:p>
+      <w:pPr>
+        <w:rPr>
+          <w:rFonts w:ascii="Century Schoolbook" w:hAnsi="Century Schoolbook"/>
+        </w:rPr>
+      </w:pPr>
+    </w:p>
+    <w:p>
+      <w:pPr>
+        <w:rPr>
+          <w:rFonts w:ascii="Century Schoolbook" w:hAnsi="Century Schoolbook"/>
+        </w:rPr>
+      </w:pPr>
+    </w:p>
+    <w:p>
+      <w:pPr>
+        <w:pageBreakBefore/>
+        <w:rPr>
+          <w:rFonts w:ascii="Century Schoolbook" w:hAnsi="Century Schoolbook"/>
+        </w:rPr>
+      </w:pPr>
+    </w:p>
+    <w:p>
+      <w:pPr>
+        <w:pStyle w:val="Tip1"/>
+      </w:pPr>
+      <w:r>
+        <w:rPr>
+          <w:rFonts w:hint="eastAsia"/>
+        </w:rPr>
+        <w:t>2017-</w:t>
+      </w:r>
+      <w:r>
+        <w:t>09</w:t>
+      </w:r>
+      <w:r>
+        <w:rPr>
+          <w:rFonts w:hint="eastAsia"/>
+        </w:rPr>
+        <w:t>-</w:t>
+      </w:r>
+      <w:r>
+        <w:t xml:space="preserve">27 </w:t>
+      </w:r>
+      <w:r>
+        <w:rPr>
+          <w:rFonts w:hint="eastAsia"/>
+        </w:rPr>
+        <w:t>广州交委</w:t>
+      </w:r>
+      <w:r>
+        <w:rPr>
+          <w:rFonts w:hint="eastAsia"/>
+        </w:rPr>
+        <w:t xml:space="preserve"> </w:t>
+      </w:r>
+      <w:r>
+        <w:rPr>
+          <w:rFonts w:hint="eastAsia"/>
+        </w:rPr>
+        <w:t>数据对接</w:t>
+      </w:r>
+      <w:r>
+        <w:rPr>
+          <w:rFonts w:hint="eastAsia"/>
+        </w:rPr>
+        <w:t xml:space="preserve"> </w:t>
+      </w:r>
+    </w:p>
+    <w:p>
+      <w:pPr>
+        <w:rPr>
+          <w:rFonts w:ascii="Century Schoolbook" w:hAnsi="Century Schoolbook"/>
+        </w:rPr>
+      </w:pPr>
+      <w:r>
+        <w:rPr>
+          <w:rFonts w:ascii="Century Schoolbook" w:hAnsi="Century Schoolbook"/>
+        </w:rPr>
+        <w:t>开发中</w:t>
+      </w:r>
+      <w:r>
+        <w:rPr>
+          <w:rFonts w:ascii="Century Schoolbook" w:hAnsi="Century Schoolbook" w:hint="eastAsia"/>
+        </w:rPr>
+        <w:t>。</w:t>
+      </w:r>
+    </w:p>
+    <w:p>
+      <w:pPr>
+        <w:rPr>
+          <w:rFonts w:ascii="Century Schoolbook" w:hAnsi="Century Schoolbook"/>
+        </w:rPr>
+      </w:pPr>
+      <w:r>
+        <w:rPr>
+          <w:rFonts w:ascii="Century Schoolbook" w:hAnsi="Century Schoolbook" w:hint="eastAsia"/>
+        </w:rPr>
+        <w:t>已</w:t>
+      </w:r>
+      <w:bookmarkStart w:id="0" w:name="_GoBack"/>
+      <w:bookmarkEnd w:id="0"/>
+      <w:r>
+        <w:rPr>
+          <w:rFonts w:ascii="Century Schoolbook" w:hAnsi="Century Schoolbook" w:hint="eastAsia"/>
+        </w:rPr>
+        <w:t>交给马少华</w:t>
+      </w:r>
+    </w:p>
+    <w:p>
+      <w:pPr>
+        <w:rPr>
+          <w:rFonts w:ascii="Century Schoolbook" w:hAnsi="Century Schoolbook"/>
+        </w:rPr>
+      </w:pPr>
+    </w:p>
+    <w:p>
+      <w:pPr>
+        <w:pStyle w:val="Tip2"/>
+      </w:pPr>
+      <w:r>
+        <w:t>涉及项目</w:t>
+      </w:r>
+    </w:p>
+    <w:p>
+      <w:pPr>
+        <w:ind w:leftChars="100" w:left="210"/>
+        <w:rPr>
+          <w:rFonts w:ascii="Century Schoolbook" w:hAnsi="Century Schoolbook"/>
+        </w:rPr>
+      </w:pPr>
+      <w:r>
+        <w:rPr>
+          <w:rFonts w:ascii="Century Schoolbook" w:hAnsi="Century Schoolbook"/>
+        </w:rPr>
+        <w:t>d</w:t>
+      </w:r>
+      <w:r>
+        <w:rPr>
+          <w:rFonts w:ascii="Century Schoolbook" w:hAnsi="Century Schoolbook" w:hint="eastAsia"/>
+        </w:rPr>
+        <w:t>ingding-</w:t>
+      </w:r>
+      <w:r>
+        <w:rPr>
+          <w:rFonts w:ascii="Century Schoolbook" w:hAnsi="Century Schoolbook"/>
+        </w:rPr>
+        <w:t xml:space="preserve">mis </w:t>
+      </w:r>
+    </w:p>
+    <w:p>
+      <w:pPr>
+        <w:ind w:leftChars="100" w:left="210"/>
+        <w:rPr>
+          <w:rFonts w:ascii="Century Schoolbook" w:hAnsi="Century Schoolbook"/>
+        </w:rPr>
+      </w:pPr>
+      <w:r>
+        <w:rPr>
+          <w:rFonts w:ascii="Century Schoolbook" w:hAnsi="Century Schoolbook"/>
+        </w:rPr>
+        <w:t>dingding-tools</w:t>
+      </w:r>
+      <w:r>
+        <w:rPr>
+          <w:rFonts w:ascii="Century Schoolbook" w:hAnsi="Century Schoolbook"/>
+        </w:rPr>
+        <w:t xml:space="preserve"> </w:t>
+      </w:r>
+    </w:p>
+    <w:p>
+      <w:pPr>
+        <w:ind w:leftChars="100" w:left="210"/>
+        <w:rPr>
+          <w:rFonts w:ascii="Century Schoolbook" w:hAnsi="Century Schoolbook"/>
+        </w:rPr>
+      </w:pPr>
+      <w:r>
+        <w:rPr>
+          <w:rFonts w:ascii="Century Schoolbook" w:hAnsi="Century Schoolbook"/>
+        </w:rPr>
+        <w:t>dingding-toB</w:t>
+      </w:r>
+      <w:r>
+        <w:rPr>
+          <w:rFonts w:ascii="Century Schoolbook" w:hAnsi="Century Schoolbook"/>
+        </w:rPr>
+        <w:t xml:space="preserve"> </w:t>
+      </w:r>
+    </w:p>
+    <w:p>
+      <w:pPr>
+        <w:ind w:leftChars="100" w:left="210"/>
+        <w:rPr>
+          <w:rFonts w:ascii="Century Schoolbook" w:hAnsi="Century Schoolbook"/>
+        </w:rPr>
+      </w:pPr>
+      <w:r>
+        <w:rPr>
+          <w:rFonts w:ascii="Century Schoolbook" w:hAnsi="Century Schoolbook"/>
+          <w:color w:val="FF0000"/>
+        </w:rPr>
+        <w:t>serverData</w:t>
+      </w:r>
+      <w:r>
+        <w:rPr>
+          <w:rFonts w:ascii="Century Schoolbook" w:hAnsi="Century Schoolbook"/>
+        </w:rPr>
+        <w:t xml:space="preserve"> </w:t>
+      </w:r>
+    </w:p>
+    <w:p>
+      <w:pPr>
+        <w:rPr>
+          <w:rFonts w:ascii="Century Schoolbook" w:hAnsi="Century Schoolbook"/>
+        </w:rPr>
+      </w:pPr>
+    </w:p>
+    <w:p>
+      <w:pPr>
+        <w:pStyle w:val="Tip2"/>
+      </w:pPr>
+      <w:r>
+        <w:t>项目分支</w:t>
+      </w:r>
+    </w:p>
+    <w:p>
+      <w:pPr>
+        <w:ind w:firstLine="420"/>
+        <w:rPr>
+          <w:rFonts w:ascii="Century Schoolbook" w:hAnsi="Century Schoolbook"/>
+        </w:rPr>
+      </w:pPr>
+      <w:r>
+        <w:rPr>
+          <w:rFonts w:ascii="Century Schoolbook" w:hAnsi="Century Schoolbook"/>
+        </w:rPr>
+        <w:t>dev_</w:t>
+      </w:r>
+      <w:r>
+        <w:rPr>
+          <w:rFonts w:ascii="Century Schoolbook" w:hAnsi="Century Schoolbook"/>
+        </w:rPr>
+        <w:t xml:space="preserve">guangzhou_data </w:t>
+      </w:r>
+    </w:p>
+    <w:p>
+      <w:pPr>
+        <w:rPr>
+          <w:rFonts w:ascii="Century Schoolbook" w:hAnsi="Century Schoolbook"/>
+        </w:rPr>
+      </w:pPr>
+    </w:p>
+    <w:p>
+      <w:pPr>
+        <w:rPr>
+          <w:rFonts w:ascii="Century Schoolbook" w:hAnsi="Century Schoolbook"/>
+        </w:rPr>
+      </w:pPr>
+    </w:p>
+    <w:p>
+      <w:pPr>
+        <w:pStyle w:val="Tip2"/>
+      </w:pPr>
+      <w:r>
+        <w:rPr>
+          <w:rFonts w:hint="eastAsia"/>
+        </w:rPr>
+        <w:t>具体业务处理</w:t>
+      </w:r>
+    </w:p>
+    <w:p>
+      <w:pPr>
+        <w:pStyle w:val="Tip3"/>
+      </w:pPr>
+      <w:r>
+        <w:rPr>
+          <w:rFonts w:hint="eastAsia"/>
+        </w:rPr>
+        <w:t>3.2.1</w:t>
+      </w:r>
+      <w:r>
+        <w:t xml:space="preserve"> </w:t>
+      </w:r>
+      <w:r>
+        <w:rPr>
+          <w:rFonts w:hint="eastAsia"/>
+        </w:rPr>
+        <w:t>网约车平台公司基本信息</w:t>
+      </w:r>
+      <w:r>
+        <w:rPr>
+          <w:rFonts w:hint="eastAsia"/>
+        </w:rPr>
+        <w:t>(PTJB)</w:t>
+      </w:r>
+    </w:p>
+    <w:p>
+      <w:pPr>
+        <w:rPr>
+          <w:rFonts w:ascii="Century Schoolbook" w:hAnsi="Century Schoolbook"/>
+        </w:rPr>
+      </w:pPr>
+      <w:r>
+        <w:rPr>
+          <w:rFonts w:ascii="Century Schoolbook" w:hAnsi="Century Schoolbook" w:hint="eastAsia"/>
+        </w:rPr>
+        <w:t>在</w:t>
+      </w:r>
+      <w:r>
+        <w:rPr>
+          <w:rFonts w:ascii="Century Schoolbook" w:hAnsi="Century Schoolbook" w:hint="eastAsia"/>
+        </w:rPr>
+        <w:t>dingding-orderinfo-synservice</w:t>
+      </w:r>
+      <w:r>
+        <w:rPr>
+          <w:rFonts w:ascii="Century Schoolbook" w:hAnsi="Century Schoolbook" w:hint="eastAsia"/>
+        </w:rPr>
+        <w:t>项目的</w:t>
+      </w:r>
+      <w:r>
+        <w:rPr>
+          <w:rFonts w:ascii="Century Schoolbook" w:hAnsi="Century Schoolbook"/>
+        </w:rPr>
+        <w:t>SendQueueService</w:t>
+      </w:r>
+      <w:r>
+        <w:rPr>
+          <w:rFonts w:ascii="Century Schoolbook" w:hAnsi="Century Schoolbook" w:hint="eastAsia"/>
+        </w:rPr>
+        <w:t>.java</w:t>
+      </w:r>
+      <w:r>
+        <w:rPr>
+          <w:rFonts w:ascii="Century Schoolbook" w:hAnsi="Century Schoolbook" w:hint="eastAsia"/>
+        </w:rPr>
+        <w:t>中的</w:t>
+      </w:r>
+      <w:r>
+        <w:rPr>
+          <w:rFonts w:ascii="Century Schoolbook" w:hAnsi="Century Schoolbook"/>
+        </w:rPr>
+        <w:t>sendMessage</w:t>
+      </w:r>
+      <w:r>
+        <w:rPr>
+          <w:rFonts w:ascii="Century Schoolbook" w:hAnsi="Century Schoolbook" w:hint="eastAsia"/>
+        </w:rPr>
+        <w:t xml:space="preserve"> ()</w:t>
+      </w:r>
+      <w:r>
+        <w:rPr>
+          <w:rFonts w:ascii="Century Schoolbook" w:hAnsi="Century Schoolbook" w:hint="eastAsia"/>
+        </w:rPr>
+        <w:t>方法中添加新的队列通知</w:t>
+      </w:r>
+      <w:r>
+        <w:rPr>
+          <w:rFonts w:ascii="Century Schoolbook" w:hAnsi="Century Schoolbook" w:hint="eastAsia"/>
+        </w:rPr>
+        <w:t>。</w:t>
+      </w:r>
+    </w:p>
+    <w:p>
+      <w:pPr>
+        <w:rPr>
+          <w:rFonts w:ascii="Century Schoolbook" w:hAnsi="Century Schoolbook"/>
+        </w:rPr>
+      </w:pPr>
+      <w:r>
+        <w:rPr>
+          <w:noProof/>
+        </w:rPr>
+        <w:drawing>
+          <wp:inline distT="0" distB="0" distL="0" distR="0" wp14:anchorId="10DEF1D3" wp14:editId="5DFDBC8C">
+            <wp:extent cx="8228571" cy="1638095"/>
+            <wp:effectExtent l="0" t="0" r="1270" b="635"/>
+            <wp:docPr id="18" name="图片 18"/>
+            <wp:cNvGraphicFramePr>
+              <a:graphicFrameLocks xmlns:a="http://schemas.openxmlformats.org/drawingml/2006/main" noChangeAspect="1"/>
+            </wp:cNvGraphicFramePr>
+            <a:graphic xmlns:a="http://schemas.openxmlformats.org/drawingml/2006/main">
+              <a:graphicData uri="http://schemas.openxmlformats.org/drawingml/2006/picture">
+                <pic:pic xmlns:pic="http://schemas.openxmlformats.org/drawingml/2006/picture">
+                  <pic:nvPicPr>
+                    <pic:cNvPr id="1" name=""/>
+                    <pic:cNvPicPr/>
+                  </pic:nvPicPr>
+                  <pic:blipFill>
+                    <a:blip r:embed="rId27"/>
+                    <a:stretch>
+                      <a:fillRect/>
+                    </a:stretch>
+                  </pic:blipFill>
+                  <pic:spPr>
+                    <a:xfrm>
+                      <a:off x="0" y="0"/>
                       <a:ext cx="8228571" cy="1638095"/>
                     </a:xfrm>
                     <a:prstGeom prst="rect">
@@ -3987,113 +4349,6 @@
     </w:p>
     <w:p>
       <w:pPr>
-        <w:rPr>
-          <w:rFonts w:ascii="Century Schoolbook" w:hAnsi="Century Schoolbook"/>
-        </w:rPr>
-      </w:pPr>
-    </w:p>
-    <w:p>
-      <w:pPr>
-        <w:rPr>
-          <w:rFonts w:ascii="Century Schoolbook" w:hAnsi="Century Schoolbook"/>
-        </w:rPr>
-      </w:pPr>
-    </w:p>
-    <w:p>
-      <w:pPr>
-        <w:rPr>
-          <w:rFonts w:ascii="Century Schoolbook" w:hAnsi="Century Schoolbook"/>
-        </w:rPr>
-      </w:pPr>
-    </w:p>
-    <w:p>
-      <w:pPr>
-        <w:rPr>
-          <w:rFonts w:ascii="Century Schoolbook" w:hAnsi="Century Schoolbook"/>
-        </w:rPr>
-      </w:pPr>
-    </w:p>
-    <w:p>
-      <w:pPr>
-        <w:rPr>
-          <w:rFonts w:ascii="Century Schoolbook" w:hAnsi="Century Schoolbook"/>
-        </w:rPr>
-      </w:pPr>
-      <w:bookmarkStart w:id="0" w:name="_GoBack"/>
-      <w:bookmarkEnd w:id="0"/>
-    </w:p>
-    <w:p>
-      <w:pPr>
-        <w:rPr>
-          <w:rFonts w:ascii="Century Schoolbook" w:hAnsi="Century Schoolbook"/>
-        </w:rPr>
-      </w:pPr>
-    </w:p>
-    <w:p>
-      <w:pPr>
-        <w:rPr>
-          <w:rFonts w:ascii="Century Schoolbook" w:hAnsi="Century Schoolbook"/>
-        </w:rPr>
-      </w:pPr>
-    </w:p>
-    <w:p>
-      <w:pPr>
-        <w:rPr>
-          <w:rFonts w:ascii="Century Schoolbook" w:hAnsi="Century Schoolbook"/>
-        </w:rPr>
-      </w:pPr>
-    </w:p>
-    <w:p>
-      <w:pPr>
-        <w:rPr>
-          <w:rFonts w:ascii="Century Schoolbook" w:hAnsi="Century Schoolbook"/>
-        </w:rPr>
-      </w:pPr>
-    </w:p>
-    <w:p>
-      <w:pPr>
-        <w:rPr>
-          <w:rFonts w:ascii="Century Schoolbook" w:hAnsi="Century Schoolbook"/>
-        </w:rPr>
-      </w:pPr>
-    </w:p>
-    <w:p>
-      <w:pPr>
-        <w:rPr>
-          <w:rFonts w:ascii="Century Schoolbook" w:hAnsi="Century Schoolbook"/>
-        </w:rPr>
-      </w:pPr>
-    </w:p>
-    <w:p>
-      <w:pPr>
-        <w:rPr>
-          <w:rFonts w:ascii="Century Schoolbook" w:hAnsi="Century Schoolbook"/>
-        </w:rPr>
-      </w:pPr>
-    </w:p>
-    <w:p>
-      <w:pPr>
-        <w:rPr>
-          <w:rFonts w:ascii="Century Schoolbook" w:hAnsi="Century Schoolbook"/>
-        </w:rPr>
-      </w:pPr>
-    </w:p>
-    <w:p>
-      <w:pPr>
-        <w:rPr>
-          <w:rFonts w:ascii="Century Schoolbook" w:hAnsi="Century Schoolbook"/>
-        </w:rPr>
-      </w:pPr>
-    </w:p>
-    <w:p>
-      <w:pPr>
-        <w:rPr>
-          <w:rFonts w:ascii="Century Schoolbook" w:hAnsi="Century Schoolbook" w:hint="eastAsia"/>
-        </w:rPr>
-      </w:pPr>
-    </w:p>
-    <w:p>
-      <w:pPr>
         <w:pStyle w:val="Tip2"/>
       </w:pPr>
       <w:r>
@@ -4222,7 +4477,7 @@
     <w:p>
       <w:pPr>
         <w:rPr>
-          <w:rFonts w:ascii="Century Schoolbook" w:hAnsi="Century Schoolbook" w:hint="eastAsia"/>
+          <w:rFonts w:ascii="Century Schoolbook" w:hAnsi="Century Schoolbook"/>
         </w:rPr>
       </w:pPr>
     </w:p>
@@ -4254,6 +4509,453 @@
           <w:rFonts w:ascii="Century Schoolbook" w:hAnsi="Century Schoolbook"/>
         </w:rPr>
       </w:pPr>
+    </w:p>
+    <w:p>
+      <w:pPr>
+        <w:rPr>
+          <w:rFonts w:ascii="Century Schoolbook" w:hAnsi="Century Schoolbook"/>
+        </w:rPr>
+      </w:pPr>
+    </w:p>
+    <w:p>
+      <w:pPr>
+        <w:pageBreakBefore/>
+        <w:rPr>
+          <w:rFonts w:ascii="Century Schoolbook" w:hAnsi="Century Schoolbook"/>
+        </w:rPr>
+      </w:pPr>
+    </w:p>
+    <w:p>
+      <w:pPr>
+        <w:pStyle w:val="Tip1"/>
+      </w:pPr>
+      <w:r>
+        <w:rPr>
+          <w:rFonts w:hint="eastAsia"/>
+        </w:rPr>
+        <w:t>2017-</w:t>
+      </w:r>
+      <w:r>
+        <w:t>10</w:t>
+      </w:r>
+      <w:r>
+        <w:rPr>
+          <w:rFonts w:hint="eastAsia"/>
+        </w:rPr>
+        <w:t>-</w:t>
+      </w:r>
+      <w:r>
+        <w:t>23</w:t>
+      </w:r>
+      <w:r>
+        <w:t xml:space="preserve"> </w:t>
+      </w:r>
+      <w:r>
+        <w:rPr>
+          <w:rFonts w:hint="eastAsia"/>
+        </w:rPr>
+        <w:t>计价规则</w:t>
+      </w:r>
+      <w:r>
+        <w:rPr>
+          <w:rFonts w:hint="eastAsia"/>
+        </w:rPr>
+        <w:t xml:space="preserve"> </w:t>
+      </w:r>
+      <w:r>
+        <w:t>– h5</w:t>
+      </w:r>
+      <w:r>
+        <w:t>页面</w:t>
+      </w:r>
+      <w:r>
+        <w:rPr>
+          <w:rFonts w:hint="eastAsia"/>
+        </w:rPr>
+        <w:t xml:space="preserve"> </w:t>
+      </w:r>
+      <w:r>
+        <w:rPr>
+          <w:rFonts w:hint="eastAsia"/>
+        </w:rPr>
+        <w:t>TODO</w:t>
+      </w:r>
+      <w:r>
+        <w:t xml:space="preserve"> </w:t>
+      </w:r>
+      <w:r>
+        <w:t>上线</w:t>
+      </w:r>
+      <w:r>
+        <w:rPr>
+          <w:rFonts w:hint="eastAsia"/>
+        </w:rPr>
+        <w:t xml:space="preserve"> </w:t>
+      </w:r>
+    </w:p>
+    <w:p>
+      <w:pPr>
+        <w:rPr>
+          <w:rFonts w:ascii="Century Schoolbook" w:hAnsi="Century Schoolbook"/>
+        </w:rPr>
+      </w:pPr>
+      <w:r>
+        <w:rPr>
+          <w:rFonts w:ascii="Century Schoolbook" w:hAnsi="Century Schoolbook"/>
+        </w:rPr>
+        <w:t>开发</w:t>
+      </w:r>
+      <w:r>
+        <w:rPr>
+          <w:rFonts w:ascii="Century Schoolbook" w:hAnsi="Century Schoolbook" w:hint="eastAsia"/>
+        </w:rPr>
+        <w:t>完成</w:t>
+      </w:r>
+      <w:r>
+        <w:rPr>
+          <w:rFonts w:ascii="Century Schoolbook" w:hAnsi="Century Schoolbook" w:hint="eastAsia"/>
+        </w:rPr>
+        <w:t>。</w:t>
+      </w:r>
+    </w:p>
+    <w:p>
+      <w:pPr>
+        <w:rPr>
+          <w:rFonts w:ascii="Century Schoolbook" w:hAnsi="Century Schoolbook"/>
+        </w:rPr>
+      </w:pPr>
+    </w:p>
+    <w:p>
+      <w:pPr>
+        <w:rPr>
+          <w:rFonts w:ascii="Century Schoolbook" w:hAnsi="Century Schoolbook"/>
+        </w:rPr>
+      </w:pPr>
+    </w:p>
+    <w:p>
+      <w:pPr>
+        <w:pStyle w:val="Tip2"/>
+      </w:pPr>
+      <w:r>
+        <w:t>涉及项目</w:t>
+      </w:r>
+    </w:p>
+    <w:p>
+      <w:pPr>
+        <w:ind w:leftChars="100" w:left="210"/>
+        <w:rPr>
+          <w:rFonts w:ascii="Century Schoolbook" w:hAnsi="Century Schoolbook"/>
+        </w:rPr>
+      </w:pPr>
+      <w:r>
+        <w:rPr>
+          <w:rFonts w:ascii="Century Schoolbook" w:hAnsi="Century Schoolbook"/>
+        </w:rPr>
+        <w:t>d</w:t>
+      </w:r>
+      <w:r>
+        <w:rPr>
+          <w:rFonts w:ascii="Century Schoolbook" w:hAnsi="Century Schoolbook" w:hint="eastAsia"/>
+        </w:rPr>
+        <w:t>ingding-</w:t>
+      </w:r>
+      <w:r>
+        <w:rPr>
+          <w:rFonts w:ascii="Century Schoolbook" w:hAnsi="Century Schoolbook" w:hint="eastAsia"/>
+        </w:rPr>
+        <w:t>we</w:t>
+      </w:r>
+      <w:r>
+        <w:rPr>
+          <w:rFonts w:ascii="Century Schoolbook" w:hAnsi="Century Schoolbook"/>
+        </w:rPr>
+        <w:t>b</w:t>
+      </w:r>
+      <w:r>
+        <w:rPr>
+          <w:rFonts w:ascii="Century Schoolbook" w:hAnsi="Century Schoolbook"/>
+        </w:rPr>
+        <w:t xml:space="preserve"> </w:t>
+      </w:r>
+    </w:p>
+    <w:p>
+      <w:pPr>
+        <w:ind w:leftChars="100" w:left="210"/>
+        <w:rPr>
+          <w:rFonts w:ascii="Century Schoolbook" w:hAnsi="Century Schoolbook"/>
+        </w:rPr>
+      </w:pPr>
+      <w:r>
+        <w:rPr>
+          <w:noProof/>
+        </w:rPr>
+        <w:drawing>
+          <wp:inline distT="0" distB="0" distL="0" distR="0" wp14:anchorId="647A1B78" wp14:editId="0749C3BC">
+            <wp:extent cx="3009524" cy="866667"/>
+            <wp:effectExtent l="0" t="0" r="635" b="0"/>
+            <wp:docPr id="20" name="图片 20"/>
+            <wp:cNvGraphicFramePr>
+              <a:graphicFrameLocks xmlns:a="http://schemas.openxmlformats.org/drawingml/2006/main" noChangeAspect="1"/>
+            </wp:cNvGraphicFramePr>
+            <a:graphic xmlns:a="http://schemas.openxmlformats.org/drawingml/2006/main">
+              <a:graphicData uri="http://schemas.openxmlformats.org/drawingml/2006/picture">
+                <pic:pic xmlns:pic="http://schemas.openxmlformats.org/drawingml/2006/picture">
+                  <pic:nvPicPr>
+                    <pic:cNvPr id="1" name=""/>
+                    <pic:cNvPicPr/>
+                  </pic:nvPicPr>
+                  <pic:blipFill>
+                    <a:blip r:embed="rId28"/>
+                    <a:stretch>
+                      <a:fillRect/>
+                    </a:stretch>
+                  </pic:blipFill>
+                  <pic:spPr>
+                    <a:xfrm>
+                      <a:off x="0" y="0"/>
+                      <a:ext cx="3009524" cy="866667"/>
+                    </a:xfrm>
+                    <a:prstGeom prst="rect">
+                      <a:avLst/>
+                    </a:prstGeom>
+                  </pic:spPr>
+                </pic:pic>
+              </a:graphicData>
+            </a:graphic>
+          </wp:inline>
+        </w:drawing>
+      </w:r>
+    </w:p>
+    <w:p>
+      <w:pPr>
+        <w:rPr>
+          <w:rFonts w:ascii="Century Schoolbook" w:hAnsi="Century Schoolbook"/>
+        </w:rPr>
+      </w:pPr>
+    </w:p>
+    <w:p>
+      <w:pPr>
+        <w:pStyle w:val="Tip2"/>
+      </w:pPr>
+      <w:r>
+        <w:t>项目分支</w:t>
+      </w:r>
+    </w:p>
+    <w:p>
+      <w:pPr>
+        <w:ind w:firstLine="420"/>
+        <w:rPr>
+          <w:rFonts w:ascii="Century Schoolbook" w:hAnsi="Century Schoolbook"/>
+        </w:rPr>
+      </w:pPr>
+      <w:r>
+        <w:rPr>
+          <w:rFonts w:ascii="Century Schoolbook" w:hAnsi="Century Schoolbook"/>
+        </w:rPr>
+        <w:t>dev_</w:t>
+      </w:r>
+      <w:r>
+        <w:rPr>
+          <w:rFonts w:ascii="Century Schoolbook" w:hAnsi="Century Schoolbook"/>
+        </w:rPr>
+        <w:t>dingding_web_jijia_html5</w:t>
+      </w:r>
+      <w:r>
+        <w:rPr>
+          <w:rFonts w:ascii="Century Schoolbook" w:hAnsi="Century Schoolbook"/>
+        </w:rPr>
+        <w:t xml:space="preserve"> </w:t>
+      </w:r>
+    </w:p>
+    <w:p>
+      <w:pPr>
+        <w:rPr>
+          <w:rFonts w:ascii="Century Schoolbook" w:hAnsi="Century Schoolbook"/>
+        </w:rPr>
+      </w:pPr>
+    </w:p>
+    <w:p>
+      <w:pPr>
+        <w:rPr>
+          <w:rFonts w:ascii="Century Schoolbook" w:hAnsi="Century Schoolbook"/>
+        </w:rPr>
+      </w:pPr>
+    </w:p>
+    <w:p>
+      <w:pPr>
+        <w:rPr>
+          <w:rFonts w:ascii="Century Schoolbook" w:hAnsi="Century Schoolbook"/>
+        </w:rPr>
+      </w:pPr>
+    </w:p>
+    <w:p>
+      <w:pPr>
+        <w:rPr>
+          <w:rFonts w:ascii="Century Schoolbook" w:hAnsi="Century Schoolbook"/>
+        </w:rPr>
+      </w:pPr>
+    </w:p>
+    <w:p>
+      <w:pPr>
+        <w:pStyle w:val="Tip2"/>
+      </w:pPr>
+      <w:r>
+        <w:t>依赖服务</w:t>
+      </w:r>
+    </w:p>
+    <w:p>
+      <w:pPr>
+        <w:rPr>
+          <w:rFonts w:ascii="Century Schoolbook" w:hAnsi="Century Schoolbook"/>
+        </w:rPr>
+      </w:pPr>
+      <w:r>
+        <w:rPr>
+          <w:rFonts w:ascii="Century Schoolbook" w:hAnsi="Century Schoolbook"/>
+        </w:rPr>
+        <w:t>服务名称</w:t>
+      </w:r>
+      <w:r>
+        <w:rPr>
+          <w:rFonts w:ascii="Century Schoolbook" w:hAnsi="Century Schoolbook" w:hint="eastAsia"/>
+        </w:rPr>
+        <w:t>：</w:t>
+      </w:r>
+      <w:r>
+        <w:rPr>
+          <w:rFonts w:ascii="Century Schoolbook" w:hAnsi="Century Schoolbook"/>
+        </w:rPr>
+        <w:t xml:space="preserve"> </w:t>
+      </w:r>
+    </w:p>
+    <w:p>
+      <w:pPr>
+        <w:rPr>
+          <w:rFonts w:ascii="Century Schoolbook" w:hAnsi="Century Schoolbook"/>
+        </w:rPr>
+      </w:pPr>
+      <w:r>
+        <w:rPr>
+          <w:rFonts w:ascii="Century Schoolbook" w:hAnsi="Century Schoolbook"/>
+        </w:rPr>
+        <w:t>服务提供者</w:t>
+      </w:r>
+      <w:r>
+        <w:rPr>
+          <w:rFonts w:ascii="Century Schoolbook" w:hAnsi="Century Schoolbook" w:hint="eastAsia"/>
+        </w:rPr>
+        <w:t>：</w:t>
+      </w:r>
+      <w:r>
+        <w:rPr>
+          <w:rFonts w:ascii="Century Schoolbook" w:hAnsi="Century Schoolbook" w:hint="eastAsia"/>
+        </w:rPr>
+        <w:t xml:space="preserve"> </w:t>
+      </w:r>
+    </w:p>
+    <w:p>
+      <w:pPr>
+        <w:rPr>
+          <w:rFonts w:ascii="Century Schoolbook" w:hAnsi="Century Schoolbook"/>
+        </w:rPr>
+      </w:pPr>
+    </w:p>
+    <w:p>
+      <w:pPr>
+        <w:rPr>
+          <w:rFonts w:ascii="Century Schoolbook" w:hAnsi="Century Schoolbook"/>
+        </w:rPr>
+      </w:pPr>
+    </w:p>
+    <w:p>
+      <w:pPr>
+        <w:pStyle w:val="Tip2"/>
+      </w:pPr>
+      <w:r>
+        <w:t>涉及</w:t>
+      </w:r>
+      <w:r>
+        <w:t>Java</w:t>
+      </w:r>
+      <w:r>
+        <w:t>代码</w:t>
+      </w:r>
+    </w:p>
+    <w:p>
+      <w:pPr>
+        <w:rPr>
+          <w:rFonts w:ascii="Century Schoolbook" w:hAnsi="Century Schoolbook"/>
+        </w:rPr>
+      </w:pPr>
+    </w:p>
+    <w:p>
+      <w:pPr>
+        <w:rPr>
+          <w:rFonts w:ascii="Century Schoolbook" w:hAnsi="Century Schoolbook"/>
+        </w:rPr>
+      </w:pPr>
+    </w:p>
+    <w:p>
+      <w:pPr>
+        <w:rPr>
+          <w:rFonts w:ascii="Century Schoolbook" w:hAnsi="Century Schoolbook"/>
+        </w:rPr>
+      </w:pPr>
+    </w:p>
+    <w:p>
+      <w:pPr>
+        <w:pStyle w:val="Tip2"/>
+      </w:pPr>
+      <w:r>
+        <w:t>涉及页面及脚本代码</w:t>
+      </w:r>
+    </w:p>
+    <w:p>
+      <w:pPr>
+        <w:rPr>
+          <w:rFonts w:ascii="Century Schoolbook" w:hAnsi="Century Schoolbook"/>
+        </w:rPr>
+      </w:pPr>
+      <w:r>
+        <w:rPr>
+          <w:noProof/>
+        </w:rPr>
+        <w:drawing>
+          <wp:inline distT="0" distB="0" distL="0" distR="0" wp14:anchorId="1A8D2E77" wp14:editId="7C451ADC">
+            <wp:extent cx="8666667" cy="1390476"/>
+            <wp:effectExtent l="0" t="0" r="1270" b="635"/>
+            <wp:docPr id="22" name="图片 22"/>
+            <wp:cNvGraphicFramePr>
+              <a:graphicFrameLocks xmlns:a="http://schemas.openxmlformats.org/drawingml/2006/main" noChangeAspect="1"/>
+            </wp:cNvGraphicFramePr>
+            <a:graphic xmlns:a="http://schemas.openxmlformats.org/drawingml/2006/main">
+              <a:graphicData uri="http://schemas.openxmlformats.org/drawingml/2006/picture">
+                <pic:pic xmlns:pic="http://schemas.openxmlformats.org/drawingml/2006/picture">
+                  <pic:nvPicPr>
+                    <pic:cNvPr id="1" name=""/>
+                    <pic:cNvPicPr/>
+                  </pic:nvPicPr>
+                  <pic:blipFill>
+                    <a:blip r:embed="rId29"/>
+                    <a:stretch>
+                      <a:fillRect/>
+                    </a:stretch>
+                  </pic:blipFill>
+                  <pic:spPr>
+                    <a:xfrm>
+                      <a:off x="0" y="0"/>
+                      <a:ext cx="8666667" cy="1390476"/>
+                    </a:xfrm>
+                    <a:prstGeom prst="rect">
+                      <a:avLst/>
+                    </a:prstGeom>
+                  </pic:spPr>
+                </pic:pic>
+              </a:graphicData>
+            </a:graphic>
+          </wp:inline>
+        </w:drawing>
+      </w:r>
     </w:p>
     <w:p>
       <w:pPr>
@@ -9976,7 +10678,7 @@
 </file>
 
 <file path=customXml/itemProps1.xml><?xml version="1.0" encoding="utf-8"?>
-<ds:datastoreItem xmlns:ds="http://schemas.openxmlformats.org/officeDocument/2006/customXml" ds:itemID="{1FDB31A0-A5AB-47D4-A3C1-7A158F238E38}">
+<ds:datastoreItem xmlns:ds="http://schemas.openxmlformats.org/officeDocument/2006/customXml" ds:itemID="{AE66B70E-95C0-483D-B73E-7FA01BDB4BF7}">
   <ds:schemaRefs>
     <ds:schemaRef ds:uri="http://schemas.openxmlformats.org/officeDocument/2006/bibliography"/>
   </ds:schemaRefs>

--- a/工作明细记录.docx
+++ b/工作明细记录.docx
@@ -3015,26 +3015,20 @@
         <w:rPr>
           <w:rFonts w:hint="eastAsia"/>
         </w:rPr>
-        <w:t>TODO</w:t>
-      </w:r>
-      <w:r>
-        <w:t xml:space="preserve"> </w:t>
-      </w:r>
-      <w:r>
+        <w:t>Finish</w:t>
+      </w:r>
+    </w:p>
+    <w:p>
+      <w:pPr>
+        <w:rPr>
+          <w:rFonts w:ascii="Century Schoolbook" w:hAnsi="Century Schoolbook"/>
+        </w:rPr>
+      </w:pPr>
+      <w:r>
+        <w:rPr>
+          <w:rFonts w:ascii="Century Schoolbook" w:hAnsi="Century Schoolbook"/>
+        </w:rPr>
         <w:t>上线</w:t>
-      </w:r>
-    </w:p>
-    <w:p>
-      <w:pPr>
-        <w:rPr>
-          <w:rFonts w:ascii="Century Schoolbook" w:hAnsi="Century Schoolbook"/>
-        </w:rPr>
-      </w:pPr>
-      <w:r>
-        <w:rPr>
-          <w:rFonts w:ascii="Century Schoolbook" w:hAnsi="Century Schoolbook"/>
-        </w:rPr>
-        <w:t>开发</w:t>
       </w:r>
       <w:r>
         <w:rPr>
@@ -4020,15 +4014,7 @@
         <w:rPr>
           <w:rFonts w:ascii="Century Schoolbook" w:hAnsi="Century Schoolbook" w:hint="eastAsia"/>
         </w:rPr>
-        <w:t>已</w:t>
-      </w:r>
-      <w:bookmarkStart w:id="0" w:name="_GoBack"/>
-      <w:bookmarkEnd w:id="0"/>
-      <w:r>
-        <w:rPr>
-          <w:rFonts w:ascii="Century Schoolbook" w:hAnsi="Century Schoolbook" w:hint="eastAsia"/>
-        </w:rPr>
-        <w:t>交给马少华</w:t>
+        <w:t>已交给马少华</w:t>
       </w:r>
     </w:p>
     <w:p>
@@ -4545,77 +4531,59 @@
         <w:t>-</w:t>
       </w:r>
       <w:r>
-        <w:t>23</w:t>
-      </w:r>
-      <w:r>
+        <w:t xml:space="preserve">23 </w:t>
+      </w:r>
+      <w:r>
+        <w:rPr>
+          <w:rFonts w:hint="eastAsia"/>
+        </w:rPr>
+        <w:t>计价规则</w:t>
+      </w:r>
+      <w:r>
+        <w:rPr>
+          <w:rFonts w:hint="eastAsia"/>
+        </w:rPr>
         <w:t xml:space="preserve"> </w:t>
       </w:r>
       <w:r>
+        <w:t>– h5</w:t>
+      </w:r>
+      <w:r>
+        <w:t>页面</w:t>
+      </w:r>
+      <w:r>
+        <w:t>上线</w:t>
+      </w:r>
+      <w:r>
         <w:rPr>
           <w:rFonts w:hint="eastAsia"/>
         </w:rPr>
-        <w:t>计价规则</w:t>
+        <w:t xml:space="preserve"> </w:t>
       </w:r>
       <w:r>
         <w:rPr>
           <w:rFonts w:hint="eastAsia"/>
         </w:rPr>
-        <w:t xml:space="preserve"> </w:t>
-      </w:r>
-      <w:r>
-        <w:t>– h5</w:t>
-      </w:r>
-      <w:r>
-        <w:t>页面</w:t>
-      </w:r>
-      <w:r>
-        <w:rPr>
-          <w:rFonts w:hint="eastAsia"/>
-        </w:rPr>
-        <w:t xml:space="preserve"> </w:t>
-      </w:r>
-      <w:r>
-        <w:rPr>
-          <w:rFonts w:hint="eastAsia"/>
-        </w:rPr>
-        <w:t>TODO</w:t>
-      </w:r>
-      <w:r>
-        <w:t xml:space="preserve"> </w:t>
-      </w:r>
-      <w:r>
+        <w:t>Finish</w:t>
+      </w:r>
+    </w:p>
+    <w:p>
+      <w:pPr>
+        <w:rPr>
+          <w:rFonts w:ascii="Century Schoolbook" w:hAnsi="Century Schoolbook"/>
+        </w:rPr>
+      </w:pPr>
+      <w:r>
+        <w:rPr>
+          <w:rFonts w:ascii="Century Schoolbook" w:hAnsi="Century Schoolbook" w:hint="eastAsia"/>
+        </w:rPr>
         <w:t>上线</w:t>
       </w:r>
       <w:r>
         <w:rPr>
-          <w:rFonts w:hint="eastAsia"/>
-        </w:rPr>
-        <w:t xml:space="preserve"> </w:t>
-      </w:r>
-    </w:p>
-    <w:p>
-      <w:pPr>
-        <w:rPr>
-          <w:rFonts w:ascii="Century Schoolbook" w:hAnsi="Century Schoolbook"/>
-        </w:rPr>
-      </w:pPr>
-      <w:r>
-        <w:rPr>
-          <w:rFonts w:ascii="Century Schoolbook" w:hAnsi="Century Schoolbook"/>
-        </w:rPr>
-        <w:t>开发</w:t>
-      </w:r>
-      <w:r>
-        <w:rPr>
-          <w:rFonts w:ascii="Century Schoolbook" w:hAnsi="Century Schoolbook" w:hint="eastAsia"/>
-        </w:rPr>
-        <w:t>完成</w:t>
-      </w:r>
-      <w:r>
-        <w:rPr>
-          <w:rFonts w:ascii="Century Schoolbook" w:hAnsi="Century Schoolbook" w:hint="eastAsia"/>
-        </w:rPr>
-        <w:t>。</w:t>
+          <w:rFonts w:ascii="Century Schoolbook" w:hAnsi="Century Schoolbook" w:hint="eastAsia"/>
+        </w:rPr>
+        <w:t>完成。</w:t>
       </w:r>
     </w:p>
     <w:p>
@@ -4994,402 +4962,614 @@
     </w:p>
     <w:p>
       <w:pPr>
-        <w:rPr>
-          <w:rFonts w:ascii="Century Schoolbook" w:hAnsi="Century Schoolbook"/>
-        </w:rPr>
-      </w:pPr>
-    </w:p>
-    <w:p>
-      <w:pPr>
-        <w:rPr>
-          <w:rFonts w:ascii="Century Schoolbook" w:hAnsi="Century Schoolbook"/>
-        </w:rPr>
-      </w:pPr>
-    </w:p>
-    <w:p>
-      <w:pPr>
-        <w:rPr>
-          <w:rFonts w:ascii="Century Schoolbook" w:hAnsi="Century Schoolbook"/>
-        </w:rPr>
-      </w:pPr>
-    </w:p>
-    <w:p>
-      <w:pPr>
-        <w:rPr>
-          <w:rFonts w:ascii="Century Schoolbook" w:hAnsi="Century Schoolbook"/>
-        </w:rPr>
-      </w:pPr>
-    </w:p>
-    <w:p>
-      <w:pPr>
-        <w:rPr>
-          <w:rFonts w:ascii="Century Schoolbook" w:hAnsi="Century Schoolbook"/>
-        </w:rPr>
-      </w:pPr>
-    </w:p>
-    <w:p>
-      <w:pPr>
-        <w:rPr>
-          <w:rFonts w:ascii="Century Schoolbook" w:hAnsi="Century Schoolbook"/>
-        </w:rPr>
-      </w:pPr>
-    </w:p>
-    <w:p>
-      <w:pPr>
-        <w:rPr>
-          <w:rFonts w:ascii="Century Schoolbook" w:hAnsi="Century Schoolbook"/>
-        </w:rPr>
-      </w:pPr>
-    </w:p>
-    <w:p>
-      <w:pPr>
-        <w:rPr>
-          <w:rFonts w:ascii="Century Schoolbook" w:hAnsi="Century Schoolbook"/>
-        </w:rPr>
-      </w:pPr>
-    </w:p>
-    <w:p>
-      <w:pPr>
-        <w:rPr>
-          <w:rFonts w:ascii="Century Schoolbook" w:hAnsi="Century Schoolbook"/>
-        </w:rPr>
-      </w:pPr>
-    </w:p>
-    <w:p>
-      <w:pPr>
-        <w:rPr>
-          <w:rFonts w:ascii="Century Schoolbook" w:hAnsi="Century Schoolbook"/>
-        </w:rPr>
-      </w:pPr>
-    </w:p>
-    <w:p>
-      <w:pPr>
-        <w:rPr>
-          <w:rFonts w:ascii="Century Schoolbook" w:hAnsi="Century Schoolbook"/>
-        </w:rPr>
-      </w:pPr>
-    </w:p>
-    <w:p>
-      <w:pPr>
-        <w:rPr>
-          <w:rFonts w:ascii="Century Schoolbook" w:hAnsi="Century Schoolbook"/>
-        </w:rPr>
-      </w:pPr>
-    </w:p>
-    <w:p>
-      <w:pPr>
-        <w:rPr>
-          <w:rFonts w:ascii="Century Schoolbook" w:hAnsi="Century Schoolbook"/>
-        </w:rPr>
-      </w:pPr>
-    </w:p>
-    <w:p>
-      <w:pPr>
-        <w:rPr>
-          <w:rFonts w:ascii="Century Schoolbook" w:hAnsi="Century Schoolbook"/>
-        </w:rPr>
-      </w:pPr>
-    </w:p>
-    <w:p>
-      <w:pPr>
-        <w:rPr>
-          <w:rFonts w:ascii="Century Schoolbook" w:hAnsi="Century Schoolbook"/>
-        </w:rPr>
-      </w:pPr>
-    </w:p>
-    <w:p>
-      <w:pPr>
-        <w:rPr>
-          <w:rFonts w:ascii="Century Schoolbook" w:hAnsi="Century Schoolbook"/>
-        </w:rPr>
-      </w:pPr>
-    </w:p>
-    <w:p>
-      <w:pPr>
-        <w:rPr>
-          <w:rFonts w:ascii="Century Schoolbook" w:hAnsi="Century Schoolbook"/>
-        </w:rPr>
-      </w:pPr>
-    </w:p>
-    <w:p>
-      <w:pPr>
-        <w:rPr>
-          <w:rFonts w:ascii="Century Schoolbook" w:hAnsi="Century Schoolbook"/>
-        </w:rPr>
-      </w:pPr>
-    </w:p>
-    <w:p>
-      <w:pPr>
-        <w:rPr>
-          <w:rFonts w:ascii="Century Schoolbook" w:hAnsi="Century Schoolbook"/>
-        </w:rPr>
-      </w:pPr>
-    </w:p>
-    <w:p>
-      <w:pPr>
-        <w:rPr>
-          <w:rFonts w:ascii="Century Schoolbook" w:hAnsi="Century Schoolbook"/>
-        </w:rPr>
-      </w:pPr>
-    </w:p>
-    <w:p>
-      <w:pPr>
-        <w:rPr>
-          <w:rFonts w:ascii="Century Schoolbook" w:hAnsi="Century Schoolbook"/>
-        </w:rPr>
-      </w:pPr>
-    </w:p>
-    <w:p>
-      <w:pPr>
-        <w:rPr>
-          <w:rFonts w:ascii="Century Schoolbook" w:hAnsi="Century Schoolbook"/>
-        </w:rPr>
-      </w:pPr>
-    </w:p>
-    <w:p>
-      <w:pPr>
-        <w:rPr>
-          <w:rFonts w:ascii="Century Schoolbook" w:hAnsi="Century Schoolbook"/>
-        </w:rPr>
-      </w:pPr>
-    </w:p>
-    <w:p>
-      <w:pPr>
-        <w:rPr>
-          <w:rFonts w:ascii="Century Schoolbook" w:hAnsi="Century Schoolbook"/>
-        </w:rPr>
-      </w:pPr>
-    </w:p>
-    <w:p>
-      <w:pPr>
-        <w:rPr>
-          <w:rFonts w:ascii="Century Schoolbook" w:hAnsi="Century Schoolbook"/>
-        </w:rPr>
-      </w:pPr>
-    </w:p>
-    <w:p>
-      <w:pPr>
-        <w:rPr>
-          <w:rFonts w:ascii="Century Schoolbook" w:hAnsi="Century Schoolbook"/>
-        </w:rPr>
-      </w:pPr>
-    </w:p>
-    <w:p>
-      <w:pPr>
-        <w:rPr>
-          <w:rFonts w:ascii="Century Schoolbook" w:hAnsi="Century Schoolbook"/>
-        </w:rPr>
-      </w:pPr>
-    </w:p>
-    <w:p>
-      <w:pPr>
-        <w:rPr>
-          <w:rFonts w:ascii="Century Schoolbook" w:hAnsi="Century Schoolbook"/>
-        </w:rPr>
-      </w:pPr>
-    </w:p>
-    <w:p>
-      <w:pPr>
-        <w:rPr>
-          <w:rFonts w:ascii="Century Schoolbook" w:hAnsi="Century Schoolbook"/>
-        </w:rPr>
-      </w:pPr>
-    </w:p>
-    <w:p>
-      <w:pPr>
-        <w:rPr>
-          <w:rFonts w:ascii="Century Schoolbook" w:hAnsi="Century Schoolbook"/>
-        </w:rPr>
-      </w:pPr>
-    </w:p>
-    <w:p>
-      <w:pPr>
-        <w:rPr>
-          <w:rFonts w:ascii="Century Schoolbook" w:hAnsi="Century Schoolbook"/>
-        </w:rPr>
-      </w:pPr>
-    </w:p>
-    <w:p>
-      <w:pPr>
-        <w:rPr>
-          <w:rFonts w:ascii="Century Schoolbook" w:hAnsi="Century Schoolbook"/>
-        </w:rPr>
-      </w:pPr>
-    </w:p>
-    <w:p>
-      <w:pPr>
-        <w:rPr>
-          <w:rFonts w:ascii="Century Schoolbook" w:hAnsi="Century Schoolbook"/>
-        </w:rPr>
-      </w:pPr>
-    </w:p>
-    <w:p>
-      <w:pPr>
-        <w:rPr>
-          <w:rFonts w:ascii="Century Schoolbook" w:hAnsi="Century Schoolbook"/>
-        </w:rPr>
-      </w:pPr>
-    </w:p>
-    <w:p>
-      <w:pPr>
-        <w:rPr>
-          <w:rFonts w:ascii="Century Schoolbook" w:hAnsi="Century Schoolbook"/>
-        </w:rPr>
-      </w:pPr>
-    </w:p>
-    <w:p>
-      <w:pPr>
-        <w:rPr>
-          <w:rFonts w:ascii="Century Schoolbook" w:hAnsi="Century Schoolbook"/>
-        </w:rPr>
-      </w:pPr>
-    </w:p>
-    <w:p>
-      <w:pPr>
-        <w:rPr>
-          <w:rFonts w:ascii="Century Schoolbook" w:hAnsi="Century Schoolbook"/>
-        </w:rPr>
-      </w:pPr>
-    </w:p>
-    <w:p>
-      <w:pPr>
-        <w:rPr>
-          <w:rFonts w:ascii="Century Schoolbook" w:hAnsi="Century Schoolbook"/>
-        </w:rPr>
-      </w:pPr>
-    </w:p>
-    <w:p>
-      <w:pPr>
-        <w:rPr>
-          <w:rFonts w:ascii="Century Schoolbook" w:hAnsi="Century Schoolbook"/>
-        </w:rPr>
-      </w:pPr>
-    </w:p>
-    <w:p>
-      <w:pPr>
-        <w:rPr>
-          <w:rFonts w:ascii="Century Schoolbook" w:hAnsi="Century Schoolbook"/>
-        </w:rPr>
-      </w:pPr>
-    </w:p>
-    <w:p>
-      <w:pPr>
-        <w:rPr>
-          <w:rFonts w:ascii="Century Schoolbook" w:hAnsi="Century Schoolbook"/>
-        </w:rPr>
-      </w:pPr>
-    </w:p>
-    <w:p>
-      <w:pPr>
-        <w:rPr>
-          <w:rFonts w:ascii="Century Schoolbook" w:hAnsi="Century Schoolbook"/>
-        </w:rPr>
-      </w:pPr>
-    </w:p>
-    <w:p>
-      <w:pPr>
-        <w:rPr>
-          <w:rFonts w:ascii="Century Schoolbook" w:hAnsi="Century Schoolbook"/>
-        </w:rPr>
-      </w:pPr>
-    </w:p>
-    <w:p>
-      <w:pPr>
-        <w:rPr>
-          <w:rFonts w:ascii="Century Schoolbook" w:hAnsi="Century Schoolbook"/>
-        </w:rPr>
-      </w:pPr>
-    </w:p>
-    <w:p>
-      <w:pPr>
-        <w:rPr>
-          <w:rFonts w:ascii="Century Schoolbook" w:hAnsi="Century Schoolbook"/>
-        </w:rPr>
-      </w:pPr>
-    </w:p>
-    <w:p>
-      <w:pPr>
-        <w:rPr>
-          <w:rFonts w:ascii="Century Schoolbook" w:hAnsi="Century Schoolbook"/>
-        </w:rPr>
-      </w:pPr>
-    </w:p>
-    <w:p>
-      <w:pPr>
-        <w:rPr>
-          <w:rFonts w:ascii="Century Schoolbook" w:hAnsi="Century Schoolbook"/>
-        </w:rPr>
-      </w:pPr>
-    </w:p>
-    <w:p>
-      <w:pPr>
-        <w:rPr>
-          <w:rFonts w:ascii="Century Schoolbook" w:hAnsi="Century Schoolbook"/>
-        </w:rPr>
-      </w:pPr>
-    </w:p>
-    <w:p>
-      <w:pPr>
-        <w:rPr>
-          <w:rFonts w:ascii="Century Schoolbook" w:hAnsi="Century Schoolbook"/>
-        </w:rPr>
-      </w:pPr>
-    </w:p>
-    <w:p>
-      <w:pPr>
-        <w:rPr>
-          <w:rFonts w:ascii="Century Schoolbook" w:hAnsi="Century Schoolbook"/>
-        </w:rPr>
-      </w:pPr>
-    </w:p>
-    <w:p>
-      <w:pPr>
-        <w:rPr>
-          <w:rFonts w:ascii="Century Schoolbook" w:hAnsi="Century Schoolbook"/>
-        </w:rPr>
-      </w:pPr>
-    </w:p>
-    <w:p>
-      <w:pPr>
-        <w:rPr>
-          <w:rFonts w:ascii="Century Schoolbook" w:hAnsi="Century Schoolbook"/>
-        </w:rPr>
-      </w:pPr>
-    </w:p>
-    <w:p>
-      <w:pPr>
-        <w:rPr>
-          <w:rFonts w:ascii="Century Schoolbook" w:hAnsi="Century Schoolbook"/>
-        </w:rPr>
-      </w:pPr>
-    </w:p>
-    <w:p>
-      <w:pPr>
-        <w:rPr>
-          <w:rFonts w:ascii="Century Schoolbook" w:hAnsi="Century Schoolbook"/>
-        </w:rPr>
-      </w:pPr>
-    </w:p>
-    <w:p>
-      <w:pPr>
-        <w:rPr>
-          <w:rFonts w:ascii="Century Schoolbook" w:hAnsi="Century Schoolbook"/>
-        </w:rPr>
-      </w:pPr>
-    </w:p>
-    <w:p>
-      <w:pPr>
-        <w:rPr>
-          <w:rFonts w:ascii="Century Schoolbook" w:hAnsi="Century Schoolbook"/>
-        </w:rPr>
-      </w:pPr>
-    </w:p>
-    <w:p>
-      <w:pPr>
-        <w:rPr>
-          <w:rFonts w:ascii="Century Schoolbook" w:hAnsi="Century Schoolbook"/>
-        </w:rPr>
-      </w:pPr>
+        <w:pStyle w:val="Tip1"/>
+      </w:pPr>
+      <w:r>
+        <w:rPr>
+          <w:rFonts w:hint="eastAsia"/>
+        </w:rPr>
+        <w:t>2017-</w:t>
+      </w:r>
+      <w:r>
+        <w:t>11</w:t>
+      </w:r>
+      <w:r>
+        <w:rPr>
+          <w:rFonts w:hint="eastAsia"/>
+        </w:rPr>
+        <w:t>-</w:t>
+      </w:r>
+      <w:r>
+        <w:t xml:space="preserve">07 </w:t>
+      </w:r>
+      <w:r>
+        <w:rPr>
+          <w:rFonts w:hint="eastAsia"/>
+        </w:rPr>
+        <w:t>运管平台司机列表</w:t>
+      </w:r>
+      <w:r>
+        <w:rPr>
+          <w:rFonts w:hint="eastAsia"/>
+        </w:rPr>
+        <w:t xml:space="preserve"> </w:t>
+      </w:r>
+      <w:r>
+        <w:rPr>
+          <w:rFonts w:hint="eastAsia"/>
+        </w:rPr>
+        <w:t>审核列表</w:t>
+      </w:r>
+      <w:r>
+        <w:rPr>
+          <w:rFonts w:hint="eastAsia"/>
+        </w:rPr>
+        <w:t xml:space="preserve"> </w:t>
+      </w:r>
+      <w:r>
+        <w:rPr>
+          <w:rFonts w:hint="eastAsia"/>
+        </w:rPr>
+        <w:t>编辑界面</w:t>
+      </w:r>
+      <w:r>
+        <w:rPr>
+          <w:rFonts w:hint="eastAsia"/>
+        </w:rPr>
+        <w:t xml:space="preserve"> </w:t>
+      </w:r>
+    </w:p>
+    <w:p>
+      <w:pPr>
+        <w:rPr>
+          <w:rFonts w:ascii="Century Schoolbook" w:hAnsi="Century Schoolbook"/>
+        </w:rPr>
+      </w:pPr>
+      <w:r>
+        <w:rPr>
+          <w:rFonts w:ascii="Century Schoolbook" w:hAnsi="Century Schoolbook"/>
+        </w:rPr>
+        <w:t>开发</w:t>
+      </w:r>
+      <w:r>
+        <w:rPr>
+          <w:rFonts w:ascii="Century Schoolbook" w:hAnsi="Century Schoolbook"/>
+        </w:rPr>
+        <w:t>完成</w:t>
+      </w:r>
+      <w:bookmarkStart w:id="0" w:name="_GoBack"/>
+      <w:bookmarkEnd w:id="0"/>
+      <w:r>
+        <w:rPr>
+          <w:rFonts w:ascii="Century Schoolbook" w:hAnsi="Century Schoolbook" w:hint="eastAsia"/>
+        </w:rPr>
+        <w:t>。</w:t>
+      </w:r>
+    </w:p>
+    <w:p>
+      <w:pPr>
+        <w:rPr>
+          <w:rFonts w:ascii="Century Schoolbook" w:hAnsi="Century Schoolbook"/>
+        </w:rPr>
+      </w:pPr>
+    </w:p>
+    <w:p>
+      <w:pPr>
+        <w:pStyle w:val="Tip2"/>
+      </w:pPr>
+      <w:r>
+        <w:t>业务描述</w:t>
+      </w:r>
+    </w:p>
+    <w:p>
+      <w:pPr>
+        <w:rPr>
+          <w:rFonts w:ascii="Century Schoolbook" w:hAnsi="Century Schoolbook"/>
+        </w:rPr>
+      </w:pPr>
+      <w:r>
+        <w:rPr>
+          <w:noProof/>
+        </w:rPr>
+        <w:drawing>
+          <wp:inline distT="0" distB="0" distL="0" distR="0" wp14:anchorId="0A27953D" wp14:editId="7B2AC819">
+            <wp:extent cx="9553575" cy="6210300"/>
+            <wp:effectExtent l="0" t="0" r="9525" b="0"/>
+            <wp:docPr id="23" name="图片 23"/>
+            <wp:cNvGraphicFramePr>
+              <a:graphicFrameLocks xmlns:a="http://schemas.openxmlformats.org/drawingml/2006/main" noChangeAspect="1"/>
+            </wp:cNvGraphicFramePr>
+            <a:graphic xmlns:a="http://schemas.openxmlformats.org/drawingml/2006/main">
+              <a:graphicData uri="http://schemas.openxmlformats.org/drawingml/2006/picture">
+                <pic:pic xmlns:pic="http://schemas.openxmlformats.org/drawingml/2006/picture">
+                  <pic:nvPicPr>
+                    <pic:cNvPr id="1" name=""/>
+                    <pic:cNvPicPr/>
+                  </pic:nvPicPr>
+                  <pic:blipFill>
+                    <a:blip r:embed="rId30"/>
+                    <a:stretch>
+                      <a:fillRect/>
+                    </a:stretch>
+                  </pic:blipFill>
+                  <pic:spPr>
+                    <a:xfrm>
+                      <a:off x="0" y="0"/>
+                      <a:ext cx="9553575" cy="6210300"/>
+                    </a:xfrm>
+                    <a:prstGeom prst="rect">
+                      <a:avLst/>
+                    </a:prstGeom>
+                  </pic:spPr>
+                </pic:pic>
+              </a:graphicData>
+            </a:graphic>
+          </wp:inline>
+        </w:drawing>
+      </w:r>
+    </w:p>
+    <w:p>
+      <w:pPr>
+        <w:rPr>
+          <w:rFonts w:ascii="Century Schoolbook" w:hAnsi="Century Schoolbook"/>
+        </w:rPr>
+      </w:pPr>
+      <w:r>
+        <w:rPr>
+          <w:rFonts w:ascii="Century Schoolbook" w:hAnsi="Century Schoolbook"/>
+        </w:rPr>
+        <w:t>编辑页面全部可修改</w:t>
+      </w:r>
+      <w:r>
+        <w:rPr>
+          <w:rFonts w:ascii="Century Schoolbook" w:hAnsi="Century Schoolbook" w:hint="eastAsia"/>
+        </w:rPr>
+        <w:t>。</w:t>
+      </w:r>
+    </w:p>
+    <w:p>
+      <w:pPr>
+        <w:rPr>
+          <w:rFonts w:ascii="Century Schoolbook" w:hAnsi="Century Schoolbook"/>
+        </w:rPr>
+      </w:pPr>
+    </w:p>
+    <w:p>
+      <w:pPr>
+        <w:rPr>
+          <w:rFonts w:ascii="Century Schoolbook" w:hAnsi="Century Schoolbook"/>
+        </w:rPr>
+      </w:pPr>
+    </w:p>
+    <w:p>
+      <w:pPr>
+        <w:pStyle w:val="Tip2"/>
+      </w:pPr>
+      <w:r>
+        <w:t>涉及项目</w:t>
+      </w:r>
+    </w:p>
+    <w:p>
+      <w:pPr>
+        <w:ind w:leftChars="100" w:left="210"/>
+        <w:rPr>
+          <w:rFonts w:ascii="Century Schoolbook" w:hAnsi="Century Schoolbook"/>
+        </w:rPr>
+      </w:pPr>
+      <w:r>
+        <w:rPr>
+          <w:rFonts w:ascii="Century Schoolbook" w:hAnsi="Century Schoolbook"/>
+        </w:rPr>
+        <w:t>d</w:t>
+      </w:r>
+      <w:r>
+        <w:rPr>
+          <w:rFonts w:ascii="Century Schoolbook" w:hAnsi="Century Schoolbook" w:hint="eastAsia"/>
+        </w:rPr>
+        <w:t>ingding-</w:t>
+      </w:r>
+      <w:r>
+        <w:rPr>
+          <w:rFonts w:ascii="Century Schoolbook" w:hAnsi="Century Schoolbook"/>
+        </w:rPr>
+        <w:t xml:space="preserve">mis </w:t>
+      </w:r>
+    </w:p>
+    <w:p>
+      <w:pPr>
+        <w:ind w:leftChars="100" w:left="210"/>
+        <w:rPr>
+          <w:rFonts w:ascii="Century Schoolbook" w:hAnsi="Century Schoolbook"/>
+        </w:rPr>
+      </w:pPr>
+      <w:r>
+        <w:rPr>
+          <w:rFonts w:ascii="Century Schoolbook" w:hAnsi="Century Schoolbook"/>
+        </w:rPr>
+        <w:t>dingding-tools</w:t>
+      </w:r>
+      <w:r>
+        <w:rPr>
+          <w:rFonts w:ascii="Century Schoolbook" w:hAnsi="Century Schoolbook"/>
+        </w:rPr>
+        <w:t xml:space="preserve"> </w:t>
+      </w:r>
+    </w:p>
+    <w:p>
+      <w:pPr>
+        <w:ind w:leftChars="100" w:left="210"/>
+        <w:rPr>
+          <w:rFonts w:ascii="Century Schoolbook" w:hAnsi="Century Schoolbook"/>
+        </w:rPr>
+      </w:pPr>
+      <w:r>
+        <w:rPr>
+          <w:rFonts w:ascii="Century Schoolbook" w:hAnsi="Century Schoolbook"/>
+        </w:rPr>
+        <w:t>dingding-toB</w:t>
+      </w:r>
+    </w:p>
+    <w:p>
+      <w:pPr>
+        <w:ind w:leftChars="100" w:left="210"/>
+        <w:rPr>
+          <w:rFonts w:ascii="Century Schoolbook" w:hAnsi="Century Schoolbook"/>
+        </w:rPr>
+      </w:pPr>
+      <w:r>
+        <w:rPr>
+          <w:rFonts w:ascii="Century Schoolbook" w:hAnsi="Century Schoolbook"/>
+          <w:color w:val="FF0000"/>
+        </w:rPr>
+        <w:t>dingding-manager</w:t>
+      </w:r>
+      <w:r>
+        <w:rPr>
+          <w:rFonts w:ascii="Century Schoolbook" w:hAnsi="Century Schoolbook"/>
+        </w:rPr>
+        <w:t xml:space="preserve"> </w:t>
+      </w:r>
+    </w:p>
+    <w:p>
+      <w:pPr>
+        <w:rPr>
+          <w:rFonts w:ascii="Century Schoolbook" w:hAnsi="Century Schoolbook"/>
+        </w:rPr>
+      </w:pPr>
+    </w:p>
+    <w:p>
+      <w:pPr>
+        <w:pStyle w:val="Tip2"/>
+      </w:pPr>
+      <w:r>
+        <w:t>项目分支</w:t>
+      </w:r>
+    </w:p>
+    <w:p>
+      <w:pPr>
+        <w:ind w:firstLine="420"/>
+        <w:rPr>
+          <w:rFonts w:ascii="Century Schoolbook" w:hAnsi="Century Schoolbook"/>
+        </w:rPr>
+      </w:pPr>
+      <w:r>
+        <w:rPr>
+          <w:rFonts w:ascii="Century Schoolbook" w:hAnsi="Century Schoolbook"/>
+        </w:rPr>
+        <w:t>dev_</w:t>
+      </w:r>
+      <w:r>
+        <w:rPr>
+          <w:rFonts w:ascii="Century Schoolbook" w:hAnsi="Century Schoolbook"/>
+        </w:rPr>
+        <w:t>driver_edit_yangcl</w:t>
+      </w:r>
+      <w:r>
+        <w:rPr>
+          <w:rFonts w:ascii="Century Schoolbook" w:hAnsi="Century Schoolbook"/>
+        </w:rPr>
+        <w:t xml:space="preserve"> </w:t>
+      </w:r>
+    </w:p>
+    <w:p>
+      <w:pPr>
+        <w:rPr>
+          <w:rFonts w:ascii="Century Schoolbook" w:hAnsi="Century Schoolbook"/>
+        </w:rPr>
+      </w:pPr>
+    </w:p>
+    <w:p>
+      <w:pPr>
+        <w:pStyle w:val="Tip2"/>
+      </w:pPr>
+      <w:r>
+        <w:t>依赖服务</w:t>
+      </w:r>
+    </w:p>
+    <w:p>
+      <w:pPr>
+        <w:rPr>
+          <w:rFonts w:ascii="Century Schoolbook" w:hAnsi="Century Schoolbook"/>
+        </w:rPr>
+      </w:pPr>
+      <w:r>
+        <w:rPr>
+          <w:rFonts w:ascii="Century Schoolbook" w:hAnsi="Century Schoolbook"/>
+        </w:rPr>
+        <w:t>服务名称</w:t>
+      </w:r>
+      <w:r>
+        <w:rPr>
+          <w:rFonts w:ascii="Century Schoolbook" w:hAnsi="Century Schoolbook" w:hint="eastAsia"/>
+        </w:rPr>
+        <w:t>：</w:t>
+      </w:r>
+      <w:r>
+        <w:rPr>
+          <w:rFonts w:ascii="Century Schoolbook" w:hAnsi="Century Schoolbook"/>
+        </w:rPr>
+        <w:t xml:space="preserve"> </w:t>
+      </w:r>
+      <w:r>
+        <w:rPr>
+          <w:rFonts w:ascii="Century Schoolbook" w:hAnsi="Century Schoolbook"/>
+        </w:rPr>
+        <w:t>com.dingding.user.facade.rpc.driver.IDriverInfoUpdateService</w:t>
+      </w:r>
+      <w:r>
+        <w:rPr>
+          <w:rFonts w:ascii="Century Schoolbook" w:hAnsi="Century Schoolbook"/>
+        </w:rPr>
+        <w:t>.java</w:t>
+      </w:r>
+    </w:p>
+    <w:p>
+      <w:pPr>
+        <w:rPr>
+          <w:rFonts w:ascii="Century Schoolbook" w:hAnsi="Century Schoolbook"/>
+        </w:rPr>
+      </w:pPr>
+      <w:r>
+        <w:rPr>
+          <w:rFonts w:ascii="Century Schoolbook" w:hAnsi="Century Schoolbook"/>
+        </w:rPr>
+        <w:t>服务提供者</w:t>
+      </w:r>
+      <w:r>
+        <w:rPr>
+          <w:rFonts w:ascii="Century Schoolbook" w:hAnsi="Century Schoolbook" w:hint="eastAsia"/>
+        </w:rPr>
+        <w:t>：</w:t>
+      </w:r>
+      <w:r>
+        <w:rPr>
+          <w:rFonts w:ascii="Century Schoolbook" w:hAnsi="Century Schoolbook" w:hint="eastAsia"/>
+        </w:rPr>
+        <w:t xml:space="preserve"> </w:t>
+      </w:r>
+      <w:r>
+        <w:rPr>
+          <w:rFonts w:ascii="Century Schoolbook" w:hAnsi="Century Schoolbook"/>
+        </w:rPr>
+        <w:t>全豪</w:t>
+      </w:r>
+      <w:r>
+        <w:rPr>
+          <w:rFonts w:ascii="Century Schoolbook" w:hAnsi="Century Schoolbook" w:hint="eastAsia"/>
+        </w:rPr>
+        <w:t xml:space="preserve">  </w:t>
+      </w:r>
+    </w:p>
+    <w:p>
+      <w:pPr>
+        <w:rPr>
+          <w:rFonts w:ascii="Century Schoolbook" w:hAnsi="Century Schoolbook" w:hint="eastAsia"/>
+        </w:rPr>
+      </w:pPr>
+      <w:r>
+        <w:rPr>
+          <w:rFonts w:ascii="Century Schoolbook" w:hAnsi="Century Schoolbook"/>
+        </w:rPr>
+        <w:t>服务分支</w:t>
+      </w:r>
+      <w:r>
+        <w:rPr>
+          <w:rFonts w:ascii="Century Schoolbook" w:hAnsi="Century Schoolbook" w:hint="eastAsia"/>
+        </w:rPr>
+        <w:t>：</w:t>
+      </w:r>
+      <w:r>
+        <w:rPr>
+          <w:rFonts w:ascii="Century Schoolbook" w:hAnsi="Century Schoolbook"/>
+        </w:rPr>
+        <w:t>dev_manager_remake</w:t>
+      </w:r>
+      <w:r>
+        <w:rPr>
+          <w:rFonts w:ascii="Century Schoolbook" w:hAnsi="Century Schoolbook"/>
+        </w:rPr>
+        <w:t xml:space="preserve">  </w:t>
+      </w:r>
+    </w:p>
+    <w:p>
+      <w:pPr>
+        <w:rPr>
+          <w:rFonts w:ascii="Century Schoolbook" w:hAnsi="Century Schoolbook"/>
+        </w:rPr>
+      </w:pPr>
+    </w:p>
+    <w:p>
+      <w:pPr>
+        <w:rPr>
+          <w:rFonts w:ascii="Century Schoolbook" w:hAnsi="Century Schoolbook"/>
+        </w:rPr>
+      </w:pPr>
+    </w:p>
+    <w:p>
+      <w:pPr>
+        <w:pStyle w:val="Tip2"/>
+      </w:pPr>
+      <w:r>
+        <w:t>涉及</w:t>
+      </w:r>
+      <w:r>
+        <w:t>Java</w:t>
+      </w:r>
+      <w:r>
+        <w:t>代码</w:t>
+      </w:r>
+    </w:p>
+    <w:p>
+      <w:pPr>
+        <w:rPr>
+          <w:rFonts w:ascii="Century Schoolbook" w:hAnsi="Century Schoolbook"/>
+        </w:rPr>
+      </w:pPr>
+      <w:r>
+        <w:rPr>
+          <w:rFonts w:ascii="Century Schoolbook" w:hAnsi="Century Schoolbook"/>
+        </w:rPr>
+        <w:t>/dingding-manager/src/main/java/com/dingding/manager/modules/dirver/dto/ReqEditDriverDTO.java</w:t>
+      </w:r>
+      <w:r>
+        <w:rPr>
+          <w:rFonts w:ascii="Century Schoolbook" w:hAnsi="Century Schoolbook"/>
+        </w:rPr>
+        <w:t xml:space="preserve"> </w:t>
+      </w:r>
+    </w:p>
+    <w:p>
+      <w:pPr>
+        <w:rPr>
+          <w:rFonts w:ascii="Century Schoolbook" w:hAnsi="Century Schoolbook"/>
+        </w:rPr>
+      </w:pPr>
+    </w:p>
+    <w:p>
+      <w:pPr>
+        <w:rPr>
+          <w:rFonts w:ascii="Century Schoolbook" w:hAnsi="Century Schoolbook"/>
+        </w:rPr>
+      </w:pPr>
+    </w:p>
+    <w:p>
+      <w:pPr>
+        <w:rPr>
+          <w:rFonts w:ascii="Century Schoolbook" w:hAnsi="Century Schoolbook"/>
+        </w:rPr>
+      </w:pPr>
+    </w:p>
+    <w:p>
+      <w:pPr>
+        <w:rPr>
+          <w:rFonts w:ascii="Century Schoolbook" w:hAnsi="Century Schoolbook"/>
+        </w:rPr>
+      </w:pPr>
+    </w:p>
+    <w:p>
+      <w:pPr>
+        <w:rPr>
+          <w:rFonts w:ascii="Century Schoolbook" w:hAnsi="Century Schoolbook"/>
+        </w:rPr>
+      </w:pPr>
+    </w:p>
+    <w:p>
+      <w:pPr>
+        <w:pStyle w:val="Tip2"/>
+      </w:pPr>
+      <w:r>
+        <w:t>涉及页面及脚本代码</w:t>
+      </w:r>
+    </w:p>
+    <w:p>
+      <w:pPr>
+        <w:rPr>
+          <w:rFonts w:ascii="Century Schoolbook" w:hAnsi="Century Schoolbook"/>
+        </w:rPr>
+      </w:pPr>
+    </w:p>
+    <w:p>
+      <w:pPr>
+        <w:rPr>
+          <w:rFonts w:ascii="Century Schoolbook" w:hAnsi="Century Schoolbook"/>
+        </w:rPr>
+      </w:pPr>
+      <w:r>
+        <w:rPr>
+          <w:rFonts w:ascii="Century Schoolbook" w:hAnsi="Century Schoolbook"/>
+        </w:rPr>
+        <w:t>/dingding-manager/src/main/webapp/dingding1/modules/private/driver.js</w:t>
+      </w:r>
+      <w:r>
+        <w:rPr>
+          <w:rFonts w:ascii="Century Schoolbook" w:hAnsi="Century Schoolbook"/>
+        </w:rPr>
+        <w:t xml:space="preserve"> </w:t>
+      </w:r>
+    </w:p>
+    <w:p>
+      <w:pPr>
+        <w:rPr>
+          <w:rFonts w:ascii="Century Schoolbook" w:hAnsi="Century Schoolbook"/>
+        </w:rPr>
+      </w:pPr>
+      <w:r>
+        <w:rPr>
+          <w:rFonts w:ascii="Century Schoolbook" w:hAnsi="Century Schoolbook"/>
+        </w:rPr>
+        <w:t>/dingding-manager/src/main/webapp/dingding1/modules/private/driver.jsp</w:t>
+      </w:r>
+      <w:r>
+        <w:rPr>
+          <w:rFonts w:ascii="Century Schoolbook" w:hAnsi="Century Schoolbook"/>
+        </w:rPr>
+        <w:t xml:space="preserve"> </w:t>
+      </w:r>
+    </w:p>
+    <w:p>
+      <w:pPr>
+        <w:rPr>
+          <w:rFonts w:ascii="Century Schoolbook" w:hAnsi="Century Schoolbook"/>
+        </w:rPr>
+      </w:pPr>
+    </w:p>
+    <w:p>
+      <w:pPr>
+        <w:rPr>
+          <w:rFonts w:ascii="Century Schoolbook" w:hAnsi="Century Schoolbook"/>
+        </w:rPr>
+      </w:pPr>
+      <w:r>
+        <w:rPr>
+          <w:rFonts w:ascii="Century Schoolbook" w:hAnsi="Century Schoolbook"/>
+        </w:rPr>
+        <w:t>/dingding-manager/src/main/webapp/dingding1/modules/private/exam.js</w:t>
+      </w:r>
+      <w:r>
+        <w:rPr>
+          <w:rFonts w:ascii="Century Schoolbook" w:hAnsi="Century Schoolbook"/>
+        </w:rPr>
+        <w:t xml:space="preserve">  </w:t>
+      </w:r>
+    </w:p>
+    <w:p>
+      <w:pPr>
+        <w:rPr>
+          <w:rFonts w:ascii="Century Schoolbook" w:hAnsi="Century Schoolbook"/>
+        </w:rPr>
+      </w:pPr>
+      <w:r>
+        <w:rPr>
+          <w:rFonts w:ascii="Century Schoolbook" w:hAnsi="Century Schoolbook"/>
+        </w:rPr>
+        <w:t>/dingding-manager/src/main/webapp/dingding1/modules/private/exam.jsp</w:t>
+      </w:r>
+      <w:r>
+        <w:rPr>
+          <w:rFonts w:ascii="Century Schoolbook" w:hAnsi="Century Schoolbook"/>
+        </w:rPr>
+        <w:t xml:space="preserve"> </w:t>
+      </w:r>
     </w:p>
     <w:p>
       <w:pPr>
@@ -10678,7 +10858,7 @@
 </file>
 
 <file path=customXml/itemProps1.xml><?xml version="1.0" encoding="utf-8"?>
-<ds:datastoreItem xmlns:ds="http://schemas.openxmlformats.org/officeDocument/2006/customXml" ds:itemID="{AE66B70E-95C0-483D-B73E-7FA01BDB4BF7}">
+<ds:datastoreItem xmlns:ds="http://schemas.openxmlformats.org/officeDocument/2006/customXml" ds:itemID="{9B7217EB-9D17-4CBD-8E4B-958C7CFA672B}">
   <ds:schemaRefs>
     <ds:schemaRef ds:uri="http://schemas.openxmlformats.org/officeDocument/2006/bibliography"/>
   </ds:schemaRefs>

--- a/工作明细记录.docx
+++ b/工作明细记录.docx
@@ -5037,8 +5037,6 @@
         </w:rPr>
         <w:t>完成</w:t>
       </w:r>
-      <w:bookmarkStart w:id="0" w:name="_GoBack"/>
-      <w:bookmarkEnd w:id="0"/>
       <w:r>
         <w:rPr>
           <w:rFonts w:ascii="Century Schoolbook" w:hAnsi="Century Schoolbook" w:hint="eastAsia"/>
@@ -5363,7 +5361,7 @@
     <w:p>
       <w:pPr>
         <w:rPr>
-          <w:rFonts w:ascii="Century Schoolbook" w:hAnsi="Century Schoolbook" w:hint="eastAsia"/>
+          <w:rFonts w:ascii="Century Schoolbook" w:hAnsi="Century Schoolbook"/>
         </w:rPr>
       </w:pPr>
       <w:r>
@@ -6049,2862 +6047,6 @@
     </w:p>
     <w:p>
       <w:pPr>
-        <w:rPr>
-          <w:rFonts w:ascii="Century Schoolbook" w:hAnsi="Century Schoolbook"/>
-        </w:rPr>
-      </w:pPr>
-    </w:p>
-    <w:p>
-      <w:pPr>
-        <w:rPr>
-          <w:rFonts w:ascii="Century Schoolbook" w:hAnsi="Century Schoolbook"/>
-        </w:rPr>
-      </w:pPr>
-    </w:p>
-    <w:p>
-      <w:pPr>
-        <w:rPr>
-          <w:rFonts w:ascii="Century Schoolbook" w:hAnsi="Century Schoolbook"/>
-        </w:rPr>
-      </w:pPr>
-    </w:p>
-    <w:p>
-      <w:pPr>
-        <w:rPr>
-          <w:rFonts w:ascii="Century Schoolbook" w:hAnsi="Century Schoolbook"/>
-        </w:rPr>
-      </w:pPr>
-    </w:p>
-    <w:p>
-      <w:pPr>
-        <w:rPr>
-          <w:rFonts w:ascii="Century Schoolbook" w:hAnsi="Century Schoolbook"/>
-        </w:rPr>
-      </w:pPr>
-    </w:p>
-    <w:p>
-      <w:pPr>
-        <w:rPr>
-          <w:rFonts w:ascii="Century Schoolbook" w:hAnsi="Century Schoolbook"/>
-        </w:rPr>
-      </w:pPr>
-    </w:p>
-    <w:p>
-      <w:pPr>
-        <w:rPr>
-          <w:rFonts w:ascii="Century Schoolbook" w:hAnsi="Century Schoolbook"/>
-        </w:rPr>
-      </w:pPr>
-    </w:p>
-    <w:p>
-      <w:pPr>
-        <w:rPr>
-          <w:rFonts w:ascii="Century Schoolbook" w:hAnsi="Century Schoolbook"/>
-        </w:rPr>
-      </w:pPr>
-    </w:p>
-    <w:p>
-      <w:pPr>
-        <w:rPr>
-          <w:rFonts w:ascii="Century Schoolbook" w:hAnsi="Century Schoolbook"/>
-        </w:rPr>
-      </w:pPr>
-    </w:p>
-    <w:p>
-      <w:pPr>
-        <w:rPr>
-          <w:rFonts w:ascii="Century Schoolbook" w:hAnsi="Century Schoolbook"/>
-        </w:rPr>
-      </w:pPr>
-    </w:p>
-    <w:p>
-      <w:pPr>
-        <w:rPr>
-          <w:rFonts w:ascii="Century Schoolbook" w:hAnsi="Century Schoolbook"/>
-        </w:rPr>
-      </w:pPr>
-    </w:p>
-    <w:p>
-      <w:pPr>
-        <w:rPr>
-          <w:rFonts w:ascii="Century Schoolbook" w:hAnsi="Century Schoolbook"/>
-        </w:rPr>
-      </w:pPr>
-    </w:p>
-    <w:p>
-      <w:pPr>
-        <w:rPr>
-          <w:rFonts w:ascii="Century Schoolbook" w:hAnsi="Century Schoolbook"/>
-        </w:rPr>
-      </w:pPr>
-    </w:p>
-    <w:p>
-      <w:pPr>
-        <w:rPr>
-          <w:rFonts w:ascii="Century Schoolbook" w:hAnsi="Century Schoolbook"/>
-        </w:rPr>
-      </w:pPr>
-    </w:p>
-    <w:p>
-      <w:pPr>
-        <w:rPr>
-          <w:rFonts w:ascii="Century Schoolbook" w:hAnsi="Century Schoolbook"/>
-        </w:rPr>
-      </w:pPr>
-    </w:p>
-    <w:p>
-      <w:pPr>
-        <w:rPr>
-          <w:rFonts w:ascii="Century Schoolbook" w:hAnsi="Century Schoolbook"/>
-        </w:rPr>
-      </w:pPr>
-    </w:p>
-    <w:p>
-      <w:pPr>
-        <w:rPr>
-          <w:rFonts w:ascii="Century Schoolbook" w:hAnsi="Century Schoolbook"/>
-        </w:rPr>
-      </w:pPr>
-    </w:p>
-    <w:p>
-      <w:pPr>
-        <w:rPr>
-          <w:rFonts w:ascii="Century Schoolbook" w:hAnsi="Century Schoolbook"/>
-        </w:rPr>
-      </w:pPr>
-    </w:p>
-    <w:p>
-      <w:pPr>
-        <w:rPr>
-          <w:rFonts w:ascii="Century Schoolbook" w:hAnsi="Century Schoolbook"/>
-        </w:rPr>
-      </w:pPr>
-    </w:p>
-    <w:p>
-      <w:pPr>
-        <w:rPr>
-          <w:rFonts w:ascii="Century Schoolbook" w:hAnsi="Century Schoolbook"/>
-        </w:rPr>
-      </w:pPr>
-    </w:p>
-    <w:p>
-      <w:pPr>
-        <w:rPr>
-          <w:rFonts w:ascii="Century Schoolbook" w:hAnsi="Century Schoolbook"/>
-        </w:rPr>
-      </w:pPr>
-    </w:p>
-    <w:p>
-      <w:pPr>
-        <w:rPr>
-          <w:rFonts w:ascii="Century Schoolbook" w:hAnsi="Century Schoolbook"/>
-        </w:rPr>
-      </w:pPr>
-    </w:p>
-    <w:p>
-      <w:pPr>
-        <w:rPr>
-          <w:rFonts w:ascii="Century Schoolbook" w:hAnsi="Century Schoolbook"/>
-        </w:rPr>
-      </w:pPr>
-    </w:p>
-    <w:p>
-      <w:pPr>
-        <w:rPr>
-          <w:rFonts w:ascii="Century Schoolbook" w:hAnsi="Century Schoolbook"/>
-        </w:rPr>
-      </w:pPr>
-    </w:p>
-    <w:p>
-      <w:pPr>
-        <w:rPr>
-          <w:rFonts w:ascii="Century Schoolbook" w:hAnsi="Century Schoolbook"/>
-        </w:rPr>
-      </w:pPr>
-    </w:p>
-    <w:p>
-      <w:pPr>
-        <w:rPr>
-          <w:rFonts w:ascii="Century Schoolbook" w:hAnsi="Century Schoolbook"/>
-        </w:rPr>
-      </w:pPr>
-    </w:p>
-    <w:p>
-      <w:pPr>
-        <w:rPr>
-          <w:rFonts w:ascii="Century Schoolbook" w:hAnsi="Century Schoolbook"/>
-        </w:rPr>
-      </w:pPr>
-    </w:p>
-    <w:p>
-      <w:pPr>
-        <w:rPr>
-          <w:rFonts w:ascii="Century Schoolbook" w:hAnsi="Century Schoolbook"/>
-        </w:rPr>
-      </w:pPr>
-    </w:p>
-    <w:p>
-      <w:pPr>
-        <w:rPr>
-          <w:rFonts w:ascii="Century Schoolbook" w:hAnsi="Century Schoolbook"/>
-        </w:rPr>
-      </w:pPr>
-    </w:p>
-    <w:p>
-      <w:pPr>
-        <w:rPr>
-          <w:rFonts w:ascii="Century Schoolbook" w:hAnsi="Century Schoolbook"/>
-        </w:rPr>
-      </w:pPr>
-    </w:p>
-    <w:p>
-      <w:pPr>
-        <w:rPr>
-          <w:rFonts w:ascii="Century Schoolbook" w:hAnsi="Century Schoolbook"/>
-        </w:rPr>
-      </w:pPr>
-    </w:p>
-    <w:p>
-      <w:pPr>
-        <w:rPr>
-          <w:rFonts w:ascii="Century Schoolbook" w:hAnsi="Century Schoolbook"/>
-        </w:rPr>
-      </w:pPr>
-    </w:p>
-    <w:p>
-      <w:pPr>
-        <w:rPr>
-          <w:rFonts w:ascii="Century Schoolbook" w:hAnsi="Century Schoolbook"/>
-        </w:rPr>
-      </w:pPr>
-    </w:p>
-    <w:p>
-      <w:pPr>
-        <w:rPr>
-          <w:rFonts w:ascii="Century Schoolbook" w:hAnsi="Century Schoolbook"/>
-        </w:rPr>
-      </w:pPr>
-    </w:p>
-    <w:p>
-      <w:pPr>
-        <w:rPr>
-          <w:rFonts w:ascii="Century Schoolbook" w:hAnsi="Century Schoolbook"/>
-        </w:rPr>
-      </w:pPr>
-    </w:p>
-    <w:p>
-      <w:pPr>
-        <w:rPr>
-          <w:rFonts w:ascii="Century Schoolbook" w:hAnsi="Century Schoolbook"/>
-        </w:rPr>
-      </w:pPr>
-    </w:p>
-    <w:p>
-      <w:pPr>
-        <w:rPr>
-          <w:rFonts w:ascii="Century Schoolbook" w:hAnsi="Century Schoolbook"/>
-        </w:rPr>
-      </w:pPr>
-    </w:p>
-    <w:p>
-      <w:pPr>
-        <w:rPr>
-          <w:rFonts w:ascii="Century Schoolbook" w:hAnsi="Century Schoolbook"/>
-        </w:rPr>
-      </w:pPr>
-    </w:p>
-    <w:p>
-      <w:pPr>
-        <w:rPr>
-          <w:rFonts w:ascii="Century Schoolbook" w:hAnsi="Century Schoolbook"/>
-        </w:rPr>
-      </w:pPr>
-    </w:p>
-    <w:p>
-      <w:pPr>
-        <w:rPr>
-          <w:rFonts w:ascii="Century Schoolbook" w:hAnsi="Century Schoolbook"/>
-        </w:rPr>
-      </w:pPr>
-    </w:p>
-    <w:p>
-      <w:pPr>
-        <w:rPr>
-          <w:rFonts w:ascii="Century Schoolbook" w:hAnsi="Century Schoolbook"/>
-        </w:rPr>
-      </w:pPr>
-    </w:p>
-    <w:p>
-      <w:pPr>
-        <w:rPr>
-          <w:rFonts w:ascii="Century Schoolbook" w:hAnsi="Century Schoolbook"/>
-        </w:rPr>
-      </w:pPr>
-    </w:p>
-    <w:p>
-      <w:pPr>
-        <w:rPr>
-          <w:rFonts w:ascii="Century Schoolbook" w:hAnsi="Century Schoolbook"/>
-        </w:rPr>
-      </w:pPr>
-    </w:p>
-    <w:p>
-      <w:pPr>
-        <w:rPr>
-          <w:rFonts w:ascii="Century Schoolbook" w:hAnsi="Century Schoolbook"/>
-        </w:rPr>
-      </w:pPr>
-    </w:p>
-    <w:p>
-      <w:pPr>
-        <w:rPr>
-          <w:rFonts w:ascii="Century Schoolbook" w:hAnsi="Century Schoolbook"/>
-        </w:rPr>
-      </w:pPr>
-    </w:p>
-    <w:p>
-      <w:pPr>
-        <w:rPr>
-          <w:rFonts w:ascii="Century Schoolbook" w:hAnsi="Century Schoolbook"/>
-        </w:rPr>
-      </w:pPr>
-    </w:p>
-    <w:p>
-      <w:pPr>
-        <w:rPr>
-          <w:rFonts w:ascii="Century Schoolbook" w:hAnsi="Century Schoolbook"/>
-        </w:rPr>
-      </w:pPr>
-    </w:p>
-    <w:p>
-      <w:pPr>
-        <w:rPr>
-          <w:rFonts w:ascii="Century Schoolbook" w:hAnsi="Century Schoolbook"/>
-        </w:rPr>
-      </w:pPr>
-    </w:p>
-    <w:p>
-      <w:pPr>
-        <w:rPr>
-          <w:rFonts w:ascii="Century Schoolbook" w:hAnsi="Century Schoolbook"/>
-        </w:rPr>
-      </w:pPr>
-    </w:p>
-    <w:p>
-      <w:pPr>
-        <w:rPr>
-          <w:rFonts w:ascii="Century Schoolbook" w:hAnsi="Century Schoolbook"/>
-        </w:rPr>
-      </w:pPr>
-    </w:p>
-    <w:p>
-      <w:pPr>
-        <w:rPr>
-          <w:rFonts w:ascii="Century Schoolbook" w:hAnsi="Century Schoolbook"/>
-        </w:rPr>
-      </w:pPr>
-    </w:p>
-    <w:p>
-      <w:pPr>
-        <w:rPr>
-          <w:rFonts w:ascii="Century Schoolbook" w:hAnsi="Century Schoolbook"/>
-        </w:rPr>
-      </w:pPr>
-    </w:p>
-    <w:p>
-      <w:pPr>
-        <w:rPr>
-          <w:rFonts w:ascii="Century Schoolbook" w:hAnsi="Century Schoolbook"/>
-        </w:rPr>
-      </w:pPr>
-    </w:p>
-    <w:p>
-      <w:pPr>
-        <w:rPr>
-          <w:rFonts w:ascii="Century Schoolbook" w:hAnsi="Century Schoolbook"/>
-        </w:rPr>
-      </w:pPr>
-    </w:p>
-    <w:p>
-      <w:pPr>
-        <w:rPr>
-          <w:rFonts w:ascii="Century Schoolbook" w:hAnsi="Century Schoolbook"/>
-        </w:rPr>
-      </w:pPr>
-    </w:p>
-    <w:p>
-      <w:pPr>
-        <w:rPr>
-          <w:rFonts w:ascii="Century Schoolbook" w:hAnsi="Century Schoolbook"/>
-        </w:rPr>
-      </w:pPr>
-    </w:p>
-    <w:p>
-      <w:pPr>
-        <w:rPr>
-          <w:rFonts w:ascii="Century Schoolbook" w:hAnsi="Century Schoolbook"/>
-        </w:rPr>
-      </w:pPr>
-    </w:p>
-    <w:p>
-      <w:pPr>
-        <w:rPr>
-          <w:rFonts w:ascii="Century Schoolbook" w:hAnsi="Century Schoolbook"/>
-        </w:rPr>
-      </w:pPr>
-    </w:p>
-    <w:p>
-      <w:pPr>
-        <w:rPr>
-          <w:rFonts w:ascii="Century Schoolbook" w:hAnsi="Century Schoolbook"/>
-        </w:rPr>
-      </w:pPr>
-    </w:p>
-    <w:p>
-      <w:pPr>
-        <w:rPr>
-          <w:rFonts w:ascii="Century Schoolbook" w:hAnsi="Century Schoolbook"/>
-        </w:rPr>
-      </w:pPr>
-    </w:p>
-    <w:p>
-      <w:pPr>
-        <w:rPr>
-          <w:rFonts w:ascii="Century Schoolbook" w:hAnsi="Century Schoolbook"/>
-        </w:rPr>
-      </w:pPr>
-    </w:p>
-    <w:p>
-      <w:pPr>
-        <w:rPr>
-          <w:rFonts w:ascii="Century Schoolbook" w:hAnsi="Century Schoolbook"/>
-        </w:rPr>
-      </w:pPr>
-    </w:p>
-    <w:p>
-      <w:pPr>
-        <w:rPr>
-          <w:rFonts w:ascii="Century Schoolbook" w:hAnsi="Century Schoolbook"/>
-        </w:rPr>
-      </w:pPr>
-    </w:p>
-    <w:p>
-      <w:pPr>
-        <w:rPr>
-          <w:rFonts w:ascii="Century Schoolbook" w:hAnsi="Century Schoolbook"/>
-        </w:rPr>
-      </w:pPr>
-    </w:p>
-    <w:p>
-      <w:pPr>
-        <w:rPr>
-          <w:rFonts w:ascii="Century Schoolbook" w:hAnsi="Century Schoolbook"/>
-        </w:rPr>
-      </w:pPr>
-    </w:p>
-    <w:p>
-      <w:pPr>
-        <w:rPr>
-          <w:rFonts w:ascii="Century Schoolbook" w:hAnsi="Century Schoolbook"/>
-        </w:rPr>
-      </w:pPr>
-    </w:p>
-    <w:p>
-      <w:pPr>
-        <w:rPr>
-          <w:rFonts w:ascii="Century Schoolbook" w:hAnsi="Century Schoolbook"/>
-        </w:rPr>
-      </w:pPr>
-    </w:p>
-    <w:p>
-      <w:pPr>
-        <w:rPr>
-          <w:rFonts w:ascii="Century Schoolbook" w:hAnsi="Century Schoolbook"/>
-        </w:rPr>
-      </w:pPr>
-    </w:p>
-    <w:p>
-      <w:pPr>
-        <w:rPr>
-          <w:rFonts w:ascii="Century Schoolbook" w:hAnsi="Century Schoolbook"/>
-        </w:rPr>
-      </w:pPr>
-    </w:p>
-    <w:p>
-      <w:pPr>
-        <w:rPr>
-          <w:rFonts w:ascii="Century Schoolbook" w:hAnsi="Century Schoolbook"/>
-        </w:rPr>
-      </w:pPr>
-    </w:p>
-    <w:p>
-      <w:pPr>
-        <w:rPr>
-          <w:rFonts w:ascii="Century Schoolbook" w:hAnsi="Century Schoolbook"/>
-        </w:rPr>
-      </w:pPr>
-    </w:p>
-    <w:p>
-      <w:pPr>
-        <w:rPr>
-          <w:rFonts w:ascii="Century Schoolbook" w:hAnsi="Century Schoolbook"/>
-        </w:rPr>
-      </w:pPr>
-    </w:p>
-    <w:p>
-      <w:pPr>
-        <w:rPr>
-          <w:rFonts w:ascii="Century Schoolbook" w:hAnsi="Century Schoolbook"/>
-        </w:rPr>
-      </w:pPr>
-    </w:p>
-    <w:p>
-      <w:pPr>
-        <w:rPr>
-          <w:rFonts w:ascii="Century Schoolbook" w:hAnsi="Century Schoolbook"/>
-        </w:rPr>
-      </w:pPr>
-    </w:p>
-    <w:p>
-      <w:pPr>
-        <w:rPr>
-          <w:rFonts w:ascii="Century Schoolbook" w:hAnsi="Century Schoolbook"/>
-        </w:rPr>
-      </w:pPr>
-    </w:p>
-    <w:p>
-      <w:pPr>
-        <w:rPr>
-          <w:rFonts w:ascii="Century Schoolbook" w:hAnsi="Century Schoolbook"/>
-        </w:rPr>
-      </w:pPr>
-    </w:p>
-    <w:p>
-      <w:pPr>
-        <w:rPr>
-          <w:rFonts w:ascii="Century Schoolbook" w:hAnsi="Century Schoolbook"/>
-        </w:rPr>
-      </w:pPr>
-    </w:p>
-    <w:p>
-      <w:pPr>
-        <w:rPr>
-          <w:rFonts w:ascii="Century Schoolbook" w:hAnsi="Century Schoolbook"/>
-        </w:rPr>
-      </w:pPr>
-    </w:p>
-    <w:p>
-      <w:pPr>
-        <w:rPr>
-          <w:rFonts w:ascii="Century Schoolbook" w:hAnsi="Century Schoolbook"/>
-        </w:rPr>
-      </w:pPr>
-    </w:p>
-    <w:p>
-      <w:pPr>
-        <w:rPr>
-          <w:rFonts w:ascii="Century Schoolbook" w:hAnsi="Century Schoolbook"/>
-        </w:rPr>
-      </w:pPr>
-    </w:p>
-    <w:p>
-      <w:pPr>
-        <w:rPr>
-          <w:rFonts w:ascii="Century Schoolbook" w:hAnsi="Century Schoolbook"/>
-        </w:rPr>
-      </w:pPr>
-    </w:p>
-    <w:p>
-      <w:pPr>
-        <w:rPr>
-          <w:rFonts w:ascii="Century Schoolbook" w:hAnsi="Century Schoolbook"/>
-        </w:rPr>
-      </w:pPr>
-    </w:p>
-    <w:p>
-      <w:pPr>
-        <w:rPr>
-          <w:rFonts w:ascii="Century Schoolbook" w:hAnsi="Century Schoolbook"/>
-        </w:rPr>
-      </w:pPr>
-    </w:p>
-    <w:p>
-      <w:pPr>
-        <w:rPr>
-          <w:rFonts w:ascii="Century Schoolbook" w:hAnsi="Century Schoolbook"/>
-        </w:rPr>
-      </w:pPr>
-    </w:p>
-    <w:p>
-      <w:pPr>
-        <w:rPr>
-          <w:rFonts w:ascii="Century Schoolbook" w:hAnsi="Century Schoolbook"/>
-        </w:rPr>
-      </w:pPr>
-    </w:p>
-    <w:p>
-      <w:pPr>
-        <w:rPr>
-          <w:rFonts w:ascii="Century Schoolbook" w:hAnsi="Century Schoolbook"/>
-        </w:rPr>
-      </w:pPr>
-    </w:p>
-    <w:p>
-      <w:pPr>
-        <w:rPr>
-          <w:rFonts w:ascii="Century Schoolbook" w:hAnsi="Century Schoolbook"/>
-        </w:rPr>
-      </w:pPr>
-    </w:p>
-    <w:p>
-      <w:pPr>
-        <w:rPr>
-          <w:rFonts w:ascii="Century Schoolbook" w:hAnsi="Century Schoolbook"/>
-        </w:rPr>
-      </w:pPr>
-    </w:p>
-    <w:p>
-      <w:pPr>
-        <w:rPr>
-          <w:rFonts w:ascii="Century Schoolbook" w:hAnsi="Century Schoolbook"/>
-        </w:rPr>
-      </w:pPr>
-    </w:p>
-    <w:p>
-      <w:pPr>
-        <w:rPr>
-          <w:rFonts w:ascii="Century Schoolbook" w:hAnsi="Century Schoolbook"/>
-        </w:rPr>
-      </w:pPr>
-    </w:p>
-    <w:p>
-      <w:pPr>
-        <w:rPr>
-          <w:rFonts w:ascii="Century Schoolbook" w:hAnsi="Century Schoolbook"/>
-        </w:rPr>
-      </w:pPr>
-    </w:p>
-    <w:p>
-      <w:pPr>
-        <w:rPr>
-          <w:rFonts w:ascii="Century Schoolbook" w:hAnsi="Century Schoolbook"/>
-        </w:rPr>
-      </w:pPr>
-    </w:p>
-    <w:p>
-      <w:pPr>
-        <w:rPr>
-          <w:rFonts w:ascii="Century Schoolbook" w:hAnsi="Century Schoolbook"/>
-        </w:rPr>
-      </w:pPr>
-    </w:p>
-    <w:p>
-      <w:pPr>
-        <w:rPr>
-          <w:rFonts w:ascii="Century Schoolbook" w:hAnsi="Century Schoolbook"/>
-        </w:rPr>
-      </w:pPr>
-    </w:p>
-    <w:p>
-      <w:pPr>
-        <w:rPr>
-          <w:rFonts w:ascii="Century Schoolbook" w:hAnsi="Century Schoolbook"/>
-        </w:rPr>
-      </w:pPr>
-    </w:p>
-    <w:p>
-      <w:pPr>
-        <w:rPr>
-          <w:rFonts w:ascii="Century Schoolbook" w:hAnsi="Century Schoolbook"/>
-        </w:rPr>
-      </w:pPr>
-    </w:p>
-    <w:p>
-      <w:pPr>
-        <w:rPr>
-          <w:rFonts w:ascii="Century Schoolbook" w:hAnsi="Century Schoolbook"/>
-        </w:rPr>
-      </w:pPr>
-    </w:p>
-    <w:p>
-      <w:pPr>
-        <w:rPr>
-          <w:rFonts w:ascii="Century Schoolbook" w:hAnsi="Century Schoolbook"/>
-        </w:rPr>
-      </w:pPr>
-    </w:p>
-    <w:p>
-      <w:pPr>
-        <w:rPr>
-          <w:rFonts w:ascii="Century Schoolbook" w:hAnsi="Century Schoolbook"/>
-        </w:rPr>
-      </w:pPr>
-    </w:p>
-    <w:p>
-      <w:pPr>
-        <w:rPr>
-          <w:rFonts w:ascii="Century Schoolbook" w:hAnsi="Century Schoolbook"/>
-        </w:rPr>
-      </w:pPr>
-    </w:p>
-    <w:p>
-      <w:pPr>
-        <w:rPr>
-          <w:rFonts w:ascii="Century Schoolbook" w:hAnsi="Century Schoolbook"/>
-        </w:rPr>
-      </w:pPr>
-    </w:p>
-    <w:p>
-      <w:pPr>
-        <w:rPr>
-          <w:rFonts w:ascii="Century Schoolbook" w:hAnsi="Century Schoolbook"/>
-        </w:rPr>
-      </w:pPr>
-    </w:p>
-    <w:p>
-      <w:pPr>
-        <w:rPr>
-          <w:rFonts w:ascii="Century Schoolbook" w:hAnsi="Century Schoolbook"/>
-        </w:rPr>
-      </w:pPr>
-    </w:p>
-    <w:p>
-      <w:pPr>
-        <w:rPr>
-          <w:rFonts w:ascii="Century Schoolbook" w:hAnsi="Century Schoolbook"/>
-        </w:rPr>
-      </w:pPr>
-    </w:p>
-    <w:p>
-      <w:pPr>
-        <w:rPr>
-          <w:rFonts w:ascii="Century Schoolbook" w:hAnsi="Century Schoolbook"/>
-        </w:rPr>
-      </w:pPr>
-    </w:p>
-    <w:p>
-      <w:pPr>
-        <w:rPr>
-          <w:rFonts w:ascii="Century Schoolbook" w:hAnsi="Century Schoolbook"/>
-        </w:rPr>
-      </w:pPr>
-    </w:p>
-    <w:p>
-      <w:pPr>
-        <w:rPr>
-          <w:rFonts w:ascii="Century Schoolbook" w:hAnsi="Century Schoolbook"/>
-        </w:rPr>
-      </w:pPr>
-    </w:p>
-    <w:p>
-      <w:pPr>
-        <w:rPr>
-          <w:rFonts w:ascii="Century Schoolbook" w:hAnsi="Century Schoolbook"/>
-        </w:rPr>
-      </w:pPr>
-    </w:p>
-    <w:p>
-      <w:pPr>
-        <w:rPr>
-          <w:rFonts w:ascii="Century Schoolbook" w:hAnsi="Century Schoolbook"/>
-        </w:rPr>
-      </w:pPr>
-    </w:p>
-    <w:p>
-      <w:pPr>
-        <w:rPr>
-          <w:rFonts w:ascii="Century Schoolbook" w:hAnsi="Century Schoolbook"/>
-        </w:rPr>
-      </w:pPr>
-    </w:p>
-    <w:p>
-      <w:pPr>
-        <w:rPr>
-          <w:rFonts w:ascii="Century Schoolbook" w:hAnsi="Century Schoolbook"/>
-        </w:rPr>
-      </w:pPr>
-    </w:p>
-    <w:p>
-      <w:pPr>
-        <w:rPr>
-          <w:rFonts w:ascii="Century Schoolbook" w:hAnsi="Century Schoolbook"/>
-        </w:rPr>
-      </w:pPr>
-    </w:p>
-    <w:p>
-      <w:pPr>
-        <w:rPr>
-          <w:rFonts w:ascii="Century Schoolbook" w:hAnsi="Century Schoolbook"/>
-        </w:rPr>
-      </w:pPr>
-    </w:p>
-    <w:p>
-      <w:pPr>
-        <w:rPr>
-          <w:rFonts w:ascii="Century Schoolbook" w:hAnsi="Century Schoolbook"/>
-        </w:rPr>
-      </w:pPr>
-    </w:p>
-    <w:p>
-      <w:pPr>
-        <w:rPr>
-          <w:rFonts w:ascii="Century Schoolbook" w:hAnsi="Century Schoolbook"/>
-        </w:rPr>
-      </w:pPr>
-    </w:p>
-    <w:p>
-      <w:pPr>
-        <w:rPr>
-          <w:rFonts w:ascii="Century Schoolbook" w:hAnsi="Century Schoolbook"/>
-        </w:rPr>
-      </w:pPr>
-    </w:p>
-    <w:p>
-      <w:pPr>
-        <w:rPr>
-          <w:rFonts w:ascii="Century Schoolbook" w:hAnsi="Century Schoolbook"/>
-        </w:rPr>
-      </w:pPr>
-    </w:p>
-    <w:p>
-      <w:pPr>
-        <w:rPr>
-          <w:rFonts w:ascii="Century Schoolbook" w:hAnsi="Century Schoolbook"/>
-        </w:rPr>
-      </w:pPr>
-    </w:p>
-    <w:p>
-      <w:pPr>
-        <w:rPr>
-          <w:rFonts w:ascii="Century Schoolbook" w:hAnsi="Century Schoolbook"/>
-        </w:rPr>
-      </w:pPr>
-    </w:p>
-    <w:p>
-      <w:pPr>
-        <w:rPr>
-          <w:rFonts w:ascii="Century Schoolbook" w:hAnsi="Century Schoolbook"/>
-        </w:rPr>
-      </w:pPr>
-    </w:p>
-    <w:p>
-      <w:pPr>
-        <w:rPr>
-          <w:rFonts w:ascii="Century Schoolbook" w:hAnsi="Century Schoolbook"/>
-        </w:rPr>
-      </w:pPr>
-    </w:p>
-    <w:p>
-      <w:pPr>
-        <w:rPr>
-          <w:rFonts w:ascii="Century Schoolbook" w:hAnsi="Century Schoolbook"/>
-        </w:rPr>
-      </w:pPr>
-    </w:p>
-    <w:p>
-      <w:pPr>
-        <w:rPr>
-          <w:rFonts w:ascii="Century Schoolbook" w:hAnsi="Century Schoolbook"/>
-        </w:rPr>
-      </w:pPr>
-    </w:p>
-    <w:p>
-      <w:pPr>
-        <w:rPr>
-          <w:rFonts w:ascii="Century Schoolbook" w:hAnsi="Century Schoolbook"/>
-        </w:rPr>
-      </w:pPr>
-    </w:p>
-    <w:p>
-      <w:pPr>
-        <w:rPr>
-          <w:rFonts w:ascii="Century Schoolbook" w:hAnsi="Century Schoolbook"/>
-        </w:rPr>
-      </w:pPr>
-    </w:p>
-    <w:p>
-      <w:pPr>
-        <w:rPr>
-          <w:rFonts w:ascii="Century Schoolbook" w:hAnsi="Century Schoolbook"/>
-        </w:rPr>
-      </w:pPr>
-    </w:p>
-    <w:p>
-      <w:pPr>
-        <w:rPr>
-          <w:rFonts w:ascii="Century Schoolbook" w:hAnsi="Century Schoolbook"/>
-        </w:rPr>
-      </w:pPr>
-    </w:p>
-    <w:p>
-      <w:pPr>
-        <w:rPr>
-          <w:rFonts w:ascii="Century Schoolbook" w:hAnsi="Century Schoolbook"/>
-        </w:rPr>
-      </w:pPr>
-    </w:p>
-    <w:p>
-      <w:pPr>
-        <w:rPr>
-          <w:rFonts w:ascii="Century Schoolbook" w:hAnsi="Century Schoolbook"/>
-        </w:rPr>
-      </w:pPr>
-    </w:p>
-    <w:p>
-      <w:pPr>
-        <w:rPr>
-          <w:rFonts w:ascii="Century Schoolbook" w:hAnsi="Century Schoolbook"/>
-        </w:rPr>
-      </w:pPr>
-    </w:p>
-    <w:p>
-      <w:pPr>
-        <w:rPr>
-          <w:rFonts w:ascii="Century Schoolbook" w:hAnsi="Century Schoolbook"/>
-        </w:rPr>
-      </w:pPr>
-    </w:p>
-    <w:p>
-      <w:pPr>
-        <w:rPr>
-          <w:rFonts w:ascii="Century Schoolbook" w:hAnsi="Century Schoolbook"/>
-        </w:rPr>
-      </w:pPr>
-    </w:p>
-    <w:p>
-      <w:pPr>
-        <w:rPr>
-          <w:rFonts w:ascii="Century Schoolbook" w:hAnsi="Century Schoolbook"/>
-        </w:rPr>
-      </w:pPr>
-    </w:p>
-    <w:p>
-      <w:pPr>
-        <w:rPr>
-          <w:rFonts w:ascii="Century Schoolbook" w:hAnsi="Century Schoolbook"/>
-        </w:rPr>
-      </w:pPr>
-    </w:p>
-    <w:p>
-      <w:pPr>
-        <w:rPr>
-          <w:rFonts w:ascii="Century Schoolbook" w:hAnsi="Century Schoolbook"/>
-        </w:rPr>
-      </w:pPr>
-    </w:p>
-    <w:p>
-      <w:pPr>
-        <w:rPr>
-          <w:rFonts w:ascii="Century Schoolbook" w:hAnsi="Century Schoolbook"/>
-        </w:rPr>
-      </w:pPr>
-    </w:p>
-    <w:p>
-      <w:pPr>
-        <w:rPr>
-          <w:rFonts w:ascii="Century Schoolbook" w:hAnsi="Century Schoolbook"/>
-        </w:rPr>
-      </w:pPr>
-    </w:p>
-    <w:p>
-      <w:pPr>
-        <w:rPr>
-          <w:rFonts w:ascii="Century Schoolbook" w:hAnsi="Century Schoolbook"/>
-        </w:rPr>
-      </w:pPr>
-    </w:p>
-    <w:p>
-      <w:pPr>
-        <w:rPr>
-          <w:rFonts w:ascii="Century Schoolbook" w:hAnsi="Century Schoolbook"/>
-        </w:rPr>
-      </w:pPr>
-    </w:p>
-    <w:p>
-      <w:pPr>
-        <w:rPr>
-          <w:rFonts w:ascii="Century Schoolbook" w:hAnsi="Century Schoolbook"/>
-        </w:rPr>
-      </w:pPr>
-    </w:p>
-    <w:p>
-      <w:pPr>
-        <w:rPr>
-          <w:rFonts w:ascii="Century Schoolbook" w:hAnsi="Century Schoolbook"/>
-        </w:rPr>
-      </w:pPr>
-    </w:p>
-    <w:p>
-      <w:pPr>
-        <w:rPr>
-          <w:rFonts w:ascii="Century Schoolbook" w:hAnsi="Century Schoolbook"/>
-        </w:rPr>
-      </w:pPr>
-    </w:p>
-    <w:p>
-      <w:pPr>
-        <w:rPr>
-          <w:rFonts w:ascii="Century Schoolbook" w:hAnsi="Century Schoolbook"/>
-        </w:rPr>
-      </w:pPr>
-    </w:p>
-    <w:p>
-      <w:pPr>
-        <w:rPr>
-          <w:rFonts w:ascii="Century Schoolbook" w:hAnsi="Century Schoolbook"/>
-        </w:rPr>
-      </w:pPr>
-    </w:p>
-    <w:p>
-      <w:pPr>
-        <w:rPr>
-          <w:rFonts w:ascii="Century Schoolbook" w:hAnsi="Century Schoolbook"/>
-        </w:rPr>
-      </w:pPr>
-    </w:p>
-    <w:p>
-      <w:pPr>
-        <w:rPr>
-          <w:rFonts w:ascii="Century Schoolbook" w:hAnsi="Century Schoolbook"/>
-        </w:rPr>
-      </w:pPr>
-    </w:p>
-    <w:p>
-      <w:pPr>
-        <w:rPr>
-          <w:rFonts w:ascii="Century Schoolbook" w:hAnsi="Century Schoolbook"/>
-        </w:rPr>
-      </w:pPr>
-    </w:p>
-    <w:p>
-      <w:pPr>
-        <w:rPr>
-          <w:rFonts w:ascii="Century Schoolbook" w:hAnsi="Century Schoolbook"/>
-        </w:rPr>
-      </w:pPr>
-    </w:p>
-    <w:p>
-      <w:pPr>
-        <w:rPr>
-          <w:rFonts w:ascii="Century Schoolbook" w:hAnsi="Century Schoolbook"/>
-        </w:rPr>
-      </w:pPr>
-    </w:p>
-    <w:p>
-      <w:pPr>
-        <w:rPr>
-          <w:rFonts w:ascii="Century Schoolbook" w:hAnsi="Century Schoolbook"/>
-        </w:rPr>
-      </w:pPr>
-    </w:p>
-    <w:p>
-      <w:pPr>
-        <w:rPr>
-          <w:rFonts w:ascii="Century Schoolbook" w:hAnsi="Century Schoolbook"/>
-        </w:rPr>
-      </w:pPr>
-    </w:p>
-    <w:p>
-      <w:pPr>
-        <w:rPr>
-          <w:rFonts w:ascii="Century Schoolbook" w:hAnsi="Century Schoolbook"/>
-        </w:rPr>
-      </w:pPr>
-    </w:p>
-    <w:p>
-      <w:pPr>
-        <w:rPr>
-          <w:rFonts w:ascii="Century Schoolbook" w:hAnsi="Century Schoolbook"/>
-        </w:rPr>
-      </w:pPr>
-    </w:p>
-    <w:p>
-      <w:pPr>
-        <w:rPr>
-          <w:rFonts w:ascii="Century Schoolbook" w:hAnsi="Century Schoolbook"/>
-        </w:rPr>
-      </w:pPr>
-    </w:p>
-    <w:p>
-      <w:pPr>
-        <w:rPr>
-          <w:rFonts w:ascii="Century Schoolbook" w:hAnsi="Century Schoolbook"/>
-        </w:rPr>
-      </w:pPr>
-    </w:p>
-    <w:p>
-      <w:pPr>
-        <w:rPr>
-          <w:rFonts w:ascii="Century Schoolbook" w:hAnsi="Century Schoolbook"/>
-        </w:rPr>
-      </w:pPr>
-    </w:p>
-    <w:p>
-      <w:pPr>
-        <w:rPr>
-          <w:rFonts w:ascii="Century Schoolbook" w:hAnsi="Century Schoolbook"/>
-        </w:rPr>
-      </w:pPr>
-    </w:p>
-    <w:p>
-      <w:pPr>
-        <w:rPr>
-          <w:rFonts w:ascii="Century Schoolbook" w:hAnsi="Century Schoolbook"/>
-        </w:rPr>
-      </w:pPr>
-    </w:p>
-    <w:p>
-      <w:pPr>
-        <w:rPr>
-          <w:rFonts w:ascii="Century Schoolbook" w:hAnsi="Century Schoolbook"/>
-        </w:rPr>
-      </w:pPr>
-    </w:p>
-    <w:p>
-      <w:pPr>
-        <w:rPr>
-          <w:rFonts w:ascii="Century Schoolbook" w:hAnsi="Century Schoolbook"/>
-        </w:rPr>
-      </w:pPr>
-    </w:p>
-    <w:p>
-      <w:pPr>
-        <w:rPr>
-          <w:rFonts w:ascii="Century Schoolbook" w:hAnsi="Century Schoolbook"/>
-        </w:rPr>
-      </w:pPr>
-    </w:p>
-    <w:p>
-      <w:pPr>
-        <w:rPr>
-          <w:rFonts w:ascii="Century Schoolbook" w:hAnsi="Century Schoolbook"/>
-        </w:rPr>
-      </w:pPr>
-    </w:p>
-    <w:p>
-      <w:pPr>
-        <w:rPr>
-          <w:rFonts w:ascii="Century Schoolbook" w:hAnsi="Century Schoolbook"/>
-        </w:rPr>
-      </w:pPr>
-    </w:p>
-    <w:p>
-      <w:pPr>
-        <w:rPr>
-          <w:rFonts w:ascii="Century Schoolbook" w:hAnsi="Century Schoolbook"/>
-        </w:rPr>
-      </w:pPr>
-    </w:p>
-    <w:p>
-      <w:pPr>
-        <w:rPr>
-          <w:rFonts w:ascii="Century Schoolbook" w:hAnsi="Century Schoolbook"/>
-        </w:rPr>
-      </w:pPr>
-    </w:p>
-    <w:p>
-      <w:pPr>
-        <w:rPr>
-          <w:rFonts w:ascii="Century Schoolbook" w:hAnsi="Century Schoolbook"/>
-        </w:rPr>
-      </w:pPr>
-    </w:p>
-    <w:p>
-      <w:pPr>
-        <w:rPr>
-          <w:rFonts w:ascii="Century Schoolbook" w:hAnsi="Century Schoolbook"/>
-        </w:rPr>
-      </w:pPr>
-    </w:p>
-    <w:p>
-      <w:pPr>
-        <w:rPr>
-          <w:rFonts w:ascii="Century Schoolbook" w:hAnsi="Century Schoolbook"/>
-        </w:rPr>
-      </w:pPr>
-    </w:p>
-    <w:p>
-      <w:pPr>
-        <w:rPr>
-          <w:rFonts w:ascii="Century Schoolbook" w:hAnsi="Century Schoolbook"/>
-        </w:rPr>
-      </w:pPr>
-    </w:p>
-    <w:p>
-      <w:pPr>
-        <w:rPr>
-          <w:rFonts w:ascii="Century Schoolbook" w:hAnsi="Century Schoolbook"/>
-        </w:rPr>
-      </w:pPr>
-    </w:p>
-    <w:p>
-      <w:pPr>
-        <w:rPr>
-          <w:rFonts w:ascii="Century Schoolbook" w:hAnsi="Century Schoolbook"/>
-        </w:rPr>
-      </w:pPr>
-    </w:p>
-    <w:p>
-      <w:pPr>
-        <w:rPr>
-          <w:rFonts w:ascii="Century Schoolbook" w:hAnsi="Century Schoolbook"/>
-        </w:rPr>
-      </w:pPr>
-    </w:p>
-    <w:p>
-      <w:pPr>
-        <w:rPr>
-          <w:rFonts w:ascii="Century Schoolbook" w:hAnsi="Century Schoolbook"/>
-        </w:rPr>
-      </w:pPr>
-    </w:p>
-    <w:p>
-      <w:pPr>
-        <w:rPr>
-          <w:rFonts w:ascii="Century Schoolbook" w:hAnsi="Century Schoolbook"/>
-        </w:rPr>
-      </w:pPr>
-    </w:p>
-    <w:p>
-      <w:pPr>
-        <w:rPr>
-          <w:rFonts w:ascii="Century Schoolbook" w:hAnsi="Century Schoolbook"/>
-        </w:rPr>
-      </w:pPr>
-    </w:p>
-    <w:p>
-      <w:pPr>
-        <w:rPr>
-          <w:rFonts w:ascii="Century Schoolbook" w:hAnsi="Century Schoolbook"/>
-        </w:rPr>
-      </w:pPr>
-    </w:p>
-    <w:p>
-      <w:pPr>
-        <w:rPr>
-          <w:rFonts w:ascii="Century Schoolbook" w:hAnsi="Century Schoolbook"/>
-        </w:rPr>
-      </w:pPr>
-    </w:p>
-    <w:p>
-      <w:pPr>
-        <w:rPr>
-          <w:rFonts w:ascii="Century Schoolbook" w:hAnsi="Century Schoolbook"/>
-        </w:rPr>
-      </w:pPr>
-    </w:p>
-    <w:p>
-      <w:pPr>
-        <w:rPr>
-          <w:rFonts w:ascii="Century Schoolbook" w:hAnsi="Century Schoolbook"/>
-        </w:rPr>
-      </w:pPr>
-    </w:p>
-    <w:p>
-      <w:pPr>
-        <w:rPr>
-          <w:rFonts w:ascii="Century Schoolbook" w:hAnsi="Century Schoolbook"/>
-        </w:rPr>
-      </w:pPr>
-    </w:p>
-    <w:p>
-      <w:pPr>
-        <w:rPr>
-          <w:rFonts w:ascii="Century Schoolbook" w:hAnsi="Century Schoolbook"/>
-        </w:rPr>
-      </w:pPr>
-    </w:p>
-    <w:p>
-      <w:pPr>
-        <w:rPr>
-          <w:rFonts w:ascii="Century Schoolbook" w:hAnsi="Century Schoolbook"/>
-        </w:rPr>
-      </w:pPr>
-    </w:p>
-    <w:p>
-      <w:pPr>
-        <w:rPr>
-          <w:rFonts w:ascii="Century Schoolbook" w:hAnsi="Century Schoolbook"/>
-        </w:rPr>
-      </w:pPr>
-    </w:p>
-    <w:p>
-      <w:pPr>
-        <w:rPr>
-          <w:rFonts w:ascii="Century Schoolbook" w:hAnsi="Century Schoolbook"/>
-        </w:rPr>
-      </w:pPr>
-    </w:p>
-    <w:p>
-      <w:pPr>
-        <w:rPr>
-          <w:rFonts w:ascii="Century Schoolbook" w:hAnsi="Century Schoolbook"/>
-        </w:rPr>
-      </w:pPr>
-    </w:p>
-    <w:p>
-      <w:pPr>
-        <w:rPr>
-          <w:rFonts w:ascii="Century Schoolbook" w:hAnsi="Century Schoolbook"/>
-        </w:rPr>
-      </w:pPr>
-    </w:p>
-    <w:p>
-      <w:pPr>
-        <w:rPr>
-          <w:rFonts w:ascii="Century Schoolbook" w:hAnsi="Century Schoolbook"/>
-        </w:rPr>
-      </w:pPr>
-    </w:p>
-    <w:p>
-      <w:pPr>
-        <w:rPr>
-          <w:rFonts w:ascii="Century Schoolbook" w:hAnsi="Century Schoolbook"/>
-        </w:rPr>
-      </w:pPr>
-    </w:p>
-    <w:p>
-      <w:pPr>
-        <w:rPr>
-          <w:rFonts w:ascii="Century Schoolbook" w:hAnsi="Century Schoolbook"/>
-        </w:rPr>
-      </w:pPr>
-    </w:p>
-    <w:p>
-      <w:pPr>
-        <w:rPr>
-          <w:rFonts w:ascii="Century Schoolbook" w:hAnsi="Century Schoolbook"/>
-        </w:rPr>
-      </w:pPr>
-    </w:p>
-    <w:p>
-      <w:pPr>
-        <w:rPr>
-          <w:rFonts w:ascii="Century Schoolbook" w:hAnsi="Century Schoolbook"/>
-        </w:rPr>
-      </w:pPr>
-    </w:p>
-    <w:p>
-      <w:pPr>
-        <w:rPr>
-          <w:rFonts w:ascii="Century Schoolbook" w:hAnsi="Century Schoolbook"/>
-        </w:rPr>
-      </w:pPr>
-    </w:p>
-    <w:p>
-      <w:pPr>
-        <w:rPr>
-          <w:rFonts w:ascii="Century Schoolbook" w:hAnsi="Century Schoolbook"/>
-        </w:rPr>
-      </w:pPr>
-    </w:p>
-    <w:p>
-      <w:pPr>
-        <w:rPr>
-          <w:rFonts w:ascii="Century Schoolbook" w:hAnsi="Century Schoolbook"/>
-        </w:rPr>
-      </w:pPr>
-    </w:p>
-    <w:p>
-      <w:pPr>
-        <w:rPr>
-          <w:rFonts w:ascii="Century Schoolbook" w:hAnsi="Century Schoolbook"/>
-        </w:rPr>
-      </w:pPr>
-    </w:p>
-    <w:p>
-      <w:pPr>
-        <w:rPr>
-          <w:rFonts w:ascii="Century Schoolbook" w:hAnsi="Century Schoolbook"/>
-        </w:rPr>
-      </w:pPr>
-    </w:p>
-    <w:p>
-      <w:pPr>
-        <w:rPr>
-          <w:rFonts w:ascii="Century Schoolbook" w:hAnsi="Century Schoolbook"/>
-        </w:rPr>
-      </w:pPr>
-    </w:p>
-    <w:p>
-      <w:pPr>
-        <w:rPr>
-          <w:rFonts w:ascii="Century Schoolbook" w:hAnsi="Century Schoolbook"/>
-        </w:rPr>
-      </w:pPr>
-    </w:p>
-    <w:p>
-      <w:pPr>
-        <w:rPr>
-          <w:rFonts w:ascii="Century Schoolbook" w:hAnsi="Century Schoolbook"/>
-        </w:rPr>
-      </w:pPr>
-    </w:p>
-    <w:p>
-      <w:pPr>
-        <w:rPr>
-          <w:rFonts w:ascii="Century Schoolbook" w:hAnsi="Century Schoolbook"/>
-        </w:rPr>
-      </w:pPr>
-    </w:p>
-    <w:p>
-      <w:pPr>
-        <w:rPr>
-          <w:rFonts w:ascii="Century Schoolbook" w:hAnsi="Century Schoolbook"/>
-        </w:rPr>
-      </w:pPr>
-    </w:p>
-    <w:p>
-      <w:pPr>
-        <w:rPr>
-          <w:rFonts w:ascii="Century Schoolbook" w:hAnsi="Century Schoolbook"/>
-        </w:rPr>
-      </w:pPr>
-    </w:p>
-    <w:p>
-      <w:pPr>
-        <w:rPr>
-          <w:rFonts w:ascii="Century Schoolbook" w:hAnsi="Century Schoolbook"/>
-        </w:rPr>
-      </w:pPr>
-    </w:p>
-    <w:p>
-      <w:pPr>
-        <w:rPr>
-          <w:rFonts w:ascii="Century Schoolbook" w:hAnsi="Century Schoolbook"/>
-        </w:rPr>
-      </w:pPr>
-    </w:p>
-    <w:p>
-      <w:pPr>
-        <w:rPr>
-          <w:rFonts w:ascii="Century Schoolbook" w:hAnsi="Century Schoolbook"/>
-        </w:rPr>
-      </w:pPr>
-    </w:p>
-    <w:p>
-      <w:pPr>
-        <w:rPr>
-          <w:rFonts w:ascii="Century Schoolbook" w:hAnsi="Century Schoolbook"/>
-        </w:rPr>
-      </w:pPr>
-    </w:p>
-    <w:p>
-      <w:pPr>
-        <w:rPr>
-          <w:rFonts w:ascii="Century Schoolbook" w:hAnsi="Century Schoolbook"/>
-        </w:rPr>
-      </w:pPr>
-    </w:p>
-    <w:p>
-      <w:pPr>
-        <w:rPr>
-          <w:rFonts w:ascii="Century Schoolbook" w:hAnsi="Century Schoolbook"/>
-        </w:rPr>
-      </w:pPr>
-    </w:p>
-    <w:p>
-      <w:pPr>
-        <w:rPr>
-          <w:rFonts w:ascii="Century Schoolbook" w:hAnsi="Century Schoolbook"/>
-        </w:rPr>
-      </w:pPr>
-    </w:p>
-    <w:p>
-      <w:pPr>
-        <w:rPr>
-          <w:rFonts w:ascii="Century Schoolbook" w:hAnsi="Century Schoolbook"/>
-        </w:rPr>
-      </w:pPr>
-    </w:p>
-    <w:p>
-      <w:pPr>
-        <w:rPr>
-          <w:rFonts w:ascii="Century Schoolbook" w:hAnsi="Century Schoolbook"/>
-        </w:rPr>
-      </w:pPr>
-    </w:p>
-    <w:p>
-      <w:pPr>
-        <w:rPr>
-          <w:rFonts w:ascii="Century Schoolbook" w:hAnsi="Century Schoolbook"/>
-        </w:rPr>
-      </w:pPr>
-    </w:p>
-    <w:p>
-      <w:pPr>
-        <w:rPr>
-          <w:rFonts w:ascii="Century Schoolbook" w:hAnsi="Century Schoolbook"/>
-        </w:rPr>
-      </w:pPr>
-    </w:p>
-    <w:p>
-      <w:pPr>
-        <w:rPr>
-          <w:rFonts w:ascii="Century Schoolbook" w:hAnsi="Century Schoolbook"/>
-        </w:rPr>
-      </w:pPr>
-    </w:p>
-    <w:p>
-      <w:pPr>
-        <w:rPr>
-          <w:rFonts w:ascii="Century Schoolbook" w:hAnsi="Century Schoolbook"/>
-        </w:rPr>
-      </w:pPr>
-    </w:p>
-    <w:p>
-      <w:pPr>
-        <w:rPr>
-          <w:rFonts w:ascii="Century Schoolbook" w:hAnsi="Century Schoolbook"/>
-        </w:rPr>
-      </w:pPr>
-    </w:p>
-    <w:p>
-      <w:pPr>
-        <w:rPr>
-          <w:rFonts w:ascii="Century Schoolbook" w:hAnsi="Century Schoolbook"/>
-        </w:rPr>
-      </w:pPr>
-    </w:p>
-    <w:p>
-      <w:pPr>
-        <w:rPr>
-          <w:rFonts w:ascii="Century Schoolbook" w:hAnsi="Century Schoolbook"/>
-        </w:rPr>
-      </w:pPr>
-    </w:p>
-    <w:p>
-      <w:pPr>
-        <w:rPr>
-          <w:rFonts w:ascii="Century Schoolbook" w:hAnsi="Century Schoolbook"/>
-        </w:rPr>
-      </w:pPr>
-    </w:p>
-    <w:p>
-      <w:pPr>
-        <w:rPr>
-          <w:rFonts w:ascii="Century Schoolbook" w:hAnsi="Century Schoolbook"/>
-        </w:rPr>
-      </w:pPr>
-    </w:p>
-    <w:p>
-      <w:pPr>
-        <w:rPr>
-          <w:rFonts w:ascii="Century Schoolbook" w:hAnsi="Century Schoolbook"/>
-        </w:rPr>
-      </w:pPr>
-    </w:p>
-    <w:p>
-      <w:pPr>
-        <w:rPr>
-          <w:rFonts w:ascii="Century Schoolbook" w:hAnsi="Century Schoolbook"/>
-        </w:rPr>
-      </w:pPr>
-    </w:p>
-    <w:p>
-      <w:pPr>
-        <w:rPr>
-          <w:rFonts w:ascii="Century Schoolbook" w:hAnsi="Century Schoolbook"/>
-        </w:rPr>
-      </w:pPr>
-    </w:p>
-    <w:p>
-      <w:pPr>
-        <w:rPr>
-          <w:rFonts w:ascii="Century Schoolbook" w:hAnsi="Century Schoolbook"/>
-        </w:rPr>
-      </w:pPr>
-    </w:p>
-    <w:p>
-      <w:pPr>
-        <w:rPr>
-          <w:rFonts w:ascii="Century Schoolbook" w:hAnsi="Century Schoolbook"/>
-        </w:rPr>
-      </w:pPr>
-    </w:p>
-    <w:p>
-      <w:pPr>
-        <w:rPr>
-          <w:rFonts w:ascii="Century Schoolbook" w:hAnsi="Century Schoolbook"/>
-        </w:rPr>
-      </w:pPr>
-    </w:p>
-    <w:p>
-      <w:pPr>
-        <w:rPr>
-          <w:rFonts w:ascii="Century Schoolbook" w:hAnsi="Century Schoolbook"/>
-        </w:rPr>
-      </w:pPr>
-    </w:p>
-    <w:p>
-      <w:pPr>
-        <w:rPr>
-          <w:rFonts w:ascii="Century Schoolbook" w:hAnsi="Century Schoolbook"/>
-        </w:rPr>
-      </w:pPr>
-    </w:p>
-    <w:p>
-      <w:pPr>
-        <w:rPr>
-          <w:rFonts w:ascii="Century Schoolbook" w:hAnsi="Century Schoolbook"/>
-        </w:rPr>
-      </w:pPr>
-    </w:p>
-    <w:p>
-      <w:pPr>
-        <w:rPr>
-          <w:rFonts w:ascii="Century Schoolbook" w:hAnsi="Century Schoolbook"/>
-        </w:rPr>
-      </w:pPr>
-    </w:p>
-    <w:p>
-      <w:pPr>
-        <w:rPr>
-          <w:rFonts w:ascii="Century Schoolbook" w:hAnsi="Century Schoolbook"/>
-        </w:rPr>
-      </w:pPr>
-    </w:p>
-    <w:p>
-      <w:pPr>
-        <w:rPr>
-          <w:rFonts w:ascii="Century Schoolbook" w:hAnsi="Century Schoolbook"/>
-        </w:rPr>
-      </w:pPr>
-    </w:p>
-    <w:p>
-      <w:pPr>
-        <w:rPr>
-          <w:rFonts w:ascii="Century Schoolbook" w:hAnsi="Century Schoolbook"/>
-        </w:rPr>
-      </w:pPr>
-    </w:p>
-    <w:p>
-      <w:pPr>
-        <w:rPr>
-          <w:rFonts w:ascii="Century Schoolbook" w:hAnsi="Century Schoolbook"/>
-        </w:rPr>
-      </w:pPr>
-    </w:p>
-    <w:p>
-      <w:pPr>
-        <w:rPr>
-          <w:rFonts w:ascii="Century Schoolbook" w:hAnsi="Century Schoolbook"/>
-        </w:rPr>
-      </w:pPr>
-    </w:p>
-    <w:p>
-      <w:pPr>
-        <w:rPr>
-          <w:rFonts w:ascii="Century Schoolbook" w:hAnsi="Century Schoolbook"/>
-        </w:rPr>
-      </w:pPr>
-    </w:p>
-    <w:p>
-      <w:pPr>
-        <w:rPr>
-          <w:rFonts w:ascii="Century Schoolbook" w:hAnsi="Century Schoolbook"/>
-        </w:rPr>
-      </w:pPr>
-    </w:p>
-    <w:p>
-      <w:pPr>
-        <w:rPr>
-          <w:rFonts w:ascii="Century Schoolbook" w:hAnsi="Century Schoolbook"/>
-        </w:rPr>
-      </w:pPr>
-    </w:p>
-    <w:p>
-      <w:pPr>
-        <w:rPr>
-          <w:rFonts w:ascii="Century Schoolbook" w:hAnsi="Century Schoolbook"/>
-        </w:rPr>
-      </w:pPr>
-    </w:p>
-    <w:p>
-      <w:pPr>
-        <w:rPr>
-          <w:rFonts w:ascii="Century Schoolbook" w:hAnsi="Century Schoolbook"/>
-        </w:rPr>
-      </w:pPr>
-    </w:p>
-    <w:p>
-      <w:pPr>
-        <w:rPr>
-          <w:rFonts w:ascii="Century Schoolbook" w:hAnsi="Century Schoolbook"/>
-        </w:rPr>
-      </w:pPr>
-    </w:p>
-    <w:p>
-      <w:pPr>
-        <w:rPr>
-          <w:rFonts w:ascii="Century Schoolbook" w:hAnsi="Century Schoolbook"/>
-        </w:rPr>
-      </w:pPr>
-    </w:p>
-    <w:p>
-      <w:pPr>
-        <w:rPr>
-          <w:rFonts w:ascii="Century Schoolbook" w:hAnsi="Century Schoolbook"/>
-        </w:rPr>
-      </w:pPr>
-    </w:p>
-    <w:p>
-      <w:pPr>
-        <w:rPr>
-          <w:rFonts w:ascii="Century Schoolbook" w:hAnsi="Century Schoolbook"/>
-        </w:rPr>
-      </w:pPr>
-    </w:p>
-    <w:p>
-      <w:pPr>
-        <w:rPr>
-          <w:rFonts w:ascii="Century Schoolbook" w:hAnsi="Century Schoolbook"/>
-        </w:rPr>
-      </w:pPr>
-    </w:p>
-    <w:p>
-      <w:pPr>
-        <w:rPr>
-          <w:rFonts w:ascii="Century Schoolbook" w:hAnsi="Century Schoolbook"/>
-        </w:rPr>
-      </w:pPr>
-    </w:p>
-    <w:p>
-      <w:pPr>
-        <w:rPr>
-          <w:rFonts w:ascii="Century Schoolbook" w:hAnsi="Century Schoolbook"/>
-        </w:rPr>
-      </w:pPr>
-    </w:p>
-    <w:p>
-      <w:pPr>
-        <w:rPr>
-          <w:rFonts w:ascii="Century Schoolbook" w:hAnsi="Century Schoolbook"/>
-        </w:rPr>
-      </w:pPr>
-    </w:p>
-    <w:p>
-      <w:pPr>
-        <w:rPr>
-          <w:rFonts w:ascii="Century Schoolbook" w:hAnsi="Century Schoolbook"/>
-        </w:rPr>
-      </w:pPr>
-    </w:p>
-    <w:p>
-      <w:pPr>
-        <w:rPr>
-          <w:rFonts w:ascii="Century Schoolbook" w:hAnsi="Century Schoolbook"/>
-        </w:rPr>
-      </w:pPr>
-    </w:p>
-    <w:p>
-      <w:pPr>
-        <w:rPr>
-          <w:rFonts w:ascii="Century Schoolbook" w:hAnsi="Century Schoolbook"/>
-        </w:rPr>
-      </w:pPr>
-    </w:p>
-    <w:p>
-      <w:pPr>
-        <w:rPr>
-          <w:rFonts w:ascii="Century Schoolbook" w:hAnsi="Century Schoolbook"/>
-        </w:rPr>
-      </w:pPr>
-    </w:p>
-    <w:p>
-      <w:pPr>
-        <w:rPr>
-          <w:rFonts w:ascii="Century Schoolbook" w:hAnsi="Century Schoolbook"/>
-        </w:rPr>
-      </w:pPr>
-    </w:p>
-    <w:p>
-      <w:pPr>
-        <w:rPr>
-          <w:rFonts w:ascii="Century Schoolbook" w:hAnsi="Century Schoolbook"/>
-        </w:rPr>
-      </w:pPr>
-    </w:p>
-    <w:p>
-      <w:pPr>
-        <w:rPr>
-          <w:rFonts w:ascii="Century Schoolbook" w:hAnsi="Century Schoolbook"/>
-        </w:rPr>
-      </w:pPr>
-    </w:p>
-    <w:p>
-      <w:pPr>
-        <w:rPr>
-          <w:rFonts w:ascii="Century Schoolbook" w:hAnsi="Century Schoolbook"/>
-        </w:rPr>
-      </w:pPr>
-    </w:p>
-    <w:p>
-      <w:pPr>
-        <w:rPr>
-          <w:rFonts w:ascii="Century Schoolbook" w:hAnsi="Century Schoolbook"/>
-        </w:rPr>
-      </w:pPr>
-    </w:p>
-    <w:p>
-      <w:pPr>
-        <w:rPr>
-          <w:rFonts w:ascii="Century Schoolbook" w:hAnsi="Century Schoolbook"/>
-        </w:rPr>
-      </w:pPr>
-    </w:p>
-    <w:p>
-      <w:pPr>
-        <w:rPr>
-          <w:rFonts w:ascii="Century Schoolbook" w:hAnsi="Century Schoolbook"/>
-        </w:rPr>
-      </w:pPr>
-    </w:p>
-    <w:p>
-      <w:pPr>
-        <w:rPr>
-          <w:rFonts w:ascii="Century Schoolbook" w:hAnsi="Century Schoolbook"/>
-        </w:rPr>
-      </w:pPr>
-    </w:p>
-    <w:p>
-      <w:pPr>
-        <w:rPr>
-          <w:rFonts w:ascii="Century Schoolbook" w:hAnsi="Century Schoolbook"/>
-        </w:rPr>
-      </w:pPr>
-    </w:p>
-    <w:p>
-      <w:pPr>
-        <w:rPr>
-          <w:rFonts w:ascii="Century Schoolbook" w:hAnsi="Century Schoolbook"/>
-        </w:rPr>
-      </w:pPr>
-    </w:p>
-    <w:p>
-      <w:pPr>
-        <w:rPr>
-          <w:rFonts w:ascii="Century Schoolbook" w:hAnsi="Century Schoolbook"/>
-        </w:rPr>
-      </w:pPr>
-    </w:p>
-    <w:p>
-      <w:pPr>
-        <w:rPr>
-          <w:rFonts w:ascii="Century Schoolbook" w:hAnsi="Century Schoolbook"/>
-        </w:rPr>
-      </w:pPr>
-    </w:p>
-    <w:p>
-      <w:pPr>
-        <w:rPr>
-          <w:rFonts w:ascii="Century Schoolbook" w:hAnsi="Century Schoolbook"/>
-        </w:rPr>
-      </w:pPr>
-    </w:p>
-    <w:p>
-      <w:pPr>
-        <w:rPr>
-          <w:rFonts w:ascii="Century Schoolbook" w:hAnsi="Century Schoolbook"/>
-        </w:rPr>
-      </w:pPr>
-    </w:p>
-    <w:p>
-      <w:pPr>
-        <w:rPr>
-          <w:rFonts w:ascii="Century Schoolbook" w:hAnsi="Century Schoolbook"/>
-        </w:rPr>
-      </w:pPr>
-    </w:p>
-    <w:p>
-      <w:pPr>
-        <w:rPr>
-          <w:rFonts w:ascii="Century Schoolbook" w:hAnsi="Century Schoolbook"/>
-        </w:rPr>
-      </w:pPr>
-    </w:p>
-    <w:p>
-      <w:pPr>
-        <w:rPr>
-          <w:rFonts w:ascii="Century Schoolbook" w:hAnsi="Century Schoolbook"/>
-        </w:rPr>
-      </w:pPr>
-    </w:p>
-    <w:p>
-      <w:pPr>
-        <w:rPr>
-          <w:rFonts w:ascii="Century Schoolbook" w:hAnsi="Century Schoolbook"/>
-        </w:rPr>
-      </w:pPr>
-    </w:p>
-    <w:p>
-      <w:pPr>
-        <w:rPr>
-          <w:rFonts w:ascii="Century Schoolbook" w:hAnsi="Century Schoolbook"/>
-        </w:rPr>
-      </w:pPr>
-    </w:p>
-    <w:p>
-      <w:pPr>
-        <w:rPr>
-          <w:rFonts w:ascii="Century Schoolbook" w:hAnsi="Century Schoolbook"/>
-        </w:rPr>
-      </w:pPr>
-    </w:p>
-    <w:p>
-      <w:pPr>
-        <w:rPr>
-          <w:rFonts w:ascii="Century Schoolbook" w:hAnsi="Century Schoolbook"/>
-        </w:rPr>
-      </w:pPr>
-    </w:p>
-    <w:p>
-      <w:pPr>
-        <w:rPr>
-          <w:rFonts w:ascii="Century Schoolbook" w:hAnsi="Century Schoolbook"/>
-        </w:rPr>
-      </w:pPr>
-    </w:p>
-    <w:p>
-      <w:pPr>
-        <w:rPr>
-          <w:rFonts w:ascii="Century Schoolbook" w:hAnsi="Century Schoolbook"/>
-        </w:rPr>
-      </w:pPr>
-    </w:p>
-    <w:p>
-      <w:pPr>
-        <w:rPr>
-          <w:rFonts w:ascii="Century Schoolbook" w:hAnsi="Century Schoolbook"/>
-        </w:rPr>
-      </w:pPr>
-    </w:p>
-    <w:p>
-      <w:pPr>
-        <w:rPr>
-          <w:rFonts w:ascii="Century Schoolbook" w:hAnsi="Century Schoolbook"/>
-        </w:rPr>
-      </w:pPr>
-    </w:p>
-    <w:p>
-      <w:pPr>
-        <w:rPr>
-          <w:rFonts w:ascii="Century Schoolbook" w:hAnsi="Century Schoolbook"/>
-        </w:rPr>
-      </w:pPr>
-    </w:p>
-    <w:p>
-      <w:pPr>
-        <w:rPr>
-          <w:rFonts w:ascii="Century Schoolbook" w:hAnsi="Century Schoolbook"/>
-        </w:rPr>
-      </w:pPr>
-    </w:p>
-    <w:p>
-      <w:pPr>
-        <w:rPr>
-          <w:rFonts w:ascii="Century Schoolbook" w:hAnsi="Century Schoolbook"/>
-        </w:rPr>
-      </w:pPr>
-    </w:p>
-    <w:p>
-      <w:pPr>
-        <w:rPr>
-          <w:rFonts w:ascii="Century Schoolbook" w:hAnsi="Century Schoolbook"/>
-        </w:rPr>
-      </w:pPr>
-    </w:p>
-    <w:p>
-      <w:pPr>
-        <w:rPr>
-          <w:rFonts w:ascii="Century Schoolbook" w:hAnsi="Century Schoolbook"/>
-        </w:rPr>
-      </w:pPr>
-    </w:p>
-    <w:p>
-      <w:pPr>
-        <w:rPr>
-          <w:rFonts w:ascii="Century Schoolbook" w:hAnsi="Century Schoolbook"/>
-        </w:rPr>
-      </w:pPr>
-    </w:p>
-    <w:p>
-      <w:pPr>
-        <w:rPr>
-          <w:rFonts w:ascii="Century Schoolbook" w:hAnsi="Century Schoolbook"/>
-        </w:rPr>
-      </w:pPr>
-    </w:p>
-    <w:p>
-      <w:pPr>
-        <w:rPr>
-          <w:rFonts w:ascii="Century Schoolbook" w:hAnsi="Century Schoolbook"/>
-        </w:rPr>
-      </w:pPr>
-    </w:p>
-    <w:p>
-      <w:pPr>
-        <w:rPr>
-          <w:rFonts w:ascii="Century Schoolbook" w:hAnsi="Century Schoolbook"/>
-        </w:rPr>
-      </w:pPr>
-    </w:p>
-    <w:p>
-      <w:pPr>
-        <w:rPr>
-          <w:rFonts w:ascii="Century Schoolbook" w:hAnsi="Century Schoolbook"/>
-        </w:rPr>
-      </w:pPr>
-    </w:p>
-    <w:p>
-      <w:pPr>
-        <w:rPr>
-          <w:rFonts w:ascii="Century Schoolbook" w:hAnsi="Century Schoolbook"/>
-        </w:rPr>
-      </w:pPr>
-    </w:p>
-    <w:p>
-      <w:pPr>
-        <w:rPr>
-          <w:rFonts w:ascii="Century Schoolbook" w:hAnsi="Century Schoolbook"/>
-        </w:rPr>
-      </w:pPr>
-    </w:p>
-    <w:p>
-      <w:pPr>
-        <w:rPr>
-          <w:rFonts w:ascii="Century Schoolbook" w:hAnsi="Century Schoolbook"/>
-        </w:rPr>
-      </w:pPr>
-    </w:p>
-    <w:p>
-      <w:pPr>
-        <w:rPr>
-          <w:rFonts w:ascii="Century Schoolbook" w:hAnsi="Century Schoolbook"/>
-        </w:rPr>
-      </w:pPr>
-    </w:p>
-    <w:p>
-      <w:pPr>
-        <w:rPr>
-          <w:rFonts w:ascii="Century Schoolbook" w:hAnsi="Century Schoolbook"/>
-        </w:rPr>
-      </w:pPr>
-    </w:p>
-    <w:p>
-      <w:pPr>
-        <w:rPr>
-          <w:rFonts w:ascii="Century Schoolbook" w:hAnsi="Century Schoolbook"/>
-        </w:rPr>
-      </w:pPr>
-    </w:p>
-    <w:p>
-      <w:pPr>
-        <w:rPr>
-          <w:rFonts w:ascii="Century Schoolbook" w:hAnsi="Century Schoolbook"/>
-        </w:rPr>
-      </w:pPr>
-    </w:p>
-    <w:p>
-      <w:pPr>
-        <w:rPr>
-          <w:rFonts w:ascii="Century Schoolbook" w:hAnsi="Century Schoolbook"/>
-        </w:rPr>
-      </w:pPr>
-    </w:p>
-    <w:p>
-      <w:pPr>
-        <w:rPr>
-          <w:rFonts w:ascii="Century Schoolbook" w:hAnsi="Century Schoolbook"/>
-        </w:rPr>
-      </w:pPr>
-    </w:p>
-    <w:p>
-      <w:pPr>
-        <w:rPr>
-          <w:rFonts w:ascii="Century Schoolbook" w:hAnsi="Century Schoolbook"/>
-        </w:rPr>
-      </w:pPr>
-    </w:p>
-    <w:p>
-      <w:pPr>
-        <w:rPr>
-          <w:rFonts w:ascii="Century Schoolbook" w:hAnsi="Century Schoolbook"/>
-        </w:rPr>
-      </w:pPr>
-    </w:p>
-    <w:p>
-      <w:pPr>
-        <w:rPr>
-          <w:rFonts w:ascii="Century Schoolbook" w:hAnsi="Century Schoolbook"/>
-        </w:rPr>
-      </w:pPr>
-    </w:p>
-    <w:p>
-      <w:pPr>
-        <w:rPr>
-          <w:rFonts w:ascii="Century Schoolbook" w:hAnsi="Century Schoolbook"/>
-        </w:rPr>
-      </w:pPr>
-    </w:p>
-    <w:p>
-      <w:pPr>
-        <w:rPr>
-          <w:rFonts w:ascii="Century Schoolbook" w:hAnsi="Century Schoolbook"/>
-        </w:rPr>
-      </w:pPr>
-    </w:p>
-    <w:p>
-      <w:pPr>
-        <w:rPr>
-          <w:rFonts w:ascii="Century Schoolbook" w:hAnsi="Century Schoolbook"/>
-        </w:rPr>
-      </w:pPr>
-    </w:p>
-    <w:p>
-      <w:pPr>
-        <w:rPr>
-          <w:rFonts w:ascii="Century Schoolbook" w:hAnsi="Century Schoolbook"/>
-        </w:rPr>
-      </w:pPr>
-    </w:p>
-    <w:p>
-      <w:pPr>
-        <w:rPr>
-          <w:rFonts w:ascii="Century Schoolbook" w:hAnsi="Century Schoolbook"/>
-        </w:rPr>
-      </w:pPr>
-    </w:p>
-    <w:p>
-      <w:pPr>
-        <w:rPr>
-          <w:rFonts w:ascii="Century Schoolbook" w:hAnsi="Century Schoolbook"/>
-        </w:rPr>
-      </w:pPr>
-    </w:p>
-    <w:p>
-      <w:pPr>
-        <w:rPr>
-          <w:rFonts w:ascii="Century Schoolbook" w:hAnsi="Century Schoolbook"/>
-        </w:rPr>
-      </w:pPr>
-    </w:p>
-    <w:p>
-      <w:pPr>
-        <w:rPr>
-          <w:rFonts w:ascii="Century Schoolbook" w:hAnsi="Century Schoolbook"/>
-        </w:rPr>
-      </w:pPr>
-    </w:p>
-    <w:p>
-      <w:pPr>
-        <w:rPr>
-          <w:rFonts w:ascii="Century Schoolbook" w:hAnsi="Century Schoolbook"/>
-        </w:rPr>
-      </w:pPr>
-    </w:p>
-    <w:p>
-      <w:pPr>
-        <w:rPr>
-          <w:rFonts w:ascii="Century Schoolbook" w:hAnsi="Century Schoolbook"/>
-        </w:rPr>
-      </w:pPr>
-    </w:p>
-    <w:p>
-      <w:pPr>
-        <w:rPr>
-          <w:rFonts w:ascii="Century Schoolbook" w:hAnsi="Century Schoolbook"/>
-        </w:rPr>
-      </w:pPr>
-    </w:p>
-    <w:p>
-      <w:pPr>
-        <w:rPr>
-          <w:rFonts w:ascii="Century Schoolbook" w:hAnsi="Century Schoolbook"/>
-        </w:rPr>
-      </w:pPr>
-    </w:p>
-    <w:p>
-      <w:pPr>
-        <w:rPr>
-          <w:rFonts w:ascii="Century Schoolbook" w:hAnsi="Century Schoolbook"/>
-        </w:rPr>
-      </w:pPr>
-    </w:p>
-    <w:p>
-      <w:pPr>
-        <w:rPr>
-          <w:rFonts w:ascii="Century Schoolbook" w:hAnsi="Century Schoolbook"/>
-        </w:rPr>
-      </w:pPr>
-    </w:p>
-    <w:p>
-      <w:pPr>
-        <w:rPr>
-          <w:rFonts w:ascii="Century Schoolbook" w:hAnsi="Century Schoolbook"/>
-        </w:rPr>
-      </w:pPr>
-    </w:p>
-    <w:p>
-      <w:pPr>
-        <w:rPr>
-          <w:rFonts w:ascii="Century Schoolbook" w:hAnsi="Century Schoolbook"/>
-        </w:rPr>
-      </w:pPr>
-    </w:p>
-    <w:p>
-      <w:pPr>
-        <w:rPr>
-          <w:rFonts w:ascii="Century Schoolbook" w:hAnsi="Century Schoolbook"/>
-        </w:rPr>
-      </w:pPr>
-    </w:p>
-    <w:p>
-      <w:pPr>
-        <w:rPr>
-          <w:rFonts w:ascii="Century Schoolbook" w:hAnsi="Century Schoolbook"/>
-        </w:rPr>
-      </w:pPr>
-    </w:p>
-    <w:p>
-      <w:pPr>
-        <w:rPr>
-          <w:rFonts w:ascii="Century Schoolbook" w:hAnsi="Century Schoolbook"/>
-        </w:rPr>
-      </w:pPr>
-    </w:p>
-    <w:p>
-      <w:pPr>
-        <w:rPr>
-          <w:rFonts w:ascii="Century Schoolbook" w:hAnsi="Century Schoolbook"/>
-        </w:rPr>
-      </w:pPr>
-    </w:p>
-    <w:p>
-      <w:pPr>
-        <w:rPr>
-          <w:rFonts w:ascii="Century Schoolbook" w:hAnsi="Century Schoolbook"/>
-        </w:rPr>
-      </w:pPr>
-    </w:p>
-    <w:p>
-      <w:pPr>
-        <w:rPr>
-          <w:rFonts w:ascii="Century Schoolbook" w:hAnsi="Century Schoolbook"/>
-        </w:rPr>
-      </w:pPr>
-    </w:p>
-    <w:p>
-      <w:pPr>
-        <w:rPr>
-          <w:rFonts w:ascii="Century Schoolbook" w:hAnsi="Century Schoolbook"/>
-        </w:rPr>
-      </w:pPr>
-    </w:p>
-    <w:p>
-      <w:pPr>
-        <w:rPr>
-          <w:rFonts w:ascii="Century Schoolbook" w:hAnsi="Century Schoolbook"/>
-        </w:rPr>
-      </w:pPr>
-    </w:p>
-    <w:p>
-      <w:pPr>
-        <w:rPr>
-          <w:rFonts w:ascii="Century Schoolbook" w:hAnsi="Century Schoolbook"/>
-        </w:rPr>
-      </w:pPr>
-    </w:p>
-    <w:p>
-      <w:pPr>
-        <w:rPr>
-          <w:rFonts w:ascii="Century Schoolbook" w:hAnsi="Century Schoolbook"/>
-        </w:rPr>
-      </w:pPr>
-    </w:p>
-    <w:p>
-      <w:pPr>
-        <w:rPr>
-          <w:rFonts w:ascii="Century Schoolbook" w:hAnsi="Century Schoolbook"/>
-        </w:rPr>
-      </w:pPr>
-    </w:p>
-    <w:p>
-      <w:pPr>
-        <w:rPr>
-          <w:rFonts w:ascii="Century Schoolbook" w:hAnsi="Century Schoolbook"/>
-        </w:rPr>
-      </w:pPr>
-    </w:p>
-    <w:p>
-      <w:pPr>
-        <w:rPr>
-          <w:rFonts w:ascii="Century Schoolbook" w:hAnsi="Century Schoolbook"/>
-        </w:rPr>
-      </w:pPr>
-    </w:p>
-    <w:p>
-      <w:pPr>
-        <w:rPr>
-          <w:rFonts w:ascii="Century Schoolbook" w:hAnsi="Century Schoolbook"/>
-        </w:rPr>
-      </w:pPr>
-    </w:p>
-    <w:p>
-      <w:pPr>
-        <w:rPr>
-          <w:rFonts w:ascii="Century Schoolbook" w:hAnsi="Century Schoolbook"/>
-        </w:rPr>
-      </w:pPr>
-    </w:p>
-    <w:p>
-      <w:pPr>
-        <w:rPr>
-          <w:rFonts w:ascii="Century Schoolbook" w:hAnsi="Century Schoolbook"/>
-        </w:rPr>
-      </w:pPr>
-    </w:p>
-    <w:p>
-      <w:pPr>
-        <w:rPr>
-          <w:rFonts w:ascii="Century Schoolbook" w:hAnsi="Century Schoolbook"/>
-        </w:rPr>
-      </w:pPr>
-    </w:p>
-    <w:p>
-      <w:pPr>
-        <w:rPr>
-          <w:rFonts w:ascii="Century Schoolbook" w:hAnsi="Century Schoolbook"/>
-        </w:rPr>
-      </w:pPr>
-    </w:p>
-    <w:p>
-      <w:pPr>
-        <w:rPr>
-          <w:rFonts w:ascii="Century Schoolbook" w:hAnsi="Century Schoolbook"/>
-        </w:rPr>
-      </w:pPr>
-    </w:p>
-    <w:p>
-      <w:pPr>
-        <w:rPr>
-          <w:rFonts w:ascii="Century Schoolbook" w:hAnsi="Century Schoolbook"/>
-        </w:rPr>
-      </w:pPr>
-    </w:p>
-    <w:p>
-      <w:pPr>
-        <w:rPr>
-          <w:rFonts w:ascii="Century Schoolbook" w:hAnsi="Century Schoolbook"/>
-        </w:rPr>
-      </w:pPr>
-    </w:p>
-    <w:p>
-      <w:pPr>
-        <w:rPr>
-          <w:rFonts w:ascii="Century Schoolbook" w:hAnsi="Century Schoolbook"/>
-        </w:rPr>
-      </w:pPr>
-    </w:p>
-    <w:p>
-      <w:pPr>
-        <w:rPr>
-          <w:rFonts w:ascii="Century Schoolbook" w:hAnsi="Century Schoolbook"/>
-        </w:rPr>
-      </w:pPr>
-    </w:p>
-    <w:p>
-      <w:pPr>
-        <w:rPr>
-          <w:rFonts w:ascii="Century Schoolbook" w:hAnsi="Century Schoolbook"/>
-        </w:rPr>
-      </w:pPr>
-    </w:p>
-    <w:p>
-      <w:pPr>
-        <w:rPr>
-          <w:rFonts w:ascii="Century Schoolbook" w:hAnsi="Century Schoolbook"/>
-        </w:rPr>
-      </w:pPr>
-    </w:p>
-    <w:p>
-      <w:pPr>
-        <w:rPr>
-          <w:rFonts w:ascii="Century Schoolbook" w:hAnsi="Century Schoolbook"/>
-        </w:rPr>
-      </w:pPr>
-    </w:p>
-    <w:p>
-      <w:pPr>
-        <w:rPr>
-          <w:rFonts w:ascii="Century Schoolbook" w:hAnsi="Century Schoolbook"/>
-        </w:rPr>
-      </w:pPr>
-    </w:p>
-    <w:p>
-      <w:pPr>
-        <w:rPr>
-          <w:rFonts w:ascii="Century Schoolbook" w:hAnsi="Century Schoolbook"/>
-        </w:rPr>
-      </w:pPr>
-    </w:p>
-    <w:p>
-      <w:pPr>
-        <w:rPr>
-          <w:rFonts w:ascii="Century Schoolbook" w:hAnsi="Century Schoolbook"/>
-        </w:rPr>
-      </w:pPr>
-    </w:p>
-    <w:p>
-      <w:pPr>
-        <w:rPr>
-          <w:rFonts w:ascii="Century Schoolbook" w:hAnsi="Century Schoolbook"/>
-        </w:rPr>
-      </w:pPr>
-    </w:p>
-    <w:p>
-      <w:pPr>
-        <w:rPr>
-          <w:rFonts w:ascii="Century Schoolbook" w:hAnsi="Century Schoolbook"/>
-        </w:rPr>
-      </w:pPr>
-    </w:p>
-    <w:p>
-      <w:pPr>
-        <w:rPr>
-          <w:rFonts w:ascii="Century Schoolbook" w:hAnsi="Century Schoolbook"/>
-        </w:rPr>
-      </w:pPr>
-    </w:p>
-    <w:p>
-      <w:pPr>
-        <w:rPr>
-          <w:rFonts w:ascii="Century Schoolbook" w:hAnsi="Century Schoolbook"/>
-        </w:rPr>
-      </w:pPr>
-    </w:p>
-    <w:p>
-      <w:pPr>
-        <w:rPr>
-          <w:rFonts w:ascii="Century Schoolbook" w:hAnsi="Century Schoolbook"/>
-        </w:rPr>
-      </w:pPr>
-    </w:p>
-    <w:p>
-      <w:pPr>
-        <w:rPr>
-          <w:rFonts w:ascii="Century Schoolbook" w:hAnsi="Century Schoolbook"/>
-        </w:rPr>
-      </w:pPr>
-    </w:p>
-    <w:p>
-      <w:pPr>
-        <w:rPr>
-          <w:rFonts w:ascii="Century Schoolbook" w:hAnsi="Century Schoolbook"/>
-        </w:rPr>
-      </w:pPr>
-    </w:p>
-    <w:p>
-      <w:pPr>
-        <w:rPr>
-          <w:rFonts w:ascii="Century Schoolbook" w:hAnsi="Century Schoolbook"/>
-        </w:rPr>
-      </w:pPr>
-    </w:p>
-    <w:p>
-      <w:pPr>
-        <w:rPr>
-          <w:rFonts w:ascii="Century Schoolbook" w:hAnsi="Century Schoolbook"/>
-        </w:rPr>
-      </w:pPr>
-    </w:p>
-    <w:p>
-      <w:pPr>
-        <w:rPr>
-          <w:rFonts w:ascii="Century Schoolbook" w:hAnsi="Century Schoolbook"/>
-        </w:rPr>
-      </w:pPr>
-    </w:p>
-    <w:p>
-      <w:pPr>
-        <w:rPr>
-          <w:rFonts w:ascii="Century Schoolbook" w:hAnsi="Century Schoolbook"/>
-        </w:rPr>
-      </w:pPr>
-    </w:p>
-    <w:p>
-      <w:pPr>
-        <w:rPr>
-          <w:rFonts w:ascii="Century Schoolbook" w:hAnsi="Century Schoolbook"/>
-        </w:rPr>
-      </w:pPr>
-    </w:p>
-    <w:p>
-      <w:pPr>
-        <w:rPr>
-          <w:rFonts w:ascii="Century Schoolbook" w:hAnsi="Century Schoolbook"/>
-        </w:rPr>
-      </w:pPr>
-    </w:p>
-    <w:p>
-      <w:pPr>
-        <w:rPr>
-          <w:rFonts w:ascii="Century Schoolbook" w:hAnsi="Century Schoolbook"/>
-        </w:rPr>
-      </w:pPr>
-    </w:p>
-    <w:p>
-      <w:pPr>
-        <w:rPr>
-          <w:rFonts w:ascii="Century Schoolbook" w:hAnsi="Century Schoolbook"/>
-        </w:rPr>
-      </w:pPr>
-    </w:p>
-    <w:p>
-      <w:pPr>
-        <w:rPr>
-          <w:rFonts w:ascii="Century Schoolbook" w:hAnsi="Century Schoolbook"/>
-        </w:rPr>
-      </w:pPr>
-    </w:p>
-    <w:p>
-      <w:pPr>
-        <w:rPr>
-          <w:rFonts w:ascii="Century Schoolbook" w:hAnsi="Century Schoolbook"/>
-        </w:rPr>
-      </w:pPr>
-    </w:p>
-    <w:p>
-      <w:pPr>
-        <w:rPr>
-          <w:rFonts w:ascii="Century Schoolbook" w:hAnsi="Century Schoolbook"/>
-        </w:rPr>
-      </w:pPr>
-    </w:p>
-    <w:p>
-      <w:pPr>
-        <w:rPr>
-          <w:rFonts w:ascii="Century Schoolbook" w:hAnsi="Century Schoolbook"/>
-        </w:rPr>
-      </w:pPr>
-    </w:p>
-    <w:p>
-      <w:pPr>
-        <w:rPr>
-          <w:rFonts w:ascii="Century Schoolbook" w:hAnsi="Century Schoolbook"/>
-        </w:rPr>
-      </w:pPr>
-    </w:p>
-    <w:p>
-      <w:pPr>
-        <w:rPr>
-          <w:rFonts w:ascii="Century Schoolbook" w:hAnsi="Century Schoolbook"/>
-        </w:rPr>
-      </w:pPr>
-    </w:p>
-    <w:p>
-      <w:pPr>
-        <w:rPr>
-          <w:rFonts w:ascii="Century Schoolbook" w:hAnsi="Century Schoolbook"/>
-        </w:rPr>
-      </w:pPr>
-    </w:p>
-    <w:p>
-      <w:pPr>
-        <w:rPr>
-          <w:rFonts w:ascii="Century Schoolbook" w:hAnsi="Century Schoolbook"/>
-        </w:rPr>
-      </w:pPr>
-    </w:p>
-    <w:p>
-      <w:pPr>
-        <w:rPr>
-          <w:rFonts w:ascii="Century Schoolbook" w:hAnsi="Century Schoolbook"/>
-        </w:rPr>
-      </w:pPr>
-    </w:p>
-    <w:p>
-      <w:pPr>
-        <w:rPr>
-          <w:rFonts w:ascii="Century Schoolbook" w:hAnsi="Century Schoolbook"/>
-        </w:rPr>
-      </w:pPr>
-    </w:p>
-    <w:p>
-      <w:pPr>
-        <w:rPr>
-          <w:rFonts w:ascii="Century Schoolbook" w:hAnsi="Century Schoolbook"/>
-        </w:rPr>
-      </w:pPr>
-    </w:p>
-    <w:p>
-      <w:pPr>
-        <w:rPr>
-          <w:rFonts w:ascii="Century Schoolbook" w:hAnsi="Century Schoolbook"/>
-        </w:rPr>
-      </w:pPr>
-    </w:p>
-    <w:p>
-      <w:pPr>
-        <w:rPr>
-          <w:rFonts w:ascii="Century Schoolbook" w:hAnsi="Century Schoolbook"/>
-        </w:rPr>
-      </w:pPr>
-    </w:p>
-    <w:p>
-      <w:pPr>
-        <w:rPr>
-          <w:rFonts w:ascii="Century Schoolbook" w:hAnsi="Century Schoolbook"/>
-        </w:rPr>
-      </w:pPr>
-    </w:p>
-    <w:p>
-      <w:pPr>
-        <w:rPr>
-          <w:rFonts w:ascii="Century Schoolbook" w:hAnsi="Century Schoolbook"/>
-        </w:rPr>
-      </w:pPr>
-    </w:p>
-    <w:p>
-      <w:pPr>
-        <w:rPr>
-          <w:rFonts w:ascii="Century Schoolbook" w:hAnsi="Century Schoolbook"/>
-        </w:rPr>
-      </w:pPr>
-    </w:p>
-    <w:p>
-      <w:pPr>
-        <w:rPr>
-          <w:rFonts w:ascii="Century Schoolbook" w:hAnsi="Century Schoolbook"/>
-        </w:rPr>
-      </w:pPr>
-    </w:p>
-    <w:p>
-      <w:pPr>
-        <w:rPr>
-          <w:rFonts w:ascii="Century Schoolbook" w:hAnsi="Century Schoolbook"/>
-        </w:rPr>
-      </w:pPr>
-    </w:p>
-    <w:p>
-      <w:pPr>
-        <w:rPr>
-          <w:rFonts w:ascii="Century Schoolbook" w:hAnsi="Century Schoolbook"/>
-        </w:rPr>
-      </w:pPr>
-    </w:p>
-    <w:p>
-      <w:pPr>
-        <w:rPr>
-          <w:rFonts w:ascii="Century Schoolbook" w:hAnsi="Century Schoolbook"/>
-        </w:rPr>
-      </w:pPr>
-    </w:p>
-    <w:p>
-      <w:pPr>
-        <w:rPr>
-          <w:rFonts w:ascii="Century Schoolbook" w:hAnsi="Century Schoolbook"/>
-        </w:rPr>
-      </w:pPr>
-    </w:p>
-    <w:p>
-      <w:pPr>
-        <w:rPr>
-          <w:rFonts w:ascii="Century Schoolbook" w:hAnsi="Century Schoolbook"/>
-        </w:rPr>
-      </w:pPr>
-    </w:p>
-    <w:p>
-      <w:pPr>
-        <w:rPr>
-          <w:rFonts w:ascii="Century Schoolbook" w:hAnsi="Century Schoolbook"/>
-        </w:rPr>
-      </w:pPr>
-    </w:p>
-    <w:p>
-      <w:pPr>
-        <w:rPr>
-          <w:rFonts w:ascii="Century Schoolbook" w:hAnsi="Century Schoolbook"/>
-        </w:rPr>
-      </w:pPr>
-    </w:p>
-    <w:p>
-      <w:pPr>
-        <w:rPr>
-          <w:rFonts w:ascii="Century Schoolbook" w:hAnsi="Century Schoolbook"/>
-        </w:rPr>
-      </w:pPr>
-    </w:p>
-    <w:p>
-      <w:pPr>
-        <w:rPr>
-          <w:rFonts w:ascii="Century Schoolbook" w:hAnsi="Century Schoolbook"/>
-        </w:rPr>
-      </w:pPr>
-    </w:p>
-    <w:p>
-      <w:pPr>
-        <w:rPr>
-          <w:rFonts w:ascii="Century Schoolbook" w:hAnsi="Century Schoolbook"/>
-        </w:rPr>
-      </w:pPr>
-    </w:p>
-    <w:p>
-      <w:pPr>
-        <w:rPr>
-          <w:rFonts w:ascii="Century Schoolbook" w:hAnsi="Century Schoolbook"/>
-        </w:rPr>
-      </w:pPr>
-    </w:p>
-    <w:p>
-      <w:pPr>
-        <w:rPr>
-          <w:rFonts w:ascii="Century Schoolbook" w:hAnsi="Century Schoolbook"/>
-        </w:rPr>
-      </w:pPr>
-    </w:p>
-    <w:p>
-      <w:pPr>
-        <w:rPr>
-          <w:rFonts w:ascii="Century Schoolbook" w:hAnsi="Century Schoolbook"/>
-        </w:rPr>
-      </w:pPr>
-    </w:p>
-    <w:p>
-      <w:pPr>
-        <w:rPr>
-          <w:rFonts w:ascii="Century Schoolbook" w:hAnsi="Century Schoolbook"/>
-        </w:rPr>
-      </w:pPr>
-    </w:p>
-    <w:p>
-      <w:pPr>
-        <w:rPr>
-          <w:rFonts w:ascii="Century Schoolbook" w:hAnsi="Century Schoolbook"/>
-        </w:rPr>
-      </w:pPr>
-    </w:p>
-    <w:p>
-      <w:pPr>
-        <w:rPr>
-          <w:rFonts w:ascii="Century Schoolbook" w:hAnsi="Century Schoolbook"/>
-        </w:rPr>
-      </w:pPr>
-    </w:p>
-    <w:p>
-      <w:pPr>
-        <w:rPr>
-          <w:rFonts w:ascii="Century Schoolbook" w:hAnsi="Century Schoolbook"/>
-        </w:rPr>
-      </w:pPr>
-    </w:p>
-    <w:p>
-      <w:pPr>
-        <w:rPr>
-          <w:rFonts w:ascii="Century Schoolbook" w:hAnsi="Century Schoolbook"/>
-        </w:rPr>
-      </w:pPr>
-    </w:p>
-    <w:p>
-      <w:pPr>
-        <w:rPr>
-          <w:rFonts w:ascii="Century Schoolbook" w:hAnsi="Century Schoolbook"/>
-        </w:rPr>
-      </w:pPr>
-    </w:p>
-    <w:p>
-      <w:pPr>
-        <w:rPr>
-          <w:rFonts w:ascii="Century Schoolbook" w:hAnsi="Century Schoolbook"/>
-        </w:rPr>
-      </w:pPr>
-    </w:p>
-    <w:p>
-      <w:pPr>
-        <w:rPr>
-          <w:rFonts w:ascii="Century Schoolbook" w:hAnsi="Century Schoolbook"/>
-        </w:rPr>
-      </w:pPr>
-    </w:p>
-    <w:p>
-      <w:pPr>
-        <w:rPr>
-          <w:rFonts w:ascii="Century Schoolbook" w:hAnsi="Century Schoolbook"/>
-        </w:rPr>
-      </w:pPr>
-    </w:p>
-    <w:p>
-      <w:pPr>
-        <w:rPr>
-          <w:rFonts w:ascii="Century Schoolbook" w:hAnsi="Century Schoolbook"/>
-        </w:rPr>
-      </w:pPr>
-    </w:p>
-    <w:p>
-      <w:pPr>
-        <w:rPr>
-          <w:rFonts w:ascii="Century Schoolbook" w:hAnsi="Century Schoolbook"/>
-        </w:rPr>
-      </w:pPr>
-    </w:p>
-    <w:p>
-      <w:pPr>
-        <w:rPr>
-          <w:rFonts w:ascii="Century Schoolbook" w:hAnsi="Century Schoolbook"/>
-        </w:rPr>
-      </w:pPr>
-    </w:p>
-    <w:p>
-      <w:pPr>
-        <w:rPr>
-          <w:rFonts w:ascii="Century Schoolbook" w:hAnsi="Century Schoolbook"/>
-        </w:rPr>
-      </w:pPr>
-    </w:p>
-    <w:p>
-      <w:pPr>
-        <w:rPr>
-          <w:rFonts w:ascii="Century Schoolbook" w:hAnsi="Century Schoolbook"/>
-        </w:rPr>
-      </w:pPr>
-    </w:p>
-    <w:p>
-      <w:pPr>
-        <w:rPr>
-          <w:rFonts w:ascii="Century Schoolbook" w:hAnsi="Century Schoolbook"/>
-        </w:rPr>
-      </w:pPr>
-    </w:p>
-    <w:p>
-      <w:pPr>
-        <w:rPr>
-          <w:rFonts w:ascii="Century Schoolbook" w:hAnsi="Century Schoolbook"/>
-        </w:rPr>
-      </w:pPr>
-    </w:p>
-    <w:p>
-      <w:pPr>
-        <w:rPr>
-          <w:rFonts w:ascii="Century Schoolbook" w:hAnsi="Century Schoolbook"/>
-        </w:rPr>
-      </w:pPr>
-    </w:p>
-    <w:p>
-      <w:pPr>
-        <w:rPr>
-          <w:rFonts w:ascii="Century Schoolbook" w:hAnsi="Century Schoolbook"/>
-        </w:rPr>
-      </w:pPr>
-    </w:p>
-    <w:p>
-      <w:pPr>
-        <w:rPr>
-          <w:rFonts w:ascii="Century Schoolbook" w:hAnsi="Century Schoolbook"/>
-        </w:rPr>
-      </w:pPr>
-    </w:p>
-    <w:p>
-      <w:pPr>
         <w:pageBreakBefore/>
         <w:rPr>
           <w:rFonts w:ascii="Century Schoolbook" w:hAnsi="Century Schoolbook"/>
@@ -8922,6 +6064,4625 @@
         <w:t>2017-</w:t>
       </w:r>
       <w:r>
+        <w:t>12</w:t>
+      </w:r>
+      <w:r>
+        <w:rPr>
+          <w:rFonts w:hint="eastAsia"/>
+        </w:rPr>
+        <w:t>-</w:t>
+      </w:r>
+      <w:r>
+        <w:t xml:space="preserve">14 </w:t>
+      </w:r>
+      <w:r>
+        <w:rPr>
+          <w:rFonts w:hint="eastAsia"/>
+        </w:rPr>
+        <w:t>自营车管理</w:t>
+      </w:r>
+      <w:r>
+        <w:rPr>
+          <w:rFonts w:hint="eastAsia"/>
+        </w:rPr>
+        <w:t>|</w:t>
+      </w:r>
+      <w:r>
+        <w:rPr>
+          <w:rFonts w:hint="eastAsia"/>
+        </w:rPr>
+        <w:t>加盟车验车</w:t>
+      </w:r>
+      <w:r>
+        <w:rPr>
+          <w:rFonts w:hint="eastAsia"/>
+        </w:rPr>
+        <w:t>|</w:t>
+      </w:r>
+      <w:r>
+        <w:rPr>
+          <w:rFonts w:hint="eastAsia"/>
+        </w:rPr>
+        <w:t>车辆等级</w:t>
+      </w:r>
+      <w:r>
+        <w:rPr>
+          <w:rFonts w:hint="eastAsia"/>
+        </w:rPr>
+        <w:t xml:space="preserve"> </w:t>
+      </w:r>
+    </w:p>
+    <w:p>
+      <w:pPr>
+        <w:rPr>
+          <w:rFonts w:ascii="Century Schoolbook" w:hAnsi="Century Schoolbook"/>
+        </w:rPr>
+      </w:pPr>
+      <w:r>
+        <w:rPr>
+          <w:rFonts w:ascii="Century Schoolbook" w:hAnsi="Century Schoolbook"/>
+        </w:rPr>
+        <w:t>开发中</w:t>
+      </w:r>
+      <w:r>
+        <w:rPr>
+          <w:rFonts w:ascii="Century Schoolbook" w:hAnsi="Century Schoolbook" w:hint="eastAsia"/>
+        </w:rPr>
+        <w:t>。</w:t>
+      </w:r>
+    </w:p>
+    <w:p>
+      <w:pPr>
+        <w:rPr>
+          <w:rFonts w:ascii="Century Schoolbook" w:hAnsi="Century Schoolbook"/>
+        </w:rPr>
+      </w:pPr>
+    </w:p>
+    <w:p>
+      <w:pPr>
+        <w:rPr>
+          <w:rFonts w:ascii="Century Schoolbook" w:hAnsi="Century Schoolbook"/>
+        </w:rPr>
+      </w:pPr>
+    </w:p>
+    <w:p>
+      <w:pPr>
+        <w:pStyle w:val="Tip2"/>
+      </w:pPr>
+      <w:r>
+        <w:t>涉及项目</w:t>
+      </w:r>
+    </w:p>
+    <w:p>
+      <w:pPr>
+        <w:ind w:leftChars="100" w:left="210"/>
+        <w:rPr>
+          <w:rFonts w:ascii="Century Schoolbook" w:hAnsi="Century Schoolbook"/>
+        </w:rPr>
+      </w:pPr>
+      <w:r>
+        <w:rPr>
+          <w:rFonts w:ascii="Century Schoolbook" w:hAnsi="Century Schoolbook"/>
+        </w:rPr>
+        <w:t>d</w:t>
+      </w:r>
+      <w:r>
+        <w:rPr>
+          <w:rFonts w:ascii="Century Schoolbook" w:hAnsi="Century Schoolbook" w:hint="eastAsia"/>
+        </w:rPr>
+        <w:t>ingding-</w:t>
+      </w:r>
+      <w:r>
+        <w:rPr>
+          <w:rFonts w:ascii="Century Schoolbook" w:hAnsi="Century Schoolbook"/>
+        </w:rPr>
+        <w:t xml:space="preserve">manager | </w:t>
+      </w:r>
+      <w:r>
+        <w:rPr>
+          <w:rFonts w:ascii="Century Schoolbook" w:hAnsi="Century Schoolbook"/>
+        </w:rPr>
+        <w:t>branch</w:t>
+      </w:r>
+      <w:r>
+        <w:rPr>
+          <w:rFonts w:ascii="Century Schoolbook" w:hAnsi="Century Schoolbook"/>
+        </w:rPr>
+        <w:t>:</w:t>
+      </w:r>
+      <w:r>
+        <w:t xml:space="preserve"> </w:t>
+      </w:r>
+      <w:r>
+        <w:rPr>
+          <w:rFonts w:ascii="Century Schoolbook" w:hAnsi="Century Schoolbook"/>
+        </w:rPr>
+        <w:t>dev_2017_12_06_ycl</w:t>
+      </w:r>
+      <w:r>
+        <w:rPr>
+          <w:rFonts w:ascii="Century Schoolbook" w:hAnsi="Century Schoolbook"/>
+        </w:rPr>
+        <w:t xml:space="preserve">  </w:t>
+      </w:r>
+    </w:p>
+    <w:p>
+      <w:pPr>
+        <w:ind w:leftChars="100" w:left="210"/>
+        <w:rPr>
+          <w:rFonts w:ascii="Century Schoolbook" w:hAnsi="Century Schoolbook"/>
+        </w:rPr>
+      </w:pPr>
+      <w:r>
+        <w:rPr>
+          <w:rFonts w:ascii="Century Schoolbook" w:hAnsi="Century Schoolbook"/>
+        </w:rPr>
+        <w:t>dingding-webrpc-parent</w:t>
+      </w:r>
+      <w:r>
+        <w:rPr>
+          <w:rFonts w:ascii="Century Schoolbook" w:hAnsi="Century Schoolbook"/>
+        </w:rPr>
+        <w:t xml:space="preserve"> | </w:t>
+      </w:r>
+      <w:r>
+        <w:rPr>
+          <w:rFonts w:ascii="Century Schoolbook" w:hAnsi="Century Schoolbook"/>
+        </w:rPr>
+        <w:t>branch</w:t>
+      </w:r>
+      <w:r>
+        <w:rPr>
+          <w:rFonts w:ascii="Century Schoolbook" w:hAnsi="Century Schoolbook"/>
+        </w:rPr>
+        <w:t>:</w:t>
+      </w:r>
+      <w:r>
+        <w:rPr>
+          <w:rFonts w:ascii="Century Schoolbook" w:hAnsi="Century Schoolbook"/>
+        </w:rPr>
+        <w:t>dev_vehicle_level</w:t>
+      </w:r>
+      <w:r>
+        <w:rPr>
+          <w:rFonts w:ascii="Century Schoolbook" w:hAnsi="Century Schoolbook"/>
+        </w:rPr>
+        <w:t xml:space="preserve">  </w:t>
+      </w:r>
+    </w:p>
+    <w:p>
+      <w:pPr>
+        <w:rPr>
+          <w:rFonts w:ascii="Century Schoolbook" w:hAnsi="Century Schoolbook"/>
+        </w:rPr>
+      </w:pPr>
+    </w:p>
+    <w:p>
+      <w:pPr>
+        <w:pStyle w:val="Tip2"/>
+      </w:pPr>
+      <w:r>
+        <w:t>项目分支</w:t>
+      </w:r>
+    </w:p>
+    <w:p>
+      <w:pPr>
+        <w:rPr>
+          <w:rFonts w:ascii="Century Schoolbook" w:hAnsi="Century Schoolbook"/>
+        </w:rPr>
+      </w:pPr>
+    </w:p>
+    <w:p>
+      <w:pPr>
+        <w:pStyle w:val="Tip2"/>
+      </w:pPr>
+      <w:r>
+        <w:t>依赖服务</w:t>
+      </w:r>
+    </w:p>
+    <w:tbl>
+      <w:tblPr>
+        <w:tblStyle w:val="1-3"/>
+        <w:tblW w:w="0" w:type="auto"/>
+        <w:tblLook w:val="04A0" w:firstRow="1" w:lastRow="0" w:firstColumn="1" w:lastColumn="0" w:noHBand="0" w:noVBand="1"/>
+      </w:tblPr>
+      <w:tblGrid>
+        <w:gridCol w:w="3847"/>
+        <w:gridCol w:w="3774"/>
+        <w:gridCol w:w="1559"/>
+        <w:gridCol w:w="6208"/>
+        <w:gridCol w:w="256"/>
+      </w:tblGrid>
+      <w:tr>
+        <w:trPr>
+          <w:cnfStyle w:val="100000000000" w:firstRow="1" w:lastRow="0" w:firstColumn="0" w:lastColumn="0" w:oddVBand="0" w:evenVBand="0" w:oddHBand="0" w:evenHBand="0" w:firstRowFirstColumn="0" w:firstRowLastColumn="0" w:lastRowFirstColumn="0" w:lastRowLastColumn="0"/>
+          <w:trHeight w:val="280"/>
+        </w:trPr>
+        <w:tc>
+          <w:tcPr>
+            <w:cnfStyle w:val="001000000000" w:firstRow="0" w:lastRow="0" w:firstColumn="1" w:lastColumn="0" w:oddVBand="0" w:evenVBand="0" w:oddHBand="0" w:evenHBand="0" w:firstRowFirstColumn="0" w:firstRowLastColumn="0" w:lastRowFirstColumn="0" w:lastRowLastColumn="0"/>
+            <w:tcW w:w="3847" w:type="dxa"/>
+          </w:tcPr>
+          <w:p>
+            <w:pPr>
+              <w:rPr>
+                <w:rFonts w:ascii="Century Schoolbook" w:hAnsi="Century Schoolbook"/>
+                <w:b w:val="0"/>
+              </w:rPr>
+            </w:pPr>
+            <w:r>
+              <w:rPr>
+                <w:rFonts w:ascii="Century Schoolbook" w:hAnsi="Century Schoolbook" w:hint="eastAsia"/>
+                <w:b w:val="0"/>
+              </w:rPr>
+              <w:t>服务名称</w:t>
+            </w:r>
+          </w:p>
+        </w:tc>
+        <w:tc>
+          <w:tcPr>
+            <w:tcW w:w="3774" w:type="dxa"/>
+          </w:tcPr>
+          <w:p>
+            <w:pPr>
+              <w:cnfStyle w:val="100000000000" w:firstRow="1" w:lastRow="0" w:firstColumn="0" w:lastColumn="0" w:oddVBand="0" w:evenVBand="0" w:oddHBand="0" w:evenHBand="0" w:firstRowFirstColumn="0" w:firstRowLastColumn="0" w:lastRowFirstColumn="0" w:lastRowLastColumn="0"/>
+              <w:rPr>
+                <w:rFonts w:ascii="Century Schoolbook" w:hAnsi="Century Schoolbook"/>
+                <w:b w:val="0"/>
+              </w:rPr>
+            </w:pPr>
+            <w:r>
+              <w:rPr>
+                <w:rFonts w:ascii="Century Schoolbook" w:hAnsi="Century Schoolbook"/>
+                <w:b w:val="0"/>
+              </w:rPr>
+              <w:t>分支名称</w:t>
+            </w:r>
+          </w:p>
+        </w:tc>
+        <w:tc>
+          <w:tcPr>
+            <w:tcW w:w="1559" w:type="dxa"/>
+          </w:tcPr>
+          <w:p>
+            <w:pPr>
+              <w:cnfStyle w:val="100000000000" w:firstRow="1" w:lastRow="0" w:firstColumn="0" w:lastColumn="0" w:oddVBand="0" w:evenVBand="0" w:oddHBand="0" w:evenHBand="0" w:firstRowFirstColumn="0" w:firstRowLastColumn="0" w:lastRowFirstColumn="0" w:lastRowLastColumn="0"/>
+              <w:rPr>
+                <w:rFonts w:ascii="Century Schoolbook" w:hAnsi="Century Schoolbook"/>
+                <w:b w:val="0"/>
+              </w:rPr>
+            </w:pPr>
+            <w:r>
+              <w:rPr>
+                <w:rFonts w:ascii="Century Schoolbook" w:hAnsi="Century Schoolbook"/>
+                <w:b w:val="0"/>
+              </w:rPr>
+              <w:t>负责人</w:t>
+            </w:r>
+          </w:p>
+        </w:tc>
+        <w:tc>
+          <w:tcPr>
+            <w:tcW w:w="6208" w:type="dxa"/>
+          </w:tcPr>
+          <w:p>
+            <w:pPr>
+              <w:cnfStyle w:val="100000000000" w:firstRow="1" w:lastRow="0" w:firstColumn="0" w:lastColumn="0" w:oddVBand="0" w:evenVBand="0" w:oddHBand="0" w:evenHBand="0" w:firstRowFirstColumn="0" w:firstRowLastColumn="0" w:lastRowFirstColumn="0" w:lastRowLastColumn="0"/>
+              <w:rPr>
+                <w:rFonts w:ascii="Century Schoolbook" w:hAnsi="Century Schoolbook"/>
+                <w:b w:val="0"/>
+              </w:rPr>
+            </w:pPr>
+            <w:r>
+              <w:rPr>
+                <w:rFonts w:ascii="Century Schoolbook" w:hAnsi="Century Schoolbook"/>
+                <w:b w:val="0"/>
+              </w:rPr>
+              <w:t>接口名</w:t>
+            </w:r>
+          </w:p>
+        </w:tc>
+        <w:tc>
+          <w:tcPr>
+            <w:tcW w:w="256" w:type="dxa"/>
+          </w:tcPr>
+          <w:p>
+            <w:pPr>
+              <w:cnfStyle w:val="100000000000" w:firstRow="1" w:lastRow="0" w:firstColumn="0" w:lastColumn="0" w:oddVBand="0" w:evenVBand="0" w:oddHBand="0" w:evenHBand="0" w:firstRowFirstColumn="0" w:firstRowLastColumn="0" w:lastRowFirstColumn="0" w:lastRowLastColumn="0"/>
+              <w:rPr>
+                <w:rFonts w:ascii="Century Schoolbook" w:hAnsi="Century Schoolbook"/>
+                <w:b w:val="0"/>
+              </w:rPr>
+            </w:pPr>
+          </w:p>
+        </w:tc>
+      </w:tr>
+      <w:tr>
+        <w:trPr>
+          <w:cnfStyle w:val="000000100000" w:firstRow="0" w:lastRow="0" w:firstColumn="0" w:lastColumn="0" w:oddVBand="0" w:evenVBand="0" w:oddHBand="1" w:evenHBand="0" w:firstRowFirstColumn="0" w:firstRowLastColumn="0" w:lastRowFirstColumn="0" w:lastRowLastColumn="0"/>
+          <w:trHeight w:val="294"/>
+        </w:trPr>
+        <w:tc>
+          <w:tcPr>
+            <w:cnfStyle w:val="001000000000" w:firstRow="0" w:lastRow="0" w:firstColumn="1" w:lastColumn="0" w:oddVBand="0" w:evenVBand="0" w:oddHBand="0" w:evenHBand="0" w:firstRowFirstColumn="0" w:firstRowLastColumn="0" w:lastRowFirstColumn="0" w:lastRowLastColumn="0"/>
+            <w:tcW w:w="3847" w:type="dxa"/>
+          </w:tcPr>
+          <w:p>
+            <w:pPr>
+              <w:rPr>
+                <w:rFonts w:ascii="Century Schoolbook" w:hAnsi="Century Schoolbook"/>
+                <w:b w:val="0"/>
+              </w:rPr>
+            </w:pPr>
+            <w:r>
+              <w:rPr>
+                <w:rFonts w:ascii="Century Schoolbook" w:hAnsi="Century Schoolbook"/>
+                <w:b w:val="0"/>
+              </w:rPr>
+              <w:t>dingding-dictionary-service</w:t>
+            </w:r>
+          </w:p>
+        </w:tc>
+        <w:tc>
+          <w:tcPr>
+            <w:tcW w:w="3774" w:type="dxa"/>
+          </w:tcPr>
+          <w:p>
+            <w:pPr>
+              <w:cnfStyle w:val="000000100000" w:firstRow="0" w:lastRow="0" w:firstColumn="0" w:lastColumn="0" w:oddVBand="0" w:evenVBand="0" w:oddHBand="1" w:evenHBand="0" w:firstRowFirstColumn="0" w:firstRowLastColumn="0" w:lastRowFirstColumn="0" w:lastRowLastColumn="0"/>
+              <w:rPr>
+                <w:rFonts w:ascii="Century Schoolbook" w:hAnsi="Century Schoolbook"/>
+              </w:rPr>
+            </w:pPr>
+          </w:p>
+        </w:tc>
+        <w:tc>
+          <w:tcPr>
+            <w:tcW w:w="1559" w:type="dxa"/>
+          </w:tcPr>
+          <w:p>
+            <w:pPr>
+              <w:cnfStyle w:val="000000100000" w:firstRow="0" w:lastRow="0" w:firstColumn="0" w:lastColumn="0" w:oddVBand="0" w:evenVBand="0" w:oddHBand="1" w:evenHBand="0" w:firstRowFirstColumn="0" w:firstRowLastColumn="0" w:lastRowFirstColumn="0" w:lastRowLastColumn="0"/>
+              <w:rPr>
+                <w:rFonts w:ascii="Century Schoolbook" w:hAnsi="Century Schoolbook"/>
+              </w:rPr>
+            </w:pPr>
+            <w:r>
+              <w:rPr>
+                <w:rFonts w:ascii="Century Schoolbook" w:hAnsi="Century Schoolbook"/>
+              </w:rPr>
+              <w:t>李金涛</w:t>
+            </w:r>
+          </w:p>
+        </w:tc>
+        <w:tc>
+          <w:tcPr>
+            <w:tcW w:w="6208" w:type="dxa"/>
+          </w:tcPr>
+          <w:p>
+            <w:pPr>
+              <w:cnfStyle w:val="000000100000" w:firstRow="0" w:lastRow="0" w:firstColumn="0" w:lastColumn="0" w:oddVBand="0" w:evenVBand="0" w:oddHBand="1" w:evenHBand="0" w:firstRowFirstColumn="0" w:firstRowLastColumn="0" w:lastRowFirstColumn="0" w:lastRowLastColumn="0"/>
+              <w:rPr>
+                <w:rFonts w:ascii="Century Schoolbook" w:hAnsi="Century Schoolbook"/>
+              </w:rPr>
+            </w:pPr>
+          </w:p>
+        </w:tc>
+        <w:tc>
+          <w:tcPr>
+            <w:tcW w:w="256" w:type="dxa"/>
+          </w:tcPr>
+          <w:p>
+            <w:pPr>
+              <w:cnfStyle w:val="000000100000" w:firstRow="0" w:lastRow="0" w:firstColumn="0" w:lastColumn="0" w:oddVBand="0" w:evenVBand="0" w:oddHBand="1" w:evenHBand="0" w:firstRowFirstColumn="0" w:firstRowLastColumn="0" w:lastRowFirstColumn="0" w:lastRowLastColumn="0"/>
+              <w:rPr>
+                <w:rFonts w:ascii="Century Schoolbook" w:hAnsi="Century Schoolbook"/>
+              </w:rPr>
+            </w:pPr>
+          </w:p>
+        </w:tc>
+      </w:tr>
+      <w:tr>
+        <w:trPr>
+          <w:cnfStyle w:val="000000010000" w:firstRow="0" w:lastRow="0" w:firstColumn="0" w:lastColumn="0" w:oddVBand="0" w:evenVBand="0" w:oddHBand="0" w:evenHBand="1" w:firstRowFirstColumn="0" w:firstRowLastColumn="0" w:lastRowFirstColumn="0" w:lastRowLastColumn="0"/>
+          <w:trHeight w:val="294"/>
+        </w:trPr>
+        <w:tc>
+          <w:tcPr>
+            <w:cnfStyle w:val="001000000000" w:firstRow="0" w:lastRow="0" w:firstColumn="1" w:lastColumn="0" w:oddVBand="0" w:evenVBand="0" w:oddHBand="0" w:evenHBand="0" w:firstRowFirstColumn="0" w:firstRowLastColumn="0" w:lastRowFirstColumn="0" w:lastRowLastColumn="0"/>
+            <w:tcW w:w="3847" w:type="dxa"/>
+          </w:tcPr>
+          <w:p>
+            <w:pPr>
+              <w:rPr>
+                <w:rFonts w:ascii="Century Schoolbook" w:hAnsi="Century Schoolbook"/>
+                <w:b w:val="0"/>
+              </w:rPr>
+            </w:pPr>
+          </w:p>
+        </w:tc>
+        <w:tc>
+          <w:tcPr>
+            <w:tcW w:w="3774" w:type="dxa"/>
+          </w:tcPr>
+          <w:p>
+            <w:pPr>
+              <w:cnfStyle w:val="000000010000" w:firstRow="0" w:lastRow="0" w:firstColumn="0" w:lastColumn="0" w:oddVBand="0" w:evenVBand="0" w:oddHBand="0" w:evenHBand="1" w:firstRowFirstColumn="0" w:firstRowLastColumn="0" w:lastRowFirstColumn="0" w:lastRowLastColumn="0"/>
+              <w:rPr>
+                <w:rFonts w:ascii="Century Schoolbook" w:hAnsi="Century Schoolbook"/>
+              </w:rPr>
+            </w:pPr>
+          </w:p>
+        </w:tc>
+        <w:tc>
+          <w:tcPr>
+            <w:tcW w:w="1559" w:type="dxa"/>
+          </w:tcPr>
+          <w:p>
+            <w:pPr>
+              <w:cnfStyle w:val="000000010000" w:firstRow="0" w:lastRow="0" w:firstColumn="0" w:lastColumn="0" w:oddVBand="0" w:evenVBand="0" w:oddHBand="0" w:evenHBand="1" w:firstRowFirstColumn="0" w:firstRowLastColumn="0" w:lastRowFirstColumn="0" w:lastRowLastColumn="0"/>
+              <w:rPr>
+                <w:rFonts w:ascii="Century Schoolbook" w:hAnsi="Century Schoolbook"/>
+              </w:rPr>
+            </w:pPr>
+          </w:p>
+        </w:tc>
+        <w:tc>
+          <w:tcPr>
+            <w:tcW w:w="6208" w:type="dxa"/>
+          </w:tcPr>
+          <w:p>
+            <w:pPr>
+              <w:cnfStyle w:val="000000010000" w:firstRow="0" w:lastRow="0" w:firstColumn="0" w:lastColumn="0" w:oddVBand="0" w:evenVBand="0" w:oddHBand="0" w:evenHBand="1" w:firstRowFirstColumn="0" w:firstRowLastColumn="0" w:lastRowFirstColumn="0" w:lastRowLastColumn="0"/>
+              <w:rPr>
+                <w:rFonts w:ascii="Century Schoolbook" w:hAnsi="Century Schoolbook"/>
+              </w:rPr>
+            </w:pPr>
+          </w:p>
+        </w:tc>
+        <w:tc>
+          <w:tcPr>
+            <w:tcW w:w="256" w:type="dxa"/>
+          </w:tcPr>
+          <w:p>
+            <w:pPr>
+              <w:cnfStyle w:val="000000010000" w:firstRow="0" w:lastRow="0" w:firstColumn="0" w:lastColumn="0" w:oddVBand="0" w:evenVBand="0" w:oddHBand="0" w:evenHBand="1" w:firstRowFirstColumn="0" w:firstRowLastColumn="0" w:lastRowFirstColumn="0" w:lastRowLastColumn="0"/>
+              <w:rPr>
+                <w:rFonts w:ascii="Century Schoolbook" w:hAnsi="Century Schoolbook"/>
+              </w:rPr>
+            </w:pPr>
+          </w:p>
+        </w:tc>
+      </w:tr>
+      <w:tr>
+        <w:trPr>
+          <w:cnfStyle w:val="000000100000" w:firstRow="0" w:lastRow="0" w:firstColumn="0" w:lastColumn="0" w:oddVBand="0" w:evenVBand="0" w:oddHBand="1" w:evenHBand="0" w:firstRowFirstColumn="0" w:firstRowLastColumn="0" w:lastRowFirstColumn="0" w:lastRowLastColumn="0"/>
+          <w:trHeight w:val="294"/>
+        </w:trPr>
+        <w:tc>
+          <w:tcPr>
+            <w:cnfStyle w:val="001000000000" w:firstRow="0" w:lastRow="0" w:firstColumn="1" w:lastColumn="0" w:oddVBand="0" w:evenVBand="0" w:oddHBand="0" w:evenHBand="0" w:firstRowFirstColumn="0" w:firstRowLastColumn="0" w:lastRowFirstColumn="0" w:lastRowLastColumn="0"/>
+            <w:tcW w:w="3847" w:type="dxa"/>
+          </w:tcPr>
+          <w:p>
+            <w:pPr>
+              <w:rPr>
+                <w:rFonts w:ascii="Century Schoolbook" w:hAnsi="Century Schoolbook"/>
+                <w:b w:val="0"/>
+              </w:rPr>
+            </w:pPr>
+          </w:p>
+        </w:tc>
+        <w:tc>
+          <w:tcPr>
+            <w:tcW w:w="3774" w:type="dxa"/>
+          </w:tcPr>
+          <w:p>
+            <w:pPr>
+              <w:cnfStyle w:val="000000100000" w:firstRow="0" w:lastRow="0" w:firstColumn="0" w:lastColumn="0" w:oddVBand="0" w:evenVBand="0" w:oddHBand="1" w:evenHBand="0" w:firstRowFirstColumn="0" w:firstRowLastColumn="0" w:lastRowFirstColumn="0" w:lastRowLastColumn="0"/>
+              <w:rPr>
+                <w:rFonts w:ascii="Century Schoolbook" w:hAnsi="Century Schoolbook"/>
+              </w:rPr>
+            </w:pPr>
+          </w:p>
+        </w:tc>
+        <w:tc>
+          <w:tcPr>
+            <w:tcW w:w="1559" w:type="dxa"/>
+          </w:tcPr>
+          <w:p>
+            <w:pPr>
+              <w:cnfStyle w:val="000000100000" w:firstRow="0" w:lastRow="0" w:firstColumn="0" w:lastColumn="0" w:oddVBand="0" w:evenVBand="0" w:oddHBand="1" w:evenHBand="0" w:firstRowFirstColumn="0" w:firstRowLastColumn="0" w:lastRowFirstColumn="0" w:lastRowLastColumn="0"/>
+              <w:rPr>
+                <w:rFonts w:ascii="Century Schoolbook" w:hAnsi="Century Schoolbook"/>
+              </w:rPr>
+            </w:pPr>
+          </w:p>
+        </w:tc>
+        <w:tc>
+          <w:tcPr>
+            <w:tcW w:w="6208" w:type="dxa"/>
+          </w:tcPr>
+          <w:p>
+            <w:pPr>
+              <w:cnfStyle w:val="000000100000" w:firstRow="0" w:lastRow="0" w:firstColumn="0" w:lastColumn="0" w:oddVBand="0" w:evenVBand="0" w:oddHBand="1" w:evenHBand="0" w:firstRowFirstColumn="0" w:firstRowLastColumn="0" w:lastRowFirstColumn="0" w:lastRowLastColumn="0"/>
+              <w:rPr>
+                <w:rFonts w:ascii="Century Schoolbook" w:hAnsi="Century Schoolbook"/>
+              </w:rPr>
+            </w:pPr>
+          </w:p>
+        </w:tc>
+        <w:tc>
+          <w:tcPr>
+            <w:tcW w:w="256" w:type="dxa"/>
+          </w:tcPr>
+          <w:p>
+            <w:pPr>
+              <w:cnfStyle w:val="000000100000" w:firstRow="0" w:lastRow="0" w:firstColumn="0" w:lastColumn="0" w:oddVBand="0" w:evenVBand="0" w:oddHBand="1" w:evenHBand="0" w:firstRowFirstColumn="0" w:firstRowLastColumn="0" w:lastRowFirstColumn="0" w:lastRowLastColumn="0"/>
+              <w:rPr>
+                <w:rFonts w:ascii="Century Schoolbook" w:hAnsi="Century Schoolbook"/>
+              </w:rPr>
+            </w:pPr>
+          </w:p>
+        </w:tc>
+      </w:tr>
+      <w:tr>
+        <w:trPr>
+          <w:cnfStyle w:val="000000010000" w:firstRow="0" w:lastRow="0" w:firstColumn="0" w:lastColumn="0" w:oddVBand="0" w:evenVBand="0" w:oddHBand="0" w:evenHBand="1" w:firstRowFirstColumn="0" w:firstRowLastColumn="0" w:lastRowFirstColumn="0" w:lastRowLastColumn="0"/>
+          <w:trHeight w:val="280"/>
+        </w:trPr>
+        <w:tc>
+          <w:tcPr>
+            <w:cnfStyle w:val="001000000000" w:firstRow="0" w:lastRow="0" w:firstColumn="1" w:lastColumn="0" w:oddVBand="0" w:evenVBand="0" w:oddHBand="0" w:evenHBand="0" w:firstRowFirstColumn="0" w:firstRowLastColumn="0" w:lastRowFirstColumn="0" w:lastRowLastColumn="0"/>
+            <w:tcW w:w="3847" w:type="dxa"/>
+          </w:tcPr>
+          <w:p>
+            <w:pPr>
+              <w:rPr>
+                <w:rFonts w:ascii="Century Schoolbook" w:hAnsi="Century Schoolbook"/>
+                <w:b w:val="0"/>
+              </w:rPr>
+            </w:pPr>
+          </w:p>
+        </w:tc>
+        <w:tc>
+          <w:tcPr>
+            <w:tcW w:w="3774" w:type="dxa"/>
+          </w:tcPr>
+          <w:p>
+            <w:pPr>
+              <w:cnfStyle w:val="000000010000" w:firstRow="0" w:lastRow="0" w:firstColumn="0" w:lastColumn="0" w:oddVBand="0" w:evenVBand="0" w:oddHBand="0" w:evenHBand="1" w:firstRowFirstColumn="0" w:firstRowLastColumn="0" w:lastRowFirstColumn="0" w:lastRowLastColumn="0"/>
+              <w:rPr>
+                <w:rFonts w:ascii="Century Schoolbook" w:hAnsi="Century Schoolbook"/>
+              </w:rPr>
+            </w:pPr>
+          </w:p>
+        </w:tc>
+        <w:tc>
+          <w:tcPr>
+            <w:tcW w:w="1559" w:type="dxa"/>
+          </w:tcPr>
+          <w:p>
+            <w:pPr>
+              <w:cnfStyle w:val="000000010000" w:firstRow="0" w:lastRow="0" w:firstColumn="0" w:lastColumn="0" w:oddVBand="0" w:evenVBand="0" w:oddHBand="0" w:evenHBand="1" w:firstRowFirstColumn="0" w:firstRowLastColumn="0" w:lastRowFirstColumn="0" w:lastRowLastColumn="0"/>
+              <w:rPr>
+                <w:rFonts w:ascii="Century Schoolbook" w:hAnsi="Century Schoolbook"/>
+              </w:rPr>
+            </w:pPr>
+          </w:p>
+        </w:tc>
+        <w:tc>
+          <w:tcPr>
+            <w:tcW w:w="6208" w:type="dxa"/>
+          </w:tcPr>
+          <w:p>
+            <w:pPr>
+              <w:cnfStyle w:val="000000010000" w:firstRow="0" w:lastRow="0" w:firstColumn="0" w:lastColumn="0" w:oddVBand="0" w:evenVBand="0" w:oddHBand="0" w:evenHBand="1" w:firstRowFirstColumn="0" w:firstRowLastColumn="0" w:lastRowFirstColumn="0" w:lastRowLastColumn="0"/>
+              <w:rPr>
+                <w:rFonts w:ascii="Century Schoolbook" w:hAnsi="Century Schoolbook"/>
+              </w:rPr>
+            </w:pPr>
+          </w:p>
+        </w:tc>
+        <w:tc>
+          <w:tcPr>
+            <w:tcW w:w="256" w:type="dxa"/>
+          </w:tcPr>
+          <w:p>
+            <w:pPr>
+              <w:cnfStyle w:val="000000010000" w:firstRow="0" w:lastRow="0" w:firstColumn="0" w:lastColumn="0" w:oddVBand="0" w:evenVBand="0" w:oddHBand="0" w:evenHBand="1" w:firstRowFirstColumn="0" w:firstRowLastColumn="0" w:lastRowFirstColumn="0" w:lastRowLastColumn="0"/>
+              <w:rPr>
+                <w:rFonts w:ascii="Century Schoolbook" w:hAnsi="Century Schoolbook"/>
+              </w:rPr>
+            </w:pPr>
+          </w:p>
+        </w:tc>
+      </w:tr>
+    </w:tbl>
+    <w:p>
+      <w:pPr>
+        <w:rPr>
+          <w:rFonts w:ascii="Century Schoolbook" w:hAnsi="Century Schoolbook"/>
+        </w:rPr>
+      </w:pPr>
+    </w:p>
+    <w:p>
+      <w:pPr>
+        <w:rPr>
+          <w:rFonts w:ascii="Century Schoolbook" w:hAnsi="Century Schoolbook"/>
+        </w:rPr>
+      </w:pPr>
+    </w:p>
+    <w:p>
+      <w:pPr>
+        <w:rPr>
+          <w:rFonts w:ascii="Century Schoolbook" w:hAnsi="Century Schoolbook"/>
+        </w:rPr>
+      </w:pPr>
+    </w:p>
+    <w:p>
+      <w:pPr>
+        <w:pStyle w:val="Tip2"/>
+      </w:pPr>
+      <w:r>
+        <w:t>涉及</w:t>
+      </w:r>
+      <w:r>
+        <w:t>Java</w:t>
+      </w:r>
+      <w:r>
+        <w:t>代码</w:t>
+      </w:r>
+    </w:p>
+    <w:p>
+      <w:pPr>
+        <w:rPr>
+          <w:rFonts w:ascii="Century Schoolbook" w:hAnsi="Century Schoolbook"/>
+        </w:rPr>
+      </w:pPr>
+    </w:p>
+    <w:p>
+      <w:pPr>
+        <w:rPr>
+          <w:rFonts w:ascii="Century Schoolbook" w:hAnsi="Century Schoolbook"/>
+        </w:rPr>
+      </w:pPr>
+    </w:p>
+    <w:p>
+      <w:pPr>
+        <w:rPr>
+          <w:rFonts w:ascii="Century Schoolbook" w:hAnsi="Century Schoolbook"/>
+        </w:rPr>
+      </w:pPr>
+    </w:p>
+    <w:p>
+      <w:pPr>
+        <w:pStyle w:val="Tip2"/>
+      </w:pPr>
+      <w:r>
+        <w:t>涉及页面及脚本代码</w:t>
+      </w:r>
+    </w:p>
+    <w:p>
+      <w:pPr>
+        <w:rPr>
+          <w:rFonts w:ascii="Century Schoolbook" w:hAnsi="Century Schoolbook"/>
+        </w:rPr>
+      </w:pPr>
+    </w:p>
+    <w:p>
+      <w:pPr>
+        <w:rPr>
+          <w:rFonts w:ascii="Century Schoolbook" w:hAnsi="Century Schoolbook"/>
+        </w:rPr>
+      </w:pPr>
+    </w:p>
+    <w:p>
+      <w:pPr>
+        <w:rPr>
+          <w:rFonts w:ascii="Century Schoolbook" w:hAnsi="Century Schoolbook"/>
+        </w:rPr>
+      </w:pPr>
+    </w:p>
+    <w:p>
+      <w:pPr>
+        <w:pStyle w:val="Tip2"/>
+      </w:pPr>
+      <w:r>
+        <w:t>涉及</w:t>
+      </w:r>
+      <w:r>
+        <w:rPr>
+          <w:rFonts w:hint="eastAsia"/>
+        </w:rPr>
+        <w:t>表</w:t>
+      </w:r>
+      <w:r>
+        <w:t>更新</w:t>
+      </w:r>
+      <w:r>
+        <w:rPr>
+          <w:rFonts w:hint="eastAsia"/>
+        </w:rPr>
+        <w:t xml:space="preserve">  </w:t>
+      </w:r>
+    </w:p>
+    <w:p>
+      <w:pPr>
+        <w:rPr>
+          <w:rFonts w:ascii="Century Schoolbook" w:hAnsi="Century Schoolbook"/>
+        </w:rPr>
+      </w:pPr>
+      <w:r>
+        <w:rPr>
+          <w:rFonts w:ascii="Century Schoolbook" w:hAnsi="Century Schoolbook"/>
+        </w:rPr>
+        <w:t>dingdingtestdb.specialuservehicleinfo</w:t>
+      </w:r>
+      <w:r>
+        <w:rPr>
+          <w:rFonts w:ascii="Century Schoolbook" w:hAnsi="Century Schoolbook"/>
+        </w:rPr>
+        <w:t xml:space="preserve">  </w:t>
+      </w:r>
+    </w:p>
+    <w:p>
+      <w:pPr>
+        <w:ind w:firstLine="420"/>
+        <w:rPr>
+          <w:rFonts w:ascii="Century Schoolbook" w:hAnsi="Century Schoolbook" w:hint="eastAsia"/>
+        </w:rPr>
+      </w:pPr>
+      <w:r>
+        <w:rPr>
+          <w:rFonts w:ascii="Century Schoolbook" w:hAnsi="Century Schoolbook" w:hint="eastAsia"/>
+        </w:rPr>
+        <w:t>ALTER TABLE dingdingtestdb.specialuservehicleinfo ADD COLUMN `del_flag` int(2) DEFAULT '1' COMMENT '</w:t>
+      </w:r>
+      <w:r>
+        <w:rPr>
+          <w:rFonts w:ascii="Century Schoolbook" w:hAnsi="Century Schoolbook" w:hint="eastAsia"/>
+        </w:rPr>
+        <w:t>是否删除</w:t>
+      </w:r>
+      <w:r>
+        <w:rPr>
+          <w:rFonts w:ascii="Century Schoolbook" w:hAnsi="Century Schoolbook" w:hint="eastAsia"/>
+        </w:rPr>
+        <w:t xml:space="preserve"> 1 </w:t>
+      </w:r>
+      <w:r>
+        <w:rPr>
+          <w:rFonts w:ascii="Century Schoolbook" w:hAnsi="Century Schoolbook" w:hint="eastAsia"/>
+        </w:rPr>
+        <w:t>未删除</w:t>
+      </w:r>
+      <w:r>
+        <w:rPr>
+          <w:rFonts w:ascii="Century Schoolbook" w:hAnsi="Century Schoolbook" w:hint="eastAsia"/>
+        </w:rPr>
+        <w:t xml:space="preserve"> 2</w:t>
+      </w:r>
+      <w:r>
+        <w:rPr>
+          <w:rFonts w:ascii="Century Schoolbook" w:hAnsi="Century Schoolbook" w:hint="eastAsia"/>
+        </w:rPr>
+        <w:t>删除</w:t>
+      </w:r>
+      <w:r>
+        <w:rPr>
+          <w:rFonts w:ascii="Century Schoolbook" w:hAnsi="Century Schoolbook" w:hint="eastAsia"/>
+        </w:rPr>
+        <w:t>';</w:t>
+      </w:r>
+      <w:r>
+        <w:rPr>
+          <w:rFonts w:ascii="Century Schoolbook" w:hAnsi="Century Schoolbook"/>
+        </w:rPr>
+        <w:tab/>
+      </w:r>
+      <w:r>
+        <w:rPr>
+          <w:rFonts w:ascii="Century Schoolbook" w:hAnsi="Century Schoolbook"/>
+        </w:rPr>
+        <w:tab/>
+      </w:r>
+    </w:p>
+    <w:p>
+      <w:pPr>
+        <w:ind w:firstLine="420"/>
+        <w:rPr>
+          <w:rFonts w:ascii="Century Schoolbook" w:hAnsi="Century Schoolbook" w:hint="eastAsia"/>
+        </w:rPr>
+      </w:pPr>
+      <w:r>
+        <w:rPr>
+          <w:rFonts w:ascii="Century Schoolbook" w:hAnsi="Century Schoolbook" w:hint="eastAsia"/>
+        </w:rPr>
+        <w:t>ALTER TABLE dingdingtestdb.specialuservehicleinfo ADD COLUMN `self_flag` int(2) DEFAULT '1' COMMENT '1</w:t>
+      </w:r>
+      <w:r>
+        <w:rPr>
+          <w:rFonts w:ascii="Century Schoolbook" w:hAnsi="Century Schoolbook" w:hint="eastAsia"/>
+        </w:rPr>
+        <w:t>加盟</w:t>
+      </w:r>
+      <w:r>
+        <w:rPr>
+          <w:rFonts w:ascii="Century Schoolbook" w:hAnsi="Century Schoolbook" w:hint="eastAsia"/>
+        </w:rPr>
+        <w:t xml:space="preserve">  2</w:t>
+      </w:r>
+      <w:r>
+        <w:rPr>
+          <w:rFonts w:ascii="Century Schoolbook" w:hAnsi="Century Schoolbook" w:hint="eastAsia"/>
+        </w:rPr>
+        <w:t>自营</w:t>
+      </w:r>
+      <w:bookmarkStart w:id="0" w:name="_GoBack"/>
+      <w:bookmarkEnd w:id="0"/>
+      <w:r>
+        <w:rPr>
+          <w:rFonts w:ascii="Century Schoolbook" w:hAnsi="Century Schoolbook" w:hint="eastAsia"/>
+        </w:rPr>
+        <w:t>';</w:t>
+      </w:r>
+      <w:r>
+        <w:rPr>
+          <w:rFonts w:ascii="Century Schoolbook" w:hAnsi="Century Schoolbook"/>
+        </w:rPr>
+        <w:tab/>
+      </w:r>
+      <w:r>
+        <w:rPr>
+          <w:rFonts w:ascii="Century Schoolbook" w:hAnsi="Century Schoolbook"/>
+        </w:rPr>
+        <w:tab/>
+      </w:r>
+    </w:p>
+    <w:p>
+      <w:pPr>
+        <w:ind w:firstLine="420"/>
+        <w:rPr>
+          <w:rFonts w:ascii="Century Schoolbook" w:hAnsi="Century Schoolbook"/>
+        </w:rPr>
+      </w:pPr>
+      <w:r>
+        <w:rPr>
+          <w:rFonts w:ascii="Century Schoolbook" w:hAnsi="Century Schoolbook" w:hint="eastAsia"/>
+        </w:rPr>
+        <w:t>ALTER TABLE dingdingtestdb.specialuservehicleinfo ADD COLUMN `forbid_flag` int(2) DEFAULT '1' COMMENT '1</w:t>
+      </w:r>
+      <w:r>
+        <w:rPr>
+          <w:rFonts w:ascii="Century Schoolbook" w:hAnsi="Century Schoolbook" w:hint="eastAsia"/>
+        </w:rPr>
+        <w:t>启用</w:t>
+      </w:r>
+      <w:r>
+        <w:rPr>
+          <w:rFonts w:ascii="Century Schoolbook" w:hAnsi="Century Schoolbook" w:hint="eastAsia"/>
+        </w:rPr>
+        <w:t xml:space="preserve"> 2</w:t>
+      </w:r>
+      <w:r>
+        <w:rPr>
+          <w:rFonts w:ascii="Century Schoolbook" w:hAnsi="Century Schoolbook" w:hint="eastAsia"/>
+        </w:rPr>
+        <w:t>禁用</w:t>
+      </w:r>
+      <w:r>
+        <w:rPr>
+          <w:rFonts w:ascii="Century Schoolbook" w:hAnsi="Century Schoolbook" w:hint="eastAsia"/>
+        </w:rPr>
+        <w:t>';</w:t>
+      </w:r>
+      <w:r>
+        <w:rPr>
+          <w:rFonts w:ascii="Century Schoolbook" w:hAnsi="Century Schoolbook"/>
+        </w:rPr>
+        <w:tab/>
+      </w:r>
+      <w:r>
+        <w:rPr>
+          <w:rFonts w:ascii="Century Schoolbook" w:hAnsi="Century Schoolbook"/>
+        </w:rPr>
+        <w:tab/>
+      </w:r>
+    </w:p>
+    <w:p>
+      <w:pPr>
+        <w:rPr>
+          <w:rFonts w:ascii="Century Schoolbook" w:hAnsi="Century Schoolbook"/>
+        </w:rPr>
+      </w:pPr>
+    </w:p>
+    <w:p>
+      <w:pPr>
+        <w:rPr>
+          <w:rFonts w:ascii="Century Schoolbook" w:hAnsi="Century Schoolbook"/>
+        </w:rPr>
+      </w:pPr>
+    </w:p>
+    <w:p>
+      <w:pPr>
+        <w:rPr>
+          <w:rFonts w:ascii="Century Schoolbook" w:hAnsi="Century Schoolbook"/>
+        </w:rPr>
+      </w:pPr>
+    </w:p>
+    <w:p>
+      <w:pPr>
+        <w:rPr>
+          <w:rFonts w:ascii="Century Schoolbook" w:hAnsi="Century Schoolbook" w:hint="eastAsia"/>
+        </w:rPr>
+      </w:pPr>
+    </w:p>
+    <w:p>
+      <w:pPr>
+        <w:rPr>
+          <w:rFonts w:ascii="Century Schoolbook" w:hAnsi="Century Schoolbook" w:hint="eastAsia"/>
+        </w:rPr>
+      </w:pPr>
+    </w:p>
+    <w:p>
+      <w:pPr>
+        <w:pStyle w:val="Tip2"/>
+      </w:pPr>
+      <w:r>
+        <w:t>自营车辆</w:t>
+      </w:r>
+      <w:r>
+        <w:rPr>
+          <w:rFonts w:hint="eastAsia"/>
+        </w:rPr>
+        <w:t>-</w:t>
+      </w:r>
+      <w:r>
+        <w:t>数据库表</w:t>
+      </w:r>
+      <w:r>
+        <w:rPr>
+          <w:rFonts w:hint="eastAsia"/>
+        </w:rPr>
+        <w:t xml:space="preserve">  </w:t>
+      </w:r>
+    </w:p>
+    <w:p>
+      <w:pPr>
+        <w:pStyle w:val="Tip3"/>
+        <w:numPr>
+          <w:ilvl w:val="0"/>
+          <w:numId w:val="3"/>
+        </w:numPr>
+      </w:pPr>
+      <w:r>
+        <w:rPr>
+          <w:rFonts w:hint="eastAsia"/>
+        </w:rPr>
+        <w:t>司机列表</w:t>
+      </w:r>
+    </w:p>
+    <w:p>
+      <w:pPr>
+        <w:ind w:left="360"/>
+        <w:rPr>
+          <w:rFonts w:ascii="Century Schoolbook" w:hAnsi="Century Schoolbook"/>
+        </w:rPr>
+      </w:pPr>
+      <w:r>
+        <w:rPr>
+          <w:rFonts w:ascii="Century Schoolbook" w:hAnsi="Century Schoolbook" w:hint="eastAsia"/>
+        </w:rPr>
+        <w:t xml:space="preserve">1.1 </w:t>
+      </w:r>
+      <w:r>
+        <w:rPr>
+          <w:rFonts w:ascii="Century Schoolbook" w:hAnsi="Century Schoolbook" w:hint="eastAsia"/>
+        </w:rPr>
+        <w:t>司机详情</w:t>
+      </w:r>
+      <w:r>
+        <w:rPr>
+          <w:rFonts w:ascii="Century Schoolbook" w:hAnsi="Century Schoolbook" w:hint="eastAsia"/>
+        </w:rPr>
+        <w:t xml:space="preserve"> </w:t>
+      </w:r>
+      <w:r>
+        <w:rPr>
+          <w:rFonts w:ascii="Century Schoolbook" w:hAnsi="Century Schoolbook"/>
+        </w:rPr>
+        <w:t>SelfDriverManagerController</w:t>
+      </w:r>
+      <w:r>
+        <w:rPr>
+          <w:rFonts w:ascii="Century Schoolbook" w:hAnsi="Century Schoolbook" w:hint="eastAsia"/>
+        </w:rPr>
+        <w:t>|</w:t>
+      </w:r>
+      <w:r>
+        <w:t xml:space="preserve"> </w:t>
+      </w:r>
+      <w:r>
+        <w:rPr>
+          <w:rFonts w:ascii="Century Schoolbook" w:hAnsi="Century Schoolbook"/>
+        </w:rPr>
+        <w:t>detailDriver(String userId)</w:t>
+      </w:r>
+      <w:r>
+        <w:rPr>
+          <w:rFonts w:ascii="Century Schoolbook" w:hAnsi="Century Schoolbook"/>
+        </w:rPr>
+        <w:t xml:space="preserve">    </w:t>
+      </w:r>
+    </w:p>
+    <w:p>
+      <w:pPr>
+        <w:rPr>
+          <w:rFonts w:ascii="Century Schoolbook" w:hAnsi="Century Schoolbook"/>
+        </w:rPr>
+      </w:pPr>
+      <w:r>
+        <w:rPr>
+          <w:rFonts w:ascii="Century Schoolbook" w:hAnsi="Century Schoolbook"/>
+        </w:rPr>
+        <w:tab/>
+      </w:r>
+      <w:r>
+        <w:rPr>
+          <w:rFonts w:ascii="Century Schoolbook" w:hAnsi="Century Schoolbook"/>
+        </w:rPr>
+        <w:tab/>
+      </w:r>
+      <w:r>
+        <w:rPr>
+          <w:rFonts w:ascii="Century Schoolbook" w:hAnsi="Century Schoolbook"/>
+        </w:rPr>
+        <w:t>dingdingtestdb.specialuserlogin u</w:t>
+      </w:r>
+    </w:p>
+    <w:p>
+      <w:pPr>
+        <w:ind w:left="420" w:firstLine="420"/>
+        <w:rPr>
+          <w:rFonts w:ascii="Century Schoolbook" w:hAnsi="Century Schoolbook"/>
+        </w:rPr>
+      </w:pPr>
+      <w:r>
+        <w:rPr>
+          <w:rFonts w:ascii="Century Schoolbook" w:hAnsi="Century Schoolbook"/>
+        </w:rPr>
+        <w:t>dingdingtestdb.specialuserinfo</w:t>
+      </w:r>
+      <w:r>
+        <w:rPr>
+          <w:rFonts w:ascii="Century Schoolbook" w:hAnsi="Century Schoolbook"/>
+        </w:rPr>
+        <w:t xml:space="preserve">  </w:t>
+      </w:r>
+    </w:p>
+    <w:p>
+      <w:pPr>
+        <w:ind w:left="420" w:firstLine="420"/>
+        <w:rPr>
+          <w:rFonts w:ascii="Century Schoolbook" w:hAnsi="Century Schoolbook"/>
+        </w:rPr>
+      </w:pPr>
+      <w:r>
+        <w:rPr>
+          <w:rFonts w:ascii="Century Schoolbook" w:hAnsi="Century Schoolbook"/>
+        </w:rPr>
+        <w:t>dingdingtestdb.dd_special_user_auth_info</w:t>
+      </w:r>
+      <w:r>
+        <w:rPr>
+          <w:rFonts w:ascii="Century Schoolbook" w:hAnsi="Century Schoolbook"/>
+        </w:rPr>
+        <w:t xml:space="preserve">  </w:t>
+      </w:r>
+    </w:p>
+    <w:p>
+      <w:pPr>
+        <w:ind w:left="420" w:firstLine="420"/>
+        <w:rPr>
+          <w:rFonts w:ascii="Century Schoolbook" w:hAnsi="Century Schoolbook"/>
+        </w:rPr>
+      </w:pPr>
+      <w:r>
+        <w:rPr>
+          <w:rFonts w:ascii="Century Schoolbook" w:hAnsi="Century Schoolbook"/>
+        </w:rPr>
+        <w:t>dingdingtestdb.dd_organization</w:t>
+      </w:r>
+    </w:p>
+    <w:p>
+      <w:pPr>
+        <w:ind w:left="420" w:firstLine="420"/>
+        <w:rPr>
+          <w:rFonts w:ascii="Century Schoolbook" w:hAnsi="Century Schoolbook"/>
+        </w:rPr>
+      </w:pPr>
+      <w:r>
+        <w:rPr>
+          <w:rFonts w:ascii="Century Schoolbook" w:hAnsi="Century Schoolbook" w:hint="eastAsia"/>
+        </w:rPr>
+        <w:t xml:space="preserve">dingdingtestdb.dd_city_dict  </w:t>
+      </w:r>
+      <w:r>
+        <w:rPr>
+          <w:rFonts w:ascii="Century Schoolbook" w:hAnsi="Century Schoolbook" w:hint="eastAsia"/>
+          <w:color w:val="FF0000"/>
+        </w:rPr>
+        <w:t># TODO</w:t>
+      </w:r>
+      <w:r>
+        <w:rPr>
+          <w:rFonts w:ascii="Century Schoolbook" w:hAnsi="Century Schoolbook" w:hint="eastAsia"/>
+          <w:color w:val="FF0000"/>
+        </w:rPr>
+        <w:t>此处是否需要替换</w:t>
+      </w:r>
+      <w:r>
+        <w:rPr>
+          <w:rFonts w:ascii="Century Schoolbook" w:hAnsi="Century Schoolbook"/>
+          <w:color w:val="FF0000"/>
+        </w:rPr>
+        <w:t>dingding_dictionary.city_dict</w:t>
+      </w:r>
+      <w:r>
+        <w:rPr>
+          <w:rFonts w:ascii="Century Schoolbook" w:hAnsi="Century Schoolbook" w:hint="eastAsia"/>
+        </w:rPr>
+        <w:t xml:space="preserve">    </w:t>
+      </w:r>
+    </w:p>
+    <w:p>
+      <w:pPr>
+        <w:rPr>
+          <w:rFonts w:ascii="Century Schoolbook" w:hAnsi="Century Schoolbook"/>
+        </w:rPr>
+      </w:pPr>
+      <w:r>
+        <w:rPr>
+          <w:rFonts w:ascii="Century Schoolbook" w:hAnsi="Century Schoolbook"/>
+        </w:rPr>
+        <w:t xml:space="preserve"> </w:t>
+      </w:r>
+      <w:r>
+        <w:rPr>
+          <w:rFonts w:ascii="Century Schoolbook" w:hAnsi="Century Schoolbook"/>
+        </w:rPr>
+        <w:tab/>
+      </w:r>
+      <w:r>
+        <w:rPr>
+          <w:rFonts w:ascii="Century Schoolbook" w:hAnsi="Century Schoolbook"/>
+        </w:rPr>
+        <w:tab/>
+      </w:r>
+      <w:r>
+        <w:rPr>
+          <w:rFonts w:ascii="Century Schoolbook" w:hAnsi="Century Schoolbook"/>
+        </w:rPr>
+        <w:t>WHERE u.`suid` = ?</w:t>
+      </w:r>
+      <w:r>
+        <w:rPr>
+          <w:rFonts w:ascii="Century Schoolbook" w:hAnsi="Century Schoolbook"/>
+        </w:rPr>
+        <w:t xml:space="preserve"> </w:t>
+      </w:r>
+    </w:p>
+    <w:p>
+      <w:pPr>
+        <w:rPr>
+          <w:rFonts w:ascii="Century Schoolbook" w:hAnsi="Century Schoolbook"/>
+        </w:rPr>
+      </w:pPr>
+      <w:r>
+        <w:rPr>
+          <w:rFonts w:ascii="Century Schoolbook" w:hAnsi="Century Schoolbook"/>
+        </w:rPr>
+        <w:tab/>
+      </w:r>
+      <w:r>
+        <w:rPr>
+          <w:rFonts w:ascii="Century Schoolbook" w:hAnsi="Century Schoolbook"/>
+        </w:rPr>
+        <w:tab/>
+      </w:r>
+      <w:r>
+        <w:rPr>
+          <w:rFonts w:ascii="Century Schoolbook" w:hAnsi="Century Schoolbook"/>
+        </w:rPr>
+        <w:t>dingdingtestdb.</w:t>
+      </w:r>
+      <w:r>
+        <w:rPr>
+          <w:rFonts w:ascii="Century Schoolbook" w:hAnsi="Century Schoolbook"/>
+        </w:rPr>
+        <w:t>specialuserloginrecord</w:t>
+      </w:r>
+      <w:r>
+        <w:rPr>
+          <w:rFonts w:ascii="Century Schoolbook" w:hAnsi="Century Schoolbook"/>
+        </w:rPr>
+        <w:t xml:space="preserve"> </w:t>
+      </w:r>
+    </w:p>
+    <w:p>
+      <w:pPr>
+        <w:rPr>
+          <w:rFonts w:ascii="Century Schoolbook" w:hAnsi="Century Schoolbook"/>
+        </w:rPr>
+      </w:pPr>
+    </w:p>
+    <w:p>
+      <w:pPr>
+        <w:pStyle w:val="a6"/>
+        <w:numPr>
+          <w:ilvl w:val="1"/>
+          <w:numId w:val="3"/>
+        </w:numPr>
+        <w:ind w:firstLineChars="0"/>
+        <w:rPr>
+          <w:rFonts w:ascii="Century Schoolbook" w:hAnsi="Century Schoolbook"/>
+        </w:rPr>
+      </w:pPr>
+      <w:r>
+        <w:rPr>
+          <w:rFonts w:ascii="Century Schoolbook" w:hAnsi="Century Schoolbook"/>
+        </w:rPr>
+        <w:t>司机信息编辑</w:t>
+      </w:r>
+      <w:r>
+        <w:rPr>
+          <w:rFonts w:ascii="Century Schoolbook" w:hAnsi="Century Schoolbook" w:hint="eastAsia"/>
+        </w:rPr>
+        <w:t>-</w:t>
+      </w:r>
+      <w:r>
+        <w:rPr>
+          <w:rFonts w:ascii="Century Schoolbook" w:hAnsi="Century Schoolbook"/>
+        </w:rPr>
+        <w:t>弹窗</w:t>
+      </w:r>
+    </w:p>
+    <w:p>
+      <w:pPr>
+        <w:pStyle w:val="a6"/>
+        <w:ind w:left="810" w:firstLineChars="0" w:firstLine="0"/>
+        <w:rPr>
+          <w:rFonts w:ascii="Century Schoolbook" w:hAnsi="Century Schoolbook"/>
+        </w:rPr>
+      </w:pPr>
+      <w:r>
+        <w:rPr>
+          <w:rFonts w:ascii="Century Schoolbook" w:hAnsi="Century Schoolbook" w:hint="eastAsia"/>
+        </w:rPr>
+        <w:t>A</w:t>
+      </w:r>
+      <w:r>
+        <w:rPr>
+          <w:rFonts w:ascii="Century Schoolbook" w:hAnsi="Century Schoolbook"/>
+        </w:rPr>
+        <w:t xml:space="preserve"> </w:t>
+      </w:r>
+      <w:r>
+        <w:rPr>
+          <w:rFonts w:ascii="Century Schoolbook" w:hAnsi="Century Schoolbook" w:hint="eastAsia"/>
+        </w:rPr>
+        <w:t>获取专车用户信息</w:t>
+      </w:r>
+      <w:r>
+        <w:rPr>
+          <w:rFonts w:ascii="Century Schoolbook" w:hAnsi="Century Schoolbook"/>
+        </w:rPr>
+        <w:t xml:space="preserve"> </w:t>
+      </w:r>
+      <w:r>
+        <w:rPr>
+          <w:rFonts w:ascii="Century Schoolbook" w:hAnsi="Century Schoolbook"/>
+        </w:rPr>
+        <w:t>dingding-datacenter-</w:t>
+      </w:r>
+      <w:r>
+        <w:rPr>
+          <w:rFonts w:ascii="Century Schoolbook" w:hAnsi="Century Schoolbook"/>
+        </w:rPr>
+        <w:t xml:space="preserve">façade </w:t>
+      </w:r>
+      <w:r>
+        <w:rPr>
+          <w:rFonts w:ascii="Century Schoolbook" w:hAnsi="Century Schoolbook" w:hint="eastAsia"/>
+        </w:rPr>
+        <w:t>-</w:t>
+      </w:r>
+      <w:r>
+        <w:rPr>
+          <w:rFonts w:ascii="Century Schoolbook" w:hAnsi="Century Schoolbook"/>
+        </w:rPr>
+        <w:t xml:space="preserve">&gt; </w:t>
+      </w:r>
+      <w:r>
+        <w:rPr>
+          <w:rFonts w:ascii="Century Schoolbook" w:hAnsi="Century Schoolbook"/>
+        </w:rPr>
+        <w:t>IDriverDataRpcService</w:t>
+      </w:r>
+      <w:r>
+        <w:rPr>
+          <w:rFonts w:ascii="Century Schoolbook" w:hAnsi="Century Schoolbook"/>
+        </w:rPr>
+        <w:t xml:space="preserve"> -&gt; </w:t>
+      </w:r>
+      <w:r>
+        <w:rPr>
+          <w:rFonts w:ascii="Century Schoolbook" w:hAnsi="Century Schoolbook"/>
+        </w:rPr>
+        <w:t>getDriverInfo</w:t>
+      </w:r>
+      <w:r>
+        <w:rPr>
+          <w:rFonts w:ascii="Century Schoolbook" w:hAnsi="Century Schoolbook" w:hint="eastAsia"/>
+        </w:rPr>
+        <w:t>获取司机信息通过司机身份证号入参</w:t>
+      </w:r>
+      <w:r>
+        <w:rPr>
+          <w:rFonts w:ascii="Century Schoolbook" w:hAnsi="Century Schoolbook"/>
+        </w:rPr>
+        <w:t xml:space="preserve"> |</w:t>
+      </w:r>
+      <w:r>
+        <w:rPr>
+          <w:rFonts w:ascii="Century Schoolbook" w:hAnsi="Century Schoolbook"/>
+        </w:rPr>
+        <w:t>如果</w:t>
+      </w:r>
+      <w:r>
+        <w:rPr>
+          <w:rFonts w:ascii="Century Schoolbook" w:hAnsi="Century Schoolbook" w:hint="eastAsia"/>
+        </w:rPr>
+        <w:t>身份证已存在</w:t>
+      </w:r>
+      <w:r>
+        <w:rPr>
+          <w:rFonts w:ascii="Century Schoolbook" w:hAnsi="Century Schoolbook" w:hint="eastAsia"/>
+        </w:rPr>
+        <w:t xml:space="preserve"> </w:t>
+      </w:r>
+      <w:r>
+        <w:rPr>
+          <w:rFonts w:ascii="Century Schoolbook" w:hAnsi="Century Schoolbook" w:hint="eastAsia"/>
+        </w:rPr>
+        <w:t>返回错误</w:t>
+      </w:r>
+    </w:p>
+    <w:p>
+      <w:pPr>
+        <w:pStyle w:val="a6"/>
+        <w:ind w:left="810" w:firstLineChars="0" w:firstLine="0"/>
+        <w:rPr>
+          <w:rFonts w:ascii="Century Schoolbook" w:hAnsi="Century Schoolbook"/>
+        </w:rPr>
+      </w:pPr>
+      <w:r>
+        <w:rPr>
+          <w:rFonts w:ascii="Century Schoolbook" w:hAnsi="Century Schoolbook"/>
+        </w:rPr>
+        <w:t xml:space="preserve">B </w:t>
+      </w:r>
+      <w:r>
+        <w:rPr>
+          <w:rFonts w:ascii="Century Schoolbook" w:hAnsi="Century Schoolbook"/>
+        </w:rPr>
+        <w:t>开始编辑司机</w:t>
+      </w:r>
+      <w:r>
+        <w:rPr>
+          <w:rFonts w:ascii="Century Schoolbook" w:hAnsi="Century Schoolbook" w:hint="eastAsia"/>
+        </w:rPr>
+        <w:t xml:space="preserve"> </w:t>
+      </w:r>
+      <w:r>
+        <w:rPr>
+          <w:rFonts w:ascii="Century Schoolbook" w:hAnsi="Century Schoolbook" w:hint="eastAsia"/>
+        </w:rPr>
+        <w:t>可编辑的字段封装在</w:t>
+      </w:r>
+      <w:r>
+        <w:rPr>
+          <w:rFonts w:ascii="Century Schoolbook" w:hAnsi="Century Schoolbook"/>
+        </w:rPr>
+        <w:t xml:space="preserve">dingding-facade-user-2.0-SNAPSHOT.jar </w:t>
+      </w:r>
+      <w:r>
+        <w:rPr>
+          <w:rFonts w:ascii="Century Schoolbook" w:hAnsi="Century Schoolbook"/>
+        </w:rPr>
+        <w:t>–</w:t>
+      </w:r>
+      <w:r>
+        <w:rPr>
+          <w:rFonts w:ascii="Century Schoolbook" w:hAnsi="Century Schoolbook" w:hint="eastAsia"/>
+        </w:rPr>
+        <w:t xml:space="preserve">&gt; </w:t>
+      </w:r>
+      <w:r>
+        <w:rPr>
+          <w:rFonts w:ascii="Century Schoolbook" w:hAnsi="Century Schoolbook"/>
+        </w:rPr>
+        <w:t>ReqSelfDriverDTO</w:t>
+      </w:r>
+      <w:r>
+        <w:rPr>
+          <w:rFonts w:ascii="Century Schoolbook" w:hAnsi="Century Schoolbook"/>
+        </w:rPr>
+        <w:t>.java</w:t>
+      </w:r>
+    </w:p>
+    <w:p>
+      <w:pPr>
+        <w:pStyle w:val="a6"/>
+        <w:ind w:left="810" w:firstLineChars="0" w:firstLine="0"/>
+        <w:rPr>
+          <w:rFonts w:ascii="Century Schoolbook" w:hAnsi="Century Schoolbook"/>
+        </w:rPr>
+      </w:pPr>
+      <w:r>
+        <w:rPr>
+          <w:rFonts w:ascii="Century Schoolbook" w:hAnsi="Century Schoolbook"/>
+        </w:rPr>
+        <w:t>C</w:t>
+      </w:r>
+      <w:r>
+        <w:rPr>
+          <w:rFonts w:ascii="Century Schoolbook" w:hAnsi="Century Schoolbook" w:hint="eastAsia"/>
+        </w:rPr>
+        <w:t>根据新的手机号查询是否已经存在</w:t>
+      </w:r>
+      <w:r>
+        <w:rPr>
+          <w:rFonts w:ascii="Century Schoolbook" w:hAnsi="Century Schoolbook" w:hint="eastAsia"/>
+        </w:rPr>
+        <w:t>(</w:t>
+      </w:r>
+      <w:r>
+        <w:rPr>
+          <w:rFonts w:ascii="Century Schoolbook" w:hAnsi="Century Schoolbook" w:hint="eastAsia"/>
+        </w:rPr>
+        <w:t>条件</w:t>
+      </w:r>
+      <w:r>
+        <w:rPr>
+          <w:rFonts w:ascii="Century Schoolbook" w:hAnsi="Century Schoolbook" w:hint="eastAsia"/>
+        </w:rPr>
+        <w:t>telPhone)-&gt; dingdingtestdb.specialuserinfo</w:t>
+      </w:r>
+    </w:p>
+    <w:p>
+      <w:pPr>
+        <w:pStyle w:val="a6"/>
+        <w:ind w:left="810" w:firstLineChars="0" w:firstLine="0"/>
+        <w:rPr>
+          <w:rFonts w:ascii="Century Schoolbook" w:hAnsi="Century Schoolbook"/>
+        </w:rPr>
+      </w:pPr>
+      <w:r>
+        <w:rPr>
+          <w:rFonts w:ascii="Century Schoolbook" w:hAnsi="Century Schoolbook"/>
+        </w:rPr>
+        <w:t xml:space="preserve">D </w:t>
+      </w:r>
+      <w:r>
+        <w:rPr>
+          <w:rFonts w:ascii="Century Schoolbook" w:hAnsi="Century Schoolbook"/>
+        </w:rPr>
+        <w:t>根据</w:t>
+      </w:r>
+      <w:r>
+        <w:rPr>
+          <w:rFonts w:ascii="Century Schoolbook" w:hAnsi="Century Schoolbook"/>
+        </w:rPr>
+        <w:t>userName</w:t>
+      </w:r>
+      <w:r>
+        <w:rPr>
+          <w:rFonts w:ascii="Century Schoolbook" w:hAnsi="Century Schoolbook"/>
+        </w:rPr>
+        <w:t>查询</w:t>
+      </w:r>
+      <w:r>
+        <w:rPr>
+          <w:rFonts w:ascii="Century Schoolbook" w:hAnsi="Century Schoolbook"/>
+        </w:rPr>
+        <w:t>dingdingtestdb.specialuserlogin</w:t>
+      </w:r>
+      <w:r>
+        <w:rPr>
+          <w:rFonts w:ascii="Century Schoolbook" w:hAnsi="Century Schoolbook"/>
+        </w:rPr>
+        <w:t xml:space="preserve"> </w:t>
+      </w:r>
+      <w:r>
+        <w:rPr>
+          <w:rFonts w:ascii="Century Schoolbook" w:hAnsi="Century Schoolbook"/>
+        </w:rPr>
+        <w:t>是否有数据</w:t>
+      </w:r>
+      <w:r>
+        <w:rPr>
+          <w:rFonts w:ascii="Century Schoolbook" w:hAnsi="Century Schoolbook" w:hint="eastAsia"/>
+        </w:rPr>
+        <w:t>，</w:t>
+      </w:r>
+      <w:r>
+        <w:rPr>
+          <w:rFonts w:ascii="Century Schoolbook" w:hAnsi="Century Schoolbook"/>
+        </w:rPr>
+        <w:t>无则添加一条数据到数据库</w:t>
+      </w:r>
+      <w:r>
+        <w:rPr>
+          <w:rFonts w:ascii="Century Schoolbook" w:hAnsi="Century Schoolbook"/>
+        </w:rPr>
+        <w:t>setUserName</w:t>
+      </w:r>
+      <w:r>
+        <w:rPr>
+          <w:rFonts w:ascii="Century Schoolbook" w:hAnsi="Century Schoolbook" w:hint="eastAsia"/>
+        </w:rPr>
+        <w:t>|</w:t>
+      </w:r>
+      <w:r>
+        <w:t xml:space="preserve"> </w:t>
+      </w:r>
+      <w:r>
+        <w:rPr>
+          <w:rFonts w:ascii="Century Schoolbook" w:hAnsi="Century Schoolbook"/>
+        </w:rPr>
+        <w:t>setUserStatus(UserStatus.lock.getValue())</w:t>
+      </w:r>
+      <w:r>
+        <w:rPr>
+          <w:rFonts w:ascii="Century Schoolbook" w:hAnsi="Century Schoolbook" w:hint="eastAsia"/>
+        </w:rPr>
+        <w:t>|</w:t>
+      </w:r>
+      <w:r>
+        <w:t xml:space="preserve"> </w:t>
+      </w:r>
+      <w:r>
+        <w:rPr>
+          <w:rFonts w:ascii="Century Schoolbook" w:hAnsi="Century Schoolbook"/>
+        </w:rPr>
+        <w:t>setUserRole(UserRole.nodriver.getValue())</w:t>
+      </w:r>
+      <w:r>
+        <w:rPr>
+          <w:rFonts w:ascii="Century Schoolbook" w:hAnsi="Century Schoolbook"/>
+        </w:rPr>
+        <w:t xml:space="preserve"> </w:t>
+      </w:r>
+    </w:p>
+    <w:p>
+      <w:pPr>
+        <w:pStyle w:val="a6"/>
+        <w:ind w:left="810" w:firstLineChars="0" w:firstLine="0"/>
+        <w:rPr>
+          <w:rFonts w:ascii="Century Schoolbook" w:hAnsi="Century Schoolbook"/>
+        </w:rPr>
+      </w:pPr>
+      <w:r>
+        <w:rPr>
+          <w:rFonts w:ascii="Century Schoolbook" w:hAnsi="Century Schoolbook"/>
+        </w:rPr>
+        <w:t xml:space="preserve">E </w:t>
+      </w:r>
+      <w:r>
+        <w:rPr>
+          <w:rFonts w:ascii="Century Schoolbook" w:hAnsi="Century Schoolbook"/>
+        </w:rPr>
+        <w:t>根据</w:t>
+      </w:r>
+      <w:r>
+        <w:rPr>
+          <w:rFonts w:ascii="Century Schoolbook" w:hAnsi="Century Schoolbook"/>
+        </w:rPr>
+        <w:t>userId</w:t>
+      </w:r>
+      <w:r>
+        <w:rPr>
+          <w:rFonts w:ascii="Century Schoolbook" w:hAnsi="Century Schoolbook"/>
+        </w:rPr>
+        <w:t>修改</w:t>
+      </w:r>
+      <w:r>
+        <w:rPr>
+          <w:rFonts w:ascii="Century Schoolbook" w:hAnsi="Century Schoolbook"/>
+        </w:rPr>
+        <w:t>dingdingtestdb.specialuserlogin</w:t>
+      </w:r>
+      <w:r>
+        <w:rPr>
+          <w:rFonts w:ascii="Century Schoolbook" w:hAnsi="Century Schoolbook"/>
+        </w:rPr>
+        <w:t xml:space="preserve"> </w:t>
+      </w:r>
+      <w:r>
+        <w:rPr>
+          <w:rFonts w:ascii="Century Schoolbook" w:hAnsi="Century Schoolbook"/>
+        </w:rPr>
+        <w:t>dingdingtestdb.specialuserinfo</w:t>
+      </w:r>
+      <w:r>
+        <w:rPr>
+          <w:rFonts w:ascii="Century Schoolbook" w:hAnsi="Century Schoolbook"/>
+        </w:rPr>
+        <w:t xml:space="preserve"> </w:t>
+      </w:r>
+      <w:r>
+        <w:rPr>
+          <w:rFonts w:ascii="Century Schoolbook" w:hAnsi="Century Schoolbook"/>
+        </w:rPr>
+        <w:t>两个表</w:t>
+      </w:r>
+      <w:r>
+        <w:rPr>
+          <w:rFonts w:ascii="Century Schoolbook" w:hAnsi="Century Schoolbook" w:hint="eastAsia"/>
+        </w:rPr>
+        <w:t xml:space="preserve">  </w:t>
+      </w:r>
+    </w:p>
+    <w:p>
+      <w:pPr>
+        <w:pStyle w:val="a6"/>
+        <w:ind w:left="810" w:firstLineChars="0" w:firstLine="0"/>
+        <w:rPr>
+          <w:rFonts w:ascii="Century Schoolbook" w:hAnsi="Century Schoolbook"/>
+        </w:rPr>
+      </w:pPr>
+      <w:r>
+        <w:rPr>
+          <w:rFonts w:ascii="Century Schoolbook" w:hAnsi="Century Schoolbook"/>
+        </w:rPr>
+        <w:t xml:space="preserve">F </w:t>
+      </w:r>
+      <w:r>
+        <w:rPr>
+          <w:rFonts w:ascii="Century Schoolbook" w:hAnsi="Century Schoolbook"/>
+        </w:rPr>
+        <w:t>根据</w:t>
+      </w:r>
+      <w:r>
+        <w:rPr>
+          <w:rFonts w:ascii="Century Schoolbook" w:hAnsi="Century Schoolbook"/>
+        </w:rPr>
+        <w:t>userId</w:t>
+      </w:r>
+      <w:r>
+        <w:rPr>
+          <w:rFonts w:ascii="Century Schoolbook" w:hAnsi="Century Schoolbook"/>
+        </w:rPr>
+        <w:t>修改</w:t>
+      </w:r>
+      <w:r>
+        <w:rPr>
+          <w:rFonts w:ascii="Century Schoolbook" w:hAnsi="Century Schoolbook"/>
+        </w:rPr>
+        <w:t>dingdingtestdb.dd_special_user_auth_info</w:t>
+      </w:r>
+      <w:r>
+        <w:rPr>
+          <w:rFonts w:ascii="Century Schoolbook" w:hAnsi="Century Schoolbook"/>
+        </w:rPr>
+        <w:t xml:space="preserve"> </w:t>
+      </w:r>
+    </w:p>
+    <w:p>
+      <w:pPr>
+        <w:rPr>
+          <w:rFonts w:ascii="Century Schoolbook" w:hAnsi="Century Schoolbook"/>
+        </w:rPr>
+      </w:pPr>
+    </w:p>
+    <w:p>
+      <w:pPr>
+        <w:rPr>
+          <w:rFonts w:ascii="Century Schoolbook" w:hAnsi="Century Schoolbook"/>
+        </w:rPr>
+      </w:pPr>
+    </w:p>
+    <w:p>
+      <w:pPr>
+        <w:rPr>
+          <w:rFonts w:ascii="Century Schoolbook" w:hAnsi="Century Schoolbook"/>
+        </w:rPr>
+      </w:pPr>
+    </w:p>
+    <w:p>
+      <w:pPr>
+        <w:rPr>
+          <w:rFonts w:ascii="Century Schoolbook" w:hAnsi="Century Schoolbook"/>
+        </w:rPr>
+      </w:pPr>
+    </w:p>
+    <w:p>
+      <w:pPr>
+        <w:rPr>
+          <w:rFonts w:ascii="Century Schoolbook" w:hAnsi="Century Schoolbook"/>
+        </w:rPr>
+      </w:pPr>
+    </w:p>
+    <w:p>
+      <w:pPr>
+        <w:rPr>
+          <w:rFonts w:ascii="Century Schoolbook" w:hAnsi="Century Schoolbook"/>
+        </w:rPr>
+      </w:pPr>
+    </w:p>
+    <w:p>
+      <w:pPr>
+        <w:pStyle w:val="Tip3"/>
+        <w:numPr>
+          <w:ilvl w:val="0"/>
+          <w:numId w:val="3"/>
+        </w:numPr>
+      </w:pPr>
+      <w:r>
+        <w:rPr>
+          <w:rFonts w:hint="eastAsia"/>
+        </w:rPr>
+        <w:t>车辆</w:t>
+      </w:r>
+      <w:r>
+        <w:rPr>
+          <w:rFonts w:hint="eastAsia"/>
+        </w:rPr>
+        <w:t>列表</w:t>
+      </w:r>
+    </w:p>
+    <w:p>
+      <w:pPr>
+        <w:rPr>
+          <w:rFonts w:ascii="Century Schoolbook" w:hAnsi="Century Schoolbook"/>
+        </w:rPr>
+      </w:pPr>
+    </w:p>
+    <w:p>
+      <w:pPr>
+        <w:rPr>
+          <w:rFonts w:ascii="Century Schoolbook" w:hAnsi="Century Schoolbook"/>
+        </w:rPr>
+      </w:pPr>
+    </w:p>
+    <w:p>
+      <w:pPr>
+        <w:rPr>
+          <w:rFonts w:ascii="Century Schoolbook" w:hAnsi="Century Schoolbook"/>
+        </w:rPr>
+      </w:pPr>
+    </w:p>
+    <w:p>
+      <w:pPr>
+        <w:rPr>
+          <w:rFonts w:ascii="Century Schoolbook" w:hAnsi="Century Schoolbook"/>
+        </w:rPr>
+      </w:pPr>
+    </w:p>
+    <w:p>
+      <w:pPr>
+        <w:rPr>
+          <w:rFonts w:ascii="Century Schoolbook" w:hAnsi="Century Schoolbook"/>
+        </w:rPr>
+      </w:pPr>
+    </w:p>
+    <w:p>
+      <w:pPr>
+        <w:rPr>
+          <w:rFonts w:ascii="Century Schoolbook" w:hAnsi="Century Schoolbook"/>
+        </w:rPr>
+      </w:pPr>
+    </w:p>
+    <w:p>
+      <w:pPr>
+        <w:rPr>
+          <w:rFonts w:ascii="Century Schoolbook" w:hAnsi="Century Schoolbook"/>
+        </w:rPr>
+      </w:pPr>
+    </w:p>
+    <w:p>
+      <w:pPr>
+        <w:rPr>
+          <w:rFonts w:ascii="Century Schoolbook" w:hAnsi="Century Schoolbook"/>
+        </w:rPr>
+      </w:pPr>
+    </w:p>
+    <w:p>
+      <w:pPr>
+        <w:rPr>
+          <w:rFonts w:ascii="Century Schoolbook" w:hAnsi="Century Schoolbook"/>
+        </w:rPr>
+      </w:pPr>
+    </w:p>
+    <w:p>
+      <w:pPr>
+        <w:rPr>
+          <w:rFonts w:ascii="Century Schoolbook" w:hAnsi="Century Schoolbook"/>
+        </w:rPr>
+      </w:pPr>
+    </w:p>
+    <w:p>
+      <w:pPr>
+        <w:rPr>
+          <w:rFonts w:ascii="Century Schoolbook" w:hAnsi="Century Schoolbook"/>
+        </w:rPr>
+      </w:pPr>
+    </w:p>
+    <w:p>
+      <w:pPr>
+        <w:rPr>
+          <w:rFonts w:ascii="Century Schoolbook" w:hAnsi="Century Schoolbook"/>
+        </w:rPr>
+      </w:pPr>
+    </w:p>
+    <w:p>
+      <w:pPr>
+        <w:rPr>
+          <w:rFonts w:ascii="Century Schoolbook" w:hAnsi="Century Schoolbook"/>
+        </w:rPr>
+      </w:pPr>
+    </w:p>
+    <w:p>
+      <w:pPr>
+        <w:rPr>
+          <w:rFonts w:ascii="Century Schoolbook" w:hAnsi="Century Schoolbook"/>
+        </w:rPr>
+      </w:pPr>
+    </w:p>
+    <w:p>
+      <w:pPr>
+        <w:rPr>
+          <w:rFonts w:ascii="Century Schoolbook" w:hAnsi="Century Schoolbook"/>
+        </w:rPr>
+      </w:pPr>
+    </w:p>
+    <w:p>
+      <w:pPr>
+        <w:rPr>
+          <w:rFonts w:ascii="Century Schoolbook" w:hAnsi="Century Schoolbook"/>
+        </w:rPr>
+      </w:pPr>
+    </w:p>
+    <w:p>
+      <w:pPr>
+        <w:rPr>
+          <w:rFonts w:ascii="Century Schoolbook" w:hAnsi="Century Schoolbook"/>
+        </w:rPr>
+      </w:pPr>
+    </w:p>
+    <w:p>
+      <w:pPr>
+        <w:rPr>
+          <w:rFonts w:ascii="Century Schoolbook" w:hAnsi="Century Schoolbook"/>
+        </w:rPr>
+      </w:pPr>
+    </w:p>
+    <w:p>
+      <w:pPr>
+        <w:rPr>
+          <w:rFonts w:ascii="Century Schoolbook" w:hAnsi="Century Schoolbook"/>
+        </w:rPr>
+      </w:pPr>
+    </w:p>
+    <w:p>
+      <w:pPr>
+        <w:rPr>
+          <w:rFonts w:ascii="Century Schoolbook" w:hAnsi="Century Schoolbook"/>
+        </w:rPr>
+      </w:pPr>
+    </w:p>
+    <w:p>
+      <w:pPr>
+        <w:rPr>
+          <w:rFonts w:ascii="Century Schoolbook" w:hAnsi="Century Schoolbook"/>
+        </w:rPr>
+      </w:pPr>
+    </w:p>
+    <w:p>
+      <w:pPr>
+        <w:rPr>
+          <w:rFonts w:ascii="Century Schoolbook" w:hAnsi="Century Schoolbook"/>
+        </w:rPr>
+      </w:pPr>
+    </w:p>
+    <w:p>
+      <w:pPr>
+        <w:rPr>
+          <w:rFonts w:ascii="Century Schoolbook" w:hAnsi="Century Schoolbook"/>
+        </w:rPr>
+      </w:pPr>
+    </w:p>
+    <w:p>
+      <w:pPr>
+        <w:rPr>
+          <w:rFonts w:ascii="Century Schoolbook" w:hAnsi="Century Schoolbook"/>
+        </w:rPr>
+      </w:pPr>
+    </w:p>
+    <w:p>
+      <w:pPr>
+        <w:rPr>
+          <w:rFonts w:ascii="Century Schoolbook" w:hAnsi="Century Schoolbook"/>
+        </w:rPr>
+      </w:pPr>
+    </w:p>
+    <w:p>
+      <w:pPr>
+        <w:rPr>
+          <w:rFonts w:ascii="Century Schoolbook" w:hAnsi="Century Schoolbook"/>
+        </w:rPr>
+      </w:pPr>
+    </w:p>
+    <w:p>
+      <w:pPr>
+        <w:rPr>
+          <w:rFonts w:ascii="Century Schoolbook" w:hAnsi="Century Schoolbook"/>
+        </w:rPr>
+      </w:pPr>
+    </w:p>
+    <w:p>
+      <w:pPr>
+        <w:rPr>
+          <w:rFonts w:ascii="Century Schoolbook" w:hAnsi="Century Schoolbook"/>
+        </w:rPr>
+      </w:pPr>
+    </w:p>
+    <w:p>
+      <w:pPr>
+        <w:rPr>
+          <w:rFonts w:ascii="Century Schoolbook" w:hAnsi="Century Schoolbook"/>
+        </w:rPr>
+      </w:pPr>
+    </w:p>
+    <w:p>
+      <w:pPr>
+        <w:rPr>
+          <w:rFonts w:ascii="Century Schoolbook" w:hAnsi="Century Schoolbook"/>
+        </w:rPr>
+      </w:pPr>
+    </w:p>
+    <w:p>
+      <w:pPr>
+        <w:rPr>
+          <w:rFonts w:ascii="Century Schoolbook" w:hAnsi="Century Schoolbook"/>
+        </w:rPr>
+      </w:pPr>
+    </w:p>
+    <w:p>
+      <w:pPr>
+        <w:rPr>
+          <w:rFonts w:ascii="Century Schoolbook" w:hAnsi="Century Schoolbook"/>
+        </w:rPr>
+      </w:pPr>
+    </w:p>
+    <w:p>
+      <w:pPr>
+        <w:rPr>
+          <w:rFonts w:ascii="Century Schoolbook" w:hAnsi="Century Schoolbook"/>
+        </w:rPr>
+      </w:pPr>
+    </w:p>
+    <w:p>
+      <w:pPr>
+        <w:rPr>
+          <w:rFonts w:ascii="Century Schoolbook" w:hAnsi="Century Schoolbook"/>
+        </w:rPr>
+      </w:pPr>
+    </w:p>
+    <w:p>
+      <w:pPr>
+        <w:rPr>
+          <w:rFonts w:ascii="Century Schoolbook" w:hAnsi="Century Schoolbook"/>
+        </w:rPr>
+      </w:pPr>
+    </w:p>
+    <w:p>
+      <w:pPr>
+        <w:rPr>
+          <w:rFonts w:ascii="Century Schoolbook" w:hAnsi="Century Schoolbook"/>
+        </w:rPr>
+      </w:pPr>
+    </w:p>
+    <w:p>
+      <w:pPr>
+        <w:rPr>
+          <w:rFonts w:ascii="Century Schoolbook" w:hAnsi="Century Schoolbook"/>
+        </w:rPr>
+      </w:pPr>
+    </w:p>
+    <w:p>
+      <w:pPr>
+        <w:rPr>
+          <w:rFonts w:ascii="Century Schoolbook" w:hAnsi="Century Schoolbook"/>
+        </w:rPr>
+      </w:pPr>
+    </w:p>
+    <w:p>
+      <w:pPr>
+        <w:rPr>
+          <w:rFonts w:ascii="Century Schoolbook" w:hAnsi="Century Schoolbook"/>
+        </w:rPr>
+      </w:pPr>
+    </w:p>
+    <w:p>
+      <w:pPr>
+        <w:rPr>
+          <w:rFonts w:ascii="Century Schoolbook" w:hAnsi="Century Schoolbook"/>
+        </w:rPr>
+      </w:pPr>
+    </w:p>
+    <w:p>
+      <w:pPr>
+        <w:rPr>
+          <w:rFonts w:ascii="Century Schoolbook" w:hAnsi="Century Schoolbook"/>
+        </w:rPr>
+      </w:pPr>
+    </w:p>
+    <w:p>
+      <w:pPr>
+        <w:rPr>
+          <w:rFonts w:ascii="Century Schoolbook" w:hAnsi="Century Schoolbook"/>
+        </w:rPr>
+      </w:pPr>
+    </w:p>
+    <w:p>
+      <w:pPr>
+        <w:rPr>
+          <w:rFonts w:ascii="Century Schoolbook" w:hAnsi="Century Schoolbook"/>
+        </w:rPr>
+      </w:pPr>
+    </w:p>
+    <w:p>
+      <w:pPr>
+        <w:rPr>
+          <w:rFonts w:ascii="Century Schoolbook" w:hAnsi="Century Schoolbook"/>
+        </w:rPr>
+      </w:pPr>
+    </w:p>
+    <w:p>
+      <w:pPr>
+        <w:rPr>
+          <w:rFonts w:ascii="Century Schoolbook" w:hAnsi="Century Schoolbook"/>
+        </w:rPr>
+      </w:pPr>
+    </w:p>
+    <w:p>
+      <w:pPr>
+        <w:rPr>
+          <w:rFonts w:ascii="Century Schoolbook" w:hAnsi="Century Schoolbook"/>
+        </w:rPr>
+      </w:pPr>
+    </w:p>
+    <w:p>
+      <w:pPr>
+        <w:rPr>
+          <w:rFonts w:ascii="Century Schoolbook" w:hAnsi="Century Schoolbook"/>
+        </w:rPr>
+      </w:pPr>
+    </w:p>
+    <w:p>
+      <w:pPr>
+        <w:rPr>
+          <w:rFonts w:ascii="Century Schoolbook" w:hAnsi="Century Schoolbook"/>
+        </w:rPr>
+      </w:pPr>
+    </w:p>
+    <w:p>
+      <w:pPr>
+        <w:rPr>
+          <w:rFonts w:ascii="Century Schoolbook" w:hAnsi="Century Schoolbook"/>
+        </w:rPr>
+      </w:pPr>
+    </w:p>
+    <w:p>
+      <w:pPr>
+        <w:rPr>
+          <w:rFonts w:ascii="Century Schoolbook" w:hAnsi="Century Schoolbook"/>
+        </w:rPr>
+      </w:pPr>
+    </w:p>
+    <w:p>
+      <w:pPr>
+        <w:rPr>
+          <w:rFonts w:ascii="Century Schoolbook" w:hAnsi="Century Schoolbook"/>
+        </w:rPr>
+      </w:pPr>
+    </w:p>
+    <w:p>
+      <w:pPr>
+        <w:rPr>
+          <w:rFonts w:ascii="Century Schoolbook" w:hAnsi="Century Schoolbook"/>
+        </w:rPr>
+      </w:pPr>
+    </w:p>
+    <w:p>
+      <w:pPr>
+        <w:rPr>
+          <w:rFonts w:ascii="Century Schoolbook" w:hAnsi="Century Schoolbook"/>
+        </w:rPr>
+      </w:pPr>
+    </w:p>
+    <w:p>
+      <w:pPr>
+        <w:rPr>
+          <w:rFonts w:ascii="Century Schoolbook" w:hAnsi="Century Schoolbook"/>
+        </w:rPr>
+      </w:pPr>
+    </w:p>
+    <w:p>
+      <w:pPr>
+        <w:rPr>
+          <w:rFonts w:ascii="Century Schoolbook" w:hAnsi="Century Schoolbook"/>
+        </w:rPr>
+      </w:pPr>
+    </w:p>
+    <w:p>
+      <w:pPr>
+        <w:rPr>
+          <w:rFonts w:ascii="Century Schoolbook" w:hAnsi="Century Schoolbook"/>
+        </w:rPr>
+      </w:pPr>
+    </w:p>
+    <w:p>
+      <w:pPr>
+        <w:rPr>
+          <w:rFonts w:ascii="Century Schoolbook" w:hAnsi="Century Schoolbook"/>
+        </w:rPr>
+      </w:pPr>
+    </w:p>
+    <w:p>
+      <w:pPr>
+        <w:rPr>
+          <w:rFonts w:ascii="Century Schoolbook" w:hAnsi="Century Schoolbook"/>
+        </w:rPr>
+      </w:pPr>
+    </w:p>
+    <w:p>
+      <w:pPr>
+        <w:rPr>
+          <w:rFonts w:ascii="Century Schoolbook" w:hAnsi="Century Schoolbook"/>
+        </w:rPr>
+      </w:pPr>
+    </w:p>
+    <w:p>
+      <w:pPr>
+        <w:rPr>
+          <w:rFonts w:ascii="Century Schoolbook" w:hAnsi="Century Schoolbook"/>
+        </w:rPr>
+      </w:pPr>
+    </w:p>
+    <w:p>
+      <w:pPr>
+        <w:rPr>
+          <w:rFonts w:ascii="Century Schoolbook" w:hAnsi="Century Schoolbook"/>
+        </w:rPr>
+      </w:pPr>
+    </w:p>
+    <w:p>
+      <w:pPr>
+        <w:rPr>
+          <w:rFonts w:ascii="Century Schoolbook" w:hAnsi="Century Schoolbook"/>
+        </w:rPr>
+      </w:pPr>
+    </w:p>
+    <w:p>
+      <w:pPr>
+        <w:rPr>
+          <w:rFonts w:ascii="Century Schoolbook" w:hAnsi="Century Schoolbook"/>
+        </w:rPr>
+      </w:pPr>
+    </w:p>
+    <w:p>
+      <w:pPr>
+        <w:rPr>
+          <w:rFonts w:ascii="Century Schoolbook" w:hAnsi="Century Schoolbook"/>
+        </w:rPr>
+      </w:pPr>
+    </w:p>
+    <w:p>
+      <w:pPr>
+        <w:rPr>
+          <w:rFonts w:ascii="Century Schoolbook" w:hAnsi="Century Schoolbook"/>
+        </w:rPr>
+      </w:pPr>
+    </w:p>
+    <w:p>
+      <w:pPr>
+        <w:rPr>
+          <w:rFonts w:ascii="Century Schoolbook" w:hAnsi="Century Schoolbook"/>
+        </w:rPr>
+      </w:pPr>
+    </w:p>
+    <w:p>
+      <w:pPr>
+        <w:rPr>
+          <w:rFonts w:ascii="Century Schoolbook" w:hAnsi="Century Schoolbook"/>
+        </w:rPr>
+      </w:pPr>
+    </w:p>
+    <w:p>
+      <w:pPr>
+        <w:rPr>
+          <w:rFonts w:ascii="Century Schoolbook" w:hAnsi="Century Schoolbook"/>
+        </w:rPr>
+      </w:pPr>
+    </w:p>
+    <w:p>
+      <w:pPr>
+        <w:rPr>
+          <w:rFonts w:ascii="Century Schoolbook" w:hAnsi="Century Schoolbook"/>
+        </w:rPr>
+      </w:pPr>
+    </w:p>
+    <w:p>
+      <w:pPr>
+        <w:rPr>
+          <w:rFonts w:ascii="Century Schoolbook" w:hAnsi="Century Schoolbook"/>
+        </w:rPr>
+      </w:pPr>
+    </w:p>
+    <w:p>
+      <w:pPr>
+        <w:rPr>
+          <w:rFonts w:ascii="Century Schoolbook" w:hAnsi="Century Schoolbook"/>
+        </w:rPr>
+      </w:pPr>
+    </w:p>
+    <w:p>
+      <w:pPr>
+        <w:rPr>
+          <w:rFonts w:ascii="Century Schoolbook" w:hAnsi="Century Schoolbook"/>
+        </w:rPr>
+      </w:pPr>
+    </w:p>
+    <w:p>
+      <w:pPr>
+        <w:rPr>
+          <w:rFonts w:ascii="Century Schoolbook" w:hAnsi="Century Schoolbook"/>
+        </w:rPr>
+      </w:pPr>
+    </w:p>
+    <w:p>
+      <w:pPr>
+        <w:rPr>
+          <w:rFonts w:ascii="Century Schoolbook" w:hAnsi="Century Schoolbook"/>
+        </w:rPr>
+      </w:pPr>
+    </w:p>
+    <w:p>
+      <w:pPr>
+        <w:rPr>
+          <w:rFonts w:ascii="Century Schoolbook" w:hAnsi="Century Schoolbook"/>
+        </w:rPr>
+      </w:pPr>
+    </w:p>
+    <w:p>
+      <w:pPr>
+        <w:rPr>
+          <w:rFonts w:ascii="Century Schoolbook" w:hAnsi="Century Schoolbook"/>
+        </w:rPr>
+      </w:pPr>
+    </w:p>
+    <w:p>
+      <w:pPr>
+        <w:rPr>
+          <w:rFonts w:ascii="Century Schoolbook" w:hAnsi="Century Schoolbook"/>
+        </w:rPr>
+      </w:pPr>
+    </w:p>
+    <w:p>
+      <w:pPr>
+        <w:rPr>
+          <w:rFonts w:ascii="Century Schoolbook" w:hAnsi="Century Schoolbook"/>
+        </w:rPr>
+      </w:pPr>
+    </w:p>
+    <w:p>
+      <w:pPr>
+        <w:rPr>
+          <w:rFonts w:ascii="Century Schoolbook" w:hAnsi="Century Schoolbook"/>
+        </w:rPr>
+      </w:pPr>
+    </w:p>
+    <w:p>
+      <w:pPr>
+        <w:rPr>
+          <w:rFonts w:ascii="Century Schoolbook" w:hAnsi="Century Schoolbook"/>
+        </w:rPr>
+      </w:pPr>
+    </w:p>
+    <w:p>
+      <w:pPr>
+        <w:rPr>
+          <w:rFonts w:ascii="Century Schoolbook" w:hAnsi="Century Schoolbook"/>
+        </w:rPr>
+      </w:pPr>
+    </w:p>
+    <w:p>
+      <w:pPr>
+        <w:rPr>
+          <w:rFonts w:ascii="Century Schoolbook" w:hAnsi="Century Schoolbook"/>
+        </w:rPr>
+      </w:pPr>
+    </w:p>
+    <w:p>
+      <w:pPr>
+        <w:rPr>
+          <w:rFonts w:ascii="Century Schoolbook" w:hAnsi="Century Schoolbook"/>
+        </w:rPr>
+      </w:pPr>
+    </w:p>
+    <w:p>
+      <w:pPr>
+        <w:rPr>
+          <w:rFonts w:ascii="Century Schoolbook" w:hAnsi="Century Schoolbook"/>
+        </w:rPr>
+      </w:pPr>
+    </w:p>
+    <w:p>
+      <w:pPr>
+        <w:rPr>
+          <w:rFonts w:ascii="Century Schoolbook" w:hAnsi="Century Schoolbook"/>
+        </w:rPr>
+      </w:pPr>
+    </w:p>
+    <w:p>
+      <w:pPr>
+        <w:rPr>
+          <w:rFonts w:ascii="Century Schoolbook" w:hAnsi="Century Schoolbook"/>
+        </w:rPr>
+      </w:pPr>
+    </w:p>
+    <w:p>
+      <w:pPr>
+        <w:rPr>
+          <w:rFonts w:ascii="Century Schoolbook" w:hAnsi="Century Schoolbook"/>
+        </w:rPr>
+      </w:pPr>
+    </w:p>
+    <w:p>
+      <w:pPr>
+        <w:rPr>
+          <w:rFonts w:ascii="Century Schoolbook" w:hAnsi="Century Schoolbook"/>
+        </w:rPr>
+      </w:pPr>
+    </w:p>
+    <w:p>
+      <w:pPr>
+        <w:rPr>
+          <w:rFonts w:ascii="Century Schoolbook" w:hAnsi="Century Schoolbook"/>
+        </w:rPr>
+      </w:pPr>
+    </w:p>
+    <w:p>
+      <w:pPr>
+        <w:rPr>
+          <w:rFonts w:ascii="Century Schoolbook" w:hAnsi="Century Schoolbook"/>
+        </w:rPr>
+      </w:pPr>
+    </w:p>
+    <w:p>
+      <w:pPr>
+        <w:rPr>
+          <w:rFonts w:ascii="Century Schoolbook" w:hAnsi="Century Schoolbook"/>
+        </w:rPr>
+      </w:pPr>
+    </w:p>
+    <w:p>
+      <w:pPr>
+        <w:rPr>
+          <w:rFonts w:ascii="Century Schoolbook" w:hAnsi="Century Schoolbook"/>
+        </w:rPr>
+      </w:pPr>
+    </w:p>
+    <w:p>
+      <w:pPr>
+        <w:rPr>
+          <w:rFonts w:ascii="Century Schoolbook" w:hAnsi="Century Schoolbook"/>
+        </w:rPr>
+      </w:pPr>
+    </w:p>
+    <w:p>
+      <w:pPr>
+        <w:rPr>
+          <w:rFonts w:ascii="Century Schoolbook" w:hAnsi="Century Schoolbook"/>
+        </w:rPr>
+      </w:pPr>
+    </w:p>
+    <w:p>
+      <w:pPr>
+        <w:rPr>
+          <w:rFonts w:ascii="Century Schoolbook" w:hAnsi="Century Schoolbook"/>
+        </w:rPr>
+      </w:pPr>
+    </w:p>
+    <w:p>
+      <w:pPr>
+        <w:rPr>
+          <w:rFonts w:ascii="Century Schoolbook" w:hAnsi="Century Schoolbook"/>
+        </w:rPr>
+      </w:pPr>
+    </w:p>
+    <w:p>
+      <w:pPr>
+        <w:rPr>
+          <w:rFonts w:ascii="Century Schoolbook" w:hAnsi="Century Schoolbook"/>
+        </w:rPr>
+      </w:pPr>
+    </w:p>
+    <w:p>
+      <w:pPr>
+        <w:rPr>
+          <w:rFonts w:ascii="Century Schoolbook" w:hAnsi="Century Schoolbook"/>
+        </w:rPr>
+      </w:pPr>
+    </w:p>
+    <w:p>
+      <w:pPr>
+        <w:rPr>
+          <w:rFonts w:ascii="Century Schoolbook" w:hAnsi="Century Schoolbook"/>
+        </w:rPr>
+      </w:pPr>
+    </w:p>
+    <w:p>
+      <w:pPr>
+        <w:rPr>
+          <w:rFonts w:ascii="Century Schoolbook" w:hAnsi="Century Schoolbook"/>
+        </w:rPr>
+      </w:pPr>
+    </w:p>
+    <w:p>
+      <w:pPr>
+        <w:rPr>
+          <w:rFonts w:ascii="Century Schoolbook" w:hAnsi="Century Schoolbook"/>
+        </w:rPr>
+      </w:pPr>
+    </w:p>
+    <w:p>
+      <w:pPr>
+        <w:rPr>
+          <w:rFonts w:ascii="Century Schoolbook" w:hAnsi="Century Schoolbook"/>
+        </w:rPr>
+      </w:pPr>
+    </w:p>
+    <w:p>
+      <w:pPr>
+        <w:rPr>
+          <w:rFonts w:ascii="Century Schoolbook" w:hAnsi="Century Schoolbook"/>
+        </w:rPr>
+      </w:pPr>
+    </w:p>
+    <w:p>
+      <w:pPr>
+        <w:rPr>
+          <w:rFonts w:ascii="Century Schoolbook" w:hAnsi="Century Schoolbook"/>
+        </w:rPr>
+      </w:pPr>
+    </w:p>
+    <w:p>
+      <w:pPr>
+        <w:rPr>
+          <w:rFonts w:ascii="Century Schoolbook" w:hAnsi="Century Schoolbook"/>
+        </w:rPr>
+      </w:pPr>
+    </w:p>
+    <w:p>
+      <w:pPr>
+        <w:rPr>
+          <w:rFonts w:ascii="Century Schoolbook" w:hAnsi="Century Schoolbook"/>
+        </w:rPr>
+      </w:pPr>
+    </w:p>
+    <w:p>
+      <w:pPr>
+        <w:rPr>
+          <w:rFonts w:ascii="Century Schoolbook" w:hAnsi="Century Schoolbook"/>
+        </w:rPr>
+      </w:pPr>
+    </w:p>
+    <w:p>
+      <w:pPr>
+        <w:rPr>
+          <w:rFonts w:ascii="Century Schoolbook" w:hAnsi="Century Schoolbook"/>
+        </w:rPr>
+      </w:pPr>
+    </w:p>
+    <w:p>
+      <w:pPr>
+        <w:rPr>
+          <w:rFonts w:ascii="Century Schoolbook" w:hAnsi="Century Schoolbook"/>
+        </w:rPr>
+      </w:pPr>
+    </w:p>
+    <w:p>
+      <w:pPr>
+        <w:rPr>
+          <w:rFonts w:ascii="Century Schoolbook" w:hAnsi="Century Schoolbook"/>
+        </w:rPr>
+      </w:pPr>
+    </w:p>
+    <w:p>
+      <w:pPr>
+        <w:rPr>
+          <w:rFonts w:ascii="Century Schoolbook" w:hAnsi="Century Schoolbook"/>
+        </w:rPr>
+      </w:pPr>
+    </w:p>
+    <w:p>
+      <w:pPr>
+        <w:rPr>
+          <w:rFonts w:ascii="Century Schoolbook" w:hAnsi="Century Schoolbook"/>
+        </w:rPr>
+      </w:pPr>
+    </w:p>
+    <w:p>
+      <w:pPr>
+        <w:rPr>
+          <w:rFonts w:ascii="Century Schoolbook" w:hAnsi="Century Schoolbook"/>
+        </w:rPr>
+      </w:pPr>
+    </w:p>
+    <w:p>
+      <w:pPr>
+        <w:rPr>
+          <w:rFonts w:ascii="Century Schoolbook" w:hAnsi="Century Schoolbook"/>
+        </w:rPr>
+      </w:pPr>
+    </w:p>
+    <w:p>
+      <w:pPr>
+        <w:rPr>
+          <w:rFonts w:ascii="Century Schoolbook" w:hAnsi="Century Schoolbook"/>
+        </w:rPr>
+      </w:pPr>
+    </w:p>
+    <w:p>
+      <w:pPr>
+        <w:rPr>
+          <w:rFonts w:ascii="Century Schoolbook" w:hAnsi="Century Schoolbook"/>
+        </w:rPr>
+      </w:pPr>
+    </w:p>
+    <w:p>
+      <w:pPr>
+        <w:rPr>
+          <w:rFonts w:ascii="Century Schoolbook" w:hAnsi="Century Schoolbook"/>
+        </w:rPr>
+      </w:pPr>
+    </w:p>
+    <w:p>
+      <w:pPr>
+        <w:rPr>
+          <w:rFonts w:ascii="Century Schoolbook" w:hAnsi="Century Schoolbook"/>
+        </w:rPr>
+      </w:pPr>
+    </w:p>
+    <w:p>
+      <w:pPr>
+        <w:rPr>
+          <w:rFonts w:ascii="Century Schoolbook" w:hAnsi="Century Schoolbook"/>
+        </w:rPr>
+      </w:pPr>
+    </w:p>
+    <w:p>
+      <w:pPr>
+        <w:rPr>
+          <w:rFonts w:ascii="Century Schoolbook" w:hAnsi="Century Schoolbook"/>
+        </w:rPr>
+      </w:pPr>
+    </w:p>
+    <w:p>
+      <w:pPr>
+        <w:rPr>
+          <w:rFonts w:ascii="Century Schoolbook" w:hAnsi="Century Schoolbook"/>
+        </w:rPr>
+      </w:pPr>
+    </w:p>
+    <w:p>
+      <w:pPr>
+        <w:rPr>
+          <w:rFonts w:ascii="Century Schoolbook" w:hAnsi="Century Schoolbook"/>
+        </w:rPr>
+      </w:pPr>
+    </w:p>
+    <w:p>
+      <w:pPr>
+        <w:rPr>
+          <w:rFonts w:ascii="Century Schoolbook" w:hAnsi="Century Schoolbook"/>
+        </w:rPr>
+      </w:pPr>
+    </w:p>
+    <w:p>
+      <w:pPr>
+        <w:rPr>
+          <w:rFonts w:ascii="Century Schoolbook" w:hAnsi="Century Schoolbook"/>
+        </w:rPr>
+      </w:pPr>
+    </w:p>
+    <w:p>
+      <w:pPr>
+        <w:rPr>
+          <w:rFonts w:ascii="Century Schoolbook" w:hAnsi="Century Schoolbook"/>
+        </w:rPr>
+      </w:pPr>
+    </w:p>
+    <w:p>
+      <w:pPr>
+        <w:rPr>
+          <w:rFonts w:ascii="Century Schoolbook" w:hAnsi="Century Schoolbook"/>
+        </w:rPr>
+      </w:pPr>
+    </w:p>
+    <w:p>
+      <w:pPr>
+        <w:rPr>
+          <w:rFonts w:ascii="Century Schoolbook" w:hAnsi="Century Schoolbook"/>
+        </w:rPr>
+      </w:pPr>
+    </w:p>
+    <w:p>
+      <w:pPr>
+        <w:rPr>
+          <w:rFonts w:ascii="Century Schoolbook" w:hAnsi="Century Schoolbook"/>
+        </w:rPr>
+      </w:pPr>
+    </w:p>
+    <w:p>
+      <w:pPr>
+        <w:rPr>
+          <w:rFonts w:ascii="Century Schoolbook" w:hAnsi="Century Schoolbook"/>
+        </w:rPr>
+      </w:pPr>
+    </w:p>
+    <w:p>
+      <w:pPr>
+        <w:rPr>
+          <w:rFonts w:ascii="Century Schoolbook" w:hAnsi="Century Schoolbook"/>
+        </w:rPr>
+      </w:pPr>
+    </w:p>
+    <w:p>
+      <w:pPr>
+        <w:rPr>
+          <w:rFonts w:ascii="Century Schoolbook" w:hAnsi="Century Schoolbook"/>
+        </w:rPr>
+      </w:pPr>
+    </w:p>
+    <w:p>
+      <w:pPr>
+        <w:rPr>
+          <w:rFonts w:ascii="Century Schoolbook" w:hAnsi="Century Schoolbook"/>
+        </w:rPr>
+      </w:pPr>
+    </w:p>
+    <w:p>
+      <w:pPr>
+        <w:rPr>
+          <w:rFonts w:ascii="Century Schoolbook" w:hAnsi="Century Schoolbook"/>
+        </w:rPr>
+      </w:pPr>
+    </w:p>
+    <w:p>
+      <w:pPr>
+        <w:rPr>
+          <w:rFonts w:ascii="Century Schoolbook" w:hAnsi="Century Schoolbook"/>
+        </w:rPr>
+      </w:pPr>
+    </w:p>
+    <w:p>
+      <w:pPr>
+        <w:rPr>
+          <w:rFonts w:ascii="Century Schoolbook" w:hAnsi="Century Schoolbook"/>
+        </w:rPr>
+      </w:pPr>
+    </w:p>
+    <w:p>
+      <w:pPr>
+        <w:rPr>
+          <w:rFonts w:ascii="Century Schoolbook" w:hAnsi="Century Schoolbook"/>
+        </w:rPr>
+      </w:pPr>
+    </w:p>
+    <w:p>
+      <w:pPr>
+        <w:rPr>
+          <w:rFonts w:ascii="Century Schoolbook" w:hAnsi="Century Schoolbook"/>
+        </w:rPr>
+      </w:pPr>
+    </w:p>
+    <w:p>
+      <w:pPr>
+        <w:rPr>
+          <w:rFonts w:ascii="Century Schoolbook" w:hAnsi="Century Schoolbook"/>
+        </w:rPr>
+      </w:pPr>
+    </w:p>
+    <w:p>
+      <w:pPr>
+        <w:rPr>
+          <w:rFonts w:ascii="Century Schoolbook" w:hAnsi="Century Schoolbook"/>
+        </w:rPr>
+      </w:pPr>
+    </w:p>
+    <w:p>
+      <w:pPr>
+        <w:rPr>
+          <w:rFonts w:ascii="Century Schoolbook" w:hAnsi="Century Schoolbook"/>
+        </w:rPr>
+      </w:pPr>
+    </w:p>
+    <w:p>
+      <w:pPr>
+        <w:rPr>
+          <w:rFonts w:ascii="Century Schoolbook" w:hAnsi="Century Schoolbook"/>
+        </w:rPr>
+      </w:pPr>
+    </w:p>
+    <w:p>
+      <w:pPr>
+        <w:rPr>
+          <w:rFonts w:ascii="Century Schoolbook" w:hAnsi="Century Schoolbook"/>
+        </w:rPr>
+      </w:pPr>
+    </w:p>
+    <w:p>
+      <w:pPr>
+        <w:rPr>
+          <w:rFonts w:ascii="Century Schoolbook" w:hAnsi="Century Schoolbook"/>
+        </w:rPr>
+      </w:pPr>
+    </w:p>
+    <w:p>
+      <w:pPr>
+        <w:rPr>
+          <w:rFonts w:ascii="Century Schoolbook" w:hAnsi="Century Schoolbook"/>
+        </w:rPr>
+      </w:pPr>
+    </w:p>
+    <w:p>
+      <w:pPr>
+        <w:rPr>
+          <w:rFonts w:ascii="Century Schoolbook" w:hAnsi="Century Schoolbook"/>
+        </w:rPr>
+      </w:pPr>
+    </w:p>
+    <w:p>
+      <w:pPr>
+        <w:rPr>
+          <w:rFonts w:ascii="Century Schoolbook" w:hAnsi="Century Schoolbook"/>
+        </w:rPr>
+      </w:pPr>
+    </w:p>
+    <w:p>
+      <w:pPr>
+        <w:rPr>
+          <w:rFonts w:ascii="Century Schoolbook" w:hAnsi="Century Schoolbook"/>
+        </w:rPr>
+      </w:pPr>
+    </w:p>
+    <w:p>
+      <w:pPr>
+        <w:rPr>
+          <w:rFonts w:ascii="Century Schoolbook" w:hAnsi="Century Schoolbook"/>
+        </w:rPr>
+      </w:pPr>
+    </w:p>
+    <w:p>
+      <w:pPr>
+        <w:rPr>
+          <w:rFonts w:ascii="Century Schoolbook" w:hAnsi="Century Schoolbook"/>
+        </w:rPr>
+      </w:pPr>
+    </w:p>
+    <w:p>
+      <w:pPr>
+        <w:rPr>
+          <w:rFonts w:ascii="Century Schoolbook" w:hAnsi="Century Schoolbook"/>
+        </w:rPr>
+      </w:pPr>
+    </w:p>
+    <w:p>
+      <w:pPr>
+        <w:rPr>
+          <w:rFonts w:ascii="Century Schoolbook" w:hAnsi="Century Schoolbook"/>
+        </w:rPr>
+      </w:pPr>
+    </w:p>
+    <w:p>
+      <w:pPr>
+        <w:rPr>
+          <w:rFonts w:ascii="Century Schoolbook" w:hAnsi="Century Schoolbook"/>
+        </w:rPr>
+      </w:pPr>
+    </w:p>
+    <w:p>
+      <w:pPr>
+        <w:rPr>
+          <w:rFonts w:ascii="Century Schoolbook" w:hAnsi="Century Schoolbook"/>
+        </w:rPr>
+      </w:pPr>
+    </w:p>
+    <w:p>
+      <w:pPr>
+        <w:rPr>
+          <w:rFonts w:ascii="Century Schoolbook" w:hAnsi="Century Schoolbook"/>
+        </w:rPr>
+      </w:pPr>
+    </w:p>
+    <w:p>
+      <w:pPr>
+        <w:rPr>
+          <w:rFonts w:ascii="Century Schoolbook" w:hAnsi="Century Schoolbook"/>
+        </w:rPr>
+      </w:pPr>
+    </w:p>
+    <w:p>
+      <w:pPr>
+        <w:rPr>
+          <w:rFonts w:ascii="Century Schoolbook" w:hAnsi="Century Schoolbook"/>
+        </w:rPr>
+      </w:pPr>
+    </w:p>
+    <w:p>
+      <w:pPr>
+        <w:rPr>
+          <w:rFonts w:ascii="Century Schoolbook" w:hAnsi="Century Schoolbook"/>
+        </w:rPr>
+      </w:pPr>
+    </w:p>
+    <w:p>
+      <w:pPr>
+        <w:rPr>
+          <w:rFonts w:ascii="Century Schoolbook" w:hAnsi="Century Schoolbook"/>
+        </w:rPr>
+      </w:pPr>
+    </w:p>
+    <w:p>
+      <w:pPr>
+        <w:rPr>
+          <w:rFonts w:ascii="Century Schoolbook" w:hAnsi="Century Schoolbook"/>
+        </w:rPr>
+      </w:pPr>
+    </w:p>
+    <w:p>
+      <w:pPr>
+        <w:rPr>
+          <w:rFonts w:ascii="Century Schoolbook" w:hAnsi="Century Schoolbook"/>
+        </w:rPr>
+      </w:pPr>
+    </w:p>
+    <w:p>
+      <w:pPr>
+        <w:rPr>
+          <w:rFonts w:ascii="Century Schoolbook" w:hAnsi="Century Schoolbook"/>
+        </w:rPr>
+      </w:pPr>
+    </w:p>
+    <w:p>
+      <w:pPr>
+        <w:rPr>
+          <w:rFonts w:ascii="Century Schoolbook" w:hAnsi="Century Schoolbook"/>
+        </w:rPr>
+      </w:pPr>
+    </w:p>
+    <w:p>
+      <w:pPr>
+        <w:rPr>
+          <w:rFonts w:ascii="Century Schoolbook" w:hAnsi="Century Schoolbook"/>
+        </w:rPr>
+      </w:pPr>
+    </w:p>
+    <w:p>
+      <w:pPr>
+        <w:rPr>
+          <w:rFonts w:ascii="Century Schoolbook" w:hAnsi="Century Schoolbook"/>
+        </w:rPr>
+      </w:pPr>
+    </w:p>
+    <w:p>
+      <w:pPr>
+        <w:rPr>
+          <w:rFonts w:ascii="Century Schoolbook" w:hAnsi="Century Schoolbook"/>
+        </w:rPr>
+      </w:pPr>
+    </w:p>
+    <w:p>
+      <w:pPr>
+        <w:rPr>
+          <w:rFonts w:ascii="Century Schoolbook" w:hAnsi="Century Schoolbook"/>
+        </w:rPr>
+      </w:pPr>
+    </w:p>
+    <w:p>
+      <w:pPr>
+        <w:rPr>
+          <w:rFonts w:ascii="Century Schoolbook" w:hAnsi="Century Schoolbook"/>
+        </w:rPr>
+      </w:pPr>
+    </w:p>
+    <w:p>
+      <w:pPr>
+        <w:rPr>
+          <w:rFonts w:ascii="Century Schoolbook" w:hAnsi="Century Schoolbook"/>
+        </w:rPr>
+      </w:pPr>
+    </w:p>
+    <w:p>
+      <w:pPr>
+        <w:rPr>
+          <w:rFonts w:ascii="Century Schoolbook" w:hAnsi="Century Schoolbook"/>
+        </w:rPr>
+      </w:pPr>
+    </w:p>
+    <w:p>
+      <w:pPr>
+        <w:rPr>
+          <w:rFonts w:ascii="Century Schoolbook" w:hAnsi="Century Schoolbook"/>
+        </w:rPr>
+      </w:pPr>
+    </w:p>
+    <w:p>
+      <w:pPr>
+        <w:rPr>
+          <w:rFonts w:ascii="Century Schoolbook" w:hAnsi="Century Schoolbook"/>
+        </w:rPr>
+      </w:pPr>
+    </w:p>
+    <w:p>
+      <w:pPr>
+        <w:rPr>
+          <w:rFonts w:ascii="Century Schoolbook" w:hAnsi="Century Schoolbook"/>
+        </w:rPr>
+      </w:pPr>
+    </w:p>
+    <w:p>
+      <w:pPr>
+        <w:rPr>
+          <w:rFonts w:ascii="Century Schoolbook" w:hAnsi="Century Schoolbook"/>
+        </w:rPr>
+      </w:pPr>
+    </w:p>
+    <w:p>
+      <w:pPr>
+        <w:rPr>
+          <w:rFonts w:ascii="Century Schoolbook" w:hAnsi="Century Schoolbook"/>
+        </w:rPr>
+      </w:pPr>
+    </w:p>
+    <w:p>
+      <w:pPr>
+        <w:rPr>
+          <w:rFonts w:ascii="Century Schoolbook" w:hAnsi="Century Schoolbook"/>
+        </w:rPr>
+      </w:pPr>
+    </w:p>
+    <w:p>
+      <w:pPr>
+        <w:rPr>
+          <w:rFonts w:ascii="Century Schoolbook" w:hAnsi="Century Schoolbook"/>
+        </w:rPr>
+      </w:pPr>
+    </w:p>
+    <w:p>
+      <w:pPr>
+        <w:rPr>
+          <w:rFonts w:ascii="Century Schoolbook" w:hAnsi="Century Schoolbook"/>
+        </w:rPr>
+      </w:pPr>
+    </w:p>
+    <w:p>
+      <w:pPr>
+        <w:rPr>
+          <w:rFonts w:ascii="Century Schoolbook" w:hAnsi="Century Schoolbook"/>
+        </w:rPr>
+      </w:pPr>
+    </w:p>
+    <w:p>
+      <w:pPr>
+        <w:rPr>
+          <w:rFonts w:ascii="Century Schoolbook" w:hAnsi="Century Schoolbook"/>
+        </w:rPr>
+      </w:pPr>
+    </w:p>
+    <w:p>
+      <w:pPr>
+        <w:rPr>
+          <w:rFonts w:ascii="Century Schoolbook" w:hAnsi="Century Schoolbook"/>
+        </w:rPr>
+      </w:pPr>
+    </w:p>
+    <w:p>
+      <w:pPr>
+        <w:rPr>
+          <w:rFonts w:ascii="Century Schoolbook" w:hAnsi="Century Schoolbook"/>
+        </w:rPr>
+      </w:pPr>
+    </w:p>
+    <w:p>
+      <w:pPr>
+        <w:rPr>
+          <w:rFonts w:ascii="Century Schoolbook" w:hAnsi="Century Schoolbook"/>
+        </w:rPr>
+      </w:pPr>
+    </w:p>
+    <w:p>
+      <w:pPr>
+        <w:rPr>
+          <w:rFonts w:ascii="Century Schoolbook" w:hAnsi="Century Schoolbook"/>
+        </w:rPr>
+      </w:pPr>
+    </w:p>
+    <w:p>
+      <w:pPr>
+        <w:rPr>
+          <w:rFonts w:ascii="Century Schoolbook" w:hAnsi="Century Schoolbook"/>
+        </w:rPr>
+      </w:pPr>
+    </w:p>
+    <w:p>
+      <w:pPr>
+        <w:rPr>
+          <w:rFonts w:ascii="Century Schoolbook" w:hAnsi="Century Schoolbook"/>
+        </w:rPr>
+      </w:pPr>
+    </w:p>
+    <w:p>
+      <w:pPr>
+        <w:rPr>
+          <w:rFonts w:ascii="Century Schoolbook" w:hAnsi="Century Schoolbook"/>
+        </w:rPr>
+      </w:pPr>
+    </w:p>
+    <w:p>
+      <w:pPr>
+        <w:rPr>
+          <w:rFonts w:ascii="Century Schoolbook" w:hAnsi="Century Schoolbook"/>
+        </w:rPr>
+      </w:pPr>
+    </w:p>
+    <w:p>
+      <w:pPr>
+        <w:rPr>
+          <w:rFonts w:ascii="Century Schoolbook" w:hAnsi="Century Schoolbook"/>
+        </w:rPr>
+      </w:pPr>
+    </w:p>
+    <w:p>
+      <w:pPr>
+        <w:rPr>
+          <w:rFonts w:ascii="Century Schoolbook" w:hAnsi="Century Schoolbook"/>
+        </w:rPr>
+      </w:pPr>
+    </w:p>
+    <w:p>
+      <w:pPr>
+        <w:rPr>
+          <w:rFonts w:ascii="Century Schoolbook" w:hAnsi="Century Schoolbook"/>
+        </w:rPr>
+      </w:pPr>
+    </w:p>
+    <w:p>
+      <w:pPr>
+        <w:rPr>
+          <w:rFonts w:ascii="Century Schoolbook" w:hAnsi="Century Schoolbook"/>
+        </w:rPr>
+      </w:pPr>
+    </w:p>
+    <w:p>
+      <w:pPr>
+        <w:rPr>
+          <w:rFonts w:ascii="Century Schoolbook" w:hAnsi="Century Schoolbook"/>
+        </w:rPr>
+      </w:pPr>
+    </w:p>
+    <w:p>
+      <w:pPr>
+        <w:rPr>
+          <w:rFonts w:ascii="Century Schoolbook" w:hAnsi="Century Schoolbook"/>
+        </w:rPr>
+      </w:pPr>
+    </w:p>
+    <w:p>
+      <w:pPr>
+        <w:rPr>
+          <w:rFonts w:ascii="Century Schoolbook" w:hAnsi="Century Schoolbook"/>
+        </w:rPr>
+      </w:pPr>
+    </w:p>
+    <w:p>
+      <w:pPr>
+        <w:rPr>
+          <w:rFonts w:ascii="Century Schoolbook" w:hAnsi="Century Schoolbook"/>
+        </w:rPr>
+      </w:pPr>
+    </w:p>
+    <w:p>
+      <w:pPr>
+        <w:rPr>
+          <w:rFonts w:ascii="Century Schoolbook" w:hAnsi="Century Schoolbook"/>
+        </w:rPr>
+      </w:pPr>
+    </w:p>
+    <w:p>
+      <w:pPr>
+        <w:rPr>
+          <w:rFonts w:ascii="Century Schoolbook" w:hAnsi="Century Schoolbook"/>
+        </w:rPr>
+      </w:pPr>
+    </w:p>
+    <w:p>
+      <w:pPr>
+        <w:rPr>
+          <w:rFonts w:ascii="Century Schoolbook" w:hAnsi="Century Schoolbook"/>
+        </w:rPr>
+      </w:pPr>
+    </w:p>
+    <w:p>
+      <w:pPr>
+        <w:rPr>
+          <w:rFonts w:ascii="Century Schoolbook" w:hAnsi="Century Schoolbook"/>
+        </w:rPr>
+      </w:pPr>
+    </w:p>
+    <w:p>
+      <w:pPr>
+        <w:rPr>
+          <w:rFonts w:ascii="Century Schoolbook" w:hAnsi="Century Schoolbook"/>
+        </w:rPr>
+      </w:pPr>
+    </w:p>
+    <w:p>
+      <w:pPr>
+        <w:rPr>
+          <w:rFonts w:ascii="Century Schoolbook" w:hAnsi="Century Schoolbook"/>
+        </w:rPr>
+      </w:pPr>
+    </w:p>
+    <w:p>
+      <w:pPr>
+        <w:rPr>
+          <w:rFonts w:ascii="Century Schoolbook" w:hAnsi="Century Schoolbook"/>
+        </w:rPr>
+      </w:pPr>
+    </w:p>
+    <w:p>
+      <w:pPr>
+        <w:rPr>
+          <w:rFonts w:ascii="Century Schoolbook" w:hAnsi="Century Schoolbook"/>
+        </w:rPr>
+      </w:pPr>
+    </w:p>
+    <w:p>
+      <w:pPr>
+        <w:rPr>
+          <w:rFonts w:ascii="Century Schoolbook" w:hAnsi="Century Schoolbook"/>
+        </w:rPr>
+      </w:pPr>
+    </w:p>
+    <w:p>
+      <w:pPr>
+        <w:rPr>
+          <w:rFonts w:ascii="Century Schoolbook" w:hAnsi="Century Schoolbook"/>
+        </w:rPr>
+      </w:pPr>
+    </w:p>
+    <w:p>
+      <w:pPr>
+        <w:rPr>
+          <w:rFonts w:ascii="Century Schoolbook" w:hAnsi="Century Schoolbook"/>
+        </w:rPr>
+      </w:pPr>
+    </w:p>
+    <w:p>
+      <w:pPr>
+        <w:rPr>
+          <w:rFonts w:ascii="Century Schoolbook" w:hAnsi="Century Schoolbook"/>
+        </w:rPr>
+      </w:pPr>
+    </w:p>
+    <w:p>
+      <w:pPr>
+        <w:rPr>
+          <w:rFonts w:ascii="Century Schoolbook" w:hAnsi="Century Schoolbook"/>
+        </w:rPr>
+      </w:pPr>
+    </w:p>
+    <w:p>
+      <w:pPr>
+        <w:rPr>
+          <w:rFonts w:ascii="Century Schoolbook" w:hAnsi="Century Schoolbook"/>
+        </w:rPr>
+      </w:pPr>
+    </w:p>
+    <w:p>
+      <w:pPr>
+        <w:rPr>
+          <w:rFonts w:ascii="Century Schoolbook" w:hAnsi="Century Schoolbook"/>
+        </w:rPr>
+      </w:pPr>
+    </w:p>
+    <w:p>
+      <w:pPr>
+        <w:rPr>
+          <w:rFonts w:ascii="Century Schoolbook" w:hAnsi="Century Schoolbook"/>
+        </w:rPr>
+      </w:pPr>
+    </w:p>
+    <w:p>
+      <w:pPr>
+        <w:rPr>
+          <w:rFonts w:ascii="Century Schoolbook" w:hAnsi="Century Schoolbook"/>
+        </w:rPr>
+      </w:pPr>
+    </w:p>
+    <w:p>
+      <w:pPr>
+        <w:rPr>
+          <w:rFonts w:ascii="Century Schoolbook" w:hAnsi="Century Schoolbook"/>
+        </w:rPr>
+      </w:pPr>
+    </w:p>
+    <w:p>
+      <w:pPr>
+        <w:rPr>
+          <w:rFonts w:ascii="Century Schoolbook" w:hAnsi="Century Schoolbook"/>
+        </w:rPr>
+      </w:pPr>
+    </w:p>
+    <w:p>
+      <w:pPr>
+        <w:rPr>
+          <w:rFonts w:ascii="Century Schoolbook" w:hAnsi="Century Schoolbook"/>
+        </w:rPr>
+      </w:pPr>
+    </w:p>
+    <w:p>
+      <w:pPr>
+        <w:rPr>
+          <w:rFonts w:ascii="Century Schoolbook" w:hAnsi="Century Schoolbook"/>
+        </w:rPr>
+      </w:pPr>
+    </w:p>
+    <w:p>
+      <w:pPr>
+        <w:rPr>
+          <w:rFonts w:ascii="Century Schoolbook" w:hAnsi="Century Schoolbook"/>
+        </w:rPr>
+      </w:pPr>
+    </w:p>
+    <w:p>
+      <w:pPr>
+        <w:rPr>
+          <w:rFonts w:ascii="Century Schoolbook" w:hAnsi="Century Schoolbook"/>
+        </w:rPr>
+      </w:pPr>
+    </w:p>
+    <w:p>
+      <w:pPr>
+        <w:rPr>
+          <w:rFonts w:ascii="Century Schoolbook" w:hAnsi="Century Schoolbook"/>
+        </w:rPr>
+      </w:pPr>
+    </w:p>
+    <w:p>
+      <w:pPr>
+        <w:rPr>
+          <w:rFonts w:ascii="Century Schoolbook" w:hAnsi="Century Schoolbook"/>
+        </w:rPr>
+      </w:pPr>
+    </w:p>
+    <w:p>
+      <w:pPr>
+        <w:rPr>
+          <w:rFonts w:ascii="Century Schoolbook" w:hAnsi="Century Schoolbook"/>
+        </w:rPr>
+      </w:pPr>
+    </w:p>
+    <w:p>
+      <w:pPr>
+        <w:rPr>
+          <w:rFonts w:ascii="Century Schoolbook" w:hAnsi="Century Schoolbook"/>
+        </w:rPr>
+      </w:pPr>
+    </w:p>
+    <w:p>
+      <w:pPr>
+        <w:rPr>
+          <w:rFonts w:ascii="Century Schoolbook" w:hAnsi="Century Schoolbook"/>
+        </w:rPr>
+      </w:pPr>
+    </w:p>
+    <w:p>
+      <w:pPr>
+        <w:rPr>
+          <w:rFonts w:ascii="Century Schoolbook" w:hAnsi="Century Schoolbook"/>
+        </w:rPr>
+      </w:pPr>
+    </w:p>
+    <w:p>
+      <w:pPr>
+        <w:rPr>
+          <w:rFonts w:ascii="Century Schoolbook" w:hAnsi="Century Schoolbook"/>
+        </w:rPr>
+      </w:pPr>
+    </w:p>
+    <w:p>
+      <w:pPr>
+        <w:rPr>
+          <w:rFonts w:ascii="Century Schoolbook" w:hAnsi="Century Schoolbook"/>
+        </w:rPr>
+      </w:pPr>
+    </w:p>
+    <w:p>
+      <w:pPr>
+        <w:rPr>
+          <w:rFonts w:ascii="Century Schoolbook" w:hAnsi="Century Schoolbook"/>
+        </w:rPr>
+      </w:pPr>
+    </w:p>
+    <w:p>
+      <w:pPr>
+        <w:rPr>
+          <w:rFonts w:ascii="Century Schoolbook" w:hAnsi="Century Schoolbook"/>
+        </w:rPr>
+      </w:pPr>
+    </w:p>
+    <w:p>
+      <w:pPr>
+        <w:rPr>
+          <w:rFonts w:ascii="Century Schoolbook" w:hAnsi="Century Schoolbook"/>
+        </w:rPr>
+      </w:pPr>
+    </w:p>
+    <w:p>
+      <w:pPr>
+        <w:rPr>
+          <w:rFonts w:ascii="Century Schoolbook" w:hAnsi="Century Schoolbook"/>
+        </w:rPr>
+      </w:pPr>
+    </w:p>
+    <w:p>
+      <w:pPr>
+        <w:rPr>
+          <w:rFonts w:ascii="Century Schoolbook" w:hAnsi="Century Schoolbook"/>
+        </w:rPr>
+      </w:pPr>
+    </w:p>
+    <w:p>
+      <w:pPr>
+        <w:rPr>
+          <w:rFonts w:ascii="Century Schoolbook" w:hAnsi="Century Schoolbook"/>
+        </w:rPr>
+      </w:pPr>
+    </w:p>
+    <w:p>
+      <w:pPr>
+        <w:rPr>
+          <w:rFonts w:ascii="Century Schoolbook" w:hAnsi="Century Schoolbook"/>
+        </w:rPr>
+      </w:pPr>
+    </w:p>
+    <w:p>
+      <w:pPr>
+        <w:rPr>
+          <w:rFonts w:ascii="Century Schoolbook" w:hAnsi="Century Schoolbook"/>
+        </w:rPr>
+      </w:pPr>
+    </w:p>
+    <w:p>
+      <w:pPr>
+        <w:rPr>
+          <w:rFonts w:ascii="Century Schoolbook" w:hAnsi="Century Schoolbook"/>
+        </w:rPr>
+      </w:pPr>
+    </w:p>
+    <w:p>
+      <w:pPr>
+        <w:rPr>
+          <w:rFonts w:ascii="Century Schoolbook" w:hAnsi="Century Schoolbook"/>
+        </w:rPr>
+      </w:pPr>
+    </w:p>
+    <w:p>
+      <w:pPr>
+        <w:rPr>
+          <w:rFonts w:ascii="Century Schoolbook" w:hAnsi="Century Schoolbook"/>
+        </w:rPr>
+      </w:pPr>
+    </w:p>
+    <w:p>
+      <w:pPr>
+        <w:rPr>
+          <w:rFonts w:ascii="Century Schoolbook" w:hAnsi="Century Schoolbook"/>
+        </w:rPr>
+      </w:pPr>
+    </w:p>
+    <w:p>
+      <w:pPr>
+        <w:rPr>
+          <w:rFonts w:ascii="Century Schoolbook" w:hAnsi="Century Schoolbook"/>
+        </w:rPr>
+      </w:pPr>
+    </w:p>
+    <w:p>
+      <w:pPr>
+        <w:rPr>
+          <w:rFonts w:ascii="Century Schoolbook" w:hAnsi="Century Schoolbook"/>
+        </w:rPr>
+      </w:pPr>
+    </w:p>
+    <w:p>
+      <w:pPr>
+        <w:rPr>
+          <w:rFonts w:ascii="Century Schoolbook" w:hAnsi="Century Schoolbook"/>
+        </w:rPr>
+      </w:pPr>
+    </w:p>
+    <w:p>
+      <w:pPr>
+        <w:rPr>
+          <w:rFonts w:ascii="Century Schoolbook" w:hAnsi="Century Schoolbook"/>
+        </w:rPr>
+      </w:pPr>
+    </w:p>
+    <w:p>
+      <w:pPr>
+        <w:rPr>
+          <w:rFonts w:ascii="Century Schoolbook" w:hAnsi="Century Schoolbook"/>
+        </w:rPr>
+      </w:pPr>
+    </w:p>
+    <w:p>
+      <w:pPr>
+        <w:rPr>
+          <w:rFonts w:ascii="Century Schoolbook" w:hAnsi="Century Schoolbook"/>
+        </w:rPr>
+      </w:pPr>
+    </w:p>
+    <w:p>
+      <w:pPr>
+        <w:rPr>
+          <w:rFonts w:ascii="Century Schoolbook" w:hAnsi="Century Schoolbook"/>
+        </w:rPr>
+      </w:pPr>
+    </w:p>
+    <w:p>
+      <w:pPr>
+        <w:rPr>
+          <w:rFonts w:ascii="Century Schoolbook" w:hAnsi="Century Schoolbook"/>
+        </w:rPr>
+      </w:pPr>
+    </w:p>
+    <w:p>
+      <w:pPr>
+        <w:rPr>
+          <w:rFonts w:ascii="Century Schoolbook" w:hAnsi="Century Schoolbook"/>
+        </w:rPr>
+      </w:pPr>
+    </w:p>
+    <w:p>
+      <w:pPr>
+        <w:rPr>
+          <w:rFonts w:ascii="Century Schoolbook" w:hAnsi="Century Schoolbook"/>
+        </w:rPr>
+      </w:pPr>
+    </w:p>
+    <w:p>
+      <w:pPr>
+        <w:rPr>
+          <w:rFonts w:ascii="Century Schoolbook" w:hAnsi="Century Schoolbook"/>
+        </w:rPr>
+      </w:pPr>
+    </w:p>
+    <w:p>
+      <w:pPr>
+        <w:rPr>
+          <w:rFonts w:ascii="Century Schoolbook" w:hAnsi="Century Schoolbook"/>
+        </w:rPr>
+      </w:pPr>
+    </w:p>
+    <w:p>
+      <w:pPr>
+        <w:rPr>
+          <w:rFonts w:ascii="Century Schoolbook" w:hAnsi="Century Schoolbook"/>
+        </w:rPr>
+      </w:pPr>
+    </w:p>
+    <w:p>
+      <w:pPr>
+        <w:rPr>
+          <w:rFonts w:ascii="Century Schoolbook" w:hAnsi="Century Schoolbook"/>
+        </w:rPr>
+      </w:pPr>
+    </w:p>
+    <w:p>
+      <w:pPr>
+        <w:rPr>
+          <w:rFonts w:ascii="Century Schoolbook" w:hAnsi="Century Schoolbook"/>
+        </w:rPr>
+      </w:pPr>
+    </w:p>
+    <w:p>
+      <w:pPr>
+        <w:rPr>
+          <w:rFonts w:ascii="Century Schoolbook" w:hAnsi="Century Schoolbook"/>
+        </w:rPr>
+      </w:pPr>
+    </w:p>
+    <w:p>
+      <w:pPr>
+        <w:rPr>
+          <w:rFonts w:ascii="Century Schoolbook" w:hAnsi="Century Schoolbook"/>
+        </w:rPr>
+      </w:pPr>
+    </w:p>
+    <w:p>
+      <w:pPr>
+        <w:rPr>
+          <w:rFonts w:ascii="Century Schoolbook" w:hAnsi="Century Schoolbook"/>
+        </w:rPr>
+      </w:pPr>
+    </w:p>
+    <w:p>
+      <w:pPr>
+        <w:rPr>
+          <w:rFonts w:ascii="Century Schoolbook" w:hAnsi="Century Schoolbook"/>
+        </w:rPr>
+      </w:pPr>
+    </w:p>
+    <w:p>
+      <w:pPr>
+        <w:rPr>
+          <w:rFonts w:ascii="Century Schoolbook" w:hAnsi="Century Schoolbook"/>
+        </w:rPr>
+      </w:pPr>
+    </w:p>
+    <w:p>
+      <w:pPr>
+        <w:rPr>
+          <w:rFonts w:ascii="Century Schoolbook" w:hAnsi="Century Schoolbook"/>
+        </w:rPr>
+      </w:pPr>
+    </w:p>
+    <w:p>
+      <w:pPr>
+        <w:rPr>
+          <w:rFonts w:ascii="Century Schoolbook" w:hAnsi="Century Schoolbook"/>
+        </w:rPr>
+      </w:pPr>
+    </w:p>
+    <w:p>
+      <w:pPr>
+        <w:rPr>
+          <w:rFonts w:ascii="Century Schoolbook" w:hAnsi="Century Schoolbook"/>
+        </w:rPr>
+      </w:pPr>
+    </w:p>
+    <w:p>
+      <w:pPr>
+        <w:rPr>
+          <w:rFonts w:ascii="Century Schoolbook" w:hAnsi="Century Schoolbook"/>
+        </w:rPr>
+      </w:pPr>
+    </w:p>
+    <w:p>
+      <w:pPr>
+        <w:rPr>
+          <w:rFonts w:ascii="Century Schoolbook" w:hAnsi="Century Schoolbook"/>
+        </w:rPr>
+      </w:pPr>
+    </w:p>
+    <w:p>
+      <w:pPr>
+        <w:rPr>
+          <w:rFonts w:ascii="Century Schoolbook" w:hAnsi="Century Schoolbook"/>
+        </w:rPr>
+      </w:pPr>
+    </w:p>
+    <w:p>
+      <w:pPr>
+        <w:rPr>
+          <w:rFonts w:ascii="Century Schoolbook" w:hAnsi="Century Schoolbook"/>
+        </w:rPr>
+      </w:pPr>
+    </w:p>
+    <w:p>
+      <w:pPr>
+        <w:rPr>
+          <w:rFonts w:ascii="Century Schoolbook" w:hAnsi="Century Schoolbook"/>
+        </w:rPr>
+      </w:pPr>
+    </w:p>
+    <w:p>
+      <w:pPr>
+        <w:rPr>
+          <w:rFonts w:ascii="Century Schoolbook" w:hAnsi="Century Schoolbook"/>
+        </w:rPr>
+      </w:pPr>
+    </w:p>
+    <w:p>
+      <w:pPr>
+        <w:rPr>
+          <w:rFonts w:ascii="Century Schoolbook" w:hAnsi="Century Schoolbook"/>
+        </w:rPr>
+      </w:pPr>
+    </w:p>
+    <w:p>
+      <w:pPr>
+        <w:rPr>
+          <w:rFonts w:ascii="Century Schoolbook" w:hAnsi="Century Schoolbook"/>
+        </w:rPr>
+      </w:pPr>
+    </w:p>
+    <w:p>
+      <w:pPr>
+        <w:rPr>
+          <w:rFonts w:ascii="Century Schoolbook" w:hAnsi="Century Schoolbook"/>
+        </w:rPr>
+      </w:pPr>
+    </w:p>
+    <w:p>
+      <w:pPr>
+        <w:rPr>
+          <w:rFonts w:ascii="Century Schoolbook" w:hAnsi="Century Schoolbook"/>
+        </w:rPr>
+      </w:pPr>
+    </w:p>
+    <w:p>
+      <w:pPr>
+        <w:rPr>
+          <w:rFonts w:ascii="Century Schoolbook" w:hAnsi="Century Schoolbook"/>
+        </w:rPr>
+      </w:pPr>
+    </w:p>
+    <w:p>
+      <w:pPr>
+        <w:rPr>
+          <w:rFonts w:ascii="Century Schoolbook" w:hAnsi="Century Schoolbook"/>
+        </w:rPr>
+      </w:pPr>
+    </w:p>
+    <w:p>
+      <w:pPr>
+        <w:rPr>
+          <w:rFonts w:ascii="Century Schoolbook" w:hAnsi="Century Schoolbook"/>
+        </w:rPr>
+      </w:pPr>
+    </w:p>
+    <w:p>
+      <w:pPr>
+        <w:rPr>
+          <w:rFonts w:ascii="Century Schoolbook" w:hAnsi="Century Schoolbook"/>
+        </w:rPr>
+      </w:pPr>
+    </w:p>
+    <w:p>
+      <w:pPr>
+        <w:rPr>
+          <w:rFonts w:ascii="Century Schoolbook" w:hAnsi="Century Schoolbook"/>
+        </w:rPr>
+      </w:pPr>
+    </w:p>
+    <w:p>
+      <w:pPr>
+        <w:rPr>
+          <w:rFonts w:ascii="Century Schoolbook" w:hAnsi="Century Schoolbook"/>
+        </w:rPr>
+      </w:pPr>
+    </w:p>
+    <w:p>
+      <w:pPr>
+        <w:rPr>
+          <w:rFonts w:ascii="Century Schoolbook" w:hAnsi="Century Schoolbook"/>
+        </w:rPr>
+      </w:pPr>
+    </w:p>
+    <w:p>
+      <w:pPr>
+        <w:rPr>
+          <w:rFonts w:ascii="Century Schoolbook" w:hAnsi="Century Schoolbook"/>
+        </w:rPr>
+      </w:pPr>
+    </w:p>
+    <w:p>
+      <w:pPr>
+        <w:rPr>
+          <w:rFonts w:ascii="Century Schoolbook" w:hAnsi="Century Schoolbook"/>
+        </w:rPr>
+      </w:pPr>
+    </w:p>
+    <w:p>
+      <w:pPr>
+        <w:rPr>
+          <w:rFonts w:ascii="Century Schoolbook" w:hAnsi="Century Schoolbook"/>
+        </w:rPr>
+      </w:pPr>
+    </w:p>
+    <w:p>
+      <w:pPr>
+        <w:rPr>
+          <w:rFonts w:ascii="Century Schoolbook" w:hAnsi="Century Schoolbook"/>
+        </w:rPr>
+      </w:pPr>
+    </w:p>
+    <w:p>
+      <w:pPr>
+        <w:rPr>
+          <w:rFonts w:ascii="Century Schoolbook" w:hAnsi="Century Schoolbook"/>
+        </w:rPr>
+      </w:pPr>
+    </w:p>
+    <w:p>
+      <w:pPr>
+        <w:rPr>
+          <w:rFonts w:ascii="Century Schoolbook" w:hAnsi="Century Schoolbook"/>
+        </w:rPr>
+      </w:pPr>
+    </w:p>
+    <w:p>
+      <w:pPr>
+        <w:rPr>
+          <w:rFonts w:ascii="Century Schoolbook" w:hAnsi="Century Schoolbook"/>
+        </w:rPr>
+      </w:pPr>
+    </w:p>
+    <w:p>
+      <w:pPr>
+        <w:rPr>
+          <w:rFonts w:ascii="Century Schoolbook" w:hAnsi="Century Schoolbook"/>
+        </w:rPr>
+      </w:pPr>
+    </w:p>
+    <w:p>
+      <w:pPr>
+        <w:rPr>
+          <w:rFonts w:ascii="Century Schoolbook" w:hAnsi="Century Schoolbook"/>
+        </w:rPr>
+      </w:pPr>
+    </w:p>
+    <w:p>
+      <w:pPr>
+        <w:rPr>
+          <w:rFonts w:ascii="Century Schoolbook" w:hAnsi="Century Schoolbook"/>
+        </w:rPr>
+      </w:pPr>
+    </w:p>
+    <w:p>
+      <w:pPr>
+        <w:rPr>
+          <w:rFonts w:ascii="Century Schoolbook" w:hAnsi="Century Schoolbook"/>
+        </w:rPr>
+      </w:pPr>
+    </w:p>
+    <w:p>
+      <w:pPr>
+        <w:rPr>
+          <w:rFonts w:ascii="Century Schoolbook" w:hAnsi="Century Schoolbook"/>
+        </w:rPr>
+      </w:pPr>
+    </w:p>
+    <w:p>
+      <w:pPr>
+        <w:rPr>
+          <w:rFonts w:ascii="Century Schoolbook" w:hAnsi="Century Schoolbook"/>
+        </w:rPr>
+      </w:pPr>
+    </w:p>
+    <w:p>
+      <w:pPr>
+        <w:rPr>
+          <w:rFonts w:ascii="Century Schoolbook" w:hAnsi="Century Schoolbook"/>
+        </w:rPr>
+      </w:pPr>
+    </w:p>
+    <w:p>
+      <w:pPr>
+        <w:rPr>
+          <w:rFonts w:ascii="Century Schoolbook" w:hAnsi="Century Schoolbook"/>
+        </w:rPr>
+      </w:pPr>
+    </w:p>
+    <w:p>
+      <w:pPr>
+        <w:rPr>
+          <w:rFonts w:ascii="Century Schoolbook" w:hAnsi="Century Schoolbook"/>
+        </w:rPr>
+      </w:pPr>
+    </w:p>
+    <w:p>
+      <w:pPr>
+        <w:rPr>
+          <w:rFonts w:ascii="Century Schoolbook" w:hAnsi="Century Schoolbook"/>
+        </w:rPr>
+      </w:pPr>
+    </w:p>
+    <w:p>
+      <w:pPr>
+        <w:rPr>
+          <w:rFonts w:ascii="Century Schoolbook" w:hAnsi="Century Schoolbook"/>
+        </w:rPr>
+      </w:pPr>
+    </w:p>
+    <w:p>
+      <w:pPr>
+        <w:rPr>
+          <w:rFonts w:ascii="Century Schoolbook" w:hAnsi="Century Schoolbook"/>
+        </w:rPr>
+      </w:pPr>
+    </w:p>
+    <w:p>
+      <w:pPr>
+        <w:rPr>
+          <w:rFonts w:ascii="Century Schoolbook" w:hAnsi="Century Schoolbook"/>
+        </w:rPr>
+      </w:pPr>
+    </w:p>
+    <w:p>
+      <w:pPr>
+        <w:rPr>
+          <w:rFonts w:ascii="Century Schoolbook" w:hAnsi="Century Schoolbook"/>
+        </w:rPr>
+      </w:pPr>
+    </w:p>
+    <w:p>
+      <w:pPr>
+        <w:rPr>
+          <w:rFonts w:ascii="Century Schoolbook" w:hAnsi="Century Schoolbook"/>
+        </w:rPr>
+      </w:pPr>
+    </w:p>
+    <w:p>
+      <w:pPr>
+        <w:rPr>
+          <w:rFonts w:ascii="Century Schoolbook" w:hAnsi="Century Schoolbook"/>
+        </w:rPr>
+      </w:pPr>
+    </w:p>
+    <w:p>
+      <w:pPr>
+        <w:rPr>
+          <w:rFonts w:ascii="Century Schoolbook" w:hAnsi="Century Schoolbook"/>
+        </w:rPr>
+      </w:pPr>
+    </w:p>
+    <w:p>
+      <w:pPr>
+        <w:rPr>
+          <w:rFonts w:ascii="Century Schoolbook" w:hAnsi="Century Schoolbook"/>
+        </w:rPr>
+      </w:pPr>
+    </w:p>
+    <w:p>
+      <w:pPr>
+        <w:rPr>
+          <w:rFonts w:ascii="Century Schoolbook" w:hAnsi="Century Schoolbook"/>
+        </w:rPr>
+      </w:pPr>
+    </w:p>
+    <w:p>
+      <w:pPr>
+        <w:rPr>
+          <w:rFonts w:ascii="Century Schoolbook" w:hAnsi="Century Schoolbook"/>
+        </w:rPr>
+      </w:pPr>
+    </w:p>
+    <w:p>
+      <w:pPr>
+        <w:rPr>
+          <w:rFonts w:ascii="Century Schoolbook" w:hAnsi="Century Schoolbook"/>
+        </w:rPr>
+      </w:pPr>
+    </w:p>
+    <w:p>
+      <w:pPr>
+        <w:rPr>
+          <w:rFonts w:ascii="Century Schoolbook" w:hAnsi="Century Schoolbook"/>
+        </w:rPr>
+      </w:pPr>
+    </w:p>
+    <w:p>
+      <w:pPr>
+        <w:rPr>
+          <w:rFonts w:ascii="Century Schoolbook" w:hAnsi="Century Schoolbook"/>
+        </w:rPr>
+      </w:pPr>
+    </w:p>
+    <w:p>
+      <w:pPr>
+        <w:rPr>
+          <w:rFonts w:ascii="Century Schoolbook" w:hAnsi="Century Schoolbook"/>
+        </w:rPr>
+      </w:pPr>
+    </w:p>
+    <w:p>
+      <w:pPr>
+        <w:rPr>
+          <w:rFonts w:ascii="Century Schoolbook" w:hAnsi="Century Schoolbook"/>
+        </w:rPr>
+      </w:pPr>
+    </w:p>
+    <w:p>
+      <w:pPr>
+        <w:rPr>
+          <w:rFonts w:ascii="Century Schoolbook" w:hAnsi="Century Schoolbook"/>
+        </w:rPr>
+      </w:pPr>
+    </w:p>
+    <w:p>
+      <w:pPr>
+        <w:rPr>
+          <w:rFonts w:ascii="Century Schoolbook" w:hAnsi="Century Schoolbook"/>
+        </w:rPr>
+      </w:pPr>
+    </w:p>
+    <w:p>
+      <w:pPr>
+        <w:rPr>
+          <w:rFonts w:ascii="Century Schoolbook" w:hAnsi="Century Schoolbook"/>
+        </w:rPr>
+      </w:pPr>
+    </w:p>
+    <w:p>
+      <w:pPr>
+        <w:rPr>
+          <w:rFonts w:ascii="Century Schoolbook" w:hAnsi="Century Schoolbook"/>
+        </w:rPr>
+      </w:pPr>
+    </w:p>
+    <w:p>
+      <w:pPr>
+        <w:rPr>
+          <w:rFonts w:ascii="Century Schoolbook" w:hAnsi="Century Schoolbook"/>
+        </w:rPr>
+      </w:pPr>
+    </w:p>
+    <w:p>
+      <w:pPr>
+        <w:rPr>
+          <w:rFonts w:ascii="Century Schoolbook" w:hAnsi="Century Schoolbook"/>
+        </w:rPr>
+      </w:pPr>
+    </w:p>
+    <w:p>
+      <w:pPr>
+        <w:rPr>
+          <w:rFonts w:ascii="Century Schoolbook" w:hAnsi="Century Schoolbook"/>
+        </w:rPr>
+      </w:pPr>
+    </w:p>
+    <w:p>
+      <w:pPr>
+        <w:rPr>
+          <w:rFonts w:ascii="Century Schoolbook" w:hAnsi="Century Schoolbook"/>
+        </w:rPr>
+      </w:pPr>
+    </w:p>
+    <w:p>
+      <w:pPr>
+        <w:rPr>
+          <w:rFonts w:ascii="Century Schoolbook" w:hAnsi="Century Schoolbook"/>
+        </w:rPr>
+      </w:pPr>
+    </w:p>
+    <w:p>
+      <w:pPr>
+        <w:rPr>
+          <w:rFonts w:ascii="Century Schoolbook" w:hAnsi="Century Schoolbook"/>
+        </w:rPr>
+      </w:pPr>
+    </w:p>
+    <w:p>
+      <w:pPr>
+        <w:rPr>
+          <w:rFonts w:ascii="Century Schoolbook" w:hAnsi="Century Schoolbook"/>
+        </w:rPr>
+      </w:pPr>
+    </w:p>
+    <w:p>
+      <w:pPr>
+        <w:rPr>
+          <w:rFonts w:ascii="Century Schoolbook" w:hAnsi="Century Schoolbook"/>
+        </w:rPr>
+      </w:pPr>
+    </w:p>
+    <w:p>
+      <w:pPr>
+        <w:rPr>
+          <w:rFonts w:ascii="Century Schoolbook" w:hAnsi="Century Schoolbook"/>
+        </w:rPr>
+      </w:pPr>
+    </w:p>
+    <w:p>
+      <w:pPr>
+        <w:rPr>
+          <w:rFonts w:ascii="Century Schoolbook" w:hAnsi="Century Schoolbook"/>
+        </w:rPr>
+      </w:pPr>
+    </w:p>
+    <w:p>
+      <w:pPr>
+        <w:rPr>
+          <w:rFonts w:ascii="Century Schoolbook" w:hAnsi="Century Schoolbook"/>
+        </w:rPr>
+      </w:pPr>
+    </w:p>
+    <w:p>
+      <w:pPr>
+        <w:rPr>
+          <w:rFonts w:ascii="Century Schoolbook" w:hAnsi="Century Schoolbook"/>
+        </w:rPr>
+      </w:pPr>
+    </w:p>
+    <w:p>
+      <w:pPr>
+        <w:rPr>
+          <w:rFonts w:ascii="Century Schoolbook" w:hAnsi="Century Schoolbook"/>
+        </w:rPr>
+      </w:pPr>
+    </w:p>
+    <w:p>
+      <w:pPr>
+        <w:rPr>
+          <w:rFonts w:ascii="Century Schoolbook" w:hAnsi="Century Schoolbook"/>
+        </w:rPr>
+      </w:pPr>
+    </w:p>
+    <w:p>
+      <w:pPr>
+        <w:rPr>
+          <w:rFonts w:ascii="Century Schoolbook" w:hAnsi="Century Schoolbook"/>
+        </w:rPr>
+      </w:pPr>
+    </w:p>
+    <w:p>
+      <w:pPr>
+        <w:rPr>
+          <w:rFonts w:ascii="Century Schoolbook" w:hAnsi="Century Schoolbook"/>
+        </w:rPr>
+      </w:pPr>
+    </w:p>
+    <w:p>
+      <w:pPr>
+        <w:rPr>
+          <w:rFonts w:ascii="Century Schoolbook" w:hAnsi="Century Schoolbook"/>
+        </w:rPr>
+      </w:pPr>
+    </w:p>
+    <w:p>
+      <w:pPr>
+        <w:rPr>
+          <w:rFonts w:ascii="Century Schoolbook" w:hAnsi="Century Schoolbook"/>
+        </w:rPr>
+      </w:pPr>
+    </w:p>
+    <w:p>
+      <w:pPr>
+        <w:rPr>
+          <w:rFonts w:ascii="Century Schoolbook" w:hAnsi="Century Schoolbook"/>
+        </w:rPr>
+      </w:pPr>
+    </w:p>
+    <w:p>
+      <w:pPr>
+        <w:rPr>
+          <w:rFonts w:ascii="Century Schoolbook" w:hAnsi="Century Schoolbook"/>
+        </w:rPr>
+      </w:pPr>
+    </w:p>
+    <w:p>
+      <w:pPr>
+        <w:rPr>
+          <w:rFonts w:ascii="Century Schoolbook" w:hAnsi="Century Schoolbook"/>
+        </w:rPr>
+      </w:pPr>
+    </w:p>
+    <w:p>
+      <w:pPr>
+        <w:rPr>
+          <w:rFonts w:ascii="Century Schoolbook" w:hAnsi="Century Schoolbook"/>
+        </w:rPr>
+      </w:pPr>
+    </w:p>
+    <w:p>
+      <w:pPr>
+        <w:rPr>
+          <w:rFonts w:ascii="Century Schoolbook" w:hAnsi="Century Schoolbook"/>
+        </w:rPr>
+      </w:pPr>
+    </w:p>
+    <w:p>
+      <w:pPr>
+        <w:rPr>
+          <w:rFonts w:ascii="Century Schoolbook" w:hAnsi="Century Schoolbook"/>
+        </w:rPr>
+      </w:pPr>
+    </w:p>
+    <w:p>
+      <w:pPr>
+        <w:rPr>
+          <w:rFonts w:ascii="Century Schoolbook" w:hAnsi="Century Schoolbook"/>
+        </w:rPr>
+      </w:pPr>
+    </w:p>
+    <w:p>
+      <w:pPr>
+        <w:rPr>
+          <w:rFonts w:ascii="Century Schoolbook" w:hAnsi="Century Schoolbook"/>
+        </w:rPr>
+      </w:pPr>
+    </w:p>
+    <w:p>
+      <w:pPr>
+        <w:rPr>
+          <w:rFonts w:ascii="Century Schoolbook" w:hAnsi="Century Schoolbook"/>
+        </w:rPr>
+      </w:pPr>
+    </w:p>
+    <w:p>
+      <w:pPr>
+        <w:rPr>
+          <w:rFonts w:ascii="Century Schoolbook" w:hAnsi="Century Schoolbook"/>
+        </w:rPr>
+      </w:pPr>
+    </w:p>
+    <w:p>
+      <w:pPr>
+        <w:rPr>
+          <w:rFonts w:ascii="Century Schoolbook" w:hAnsi="Century Schoolbook"/>
+        </w:rPr>
+      </w:pPr>
+    </w:p>
+    <w:p>
+      <w:pPr>
+        <w:rPr>
+          <w:rFonts w:ascii="Century Schoolbook" w:hAnsi="Century Schoolbook"/>
+        </w:rPr>
+      </w:pPr>
+    </w:p>
+    <w:p>
+      <w:pPr>
+        <w:rPr>
+          <w:rFonts w:ascii="Century Schoolbook" w:hAnsi="Century Schoolbook"/>
+        </w:rPr>
+      </w:pPr>
+    </w:p>
+    <w:p>
+      <w:pPr>
+        <w:rPr>
+          <w:rFonts w:ascii="Century Schoolbook" w:hAnsi="Century Schoolbook"/>
+        </w:rPr>
+      </w:pPr>
+    </w:p>
+    <w:p>
+      <w:pPr>
+        <w:rPr>
+          <w:rFonts w:ascii="Century Schoolbook" w:hAnsi="Century Schoolbook"/>
+        </w:rPr>
+      </w:pPr>
+    </w:p>
+    <w:p>
+      <w:pPr>
+        <w:rPr>
+          <w:rFonts w:ascii="Century Schoolbook" w:hAnsi="Century Schoolbook"/>
+        </w:rPr>
+      </w:pPr>
+    </w:p>
+    <w:p>
+      <w:pPr>
+        <w:rPr>
+          <w:rFonts w:ascii="Century Schoolbook" w:hAnsi="Century Schoolbook"/>
+        </w:rPr>
+      </w:pPr>
+    </w:p>
+    <w:p>
+      <w:pPr>
+        <w:rPr>
+          <w:rFonts w:ascii="Century Schoolbook" w:hAnsi="Century Schoolbook"/>
+        </w:rPr>
+      </w:pPr>
+    </w:p>
+    <w:p>
+      <w:pPr>
+        <w:rPr>
+          <w:rFonts w:ascii="Century Schoolbook" w:hAnsi="Century Schoolbook"/>
+        </w:rPr>
+      </w:pPr>
+    </w:p>
+    <w:p>
+      <w:pPr>
+        <w:rPr>
+          <w:rFonts w:ascii="Century Schoolbook" w:hAnsi="Century Schoolbook"/>
+        </w:rPr>
+      </w:pPr>
+    </w:p>
+    <w:p>
+      <w:pPr>
+        <w:rPr>
+          <w:rFonts w:ascii="Century Schoolbook" w:hAnsi="Century Schoolbook"/>
+        </w:rPr>
+      </w:pPr>
+    </w:p>
+    <w:p>
+      <w:pPr>
+        <w:rPr>
+          <w:rFonts w:ascii="Century Schoolbook" w:hAnsi="Century Schoolbook"/>
+        </w:rPr>
+      </w:pPr>
+    </w:p>
+    <w:p>
+      <w:pPr>
+        <w:rPr>
+          <w:rFonts w:ascii="Century Schoolbook" w:hAnsi="Century Schoolbook"/>
+        </w:rPr>
+      </w:pPr>
+    </w:p>
+    <w:p>
+      <w:pPr>
+        <w:rPr>
+          <w:rFonts w:ascii="Century Schoolbook" w:hAnsi="Century Schoolbook"/>
+        </w:rPr>
+      </w:pPr>
+    </w:p>
+    <w:p>
+      <w:pPr>
+        <w:rPr>
+          <w:rFonts w:ascii="Century Schoolbook" w:hAnsi="Century Schoolbook"/>
+        </w:rPr>
+      </w:pPr>
+    </w:p>
+    <w:p>
+      <w:pPr>
+        <w:rPr>
+          <w:rFonts w:ascii="Century Schoolbook" w:hAnsi="Century Schoolbook"/>
+        </w:rPr>
+      </w:pPr>
+    </w:p>
+    <w:p>
+      <w:pPr>
+        <w:rPr>
+          <w:rFonts w:ascii="Century Schoolbook" w:hAnsi="Century Schoolbook"/>
+        </w:rPr>
+      </w:pPr>
+    </w:p>
+    <w:p>
+      <w:pPr>
+        <w:rPr>
+          <w:rFonts w:ascii="Century Schoolbook" w:hAnsi="Century Schoolbook"/>
+        </w:rPr>
+      </w:pPr>
+    </w:p>
+    <w:p>
+      <w:pPr>
+        <w:rPr>
+          <w:rFonts w:ascii="Century Schoolbook" w:hAnsi="Century Schoolbook"/>
+        </w:rPr>
+      </w:pPr>
+    </w:p>
+    <w:p>
+      <w:pPr>
+        <w:rPr>
+          <w:rFonts w:ascii="Century Schoolbook" w:hAnsi="Century Schoolbook"/>
+        </w:rPr>
+      </w:pPr>
+    </w:p>
+    <w:p>
+      <w:pPr>
+        <w:rPr>
+          <w:rFonts w:ascii="Century Schoolbook" w:hAnsi="Century Schoolbook"/>
+        </w:rPr>
+      </w:pPr>
+    </w:p>
+    <w:p>
+      <w:pPr>
+        <w:rPr>
+          <w:rFonts w:ascii="Century Schoolbook" w:hAnsi="Century Schoolbook"/>
+        </w:rPr>
+      </w:pPr>
+    </w:p>
+    <w:p>
+      <w:pPr>
+        <w:rPr>
+          <w:rFonts w:ascii="Century Schoolbook" w:hAnsi="Century Schoolbook"/>
+        </w:rPr>
+      </w:pPr>
+    </w:p>
+    <w:p>
+      <w:pPr>
+        <w:rPr>
+          <w:rFonts w:ascii="Century Schoolbook" w:hAnsi="Century Schoolbook"/>
+        </w:rPr>
+      </w:pPr>
+    </w:p>
+    <w:p>
+      <w:pPr>
+        <w:rPr>
+          <w:rFonts w:ascii="Century Schoolbook" w:hAnsi="Century Schoolbook"/>
+        </w:rPr>
+      </w:pPr>
+    </w:p>
+    <w:p>
+      <w:pPr>
+        <w:rPr>
+          <w:rFonts w:ascii="Century Schoolbook" w:hAnsi="Century Schoolbook"/>
+        </w:rPr>
+      </w:pPr>
+    </w:p>
+    <w:p>
+      <w:pPr>
+        <w:rPr>
+          <w:rFonts w:ascii="Century Schoolbook" w:hAnsi="Century Schoolbook"/>
+        </w:rPr>
+      </w:pPr>
+    </w:p>
+    <w:p>
+      <w:pPr>
+        <w:rPr>
+          <w:rFonts w:ascii="Century Schoolbook" w:hAnsi="Century Schoolbook"/>
+        </w:rPr>
+      </w:pPr>
+    </w:p>
+    <w:p>
+      <w:pPr>
+        <w:rPr>
+          <w:rFonts w:ascii="Century Schoolbook" w:hAnsi="Century Schoolbook"/>
+        </w:rPr>
+      </w:pPr>
+    </w:p>
+    <w:p>
+      <w:pPr>
+        <w:rPr>
+          <w:rFonts w:ascii="Century Schoolbook" w:hAnsi="Century Schoolbook"/>
+        </w:rPr>
+      </w:pPr>
+    </w:p>
+    <w:p>
+      <w:pPr>
+        <w:rPr>
+          <w:rFonts w:ascii="Century Schoolbook" w:hAnsi="Century Schoolbook"/>
+        </w:rPr>
+      </w:pPr>
+    </w:p>
+    <w:p>
+      <w:pPr>
+        <w:rPr>
+          <w:rFonts w:ascii="Century Schoolbook" w:hAnsi="Century Schoolbook"/>
+        </w:rPr>
+      </w:pPr>
+    </w:p>
+    <w:p>
+      <w:pPr>
+        <w:rPr>
+          <w:rFonts w:ascii="Century Schoolbook" w:hAnsi="Century Schoolbook"/>
+        </w:rPr>
+      </w:pPr>
+    </w:p>
+    <w:p>
+      <w:pPr>
+        <w:rPr>
+          <w:rFonts w:ascii="Century Schoolbook" w:hAnsi="Century Schoolbook"/>
+        </w:rPr>
+      </w:pPr>
+    </w:p>
+    <w:p>
+      <w:pPr>
+        <w:rPr>
+          <w:rFonts w:ascii="Century Schoolbook" w:hAnsi="Century Schoolbook"/>
+        </w:rPr>
+      </w:pPr>
+    </w:p>
+    <w:p>
+      <w:pPr>
+        <w:rPr>
+          <w:rFonts w:ascii="Century Schoolbook" w:hAnsi="Century Schoolbook"/>
+        </w:rPr>
+      </w:pPr>
+    </w:p>
+    <w:p>
+      <w:pPr>
+        <w:rPr>
+          <w:rFonts w:ascii="Century Schoolbook" w:hAnsi="Century Schoolbook"/>
+        </w:rPr>
+      </w:pPr>
+    </w:p>
+    <w:p>
+      <w:pPr>
+        <w:rPr>
+          <w:rFonts w:ascii="Century Schoolbook" w:hAnsi="Century Schoolbook"/>
+        </w:rPr>
+      </w:pPr>
+    </w:p>
+    <w:p>
+      <w:pPr>
+        <w:rPr>
+          <w:rFonts w:ascii="Century Schoolbook" w:hAnsi="Century Schoolbook"/>
+        </w:rPr>
+      </w:pPr>
+    </w:p>
+    <w:p>
+      <w:pPr>
+        <w:rPr>
+          <w:rFonts w:ascii="Century Schoolbook" w:hAnsi="Century Schoolbook"/>
+        </w:rPr>
+      </w:pPr>
+    </w:p>
+    <w:p>
+      <w:pPr>
+        <w:rPr>
+          <w:rFonts w:ascii="Century Schoolbook" w:hAnsi="Century Schoolbook"/>
+        </w:rPr>
+      </w:pPr>
+    </w:p>
+    <w:p>
+      <w:pPr>
+        <w:rPr>
+          <w:rFonts w:ascii="Century Schoolbook" w:hAnsi="Century Schoolbook"/>
+        </w:rPr>
+      </w:pPr>
+    </w:p>
+    <w:p>
+      <w:pPr>
+        <w:rPr>
+          <w:rFonts w:ascii="Century Schoolbook" w:hAnsi="Century Schoolbook"/>
+        </w:rPr>
+      </w:pPr>
+    </w:p>
+    <w:p>
+      <w:pPr>
+        <w:rPr>
+          <w:rFonts w:ascii="Century Schoolbook" w:hAnsi="Century Schoolbook"/>
+        </w:rPr>
+      </w:pPr>
+    </w:p>
+    <w:p>
+      <w:pPr>
+        <w:rPr>
+          <w:rFonts w:ascii="Century Schoolbook" w:hAnsi="Century Schoolbook"/>
+        </w:rPr>
+      </w:pPr>
+    </w:p>
+    <w:p>
+      <w:pPr>
+        <w:rPr>
+          <w:rFonts w:ascii="Century Schoolbook" w:hAnsi="Century Schoolbook"/>
+        </w:rPr>
+      </w:pPr>
+    </w:p>
+    <w:p>
+      <w:pPr>
+        <w:rPr>
+          <w:rFonts w:ascii="Century Schoolbook" w:hAnsi="Century Schoolbook"/>
+        </w:rPr>
+      </w:pPr>
+    </w:p>
+    <w:p>
+      <w:pPr>
+        <w:rPr>
+          <w:rFonts w:ascii="Century Schoolbook" w:hAnsi="Century Schoolbook"/>
+        </w:rPr>
+      </w:pPr>
+    </w:p>
+    <w:p>
+      <w:pPr>
+        <w:rPr>
+          <w:rFonts w:ascii="Century Schoolbook" w:hAnsi="Century Schoolbook"/>
+        </w:rPr>
+      </w:pPr>
+    </w:p>
+    <w:p>
+      <w:pPr>
+        <w:rPr>
+          <w:rFonts w:ascii="Century Schoolbook" w:hAnsi="Century Schoolbook"/>
+        </w:rPr>
+      </w:pPr>
+    </w:p>
+    <w:p>
+      <w:pPr>
+        <w:rPr>
+          <w:rFonts w:ascii="Century Schoolbook" w:hAnsi="Century Schoolbook"/>
+        </w:rPr>
+      </w:pPr>
+    </w:p>
+    <w:p>
+      <w:pPr>
+        <w:rPr>
+          <w:rFonts w:ascii="Century Schoolbook" w:hAnsi="Century Schoolbook"/>
+        </w:rPr>
+      </w:pPr>
+    </w:p>
+    <w:p>
+      <w:pPr>
+        <w:rPr>
+          <w:rFonts w:ascii="Century Schoolbook" w:hAnsi="Century Schoolbook"/>
+        </w:rPr>
+      </w:pPr>
+    </w:p>
+    <w:p>
+      <w:pPr>
+        <w:rPr>
+          <w:rFonts w:ascii="Century Schoolbook" w:hAnsi="Century Schoolbook"/>
+        </w:rPr>
+      </w:pPr>
+    </w:p>
+    <w:p>
+      <w:pPr>
+        <w:rPr>
+          <w:rFonts w:ascii="Century Schoolbook" w:hAnsi="Century Schoolbook"/>
+        </w:rPr>
+      </w:pPr>
+    </w:p>
+    <w:p>
+      <w:pPr>
+        <w:rPr>
+          <w:rFonts w:ascii="Century Schoolbook" w:hAnsi="Century Schoolbook"/>
+        </w:rPr>
+      </w:pPr>
+    </w:p>
+    <w:p>
+      <w:pPr>
+        <w:rPr>
+          <w:rFonts w:ascii="Century Schoolbook" w:hAnsi="Century Schoolbook"/>
+        </w:rPr>
+      </w:pPr>
+    </w:p>
+    <w:p>
+      <w:pPr>
+        <w:rPr>
+          <w:rFonts w:ascii="Century Schoolbook" w:hAnsi="Century Schoolbook"/>
+        </w:rPr>
+      </w:pPr>
+    </w:p>
+    <w:p>
+      <w:pPr>
+        <w:rPr>
+          <w:rFonts w:ascii="Century Schoolbook" w:hAnsi="Century Schoolbook"/>
+        </w:rPr>
+      </w:pPr>
+    </w:p>
+    <w:p>
+      <w:pPr>
+        <w:rPr>
+          <w:rFonts w:ascii="Century Schoolbook" w:hAnsi="Century Schoolbook"/>
+        </w:rPr>
+      </w:pPr>
+    </w:p>
+    <w:p>
+      <w:pPr>
+        <w:rPr>
+          <w:rFonts w:ascii="Century Schoolbook" w:hAnsi="Century Schoolbook"/>
+        </w:rPr>
+      </w:pPr>
+    </w:p>
+    <w:p>
+      <w:pPr>
+        <w:pageBreakBefore/>
+        <w:rPr>
+          <w:rFonts w:ascii="Century Schoolbook" w:hAnsi="Century Schoolbook"/>
+        </w:rPr>
+      </w:pPr>
+    </w:p>
+    <w:p>
+      <w:pPr>
+        <w:pStyle w:val="Tip1"/>
+      </w:pPr>
+      <w:r>
+        <w:rPr>
+          <w:rFonts w:hint="eastAsia"/>
+        </w:rPr>
+        <w:t>2017-</w:t>
+      </w:r>
+      <w:r>
         <w:t>0X</w:t>
       </w:r>
       <w:r>
@@ -9010,7 +10771,31 @@
         <w:rPr>
           <w:rFonts w:ascii="Century Schoolbook" w:hAnsi="Century Schoolbook"/>
         </w:rPr>
-        <w:t xml:space="preserve">mis </w:t>
+        <w:t xml:space="preserve">manager | </w:t>
+      </w:r>
+      <w:r>
+        <w:rPr>
+          <w:rFonts w:ascii="Century Schoolbook" w:hAnsi="Century Schoolbook"/>
+        </w:rPr>
+        <w:t>branch</w:t>
+      </w:r>
+      <w:r>
+        <w:rPr>
+          <w:rFonts w:ascii="Century Schoolbook" w:hAnsi="Century Schoolbook"/>
+        </w:rPr>
+        <w:t>:</w:t>
+      </w:r>
+      <w:r>
+        <w:rPr>
+          <w:rFonts w:ascii="Century Schoolbook" w:hAnsi="Century Schoolbook"/>
+        </w:rPr>
+        <w:t xml:space="preserve"> </w:t>
+      </w:r>
+      <w:r>
+        <w:rPr>
+          <w:rFonts w:ascii="Century Schoolbook" w:hAnsi="Century Schoolbook"/>
+        </w:rPr>
+        <w:t>*******</w:t>
       </w:r>
     </w:p>
     <w:p>
@@ -9024,33 +10809,25 @@
         <w:rPr>
           <w:rFonts w:ascii="Century Schoolbook" w:hAnsi="Century Schoolbook"/>
         </w:rPr>
-        <w:t>dingding-tools</w:t>
-      </w:r>
-      <w:r>
-        <w:rPr>
-          <w:rFonts w:ascii="Century Schoolbook" w:hAnsi="Century Schoolbook"/>
-        </w:rPr>
-        <w:t xml:space="preserve"> </w:t>
-      </w:r>
-    </w:p>
-    <w:p>
-      <w:pPr>
-        <w:ind w:leftChars="100" w:left="210"/>
-        <w:rPr>
-          <w:rFonts w:ascii="Century Schoolbook" w:hAnsi="Century Schoolbook"/>
-        </w:rPr>
-      </w:pPr>
-      <w:r>
-        <w:rPr>
-          <w:rFonts w:ascii="Century Schoolbook" w:hAnsi="Century Schoolbook"/>
-        </w:rPr>
-        <w:t>dingding-toB</w:t>
-      </w:r>
-      <w:r>
-        <w:rPr>
-          <w:rFonts w:ascii="Century Schoolbook" w:hAnsi="Century Schoolbook"/>
-        </w:rPr>
-        <w:t xml:space="preserve"> </w:t>
+        <w:t>dingding-webrpc-parent</w:t>
+      </w:r>
+      <w:r>
+        <w:rPr>
+          <w:rFonts w:ascii="Century Schoolbook" w:hAnsi="Century Schoolbook"/>
+        </w:rPr>
+        <w:t xml:space="preserve"> | </w:t>
+      </w:r>
+      <w:r>
+        <w:rPr>
+          <w:rFonts w:ascii="Century Schoolbook" w:hAnsi="Century Schoolbook"/>
+        </w:rPr>
+        <w:t>branch</w:t>
+      </w:r>
+      <w:r>
+        <w:rPr>
+          <w:rFonts w:ascii="Century Schoolbook" w:hAnsi="Century Schoolbook"/>
+        </w:rPr>
+        <w:t>:*******</w:t>
       </w:r>
     </w:p>
     <w:p>
@@ -9070,47 +10847,6 @@
     </w:p>
     <w:p>
       <w:pPr>
-        <w:ind w:firstLine="420"/>
-        <w:rPr>
-          <w:rFonts w:ascii="Century Schoolbook" w:hAnsi="Century Schoolbook"/>
-        </w:rPr>
-      </w:pPr>
-      <w:r>
-        <w:rPr>
-          <w:rFonts w:ascii="Century Schoolbook" w:hAnsi="Century Schoolbook"/>
-        </w:rPr>
-        <w:t>dev_</w:t>
-      </w:r>
-      <w:r>
-        <w:rPr>
-          <w:rFonts w:ascii="Century Schoolbook" w:hAnsi="Century Schoolbook"/>
-        </w:rPr>
-        <w:t xml:space="preserve"> </w:t>
-      </w:r>
-    </w:p>
-    <w:p>
-      <w:pPr>
-        <w:rPr>
-          <w:rFonts w:ascii="Century Schoolbook" w:hAnsi="Century Schoolbook"/>
-        </w:rPr>
-      </w:pPr>
-    </w:p>
-    <w:p>
-      <w:pPr>
-        <w:rPr>
-          <w:rFonts w:ascii="Century Schoolbook" w:hAnsi="Century Schoolbook"/>
-        </w:rPr>
-      </w:pPr>
-    </w:p>
-    <w:p>
-      <w:pPr>
-        <w:rPr>
-          <w:rFonts w:ascii="Century Schoolbook" w:hAnsi="Century Schoolbook"/>
-        </w:rPr>
-      </w:pPr>
-    </w:p>
-    <w:p>
-      <w:pPr>
         <w:rPr>
           <w:rFonts w:ascii="Century Schoolbook" w:hAnsi="Century Schoolbook"/>
         </w:rPr>
@@ -9123,6 +10859,278 @@
       <w:r>
         <w:t>依赖服务</w:t>
       </w:r>
+    </w:p>
+    <w:p>
+      <w:pPr>
+        <w:rPr>
+          <w:rFonts w:ascii="Century Schoolbook" w:hAnsi="Century Schoolbook"/>
+        </w:rPr>
+      </w:pPr>
+    </w:p>
+    <w:tbl>
+      <w:tblPr>
+        <w:tblStyle w:val="1-3"/>
+        <w:tblW w:w="0" w:type="auto"/>
+        <w:tblLook w:val="04A0" w:firstRow="1" w:lastRow="0" w:firstColumn="1" w:lastColumn="0" w:noHBand="0" w:noVBand="1"/>
+      </w:tblPr>
+      <w:tblGrid>
+        <w:gridCol w:w="3331"/>
+        <w:gridCol w:w="3331"/>
+        <w:gridCol w:w="1810"/>
+        <w:gridCol w:w="4852"/>
+        <w:gridCol w:w="222"/>
+      </w:tblGrid>
+      <w:tr>
+        <w:trPr>
+          <w:cnfStyle w:val="100000000000" w:firstRow="1" w:lastRow="0" w:firstColumn="0" w:lastColumn="0" w:oddVBand="0" w:evenVBand="0" w:oddHBand="0" w:evenHBand="0" w:firstRowFirstColumn="0" w:firstRowLastColumn="0" w:lastRowFirstColumn="0" w:lastRowLastColumn="0"/>
+          <w:trHeight w:val="305"/>
+        </w:trPr>
+        <w:tc>
+          <w:tcPr>
+            <w:cnfStyle w:val="001000000000" w:firstRow="0" w:lastRow="0" w:firstColumn="1" w:lastColumn="0" w:oddVBand="0" w:evenVBand="0" w:oddHBand="0" w:evenHBand="0" w:firstRowFirstColumn="0" w:firstRowLastColumn="0" w:lastRowFirstColumn="0" w:lastRowLastColumn="0"/>
+            <w:tcW w:w="3331" w:type="dxa"/>
+          </w:tcPr>
+          <w:p>
+            <w:pPr>
+              <w:rPr>
+                <w:rFonts w:ascii="Century Schoolbook" w:hAnsi="Century Schoolbook"/>
+              </w:rPr>
+            </w:pPr>
+            <w:r>
+              <w:rPr>
+                <w:rFonts w:ascii="Century Schoolbook" w:hAnsi="Century Schoolbook" w:hint="eastAsia"/>
+              </w:rPr>
+              <w:t>服务名称</w:t>
+            </w:r>
+          </w:p>
+        </w:tc>
+        <w:tc>
+          <w:tcPr>
+            <w:tcW w:w="3331" w:type="dxa"/>
+          </w:tcPr>
+          <w:p>
+            <w:pPr>
+              <w:cnfStyle w:val="100000000000" w:firstRow="1" w:lastRow="0" w:firstColumn="0" w:lastColumn="0" w:oddVBand="0" w:evenVBand="0" w:oddHBand="0" w:evenHBand="0" w:firstRowFirstColumn="0" w:firstRowLastColumn="0" w:lastRowFirstColumn="0" w:lastRowLastColumn="0"/>
+              <w:rPr>
+                <w:rFonts w:ascii="Century Schoolbook" w:hAnsi="Century Schoolbook"/>
+              </w:rPr>
+            </w:pPr>
+            <w:r>
+              <w:rPr>
+                <w:rFonts w:ascii="Century Schoolbook" w:hAnsi="Century Schoolbook"/>
+              </w:rPr>
+              <w:t>分支名称</w:t>
+            </w:r>
+          </w:p>
+        </w:tc>
+        <w:tc>
+          <w:tcPr>
+            <w:tcW w:w="1810" w:type="dxa"/>
+          </w:tcPr>
+          <w:p>
+            <w:pPr>
+              <w:cnfStyle w:val="100000000000" w:firstRow="1" w:lastRow="0" w:firstColumn="0" w:lastColumn="0" w:oddVBand="0" w:evenVBand="0" w:oddHBand="0" w:evenHBand="0" w:firstRowFirstColumn="0" w:firstRowLastColumn="0" w:lastRowFirstColumn="0" w:lastRowLastColumn="0"/>
+              <w:rPr>
+                <w:rFonts w:ascii="Century Schoolbook" w:hAnsi="Century Schoolbook"/>
+              </w:rPr>
+            </w:pPr>
+            <w:r>
+              <w:rPr>
+                <w:rFonts w:ascii="Century Schoolbook" w:hAnsi="Century Schoolbook"/>
+              </w:rPr>
+              <w:t>负责人</w:t>
+            </w:r>
+          </w:p>
+        </w:tc>
+        <w:tc>
+          <w:tcPr>
+            <w:tcW w:w="4852" w:type="dxa"/>
+          </w:tcPr>
+          <w:p>
+            <w:pPr>
+              <w:cnfStyle w:val="100000000000" w:firstRow="1" w:lastRow="0" w:firstColumn="0" w:lastColumn="0" w:oddVBand="0" w:evenVBand="0" w:oddHBand="0" w:evenHBand="0" w:firstRowFirstColumn="0" w:firstRowLastColumn="0" w:lastRowFirstColumn="0" w:lastRowLastColumn="0"/>
+              <w:rPr>
+                <w:rFonts w:ascii="Century Schoolbook" w:hAnsi="Century Schoolbook"/>
+              </w:rPr>
+            </w:pPr>
+            <w:r>
+              <w:rPr>
+                <w:rFonts w:ascii="Century Schoolbook" w:hAnsi="Century Schoolbook"/>
+              </w:rPr>
+              <w:t>接口名</w:t>
+            </w:r>
+          </w:p>
+        </w:tc>
+        <w:tc>
+          <w:tcPr>
+            <w:tcW w:w="222" w:type="dxa"/>
+          </w:tcPr>
+          <w:p>
+            <w:pPr>
+              <w:cnfStyle w:val="100000000000" w:firstRow="1" w:lastRow="0" w:firstColumn="0" w:lastColumn="0" w:oddVBand="0" w:evenVBand="0" w:oddHBand="0" w:evenHBand="0" w:firstRowFirstColumn="0" w:firstRowLastColumn="0" w:lastRowFirstColumn="0" w:lastRowLastColumn="0"/>
+              <w:rPr>
+                <w:rFonts w:ascii="Century Schoolbook" w:hAnsi="Century Schoolbook"/>
+              </w:rPr>
+            </w:pPr>
+          </w:p>
+        </w:tc>
+      </w:tr>
+      <w:tr>
+        <w:trPr>
+          <w:cnfStyle w:val="000000100000" w:firstRow="0" w:lastRow="0" w:firstColumn="0" w:lastColumn="0" w:oddVBand="0" w:evenVBand="0" w:oddHBand="1" w:evenHBand="0" w:firstRowFirstColumn="0" w:firstRowLastColumn="0" w:lastRowFirstColumn="0" w:lastRowLastColumn="0"/>
+          <w:trHeight w:val="320"/>
+        </w:trPr>
+        <w:tc>
+          <w:tcPr>
+            <w:cnfStyle w:val="001000000000" w:firstRow="0" w:lastRow="0" w:firstColumn="1" w:lastColumn="0" w:oddVBand="0" w:evenVBand="0" w:oddHBand="0" w:evenHBand="0" w:firstRowFirstColumn="0" w:firstRowLastColumn="0" w:lastRowFirstColumn="0" w:lastRowLastColumn="0"/>
+            <w:tcW w:w="3331" w:type="dxa"/>
+          </w:tcPr>
+          <w:p>
+            <w:pPr>
+              <w:rPr>
+                <w:rFonts w:ascii="Century Schoolbook" w:hAnsi="Century Schoolbook"/>
+              </w:rPr>
+            </w:pPr>
+          </w:p>
+        </w:tc>
+        <w:tc>
+          <w:tcPr>
+            <w:tcW w:w="3331" w:type="dxa"/>
+          </w:tcPr>
+          <w:p>
+            <w:pPr>
+              <w:cnfStyle w:val="000000100000" w:firstRow="0" w:lastRow="0" w:firstColumn="0" w:lastColumn="0" w:oddVBand="0" w:evenVBand="0" w:oddHBand="1" w:evenHBand="0" w:firstRowFirstColumn="0" w:firstRowLastColumn="0" w:lastRowFirstColumn="0" w:lastRowLastColumn="0"/>
+              <w:rPr>
+                <w:rFonts w:ascii="Century Schoolbook" w:hAnsi="Century Schoolbook"/>
+              </w:rPr>
+            </w:pPr>
+          </w:p>
+        </w:tc>
+        <w:tc>
+          <w:tcPr>
+            <w:tcW w:w="1810" w:type="dxa"/>
+          </w:tcPr>
+          <w:p>
+            <w:pPr>
+              <w:cnfStyle w:val="000000100000" w:firstRow="0" w:lastRow="0" w:firstColumn="0" w:lastColumn="0" w:oddVBand="0" w:evenVBand="0" w:oddHBand="1" w:evenHBand="0" w:firstRowFirstColumn="0" w:firstRowLastColumn="0" w:lastRowFirstColumn="0" w:lastRowLastColumn="0"/>
+              <w:rPr>
+                <w:rFonts w:ascii="Century Schoolbook" w:hAnsi="Century Schoolbook"/>
+              </w:rPr>
+            </w:pPr>
+          </w:p>
+        </w:tc>
+        <w:tc>
+          <w:tcPr>
+            <w:tcW w:w="4852" w:type="dxa"/>
+          </w:tcPr>
+          <w:p>
+            <w:pPr>
+              <w:cnfStyle w:val="000000100000" w:firstRow="0" w:lastRow="0" w:firstColumn="0" w:lastColumn="0" w:oddVBand="0" w:evenVBand="0" w:oddHBand="1" w:evenHBand="0" w:firstRowFirstColumn="0" w:firstRowLastColumn="0" w:lastRowFirstColumn="0" w:lastRowLastColumn="0"/>
+              <w:rPr>
+                <w:rFonts w:ascii="Century Schoolbook" w:hAnsi="Century Schoolbook"/>
+              </w:rPr>
+            </w:pPr>
+          </w:p>
+        </w:tc>
+        <w:tc>
+          <w:tcPr>
+            <w:tcW w:w="222" w:type="dxa"/>
+          </w:tcPr>
+          <w:p>
+            <w:pPr>
+              <w:cnfStyle w:val="000000100000" w:firstRow="0" w:lastRow="0" w:firstColumn="0" w:lastColumn="0" w:oddVBand="0" w:evenVBand="0" w:oddHBand="1" w:evenHBand="0" w:firstRowFirstColumn="0" w:firstRowLastColumn="0" w:lastRowFirstColumn="0" w:lastRowLastColumn="0"/>
+              <w:rPr>
+                <w:rFonts w:ascii="Century Schoolbook" w:hAnsi="Century Schoolbook"/>
+              </w:rPr>
+            </w:pPr>
+          </w:p>
+        </w:tc>
+      </w:tr>
+      <w:tr>
+        <w:trPr>
+          <w:cnfStyle w:val="000000010000" w:firstRow="0" w:lastRow="0" w:firstColumn="0" w:lastColumn="0" w:oddVBand="0" w:evenVBand="0" w:oddHBand="0" w:evenHBand="1" w:firstRowFirstColumn="0" w:firstRowLastColumn="0" w:lastRowFirstColumn="0" w:lastRowLastColumn="0"/>
+          <w:trHeight w:val="305"/>
+        </w:trPr>
+        <w:tc>
+          <w:tcPr>
+            <w:cnfStyle w:val="001000000000" w:firstRow="0" w:lastRow="0" w:firstColumn="1" w:lastColumn="0" w:oddVBand="0" w:evenVBand="0" w:oddHBand="0" w:evenHBand="0" w:firstRowFirstColumn="0" w:firstRowLastColumn="0" w:lastRowFirstColumn="0" w:lastRowLastColumn="0"/>
+            <w:tcW w:w="3331" w:type="dxa"/>
+          </w:tcPr>
+          <w:p>
+            <w:pPr>
+              <w:rPr>
+                <w:rFonts w:ascii="Century Schoolbook" w:hAnsi="Century Schoolbook"/>
+              </w:rPr>
+            </w:pPr>
+          </w:p>
+        </w:tc>
+        <w:tc>
+          <w:tcPr>
+            <w:tcW w:w="3331" w:type="dxa"/>
+          </w:tcPr>
+          <w:p>
+            <w:pPr>
+              <w:cnfStyle w:val="000000010000" w:firstRow="0" w:lastRow="0" w:firstColumn="0" w:lastColumn="0" w:oddVBand="0" w:evenVBand="0" w:oddHBand="0" w:evenHBand="1" w:firstRowFirstColumn="0" w:firstRowLastColumn="0" w:lastRowFirstColumn="0" w:lastRowLastColumn="0"/>
+              <w:rPr>
+                <w:rFonts w:ascii="Century Schoolbook" w:hAnsi="Century Schoolbook"/>
+              </w:rPr>
+            </w:pPr>
+          </w:p>
+        </w:tc>
+        <w:tc>
+          <w:tcPr>
+            <w:tcW w:w="1810" w:type="dxa"/>
+          </w:tcPr>
+          <w:p>
+            <w:pPr>
+              <w:cnfStyle w:val="000000010000" w:firstRow="0" w:lastRow="0" w:firstColumn="0" w:lastColumn="0" w:oddVBand="0" w:evenVBand="0" w:oddHBand="0" w:evenHBand="1" w:firstRowFirstColumn="0" w:firstRowLastColumn="0" w:lastRowFirstColumn="0" w:lastRowLastColumn="0"/>
+              <w:rPr>
+                <w:rFonts w:ascii="Century Schoolbook" w:hAnsi="Century Schoolbook"/>
+              </w:rPr>
+            </w:pPr>
+          </w:p>
+        </w:tc>
+        <w:tc>
+          <w:tcPr>
+            <w:tcW w:w="4852" w:type="dxa"/>
+          </w:tcPr>
+          <w:p>
+            <w:pPr>
+              <w:cnfStyle w:val="000000010000" w:firstRow="0" w:lastRow="0" w:firstColumn="0" w:lastColumn="0" w:oddVBand="0" w:evenVBand="0" w:oddHBand="0" w:evenHBand="1" w:firstRowFirstColumn="0" w:firstRowLastColumn="0" w:lastRowFirstColumn="0" w:lastRowLastColumn="0"/>
+              <w:rPr>
+                <w:rFonts w:ascii="Century Schoolbook" w:hAnsi="Century Schoolbook"/>
+              </w:rPr>
+            </w:pPr>
+          </w:p>
+        </w:tc>
+        <w:tc>
+          <w:tcPr>
+            <w:tcW w:w="222" w:type="dxa"/>
+          </w:tcPr>
+          <w:p>
+            <w:pPr>
+              <w:cnfStyle w:val="000000010000" w:firstRow="0" w:lastRow="0" w:firstColumn="0" w:lastColumn="0" w:oddVBand="0" w:evenVBand="0" w:oddHBand="0" w:evenHBand="1" w:firstRowFirstColumn="0" w:firstRowLastColumn="0" w:lastRowFirstColumn="0" w:lastRowLastColumn="0"/>
+              <w:rPr>
+                <w:rFonts w:ascii="Century Schoolbook" w:hAnsi="Century Schoolbook"/>
+              </w:rPr>
+            </w:pPr>
+          </w:p>
+        </w:tc>
+      </w:tr>
+    </w:tbl>
+    <w:p>
+      <w:pPr>
+        <w:rPr>
+          <w:rFonts w:ascii="Century Schoolbook" w:hAnsi="Century Schoolbook"/>
+        </w:rPr>
+      </w:pPr>
+    </w:p>
+    <w:p>
+      <w:pPr>
+        <w:rPr>
+          <w:rFonts w:ascii="Century Schoolbook" w:hAnsi="Century Schoolbook"/>
+        </w:rPr>
+      </w:pPr>
     </w:p>
     <w:p>
       <w:pPr>
@@ -9676,11 +11684,135 @@
       </w:pPr>
     </w:lvl>
   </w:abstractNum>
+  <w:abstractNum w:abstractNumId="2">
+    <w:nsid w:val="739736C8"/>
+    <w:multiLevelType w:val="multilevel"/>
+    <w:tmpl w:val="2910CB9C"/>
+    <w:lvl w:ilvl="0">
+      <w:start w:val="1"/>
+      <w:numFmt w:val="decimal"/>
+      <w:lvlText w:val="%1."/>
+      <w:lvlJc w:val="left"/>
+      <w:pPr>
+        <w:ind w:left="360" w:hanging="360"/>
+      </w:pPr>
+      <w:rPr>
+        <w:rFonts w:hint="default"/>
+      </w:rPr>
+    </w:lvl>
+    <w:lvl w:ilvl="1">
+      <w:start w:val="2"/>
+      <w:numFmt w:val="decimal"/>
+      <w:isLgl/>
+      <w:lvlText w:val="%1.%2"/>
+      <w:lvlJc w:val="left"/>
+      <w:pPr>
+        <w:ind w:left="810" w:hanging="390"/>
+      </w:pPr>
+      <w:rPr>
+        <w:rFonts w:hint="default"/>
+      </w:rPr>
+    </w:lvl>
+    <w:lvl w:ilvl="2">
+      <w:start w:val="1"/>
+      <w:numFmt w:val="decimal"/>
+      <w:isLgl/>
+      <w:lvlText w:val="%1.%2.%3"/>
+      <w:lvlJc w:val="left"/>
+      <w:pPr>
+        <w:ind w:left="1560" w:hanging="720"/>
+      </w:pPr>
+      <w:rPr>
+        <w:rFonts w:hint="default"/>
+      </w:rPr>
+    </w:lvl>
+    <w:lvl w:ilvl="3">
+      <w:start w:val="1"/>
+      <w:numFmt w:val="decimal"/>
+      <w:isLgl/>
+      <w:lvlText w:val="%1.%2.%3.%4"/>
+      <w:lvlJc w:val="left"/>
+      <w:pPr>
+        <w:ind w:left="1980" w:hanging="720"/>
+      </w:pPr>
+      <w:rPr>
+        <w:rFonts w:hint="default"/>
+      </w:rPr>
+    </w:lvl>
+    <w:lvl w:ilvl="4">
+      <w:start w:val="1"/>
+      <w:numFmt w:val="decimal"/>
+      <w:isLgl/>
+      <w:lvlText w:val="%1.%2.%3.%4.%5"/>
+      <w:lvlJc w:val="left"/>
+      <w:pPr>
+        <w:ind w:left="2760" w:hanging="1080"/>
+      </w:pPr>
+      <w:rPr>
+        <w:rFonts w:hint="default"/>
+      </w:rPr>
+    </w:lvl>
+    <w:lvl w:ilvl="5">
+      <w:start w:val="1"/>
+      <w:numFmt w:val="decimal"/>
+      <w:isLgl/>
+      <w:lvlText w:val="%1.%2.%3.%4.%5.%6"/>
+      <w:lvlJc w:val="left"/>
+      <w:pPr>
+        <w:ind w:left="3180" w:hanging="1080"/>
+      </w:pPr>
+      <w:rPr>
+        <w:rFonts w:hint="default"/>
+      </w:rPr>
+    </w:lvl>
+    <w:lvl w:ilvl="6">
+      <w:start w:val="1"/>
+      <w:numFmt w:val="decimal"/>
+      <w:isLgl/>
+      <w:lvlText w:val="%1.%2.%3.%4.%5.%6.%7"/>
+      <w:lvlJc w:val="left"/>
+      <w:pPr>
+        <w:ind w:left="3960" w:hanging="1440"/>
+      </w:pPr>
+      <w:rPr>
+        <w:rFonts w:hint="default"/>
+      </w:rPr>
+    </w:lvl>
+    <w:lvl w:ilvl="7">
+      <w:start w:val="1"/>
+      <w:numFmt w:val="decimal"/>
+      <w:isLgl/>
+      <w:lvlText w:val="%1.%2.%3.%4.%5.%6.%7.%8"/>
+      <w:lvlJc w:val="left"/>
+      <w:pPr>
+        <w:ind w:left="4380" w:hanging="1440"/>
+      </w:pPr>
+      <w:rPr>
+        <w:rFonts w:hint="default"/>
+      </w:rPr>
+    </w:lvl>
+    <w:lvl w:ilvl="8">
+      <w:start w:val="1"/>
+      <w:numFmt w:val="decimal"/>
+      <w:isLgl/>
+      <w:lvlText w:val="%1.%2.%3.%4.%5.%6.%7.%8.%9"/>
+      <w:lvlJc w:val="left"/>
+      <w:pPr>
+        <w:ind w:left="5160" w:hanging="1800"/>
+      </w:pPr>
+      <w:rPr>
+        <w:rFonts w:hint="default"/>
+      </w:rPr>
+    </w:lvl>
+  </w:abstractNum>
   <w:num w:numId="1">
     <w:abstractNumId w:val="1"/>
   </w:num>
   <w:num w:numId="2">
     <w:abstractNumId w:val="0"/>
+  </w:num>
+  <w:num w:numId="3">
+    <w:abstractNumId w:val="2"/>
   </w:num>
 </w:numbering>
 </file>
@@ -10565,6 +12697,29 @@
       <w:szCs w:val="18"/>
     </w:rPr>
   </w:style>
+  <w:style w:type="table" w:styleId="a8">
+    <w:name w:val="Table Grid"/>
+    <w:basedOn w:val="a1"/>
+    <w:uiPriority w:val="59"/>
+    <w:rsid w:val="007F4265"/>
+    <w:tblPr>
+      <w:tblInd w:w="0" w:type="dxa"/>
+      <w:tblBorders>
+        <w:top w:val="single" w:sz="4" w:space="0" w:color="auto"/>
+        <w:left w:val="single" w:sz="4" w:space="0" w:color="auto"/>
+        <w:bottom w:val="single" w:sz="4" w:space="0" w:color="auto"/>
+        <w:right w:val="single" w:sz="4" w:space="0" w:color="auto"/>
+        <w:insideH w:val="single" w:sz="4" w:space="0" w:color="auto"/>
+        <w:insideV w:val="single" w:sz="4" w:space="0" w:color="auto"/>
+      </w:tblBorders>
+      <w:tblCellMar>
+        <w:top w:w="0" w:type="dxa"/>
+        <w:left w:w="108" w:type="dxa"/>
+        <w:bottom w:w="0" w:type="dxa"/>
+        <w:right w:w="108" w:type="dxa"/>
+      </w:tblCellMar>
+    </w:tblPr>
+  </w:style>
 </w:styles>
 </file>
 
@@ -10858,7 +13013,7 @@
 </file>
 
 <file path=customXml/itemProps1.xml><?xml version="1.0" encoding="utf-8"?>
-<ds:datastoreItem xmlns:ds="http://schemas.openxmlformats.org/officeDocument/2006/customXml" ds:itemID="{9B7217EB-9D17-4CBD-8E4B-958C7CFA672B}">
+<ds:datastoreItem xmlns:ds="http://schemas.openxmlformats.org/officeDocument/2006/customXml" ds:itemID="{B1DA926F-2653-49FF-9CD5-7D740F7D016C}">
   <ds:schemaRefs>
     <ds:schemaRef ds:uri="http://schemas.openxmlformats.org/officeDocument/2006/bibliography"/>
   </ds:schemaRefs>

--- a/工作明细记录.docx
+++ b/工作明细记录.docx
@@ -6197,7 +6197,13 @@
         <w:rPr>
           <w:rFonts w:ascii="Century Schoolbook" w:hAnsi="Century Schoolbook"/>
         </w:rPr>
-        <w:t>dev_2017_12_06_ycl</w:t>
+        <w:t>dev_vehicle_</w:t>
+      </w:r>
+      <w:r>
+        <w:rPr>
+          <w:rFonts w:ascii="Century Schoolbook" w:hAnsi="Century Schoolbook"/>
+        </w:rPr>
+        <w:t>self</w:t>
       </w:r>
       <w:r>
         <w:rPr>
@@ -6248,6 +6254,20 @@
           <w:rFonts w:ascii="Century Schoolbook" w:hAnsi="Century Schoolbook"/>
         </w:rPr>
         <w:t xml:space="preserve">  </w:t>
+      </w:r>
+    </w:p>
+    <w:p>
+      <w:pPr>
+        <w:ind w:leftChars="100" w:left="210"/>
+        <w:rPr>
+          <w:rFonts w:ascii="Century Schoolbook" w:hAnsi="Century Schoolbook"/>
+        </w:rPr>
+      </w:pPr>
+      <w:r>
+        <w:rPr>
+          <w:rFonts w:ascii="Century Schoolbook" w:hAnsi="Century Schoolbook"/>
+        </w:rPr>
+        <w:t xml:space="preserve">dingding-service | dev_models_assign </w:t>
       </w:r>
     </w:p>
     <w:p>
@@ -6434,6 +6454,12 @@
                 <w:rFonts w:ascii="Century Schoolbook" w:hAnsi="Century Schoolbook"/>
               </w:rPr>
             </w:pPr>
+            <w:r>
+              <w:rPr>
+                <w:rFonts w:ascii="Century Schoolbook" w:hAnsi="Century Schoolbook"/>
+              </w:rPr>
+              <w:t>dev_models_assign</w:t>
+            </w:r>
           </w:p>
         </w:tc>
         <w:tc>
@@ -6499,6 +6525,13 @@
                 <w:b w:val="0"/>
               </w:rPr>
             </w:pPr>
+            <w:r>
+              <w:rPr>
+                <w:rFonts w:ascii="Century Schoolbook" w:hAnsi="Century Schoolbook" w:hint="eastAsia"/>
+                <w:b w:val="0"/>
+              </w:rPr>
+              <w:t>dingding-user-service</w:t>
+            </w:r>
           </w:p>
         </w:tc>
         <w:tc>
@@ -6512,6 +6545,12 @@
                 <w:rFonts w:ascii="Century Schoolbook" w:hAnsi="Century Schoolbook"/>
               </w:rPr>
             </w:pPr>
+            <w:r>
+              <w:rPr>
+                <w:rFonts w:ascii="Century Schoolbook" w:hAnsi="Century Schoolbook"/>
+              </w:rPr>
+              <w:t>dev_models_assign</w:t>
+            </w:r>
           </w:p>
         </w:tc>
         <w:tc>
@@ -6525,6 +6564,12 @@
                 <w:rFonts w:ascii="Century Schoolbook" w:hAnsi="Century Schoolbook"/>
               </w:rPr>
             </w:pPr>
+            <w:r>
+              <w:rPr>
+                <w:rFonts w:ascii="Century Schoolbook" w:hAnsi="Century Schoolbook"/>
+              </w:rPr>
+              <w:t>李金涛</w:t>
+            </w:r>
           </w:p>
         </w:tc>
         <w:tc>
@@ -6830,7 +6875,7 @@
       <w:pPr>
         <w:ind w:firstLine="420"/>
         <w:rPr>
-          <w:rFonts w:ascii="Century Schoolbook" w:hAnsi="Century Schoolbook" w:hint="eastAsia"/>
+          <w:rFonts w:ascii="Century Schoolbook" w:hAnsi="Century Schoolbook"/>
         </w:rPr>
       </w:pPr>
       <w:r>
@@ -6873,6 +6918,18 @@
         <w:rPr>
           <w:rFonts w:ascii="Century Schoolbook" w:hAnsi="Century Schoolbook" w:hint="eastAsia"/>
         </w:rPr>
+        <w:t>- Yancl</w:t>
+      </w:r>
+      <w:r>
+        <w:rPr>
+          <w:rFonts w:ascii="Century Schoolbook" w:hAnsi="Century Schoolbook" w:hint="eastAsia"/>
+        </w:rPr>
+        <w:t xml:space="preserve"> </w:t>
+      </w:r>
+      <w:r>
+        <w:rPr>
+          <w:rFonts w:ascii="Century Schoolbook" w:hAnsi="Century Schoolbook" w:hint="eastAsia"/>
+        </w:rPr>
         <w:t>';</w:t>
       </w:r>
       <w:r>
@@ -6892,7 +6949,7 @@
       <w:pPr>
         <w:ind w:firstLine="420"/>
         <w:rPr>
-          <w:rFonts w:ascii="Century Schoolbook" w:hAnsi="Century Schoolbook" w:hint="eastAsia"/>
+          <w:rFonts w:ascii="Century Schoolbook" w:hAnsi="Century Schoolbook"/>
         </w:rPr>
       </w:pPr>
       <w:r>
@@ -6918,15 +6975,535 @@
           <w:rFonts w:ascii="Century Schoolbook" w:hAnsi="Century Schoolbook" w:hint="eastAsia"/>
         </w:rPr>
         <w:t>自营</w:t>
+      </w:r>
+      <w:r>
+        <w:rPr>
+          <w:rFonts w:ascii="Century Schoolbook" w:hAnsi="Century Schoolbook" w:hint="eastAsia"/>
+        </w:rPr>
+        <w:t>- Yancl</w:t>
+      </w:r>
+      <w:r>
+        <w:rPr>
+          <w:rFonts w:ascii="Century Schoolbook" w:hAnsi="Century Schoolbook" w:hint="eastAsia"/>
+        </w:rPr>
+        <w:t xml:space="preserve"> </w:t>
+      </w:r>
+      <w:r>
+        <w:rPr>
+          <w:rFonts w:ascii="Century Schoolbook" w:hAnsi="Century Schoolbook" w:hint="eastAsia"/>
+        </w:rPr>
+        <w:t>';</w:t>
+      </w:r>
+      <w:r>
+        <w:rPr>
+          <w:rFonts w:ascii="Century Schoolbook" w:hAnsi="Century Schoolbook"/>
+        </w:rPr>
+        <w:tab/>
+      </w:r>
+      <w:r>
+        <w:rPr>
+          <w:rFonts w:ascii="Century Schoolbook" w:hAnsi="Century Schoolbook"/>
+        </w:rPr>
+        <w:tab/>
+      </w:r>
+    </w:p>
+    <w:p>
+      <w:pPr>
+        <w:ind w:firstLine="420"/>
+        <w:rPr>
+          <w:rFonts w:ascii="Century Schoolbook" w:hAnsi="Century Schoolbook"/>
+        </w:rPr>
+      </w:pPr>
+      <w:r>
+        <w:rPr>
+          <w:rFonts w:ascii="Century Schoolbook" w:hAnsi="Century Schoolbook" w:hint="eastAsia"/>
+        </w:rPr>
+        <w:t>ALTER TABLE dingdingtestdb.specialuservehicleinfo ADD COLUMN `forbid_flag` int(2) DEFAULT '1' COMMENT '1</w:t>
+      </w:r>
+      <w:r>
+        <w:rPr>
+          <w:rFonts w:ascii="Century Schoolbook" w:hAnsi="Century Schoolbook" w:hint="eastAsia"/>
+        </w:rPr>
+        <w:t>启用</w:t>
+      </w:r>
+      <w:r>
+        <w:rPr>
+          <w:rFonts w:ascii="Century Schoolbook" w:hAnsi="Century Schoolbook" w:hint="eastAsia"/>
+        </w:rPr>
+        <w:t xml:space="preserve"> 2</w:t>
+      </w:r>
+      <w:r>
+        <w:rPr>
+          <w:rFonts w:ascii="Century Schoolbook" w:hAnsi="Century Schoolbook" w:hint="eastAsia"/>
+        </w:rPr>
+        <w:t>禁用</w:t>
+      </w:r>
+      <w:r>
+        <w:rPr>
+          <w:rFonts w:ascii="Century Schoolbook" w:hAnsi="Century Schoolbook" w:hint="eastAsia"/>
+        </w:rPr>
+        <w:t>- Yancl</w:t>
+      </w:r>
+      <w:r>
+        <w:rPr>
+          <w:rFonts w:ascii="Century Schoolbook" w:hAnsi="Century Schoolbook" w:hint="eastAsia"/>
+        </w:rPr>
+        <w:t xml:space="preserve"> ';</w:t>
+      </w:r>
+      <w:r>
+        <w:rPr>
+          <w:rFonts w:ascii="Century Schoolbook" w:hAnsi="Century Schoolbook"/>
+        </w:rPr>
+        <w:tab/>
+      </w:r>
+    </w:p>
+    <w:p>
+      <w:pPr>
+        <w:ind w:firstLine="420"/>
+        <w:rPr>
+          <w:rFonts w:ascii="Century Schoolbook" w:hAnsi="Century Schoolbook"/>
+        </w:rPr>
+      </w:pPr>
+      <w:r>
+        <w:rPr>
+          <w:rFonts w:ascii="Century Schoolbook" w:hAnsi="Century Schoolbook" w:hint="eastAsia"/>
+        </w:rPr>
+        <w:t>ALTER TABLE dingdingtestdb.specialuservehicleinfo ADD COLUMN `</w:t>
+      </w:r>
+      <w:r>
+        <w:rPr>
+          <w:rFonts w:ascii="Century Schoolbook" w:hAnsi="Century Schoolbook"/>
+        </w:rPr>
+        <w:t>bind_flag</w:t>
+      </w:r>
+      <w:r>
+        <w:rPr>
+          <w:rFonts w:ascii="Century Schoolbook" w:hAnsi="Century Schoolbook" w:hint="eastAsia"/>
+        </w:rPr>
+        <w:t>` int(2) DEFAULT '1' COMMENT '</w:t>
+      </w:r>
+      <w:r>
+        <w:rPr>
+          <w:rFonts w:hint="eastAsia"/>
+        </w:rPr>
+        <w:t xml:space="preserve"> </w:t>
+      </w:r>
+      <w:r>
+        <w:rPr>
+          <w:rFonts w:ascii="Century Schoolbook" w:hAnsi="Century Schoolbook" w:hint="eastAsia"/>
+        </w:rPr>
+        <w:t>1</w:t>
+      </w:r>
+      <w:r>
+        <w:rPr>
+          <w:rFonts w:ascii="Century Schoolbook" w:hAnsi="Century Schoolbook" w:hint="eastAsia"/>
+        </w:rPr>
+        <w:t>已绑定</w:t>
+      </w:r>
+      <w:r>
+        <w:rPr>
+          <w:rFonts w:ascii="Century Schoolbook" w:hAnsi="Century Schoolbook" w:hint="eastAsia"/>
+        </w:rPr>
+        <w:t xml:space="preserve"> 2 </w:t>
+      </w:r>
+      <w:r>
+        <w:rPr>
+          <w:rFonts w:ascii="Century Schoolbook" w:hAnsi="Century Schoolbook" w:hint="eastAsia"/>
+        </w:rPr>
+        <w:t>未绑定</w:t>
+      </w:r>
+      <w:r>
+        <w:rPr>
+          <w:rFonts w:ascii="Century Schoolbook" w:hAnsi="Century Schoolbook" w:hint="eastAsia"/>
+        </w:rPr>
+        <w:t>|</w:t>
+      </w:r>
+      <w:r>
+        <w:rPr>
+          <w:rFonts w:ascii="Century Schoolbook" w:hAnsi="Century Schoolbook" w:hint="eastAsia"/>
+        </w:rPr>
+        <w:t>该状态针对自营车</w:t>
+      </w:r>
+      <w:r>
+        <w:rPr>
+          <w:rFonts w:ascii="Century Schoolbook" w:hAnsi="Century Schoolbook" w:hint="eastAsia"/>
+        </w:rPr>
+        <w:t>,</w:t>
+      </w:r>
+      <w:r>
+        <w:rPr>
+          <w:rFonts w:ascii="Century Schoolbook" w:hAnsi="Century Schoolbook" w:hint="eastAsia"/>
+        </w:rPr>
+        <w:t>加盟车无效</w:t>
+      </w:r>
+      <w:r>
+        <w:rPr>
+          <w:rFonts w:ascii="Century Schoolbook" w:hAnsi="Century Schoolbook" w:hint="eastAsia"/>
+        </w:rPr>
+        <w:t>- Yancl</w:t>
+      </w:r>
+      <w:r>
+        <w:rPr>
+          <w:rFonts w:ascii="Century Schoolbook" w:hAnsi="Century Schoolbook" w:hint="eastAsia"/>
+        </w:rPr>
+        <w:t>';</w:t>
+      </w:r>
+      <w:r>
+        <w:rPr>
+          <w:rFonts w:ascii="Century Schoolbook" w:hAnsi="Century Schoolbook"/>
+        </w:rPr>
+        <w:tab/>
+      </w:r>
+      <w:r>
+        <w:rPr>
+          <w:rFonts w:ascii="Century Schoolbook" w:hAnsi="Century Schoolbook"/>
+        </w:rPr>
+        <w:tab/>
+      </w:r>
+    </w:p>
+    <w:p>
+      <w:pPr>
+        <w:rPr>
+          <w:rFonts w:ascii="Century Schoolbook" w:hAnsi="Century Schoolbook"/>
+        </w:rPr>
+      </w:pPr>
+    </w:p>
+    <w:p>
+      <w:pPr>
+        <w:rPr>
+          <w:rFonts w:ascii="Century Schoolbook" w:hAnsi="Century Schoolbook"/>
+        </w:rPr>
+      </w:pPr>
+    </w:p>
+    <w:p>
+      <w:pPr>
+        <w:rPr>
+          <w:rFonts w:ascii="Century Schoolbook" w:hAnsi="Century Schoolbook"/>
+        </w:rPr>
+      </w:pPr>
+      <w:r>
+        <w:rPr>
+          <w:rFonts w:ascii="Century Schoolbook" w:hAnsi="Century Schoolbook"/>
+        </w:rPr>
+        <w:t>dingdingtestdb.</w:t>
+      </w:r>
+      <w:r>
+        <w:rPr>
+          <w:rFonts w:ascii="Century Schoolbook" w:hAnsi="Century Schoolbook"/>
+        </w:rPr>
+        <w:t>specialuserlogin</w:t>
+      </w:r>
+      <w:r>
+        <w:rPr>
+          <w:rFonts w:ascii="Century Schoolbook" w:hAnsi="Century Schoolbook"/>
+        </w:rPr>
+        <w:t xml:space="preserve"> </w:t>
+      </w:r>
+    </w:p>
+    <w:p>
+      <w:pPr>
+        <w:rPr>
+          <w:rFonts w:ascii="Century Schoolbook" w:hAnsi="Century Schoolbook"/>
+        </w:rPr>
+      </w:pPr>
+      <w:r>
+        <w:rPr>
+          <w:rFonts w:ascii="Century Schoolbook" w:hAnsi="Century Schoolbook"/>
+        </w:rPr>
+        <w:tab/>
+      </w:r>
+      <w:r>
+        <w:rPr>
+          <w:rFonts w:ascii="Century Schoolbook" w:hAnsi="Century Schoolbook" w:hint="eastAsia"/>
+        </w:rPr>
+        <w:t>ALTER TABLE dingdingtestdb.</w:t>
+      </w:r>
+      <w:r>
+        <w:rPr>
+          <w:rFonts w:ascii="Century Schoolbook" w:hAnsi="Century Schoolbook"/>
+        </w:rPr>
+        <w:t>specialuserlogin</w:t>
+      </w:r>
+      <w:r>
+        <w:rPr>
+          <w:rFonts w:ascii="Century Schoolbook" w:hAnsi="Century Schoolbook"/>
+        </w:rPr>
+        <w:t xml:space="preserve"> </w:t>
+      </w:r>
+      <w:r>
+        <w:rPr>
+          <w:rFonts w:ascii="Century Schoolbook" w:hAnsi="Century Schoolbook" w:hint="eastAsia"/>
+        </w:rPr>
+        <w:t>ADD COLUMN `</w:t>
+      </w:r>
+      <w:r>
+        <w:rPr>
+          <w:rFonts w:ascii="Century Schoolbook" w:hAnsi="Century Schoolbook"/>
+        </w:rPr>
+        <w:t>bind_flag</w:t>
+      </w:r>
+      <w:r>
+        <w:rPr>
+          <w:rFonts w:ascii="Century Schoolbook" w:hAnsi="Century Schoolbook" w:hint="eastAsia"/>
+        </w:rPr>
+        <w:t>` int(2) DEFAULT '1' COMMENT '</w:t>
+      </w:r>
+      <w:r>
+        <w:rPr>
+          <w:rFonts w:hint="eastAsia"/>
+        </w:rPr>
+        <w:t xml:space="preserve"> </w:t>
+      </w:r>
+      <w:r>
+        <w:rPr>
+          <w:rFonts w:ascii="Century Schoolbook" w:hAnsi="Century Schoolbook" w:hint="eastAsia"/>
+        </w:rPr>
+        <w:t>1</w:t>
+      </w:r>
+      <w:r>
+        <w:rPr>
+          <w:rFonts w:ascii="Century Schoolbook" w:hAnsi="Century Schoolbook" w:hint="eastAsia"/>
+        </w:rPr>
+        <w:t>已绑定</w:t>
+      </w:r>
+      <w:r>
+        <w:rPr>
+          <w:rFonts w:ascii="Century Schoolbook" w:hAnsi="Century Schoolbook" w:hint="eastAsia"/>
+        </w:rPr>
+        <w:t xml:space="preserve"> 2 </w:t>
+      </w:r>
+      <w:r>
+        <w:rPr>
+          <w:rFonts w:ascii="Century Schoolbook" w:hAnsi="Century Schoolbook" w:hint="eastAsia"/>
+        </w:rPr>
+        <w:t>未绑定</w:t>
+      </w:r>
+      <w:r>
+        <w:rPr>
+          <w:rFonts w:ascii="Century Schoolbook" w:hAnsi="Century Schoolbook" w:hint="eastAsia"/>
+        </w:rPr>
+        <w:t>|</w:t>
+      </w:r>
+      <w:r>
+        <w:rPr>
+          <w:rFonts w:ascii="Century Schoolbook" w:hAnsi="Century Schoolbook" w:hint="eastAsia"/>
+        </w:rPr>
+        <w:t>该状态针对自营车</w:t>
+      </w:r>
+      <w:r>
+        <w:rPr>
+          <w:rFonts w:ascii="Century Schoolbook" w:hAnsi="Century Schoolbook" w:hint="eastAsia"/>
+        </w:rPr>
+        <w:t>,</w:t>
+      </w:r>
+      <w:r>
+        <w:rPr>
+          <w:rFonts w:ascii="Century Schoolbook" w:hAnsi="Century Schoolbook" w:hint="eastAsia"/>
+        </w:rPr>
+        <w:t>加盟车无效</w:t>
+      </w:r>
+      <w:r>
+        <w:rPr>
+          <w:rFonts w:ascii="Century Schoolbook" w:hAnsi="Century Schoolbook" w:hint="eastAsia"/>
+        </w:rPr>
+        <w:t>- Yancl</w:t>
+      </w:r>
+      <w:r>
+        <w:rPr>
+          <w:rFonts w:ascii="Century Schoolbook" w:hAnsi="Century Schoolbook" w:hint="eastAsia"/>
+        </w:rPr>
+        <w:t>';</w:t>
+      </w:r>
+      <w:r>
+        <w:rPr>
+          <w:rFonts w:ascii="Century Schoolbook" w:hAnsi="Century Schoolbook"/>
+        </w:rPr>
+        <w:tab/>
+      </w:r>
+    </w:p>
+    <w:p>
+      <w:pPr>
+        <w:rPr>
+          <w:rFonts w:ascii="Century Schoolbook" w:hAnsi="Century Schoolbook"/>
+        </w:rPr>
+      </w:pPr>
+    </w:p>
+    <w:p>
+      <w:pPr>
+        <w:rPr>
+          <w:rFonts w:ascii="Century Schoolbook" w:hAnsi="Century Schoolbook"/>
+        </w:rPr>
+      </w:pPr>
+      <w:r>
+        <w:rPr>
+          <w:rFonts w:ascii="Century Schoolbook" w:hAnsi="Century Schoolbook"/>
+        </w:rPr>
+        <w:t>dingdingtestdb.</w:t>
+      </w:r>
+      <w:r>
+        <w:rPr>
+          <w:rFonts w:ascii="Century Schoolbook" w:hAnsi="Century Schoolbook"/>
+        </w:rPr>
+        <w:t>specialuserlogin</w:t>
+      </w:r>
+      <w:r>
+        <w:rPr>
+          <w:rFonts w:ascii="Century Schoolbook" w:hAnsi="Century Schoolbook"/>
+        </w:rPr>
+        <w:t xml:space="preserve">  </w:t>
+      </w:r>
+    </w:p>
+    <w:p>
+      <w:pPr>
+        <w:rPr>
+          <w:rFonts w:ascii="Century Schoolbook" w:hAnsi="Century Schoolbook" w:hint="eastAsia"/>
+        </w:rPr>
+      </w:pPr>
+      <w:r>
+        <w:rPr>
+          <w:rFonts w:ascii="Century Schoolbook" w:hAnsi="Century Schoolbook"/>
+        </w:rPr>
+        <w:tab/>
+      </w:r>
+      <w:r>
+        <w:rPr>
+          <w:rFonts w:ascii="Century Schoolbook" w:hAnsi="Century Schoolbook"/>
+        </w:rPr>
+        <w:t>添加字段</w:t>
+      </w:r>
+      <w:r>
+        <w:rPr>
+          <w:rFonts w:ascii="Century Schoolbook" w:hAnsi="Century Schoolbook" w:hint="eastAsia"/>
+        </w:rPr>
+        <w:t>：</w:t>
       </w:r>
       <w:bookmarkStart w:id="0" w:name="_GoBack"/>
       <w:bookmarkEnd w:id="0"/>
       <w:r>
         <w:rPr>
-          <w:rFonts w:ascii="Century Schoolbook" w:hAnsi="Century Schoolbook" w:hint="eastAsia"/>
-        </w:rPr>
-        <w:t>';</w:t>
-      </w:r>
+          <w:rFonts w:ascii="Century Schoolbook" w:hAnsi="Century Schoolbook"/>
+        </w:rPr>
+        <w:t>ad_code</w:t>
+      </w:r>
+    </w:p>
+    <w:p>
+      <w:pPr>
+        <w:rPr>
+          <w:rFonts w:ascii="Century Schoolbook" w:hAnsi="Century Schoolbook"/>
+        </w:rPr>
+      </w:pPr>
+    </w:p>
+    <w:p>
+      <w:pPr>
+        <w:rPr>
+          <w:rFonts w:ascii="Century Schoolbook" w:hAnsi="Century Schoolbook"/>
+        </w:rPr>
+      </w:pPr>
+    </w:p>
+    <w:p>
+      <w:pPr>
+        <w:rPr>
+          <w:rFonts w:ascii="Century Schoolbook" w:hAnsi="Century Schoolbook"/>
+        </w:rPr>
+      </w:pPr>
+    </w:p>
+    <w:p>
+      <w:pPr>
+        <w:rPr>
+          <w:rFonts w:ascii="Century Schoolbook" w:hAnsi="Century Schoolbook"/>
+        </w:rPr>
+      </w:pPr>
+      <w:r>
+        <w:rPr>
+          <w:rFonts w:ascii="Century Schoolbook" w:hAnsi="Century Schoolbook"/>
+        </w:rPr>
+        <w:t>dingding_dictionary.dictionary_info</w:t>
+      </w:r>
+      <w:r>
+        <w:rPr>
+          <w:rFonts w:ascii="Century Schoolbook" w:hAnsi="Century Schoolbook"/>
+        </w:rPr>
+        <w:t xml:space="preserve">  </w:t>
+      </w:r>
+      <w:r>
+        <w:rPr>
+          <w:rFonts w:ascii="Century Schoolbook" w:hAnsi="Century Schoolbook"/>
+        </w:rPr>
+        <w:t>该表分别保存</w:t>
+      </w:r>
+      <w:r>
+        <w:rPr>
+          <w:rFonts w:ascii="Century Schoolbook" w:hAnsi="Century Schoolbook" w:hint="eastAsia"/>
+        </w:rPr>
+        <w:t>【</w:t>
+      </w:r>
+      <w:r>
+        <w:rPr>
+          <w:rFonts w:ascii="Century Schoolbook" w:hAnsi="Century Schoolbook" w:hint="eastAsia"/>
+        </w:rPr>
+        <w:t>自营车辆</w:t>
+      </w:r>
+      <w:r>
+        <w:rPr>
+          <w:rFonts w:ascii="Century Schoolbook" w:hAnsi="Century Schoolbook" w:hint="eastAsia"/>
+        </w:rPr>
+        <w:t xml:space="preserve"> </w:t>
+      </w:r>
+      <w:r>
+        <w:rPr>
+          <w:rFonts w:ascii="Century Schoolbook" w:hAnsi="Century Schoolbook" w:hint="eastAsia"/>
+        </w:rPr>
+        <w:t>解绑原因</w:t>
+      </w:r>
+      <w:r>
+        <w:rPr>
+          <w:rFonts w:ascii="Century Schoolbook" w:hAnsi="Century Schoolbook" w:hint="eastAsia"/>
+        </w:rPr>
+        <w:t>】和【加盟车辆</w:t>
+      </w:r>
+      <w:r>
+        <w:rPr>
+          <w:rFonts w:ascii="Century Schoolbook" w:hAnsi="Century Schoolbook" w:hint="eastAsia"/>
+        </w:rPr>
+        <w:t xml:space="preserve"> </w:t>
+      </w:r>
+      <w:r>
+        <w:rPr>
+          <w:rFonts w:ascii="Century Schoolbook" w:hAnsi="Century Schoolbook" w:hint="eastAsia"/>
+        </w:rPr>
+        <w:t>验车未通过原因</w:t>
+      </w:r>
+      <w:r>
+        <w:rPr>
+          <w:rFonts w:ascii="Century Schoolbook" w:hAnsi="Century Schoolbook" w:hint="eastAsia"/>
+        </w:rPr>
+        <w:t>】，</w:t>
+      </w:r>
+      <w:r>
+        <w:rPr>
+          <w:rFonts w:ascii="Century Schoolbook" w:hAnsi="Century Schoolbook"/>
+        </w:rPr>
+        <w:t>依据</w:t>
+      </w:r>
+      <w:r>
+        <w:rPr>
+          <w:rFonts w:ascii="Century Schoolbook" w:hAnsi="Century Schoolbook"/>
+        </w:rPr>
+        <w:t>dictionary_type</w:t>
+      </w:r>
+      <w:r>
+        <w:rPr>
+          <w:rFonts w:ascii="Century Schoolbook" w:hAnsi="Century Schoolbook"/>
+        </w:rPr>
+        <w:t>来区分</w:t>
+      </w:r>
+    </w:p>
+    <w:p>
+      <w:pPr>
+        <w:rPr>
+          <w:rFonts w:ascii="Century Schoolbook" w:hAnsi="Century Schoolbook"/>
+        </w:rPr>
+      </w:pPr>
       <w:r>
         <w:rPr>
           <w:rFonts w:ascii="Century Schoolbook" w:hAnsi="Century Schoolbook"/>
@@ -6935,48 +7512,120 @@
       </w:r>
       <w:r>
         <w:rPr>
+          <w:rFonts w:ascii="Century Schoolbook" w:hAnsi="Century Schoolbook" w:hint="eastAsia"/>
+        </w:rPr>
+        <w:t>【</w:t>
+      </w:r>
+      <w:r>
+        <w:rPr>
+          <w:rFonts w:ascii="Century Schoolbook" w:hAnsi="Century Schoolbook" w:hint="eastAsia"/>
+        </w:rPr>
+        <w:t>自营车辆</w:t>
+      </w:r>
+      <w:r>
+        <w:rPr>
+          <w:rFonts w:ascii="Century Schoolbook" w:hAnsi="Century Schoolbook" w:hint="eastAsia"/>
+        </w:rPr>
+        <w:t xml:space="preserve"> </w:t>
+      </w:r>
+      <w:r>
+        <w:rPr>
+          <w:rFonts w:ascii="Century Schoolbook" w:hAnsi="Century Schoolbook" w:hint="eastAsia"/>
+        </w:rPr>
+        <w:t>解绑原因</w:t>
+      </w:r>
+      <w:r>
+        <w:rPr>
+          <w:rFonts w:ascii="Century Schoolbook" w:hAnsi="Century Schoolbook" w:hint="eastAsia"/>
+        </w:rPr>
+        <w:t>】</w:t>
+      </w:r>
+      <w:r>
+        <w:rPr>
+          <w:rFonts w:ascii="Century Schoolbook" w:hAnsi="Century Schoolbook"/>
+        </w:rPr>
+        <w:t>dictionary_type</w:t>
+      </w:r>
+      <w:r>
+        <w:rPr>
+          <w:rFonts w:ascii="Century Schoolbook" w:hAnsi="Century Schoolbook" w:hint="eastAsia"/>
+        </w:rPr>
+        <w:t>=</w:t>
+      </w:r>
+      <w:r>
+        <w:rPr>
+          <w:rFonts w:ascii="Century Schoolbook" w:hAnsi="Century Schoolbook"/>
+        </w:rPr>
+        <w:t xml:space="preserve">UNBIND_REASON  </w:t>
+      </w:r>
+    </w:p>
+    <w:p>
+      <w:pPr>
+        <w:rPr>
+          <w:rFonts w:ascii="Century Schoolbook" w:hAnsi="Century Schoolbook"/>
+        </w:rPr>
+      </w:pPr>
+      <w:r>
+        <w:rPr>
           <w:rFonts w:ascii="Century Schoolbook" w:hAnsi="Century Schoolbook"/>
         </w:rPr>
         <w:tab/>
       </w:r>
-    </w:p>
-    <w:p>
-      <w:pPr>
-        <w:ind w:firstLine="420"/>
-        <w:rPr>
-          <w:rFonts w:ascii="Century Schoolbook" w:hAnsi="Century Schoolbook"/>
-        </w:rPr>
-      </w:pPr>
-      <w:r>
-        <w:rPr>
-          <w:rFonts w:ascii="Century Schoolbook" w:hAnsi="Century Schoolbook" w:hint="eastAsia"/>
-        </w:rPr>
-        <w:t>ALTER TABLE dingdingtestdb.specialuservehicleinfo ADD COLUMN `forbid_flag` int(2) DEFAULT '1' COMMENT '1</w:t>
-      </w:r>
-      <w:r>
-        <w:rPr>
-          <w:rFonts w:ascii="Century Schoolbook" w:hAnsi="Century Schoolbook" w:hint="eastAsia"/>
-        </w:rPr>
-        <w:t>启用</w:t>
-      </w:r>
-      <w:r>
-        <w:rPr>
-          <w:rFonts w:ascii="Century Schoolbook" w:hAnsi="Century Schoolbook" w:hint="eastAsia"/>
-        </w:rPr>
-        <w:t xml:space="preserve"> 2</w:t>
-      </w:r>
-      <w:r>
-        <w:rPr>
-          <w:rFonts w:ascii="Century Schoolbook" w:hAnsi="Century Schoolbook" w:hint="eastAsia"/>
-        </w:rPr>
-        <w:t>禁用</w:t>
-      </w:r>
-      <w:r>
-        <w:rPr>
-          <w:rFonts w:ascii="Century Schoolbook" w:hAnsi="Century Schoolbook" w:hint="eastAsia"/>
-        </w:rPr>
-        <w:t>';</w:t>
-      </w:r>
+      <w:r>
+        <w:rPr>
+          <w:rFonts w:ascii="Century Schoolbook" w:hAnsi="Century Schoolbook" w:hint="eastAsia"/>
+        </w:rPr>
+        <w:t>【加盟车辆</w:t>
+      </w:r>
+      <w:r>
+        <w:rPr>
+          <w:rFonts w:ascii="Century Schoolbook" w:hAnsi="Century Schoolbook" w:hint="eastAsia"/>
+        </w:rPr>
+        <w:t xml:space="preserve"> </w:t>
+      </w:r>
+      <w:r>
+        <w:rPr>
+          <w:rFonts w:ascii="Century Schoolbook" w:hAnsi="Century Schoolbook" w:hint="eastAsia"/>
+        </w:rPr>
+        <w:t>验车未通过原因</w:t>
+      </w:r>
+      <w:r>
+        <w:rPr>
+          <w:rFonts w:ascii="Century Schoolbook" w:hAnsi="Century Schoolbook" w:hint="eastAsia"/>
+        </w:rPr>
+        <w:t>】</w:t>
+      </w:r>
+      <w:r>
+        <w:rPr>
+          <w:rFonts w:ascii="Century Schoolbook" w:hAnsi="Century Schoolbook"/>
+        </w:rPr>
+        <w:t>dictionary_type</w:t>
+      </w:r>
+      <w:r>
+        <w:rPr>
+          <w:rFonts w:ascii="Century Schoolbook" w:hAnsi="Century Schoolbook" w:hint="eastAsia"/>
+        </w:rPr>
+        <w:t>=</w:t>
+      </w:r>
+      <w:r>
+        <w:rPr>
+          <w:rFonts w:ascii="Century Schoolbook" w:hAnsi="Century Schoolbook"/>
+        </w:rPr>
+        <w:t>VEHICLE_VALIDATE_FALSE_REASON</w:t>
+      </w:r>
+      <w:r>
+        <w:rPr>
+          <w:rFonts w:ascii="Century Schoolbook" w:hAnsi="Century Schoolbook"/>
+        </w:rPr>
+        <w:t xml:space="preserve">  </w:t>
+      </w:r>
+    </w:p>
+    <w:p>
+      <w:pPr>
+        <w:rPr>
+          <w:rFonts w:ascii="Century Schoolbook" w:hAnsi="Century Schoolbook"/>
+        </w:rPr>
+      </w:pPr>
       <w:r>
         <w:rPr>
           <w:rFonts w:ascii="Century Schoolbook" w:hAnsi="Century Schoolbook"/>
@@ -6987,41 +7636,264 @@
         <w:rPr>
           <w:rFonts w:ascii="Century Schoolbook" w:hAnsi="Century Schoolbook"/>
         </w:rPr>
+        <w:t>同时</w:t>
+      </w:r>
+      <w:r>
+        <w:rPr>
+          <w:rFonts w:ascii="Century Schoolbook" w:hAnsi="Century Schoolbook" w:hint="eastAsia"/>
+        </w:rPr>
+        <w:t>，</w:t>
+      </w:r>
+      <w:r>
+        <w:rPr>
+          <w:rFonts w:ascii="Century Schoolbook" w:hAnsi="Century Schoolbook"/>
+        </w:rPr>
+        <w:t>该表的</w:t>
+      </w:r>
+      <w:r>
+        <w:rPr>
+          <w:rFonts w:ascii="Century Schoolbook" w:hAnsi="Century Schoolbook"/>
+        </w:rPr>
+        <w:t>dictionary_name</w:t>
+      </w:r>
+      <w:r>
+        <w:rPr>
+          <w:rFonts w:ascii="Century Schoolbook" w:hAnsi="Century Schoolbook"/>
+        </w:rPr>
+        <w:t>字段长度设置为</w:t>
+      </w:r>
+      <w:r>
+        <w:rPr>
+          <w:rFonts w:ascii="Century Schoolbook" w:hAnsi="Century Schoolbook" w:hint="eastAsia"/>
+        </w:rPr>
+        <w:t>100</w:t>
+      </w:r>
+      <w:r>
+        <w:rPr>
+          <w:rFonts w:ascii="Century Schoolbook" w:hAnsi="Century Schoolbook" w:hint="eastAsia"/>
+        </w:rPr>
+        <w:t>|</w:t>
+      </w:r>
+      <w:r>
+        <w:t xml:space="preserve"> </w:t>
+      </w:r>
+      <w:r>
+        <w:rPr>
+          <w:rFonts w:ascii="Century Schoolbook" w:hAnsi="Century Schoolbook"/>
+        </w:rPr>
+        <w:t>dictionary_type</w:t>
+      </w:r>
+      <w:r>
+        <w:rPr>
+          <w:rFonts w:ascii="Century Schoolbook" w:hAnsi="Century Schoolbook"/>
+        </w:rPr>
+        <w:t>字段长度设置为</w:t>
+      </w:r>
+      <w:r>
+        <w:rPr>
+          <w:rFonts w:ascii="Century Schoolbook" w:hAnsi="Century Schoolbook" w:hint="eastAsia"/>
+        </w:rPr>
+        <w:t>50</w:t>
+      </w:r>
+    </w:p>
+    <w:p>
+      <w:pPr>
+        <w:rPr>
+          <w:rFonts w:ascii="Century Schoolbook" w:hAnsi="Century Schoolbook"/>
+        </w:rPr>
+      </w:pPr>
+    </w:p>
+    <w:p>
+      <w:pPr>
+        <w:rPr>
+          <w:rFonts w:ascii="Century Schoolbook" w:hAnsi="Century Schoolbook"/>
+        </w:rPr>
+      </w:pPr>
+    </w:p>
+    <w:p>
+      <w:pPr>
+        <w:rPr>
+          <w:rFonts w:ascii="Century Schoolbook" w:hAnsi="Century Schoolbook"/>
+        </w:rPr>
+      </w:pPr>
+    </w:p>
+    <w:p>
+      <w:pPr>
+        <w:rPr>
+          <w:rFonts w:ascii="Century Schoolbook" w:hAnsi="Century Schoolbook"/>
+          <w:b/>
+          <w:color w:val="FF0000"/>
+        </w:rPr>
+      </w:pPr>
+      <w:r>
+        <w:rPr>
+          <w:rFonts w:ascii="Century Schoolbook" w:hAnsi="Century Schoolbook"/>
+          <w:b/>
+          <w:color w:val="FF0000"/>
+        </w:rPr>
+        <w:t>新建表如下</w:t>
+      </w:r>
+      <w:r>
+        <w:rPr>
+          <w:rFonts w:ascii="Century Schoolbook" w:hAnsi="Century Schoolbook" w:hint="eastAsia"/>
+          <w:b/>
+          <w:color w:val="FF0000"/>
+        </w:rPr>
+        <w:t>：</w:t>
+      </w:r>
+    </w:p>
+    <w:p>
+      <w:pPr>
+        <w:rPr>
+          <w:rFonts w:ascii="Century Schoolbook" w:hAnsi="Century Schoolbook"/>
+        </w:rPr>
+      </w:pPr>
+      <w:r>
+        <w:rPr>
+          <w:rFonts w:ascii="Century Schoolbook" w:hAnsi="Century Schoolbook" w:hint="eastAsia"/>
+        </w:rPr>
+        <w:t>dingdingtestdb.dd_vehicle_unbind_reason</w:t>
+      </w:r>
+      <w:r>
+        <w:rPr>
+          <w:rFonts w:ascii="Century Schoolbook" w:hAnsi="Century Schoolbook" w:hint="eastAsia"/>
+        </w:rPr>
         <w:tab/>
       </w:r>
-    </w:p>
-    <w:p>
-      <w:pPr>
-        <w:rPr>
-          <w:rFonts w:ascii="Century Schoolbook" w:hAnsi="Century Schoolbook"/>
-        </w:rPr>
-      </w:pPr>
-    </w:p>
-    <w:p>
-      <w:pPr>
-        <w:rPr>
-          <w:rFonts w:ascii="Century Schoolbook" w:hAnsi="Century Schoolbook"/>
-        </w:rPr>
-      </w:pPr>
-    </w:p>
-    <w:p>
-      <w:pPr>
-        <w:rPr>
-          <w:rFonts w:ascii="Century Schoolbook" w:hAnsi="Century Schoolbook"/>
-        </w:rPr>
-      </w:pPr>
-    </w:p>
-    <w:p>
-      <w:pPr>
-        <w:rPr>
-          <w:rFonts w:ascii="Century Schoolbook" w:hAnsi="Century Schoolbook" w:hint="eastAsia"/>
-        </w:rPr>
-      </w:pPr>
-    </w:p>
-    <w:p>
-      <w:pPr>
-        <w:rPr>
-          <w:rFonts w:ascii="Century Schoolbook" w:hAnsi="Century Schoolbook" w:hint="eastAsia"/>
+      <w:r>
+        <w:rPr>
+          <w:rFonts w:ascii="Century Schoolbook" w:hAnsi="Century Schoolbook"/>
+        </w:rPr>
+        <w:tab/>
+      </w:r>
+      <w:r>
+        <w:rPr>
+          <w:rFonts w:ascii="Century Schoolbook" w:hAnsi="Century Schoolbook"/>
+        </w:rPr>
+        <w:tab/>
+      </w:r>
+      <w:r>
+        <w:rPr>
+          <w:rFonts w:ascii="Century Schoolbook" w:hAnsi="Century Schoolbook"/>
+        </w:rPr>
+        <w:tab/>
+      </w:r>
+      <w:r>
+        <w:rPr>
+          <w:rFonts w:ascii="Century Schoolbook" w:hAnsi="Century Schoolbook" w:hint="eastAsia"/>
+        </w:rPr>
+        <w:t xml:space="preserve"># </w:t>
+      </w:r>
+      <w:r>
+        <w:rPr>
+          <w:rFonts w:ascii="Century Schoolbook" w:hAnsi="Century Schoolbook" w:hint="eastAsia"/>
+        </w:rPr>
+        <w:t>车辆解绑原因关联表</w:t>
+      </w:r>
+      <w:r>
+        <w:rPr>
+          <w:rFonts w:ascii="Century Schoolbook" w:hAnsi="Century Schoolbook" w:hint="eastAsia"/>
+        </w:rPr>
+        <w:t xml:space="preserve"> </w:t>
+      </w:r>
+    </w:p>
+    <w:p>
+      <w:pPr>
+        <w:rPr>
+          <w:rFonts w:ascii="Century Schoolbook" w:hAnsi="Century Schoolbook"/>
+        </w:rPr>
+      </w:pPr>
+      <w:r>
+        <w:rPr>
+          <w:rFonts w:ascii="Century Schoolbook" w:hAnsi="Century Schoolbook" w:hint="eastAsia"/>
+        </w:rPr>
+        <w:t>dingdingtestdb.dd_vehicle_validate_false_reason</w:t>
+      </w:r>
+      <w:r>
+        <w:rPr>
+          <w:rFonts w:ascii="Century Schoolbook" w:hAnsi="Century Schoolbook" w:hint="eastAsia"/>
+        </w:rPr>
+        <w:tab/>
+      </w:r>
+      <w:r>
+        <w:rPr>
+          <w:rFonts w:ascii="Century Schoolbook" w:hAnsi="Century Schoolbook" w:hint="eastAsia"/>
+        </w:rPr>
+        <w:tab/>
+        <w:t xml:space="preserve"># </w:t>
+      </w:r>
+      <w:r>
+        <w:rPr>
+          <w:rFonts w:ascii="Century Schoolbook" w:hAnsi="Century Schoolbook" w:hint="eastAsia"/>
+        </w:rPr>
+        <w:t>验车失败原因关联</w:t>
+      </w:r>
+      <w:r>
+        <w:rPr>
+          <w:rFonts w:ascii="Century Schoolbook" w:hAnsi="Century Schoolbook" w:hint="eastAsia"/>
+        </w:rPr>
+        <w:t xml:space="preserve"> </w:t>
+      </w:r>
+      <w:r>
+        <w:rPr>
+          <w:rFonts w:ascii="Century Schoolbook" w:hAnsi="Century Schoolbook"/>
+        </w:rPr>
+        <w:t xml:space="preserve">  </w:t>
+      </w:r>
+    </w:p>
+    <w:p>
+      <w:pPr>
+        <w:rPr>
+          <w:rFonts w:ascii="Century Schoolbook" w:hAnsi="Century Schoolbook"/>
+        </w:rPr>
+      </w:pPr>
+    </w:p>
+    <w:p>
+      <w:pPr>
+        <w:rPr>
+          <w:rFonts w:ascii="Century Schoolbook" w:hAnsi="Century Schoolbook"/>
+        </w:rPr>
+      </w:pPr>
+    </w:p>
+    <w:p>
+      <w:pPr>
+        <w:rPr>
+          <w:rFonts w:ascii="Century Schoolbook" w:hAnsi="Century Schoolbook"/>
+        </w:rPr>
+      </w:pPr>
+    </w:p>
+    <w:p>
+      <w:pPr>
+        <w:rPr>
+          <w:rFonts w:ascii="Century Schoolbook" w:hAnsi="Century Schoolbook"/>
+        </w:rPr>
+      </w:pPr>
+    </w:p>
+    <w:p>
+      <w:pPr>
+        <w:rPr>
+          <w:rFonts w:ascii="Century Schoolbook" w:hAnsi="Century Schoolbook"/>
+        </w:rPr>
+      </w:pPr>
+    </w:p>
+    <w:p>
+      <w:pPr>
+        <w:rPr>
+          <w:rFonts w:ascii="Century Schoolbook" w:hAnsi="Century Schoolbook"/>
+        </w:rPr>
+      </w:pPr>
+    </w:p>
+    <w:p>
+      <w:pPr>
+        <w:rPr>
+          <w:rFonts w:ascii="Century Schoolbook" w:hAnsi="Century Schoolbook"/>
+        </w:rPr>
+      </w:pPr>
+    </w:p>
+    <w:p>
+      <w:pPr>
+        <w:rPr>
+          <w:rFonts w:ascii="Century Schoolbook" w:hAnsi="Century Schoolbook"/>
         </w:rPr>
       </w:pPr>
     </w:p>
@@ -7882,22 +8754,942 @@
       <w:pPr>
         <w:rPr>
           <w:rFonts w:ascii="Century Schoolbook" w:hAnsi="Century Schoolbook"/>
-        </w:rPr>
-      </w:pPr>
-    </w:p>
-    <w:p>
-      <w:pPr>
-        <w:rPr>
-          <w:rFonts w:ascii="Century Schoolbook" w:hAnsi="Century Schoolbook"/>
-        </w:rPr>
-      </w:pPr>
-    </w:p>
-    <w:p>
-      <w:pPr>
-        <w:rPr>
-          <w:rFonts w:ascii="Century Schoolbook" w:hAnsi="Century Schoolbook"/>
-        </w:rPr>
-      </w:pPr>
+          <w:b/>
+        </w:rPr>
+      </w:pPr>
+      <w:r>
+        <w:rPr>
+          <w:rFonts w:ascii="Century Schoolbook" w:hAnsi="Century Schoolbook" w:hint="eastAsia"/>
+          <w:b/>
+        </w:rPr>
+        <w:t>1.</w:t>
+      </w:r>
+      <w:r>
+        <w:rPr>
+          <w:rFonts w:ascii="Century Schoolbook" w:hAnsi="Century Schoolbook" w:hint="eastAsia"/>
+          <w:b/>
+        </w:rPr>
+        <w:t>自营车管理</w:t>
+      </w:r>
+      <w:r>
+        <w:rPr>
+          <w:rFonts w:ascii="Century Schoolbook" w:hAnsi="Century Schoolbook" w:hint="eastAsia"/>
+          <w:b/>
+        </w:rPr>
+        <w:t xml:space="preserve"> </w:t>
+      </w:r>
+      <w:r>
+        <w:rPr>
+          <w:rFonts w:ascii="Century Schoolbook" w:hAnsi="Century Schoolbook" w:hint="eastAsia"/>
+          <w:b/>
+        </w:rPr>
+        <w:t>提供接口</w:t>
+      </w:r>
+      <w:r>
+        <w:rPr>
+          <w:rFonts w:ascii="Century Schoolbook" w:hAnsi="Century Schoolbook" w:hint="eastAsia"/>
+          <w:b/>
+        </w:rPr>
+        <w:t xml:space="preserve"> </w:t>
+      </w:r>
+    </w:p>
+    <w:p>
+      <w:pPr>
+        <w:rPr>
+          <w:rFonts w:ascii="Century Schoolbook" w:hAnsi="Century Schoolbook"/>
+        </w:rPr>
+      </w:pPr>
+    </w:p>
+    <w:p>
+      <w:pPr>
+        <w:rPr>
+          <w:rFonts w:ascii="Century Schoolbook" w:hAnsi="Century Schoolbook"/>
+        </w:rPr>
+      </w:pPr>
+      <w:r>
+        <w:rPr>
+          <w:rFonts w:ascii="Century Schoolbook" w:hAnsi="Century Schoolbook" w:hint="eastAsia"/>
+        </w:rPr>
+        <w:t xml:space="preserve">   a.</w:t>
+      </w:r>
+      <w:r>
+        <w:rPr>
+          <w:rFonts w:ascii="Century Schoolbook" w:hAnsi="Century Schoolbook" w:hint="eastAsia"/>
+        </w:rPr>
+        <w:t>车辆管理</w:t>
+      </w:r>
+    </w:p>
+    <w:p>
+      <w:pPr>
+        <w:rPr>
+          <w:rFonts w:ascii="Century Schoolbook" w:hAnsi="Century Schoolbook"/>
+        </w:rPr>
+      </w:pPr>
+      <w:r>
+        <w:rPr>
+          <w:rFonts w:ascii="Century Schoolbook" w:hAnsi="Century Schoolbook" w:hint="eastAsia"/>
+        </w:rPr>
+        <w:t xml:space="preserve">       1.</w:t>
+      </w:r>
+      <w:r>
+        <w:rPr>
+          <w:rFonts w:ascii="Century Schoolbook" w:hAnsi="Century Schoolbook" w:hint="eastAsia"/>
+        </w:rPr>
+        <w:t>车辆管理列表</w:t>
+      </w:r>
+      <w:r>
+        <w:rPr>
+          <w:rFonts w:ascii="Century Schoolbook" w:hAnsi="Century Schoolbook" w:hint="eastAsia"/>
+        </w:rPr>
+        <w:t>/</w:t>
+      </w:r>
+      <w:r>
+        <w:rPr>
+          <w:rFonts w:ascii="Century Schoolbook" w:hAnsi="Century Schoolbook" w:hint="eastAsia"/>
+        </w:rPr>
+        <w:t>查询</w:t>
+      </w:r>
+      <w:r>
+        <w:rPr>
+          <w:rFonts w:ascii="Century Schoolbook" w:hAnsi="Century Schoolbook" w:hint="eastAsia"/>
+        </w:rPr>
+        <w:t xml:space="preserve"> 1.2.1</w:t>
+      </w:r>
+    </w:p>
+    <w:p>
+      <w:pPr>
+        <w:rPr>
+          <w:rFonts w:ascii="Century Schoolbook" w:hAnsi="Century Schoolbook"/>
+        </w:rPr>
+      </w:pPr>
+      <w:r>
+        <w:rPr>
+          <w:rFonts w:ascii="Century Schoolbook" w:hAnsi="Century Schoolbook"/>
+        </w:rPr>
+        <w:t xml:space="preserve">          &lt;dubbo:service interface="com.dingding.datacenter.facade.rpc.ICarDataRpcService" ref="carDataRpcService"/&gt;</w:t>
+      </w:r>
+    </w:p>
+    <w:p>
+      <w:pPr>
+        <w:rPr>
+          <w:rFonts w:ascii="Century Schoolbook" w:hAnsi="Century Schoolbook"/>
+        </w:rPr>
+      </w:pPr>
+      <w:r>
+        <w:rPr>
+          <w:rFonts w:ascii="Century Schoolbook" w:hAnsi="Century Schoolbook" w:hint="eastAsia"/>
+        </w:rPr>
+        <w:t xml:space="preserve">         </w:t>
+      </w:r>
+      <w:r>
+        <w:rPr>
+          <w:rFonts w:ascii="Century Schoolbook" w:hAnsi="Century Schoolbook" w:hint="eastAsia"/>
+        </w:rPr>
+        <w:t>方法</w:t>
+      </w:r>
+      <w:r>
+        <w:rPr>
+          <w:rFonts w:ascii="Century Schoolbook" w:hAnsi="Century Schoolbook" w:hint="eastAsia"/>
+        </w:rPr>
+        <w:t xml:space="preserve"> :</w:t>
+      </w:r>
+      <w:r>
+        <w:rPr>
+          <w:rFonts w:ascii="Century Schoolbook" w:hAnsi="Century Schoolbook" w:hint="eastAsia"/>
+        </w:rPr>
+        <w:t xml:space="preserve">　</w:t>
+      </w:r>
+      <w:r>
+        <w:rPr>
+          <w:rFonts w:ascii="Century Schoolbook" w:hAnsi="Century Schoolbook" w:hint="eastAsia"/>
+        </w:rPr>
+        <w:t>getVehicleManagerInfoList</w:t>
+      </w:r>
+    </w:p>
+    <w:p>
+      <w:pPr>
+        <w:rPr>
+          <w:rFonts w:ascii="Century Schoolbook" w:hAnsi="Century Schoolbook"/>
+        </w:rPr>
+      </w:pPr>
+      <w:r>
+        <w:rPr>
+          <w:rFonts w:ascii="Century Schoolbook" w:hAnsi="Century Schoolbook" w:hint="eastAsia"/>
+        </w:rPr>
+        <w:t xml:space="preserve">      2.</w:t>
+      </w:r>
+      <w:r>
+        <w:rPr>
+          <w:rFonts w:ascii="Century Schoolbook" w:hAnsi="Century Schoolbook" w:hint="eastAsia"/>
+        </w:rPr>
+        <w:t>车辆详情</w:t>
+      </w:r>
+      <w:r>
+        <w:rPr>
+          <w:rFonts w:ascii="Century Schoolbook" w:hAnsi="Century Schoolbook" w:hint="eastAsia"/>
+        </w:rPr>
+        <w:t xml:space="preserve"> 1.2.3</w:t>
+      </w:r>
+    </w:p>
+    <w:p>
+      <w:pPr>
+        <w:rPr>
+          <w:rFonts w:ascii="Century Schoolbook" w:hAnsi="Century Schoolbook"/>
+        </w:rPr>
+      </w:pPr>
+      <w:r>
+        <w:rPr>
+          <w:rFonts w:ascii="Century Schoolbook" w:hAnsi="Century Schoolbook"/>
+        </w:rPr>
+        <w:t xml:space="preserve">         &lt;dubbo:service interface="com.dingding.datacenter.facade.rpc.ICarDataRpcService" ref="carDataRpcService"/&gt;</w:t>
+      </w:r>
+    </w:p>
+    <w:p>
+      <w:pPr>
+        <w:rPr>
+          <w:rFonts w:ascii="Century Schoolbook" w:hAnsi="Century Schoolbook"/>
+        </w:rPr>
+      </w:pPr>
+      <w:r>
+        <w:rPr>
+          <w:rFonts w:ascii="Century Schoolbook" w:hAnsi="Century Schoolbook" w:hint="eastAsia"/>
+        </w:rPr>
+        <w:t xml:space="preserve">         </w:t>
+      </w:r>
+      <w:r>
+        <w:rPr>
+          <w:rFonts w:ascii="Century Schoolbook" w:hAnsi="Century Schoolbook" w:hint="eastAsia"/>
+        </w:rPr>
+        <w:t>方法</w:t>
+      </w:r>
+      <w:r>
+        <w:rPr>
+          <w:rFonts w:ascii="Century Schoolbook" w:hAnsi="Century Schoolbook" w:hint="eastAsia"/>
+        </w:rPr>
+        <w:t xml:space="preserve"> : </w:t>
+      </w:r>
+      <w:r>
+        <w:rPr>
+          <w:rFonts w:ascii="Century Schoolbook" w:hAnsi="Century Schoolbook" w:hint="eastAsia"/>
+        </w:rPr>
+        <w:t>getVehicleDetailInfoByVehicleId</w:t>
+      </w:r>
+    </w:p>
+    <w:p>
+      <w:pPr>
+        <w:rPr>
+          <w:rFonts w:ascii="Century Schoolbook" w:hAnsi="Century Schoolbook"/>
+        </w:rPr>
+      </w:pPr>
+      <w:r>
+        <w:rPr>
+          <w:rFonts w:ascii="Century Schoolbook" w:hAnsi="Century Schoolbook" w:hint="eastAsia"/>
+        </w:rPr>
+        <w:t xml:space="preserve">    </w:t>
+      </w:r>
+      <w:r>
+        <w:rPr>
+          <w:rFonts w:ascii="Century Schoolbook" w:hAnsi="Century Schoolbook"/>
+        </w:rPr>
+        <w:t xml:space="preserve">  </w:t>
+      </w:r>
+      <w:r>
+        <w:rPr>
+          <w:rFonts w:ascii="Century Schoolbook" w:hAnsi="Century Schoolbook" w:hint="eastAsia"/>
+        </w:rPr>
+        <w:t>3.</w:t>
+      </w:r>
+      <w:r>
+        <w:rPr>
+          <w:rFonts w:ascii="Century Schoolbook" w:hAnsi="Century Schoolbook" w:hint="eastAsia"/>
+        </w:rPr>
+        <w:t>绑定司机</w:t>
+      </w:r>
+      <w:r>
+        <w:rPr>
+          <w:rFonts w:ascii="Century Schoolbook" w:hAnsi="Century Schoolbook" w:hint="eastAsia"/>
+        </w:rPr>
+        <w:t>-</w:t>
+      </w:r>
+      <w:r>
+        <w:rPr>
+          <w:rFonts w:ascii="Century Schoolbook" w:hAnsi="Century Schoolbook" w:hint="eastAsia"/>
+        </w:rPr>
+        <w:t>司机列表</w:t>
+      </w:r>
+      <w:r>
+        <w:rPr>
+          <w:rFonts w:ascii="Century Schoolbook" w:hAnsi="Century Schoolbook" w:hint="eastAsia"/>
+        </w:rPr>
+        <w:t xml:space="preserve"> 1.2.6 </w:t>
+      </w:r>
+    </w:p>
+    <w:p>
+      <w:pPr>
+        <w:rPr>
+          <w:rFonts w:ascii="Century Schoolbook" w:hAnsi="Century Schoolbook"/>
+        </w:rPr>
+      </w:pPr>
+      <w:r>
+        <w:rPr>
+          <w:rFonts w:ascii="Century Schoolbook" w:hAnsi="Century Schoolbook"/>
+        </w:rPr>
+        <w:t xml:space="preserve">       </w:t>
+      </w:r>
+      <w:r>
+        <w:rPr>
+          <w:rFonts w:ascii="Century Schoolbook" w:hAnsi="Century Schoolbook"/>
+        </w:rPr>
+        <w:t xml:space="preserve">  </w:t>
+      </w:r>
+      <w:r>
+        <w:rPr>
+          <w:rFonts w:ascii="Century Schoolbook" w:hAnsi="Century Schoolbook"/>
+        </w:rPr>
+        <w:t>&lt;dubbo:service interface="com.dingding.datacenter.facade.rpc.ICarDataRpcService" ref="carDataRpcService"/&gt;</w:t>
+      </w:r>
+    </w:p>
+    <w:p>
+      <w:pPr>
+        <w:rPr>
+          <w:rFonts w:ascii="Century Schoolbook" w:hAnsi="Century Schoolbook"/>
+        </w:rPr>
+      </w:pPr>
+      <w:r>
+        <w:rPr>
+          <w:rFonts w:ascii="Century Schoolbook" w:hAnsi="Century Schoolbook" w:hint="eastAsia"/>
+        </w:rPr>
+        <w:t xml:space="preserve">       </w:t>
+      </w:r>
+      <w:r>
+        <w:rPr>
+          <w:rFonts w:ascii="Century Schoolbook" w:hAnsi="Century Schoolbook"/>
+        </w:rPr>
+        <w:t xml:space="preserve">  </w:t>
+      </w:r>
+      <w:r>
+        <w:rPr>
+          <w:rFonts w:ascii="Century Schoolbook" w:hAnsi="Century Schoolbook" w:hint="eastAsia"/>
+        </w:rPr>
+        <w:t>方法</w:t>
+      </w:r>
+      <w:r>
+        <w:rPr>
+          <w:rFonts w:ascii="Century Schoolbook" w:hAnsi="Century Schoolbook" w:hint="eastAsia"/>
+        </w:rPr>
+        <w:t xml:space="preserve"> :</w:t>
+      </w:r>
+      <w:r>
+        <w:rPr>
+          <w:rFonts w:ascii="Century Schoolbook" w:hAnsi="Century Schoolbook" w:hint="eastAsia"/>
+        </w:rPr>
+        <w:t xml:space="preserve">　</w:t>
+      </w:r>
+      <w:r>
+        <w:rPr>
+          <w:rFonts w:ascii="Century Schoolbook" w:hAnsi="Century Schoolbook" w:hint="eastAsia"/>
+        </w:rPr>
+        <w:t>getVehicleManagerInfoList</w:t>
+      </w:r>
+    </w:p>
+    <w:p>
+      <w:pPr>
+        <w:rPr>
+          <w:rFonts w:ascii="Century Schoolbook" w:hAnsi="Century Schoolbook"/>
+        </w:rPr>
+      </w:pPr>
+      <w:r>
+        <w:rPr>
+          <w:rFonts w:ascii="Century Schoolbook" w:hAnsi="Century Schoolbook" w:hint="eastAsia"/>
+        </w:rPr>
+        <w:t xml:space="preserve">    </w:t>
+      </w:r>
+      <w:r>
+        <w:rPr>
+          <w:rFonts w:ascii="Century Schoolbook" w:hAnsi="Century Schoolbook"/>
+        </w:rPr>
+        <w:t xml:space="preserve">  </w:t>
+      </w:r>
+      <w:r>
+        <w:rPr>
+          <w:rFonts w:ascii="Century Schoolbook" w:hAnsi="Century Schoolbook" w:hint="eastAsia"/>
+        </w:rPr>
+        <w:t>4.</w:t>
+      </w:r>
+      <w:r>
+        <w:rPr>
+          <w:rFonts w:ascii="Century Schoolbook" w:hAnsi="Century Schoolbook" w:hint="eastAsia"/>
+        </w:rPr>
+        <w:t>导出</w:t>
+      </w:r>
+      <w:r>
+        <w:rPr>
+          <w:rFonts w:ascii="Century Schoolbook" w:hAnsi="Century Schoolbook" w:hint="eastAsia"/>
+        </w:rPr>
+        <w:t xml:space="preserve"> 1.2.9</w:t>
+      </w:r>
+    </w:p>
+    <w:p>
+      <w:pPr>
+        <w:rPr>
+          <w:rFonts w:ascii="Century Schoolbook" w:hAnsi="Century Schoolbook"/>
+        </w:rPr>
+      </w:pPr>
+      <w:r>
+        <w:rPr>
+          <w:rFonts w:ascii="Century Schoolbook" w:hAnsi="Century Schoolbook"/>
+        </w:rPr>
+        <w:t xml:space="preserve">       </w:t>
+      </w:r>
+      <w:r>
+        <w:rPr>
+          <w:rFonts w:ascii="Century Schoolbook" w:hAnsi="Century Schoolbook"/>
+        </w:rPr>
+        <w:t xml:space="preserve">   </w:t>
+      </w:r>
+      <w:r>
+        <w:rPr>
+          <w:rFonts w:ascii="Century Schoolbook" w:hAnsi="Century Schoolbook"/>
+        </w:rPr>
+        <w:t>&lt;dubbo:service interface="com.dingding.datacenter.facade.rpc.ICarDataRpcService" ref="carDataRpcService"/&gt;</w:t>
+      </w:r>
+    </w:p>
+    <w:p>
+      <w:pPr>
+        <w:rPr>
+          <w:rFonts w:ascii="Century Schoolbook" w:hAnsi="Century Schoolbook"/>
+        </w:rPr>
+      </w:pPr>
+      <w:r>
+        <w:rPr>
+          <w:rFonts w:ascii="Century Schoolbook" w:hAnsi="Century Schoolbook" w:hint="eastAsia"/>
+        </w:rPr>
+        <w:t xml:space="preserve">      </w:t>
+      </w:r>
+      <w:r>
+        <w:rPr>
+          <w:rFonts w:ascii="Century Schoolbook" w:hAnsi="Century Schoolbook"/>
+        </w:rPr>
+        <w:t xml:space="preserve">    </w:t>
+      </w:r>
+      <w:r>
+        <w:rPr>
+          <w:rFonts w:ascii="Century Schoolbook" w:hAnsi="Century Schoolbook" w:hint="eastAsia"/>
+        </w:rPr>
+        <w:t>方法</w:t>
+      </w:r>
+      <w:r>
+        <w:rPr>
+          <w:rFonts w:ascii="Century Schoolbook" w:hAnsi="Century Schoolbook" w:hint="eastAsia"/>
+        </w:rPr>
+        <w:t xml:space="preserve"> : exportVehicleManagerInfoList</w:t>
+      </w:r>
+    </w:p>
+    <w:p>
+      <w:pPr>
+        <w:rPr>
+          <w:rFonts w:ascii="Century Schoolbook" w:hAnsi="Century Schoolbook"/>
+        </w:rPr>
+      </w:pPr>
+      <w:r>
+        <w:rPr>
+          <w:rFonts w:ascii="Century Schoolbook" w:hAnsi="Century Schoolbook" w:hint="eastAsia"/>
+        </w:rPr>
+        <w:t xml:space="preserve"> b.</w:t>
+      </w:r>
+      <w:r>
+        <w:rPr>
+          <w:rFonts w:ascii="Century Schoolbook" w:hAnsi="Century Schoolbook" w:hint="eastAsia"/>
+        </w:rPr>
+        <w:t>司机管理</w:t>
+      </w:r>
+    </w:p>
+    <w:p>
+      <w:pPr>
+        <w:rPr>
+          <w:rFonts w:ascii="Century Schoolbook" w:hAnsi="Century Schoolbook"/>
+        </w:rPr>
+      </w:pPr>
+      <w:r>
+        <w:rPr>
+          <w:rFonts w:ascii="Century Schoolbook" w:hAnsi="Century Schoolbook" w:hint="eastAsia"/>
+        </w:rPr>
+        <w:t xml:space="preserve">    1.</w:t>
+      </w:r>
+      <w:r>
+        <w:rPr>
+          <w:rFonts w:ascii="Century Schoolbook" w:hAnsi="Century Schoolbook" w:hint="eastAsia"/>
+        </w:rPr>
+        <w:t>司机管理列表</w:t>
+      </w:r>
+      <w:r>
+        <w:rPr>
+          <w:rFonts w:ascii="Century Schoolbook" w:hAnsi="Century Schoolbook" w:hint="eastAsia"/>
+        </w:rPr>
+        <w:t>/</w:t>
+      </w:r>
+      <w:r>
+        <w:rPr>
+          <w:rFonts w:ascii="Century Schoolbook" w:hAnsi="Century Schoolbook" w:hint="eastAsia"/>
+        </w:rPr>
+        <w:t>查询</w:t>
+      </w:r>
+      <w:r>
+        <w:rPr>
+          <w:rFonts w:ascii="Century Schoolbook" w:hAnsi="Century Schoolbook" w:hint="eastAsia"/>
+        </w:rPr>
+        <w:t xml:space="preserve"> 1.3.1</w:t>
+      </w:r>
+    </w:p>
+    <w:p>
+      <w:pPr>
+        <w:rPr>
+          <w:rFonts w:ascii="Century Schoolbook" w:hAnsi="Century Schoolbook"/>
+        </w:rPr>
+      </w:pPr>
+      <w:r>
+        <w:rPr>
+          <w:rFonts w:ascii="Century Schoolbook" w:hAnsi="Century Schoolbook"/>
+        </w:rPr>
+        <w:t xml:space="preserve">       &lt;dubbo:service interface="com.dingding.datacenter.facade.rpc.IDriverDataRpcService" ref="driverDataRpcService"/&gt;</w:t>
+      </w:r>
+    </w:p>
+    <w:p>
+      <w:pPr>
+        <w:rPr>
+          <w:rFonts w:ascii="Century Schoolbook" w:hAnsi="Century Schoolbook"/>
+        </w:rPr>
+      </w:pPr>
+      <w:r>
+        <w:rPr>
+          <w:rFonts w:ascii="Century Schoolbook" w:hAnsi="Century Schoolbook" w:hint="eastAsia"/>
+        </w:rPr>
+        <w:t xml:space="preserve">       </w:t>
+      </w:r>
+      <w:r>
+        <w:rPr>
+          <w:rFonts w:ascii="Century Schoolbook" w:hAnsi="Century Schoolbook" w:hint="eastAsia"/>
+        </w:rPr>
+        <w:t>方法　：</w:t>
+      </w:r>
+      <w:r>
+        <w:rPr>
+          <w:rFonts w:ascii="Century Schoolbook" w:hAnsi="Century Schoolbook" w:hint="eastAsia"/>
+        </w:rPr>
+        <w:t>getDriverManagerInfoList</w:t>
+      </w:r>
+    </w:p>
+    <w:p>
+      <w:pPr>
+        <w:rPr>
+          <w:rFonts w:ascii="Century Schoolbook" w:hAnsi="Century Schoolbook"/>
+        </w:rPr>
+      </w:pPr>
+      <w:r>
+        <w:rPr>
+          <w:rFonts w:ascii="Century Schoolbook" w:hAnsi="Century Schoolbook" w:hint="eastAsia"/>
+        </w:rPr>
+        <w:t xml:space="preserve">   2.</w:t>
+      </w:r>
+      <w:r>
+        <w:rPr>
+          <w:rFonts w:ascii="Century Schoolbook" w:hAnsi="Century Schoolbook" w:hint="eastAsia"/>
+        </w:rPr>
+        <w:t>自营车司机详情</w:t>
+      </w:r>
+      <w:r>
+        <w:rPr>
+          <w:rFonts w:ascii="Century Schoolbook" w:hAnsi="Century Schoolbook" w:hint="eastAsia"/>
+        </w:rPr>
+        <w:t xml:space="preserve"> 1.3.3</w:t>
+      </w:r>
+    </w:p>
+    <w:p>
+      <w:pPr>
+        <w:rPr>
+          <w:rFonts w:ascii="Century Schoolbook" w:hAnsi="Century Schoolbook"/>
+        </w:rPr>
+      </w:pPr>
+      <w:r>
+        <w:rPr>
+          <w:rFonts w:ascii="Century Schoolbook" w:hAnsi="Century Schoolbook"/>
+        </w:rPr>
+        <w:t xml:space="preserve">       &lt;dubbo:service interface="com.dingding.datacenter.facade.rpc.IDriverDataRpcService" ref="driverDataRpcService"/&gt;</w:t>
+      </w:r>
+    </w:p>
+    <w:p>
+      <w:pPr>
+        <w:rPr>
+          <w:rFonts w:ascii="Century Schoolbook" w:hAnsi="Century Schoolbook"/>
+        </w:rPr>
+      </w:pPr>
+      <w:r>
+        <w:rPr>
+          <w:rFonts w:ascii="Century Schoolbook" w:hAnsi="Century Schoolbook" w:hint="eastAsia"/>
+        </w:rPr>
+        <w:t xml:space="preserve">      </w:t>
+      </w:r>
+      <w:r>
+        <w:rPr>
+          <w:rFonts w:ascii="Century Schoolbook" w:hAnsi="Century Schoolbook"/>
+        </w:rPr>
+        <w:t xml:space="preserve"> </w:t>
+      </w:r>
+      <w:r>
+        <w:rPr>
+          <w:rFonts w:ascii="Century Schoolbook" w:hAnsi="Century Schoolbook" w:hint="eastAsia"/>
+        </w:rPr>
+        <w:t>方法　：</w:t>
+      </w:r>
+      <w:r>
+        <w:rPr>
+          <w:rFonts w:ascii="Century Schoolbook" w:hAnsi="Century Schoolbook" w:hint="eastAsia"/>
+        </w:rPr>
+        <w:t>getSelfDriverInfoByDriverId</w:t>
+      </w:r>
+    </w:p>
+    <w:p>
+      <w:pPr>
+        <w:rPr>
+          <w:rFonts w:ascii="Century Schoolbook" w:hAnsi="Century Schoolbook"/>
+        </w:rPr>
+      </w:pPr>
+      <w:r>
+        <w:rPr>
+          <w:rFonts w:ascii="Century Schoolbook" w:hAnsi="Century Schoolbook" w:hint="eastAsia"/>
+        </w:rPr>
+        <w:t xml:space="preserve">   3.</w:t>
+      </w:r>
+      <w:r>
+        <w:rPr>
+          <w:rFonts w:ascii="Century Schoolbook" w:hAnsi="Century Schoolbook" w:hint="eastAsia"/>
+        </w:rPr>
+        <w:t>导出</w:t>
+      </w:r>
+      <w:r>
+        <w:rPr>
+          <w:rFonts w:ascii="Century Schoolbook" w:hAnsi="Century Schoolbook" w:hint="eastAsia"/>
+        </w:rPr>
+        <w:t xml:space="preserve"> 1.3.6</w:t>
+      </w:r>
+    </w:p>
+    <w:p>
+      <w:pPr>
+        <w:rPr>
+          <w:rFonts w:ascii="Century Schoolbook" w:hAnsi="Century Schoolbook"/>
+        </w:rPr>
+      </w:pPr>
+      <w:r>
+        <w:rPr>
+          <w:rFonts w:ascii="Century Schoolbook" w:hAnsi="Century Schoolbook"/>
+        </w:rPr>
+        <w:t xml:space="preserve">       &lt;dubbo:service interface="com.dingding.datacenter.facade.rpc.IDriverDataRpcService" ref="driverDataRpcService"/&gt;</w:t>
+      </w:r>
+    </w:p>
+    <w:p>
+      <w:pPr>
+        <w:rPr>
+          <w:rFonts w:ascii="Century Schoolbook" w:hAnsi="Century Schoolbook"/>
+        </w:rPr>
+      </w:pPr>
+      <w:r>
+        <w:rPr>
+          <w:rFonts w:ascii="Century Schoolbook" w:hAnsi="Century Schoolbook" w:hint="eastAsia"/>
+        </w:rPr>
+        <w:t xml:space="preserve">     </w:t>
+      </w:r>
+      <w:r>
+        <w:rPr>
+          <w:rFonts w:ascii="Century Schoolbook" w:hAnsi="Century Schoolbook"/>
+        </w:rPr>
+        <w:t xml:space="preserve">  </w:t>
+      </w:r>
+      <w:r>
+        <w:rPr>
+          <w:rFonts w:ascii="Century Schoolbook" w:hAnsi="Century Schoolbook" w:hint="eastAsia"/>
+        </w:rPr>
+        <w:t>方法　：</w:t>
+      </w:r>
+      <w:r>
+        <w:rPr>
+          <w:rFonts w:ascii="Century Schoolbook" w:hAnsi="Century Schoolbook" w:hint="eastAsia"/>
+        </w:rPr>
+        <w:t>exportDriverManagerInfoList</w:t>
+      </w:r>
+    </w:p>
+    <w:p>
+      <w:pPr>
+        <w:rPr>
+          <w:rFonts w:ascii="Century Schoolbook" w:hAnsi="Century Schoolbook"/>
+          <w:b/>
+        </w:rPr>
+      </w:pPr>
+      <w:r>
+        <w:rPr>
+          <w:rFonts w:ascii="Century Schoolbook" w:hAnsi="Century Schoolbook" w:hint="eastAsia"/>
+          <w:b/>
+        </w:rPr>
+        <w:t>2.</w:t>
+      </w:r>
+      <w:r>
+        <w:rPr>
+          <w:rFonts w:ascii="Century Schoolbook" w:hAnsi="Century Schoolbook" w:hint="eastAsia"/>
+          <w:b/>
+        </w:rPr>
+        <w:t>加盟车管理</w:t>
+      </w:r>
+      <w:r>
+        <w:rPr>
+          <w:rFonts w:ascii="Century Schoolbook" w:hAnsi="Century Schoolbook" w:hint="eastAsia"/>
+          <w:b/>
+        </w:rPr>
+        <w:t xml:space="preserve"> </w:t>
+      </w:r>
+      <w:r>
+        <w:rPr>
+          <w:rFonts w:ascii="Century Schoolbook" w:hAnsi="Century Schoolbook" w:hint="eastAsia"/>
+          <w:b/>
+        </w:rPr>
+        <w:t>提供接口</w:t>
+      </w:r>
+      <w:r>
+        <w:rPr>
+          <w:rFonts w:ascii="Century Schoolbook" w:hAnsi="Century Schoolbook" w:hint="eastAsia"/>
+          <w:b/>
+        </w:rPr>
+        <w:t xml:space="preserve">  </w:t>
+      </w:r>
+    </w:p>
+    <w:p>
+      <w:pPr>
+        <w:rPr>
+          <w:rFonts w:ascii="Century Schoolbook" w:hAnsi="Century Schoolbook"/>
+        </w:rPr>
+      </w:pPr>
+      <w:r>
+        <w:rPr>
+          <w:rFonts w:ascii="Century Schoolbook" w:hAnsi="Century Schoolbook" w:hint="eastAsia"/>
+        </w:rPr>
+        <w:t xml:space="preserve">    1.</w:t>
+      </w:r>
+      <w:r>
+        <w:rPr>
+          <w:rFonts w:ascii="Century Schoolbook" w:hAnsi="Century Schoolbook" w:hint="eastAsia"/>
+        </w:rPr>
+        <w:t>验车列表</w:t>
+      </w:r>
+      <w:r>
+        <w:rPr>
+          <w:rFonts w:ascii="Century Schoolbook" w:hAnsi="Century Schoolbook" w:hint="eastAsia"/>
+        </w:rPr>
+        <w:t>/</w:t>
+      </w:r>
+      <w:r>
+        <w:rPr>
+          <w:rFonts w:ascii="Century Schoolbook" w:hAnsi="Century Schoolbook" w:hint="eastAsia"/>
+        </w:rPr>
+        <w:t>查询</w:t>
+      </w:r>
+      <w:r>
+        <w:rPr>
+          <w:rFonts w:ascii="Century Schoolbook" w:hAnsi="Century Schoolbook" w:hint="eastAsia"/>
+        </w:rPr>
+        <w:t xml:space="preserve"> 2.1.1</w:t>
+      </w:r>
+    </w:p>
+    <w:p>
+      <w:pPr>
+        <w:rPr>
+          <w:rFonts w:ascii="Century Schoolbook" w:hAnsi="Century Schoolbook"/>
+        </w:rPr>
+      </w:pPr>
+      <w:r>
+        <w:rPr>
+          <w:rFonts w:ascii="Century Schoolbook" w:hAnsi="Century Schoolbook"/>
+        </w:rPr>
+        <w:t xml:space="preserve">         &lt;dubbo:service interface="com.dingding.datacenter.facade.rpc.ICarDataRpcService" ref="carDataRpcService"/&gt;</w:t>
+      </w:r>
+    </w:p>
+    <w:p>
+      <w:pPr>
+        <w:rPr>
+          <w:rFonts w:ascii="Century Schoolbook" w:hAnsi="Century Schoolbook"/>
+        </w:rPr>
+      </w:pPr>
+      <w:r>
+        <w:rPr>
+          <w:rFonts w:ascii="Century Schoolbook" w:hAnsi="Century Schoolbook" w:hint="eastAsia"/>
+        </w:rPr>
+        <w:t xml:space="preserve">        </w:t>
+      </w:r>
+      <w:r>
+        <w:rPr>
+          <w:rFonts w:ascii="Century Schoolbook" w:hAnsi="Century Schoolbook"/>
+        </w:rPr>
+        <w:t xml:space="preserve"> </w:t>
+      </w:r>
+      <w:r>
+        <w:rPr>
+          <w:rFonts w:ascii="Century Schoolbook" w:hAnsi="Century Schoolbook" w:hint="eastAsia"/>
+        </w:rPr>
+        <w:t>方法</w:t>
+      </w:r>
+      <w:r>
+        <w:rPr>
+          <w:rFonts w:ascii="Century Schoolbook" w:hAnsi="Century Schoolbook" w:hint="eastAsia"/>
+        </w:rPr>
+        <w:t xml:space="preserve"> : getValidateInfoList</w:t>
+      </w:r>
+    </w:p>
+    <w:p>
+      <w:pPr>
+        <w:rPr>
+          <w:rFonts w:ascii="Century Schoolbook" w:hAnsi="Century Schoolbook"/>
+        </w:rPr>
+      </w:pPr>
+      <w:r>
+        <w:rPr>
+          <w:rFonts w:ascii="Century Schoolbook" w:hAnsi="Century Schoolbook" w:hint="eastAsia"/>
+        </w:rPr>
+        <w:t xml:space="preserve">    2.</w:t>
+      </w:r>
+      <w:r>
+        <w:rPr>
+          <w:rFonts w:ascii="Century Schoolbook" w:hAnsi="Century Schoolbook" w:hint="eastAsia"/>
+        </w:rPr>
+        <w:t>验车</w:t>
+      </w:r>
+      <w:r>
+        <w:rPr>
+          <w:rFonts w:ascii="Century Schoolbook" w:hAnsi="Century Schoolbook" w:hint="eastAsia"/>
+        </w:rPr>
+        <w:t>(</w:t>
+      </w:r>
+      <w:r>
+        <w:rPr>
+          <w:rFonts w:ascii="Century Schoolbook" w:hAnsi="Century Schoolbook" w:hint="eastAsia"/>
+        </w:rPr>
+        <w:t>验车详情</w:t>
+      </w:r>
+      <w:r>
+        <w:rPr>
+          <w:rFonts w:ascii="Century Schoolbook" w:hAnsi="Century Schoolbook" w:hint="eastAsia"/>
+        </w:rPr>
+        <w:t>) 2.1.2</w:t>
+      </w:r>
+    </w:p>
+    <w:p>
+      <w:pPr>
+        <w:rPr>
+          <w:rFonts w:ascii="Century Schoolbook" w:hAnsi="Century Schoolbook"/>
+        </w:rPr>
+      </w:pPr>
+      <w:r>
+        <w:rPr>
+          <w:rFonts w:ascii="Century Schoolbook" w:hAnsi="Century Schoolbook"/>
+        </w:rPr>
+        <w:t xml:space="preserve">        &lt;dubbo:service interface="com.dingding.datacenter.facade.rpc.ICarDataRpcService" ref="carDataRpcService"/&gt;</w:t>
+      </w:r>
+    </w:p>
+    <w:p>
+      <w:pPr>
+        <w:rPr>
+          <w:rFonts w:ascii="Century Schoolbook" w:hAnsi="Century Schoolbook"/>
+        </w:rPr>
+      </w:pPr>
+      <w:r>
+        <w:rPr>
+          <w:rFonts w:ascii="Century Schoolbook" w:hAnsi="Century Schoolbook" w:hint="eastAsia"/>
+        </w:rPr>
+        <w:t xml:space="preserve">       </w:t>
+      </w:r>
+      <w:r>
+        <w:rPr>
+          <w:rFonts w:ascii="Century Schoolbook" w:hAnsi="Century Schoolbook"/>
+        </w:rPr>
+        <w:t xml:space="preserve"> </w:t>
+      </w:r>
+      <w:r>
+        <w:rPr>
+          <w:rFonts w:ascii="Century Schoolbook" w:hAnsi="Century Schoolbook" w:hint="eastAsia"/>
+        </w:rPr>
+        <w:t>方法</w:t>
+      </w:r>
+      <w:r>
+        <w:rPr>
+          <w:rFonts w:ascii="Century Schoolbook" w:hAnsi="Century Schoolbook" w:hint="eastAsia"/>
+        </w:rPr>
+        <w:t xml:space="preserve"> : getV</w:t>
+      </w:r>
+      <w:r>
+        <w:rPr>
+          <w:rFonts w:ascii="Century Schoolbook" w:hAnsi="Century Schoolbook" w:hint="eastAsia"/>
+        </w:rPr>
+        <w:t>alidateVehicleDetailByVehicleId</w:t>
+      </w:r>
+    </w:p>
+    <w:p>
+      <w:pPr>
+        <w:rPr>
+          <w:rFonts w:ascii="Century Schoolbook" w:hAnsi="Century Schoolbook"/>
+        </w:rPr>
+      </w:pPr>
+      <w:r>
+        <w:rPr>
+          <w:rFonts w:ascii="Century Schoolbook" w:hAnsi="Century Schoolbook" w:hint="eastAsia"/>
+        </w:rPr>
+        <w:t xml:space="preserve">   3.</w:t>
+      </w:r>
+      <w:r>
+        <w:rPr>
+          <w:rFonts w:ascii="Century Schoolbook" w:hAnsi="Century Schoolbook" w:hint="eastAsia"/>
+        </w:rPr>
+        <w:t>导出</w:t>
+      </w:r>
+      <w:r>
+        <w:rPr>
+          <w:rFonts w:ascii="Century Schoolbook" w:hAnsi="Century Schoolbook" w:hint="eastAsia"/>
+        </w:rPr>
+        <w:t xml:space="preserve"> 1.3.6</w:t>
+      </w:r>
+    </w:p>
+    <w:p>
+      <w:pPr>
+        <w:rPr>
+          <w:rFonts w:ascii="Century Schoolbook" w:hAnsi="Century Schoolbook"/>
+        </w:rPr>
+      </w:pPr>
+      <w:r>
+        <w:rPr>
+          <w:rFonts w:ascii="Century Schoolbook" w:hAnsi="Century Schoolbook"/>
+        </w:rPr>
+        <w:t xml:space="preserve">      &lt;dubbo:service interface="com.dingding.datacenter.facade.rpc.ICarDataRpcService" ref="carDataRpcService"/&gt;</w:t>
+      </w:r>
+    </w:p>
+    <w:p>
+      <w:pPr>
+        <w:rPr>
+          <w:rFonts w:ascii="Century Schoolbook" w:hAnsi="Century Schoolbook"/>
+        </w:rPr>
+      </w:pPr>
+      <w:r>
+        <w:rPr>
+          <w:rFonts w:ascii="Century Schoolbook" w:hAnsi="Century Schoolbook" w:hint="eastAsia"/>
+        </w:rPr>
+        <w:t xml:space="preserve">      </w:t>
+      </w:r>
+      <w:r>
+        <w:rPr>
+          <w:rFonts w:ascii="Century Schoolbook" w:hAnsi="Century Schoolbook" w:hint="eastAsia"/>
+        </w:rPr>
+        <w:t>方法</w:t>
+      </w:r>
+      <w:r>
+        <w:rPr>
+          <w:rFonts w:ascii="Century Schoolbook" w:hAnsi="Century Schoolbook" w:hint="eastAsia"/>
+        </w:rPr>
+        <w:t xml:space="preserve"> : exportValidateInfoList</w:t>
+      </w:r>
     </w:p>
     <w:p>
       <w:pPr>
@@ -13013,7 +14805,7 @@
 </file>
 
 <file path=customXml/itemProps1.xml><?xml version="1.0" encoding="utf-8"?>
-<ds:datastoreItem xmlns:ds="http://schemas.openxmlformats.org/officeDocument/2006/customXml" ds:itemID="{B1DA926F-2653-49FF-9CD5-7D740F7D016C}">
+<ds:datastoreItem xmlns:ds="http://schemas.openxmlformats.org/officeDocument/2006/customXml" ds:itemID="{FA1EF425-A009-4BA6-B52C-33A24792AF67}">
   <ds:schemaRefs>
     <ds:schemaRef ds:uri="http://schemas.openxmlformats.org/officeDocument/2006/bibliography"/>
   </ds:schemaRefs>

--- a/工作明细记录.docx
+++ b/工作明细记录.docx
@@ -7344,7 +7344,7 @@
         <w:rPr>
           <w:rFonts w:ascii="Century Schoolbook" w:hAnsi="Century Schoolbook"/>
         </w:rPr>
-        <w:t>specialuserlogin</w:t>
+        <w:t>userlogin</w:t>
       </w:r>
       <w:r>
         <w:rPr>
@@ -7356,7 +7356,7 @@
     <w:p>
       <w:pPr>
         <w:rPr>
-          <w:rFonts w:ascii="Century Schoolbook" w:hAnsi="Century Schoolbook" w:hint="eastAsia"/>
+          <w:rFonts w:ascii="Century Schoolbook" w:hAnsi="Century Schoolbook"/>
         </w:rPr>
       </w:pPr>
       <w:r>
@@ -7376,505 +7376,758 @@
           <w:rFonts w:ascii="Century Schoolbook" w:hAnsi="Century Schoolbook" w:hint="eastAsia"/>
         </w:rPr>
         <w:t>：</w:t>
+      </w:r>
+      <w:r>
+        <w:rPr>
+          <w:rFonts w:ascii="Century Schoolbook" w:hAnsi="Century Schoolbook"/>
+        </w:rPr>
+        <w:t>ad_code</w:t>
+      </w:r>
+    </w:p>
+    <w:p>
+      <w:pPr>
+        <w:rPr>
+          <w:rFonts w:ascii="Century Schoolbook" w:hAnsi="Century Schoolbook"/>
+        </w:rPr>
+      </w:pPr>
+    </w:p>
+    <w:p>
+      <w:pPr>
+        <w:rPr>
+          <w:rFonts w:ascii="Century Schoolbook" w:hAnsi="Century Schoolbook"/>
+        </w:rPr>
+      </w:pPr>
+    </w:p>
+    <w:p>
+      <w:pPr>
+        <w:rPr>
+          <w:rFonts w:ascii="Century Schoolbook" w:hAnsi="Century Schoolbook"/>
+        </w:rPr>
+      </w:pPr>
+    </w:p>
+    <w:p>
+      <w:pPr>
+        <w:rPr>
+          <w:rFonts w:ascii="Century Schoolbook" w:hAnsi="Century Schoolbook"/>
+        </w:rPr>
+      </w:pPr>
+      <w:r>
+        <w:rPr>
+          <w:rFonts w:ascii="Century Schoolbook" w:hAnsi="Century Schoolbook"/>
+        </w:rPr>
+        <w:t>dingding_dictionary.dictionary_info</w:t>
+      </w:r>
+      <w:r>
+        <w:rPr>
+          <w:rFonts w:ascii="Century Schoolbook" w:hAnsi="Century Schoolbook"/>
+        </w:rPr>
+        <w:t xml:space="preserve">  </w:t>
+      </w:r>
+      <w:r>
+        <w:rPr>
+          <w:rFonts w:ascii="Century Schoolbook" w:hAnsi="Century Schoolbook"/>
+        </w:rPr>
+        <w:t>该表分别保存</w:t>
+      </w:r>
+      <w:r>
+        <w:rPr>
+          <w:rFonts w:ascii="Century Schoolbook" w:hAnsi="Century Schoolbook" w:hint="eastAsia"/>
+        </w:rPr>
+        <w:t>【</w:t>
+      </w:r>
+      <w:r>
+        <w:rPr>
+          <w:rFonts w:ascii="Century Schoolbook" w:hAnsi="Century Schoolbook" w:hint="eastAsia"/>
+        </w:rPr>
+        <w:t>自营车辆</w:t>
+      </w:r>
+      <w:r>
+        <w:rPr>
+          <w:rFonts w:ascii="Century Schoolbook" w:hAnsi="Century Schoolbook" w:hint="eastAsia"/>
+        </w:rPr>
+        <w:t xml:space="preserve"> </w:t>
+      </w:r>
+      <w:r>
+        <w:rPr>
+          <w:rFonts w:ascii="Century Schoolbook" w:hAnsi="Century Schoolbook" w:hint="eastAsia"/>
+        </w:rPr>
+        <w:t>解绑原因</w:t>
+      </w:r>
+      <w:r>
+        <w:rPr>
+          <w:rFonts w:ascii="Century Schoolbook" w:hAnsi="Century Schoolbook" w:hint="eastAsia"/>
+        </w:rPr>
+        <w:t>】和【加盟车辆</w:t>
+      </w:r>
+      <w:r>
+        <w:rPr>
+          <w:rFonts w:ascii="Century Schoolbook" w:hAnsi="Century Schoolbook" w:hint="eastAsia"/>
+        </w:rPr>
+        <w:t xml:space="preserve"> </w:t>
+      </w:r>
+      <w:r>
+        <w:rPr>
+          <w:rFonts w:ascii="Century Schoolbook" w:hAnsi="Century Schoolbook" w:hint="eastAsia"/>
+        </w:rPr>
+        <w:t>验车未通过原因</w:t>
+      </w:r>
+      <w:r>
+        <w:rPr>
+          <w:rFonts w:ascii="Century Schoolbook" w:hAnsi="Century Schoolbook" w:hint="eastAsia"/>
+        </w:rPr>
+        <w:t>】，</w:t>
+      </w:r>
+      <w:r>
+        <w:rPr>
+          <w:rFonts w:ascii="Century Schoolbook" w:hAnsi="Century Schoolbook"/>
+        </w:rPr>
+        <w:t>依据</w:t>
+      </w:r>
+      <w:r>
+        <w:rPr>
+          <w:rFonts w:ascii="Century Schoolbook" w:hAnsi="Century Schoolbook"/>
+        </w:rPr>
+        <w:t>dictionary_type</w:t>
+      </w:r>
+      <w:r>
+        <w:rPr>
+          <w:rFonts w:ascii="Century Schoolbook" w:hAnsi="Century Schoolbook"/>
+        </w:rPr>
+        <w:t>来区分</w:t>
+      </w:r>
+    </w:p>
+    <w:p>
+      <w:pPr>
+        <w:rPr>
+          <w:rFonts w:ascii="Century Schoolbook" w:hAnsi="Century Schoolbook"/>
+        </w:rPr>
+      </w:pPr>
+      <w:r>
+        <w:rPr>
+          <w:rFonts w:ascii="Century Schoolbook" w:hAnsi="Century Schoolbook"/>
+        </w:rPr>
+        <w:tab/>
+      </w:r>
+      <w:r>
+        <w:rPr>
+          <w:rFonts w:ascii="Century Schoolbook" w:hAnsi="Century Schoolbook" w:hint="eastAsia"/>
+        </w:rPr>
+        <w:t>【</w:t>
+      </w:r>
+      <w:r>
+        <w:rPr>
+          <w:rFonts w:ascii="Century Schoolbook" w:hAnsi="Century Schoolbook" w:hint="eastAsia"/>
+        </w:rPr>
+        <w:t>自营车辆</w:t>
+      </w:r>
+      <w:r>
+        <w:rPr>
+          <w:rFonts w:ascii="Century Schoolbook" w:hAnsi="Century Schoolbook" w:hint="eastAsia"/>
+        </w:rPr>
+        <w:t xml:space="preserve"> </w:t>
+      </w:r>
+      <w:r>
+        <w:rPr>
+          <w:rFonts w:ascii="Century Schoolbook" w:hAnsi="Century Schoolbook" w:hint="eastAsia"/>
+        </w:rPr>
+        <w:t>解绑原因</w:t>
+      </w:r>
+      <w:r>
+        <w:rPr>
+          <w:rFonts w:ascii="Century Schoolbook" w:hAnsi="Century Schoolbook" w:hint="eastAsia"/>
+        </w:rPr>
+        <w:t>】</w:t>
+      </w:r>
+      <w:r>
+        <w:rPr>
+          <w:rFonts w:ascii="Century Schoolbook" w:hAnsi="Century Schoolbook"/>
+        </w:rPr>
+        <w:t>dictionary_type</w:t>
+      </w:r>
+      <w:r>
+        <w:rPr>
+          <w:rFonts w:ascii="Century Schoolbook" w:hAnsi="Century Schoolbook" w:hint="eastAsia"/>
+        </w:rPr>
+        <w:t>=</w:t>
+      </w:r>
+      <w:r>
+        <w:rPr>
+          <w:rFonts w:ascii="Century Schoolbook" w:hAnsi="Century Schoolbook"/>
+        </w:rPr>
+        <w:t xml:space="preserve">UNBIND_REASON  </w:t>
+      </w:r>
+    </w:p>
+    <w:p>
+      <w:pPr>
+        <w:rPr>
+          <w:rFonts w:ascii="Century Schoolbook" w:hAnsi="Century Schoolbook"/>
+        </w:rPr>
+      </w:pPr>
+      <w:r>
+        <w:rPr>
+          <w:rFonts w:ascii="Century Schoolbook" w:hAnsi="Century Schoolbook"/>
+        </w:rPr>
+        <w:tab/>
+      </w:r>
+      <w:r>
+        <w:rPr>
+          <w:rFonts w:ascii="Century Schoolbook" w:hAnsi="Century Schoolbook" w:hint="eastAsia"/>
+        </w:rPr>
+        <w:t>【加盟车辆</w:t>
+      </w:r>
+      <w:r>
+        <w:rPr>
+          <w:rFonts w:ascii="Century Schoolbook" w:hAnsi="Century Schoolbook" w:hint="eastAsia"/>
+        </w:rPr>
+        <w:t xml:space="preserve"> </w:t>
+      </w:r>
+      <w:r>
+        <w:rPr>
+          <w:rFonts w:ascii="Century Schoolbook" w:hAnsi="Century Schoolbook" w:hint="eastAsia"/>
+        </w:rPr>
+        <w:t>验车未通过原因</w:t>
+      </w:r>
+      <w:r>
+        <w:rPr>
+          <w:rFonts w:ascii="Century Schoolbook" w:hAnsi="Century Schoolbook" w:hint="eastAsia"/>
+        </w:rPr>
+        <w:t>】</w:t>
+      </w:r>
+      <w:r>
+        <w:rPr>
+          <w:rFonts w:ascii="Century Schoolbook" w:hAnsi="Century Schoolbook"/>
+        </w:rPr>
+        <w:t>dictionary_type</w:t>
+      </w:r>
+      <w:r>
+        <w:rPr>
+          <w:rFonts w:ascii="Century Schoolbook" w:hAnsi="Century Schoolbook" w:hint="eastAsia"/>
+        </w:rPr>
+        <w:t>=</w:t>
+      </w:r>
+      <w:r>
+        <w:rPr>
+          <w:rFonts w:ascii="Century Schoolbook" w:hAnsi="Century Schoolbook"/>
+        </w:rPr>
+        <w:t>VEHICLE_VALIDATE_FALSE_REASON</w:t>
+      </w:r>
+      <w:r>
+        <w:rPr>
+          <w:rFonts w:ascii="Century Schoolbook" w:hAnsi="Century Schoolbook"/>
+        </w:rPr>
+        <w:t xml:space="preserve">  </w:t>
+      </w:r>
+    </w:p>
+    <w:p>
+      <w:pPr>
+        <w:rPr>
+          <w:rFonts w:ascii="Century Schoolbook" w:hAnsi="Century Schoolbook"/>
+        </w:rPr>
+      </w:pPr>
+      <w:r>
+        <w:rPr>
+          <w:rFonts w:ascii="Century Schoolbook" w:hAnsi="Century Schoolbook"/>
+        </w:rPr>
+        <w:tab/>
+      </w:r>
+      <w:r>
+        <w:rPr>
+          <w:rFonts w:ascii="Century Schoolbook" w:hAnsi="Century Schoolbook"/>
+        </w:rPr>
+        <w:t>同时</w:t>
+      </w:r>
+      <w:r>
+        <w:rPr>
+          <w:rFonts w:ascii="Century Schoolbook" w:hAnsi="Century Schoolbook" w:hint="eastAsia"/>
+        </w:rPr>
+        <w:t>，</w:t>
+      </w:r>
+      <w:r>
+        <w:rPr>
+          <w:rFonts w:ascii="Century Schoolbook" w:hAnsi="Century Schoolbook"/>
+        </w:rPr>
+        <w:t>该表的</w:t>
+      </w:r>
+      <w:r>
+        <w:rPr>
+          <w:rFonts w:ascii="Century Schoolbook" w:hAnsi="Century Schoolbook"/>
+        </w:rPr>
+        <w:t>dictionary_name</w:t>
+      </w:r>
+      <w:r>
+        <w:rPr>
+          <w:rFonts w:ascii="Century Schoolbook" w:hAnsi="Century Schoolbook"/>
+        </w:rPr>
+        <w:t>字段长度设置为</w:t>
+      </w:r>
+      <w:r>
+        <w:rPr>
+          <w:rFonts w:ascii="Century Schoolbook" w:hAnsi="Century Schoolbook" w:hint="eastAsia"/>
+        </w:rPr>
+        <w:t>100</w:t>
+      </w:r>
+      <w:r>
+        <w:rPr>
+          <w:rFonts w:ascii="Century Schoolbook" w:hAnsi="Century Schoolbook" w:hint="eastAsia"/>
+        </w:rPr>
+        <w:t>|</w:t>
+      </w:r>
+      <w:r>
+        <w:t xml:space="preserve"> </w:t>
+      </w:r>
+      <w:r>
+        <w:rPr>
+          <w:rFonts w:ascii="Century Schoolbook" w:hAnsi="Century Schoolbook"/>
+        </w:rPr>
+        <w:t>dictionary_type</w:t>
+      </w:r>
+      <w:r>
+        <w:rPr>
+          <w:rFonts w:ascii="Century Schoolbook" w:hAnsi="Century Schoolbook"/>
+        </w:rPr>
+        <w:t>字段长度设置为</w:t>
+      </w:r>
+      <w:r>
+        <w:rPr>
+          <w:rFonts w:ascii="Century Schoolbook" w:hAnsi="Century Schoolbook" w:hint="eastAsia"/>
+        </w:rPr>
+        <w:t>50</w:t>
+      </w:r>
+    </w:p>
+    <w:p>
+      <w:pPr>
+        <w:rPr>
+          <w:rFonts w:ascii="Century Schoolbook" w:hAnsi="Century Schoolbook"/>
+        </w:rPr>
+      </w:pPr>
+    </w:p>
+    <w:p>
+      <w:pPr>
+        <w:rPr>
+          <w:rFonts w:ascii="Century Schoolbook" w:hAnsi="Century Schoolbook"/>
+        </w:rPr>
+      </w:pPr>
+    </w:p>
+    <w:p>
+      <w:pPr>
+        <w:rPr>
+          <w:rFonts w:ascii="Century Schoolbook" w:hAnsi="Century Schoolbook"/>
+        </w:rPr>
+      </w:pPr>
+    </w:p>
+    <w:p>
+      <w:pPr>
+        <w:rPr>
+          <w:rFonts w:ascii="Century Schoolbook" w:hAnsi="Century Schoolbook"/>
+          <w:b/>
+          <w:color w:val="FF0000"/>
+        </w:rPr>
+      </w:pPr>
+      <w:r>
+        <w:rPr>
+          <w:rFonts w:ascii="Century Schoolbook" w:hAnsi="Century Schoolbook"/>
+          <w:b/>
+          <w:color w:val="FF0000"/>
+        </w:rPr>
+        <w:t>新建表如下</w:t>
+      </w:r>
+      <w:r>
+        <w:rPr>
+          <w:rFonts w:ascii="Century Schoolbook" w:hAnsi="Century Schoolbook" w:hint="eastAsia"/>
+          <w:b/>
+          <w:color w:val="FF0000"/>
+        </w:rPr>
+        <w:t>：</w:t>
+      </w:r>
+    </w:p>
+    <w:p>
+      <w:pPr>
+        <w:rPr>
+          <w:rFonts w:ascii="Century Schoolbook" w:hAnsi="Century Schoolbook"/>
+        </w:rPr>
+      </w:pPr>
+      <w:r>
+        <w:rPr>
+          <w:rFonts w:ascii="Century Schoolbook" w:hAnsi="Century Schoolbook" w:hint="eastAsia"/>
+        </w:rPr>
+        <w:t>dingdingtestdb.dd_vehicle_unbind_reason</w:t>
+      </w:r>
+      <w:r>
+        <w:rPr>
+          <w:rFonts w:ascii="Century Schoolbook" w:hAnsi="Century Schoolbook" w:hint="eastAsia"/>
+        </w:rPr>
+        <w:tab/>
+      </w:r>
+      <w:r>
+        <w:rPr>
+          <w:rFonts w:ascii="Century Schoolbook" w:hAnsi="Century Schoolbook"/>
+        </w:rPr>
+        <w:tab/>
+      </w:r>
+      <w:r>
+        <w:rPr>
+          <w:rFonts w:ascii="Century Schoolbook" w:hAnsi="Century Schoolbook"/>
+        </w:rPr>
+        <w:tab/>
+      </w:r>
+      <w:r>
+        <w:rPr>
+          <w:rFonts w:ascii="Century Schoolbook" w:hAnsi="Century Schoolbook"/>
+        </w:rPr>
+        <w:tab/>
+      </w:r>
+      <w:r>
+        <w:rPr>
+          <w:rFonts w:ascii="Century Schoolbook" w:hAnsi="Century Schoolbook" w:hint="eastAsia"/>
+        </w:rPr>
+        <w:t xml:space="preserve"># </w:t>
+      </w:r>
+      <w:r>
+        <w:rPr>
+          <w:rFonts w:ascii="Century Schoolbook" w:hAnsi="Century Schoolbook" w:hint="eastAsia"/>
+        </w:rPr>
+        <w:t>车辆解绑原因关联表</w:t>
+      </w:r>
+      <w:r>
+        <w:rPr>
+          <w:rFonts w:ascii="Century Schoolbook" w:hAnsi="Century Schoolbook" w:hint="eastAsia"/>
+        </w:rPr>
+        <w:t xml:space="preserve"> </w:t>
+      </w:r>
+    </w:p>
+    <w:p>
+      <w:pPr>
+        <w:rPr>
+          <w:rFonts w:ascii="Century Schoolbook" w:hAnsi="Century Schoolbook"/>
+        </w:rPr>
+      </w:pPr>
+      <w:r>
+        <w:rPr>
+          <w:rFonts w:ascii="Century Schoolbook" w:hAnsi="Century Schoolbook" w:hint="eastAsia"/>
+        </w:rPr>
+        <w:t>dingdingtestdb.dd_vehicle_validate_false_reason</w:t>
+      </w:r>
+      <w:r>
+        <w:rPr>
+          <w:rFonts w:ascii="Century Schoolbook" w:hAnsi="Century Schoolbook" w:hint="eastAsia"/>
+        </w:rPr>
+        <w:tab/>
+      </w:r>
+      <w:r>
+        <w:rPr>
+          <w:rFonts w:ascii="Century Schoolbook" w:hAnsi="Century Schoolbook" w:hint="eastAsia"/>
+        </w:rPr>
+        <w:tab/>
+        <w:t xml:space="preserve"># </w:t>
+      </w:r>
+      <w:r>
+        <w:rPr>
+          <w:rFonts w:ascii="Century Schoolbook" w:hAnsi="Century Schoolbook" w:hint="eastAsia"/>
+        </w:rPr>
+        <w:t>验车失败原因关联</w:t>
+      </w:r>
+      <w:r>
+        <w:rPr>
+          <w:rFonts w:ascii="Century Schoolbook" w:hAnsi="Century Schoolbook" w:hint="eastAsia"/>
+        </w:rPr>
+        <w:t xml:space="preserve"> </w:t>
+      </w:r>
+      <w:r>
+        <w:rPr>
+          <w:rFonts w:ascii="Century Schoolbook" w:hAnsi="Century Schoolbook"/>
+        </w:rPr>
+        <w:t xml:space="preserve">  </w:t>
+      </w:r>
+    </w:p>
+    <w:p>
+      <w:pPr>
+        <w:rPr>
+          <w:rFonts w:ascii="Century Schoolbook" w:hAnsi="Century Schoolbook"/>
+        </w:rPr>
+      </w:pPr>
+    </w:p>
+    <w:p>
+      <w:pPr>
+        <w:rPr>
+          <w:rFonts w:ascii="Century Schoolbook" w:hAnsi="Century Schoolbook"/>
+        </w:rPr>
+      </w:pPr>
+      <w:r>
+        <w:rPr>
+          <w:rFonts w:ascii="Century Schoolbook" w:hAnsi="Century Schoolbook" w:hint="eastAsia"/>
+        </w:rPr>
+        <w:t>审核通过</w:t>
+      </w:r>
+      <w:r>
+        <w:rPr>
+          <w:rFonts w:ascii="Century Schoolbook" w:hAnsi="Century Schoolbook" w:hint="eastAsia"/>
+        </w:rPr>
+        <w:t>的车辆</w:t>
+      </w:r>
+    </w:p>
+    <w:p>
+      <w:pPr>
+        <w:rPr>
+          <w:rFonts w:ascii="Century Schoolbook" w:hAnsi="Century Schoolbook"/>
+        </w:rPr>
+      </w:pPr>
+      <w:r>
+        <w:rPr>
+          <w:rFonts w:ascii="Century Schoolbook" w:hAnsi="Century Schoolbook"/>
+        </w:rPr>
+        <w:t>UPDATE specialuservehicleinfo SET validateStatus = 2 WHERE suvStatus =  2 ;</w:t>
+      </w:r>
+    </w:p>
+    <w:p>
+      <w:pPr>
+        <w:rPr>
+          <w:rFonts w:ascii="Century Schoolbook" w:hAnsi="Century Schoolbook"/>
+        </w:rPr>
+      </w:pPr>
+    </w:p>
+    <w:p>
+      <w:pPr>
+        <w:rPr>
+          <w:rFonts w:ascii="Century Schoolbook" w:hAnsi="Century Schoolbook"/>
+        </w:rPr>
+      </w:pPr>
+    </w:p>
+    <w:p>
+      <w:pPr>
+        <w:rPr>
+          <w:rFonts w:ascii="Century Schoolbook" w:hAnsi="Century Schoolbook"/>
+        </w:rPr>
+      </w:pPr>
+      <w:r>
+        <w:rPr>
+          <w:rFonts w:ascii="Century Schoolbook" w:hAnsi="Century Schoolbook" w:hint="eastAsia"/>
+        </w:rPr>
+        <w:t>初始化验车列表的权限</w:t>
+      </w:r>
+    </w:p>
+    <w:p>
+      <w:pPr>
+        <w:rPr>
+          <w:rFonts w:ascii="Century Schoolbook" w:hAnsi="Century Schoolbook" w:hint="eastAsia"/>
+        </w:rPr>
+      </w:pPr>
+      <w:r>
+        <w:rPr>
+          <w:rFonts w:ascii="Century Schoolbook" w:hAnsi="Century Schoolbook" w:hint="eastAsia"/>
+        </w:rPr>
+        <w:t>INSERT INTO `dingdingdb`.`dd_sys_menu` (`sysMenuId`, `parentId`, `parentIds`, `menuName`, `sort`, `href`, `icon`, `isShow`, `permission`, `createUserId`, `createTime`, `updateUserId`, `updateTime`, `remarks`, `delFlag`) VALUES ('216', '4', '\"', '</w:t>
+      </w:r>
+      <w:r>
+        <w:rPr>
+          <w:rFonts w:ascii="Century Schoolbook" w:hAnsi="Century Schoolbook" w:hint="eastAsia"/>
+        </w:rPr>
+        <w:t>验车列表</w:t>
+      </w:r>
+      <w:r>
+        <w:rPr>
+          <w:rFonts w:ascii="Century Schoolbook" w:hAnsi="Century Schoolbook" w:hint="eastAsia"/>
+        </w:rPr>
+        <w:t>', '10', '/dingding1/modules/private/validate.jsp', 'fa fa-car', '1', 'null', '-1', '2018-01-12 20:43:49', '-1', '2018-01-12 20:44:59', '</w:t>
+      </w:r>
+      <w:r>
+        <w:rPr>
+          <w:rFonts w:ascii="Century Schoolbook" w:hAnsi="Century Schoolbook" w:hint="eastAsia"/>
+        </w:rPr>
+        <w:t>验车列表</w:t>
+      </w:r>
+      <w:r>
+        <w:rPr>
+          <w:rFonts w:ascii="Century Schoolbook" w:hAnsi="Century Schoolbook" w:hint="eastAsia"/>
+        </w:rPr>
+        <w:t>', '0');</w:t>
+      </w:r>
+    </w:p>
+    <w:p>
+      <w:pPr>
+        <w:rPr>
+          <w:rFonts w:ascii="Century Schoolbook" w:hAnsi="Century Schoolbook" w:hint="eastAsia"/>
+        </w:rPr>
+      </w:pPr>
+      <w:r>
+        <w:rPr>
+          <w:rFonts w:ascii="Century Schoolbook" w:hAnsi="Century Schoolbook" w:hint="eastAsia"/>
+        </w:rPr>
+        <w:t>INSERT INTO `dingdingdb`.`dd_sys_menu` (`sysMenuId`, `parentId`, `parentIds`, `menuName`, `sort`, `href`, `icon`, `isShow`, `permission`, `createUserId`, `createTime`, `updateUserId`, `updateTime`, `remarks`, `delFlag`) VALUES ('217', '216', '\"', '</w:t>
+      </w:r>
+      <w:r>
+        <w:rPr>
+          <w:rFonts w:ascii="Century Schoolbook" w:hAnsi="Century Schoolbook" w:hint="eastAsia"/>
+        </w:rPr>
+        <w:t>编辑</w:t>
+      </w:r>
+      <w:r>
+        <w:rPr>
+          <w:rFonts w:ascii="Century Schoolbook" w:hAnsi="Century Schoolbook" w:hint="eastAsia"/>
+        </w:rPr>
+        <w:t>', '10', 'null', 'fa fa-car', '2', 'sys:driverValidate:edit', '-1', '2018-01-12 20:47:32', '-1', '2018-01-12 20:57:33', '</w:t>
+      </w:r>
+      <w:r>
+        <w:rPr>
+          <w:rFonts w:ascii="Century Schoolbook" w:hAnsi="Century Schoolbook" w:hint="eastAsia"/>
+        </w:rPr>
+        <w:t>验车列表下的编辑</w:t>
+      </w:r>
+      <w:r>
+        <w:rPr>
+          <w:rFonts w:ascii="Century Schoolbook" w:hAnsi="Century Schoolbook" w:hint="eastAsia"/>
+        </w:rPr>
+        <w:t>', '0');</w:t>
+      </w:r>
+    </w:p>
+    <w:p>
+      <w:pPr>
+        <w:rPr>
+          <w:rFonts w:ascii="Century Schoolbook" w:hAnsi="Century Schoolbook" w:hint="eastAsia"/>
+        </w:rPr>
+      </w:pPr>
+      <w:r>
+        <w:rPr>
+          <w:rFonts w:ascii="Century Schoolbook" w:hAnsi="Century Schoolbook" w:hint="eastAsia"/>
+        </w:rPr>
+        <w:t>INSERT INTO `dingdingdb`.`dd_sys_menu` (`sysMenuId`, `parentId`, `parentIds`, `menuName`, `sort`, `href`, `icon`, `isShow`, `permission`, `createUserId`, `createTime`, `updateUserId`, `updateTime`, `remarks`, `delFlag`) VALUES ('218', '216', '\"', '</w:t>
+      </w:r>
+      <w:r>
+        <w:rPr>
+          <w:rFonts w:ascii="Century Schoolbook" w:hAnsi="Century Schoolbook" w:hint="eastAsia"/>
+        </w:rPr>
+        <w:t>验车</w:t>
+      </w:r>
+      <w:r>
+        <w:rPr>
+          <w:rFonts w:ascii="Century Schoolbook" w:hAnsi="Century Schoolbook" w:hint="eastAsia"/>
+        </w:rPr>
+        <w:t>', '10', 'null', 'fa fa-car', '2', 'sys:driverValidate:validate', '-1', '2018-01-12 20:48:07', '-1', '2018-01-12 20:56:43', '</w:t>
+      </w:r>
+      <w:r>
+        <w:rPr>
+          <w:rFonts w:ascii="Century Schoolbook" w:hAnsi="Century Schoolbook" w:hint="eastAsia"/>
+        </w:rPr>
+        <w:t>验车列表下的验车</w:t>
+      </w:r>
+      <w:r>
+        <w:rPr>
+          <w:rFonts w:ascii="Century Schoolbook" w:hAnsi="Century Schoolbook" w:hint="eastAsia"/>
+        </w:rPr>
+        <w:t>', '0');</w:t>
+      </w:r>
+    </w:p>
+    <w:p>
+      <w:pPr>
+        <w:rPr>
+          <w:rFonts w:ascii="Century Schoolbook" w:hAnsi="Century Schoolbook" w:hint="eastAsia"/>
+        </w:rPr>
+      </w:pPr>
+      <w:r>
+        <w:rPr>
+          <w:rFonts w:ascii="Century Schoolbook" w:hAnsi="Century Schoolbook" w:hint="eastAsia"/>
+        </w:rPr>
+        <w:t>INSERT INTO `dingdingdb`.`dd_sys_menu` (`sysMenuId`, `parentId`, `parentIds`, `menuName`, `sort`, `href`, `icon`, `isShow`, `permission`, `createUserId`, `createTime`, `updateUserId`, `updateTime`, `remarks`, `delFlag`) VALUES ('219', '216', '\"', '</w:t>
+      </w:r>
+      <w:r>
+        <w:rPr>
+          <w:rFonts w:ascii="Century Schoolbook" w:hAnsi="Century Schoolbook" w:hint="eastAsia"/>
+        </w:rPr>
+        <w:t>查询</w:t>
+      </w:r>
+      <w:r>
+        <w:rPr>
+          <w:rFonts w:ascii="Century Schoolbook" w:hAnsi="Century Schoolbook" w:hint="eastAsia"/>
+        </w:rPr>
+        <w:t>', '10', 'null', 'fa fa-car', '2', 'sys:driverValidate:view', '-1', '2018-01-12 20:50:41', '-1', '2018-01-12 20:57:04', '</w:t>
+      </w:r>
+      <w:r>
+        <w:rPr>
+          <w:rFonts w:ascii="Century Schoolbook" w:hAnsi="Century Schoolbook" w:hint="eastAsia"/>
+        </w:rPr>
+        <w:t>验车列表下的查询</w:t>
+      </w:r>
+      <w:r>
+        <w:rPr>
+          <w:rFonts w:ascii="Century Schoolbook" w:hAnsi="Century Schoolbook" w:hint="eastAsia"/>
+        </w:rPr>
+        <w:t>', '0');</w:t>
+      </w:r>
+    </w:p>
+    <w:p>
+      <w:pPr>
+        <w:rPr>
+          <w:rFonts w:ascii="Century Schoolbook" w:hAnsi="Century Schoolbook" w:hint="eastAsia"/>
+        </w:rPr>
+      </w:pPr>
+      <w:r>
+        <w:rPr>
+          <w:rFonts w:ascii="Century Schoolbook" w:hAnsi="Century Schoolbook" w:hint="eastAsia"/>
+        </w:rPr>
+        <w:t>INSERT INTO `dingdingdb`.`dd_sys_menu` (`sysMenuId`, `parentId`, `parentIds`, `menuName`, `sort`, `href`, `icon`, `isShow`, `permission`, `createUserId`, `createTime`, `updateUserId`, `updateTime`, `remarks`, `delFlag`) VALUES ('220', '216', '\"', '</w:t>
+      </w:r>
+      <w:r>
+        <w:rPr>
+          <w:rFonts w:ascii="Century Schoolbook" w:hAnsi="Century Schoolbook" w:hint="eastAsia"/>
+        </w:rPr>
+        <w:t>导出</w:t>
+      </w:r>
+      <w:r>
+        <w:rPr>
+          <w:rFonts w:ascii="Century Schoolbook" w:hAnsi="Century Schoolbook" w:hint="eastAsia"/>
+        </w:rPr>
+        <w:t>', '10', 'null', 'fa fa-car', '2', 'sys:driverValidate:export', '-1', '2018-01-12 20:51:40', '-1', '2018-01-12 20:57:47', '</w:t>
+      </w:r>
+      <w:r>
+        <w:rPr>
+          <w:rFonts w:ascii="Century Schoolbook" w:hAnsi="Century Schoolbook" w:hint="eastAsia"/>
+        </w:rPr>
+        <w:t>验车列表下的导出</w:t>
+      </w:r>
+      <w:r>
+        <w:rPr>
+          <w:rFonts w:ascii="Century Schoolbook" w:hAnsi="Century Schoolbook" w:hint="eastAsia"/>
+        </w:rPr>
+        <w:t>', '0');</w:t>
+      </w:r>
+    </w:p>
+    <w:p>
+      <w:pPr>
+        <w:rPr>
+          <w:rFonts w:ascii="Century Schoolbook" w:hAnsi="Century Schoolbook" w:hint="eastAsia"/>
+        </w:rPr>
+      </w:pPr>
+      <w:r>
+        <w:rPr>
+          <w:rFonts w:ascii="Century Schoolbook" w:hAnsi="Century Schoolbook" w:hint="eastAsia"/>
+        </w:rPr>
+        <w:t>INSERT INTO `dingdingdb`.`dd_sys_menu` (`sysMenuId`, `parentId`, `parentIds`, `menuName`, `sort`, `href`, `icon`, `isShow`, `permission`, `createUserId`, `createTime`, `updateUserId`, `updateTime`, `remarks`, `delFlag`) VALUES ('221', '106', '\"', '</w:t>
+      </w:r>
+      <w:r>
+        <w:rPr>
+          <w:rFonts w:ascii="Century Schoolbook" w:hAnsi="Century Schoolbook" w:hint="eastAsia"/>
+        </w:rPr>
+        <w:t>详情</w:t>
+      </w:r>
+      <w:r>
+        <w:rPr>
+          <w:rFonts w:ascii="Century Schoolbook" w:hAnsi="Century Schoolbook" w:hint="eastAsia"/>
+        </w:rPr>
+        <w:t>', '10', 'null', 'fa fa-car', '2', 'sys:driverExam:detail', '-1', '2018-01-12 20:54:19', '-1', '2018-01-12 20:56:15', '</w:t>
+      </w:r>
+      <w:r>
+        <w:rPr>
+          <w:rFonts w:ascii="Century Schoolbook" w:hAnsi="Century Schoolbook" w:hint="eastAsia"/>
+        </w:rPr>
+        <w:t>审核列表下的详情</w:t>
+      </w:r>
+      <w:r>
+        <w:rPr>
+          <w:rFonts w:ascii="Century Schoolbook" w:hAnsi="Century Schoolbook" w:hint="eastAsia"/>
+        </w:rPr>
+        <w:t>', '0');</w:t>
       </w:r>
       <w:bookmarkStart w:id="0" w:name="_GoBack"/>
       <w:bookmarkEnd w:id="0"/>
-      <w:r>
-        <w:rPr>
-          <w:rFonts w:ascii="Century Schoolbook" w:hAnsi="Century Schoolbook"/>
-        </w:rPr>
-        <w:t>ad_code</w:t>
-      </w:r>
-    </w:p>
-    <w:p>
-      <w:pPr>
-        <w:rPr>
-          <w:rFonts w:ascii="Century Schoolbook" w:hAnsi="Century Schoolbook"/>
-        </w:rPr>
-      </w:pPr>
-    </w:p>
-    <w:p>
-      <w:pPr>
-        <w:rPr>
-          <w:rFonts w:ascii="Century Schoolbook" w:hAnsi="Century Schoolbook"/>
-        </w:rPr>
-      </w:pPr>
-    </w:p>
-    <w:p>
-      <w:pPr>
-        <w:rPr>
-          <w:rFonts w:ascii="Century Schoolbook" w:hAnsi="Century Schoolbook"/>
-        </w:rPr>
-      </w:pPr>
-    </w:p>
-    <w:p>
-      <w:pPr>
-        <w:rPr>
-          <w:rFonts w:ascii="Century Schoolbook" w:hAnsi="Century Schoolbook"/>
-        </w:rPr>
-      </w:pPr>
-      <w:r>
-        <w:rPr>
-          <w:rFonts w:ascii="Century Schoolbook" w:hAnsi="Century Schoolbook"/>
-        </w:rPr>
-        <w:t>dingding_dictionary.dictionary_info</w:t>
-      </w:r>
-      <w:r>
-        <w:rPr>
-          <w:rFonts w:ascii="Century Schoolbook" w:hAnsi="Century Schoolbook"/>
-        </w:rPr>
-        <w:t xml:space="preserve">  </w:t>
-      </w:r>
-      <w:r>
-        <w:rPr>
-          <w:rFonts w:ascii="Century Schoolbook" w:hAnsi="Century Schoolbook"/>
-        </w:rPr>
-        <w:t>该表分别保存</w:t>
-      </w:r>
-      <w:r>
-        <w:rPr>
-          <w:rFonts w:ascii="Century Schoolbook" w:hAnsi="Century Schoolbook" w:hint="eastAsia"/>
-        </w:rPr>
-        <w:t>【</w:t>
-      </w:r>
-      <w:r>
-        <w:rPr>
-          <w:rFonts w:ascii="Century Schoolbook" w:hAnsi="Century Schoolbook" w:hint="eastAsia"/>
-        </w:rPr>
-        <w:t>自营车辆</w:t>
-      </w:r>
-      <w:r>
-        <w:rPr>
-          <w:rFonts w:ascii="Century Schoolbook" w:hAnsi="Century Schoolbook" w:hint="eastAsia"/>
-        </w:rPr>
-        <w:t xml:space="preserve"> </w:t>
-      </w:r>
-      <w:r>
-        <w:rPr>
-          <w:rFonts w:ascii="Century Schoolbook" w:hAnsi="Century Schoolbook" w:hint="eastAsia"/>
-        </w:rPr>
-        <w:t>解绑原因</w:t>
-      </w:r>
-      <w:r>
-        <w:rPr>
-          <w:rFonts w:ascii="Century Schoolbook" w:hAnsi="Century Schoolbook" w:hint="eastAsia"/>
-        </w:rPr>
-        <w:t>】和【加盟车辆</w:t>
-      </w:r>
-      <w:r>
-        <w:rPr>
-          <w:rFonts w:ascii="Century Schoolbook" w:hAnsi="Century Schoolbook" w:hint="eastAsia"/>
-        </w:rPr>
-        <w:t xml:space="preserve"> </w:t>
-      </w:r>
-      <w:r>
-        <w:rPr>
-          <w:rFonts w:ascii="Century Schoolbook" w:hAnsi="Century Schoolbook" w:hint="eastAsia"/>
-        </w:rPr>
-        <w:t>验车未通过原因</w:t>
-      </w:r>
-      <w:r>
-        <w:rPr>
-          <w:rFonts w:ascii="Century Schoolbook" w:hAnsi="Century Schoolbook" w:hint="eastAsia"/>
-        </w:rPr>
-        <w:t>】，</w:t>
-      </w:r>
-      <w:r>
-        <w:rPr>
-          <w:rFonts w:ascii="Century Schoolbook" w:hAnsi="Century Schoolbook"/>
-        </w:rPr>
-        <w:t>依据</w:t>
-      </w:r>
-      <w:r>
-        <w:rPr>
-          <w:rFonts w:ascii="Century Schoolbook" w:hAnsi="Century Schoolbook"/>
-        </w:rPr>
-        <w:t>dictionary_type</w:t>
-      </w:r>
-      <w:r>
-        <w:rPr>
-          <w:rFonts w:ascii="Century Schoolbook" w:hAnsi="Century Schoolbook"/>
-        </w:rPr>
-        <w:t>来区分</w:t>
-      </w:r>
-    </w:p>
-    <w:p>
-      <w:pPr>
-        <w:rPr>
-          <w:rFonts w:ascii="Century Schoolbook" w:hAnsi="Century Schoolbook"/>
-        </w:rPr>
-      </w:pPr>
-      <w:r>
-        <w:rPr>
-          <w:rFonts w:ascii="Century Schoolbook" w:hAnsi="Century Schoolbook"/>
-        </w:rPr>
-        <w:tab/>
-      </w:r>
-      <w:r>
-        <w:rPr>
-          <w:rFonts w:ascii="Century Schoolbook" w:hAnsi="Century Schoolbook" w:hint="eastAsia"/>
-        </w:rPr>
-        <w:t>【</w:t>
-      </w:r>
-      <w:r>
-        <w:rPr>
-          <w:rFonts w:ascii="Century Schoolbook" w:hAnsi="Century Schoolbook" w:hint="eastAsia"/>
-        </w:rPr>
-        <w:t>自营车辆</w:t>
-      </w:r>
-      <w:r>
-        <w:rPr>
-          <w:rFonts w:ascii="Century Schoolbook" w:hAnsi="Century Schoolbook" w:hint="eastAsia"/>
-        </w:rPr>
-        <w:t xml:space="preserve"> </w:t>
-      </w:r>
-      <w:r>
-        <w:rPr>
-          <w:rFonts w:ascii="Century Schoolbook" w:hAnsi="Century Schoolbook" w:hint="eastAsia"/>
-        </w:rPr>
-        <w:t>解绑原因</w:t>
-      </w:r>
-      <w:r>
-        <w:rPr>
-          <w:rFonts w:ascii="Century Schoolbook" w:hAnsi="Century Schoolbook" w:hint="eastAsia"/>
-        </w:rPr>
-        <w:t>】</w:t>
-      </w:r>
-      <w:r>
-        <w:rPr>
-          <w:rFonts w:ascii="Century Schoolbook" w:hAnsi="Century Schoolbook"/>
-        </w:rPr>
-        <w:t>dictionary_type</w:t>
-      </w:r>
-      <w:r>
-        <w:rPr>
-          <w:rFonts w:ascii="Century Schoolbook" w:hAnsi="Century Schoolbook" w:hint="eastAsia"/>
-        </w:rPr>
-        <w:t>=</w:t>
-      </w:r>
-      <w:r>
-        <w:rPr>
-          <w:rFonts w:ascii="Century Schoolbook" w:hAnsi="Century Schoolbook"/>
-        </w:rPr>
-        <w:t xml:space="preserve">UNBIND_REASON  </w:t>
-      </w:r>
-    </w:p>
-    <w:p>
-      <w:pPr>
-        <w:rPr>
-          <w:rFonts w:ascii="Century Schoolbook" w:hAnsi="Century Schoolbook"/>
-        </w:rPr>
-      </w:pPr>
-      <w:r>
-        <w:rPr>
-          <w:rFonts w:ascii="Century Schoolbook" w:hAnsi="Century Schoolbook"/>
-        </w:rPr>
-        <w:tab/>
-      </w:r>
-      <w:r>
-        <w:rPr>
-          <w:rFonts w:ascii="Century Schoolbook" w:hAnsi="Century Schoolbook" w:hint="eastAsia"/>
-        </w:rPr>
-        <w:t>【加盟车辆</w:t>
-      </w:r>
-      <w:r>
-        <w:rPr>
-          <w:rFonts w:ascii="Century Schoolbook" w:hAnsi="Century Schoolbook" w:hint="eastAsia"/>
-        </w:rPr>
-        <w:t xml:space="preserve"> </w:t>
-      </w:r>
-      <w:r>
-        <w:rPr>
-          <w:rFonts w:ascii="Century Schoolbook" w:hAnsi="Century Schoolbook" w:hint="eastAsia"/>
-        </w:rPr>
-        <w:t>验车未通过原因</w:t>
-      </w:r>
-      <w:r>
-        <w:rPr>
-          <w:rFonts w:ascii="Century Schoolbook" w:hAnsi="Century Schoolbook" w:hint="eastAsia"/>
-        </w:rPr>
-        <w:t>】</w:t>
-      </w:r>
-      <w:r>
-        <w:rPr>
-          <w:rFonts w:ascii="Century Schoolbook" w:hAnsi="Century Schoolbook"/>
-        </w:rPr>
-        <w:t>dictionary_type</w:t>
-      </w:r>
-      <w:r>
-        <w:rPr>
-          <w:rFonts w:ascii="Century Schoolbook" w:hAnsi="Century Schoolbook" w:hint="eastAsia"/>
-        </w:rPr>
-        <w:t>=</w:t>
-      </w:r>
-      <w:r>
-        <w:rPr>
-          <w:rFonts w:ascii="Century Schoolbook" w:hAnsi="Century Schoolbook"/>
-        </w:rPr>
-        <w:t>VEHICLE_VALIDATE_FALSE_REASON</w:t>
-      </w:r>
-      <w:r>
-        <w:rPr>
-          <w:rFonts w:ascii="Century Schoolbook" w:hAnsi="Century Schoolbook"/>
-        </w:rPr>
-        <w:t xml:space="preserve">  </w:t>
-      </w:r>
-    </w:p>
-    <w:p>
-      <w:pPr>
-        <w:rPr>
-          <w:rFonts w:ascii="Century Schoolbook" w:hAnsi="Century Schoolbook"/>
-        </w:rPr>
-      </w:pPr>
-      <w:r>
-        <w:rPr>
-          <w:rFonts w:ascii="Century Schoolbook" w:hAnsi="Century Schoolbook"/>
-        </w:rPr>
-        <w:tab/>
-      </w:r>
-      <w:r>
-        <w:rPr>
-          <w:rFonts w:ascii="Century Schoolbook" w:hAnsi="Century Schoolbook"/>
-        </w:rPr>
-        <w:t>同时</w:t>
-      </w:r>
-      <w:r>
-        <w:rPr>
-          <w:rFonts w:ascii="Century Schoolbook" w:hAnsi="Century Schoolbook" w:hint="eastAsia"/>
-        </w:rPr>
-        <w:t>，</w:t>
-      </w:r>
-      <w:r>
-        <w:rPr>
-          <w:rFonts w:ascii="Century Schoolbook" w:hAnsi="Century Schoolbook"/>
-        </w:rPr>
-        <w:t>该表的</w:t>
-      </w:r>
-      <w:r>
-        <w:rPr>
-          <w:rFonts w:ascii="Century Schoolbook" w:hAnsi="Century Schoolbook"/>
-        </w:rPr>
-        <w:t>dictionary_name</w:t>
-      </w:r>
-      <w:r>
-        <w:rPr>
-          <w:rFonts w:ascii="Century Schoolbook" w:hAnsi="Century Schoolbook"/>
-        </w:rPr>
-        <w:t>字段长度设置为</w:t>
-      </w:r>
-      <w:r>
-        <w:rPr>
-          <w:rFonts w:ascii="Century Schoolbook" w:hAnsi="Century Schoolbook" w:hint="eastAsia"/>
-        </w:rPr>
-        <w:t>100</w:t>
-      </w:r>
-      <w:r>
-        <w:rPr>
-          <w:rFonts w:ascii="Century Schoolbook" w:hAnsi="Century Schoolbook" w:hint="eastAsia"/>
-        </w:rPr>
-        <w:t>|</w:t>
-      </w:r>
-      <w:r>
-        <w:t xml:space="preserve"> </w:t>
-      </w:r>
-      <w:r>
-        <w:rPr>
-          <w:rFonts w:ascii="Century Schoolbook" w:hAnsi="Century Schoolbook"/>
-        </w:rPr>
-        <w:t>dictionary_type</w:t>
-      </w:r>
-      <w:r>
-        <w:rPr>
-          <w:rFonts w:ascii="Century Schoolbook" w:hAnsi="Century Schoolbook"/>
-        </w:rPr>
-        <w:t>字段长度设置为</w:t>
-      </w:r>
-      <w:r>
-        <w:rPr>
-          <w:rFonts w:ascii="Century Schoolbook" w:hAnsi="Century Schoolbook" w:hint="eastAsia"/>
-        </w:rPr>
-        <w:t>50</w:t>
-      </w:r>
-    </w:p>
-    <w:p>
-      <w:pPr>
-        <w:rPr>
-          <w:rFonts w:ascii="Century Schoolbook" w:hAnsi="Century Schoolbook"/>
-        </w:rPr>
-      </w:pPr>
-    </w:p>
-    <w:p>
-      <w:pPr>
-        <w:rPr>
-          <w:rFonts w:ascii="Century Schoolbook" w:hAnsi="Century Schoolbook"/>
-        </w:rPr>
-      </w:pPr>
-    </w:p>
-    <w:p>
-      <w:pPr>
-        <w:rPr>
-          <w:rFonts w:ascii="Century Schoolbook" w:hAnsi="Century Schoolbook"/>
-        </w:rPr>
-      </w:pPr>
-    </w:p>
-    <w:p>
-      <w:pPr>
-        <w:rPr>
-          <w:rFonts w:ascii="Century Schoolbook" w:hAnsi="Century Schoolbook"/>
-          <w:b/>
-          <w:color w:val="FF0000"/>
-        </w:rPr>
-      </w:pPr>
-      <w:r>
-        <w:rPr>
-          <w:rFonts w:ascii="Century Schoolbook" w:hAnsi="Century Schoolbook"/>
-          <w:b/>
-          <w:color w:val="FF0000"/>
-        </w:rPr>
-        <w:t>新建表如下</w:t>
-      </w:r>
-      <w:r>
-        <w:rPr>
-          <w:rFonts w:ascii="Century Schoolbook" w:hAnsi="Century Schoolbook" w:hint="eastAsia"/>
-          <w:b/>
-          <w:color w:val="FF0000"/>
-        </w:rPr>
-        <w:t>：</w:t>
-      </w:r>
-    </w:p>
-    <w:p>
-      <w:pPr>
-        <w:rPr>
-          <w:rFonts w:ascii="Century Schoolbook" w:hAnsi="Century Schoolbook"/>
-        </w:rPr>
-      </w:pPr>
-      <w:r>
-        <w:rPr>
-          <w:rFonts w:ascii="Century Schoolbook" w:hAnsi="Century Schoolbook" w:hint="eastAsia"/>
-        </w:rPr>
-        <w:t>dingdingtestdb.dd_vehicle_unbind_reason</w:t>
-      </w:r>
-      <w:r>
-        <w:rPr>
-          <w:rFonts w:ascii="Century Schoolbook" w:hAnsi="Century Schoolbook" w:hint="eastAsia"/>
-        </w:rPr>
-        <w:tab/>
-      </w:r>
-      <w:r>
-        <w:rPr>
-          <w:rFonts w:ascii="Century Schoolbook" w:hAnsi="Century Schoolbook"/>
-        </w:rPr>
-        <w:tab/>
-      </w:r>
-      <w:r>
-        <w:rPr>
-          <w:rFonts w:ascii="Century Schoolbook" w:hAnsi="Century Schoolbook"/>
-        </w:rPr>
-        <w:tab/>
-      </w:r>
-      <w:r>
-        <w:rPr>
-          <w:rFonts w:ascii="Century Schoolbook" w:hAnsi="Century Schoolbook"/>
-        </w:rPr>
-        <w:tab/>
-      </w:r>
-      <w:r>
-        <w:rPr>
-          <w:rFonts w:ascii="Century Schoolbook" w:hAnsi="Century Schoolbook" w:hint="eastAsia"/>
-        </w:rPr>
-        <w:t xml:space="preserve"># </w:t>
-      </w:r>
-      <w:r>
-        <w:rPr>
-          <w:rFonts w:ascii="Century Schoolbook" w:hAnsi="Century Schoolbook" w:hint="eastAsia"/>
-        </w:rPr>
-        <w:t>车辆解绑原因关联表</w:t>
-      </w:r>
-      <w:r>
-        <w:rPr>
-          <w:rFonts w:ascii="Century Schoolbook" w:hAnsi="Century Schoolbook" w:hint="eastAsia"/>
-        </w:rPr>
-        <w:t xml:space="preserve"> </w:t>
-      </w:r>
-    </w:p>
-    <w:p>
-      <w:pPr>
-        <w:rPr>
-          <w:rFonts w:ascii="Century Schoolbook" w:hAnsi="Century Schoolbook"/>
-        </w:rPr>
-      </w:pPr>
-      <w:r>
-        <w:rPr>
-          <w:rFonts w:ascii="Century Schoolbook" w:hAnsi="Century Schoolbook" w:hint="eastAsia"/>
-        </w:rPr>
-        <w:t>dingdingtestdb.dd_vehicle_validate_false_reason</w:t>
-      </w:r>
-      <w:r>
-        <w:rPr>
-          <w:rFonts w:ascii="Century Schoolbook" w:hAnsi="Century Schoolbook" w:hint="eastAsia"/>
-        </w:rPr>
-        <w:tab/>
-      </w:r>
-      <w:r>
-        <w:rPr>
-          <w:rFonts w:ascii="Century Schoolbook" w:hAnsi="Century Schoolbook" w:hint="eastAsia"/>
-        </w:rPr>
-        <w:tab/>
-        <w:t xml:space="preserve"># </w:t>
-      </w:r>
-      <w:r>
-        <w:rPr>
-          <w:rFonts w:ascii="Century Schoolbook" w:hAnsi="Century Schoolbook" w:hint="eastAsia"/>
-        </w:rPr>
-        <w:t>验车失败原因关联</w:t>
-      </w:r>
-      <w:r>
-        <w:rPr>
-          <w:rFonts w:ascii="Century Schoolbook" w:hAnsi="Century Schoolbook" w:hint="eastAsia"/>
-        </w:rPr>
-        <w:t xml:space="preserve"> </w:t>
-      </w:r>
-      <w:r>
-        <w:rPr>
-          <w:rFonts w:ascii="Century Schoolbook" w:hAnsi="Century Schoolbook"/>
-        </w:rPr>
-        <w:t xml:space="preserve">  </w:t>
-      </w:r>
-    </w:p>
-    <w:p>
-      <w:pPr>
-        <w:rPr>
-          <w:rFonts w:ascii="Century Schoolbook" w:hAnsi="Century Schoolbook"/>
-        </w:rPr>
-      </w:pPr>
-    </w:p>
-    <w:p>
-      <w:pPr>
-        <w:rPr>
-          <w:rFonts w:ascii="Century Schoolbook" w:hAnsi="Century Schoolbook"/>
-        </w:rPr>
-      </w:pPr>
-    </w:p>
-    <w:p>
-      <w:pPr>
-        <w:rPr>
-          <w:rFonts w:ascii="Century Schoolbook" w:hAnsi="Century Schoolbook"/>
-        </w:rPr>
-      </w:pPr>
-    </w:p>
-    <w:p>
-      <w:pPr>
-        <w:rPr>
-          <w:rFonts w:ascii="Century Schoolbook" w:hAnsi="Century Schoolbook"/>
-        </w:rPr>
-      </w:pPr>
-    </w:p>
-    <w:p>
-      <w:pPr>
-        <w:rPr>
-          <w:rFonts w:ascii="Century Schoolbook" w:hAnsi="Century Schoolbook"/>
-        </w:rPr>
-      </w:pPr>
     </w:p>
     <w:p>
       <w:pPr>
@@ -14805,7 +15058,7 @@
 </file>
 
 <file path=customXml/itemProps1.xml><?xml version="1.0" encoding="utf-8"?>
-<ds:datastoreItem xmlns:ds="http://schemas.openxmlformats.org/officeDocument/2006/customXml" ds:itemID="{FA1EF425-A009-4BA6-B52C-33A24792AF67}">
+<ds:datastoreItem xmlns:ds="http://schemas.openxmlformats.org/officeDocument/2006/customXml" ds:itemID="{C63B2EC7-7E76-4234-A8D9-734D55DF5901}">
   <ds:schemaRefs>
     <ds:schemaRef ds:uri="http://schemas.openxmlformats.org/officeDocument/2006/bibliography"/>
   </ds:schemaRefs>

--- a/工作明细记录.docx
+++ b/工作明细记录.docx
@@ -7908,7 +7908,7 @@
     <w:p>
       <w:pPr>
         <w:rPr>
-          <w:rFonts w:ascii="Century Schoolbook" w:hAnsi="Century Schoolbook" w:hint="eastAsia"/>
+          <w:rFonts w:ascii="Century Schoolbook" w:hAnsi="Century Schoolbook"/>
         </w:rPr>
       </w:pPr>
       <w:r>
@@ -7945,7 +7945,7 @@
     <w:p>
       <w:pPr>
         <w:rPr>
-          <w:rFonts w:ascii="Century Schoolbook" w:hAnsi="Century Schoolbook" w:hint="eastAsia"/>
+          <w:rFonts w:ascii="Century Schoolbook" w:hAnsi="Century Schoolbook"/>
         </w:rPr>
       </w:pPr>
       <w:r>
@@ -7982,7 +7982,7 @@
     <w:p>
       <w:pPr>
         <w:rPr>
-          <w:rFonts w:ascii="Century Schoolbook" w:hAnsi="Century Schoolbook" w:hint="eastAsia"/>
+          <w:rFonts w:ascii="Century Schoolbook" w:hAnsi="Century Schoolbook"/>
         </w:rPr>
       </w:pPr>
       <w:r>
@@ -8019,7 +8019,7 @@
     <w:p>
       <w:pPr>
         <w:rPr>
-          <w:rFonts w:ascii="Century Schoolbook" w:hAnsi="Century Schoolbook" w:hint="eastAsia"/>
+          <w:rFonts w:ascii="Century Schoolbook" w:hAnsi="Century Schoolbook"/>
         </w:rPr>
       </w:pPr>
       <w:r>
@@ -8056,7 +8056,7 @@
     <w:p>
       <w:pPr>
         <w:rPr>
-          <w:rFonts w:ascii="Century Schoolbook" w:hAnsi="Century Schoolbook" w:hint="eastAsia"/>
+          <w:rFonts w:ascii="Century Schoolbook" w:hAnsi="Century Schoolbook"/>
         </w:rPr>
       </w:pPr>
       <w:r>
@@ -8093,7 +8093,7 @@
     <w:p>
       <w:pPr>
         <w:rPr>
-          <w:rFonts w:ascii="Century Schoolbook" w:hAnsi="Century Schoolbook" w:hint="eastAsia"/>
+          <w:rFonts w:ascii="Century Schoolbook" w:hAnsi="Century Schoolbook"/>
         </w:rPr>
       </w:pPr>
       <w:r>
@@ -8126,8 +8126,6 @@
         </w:rPr>
         <w:t>', '0');</w:t>
       </w:r>
-      <w:bookmarkStart w:id="0" w:name="_GoBack"/>
-      <w:bookmarkEnd w:id="0"/>
     </w:p>
     <w:p>
       <w:pPr>
@@ -10226,2491 +10224,6 @@
     </w:p>
     <w:p>
       <w:pPr>
-        <w:rPr>
-          <w:rFonts w:ascii="Century Schoolbook" w:hAnsi="Century Schoolbook"/>
-        </w:rPr>
-      </w:pPr>
-    </w:p>
-    <w:p>
-      <w:pPr>
-        <w:rPr>
-          <w:rFonts w:ascii="Century Schoolbook" w:hAnsi="Century Schoolbook"/>
-        </w:rPr>
-      </w:pPr>
-    </w:p>
-    <w:p>
-      <w:pPr>
-        <w:rPr>
-          <w:rFonts w:ascii="Century Schoolbook" w:hAnsi="Century Schoolbook"/>
-        </w:rPr>
-      </w:pPr>
-    </w:p>
-    <w:p>
-      <w:pPr>
-        <w:rPr>
-          <w:rFonts w:ascii="Century Schoolbook" w:hAnsi="Century Schoolbook"/>
-        </w:rPr>
-      </w:pPr>
-    </w:p>
-    <w:p>
-      <w:pPr>
-        <w:rPr>
-          <w:rFonts w:ascii="Century Schoolbook" w:hAnsi="Century Schoolbook"/>
-        </w:rPr>
-      </w:pPr>
-    </w:p>
-    <w:p>
-      <w:pPr>
-        <w:rPr>
-          <w:rFonts w:ascii="Century Schoolbook" w:hAnsi="Century Schoolbook"/>
-        </w:rPr>
-      </w:pPr>
-    </w:p>
-    <w:p>
-      <w:pPr>
-        <w:rPr>
-          <w:rFonts w:ascii="Century Schoolbook" w:hAnsi="Century Schoolbook"/>
-        </w:rPr>
-      </w:pPr>
-    </w:p>
-    <w:p>
-      <w:pPr>
-        <w:rPr>
-          <w:rFonts w:ascii="Century Schoolbook" w:hAnsi="Century Schoolbook"/>
-        </w:rPr>
-      </w:pPr>
-    </w:p>
-    <w:p>
-      <w:pPr>
-        <w:rPr>
-          <w:rFonts w:ascii="Century Schoolbook" w:hAnsi="Century Schoolbook"/>
-        </w:rPr>
-      </w:pPr>
-    </w:p>
-    <w:p>
-      <w:pPr>
-        <w:rPr>
-          <w:rFonts w:ascii="Century Schoolbook" w:hAnsi="Century Schoolbook"/>
-        </w:rPr>
-      </w:pPr>
-    </w:p>
-    <w:p>
-      <w:pPr>
-        <w:rPr>
-          <w:rFonts w:ascii="Century Schoolbook" w:hAnsi="Century Schoolbook"/>
-        </w:rPr>
-      </w:pPr>
-    </w:p>
-    <w:p>
-      <w:pPr>
-        <w:rPr>
-          <w:rFonts w:ascii="Century Schoolbook" w:hAnsi="Century Schoolbook"/>
-        </w:rPr>
-      </w:pPr>
-    </w:p>
-    <w:p>
-      <w:pPr>
-        <w:rPr>
-          <w:rFonts w:ascii="Century Schoolbook" w:hAnsi="Century Schoolbook"/>
-        </w:rPr>
-      </w:pPr>
-    </w:p>
-    <w:p>
-      <w:pPr>
-        <w:rPr>
-          <w:rFonts w:ascii="Century Schoolbook" w:hAnsi="Century Schoolbook"/>
-        </w:rPr>
-      </w:pPr>
-    </w:p>
-    <w:p>
-      <w:pPr>
-        <w:rPr>
-          <w:rFonts w:ascii="Century Schoolbook" w:hAnsi="Century Schoolbook"/>
-        </w:rPr>
-      </w:pPr>
-    </w:p>
-    <w:p>
-      <w:pPr>
-        <w:rPr>
-          <w:rFonts w:ascii="Century Schoolbook" w:hAnsi="Century Schoolbook"/>
-        </w:rPr>
-      </w:pPr>
-    </w:p>
-    <w:p>
-      <w:pPr>
-        <w:rPr>
-          <w:rFonts w:ascii="Century Schoolbook" w:hAnsi="Century Schoolbook"/>
-        </w:rPr>
-      </w:pPr>
-    </w:p>
-    <w:p>
-      <w:pPr>
-        <w:rPr>
-          <w:rFonts w:ascii="Century Schoolbook" w:hAnsi="Century Schoolbook"/>
-        </w:rPr>
-      </w:pPr>
-    </w:p>
-    <w:p>
-      <w:pPr>
-        <w:rPr>
-          <w:rFonts w:ascii="Century Schoolbook" w:hAnsi="Century Schoolbook"/>
-        </w:rPr>
-      </w:pPr>
-    </w:p>
-    <w:p>
-      <w:pPr>
-        <w:rPr>
-          <w:rFonts w:ascii="Century Schoolbook" w:hAnsi="Century Schoolbook"/>
-        </w:rPr>
-      </w:pPr>
-    </w:p>
-    <w:p>
-      <w:pPr>
-        <w:rPr>
-          <w:rFonts w:ascii="Century Schoolbook" w:hAnsi="Century Schoolbook"/>
-        </w:rPr>
-      </w:pPr>
-    </w:p>
-    <w:p>
-      <w:pPr>
-        <w:rPr>
-          <w:rFonts w:ascii="Century Schoolbook" w:hAnsi="Century Schoolbook"/>
-        </w:rPr>
-      </w:pPr>
-    </w:p>
-    <w:p>
-      <w:pPr>
-        <w:rPr>
-          <w:rFonts w:ascii="Century Schoolbook" w:hAnsi="Century Schoolbook"/>
-        </w:rPr>
-      </w:pPr>
-    </w:p>
-    <w:p>
-      <w:pPr>
-        <w:rPr>
-          <w:rFonts w:ascii="Century Schoolbook" w:hAnsi="Century Schoolbook"/>
-        </w:rPr>
-      </w:pPr>
-    </w:p>
-    <w:p>
-      <w:pPr>
-        <w:rPr>
-          <w:rFonts w:ascii="Century Schoolbook" w:hAnsi="Century Schoolbook"/>
-        </w:rPr>
-      </w:pPr>
-    </w:p>
-    <w:p>
-      <w:pPr>
-        <w:rPr>
-          <w:rFonts w:ascii="Century Schoolbook" w:hAnsi="Century Schoolbook"/>
-        </w:rPr>
-      </w:pPr>
-    </w:p>
-    <w:p>
-      <w:pPr>
-        <w:rPr>
-          <w:rFonts w:ascii="Century Schoolbook" w:hAnsi="Century Schoolbook"/>
-        </w:rPr>
-      </w:pPr>
-    </w:p>
-    <w:p>
-      <w:pPr>
-        <w:rPr>
-          <w:rFonts w:ascii="Century Schoolbook" w:hAnsi="Century Schoolbook"/>
-        </w:rPr>
-      </w:pPr>
-    </w:p>
-    <w:p>
-      <w:pPr>
-        <w:rPr>
-          <w:rFonts w:ascii="Century Schoolbook" w:hAnsi="Century Schoolbook"/>
-        </w:rPr>
-      </w:pPr>
-    </w:p>
-    <w:p>
-      <w:pPr>
-        <w:rPr>
-          <w:rFonts w:ascii="Century Schoolbook" w:hAnsi="Century Schoolbook"/>
-        </w:rPr>
-      </w:pPr>
-    </w:p>
-    <w:p>
-      <w:pPr>
-        <w:rPr>
-          <w:rFonts w:ascii="Century Schoolbook" w:hAnsi="Century Schoolbook"/>
-        </w:rPr>
-      </w:pPr>
-    </w:p>
-    <w:p>
-      <w:pPr>
-        <w:rPr>
-          <w:rFonts w:ascii="Century Schoolbook" w:hAnsi="Century Schoolbook"/>
-        </w:rPr>
-      </w:pPr>
-    </w:p>
-    <w:p>
-      <w:pPr>
-        <w:rPr>
-          <w:rFonts w:ascii="Century Schoolbook" w:hAnsi="Century Schoolbook"/>
-        </w:rPr>
-      </w:pPr>
-    </w:p>
-    <w:p>
-      <w:pPr>
-        <w:rPr>
-          <w:rFonts w:ascii="Century Schoolbook" w:hAnsi="Century Schoolbook"/>
-        </w:rPr>
-      </w:pPr>
-    </w:p>
-    <w:p>
-      <w:pPr>
-        <w:rPr>
-          <w:rFonts w:ascii="Century Schoolbook" w:hAnsi="Century Schoolbook"/>
-        </w:rPr>
-      </w:pPr>
-    </w:p>
-    <w:p>
-      <w:pPr>
-        <w:rPr>
-          <w:rFonts w:ascii="Century Schoolbook" w:hAnsi="Century Schoolbook"/>
-        </w:rPr>
-      </w:pPr>
-    </w:p>
-    <w:p>
-      <w:pPr>
-        <w:rPr>
-          <w:rFonts w:ascii="Century Schoolbook" w:hAnsi="Century Schoolbook"/>
-        </w:rPr>
-      </w:pPr>
-    </w:p>
-    <w:p>
-      <w:pPr>
-        <w:rPr>
-          <w:rFonts w:ascii="Century Schoolbook" w:hAnsi="Century Schoolbook"/>
-        </w:rPr>
-      </w:pPr>
-    </w:p>
-    <w:p>
-      <w:pPr>
-        <w:rPr>
-          <w:rFonts w:ascii="Century Schoolbook" w:hAnsi="Century Schoolbook"/>
-        </w:rPr>
-      </w:pPr>
-    </w:p>
-    <w:p>
-      <w:pPr>
-        <w:rPr>
-          <w:rFonts w:ascii="Century Schoolbook" w:hAnsi="Century Schoolbook"/>
-        </w:rPr>
-      </w:pPr>
-    </w:p>
-    <w:p>
-      <w:pPr>
-        <w:rPr>
-          <w:rFonts w:ascii="Century Schoolbook" w:hAnsi="Century Schoolbook"/>
-        </w:rPr>
-      </w:pPr>
-    </w:p>
-    <w:p>
-      <w:pPr>
-        <w:rPr>
-          <w:rFonts w:ascii="Century Schoolbook" w:hAnsi="Century Schoolbook"/>
-        </w:rPr>
-      </w:pPr>
-    </w:p>
-    <w:p>
-      <w:pPr>
-        <w:rPr>
-          <w:rFonts w:ascii="Century Schoolbook" w:hAnsi="Century Schoolbook"/>
-        </w:rPr>
-      </w:pPr>
-    </w:p>
-    <w:p>
-      <w:pPr>
-        <w:rPr>
-          <w:rFonts w:ascii="Century Schoolbook" w:hAnsi="Century Schoolbook"/>
-        </w:rPr>
-      </w:pPr>
-    </w:p>
-    <w:p>
-      <w:pPr>
-        <w:rPr>
-          <w:rFonts w:ascii="Century Schoolbook" w:hAnsi="Century Schoolbook"/>
-        </w:rPr>
-      </w:pPr>
-    </w:p>
-    <w:p>
-      <w:pPr>
-        <w:rPr>
-          <w:rFonts w:ascii="Century Schoolbook" w:hAnsi="Century Schoolbook"/>
-        </w:rPr>
-      </w:pPr>
-    </w:p>
-    <w:p>
-      <w:pPr>
-        <w:rPr>
-          <w:rFonts w:ascii="Century Schoolbook" w:hAnsi="Century Schoolbook"/>
-        </w:rPr>
-      </w:pPr>
-    </w:p>
-    <w:p>
-      <w:pPr>
-        <w:rPr>
-          <w:rFonts w:ascii="Century Schoolbook" w:hAnsi="Century Schoolbook"/>
-        </w:rPr>
-      </w:pPr>
-    </w:p>
-    <w:p>
-      <w:pPr>
-        <w:rPr>
-          <w:rFonts w:ascii="Century Schoolbook" w:hAnsi="Century Schoolbook"/>
-        </w:rPr>
-      </w:pPr>
-    </w:p>
-    <w:p>
-      <w:pPr>
-        <w:rPr>
-          <w:rFonts w:ascii="Century Schoolbook" w:hAnsi="Century Schoolbook"/>
-        </w:rPr>
-      </w:pPr>
-    </w:p>
-    <w:p>
-      <w:pPr>
-        <w:rPr>
-          <w:rFonts w:ascii="Century Schoolbook" w:hAnsi="Century Schoolbook"/>
-        </w:rPr>
-      </w:pPr>
-    </w:p>
-    <w:p>
-      <w:pPr>
-        <w:rPr>
-          <w:rFonts w:ascii="Century Schoolbook" w:hAnsi="Century Schoolbook"/>
-        </w:rPr>
-      </w:pPr>
-    </w:p>
-    <w:p>
-      <w:pPr>
-        <w:rPr>
-          <w:rFonts w:ascii="Century Schoolbook" w:hAnsi="Century Schoolbook"/>
-        </w:rPr>
-      </w:pPr>
-    </w:p>
-    <w:p>
-      <w:pPr>
-        <w:rPr>
-          <w:rFonts w:ascii="Century Schoolbook" w:hAnsi="Century Schoolbook"/>
-        </w:rPr>
-      </w:pPr>
-    </w:p>
-    <w:p>
-      <w:pPr>
-        <w:rPr>
-          <w:rFonts w:ascii="Century Schoolbook" w:hAnsi="Century Schoolbook"/>
-        </w:rPr>
-      </w:pPr>
-    </w:p>
-    <w:p>
-      <w:pPr>
-        <w:rPr>
-          <w:rFonts w:ascii="Century Schoolbook" w:hAnsi="Century Schoolbook"/>
-        </w:rPr>
-      </w:pPr>
-    </w:p>
-    <w:p>
-      <w:pPr>
-        <w:rPr>
-          <w:rFonts w:ascii="Century Schoolbook" w:hAnsi="Century Schoolbook"/>
-        </w:rPr>
-      </w:pPr>
-    </w:p>
-    <w:p>
-      <w:pPr>
-        <w:rPr>
-          <w:rFonts w:ascii="Century Schoolbook" w:hAnsi="Century Schoolbook"/>
-        </w:rPr>
-      </w:pPr>
-    </w:p>
-    <w:p>
-      <w:pPr>
-        <w:rPr>
-          <w:rFonts w:ascii="Century Schoolbook" w:hAnsi="Century Schoolbook"/>
-        </w:rPr>
-      </w:pPr>
-    </w:p>
-    <w:p>
-      <w:pPr>
-        <w:rPr>
-          <w:rFonts w:ascii="Century Schoolbook" w:hAnsi="Century Schoolbook"/>
-        </w:rPr>
-      </w:pPr>
-    </w:p>
-    <w:p>
-      <w:pPr>
-        <w:rPr>
-          <w:rFonts w:ascii="Century Schoolbook" w:hAnsi="Century Schoolbook"/>
-        </w:rPr>
-      </w:pPr>
-    </w:p>
-    <w:p>
-      <w:pPr>
-        <w:rPr>
-          <w:rFonts w:ascii="Century Schoolbook" w:hAnsi="Century Schoolbook"/>
-        </w:rPr>
-      </w:pPr>
-    </w:p>
-    <w:p>
-      <w:pPr>
-        <w:rPr>
-          <w:rFonts w:ascii="Century Schoolbook" w:hAnsi="Century Schoolbook"/>
-        </w:rPr>
-      </w:pPr>
-    </w:p>
-    <w:p>
-      <w:pPr>
-        <w:rPr>
-          <w:rFonts w:ascii="Century Schoolbook" w:hAnsi="Century Schoolbook"/>
-        </w:rPr>
-      </w:pPr>
-    </w:p>
-    <w:p>
-      <w:pPr>
-        <w:rPr>
-          <w:rFonts w:ascii="Century Schoolbook" w:hAnsi="Century Schoolbook"/>
-        </w:rPr>
-      </w:pPr>
-    </w:p>
-    <w:p>
-      <w:pPr>
-        <w:rPr>
-          <w:rFonts w:ascii="Century Schoolbook" w:hAnsi="Century Schoolbook"/>
-        </w:rPr>
-      </w:pPr>
-    </w:p>
-    <w:p>
-      <w:pPr>
-        <w:rPr>
-          <w:rFonts w:ascii="Century Schoolbook" w:hAnsi="Century Schoolbook"/>
-        </w:rPr>
-      </w:pPr>
-    </w:p>
-    <w:p>
-      <w:pPr>
-        <w:rPr>
-          <w:rFonts w:ascii="Century Schoolbook" w:hAnsi="Century Schoolbook"/>
-        </w:rPr>
-      </w:pPr>
-    </w:p>
-    <w:p>
-      <w:pPr>
-        <w:rPr>
-          <w:rFonts w:ascii="Century Schoolbook" w:hAnsi="Century Schoolbook"/>
-        </w:rPr>
-      </w:pPr>
-    </w:p>
-    <w:p>
-      <w:pPr>
-        <w:rPr>
-          <w:rFonts w:ascii="Century Schoolbook" w:hAnsi="Century Schoolbook"/>
-        </w:rPr>
-      </w:pPr>
-    </w:p>
-    <w:p>
-      <w:pPr>
-        <w:rPr>
-          <w:rFonts w:ascii="Century Schoolbook" w:hAnsi="Century Schoolbook"/>
-        </w:rPr>
-      </w:pPr>
-    </w:p>
-    <w:p>
-      <w:pPr>
-        <w:rPr>
-          <w:rFonts w:ascii="Century Schoolbook" w:hAnsi="Century Schoolbook"/>
-        </w:rPr>
-      </w:pPr>
-    </w:p>
-    <w:p>
-      <w:pPr>
-        <w:rPr>
-          <w:rFonts w:ascii="Century Schoolbook" w:hAnsi="Century Schoolbook"/>
-        </w:rPr>
-      </w:pPr>
-    </w:p>
-    <w:p>
-      <w:pPr>
-        <w:rPr>
-          <w:rFonts w:ascii="Century Schoolbook" w:hAnsi="Century Schoolbook"/>
-        </w:rPr>
-      </w:pPr>
-    </w:p>
-    <w:p>
-      <w:pPr>
-        <w:rPr>
-          <w:rFonts w:ascii="Century Schoolbook" w:hAnsi="Century Schoolbook"/>
-        </w:rPr>
-      </w:pPr>
-    </w:p>
-    <w:p>
-      <w:pPr>
-        <w:rPr>
-          <w:rFonts w:ascii="Century Schoolbook" w:hAnsi="Century Schoolbook"/>
-        </w:rPr>
-      </w:pPr>
-    </w:p>
-    <w:p>
-      <w:pPr>
-        <w:rPr>
-          <w:rFonts w:ascii="Century Schoolbook" w:hAnsi="Century Schoolbook"/>
-        </w:rPr>
-      </w:pPr>
-    </w:p>
-    <w:p>
-      <w:pPr>
-        <w:rPr>
-          <w:rFonts w:ascii="Century Schoolbook" w:hAnsi="Century Schoolbook"/>
-        </w:rPr>
-      </w:pPr>
-    </w:p>
-    <w:p>
-      <w:pPr>
-        <w:rPr>
-          <w:rFonts w:ascii="Century Schoolbook" w:hAnsi="Century Schoolbook"/>
-        </w:rPr>
-      </w:pPr>
-    </w:p>
-    <w:p>
-      <w:pPr>
-        <w:rPr>
-          <w:rFonts w:ascii="Century Schoolbook" w:hAnsi="Century Schoolbook"/>
-        </w:rPr>
-      </w:pPr>
-    </w:p>
-    <w:p>
-      <w:pPr>
-        <w:rPr>
-          <w:rFonts w:ascii="Century Schoolbook" w:hAnsi="Century Schoolbook"/>
-        </w:rPr>
-      </w:pPr>
-    </w:p>
-    <w:p>
-      <w:pPr>
-        <w:rPr>
-          <w:rFonts w:ascii="Century Schoolbook" w:hAnsi="Century Schoolbook"/>
-        </w:rPr>
-      </w:pPr>
-    </w:p>
-    <w:p>
-      <w:pPr>
-        <w:rPr>
-          <w:rFonts w:ascii="Century Schoolbook" w:hAnsi="Century Schoolbook"/>
-        </w:rPr>
-      </w:pPr>
-    </w:p>
-    <w:p>
-      <w:pPr>
-        <w:rPr>
-          <w:rFonts w:ascii="Century Schoolbook" w:hAnsi="Century Schoolbook"/>
-        </w:rPr>
-      </w:pPr>
-    </w:p>
-    <w:p>
-      <w:pPr>
-        <w:rPr>
-          <w:rFonts w:ascii="Century Schoolbook" w:hAnsi="Century Schoolbook"/>
-        </w:rPr>
-      </w:pPr>
-    </w:p>
-    <w:p>
-      <w:pPr>
-        <w:rPr>
-          <w:rFonts w:ascii="Century Schoolbook" w:hAnsi="Century Schoolbook"/>
-        </w:rPr>
-      </w:pPr>
-    </w:p>
-    <w:p>
-      <w:pPr>
-        <w:rPr>
-          <w:rFonts w:ascii="Century Schoolbook" w:hAnsi="Century Schoolbook"/>
-        </w:rPr>
-      </w:pPr>
-    </w:p>
-    <w:p>
-      <w:pPr>
-        <w:rPr>
-          <w:rFonts w:ascii="Century Schoolbook" w:hAnsi="Century Schoolbook"/>
-        </w:rPr>
-      </w:pPr>
-    </w:p>
-    <w:p>
-      <w:pPr>
-        <w:rPr>
-          <w:rFonts w:ascii="Century Schoolbook" w:hAnsi="Century Schoolbook"/>
-        </w:rPr>
-      </w:pPr>
-    </w:p>
-    <w:p>
-      <w:pPr>
-        <w:rPr>
-          <w:rFonts w:ascii="Century Schoolbook" w:hAnsi="Century Schoolbook"/>
-        </w:rPr>
-      </w:pPr>
-    </w:p>
-    <w:p>
-      <w:pPr>
-        <w:rPr>
-          <w:rFonts w:ascii="Century Schoolbook" w:hAnsi="Century Schoolbook"/>
-        </w:rPr>
-      </w:pPr>
-    </w:p>
-    <w:p>
-      <w:pPr>
-        <w:rPr>
-          <w:rFonts w:ascii="Century Schoolbook" w:hAnsi="Century Schoolbook"/>
-        </w:rPr>
-      </w:pPr>
-    </w:p>
-    <w:p>
-      <w:pPr>
-        <w:rPr>
-          <w:rFonts w:ascii="Century Schoolbook" w:hAnsi="Century Schoolbook"/>
-        </w:rPr>
-      </w:pPr>
-    </w:p>
-    <w:p>
-      <w:pPr>
-        <w:rPr>
-          <w:rFonts w:ascii="Century Schoolbook" w:hAnsi="Century Schoolbook"/>
-        </w:rPr>
-      </w:pPr>
-    </w:p>
-    <w:p>
-      <w:pPr>
-        <w:rPr>
-          <w:rFonts w:ascii="Century Schoolbook" w:hAnsi="Century Schoolbook"/>
-        </w:rPr>
-      </w:pPr>
-    </w:p>
-    <w:p>
-      <w:pPr>
-        <w:rPr>
-          <w:rFonts w:ascii="Century Schoolbook" w:hAnsi="Century Schoolbook"/>
-        </w:rPr>
-      </w:pPr>
-    </w:p>
-    <w:p>
-      <w:pPr>
-        <w:rPr>
-          <w:rFonts w:ascii="Century Schoolbook" w:hAnsi="Century Schoolbook"/>
-        </w:rPr>
-      </w:pPr>
-    </w:p>
-    <w:p>
-      <w:pPr>
-        <w:rPr>
-          <w:rFonts w:ascii="Century Schoolbook" w:hAnsi="Century Schoolbook"/>
-        </w:rPr>
-      </w:pPr>
-    </w:p>
-    <w:p>
-      <w:pPr>
-        <w:rPr>
-          <w:rFonts w:ascii="Century Schoolbook" w:hAnsi="Century Schoolbook"/>
-        </w:rPr>
-      </w:pPr>
-    </w:p>
-    <w:p>
-      <w:pPr>
-        <w:rPr>
-          <w:rFonts w:ascii="Century Schoolbook" w:hAnsi="Century Schoolbook"/>
-        </w:rPr>
-      </w:pPr>
-    </w:p>
-    <w:p>
-      <w:pPr>
-        <w:rPr>
-          <w:rFonts w:ascii="Century Schoolbook" w:hAnsi="Century Schoolbook"/>
-        </w:rPr>
-      </w:pPr>
-    </w:p>
-    <w:p>
-      <w:pPr>
-        <w:rPr>
-          <w:rFonts w:ascii="Century Schoolbook" w:hAnsi="Century Schoolbook"/>
-        </w:rPr>
-      </w:pPr>
-    </w:p>
-    <w:p>
-      <w:pPr>
-        <w:rPr>
-          <w:rFonts w:ascii="Century Schoolbook" w:hAnsi="Century Schoolbook"/>
-        </w:rPr>
-      </w:pPr>
-    </w:p>
-    <w:p>
-      <w:pPr>
-        <w:rPr>
-          <w:rFonts w:ascii="Century Schoolbook" w:hAnsi="Century Schoolbook"/>
-        </w:rPr>
-      </w:pPr>
-    </w:p>
-    <w:p>
-      <w:pPr>
-        <w:rPr>
-          <w:rFonts w:ascii="Century Schoolbook" w:hAnsi="Century Schoolbook"/>
-        </w:rPr>
-      </w:pPr>
-    </w:p>
-    <w:p>
-      <w:pPr>
-        <w:rPr>
-          <w:rFonts w:ascii="Century Schoolbook" w:hAnsi="Century Schoolbook"/>
-        </w:rPr>
-      </w:pPr>
-    </w:p>
-    <w:p>
-      <w:pPr>
-        <w:rPr>
-          <w:rFonts w:ascii="Century Schoolbook" w:hAnsi="Century Schoolbook"/>
-        </w:rPr>
-      </w:pPr>
-    </w:p>
-    <w:p>
-      <w:pPr>
-        <w:rPr>
-          <w:rFonts w:ascii="Century Schoolbook" w:hAnsi="Century Schoolbook"/>
-        </w:rPr>
-      </w:pPr>
-    </w:p>
-    <w:p>
-      <w:pPr>
-        <w:rPr>
-          <w:rFonts w:ascii="Century Schoolbook" w:hAnsi="Century Schoolbook"/>
-        </w:rPr>
-      </w:pPr>
-    </w:p>
-    <w:p>
-      <w:pPr>
-        <w:rPr>
-          <w:rFonts w:ascii="Century Schoolbook" w:hAnsi="Century Schoolbook"/>
-        </w:rPr>
-      </w:pPr>
-    </w:p>
-    <w:p>
-      <w:pPr>
-        <w:rPr>
-          <w:rFonts w:ascii="Century Schoolbook" w:hAnsi="Century Schoolbook"/>
-        </w:rPr>
-      </w:pPr>
-    </w:p>
-    <w:p>
-      <w:pPr>
-        <w:rPr>
-          <w:rFonts w:ascii="Century Schoolbook" w:hAnsi="Century Schoolbook"/>
-        </w:rPr>
-      </w:pPr>
-    </w:p>
-    <w:p>
-      <w:pPr>
-        <w:rPr>
-          <w:rFonts w:ascii="Century Schoolbook" w:hAnsi="Century Schoolbook"/>
-        </w:rPr>
-      </w:pPr>
-    </w:p>
-    <w:p>
-      <w:pPr>
-        <w:rPr>
-          <w:rFonts w:ascii="Century Schoolbook" w:hAnsi="Century Schoolbook"/>
-        </w:rPr>
-      </w:pPr>
-    </w:p>
-    <w:p>
-      <w:pPr>
-        <w:rPr>
-          <w:rFonts w:ascii="Century Schoolbook" w:hAnsi="Century Schoolbook"/>
-        </w:rPr>
-      </w:pPr>
-    </w:p>
-    <w:p>
-      <w:pPr>
-        <w:rPr>
-          <w:rFonts w:ascii="Century Schoolbook" w:hAnsi="Century Schoolbook"/>
-        </w:rPr>
-      </w:pPr>
-    </w:p>
-    <w:p>
-      <w:pPr>
-        <w:rPr>
-          <w:rFonts w:ascii="Century Schoolbook" w:hAnsi="Century Schoolbook"/>
-        </w:rPr>
-      </w:pPr>
-    </w:p>
-    <w:p>
-      <w:pPr>
-        <w:rPr>
-          <w:rFonts w:ascii="Century Schoolbook" w:hAnsi="Century Schoolbook"/>
-        </w:rPr>
-      </w:pPr>
-    </w:p>
-    <w:p>
-      <w:pPr>
-        <w:rPr>
-          <w:rFonts w:ascii="Century Schoolbook" w:hAnsi="Century Schoolbook"/>
-        </w:rPr>
-      </w:pPr>
-    </w:p>
-    <w:p>
-      <w:pPr>
-        <w:rPr>
-          <w:rFonts w:ascii="Century Schoolbook" w:hAnsi="Century Schoolbook"/>
-        </w:rPr>
-      </w:pPr>
-    </w:p>
-    <w:p>
-      <w:pPr>
-        <w:rPr>
-          <w:rFonts w:ascii="Century Schoolbook" w:hAnsi="Century Schoolbook"/>
-        </w:rPr>
-      </w:pPr>
-    </w:p>
-    <w:p>
-      <w:pPr>
-        <w:rPr>
-          <w:rFonts w:ascii="Century Schoolbook" w:hAnsi="Century Schoolbook"/>
-        </w:rPr>
-      </w:pPr>
-    </w:p>
-    <w:p>
-      <w:pPr>
-        <w:rPr>
-          <w:rFonts w:ascii="Century Schoolbook" w:hAnsi="Century Schoolbook"/>
-        </w:rPr>
-      </w:pPr>
-    </w:p>
-    <w:p>
-      <w:pPr>
-        <w:rPr>
-          <w:rFonts w:ascii="Century Schoolbook" w:hAnsi="Century Schoolbook"/>
-        </w:rPr>
-      </w:pPr>
-    </w:p>
-    <w:p>
-      <w:pPr>
-        <w:rPr>
-          <w:rFonts w:ascii="Century Schoolbook" w:hAnsi="Century Schoolbook"/>
-        </w:rPr>
-      </w:pPr>
-    </w:p>
-    <w:p>
-      <w:pPr>
-        <w:rPr>
-          <w:rFonts w:ascii="Century Schoolbook" w:hAnsi="Century Schoolbook"/>
-        </w:rPr>
-      </w:pPr>
-    </w:p>
-    <w:p>
-      <w:pPr>
-        <w:rPr>
-          <w:rFonts w:ascii="Century Schoolbook" w:hAnsi="Century Schoolbook"/>
-        </w:rPr>
-      </w:pPr>
-    </w:p>
-    <w:p>
-      <w:pPr>
-        <w:rPr>
-          <w:rFonts w:ascii="Century Schoolbook" w:hAnsi="Century Schoolbook"/>
-        </w:rPr>
-      </w:pPr>
-    </w:p>
-    <w:p>
-      <w:pPr>
-        <w:rPr>
-          <w:rFonts w:ascii="Century Schoolbook" w:hAnsi="Century Schoolbook"/>
-        </w:rPr>
-      </w:pPr>
-    </w:p>
-    <w:p>
-      <w:pPr>
-        <w:rPr>
-          <w:rFonts w:ascii="Century Schoolbook" w:hAnsi="Century Schoolbook"/>
-        </w:rPr>
-      </w:pPr>
-    </w:p>
-    <w:p>
-      <w:pPr>
-        <w:rPr>
-          <w:rFonts w:ascii="Century Schoolbook" w:hAnsi="Century Schoolbook"/>
-        </w:rPr>
-      </w:pPr>
-    </w:p>
-    <w:p>
-      <w:pPr>
-        <w:rPr>
-          <w:rFonts w:ascii="Century Schoolbook" w:hAnsi="Century Schoolbook"/>
-        </w:rPr>
-      </w:pPr>
-    </w:p>
-    <w:p>
-      <w:pPr>
-        <w:rPr>
-          <w:rFonts w:ascii="Century Schoolbook" w:hAnsi="Century Schoolbook"/>
-        </w:rPr>
-      </w:pPr>
-    </w:p>
-    <w:p>
-      <w:pPr>
-        <w:rPr>
-          <w:rFonts w:ascii="Century Schoolbook" w:hAnsi="Century Schoolbook"/>
-        </w:rPr>
-      </w:pPr>
-    </w:p>
-    <w:p>
-      <w:pPr>
-        <w:rPr>
-          <w:rFonts w:ascii="Century Schoolbook" w:hAnsi="Century Schoolbook"/>
-        </w:rPr>
-      </w:pPr>
-    </w:p>
-    <w:p>
-      <w:pPr>
-        <w:rPr>
-          <w:rFonts w:ascii="Century Schoolbook" w:hAnsi="Century Schoolbook"/>
-        </w:rPr>
-      </w:pPr>
-    </w:p>
-    <w:p>
-      <w:pPr>
-        <w:rPr>
-          <w:rFonts w:ascii="Century Schoolbook" w:hAnsi="Century Schoolbook"/>
-        </w:rPr>
-      </w:pPr>
-    </w:p>
-    <w:p>
-      <w:pPr>
-        <w:rPr>
-          <w:rFonts w:ascii="Century Schoolbook" w:hAnsi="Century Schoolbook"/>
-        </w:rPr>
-      </w:pPr>
-    </w:p>
-    <w:p>
-      <w:pPr>
-        <w:rPr>
-          <w:rFonts w:ascii="Century Schoolbook" w:hAnsi="Century Schoolbook"/>
-        </w:rPr>
-      </w:pPr>
-    </w:p>
-    <w:p>
-      <w:pPr>
-        <w:rPr>
-          <w:rFonts w:ascii="Century Schoolbook" w:hAnsi="Century Schoolbook"/>
-        </w:rPr>
-      </w:pPr>
-    </w:p>
-    <w:p>
-      <w:pPr>
-        <w:rPr>
-          <w:rFonts w:ascii="Century Schoolbook" w:hAnsi="Century Schoolbook"/>
-        </w:rPr>
-      </w:pPr>
-    </w:p>
-    <w:p>
-      <w:pPr>
-        <w:rPr>
-          <w:rFonts w:ascii="Century Schoolbook" w:hAnsi="Century Schoolbook"/>
-        </w:rPr>
-      </w:pPr>
-    </w:p>
-    <w:p>
-      <w:pPr>
-        <w:rPr>
-          <w:rFonts w:ascii="Century Schoolbook" w:hAnsi="Century Schoolbook"/>
-        </w:rPr>
-      </w:pPr>
-    </w:p>
-    <w:p>
-      <w:pPr>
-        <w:rPr>
-          <w:rFonts w:ascii="Century Schoolbook" w:hAnsi="Century Schoolbook"/>
-        </w:rPr>
-      </w:pPr>
-    </w:p>
-    <w:p>
-      <w:pPr>
-        <w:rPr>
-          <w:rFonts w:ascii="Century Schoolbook" w:hAnsi="Century Schoolbook"/>
-        </w:rPr>
-      </w:pPr>
-    </w:p>
-    <w:p>
-      <w:pPr>
-        <w:rPr>
-          <w:rFonts w:ascii="Century Schoolbook" w:hAnsi="Century Schoolbook"/>
-        </w:rPr>
-      </w:pPr>
-    </w:p>
-    <w:p>
-      <w:pPr>
-        <w:rPr>
-          <w:rFonts w:ascii="Century Schoolbook" w:hAnsi="Century Schoolbook"/>
-        </w:rPr>
-      </w:pPr>
-    </w:p>
-    <w:p>
-      <w:pPr>
-        <w:rPr>
-          <w:rFonts w:ascii="Century Schoolbook" w:hAnsi="Century Schoolbook"/>
-        </w:rPr>
-      </w:pPr>
-    </w:p>
-    <w:p>
-      <w:pPr>
-        <w:rPr>
-          <w:rFonts w:ascii="Century Schoolbook" w:hAnsi="Century Schoolbook"/>
-        </w:rPr>
-      </w:pPr>
-    </w:p>
-    <w:p>
-      <w:pPr>
-        <w:rPr>
-          <w:rFonts w:ascii="Century Schoolbook" w:hAnsi="Century Schoolbook"/>
-        </w:rPr>
-      </w:pPr>
-    </w:p>
-    <w:p>
-      <w:pPr>
-        <w:rPr>
-          <w:rFonts w:ascii="Century Schoolbook" w:hAnsi="Century Schoolbook"/>
-        </w:rPr>
-      </w:pPr>
-    </w:p>
-    <w:p>
-      <w:pPr>
-        <w:rPr>
-          <w:rFonts w:ascii="Century Schoolbook" w:hAnsi="Century Schoolbook"/>
-        </w:rPr>
-      </w:pPr>
-    </w:p>
-    <w:p>
-      <w:pPr>
-        <w:rPr>
-          <w:rFonts w:ascii="Century Schoolbook" w:hAnsi="Century Schoolbook"/>
-        </w:rPr>
-      </w:pPr>
-    </w:p>
-    <w:p>
-      <w:pPr>
-        <w:rPr>
-          <w:rFonts w:ascii="Century Schoolbook" w:hAnsi="Century Schoolbook"/>
-        </w:rPr>
-      </w:pPr>
-    </w:p>
-    <w:p>
-      <w:pPr>
-        <w:rPr>
-          <w:rFonts w:ascii="Century Schoolbook" w:hAnsi="Century Schoolbook"/>
-        </w:rPr>
-      </w:pPr>
-    </w:p>
-    <w:p>
-      <w:pPr>
-        <w:rPr>
-          <w:rFonts w:ascii="Century Schoolbook" w:hAnsi="Century Schoolbook"/>
-        </w:rPr>
-      </w:pPr>
-    </w:p>
-    <w:p>
-      <w:pPr>
-        <w:rPr>
-          <w:rFonts w:ascii="Century Schoolbook" w:hAnsi="Century Schoolbook"/>
-        </w:rPr>
-      </w:pPr>
-    </w:p>
-    <w:p>
-      <w:pPr>
-        <w:rPr>
-          <w:rFonts w:ascii="Century Schoolbook" w:hAnsi="Century Schoolbook"/>
-        </w:rPr>
-      </w:pPr>
-    </w:p>
-    <w:p>
-      <w:pPr>
-        <w:rPr>
-          <w:rFonts w:ascii="Century Schoolbook" w:hAnsi="Century Schoolbook"/>
-        </w:rPr>
-      </w:pPr>
-    </w:p>
-    <w:p>
-      <w:pPr>
-        <w:rPr>
-          <w:rFonts w:ascii="Century Schoolbook" w:hAnsi="Century Schoolbook"/>
-        </w:rPr>
-      </w:pPr>
-    </w:p>
-    <w:p>
-      <w:pPr>
-        <w:rPr>
-          <w:rFonts w:ascii="Century Schoolbook" w:hAnsi="Century Schoolbook"/>
-        </w:rPr>
-      </w:pPr>
-    </w:p>
-    <w:p>
-      <w:pPr>
-        <w:rPr>
-          <w:rFonts w:ascii="Century Schoolbook" w:hAnsi="Century Schoolbook"/>
-        </w:rPr>
-      </w:pPr>
-    </w:p>
-    <w:p>
-      <w:pPr>
-        <w:rPr>
-          <w:rFonts w:ascii="Century Schoolbook" w:hAnsi="Century Schoolbook"/>
-        </w:rPr>
-      </w:pPr>
-    </w:p>
-    <w:p>
-      <w:pPr>
-        <w:rPr>
-          <w:rFonts w:ascii="Century Schoolbook" w:hAnsi="Century Schoolbook"/>
-        </w:rPr>
-      </w:pPr>
-    </w:p>
-    <w:p>
-      <w:pPr>
-        <w:rPr>
-          <w:rFonts w:ascii="Century Schoolbook" w:hAnsi="Century Schoolbook"/>
-        </w:rPr>
-      </w:pPr>
-    </w:p>
-    <w:p>
-      <w:pPr>
-        <w:rPr>
-          <w:rFonts w:ascii="Century Schoolbook" w:hAnsi="Century Schoolbook"/>
-        </w:rPr>
-      </w:pPr>
-    </w:p>
-    <w:p>
-      <w:pPr>
-        <w:rPr>
-          <w:rFonts w:ascii="Century Schoolbook" w:hAnsi="Century Schoolbook"/>
-        </w:rPr>
-      </w:pPr>
-    </w:p>
-    <w:p>
-      <w:pPr>
-        <w:rPr>
-          <w:rFonts w:ascii="Century Schoolbook" w:hAnsi="Century Schoolbook"/>
-        </w:rPr>
-      </w:pPr>
-    </w:p>
-    <w:p>
-      <w:pPr>
-        <w:rPr>
-          <w:rFonts w:ascii="Century Schoolbook" w:hAnsi="Century Schoolbook"/>
-        </w:rPr>
-      </w:pPr>
-    </w:p>
-    <w:p>
-      <w:pPr>
-        <w:rPr>
-          <w:rFonts w:ascii="Century Schoolbook" w:hAnsi="Century Schoolbook"/>
-        </w:rPr>
-      </w:pPr>
-    </w:p>
-    <w:p>
-      <w:pPr>
-        <w:rPr>
-          <w:rFonts w:ascii="Century Schoolbook" w:hAnsi="Century Schoolbook"/>
-        </w:rPr>
-      </w:pPr>
-    </w:p>
-    <w:p>
-      <w:pPr>
-        <w:rPr>
-          <w:rFonts w:ascii="Century Schoolbook" w:hAnsi="Century Schoolbook"/>
-        </w:rPr>
-      </w:pPr>
-    </w:p>
-    <w:p>
-      <w:pPr>
-        <w:rPr>
-          <w:rFonts w:ascii="Century Schoolbook" w:hAnsi="Century Schoolbook"/>
-        </w:rPr>
-      </w:pPr>
-    </w:p>
-    <w:p>
-      <w:pPr>
-        <w:rPr>
-          <w:rFonts w:ascii="Century Schoolbook" w:hAnsi="Century Schoolbook"/>
-        </w:rPr>
-      </w:pPr>
-    </w:p>
-    <w:p>
-      <w:pPr>
-        <w:rPr>
-          <w:rFonts w:ascii="Century Schoolbook" w:hAnsi="Century Schoolbook"/>
-        </w:rPr>
-      </w:pPr>
-    </w:p>
-    <w:p>
-      <w:pPr>
-        <w:rPr>
-          <w:rFonts w:ascii="Century Schoolbook" w:hAnsi="Century Schoolbook"/>
-        </w:rPr>
-      </w:pPr>
-    </w:p>
-    <w:p>
-      <w:pPr>
-        <w:rPr>
-          <w:rFonts w:ascii="Century Schoolbook" w:hAnsi="Century Schoolbook"/>
-        </w:rPr>
-      </w:pPr>
-    </w:p>
-    <w:p>
-      <w:pPr>
-        <w:rPr>
-          <w:rFonts w:ascii="Century Schoolbook" w:hAnsi="Century Schoolbook"/>
-        </w:rPr>
-      </w:pPr>
-    </w:p>
-    <w:p>
-      <w:pPr>
-        <w:rPr>
-          <w:rFonts w:ascii="Century Schoolbook" w:hAnsi="Century Schoolbook"/>
-        </w:rPr>
-      </w:pPr>
-    </w:p>
-    <w:p>
-      <w:pPr>
-        <w:rPr>
-          <w:rFonts w:ascii="Century Schoolbook" w:hAnsi="Century Schoolbook"/>
-        </w:rPr>
-      </w:pPr>
-    </w:p>
-    <w:p>
-      <w:pPr>
-        <w:rPr>
-          <w:rFonts w:ascii="Century Schoolbook" w:hAnsi="Century Schoolbook"/>
-        </w:rPr>
-      </w:pPr>
-    </w:p>
-    <w:p>
-      <w:pPr>
-        <w:rPr>
-          <w:rFonts w:ascii="Century Schoolbook" w:hAnsi="Century Schoolbook"/>
-        </w:rPr>
-      </w:pPr>
-    </w:p>
-    <w:p>
-      <w:pPr>
-        <w:rPr>
-          <w:rFonts w:ascii="Century Schoolbook" w:hAnsi="Century Schoolbook"/>
-        </w:rPr>
-      </w:pPr>
-    </w:p>
-    <w:p>
-      <w:pPr>
-        <w:rPr>
-          <w:rFonts w:ascii="Century Schoolbook" w:hAnsi="Century Schoolbook"/>
-        </w:rPr>
-      </w:pPr>
-    </w:p>
-    <w:p>
-      <w:pPr>
-        <w:rPr>
-          <w:rFonts w:ascii="Century Schoolbook" w:hAnsi="Century Schoolbook"/>
-        </w:rPr>
-      </w:pPr>
-    </w:p>
-    <w:p>
-      <w:pPr>
-        <w:rPr>
-          <w:rFonts w:ascii="Century Schoolbook" w:hAnsi="Century Schoolbook"/>
-        </w:rPr>
-      </w:pPr>
-    </w:p>
-    <w:p>
-      <w:pPr>
-        <w:rPr>
-          <w:rFonts w:ascii="Century Schoolbook" w:hAnsi="Century Schoolbook"/>
-        </w:rPr>
-      </w:pPr>
-    </w:p>
-    <w:p>
-      <w:pPr>
-        <w:rPr>
-          <w:rFonts w:ascii="Century Schoolbook" w:hAnsi="Century Schoolbook"/>
-        </w:rPr>
-      </w:pPr>
-    </w:p>
-    <w:p>
-      <w:pPr>
-        <w:rPr>
-          <w:rFonts w:ascii="Century Schoolbook" w:hAnsi="Century Schoolbook"/>
-        </w:rPr>
-      </w:pPr>
-    </w:p>
-    <w:p>
-      <w:pPr>
-        <w:rPr>
-          <w:rFonts w:ascii="Century Schoolbook" w:hAnsi="Century Schoolbook"/>
-        </w:rPr>
-      </w:pPr>
-    </w:p>
-    <w:p>
-      <w:pPr>
-        <w:rPr>
-          <w:rFonts w:ascii="Century Schoolbook" w:hAnsi="Century Schoolbook"/>
-        </w:rPr>
-      </w:pPr>
-    </w:p>
-    <w:p>
-      <w:pPr>
-        <w:rPr>
-          <w:rFonts w:ascii="Century Schoolbook" w:hAnsi="Century Schoolbook"/>
-        </w:rPr>
-      </w:pPr>
-    </w:p>
-    <w:p>
-      <w:pPr>
-        <w:rPr>
-          <w:rFonts w:ascii="Century Schoolbook" w:hAnsi="Century Schoolbook"/>
-        </w:rPr>
-      </w:pPr>
-    </w:p>
-    <w:p>
-      <w:pPr>
-        <w:rPr>
-          <w:rFonts w:ascii="Century Schoolbook" w:hAnsi="Century Schoolbook"/>
-        </w:rPr>
-      </w:pPr>
-    </w:p>
-    <w:p>
-      <w:pPr>
-        <w:rPr>
-          <w:rFonts w:ascii="Century Schoolbook" w:hAnsi="Century Schoolbook"/>
-        </w:rPr>
-      </w:pPr>
-    </w:p>
-    <w:p>
-      <w:pPr>
-        <w:rPr>
-          <w:rFonts w:ascii="Century Schoolbook" w:hAnsi="Century Schoolbook"/>
-        </w:rPr>
-      </w:pPr>
-    </w:p>
-    <w:p>
-      <w:pPr>
-        <w:rPr>
-          <w:rFonts w:ascii="Century Schoolbook" w:hAnsi="Century Schoolbook"/>
-        </w:rPr>
-      </w:pPr>
-    </w:p>
-    <w:p>
-      <w:pPr>
-        <w:rPr>
-          <w:rFonts w:ascii="Century Schoolbook" w:hAnsi="Century Schoolbook"/>
-        </w:rPr>
-      </w:pPr>
-    </w:p>
-    <w:p>
-      <w:pPr>
-        <w:rPr>
-          <w:rFonts w:ascii="Century Schoolbook" w:hAnsi="Century Schoolbook"/>
-        </w:rPr>
-      </w:pPr>
-    </w:p>
-    <w:p>
-      <w:pPr>
-        <w:rPr>
-          <w:rFonts w:ascii="Century Schoolbook" w:hAnsi="Century Schoolbook"/>
-        </w:rPr>
-      </w:pPr>
-    </w:p>
-    <w:p>
-      <w:pPr>
-        <w:rPr>
-          <w:rFonts w:ascii="Century Schoolbook" w:hAnsi="Century Schoolbook"/>
-        </w:rPr>
-      </w:pPr>
-    </w:p>
-    <w:p>
-      <w:pPr>
-        <w:rPr>
-          <w:rFonts w:ascii="Century Schoolbook" w:hAnsi="Century Schoolbook"/>
-        </w:rPr>
-      </w:pPr>
-    </w:p>
-    <w:p>
-      <w:pPr>
-        <w:rPr>
-          <w:rFonts w:ascii="Century Schoolbook" w:hAnsi="Century Schoolbook"/>
-        </w:rPr>
-      </w:pPr>
-    </w:p>
-    <w:p>
-      <w:pPr>
-        <w:rPr>
-          <w:rFonts w:ascii="Century Schoolbook" w:hAnsi="Century Schoolbook"/>
-        </w:rPr>
-      </w:pPr>
-    </w:p>
-    <w:p>
-      <w:pPr>
-        <w:rPr>
-          <w:rFonts w:ascii="Century Schoolbook" w:hAnsi="Century Schoolbook"/>
-        </w:rPr>
-      </w:pPr>
-    </w:p>
-    <w:p>
-      <w:pPr>
-        <w:rPr>
-          <w:rFonts w:ascii="Century Schoolbook" w:hAnsi="Century Schoolbook"/>
-        </w:rPr>
-      </w:pPr>
-    </w:p>
-    <w:p>
-      <w:pPr>
-        <w:rPr>
-          <w:rFonts w:ascii="Century Schoolbook" w:hAnsi="Century Schoolbook"/>
-        </w:rPr>
-      </w:pPr>
-    </w:p>
-    <w:p>
-      <w:pPr>
-        <w:rPr>
-          <w:rFonts w:ascii="Century Schoolbook" w:hAnsi="Century Schoolbook"/>
-        </w:rPr>
-      </w:pPr>
-    </w:p>
-    <w:p>
-      <w:pPr>
-        <w:rPr>
-          <w:rFonts w:ascii="Century Schoolbook" w:hAnsi="Century Schoolbook"/>
-        </w:rPr>
-      </w:pPr>
-    </w:p>
-    <w:p>
-      <w:pPr>
-        <w:rPr>
-          <w:rFonts w:ascii="Century Schoolbook" w:hAnsi="Century Schoolbook"/>
-        </w:rPr>
-      </w:pPr>
-    </w:p>
-    <w:p>
-      <w:pPr>
-        <w:rPr>
-          <w:rFonts w:ascii="Century Schoolbook" w:hAnsi="Century Schoolbook"/>
-        </w:rPr>
-      </w:pPr>
-    </w:p>
-    <w:p>
-      <w:pPr>
-        <w:rPr>
-          <w:rFonts w:ascii="Century Schoolbook" w:hAnsi="Century Schoolbook"/>
-        </w:rPr>
-      </w:pPr>
-    </w:p>
-    <w:p>
-      <w:pPr>
-        <w:rPr>
-          <w:rFonts w:ascii="Century Schoolbook" w:hAnsi="Century Schoolbook"/>
-        </w:rPr>
-      </w:pPr>
-    </w:p>
-    <w:p>
-      <w:pPr>
-        <w:rPr>
-          <w:rFonts w:ascii="Century Schoolbook" w:hAnsi="Century Schoolbook"/>
-        </w:rPr>
-      </w:pPr>
-    </w:p>
-    <w:p>
-      <w:pPr>
-        <w:rPr>
-          <w:rFonts w:ascii="Century Schoolbook" w:hAnsi="Century Schoolbook"/>
-        </w:rPr>
-      </w:pPr>
-    </w:p>
-    <w:p>
-      <w:pPr>
-        <w:rPr>
-          <w:rFonts w:ascii="Century Schoolbook" w:hAnsi="Century Schoolbook"/>
-        </w:rPr>
-      </w:pPr>
-    </w:p>
-    <w:p>
-      <w:pPr>
-        <w:rPr>
-          <w:rFonts w:ascii="Century Schoolbook" w:hAnsi="Century Schoolbook"/>
-        </w:rPr>
-      </w:pPr>
-    </w:p>
-    <w:p>
-      <w:pPr>
-        <w:rPr>
-          <w:rFonts w:ascii="Century Schoolbook" w:hAnsi="Century Schoolbook"/>
-        </w:rPr>
-      </w:pPr>
-    </w:p>
-    <w:p>
-      <w:pPr>
-        <w:rPr>
-          <w:rFonts w:ascii="Century Schoolbook" w:hAnsi="Century Schoolbook"/>
-        </w:rPr>
-      </w:pPr>
-    </w:p>
-    <w:p>
-      <w:pPr>
-        <w:rPr>
-          <w:rFonts w:ascii="Century Schoolbook" w:hAnsi="Century Schoolbook"/>
-        </w:rPr>
-      </w:pPr>
-    </w:p>
-    <w:p>
-      <w:pPr>
-        <w:rPr>
-          <w:rFonts w:ascii="Century Schoolbook" w:hAnsi="Century Schoolbook"/>
-        </w:rPr>
-      </w:pPr>
-    </w:p>
-    <w:p>
-      <w:pPr>
-        <w:rPr>
-          <w:rFonts w:ascii="Century Schoolbook" w:hAnsi="Century Schoolbook"/>
-        </w:rPr>
-      </w:pPr>
-    </w:p>
-    <w:p>
-      <w:pPr>
-        <w:rPr>
-          <w:rFonts w:ascii="Century Schoolbook" w:hAnsi="Century Schoolbook"/>
-        </w:rPr>
-      </w:pPr>
-    </w:p>
-    <w:p>
-      <w:pPr>
-        <w:rPr>
-          <w:rFonts w:ascii="Century Schoolbook" w:hAnsi="Century Schoolbook"/>
-        </w:rPr>
-      </w:pPr>
-    </w:p>
-    <w:p>
-      <w:pPr>
-        <w:rPr>
-          <w:rFonts w:ascii="Century Schoolbook" w:hAnsi="Century Schoolbook"/>
-        </w:rPr>
-      </w:pPr>
-    </w:p>
-    <w:p>
-      <w:pPr>
-        <w:rPr>
-          <w:rFonts w:ascii="Century Schoolbook" w:hAnsi="Century Schoolbook"/>
-        </w:rPr>
-      </w:pPr>
-    </w:p>
-    <w:p>
-      <w:pPr>
-        <w:rPr>
-          <w:rFonts w:ascii="Century Schoolbook" w:hAnsi="Century Schoolbook"/>
-        </w:rPr>
-      </w:pPr>
-    </w:p>
-    <w:p>
-      <w:pPr>
-        <w:rPr>
-          <w:rFonts w:ascii="Century Schoolbook" w:hAnsi="Century Schoolbook"/>
-        </w:rPr>
-      </w:pPr>
-    </w:p>
-    <w:p>
-      <w:pPr>
-        <w:rPr>
-          <w:rFonts w:ascii="Century Schoolbook" w:hAnsi="Century Schoolbook"/>
-        </w:rPr>
-      </w:pPr>
-    </w:p>
-    <w:p>
-      <w:pPr>
-        <w:rPr>
-          <w:rFonts w:ascii="Century Schoolbook" w:hAnsi="Century Schoolbook"/>
-        </w:rPr>
-      </w:pPr>
-    </w:p>
-    <w:p>
-      <w:pPr>
-        <w:rPr>
-          <w:rFonts w:ascii="Century Schoolbook" w:hAnsi="Century Schoolbook"/>
-        </w:rPr>
-      </w:pPr>
-    </w:p>
-    <w:p>
-      <w:pPr>
-        <w:rPr>
-          <w:rFonts w:ascii="Century Schoolbook" w:hAnsi="Century Schoolbook"/>
-        </w:rPr>
-      </w:pPr>
-    </w:p>
-    <w:p>
-      <w:pPr>
-        <w:rPr>
-          <w:rFonts w:ascii="Century Schoolbook" w:hAnsi="Century Schoolbook"/>
-        </w:rPr>
-      </w:pPr>
-    </w:p>
-    <w:p>
-      <w:pPr>
-        <w:rPr>
-          <w:rFonts w:ascii="Century Schoolbook" w:hAnsi="Century Schoolbook"/>
-        </w:rPr>
-      </w:pPr>
-    </w:p>
-    <w:p>
-      <w:pPr>
-        <w:rPr>
-          <w:rFonts w:ascii="Century Schoolbook" w:hAnsi="Century Schoolbook"/>
-        </w:rPr>
-      </w:pPr>
-    </w:p>
-    <w:p>
-      <w:pPr>
-        <w:rPr>
-          <w:rFonts w:ascii="Century Schoolbook" w:hAnsi="Century Schoolbook"/>
-        </w:rPr>
-      </w:pPr>
-    </w:p>
-    <w:p>
-      <w:pPr>
-        <w:rPr>
-          <w:rFonts w:ascii="Century Schoolbook" w:hAnsi="Century Schoolbook"/>
-        </w:rPr>
-      </w:pPr>
-    </w:p>
-    <w:p>
-      <w:pPr>
-        <w:rPr>
-          <w:rFonts w:ascii="Century Schoolbook" w:hAnsi="Century Schoolbook"/>
-        </w:rPr>
-      </w:pPr>
-    </w:p>
-    <w:p>
-      <w:pPr>
-        <w:rPr>
-          <w:rFonts w:ascii="Century Schoolbook" w:hAnsi="Century Schoolbook"/>
-        </w:rPr>
-      </w:pPr>
-    </w:p>
-    <w:p>
-      <w:pPr>
-        <w:rPr>
-          <w:rFonts w:ascii="Century Schoolbook" w:hAnsi="Century Schoolbook"/>
-        </w:rPr>
-      </w:pPr>
-    </w:p>
-    <w:p>
-      <w:pPr>
-        <w:rPr>
-          <w:rFonts w:ascii="Century Schoolbook" w:hAnsi="Century Schoolbook"/>
-        </w:rPr>
-      </w:pPr>
-    </w:p>
-    <w:p>
-      <w:pPr>
-        <w:rPr>
-          <w:rFonts w:ascii="Century Schoolbook" w:hAnsi="Century Schoolbook"/>
-        </w:rPr>
-      </w:pPr>
-    </w:p>
-    <w:p>
-      <w:pPr>
-        <w:rPr>
-          <w:rFonts w:ascii="Century Schoolbook" w:hAnsi="Century Schoolbook"/>
-        </w:rPr>
-      </w:pPr>
-    </w:p>
-    <w:p>
-      <w:pPr>
-        <w:rPr>
-          <w:rFonts w:ascii="Century Schoolbook" w:hAnsi="Century Schoolbook"/>
-        </w:rPr>
-      </w:pPr>
-    </w:p>
-    <w:p>
-      <w:pPr>
-        <w:rPr>
-          <w:rFonts w:ascii="Century Schoolbook" w:hAnsi="Century Schoolbook"/>
-        </w:rPr>
-      </w:pPr>
-    </w:p>
-    <w:p>
-      <w:pPr>
-        <w:rPr>
-          <w:rFonts w:ascii="Century Schoolbook" w:hAnsi="Century Schoolbook"/>
-        </w:rPr>
-      </w:pPr>
-    </w:p>
-    <w:p>
-      <w:pPr>
-        <w:rPr>
-          <w:rFonts w:ascii="Century Schoolbook" w:hAnsi="Century Schoolbook"/>
-        </w:rPr>
-      </w:pPr>
-    </w:p>
-    <w:p>
-      <w:pPr>
-        <w:rPr>
-          <w:rFonts w:ascii="Century Schoolbook" w:hAnsi="Century Schoolbook"/>
-        </w:rPr>
-      </w:pPr>
-    </w:p>
-    <w:p>
-      <w:pPr>
-        <w:rPr>
-          <w:rFonts w:ascii="Century Schoolbook" w:hAnsi="Century Schoolbook"/>
-        </w:rPr>
-      </w:pPr>
-    </w:p>
-    <w:p>
-      <w:pPr>
-        <w:rPr>
-          <w:rFonts w:ascii="Century Schoolbook" w:hAnsi="Century Schoolbook"/>
-        </w:rPr>
-      </w:pPr>
-    </w:p>
-    <w:p>
-      <w:pPr>
-        <w:rPr>
-          <w:rFonts w:ascii="Century Schoolbook" w:hAnsi="Century Schoolbook"/>
-        </w:rPr>
-      </w:pPr>
-    </w:p>
-    <w:p>
-      <w:pPr>
-        <w:rPr>
-          <w:rFonts w:ascii="Century Schoolbook" w:hAnsi="Century Schoolbook"/>
-        </w:rPr>
-      </w:pPr>
-    </w:p>
-    <w:p>
-      <w:pPr>
-        <w:rPr>
-          <w:rFonts w:ascii="Century Schoolbook" w:hAnsi="Century Schoolbook"/>
-        </w:rPr>
-      </w:pPr>
-    </w:p>
-    <w:p>
-      <w:pPr>
-        <w:rPr>
-          <w:rFonts w:ascii="Century Schoolbook" w:hAnsi="Century Schoolbook"/>
-        </w:rPr>
-      </w:pPr>
-    </w:p>
-    <w:p>
-      <w:pPr>
-        <w:rPr>
-          <w:rFonts w:ascii="Century Schoolbook" w:hAnsi="Century Schoolbook"/>
-        </w:rPr>
-      </w:pPr>
-    </w:p>
-    <w:p>
-      <w:pPr>
-        <w:rPr>
-          <w:rFonts w:ascii="Century Schoolbook" w:hAnsi="Century Schoolbook"/>
-        </w:rPr>
-      </w:pPr>
-    </w:p>
-    <w:p>
-      <w:pPr>
-        <w:rPr>
-          <w:rFonts w:ascii="Century Schoolbook" w:hAnsi="Century Schoolbook"/>
-        </w:rPr>
-      </w:pPr>
-    </w:p>
-    <w:p>
-      <w:pPr>
-        <w:rPr>
-          <w:rFonts w:ascii="Century Schoolbook" w:hAnsi="Century Schoolbook"/>
-        </w:rPr>
-      </w:pPr>
-    </w:p>
-    <w:p>
-      <w:pPr>
-        <w:rPr>
-          <w:rFonts w:ascii="Century Schoolbook" w:hAnsi="Century Schoolbook"/>
-        </w:rPr>
-      </w:pPr>
-    </w:p>
-    <w:p>
-      <w:pPr>
-        <w:rPr>
-          <w:rFonts w:ascii="Century Schoolbook" w:hAnsi="Century Schoolbook"/>
-        </w:rPr>
-      </w:pPr>
-    </w:p>
-    <w:p>
-      <w:pPr>
-        <w:rPr>
-          <w:rFonts w:ascii="Century Schoolbook" w:hAnsi="Century Schoolbook"/>
-        </w:rPr>
-      </w:pPr>
-    </w:p>
-    <w:p>
-      <w:pPr>
-        <w:rPr>
-          <w:rFonts w:ascii="Century Schoolbook" w:hAnsi="Century Schoolbook"/>
-        </w:rPr>
-      </w:pPr>
-    </w:p>
-    <w:p>
-      <w:pPr>
-        <w:rPr>
-          <w:rFonts w:ascii="Century Schoolbook" w:hAnsi="Century Schoolbook"/>
-        </w:rPr>
-      </w:pPr>
-    </w:p>
-    <w:p>
-      <w:pPr>
-        <w:rPr>
-          <w:rFonts w:ascii="Century Schoolbook" w:hAnsi="Century Schoolbook"/>
-        </w:rPr>
-      </w:pPr>
-    </w:p>
-    <w:p>
-      <w:pPr>
-        <w:rPr>
-          <w:rFonts w:ascii="Century Schoolbook" w:hAnsi="Century Schoolbook"/>
-        </w:rPr>
-      </w:pPr>
-    </w:p>
-    <w:p>
-      <w:pPr>
-        <w:rPr>
-          <w:rFonts w:ascii="Century Schoolbook" w:hAnsi="Century Schoolbook"/>
-        </w:rPr>
-      </w:pPr>
-    </w:p>
-    <w:p>
-      <w:pPr>
-        <w:rPr>
-          <w:rFonts w:ascii="Century Schoolbook" w:hAnsi="Century Schoolbook"/>
-        </w:rPr>
-      </w:pPr>
-    </w:p>
-    <w:p>
-      <w:pPr>
-        <w:rPr>
-          <w:rFonts w:ascii="Century Schoolbook" w:hAnsi="Century Schoolbook"/>
-        </w:rPr>
-      </w:pPr>
-    </w:p>
-    <w:p>
-      <w:pPr>
-        <w:rPr>
-          <w:rFonts w:ascii="Century Schoolbook" w:hAnsi="Century Schoolbook"/>
-        </w:rPr>
-      </w:pPr>
-    </w:p>
-    <w:p>
-      <w:pPr>
-        <w:rPr>
-          <w:rFonts w:ascii="Century Schoolbook" w:hAnsi="Century Schoolbook"/>
-        </w:rPr>
-      </w:pPr>
-    </w:p>
-    <w:p>
-      <w:pPr>
-        <w:rPr>
-          <w:rFonts w:ascii="Century Schoolbook" w:hAnsi="Century Schoolbook"/>
-        </w:rPr>
-      </w:pPr>
-    </w:p>
-    <w:p>
-      <w:pPr>
-        <w:rPr>
-          <w:rFonts w:ascii="Century Schoolbook" w:hAnsi="Century Schoolbook"/>
-        </w:rPr>
-      </w:pPr>
-    </w:p>
-    <w:p>
-      <w:pPr>
-        <w:rPr>
-          <w:rFonts w:ascii="Century Schoolbook" w:hAnsi="Century Schoolbook"/>
-        </w:rPr>
-      </w:pPr>
-    </w:p>
-    <w:p>
-      <w:pPr>
-        <w:rPr>
-          <w:rFonts w:ascii="Century Schoolbook" w:hAnsi="Century Schoolbook"/>
-        </w:rPr>
-      </w:pPr>
-    </w:p>
-    <w:p>
-      <w:pPr>
-        <w:rPr>
-          <w:rFonts w:ascii="Century Schoolbook" w:hAnsi="Century Schoolbook"/>
-        </w:rPr>
-      </w:pPr>
-    </w:p>
-    <w:p>
-      <w:pPr>
-        <w:rPr>
-          <w:rFonts w:ascii="Century Schoolbook" w:hAnsi="Century Schoolbook"/>
-        </w:rPr>
-      </w:pPr>
-    </w:p>
-    <w:p>
-      <w:pPr>
-        <w:rPr>
-          <w:rFonts w:ascii="Century Schoolbook" w:hAnsi="Century Schoolbook"/>
-        </w:rPr>
-      </w:pPr>
-    </w:p>
-    <w:p>
-      <w:pPr>
-        <w:rPr>
-          <w:rFonts w:ascii="Century Schoolbook" w:hAnsi="Century Schoolbook"/>
-        </w:rPr>
-      </w:pPr>
-    </w:p>
-    <w:p>
-      <w:pPr>
-        <w:rPr>
-          <w:rFonts w:ascii="Century Schoolbook" w:hAnsi="Century Schoolbook"/>
-        </w:rPr>
-      </w:pPr>
-    </w:p>
-    <w:p>
-      <w:pPr>
-        <w:rPr>
-          <w:rFonts w:ascii="Century Schoolbook" w:hAnsi="Century Schoolbook"/>
-        </w:rPr>
-      </w:pPr>
-    </w:p>
-    <w:p>
-      <w:pPr>
-        <w:rPr>
-          <w:rFonts w:ascii="Century Schoolbook" w:hAnsi="Century Schoolbook"/>
-        </w:rPr>
-      </w:pPr>
-    </w:p>
-    <w:p>
-      <w:pPr>
-        <w:rPr>
-          <w:rFonts w:ascii="Century Schoolbook" w:hAnsi="Century Schoolbook"/>
-        </w:rPr>
-      </w:pPr>
-    </w:p>
-    <w:p>
-      <w:pPr>
-        <w:rPr>
-          <w:rFonts w:ascii="Century Schoolbook" w:hAnsi="Century Schoolbook"/>
-        </w:rPr>
-      </w:pPr>
-    </w:p>
-    <w:p>
-      <w:pPr>
-        <w:rPr>
-          <w:rFonts w:ascii="Century Schoolbook" w:hAnsi="Century Schoolbook"/>
-        </w:rPr>
-      </w:pPr>
-    </w:p>
-    <w:p>
-      <w:pPr>
-        <w:rPr>
-          <w:rFonts w:ascii="Century Schoolbook" w:hAnsi="Century Schoolbook"/>
-        </w:rPr>
-      </w:pPr>
-    </w:p>
-    <w:p>
-      <w:pPr>
-        <w:rPr>
-          <w:rFonts w:ascii="Century Schoolbook" w:hAnsi="Century Schoolbook"/>
-        </w:rPr>
-      </w:pPr>
-    </w:p>
-    <w:p>
-      <w:pPr>
-        <w:rPr>
-          <w:rFonts w:ascii="Century Schoolbook" w:hAnsi="Century Schoolbook"/>
-        </w:rPr>
-      </w:pPr>
-    </w:p>
-    <w:p>
-      <w:pPr>
-        <w:rPr>
-          <w:rFonts w:ascii="Century Schoolbook" w:hAnsi="Century Schoolbook"/>
-        </w:rPr>
-      </w:pPr>
-    </w:p>
-    <w:p>
-      <w:pPr>
-        <w:rPr>
-          <w:rFonts w:ascii="Century Schoolbook" w:hAnsi="Century Schoolbook"/>
-        </w:rPr>
-      </w:pPr>
-    </w:p>
-    <w:p>
-      <w:pPr>
-        <w:rPr>
-          <w:rFonts w:ascii="Century Schoolbook" w:hAnsi="Century Schoolbook"/>
-        </w:rPr>
-      </w:pPr>
-    </w:p>
-    <w:p>
-      <w:pPr>
-        <w:rPr>
-          <w:rFonts w:ascii="Century Schoolbook" w:hAnsi="Century Schoolbook"/>
-        </w:rPr>
-      </w:pPr>
-    </w:p>
-    <w:p>
-      <w:pPr>
-        <w:rPr>
-          <w:rFonts w:ascii="Century Schoolbook" w:hAnsi="Century Schoolbook"/>
-        </w:rPr>
-      </w:pPr>
-    </w:p>
-    <w:p>
-      <w:pPr>
-        <w:rPr>
-          <w:rFonts w:ascii="Century Schoolbook" w:hAnsi="Century Schoolbook"/>
-        </w:rPr>
-      </w:pPr>
-    </w:p>
-    <w:p>
-      <w:pPr>
-        <w:rPr>
-          <w:rFonts w:ascii="Century Schoolbook" w:hAnsi="Century Schoolbook"/>
-        </w:rPr>
-      </w:pPr>
-    </w:p>
-    <w:p>
-      <w:pPr>
-        <w:rPr>
-          <w:rFonts w:ascii="Century Schoolbook" w:hAnsi="Century Schoolbook"/>
-        </w:rPr>
-      </w:pPr>
-    </w:p>
-    <w:p>
-      <w:pPr>
-        <w:rPr>
-          <w:rFonts w:ascii="Century Schoolbook" w:hAnsi="Century Schoolbook"/>
-        </w:rPr>
-      </w:pPr>
-    </w:p>
-    <w:p>
-      <w:pPr>
-        <w:rPr>
-          <w:rFonts w:ascii="Century Schoolbook" w:hAnsi="Century Schoolbook"/>
-        </w:rPr>
-      </w:pPr>
-    </w:p>
-    <w:p>
-      <w:pPr>
-        <w:rPr>
-          <w:rFonts w:ascii="Century Schoolbook" w:hAnsi="Century Schoolbook"/>
-        </w:rPr>
-      </w:pPr>
-    </w:p>
-    <w:p>
-      <w:pPr>
-        <w:rPr>
-          <w:rFonts w:ascii="Century Schoolbook" w:hAnsi="Century Schoolbook"/>
-        </w:rPr>
-      </w:pPr>
-    </w:p>
-    <w:p>
-      <w:pPr>
-        <w:rPr>
-          <w:rFonts w:ascii="Century Schoolbook" w:hAnsi="Century Schoolbook"/>
-        </w:rPr>
-      </w:pPr>
-    </w:p>
-    <w:p>
-      <w:pPr>
-        <w:rPr>
-          <w:rFonts w:ascii="Century Schoolbook" w:hAnsi="Century Schoolbook"/>
-        </w:rPr>
-      </w:pPr>
-    </w:p>
-    <w:p>
-      <w:pPr>
-        <w:rPr>
-          <w:rFonts w:ascii="Century Schoolbook" w:hAnsi="Century Schoolbook"/>
-        </w:rPr>
-      </w:pPr>
-    </w:p>
-    <w:p>
-      <w:pPr>
-        <w:rPr>
-          <w:rFonts w:ascii="Century Schoolbook" w:hAnsi="Century Schoolbook"/>
-        </w:rPr>
-      </w:pPr>
-    </w:p>
-    <w:p>
-      <w:pPr>
-        <w:rPr>
-          <w:rFonts w:ascii="Century Schoolbook" w:hAnsi="Century Schoolbook"/>
-        </w:rPr>
-      </w:pPr>
-    </w:p>
-    <w:p>
-      <w:pPr>
-        <w:rPr>
-          <w:rFonts w:ascii="Century Schoolbook" w:hAnsi="Century Schoolbook"/>
-        </w:rPr>
-      </w:pPr>
-    </w:p>
-    <w:p>
-      <w:pPr>
-        <w:rPr>
-          <w:rFonts w:ascii="Century Schoolbook" w:hAnsi="Century Schoolbook"/>
-        </w:rPr>
-      </w:pPr>
-    </w:p>
-    <w:p>
-      <w:pPr>
-        <w:rPr>
-          <w:rFonts w:ascii="Century Schoolbook" w:hAnsi="Century Schoolbook"/>
-        </w:rPr>
-      </w:pPr>
-    </w:p>
-    <w:p>
-      <w:pPr>
-        <w:rPr>
-          <w:rFonts w:ascii="Century Schoolbook" w:hAnsi="Century Schoolbook"/>
-        </w:rPr>
-      </w:pPr>
-    </w:p>
-    <w:p>
-      <w:pPr>
-        <w:rPr>
-          <w:rFonts w:ascii="Century Schoolbook" w:hAnsi="Century Schoolbook"/>
-        </w:rPr>
-      </w:pPr>
-    </w:p>
-    <w:p>
-      <w:pPr>
-        <w:rPr>
-          <w:rFonts w:ascii="Century Schoolbook" w:hAnsi="Century Schoolbook"/>
-        </w:rPr>
-      </w:pPr>
-    </w:p>
-    <w:p>
-      <w:pPr>
-        <w:rPr>
-          <w:rFonts w:ascii="Century Schoolbook" w:hAnsi="Century Schoolbook"/>
-        </w:rPr>
-      </w:pPr>
-    </w:p>
-    <w:p>
-      <w:pPr>
-        <w:rPr>
-          <w:rFonts w:ascii="Century Schoolbook" w:hAnsi="Century Schoolbook"/>
-        </w:rPr>
-      </w:pPr>
-    </w:p>
-    <w:p>
-      <w:pPr>
-        <w:rPr>
-          <w:rFonts w:ascii="Century Schoolbook" w:hAnsi="Century Schoolbook"/>
-        </w:rPr>
-      </w:pPr>
-    </w:p>
-    <w:p>
-      <w:pPr>
-        <w:rPr>
-          <w:rFonts w:ascii="Century Schoolbook" w:hAnsi="Century Schoolbook"/>
-        </w:rPr>
-      </w:pPr>
-    </w:p>
-    <w:p>
-      <w:pPr>
-        <w:rPr>
-          <w:rFonts w:ascii="Century Schoolbook" w:hAnsi="Century Schoolbook"/>
-        </w:rPr>
-      </w:pPr>
-    </w:p>
-    <w:p>
-      <w:pPr>
-        <w:rPr>
-          <w:rFonts w:ascii="Century Schoolbook" w:hAnsi="Century Schoolbook"/>
-        </w:rPr>
-      </w:pPr>
-    </w:p>
-    <w:p>
-      <w:pPr>
-        <w:rPr>
-          <w:rFonts w:ascii="Century Schoolbook" w:hAnsi="Century Schoolbook"/>
-        </w:rPr>
-      </w:pPr>
-    </w:p>
-    <w:p>
-      <w:pPr>
-        <w:rPr>
-          <w:rFonts w:ascii="Century Schoolbook" w:hAnsi="Century Schoolbook"/>
-        </w:rPr>
-      </w:pPr>
-    </w:p>
-    <w:p>
-      <w:pPr>
-        <w:rPr>
-          <w:rFonts w:ascii="Century Schoolbook" w:hAnsi="Century Schoolbook"/>
-        </w:rPr>
-      </w:pPr>
-    </w:p>
-    <w:p>
-      <w:pPr>
-        <w:rPr>
-          <w:rFonts w:ascii="Century Schoolbook" w:hAnsi="Century Schoolbook"/>
-        </w:rPr>
-      </w:pPr>
-    </w:p>
-    <w:p>
-      <w:pPr>
-        <w:rPr>
-          <w:rFonts w:ascii="Century Schoolbook" w:hAnsi="Century Schoolbook"/>
-        </w:rPr>
-      </w:pPr>
-    </w:p>
-    <w:p>
-      <w:pPr>
-        <w:rPr>
-          <w:rFonts w:ascii="Century Schoolbook" w:hAnsi="Century Schoolbook"/>
-        </w:rPr>
-      </w:pPr>
-    </w:p>
-    <w:p>
-      <w:pPr>
-        <w:rPr>
-          <w:rFonts w:ascii="Century Schoolbook" w:hAnsi="Century Schoolbook"/>
-        </w:rPr>
-      </w:pPr>
-    </w:p>
-    <w:p>
-      <w:pPr>
-        <w:rPr>
-          <w:rFonts w:ascii="Century Schoolbook" w:hAnsi="Century Schoolbook"/>
-        </w:rPr>
-      </w:pPr>
-    </w:p>
-    <w:p>
-      <w:pPr>
-        <w:rPr>
-          <w:rFonts w:ascii="Century Schoolbook" w:hAnsi="Century Schoolbook"/>
-        </w:rPr>
-      </w:pPr>
-    </w:p>
-    <w:p>
-      <w:pPr>
-        <w:rPr>
-          <w:rFonts w:ascii="Century Schoolbook" w:hAnsi="Century Schoolbook"/>
-        </w:rPr>
-      </w:pPr>
-    </w:p>
-    <w:p>
-      <w:pPr>
-        <w:rPr>
-          <w:rFonts w:ascii="Century Schoolbook" w:hAnsi="Century Schoolbook"/>
-        </w:rPr>
-      </w:pPr>
-    </w:p>
-    <w:p>
-      <w:pPr>
-        <w:rPr>
-          <w:rFonts w:ascii="Century Schoolbook" w:hAnsi="Century Schoolbook"/>
-        </w:rPr>
-      </w:pPr>
-    </w:p>
-    <w:p>
-      <w:pPr>
-        <w:rPr>
-          <w:rFonts w:ascii="Century Schoolbook" w:hAnsi="Century Schoolbook"/>
-        </w:rPr>
-      </w:pPr>
-    </w:p>
-    <w:p>
-      <w:pPr>
-        <w:rPr>
-          <w:rFonts w:ascii="Century Schoolbook" w:hAnsi="Century Schoolbook"/>
-        </w:rPr>
-      </w:pPr>
-    </w:p>
-    <w:p>
-      <w:pPr>
-        <w:rPr>
-          <w:rFonts w:ascii="Century Schoolbook" w:hAnsi="Century Schoolbook"/>
-        </w:rPr>
-      </w:pPr>
-    </w:p>
-    <w:p>
-      <w:pPr>
-        <w:rPr>
-          <w:rFonts w:ascii="Century Schoolbook" w:hAnsi="Century Schoolbook"/>
-        </w:rPr>
-      </w:pPr>
-    </w:p>
-    <w:p>
-      <w:pPr>
-        <w:rPr>
-          <w:rFonts w:ascii="Century Schoolbook" w:hAnsi="Century Schoolbook"/>
-        </w:rPr>
-      </w:pPr>
-    </w:p>
-    <w:p>
-      <w:pPr>
-        <w:rPr>
-          <w:rFonts w:ascii="Century Schoolbook" w:hAnsi="Century Schoolbook"/>
-        </w:rPr>
-      </w:pPr>
-    </w:p>
-    <w:p>
-      <w:pPr>
-        <w:rPr>
-          <w:rFonts w:ascii="Century Schoolbook" w:hAnsi="Century Schoolbook"/>
-        </w:rPr>
-      </w:pPr>
-    </w:p>
-    <w:p>
-      <w:pPr>
-        <w:rPr>
-          <w:rFonts w:ascii="Century Schoolbook" w:hAnsi="Century Schoolbook"/>
-        </w:rPr>
-      </w:pPr>
-    </w:p>
-    <w:p>
-      <w:pPr>
-        <w:rPr>
-          <w:rFonts w:ascii="Century Schoolbook" w:hAnsi="Century Schoolbook"/>
-        </w:rPr>
-      </w:pPr>
-    </w:p>
-    <w:p>
-      <w:pPr>
-        <w:rPr>
-          <w:rFonts w:ascii="Century Schoolbook" w:hAnsi="Century Schoolbook"/>
-        </w:rPr>
-      </w:pPr>
-    </w:p>
-    <w:p>
-      <w:pPr>
-        <w:rPr>
-          <w:rFonts w:ascii="Century Schoolbook" w:hAnsi="Century Schoolbook"/>
-        </w:rPr>
-      </w:pPr>
-    </w:p>
-    <w:p>
-      <w:pPr>
-        <w:rPr>
-          <w:rFonts w:ascii="Century Schoolbook" w:hAnsi="Century Schoolbook"/>
-        </w:rPr>
-      </w:pPr>
-    </w:p>
-    <w:p>
-      <w:pPr>
-        <w:rPr>
-          <w:rFonts w:ascii="Century Schoolbook" w:hAnsi="Century Schoolbook"/>
-        </w:rPr>
-      </w:pPr>
-    </w:p>
-    <w:p>
-      <w:pPr>
-        <w:rPr>
-          <w:rFonts w:ascii="Century Schoolbook" w:hAnsi="Century Schoolbook"/>
-        </w:rPr>
-      </w:pPr>
-    </w:p>
-    <w:p>
-      <w:pPr>
-        <w:rPr>
-          <w:rFonts w:ascii="Century Schoolbook" w:hAnsi="Century Schoolbook"/>
-        </w:rPr>
-      </w:pPr>
-    </w:p>
-    <w:p>
-      <w:pPr>
-        <w:rPr>
-          <w:rFonts w:ascii="Century Schoolbook" w:hAnsi="Century Schoolbook"/>
-        </w:rPr>
-      </w:pPr>
-    </w:p>
-    <w:p>
-      <w:pPr>
-        <w:rPr>
-          <w:rFonts w:ascii="Century Schoolbook" w:hAnsi="Century Schoolbook"/>
-        </w:rPr>
-      </w:pPr>
-    </w:p>
-    <w:p>
-      <w:pPr>
-        <w:rPr>
-          <w:rFonts w:ascii="Century Schoolbook" w:hAnsi="Century Schoolbook"/>
-        </w:rPr>
-      </w:pPr>
-    </w:p>
-    <w:p>
-      <w:pPr>
-        <w:rPr>
-          <w:rFonts w:ascii="Century Schoolbook" w:hAnsi="Century Schoolbook"/>
-        </w:rPr>
-      </w:pPr>
-    </w:p>
-    <w:p>
-      <w:pPr>
-        <w:rPr>
-          <w:rFonts w:ascii="Century Schoolbook" w:hAnsi="Century Schoolbook"/>
-        </w:rPr>
-      </w:pPr>
-    </w:p>
-    <w:p>
-      <w:pPr>
-        <w:rPr>
-          <w:rFonts w:ascii="Century Schoolbook" w:hAnsi="Century Schoolbook"/>
-        </w:rPr>
-      </w:pPr>
-    </w:p>
-    <w:p>
-      <w:pPr>
-        <w:rPr>
-          <w:rFonts w:ascii="Century Schoolbook" w:hAnsi="Century Schoolbook"/>
-        </w:rPr>
-      </w:pPr>
-    </w:p>
-    <w:p>
-      <w:pPr>
-        <w:rPr>
-          <w:rFonts w:ascii="Century Schoolbook" w:hAnsi="Century Schoolbook"/>
-        </w:rPr>
-      </w:pPr>
-    </w:p>
-    <w:p>
-      <w:pPr>
-        <w:rPr>
-          <w:rFonts w:ascii="Century Schoolbook" w:hAnsi="Century Schoolbook"/>
-        </w:rPr>
-      </w:pPr>
-    </w:p>
-    <w:p>
-      <w:pPr>
-        <w:rPr>
-          <w:rFonts w:ascii="Century Schoolbook" w:hAnsi="Century Schoolbook"/>
-        </w:rPr>
-      </w:pPr>
-    </w:p>
-    <w:p>
-      <w:pPr>
-        <w:rPr>
-          <w:rFonts w:ascii="Century Schoolbook" w:hAnsi="Century Schoolbook"/>
-        </w:rPr>
-      </w:pPr>
-    </w:p>
-    <w:p>
-      <w:pPr>
-        <w:rPr>
-          <w:rFonts w:ascii="Century Schoolbook" w:hAnsi="Century Schoolbook"/>
-        </w:rPr>
-      </w:pPr>
-    </w:p>
-    <w:p>
-      <w:pPr>
         <w:pageBreakBefore/>
         <w:rPr>
           <w:rFonts w:ascii="Century Schoolbook" w:hAnsi="Century Schoolbook"/>
@@ -12725,10 +10238,10 @@
         <w:rPr>
           <w:rFonts w:hint="eastAsia"/>
         </w:rPr>
-        <w:t>2017-</w:t>
-      </w:r>
-      <w:r>
-        <w:t>0X</w:t>
+        <w:t>201</w:t>
+      </w:r>
+      <w:r>
+        <w:t>8</w:t>
       </w:r>
       <w:r>
         <w:rPr>
@@ -12737,18 +10250,51 @@
         <w:t>-</w:t>
       </w:r>
       <w:r>
-        <w:t xml:space="preserve">XX </w:t>
+        <w:t>01</w:t>
       </w:r>
       <w:r>
         <w:rPr>
           <w:rFonts w:hint="eastAsia"/>
         </w:rPr>
-        <w:t>描述</w:t>
+        <w:t>-</w:t>
+      </w:r>
+      <w:r>
+        <w:t xml:space="preserve">31 </w:t>
       </w:r>
       <w:r>
         <w:rPr>
           <w:rFonts w:hint="eastAsia"/>
         </w:rPr>
+        <w:t>运管系统</w:t>
+      </w:r>
+      <w:r>
+        <w:rPr>
+          <w:rFonts w:hint="eastAsia"/>
+        </w:rPr>
+        <w:t>-</w:t>
+      </w:r>
+      <w:r>
+        <w:rPr>
+          <w:rFonts w:hint="eastAsia"/>
+        </w:rPr>
+        <w:t>加盟车和系统配置两个模块</w:t>
+      </w:r>
+      <w:r>
+        <w:rPr>
+          <w:rFonts w:hint="eastAsia"/>
+        </w:rPr>
+        <w:t xml:space="preserve"> rpc</w:t>
+      </w:r>
+      <w:r>
+        <w:rPr>
+          <w:rFonts w:hint="eastAsia"/>
+        </w:rPr>
+        <w:t>迁移，数据库再设计</w:t>
+      </w:r>
+      <w:r>
+        <w:rPr>
+          <w:rFonts w:hint="eastAsia"/>
+        </w:rPr>
         <w:t xml:space="preserve"> </w:t>
       </w:r>
     </w:p>
@@ -12840,7 +10386,13 @@
         <w:rPr>
           <w:rFonts w:ascii="Century Schoolbook" w:hAnsi="Century Schoolbook"/>
         </w:rPr>
-        <w:t>*******</w:t>
+        <w:t>dev_manager_refactor</w:t>
+      </w:r>
+      <w:r>
+        <w:rPr>
+          <w:rFonts w:ascii="Century Schoolbook" w:hAnsi="Century Schoolbook"/>
+        </w:rPr>
+        <w:t xml:space="preserve"> </w:t>
       </w:r>
     </w:p>
     <w:p>
@@ -12872,7 +10424,16 @@
         <w:rPr>
           <w:rFonts w:ascii="Century Schoolbook" w:hAnsi="Century Schoolbook"/>
         </w:rPr>
-        <w:t>:*******</w:t>
+        <w:t>:</w:t>
+      </w:r>
+      <w:r>
+        <w:t xml:space="preserve"> </w:t>
+      </w:r>
+      <w:r>
+        <w:rPr>
+          <w:rFonts w:ascii="Century Schoolbook" w:hAnsi="Century Schoolbook"/>
+        </w:rPr>
+        <w:t>dev_manager_refactor</w:t>
       </w:r>
     </w:p>
     <w:p>
@@ -13304,6 +10865,4935 @@
           <w:rFonts w:ascii="Century Schoolbook" w:hAnsi="Century Schoolbook"/>
         </w:rPr>
       </w:pPr>
+    </w:p>
+    <w:p>
+      <w:pPr>
+        <w:rPr>
+          <w:rFonts w:ascii="Century Schoolbook" w:hAnsi="Century Schoolbook"/>
+        </w:rPr>
+      </w:pPr>
+    </w:p>
+    <w:p>
+      <w:pPr>
+        <w:rPr>
+          <w:rFonts w:ascii="Century Schoolbook" w:hAnsi="Century Schoolbook"/>
+        </w:rPr>
+      </w:pPr>
+    </w:p>
+    <w:p>
+      <w:pPr>
+        <w:pStyle w:val="Tip2"/>
+      </w:pPr>
+      <w:r>
+        <w:t>涉及</w:t>
+      </w:r>
+      <w:r>
+        <w:rPr>
+          <w:rFonts w:hint="eastAsia"/>
+        </w:rPr>
+        <w:t>表</w:t>
+      </w:r>
+      <w:r>
+        <w:t>更新</w:t>
+      </w:r>
+      <w:r>
+        <w:rPr>
+          <w:rFonts w:hint="eastAsia"/>
+        </w:rPr>
+        <w:t xml:space="preserve">  </w:t>
+      </w:r>
+    </w:p>
+    <w:p>
+      <w:pPr>
+        <w:rPr>
+          <w:rFonts w:ascii="Century Schoolbook" w:hAnsi="Century Schoolbook"/>
+        </w:rPr>
+      </w:pPr>
+      <w:r>
+        <w:rPr>
+          <w:rFonts w:ascii="Century Schoolbook" w:hAnsi="Century Schoolbook" w:hint="eastAsia"/>
+        </w:rPr>
+        <w:t>新建</w:t>
+      </w:r>
+      <w:r>
+        <w:rPr>
+          <w:rFonts w:ascii="Century Schoolbook" w:hAnsi="Century Schoolbook" w:hint="eastAsia"/>
+        </w:rPr>
+        <w:t>数据库：</w:t>
+      </w:r>
+      <w:r>
+        <w:rPr>
+          <w:rFonts w:ascii="Century Schoolbook" w:hAnsi="Century Schoolbook"/>
+        </w:rPr>
+        <w:t>dd_sys_management</w:t>
+      </w:r>
+      <w:r>
+        <w:rPr>
+          <w:rFonts w:ascii="Century Schoolbook" w:hAnsi="Century Schoolbook" w:hint="eastAsia"/>
+        </w:rPr>
+        <w:t>，</w:t>
+      </w:r>
+      <w:r>
+        <w:rPr>
+          <w:rFonts w:ascii="Century Schoolbook" w:hAnsi="Century Schoolbook"/>
+        </w:rPr>
+        <w:t>其中新建如下表</w:t>
+      </w:r>
+    </w:p>
+    <w:p>
+      <w:pPr>
+        <w:ind w:leftChars="200" w:left="420"/>
+        <w:rPr>
+          <w:rFonts w:ascii="Century Schoolbook" w:hAnsi="Century Schoolbook"/>
+        </w:rPr>
+      </w:pPr>
+      <w:r>
+        <w:rPr>
+          <w:rFonts w:ascii="Century Schoolbook" w:hAnsi="Century Schoolbook"/>
+        </w:rPr>
+        <w:t>sys_data_scope</w:t>
+      </w:r>
+      <w:r>
+        <w:rPr>
+          <w:rFonts w:ascii="Century Schoolbook" w:hAnsi="Century Schoolbook"/>
+        </w:rPr>
+        <w:tab/>
+      </w:r>
+      <w:r>
+        <w:rPr>
+          <w:rFonts w:ascii="Century Schoolbook" w:hAnsi="Century Schoolbook"/>
+        </w:rPr>
+        <w:tab/>
+        <w:t xml:space="preserve">  # dd_user_data_ref_organization</w:t>
+      </w:r>
+      <w:r>
+        <w:rPr>
+          <w:rFonts w:ascii="Century Schoolbook" w:hAnsi="Century Schoolbook"/>
+        </w:rPr>
+        <w:tab/>
+      </w:r>
+    </w:p>
+    <w:p>
+      <w:pPr>
+        <w:ind w:leftChars="200" w:left="420"/>
+        <w:rPr>
+          <w:rFonts w:ascii="Century Schoolbook" w:hAnsi="Century Schoolbook"/>
+        </w:rPr>
+      </w:pPr>
+      <w:r>
+        <w:rPr>
+          <w:rFonts w:ascii="Century Schoolbook" w:hAnsi="Century Schoolbook"/>
+        </w:rPr>
+        <w:t>sys_menu</w:t>
+      </w:r>
+      <w:r>
+        <w:rPr>
+          <w:rFonts w:ascii="Century Schoolbook" w:hAnsi="Century Schoolbook"/>
+        </w:rPr>
+        <w:t xml:space="preserve">       </w:t>
+      </w:r>
+      <w:r>
+        <w:rPr>
+          <w:rFonts w:ascii="Century Schoolbook" w:hAnsi="Century Schoolbook"/>
+        </w:rPr>
+        <w:t xml:space="preserve">      # dd_sys_menu</w:t>
+      </w:r>
+    </w:p>
+    <w:p>
+      <w:pPr>
+        <w:ind w:leftChars="200" w:left="420"/>
+        <w:rPr>
+          <w:rFonts w:ascii="Century Schoolbook" w:hAnsi="Century Schoolbook"/>
+        </w:rPr>
+      </w:pPr>
+      <w:r>
+        <w:rPr>
+          <w:rFonts w:ascii="Century Schoolbook" w:hAnsi="Century Schoolbook"/>
+        </w:rPr>
+        <w:tab/>
+      </w:r>
+      <w:r>
+        <w:rPr>
+          <w:rFonts w:ascii="Century Schoolbook" w:hAnsi="Century Schoolbook"/>
+        </w:rPr>
+        <w:t>href</w:t>
+      </w:r>
+      <w:r>
+        <w:rPr>
+          <w:rFonts w:ascii="Century Schoolbook" w:hAnsi="Century Schoolbook"/>
+        </w:rPr>
+        <w:t xml:space="preserve"> </w:t>
+      </w:r>
+      <w:r>
+        <w:rPr>
+          <w:rFonts w:ascii="Century Schoolbook" w:hAnsi="Century Schoolbook"/>
+        </w:rPr>
+        <w:t>修改默认值为</w:t>
+      </w:r>
+      <w:r>
+        <w:rPr>
+          <w:rFonts w:ascii="Century Schoolbook" w:hAnsi="Century Schoolbook"/>
+        </w:rPr>
+        <w:t xml:space="preserve"> </w:t>
+      </w:r>
+      <w:r>
+        <w:rPr>
+          <w:rFonts w:ascii="Century Schoolbook" w:hAnsi="Century Schoolbook"/>
+        </w:rPr>
+        <w:t>''</w:t>
+      </w:r>
+      <w:r>
+        <w:rPr>
+          <w:rFonts w:ascii="Century Schoolbook" w:hAnsi="Century Schoolbook"/>
+        </w:rPr>
+        <w:t xml:space="preserve"> </w:t>
+      </w:r>
+    </w:p>
+    <w:p>
+      <w:pPr>
+        <w:ind w:leftChars="200" w:left="420"/>
+        <w:rPr>
+          <w:rFonts w:ascii="Century Schoolbook" w:hAnsi="Century Schoolbook"/>
+        </w:rPr>
+      </w:pPr>
+      <w:r>
+        <w:rPr>
+          <w:rFonts w:ascii="Century Schoolbook" w:hAnsi="Century Schoolbook"/>
+        </w:rPr>
+        <w:tab/>
+      </w:r>
+      <w:r>
+        <w:rPr>
+          <w:rFonts w:ascii="Century Schoolbook" w:hAnsi="Century Schoolbook"/>
+        </w:rPr>
+        <w:t>icon</w:t>
+      </w:r>
+      <w:r>
+        <w:rPr>
+          <w:rFonts w:ascii="Century Schoolbook" w:hAnsi="Century Schoolbook"/>
+        </w:rPr>
+        <w:t xml:space="preserve"> </w:t>
+      </w:r>
+      <w:r>
+        <w:rPr>
+          <w:rFonts w:ascii="Century Schoolbook" w:hAnsi="Century Schoolbook"/>
+        </w:rPr>
+        <w:t>修改默认值为</w:t>
+      </w:r>
+      <w:r>
+        <w:rPr>
+          <w:rFonts w:ascii="Century Schoolbook" w:hAnsi="Century Schoolbook" w:hint="eastAsia"/>
+        </w:rPr>
+        <w:t xml:space="preserve"> </w:t>
+      </w:r>
+      <w:r>
+        <w:rPr>
+          <w:rFonts w:ascii="Century Schoolbook" w:hAnsi="Century Schoolbook"/>
+        </w:rPr>
+        <w:t>''</w:t>
+      </w:r>
+      <w:r>
+        <w:rPr>
+          <w:rFonts w:ascii="Century Schoolbook" w:hAnsi="Century Schoolbook"/>
+        </w:rPr>
+        <w:t xml:space="preserve"> </w:t>
+      </w:r>
+    </w:p>
+    <w:p>
+      <w:pPr>
+        <w:ind w:leftChars="200" w:left="420"/>
+        <w:rPr>
+          <w:rFonts w:ascii="Century Schoolbook" w:hAnsi="Century Schoolbook"/>
+        </w:rPr>
+      </w:pPr>
+      <w:r>
+        <w:rPr>
+          <w:rFonts w:ascii="Century Schoolbook" w:hAnsi="Century Schoolbook"/>
+        </w:rPr>
+        <w:tab/>
+      </w:r>
+      <w:r>
+        <w:rPr>
+          <w:rFonts w:ascii="Century Schoolbook" w:hAnsi="Century Schoolbook"/>
+        </w:rPr>
+        <w:t>menu_status</w:t>
+      </w:r>
+      <w:r>
+        <w:rPr>
+          <w:rFonts w:ascii="Century Schoolbook" w:hAnsi="Century Schoolbook"/>
+        </w:rPr>
+        <w:t>字段备注原来为</w:t>
+      </w:r>
+      <w:r>
+        <w:rPr>
+          <w:rFonts w:ascii="Century Schoolbook" w:hAnsi="Century Schoolbook" w:hint="eastAsia"/>
+        </w:rPr>
+        <w:t>：</w:t>
+      </w:r>
+      <w:r>
+        <w:rPr>
+          <w:rFonts w:ascii="Century Schoolbook" w:hAnsi="Century Schoolbook"/>
+        </w:rPr>
+        <w:t>{</w:t>
+      </w:r>
+      <w:r>
+        <w:rPr>
+          <w:rFonts w:hint="eastAsia"/>
+        </w:rPr>
+        <w:t xml:space="preserve"> </w:t>
+      </w:r>
+      <w:r>
+        <w:rPr>
+          <w:rFonts w:ascii="Century Schoolbook" w:hAnsi="Century Schoolbook" w:hint="eastAsia"/>
+        </w:rPr>
+        <w:t>1:</w:t>
+      </w:r>
+      <w:r>
+        <w:rPr>
+          <w:rFonts w:ascii="Century Schoolbook" w:hAnsi="Century Schoolbook" w:hint="eastAsia"/>
+        </w:rPr>
+        <w:t>启用</w:t>
+      </w:r>
+      <w:r>
+        <w:rPr>
+          <w:rFonts w:ascii="Century Schoolbook" w:hAnsi="Century Schoolbook" w:hint="eastAsia"/>
+        </w:rPr>
+        <w:t xml:space="preserve"> 2:</w:t>
+      </w:r>
+      <w:r>
+        <w:rPr>
+          <w:rFonts w:ascii="Century Schoolbook" w:hAnsi="Century Schoolbook" w:hint="eastAsia"/>
+        </w:rPr>
+        <w:t>禁用</w:t>
+      </w:r>
+      <w:r>
+        <w:rPr>
+          <w:rFonts w:ascii="Century Schoolbook" w:hAnsi="Century Schoolbook" w:hint="eastAsia"/>
+        </w:rPr>
+        <w:t xml:space="preserve"> 3:</w:t>
+      </w:r>
+      <w:r>
+        <w:rPr>
+          <w:rFonts w:ascii="Century Schoolbook" w:hAnsi="Century Schoolbook" w:hint="eastAsia"/>
+        </w:rPr>
+        <w:t>已删除</w:t>
+      </w:r>
+      <w:r>
+        <w:rPr>
+          <w:rFonts w:ascii="Century Schoolbook" w:hAnsi="Century Schoolbook"/>
+        </w:rPr>
+        <w:t xml:space="preserve">} </w:t>
+      </w:r>
+      <w:r>
+        <w:rPr>
+          <w:rFonts w:ascii="Century Schoolbook" w:hAnsi="Century Schoolbook" w:hint="eastAsia"/>
+        </w:rPr>
+        <w:t>后改为</w:t>
+      </w:r>
+      <w:r>
+        <w:rPr>
+          <w:rFonts w:ascii="Century Schoolbook" w:hAnsi="Century Schoolbook"/>
+        </w:rPr>
+        <w:t>{</w:t>
+      </w:r>
+      <w:r>
+        <w:rPr>
+          <w:rFonts w:hint="eastAsia"/>
+        </w:rPr>
+        <w:t xml:space="preserve"> </w:t>
+      </w:r>
+      <w:r>
+        <w:rPr>
+          <w:rFonts w:ascii="Century Schoolbook" w:hAnsi="Century Schoolbook" w:hint="eastAsia"/>
+        </w:rPr>
+        <w:t xml:space="preserve">0 </w:t>
+      </w:r>
+      <w:r>
+        <w:rPr>
+          <w:rFonts w:ascii="Century Schoolbook" w:hAnsi="Century Schoolbook" w:hint="eastAsia"/>
+        </w:rPr>
+        <w:t>未删</w:t>
+      </w:r>
+      <w:r>
+        <w:rPr>
+          <w:rFonts w:ascii="Century Schoolbook" w:hAnsi="Century Schoolbook" w:hint="eastAsia"/>
+        </w:rPr>
+        <w:t xml:space="preserve"> 1 </w:t>
+      </w:r>
+      <w:r>
+        <w:rPr>
+          <w:rFonts w:ascii="Century Schoolbook" w:hAnsi="Century Schoolbook" w:hint="eastAsia"/>
+        </w:rPr>
+        <w:t>已删</w:t>
+      </w:r>
+      <w:r>
+        <w:rPr>
+          <w:rFonts w:ascii="Century Schoolbook" w:hAnsi="Century Schoolbook" w:hint="eastAsia"/>
+        </w:rPr>
+        <w:t xml:space="preserve"> 3 </w:t>
+      </w:r>
+      <w:r>
+        <w:rPr>
+          <w:rFonts w:ascii="Century Schoolbook" w:hAnsi="Century Schoolbook" w:hint="eastAsia"/>
+        </w:rPr>
+        <w:t>禁用</w:t>
+      </w:r>
+      <w:r>
+        <w:rPr>
+          <w:rFonts w:ascii="Century Schoolbook" w:hAnsi="Century Schoolbook"/>
+        </w:rPr>
+        <w:t xml:space="preserve">} </w:t>
+      </w:r>
+    </w:p>
+    <w:p>
+      <w:pPr>
+        <w:ind w:leftChars="200" w:left="420"/>
+        <w:rPr>
+          <w:rFonts w:ascii="Century Schoolbook" w:hAnsi="Century Schoolbook"/>
+        </w:rPr>
+      </w:pPr>
+      <w:r>
+        <w:rPr>
+          <w:rFonts w:ascii="Century Schoolbook" w:hAnsi="Century Schoolbook"/>
+        </w:rPr>
+        <w:t>sys_organization</w:t>
+      </w:r>
+      <w:r>
+        <w:rPr>
+          <w:rFonts w:ascii="Century Schoolbook" w:hAnsi="Century Schoolbook"/>
+        </w:rPr>
+        <w:tab/>
+        <w:t xml:space="preserve">  </w:t>
+      </w:r>
+      <w:r>
+        <w:rPr>
+          <w:rFonts w:ascii="Century Schoolbook" w:hAnsi="Century Schoolbook"/>
+        </w:rPr>
+        <w:tab/>
+        <w:t xml:space="preserve">  # dd_organization</w:t>
+      </w:r>
+      <w:r>
+        <w:rPr>
+          <w:rFonts w:ascii="Century Schoolbook" w:hAnsi="Century Schoolbook"/>
+        </w:rPr>
+        <w:tab/>
+      </w:r>
+    </w:p>
+    <w:p>
+      <w:pPr>
+        <w:ind w:leftChars="200" w:left="420"/>
+        <w:rPr>
+          <w:rFonts w:ascii="Century Schoolbook" w:hAnsi="Century Schoolbook"/>
+        </w:rPr>
+      </w:pPr>
+      <w:r>
+        <w:rPr>
+          <w:rFonts w:ascii="Century Schoolbook" w:hAnsi="Century Schoolbook"/>
+        </w:rPr>
+        <w:tab/>
+      </w:r>
+      <w:r>
+        <w:rPr>
+          <w:rFonts w:ascii="Century Schoolbook" w:hAnsi="Century Schoolbook"/>
+        </w:rPr>
+        <w:t>city_name</w:t>
+      </w:r>
+      <w:r>
+        <w:rPr>
+          <w:rFonts w:ascii="Century Schoolbook" w:hAnsi="Century Schoolbook"/>
+        </w:rPr>
+        <w:t xml:space="preserve"> </w:t>
+      </w:r>
+      <w:r>
+        <w:rPr>
+          <w:rFonts w:ascii="Century Schoolbook" w:hAnsi="Century Schoolbook"/>
+        </w:rPr>
+        <w:tab/>
+      </w:r>
+      <w:r>
+        <w:rPr>
+          <w:rFonts w:ascii="Century Schoolbook" w:hAnsi="Century Schoolbook"/>
+        </w:rPr>
+        <w:tab/>
+      </w:r>
+      <w:r>
+        <w:rPr>
+          <w:rFonts w:ascii="Century Schoolbook" w:hAnsi="Century Schoolbook"/>
+        </w:rPr>
+        <w:tab/>
+      </w:r>
+      <w:r>
+        <w:rPr>
+          <w:rFonts w:ascii="Century Schoolbook" w:hAnsi="Century Schoolbook"/>
+        </w:rPr>
+        <w:t>取消非空限制</w:t>
+      </w:r>
+      <w:r>
+        <w:rPr>
+          <w:rFonts w:ascii="Century Schoolbook" w:hAnsi="Century Schoolbook" w:hint="eastAsia"/>
+        </w:rPr>
+        <w:t xml:space="preserve"> </w:t>
+      </w:r>
+      <w:r>
+        <w:rPr>
+          <w:rFonts w:ascii="Century Schoolbook" w:hAnsi="Century Schoolbook" w:hint="eastAsia"/>
+        </w:rPr>
+        <w:t>与老数据库兼容</w:t>
+      </w:r>
+    </w:p>
+    <w:p>
+      <w:pPr>
+        <w:ind w:leftChars="200" w:left="420"/>
+        <w:rPr>
+          <w:rFonts w:ascii="Century Schoolbook" w:hAnsi="Century Schoolbook"/>
+        </w:rPr>
+      </w:pPr>
+      <w:r>
+        <w:rPr>
+          <w:rFonts w:ascii="Century Schoolbook" w:hAnsi="Century Schoolbook"/>
+        </w:rPr>
+        <w:tab/>
+      </w:r>
+      <w:r>
+        <w:rPr>
+          <w:rFonts w:ascii="Century Schoolbook" w:hAnsi="Century Schoolbook"/>
+        </w:rPr>
+        <w:t>province_id</w:t>
+      </w:r>
+      <w:r>
+        <w:rPr>
+          <w:rFonts w:ascii="Century Schoolbook" w:hAnsi="Century Schoolbook"/>
+        </w:rPr>
+        <w:tab/>
+      </w:r>
+      <w:r>
+        <w:rPr>
+          <w:rFonts w:ascii="Century Schoolbook" w:hAnsi="Century Schoolbook"/>
+        </w:rPr>
+        <w:tab/>
+      </w:r>
+      <w:r>
+        <w:rPr>
+          <w:rFonts w:ascii="Century Schoolbook" w:hAnsi="Century Schoolbook"/>
+        </w:rPr>
+        <w:tab/>
+      </w:r>
+      <w:r>
+        <w:rPr>
+          <w:rFonts w:ascii="Century Schoolbook" w:hAnsi="Century Schoolbook"/>
+        </w:rPr>
+        <w:t>取消非空限制</w:t>
+      </w:r>
+      <w:r>
+        <w:rPr>
+          <w:rFonts w:ascii="Century Schoolbook" w:hAnsi="Century Schoolbook" w:hint="eastAsia"/>
+        </w:rPr>
+        <w:t xml:space="preserve"> </w:t>
+      </w:r>
+      <w:r>
+        <w:rPr>
+          <w:rFonts w:ascii="Century Schoolbook" w:hAnsi="Century Schoolbook" w:hint="eastAsia"/>
+        </w:rPr>
+        <w:t>与老数据库兼容</w:t>
+      </w:r>
+    </w:p>
+    <w:p>
+      <w:pPr>
+        <w:ind w:leftChars="200" w:left="420"/>
+        <w:rPr>
+          <w:rFonts w:ascii="Century Schoolbook" w:hAnsi="Century Schoolbook"/>
+        </w:rPr>
+      </w:pPr>
+      <w:r>
+        <w:rPr>
+          <w:rFonts w:ascii="Century Schoolbook" w:hAnsi="Century Schoolbook"/>
+        </w:rPr>
+        <w:tab/>
+      </w:r>
+      <w:r>
+        <w:rPr>
+          <w:rFonts w:ascii="Century Schoolbook" w:hAnsi="Century Schoolbook"/>
+        </w:rPr>
+        <w:t>province_name</w:t>
+      </w:r>
+      <w:r>
+        <w:rPr>
+          <w:rFonts w:ascii="Century Schoolbook" w:hAnsi="Century Schoolbook"/>
+        </w:rPr>
+        <w:tab/>
+      </w:r>
+      <w:r>
+        <w:rPr>
+          <w:rFonts w:ascii="Century Schoolbook" w:hAnsi="Century Schoolbook"/>
+        </w:rPr>
+        <w:tab/>
+      </w:r>
+      <w:r>
+        <w:rPr>
+          <w:rFonts w:ascii="Century Schoolbook" w:hAnsi="Century Schoolbook"/>
+        </w:rPr>
+        <w:t>取消非空限制</w:t>
+      </w:r>
+      <w:r>
+        <w:rPr>
+          <w:rFonts w:ascii="Century Schoolbook" w:hAnsi="Century Schoolbook" w:hint="eastAsia"/>
+        </w:rPr>
+        <w:t xml:space="preserve"> </w:t>
+      </w:r>
+      <w:r>
+        <w:rPr>
+          <w:rFonts w:ascii="Century Schoolbook" w:hAnsi="Century Schoolbook" w:hint="eastAsia"/>
+        </w:rPr>
+        <w:t>与老数据库兼容</w:t>
+      </w:r>
+    </w:p>
+    <w:p>
+      <w:pPr>
+        <w:ind w:leftChars="200" w:left="420"/>
+        <w:rPr>
+          <w:rFonts w:ascii="Century Schoolbook" w:hAnsi="Century Schoolbook"/>
+        </w:rPr>
+      </w:pPr>
+      <w:r>
+        <w:rPr>
+          <w:rFonts w:ascii="Century Schoolbook" w:hAnsi="Century Schoolbook"/>
+        </w:rPr>
+        <w:tab/>
+      </w:r>
+      <w:r>
+        <w:rPr>
+          <w:rFonts w:ascii="Century Schoolbook" w:hAnsi="Century Schoolbook"/>
+        </w:rPr>
+        <w:t>organization_type</w:t>
+      </w:r>
+      <w:r>
+        <w:rPr>
+          <w:rFonts w:ascii="Century Schoolbook" w:hAnsi="Century Schoolbook"/>
+        </w:rPr>
+        <w:tab/>
+      </w:r>
+      <w:r>
+        <w:rPr>
+          <w:rFonts w:ascii="Century Schoolbook" w:hAnsi="Century Schoolbook"/>
+        </w:rPr>
+        <w:t>取消非空限制</w:t>
+      </w:r>
+      <w:r>
+        <w:rPr>
+          <w:rFonts w:ascii="Century Schoolbook" w:hAnsi="Century Schoolbook" w:hint="eastAsia"/>
+        </w:rPr>
+        <w:t xml:space="preserve"> </w:t>
+      </w:r>
+      <w:r>
+        <w:rPr>
+          <w:rFonts w:ascii="Century Schoolbook" w:hAnsi="Century Schoolbook" w:hint="eastAsia"/>
+        </w:rPr>
+        <w:t>与老数据库兼容</w:t>
+      </w:r>
+    </w:p>
+    <w:p>
+      <w:pPr>
+        <w:ind w:leftChars="200" w:left="420"/>
+        <w:rPr>
+          <w:rFonts w:ascii="Century Schoolbook" w:hAnsi="Century Schoolbook"/>
+        </w:rPr>
+      </w:pPr>
+      <w:r>
+        <w:rPr>
+          <w:rFonts w:ascii="Century Schoolbook" w:hAnsi="Century Schoolbook"/>
+        </w:rPr>
+        <w:tab/>
+      </w:r>
+    </w:p>
+    <w:p>
+      <w:pPr>
+        <w:ind w:leftChars="200" w:left="420"/>
+        <w:rPr>
+          <w:rFonts w:ascii="Century Schoolbook" w:hAnsi="Century Schoolbook"/>
+        </w:rPr>
+      </w:pPr>
+      <w:r>
+        <w:rPr>
+          <w:rFonts w:ascii="Century Schoolbook" w:hAnsi="Century Schoolbook"/>
+        </w:rPr>
+        <w:tab/>
+      </w:r>
+      <w:r>
+        <w:rPr>
+          <w:rFonts w:ascii="Century Schoolbook" w:hAnsi="Century Schoolbook"/>
+        </w:rPr>
+        <w:t>business_licence</w:t>
+      </w:r>
+      <w:r>
+        <w:rPr>
+          <w:rFonts w:ascii="Century Schoolbook" w:hAnsi="Century Schoolbook"/>
+        </w:rPr>
+        <w:t xml:space="preserve"> </w:t>
+      </w:r>
+      <w:r>
+        <w:rPr>
+          <w:rFonts w:ascii="Century Schoolbook" w:hAnsi="Century Schoolbook"/>
+        </w:rPr>
+        <w:tab/>
+      </w:r>
+      <w:r>
+        <w:rPr>
+          <w:rFonts w:ascii="Century Schoolbook" w:hAnsi="Century Schoolbook"/>
+        </w:rPr>
+        <w:t>添加非空效验</w:t>
+      </w:r>
+    </w:p>
+    <w:p>
+      <w:pPr>
+        <w:ind w:leftChars="200" w:left="420"/>
+        <w:rPr>
+          <w:rFonts w:ascii="Century Schoolbook" w:hAnsi="Century Schoolbook"/>
+        </w:rPr>
+      </w:pPr>
+      <w:r>
+        <w:rPr>
+          <w:rFonts w:ascii="Century Schoolbook" w:hAnsi="Century Schoolbook"/>
+        </w:rPr>
+        <w:tab/>
+      </w:r>
+      <w:r>
+        <w:rPr>
+          <w:rFonts w:ascii="Century Schoolbook" w:hAnsi="Century Schoolbook"/>
+        </w:rPr>
+        <w:t>contacts</w:t>
+      </w:r>
+      <w:r>
+        <w:rPr>
+          <w:rFonts w:ascii="Century Schoolbook" w:hAnsi="Century Schoolbook"/>
+        </w:rPr>
+        <w:tab/>
+      </w:r>
+      <w:r>
+        <w:rPr>
+          <w:rFonts w:ascii="Century Schoolbook" w:hAnsi="Century Schoolbook"/>
+        </w:rPr>
+        <w:tab/>
+      </w:r>
+      <w:r>
+        <w:rPr>
+          <w:rFonts w:ascii="Century Schoolbook" w:hAnsi="Century Schoolbook"/>
+        </w:rPr>
+        <w:tab/>
+      </w:r>
+      <w:r>
+        <w:rPr>
+          <w:rFonts w:ascii="Century Schoolbook" w:hAnsi="Century Schoolbook"/>
+        </w:rPr>
+        <w:tab/>
+      </w:r>
+      <w:r>
+        <w:rPr>
+          <w:rFonts w:ascii="Century Schoolbook" w:hAnsi="Century Schoolbook"/>
+        </w:rPr>
+        <w:t>添加非空效验</w:t>
+      </w:r>
+    </w:p>
+    <w:p>
+      <w:pPr>
+        <w:ind w:leftChars="200" w:left="420"/>
+        <w:rPr>
+          <w:rFonts w:ascii="Century Schoolbook" w:hAnsi="Century Schoolbook"/>
+        </w:rPr>
+      </w:pPr>
+      <w:r>
+        <w:rPr>
+          <w:rFonts w:ascii="Century Schoolbook" w:hAnsi="Century Schoolbook"/>
+        </w:rPr>
+        <w:tab/>
+      </w:r>
+      <w:r>
+        <w:rPr>
+          <w:rFonts w:ascii="Century Schoolbook" w:hAnsi="Century Schoolbook"/>
+        </w:rPr>
+        <w:t>contacts_no</w:t>
+      </w:r>
+      <w:r>
+        <w:rPr>
+          <w:rFonts w:ascii="Century Schoolbook" w:hAnsi="Century Schoolbook"/>
+        </w:rPr>
+        <w:tab/>
+      </w:r>
+      <w:r>
+        <w:rPr>
+          <w:rFonts w:ascii="Century Schoolbook" w:hAnsi="Century Schoolbook"/>
+        </w:rPr>
+        <w:tab/>
+      </w:r>
+      <w:r>
+        <w:rPr>
+          <w:rFonts w:ascii="Century Schoolbook" w:hAnsi="Century Schoolbook"/>
+        </w:rPr>
+        <w:tab/>
+      </w:r>
+      <w:r>
+        <w:rPr>
+          <w:rFonts w:ascii="Century Schoolbook" w:hAnsi="Century Schoolbook"/>
+        </w:rPr>
+        <w:t>添加非空效验</w:t>
+      </w:r>
+    </w:p>
+    <w:p>
+      <w:pPr>
+        <w:ind w:leftChars="200" w:left="420"/>
+        <w:rPr>
+          <w:rFonts w:ascii="Century Schoolbook" w:hAnsi="Century Schoolbook"/>
+        </w:rPr>
+      </w:pPr>
+      <w:r>
+        <w:rPr>
+          <w:rFonts w:ascii="Century Schoolbook" w:hAnsi="Century Schoolbook"/>
+        </w:rPr>
+        <w:tab/>
+      </w:r>
+      <w:r>
+        <w:rPr>
+          <w:rFonts w:ascii="Century Schoolbook" w:hAnsi="Century Schoolbook"/>
+        </w:rPr>
+        <w:t>contacts_email</w:t>
+      </w:r>
+      <w:r>
+        <w:rPr>
+          <w:rFonts w:ascii="Century Schoolbook" w:hAnsi="Century Schoolbook"/>
+        </w:rPr>
+        <w:tab/>
+      </w:r>
+      <w:r>
+        <w:rPr>
+          <w:rFonts w:ascii="Century Schoolbook" w:hAnsi="Century Schoolbook"/>
+        </w:rPr>
+        <w:tab/>
+      </w:r>
+      <w:r>
+        <w:rPr>
+          <w:rFonts w:ascii="Century Schoolbook" w:hAnsi="Century Schoolbook"/>
+        </w:rPr>
+        <w:t>添加非空效验</w:t>
+      </w:r>
+    </w:p>
+    <w:p>
+      <w:pPr>
+        <w:ind w:leftChars="200" w:left="420"/>
+        <w:rPr>
+          <w:rFonts w:ascii="Century Schoolbook" w:hAnsi="Century Schoolbook"/>
+        </w:rPr>
+      </w:pPr>
+      <w:r>
+        <w:rPr>
+          <w:rFonts w:ascii="Century Schoolbook" w:hAnsi="Century Schoolbook"/>
+        </w:rPr>
+        <w:tab/>
+      </w:r>
+      <w:r>
+        <w:rPr>
+          <w:rFonts w:ascii="Century Schoolbook" w:hAnsi="Century Schoolbook"/>
+        </w:rPr>
+        <w:t>bl_valid_from</w:t>
+      </w:r>
+      <w:r>
+        <w:rPr>
+          <w:rFonts w:ascii="Century Schoolbook" w:hAnsi="Century Schoolbook"/>
+        </w:rPr>
+        <w:tab/>
+      </w:r>
+      <w:r>
+        <w:rPr>
+          <w:rFonts w:ascii="Century Schoolbook" w:hAnsi="Century Schoolbook"/>
+        </w:rPr>
+        <w:tab/>
+      </w:r>
+      <w:r>
+        <w:rPr>
+          <w:rFonts w:ascii="Century Schoolbook" w:hAnsi="Century Schoolbook"/>
+        </w:rPr>
+        <w:t>添加非空效验</w:t>
+      </w:r>
+    </w:p>
+    <w:p>
+      <w:pPr>
+        <w:ind w:leftChars="200" w:left="420"/>
+        <w:rPr>
+          <w:rFonts w:ascii="Century Schoolbook" w:hAnsi="Century Schoolbook"/>
+        </w:rPr>
+      </w:pPr>
+      <w:r>
+        <w:rPr>
+          <w:rFonts w:ascii="Century Schoolbook" w:hAnsi="Century Schoolbook"/>
+        </w:rPr>
+        <w:tab/>
+      </w:r>
+      <w:r>
+        <w:rPr>
+          <w:rFonts w:ascii="Century Schoolbook" w:hAnsi="Century Schoolbook"/>
+        </w:rPr>
+        <w:t>bl_valid_deadline</w:t>
+      </w:r>
+      <w:r>
+        <w:rPr>
+          <w:rFonts w:ascii="Century Schoolbook" w:hAnsi="Century Schoolbook"/>
+        </w:rPr>
+        <w:tab/>
+      </w:r>
+      <w:r>
+        <w:rPr>
+          <w:rFonts w:ascii="Century Schoolbook" w:hAnsi="Century Schoolbook"/>
+        </w:rPr>
+        <w:t>添加非空效验</w:t>
+      </w:r>
+    </w:p>
+    <w:p>
+      <w:pPr>
+        <w:ind w:leftChars="200" w:left="420"/>
+        <w:rPr>
+          <w:rFonts w:ascii="Century Schoolbook" w:hAnsi="Century Schoolbook"/>
+        </w:rPr>
+      </w:pPr>
+      <w:r>
+        <w:rPr>
+          <w:rFonts w:ascii="Century Schoolbook" w:hAnsi="Century Schoolbook"/>
+        </w:rPr>
+        <w:tab/>
+      </w:r>
+    </w:p>
+    <w:p>
+      <w:pPr>
+        <w:ind w:leftChars="200" w:left="420"/>
+        <w:rPr>
+          <w:rFonts w:ascii="Century Schoolbook" w:hAnsi="Century Schoolbook"/>
+        </w:rPr>
+      </w:pPr>
+      <w:r>
+        <w:rPr>
+          <w:rFonts w:ascii="Century Schoolbook" w:hAnsi="Century Schoolbook"/>
+        </w:rPr>
+        <w:t>sys_role</w:t>
+      </w:r>
+      <w:r>
+        <w:rPr>
+          <w:rFonts w:ascii="Century Schoolbook" w:hAnsi="Century Schoolbook"/>
+        </w:rPr>
+        <w:tab/>
+      </w:r>
+      <w:r>
+        <w:rPr>
+          <w:rFonts w:ascii="Century Schoolbook" w:hAnsi="Century Schoolbook"/>
+        </w:rPr>
+        <w:tab/>
+      </w:r>
+      <w:r>
+        <w:rPr>
+          <w:rFonts w:ascii="Century Schoolbook" w:hAnsi="Century Schoolbook"/>
+        </w:rPr>
+        <w:tab/>
+        <w:t xml:space="preserve">      # dd_sys_role</w:t>
+      </w:r>
+    </w:p>
+    <w:p>
+      <w:pPr>
+        <w:ind w:leftChars="200" w:left="420"/>
+        <w:rPr>
+          <w:rFonts w:ascii="Century Schoolbook" w:hAnsi="Century Schoolbook"/>
+        </w:rPr>
+      </w:pPr>
+      <w:r>
+        <w:rPr>
+          <w:rFonts w:ascii="Century Schoolbook" w:hAnsi="Century Schoolbook"/>
+        </w:rPr>
+        <w:t>sys_role_menu</w:t>
+      </w:r>
+      <w:r>
+        <w:rPr>
+          <w:rFonts w:ascii="Century Schoolbook" w:hAnsi="Century Schoolbook"/>
+        </w:rPr>
+        <w:tab/>
+      </w:r>
+      <w:r>
+        <w:rPr>
+          <w:rFonts w:ascii="Century Schoolbook" w:hAnsi="Century Schoolbook"/>
+        </w:rPr>
+        <w:tab/>
+        <w:t xml:space="preserve">  # dd_sys_role_menu</w:t>
+      </w:r>
+    </w:p>
+    <w:p>
+      <w:pPr>
+        <w:ind w:leftChars="200" w:left="420"/>
+        <w:rPr>
+          <w:rFonts w:ascii="Century Schoolbook" w:hAnsi="Century Schoolbook"/>
+        </w:rPr>
+      </w:pPr>
+      <w:r>
+        <w:rPr>
+          <w:rFonts w:ascii="Century Schoolbook" w:hAnsi="Century Schoolbook"/>
+        </w:rPr>
+        <w:t>sys_user              # dd_sys_user</w:t>
+      </w:r>
+    </w:p>
+    <w:p>
+      <w:pPr>
+        <w:ind w:leftChars="200" w:left="420"/>
+        <w:rPr>
+          <w:rFonts w:ascii="Century Schoolbook" w:hAnsi="Century Schoolbook"/>
+        </w:rPr>
+      </w:pPr>
+      <w:r>
+        <w:rPr>
+          <w:rFonts w:ascii="Century Schoolbook" w:hAnsi="Century Schoolbook"/>
+        </w:rPr>
+        <w:tab/>
+      </w:r>
+      <w:r>
+        <w:rPr>
+          <w:rFonts w:ascii="Century Schoolbook" w:hAnsi="Century Schoolbook"/>
+        </w:rPr>
+        <w:t>login_status</w:t>
+      </w:r>
+      <w:r>
+        <w:rPr>
+          <w:rFonts w:ascii="Century Schoolbook" w:hAnsi="Century Schoolbook"/>
+        </w:rPr>
+        <w:t>字段备注原来为</w:t>
+      </w:r>
+      <w:r>
+        <w:rPr>
+          <w:rFonts w:ascii="Century Schoolbook" w:hAnsi="Century Schoolbook" w:hint="eastAsia"/>
+        </w:rPr>
+        <w:t>：</w:t>
+      </w:r>
+      <w:r>
+        <w:rPr>
+          <w:rFonts w:ascii="Century Schoolbook" w:hAnsi="Century Schoolbook" w:hint="eastAsia"/>
+        </w:rPr>
+        <w:t>{</w:t>
+      </w:r>
+      <w:r>
+        <w:rPr>
+          <w:rFonts w:hint="eastAsia"/>
+        </w:rPr>
+        <w:t xml:space="preserve"> </w:t>
+      </w:r>
+      <w:r>
+        <w:rPr>
+          <w:rFonts w:ascii="Century Schoolbook" w:hAnsi="Century Schoolbook" w:hint="eastAsia"/>
+        </w:rPr>
+        <w:t>0</w:t>
+      </w:r>
+      <w:r>
+        <w:rPr>
+          <w:rFonts w:ascii="Century Schoolbook" w:hAnsi="Century Schoolbook" w:hint="eastAsia"/>
+        </w:rPr>
+        <w:t>：数据初始化</w:t>
+      </w:r>
+      <w:r>
+        <w:rPr>
+          <w:rFonts w:ascii="Century Schoolbook" w:hAnsi="Century Schoolbook" w:hint="eastAsia"/>
+        </w:rPr>
+        <w:t xml:space="preserve"> 1:</w:t>
+      </w:r>
+      <w:r>
+        <w:rPr>
+          <w:rFonts w:ascii="Century Schoolbook" w:hAnsi="Century Schoolbook" w:hint="eastAsia"/>
+        </w:rPr>
+        <w:t>退出状态</w:t>
+      </w:r>
+      <w:r>
+        <w:rPr>
+          <w:rFonts w:ascii="Century Schoolbook" w:hAnsi="Century Schoolbook" w:hint="eastAsia"/>
+        </w:rPr>
+        <w:t xml:space="preserve"> 2:</w:t>
+      </w:r>
+      <w:r>
+        <w:rPr>
+          <w:rFonts w:ascii="Century Schoolbook" w:hAnsi="Century Schoolbook" w:hint="eastAsia"/>
+        </w:rPr>
+        <w:t>登录状态</w:t>
+      </w:r>
+      <w:r>
+        <w:rPr>
+          <w:rFonts w:ascii="Century Schoolbook" w:hAnsi="Century Schoolbook" w:hint="eastAsia"/>
+        </w:rPr>
+        <w:t xml:space="preserve">} </w:t>
+      </w:r>
+      <w:r>
+        <w:rPr>
+          <w:rFonts w:ascii="Century Schoolbook" w:hAnsi="Century Schoolbook" w:hint="eastAsia"/>
+        </w:rPr>
+        <w:t>后改为</w:t>
+      </w:r>
+      <w:r>
+        <w:rPr>
+          <w:rFonts w:ascii="Century Schoolbook" w:hAnsi="Century Schoolbook" w:hint="eastAsia"/>
+        </w:rPr>
+        <w:t>{</w:t>
+      </w:r>
+      <w:r>
+        <w:rPr>
+          <w:rFonts w:ascii="Century Schoolbook" w:hAnsi="Century Schoolbook" w:hint="eastAsia"/>
+        </w:rPr>
+        <w:t>是否登录</w:t>
+      </w:r>
+      <w:r>
+        <w:rPr>
+          <w:rFonts w:ascii="Century Schoolbook" w:hAnsi="Century Schoolbook" w:hint="eastAsia"/>
+        </w:rPr>
+        <w:t xml:space="preserve">: 0 </w:t>
+      </w:r>
+      <w:r>
+        <w:rPr>
+          <w:rFonts w:ascii="Century Schoolbook" w:hAnsi="Century Schoolbook" w:hint="eastAsia"/>
+        </w:rPr>
+        <w:t>否</w:t>
+      </w:r>
+      <w:r>
+        <w:rPr>
+          <w:rFonts w:ascii="Century Schoolbook" w:hAnsi="Century Schoolbook" w:hint="eastAsia"/>
+        </w:rPr>
+        <w:t xml:space="preserve">  1 </w:t>
+      </w:r>
+      <w:r>
+        <w:rPr>
+          <w:rFonts w:ascii="Century Schoolbook" w:hAnsi="Century Schoolbook" w:hint="eastAsia"/>
+        </w:rPr>
+        <w:t>是</w:t>
+      </w:r>
+      <w:r>
+        <w:rPr>
+          <w:rFonts w:ascii="Century Schoolbook" w:hAnsi="Century Schoolbook" w:hint="eastAsia"/>
+        </w:rPr>
+        <w:t>}</w:t>
+      </w:r>
+    </w:p>
+    <w:p>
+      <w:pPr>
+        <w:ind w:leftChars="200" w:left="420"/>
+        <w:rPr>
+          <w:rFonts w:ascii="Century Schoolbook" w:hAnsi="Century Schoolbook"/>
+        </w:rPr>
+      </w:pPr>
+      <w:r>
+        <w:rPr>
+          <w:rFonts w:ascii="Century Schoolbook" w:hAnsi="Century Schoolbook"/>
+        </w:rPr>
+        <w:tab/>
+      </w:r>
+      <w:r>
+        <w:rPr>
+          <w:rFonts w:ascii="Century Schoolbook" w:hAnsi="Century Schoolbook"/>
+        </w:rPr>
+        <w:t>login_pwd</w:t>
+      </w:r>
+      <w:r>
+        <w:rPr>
+          <w:rFonts w:ascii="Century Schoolbook" w:hAnsi="Century Schoolbook"/>
+        </w:rPr>
+        <w:t xml:space="preserve"> </w:t>
+      </w:r>
+      <w:r>
+        <w:rPr>
+          <w:rFonts w:ascii="Century Schoolbook" w:hAnsi="Century Schoolbook"/>
+        </w:rPr>
+        <w:t>字段长度扩展为</w:t>
+      </w:r>
+      <w:r>
+        <w:rPr>
+          <w:rFonts w:ascii="Century Schoolbook" w:hAnsi="Century Schoolbook" w:hint="eastAsia"/>
+        </w:rPr>
+        <w:t xml:space="preserve"> 50 </w:t>
+      </w:r>
+    </w:p>
+    <w:p>
+      <w:pPr>
+        <w:ind w:leftChars="200" w:left="420"/>
+        <w:rPr>
+          <w:rFonts w:ascii="Century Schoolbook" w:hAnsi="Century Schoolbook"/>
+        </w:rPr>
+      </w:pPr>
+      <w:r>
+        <w:rPr>
+          <w:rFonts w:ascii="Century Schoolbook" w:hAnsi="Century Schoolbook"/>
+        </w:rPr>
+        <w:tab/>
+      </w:r>
+      <w:r>
+        <w:rPr>
+          <w:rFonts w:ascii="Century Schoolbook" w:hAnsi="Century Schoolbook"/>
+        </w:rPr>
+        <w:t>login_time</w:t>
+      </w:r>
+      <w:r>
+        <w:rPr>
+          <w:rFonts w:ascii="Century Schoolbook" w:hAnsi="Century Schoolbook"/>
+        </w:rPr>
+        <w:t>取消非空限制</w:t>
+      </w:r>
+      <w:r>
+        <w:rPr>
+          <w:rFonts w:ascii="Century Schoolbook" w:hAnsi="Century Schoolbook" w:hint="eastAsia"/>
+        </w:rPr>
+        <w:t xml:space="preserve"> </w:t>
+      </w:r>
+      <w:r>
+        <w:rPr>
+          <w:rFonts w:ascii="Century Schoolbook" w:hAnsi="Century Schoolbook" w:hint="eastAsia"/>
+        </w:rPr>
+        <w:t>与老数据库兼容</w:t>
+      </w:r>
+    </w:p>
+    <w:p>
+      <w:pPr>
+        <w:ind w:leftChars="200" w:left="420"/>
+        <w:rPr>
+          <w:rFonts w:ascii="Century Schoolbook" w:hAnsi="Century Schoolbook"/>
+        </w:rPr>
+      </w:pPr>
+      <w:r>
+        <w:rPr>
+          <w:rFonts w:ascii="Century Schoolbook" w:hAnsi="Century Schoolbook"/>
+        </w:rPr>
+        <w:tab/>
+      </w:r>
+      <w:r>
+        <w:rPr>
+          <w:rFonts w:ascii="Century Schoolbook" w:hAnsi="Century Schoolbook"/>
+        </w:rPr>
+        <w:t>删除</w:t>
+      </w:r>
+      <w:r>
+        <w:rPr>
+          <w:rFonts w:ascii="Century Schoolbook" w:hAnsi="Century Schoolbook" w:hint="eastAsia"/>
+        </w:rPr>
+        <w:t>2</w:t>
+      </w:r>
+      <w:r>
+        <w:rPr>
+          <w:rFonts w:ascii="Century Schoolbook" w:hAnsi="Century Schoolbook" w:hint="eastAsia"/>
+        </w:rPr>
+        <w:t>个索引</w:t>
+      </w:r>
+    </w:p>
+    <w:p>
+      <w:pPr>
+        <w:rPr>
+          <w:rFonts w:ascii="Century Schoolbook" w:hAnsi="Century Schoolbook"/>
+        </w:rPr>
+      </w:pPr>
+    </w:p>
+    <w:p>
+      <w:pPr>
+        <w:rPr>
+          <w:rFonts w:ascii="Century Schoolbook" w:hAnsi="Century Schoolbook"/>
+        </w:rPr>
+      </w:pPr>
+    </w:p>
+    <w:p>
+      <w:pPr>
+        <w:rPr>
+          <w:rFonts w:ascii="Century Schoolbook" w:hAnsi="Century Schoolbook"/>
+        </w:rPr>
+      </w:pPr>
+      <w:r>
+        <w:rPr>
+          <w:rFonts w:ascii="Century Schoolbook" w:hAnsi="Century Schoolbook" w:hint="eastAsia"/>
+        </w:rPr>
+        <w:t>#</w:t>
+      </w:r>
+      <w:r>
+        <w:rPr>
+          <w:rFonts w:ascii="Century Schoolbook" w:hAnsi="Century Schoolbook"/>
+        </w:rPr>
+        <w:t xml:space="preserve"> </w:t>
+      </w:r>
+      <w:r>
+        <w:rPr>
+          <w:rFonts w:ascii="Century Schoolbook" w:hAnsi="Century Schoolbook"/>
+        </w:rPr>
+        <w:t xml:space="preserve">delete from dd_sys_management.sys_data_scope </w:t>
+      </w:r>
+      <w:r>
+        <w:rPr>
+          <w:rFonts w:ascii="Century Schoolbook" w:hAnsi="Century Schoolbook"/>
+        </w:rPr>
+        <w:tab/>
+      </w:r>
+      <w:r>
+        <w:rPr>
+          <w:rFonts w:ascii="Century Schoolbook" w:hAnsi="Century Schoolbook"/>
+        </w:rPr>
+        <w:tab/>
+        <w:t xml:space="preserve">  # `dd_user_data_ref_organization`</w:t>
+      </w:r>
+      <w:r>
+        <w:rPr>
+          <w:rFonts w:ascii="Century Schoolbook" w:hAnsi="Century Schoolbook"/>
+        </w:rPr>
+        <w:tab/>
+      </w:r>
+    </w:p>
+    <w:p>
+      <w:pPr>
+        <w:rPr>
+          <w:rFonts w:ascii="Century Schoolbook" w:hAnsi="Century Schoolbook"/>
+        </w:rPr>
+      </w:pPr>
+      <w:r>
+        <w:rPr>
+          <w:rFonts w:ascii="Century Schoolbook" w:hAnsi="Century Schoolbook" w:hint="eastAsia"/>
+        </w:rPr>
+        <w:t>#</w:t>
+      </w:r>
+      <w:r>
+        <w:rPr>
+          <w:rFonts w:ascii="Century Schoolbook" w:hAnsi="Century Schoolbook"/>
+        </w:rPr>
+        <w:t xml:space="preserve"> </w:t>
+      </w:r>
+      <w:r>
+        <w:rPr>
+          <w:rFonts w:ascii="Century Schoolbook" w:hAnsi="Century Schoolbook"/>
+        </w:rPr>
+        <w:t>delete from dd_sys_management.sys_menu                      # `dd_sys_menu`</w:t>
+      </w:r>
+    </w:p>
+    <w:p>
+      <w:pPr>
+        <w:rPr>
+          <w:rFonts w:ascii="Century Schoolbook" w:hAnsi="Century Schoolbook"/>
+        </w:rPr>
+      </w:pPr>
+      <w:r>
+        <w:rPr>
+          <w:rFonts w:ascii="Century Schoolbook" w:hAnsi="Century Schoolbook" w:hint="eastAsia"/>
+        </w:rPr>
+        <w:t>#</w:t>
+      </w:r>
+      <w:r>
+        <w:rPr>
+          <w:rFonts w:ascii="Century Schoolbook" w:hAnsi="Century Schoolbook"/>
+        </w:rPr>
+        <w:t xml:space="preserve"> </w:t>
+      </w:r>
+      <w:r>
+        <w:rPr>
+          <w:rFonts w:ascii="Century Schoolbook" w:hAnsi="Century Schoolbook"/>
+        </w:rPr>
+        <w:t xml:space="preserve">delete from dd_sys_management.sys_organization </w:t>
+      </w:r>
+      <w:r>
+        <w:rPr>
+          <w:rFonts w:ascii="Century Schoolbook" w:hAnsi="Century Schoolbook"/>
+        </w:rPr>
+        <w:tab/>
+        <w:t xml:space="preserve">  # `dd_organization`</w:t>
+      </w:r>
+      <w:r>
+        <w:rPr>
+          <w:rFonts w:ascii="Century Schoolbook" w:hAnsi="Century Schoolbook"/>
+        </w:rPr>
+        <w:tab/>
+      </w:r>
+    </w:p>
+    <w:p>
+      <w:pPr>
+        <w:rPr>
+          <w:rFonts w:ascii="Century Schoolbook" w:hAnsi="Century Schoolbook"/>
+        </w:rPr>
+      </w:pPr>
+      <w:r>
+        <w:rPr>
+          <w:rFonts w:ascii="Century Schoolbook" w:hAnsi="Century Schoolbook" w:hint="eastAsia"/>
+        </w:rPr>
+        <w:t>#</w:t>
+      </w:r>
+      <w:r>
+        <w:rPr>
+          <w:rFonts w:ascii="Century Schoolbook" w:hAnsi="Century Schoolbook"/>
+        </w:rPr>
+        <w:t xml:space="preserve"> </w:t>
+      </w:r>
+      <w:r>
+        <w:rPr>
+          <w:rFonts w:ascii="Century Schoolbook" w:hAnsi="Century Schoolbook"/>
+        </w:rPr>
+        <w:t xml:space="preserve">delete from dd_sys_management.sys_role </w:t>
+      </w:r>
+      <w:r>
+        <w:rPr>
+          <w:rFonts w:ascii="Century Schoolbook" w:hAnsi="Century Schoolbook"/>
+        </w:rPr>
+        <w:tab/>
+      </w:r>
+      <w:r>
+        <w:rPr>
+          <w:rFonts w:ascii="Century Schoolbook" w:hAnsi="Century Schoolbook"/>
+        </w:rPr>
+        <w:tab/>
+      </w:r>
+      <w:r>
+        <w:rPr>
+          <w:rFonts w:ascii="Century Schoolbook" w:hAnsi="Century Schoolbook"/>
+        </w:rPr>
+        <w:tab/>
+        <w:t xml:space="preserve">  # `dd_sys_role`</w:t>
+      </w:r>
+    </w:p>
+    <w:p>
+      <w:pPr>
+        <w:rPr>
+          <w:rFonts w:ascii="Century Schoolbook" w:hAnsi="Century Schoolbook"/>
+        </w:rPr>
+      </w:pPr>
+      <w:r>
+        <w:rPr>
+          <w:rFonts w:ascii="Century Schoolbook" w:hAnsi="Century Schoolbook" w:hint="eastAsia"/>
+        </w:rPr>
+        <w:t>#</w:t>
+      </w:r>
+      <w:r>
+        <w:rPr>
+          <w:rFonts w:ascii="Century Schoolbook" w:hAnsi="Century Schoolbook"/>
+        </w:rPr>
+        <w:t xml:space="preserve"> </w:t>
+      </w:r>
+      <w:r>
+        <w:rPr>
+          <w:rFonts w:ascii="Century Schoolbook" w:hAnsi="Century Schoolbook"/>
+        </w:rPr>
+        <w:t xml:space="preserve">delete from dd_sys_management.sys_role_menu </w:t>
+      </w:r>
+      <w:r>
+        <w:rPr>
+          <w:rFonts w:ascii="Century Schoolbook" w:hAnsi="Century Schoolbook"/>
+        </w:rPr>
+        <w:tab/>
+      </w:r>
+      <w:r>
+        <w:rPr>
+          <w:rFonts w:ascii="Century Schoolbook" w:hAnsi="Century Schoolbook"/>
+        </w:rPr>
+        <w:tab/>
+        <w:t xml:space="preserve">  # `dd_sys_role_menu`</w:t>
+      </w:r>
+    </w:p>
+    <w:p>
+      <w:pPr>
+        <w:rPr>
+          <w:rFonts w:ascii="Century Schoolbook" w:hAnsi="Century Schoolbook"/>
+        </w:rPr>
+      </w:pPr>
+      <w:r>
+        <w:rPr>
+          <w:rFonts w:ascii="Century Schoolbook" w:hAnsi="Century Schoolbook" w:hint="eastAsia"/>
+        </w:rPr>
+        <w:t>#</w:t>
+      </w:r>
+      <w:r>
+        <w:rPr>
+          <w:rFonts w:ascii="Century Schoolbook" w:hAnsi="Century Schoolbook"/>
+        </w:rPr>
+        <w:t xml:space="preserve"> </w:t>
+      </w:r>
+      <w:r>
+        <w:rPr>
+          <w:rFonts w:ascii="Century Schoolbook" w:hAnsi="Century Schoolbook"/>
+        </w:rPr>
+        <w:t>delete from dd_sys_management.sys_user                       # `dd_sys_user`</w:t>
+      </w:r>
+    </w:p>
+    <w:p>
+      <w:pPr>
+        <w:rPr>
+          <w:rFonts w:ascii="Century Schoolbook" w:hAnsi="Century Schoolbook"/>
+        </w:rPr>
+      </w:pPr>
+    </w:p>
+    <w:p>
+      <w:pPr>
+        <w:rPr>
+          <w:rFonts w:ascii="Century Schoolbook" w:hAnsi="Century Schoolbook" w:hint="eastAsia"/>
+        </w:rPr>
+      </w:pPr>
+    </w:p>
+    <w:p>
+      <w:pPr>
+        <w:rPr>
+          <w:rFonts w:ascii="Century Schoolbook" w:hAnsi="Century Schoolbook" w:hint="eastAsia"/>
+        </w:rPr>
+      </w:pPr>
+      <w:r>
+        <w:rPr>
+          <w:rFonts w:ascii="Century Schoolbook" w:hAnsi="Century Schoolbook"/>
+        </w:rPr>
+        <w:t>如下三张表需要刷新</w:t>
+      </w:r>
+      <w:r>
+        <w:rPr>
+          <w:rFonts w:ascii="Century Schoolbook" w:hAnsi="Century Schoolbook" w:hint="eastAsia"/>
+        </w:rPr>
+        <w:t xml:space="preserve"> </w:t>
+      </w:r>
+    </w:p>
+    <w:p>
+      <w:pPr>
+        <w:rPr>
+          <w:rFonts w:ascii="Century Schoolbook" w:hAnsi="Century Schoolbook"/>
+        </w:rPr>
+      </w:pPr>
+      <w:r>
+        <w:rPr>
+          <w:rFonts w:ascii="Century Schoolbook" w:hAnsi="Century Schoolbook"/>
+        </w:rPr>
+        <w:t xml:space="preserve">dd_sys_management.sys_data_scope </w:t>
+      </w:r>
+      <w:r>
+        <w:rPr>
+          <w:rFonts w:ascii="Century Schoolbook" w:hAnsi="Century Schoolbook"/>
+        </w:rPr>
+        <w:tab/>
+      </w:r>
+      <w:r>
+        <w:rPr>
+          <w:rFonts w:ascii="Century Schoolbook" w:hAnsi="Century Schoolbook"/>
+        </w:rPr>
+        <w:tab/>
+        <w:t xml:space="preserve">  # `dd_user_data_ref_organization`</w:t>
+      </w:r>
+      <w:r>
+        <w:rPr>
+          <w:rFonts w:ascii="Century Schoolbook" w:hAnsi="Century Schoolbook"/>
+        </w:rPr>
+        <w:tab/>
+      </w:r>
+    </w:p>
+    <w:p>
+      <w:pPr>
+        <w:rPr>
+          <w:rFonts w:ascii="Century Schoolbook" w:hAnsi="Century Schoolbook"/>
+        </w:rPr>
+      </w:pPr>
+      <w:r>
+        <w:rPr>
+          <w:rFonts w:ascii="Century Schoolbook" w:hAnsi="Century Schoolbook"/>
+        </w:rPr>
+        <w:t xml:space="preserve">dd_sys_management.sys_organization </w:t>
+      </w:r>
+      <w:r>
+        <w:rPr>
+          <w:rFonts w:ascii="Century Schoolbook" w:hAnsi="Century Schoolbook"/>
+        </w:rPr>
+        <w:tab/>
+        <w:t xml:space="preserve">  # `dd_organization`</w:t>
+      </w:r>
+      <w:r>
+        <w:rPr>
+          <w:rFonts w:ascii="Century Schoolbook" w:hAnsi="Century Schoolbook"/>
+        </w:rPr>
+        <w:tab/>
+      </w:r>
+    </w:p>
+    <w:p>
+      <w:pPr>
+        <w:rPr>
+          <w:rFonts w:ascii="Century Schoolbook" w:hAnsi="Century Schoolbook"/>
+        </w:rPr>
+      </w:pPr>
+      <w:r>
+        <w:rPr>
+          <w:rFonts w:ascii="Century Schoolbook" w:hAnsi="Century Schoolbook"/>
+        </w:rPr>
+        <w:t>dd_sys_management.sys_organization_city  # dd_organization_city</w:t>
+      </w:r>
+    </w:p>
+    <w:p>
+      <w:pPr>
+        <w:rPr>
+          <w:rFonts w:ascii="Century Schoolbook" w:hAnsi="Century Schoolbook"/>
+        </w:rPr>
+      </w:pPr>
+    </w:p>
+    <w:p>
+      <w:pPr>
+        <w:rPr>
+          <w:rFonts w:ascii="Century Schoolbook" w:hAnsi="Century Schoolbook" w:hint="eastAsia"/>
+        </w:rPr>
+      </w:pPr>
+      <w:r>
+        <w:rPr>
+          <w:rFonts w:ascii="Century Schoolbook" w:hAnsi="Century Schoolbook"/>
+        </w:rPr>
+        <w:t>重庆</w:t>
+      </w:r>
+      <w:r>
+        <w:rPr>
+          <w:rFonts w:ascii="Century Schoolbook" w:hAnsi="Century Schoolbook" w:hint="eastAsia"/>
+        </w:rPr>
+        <w:t>市</w:t>
+      </w:r>
+      <w:r>
+        <w:rPr>
+          <w:rFonts w:ascii="Century Schoolbook" w:hAnsi="Century Schoolbook" w:hint="eastAsia"/>
+        </w:rPr>
+        <w:t xml:space="preserve"> </w:t>
+      </w:r>
+      <w:r>
+        <w:rPr>
+          <w:rFonts w:ascii="Century Schoolbook" w:hAnsi="Century Schoolbook"/>
+        </w:rPr>
+        <w:t>cityId</w:t>
+      </w:r>
+      <w:r>
+        <w:rPr>
+          <w:rFonts w:ascii="Century Schoolbook" w:hAnsi="Century Schoolbook"/>
+        </w:rPr>
+        <w:t>为</w:t>
+      </w:r>
+      <w:r>
+        <w:rPr>
+          <w:rFonts w:ascii="Century Schoolbook" w:hAnsi="Century Schoolbook" w:hint="eastAsia"/>
+        </w:rPr>
+        <w:t>500000</w:t>
+      </w:r>
+      <w:r>
+        <w:rPr>
+          <w:rFonts w:ascii="Century Schoolbook" w:hAnsi="Century Schoolbook"/>
+        </w:rPr>
+        <w:t xml:space="preserve"> </w:t>
+      </w:r>
+      <w:r>
+        <w:rPr>
+          <w:rFonts w:ascii="Century Schoolbook" w:hAnsi="Century Schoolbook"/>
+        </w:rPr>
+        <w:t>更新为</w:t>
+      </w:r>
+      <w:r>
+        <w:rPr>
+          <w:rFonts w:ascii="Century Schoolbook" w:hAnsi="Century Schoolbook" w:hint="eastAsia"/>
+        </w:rPr>
+        <w:t>500100</w:t>
+      </w:r>
+    </w:p>
+    <w:p>
+      <w:pPr>
+        <w:rPr>
+          <w:rFonts w:ascii="Century Schoolbook" w:hAnsi="Century Schoolbook" w:hint="eastAsia"/>
+        </w:rPr>
+      </w:pPr>
+      <w:r>
+        <w:rPr>
+          <w:rFonts w:ascii="Century Schoolbook" w:hAnsi="Century Schoolbook" w:hint="eastAsia"/>
+        </w:rPr>
+        <w:t>北京市</w:t>
+      </w:r>
+      <w:r>
+        <w:rPr>
+          <w:rFonts w:ascii="Century Schoolbook" w:hAnsi="Century Schoolbook" w:hint="eastAsia"/>
+        </w:rPr>
+        <w:t xml:space="preserve"> </w:t>
+      </w:r>
+      <w:r>
+        <w:rPr>
+          <w:rFonts w:ascii="Century Schoolbook" w:hAnsi="Century Schoolbook"/>
+        </w:rPr>
+        <w:t>cityId</w:t>
+      </w:r>
+      <w:r>
+        <w:rPr>
+          <w:rFonts w:ascii="Century Schoolbook" w:hAnsi="Century Schoolbook"/>
+        </w:rPr>
+        <w:t>为</w:t>
+      </w:r>
+      <w:r>
+        <w:rPr>
+          <w:rFonts w:ascii="Century Schoolbook" w:hAnsi="Century Schoolbook" w:hint="eastAsia"/>
+        </w:rPr>
+        <w:t>110000</w:t>
+      </w:r>
+      <w:r>
+        <w:rPr>
+          <w:rFonts w:ascii="Century Schoolbook" w:hAnsi="Century Schoolbook"/>
+        </w:rPr>
+        <w:t xml:space="preserve"> </w:t>
+      </w:r>
+      <w:r>
+        <w:rPr>
+          <w:rFonts w:ascii="Century Schoolbook" w:hAnsi="Century Schoolbook"/>
+        </w:rPr>
+        <w:t>更新为</w:t>
+      </w:r>
+      <w:r>
+        <w:rPr>
+          <w:rFonts w:ascii="Century Schoolbook" w:hAnsi="Century Schoolbook"/>
+        </w:rPr>
+        <w:t>110100</w:t>
+      </w:r>
+    </w:p>
+    <w:p>
+      <w:pPr>
+        <w:rPr>
+          <w:rFonts w:ascii="Century Schoolbook" w:hAnsi="Century Schoolbook" w:hint="eastAsia"/>
+        </w:rPr>
+      </w:pPr>
+      <w:r>
+        <w:rPr>
+          <w:rFonts w:ascii="Century Schoolbook" w:hAnsi="Century Schoolbook" w:hint="eastAsia"/>
+        </w:rPr>
+        <w:t>上海市</w:t>
+      </w:r>
+      <w:r>
+        <w:rPr>
+          <w:rFonts w:ascii="Century Schoolbook" w:hAnsi="Century Schoolbook" w:hint="eastAsia"/>
+        </w:rPr>
+        <w:t xml:space="preserve"> </w:t>
+      </w:r>
+      <w:r>
+        <w:rPr>
+          <w:rFonts w:ascii="Century Schoolbook" w:hAnsi="Century Schoolbook"/>
+        </w:rPr>
+        <w:t>cityId</w:t>
+      </w:r>
+      <w:r>
+        <w:rPr>
+          <w:rFonts w:ascii="Century Schoolbook" w:hAnsi="Century Schoolbook"/>
+        </w:rPr>
+        <w:t>为</w:t>
+      </w:r>
+      <w:r>
+        <w:rPr>
+          <w:rFonts w:ascii="Century Schoolbook" w:hAnsi="Century Schoolbook" w:hint="eastAsia"/>
+        </w:rPr>
+        <w:t>310000</w:t>
+      </w:r>
+      <w:r>
+        <w:rPr>
+          <w:rFonts w:ascii="Century Schoolbook" w:hAnsi="Century Schoolbook"/>
+        </w:rPr>
+        <w:t xml:space="preserve"> </w:t>
+      </w:r>
+      <w:r>
+        <w:rPr>
+          <w:rFonts w:ascii="Century Schoolbook" w:hAnsi="Century Schoolbook"/>
+        </w:rPr>
+        <w:t>更新为</w:t>
+      </w:r>
+      <w:r>
+        <w:rPr>
+          <w:rFonts w:ascii="Century Schoolbook" w:hAnsi="Century Schoolbook" w:hint="eastAsia"/>
+        </w:rPr>
+        <w:t xml:space="preserve"> </w:t>
+      </w:r>
+      <w:r>
+        <w:rPr>
+          <w:rFonts w:ascii="Century Schoolbook" w:hAnsi="Century Schoolbook"/>
+        </w:rPr>
+        <w:t>310100</w:t>
+      </w:r>
+    </w:p>
+    <w:p>
+      <w:pPr>
+        <w:rPr>
+          <w:rFonts w:ascii="Century Schoolbook" w:hAnsi="Century Schoolbook"/>
+        </w:rPr>
+      </w:pPr>
+      <w:r>
+        <w:rPr>
+          <w:rFonts w:ascii="Century Schoolbook" w:hAnsi="Century Schoolbook" w:hint="eastAsia"/>
+        </w:rPr>
+        <w:t>天津市</w:t>
+      </w:r>
+      <w:r>
+        <w:rPr>
+          <w:rFonts w:ascii="Century Schoolbook" w:hAnsi="Century Schoolbook" w:hint="eastAsia"/>
+        </w:rPr>
+        <w:t xml:space="preserve"> </w:t>
+      </w:r>
+      <w:r>
+        <w:rPr>
+          <w:rFonts w:ascii="Century Schoolbook" w:hAnsi="Century Schoolbook"/>
+        </w:rPr>
+        <w:t>cityId</w:t>
+      </w:r>
+      <w:r>
+        <w:rPr>
+          <w:rFonts w:ascii="Century Schoolbook" w:hAnsi="Century Schoolbook"/>
+        </w:rPr>
+        <w:t>为</w:t>
+      </w:r>
+      <w:r>
+        <w:rPr>
+          <w:rFonts w:ascii="Century Schoolbook" w:hAnsi="Century Schoolbook" w:hint="eastAsia"/>
+        </w:rPr>
+        <w:t>120000</w:t>
+      </w:r>
+      <w:r>
+        <w:rPr>
+          <w:rFonts w:ascii="Century Schoolbook" w:hAnsi="Century Schoolbook"/>
+        </w:rPr>
+        <w:t xml:space="preserve"> </w:t>
+      </w:r>
+      <w:r>
+        <w:rPr>
+          <w:rFonts w:ascii="Century Schoolbook" w:hAnsi="Century Schoolbook"/>
+        </w:rPr>
+        <w:t>更新为</w:t>
+      </w:r>
+      <w:r>
+        <w:rPr>
+          <w:rFonts w:ascii="Century Schoolbook" w:hAnsi="Century Schoolbook" w:hint="eastAsia"/>
+        </w:rPr>
+        <w:t xml:space="preserve"> </w:t>
+      </w:r>
+      <w:r>
+        <w:rPr>
+          <w:rFonts w:ascii="Century Schoolbook" w:hAnsi="Century Schoolbook"/>
+        </w:rPr>
+        <w:t>120100</w:t>
+      </w:r>
+    </w:p>
+    <w:p>
+      <w:pPr>
+        <w:rPr>
+          <w:rFonts w:ascii="Century Schoolbook" w:hAnsi="Century Schoolbook"/>
+        </w:rPr>
+      </w:pPr>
+    </w:p>
+    <w:p>
+      <w:pPr>
+        <w:rPr>
+          <w:rFonts w:ascii="Century Schoolbook" w:hAnsi="Century Schoolbook"/>
+        </w:rPr>
+      </w:pPr>
+    </w:p>
+    <w:p>
+      <w:pPr>
+        <w:rPr>
+          <w:rFonts w:ascii="Century Schoolbook" w:hAnsi="Century Schoolbook"/>
+        </w:rPr>
+      </w:pPr>
+      <w:bookmarkStart w:id="0" w:name="_GoBack"/>
+      <w:bookmarkEnd w:id="0"/>
+    </w:p>
+    <w:p>
+      <w:pPr>
+        <w:rPr>
+          <w:rFonts w:ascii="Century Schoolbook" w:hAnsi="Century Schoolbook"/>
+        </w:rPr>
+      </w:pPr>
+    </w:p>
+    <w:p>
+      <w:pPr>
+        <w:rPr>
+          <w:rFonts w:ascii="Century Schoolbook" w:hAnsi="Century Schoolbook"/>
+        </w:rPr>
+      </w:pPr>
+    </w:p>
+    <w:p>
+      <w:pPr>
+        <w:rPr>
+          <w:rFonts w:ascii="Century Schoolbook" w:hAnsi="Century Schoolbook"/>
+        </w:rPr>
+      </w:pPr>
+    </w:p>
+    <w:p>
+      <w:pPr>
+        <w:rPr>
+          <w:rFonts w:ascii="Century Schoolbook" w:hAnsi="Century Schoolbook"/>
+        </w:rPr>
+      </w:pPr>
+    </w:p>
+    <w:p>
+      <w:pPr>
+        <w:rPr>
+          <w:rFonts w:ascii="Century Schoolbook" w:hAnsi="Century Schoolbook"/>
+        </w:rPr>
+      </w:pPr>
+    </w:p>
+    <w:p>
+      <w:pPr>
+        <w:rPr>
+          <w:rFonts w:ascii="Century Schoolbook" w:hAnsi="Century Schoolbook"/>
+        </w:rPr>
+      </w:pPr>
+    </w:p>
+    <w:p>
+      <w:pPr>
+        <w:rPr>
+          <w:rFonts w:ascii="Century Schoolbook" w:hAnsi="Century Schoolbook"/>
+        </w:rPr>
+      </w:pPr>
+    </w:p>
+    <w:p>
+      <w:pPr>
+        <w:rPr>
+          <w:rFonts w:ascii="Century Schoolbook" w:hAnsi="Century Schoolbook"/>
+        </w:rPr>
+      </w:pPr>
+    </w:p>
+    <w:p>
+      <w:pPr>
+        <w:rPr>
+          <w:rFonts w:ascii="Century Schoolbook" w:hAnsi="Century Schoolbook"/>
+        </w:rPr>
+      </w:pPr>
+    </w:p>
+    <w:p>
+      <w:pPr>
+        <w:rPr>
+          <w:rFonts w:ascii="Century Schoolbook" w:hAnsi="Century Schoolbook"/>
+        </w:rPr>
+      </w:pPr>
+    </w:p>
+    <w:p>
+      <w:pPr>
+        <w:rPr>
+          <w:rFonts w:ascii="Century Schoolbook" w:hAnsi="Century Schoolbook"/>
+        </w:rPr>
+      </w:pPr>
+    </w:p>
+    <w:p>
+      <w:pPr>
+        <w:rPr>
+          <w:rFonts w:ascii="Century Schoolbook" w:hAnsi="Century Schoolbook"/>
+        </w:rPr>
+      </w:pPr>
+    </w:p>
+    <w:p>
+      <w:pPr>
+        <w:rPr>
+          <w:rFonts w:ascii="Century Schoolbook" w:hAnsi="Century Schoolbook"/>
+        </w:rPr>
+      </w:pPr>
+    </w:p>
+    <w:p>
+      <w:pPr>
+        <w:rPr>
+          <w:rFonts w:ascii="Century Schoolbook" w:hAnsi="Century Schoolbook"/>
+        </w:rPr>
+      </w:pPr>
+    </w:p>
+    <w:p>
+      <w:pPr>
+        <w:rPr>
+          <w:rFonts w:ascii="Century Schoolbook" w:hAnsi="Century Schoolbook"/>
+        </w:rPr>
+      </w:pPr>
+    </w:p>
+    <w:p>
+      <w:pPr>
+        <w:rPr>
+          <w:rFonts w:ascii="Century Schoolbook" w:hAnsi="Century Schoolbook"/>
+        </w:rPr>
+      </w:pPr>
+    </w:p>
+    <w:p>
+      <w:pPr>
+        <w:rPr>
+          <w:rFonts w:ascii="Century Schoolbook" w:hAnsi="Century Schoolbook"/>
+        </w:rPr>
+      </w:pPr>
+    </w:p>
+    <w:p>
+      <w:pPr>
+        <w:rPr>
+          <w:rFonts w:ascii="Century Schoolbook" w:hAnsi="Century Schoolbook"/>
+        </w:rPr>
+      </w:pPr>
+    </w:p>
+    <w:p>
+      <w:pPr>
+        <w:rPr>
+          <w:rFonts w:ascii="Century Schoolbook" w:hAnsi="Century Schoolbook"/>
+        </w:rPr>
+      </w:pPr>
+    </w:p>
+    <w:p>
+      <w:pPr>
+        <w:rPr>
+          <w:rFonts w:ascii="Century Schoolbook" w:hAnsi="Century Schoolbook"/>
+        </w:rPr>
+      </w:pPr>
+    </w:p>
+    <w:p>
+      <w:pPr>
+        <w:rPr>
+          <w:rFonts w:ascii="Century Schoolbook" w:hAnsi="Century Schoolbook"/>
+        </w:rPr>
+      </w:pPr>
+    </w:p>
+    <w:p>
+      <w:pPr>
+        <w:rPr>
+          <w:rFonts w:ascii="Century Schoolbook" w:hAnsi="Century Schoolbook"/>
+        </w:rPr>
+      </w:pPr>
+    </w:p>
+    <w:p>
+      <w:pPr>
+        <w:rPr>
+          <w:rFonts w:ascii="Century Schoolbook" w:hAnsi="Century Schoolbook"/>
+        </w:rPr>
+      </w:pPr>
+    </w:p>
+    <w:p>
+      <w:pPr>
+        <w:rPr>
+          <w:rFonts w:ascii="Century Schoolbook" w:hAnsi="Century Schoolbook"/>
+        </w:rPr>
+      </w:pPr>
+    </w:p>
+    <w:p>
+      <w:pPr>
+        <w:rPr>
+          <w:rFonts w:ascii="Century Schoolbook" w:hAnsi="Century Schoolbook"/>
+        </w:rPr>
+      </w:pPr>
+    </w:p>
+    <w:p>
+      <w:pPr>
+        <w:rPr>
+          <w:rFonts w:ascii="Century Schoolbook" w:hAnsi="Century Schoolbook"/>
+        </w:rPr>
+      </w:pPr>
+    </w:p>
+    <w:p>
+      <w:pPr>
+        <w:rPr>
+          <w:rFonts w:ascii="Century Schoolbook" w:hAnsi="Century Schoolbook"/>
+        </w:rPr>
+      </w:pPr>
+    </w:p>
+    <w:p>
+      <w:pPr>
+        <w:rPr>
+          <w:rFonts w:ascii="Century Schoolbook" w:hAnsi="Century Schoolbook"/>
+        </w:rPr>
+      </w:pPr>
+    </w:p>
+    <w:p>
+      <w:pPr>
+        <w:rPr>
+          <w:rFonts w:ascii="Century Schoolbook" w:hAnsi="Century Schoolbook"/>
+        </w:rPr>
+      </w:pPr>
+    </w:p>
+    <w:p>
+      <w:pPr>
+        <w:rPr>
+          <w:rFonts w:ascii="Century Schoolbook" w:hAnsi="Century Schoolbook"/>
+        </w:rPr>
+      </w:pPr>
+    </w:p>
+    <w:p>
+      <w:pPr>
+        <w:rPr>
+          <w:rFonts w:ascii="Century Schoolbook" w:hAnsi="Century Schoolbook"/>
+        </w:rPr>
+      </w:pPr>
+    </w:p>
+    <w:p>
+      <w:pPr>
+        <w:rPr>
+          <w:rFonts w:ascii="Century Schoolbook" w:hAnsi="Century Schoolbook"/>
+        </w:rPr>
+      </w:pPr>
+    </w:p>
+    <w:p>
+      <w:pPr>
+        <w:rPr>
+          <w:rFonts w:ascii="Century Schoolbook" w:hAnsi="Century Schoolbook"/>
+        </w:rPr>
+      </w:pPr>
+    </w:p>
+    <w:p>
+      <w:pPr>
+        <w:rPr>
+          <w:rFonts w:ascii="Century Schoolbook" w:hAnsi="Century Schoolbook"/>
+        </w:rPr>
+      </w:pPr>
+    </w:p>
+    <w:p>
+      <w:pPr>
+        <w:rPr>
+          <w:rFonts w:ascii="Century Schoolbook" w:hAnsi="Century Schoolbook"/>
+        </w:rPr>
+      </w:pPr>
+    </w:p>
+    <w:p>
+      <w:pPr>
+        <w:rPr>
+          <w:rFonts w:ascii="Century Schoolbook" w:hAnsi="Century Schoolbook"/>
+        </w:rPr>
+      </w:pPr>
+    </w:p>
+    <w:p>
+      <w:pPr>
+        <w:rPr>
+          <w:rFonts w:ascii="Century Schoolbook" w:hAnsi="Century Schoolbook"/>
+        </w:rPr>
+      </w:pPr>
+    </w:p>
+    <w:p>
+      <w:pPr>
+        <w:rPr>
+          <w:rFonts w:ascii="Century Schoolbook" w:hAnsi="Century Schoolbook"/>
+        </w:rPr>
+      </w:pPr>
+    </w:p>
+    <w:p>
+      <w:pPr>
+        <w:rPr>
+          <w:rFonts w:ascii="Century Schoolbook" w:hAnsi="Century Schoolbook"/>
+        </w:rPr>
+      </w:pPr>
+    </w:p>
+    <w:p>
+      <w:pPr>
+        <w:rPr>
+          <w:rFonts w:ascii="Century Schoolbook" w:hAnsi="Century Schoolbook"/>
+        </w:rPr>
+      </w:pPr>
+    </w:p>
+    <w:p>
+      <w:pPr>
+        <w:rPr>
+          <w:rFonts w:ascii="Century Schoolbook" w:hAnsi="Century Schoolbook"/>
+        </w:rPr>
+      </w:pPr>
+    </w:p>
+    <w:p>
+      <w:pPr>
+        <w:rPr>
+          <w:rFonts w:ascii="Century Schoolbook" w:hAnsi="Century Schoolbook"/>
+        </w:rPr>
+      </w:pPr>
+    </w:p>
+    <w:p>
+      <w:pPr>
+        <w:rPr>
+          <w:rFonts w:ascii="Century Schoolbook" w:hAnsi="Century Schoolbook"/>
+        </w:rPr>
+      </w:pPr>
+    </w:p>
+    <w:p>
+      <w:pPr>
+        <w:rPr>
+          <w:rFonts w:ascii="Century Schoolbook" w:hAnsi="Century Schoolbook"/>
+        </w:rPr>
+      </w:pPr>
+    </w:p>
+    <w:p>
+      <w:pPr>
+        <w:rPr>
+          <w:rFonts w:ascii="Century Schoolbook" w:hAnsi="Century Schoolbook"/>
+        </w:rPr>
+      </w:pPr>
+    </w:p>
+    <w:p>
+      <w:pPr>
+        <w:rPr>
+          <w:rFonts w:ascii="Century Schoolbook" w:hAnsi="Century Schoolbook"/>
+        </w:rPr>
+      </w:pPr>
+    </w:p>
+    <w:p>
+      <w:pPr>
+        <w:rPr>
+          <w:rFonts w:ascii="Century Schoolbook" w:hAnsi="Century Schoolbook"/>
+        </w:rPr>
+      </w:pPr>
+    </w:p>
+    <w:p>
+      <w:pPr>
+        <w:rPr>
+          <w:rFonts w:ascii="Century Schoolbook" w:hAnsi="Century Schoolbook"/>
+        </w:rPr>
+      </w:pPr>
+    </w:p>
+    <w:p>
+      <w:pPr>
+        <w:rPr>
+          <w:rFonts w:ascii="Century Schoolbook" w:hAnsi="Century Schoolbook"/>
+        </w:rPr>
+      </w:pPr>
+    </w:p>
+    <w:p>
+      <w:pPr>
+        <w:rPr>
+          <w:rFonts w:ascii="Century Schoolbook" w:hAnsi="Century Schoolbook"/>
+        </w:rPr>
+      </w:pPr>
+    </w:p>
+    <w:p>
+      <w:pPr>
+        <w:rPr>
+          <w:rFonts w:ascii="Century Schoolbook" w:hAnsi="Century Schoolbook"/>
+        </w:rPr>
+      </w:pPr>
+    </w:p>
+    <w:p>
+      <w:pPr>
+        <w:rPr>
+          <w:rFonts w:ascii="Century Schoolbook" w:hAnsi="Century Schoolbook"/>
+        </w:rPr>
+      </w:pPr>
+    </w:p>
+    <w:p>
+      <w:pPr>
+        <w:rPr>
+          <w:rFonts w:ascii="Century Schoolbook" w:hAnsi="Century Schoolbook"/>
+        </w:rPr>
+      </w:pPr>
+    </w:p>
+    <w:p>
+      <w:pPr>
+        <w:rPr>
+          <w:rFonts w:ascii="Century Schoolbook" w:hAnsi="Century Schoolbook"/>
+        </w:rPr>
+      </w:pPr>
+    </w:p>
+    <w:p>
+      <w:pPr>
+        <w:rPr>
+          <w:rFonts w:ascii="Century Schoolbook" w:hAnsi="Century Schoolbook"/>
+        </w:rPr>
+      </w:pPr>
+    </w:p>
+    <w:p>
+      <w:pPr>
+        <w:rPr>
+          <w:rFonts w:ascii="Century Schoolbook" w:hAnsi="Century Schoolbook"/>
+        </w:rPr>
+      </w:pPr>
+    </w:p>
+    <w:p>
+      <w:pPr>
+        <w:rPr>
+          <w:rFonts w:ascii="Century Schoolbook" w:hAnsi="Century Schoolbook"/>
+        </w:rPr>
+      </w:pPr>
+    </w:p>
+    <w:p>
+      <w:pPr>
+        <w:rPr>
+          <w:rFonts w:ascii="Century Schoolbook" w:hAnsi="Century Schoolbook"/>
+        </w:rPr>
+      </w:pPr>
+    </w:p>
+    <w:p>
+      <w:pPr>
+        <w:rPr>
+          <w:rFonts w:ascii="Century Schoolbook" w:hAnsi="Century Schoolbook"/>
+        </w:rPr>
+      </w:pPr>
+    </w:p>
+    <w:p>
+      <w:pPr>
+        <w:rPr>
+          <w:rFonts w:ascii="Century Schoolbook" w:hAnsi="Century Schoolbook"/>
+        </w:rPr>
+      </w:pPr>
+    </w:p>
+    <w:p>
+      <w:pPr>
+        <w:rPr>
+          <w:rFonts w:ascii="Century Schoolbook" w:hAnsi="Century Schoolbook"/>
+        </w:rPr>
+      </w:pPr>
+    </w:p>
+    <w:p>
+      <w:pPr>
+        <w:rPr>
+          <w:rFonts w:ascii="Century Schoolbook" w:hAnsi="Century Schoolbook"/>
+        </w:rPr>
+      </w:pPr>
+    </w:p>
+    <w:p>
+      <w:pPr>
+        <w:rPr>
+          <w:rFonts w:ascii="Century Schoolbook" w:hAnsi="Century Schoolbook"/>
+        </w:rPr>
+      </w:pPr>
+    </w:p>
+    <w:p>
+      <w:pPr>
+        <w:rPr>
+          <w:rFonts w:ascii="Century Schoolbook" w:hAnsi="Century Schoolbook"/>
+        </w:rPr>
+      </w:pPr>
+    </w:p>
+    <w:p>
+      <w:pPr>
+        <w:rPr>
+          <w:rFonts w:ascii="Century Schoolbook" w:hAnsi="Century Schoolbook"/>
+        </w:rPr>
+      </w:pPr>
+    </w:p>
+    <w:p>
+      <w:pPr>
+        <w:rPr>
+          <w:rFonts w:ascii="Century Schoolbook" w:hAnsi="Century Schoolbook"/>
+        </w:rPr>
+      </w:pPr>
+    </w:p>
+    <w:p>
+      <w:pPr>
+        <w:rPr>
+          <w:rFonts w:ascii="Century Schoolbook" w:hAnsi="Century Schoolbook"/>
+        </w:rPr>
+      </w:pPr>
+    </w:p>
+    <w:p>
+      <w:pPr>
+        <w:rPr>
+          <w:rFonts w:ascii="Century Schoolbook" w:hAnsi="Century Schoolbook"/>
+        </w:rPr>
+      </w:pPr>
+    </w:p>
+    <w:p>
+      <w:pPr>
+        <w:rPr>
+          <w:rFonts w:ascii="Century Schoolbook" w:hAnsi="Century Schoolbook"/>
+        </w:rPr>
+      </w:pPr>
+    </w:p>
+    <w:p>
+      <w:pPr>
+        <w:rPr>
+          <w:rFonts w:ascii="Century Schoolbook" w:hAnsi="Century Schoolbook"/>
+        </w:rPr>
+      </w:pPr>
+    </w:p>
+    <w:p>
+      <w:pPr>
+        <w:rPr>
+          <w:rFonts w:ascii="Century Schoolbook" w:hAnsi="Century Schoolbook"/>
+        </w:rPr>
+      </w:pPr>
+    </w:p>
+    <w:p>
+      <w:pPr>
+        <w:rPr>
+          <w:rFonts w:ascii="Century Schoolbook" w:hAnsi="Century Schoolbook"/>
+        </w:rPr>
+      </w:pPr>
+    </w:p>
+    <w:p>
+      <w:pPr>
+        <w:rPr>
+          <w:rFonts w:ascii="Century Schoolbook" w:hAnsi="Century Schoolbook"/>
+        </w:rPr>
+      </w:pPr>
+    </w:p>
+    <w:p>
+      <w:pPr>
+        <w:rPr>
+          <w:rFonts w:ascii="Century Schoolbook" w:hAnsi="Century Schoolbook"/>
+        </w:rPr>
+      </w:pPr>
+    </w:p>
+    <w:p>
+      <w:pPr>
+        <w:rPr>
+          <w:rFonts w:ascii="Century Schoolbook" w:hAnsi="Century Schoolbook"/>
+        </w:rPr>
+      </w:pPr>
+    </w:p>
+    <w:p>
+      <w:pPr>
+        <w:rPr>
+          <w:rFonts w:ascii="Century Schoolbook" w:hAnsi="Century Schoolbook"/>
+        </w:rPr>
+      </w:pPr>
+    </w:p>
+    <w:p>
+      <w:pPr>
+        <w:rPr>
+          <w:rFonts w:ascii="Century Schoolbook" w:hAnsi="Century Schoolbook"/>
+        </w:rPr>
+      </w:pPr>
+    </w:p>
+    <w:p>
+      <w:pPr>
+        <w:rPr>
+          <w:rFonts w:ascii="Century Schoolbook" w:hAnsi="Century Schoolbook"/>
+        </w:rPr>
+      </w:pPr>
+    </w:p>
+    <w:p>
+      <w:pPr>
+        <w:rPr>
+          <w:rFonts w:ascii="Century Schoolbook" w:hAnsi="Century Schoolbook"/>
+        </w:rPr>
+      </w:pPr>
+    </w:p>
+    <w:p>
+      <w:pPr>
+        <w:rPr>
+          <w:rFonts w:ascii="Century Schoolbook" w:hAnsi="Century Schoolbook"/>
+        </w:rPr>
+      </w:pPr>
+    </w:p>
+    <w:p>
+      <w:pPr>
+        <w:rPr>
+          <w:rFonts w:ascii="Century Schoolbook" w:hAnsi="Century Schoolbook"/>
+        </w:rPr>
+      </w:pPr>
+    </w:p>
+    <w:p>
+      <w:pPr>
+        <w:rPr>
+          <w:rFonts w:ascii="Century Schoolbook" w:hAnsi="Century Schoolbook"/>
+        </w:rPr>
+      </w:pPr>
+    </w:p>
+    <w:p>
+      <w:pPr>
+        <w:rPr>
+          <w:rFonts w:ascii="Century Schoolbook" w:hAnsi="Century Schoolbook"/>
+        </w:rPr>
+      </w:pPr>
+    </w:p>
+    <w:p>
+      <w:pPr>
+        <w:rPr>
+          <w:rFonts w:ascii="Century Schoolbook" w:hAnsi="Century Schoolbook"/>
+        </w:rPr>
+      </w:pPr>
+    </w:p>
+    <w:p>
+      <w:pPr>
+        <w:rPr>
+          <w:rFonts w:ascii="Century Schoolbook" w:hAnsi="Century Schoolbook"/>
+        </w:rPr>
+      </w:pPr>
+    </w:p>
+    <w:p>
+      <w:pPr>
+        <w:rPr>
+          <w:rFonts w:ascii="Century Schoolbook" w:hAnsi="Century Schoolbook"/>
+        </w:rPr>
+      </w:pPr>
+    </w:p>
+    <w:p>
+      <w:pPr>
+        <w:rPr>
+          <w:rFonts w:ascii="Century Schoolbook" w:hAnsi="Century Schoolbook"/>
+        </w:rPr>
+      </w:pPr>
+    </w:p>
+    <w:p>
+      <w:pPr>
+        <w:rPr>
+          <w:rFonts w:ascii="Century Schoolbook" w:hAnsi="Century Schoolbook"/>
+        </w:rPr>
+      </w:pPr>
+    </w:p>
+    <w:p>
+      <w:pPr>
+        <w:rPr>
+          <w:rFonts w:ascii="Century Schoolbook" w:hAnsi="Century Schoolbook"/>
+        </w:rPr>
+      </w:pPr>
+    </w:p>
+    <w:p>
+      <w:pPr>
+        <w:rPr>
+          <w:rFonts w:ascii="Century Schoolbook" w:hAnsi="Century Schoolbook"/>
+        </w:rPr>
+      </w:pPr>
+    </w:p>
+    <w:p>
+      <w:pPr>
+        <w:rPr>
+          <w:rFonts w:ascii="Century Schoolbook" w:hAnsi="Century Schoolbook"/>
+        </w:rPr>
+      </w:pPr>
+    </w:p>
+    <w:p>
+      <w:pPr>
+        <w:rPr>
+          <w:rFonts w:ascii="Century Schoolbook" w:hAnsi="Century Schoolbook"/>
+        </w:rPr>
+      </w:pPr>
+    </w:p>
+    <w:p>
+      <w:pPr>
+        <w:rPr>
+          <w:rFonts w:ascii="Century Schoolbook" w:hAnsi="Century Schoolbook"/>
+        </w:rPr>
+      </w:pPr>
+    </w:p>
+    <w:p>
+      <w:pPr>
+        <w:rPr>
+          <w:rFonts w:ascii="Century Schoolbook" w:hAnsi="Century Schoolbook"/>
+        </w:rPr>
+      </w:pPr>
+    </w:p>
+    <w:p>
+      <w:pPr>
+        <w:rPr>
+          <w:rFonts w:ascii="Century Schoolbook" w:hAnsi="Century Schoolbook"/>
+        </w:rPr>
+      </w:pPr>
+    </w:p>
+    <w:p>
+      <w:pPr>
+        <w:rPr>
+          <w:rFonts w:ascii="Century Schoolbook" w:hAnsi="Century Schoolbook"/>
+        </w:rPr>
+      </w:pPr>
+    </w:p>
+    <w:p>
+      <w:pPr>
+        <w:rPr>
+          <w:rFonts w:ascii="Century Schoolbook" w:hAnsi="Century Schoolbook"/>
+        </w:rPr>
+      </w:pPr>
+    </w:p>
+    <w:p>
+      <w:pPr>
+        <w:rPr>
+          <w:rFonts w:ascii="Century Schoolbook" w:hAnsi="Century Schoolbook"/>
+        </w:rPr>
+      </w:pPr>
+    </w:p>
+    <w:p>
+      <w:pPr>
+        <w:rPr>
+          <w:rFonts w:ascii="Century Schoolbook" w:hAnsi="Century Schoolbook"/>
+        </w:rPr>
+      </w:pPr>
+    </w:p>
+    <w:p>
+      <w:pPr>
+        <w:rPr>
+          <w:rFonts w:ascii="Century Schoolbook" w:hAnsi="Century Schoolbook"/>
+        </w:rPr>
+      </w:pPr>
+    </w:p>
+    <w:p>
+      <w:pPr>
+        <w:rPr>
+          <w:rFonts w:ascii="Century Schoolbook" w:hAnsi="Century Schoolbook"/>
+        </w:rPr>
+      </w:pPr>
+    </w:p>
+    <w:p>
+      <w:pPr>
+        <w:rPr>
+          <w:rFonts w:ascii="Century Schoolbook" w:hAnsi="Century Schoolbook"/>
+        </w:rPr>
+      </w:pPr>
+    </w:p>
+    <w:p>
+      <w:pPr>
+        <w:rPr>
+          <w:rFonts w:ascii="Century Schoolbook" w:hAnsi="Century Schoolbook"/>
+        </w:rPr>
+      </w:pPr>
+    </w:p>
+    <w:p>
+      <w:pPr>
+        <w:rPr>
+          <w:rFonts w:ascii="Century Schoolbook" w:hAnsi="Century Schoolbook"/>
+        </w:rPr>
+      </w:pPr>
+    </w:p>
+    <w:p>
+      <w:pPr>
+        <w:rPr>
+          <w:rFonts w:ascii="Century Schoolbook" w:hAnsi="Century Schoolbook"/>
+        </w:rPr>
+      </w:pPr>
+    </w:p>
+    <w:p>
+      <w:pPr>
+        <w:rPr>
+          <w:rFonts w:ascii="Century Schoolbook" w:hAnsi="Century Schoolbook"/>
+        </w:rPr>
+      </w:pPr>
+    </w:p>
+    <w:p>
+      <w:pPr>
+        <w:rPr>
+          <w:rFonts w:ascii="Century Schoolbook" w:hAnsi="Century Schoolbook"/>
+        </w:rPr>
+      </w:pPr>
+    </w:p>
+    <w:p>
+      <w:pPr>
+        <w:rPr>
+          <w:rFonts w:ascii="Century Schoolbook" w:hAnsi="Century Schoolbook"/>
+        </w:rPr>
+      </w:pPr>
+    </w:p>
+    <w:p>
+      <w:pPr>
+        <w:rPr>
+          <w:rFonts w:ascii="Century Schoolbook" w:hAnsi="Century Schoolbook"/>
+        </w:rPr>
+      </w:pPr>
+    </w:p>
+    <w:p>
+      <w:pPr>
+        <w:rPr>
+          <w:rFonts w:ascii="Century Schoolbook" w:hAnsi="Century Schoolbook"/>
+        </w:rPr>
+      </w:pPr>
+    </w:p>
+    <w:p>
+      <w:pPr>
+        <w:rPr>
+          <w:rFonts w:ascii="Century Schoolbook" w:hAnsi="Century Schoolbook"/>
+        </w:rPr>
+      </w:pPr>
+    </w:p>
+    <w:p>
+      <w:pPr>
+        <w:rPr>
+          <w:rFonts w:ascii="Century Schoolbook" w:hAnsi="Century Schoolbook"/>
+        </w:rPr>
+      </w:pPr>
+    </w:p>
+    <w:p>
+      <w:pPr>
+        <w:rPr>
+          <w:rFonts w:ascii="Century Schoolbook" w:hAnsi="Century Schoolbook"/>
+        </w:rPr>
+      </w:pPr>
+    </w:p>
+    <w:p>
+      <w:pPr>
+        <w:rPr>
+          <w:rFonts w:ascii="Century Schoolbook" w:hAnsi="Century Schoolbook"/>
+        </w:rPr>
+      </w:pPr>
+    </w:p>
+    <w:p>
+      <w:pPr>
+        <w:rPr>
+          <w:rFonts w:ascii="Century Schoolbook" w:hAnsi="Century Schoolbook"/>
+        </w:rPr>
+      </w:pPr>
+    </w:p>
+    <w:p>
+      <w:pPr>
+        <w:rPr>
+          <w:rFonts w:ascii="Century Schoolbook" w:hAnsi="Century Schoolbook"/>
+        </w:rPr>
+      </w:pPr>
+    </w:p>
+    <w:p>
+      <w:pPr>
+        <w:rPr>
+          <w:rFonts w:ascii="Century Schoolbook" w:hAnsi="Century Schoolbook"/>
+        </w:rPr>
+      </w:pPr>
+    </w:p>
+    <w:p>
+      <w:pPr>
+        <w:rPr>
+          <w:rFonts w:ascii="Century Schoolbook" w:hAnsi="Century Schoolbook"/>
+        </w:rPr>
+      </w:pPr>
+    </w:p>
+    <w:p>
+      <w:pPr>
+        <w:rPr>
+          <w:rFonts w:ascii="Century Schoolbook" w:hAnsi="Century Schoolbook"/>
+        </w:rPr>
+      </w:pPr>
+    </w:p>
+    <w:p>
+      <w:pPr>
+        <w:rPr>
+          <w:rFonts w:ascii="Century Schoolbook" w:hAnsi="Century Schoolbook"/>
+        </w:rPr>
+      </w:pPr>
+    </w:p>
+    <w:p>
+      <w:pPr>
+        <w:rPr>
+          <w:rFonts w:ascii="Century Schoolbook" w:hAnsi="Century Schoolbook"/>
+        </w:rPr>
+      </w:pPr>
+    </w:p>
+    <w:p>
+      <w:pPr>
+        <w:rPr>
+          <w:rFonts w:ascii="Century Schoolbook" w:hAnsi="Century Schoolbook"/>
+        </w:rPr>
+      </w:pPr>
+    </w:p>
+    <w:p>
+      <w:pPr>
+        <w:rPr>
+          <w:rFonts w:ascii="Century Schoolbook" w:hAnsi="Century Schoolbook"/>
+        </w:rPr>
+      </w:pPr>
+    </w:p>
+    <w:p>
+      <w:pPr>
+        <w:rPr>
+          <w:rFonts w:ascii="Century Schoolbook" w:hAnsi="Century Schoolbook"/>
+        </w:rPr>
+      </w:pPr>
+    </w:p>
+    <w:p>
+      <w:pPr>
+        <w:rPr>
+          <w:rFonts w:ascii="Century Schoolbook" w:hAnsi="Century Schoolbook"/>
+        </w:rPr>
+      </w:pPr>
+    </w:p>
+    <w:p>
+      <w:pPr>
+        <w:rPr>
+          <w:rFonts w:ascii="Century Schoolbook" w:hAnsi="Century Schoolbook"/>
+        </w:rPr>
+      </w:pPr>
+    </w:p>
+    <w:p>
+      <w:pPr>
+        <w:rPr>
+          <w:rFonts w:ascii="Century Schoolbook" w:hAnsi="Century Schoolbook"/>
+        </w:rPr>
+      </w:pPr>
+    </w:p>
+    <w:p>
+      <w:pPr>
+        <w:rPr>
+          <w:rFonts w:ascii="Century Schoolbook" w:hAnsi="Century Schoolbook"/>
+        </w:rPr>
+      </w:pPr>
+    </w:p>
+    <w:p>
+      <w:pPr>
+        <w:rPr>
+          <w:rFonts w:ascii="Century Schoolbook" w:hAnsi="Century Schoolbook"/>
+        </w:rPr>
+      </w:pPr>
+    </w:p>
+    <w:p>
+      <w:pPr>
+        <w:rPr>
+          <w:rFonts w:ascii="Century Schoolbook" w:hAnsi="Century Schoolbook"/>
+        </w:rPr>
+      </w:pPr>
+    </w:p>
+    <w:p>
+      <w:pPr>
+        <w:rPr>
+          <w:rFonts w:ascii="Century Schoolbook" w:hAnsi="Century Schoolbook"/>
+        </w:rPr>
+      </w:pPr>
+    </w:p>
+    <w:p>
+      <w:pPr>
+        <w:rPr>
+          <w:rFonts w:ascii="Century Schoolbook" w:hAnsi="Century Schoolbook"/>
+        </w:rPr>
+      </w:pPr>
+    </w:p>
+    <w:p>
+      <w:pPr>
+        <w:rPr>
+          <w:rFonts w:ascii="Century Schoolbook" w:hAnsi="Century Schoolbook"/>
+        </w:rPr>
+      </w:pPr>
+    </w:p>
+    <w:p>
+      <w:pPr>
+        <w:rPr>
+          <w:rFonts w:ascii="Century Schoolbook" w:hAnsi="Century Schoolbook"/>
+        </w:rPr>
+      </w:pPr>
+    </w:p>
+    <w:p>
+      <w:pPr>
+        <w:rPr>
+          <w:rFonts w:ascii="Century Schoolbook" w:hAnsi="Century Schoolbook"/>
+        </w:rPr>
+      </w:pPr>
+    </w:p>
+    <w:p>
+      <w:pPr>
+        <w:rPr>
+          <w:rFonts w:ascii="Century Schoolbook" w:hAnsi="Century Schoolbook"/>
+        </w:rPr>
+      </w:pPr>
+    </w:p>
+    <w:p>
+      <w:pPr>
+        <w:rPr>
+          <w:rFonts w:ascii="Century Schoolbook" w:hAnsi="Century Schoolbook"/>
+        </w:rPr>
+      </w:pPr>
+    </w:p>
+    <w:p>
+      <w:pPr>
+        <w:rPr>
+          <w:rFonts w:ascii="Century Schoolbook" w:hAnsi="Century Schoolbook"/>
+        </w:rPr>
+      </w:pPr>
+    </w:p>
+    <w:p>
+      <w:pPr>
+        <w:rPr>
+          <w:rFonts w:ascii="Century Schoolbook" w:hAnsi="Century Schoolbook"/>
+        </w:rPr>
+      </w:pPr>
+    </w:p>
+    <w:p>
+      <w:pPr>
+        <w:rPr>
+          <w:rFonts w:ascii="Century Schoolbook" w:hAnsi="Century Schoolbook"/>
+        </w:rPr>
+      </w:pPr>
+    </w:p>
+    <w:p>
+      <w:pPr>
+        <w:rPr>
+          <w:rFonts w:ascii="Century Schoolbook" w:hAnsi="Century Schoolbook"/>
+        </w:rPr>
+      </w:pPr>
+    </w:p>
+    <w:p>
+      <w:pPr>
+        <w:rPr>
+          <w:rFonts w:ascii="Century Schoolbook" w:hAnsi="Century Schoolbook"/>
+        </w:rPr>
+      </w:pPr>
+    </w:p>
+    <w:p>
+      <w:pPr>
+        <w:rPr>
+          <w:rFonts w:ascii="Century Schoolbook" w:hAnsi="Century Schoolbook"/>
+        </w:rPr>
+      </w:pPr>
+    </w:p>
+    <w:p>
+      <w:pPr>
+        <w:rPr>
+          <w:rFonts w:ascii="Century Schoolbook" w:hAnsi="Century Schoolbook"/>
+        </w:rPr>
+      </w:pPr>
+    </w:p>
+    <w:p>
+      <w:pPr>
+        <w:rPr>
+          <w:rFonts w:ascii="Century Schoolbook" w:hAnsi="Century Schoolbook"/>
+        </w:rPr>
+      </w:pPr>
+    </w:p>
+    <w:p>
+      <w:pPr>
+        <w:rPr>
+          <w:rFonts w:ascii="Century Schoolbook" w:hAnsi="Century Schoolbook"/>
+        </w:rPr>
+      </w:pPr>
+    </w:p>
+    <w:p>
+      <w:pPr>
+        <w:rPr>
+          <w:rFonts w:ascii="Century Schoolbook" w:hAnsi="Century Schoolbook"/>
+        </w:rPr>
+      </w:pPr>
+    </w:p>
+    <w:p>
+      <w:pPr>
+        <w:rPr>
+          <w:rFonts w:ascii="Century Schoolbook" w:hAnsi="Century Schoolbook"/>
+        </w:rPr>
+      </w:pPr>
+    </w:p>
+    <w:p>
+      <w:pPr>
+        <w:rPr>
+          <w:rFonts w:ascii="Century Schoolbook" w:hAnsi="Century Schoolbook"/>
+        </w:rPr>
+      </w:pPr>
+    </w:p>
+    <w:p>
+      <w:pPr>
+        <w:rPr>
+          <w:rFonts w:ascii="Century Schoolbook" w:hAnsi="Century Schoolbook"/>
+        </w:rPr>
+      </w:pPr>
+    </w:p>
+    <w:p>
+      <w:pPr>
+        <w:rPr>
+          <w:rFonts w:ascii="Century Schoolbook" w:hAnsi="Century Schoolbook"/>
+        </w:rPr>
+      </w:pPr>
+    </w:p>
+    <w:p>
+      <w:pPr>
+        <w:rPr>
+          <w:rFonts w:ascii="Century Schoolbook" w:hAnsi="Century Schoolbook"/>
+        </w:rPr>
+      </w:pPr>
+    </w:p>
+    <w:p>
+      <w:pPr>
+        <w:rPr>
+          <w:rFonts w:ascii="Century Schoolbook" w:hAnsi="Century Schoolbook"/>
+        </w:rPr>
+      </w:pPr>
+    </w:p>
+    <w:p>
+      <w:pPr>
+        <w:rPr>
+          <w:rFonts w:ascii="Century Schoolbook" w:hAnsi="Century Schoolbook"/>
+        </w:rPr>
+      </w:pPr>
+    </w:p>
+    <w:p>
+      <w:pPr>
+        <w:rPr>
+          <w:rFonts w:ascii="Century Schoolbook" w:hAnsi="Century Schoolbook"/>
+        </w:rPr>
+      </w:pPr>
+    </w:p>
+    <w:p>
+      <w:pPr>
+        <w:rPr>
+          <w:rFonts w:ascii="Century Schoolbook" w:hAnsi="Century Schoolbook"/>
+        </w:rPr>
+      </w:pPr>
+    </w:p>
+    <w:p>
+      <w:pPr>
+        <w:rPr>
+          <w:rFonts w:ascii="Century Schoolbook" w:hAnsi="Century Schoolbook"/>
+        </w:rPr>
+      </w:pPr>
+    </w:p>
+    <w:p>
+      <w:pPr>
+        <w:rPr>
+          <w:rFonts w:ascii="Century Schoolbook" w:hAnsi="Century Schoolbook"/>
+        </w:rPr>
+      </w:pPr>
+    </w:p>
+    <w:p>
+      <w:pPr>
+        <w:rPr>
+          <w:rFonts w:ascii="Century Schoolbook" w:hAnsi="Century Schoolbook"/>
+        </w:rPr>
+      </w:pPr>
+    </w:p>
+    <w:p>
+      <w:pPr>
+        <w:rPr>
+          <w:rFonts w:ascii="Century Schoolbook" w:hAnsi="Century Schoolbook"/>
+        </w:rPr>
+      </w:pPr>
+    </w:p>
+    <w:p>
+      <w:pPr>
+        <w:rPr>
+          <w:rFonts w:ascii="Century Schoolbook" w:hAnsi="Century Schoolbook"/>
+        </w:rPr>
+      </w:pPr>
+    </w:p>
+    <w:p>
+      <w:pPr>
+        <w:rPr>
+          <w:rFonts w:ascii="Century Schoolbook" w:hAnsi="Century Schoolbook"/>
+        </w:rPr>
+      </w:pPr>
+    </w:p>
+    <w:p>
+      <w:pPr>
+        <w:rPr>
+          <w:rFonts w:ascii="Century Schoolbook" w:hAnsi="Century Schoolbook"/>
+        </w:rPr>
+      </w:pPr>
+    </w:p>
+    <w:p>
+      <w:pPr>
+        <w:rPr>
+          <w:rFonts w:ascii="Century Schoolbook" w:hAnsi="Century Schoolbook"/>
+        </w:rPr>
+      </w:pPr>
+    </w:p>
+    <w:p>
+      <w:pPr>
+        <w:rPr>
+          <w:rFonts w:ascii="Century Schoolbook" w:hAnsi="Century Schoolbook"/>
+        </w:rPr>
+      </w:pPr>
+    </w:p>
+    <w:p>
+      <w:pPr>
+        <w:rPr>
+          <w:rFonts w:ascii="Century Schoolbook" w:hAnsi="Century Schoolbook"/>
+        </w:rPr>
+      </w:pPr>
+    </w:p>
+    <w:p>
+      <w:pPr>
+        <w:rPr>
+          <w:rFonts w:ascii="Century Schoolbook" w:hAnsi="Century Schoolbook"/>
+        </w:rPr>
+      </w:pPr>
+    </w:p>
+    <w:p>
+      <w:pPr>
+        <w:rPr>
+          <w:rFonts w:ascii="Century Schoolbook" w:hAnsi="Century Schoolbook"/>
+        </w:rPr>
+      </w:pPr>
+    </w:p>
+    <w:p>
+      <w:pPr>
+        <w:rPr>
+          <w:rFonts w:ascii="Century Schoolbook" w:hAnsi="Century Schoolbook"/>
+        </w:rPr>
+      </w:pPr>
+    </w:p>
+    <w:p>
+      <w:pPr>
+        <w:rPr>
+          <w:rFonts w:ascii="Century Schoolbook" w:hAnsi="Century Schoolbook"/>
+        </w:rPr>
+      </w:pPr>
+    </w:p>
+    <w:p>
+      <w:pPr>
+        <w:rPr>
+          <w:rFonts w:ascii="Century Schoolbook" w:hAnsi="Century Schoolbook"/>
+        </w:rPr>
+      </w:pPr>
+    </w:p>
+    <w:p>
+      <w:pPr>
+        <w:rPr>
+          <w:rFonts w:ascii="Century Schoolbook" w:hAnsi="Century Schoolbook"/>
+        </w:rPr>
+      </w:pPr>
+    </w:p>
+    <w:p>
+      <w:pPr>
+        <w:rPr>
+          <w:rFonts w:ascii="Century Schoolbook" w:hAnsi="Century Schoolbook"/>
+        </w:rPr>
+      </w:pPr>
+    </w:p>
+    <w:p>
+      <w:pPr>
+        <w:rPr>
+          <w:rFonts w:ascii="Century Schoolbook" w:hAnsi="Century Schoolbook"/>
+        </w:rPr>
+      </w:pPr>
+    </w:p>
+    <w:p>
+      <w:pPr>
+        <w:rPr>
+          <w:rFonts w:ascii="Century Schoolbook" w:hAnsi="Century Schoolbook"/>
+        </w:rPr>
+      </w:pPr>
+    </w:p>
+    <w:p>
+      <w:pPr>
+        <w:rPr>
+          <w:rFonts w:ascii="Century Schoolbook" w:hAnsi="Century Schoolbook"/>
+        </w:rPr>
+      </w:pPr>
+    </w:p>
+    <w:p>
+      <w:pPr>
+        <w:rPr>
+          <w:rFonts w:ascii="Century Schoolbook" w:hAnsi="Century Schoolbook"/>
+        </w:rPr>
+      </w:pPr>
+    </w:p>
+    <w:p>
+      <w:pPr>
+        <w:rPr>
+          <w:rFonts w:ascii="Century Schoolbook" w:hAnsi="Century Schoolbook"/>
+        </w:rPr>
+      </w:pPr>
+    </w:p>
+    <w:p>
+      <w:pPr>
+        <w:rPr>
+          <w:rFonts w:ascii="Century Schoolbook" w:hAnsi="Century Schoolbook"/>
+        </w:rPr>
+      </w:pPr>
+    </w:p>
+    <w:p>
+      <w:pPr>
+        <w:rPr>
+          <w:rFonts w:ascii="Century Schoolbook" w:hAnsi="Century Schoolbook"/>
+        </w:rPr>
+      </w:pPr>
+    </w:p>
+    <w:p>
+      <w:pPr>
+        <w:rPr>
+          <w:rFonts w:ascii="Century Schoolbook" w:hAnsi="Century Schoolbook"/>
+        </w:rPr>
+      </w:pPr>
+    </w:p>
+    <w:p>
+      <w:pPr>
+        <w:rPr>
+          <w:rFonts w:ascii="Century Schoolbook" w:hAnsi="Century Schoolbook"/>
+        </w:rPr>
+      </w:pPr>
+    </w:p>
+    <w:p>
+      <w:pPr>
+        <w:rPr>
+          <w:rFonts w:ascii="Century Schoolbook" w:hAnsi="Century Schoolbook"/>
+        </w:rPr>
+      </w:pPr>
+    </w:p>
+    <w:p>
+      <w:pPr>
+        <w:rPr>
+          <w:rFonts w:ascii="Century Schoolbook" w:hAnsi="Century Schoolbook"/>
+        </w:rPr>
+      </w:pPr>
+    </w:p>
+    <w:p>
+      <w:pPr>
+        <w:rPr>
+          <w:rFonts w:ascii="Century Schoolbook" w:hAnsi="Century Schoolbook"/>
+        </w:rPr>
+      </w:pPr>
+    </w:p>
+    <w:p>
+      <w:pPr>
+        <w:rPr>
+          <w:rFonts w:ascii="Century Schoolbook" w:hAnsi="Century Schoolbook"/>
+        </w:rPr>
+      </w:pPr>
+    </w:p>
+    <w:p>
+      <w:pPr>
+        <w:rPr>
+          <w:rFonts w:ascii="Century Schoolbook" w:hAnsi="Century Schoolbook"/>
+        </w:rPr>
+      </w:pPr>
+    </w:p>
+    <w:p>
+      <w:pPr>
+        <w:rPr>
+          <w:rFonts w:ascii="Century Schoolbook" w:hAnsi="Century Schoolbook"/>
+        </w:rPr>
+      </w:pPr>
+    </w:p>
+    <w:p>
+      <w:pPr>
+        <w:rPr>
+          <w:rFonts w:ascii="Century Schoolbook" w:hAnsi="Century Schoolbook"/>
+        </w:rPr>
+      </w:pPr>
+    </w:p>
+    <w:p>
+      <w:pPr>
+        <w:rPr>
+          <w:rFonts w:ascii="Century Schoolbook" w:hAnsi="Century Schoolbook"/>
+        </w:rPr>
+      </w:pPr>
+    </w:p>
+    <w:p>
+      <w:pPr>
+        <w:rPr>
+          <w:rFonts w:ascii="Century Schoolbook" w:hAnsi="Century Schoolbook"/>
+        </w:rPr>
+      </w:pPr>
+    </w:p>
+    <w:p>
+      <w:pPr>
+        <w:rPr>
+          <w:rFonts w:ascii="Century Schoolbook" w:hAnsi="Century Schoolbook"/>
+        </w:rPr>
+      </w:pPr>
+    </w:p>
+    <w:p>
+      <w:pPr>
+        <w:rPr>
+          <w:rFonts w:ascii="Century Schoolbook" w:hAnsi="Century Schoolbook"/>
+        </w:rPr>
+      </w:pPr>
+    </w:p>
+    <w:p>
+      <w:pPr>
+        <w:rPr>
+          <w:rFonts w:ascii="Century Schoolbook" w:hAnsi="Century Schoolbook"/>
+        </w:rPr>
+      </w:pPr>
+    </w:p>
+    <w:p>
+      <w:pPr>
+        <w:rPr>
+          <w:rFonts w:ascii="Century Schoolbook" w:hAnsi="Century Schoolbook"/>
+        </w:rPr>
+      </w:pPr>
+    </w:p>
+    <w:p>
+      <w:pPr>
+        <w:rPr>
+          <w:rFonts w:ascii="Century Schoolbook" w:hAnsi="Century Schoolbook"/>
+        </w:rPr>
+      </w:pPr>
+    </w:p>
+    <w:p>
+      <w:pPr>
+        <w:rPr>
+          <w:rFonts w:ascii="Century Schoolbook" w:hAnsi="Century Schoolbook"/>
+        </w:rPr>
+      </w:pPr>
+    </w:p>
+    <w:p>
+      <w:pPr>
+        <w:rPr>
+          <w:rFonts w:ascii="Century Schoolbook" w:hAnsi="Century Schoolbook"/>
+        </w:rPr>
+      </w:pPr>
+    </w:p>
+    <w:p>
+      <w:pPr>
+        <w:rPr>
+          <w:rFonts w:ascii="Century Schoolbook" w:hAnsi="Century Schoolbook"/>
+        </w:rPr>
+      </w:pPr>
+    </w:p>
+    <w:p>
+      <w:pPr>
+        <w:rPr>
+          <w:rFonts w:ascii="Century Schoolbook" w:hAnsi="Century Schoolbook"/>
+        </w:rPr>
+      </w:pPr>
+    </w:p>
+    <w:p>
+      <w:pPr>
+        <w:rPr>
+          <w:rFonts w:ascii="Century Schoolbook" w:hAnsi="Century Schoolbook"/>
+        </w:rPr>
+      </w:pPr>
+    </w:p>
+    <w:p>
+      <w:pPr>
+        <w:rPr>
+          <w:rFonts w:ascii="Century Schoolbook" w:hAnsi="Century Schoolbook"/>
+        </w:rPr>
+      </w:pPr>
+    </w:p>
+    <w:p>
+      <w:pPr>
+        <w:rPr>
+          <w:rFonts w:ascii="Century Schoolbook" w:hAnsi="Century Schoolbook"/>
+        </w:rPr>
+      </w:pPr>
+    </w:p>
+    <w:p>
+      <w:pPr>
+        <w:rPr>
+          <w:rFonts w:ascii="Century Schoolbook" w:hAnsi="Century Schoolbook"/>
+        </w:rPr>
+      </w:pPr>
+    </w:p>
+    <w:p>
+      <w:pPr>
+        <w:rPr>
+          <w:rFonts w:ascii="Century Schoolbook" w:hAnsi="Century Schoolbook"/>
+        </w:rPr>
+      </w:pPr>
+    </w:p>
+    <w:p>
+      <w:pPr>
+        <w:rPr>
+          <w:rFonts w:ascii="Century Schoolbook" w:hAnsi="Century Schoolbook"/>
+        </w:rPr>
+      </w:pPr>
+    </w:p>
+    <w:p>
+      <w:pPr>
+        <w:rPr>
+          <w:rFonts w:ascii="Century Schoolbook" w:hAnsi="Century Schoolbook"/>
+        </w:rPr>
+      </w:pPr>
+    </w:p>
+    <w:p>
+      <w:pPr>
+        <w:rPr>
+          <w:rFonts w:ascii="Century Schoolbook" w:hAnsi="Century Schoolbook"/>
+        </w:rPr>
+      </w:pPr>
+    </w:p>
+    <w:p>
+      <w:pPr>
+        <w:rPr>
+          <w:rFonts w:ascii="Century Schoolbook" w:hAnsi="Century Schoolbook"/>
+        </w:rPr>
+      </w:pPr>
+    </w:p>
+    <w:p>
+      <w:pPr>
+        <w:rPr>
+          <w:rFonts w:ascii="Century Schoolbook" w:hAnsi="Century Schoolbook"/>
+        </w:rPr>
+      </w:pPr>
+    </w:p>
+    <w:p>
+      <w:pPr>
+        <w:rPr>
+          <w:rFonts w:ascii="Century Schoolbook" w:hAnsi="Century Schoolbook"/>
+        </w:rPr>
+      </w:pPr>
+    </w:p>
+    <w:p>
+      <w:pPr>
+        <w:rPr>
+          <w:rFonts w:ascii="Century Schoolbook" w:hAnsi="Century Schoolbook"/>
+        </w:rPr>
+      </w:pPr>
+    </w:p>
+    <w:p>
+      <w:pPr>
+        <w:rPr>
+          <w:rFonts w:ascii="Century Schoolbook" w:hAnsi="Century Schoolbook"/>
+        </w:rPr>
+      </w:pPr>
+    </w:p>
+    <w:p>
+      <w:pPr>
+        <w:rPr>
+          <w:rFonts w:ascii="Century Schoolbook" w:hAnsi="Century Schoolbook"/>
+        </w:rPr>
+      </w:pPr>
+    </w:p>
+    <w:p>
+      <w:pPr>
+        <w:rPr>
+          <w:rFonts w:ascii="Century Schoolbook" w:hAnsi="Century Schoolbook"/>
+        </w:rPr>
+      </w:pPr>
+    </w:p>
+    <w:p>
+      <w:pPr>
+        <w:rPr>
+          <w:rFonts w:ascii="Century Schoolbook" w:hAnsi="Century Schoolbook"/>
+        </w:rPr>
+      </w:pPr>
+    </w:p>
+    <w:p>
+      <w:pPr>
+        <w:rPr>
+          <w:rFonts w:ascii="Century Schoolbook" w:hAnsi="Century Schoolbook"/>
+        </w:rPr>
+      </w:pPr>
+    </w:p>
+    <w:p>
+      <w:pPr>
+        <w:rPr>
+          <w:rFonts w:ascii="Century Schoolbook" w:hAnsi="Century Schoolbook"/>
+        </w:rPr>
+      </w:pPr>
+    </w:p>
+    <w:p>
+      <w:pPr>
+        <w:rPr>
+          <w:rFonts w:ascii="Century Schoolbook" w:hAnsi="Century Schoolbook"/>
+        </w:rPr>
+      </w:pPr>
+    </w:p>
+    <w:p>
+      <w:pPr>
+        <w:rPr>
+          <w:rFonts w:ascii="Century Schoolbook" w:hAnsi="Century Schoolbook"/>
+        </w:rPr>
+      </w:pPr>
+    </w:p>
+    <w:p>
+      <w:pPr>
+        <w:rPr>
+          <w:rFonts w:ascii="Century Schoolbook" w:hAnsi="Century Schoolbook"/>
+        </w:rPr>
+      </w:pPr>
+    </w:p>
+    <w:p>
+      <w:pPr>
+        <w:rPr>
+          <w:rFonts w:ascii="Century Schoolbook" w:hAnsi="Century Schoolbook"/>
+        </w:rPr>
+      </w:pPr>
+    </w:p>
+    <w:p>
+      <w:pPr>
+        <w:rPr>
+          <w:rFonts w:ascii="Century Schoolbook" w:hAnsi="Century Schoolbook"/>
+        </w:rPr>
+      </w:pPr>
+    </w:p>
+    <w:p>
+      <w:pPr>
+        <w:rPr>
+          <w:rFonts w:ascii="Century Schoolbook" w:hAnsi="Century Schoolbook"/>
+        </w:rPr>
+      </w:pPr>
+    </w:p>
+    <w:p>
+      <w:pPr>
+        <w:rPr>
+          <w:rFonts w:ascii="Century Schoolbook" w:hAnsi="Century Schoolbook"/>
+        </w:rPr>
+      </w:pPr>
+    </w:p>
+    <w:p>
+      <w:pPr>
+        <w:rPr>
+          <w:rFonts w:ascii="Century Schoolbook" w:hAnsi="Century Schoolbook"/>
+        </w:rPr>
+      </w:pPr>
+    </w:p>
+    <w:p>
+      <w:pPr>
+        <w:rPr>
+          <w:rFonts w:ascii="Century Schoolbook" w:hAnsi="Century Schoolbook"/>
+        </w:rPr>
+      </w:pPr>
+    </w:p>
+    <w:p>
+      <w:pPr>
+        <w:rPr>
+          <w:rFonts w:ascii="Century Schoolbook" w:hAnsi="Century Schoolbook"/>
+        </w:rPr>
+      </w:pPr>
+    </w:p>
+    <w:p>
+      <w:pPr>
+        <w:rPr>
+          <w:rFonts w:ascii="Century Schoolbook" w:hAnsi="Century Schoolbook"/>
+        </w:rPr>
+      </w:pPr>
+    </w:p>
+    <w:p>
+      <w:pPr>
+        <w:rPr>
+          <w:rFonts w:ascii="Century Schoolbook" w:hAnsi="Century Schoolbook"/>
+        </w:rPr>
+      </w:pPr>
+    </w:p>
+    <w:p>
+      <w:pPr>
+        <w:rPr>
+          <w:rFonts w:ascii="Century Schoolbook" w:hAnsi="Century Schoolbook"/>
+        </w:rPr>
+      </w:pPr>
+    </w:p>
+    <w:p>
+      <w:pPr>
+        <w:rPr>
+          <w:rFonts w:ascii="Century Schoolbook" w:hAnsi="Century Schoolbook"/>
+        </w:rPr>
+      </w:pPr>
+    </w:p>
+    <w:p>
+      <w:pPr>
+        <w:rPr>
+          <w:rFonts w:ascii="Century Schoolbook" w:hAnsi="Century Schoolbook"/>
+        </w:rPr>
+      </w:pPr>
+    </w:p>
+    <w:p>
+      <w:pPr>
+        <w:rPr>
+          <w:rFonts w:ascii="Century Schoolbook" w:hAnsi="Century Schoolbook"/>
+        </w:rPr>
+      </w:pPr>
+    </w:p>
+    <w:p>
+      <w:pPr>
+        <w:rPr>
+          <w:rFonts w:ascii="Century Schoolbook" w:hAnsi="Century Schoolbook"/>
+        </w:rPr>
+      </w:pPr>
+    </w:p>
+    <w:p>
+      <w:pPr>
+        <w:rPr>
+          <w:rFonts w:ascii="Century Schoolbook" w:hAnsi="Century Schoolbook"/>
+        </w:rPr>
+      </w:pPr>
+    </w:p>
+    <w:p>
+      <w:pPr>
+        <w:rPr>
+          <w:rFonts w:ascii="Century Schoolbook" w:hAnsi="Century Schoolbook"/>
+        </w:rPr>
+      </w:pPr>
+    </w:p>
+    <w:p>
+      <w:pPr>
+        <w:rPr>
+          <w:rFonts w:ascii="Century Schoolbook" w:hAnsi="Century Schoolbook"/>
+        </w:rPr>
+      </w:pPr>
+    </w:p>
+    <w:p>
+      <w:pPr>
+        <w:rPr>
+          <w:rFonts w:ascii="Century Schoolbook" w:hAnsi="Century Schoolbook"/>
+        </w:rPr>
+      </w:pPr>
+    </w:p>
+    <w:p>
+      <w:pPr>
+        <w:rPr>
+          <w:rFonts w:ascii="Century Schoolbook" w:hAnsi="Century Schoolbook"/>
+        </w:rPr>
+      </w:pPr>
+    </w:p>
+    <w:p>
+      <w:pPr>
+        <w:rPr>
+          <w:rFonts w:ascii="Century Schoolbook" w:hAnsi="Century Schoolbook"/>
+        </w:rPr>
+      </w:pPr>
+    </w:p>
+    <w:p>
+      <w:pPr>
+        <w:rPr>
+          <w:rFonts w:ascii="Century Schoolbook" w:hAnsi="Century Schoolbook"/>
+        </w:rPr>
+      </w:pPr>
+    </w:p>
+    <w:p>
+      <w:pPr>
+        <w:rPr>
+          <w:rFonts w:ascii="Century Schoolbook" w:hAnsi="Century Schoolbook"/>
+        </w:rPr>
+      </w:pPr>
+    </w:p>
+    <w:p>
+      <w:pPr>
+        <w:rPr>
+          <w:rFonts w:ascii="Century Schoolbook" w:hAnsi="Century Schoolbook"/>
+        </w:rPr>
+      </w:pPr>
+    </w:p>
+    <w:p>
+      <w:pPr>
+        <w:rPr>
+          <w:rFonts w:ascii="Century Schoolbook" w:hAnsi="Century Schoolbook"/>
+        </w:rPr>
+      </w:pPr>
+    </w:p>
+    <w:p>
+      <w:pPr>
+        <w:rPr>
+          <w:rFonts w:ascii="Century Schoolbook" w:hAnsi="Century Schoolbook"/>
+        </w:rPr>
+      </w:pPr>
+    </w:p>
+    <w:p>
+      <w:pPr>
+        <w:rPr>
+          <w:rFonts w:ascii="Century Schoolbook" w:hAnsi="Century Schoolbook"/>
+        </w:rPr>
+      </w:pPr>
+    </w:p>
+    <w:p>
+      <w:pPr>
+        <w:rPr>
+          <w:rFonts w:ascii="Century Schoolbook" w:hAnsi="Century Schoolbook"/>
+        </w:rPr>
+      </w:pPr>
+    </w:p>
+    <w:p>
+      <w:pPr>
+        <w:rPr>
+          <w:rFonts w:ascii="Century Schoolbook" w:hAnsi="Century Schoolbook"/>
+        </w:rPr>
+      </w:pPr>
+    </w:p>
+    <w:p>
+      <w:pPr>
+        <w:rPr>
+          <w:rFonts w:ascii="Century Schoolbook" w:hAnsi="Century Schoolbook"/>
+        </w:rPr>
+      </w:pPr>
+    </w:p>
+    <w:p>
+      <w:pPr>
+        <w:rPr>
+          <w:rFonts w:ascii="Century Schoolbook" w:hAnsi="Century Schoolbook"/>
+        </w:rPr>
+      </w:pPr>
+    </w:p>
+    <w:p>
+      <w:pPr>
+        <w:rPr>
+          <w:rFonts w:ascii="Century Schoolbook" w:hAnsi="Century Schoolbook"/>
+        </w:rPr>
+      </w:pPr>
+    </w:p>
+    <w:p>
+      <w:pPr>
+        <w:rPr>
+          <w:rFonts w:ascii="Century Schoolbook" w:hAnsi="Century Schoolbook"/>
+        </w:rPr>
+      </w:pPr>
+    </w:p>
+    <w:p>
+      <w:pPr>
+        <w:rPr>
+          <w:rFonts w:ascii="Century Schoolbook" w:hAnsi="Century Schoolbook"/>
+        </w:rPr>
+      </w:pPr>
+    </w:p>
+    <w:p>
+      <w:pPr>
+        <w:rPr>
+          <w:rFonts w:ascii="Century Schoolbook" w:hAnsi="Century Schoolbook"/>
+        </w:rPr>
+      </w:pPr>
+    </w:p>
+    <w:p>
+      <w:pPr>
+        <w:rPr>
+          <w:rFonts w:ascii="Century Schoolbook" w:hAnsi="Century Schoolbook"/>
+        </w:rPr>
+      </w:pPr>
+    </w:p>
+    <w:p>
+      <w:pPr>
+        <w:rPr>
+          <w:rFonts w:ascii="Century Schoolbook" w:hAnsi="Century Schoolbook"/>
+        </w:rPr>
+      </w:pPr>
+    </w:p>
+    <w:p>
+      <w:pPr>
+        <w:rPr>
+          <w:rFonts w:ascii="Century Schoolbook" w:hAnsi="Century Schoolbook"/>
+        </w:rPr>
+      </w:pPr>
+    </w:p>
+    <w:p>
+      <w:pPr>
+        <w:rPr>
+          <w:rFonts w:ascii="Century Schoolbook" w:hAnsi="Century Schoolbook"/>
+        </w:rPr>
+      </w:pPr>
+    </w:p>
+    <w:p>
+      <w:pPr>
+        <w:rPr>
+          <w:rFonts w:ascii="Century Schoolbook" w:hAnsi="Century Schoolbook"/>
+        </w:rPr>
+      </w:pPr>
+    </w:p>
+    <w:p>
+      <w:pPr>
+        <w:rPr>
+          <w:rFonts w:ascii="Century Schoolbook" w:hAnsi="Century Schoolbook"/>
+        </w:rPr>
+      </w:pPr>
+    </w:p>
+    <w:p>
+      <w:pPr>
+        <w:rPr>
+          <w:rFonts w:ascii="Century Schoolbook" w:hAnsi="Century Schoolbook"/>
+        </w:rPr>
+      </w:pPr>
+    </w:p>
+    <w:p>
+      <w:pPr>
+        <w:rPr>
+          <w:rFonts w:ascii="Century Schoolbook" w:hAnsi="Century Schoolbook"/>
+        </w:rPr>
+      </w:pPr>
+    </w:p>
+    <w:p>
+      <w:pPr>
+        <w:rPr>
+          <w:rFonts w:ascii="Century Schoolbook" w:hAnsi="Century Schoolbook"/>
+        </w:rPr>
+      </w:pPr>
+    </w:p>
+    <w:p>
+      <w:pPr>
+        <w:rPr>
+          <w:rFonts w:ascii="Century Schoolbook" w:hAnsi="Century Schoolbook"/>
+        </w:rPr>
+      </w:pPr>
+    </w:p>
+    <w:p>
+      <w:pPr>
+        <w:rPr>
+          <w:rFonts w:ascii="Century Schoolbook" w:hAnsi="Century Schoolbook"/>
+        </w:rPr>
+      </w:pPr>
+    </w:p>
+    <w:p>
+      <w:pPr>
+        <w:rPr>
+          <w:rFonts w:ascii="Century Schoolbook" w:hAnsi="Century Schoolbook"/>
+        </w:rPr>
+      </w:pPr>
+    </w:p>
+    <w:p>
+      <w:pPr>
+        <w:rPr>
+          <w:rFonts w:ascii="Century Schoolbook" w:hAnsi="Century Schoolbook"/>
+        </w:rPr>
+      </w:pPr>
+    </w:p>
+    <w:p>
+      <w:pPr>
+        <w:rPr>
+          <w:rFonts w:ascii="Century Schoolbook" w:hAnsi="Century Schoolbook"/>
+        </w:rPr>
+      </w:pPr>
+    </w:p>
+    <w:p>
+      <w:pPr>
+        <w:rPr>
+          <w:rFonts w:ascii="Century Schoolbook" w:hAnsi="Century Schoolbook"/>
+        </w:rPr>
+      </w:pPr>
+    </w:p>
+    <w:p>
+      <w:pPr>
+        <w:rPr>
+          <w:rFonts w:ascii="Century Schoolbook" w:hAnsi="Century Schoolbook"/>
+        </w:rPr>
+      </w:pPr>
+    </w:p>
+    <w:p>
+      <w:pPr>
+        <w:rPr>
+          <w:rFonts w:ascii="Century Schoolbook" w:hAnsi="Century Schoolbook"/>
+        </w:rPr>
+      </w:pPr>
+    </w:p>
+    <w:p>
+      <w:pPr>
+        <w:rPr>
+          <w:rFonts w:ascii="Century Schoolbook" w:hAnsi="Century Schoolbook"/>
+        </w:rPr>
+      </w:pPr>
+    </w:p>
+    <w:p>
+      <w:pPr>
+        <w:rPr>
+          <w:rFonts w:ascii="Century Schoolbook" w:hAnsi="Century Schoolbook"/>
+        </w:rPr>
+      </w:pPr>
+    </w:p>
+    <w:p>
+      <w:pPr>
+        <w:rPr>
+          <w:rFonts w:ascii="Century Schoolbook" w:hAnsi="Century Schoolbook"/>
+        </w:rPr>
+      </w:pPr>
+    </w:p>
+    <w:p>
+      <w:pPr>
+        <w:rPr>
+          <w:rFonts w:ascii="Century Schoolbook" w:hAnsi="Century Schoolbook"/>
+        </w:rPr>
+      </w:pPr>
+    </w:p>
+    <w:p>
+      <w:pPr>
+        <w:rPr>
+          <w:rFonts w:ascii="Century Schoolbook" w:hAnsi="Century Schoolbook"/>
+        </w:rPr>
+      </w:pPr>
+    </w:p>
+    <w:p>
+      <w:pPr>
+        <w:rPr>
+          <w:rFonts w:ascii="Century Schoolbook" w:hAnsi="Century Schoolbook"/>
+        </w:rPr>
+      </w:pPr>
+    </w:p>
+    <w:p>
+      <w:pPr>
+        <w:rPr>
+          <w:rFonts w:ascii="Century Schoolbook" w:hAnsi="Century Schoolbook"/>
+        </w:rPr>
+      </w:pPr>
+    </w:p>
+    <w:p>
+      <w:pPr>
+        <w:rPr>
+          <w:rFonts w:ascii="Century Schoolbook" w:hAnsi="Century Schoolbook"/>
+        </w:rPr>
+      </w:pPr>
+    </w:p>
+    <w:p>
+      <w:pPr>
+        <w:rPr>
+          <w:rFonts w:ascii="Century Schoolbook" w:hAnsi="Century Schoolbook"/>
+        </w:rPr>
+      </w:pPr>
+    </w:p>
+    <w:p>
+      <w:pPr>
+        <w:rPr>
+          <w:rFonts w:ascii="Century Schoolbook" w:hAnsi="Century Schoolbook"/>
+        </w:rPr>
+      </w:pPr>
+    </w:p>
+    <w:p>
+      <w:pPr>
+        <w:rPr>
+          <w:rFonts w:ascii="Century Schoolbook" w:hAnsi="Century Schoolbook"/>
+        </w:rPr>
+      </w:pPr>
+    </w:p>
+    <w:p>
+      <w:pPr>
+        <w:rPr>
+          <w:rFonts w:ascii="Century Schoolbook" w:hAnsi="Century Schoolbook"/>
+        </w:rPr>
+      </w:pPr>
+    </w:p>
+    <w:p>
+      <w:pPr>
+        <w:rPr>
+          <w:rFonts w:ascii="Century Schoolbook" w:hAnsi="Century Schoolbook"/>
+        </w:rPr>
+      </w:pPr>
+    </w:p>
+    <w:p>
+      <w:pPr>
+        <w:rPr>
+          <w:rFonts w:ascii="Century Schoolbook" w:hAnsi="Century Schoolbook"/>
+        </w:rPr>
+      </w:pPr>
+    </w:p>
+    <w:p>
+      <w:pPr>
+        <w:rPr>
+          <w:rFonts w:ascii="Century Schoolbook" w:hAnsi="Century Schoolbook"/>
+        </w:rPr>
+      </w:pPr>
+    </w:p>
+    <w:p>
+      <w:pPr>
+        <w:rPr>
+          <w:rFonts w:ascii="Century Schoolbook" w:hAnsi="Century Schoolbook"/>
+        </w:rPr>
+      </w:pPr>
+    </w:p>
+    <w:p>
+      <w:pPr>
+        <w:rPr>
+          <w:rFonts w:ascii="Century Schoolbook" w:hAnsi="Century Schoolbook"/>
+        </w:rPr>
+      </w:pPr>
+    </w:p>
+    <w:p>
+      <w:pPr>
+        <w:rPr>
+          <w:rFonts w:ascii="Century Schoolbook" w:hAnsi="Century Schoolbook"/>
+        </w:rPr>
+      </w:pPr>
+    </w:p>
+    <w:p>
+      <w:pPr>
+        <w:rPr>
+          <w:rFonts w:ascii="Century Schoolbook" w:hAnsi="Century Schoolbook"/>
+        </w:rPr>
+      </w:pPr>
+    </w:p>
+    <w:p>
+      <w:pPr>
+        <w:rPr>
+          <w:rFonts w:ascii="Century Schoolbook" w:hAnsi="Century Schoolbook"/>
+        </w:rPr>
+      </w:pPr>
+    </w:p>
+    <w:p>
+      <w:pPr>
+        <w:rPr>
+          <w:rFonts w:ascii="Century Schoolbook" w:hAnsi="Century Schoolbook"/>
+        </w:rPr>
+      </w:pPr>
+    </w:p>
+    <w:p>
+      <w:pPr>
+        <w:rPr>
+          <w:rFonts w:ascii="Century Schoolbook" w:hAnsi="Century Schoolbook"/>
+        </w:rPr>
+      </w:pPr>
+    </w:p>
+    <w:p>
+      <w:pPr>
+        <w:rPr>
+          <w:rFonts w:ascii="Century Schoolbook" w:hAnsi="Century Schoolbook"/>
+        </w:rPr>
+      </w:pPr>
+    </w:p>
+    <w:p>
+      <w:pPr>
+        <w:rPr>
+          <w:rFonts w:ascii="Century Schoolbook" w:hAnsi="Century Schoolbook"/>
+        </w:rPr>
+      </w:pPr>
+    </w:p>
+    <w:p>
+      <w:pPr>
+        <w:rPr>
+          <w:rFonts w:ascii="Century Schoolbook" w:hAnsi="Century Schoolbook"/>
+        </w:rPr>
+      </w:pPr>
+    </w:p>
+    <w:p>
+      <w:pPr>
+        <w:rPr>
+          <w:rFonts w:ascii="Century Schoolbook" w:hAnsi="Century Schoolbook"/>
+        </w:rPr>
+      </w:pPr>
+    </w:p>
+    <w:p>
+      <w:pPr>
+        <w:rPr>
+          <w:rFonts w:ascii="Century Schoolbook" w:hAnsi="Century Schoolbook"/>
+        </w:rPr>
+      </w:pPr>
+    </w:p>
+    <w:p>
+      <w:pPr>
+        <w:rPr>
+          <w:rFonts w:ascii="Century Schoolbook" w:hAnsi="Century Schoolbook"/>
+        </w:rPr>
+      </w:pPr>
+    </w:p>
+    <w:p>
+      <w:pPr>
+        <w:rPr>
+          <w:rFonts w:ascii="Century Schoolbook" w:hAnsi="Century Schoolbook"/>
+        </w:rPr>
+      </w:pPr>
+    </w:p>
+    <w:p>
+      <w:pPr>
+        <w:rPr>
+          <w:rFonts w:ascii="Century Schoolbook" w:hAnsi="Century Schoolbook"/>
+        </w:rPr>
+      </w:pPr>
+    </w:p>
+    <w:p>
+      <w:pPr>
+        <w:rPr>
+          <w:rFonts w:ascii="Century Schoolbook" w:hAnsi="Century Schoolbook"/>
+        </w:rPr>
+      </w:pPr>
+    </w:p>
+    <w:p>
+      <w:pPr>
+        <w:rPr>
+          <w:rFonts w:ascii="Century Schoolbook" w:hAnsi="Century Schoolbook"/>
+        </w:rPr>
+      </w:pPr>
+    </w:p>
+    <w:p>
+      <w:pPr>
+        <w:rPr>
+          <w:rFonts w:ascii="Century Schoolbook" w:hAnsi="Century Schoolbook"/>
+        </w:rPr>
+      </w:pPr>
+    </w:p>
+    <w:p>
+      <w:pPr>
+        <w:rPr>
+          <w:rFonts w:ascii="Century Schoolbook" w:hAnsi="Century Schoolbook"/>
+        </w:rPr>
+      </w:pPr>
+    </w:p>
+    <w:p>
+      <w:pPr>
+        <w:rPr>
+          <w:rFonts w:ascii="Century Schoolbook" w:hAnsi="Century Schoolbook"/>
+        </w:rPr>
+      </w:pPr>
+    </w:p>
+    <w:p>
+      <w:pPr>
+        <w:rPr>
+          <w:rFonts w:ascii="Century Schoolbook" w:hAnsi="Century Schoolbook"/>
+        </w:rPr>
+      </w:pPr>
+    </w:p>
+    <w:p>
+      <w:pPr>
+        <w:rPr>
+          <w:rFonts w:ascii="Century Schoolbook" w:hAnsi="Century Schoolbook"/>
+        </w:rPr>
+      </w:pPr>
+    </w:p>
+    <w:p>
+      <w:pPr>
+        <w:rPr>
+          <w:rFonts w:ascii="Century Schoolbook" w:hAnsi="Century Schoolbook"/>
+        </w:rPr>
+      </w:pPr>
+    </w:p>
+    <w:p>
+      <w:pPr>
+        <w:rPr>
+          <w:rFonts w:ascii="Century Schoolbook" w:hAnsi="Century Schoolbook"/>
+        </w:rPr>
+      </w:pPr>
+    </w:p>
+    <w:p>
+      <w:pPr>
+        <w:rPr>
+          <w:rFonts w:ascii="Century Schoolbook" w:hAnsi="Century Schoolbook"/>
+        </w:rPr>
+      </w:pPr>
+    </w:p>
+    <w:p>
+      <w:pPr>
+        <w:rPr>
+          <w:rFonts w:ascii="Century Schoolbook" w:hAnsi="Century Schoolbook"/>
+        </w:rPr>
+      </w:pPr>
+    </w:p>
+    <w:p>
+      <w:pPr>
+        <w:rPr>
+          <w:rFonts w:ascii="Century Schoolbook" w:hAnsi="Century Schoolbook"/>
+        </w:rPr>
+      </w:pPr>
+    </w:p>
+    <w:p>
+      <w:pPr>
+        <w:rPr>
+          <w:rFonts w:ascii="Century Schoolbook" w:hAnsi="Century Schoolbook"/>
+        </w:rPr>
+      </w:pPr>
+    </w:p>
+    <w:p>
+      <w:pPr>
+        <w:rPr>
+          <w:rFonts w:ascii="Century Schoolbook" w:hAnsi="Century Schoolbook"/>
+        </w:rPr>
+      </w:pPr>
+    </w:p>
+    <w:p>
+      <w:pPr>
+        <w:rPr>
+          <w:rFonts w:ascii="Century Schoolbook" w:hAnsi="Century Schoolbook"/>
+        </w:rPr>
+      </w:pPr>
+    </w:p>
+    <w:p>
+      <w:pPr>
+        <w:rPr>
+          <w:rFonts w:ascii="Century Schoolbook" w:hAnsi="Century Schoolbook"/>
+        </w:rPr>
+      </w:pPr>
+    </w:p>
+    <w:p>
+      <w:pPr>
+        <w:rPr>
+          <w:rFonts w:ascii="Century Schoolbook" w:hAnsi="Century Schoolbook"/>
+        </w:rPr>
+      </w:pPr>
+    </w:p>
+    <w:p>
+      <w:pPr>
+        <w:rPr>
+          <w:rFonts w:ascii="Century Schoolbook" w:hAnsi="Century Schoolbook"/>
+        </w:rPr>
+      </w:pPr>
+    </w:p>
+    <w:p>
+      <w:pPr>
+        <w:rPr>
+          <w:rFonts w:ascii="Century Schoolbook" w:hAnsi="Century Schoolbook"/>
+        </w:rPr>
+      </w:pPr>
+    </w:p>
+    <w:p>
+      <w:pPr>
+        <w:rPr>
+          <w:rFonts w:ascii="Century Schoolbook" w:hAnsi="Century Schoolbook"/>
+        </w:rPr>
+      </w:pPr>
+    </w:p>
+    <w:p>
+      <w:pPr>
+        <w:rPr>
+          <w:rFonts w:ascii="Century Schoolbook" w:hAnsi="Century Schoolbook"/>
+        </w:rPr>
+      </w:pPr>
+    </w:p>
+    <w:p>
+      <w:pPr>
+        <w:rPr>
+          <w:rFonts w:ascii="Century Schoolbook" w:hAnsi="Century Schoolbook"/>
+        </w:rPr>
+      </w:pPr>
+    </w:p>
+    <w:p>
+      <w:pPr>
+        <w:rPr>
+          <w:rFonts w:ascii="Century Schoolbook" w:hAnsi="Century Schoolbook"/>
+        </w:rPr>
+      </w:pPr>
+    </w:p>
+    <w:p>
+      <w:pPr>
+        <w:rPr>
+          <w:rFonts w:ascii="Century Schoolbook" w:hAnsi="Century Schoolbook"/>
+        </w:rPr>
+      </w:pPr>
+    </w:p>
+    <w:p>
+      <w:pPr>
+        <w:rPr>
+          <w:rFonts w:ascii="Century Schoolbook" w:hAnsi="Century Schoolbook"/>
+        </w:rPr>
+      </w:pPr>
+    </w:p>
+    <w:p>
+      <w:pPr>
+        <w:rPr>
+          <w:rFonts w:ascii="Century Schoolbook" w:hAnsi="Century Schoolbook"/>
+        </w:rPr>
+      </w:pPr>
+    </w:p>
+    <w:p>
+      <w:pPr>
+        <w:rPr>
+          <w:rFonts w:ascii="Century Schoolbook" w:hAnsi="Century Schoolbook"/>
+        </w:rPr>
+      </w:pPr>
+    </w:p>
+    <w:p>
+      <w:pPr>
+        <w:rPr>
+          <w:rFonts w:ascii="Century Schoolbook" w:hAnsi="Century Schoolbook"/>
+        </w:rPr>
+      </w:pPr>
+    </w:p>
+    <w:p>
+      <w:pPr>
+        <w:rPr>
+          <w:rFonts w:ascii="Century Schoolbook" w:hAnsi="Century Schoolbook"/>
+        </w:rPr>
+      </w:pPr>
+    </w:p>
+    <w:p>
+      <w:pPr>
+        <w:rPr>
+          <w:rFonts w:ascii="Century Schoolbook" w:hAnsi="Century Schoolbook"/>
+        </w:rPr>
+      </w:pPr>
+    </w:p>
+    <w:p>
+      <w:pPr>
+        <w:rPr>
+          <w:rFonts w:ascii="Century Schoolbook" w:hAnsi="Century Schoolbook"/>
+        </w:rPr>
+      </w:pPr>
+    </w:p>
+    <w:p>
+      <w:pPr>
+        <w:rPr>
+          <w:rFonts w:ascii="Century Schoolbook" w:hAnsi="Century Schoolbook"/>
+        </w:rPr>
+      </w:pPr>
+    </w:p>
+    <w:p>
+      <w:pPr>
+        <w:rPr>
+          <w:rFonts w:ascii="Century Schoolbook" w:hAnsi="Century Schoolbook"/>
+        </w:rPr>
+      </w:pPr>
+    </w:p>
+    <w:p>
+      <w:pPr>
+        <w:rPr>
+          <w:rFonts w:ascii="Century Schoolbook" w:hAnsi="Century Schoolbook"/>
+        </w:rPr>
+      </w:pPr>
+    </w:p>
+    <w:p>
+      <w:pPr>
+        <w:rPr>
+          <w:rFonts w:ascii="Century Schoolbook" w:hAnsi="Century Schoolbook"/>
+        </w:rPr>
+      </w:pPr>
+    </w:p>
+    <w:p>
+      <w:pPr>
+        <w:rPr>
+          <w:rFonts w:ascii="Century Schoolbook" w:hAnsi="Century Schoolbook"/>
+        </w:rPr>
+      </w:pPr>
+    </w:p>
+    <w:p>
+      <w:pPr>
+        <w:rPr>
+          <w:rFonts w:ascii="Century Schoolbook" w:hAnsi="Century Schoolbook"/>
+        </w:rPr>
+      </w:pPr>
+    </w:p>
+    <w:p>
+      <w:pPr>
+        <w:rPr>
+          <w:rFonts w:ascii="Century Schoolbook" w:hAnsi="Century Schoolbook"/>
+        </w:rPr>
+      </w:pPr>
+    </w:p>
+    <w:p>
+      <w:pPr>
+        <w:rPr>
+          <w:rFonts w:ascii="Century Schoolbook" w:hAnsi="Century Schoolbook"/>
+        </w:rPr>
+      </w:pPr>
+    </w:p>
+    <w:p>
+      <w:pPr>
+        <w:rPr>
+          <w:rFonts w:ascii="Century Schoolbook" w:hAnsi="Century Schoolbook"/>
+        </w:rPr>
+      </w:pPr>
+    </w:p>
+    <w:p>
+      <w:pPr>
+        <w:rPr>
+          <w:rFonts w:ascii="Century Schoolbook" w:hAnsi="Century Schoolbook"/>
+        </w:rPr>
+      </w:pPr>
+    </w:p>
+    <w:p>
+      <w:pPr>
+        <w:rPr>
+          <w:rFonts w:ascii="Century Schoolbook" w:hAnsi="Century Schoolbook"/>
+        </w:rPr>
+      </w:pPr>
+    </w:p>
+    <w:p>
+      <w:pPr>
+        <w:rPr>
+          <w:rFonts w:ascii="Century Schoolbook" w:hAnsi="Century Schoolbook"/>
+        </w:rPr>
+      </w:pPr>
+    </w:p>
+    <w:p>
+      <w:pPr>
+        <w:rPr>
+          <w:rFonts w:ascii="Century Schoolbook" w:hAnsi="Century Schoolbook"/>
+        </w:rPr>
+      </w:pPr>
+    </w:p>
+    <w:p>
+      <w:pPr>
+        <w:rPr>
+          <w:rFonts w:ascii="Century Schoolbook" w:hAnsi="Century Schoolbook"/>
+        </w:rPr>
+      </w:pPr>
+    </w:p>
+    <w:p>
+      <w:pPr>
+        <w:rPr>
+          <w:rFonts w:ascii="Century Schoolbook" w:hAnsi="Century Schoolbook"/>
+        </w:rPr>
+      </w:pPr>
+    </w:p>
+    <w:p>
+      <w:pPr>
+        <w:rPr>
+          <w:rFonts w:ascii="Century Schoolbook" w:hAnsi="Century Schoolbook"/>
+        </w:rPr>
+      </w:pPr>
+    </w:p>
+    <w:p>
+      <w:pPr>
+        <w:rPr>
+          <w:rFonts w:ascii="Century Schoolbook" w:hAnsi="Century Schoolbook"/>
+        </w:rPr>
+      </w:pPr>
+    </w:p>
+    <w:p>
+      <w:pPr>
+        <w:rPr>
+          <w:rFonts w:ascii="Century Schoolbook" w:hAnsi="Century Schoolbook"/>
+        </w:rPr>
+      </w:pPr>
+    </w:p>
+    <w:p>
+      <w:pPr>
+        <w:rPr>
+          <w:rFonts w:ascii="Century Schoolbook" w:hAnsi="Century Schoolbook"/>
+        </w:rPr>
+      </w:pPr>
+    </w:p>
+    <w:p>
+      <w:pPr>
+        <w:rPr>
+          <w:rFonts w:ascii="Century Schoolbook" w:hAnsi="Century Schoolbook"/>
+        </w:rPr>
+      </w:pPr>
+    </w:p>
+    <w:p>
+      <w:pPr>
+        <w:rPr>
+          <w:rFonts w:ascii="Century Schoolbook" w:hAnsi="Century Schoolbook"/>
+        </w:rPr>
+      </w:pPr>
+    </w:p>
+    <w:p>
+      <w:pPr>
+        <w:rPr>
+          <w:rFonts w:ascii="Century Schoolbook" w:hAnsi="Century Schoolbook"/>
+        </w:rPr>
+      </w:pPr>
+    </w:p>
+    <w:p>
+      <w:pPr>
+        <w:pageBreakBefore/>
+        <w:rPr>
+          <w:rFonts w:ascii="Century Schoolbook" w:hAnsi="Century Schoolbook"/>
+        </w:rPr>
+      </w:pPr>
+    </w:p>
+    <w:p>
+      <w:pPr>
+        <w:pStyle w:val="Tip1"/>
+      </w:pPr>
+      <w:r>
+        <w:rPr>
+          <w:rFonts w:hint="eastAsia"/>
+        </w:rPr>
+        <w:t>201</w:t>
+      </w:r>
+      <w:r>
+        <w:t>8</w:t>
+      </w:r>
+      <w:r>
+        <w:rPr>
+          <w:rFonts w:hint="eastAsia"/>
+        </w:rPr>
+        <w:t>-</w:t>
+      </w:r>
+      <w:r>
+        <w:t>0X</w:t>
+      </w:r>
+      <w:r>
+        <w:rPr>
+          <w:rFonts w:hint="eastAsia"/>
+        </w:rPr>
+        <w:t>-</w:t>
+      </w:r>
+      <w:r>
+        <w:t xml:space="preserve">XX </w:t>
+      </w:r>
+      <w:r>
+        <w:rPr>
+          <w:rFonts w:hint="eastAsia"/>
+        </w:rPr>
+        <w:t>描述</w:t>
+      </w:r>
+      <w:r>
+        <w:rPr>
+          <w:rFonts w:hint="eastAsia"/>
+        </w:rPr>
+        <w:t xml:space="preserve"> </w:t>
+      </w:r>
+    </w:p>
+    <w:p>
+      <w:pPr>
+        <w:rPr>
+          <w:rFonts w:ascii="Century Schoolbook" w:hAnsi="Century Schoolbook"/>
+        </w:rPr>
+      </w:pPr>
+      <w:r>
+        <w:rPr>
+          <w:rFonts w:ascii="Century Schoolbook" w:hAnsi="Century Schoolbook"/>
+        </w:rPr>
+        <w:t>开发中</w:t>
+      </w:r>
+      <w:r>
+        <w:rPr>
+          <w:rFonts w:ascii="Century Schoolbook" w:hAnsi="Century Schoolbook" w:hint="eastAsia"/>
+        </w:rPr>
+        <w:t>。</w:t>
+      </w:r>
+    </w:p>
+    <w:p>
+      <w:pPr>
+        <w:rPr>
+          <w:rFonts w:ascii="Century Schoolbook" w:hAnsi="Century Schoolbook"/>
+        </w:rPr>
+      </w:pPr>
+    </w:p>
+    <w:p>
+      <w:pPr>
+        <w:rPr>
+          <w:rFonts w:ascii="Century Schoolbook" w:hAnsi="Century Schoolbook"/>
+        </w:rPr>
+      </w:pPr>
+    </w:p>
+    <w:p>
+      <w:pPr>
+        <w:pStyle w:val="Tip2"/>
+      </w:pPr>
+      <w:r>
+        <w:t>涉及项目</w:t>
+      </w:r>
+    </w:p>
+    <w:p>
+      <w:pPr>
+        <w:ind w:leftChars="100" w:left="210"/>
+        <w:rPr>
+          <w:rFonts w:ascii="Century Schoolbook" w:hAnsi="Century Schoolbook"/>
+        </w:rPr>
+      </w:pPr>
+      <w:r>
+        <w:rPr>
+          <w:rFonts w:ascii="Century Schoolbook" w:hAnsi="Century Schoolbook"/>
+        </w:rPr>
+        <w:t>d</w:t>
+      </w:r>
+      <w:r>
+        <w:rPr>
+          <w:rFonts w:ascii="Century Schoolbook" w:hAnsi="Century Schoolbook" w:hint="eastAsia"/>
+        </w:rPr>
+        <w:t>ingding-</w:t>
+      </w:r>
+      <w:r>
+        <w:rPr>
+          <w:rFonts w:ascii="Century Schoolbook" w:hAnsi="Century Schoolbook"/>
+        </w:rPr>
+        <w:t xml:space="preserve">manager | </w:t>
+      </w:r>
+      <w:r>
+        <w:rPr>
+          <w:rFonts w:ascii="Century Schoolbook" w:hAnsi="Century Schoolbook"/>
+        </w:rPr>
+        <w:t>branch</w:t>
+      </w:r>
+      <w:r>
+        <w:rPr>
+          <w:rFonts w:ascii="Century Schoolbook" w:hAnsi="Century Schoolbook"/>
+        </w:rPr>
+        <w:t>:</w:t>
+      </w:r>
+      <w:r>
+        <w:rPr>
+          <w:rFonts w:ascii="Century Schoolbook" w:hAnsi="Century Schoolbook"/>
+        </w:rPr>
+        <w:t xml:space="preserve"> </w:t>
+      </w:r>
+      <w:r>
+        <w:rPr>
+          <w:rFonts w:ascii="Century Schoolbook" w:hAnsi="Century Schoolbook"/>
+        </w:rPr>
+        <w:t>*******</w:t>
+      </w:r>
+    </w:p>
+    <w:p>
+      <w:pPr>
+        <w:ind w:leftChars="100" w:left="210"/>
+        <w:rPr>
+          <w:rFonts w:ascii="Century Schoolbook" w:hAnsi="Century Schoolbook"/>
+        </w:rPr>
+      </w:pPr>
+      <w:r>
+        <w:rPr>
+          <w:rFonts w:ascii="Century Schoolbook" w:hAnsi="Century Schoolbook"/>
+        </w:rPr>
+        <w:t>dingding-webrpc-parent</w:t>
+      </w:r>
+      <w:r>
+        <w:rPr>
+          <w:rFonts w:ascii="Century Schoolbook" w:hAnsi="Century Schoolbook"/>
+        </w:rPr>
+        <w:t xml:space="preserve"> | </w:t>
+      </w:r>
+      <w:r>
+        <w:rPr>
+          <w:rFonts w:ascii="Century Schoolbook" w:hAnsi="Century Schoolbook"/>
+        </w:rPr>
+        <w:t>branch</w:t>
+      </w:r>
+      <w:r>
+        <w:rPr>
+          <w:rFonts w:ascii="Century Schoolbook" w:hAnsi="Century Schoolbook"/>
+        </w:rPr>
+        <w:t>:*******</w:t>
+      </w:r>
+    </w:p>
+    <w:p>
+      <w:pPr>
+        <w:rPr>
+          <w:rFonts w:ascii="Century Schoolbook" w:hAnsi="Century Schoolbook"/>
+        </w:rPr>
+      </w:pPr>
+    </w:p>
+    <w:p>
+      <w:pPr>
+        <w:pStyle w:val="Tip2"/>
+      </w:pPr>
+      <w:r>
+        <w:t>项目分支</w:t>
+      </w:r>
+    </w:p>
+    <w:p>
+      <w:pPr>
+        <w:rPr>
+          <w:rFonts w:ascii="Century Schoolbook" w:hAnsi="Century Schoolbook"/>
+        </w:rPr>
+      </w:pPr>
+    </w:p>
+    <w:p>
+      <w:pPr>
+        <w:pStyle w:val="Tip2"/>
+      </w:pPr>
+      <w:r>
+        <w:t>依赖服务</w:t>
+      </w:r>
+    </w:p>
+    <w:p>
+      <w:pPr>
+        <w:rPr>
+          <w:rFonts w:ascii="Century Schoolbook" w:hAnsi="Century Schoolbook"/>
+        </w:rPr>
+      </w:pPr>
+    </w:p>
+    <w:tbl>
+      <w:tblPr>
+        <w:tblStyle w:val="1-3"/>
+        <w:tblW w:w="0" w:type="auto"/>
+        <w:tblLook w:val="04A0" w:firstRow="1" w:lastRow="0" w:firstColumn="1" w:lastColumn="0" w:noHBand="0" w:noVBand="1"/>
+      </w:tblPr>
+      <w:tblGrid>
+        <w:gridCol w:w="3331"/>
+        <w:gridCol w:w="3331"/>
+        <w:gridCol w:w="1810"/>
+        <w:gridCol w:w="4852"/>
+        <w:gridCol w:w="222"/>
+      </w:tblGrid>
+      <w:tr>
+        <w:trPr>
+          <w:cnfStyle w:val="100000000000" w:firstRow="1" w:lastRow="0" w:firstColumn="0" w:lastColumn="0" w:oddVBand="0" w:evenVBand="0" w:oddHBand="0" w:evenHBand="0" w:firstRowFirstColumn="0" w:firstRowLastColumn="0" w:lastRowFirstColumn="0" w:lastRowLastColumn="0"/>
+          <w:trHeight w:val="305"/>
+        </w:trPr>
+        <w:tc>
+          <w:tcPr>
+            <w:cnfStyle w:val="001000000000" w:firstRow="0" w:lastRow="0" w:firstColumn="1" w:lastColumn="0" w:oddVBand="0" w:evenVBand="0" w:oddHBand="0" w:evenHBand="0" w:firstRowFirstColumn="0" w:firstRowLastColumn="0" w:lastRowFirstColumn="0" w:lastRowLastColumn="0"/>
+            <w:tcW w:w="3331" w:type="dxa"/>
+          </w:tcPr>
+          <w:p>
+            <w:pPr>
+              <w:rPr>
+                <w:rFonts w:ascii="Century Schoolbook" w:hAnsi="Century Schoolbook"/>
+              </w:rPr>
+            </w:pPr>
+            <w:r>
+              <w:rPr>
+                <w:rFonts w:ascii="Century Schoolbook" w:hAnsi="Century Schoolbook" w:hint="eastAsia"/>
+              </w:rPr>
+              <w:t>服务名称</w:t>
+            </w:r>
+          </w:p>
+        </w:tc>
+        <w:tc>
+          <w:tcPr>
+            <w:tcW w:w="3331" w:type="dxa"/>
+          </w:tcPr>
+          <w:p>
+            <w:pPr>
+              <w:cnfStyle w:val="100000000000" w:firstRow="1" w:lastRow="0" w:firstColumn="0" w:lastColumn="0" w:oddVBand="0" w:evenVBand="0" w:oddHBand="0" w:evenHBand="0" w:firstRowFirstColumn="0" w:firstRowLastColumn="0" w:lastRowFirstColumn="0" w:lastRowLastColumn="0"/>
+              <w:rPr>
+                <w:rFonts w:ascii="Century Schoolbook" w:hAnsi="Century Schoolbook"/>
+              </w:rPr>
+            </w:pPr>
+            <w:r>
+              <w:rPr>
+                <w:rFonts w:ascii="Century Schoolbook" w:hAnsi="Century Schoolbook"/>
+              </w:rPr>
+              <w:t>分支名称</w:t>
+            </w:r>
+          </w:p>
+        </w:tc>
+        <w:tc>
+          <w:tcPr>
+            <w:tcW w:w="1810" w:type="dxa"/>
+          </w:tcPr>
+          <w:p>
+            <w:pPr>
+              <w:cnfStyle w:val="100000000000" w:firstRow="1" w:lastRow="0" w:firstColumn="0" w:lastColumn="0" w:oddVBand="0" w:evenVBand="0" w:oddHBand="0" w:evenHBand="0" w:firstRowFirstColumn="0" w:firstRowLastColumn="0" w:lastRowFirstColumn="0" w:lastRowLastColumn="0"/>
+              <w:rPr>
+                <w:rFonts w:ascii="Century Schoolbook" w:hAnsi="Century Schoolbook"/>
+              </w:rPr>
+            </w:pPr>
+            <w:r>
+              <w:rPr>
+                <w:rFonts w:ascii="Century Schoolbook" w:hAnsi="Century Schoolbook"/>
+              </w:rPr>
+              <w:t>负责人</w:t>
+            </w:r>
+          </w:p>
+        </w:tc>
+        <w:tc>
+          <w:tcPr>
+            <w:tcW w:w="4852" w:type="dxa"/>
+          </w:tcPr>
+          <w:p>
+            <w:pPr>
+              <w:cnfStyle w:val="100000000000" w:firstRow="1" w:lastRow="0" w:firstColumn="0" w:lastColumn="0" w:oddVBand="0" w:evenVBand="0" w:oddHBand="0" w:evenHBand="0" w:firstRowFirstColumn="0" w:firstRowLastColumn="0" w:lastRowFirstColumn="0" w:lastRowLastColumn="0"/>
+              <w:rPr>
+                <w:rFonts w:ascii="Century Schoolbook" w:hAnsi="Century Schoolbook"/>
+              </w:rPr>
+            </w:pPr>
+            <w:r>
+              <w:rPr>
+                <w:rFonts w:ascii="Century Schoolbook" w:hAnsi="Century Schoolbook"/>
+              </w:rPr>
+              <w:t>接口名</w:t>
+            </w:r>
+          </w:p>
+        </w:tc>
+        <w:tc>
+          <w:tcPr>
+            <w:tcW w:w="222" w:type="dxa"/>
+          </w:tcPr>
+          <w:p>
+            <w:pPr>
+              <w:cnfStyle w:val="100000000000" w:firstRow="1" w:lastRow="0" w:firstColumn="0" w:lastColumn="0" w:oddVBand="0" w:evenVBand="0" w:oddHBand="0" w:evenHBand="0" w:firstRowFirstColumn="0" w:firstRowLastColumn="0" w:lastRowFirstColumn="0" w:lastRowLastColumn="0"/>
+              <w:rPr>
+                <w:rFonts w:ascii="Century Schoolbook" w:hAnsi="Century Schoolbook"/>
+              </w:rPr>
+            </w:pPr>
+          </w:p>
+        </w:tc>
+      </w:tr>
+      <w:tr>
+        <w:trPr>
+          <w:cnfStyle w:val="000000100000" w:firstRow="0" w:lastRow="0" w:firstColumn="0" w:lastColumn="0" w:oddVBand="0" w:evenVBand="0" w:oddHBand="1" w:evenHBand="0" w:firstRowFirstColumn="0" w:firstRowLastColumn="0" w:lastRowFirstColumn="0" w:lastRowLastColumn="0"/>
+          <w:trHeight w:val="320"/>
+        </w:trPr>
+        <w:tc>
+          <w:tcPr>
+            <w:cnfStyle w:val="001000000000" w:firstRow="0" w:lastRow="0" w:firstColumn="1" w:lastColumn="0" w:oddVBand="0" w:evenVBand="0" w:oddHBand="0" w:evenHBand="0" w:firstRowFirstColumn="0" w:firstRowLastColumn="0" w:lastRowFirstColumn="0" w:lastRowLastColumn="0"/>
+            <w:tcW w:w="3331" w:type="dxa"/>
+          </w:tcPr>
+          <w:p>
+            <w:pPr>
+              <w:rPr>
+                <w:rFonts w:ascii="Century Schoolbook" w:hAnsi="Century Schoolbook"/>
+              </w:rPr>
+            </w:pPr>
+          </w:p>
+        </w:tc>
+        <w:tc>
+          <w:tcPr>
+            <w:tcW w:w="3331" w:type="dxa"/>
+          </w:tcPr>
+          <w:p>
+            <w:pPr>
+              <w:cnfStyle w:val="000000100000" w:firstRow="0" w:lastRow="0" w:firstColumn="0" w:lastColumn="0" w:oddVBand="0" w:evenVBand="0" w:oddHBand="1" w:evenHBand="0" w:firstRowFirstColumn="0" w:firstRowLastColumn="0" w:lastRowFirstColumn="0" w:lastRowLastColumn="0"/>
+              <w:rPr>
+                <w:rFonts w:ascii="Century Schoolbook" w:hAnsi="Century Schoolbook"/>
+              </w:rPr>
+            </w:pPr>
+          </w:p>
+        </w:tc>
+        <w:tc>
+          <w:tcPr>
+            <w:tcW w:w="1810" w:type="dxa"/>
+          </w:tcPr>
+          <w:p>
+            <w:pPr>
+              <w:cnfStyle w:val="000000100000" w:firstRow="0" w:lastRow="0" w:firstColumn="0" w:lastColumn="0" w:oddVBand="0" w:evenVBand="0" w:oddHBand="1" w:evenHBand="0" w:firstRowFirstColumn="0" w:firstRowLastColumn="0" w:lastRowFirstColumn="0" w:lastRowLastColumn="0"/>
+              <w:rPr>
+                <w:rFonts w:ascii="Century Schoolbook" w:hAnsi="Century Schoolbook"/>
+              </w:rPr>
+            </w:pPr>
+          </w:p>
+        </w:tc>
+        <w:tc>
+          <w:tcPr>
+            <w:tcW w:w="4852" w:type="dxa"/>
+          </w:tcPr>
+          <w:p>
+            <w:pPr>
+              <w:cnfStyle w:val="000000100000" w:firstRow="0" w:lastRow="0" w:firstColumn="0" w:lastColumn="0" w:oddVBand="0" w:evenVBand="0" w:oddHBand="1" w:evenHBand="0" w:firstRowFirstColumn="0" w:firstRowLastColumn="0" w:lastRowFirstColumn="0" w:lastRowLastColumn="0"/>
+              <w:rPr>
+                <w:rFonts w:ascii="Century Schoolbook" w:hAnsi="Century Schoolbook"/>
+              </w:rPr>
+            </w:pPr>
+          </w:p>
+        </w:tc>
+        <w:tc>
+          <w:tcPr>
+            <w:tcW w:w="222" w:type="dxa"/>
+          </w:tcPr>
+          <w:p>
+            <w:pPr>
+              <w:cnfStyle w:val="000000100000" w:firstRow="0" w:lastRow="0" w:firstColumn="0" w:lastColumn="0" w:oddVBand="0" w:evenVBand="0" w:oddHBand="1" w:evenHBand="0" w:firstRowFirstColumn="0" w:firstRowLastColumn="0" w:lastRowFirstColumn="0" w:lastRowLastColumn="0"/>
+              <w:rPr>
+                <w:rFonts w:ascii="Century Schoolbook" w:hAnsi="Century Schoolbook"/>
+              </w:rPr>
+            </w:pPr>
+          </w:p>
+        </w:tc>
+      </w:tr>
+      <w:tr>
+        <w:trPr>
+          <w:cnfStyle w:val="000000010000" w:firstRow="0" w:lastRow="0" w:firstColumn="0" w:lastColumn="0" w:oddVBand="0" w:evenVBand="0" w:oddHBand="0" w:evenHBand="1" w:firstRowFirstColumn="0" w:firstRowLastColumn="0" w:lastRowFirstColumn="0" w:lastRowLastColumn="0"/>
+          <w:trHeight w:val="305"/>
+        </w:trPr>
+        <w:tc>
+          <w:tcPr>
+            <w:cnfStyle w:val="001000000000" w:firstRow="0" w:lastRow="0" w:firstColumn="1" w:lastColumn="0" w:oddVBand="0" w:evenVBand="0" w:oddHBand="0" w:evenHBand="0" w:firstRowFirstColumn="0" w:firstRowLastColumn="0" w:lastRowFirstColumn="0" w:lastRowLastColumn="0"/>
+            <w:tcW w:w="3331" w:type="dxa"/>
+          </w:tcPr>
+          <w:p>
+            <w:pPr>
+              <w:rPr>
+                <w:rFonts w:ascii="Century Schoolbook" w:hAnsi="Century Schoolbook"/>
+              </w:rPr>
+            </w:pPr>
+          </w:p>
+        </w:tc>
+        <w:tc>
+          <w:tcPr>
+            <w:tcW w:w="3331" w:type="dxa"/>
+          </w:tcPr>
+          <w:p>
+            <w:pPr>
+              <w:cnfStyle w:val="000000010000" w:firstRow="0" w:lastRow="0" w:firstColumn="0" w:lastColumn="0" w:oddVBand="0" w:evenVBand="0" w:oddHBand="0" w:evenHBand="1" w:firstRowFirstColumn="0" w:firstRowLastColumn="0" w:lastRowFirstColumn="0" w:lastRowLastColumn="0"/>
+              <w:rPr>
+                <w:rFonts w:ascii="Century Schoolbook" w:hAnsi="Century Schoolbook"/>
+              </w:rPr>
+            </w:pPr>
+          </w:p>
+        </w:tc>
+        <w:tc>
+          <w:tcPr>
+            <w:tcW w:w="1810" w:type="dxa"/>
+          </w:tcPr>
+          <w:p>
+            <w:pPr>
+              <w:cnfStyle w:val="000000010000" w:firstRow="0" w:lastRow="0" w:firstColumn="0" w:lastColumn="0" w:oddVBand="0" w:evenVBand="0" w:oddHBand="0" w:evenHBand="1" w:firstRowFirstColumn="0" w:firstRowLastColumn="0" w:lastRowFirstColumn="0" w:lastRowLastColumn="0"/>
+              <w:rPr>
+                <w:rFonts w:ascii="Century Schoolbook" w:hAnsi="Century Schoolbook"/>
+              </w:rPr>
+            </w:pPr>
+          </w:p>
+        </w:tc>
+        <w:tc>
+          <w:tcPr>
+            <w:tcW w:w="4852" w:type="dxa"/>
+          </w:tcPr>
+          <w:p>
+            <w:pPr>
+              <w:cnfStyle w:val="000000010000" w:firstRow="0" w:lastRow="0" w:firstColumn="0" w:lastColumn="0" w:oddVBand="0" w:evenVBand="0" w:oddHBand="0" w:evenHBand="1" w:firstRowFirstColumn="0" w:firstRowLastColumn="0" w:lastRowFirstColumn="0" w:lastRowLastColumn="0"/>
+              <w:rPr>
+                <w:rFonts w:ascii="Century Schoolbook" w:hAnsi="Century Schoolbook"/>
+              </w:rPr>
+            </w:pPr>
+          </w:p>
+        </w:tc>
+        <w:tc>
+          <w:tcPr>
+            <w:tcW w:w="222" w:type="dxa"/>
+          </w:tcPr>
+          <w:p>
+            <w:pPr>
+              <w:cnfStyle w:val="000000010000" w:firstRow="0" w:lastRow="0" w:firstColumn="0" w:lastColumn="0" w:oddVBand="0" w:evenVBand="0" w:oddHBand="0" w:evenHBand="1" w:firstRowFirstColumn="0" w:firstRowLastColumn="0" w:lastRowFirstColumn="0" w:lastRowLastColumn="0"/>
+              <w:rPr>
+                <w:rFonts w:ascii="Century Schoolbook" w:hAnsi="Century Schoolbook"/>
+              </w:rPr>
+            </w:pPr>
+          </w:p>
+        </w:tc>
+      </w:tr>
+    </w:tbl>
+    <w:p>
+      <w:pPr>
+        <w:rPr>
+          <w:rFonts w:ascii="Century Schoolbook" w:hAnsi="Century Schoolbook"/>
+        </w:rPr>
+      </w:pPr>
+    </w:p>
+    <w:p>
+      <w:pPr>
+        <w:rPr>
+          <w:rFonts w:ascii="Century Schoolbook" w:hAnsi="Century Schoolbook"/>
+        </w:rPr>
+      </w:pPr>
+    </w:p>
+    <w:p>
+      <w:pPr>
+        <w:rPr>
+          <w:rFonts w:ascii="Century Schoolbook" w:hAnsi="Century Schoolbook"/>
+        </w:rPr>
+      </w:pPr>
+      <w:r>
+        <w:rPr>
+          <w:rFonts w:ascii="Century Schoolbook" w:hAnsi="Century Schoolbook"/>
+        </w:rPr>
+        <w:t>服务名称</w:t>
+      </w:r>
+      <w:r>
+        <w:rPr>
+          <w:rFonts w:ascii="Century Schoolbook" w:hAnsi="Century Schoolbook" w:hint="eastAsia"/>
+        </w:rPr>
+        <w:t>：</w:t>
+      </w:r>
+      <w:r>
+        <w:rPr>
+          <w:rFonts w:ascii="Century Schoolbook" w:hAnsi="Century Schoolbook"/>
+        </w:rPr>
+        <w:t xml:space="preserve"> </w:t>
+      </w:r>
+    </w:p>
+    <w:p>
+      <w:pPr>
+        <w:rPr>
+          <w:rFonts w:ascii="Century Schoolbook" w:hAnsi="Century Schoolbook"/>
+        </w:rPr>
+      </w:pPr>
+      <w:r>
+        <w:rPr>
+          <w:rFonts w:ascii="Century Schoolbook" w:hAnsi="Century Schoolbook"/>
+        </w:rPr>
+        <w:t>服务提供者</w:t>
+      </w:r>
+      <w:r>
+        <w:rPr>
+          <w:rFonts w:ascii="Century Schoolbook" w:hAnsi="Century Schoolbook" w:hint="eastAsia"/>
+        </w:rPr>
+        <w:t>：</w:t>
+      </w:r>
+      <w:r>
+        <w:rPr>
+          <w:rFonts w:ascii="Century Schoolbook" w:hAnsi="Century Schoolbook" w:hint="eastAsia"/>
+        </w:rPr>
+        <w:t xml:space="preserve"> </w:t>
+      </w:r>
+    </w:p>
+    <w:p>
+      <w:pPr>
+        <w:rPr>
+          <w:rFonts w:ascii="Century Schoolbook" w:hAnsi="Century Schoolbook"/>
+        </w:rPr>
+      </w:pPr>
+    </w:p>
+    <w:p>
+      <w:pPr>
+        <w:rPr>
+          <w:rFonts w:ascii="Century Schoolbook" w:hAnsi="Century Schoolbook"/>
+        </w:rPr>
+      </w:pPr>
+    </w:p>
+    <w:p>
+      <w:pPr>
+        <w:pStyle w:val="Tip2"/>
+      </w:pPr>
+      <w:r>
+        <w:t>涉及</w:t>
+      </w:r>
+      <w:r>
+        <w:t>Java</w:t>
+      </w:r>
+      <w:r>
+        <w:t>代码</w:t>
+      </w:r>
+    </w:p>
+    <w:p>
+      <w:pPr>
+        <w:rPr>
+          <w:rFonts w:ascii="Century Schoolbook" w:hAnsi="Century Schoolbook"/>
+        </w:rPr>
+      </w:pPr>
+    </w:p>
+    <w:p>
+      <w:pPr>
+        <w:rPr>
+          <w:rFonts w:ascii="Century Schoolbook" w:hAnsi="Century Schoolbook"/>
+        </w:rPr>
+      </w:pPr>
+    </w:p>
+    <w:p>
+      <w:pPr>
+        <w:rPr>
+          <w:rFonts w:ascii="Century Schoolbook" w:hAnsi="Century Schoolbook"/>
+        </w:rPr>
+      </w:pPr>
+    </w:p>
+    <w:p>
+      <w:pPr>
+        <w:pStyle w:val="Tip2"/>
+      </w:pPr>
+      <w:r>
+        <w:t>涉及页面及脚本代码</w:t>
+      </w:r>
+    </w:p>
+    <w:p>
+      <w:pPr>
+        <w:rPr>
+          <w:rFonts w:ascii="Century Schoolbook" w:hAnsi="Century Schoolbook"/>
+        </w:rPr>
+      </w:pPr>
+    </w:p>
+    <w:p>
+      <w:pPr>
+        <w:rPr>
+          <w:rFonts w:ascii="Century Schoolbook" w:hAnsi="Century Schoolbook"/>
+        </w:rPr>
+      </w:pPr>
+    </w:p>
+    <w:p>
+      <w:pPr>
+        <w:rPr>
+          <w:rFonts w:ascii="Century Schoolbook" w:hAnsi="Century Schoolbook"/>
+        </w:rPr>
+      </w:pPr>
+    </w:p>
+    <w:p>
+      <w:pPr>
+        <w:rPr>
+          <w:rFonts w:ascii="Century Schoolbook" w:hAnsi="Century Schoolbook"/>
+        </w:rPr>
+      </w:pPr>
+    </w:p>
+    <w:p>
+      <w:pPr>
+        <w:pStyle w:val="Tip2"/>
+      </w:pPr>
+      <w:r>
+        <w:t>涉及</w:t>
+      </w:r>
+      <w:r>
+        <w:rPr>
+          <w:rFonts w:hint="eastAsia"/>
+        </w:rPr>
+        <w:t>表</w:t>
+      </w:r>
+      <w:r>
+        <w:t>更新</w:t>
+      </w:r>
+      <w:r>
+        <w:rPr>
+          <w:rFonts w:hint="eastAsia"/>
+        </w:rPr>
+        <w:t xml:space="preserve">  </w:t>
+      </w:r>
     </w:p>
     <w:p>
       <w:pPr>
@@ -15058,7 +17548,7 @@
 </file>
 
 <file path=customXml/itemProps1.xml><?xml version="1.0" encoding="utf-8"?>
-<ds:datastoreItem xmlns:ds="http://schemas.openxmlformats.org/officeDocument/2006/customXml" ds:itemID="{C63B2EC7-7E76-4234-A8D9-734D55DF5901}">
+<ds:datastoreItem xmlns:ds="http://schemas.openxmlformats.org/officeDocument/2006/customXml" ds:itemID="{5D2A9725-8C96-4768-9A89-35C4D160FA77}">
   <ds:schemaRefs>
     <ds:schemaRef ds:uri="http://schemas.openxmlformats.org/officeDocument/2006/bibliography"/>
   </ds:schemaRefs>

--- a/工作明细记录.docx
+++ b/工作明细记录.docx
@@ -12313,16 +12313,111 @@
     <w:p>
       <w:pPr>
         <w:rPr>
-          <w:rFonts w:ascii="Century Schoolbook" w:hAnsi="Century Schoolbook" w:hint="eastAsia"/>
-        </w:rPr>
-      </w:pPr>
-    </w:p>
-    <w:p>
-      <w:pPr>
-        <w:rPr>
-          <w:rFonts w:ascii="Century Schoolbook" w:hAnsi="Century Schoolbook" w:hint="eastAsia"/>
-        </w:rPr>
-      </w:pPr>
+          <w:rFonts w:ascii="Century Schoolbook" w:hAnsi="Century Schoolbook"/>
+        </w:rPr>
+      </w:pPr>
+    </w:p>
+    <w:p>
+      <w:pPr>
+        <w:rPr>
+          <w:rFonts w:ascii="Century Schoolbook" w:hAnsi="Century Schoolbook"/>
+        </w:rPr>
+      </w:pPr>
+    </w:p>
+    <w:p>
+      <w:pPr>
+        <w:rPr>
+          <w:rFonts w:ascii="Century Schoolbook" w:hAnsi="Century Schoolbook"/>
+        </w:rPr>
+      </w:pPr>
+      <w:r>
+        <w:rPr>
+          <w:rFonts w:ascii="Century Schoolbook" w:hAnsi="Century Schoolbook"/>
+        </w:rPr>
+        <w:t>表迁移与数据初始化</w:t>
+      </w:r>
+      <w:r>
+        <w:rPr>
+          <w:rFonts w:ascii="Century Schoolbook" w:hAnsi="Century Schoolbook" w:hint="eastAsia"/>
+        </w:rPr>
+        <w:t>：</w:t>
+      </w:r>
+    </w:p>
+    <w:p>
+      <w:pPr>
+        <w:rPr>
+          <w:rFonts w:ascii="Century Schoolbook" w:hAnsi="Century Schoolbook"/>
+        </w:rPr>
+      </w:pPr>
+      <w:hyperlink r:id="rId31" w:history="1">
+        <w:r>
+          <w:rPr>
+            <w:rStyle w:val="a9"/>
+            <w:rFonts w:ascii="Century Schoolbook" w:hAnsi="Century Schoolbook"/>
+          </w:rPr>
+          <w:t>http://manager.pdhz-dddc.cn:8085/dingding-manager/sys/v1/dataInit</w:t>
+        </w:r>
+      </w:hyperlink>
+      <w:r>
+        <w:rPr>
+          <w:rFonts w:ascii="Century Schoolbook" w:hAnsi="Century Schoolbook"/>
+        </w:rPr>
+        <w:t xml:space="preserve">    </w:t>
+      </w:r>
+      <w:r>
+        <w:rPr>
+          <w:rFonts w:ascii="Century Schoolbook" w:hAnsi="Century Schoolbook"/>
+        </w:rPr>
+        <w:t>此接口用于初始化所有数据到数据库中</w:t>
+      </w:r>
+    </w:p>
+    <w:p>
+      <w:pPr>
+        <w:rPr>
+          <w:rFonts w:ascii="Century Schoolbook" w:hAnsi="Century Schoolbook"/>
+        </w:rPr>
+      </w:pPr>
+    </w:p>
+    <w:p>
+      <w:pPr>
+        <w:rPr>
+          <w:rFonts w:ascii="Century Schoolbook" w:hAnsi="Century Schoolbook" w:hint="eastAsia"/>
+        </w:rPr>
+      </w:pPr>
+    </w:p>
+    <w:p>
+      <w:pPr>
+        <w:rPr>
+          <w:rFonts w:ascii="Century Schoolbook" w:hAnsi="Century Schoolbook"/>
+        </w:rPr>
+      </w:pPr>
+    </w:p>
+    <w:p>
+      <w:pPr>
+        <w:rPr>
+          <w:rFonts w:ascii="Century Schoolbook" w:hAnsi="Century Schoolbook"/>
+        </w:rPr>
+      </w:pPr>
+      <w:r>
+        <w:rPr>
+          <w:rFonts w:ascii="Century Schoolbook" w:hAnsi="Century Schoolbook"/>
+        </w:rPr>
+        <w:t>数据初始化</w:t>
+      </w:r>
+      <w:r>
+        <w:rPr>
+          <w:rFonts w:ascii="Century Schoolbook" w:hAnsi="Century Schoolbook"/>
+        </w:rPr>
+        <w:t>后</w:t>
+      </w:r>
+      <w:r>
+        <w:rPr>
+          <w:rFonts w:ascii="Century Schoolbook" w:hAnsi="Century Schoolbook" w:hint="eastAsia"/>
+        </w:rPr>
+        <w:t>，</w:t>
+      </w:r>
+      <w:bookmarkStart w:id="0" w:name="_GoBack"/>
+      <w:bookmarkEnd w:id="0"/>
       <w:r>
         <w:rPr>
           <w:rFonts w:ascii="Century Schoolbook" w:hAnsi="Century Schoolbook"/>
@@ -12417,7 +12512,7 @@
     <w:p>
       <w:pPr>
         <w:rPr>
-          <w:rFonts w:ascii="Century Schoolbook" w:hAnsi="Century Schoolbook" w:hint="eastAsia"/>
+          <w:rFonts w:ascii="Century Schoolbook" w:hAnsi="Century Schoolbook"/>
         </w:rPr>
       </w:pPr>
       <w:r>
@@ -12478,7 +12573,7 @@
     <w:p>
       <w:pPr>
         <w:rPr>
-          <w:rFonts w:ascii="Century Schoolbook" w:hAnsi="Century Schoolbook" w:hint="eastAsia"/>
+          <w:rFonts w:ascii="Century Schoolbook" w:hAnsi="Century Schoolbook"/>
         </w:rPr>
       </w:pPr>
       <w:r>
@@ -12533,7 +12628,7 @@
     <w:p>
       <w:pPr>
         <w:rPr>
-          <w:rFonts w:ascii="Century Schoolbook" w:hAnsi="Century Schoolbook" w:hint="eastAsia"/>
+          <w:rFonts w:ascii="Century Schoolbook" w:hAnsi="Century Schoolbook"/>
         </w:rPr>
       </w:pPr>
       <w:r>
@@ -12651,29 +12746,6 @@
         </w:rPr>
         <w:t>120100</w:t>
       </w:r>
-    </w:p>
-    <w:p>
-      <w:pPr>
-        <w:rPr>
-          <w:rFonts w:ascii="Century Schoolbook" w:hAnsi="Century Schoolbook"/>
-        </w:rPr>
-      </w:pPr>
-    </w:p>
-    <w:p>
-      <w:pPr>
-        <w:rPr>
-          <w:rFonts w:ascii="Century Schoolbook" w:hAnsi="Century Schoolbook"/>
-        </w:rPr>
-      </w:pPr>
-    </w:p>
-    <w:p>
-      <w:pPr>
-        <w:rPr>
-          <w:rFonts w:ascii="Century Schoolbook" w:hAnsi="Century Schoolbook"/>
-        </w:rPr>
-      </w:pPr>
-      <w:bookmarkStart w:id="0" w:name="_GoBack"/>
-      <w:bookmarkEnd w:id="0"/>
     </w:p>
     <w:p>
       <w:pPr>
@@ -17255,6 +17327,17 @@
       </w:tblCellMar>
     </w:tblPr>
   </w:style>
+  <w:style w:type="character" w:styleId="a9">
+    <w:name w:val="Hyperlink"/>
+    <w:basedOn w:val="a0"/>
+    <w:uiPriority w:val="99"/>
+    <w:unhideWhenUsed/>
+    <w:rsid w:val="00D608E3"/>
+    <w:rPr>
+      <w:color w:val="0000FF" w:themeColor="hyperlink"/>
+      <w:u w:val="single"/>
+    </w:rPr>
+  </w:style>
 </w:styles>
 </file>
 
@@ -17548,7 +17631,7 @@
 </file>
 
 <file path=customXml/itemProps1.xml><?xml version="1.0" encoding="utf-8"?>
-<ds:datastoreItem xmlns:ds="http://schemas.openxmlformats.org/officeDocument/2006/customXml" ds:itemID="{5D2A9725-8C96-4768-9A89-35C4D160FA77}">
+<ds:datastoreItem xmlns:ds="http://schemas.openxmlformats.org/officeDocument/2006/customXml" ds:itemID="{7D185079-E0FB-4C8B-9475-20394DD3473D}">
   <ds:schemaRefs>
     <ds:schemaRef ds:uri="http://schemas.openxmlformats.org/officeDocument/2006/bibliography"/>
   </ds:schemaRefs>
